--- a/branches/inprocess/Dissertação v4 (Tudo).docx
+++ b/branches/inprocess/Dissertação v4 (Tudo).docx
@@ -4142,8 +4142,6 @@
     </w:p>
     <w:p>
       <w:pPr>
-        <w:spacing w:after="200" w:line="276" w:lineRule="auto"/>
-        <w:jc w:val="left"/>
         <w:rPr>
           <w:lang w:val="en-GB"/>
         </w:rPr>
@@ -4154,6 +4152,362 @@
         </w:rPr>
         <w:fldChar w:fldCharType="end"/>
       </w:r>
+      <w:r>
+        <w:rPr>
+          <w:lang w:val="en-GB"/>
+        </w:rPr>
+        <w:br w:type="page"/>
+      </w:r>
+    </w:p>
+    <w:p>
+      <w:pPr>
+        <w:rPr>
+          <w:lang w:val="en-GB"/>
+        </w:rPr>
+      </w:pPr>
+      <w:r>
+        <w:rPr>
+          <w:lang w:val="en-GB"/>
+        </w:rPr>
+        <w:lastRenderedPageBreak/>
+        <w:t>SYMBOLS AND NOTATION</w:t>
+      </w:r>
+    </w:p>
+    <w:tbl>
+      <w:tblPr>
+        <w:tblStyle w:val="Tabelacomgrelha"/>
+        <w:tblW w:w="0" w:type="auto"/>
+        <w:tblBorders>
+          <w:top w:val="none" w:sz="0" w:space="0" w:color="auto"/>
+          <w:left w:val="none" w:sz="0" w:space="0" w:color="auto"/>
+          <w:bottom w:val="none" w:sz="0" w:space="0" w:color="auto"/>
+          <w:right w:val="none" w:sz="0" w:space="0" w:color="auto"/>
+          <w:insideH w:val="none" w:sz="0" w:space="0" w:color="auto"/>
+          <w:insideV w:val="none" w:sz="0" w:space="0" w:color="auto"/>
+        </w:tblBorders>
+        <w:tblLook w:val="04A0"/>
+      </w:tblPr>
+      <w:tblGrid>
+        <w:gridCol w:w="2802"/>
+        <w:gridCol w:w="5842"/>
+      </w:tblGrid>
+      <w:tr>
+        <w:tc>
+          <w:tcPr>
+            <w:tcW w:w="2802" w:type="dxa"/>
+            <w:vAlign w:val="center"/>
+          </w:tcPr>
+          <w:p>
+            <w:pPr>
+              <w:jc w:val="center"/>
+              <w:rPr>
+                <w:lang w:val="en-GB"/>
+              </w:rPr>
+            </w:pPr>
+            <w:r>
+              <w:rPr>
+                <w:lang w:val="en-GB"/>
+              </w:rPr>
+              <w:t>UML</w:t>
+            </w:r>
+          </w:p>
+        </w:tc>
+        <w:tc>
+          <w:tcPr>
+            <w:tcW w:w="5842" w:type="dxa"/>
+          </w:tcPr>
+          <w:p>
+            <w:pPr>
+              <w:rPr>
+                <w:lang w:val="en-GB"/>
+              </w:rPr>
+            </w:pPr>
+            <w:r>
+              <w:rPr>
+                <w:lang w:val="en-GB"/>
+              </w:rPr>
+              <w:t>Unified Modelling Language</w:t>
+            </w:r>
+          </w:p>
+        </w:tc>
+      </w:tr>
+      <w:tr>
+        <w:tc>
+          <w:tcPr>
+            <w:tcW w:w="2802" w:type="dxa"/>
+            <w:vAlign w:val="center"/>
+          </w:tcPr>
+          <w:p>
+            <w:pPr>
+              <w:jc w:val="center"/>
+              <w:rPr>
+                <w:lang w:val="en-GB"/>
+              </w:rPr>
+            </w:pPr>
+            <w:r>
+              <w:rPr>
+                <w:lang w:val="en-GB"/>
+              </w:rPr>
+              <w:t>FPG</w:t>
+            </w:r>
+          </w:p>
+        </w:tc>
+        <w:tc>
+          <w:tcPr>
+            <w:tcW w:w="5842" w:type="dxa"/>
+          </w:tcPr>
+          <w:p>
+            <w:pPr>
+              <w:rPr>
+                <w:lang w:val="en-GB"/>
+              </w:rPr>
+            </w:pPr>
+            <w:r>
+              <w:rPr>
+                <w:lang w:val="en-GB"/>
+              </w:rPr>
+              <w:t>Frequent Pattern Growth</w:t>
+            </w:r>
+          </w:p>
+        </w:tc>
+      </w:tr>
+      <w:tr>
+        <w:tc>
+          <w:tcPr>
+            <w:tcW w:w="2802" w:type="dxa"/>
+            <w:vAlign w:val="center"/>
+          </w:tcPr>
+          <w:p>
+            <w:pPr>
+              <w:jc w:val="center"/>
+              <w:rPr>
+                <w:lang w:val="en-GB"/>
+              </w:rPr>
+            </w:pPr>
+            <w:r>
+              <w:rPr>
+                <w:lang w:val="en-GB"/>
+              </w:rPr>
+              <w:t>AR</w:t>
+            </w:r>
+          </w:p>
+        </w:tc>
+        <w:tc>
+          <w:tcPr>
+            <w:tcW w:w="5842" w:type="dxa"/>
+          </w:tcPr>
+          <w:p>
+            <w:pPr>
+              <w:rPr>
+                <w:lang w:val="en-GB"/>
+              </w:rPr>
+            </w:pPr>
+            <w:r>
+              <w:rPr>
+                <w:lang w:val="en-GB"/>
+              </w:rPr>
+              <w:t>Association Rules</w:t>
+            </w:r>
+          </w:p>
+        </w:tc>
+      </w:tr>
+      <w:tr>
+        <w:tc>
+          <w:tcPr>
+            <w:tcW w:w="2802" w:type="dxa"/>
+            <w:vAlign w:val="center"/>
+          </w:tcPr>
+          <w:p>
+            <w:pPr>
+              <w:jc w:val="center"/>
+              <w:rPr>
+                <w:lang w:val="en-GB"/>
+              </w:rPr>
+            </w:pPr>
+            <w:r>
+              <w:rPr>
+                <w:lang w:val="en-GB"/>
+              </w:rPr>
+              <w:t>AI</w:t>
+            </w:r>
+          </w:p>
+        </w:tc>
+        <w:tc>
+          <w:tcPr>
+            <w:tcW w:w="5842" w:type="dxa"/>
+          </w:tcPr>
+          <w:p>
+            <w:pPr>
+              <w:rPr>
+                <w:lang w:val="en-GB"/>
+              </w:rPr>
+            </w:pPr>
+            <w:r>
+              <w:rPr>
+                <w:lang w:val="en-GB"/>
+              </w:rPr>
+              <w:t>Artificial Intelligence</w:t>
+            </w:r>
+          </w:p>
+        </w:tc>
+      </w:tr>
+      <w:tr>
+        <w:tc>
+          <w:tcPr>
+            <w:tcW w:w="2802" w:type="dxa"/>
+            <w:vAlign w:val="center"/>
+          </w:tcPr>
+          <w:p>
+            <w:pPr>
+              <w:jc w:val="center"/>
+              <w:rPr>
+                <w:lang w:val="en-GB"/>
+              </w:rPr>
+            </w:pPr>
+            <w:r>
+              <w:rPr>
+                <w:lang w:val="en-GB"/>
+              </w:rPr>
+              <w:t>KD</w:t>
+            </w:r>
+          </w:p>
+        </w:tc>
+        <w:tc>
+          <w:tcPr>
+            <w:tcW w:w="5842" w:type="dxa"/>
+          </w:tcPr>
+          <w:p>
+            <w:pPr>
+              <w:rPr>
+                <w:lang w:val="en-GB"/>
+              </w:rPr>
+            </w:pPr>
+            <w:r>
+              <w:rPr>
+                <w:lang w:val="en-GB"/>
+              </w:rPr>
+              <w:t>Knowledge Discovery</w:t>
+            </w:r>
+          </w:p>
+        </w:tc>
+      </w:tr>
+      <w:tr>
+        <w:tc>
+          <w:tcPr>
+            <w:tcW w:w="2802" w:type="dxa"/>
+            <w:vAlign w:val="center"/>
+          </w:tcPr>
+          <w:p>
+            <w:pPr>
+              <w:jc w:val="center"/>
+              <w:rPr>
+                <w:lang w:val="en-GB"/>
+              </w:rPr>
+            </w:pPr>
+            <w:r>
+              <w:rPr>
+                <w:lang w:val="en-GB"/>
+              </w:rPr>
+              <w:t>XML</w:t>
+            </w:r>
+          </w:p>
+        </w:tc>
+        <w:tc>
+          <w:tcPr>
+            <w:tcW w:w="5842" w:type="dxa"/>
+          </w:tcPr>
+          <w:p>
+            <w:pPr>
+              <w:rPr>
+                <w:lang w:val="en-GB"/>
+              </w:rPr>
+            </w:pPr>
+            <w:r>
+              <w:rPr>
+                <w:lang w:val="en-GB"/>
+              </w:rPr>
+              <w:t>eXtensible Markup Language</w:t>
+            </w:r>
+          </w:p>
+        </w:tc>
+      </w:tr>
+      <w:tr>
+        <w:tc>
+          <w:tcPr>
+            <w:tcW w:w="2802" w:type="dxa"/>
+            <w:vAlign w:val="center"/>
+          </w:tcPr>
+          <w:p>
+            <w:pPr>
+              <w:jc w:val="center"/>
+              <w:rPr>
+                <w:lang w:val="en-GB"/>
+              </w:rPr>
+            </w:pPr>
+          </w:p>
+        </w:tc>
+        <w:tc>
+          <w:tcPr>
+            <w:tcW w:w="5842" w:type="dxa"/>
+          </w:tcPr>
+          <w:p>
+            <w:pPr>
+              <w:rPr>
+                <w:lang w:val="en-GB"/>
+              </w:rPr>
+            </w:pPr>
+          </w:p>
+        </w:tc>
+      </w:tr>
+      <w:tr>
+        <w:tc>
+          <w:tcPr>
+            <w:tcW w:w="2802" w:type="dxa"/>
+            <w:vAlign w:val="center"/>
+          </w:tcPr>
+          <w:p>
+            <w:pPr>
+              <w:jc w:val="center"/>
+              <w:rPr>
+                <w:lang w:val="en-GB"/>
+              </w:rPr>
+            </w:pPr>
+          </w:p>
+        </w:tc>
+        <w:tc>
+          <w:tcPr>
+            <w:tcW w:w="5842" w:type="dxa"/>
+          </w:tcPr>
+          <w:p>
+            <w:pPr>
+              <w:rPr>
+                <w:lang w:val="en-GB"/>
+              </w:rPr>
+            </w:pPr>
+          </w:p>
+        </w:tc>
+      </w:tr>
+    </w:tbl>
+    <w:p>
+      <w:pPr>
+        <w:rPr>
+          <w:lang w:val="en-GB"/>
+        </w:rPr>
+      </w:pPr>
+    </w:p>
+    <w:p>
+      <w:pPr>
+        <w:rPr>
+          <w:lang w:val="en-GB"/>
+        </w:rPr>
+      </w:pPr>
+    </w:p>
+    <w:p>
+      <w:pPr>
+        <w:rPr>
+          <w:lang w:val="en-GB"/>
+        </w:rPr>
+      </w:pPr>
       <w:r>
         <w:rPr>
           <w:lang w:val="en-GB"/>
@@ -4286,7 +4640,13 @@
       </w:r>
       <w:r>
         <w:lastRenderedPageBreak/>
-        <w:t xml:space="preserve">como saber se a relação existente é a adequada. As dúvidas que surgem são muitas na cabeça do ontologista? </w:t>
+        <w:t xml:space="preserve">como saber se a relação existente é a adequada. As dúvidas que surgem são muitas na cabeça do </w:t>
+      </w:r>
+      <w:r>
+        <w:t>engenheiro de ontologias</w:t>
+      </w:r>
+      <w:r>
+        <w:t xml:space="preserve">? </w:t>
       </w:r>
     </w:p>
     <w:p>
@@ -4967,13 +5327,43 @@
         <w:rPr>
           <w:lang w:val="en-GB"/>
         </w:rPr>
+        <w:tab/>
+      </w:r>
+      <w:r>
+        <w:rPr>
+          <w:lang w:val="en-GB"/>
+        </w:rPr>
         <w:t xml:space="preserve">In semantic systems, there are several ways to reach </w:t>
       </w:r>
       <w:r>
         <w:rPr>
           <w:lang w:val="en-GB"/>
         </w:rPr>
-        <w:t xml:space="preserve">the goals. One presented in this work is the Association rules technique. The main goal is to help building a new ontology or improving an existing one without any knowledge of the taxonomy present in it. It only relies on the original documents. How can </w:t>
+        <w:t xml:space="preserve">the goals. One presented in this work </w:t>
+      </w:r>
+      <w:r>
+        <w:rPr>
+          <w:lang w:val="en-GB"/>
+        </w:rPr>
+        <w:t xml:space="preserve">and also much studied in the scientific world </w:t>
+      </w:r>
+      <w:r>
+        <w:rPr>
+          <w:lang w:val="en-GB"/>
+        </w:rPr>
+        <w:t xml:space="preserve">is the Association rules technique. The main goal </w:t>
+      </w:r>
+      <w:r>
+        <w:rPr>
+          <w:lang w:val="en-GB"/>
+        </w:rPr>
+        <w:t>of this technique is to help taking conclusions about the relations of the words in the texts and build</w:t>
+      </w:r>
+      <w:r>
+        <w:rPr>
+          <w:lang w:val="en-GB"/>
+        </w:rPr>
+        <w:t xml:space="preserve"> a new ontology or improving an existing one without any knowledge of the taxonomy present in it. It only relies on the original documents. How can </w:t>
       </w:r>
       <w:r>
         <w:rPr>
@@ -4985,7 +5375,67 @@
         <w:rPr>
           <w:lang w:val="en-GB"/>
         </w:rPr>
-        <w:t xml:space="preserve">be achieved? After the first preparation of the text transforming it to concepts, before the rules can be discovered, one big step has to be made. One has to recognize frequent patterns in the concepts. For this step there are several algorithms that deal with frequent patterns, ECLAT, Apriori and FP-Growth. Apriori and FP-Growth are the most used. </w:t>
+        <w:t xml:space="preserve">be achieved? After the first preparation of the text transforming it to concepts, before the rules can be discovered, one big step has to be made. </w:t>
+      </w:r>
+      <w:r>
+        <w:rPr>
+          <w:lang w:val="en-GB"/>
+        </w:rPr>
+        <w:t>From the pre-processed corpus of data, o</w:t>
+      </w:r>
+      <w:r>
+        <w:rPr>
+          <w:lang w:val="en-GB"/>
+        </w:rPr>
+        <w:t>ne has to recognize frequent patterns in the concepts</w:t>
+      </w:r>
+      <w:r>
+        <w:rPr>
+          <w:lang w:val="en-GB"/>
+        </w:rPr>
+        <w:t xml:space="preserve"> in it</w:t>
+      </w:r>
+      <w:r>
+        <w:rPr>
+          <w:lang w:val="en-GB"/>
+        </w:rPr>
+        <w:t xml:space="preserve">. For this step there are several algorithms that deal with </w:t>
+      </w:r>
+      <w:r>
+        <w:rPr>
+          <w:lang w:val="en-GB"/>
+        </w:rPr>
+        <w:t>this problem</w:t>
+      </w:r>
+      <w:r>
+        <w:rPr>
+          <w:lang w:val="en-GB"/>
+        </w:rPr>
+        <w:t>, ECLAT, Apriori and FP-Growth</w:t>
+      </w:r>
+      <w:r>
+        <w:rPr>
+          <w:lang w:val="en-GB"/>
+        </w:rPr>
+        <w:t xml:space="preserve"> are the most known and studied</w:t>
+      </w:r>
+      <w:r>
+        <w:rPr>
+          <w:lang w:val="en-GB"/>
+        </w:rPr>
+        <w:t>. Apriori and FP-Growth are the most used</w:t>
+      </w:r>
+      <w:r>
+        <w:rPr>
+          <w:lang w:val="en-GB"/>
+        </w:rPr>
+        <w:t xml:space="preserve"> of all three</w:t>
+      </w:r>
+      <w:r>
+        <w:rPr>
+          <w:lang w:val="en-GB"/>
+        </w:rPr>
+        <w:t xml:space="preserve">. </w:t>
       </w:r>
       <w:r>
         <w:rPr>
@@ -5003,25 +5453,85 @@
         <w:rPr>
           <w:lang w:val="en-GB"/>
         </w:rPr>
-        <w:t xml:space="preserve">work, the FP-Growth. It will be given a definition and </w:t>
-      </w:r>
-      <w:r>
-        <w:rPr>
-          <w:lang w:val="en-GB"/>
-        </w:rPr>
-        <w:t>an explanation of such utility</w:t>
-      </w:r>
-      <w:r>
-        <w:rPr>
-          <w:lang w:val="en-GB"/>
-        </w:rPr>
-        <w:t>. Then, the algorithm will be presented and some discussion around it. It will be compared with the three main competitors presented earlier</w:t>
+        <w:t xml:space="preserve">work, the FP-Growth. It will be </w:t>
+      </w:r>
+      <w:r>
+        <w:rPr>
+          <w:lang w:val="en-GB"/>
+        </w:rPr>
+        <w:t>presented</w:t>
+      </w:r>
+      <w:r>
+        <w:rPr>
+          <w:lang w:val="en-GB"/>
+        </w:rPr>
+        <w:t xml:space="preserve"> a definition and </w:t>
+      </w:r>
+      <w:r>
+        <w:rPr>
+          <w:lang w:val="en-GB"/>
+        </w:rPr>
+        <w:t>an explanation of such utilit</w:t>
+      </w:r>
+      <w:r>
+        <w:rPr>
+          <w:lang w:val="en-GB"/>
+        </w:rPr>
+        <w:t>y</w:t>
+      </w:r>
+      <w:r>
+        <w:rPr>
+          <w:lang w:val="en-GB"/>
+        </w:rPr>
+        <w:t xml:space="preserve">. Then, the algorithm will be </w:t>
+      </w:r>
+      <w:r>
+        <w:rPr>
+          <w:lang w:val="en-GB"/>
+        </w:rPr>
+        <w:t>explained</w:t>
+      </w:r>
+      <w:r>
+        <w:rPr>
+          <w:lang w:val="en-GB"/>
+        </w:rPr>
+        <w:t xml:space="preserve"> and some discussion </w:t>
+      </w:r>
+      <w:r>
+        <w:rPr>
+          <w:lang w:val="en-GB"/>
+        </w:rPr>
+        <w:t xml:space="preserve">will be made </w:t>
+      </w:r>
+      <w:r>
+        <w:rPr>
+          <w:lang w:val="en-GB"/>
+        </w:rPr>
+        <w:t xml:space="preserve">around it. It will be compared with the </w:t>
+      </w:r>
+      <w:r>
+        <w:rPr>
+          <w:lang w:val="en-GB"/>
+        </w:rPr>
+        <w:t>two</w:t>
+      </w:r>
+      <w:r>
+        <w:rPr>
+          <w:lang w:val="en-GB"/>
+        </w:rPr>
+        <w:t xml:space="preserve"> main competitors presented earlier</w:t>
       </w:r>
       <w:r>
         <w:rPr>
           <w:lang w:val="en-GB"/>
         </w:rPr>
         <w:t xml:space="preserve">. What is the best? And the fastest? How does it work? </w:t>
+      </w:r>
+      <w:r>
+        <w:rPr>
+          <w:lang w:val="en-GB"/>
+        </w:rPr>
+        <w:t xml:space="preserve">What are the one who are the best for low data structures? And for big ones? </w:t>
       </w:r>
       <w:r>
         <w:rPr>
@@ -5042,7 +5552,25 @@
         <w:rPr>
           <w:lang w:val="en-GB"/>
         </w:rPr>
-        <w:t xml:space="preserve">The next section discusses the </w:t>
+        <w:tab/>
+      </w:r>
+      <w:r>
+        <w:rPr>
+          <w:lang w:val="en-GB"/>
+        </w:rPr>
+        <w:t xml:space="preserve">In the </w:t>
+      </w:r>
+      <w:r>
+        <w:rPr>
+          <w:lang w:val="en-GB"/>
+        </w:rPr>
+        <w:t xml:space="preserve">following </w:t>
+      </w:r>
+      <w:r>
+        <w:rPr>
+          <w:lang w:val="en-GB"/>
+        </w:rPr>
+        <w:t xml:space="preserve">lines the </w:t>
       </w:r>
       <w:r>
         <w:rPr>
@@ -5054,19 +5582,79 @@
         <w:rPr>
           <w:lang w:val="en-GB"/>
         </w:rPr>
-        <w:t xml:space="preserve">lgorithm to discover the rules. How is </w:t>
-      </w:r>
-      <w:r>
-        <w:rPr>
-          <w:lang w:val="en-GB"/>
-        </w:rPr>
-        <w:t xml:space="preserve">this </w:t>
-      </w:r>
-      <w:r>
-        <w:rPr>
-          <w:lang w:val="en-GB"/>
-        </w:rPr>
-        <w:t>step processed and what is the algorithm used</w:t>
+        <w:t>lgorithm to discover the rules</w:t>
+      </w:r>
+      <w:r>
+        <w:rPr>
+          <w:lang w:val="en-GB"/>
+        </w:rPr>
+        <w:t xml:space="preserve"> used in this work will be discussed</w:t>
+      </w:r>
+      <w:r>
+        <w:rPr>
+          <w:lang w:val="en-GB"/>
+        </w:rPr>
+        <w:t xml:space="preserve"> in more detail</w:t>
+      </w:r>
+      <w:r>
+        <w:rPr>
+          <w:lang w:val="en-GB"/>
+        </w:rPr>
+        <w:t xml:space="preserve">. </w:t>
+      </w:r>
+      <w:r>
+        <w:rPr>
+          <w:lang w:val="en-GB"/>
+        </w:rPr>
+        <w:t>And a</w:t>
+      </w:r>
+      <w:r>
+        <w:rPr>
+          <w:lang w:val="en-GB"/>
+        </w:rPr>
+        <w:t xml:space="preserve">lso some discussion around it will be presented. </w:t>
+      </w:r>
+      <w:r>
+        <w:rPr>
+          <w:lang w:val="en-GB"/>
+        </w:rPr>
+        <w:t xml:space="preserve">How </w:t>
+      </w:r>
+      <w:r>
+        <w:rPr>
+          <w:lang w:val="en-GB"/>
+        </w:rPr>
+        <w:t>does</w:t>
+      </w:r>
+      <w:r>
+        <w:rPr>
+          <w:lang w:val="en-GB"/>
+        </w:rPr>
+        <w:t xml:space="preserve"> </w:t>
+      </w:r>
+      <w:r>
+        <w:rPr>
+          <w:lang w:val="en-GB"/>
+        </w:rPr>
+        <w:t>this technique works</w:t>
+      </w:r>
+      <w:r>
+        <w:rPr>
+          <w:lang w:val="en-GB"/>
+        </w:rPr>
+        <w:t xml:space="preserve"> and what is the </w:t>
+      </w:r>
+      <w:r>
+        <w:rPr>
+          <w:lang w:val="en-GB"/>
+        </w:rPr>
+        <w:t>method</w:t>
+      </w:r>
+      <w:r>
+        <w:rPr>
+          <w:lang w:val="en-GB"/>
+        </w:rPr>
+        <w:t xml:space="preserve"> used</w:t>
       </w:r>
       <w:r>
         <w:rPr>
@@ -5078,19 +5666,19 @@
         <w:rPr>
           <w:lang w:val="en-GB"/>
         </w:rPr>
-        <w:t xml:space="preserve"> How </w:t>
-      </w:r>
-      <w:r>
-        <w:rPr>
-          <w:lang w:val="en-GB"/>
-        </w:rPr>
-        <w:t>does it work?</w:t>
-      </w:r>
-      <w:r>
-        <w:rPr>
-          <w:lang w:val="en-GB"/>
-        </w:rPr>
-        <w:t xml:space="preserve"> Subsequently </w:t>
+        <w:t xml:space="preserve"> </w:t>
+      </w:r>
+      <w:r>
+        <w:rPr>
+          <w:lang w:val="en-GB"/>
+        </w:rPr>
+        <w:t xml:space="preserve">What is a rule? How can one define a rule? </w:t>
+      </w:r>
+      <w:r>
+        <w:rPr>
+          <w:lang w:val="en-GB"/>
+        </w:rPr>
+        <w:t xml:space="preserve">Subsequently </w:t>
       </w:r>
       <w:r>
         <w:rPr>
@@ -5102,7 +5690,19 @@
         <w:rPr>
           <w:lang w:val="en-GB"/>
         </w:rPr>
-        <w:t xml:space="preserve"> the metric discussion. How can a rule be measured? What makes a strong rule, and what are the metrics that are most used.</w:t>
+        <w:t xml:space="preserve"> the metric discussion. How can a rule be measured? </w:t>
+      </w:r>
+      <w:r>
+        <w:rPr>
+          <w:lang w:val="en-GB"/>
+        </w:rPr>
+        <w:t xml:space="preserve">What metrics are known? What metric is the best? </w:t>
+      </w:r>
+      <w:r>
+        <w:rPr>
+          <w:lang w:val="en-GB"/>
+        </w:rPr>
+        <w:t>What makes a strong rule, and what are the metrics that are most used.</w:t>
       </w:r>
       <w:r>
         <w:rPr>
@@ -5123,19 +5723,7 @@
         <w:rPr>
           <w:lang w:val="en-GB"/>
         </w:rPr>
-        <w:t xml:space="preserve">The association rules </w:t>
-      </w:r>
-      <w:r>
-        <w:rPr>
-          <w:lang w:val="en-GB"/>
-        </w:rPr>
-        <w:t>are</w:t>
-      </w:r>
-      <w:r>
-        <w:rPr>
-          <w:lang w:val="en-GB"/>
-        </w:rPr>
-        <w:t xml:space="preserve"> intended to reinforce frequent patterns in the text. The main responsibility is to give an extra push for the matching of concepts. </w:t>
+        <w:t>All this questions will be answered by the author of this work along with some discussion around some other studies in the field of Association Rules and FP-Growth.</w:t>
       </w:r>
     </w:p>
     <w:p>
@@ -5273,7 +5861,13 @@
         <w:rPr>
           <w:lang w:val="en-GB"/>
         </w:rPr>
-        <w:t xml:space="preserve">Apriori, Eclat, FP-Growth are the ones that are most used by researches. In </w:t>
+        <w:t>Apriori, Eclat, FP-Growth are the ones that are most used by researches. In</w:t>
+      </w:r>
+      <w:r>
+        <w:rPr>
+          <w:lang w:val="en-GB"/>
+        </w:rPr>
+        <w:t xml:space="preserve"> </w:t>
       </w:r>
       <w:r>
         <w:rPr>
@@ -5285,7 +5879,7 @@
         <w:rPr>
           <w:lang w:val="en-GB"/>
         </w:rPr>
-        <w:instrText xml:space="preserve"> ADDIN ZOTERO_ITEM CSL_CITATION {"citationID":"1rmfmvrc4n","properties":{"formattedCitation":"(Han, Pei, Yin, &amp; Mao, 2004)","plainCitation":"(Han, Pei, Yin, &amp; Mao, 2004)"},"citationItems":[{"id":3,"uris":["http://zotero.org/users/local/bkYEK4Eu/items/VIC5VX7B"],"uri":["http://zotero.org/users/local/bkYEK4Eu/items/VIC5VX7B"],"itemData":{"id":3,"type":"article-journal","title":"Mining frequent patterns without candidate generation: A frequent-pattern tree approach","container-title":"Data mining and knowledge discovery","page":"53–87","volume":"8","issue":"1","source":"Google Scholar","shortTitle":"Mining frequent patterns without candidate generation","author":[{"family":"Han","given":"Jiawei"},{"family":"Pei","given":"Jian"},{"family":"Yin","given":"Yiwen"},{"family":"Mao","given":"Runying"}],"issued":{"date-parts":[["2004"]]},"accessed":{"date-parts":[["2014",6,18]]}}}],"schema":"https://github.com/citation-style-language/schema/raw/master/csl-citation.json"} </w:instrText>
+        <w:instrText xml:space="preserve"> ADDIN ZOTERO_ITEM CSL_CITATION {"citationID":"1rmfmvrc4n","properties":{"formattedCitation":"(Han et al.)","plainCitation":"(Han et al.)"},"citationItems":[{"id":3,"uris":["http://zotero.org/users/local/bkYEK4Eu/items/VIC5VX7B"],"uri":["http://zotero.org/users/local/bkYEK4Eu/items/VIC5VX7B"],"itemData":{"id":3,"type":"article-journal","title":"Mining frequent patterns without candidate generation: A frequent-pattern tree approach","container-title":"Data mining and knowledge discovery","page":"53–87","volume":"8","issue":"1","source":"Google Scholar","shortTitle":"Mining frequent patterns without candidate generation","author":[{"family":"Han","given":"Jiawei"},{"family":"Pei","given":"Jian"},{"family":"Yin","given":"Yiwen"},{"family":"Mao","given":"Runying"}],"issued":{"date-parts":[["2004"]]},"accessed":{"date-parts":[["2014",6,18]]}}}],"schema":"https://github.com/citation-style-language/schema/raw/master/csl-citation.json"} </w:instrText>
       </w:r>
       <w:r>
         <w:rPr>
@@ -5296,9 +5890,8 @@
       <w:r>
         <w:rPr>
           <w:rFonts w:cs="Times New Roman"/>
-          <w:lang w:val="en-GB"/>
-        </w:rPr>
-        <w:t>(Han, Pei, Yin, &amp; Mao, 2004)</w:t>
+        </w:rPr>
+        <w:t>(Han et al.)</w:t>
       </w:r>
       <w:r>
         <w:rPr>
@@ -5310,7 +5903,68 @@
         <w:rPr>
           <w:lang w:val="en-GB"/>
         </w:rPr>
-        <w:t xml:space="preserve"> is presented the FP-Growth approach. It’s compared with Apriori, one of the initial and most used processes before FP. </w:t>
+        <w:t xml:space="preserve"> is </w:t>
+      </w:r>
+      <w:r>
+        <w:rPr>
+          <w:lang w:val="en-GB"/>
+        </w:rPr>
+        <w:lastRenderedPageBreak/>
+        <w:t xml:space="preserve">recognized as </w:t>
+      </w:r>
+      <w:r>
+        <w:rPr>
+          <w:lang w:val="en-GB"/>
+        </w:rPr>
+        <w:t xml:space="preserve">a </w:t>
+      </w:r>
+      <w:r>
+        <w:rPr>
+          <w:lang w:val="en-GB"/>
+        </w:rPr>
+        <w:t xml:space="preserve">first introduction of </w:t>
+      </w:r>
+      <w:r>
+        <w:rPr>
+          <w:lang w:val="en-GB"/>
+        </w:rPr>
+        <w:t>the FP-Growth approach. It</w:t>
+      </w:r>
+      <w:r>
+        <w:rPr>
+          <w:lang w:val="en-GB"/>
+        </w:rPr>
+        <w:t xml:space="preserve"> compares</w:t>
+      </w:r>
+      <w:r>
+        <w:rPr>
+          <w:lang w:val="en-GB"/>
+        </w:rPr>
+        <w:t xml:space="preserve"> </w:t>
+      </w:r>
+      <w:r>
+        <w:rPr>
+          <w:lang w:val="en-GB"/>
+        </w:rPr>
+        <w:t xml:space="preserve">FPG </w:t>
+      </w:r>
+      <w:r>
+        <w:rPr>
+          <w:lang w:val="en-GB"/>
+        </w:rPr>
+        <w:t xml:space="preserve">with Apriori, one of the </w:t>
+      </w:r>
+      <w:r>
+        <w:rPr>
+          <w:lang w:val="en-GB"/>
+        </w:rPr>
+        <w:t>initial and most used processes</w:t>
+      </w:r>
+      <w:r>
+        <w:rPr>
+          <w:lang w:val="en-GB"/>
+        </w:rPr>
+        <w:t xml:space="preserve">. </w:t>
       </w:r>
     </w:p>
     <w:p>
@@ -5324,13 +5978,13 @@
         <w:rPr>
           <w:lang w:val="en-GB"/>
         </w:rPr>
-        <w:t>(FP-Growth) Definition (Frequent Patterns)</w:t>
-      </w:r>
-      <w:r>
-        <w:rPr>
-          <w:lang w:val="en-GB"/>
-        </w:rPr>
-        <w:t xml:space="preserve"> (Propose)</w:t>
+        <w:t xml:space="preserve">(FP-Growth) </w:t>
+      </w:r>
+      <w:r>
+        <w:rPr>
+          <w:lang w:val="en-GB"/>
+        </w:rPr>
+        <w:t>Definition</w:t>
       </w:r>
     </w:p>
     <w:p>
@@ -5368,7 +6022,595 @@
         <w:rPr>
           <w:lang w:val="en-GB"/>
         </w:rPr>
-        <w:t>to discover Frequent Patterns in text</w:t>
+        <w:t xml:space="preserve">to discover </w:t>
+      </w:r>
+      <w:r>
+        <w:rPr>
+          <w:lang w:val="en-GB"/>
+        </w:rPr>
+        <w:t>f</w:t>
+      </w:r>
+      <w:r>
+        <w:rPr>
+          <w:lang w:val="en-GB"/>
+        </w:rPr>
+        <w:t xml:space="preserve">requent </w:t>
+      </w:r>
+      <w:r>
+        <w:rPr>
+          <w:lang w:val="en-GB"/>
+        </w:rPr>
+        <w:t>p</w:t>
+      </w:r>
+      <w:r>
+        <w:rPr>
+          <w:lang w:val="en-GB"/>
+        </w:rPr>
+        <w:t xml:space="preserve">atterns in </w:t>
+      </w:r>
+      <w:r>
+        <w:rPr>
+          <w:lang w:val="en-GB"/>
+        </w:rPr>
+        <w:t xml:space="preserve">data </w:t>
+      </w:r>
+      <w:r>
+        <w:rPr>
+          <w:lang w:val="en-GB"/>
+        </w:rPr>
+        <w:t>and specifically</w:t>
+      </w:r>
+      <w:r>
+        <w:rPr>
+          <w:lang w:val="en-GB"/>
+        </w:rPr>
+        <w:t xml:space="preserve"> used in </w:t>
+      </w:r>
+      <w:r>
+        <w:rPr>
+          <w:lang w:val="en-GB"/>
+        </w:rPr>
+        <w:t>text</w:t>
+      </w:r>
+      <w:r>
+        <w:rPr>
+          <w:lang w:val="en-GB"/>
+        </w:rPr>
+        <w:t xml:space="preserve"> mining</w:t>
+      </w:r>
+      <w:r>
+        <w:rPr>
+          <w:lang w:val="en-GB"/>
+        </w:rPr>
+        <w:t xml:space="preserve">. </w:t>
+      </w:r>
+      <w:r>
+        <w:rPr>
+          <w:lang w:val="en-GB"/>
+        </w:rPr>
+        <w:t xml:space="preserve">It can be understood as the first step in this path to recognize items that are appear frequently. These items are called </w:t>
+      </w:r>
+      <w:r>
+        <w:rPr>
+          <w:lang w:val="en-GB"/>
+        </w:rPr>
+        <w:t>Frequent Patterns</w:t>
+      </w:r>
+      <w:r>
+        <w:rPr>
+          <w:lang w:val="en-GB"/>
+        </w:rPr>
+        <w:t>, meaning</w:t>
+      </w:r>
+      <w:r>
+        <w:rPr>
+          <w:lang w:val="en-GB"/>
+        </w:rPr>
+        <w:t xml:space="preserve"> some text that appears in the database of transactions </w:t>
+      </w:r>
+      <w:r>
+        <w:rPr>
+          <w:lang w:val="en-GB"/>
+        </w:rPr>
+        <w:t xml:space="preserve">and </w:t>
+      </w:r>
+      <w:r>
+        <w:rPr>
+          <w:lang w:val="en-GB"/>
+        </w:rPr>
+        <w:t>are considered frequent above some minimum</w:t>
+      </w:r>
+      <w:r>
+        <w:rPr>
+          <w:lang w:val="en-GB"/>
+        </w:rPr>
+        <w:t xml:space="preserve"> threshold value</w:t>
+      </w:r>
+      <w:r>
+        <w:rPr>
+          <w:lang w:val="en-GB"/>
+        </w:rPr>
+        <w:t>.</w:t>
+      </w:r>
+      <w:r>
+        <w:rPr>
+          <w:lang w:val="en-GB"/>
+        </w:rPr>
+        <w:t xml:space="preserve"> This value is chose</w:t>
+      </w:r>
+      <w:r>
+        <w:rPr>
+          <w:lang w:val="en-GB"/>
+        </w:rPr>
+        <w:t>n</w:t>
+      </w:r>
+      <w:r>
+        <w:rPr>
+          <w:lang w:val="en-GB"/>
+        </w:rPr>
+        <w:t xml:space="preserve"> by the engineer handling this process. It’s more or less an arbitrary choice </w:t>
+      </w:r>
+      <w:r>
+        <w:rPr>
+          <w:lang w:val="en-GB"/>
+        </w:rPr>
+        <w:t>based on</w:t>
+      </w:r>
+      <w:r>
+        <w:rPr>
+          <w:lang w:val="en-GB"/>
+        </w:rPr>
+        <w:t xml:space="preserve"> try and error method.</w:t>
+      </w:r>
+      <w:r>
+        <w:rPr>
+          <w:lang w:val="en-GB"/>
+        </w:rPr>
+        <w:t xml:space="preserve"> More work can be done in this step to improve results, such that an artificial intelligence process could find a method to dynamic choose the best value for the intended use of the algorithm. </w:t>
+      </w:r>
+    </w:p>
+    <w:p>
+      <w:pPr>
+        <w:rPr>
+          <w:lang w:val="en-GB"/>
+        </w:rPr>
+      </w:pPr>
+      <w:r>
+        <w:rPr>
+          <w:lang w:val="en-GB"/>
+        </w:rPr>
+        <w:tab/>
+      </w:r>
+      <w:r>
+        <w:rPr>
+          <w:lang w:val="en-GB"/>
+        </w:rPr>
+        <w:t xml:space="preserve">Before FPG the processes to discover frequent patterns in databases of text were mainly Apriori-like based algorithms. This processed is known to be very costly in large databases. Its times to search will exponential grow as the database will also grow. FPG is a </w:t>
+      </w:r>
+      <w:r>
+        <w:rPr>
+          <w:i/>
+          <w:lang w:val="en-GB"/>
+        </w:rPr>
+        <w:t>divide-and-conquer method</w:t>
+      </w:r>
+      <w:r>
+        <w:rPr>
+          <w:lang w:val="en-GB"/>
+        </w:rPr>
+        <w:t xml:space="preserve"> </w:t>
+      </w:r>
+      <w:r>
+        <w:rPr>
+          <w:lang w:val="en-GB"/>
+        </w:rPr>
+        <w:fldChar w:fldCharType="begin"/>
+      </w:r>
+      <w:r>
+        <w:rPr>
+          <w:lang w:val="en-GB"/>
+        </w:rPr>
+        <w:instrText xml:space="preserve"> ADDIN ZOTERO_ITEM CSL_CITATION {"citationID":"1107ft7ab3","properties":{"formattedCitation":"(Han et al.)","plainCitation":"(Han et al.)"},"citationItems":[{"id":3,"uris":["http://zotero.org/users/local/bkYEK4Eu/items/VIC5VX7B"],"uri":["http://zotero.org/users/local/bkYEK4Eu/items/VIC5VX7B"],"itemData":{"id":3,"type":"article-journal","title":"Mining frequent patterns without candidate generation: A frequent-pattern tree approach","container-title":"Data mining and knowledge discovery","page":"53–87","volume":"8","issue":"1","source":"Google Scholar","shortTitle":"Mining frequent patterns without candidate generation","author":[{"family":"Han","given":"Jiawei"},{"family":"Pei","given":"Jian"},{"family":"Yin","given":"Yiwen"},{"family":"Mao","given":"Runying"}],"issued":{"date-parts":[["2004"]]},"accessed":{"date-parts":[["2014",6,18]]}}}],"schema":"https://github.com/citation-style-language/schema/raw/master/csl-citation.json"} </w:instrText>
+      </w:r>
+      <w:r>
+        <w:rPr>
+          <w:lang w:val="en-GB"/>
+        </w:rPr>
+        <w:fldChar w:fldCharType="separate"/>
+      </w:r>
+      <w:r>
+        <w:rPr>
+          <w:rFonts w:cs="Times New Roman"/>
+          <w:lang w:val="en-GB"/>
+        </w:rPr>
+        <w:t>(Han et al.)</w:t>
+      </w:r>
+      <w:r>
+        <w:rPr>
+          <w:lang w:val="en-GB"/>
+        </w:rPr>
+        <w:fldChar w:fldCharType="end"/>
+      </w:r>
+      <w:r>
+        <w:rPr>
+          <w:lang w:val="en-GB"/>
+        </w:rPr>
+        <w:t xml:space="preserve">. </w:t>
+      </w:r>
+      <w:r>
+        <w:rPr>
+          <w:lang w:val="en-GB"/>
+        </w:rPr>
+        <w:t xml:space="preserve">It is based in a prefix tree representation, called FP-Tree. This tree holds the frequent patterns found in the transaction database. With the divide and conquer method this can be seen as a recursive elimination process. It will separate the frequent items from the ones that are not frequent inside a database. </w:t>
+      </w:r>
+    </w:p>
+    <w:p>
+      <w:pPr>
+        <w:rPr>
+          <w:lang w:val="en-GB"/>
+        </w:rPr>
+      </w:pPr>
+      <w:r>
+        <w:rPr>
+          <w:lang w:val="en-GB"/>
+        </w:rPr>
+        <w:tab/>
+      </w:r>
+      <w:r>
+        <w:rPr>
+          <w:lang w:val="en-GB"/>
+        </w:rPr>
+        <w:t>Due to the popularity</w:t>
+      </w:r>
+      <w:r>
+        <w:rPr>
+          <w:lang w:val="en-GB"/>
+        </w:rPr>
+        <w:t>,</w:t>
+      </w:r>
+      <w:r>
+        <w:rPr>
+          <w:lang w:val="en-GB"/>
+        </w:rPr>
+        <w:t xml:space="preserve"> effectiveness </w:t>
+      </w:r>
+      <w:r>
+        <w:rPr>
+          <w:lang w:val="en-GB"/>
+        </w:rPr>
+        <w:t xml:space="preserve">and performance </w:t>
+      </w:r>
+      <w:r>
+        <w:rPr>
+          <w:lang w:val="en-GB"/>
+        </w:rPr>
+        <w:t xml:space="preserve">of </w:t>
+      </w:r>
+      <w:r>
+        <w:rPr>
+          <w:lang w:val="en-GB"/>
+        </w:rPr>
+        <w:t xml:space="preserve">this algorithm, it was </w:t>
+      </w:r>
+      <w:r>
+        <w:rPr>
+          <w:lang w:val="en-GB"/>
+        </w:rPr>
+        <w:t xml:space="preserve">much </w:t>
+      </w:r>
+      <w:r>
+        <w:rPr>
+          <w:lang w:val="en-GB"/>
+        </w:rPr>
+        <w:t>appreciated in many investigations</w:t>
+      </w:r>
+      <w:r>
+        <w:rPr>
+          <w:lang w:val="en-GB"/>
+        </w:rPr>
+        <w:t xml:space="preserve"> in the academic and scientific community. For example, in </w:t>
+      </w:r>
+      <w:r>
+        <w:rPr>
+          <w:lang w:val="en-GB"/>
+        </w:rPr>
+        <w:fldChar w:fldCharType="begin"/>
+      </w:r>
+      <w:r>
+        <w:rPr>
+          <w:lang w:val="en-GB"/>
+        </w:rPr>
+        <w:instrText xml:space="preserve"> ADDIN ZOTERO_ITEM CSL_CITATION {"citationID":"2h3qa5j6fq","properties":{"formattedCitation":"(Wang et al.)","plainCitation":"(Wang et al.)"},"citationItems":[{"id":15,"uris":["http://zotero.org/users/local/bkYEK4Eu/items/NFX3NTVI"],"uri":["http://zotero.org/users/local/bkYEK4Eu/items/NFX3NTVI"],"itemData":{"id":15,"type":"book","title":"Top down FP-Growth for association rule mining","publisher":"Springer","source":"Google Scholar","URL":"http://link.springer.com/chapter/10.1007/3-540-47887-6_34","author":[{"family":"Wang","given":"Ke"},{"family":"Tang","given":"Liu"},{"family":"Han","given":"Jiawei"},{"family":"Liu","given":"Junqiang"}],"issued":{"date-parts":[["2002"]]},"accessed":{"date-parts":[["2014",6,15]]}}}],"schema":"https://github.com/citation-style-language/schema/raw/master/csl-citation.json"} </w:instrText>
+      </w:r>
+      <w:r>
+        <w:rPr>
+          <w:lang w:val="en-GB"/>
+        </w:rPr>
+        <w:fldChar w:fldCharType="separate"/>
+      </w:r>
+      <w:r>
+        <w:rPr>
+          <w:rFonts w:cs="Times New Roman"/>
+          <w:lang w:val="en-GB"/>
+        </w:rPr>
+        <w:t>(Wang et al.)</w:t>
+      </w:r>
+      <w:r>
+        <w:rPr>
+          <w:lang w:val="en-GB"/>
+        </w:rPr>
+        <w:fldChar w:fldCharType="end"/>
+      </w:r>
+      <w:r>
+        <w:rPr>
+          <w:lang w:val="en-GB"/>
+        </w:rPr>
+        <w:t>, the author proposes improvements and upgrades for the algorithm</w:t>
+      </w:r>
+      <w:r>
+        <w:rPr>
+          <w:lang w:val="en-GB"/>
+        </w:rPr>
+        <w:t xml:space="preserve">. </w:t>
+      </w:r>
+      <w:r>
+        <w:rPr>
+          <w:lang w:val="en-GB"/>
+        </w:rPr>
+        <w:t xml:space="preserve">One </w:t>
+      </w:r>
+      <w:r>
+        <w:rPr>
+          <w:lang w:val="en-GB"/>
+        </w:rPr>
+        <w:t>of these</w:t>
+      </w:r>
+      <w:r>
+        <w:rPr>
+          <w:lang w:val="en-GB"/>
+        </w:rPr>
+        <w:t xml:space="preserve"> proposals </w:t>
+      </w:r>
+      <w:r>
+        <w:rPr>
+          <w:lang w:val="en-GB"/>
+        </w:rPr>
+        <w:t>is the T</w:t>
+      </w:r>
+      <w:r>
+        <w:rPr>
+          <w:lang w:val="en-GB"/>
+        </w:rPr>
+        <w:t xml:space="preserve">op </w:t>
+      </w:r>
+      <w:r>
+        <w:rPr>
+          <w:lang w:val="en-GB"/>
+        </w:rPr>
+        <w:t>D</w:t>
+      </w:r>
+      <w:r>
+        <w:rPr>
+          <w:lang w:val="en-GB"/>
+        </w:rPr>
+        <w:t xml:space="preserve">own </w:t>
+      </w:r>
+      <w:r>
+        <w:rPr>
+          <w:lang w:val="en-GB"/>
+        </w:rPr>
+        <w:t xml:space="preserve">FP Growth algorithm. </w:t>
+      </w:r>
+      <w:r>
+        <w:rPr>
+          <w:lang w:val="en-GB"/>
+        </w:rPr>
+        <w:t xml:space="preserve">This work’s author </w:t>
+      </w:r>
+      <w:r>
+        <w:rPr>
+          <w:lang w:val="en-GB"/>
+        </w:rPr>
+        <w:t>debates</w:t>
+      </w:r>
+      <w:r>
+        <w:rPr>
+          <w:lang w:val="en-GB"/>
+        </w:rPr>
+        <w:t xml:space="preserve"> a different process to search frequent patterns. It searches the FP-Tree from the top to the bottom, </w:t>
+      </w:r>
+      <w:r>
+        <w:rPr>
+          <w:lang w:val="en-GB"/>
+        </w:rPr>
+        <w:t>and not generating conditional FP-Trees to each item. This method processes the nodes of the tree at upper levels before processing the ones on the lower levels. This is different from FP-Growth</w:t>
+      </w:r>
+      <w:r>
+        <w:rPr>
+          <w:lang w:val="en-GB"/>
+        </w:rPr>
+        <w:t xml:space="preserve">, in which it mines the tree from bottom up, </w:t>
+      </w:r>
+      <w:r>
+        <w:rPr>
+          <w:lang w:val="en-GB"/>
+        </w:rPr>
+        <w:t xml:space="preserve">from the item to its prefixes, </w:t>
+      </w:r>
+      <w:r>
+        <w:rPr>
+          <w:lang w:val="en-GB"/>
+        </w:rPr>
+        <w:t>and creating several conditional trees for each item</w:t>
+      </w:r>
+      <w:r>
+        <w:rPr>
+          <w:lang w:val="en-GB"/>
+        </w:rPr>
+        <w:t xml:space="preserve">. </w:t>
+      </w:r>
+    </w:p>
+    <w:p>
+      <w:pPr>
+        <w:rPr>
+          <w:lang w:val="en-GB"/>
+        </w:rPr>
+      </w:pPr>
+      <w:r>
+        <w:rPr>
+          <w:lang w:val="en-GB"/>
+        </w:rPr>
+        <w:fldChar w:fldCharType="begin"/>
+      </w:r>
+      <w:r>
+        <w:rPr>
+          <w:lang w:val="en-GB"/>
+        </w:rPr>
+        <w:instrText xml:space="preserve"> ADDIN ZOTERO_ITEM CSL_CITATION {"citationID":"2723s1dpb","properties":{"formattedCitation":"(Korczak and Skrzypczak)","plainCitation":"(Korczak and Skrzypczak)"},"citationItems":[{"id":6,"uris":["http://zotero.org/users/local/bkYEK4Eu/items/BGWZRVWB"],"uri":["http://zotero.org/users/local/bkYEK4Eu/items/BGWZRVWB"],"itemData":{"id":6,"type":"chapter","title":"FP-Growth in Discovery of Customer Patterns","container-title":"Data-Driven Process Discovery and Analysis","collection-title":"Lecture Notes in Business Information Processing","collection-number":"116","publisher":"Springer Berlin Heidelberg","page":"120-133","source":"link.springer.com","abstract":"The paper describes a knowledge discovery platform and a novel process for finding association rules based on the algorithm FP-Growth and its variants. Built software solution has been optimized in terms of memory usage and computation time as well as the impact of all modifications made to the whole process of rules discovery The process of rule discovery is illustrated on a real database containing transactions of customers of the e-shop Delicatessen Alma24.","URL":"http://link.springer.com/chapter/10.1007/978-3-642-34044-4_7","ISBN":"978-3-642-34043-7, 978-3-642-34044-4","language":"en","author":[{"family":"Korczak","given":"Jerzy"},{"family":"Skrzypczak","given":"Piotr"}],"editor":[{"family":"Aberer","given":"Karl"},{"family":"Damiani","given":"Ernesto"},{"family":"Dillon","given":"Tharam"}],"issued":{"date-parts":[["2012",1,1]]},"accessed":{"date-parts":[["2014",7,7]]}}}],"schema":"https://github.com/citation-style-language/schema/raw/master/csl-citation.json"} </w:instrText>
+      </w:r>
+      <w:r>
+        <w:rPr>
+          <w:lang w:val="en-GB"/>
+        </w:rPr>
+        <w:fldChar w:fldCharType="separate"/>
+      </w:r>
+      <w:r>
+        <w:rPr>
+          <w:rFonts w:cs="Times New Roman"/>
+          <w:lang w:val="en-GB"/>
+        </w:rPr>
+        <w:t>(Korczak and Skrzypczak)</w:t>
+      </w:r>
+      <w:r>
+        <w:rPr>
+          <w:lang w:val="en-GB"/>
+        </w:rPr>
+        <w:fldChar w:fldCharType="end"/>
+      </w:r>
+      <w:r>
+        <w:rPr>
+          <w:lang w:val="en-GB"/>
+        </w:rPr>
+        <w:t xml:space="preserve"> illustrates an example of discovering customer frequent patterns in an online store with the help of FP-Growth to discover association rules between the transactions of the customers. </w:t>
+      </w:r>
+      <w:r>
+        <w:rPr>
+          <w:lang w:val="en-GB"/>
+        </w:rPr>
+        <w:t xml:space="preserve">In other project, </w:t>
+      </w:r>
+      <w:r>
+        <w:rPr>
+          <w:lang w:val="en-GB"/>
+        </w:rPr>
+        <w:fldChar w:fldCharType="begin"/>
+      </w:r>
+      <w:r>
+        <w:rPr>
+          <w:lang w:val="en-GB"/>
+        </w:rPr>
+        <w:instrText xml:space="preserve"> ADDIN ZOTERO_ITEM CSL_CITATION {"citationID":"mdul730c2","properties":{"formattedCitation":"(Bonchi and Goethals)","plainCitation":"(Bonchi and Goethals)"},"citationItems":[{"id":21,"uris":["http://zotero.org/users/local/bkYEK4Eu/items/7CZKWXUI"],"uri":["http://zotero.org/users/local/bkYEK4Eu/items/7CZKWXUI"],"itemData":{"id":21,"type":"chapter","title":"FP-Bonsai: The Art of Growing and Pruning Small FP-Trees","container-title":"Advances in Knowledge Discovery and Data Mining","collection-title":"Lecture Notes in Computer Science","collection-number":"3056","publisher":"Springer Berlin Heidelberg","page":"155-160","source":"link.springer.com","abstract":"In the context of mining frequent itemsets, numerous strategies have been proposed to push several types of constraints within the most well known algorithms. In this paper, we integrate the recently proposed ExAnte data reduction technique within the FP-growth algorithm. Together, they result in a very efficient frequent itemset mining algorithm that effectively exploits monotone constraints.","URL":"http://link.springer.com/chapter/10.1007/978-3-540-24775-3_19","ISBN":"978-3-540-22064-0, 978-3-540-24775-3","shortTitle":"FP-Bonsai","language":"en","author":[{"family":"Bonchi","given":"Francesco"},{"family":"Goethals","given":"Bart"}],"editor":[{"family":"Dai","given":"Honghua"},{"family":"Srikant","given":"Ramakrishnan"},{"family":"Zhang","given":"Chengqi"}],"issued":{"date-parts":[["2004",1,1]]},"accessed":{"date-parts":[["2014",7,7]]}}}],"schema":"https://github.com/citation-style-language/schema/raw/master/csl-citation.json"} </w:instrText>
+      </w:r>
+      <w:r>
+        <w:rPr>
+          <w:lang w:val="en-GB"/>
+        </w:rPr>
+        <w:fldChar w:fldCharType="separate"/>
+      </w:r>
+      <w:r>
+        <w:rPr>
+          <w:rFonts w:cs="Times New Roman"/>
+          <w:lang w:val="en-GB"/>
+        </w:rPr>
+        <w:t>(Bonchi and Goethals)</w:t>
+      </w:r>
+      <w:r>
+        <w:rPr>
+          <w:lang w:val="en-GB"/>
+        </w:rPr>
+        <w:fldChar w:fldCharType="end"/>
+      </w:r>
+      <w:r>
+        <w:rPr>
+          <w:lang w:val="en-GB"/>
+        </w:rPr>
+        <w:t xml:space="preserve"> are inspired by the know small bonsai tree and tries to apply it’s concept in the FP-Tree of the FPG algorithm. This study examines the reduction of the tree resulting in smaller compressed trees. </w:t>
+      </w:r>
+    </w:p>
+    <w:p>
+      <w:pPr>
+        <w:rPr>
+          <w:lang w:val="en-GB"/>
+        </w:rPr>
+      </w:pPr>
+    </w:p>
+    <w:p>
+      <w:pPr>
+        <w:pStyle w:val="Ttulo4"/>
+        <w:rPr>
+          <w:lang w:val="en-GB"/>
+        </w:rPr>
+      </w:pPr>
+      <w:r>
+        <w:rPr>
+          <w:lang w:val="en-GB"/>
+        </w:rPr>
+        <w:t xml:space="preserve">FP-Growth </w:t>
+      </w:r>
+      <w:r>
+        <w:rPr>
+          <w:lang w:val="en-GB"/>
+        </w:rPr>
+        <w:t>A</w:t>
+      </w:r>
+      <w:r>
+        <w:rPr>
+          <w:lang w:val="en-GB"/>
+        </w:rPr>
+        <w:t>lgorithm (Fp-Tree building, projecting and pruning</w:t>
+      </w:r>
+    </w:p>
+    <w:p>
+      <w:pPr>
+        <w:rPr>
+          <w:lang w:val="en-GB"/>
+        </w:rPr>
+      </w:pPr>
+      <w:r>
+        <w:rPr>
+          <w:lang w:val="en-GB"/>
+        </w:rPr>
+        <w:tab/>
+      </w:r>
+      <w:r>
+        <w:rPr>
+          <w:lang w:val="en-GB"/>
+        </w:rPr>
+        <w:t xml:space="preserve">This algorithm </w:t>
+      </w:r>
+      <w:r>
+        <w:rPr>
+          <w:lang w:val="en-GB"/>
+        </w:rPr>
+        <w:t>is</w:t>
+      </w:r>
+      <w:r>
+        <w:rPr>
+          <w:lang w:val="en-GB"/>
+        </w:rPr>
+        <w:t xml:space="preserve"> </w:t>
+      </w:r>
+      <w:r>
+        <w:rPr>
+          <w:lang w:val="en-GB"/>
+        </w:rPr>
+        <w:t xml:space="preserve">made in </w:t>
+      </w:r>
+      <w:r>
+        <w:rPr>
+          <w:lang w:val="en-GB"/>
+        </w:rPr>
+        <w:t>two step</w:t>
       </w:r>
       <w:r>
         <w:rPr>
@@ -5380,68 +6622,309 @@
         <w:rPr>
           <w:lang w:val="en-GB"/>
         </w:rPr>
+        <w:t>.</w:t>
+      </w:r>
+      <w:r>
+        <w:rPr>
+          <w:lang w:val="en-GB"/>
+        </w:rPr>
+        <w:t xml:space="preserve"> </w:t>
+      </w:r>
+      <w:r>
+        <w:rPr>
+          <w:lang w:val="en-GB"/>
+        </w:rPr>
+        <w:t xml:space="preserve">Elimination phase scheme and </w:t>
+      </w:r>
+      <w:r>
+        <w:rPr>
+          <w:lang w:val="en-GB"/>
+        </w:rPr>
+        <w:t>b</w:t>
+      </w:r>
+      <w:r>
+        <w:rPr>
+          <w:lang w:val="en-GB"/>
+        </w:rPr>
+        <w:t>uilding of an FP-Tree.</w:t>
+      </w:r>
+      <w:r>
+        <w:rPr>
+          <w:lang w:val="en-GB"/>
+        </w:rPr>
+        <w:t xml:space="preserve"> </w:t>
+      </w:r>
+      <w:r>
+        <w:rPr>
+          <w:lang w:val="en-GB"/>
+        </w:rPr>
+        <w:t xml:space="preserve">The first </w:t>
+      </w:r>
+      <w:r>
+        <w:rPr>
+          <w:lang w:val="en-GB"/>
+        </w:rPr>
+        <w:t xml:space="preserve">uses </w:t>
+      </w:r>
+      <w:r>
+        <w:rPr>
+          <w:lang w:val="en-GB"/>
+        </w:rPr>
+        <w:t xml:space="preserve">a </w:t>
+      </w:r>
+      <w:r>
+        <w:rPr>
+          <w:lang w:val="en-GB"/>
+        </w:rPr>
+        <w:t xml:space="preserve">recursion </w:t>
+      </w:r>
+      <w:r>
+        <w:rPr>
+          <w:lang w:val="en-GB"/>
+        </w:rPr>
+        <w:t xml:space="preserve">process </w:t>
+      </w:r>
+      <w:r>
+        <w:rPr>
+          <w:lang w:val="en-GB"/>
+        </w:rPr>
+        <w:t>to ma</w:t>
+      </w:r>
+      <w:r>
+        <w:rPr>
+          <w:lang w:val="en-GB"/>
+        </w:rPr>
+        <w:t>ke a kind of elimination scheme</w:t>
+      </w:r>
+      <w:r>
+        <w:rPr>
+          <w:lang w:val="en-GB"/>
+        </w:rPr>
+        <w:t xml:space="preserve">. It compresses the </w:t>
+      </w:r>
+      <w:r>
+        <w:rPr>
+          <w:lang w:val="en-GB"/>
+        </w:rPr>
+        <w:lastRenderedPageBreak/>
+        <w:t xml:space="preserve">data set by </w:t>
+      </w:r>
+      <w:r>
+        <w:rPr>
+          <w:lang w:val="en-GB"/>
+        </w:rPr>
+        <w:t xml:space="preserve">determining the frequent items and </w:t>
+      </w:r>
+      <w:r>
+        <w:rPr>
+          <w:lang w:val="en-GB"/>
+        </w:rPr>
+        <w:t xml:space="preserve">deleting all </w:t>
+      </w:r>
+      <w:r>
+        <w:rPr>
+          <w:lang w:val="en-GB"/>
+        </w:rPr>
+        <w:t>that are not frequent</w:t>
+      </w:r>
+      <w:r>
+        <w:rPr>
+          <w:lang w:val="en-GB"/>
+        </w:rPr>
+        <w:t xml:space="preserve">. These </w:t>
+      </w:r>
+      <w:r>
+        <w:rPr>
+          <w:lang w:val="en-GB"/>
+        </w:rPr>
+        <w:t xml:space="preserve">infrequent </w:t>
+      </w:r>
+      <w:r>
+        <w:rPr>
+          <w:lang w:val="en-GB"/>
+        </w:rPr>
+        <w:t xml:space="preserve">elements </w:t>
+      </w:r>
+      <w:r>
+        <w:rPr>
+          <w:lang w:val="en-GB"/>
+        </w:rPr>
+        <w:t xml:space="preserve">are </w:t>
+      </w:r>
+      <w:r>
+        <w:rPr>
+          <w:lang w:val="en-GB"/>
+        </w:rPr>
+        <w:t xml:space="preserve">found </w:t>
+      </w:r>
+      <w:r>
+        <w:rPr>
+          <w:lang w:val="en-GB"/>
+        </w:rPr>
+        <w:t>mainly alone in the database</w:t>
+      </w:r>
+      <w:r>
+        <w:rPr>
+          <w:lang w:val="en-GB"/>
+        </w:rPr>
+        <w:t xml:space="preserve">, this means, that such frequency is below </w:t>
+      </w:r>
+      <w:r>
+        <w:rPr>
+          <w:lang w:val="en-GB"/>
+        </w:rPr>
+        <w:t>the above threshold</w:t>
+      </w:r>
+      <w:r>
+        <w:rPr>
+          <w:lang w:val="en-GB"/>
+        </w:rPr>
+        <w:t xml:space="preserve"> level</w:t>
+      </w:r>
+      <w:r>
+        <w:rPr>
+          <w:lang w:val="en-GB"/>
+        </w:rPr>
         <w:t xml:space="preserve">. </w:t>
       </w:r>
       <w:r>
         <w:rPr>
           <w:lang w:val="en-GB"/>
         </w:rPr>
-        <w:t xml:space="preserve">It can be understood as the first step in this path to recognize items that are appear frequently. These items are called </w:t>
-      </w:r>
-      <w:r>
-        <w:rPr>
-          <w:lang w:val="en-GB"/>
-        </w:rPr>
-        <w:t>Frequent Patterns</w:t>
-      </w:r>
-      <w:r>
-        <w:rPr>
-          <w:lang w:val="en-GB"/>
-        </w:rPr>
-        <w:t>, meaning</w:t>
-      </w:r>
-      <w:r>
-        <w:rPr>
-          <w:lang w:val="en-GB"/>
-        </w:rPr>
-        <w:t xml:space="preserve"> some text that </w:t>
-      </w:r>
-      <w:r>
-        <w:rPr>
-          <w:lang w:val="en-GB"/>
-        </w:rPr>
-        <w:lastRenderedPageBreak/>
-        <w:t xml:space="preserve">appears in the database of transactions </w:t>
-      </w:r>
-      <w:r>
-        <w:rPr>
-          <w:lang w:val="en-GB"/>
-        </w:rPr>
-        <w:t xml:space="preserve">and </w:t>
-      </w:r>
-      <w:r>
-        <w:rPr>
-          <w:lang w:val="en-GB"/>
-        </w:rPr>
-        <w:t>are considered frequent above some minimum</w:t>
-      </w:r>
-      <w:r>
-        <w:rPr>
-          <w:lang w:val="en-GB"/>
-        </w:rPr>
-        <w:t xml:space="preserve"> threshold value</w:t>
-      </w:r>
-      <w:r>
-        <w:rPr>
-          <w:lang w:val="en-GB"/>
-        </w:rPr>
-        <w:t>.</w:t>
-      </w:r>
-      <w:r>
-        <w:rPr>
-          <w:lang w:val="en-GB"/>
-        </w:rPr>
-        <w:t xml:space="preserve"> This value is chose</w:t>
+        <w:t xml:space="preserve">The frequent items </w:t>
+      </w:r>
+      <w:r>
+        <w:rPr>
+          <w:lang w:val="en-GB"/>
+        </w:rPr>
+        <w:t xml:space="preserve">that </w:t>
+      </w:r>
+      <w:r>
+        <w:rPr>
+          <w:lang w:val="en-GB"/>
+        </w:rPr>
+        <w:t xml:space="preserve">are </w:t>
+      </w:r>
+      <w:r>
+        <w:rPr>
+          <w:lang w:val="en-GB"/>
+        </w:rPr>
+        <w:t xml:space="preserve">above this level are </w:t>
+      </w:r>
+      <w:r>
+        <w:rPr>
+          <w:lang w:val="en-GB"/>
+        </w:rPr>
+        <w:t xml:space="preserve">called frequent items, and are the ones that will be the base for the next step. </w:t>
+      </w:r>
+      <w:r>
+        <w:rPr>
+          <w:lang w:val="en-GB"/>
+        </w:rPr>
+        <w:t xml:space="preserve">The deleting process is based on a user-defined minimum offset, </w:t>
+      </w:r>
+      <w:r>
+        <w:rPr>
+          <w:lang w:val="en-GB"/>
+        </w:rPr>
+        <w:t xml:space="preserve">called support, </w:t>
+      </w:r>
+      <w:r>
+        <w:rPr>
+          <w:lang w:val="en-GB"/>
+        </w:rPr>
+        <w:t xml:space="preserve">in which below it, all </w:t>
+      </w:r>
+      <w:r>
+        <w:rPr>
+          <w:lang w:val="en-GB"/>
+        </w:rPr>
+        <w:t xml:space="preserve">items </w:t>
+      </w:r>
+      <w:r>
+        <w:rPr>
+          <w:lang w:val="en-GB"/>
+        </w:rPr>
+        <w:t>are eliminated</w:t>
+      </w:r>
+      <w:r>
+        <w:rPr>
+          <w:lang w:val="en-GB"/>
+        </w:rPr>
+        <w:t xml:space="preserve">, and above it </w:t>
+      </w:r>
+      <w:r>
+        <w:rPr>
+          <w:lang w:val="en-GB"/>
+        </w:rPr>
+        <w:t>the items are the ones that are to be stored</w:t>
+      </w:r>
+      <w:r>
+        <w:rPr>
+          <w:lang w:val="en-GB"/>
+        </w:rPr>
+        <w:t>. This results in a modified set of transactions with only</w:t>
+      </w:r>
+      <w:r>
+        <w:rPr>
+          <w:lang w:val="en-GB"/>
+        </w:rPr>
+        <w:t xml:space="preserve"> frequent sets of single-items.</w:t>
+      </w:r>
+      <w:r>
+        <w:rPr>
+          <w:lang w:val="en-GB"/>
+        </w:rPr>
+        <w:t xml:space="preserve"> On the end, the frequent items are ordered for better organization search purpose.</w:t>
+      </w:r>
+    </w:p>
+    <w:p>
+      <w:pPr>
+        <w:rPr>
+          <w:lang w:val="en-GB"/>
+        </w:rPr>
+      </w:pPr>
+      <w:r>
+        <w:rPr>
+          <w:lang w:val="en-GB"/>
+        </w:rPr>
+        <w:tab/>
+      </w:r>
+      <w:r>
+        <w:rPr>
+          <w:lang w:val="en-GB"/>
+        </w:rPr>
+        <w:t>The second step is the building of an FP-tree</w:t>
+      </w:r>
+      <w:r>
+        <w:rPr>
+          <w:lang w:val="en-GB"/>
+        </w:rPr>
+        <w:t>. This tree is</w:t>
+      </w:r>
+      <w:r>
+        <w:rPr>
+          <w:lang w:val="en-GB"/>
+        </w:rPr>
+        <w:t xml:space="preserve"> a rooted acyclic graph with vertices not labelled. </w:t>
+      </w:r>
+      <w:r>
+        <w:rPr>
+          <w:lang w:val="en-GB"/>
+        </w:rPr>
+        <w:t xml:space="preserve">This tree is constructed with transaction scans, one at a time. It maps the graph </w:t>
+      </w:r>
+      <w:r>
+        <w:rPr>
+          <w:lang w:val="en-GB"/>
+        </w:rPr>
+        <w:t>such that i</w:t>
+      </w:r>
+      <w:r>
+        <w:rPr>
+          <w:lang w:val="en-GB"/>
+        </w:rPr>
+        <w:t>t will be created a new path for each unique transaction. If it discovers a common prefix on the item set, it will overlap and remove it, and if a suffix exists, creates a new node in the graph. A counter is the</w:t>
       </w:r>
       <w:r>
         <w:rPr>
@@ -5453,25 +6936,58 @@
         <w:rPr>
           <w:lang w:val="en-GB"/>
         </w:rPr>
-        <w:t xml:space="preserve"> by the engineer handling this process. It’s more or less an arbitrary choice </w:t>
-      </w:r>
-      <w:r>
-        <w:rPr>
-          <w:lang w:val="en-GB"/>
-        </w:rPr>
-        <w:t>based on</w:t>
-      </w:r>
-      <w:r>
-        <w:rPr>
-          <w:lang w:val="en-GB"/>
-        </w:rPr>
-        <w:t xml:space="preserve"> try and error method.</w:t>
-      </w:r>
-      <w:r>
-        <w:rPr>
-          <w:lang w:val="en-GB"/>
-        </w:rPr>
-        <w:t xml:space="preserve"> More work can be done in this step to improve results, such that an artificial intelligence process could find a method to dynamic choose the best value for the intended use of the algorithm. </w:t>
+        <w:t xml:space="preserve"> incremented, and it goes to the next transaction. </w:t>
+      </w:r>
+      <w:r>
+        <w:rPr>
+          <w:lang w:val="en-GB"/>
+        </w:rPr>
+        <w:t>This will ensure that it only needs one path for each item in the tree.</w:t>
+      </w:r>
+    </w:p>
+    <w:p>
+      <w:pPr>
+        <w:rPr>
+          <w:lang w:val="en-GB"/>
+        </w:rPr>
+      </w:pPr>
+      <w:r>
+        <w:rPr>
+          <w:lang w:val="en-GB"/>
+        </w:rPr>
+        <w:t xml:space="preserve">For example, let’s suppose that there is a set of items S, with </w:t>
+      </w:r>
+    </w:p>
+    <w:p>
+      <w:pPr>
+        <w:pStyle w:val="Ttulo4"/>
+        <w:rPr>
+          <w:lang w:val="en-GB"/>
+        </w:rPr>
+      </w:pPr>
+      <w:r>
+        <w:rPr>
+          <w:lang w:val="en-GB"/>
+        </w:rPr>
+        <w:t>FP-Growth vs ECLAT and APRIORI</w:t>
+      </w:r>
+      <w:r>
+        <w:rPr>
+          <w:lang w:val="en-GB"/>
+        </w:rPr>
+        <w:t xml:space="preserve"> </w:t>
+      </w:r>
+      <w:r>
+        <w:rPr>
+          <w:lang w:val="en-GB"/>
+        </w:rPr>
+        <w:t>–</w:t>
+      </w:r>
+      <w:r>
+        <w:rPr>
+          <w:lang w:val="en-GB"/>
+        </w:rPr>
+        <w:t xml:space="preserve"> </w:t>
       </w:r>
     </w:p>
     <w:p>
@@ -5485,224 +7001,51 @@
           <w:lang w:val="en-GB"/>
         </w:rPr>
         <w:tab/>
-        <w:t>This method is based in a construction of a tree, the FP-</w:t>
-      </w:r>
-      <w:r>
-        <w:rPr>
-          <w:lang w:val="en-GB"/>
-        </w:rPr>
-        <w:t>tree, which</w:t>
-      </w:r>
-      <w:r>
-        <w:rPr>
-          <w:lang w:val="en-GB"/>
-        </w:rPr>
-        <w:t xml:space="preserve"> holds the frequent patterns found in the transaction database. </w:t>
-      </w:r>
-    </w:p>
-    <w:p>
-      <w:pPr>
-        <w:rPr>
-          <w:lang w:val="en-GB"/>
-        </w:rPr>
-      </w:pPr>
-    </w:p>
-    <w:p>
-      <w:pPr>
-        <w:rPr>
-          <w:lang w:val="en-GB"/>
-        </w:rPr>
-      </w:pPr>
-      <w:r>
-        <w:rPr>
-          <w:lang w:val="en-GB"/>
-        </w:rPr>
-        <w:t xml:space="preserve">Due to the popularity and effectiveness of </w:t>
-      </w:r>
-      <w:r>
-        <w:rPr>
-          <w:lang w:val="en-GB"/>
-        </w:rPr>
-        <w:t xml:space="preserve">this algorithm, it was appreciated in many investigations, where much improvements and upgrades were proposed by the </w:t>
-      </w:r>
-      <w:r>
-        <w:rPr>
-          <w:lang w:val="en-GB"/>
-        </w:rPr>
-        <w:t xml:space="preserve">academic </w:t>
-      </w:r>
-      <w:r>
-        <w:rPr>
-          <w:lang w:val="en-GB"/>
-        </w:rPr>
-        <w:t xml:space="preserve">community. </w:t>
-      </w:r>
-      <w:r>
-        <w:rPr>
-          <w:lang w:val="en-GB"/>
-        </w:rPr>
-        <w:t xml:space="preserve">One </w:t>
-      </w:r>
-      <w:r>
-        <w:rPr>
-          <w:lang w:val="en-GB"/>
-        </w:rPr>
-        <w:t>of these</w:t>
-      </w:r>
-      <w:r>
-        <w:rPr>
-          <w:lang w:val="en-GB"/>
-        </w:rPr>
-        <w:t xml:space="preserve"> proposals to the original algorithm </w:t>
-      </w:r>
-      <w:r>
-        <w:rPr>
-          <w:lang w:val="en-GB"/>
-        </w:rPr>
-        <w:t>is the T</w:t>
-      </w:r>
-      <w:r>
-        <w:rPr>
-          <w:lang w:val="en-GB"/>
-        </w:rPr>
-        <w:t xml:space="preserve">op </w:t>
-      </w:r>
-      <w:r>
-        <w:rPr>
-          <w:lang w:val="en-GB"/>
-        </w:rPr>
-        <w:t>D</w:t>
-      </w:r>
-      <w:r>
-        <w:rPr>
-          <w:lang w:val="en-GB"/>
-        </w:rPr>
-        <w:t xml:space="preserve">own </w:t>
-      </w:r>
-      <w:r>
-        <w:rPr>
-          <w:lang w:val="en-GB"/>
-        </w:rPr>
-        <w:t>FP Growth algorithm</w:t>
-      </w:r>
-      <w:r>
-        <w:rPr>
-          <w:lang w:val="en-GB"/>
-        </w:rPr>
-        <w:t xml:space="preserve"> study</w:t>
-      </w:r>
-      <w:r>
-        <w:rPr>
-          <w:lang w:val="en-GB"/>
-        </w:rPr>
-        <w:t xml:space="preserve"> in </w:t>
-      </w:r>
-      <w:r>
-        <w:rPr>
-          <w:lang w:val="en-GB"/>
-        </w:rPr>
-        <w:fldChar w:fldCharType="begin"/>
-      </w:r>
-      <w:r>
-        <w:rPr>
-          <w:lang w:val="en-GB"/>
-        </w:rPr>
-        <w:instrText xml:space="preserve"> ADDIN ZOTERO_ITEM CSL_CITATION {"citationID":"2h3qa5j6fq","properties":{"formattedCitation":"(Wang, Tang, Han, &amp; Liu, 2002)","plainCitation":"(Wang, Tang, Han, &amp; Liu, 2002)"},"citationItems":[{"id":15,"uris":["http://zotero.org/users/local/bkYEK4Eu/items/NFX3NTVI"],"uri":["http://zotero.org/users/local/bkYEK4Eu/items/NFX3NTVI"],"itemData":{"id":15,"type":"book","title":"Top down FP-Growth for association rule mining","publisher":"Springer","source":"Google Scholar","URL":"http://link.springer.com/chapter/10.1007/3-540-47887-6_34","author":[{"family":"Wang","given":"Ke"},{"family":"Tang","given":"Liu"},{"family":"Han","given":"Jiawei"},{"family":"Liu","given":"Junqiang"}],"issued":{"date-parts":[["2002"]]},"accessed":{"date-parts":[["2014",6,15]]}}}],"schema":"https://github.com/citation-style-language/schema/raw/master/csl-citation.json"} </w:instrText>
-      </w:r>
-      <w:r>
-        <w:rPr>
-          <w:lang w:val="en-GB"/>
-        </w:rPr>
-        <w:fldChar w:fldCharType="separate"/>
-      </w:r>
-      <w:r>
-        <w:rPr>
-          <w:rFonts w:cs="Times New Roman"/>
-          <w:lang w:val="en-GB"/>
-        </w:rPr>
-        <w:t>(Wang, Tang, Han, &amp; Liu, 2002)</w:t>
-      </w:r>
-      <w:r>
-        <w:rPr>
-          <w:lang w:val="en-GB"/>
-        </w:rPr>
-        <w:fldChar w:fldCharType="end"/>
-      </w:r>
-      <w:r>
-        <w:rPr>
-          <w:lang w:val="en-GB"/>
-        </w:rPr>
-        <w:t xml:space="preserve">. </w:t>
-      </w:r>
-      <w:r>
-        <w:rPr>
-          <w:lang w:val="en-GB"/>
-        </w:rPr>
-        <w:t xml:space="preserve">This work’s author proposes a different process to search frequent patterns. It searches the FP-Tree from the top to the bottom, </w:t>
-      </w:r>
-      <w:r>
-        <w:rPr>
-          <w:lang w:val="en-GB"/>
-        </w:rPr>
-        <w:t>and not generating conditional FP-Trees to each item. This method processes the nodes of the tree at upper levels before processing the ones on the lower levels. This is different from FP-Growth</w:t>
-      </w:r>
-      <w:r>
-        <w:rPr>
-          <w:lang w:val="en-GB"/>
-        </w:rPr>
-        <w:t xml:space="preserve">, in which it mines the tree from bottom up, </w:t>
-      </w:r>
-      <w:r>
-        <w:rPr>
-          <w:lang w:val="en-GB"/>
-        </w:rPr>
-        <w:t xml:space="preserve">from the item to its prefixes, </w:t>
-      </w:r>
-      <w:r>
-        <w:rPr>
-          <w:lang w:val="en-GB"/>
-        </w:rPr>
-        <w:t>and creating several conditional trees for each item</w:t>
-      </w:r>
-      <w:r>
-        <w:rPr>
-          <w:lang w:val="en-GB"/>
-        </w:rPr>
-        <w:t xml:space="preserve">. </w:t>
-      </w:r>
-    </w:p>
-    <w:p>
-      <w:pPr>
-        <w:rPr>
-          <w:lang w:val="en-GB"/>
-        </w:rPr>
-      </w:pPr>
-      <w:r>
-        <w:rPr>
-          <w:lang w:val="en-GB"/>
-        </w:rPr>
-        <w:t xml:space="preserve">Other is the FP-Bonsai. </w:t>
-      </w:r>
-    </w:p>
-    <w:p>
-      <w:pPr>
-        <w:rPr>
-          <w:lang w:val="en-GB"/>
-        </w:rPr>
-      </w:pPr>
-      <w:r>
-        <w:rPr>
-          <w:lang w:val="en-GB"/>
-        </w:rPr>
-        <w:t>Other is the BU-FP-Growth.</w:t>
-      </w:r>
-    </w:p>
-    <w:p>
-      <w:pPr>
-        <w:rPr>
-          <w:lang w:val="en-GB"/>
-        </w:rPr>
-      </w:pPr>
+      </w:r>
+      <w:r>
+        <w:rPr>
+          <w:lang w:val="en-GB"/>
+        </w:rPr>
+        <w:t xml:space="preserve">There are some other approaches for the frequent pattern discovery in artificial intelligence. The most near to FP-Growth are ECLAT and APRIORI. </w:t>
+      </w:r>
+    </w:p>
+    <w:p>
+      <w:pPr>
+        <w:rPr>
+          <w:lang w:val="en-GB"/>
+        </w:rPr>
+      </w:pPr>
+      <w:r>
+        <w:rPr>
+          <w:lang w:val="en-GB"/>
+        </w:rPr>
+        <w:t>ECLAT means</w:t>
+      </w:r>
+    </w:p>
+    <w:p>
+      <w:pPr>
+        <w:rPr>
+          <w:lang w:val="en-GB"/>
+        </w:rPr>
+      </w:pPr>
+      <w:r>
+        <w:rPr>
+          <w:lang w:val="en-GB"/>
+        </w:rPr>
+        <w:t xml:space="preserve">APRIORI is probably the first </w:t>
+      </w:r>
+      <w:r>
+        <w:rPr>
+          <w:lang w:val="en-GB"/>
+        </w:rPr>
+        <w:t xml:space="preserve">effective </w:t>
+      </w:r>
+      <w:r>
+        <w:rPr>
+          <w:lang w:val="en-GB"/>
+        </w:rPr>
+        <w:t xml:space="preserve">process to discover frequent patterns. </w:t>
+      </w:r>
     </w:p>
     <w:p>
       <w:pPr>
@@ -5715,498 +7058,6 @@
         <w:rPr>
           <w:lang w:val="en-GB"/>
         </w:rPr>
-        <w:t xml:space="preserve">FP-Growth </w:t>
-      </w:r>
-      <w:r>
-        <w:rPr>
-          <w:lang w:val="en-GB"/>
-        </w:rPr>
-        <w:t>A</w:t>
-      </w:r>
-      <w:r>
-        <w:rPr>
-          <w:lang w:val="en-GB"/>
-        </w:rPr>
-        <w:t>lgorithm (Fp-Tree building, projecting and pruning</w:t>
-      </w:r>
-    </w:p>
-    <w:p>
-      <w:pPr>
-        <w:rPr>
-          <w:lang w:val="en-GB"/>
-        </w:rPr>
-      </w:pPr>
-      <w:r>
-        <w:rPr>
-          <w:lang w:val="en-GB"/>
-        </w:rPr>
-        <w:t xml:space="preserve">This algorithm </w:t>
-      </w:r>
-      <w:r>
-        <w:rPr>
-          <w:lang w:val="en-GB"/>
-        </w:rPr>
-        <w:t>is</w:t>
-      </w:r>
-      <w:r>
-        <w:rPr>
-          <w:lang w:val="en-GB"/>
-        </w:rPr>
-        <w:t xml:space="preserve"> </w:t>
-      </w:r>
-      <w:r>
-        <w:rPr>
-          <w:lang w:val="en-GB"/>
-        </w:rPr>
-        <w:t xml:space="preserve">made in </w:t>
-      </w:r>
-      <w:r>
-        <w:rPr>
-          <w:lang w:val="en-GB"/>
-        </w:rPr>
-        <w:t>two step</w:t>
-      </w:r>
-      <w:r>
-        <w:rPr>
-          <w:lang w:val="en-GB"/>
-        </w:rPr>
-        <w:t>s</w:t>
-      </w:r>
-      <w:r>
-        <w:rPr>
-          <w:lang w:val="en-GB"/>
-        </w:rPr>
-        <w:t>.</w:t>
-      </w:r>
-      <w:r>
-        <w:rPr>
-          <w:lang w:val="en-GB"/>
-        </w:rPr>
-        <w:t xml:space="preserve"> </w:t>
-      </w:r>
-      <w:r>
-        <w:rPr>
-          <w:lang w:val="en-GB"/>
-        </w:rPr>
-        <w:t xml:space="preserve">Elimination phase scheme and </w:t>
-      </w:r>
-      <w:r>
-        <w:rPr>
-          <w:lang w:val="en-GB"/>
-        </w:rPr>
-        <w:t>b</w:t>
-      </w:r>
-      <w:r>
-        <w:rPr>
-          <w:lang w:val="en-GB"/>
-        </w:rPr>
-        <w:t>uilding of an FP-Tree.</w:t>
-      </w:r>
-      <w:r>
-        <w:rPr>
-          <w:lang w:val="en-GB"/>
-        </w:rPr>
-        <w:t xml:space="preserve"> </w:t>
-      </w:r>
-    </w:p>
-    <w:p>
-      <w:pPr>
-        <w:rPr>
-          <w:lang w:val="en-GB"/>
-        </w:rPr>
-      </w:pPr>
-      <w:r>
-        <w:rPr>
-          <w:lang w:val="en-GB"/>
-        </w:rPr>
-        <w:t xml:space="preserve">The first </w:t>
-      </w:r>
-      <w:r>
-        <w:rPr>
-          <w:lang w:val="en-GB"/>
-        </w:rPr>
-        <w:t xml:space="preserve">uses </w:t>
-      </w:r>
-      <w:r>
-        <w:rPr>
-          <w:lang w:val="en-GB"/>
-        </w:rPr>
-        <w:t xml:space="preserve">a </w:t>
-      </w:r>
-      <w:r>
-        <w:rPr>
-          <w:lang w:val="en-GB"/>
-        </w:rPr>
-        <w:t xml:space="preserve">recursion </w:t>
-      </w:r>
-      <w:r>
-        <w:rPr>
-          <w:lang w:val="en-GB"/>
-        </w:rPr>
-        <w:t xml:space="preserve">process </w:t>
-      </w:r>
-      <w:r>
-        <w:rPr>
-          <w:lang w:val="en-GB"/>
-        </w:rPr>
-        <w:t>to ma</w:t>
-      </w:r>
-      <w:r>
-        <w:rPr>
-          <w:lang w:val="en-GB"/>
-        </w:rPr>
-        <w:t>ke a kind of elimination scheme</w:t>
-      </w:r>
-      <w:r>
-        <w:rPr>
-          <w:lang w:val="en-GB"/>
-        </w:rPr>
-        <w:t xml:space="preserve">. It compresses the data set by </w:t>
-      </w:r>
-      <w:r>
-        <w:rPr>
-          <w:lang w:val="en-GB"/>
-        </w:rPr>
-        <w:t xml:space="preserve">determining the frequent items and </w:t>
-      </w:r>
-      <w:r>
-        <w:rPr>
-          <w:lang w:val="en-GB"/>
-        </w:rPr>
-        <w:t xml:space="preserve">deleting all </w:t>
-      </w:r>
-      <w:r>
-        <w:rPr>
-          <w:lang w:val="en-GB"/>
-        </w:rPr>
-        <w:t>that are not frequent</w:t>
-      </w:r>
-      <w:r>
-        <w:rPr>
-          <w:lang w:val="en-GB"/>
-        </w:rPr>
-        <w:t xml:space="preserve">. These </w:t>
-      </w:r>
-      <w:r>
-        <w:rPr>
-          <w:lang w:val="en-GB"/>
-        </w:rPr>
-        <w:t xml:space="preserve">infrequent </w:t>
-      </w:r>
-      <w:r>
-        <w:rPr>
-          <w:lang w:val="en-GB"/>
-        </w:rPr>
-        <w:t xml:space="preserve">elements </w:t>
-      </w:r>
-      <w:r>
-        <w:rPr>
-          <w:lang w:val="en-GB"/>
-        </w:rPr>
-        <w:t xml:space="preserve">are </w:t>
-      </w:r>
-      <w:r>
-        <w:rPr>
-          <w:lang w:val="en-GB"/>
-        </w:rPr>
-        <w:t xml:space="preserve">found </w:t>
-      </w:r>
-      <w:r>
-        <w:rPr>
-          <w:lang w:val="en-GB"/>
-        </w:rPr>
-        <w:t>mainly alone in the database</w:t>
-      </w:r>
-      <w:r>
-        <w:rPr>
-          <w:lang w:val="en-GB"/>
-        </w:rPr>
-        <w:t xml:space="preserve">, this means, that such frequency is below </w:t>
-      </w:r>
-      <w:r>
-        <w:rPr>
-          <w:lang w:val="en-GB"/>
-        </w:rPr>
-        <w:t>the above threshold</w:t>
-      </w:r>
-      <w:r>
-        <w:rPr>
-          <w:lang w:val="en-GB"/>
-        </w:rPr>
-        <w:t xml:space="preserve"> level</w:t>
-      </w:r>
-      <w:r>
-        <w:rPr>
-          <w:lang w:val="en-GB"/>
-        </w:rPr>
-        <w:t xml:space="preserve">. </w:t>
-      </w:r>
-      <w:r>
-        <w:rPr>
-          <w:lang w:val="en-GB"/>
-        </w:rPr>
-        <w:t xml:space="preserve">The frequent items </w:t>
-      </w:r>
-      <w:r>
-        <w:rPr>
-          <w:lang w:val="en-GB"/>
-        </w:rPr>
-        <w:t xml:space="preserve">that </w:t>
-      </w:r>
-      <w:r>
-        <w:rPr>
-          <w:lang w:val="en-GB"/>
-        </w:rPr>
-        <w:t xml:space="preserve">are </w:t>
-      </w:r>
-      <w:r>
-        <w:rPr>
-          <w:lang w:val="en-GB"/>
-        </w:rPr>
-        <w:t xml:space="preserve">above this level are </w:t>
-      </w:r>
-      <w:r>
-        <w:rPr>
-          <w:lang w:val="en-GB"/>
-        </w:rPr>
-        <w:t xml:space="preserve">called frequent items, and are the ones that will be the base for the next step. </w:t>
-      </w:r>
-      <w:r>
-        <w:rPr>
-          <w:lang w:val="en-GB"/>
-        </w:rPr>
-        <w:t xml:space="preserve">The deleting process is based on a user-defined minimum offset, </w:t>
-      </w:r>
-      <w:r>
-        <w:rPr>
-          <w:lang w:val="en-GB"/>
-        </w:rPr>
-        <w:t xml:space="preserve">called support, </w:t>
-      </w:r>
-      <w:r>
-        <w:rPr>
-          <w:lang w:val="en-GB"/>
-        </w:rPr>
-        <w:t xml:space="preserve">in which below it, all </w:t>
-      </w:r>
-      <w:r>
-        <w:rPr>
-          <w:lang w:val="en-GB"/>
-        </w:rPr>
-        <w:t xml:space="preserve">items </w:t>
-      </w:r>
-      <w:r>
-        <w:rPr>
-          <w:lang w:val="en-GB"/>
-        </w:rPr>
-        <w:t>are eliminated</w:t>
-      </w:r>
-      <w:r>
-        <w:rPr>
-          <w:lang w:val="en-GB"/>
-        </w:rPr>
-        <w:t xml:space="preserve">, and above it </w:t>
-      </w:r>
-      <w:r>
-        <w:rPr>
-          <w:lang w:val="en-GB"/>
-        </w:rPr>
-        <w:t>the items are the ones that are to be stored</w:t>
-      </w:r>
-      <w:r>
-        <w:rPr>
-          <w:lang w:val="en-GB"/>
-        </w:rPr>
-        <w:t>. This results in a modified set of transactions with only</w:t>
-      </w:r>
-      <w:r>
-        <w:rPr>
-          <w:lang w:val="en-GB"/>
-        </w:rPr>
-        <w:t xml:space="preserve"> frequent sets of single-items.</w:t>
-      </w:r>
-      <w:r>
-        <w:rPr>
-          <w:lang w:val="en-GB"/>
-        </w:rPr>
-        <w:t xml:space="preserve"> On the end, the frequent items are ordered for better organization search purpose.</w:t>
-      </w:r>
-    </w:p>
-    <w:p>
-      <w:pPr>
-        <w:rPr>
-          <w:lang w:val="en-GB"/>
-        </w:rPr>
-      </w:pPr>
-      <w:r>
-        <w:rPr>
-          <w:lang w:val="en-GB"/>
-        </w:rPr>
-        <w:t>The second step is the building of an FP-tree</w:t>
-      </w:r>
-      <w:r>
-        <w:rPr>
-          <w:lang w:val="en-GB"/>
-        </w:rPr>
-        <w:t>. This tree is</w:t>
-      </w:r>
-      <w:r>
-        <w:rPr>
-          <w:lang w:val="en-GB"/>
-        </w:rPr>
-        <w:t xml:space="preserve"> a rooted acyclic graph with vertices not labelled. </w:t>
-      </w:r>
-      <w:r>
-        <w:rPr>
-          <w:lang w:val="en-GB"/>
-        </w:rPr>
-        <w:t xml:space="preserve">This tree is constructed with transaction scans, one at a time. It maps the graph </w:t>
-      </w:r>
-      <w:r>
-        <w:rPr>
-          <w:lang w:val="en-GB"/>
-        </w:rPr>
-        <w:t>such that i</w:t>
-      </w:r>
-      <w:r>
-        <w:rPr>
-          <w:lang w:val="en-GB"/>
-        </w:rPr>
-        <w:t xml:space="preserve">t will be created a new path for each unique transaction. If it discovers a common prefix on the item set, it will overlap and remove it, and if a suffix exists, creates a new node in </w:t>
-      </w:r>
-      <w:r>
-        <w:rPr>
-          <w:lang w:val="en-GB"/>
-        </w:rPr>
-        <w:lastRenderedPageBreak/>
-        <w:t>the graph. A counter is the</w:t>
-      </w:r>
-      <w:r>
-        <w:rPr>
-          <w:lang w:val="en-GB"/>
-        </w:rPr>
-        <w:t>n</w:t>
-      </w:r>
-      <w:r>
-        <w:rPr>
-          <w:lang w:val="en-GB"/>
-        </w:rPr>
-        <w:t xml:space="preserve"> incremented, and it goes to the next transaction. </w:t>
-      </w:r>
-      <w:r>
-        <w:rPr>
-          <w:lang w:val="en-GB"/>
-        </w:rPr>
-        <w:t>This will ensure that it only needs one path for each item in the tree.</w:t>
-      </w:r>
-    </w:p>
-    <w:p>
-      <w:pPr>
-        <w:rPr>
-          <w:lang w:val="en-GB"/>
-        </w:rPr>
-      </w:pPr>
-      <w:r>
-        <w:rPr>
-          <w:lang w:val="en-GB"/>
-        </w:rPr>
-        <w:t xml:space="preserve">For example, let’s suppose that there is a set of items S, with </w:t>
-      </w:r>
-    </w:p>
-    <w:p>
-      <w:pPr>
-        <w:pStyle w:val="Ttulo4"/>
-        <w:rPr>
-          <w:lang w:val="en-GB"/>
-        </w:rPr>
-      </w:pPr>
-      <w:r>
-        <w:rPr>
-          <w:lang w:val="en-GB"/>
-        </w:rPr>
-        <w:t>FP-Growth vs ECLAT and APRIORI</w:t>
-      </w:r>
-      <w:r>
-        <w:rPr>
-          <w:lang w:val="en-GB"/>
-        </w:rPr>
-        <w:t xml:space="preserve"> </w:t>
-      </w:r>
-      <w:r>
-        <w:rPr>
-          <w:lang w:val="en-GB"/>
-        </w:rPr>
-        <w:t>–</w:t>
-      </w:r>
-      <w:r>
-        <w:rPr>
-          <w:lang w:val="en-GB"/>
-        </w:rPr>
-        <w:t xml:space="preserve"> </w:t>
-      </w:r>
-    </w:p>
-    <w:p>
-      <w:pPr>
-        <w:rPr>
-          <w:lang w:val="en-GB"/>
-        </w:rPr>
-      </w:pPr>
-      <w:r>
-        <w:rPr>
-          <w:lang w:val="en-GB"/>
-        </w:rPr>
-        <w:t xml:space="preserve">There are some other approaches for the frequent pattern discovery in artificial intelligence. The most near to FP-Growth are ECLAT and APRIORI. </w:t>
-      </w:r>
-    </w:p>
-    <w:p>
-      <w:pPr>
-        <w:rPr>
-          <w:lang w:val="en-GB"/>
-        </w:rPr>
-      </w:pPr>
-      <w:r>
-        <w:rPr>
-          <w:lang w:val="en-GB"/>
-        </w:rPr>
-        <w:t>ECLAT means</w:t>
-      </w:r>
-    </w:p>
-    <w:p>
-      <w:pPr>
-        <w:rPr>
-          <w:lang w:val="en-GB"/>
-        </w:rPr>
-      </w:pPr>
-      <w:r>
-        <w:rPr>
-          <w:lang w:val="en-GB"/>
-        </w:rPr>
-        <w:t xml:space="preserve">APRIORI is probably the first </w:t>
-      </w:r>
-      <w:r>
-        <w:rPr>
-          <w:lang w:val="en-GB"/>
-        </w:rPr>
-        <w:t xml:space="preserve">effective </w:t>
-      </w:r>
-      <w:r>
-        <w:rPr>
-          <w:lang w:val="en-GB"/>
-        </w:rPr>
-        <w:t xml:space="preserve">process to discover frequent patterns. </w:t>
-      </w:r>
-    </w:p>
-    <w:p>
-      <w:pPr>
-        <w:pStyle w:val="Ttulo4"/>
-        <w:rPr>
-          <w:lang w:val="en-GB"/>
-        </w:rPr>
-      </w:pPr>
-      <w:r>
-        <w:rPr>
-          <w:lang w:val="en-GB"/>
-        </w:rPr>
         <w:t>FP-Growth before Association Rules</w:t>
       </w:r>
     </w:p>
@@ -6249,444 +7100,6 @@
         <w:t xml:space="preserve"> Algorithm</w:t>
       </w:r>
       <w:bookmarkEnd w:id="20"/>
-    </w:p>
-    <w:p>
-      <w:pPr>
-        <w:pStyle w:val="Ttulo3"/>
-      </w:pPr>
-      <w:bookmarkStart w:id="21" w:name="_Toc392451979"/>
-      <w:r>
-        <w:t>Association Rules Metrics</w:t>
-      </w:r>
-      <w:bookmarkEnd w:id="21"/>
-    </w:p>
-    <w:p>
-      <w:pPr>
-        <w:rPr>
-          <w:lang w:val="en-GB"/>
-        </w:rPr>
-      </w:pPr>
-      <w:r>
-        <w:rPr>
-          <w:lang w:val="en-GB"/>
-        </w:rPr>
-        <w:t xml:space="preserve">The Association Rules algorithm recognizes </w:t>
-      </w:r>
-      <w:r>
-        <w:rPr>
-          <w:lang w:val="en-GB"/>
-        </w:rPr>
-        <w:t xml:space="preserve">association between frequent patterns resulting from a frequent pattern recognition algorithm, like FP-Growth, or Apriori. But how </w:t>
-      </w:r>
-      <w:r>
-        <w:rPr>
-          <w:lang w:val="en-GB"/>
-        </w:rPr>
-        <w:t xml:space="preserve">is </w:t>
-      </w:r>
-      <w:r>
-        <w:rPr>
-          <w:lang w:val="en-GB"/>
-        </w:rPr>
-        <w:t xml:space="preserve">it’s relevance measured? How can anyone know that a rule, is better than another one? How can anyone simply know that the rule is valid? To answer </w:t>
-      </w:r>
-      <w:r>
-        <w:rPr>
-          <w:lang w:val="en-GB"/>
-        </w:rPr>
-        <w:t>these questions</w:t>
-      </w:r>
-      <w:r>
-        <w:rPr>
-          <w:lang w:val="en-GB"/>
-        </w:rPr>
-        <w:t>, the author describes some metrics that classify each rule that is found in the process of Association Rule discovery</w:t>
-      </w:r>
-      <w:sdt>
-        <w:sdtPr>
-          <w:rPr>
-            <w:lang w:val="en-GB"/>
-          </w:rPr>
-          <w:id w:val="145804328"/>
-          <w:citation/>
-        </w:sdtPr>
-        <w:sdtContent>
-          <w:r>
-            <w:rPr>
-              <w:lang w:val="en-GB"/>
-            </w:rPr>
-            <w:fldChar w:fldCharType="begin"/>
-          </w:r>
-          <w:r>
-            <w:rPr>
-              <w:lang w:val="en-GB"/>
-            </w:rPr>
-            <w:instrText xml:space="preserve"> CITATION Aze07 \l 2070 </w:instrText>
-          </w:r>
-          <w:r>
-            <w:rPr>
-              <w:lang w:val="en-GB"/>
-            </w:rPr>
-            <w:fldChar w:fldCharType="separate"/>
-          </w:r>
-          <w:r>
-            <w:rPr>
-              <w:noProof/>
-              <w:lang w:val="en-GB"/>
-            </w:rPr>
-            <w:t xml:space="preserve"> </w:t>
-          </w:r>
-          <w:r>
-            <w:rPr>
-              <w:noProof/>
-              <w:lang w:val="en-GB"/>
-            </w:rPr>
-            <w:t>(Azevedo &amp; Jorge, 2007)</w:t>
-          </w:r>
-          <w:r>
-            <w:rPr>
-              <w:lang w:val="en-GB"/>
-            </w:rPr>
-            <w:fldChar w:fldCharType="end"/>
-          </w:r>
-        </w:sdtContent>
-      </w:sdt>
-      <w:r>
-        <w:rPr>
-          <w:lang w:val="en-GB"/>
-        </w:rPr>
-        <w:t>.</w:t>
-      </w:r>
-    </w:p>
-    <w:p>
-      <w:pPr>
-        <w:pStyle w:val="Ttulo4"/>
-        <w:rPr>
-          <w:lang w:val="en-GB"/>
-        </w:rPr>
-      </w:pPr>
-      <w:r>
-        <w:rPr>
-          <w:lang w:val="en-GB"/>
-        </w:rPr>
-        <w:t>Confidence</w:t>
-      </w:r>
-    </w:p>
-    <w:p>
-      <w:pPr>
-        <w:rPr>
-          <w:lang w:val="en-GB"/>
-        </w:rPr>
-      </w:pPr>
-      <w:r>
-        <w:rPr>
-          <w:lang w:val="en-GB"/>
-        </w:rPr>
-        <w:t xml:space="preserve">This metric represents an estimation of the probability of observation Concept B given Concept A. The result values are between [0,1]. When a rule is received, one can immediately classify the relationship of the corresponding concepts. </w:t>
-      </w:r>
-    </w:p>
-    <w:p>
-      <w:pPr>
-        <w:pStyle w:val="Ttulo4"/>
-        <w:rPr>
-          <w:lang w:val="en-GB"/>
-        </w:rPr>
-      </w:pPr>
-      <w:r>
-        <w:rPr>
-          <w:lang w:val="en-GB"/>
-        </w:rPr>
-        <w:t xml:space="preserve">Lift </w:t>
-      </w:r>
-    </w:p>
-    <w:p>
-      <w:pPr>
-        <w:rPr>
-          <w:lang w:val="en-GB"/>
-        </w:rPr>
-      </w:pPr>
-      <w:r>
-        <w:rPr>
-          <w:i/>
-          <w:lang w:val="en-GB"/>
-        </w:rPr>
-        <w:t>Lift</w:t>
-      </w:r>
-      <w:r>
-        <w:rPr>
-          <w:lang w:val="en-GB"/>
-        </w:rPr>
-        <w:t xml:space="preserve">, also known as </w:t>
-      </w:r>
-      <w:r>
-        <w:rPr>
-          <w:i/>
-          <w:lang w:val="en-GB"/>
-        </w:rPr>
-        <w:t>Interest</w:t>
-      </w:r>
-      <w:r>
-        <w:rPr>
-          <w:lang w:val="en-GB"/>
-        </w:rPr>
-        <w:t xml:space="preserve"> is a measure to indicate the independence of Concept A from Concept B. The result values are inside the interval [0,+</w:t>
-      </w:r>
-      <w:r>
-        <w:rPr>
-          <w:rFonts w:cs="Times New Roman"/>
-          <w:lang w:val="en-GB"/>
-        </w:rPr>
-        <w:t>∞</w:t>
-      </w:r>
-      <w:r>
-        <w:rPr>
-          <w:lang w:val="en-GB"/>
-        </w:rPr>
-        <w:t>[. This measure is o</w:t>
-      </w:r>
-      <w:r>
-        <w:rPr>
-          <w:lang w:val="en-GB"/>
-        </w:rPr>
-        <w:t>n</w:t>
-      </w:r>
-      <w:r>
-        <w:rPr>
-          <w:lang w:val="en-GB"/>
-        </w:rPr>
-        <w:t>ly used for co-</w:t>
-      </w:r>
-      <w:r>
-        <w:rPr>
-          <w:lang w:val="en-GB"/>
-        </w:rPr>
-        <w:t>occurrence</w:t>
-      </w:r>
-      <w:r>
-        <w:rPr>
-          <w:lang w:val="en-GB"/>
-        </w:rPr>
-        <w:t xml:space="preserve"> and not with measure implication. The higher the value, the higher the rule is interesting. (A “lifted” B). If a Concept A is far from 1 it means that there</w:t>
-      </w:r>
-      <w:r>
-        <w:rPr>
-          <w:lang w:val="en-GB"/>
-        </w:rPr>
-        <w:t xml:space="preserve"> is some relevant information about Concept B. If the value is 1, they are both considered independent, without any relation.</w:t>
-      </w:r>
-    </w:p>
-    <w:p>
-      <w:pPr>
-        <w:pStyle w:val="Ttulo4"/>
-        <w:rPr>
-          <w:lang w:val="en-GB"/>
-        </w:rPr>
-      </w:pPr>
-      <w:r>
-        <w:rPr>
-          <w:lang w:val="en-GB"/>
-        </w:rPr>
-        <w:t>Conviction</w:t>
-      </w:r>
-    </w:p>
-    <w:p>
-      <w:pPr>
-        <w:rPr>
-          <w:lang w:val="en-GB"/>
-        </w:rPr>
-      </w:pPr>
-      <w:r>
-        <w:rPr>
-          <w:lang w:val="en-GB"/>
-        </w:rPr>
-        <w:t xml:space="preserve">This is a measure to support confidence and lift metrics. Is used for implication, it matters the distance that it happens. A=&gt;B </w:t>
-      </w:r>
-      <w:r>
-        <w:rPr>
-          <w:rFonts w:cs="Times New Roman"/>
-          <w:lang w:val="en-GB"/>
-        </w:rPr>
-        <w:t>≠</w:t>
-      </w:r>
-      <w:r>
-        <w:rPr>
-          <w:lang w:val="en-GB"/>
-        </w:rPr>
-        <w:t xml:space="preserve"> B=&gt;A. The value represents the value of implication, as the higher the value, the higher the relationship value between both concepts. As Lift, if the value is 1 the concepts are independent, meaning no relation. The values are included in [0,+</w:t>
-      </w:r>
-      <w:r>
-        <w:rPr>
-          <w:rFonts w:cs="Times New Roman"/>
-          <w:lang w:val="en-GB"/>
-        </w:rPr>
-        <w:t>∞</w:t>
-      </w:r>
-      <w:r>
-        <w:rPr>
-          <w:lang w:val="en-GB"/>
-        </w:rPr>
-        <w:t xml:space="preserve">[. </w:t>
-      </w:r>
-    </w:p>
-    <w:p>
-      <w:pPr>
-        <w:pStyle w:val="Ttulo4"/>
-        <w:rPr>
-          <w:lang w:val="en-GB"/>
-        </w:rPr>
-      </w:pPr>
-      <w:r>
-        <w:rPr>
-          <w:lang w:val="en-GB"/>
-        </w:rPr>
-        <w:lastRenderedPageBreak/>
-        <w:t>Support</w:t>
-      </w:r>
-    </w:p>
-    <w:p>
-      <w:pPr>
-        <w:rPr>
-          <w:lang w:val="en-GB"/>
-        </w:rPr>
-      </w:pPr>
-      <w:r>
-        <w:rPr>
-          <w:i/>
-          <w:lang w:val="en-GB"/>
-        </w:rPr>
-        <w:t>Support</w:t>
-      </w:r>
-      <w:r>
-        <w:rPr>
-          <w:lang w:val="en-GB"/>
-        </w:rPr>
-        <w:t xml:space="preserve"> or </w:t>
-      </w:r>
-      <w:r>
-        <w:rPr>
-          <w:i/>
-          <w:lang w:val="en-GB"/>
-        </w:rPr>
-        <w:t>fr</w:t>
-      </w:r>
-      <w:r>
-        <w:rPr>
-          <w:i/>
-          <w:lang w:val="en-GB"/>
-        </w:rPr>
-        <w:t>equency</w:t>
-      </w:r>
-      <w:r>
-        <w:rPr>
-          <w:lang w:val="en-GB"/>
-        </w:rPr>
-        <w:t xml:space="preserve"> is a statistic metric defined as “the support of a set of items, represents the percentage of transactions from database that contains such items”. As this is a statistic measure, the values are between [0..1]. </w:t>
-      </w:r>
-      <w:r>
-        <w:rPr>
-          <w:lang w:val="en-GB"/>
-        </w:rPr>
-        <w:t>H</w:t>
-      </w:r>
-      <w:r>
-        <w:rPr>
-          <w:lang w:val="en-GB"/>
-        </w:rPr>
-        <w:t>igher the value, the more frequent</w:t>
-      </w:r>
-      <w:r>
-        <w:rPr>
-          <w:lang w:val="en-GB"/>
-        </w:rPr>
-        <w:t xml:space="preserve"> are the concepts. </w:t>
-      </w:r>
-    </w:p>
-    <w:p>
-      <w:pPr>
-        <w:pStyle w:val="Ttulo4"/>
-        <w:rPr>
-          <w:lang w:val="en-GB"/>
-        </w:rPr>
-      </w:pPr>
-      <w:r>
-        <w:rPr>
-          <w:lang w:val="en-GB"/>
-        </w:rPr>
-        <w:t>Rule Interest</w:t>
-      </w:r>
-    </w:p>
-    <w:p>
-      <w:pPr>
-        <w:rPr>
-          <w:lang w:val="en-GB"/>
-        </w:rPr>
-      </w:pPr>
-      <w:r>
-        <w:rPr>
-          <w:i/>
-          <w:lang w:val="en-GB"/>
-        </w:rPr>
-        <w:t>Rule Interest</w:t>
-      </w:r>
-      <w:r>
-        <w:rPr>
-          <w:lang w:val="en-GB"/>
-        </w:rPr>
-        <w:t xml:space="preserve">, </w:t>
-      </w:r>
-      <w:r>
-        <w:rPr>
-          <w:i/>
-          <w:lang w:val="en-GB"/>
-        </w:rPr>
-        <w:t>PS</w:t>
-      </w:r>
-      <w:r>
-        <w:rPr>
-          <w:lang w:val="en-GB"/>
-        </w:rPr>
-        <w:t xml:space="preserve">, </w:t>
-      </w:r>
-      <w:r>
-        <w:rPr>
-          <w:i/>
-          <w:lang w:val="en-GB"/>
-        </w:rPr>
-        <w:t>Novelty</w:t>
-      </w:r>
-      <w:r>
-        <w:rPr>
-          <w:lang w:val="en-GB"/>
-        </w:rPr>
-        <w:t xml:space="preserve"> or </w:t>
-      </w:r>
-      <w:r>
-        <w:rPr>
-          <w:i/>
-          <w:lang w:val="en-GB"/>
-        </w:rPr>
-        <w:t>leverage</w:t>
-      </w:r>
-      <w:r>
-        <w:rPr>
-          <w:lang w:val="en-GB"/>
-        </w:rPr>
-        <w:t xml:space="preserve">, is a measure obtained from the difference between the real support and the expected support. The values are inside of [-0.25..0.25]. If a rule receives the value 0, it means that Concepts are independent. As the value grows, it grows the rule significance and interest. </w:t>
-      </w:r>
-    </w:p>
-    <w:p>
-      <w:pPr>
-        <w:pStyle w:val="Ttulo4"/>
-        <w:rPr>
-          <w:lang w:val="en-GB"/>
-        </w:rPr>
-      </w:pPr>
-      <w:r>
-        <w:rPr>
-          <w:lang w:val="en-GB"/>
-        </w:rPr>
-        <w:t>Laplace</w:t>
-      </w:r>
     </w:p>
     <w:p>
       <w:pPr>
@@ -6700,31 +7113,67 @@
         <w:rPr>
           <w:lang w:val="en-GB"/>
         </w:rPr>
-        <w:t>A “</w:t>
-      </w:r>
-      <w:r>
-        <w:rPr>
-          <w:lang w:val="en-GB"/>
-        </w:rPr>
-        <w:t>confidenc</w:t>
-      </w:r>
-      <w:r>
-        <w:rPr>
-          <w:lang w:val="en-GB"/>
-        </w:rPr>
-        <w:t>e estimator”, Laplace is also a statistic measure indicating</w:t>
-      </w:r>
-      <w:r>
-        <w:rPr>
-          <w:lang w:val="en-GB"/>
-        </w:rPr>
-        <w:t xml:space="preserve"> that when the support of a Concept A decreases, the relevance of such concept also decreases.</w:t>
-      </w:r>
-      <w:r>
-        <w:rPr>
-          <w:lang w:val="en-GB"/>
-        </w:rPr>
-        <w:t xml:space="preserve"> The values are inside [0,1[</w:t>
+        <w:t>The association rules are intended to reinforce frequent patterns in the text. The main responsibility is to give an extra push for the matching of concepts.</w:t>
+      </w:r>
+    </w:p>
+    <w:p>
+      <w:pPr>
+        <w:rPr>
+          <w:lang w:val="en-GB"/>
+        </w:rPr>
+      </w:pPr>
+    </w:p>
+    <w:p>
+      <w:pPr>
+        <w:pStyle w:val="Ttulo3"/>
+      </w:pPr>
+      <w:bookmarkStart w:id="21" w:name="_Toc392451979"/>
+      <w:r>
+        <w:t>Association Rules Metrics</w:t>
+      </w:r>
+      <w:bookmarkEnd w:id="21"/>
+    </w:p>
+    <w:p>
+      <w:pPr>
+        <w:rPr>
+          <w:lang w:val="en-GB"/>
+        </w:rPr>
+      </w:pPr>
+      <w:r>
+        <w:rPr>
+          <w:lang w:val="en-GB"/>
+        </w:rPr>
+        <w:t xml:space="preserve">The Association Rules algorithm recognizes </w:t>
+      </w:r>
+      <w:r>
+        <w:rPr>
+          <w:lang w:val="en-GB"/>
+        </w:rPr>
+        <w:t xml:space="preserve">association between frequent patterns resulting from a frequent pattern recognition algorithm, like FP-Growth, or Apriori. But how </w:t>
+      </w:r>
+      <w:r>
+        <w:rPr>
+          <w:lang w:val="en-GB"/>
+        </w:rPr>
+        <w:t xml:space="preserve">is </w:t>
+      </w:r>
+      <w:r>
+        <w:rPr>
+          <w:lang w:val="en-GB"/>
+        </w:rPr>
+        <w:t xml:space="preserve">it’s relevance measured? How can anyone know that a rule, is better than another one? How can anyone simply know that the rule is valid? To answer </w:t>
+      </w:r>
+      <w:r>
+        <w:rPr>
+          <w:lang w:val="en-GB"/>
+        </w:rPr>
+        <w:t>these questions</w:t>
+      </w:r>
+      <w:r>
+        <w:rPr>
+          <w:lang w:val="en-GB"/>
+        </w:rPr>
+        <w:t>, the author describes some metrics that classify each rule that is found in the process of Association Rule discovery</w:t>
       </w:r>
       <w:r>
         <w:rPr>
@@ -6732,22 +7181,373 @@
         </w:rPr>
         <w:t xml:space="preserve"> </w:t>
       </w:r>
-    </w:p>
-    <w:p>
-      <w:pPr>
-        <w:pStyle w:val="Ttulo2"/>
-        <w:rPr>
-          <w:lang w:val="en-GB"/>
-        </w:rPr>
-      </w:pPr>
-      <w:bookmarkStart w:id="22" w:name="_Toc392451980"/>
-      <w:r>
-        <w:rPr>
-          <w:lang w:val="en-GB"/>
-        </w:rPr>
-        <w:t>Vector Space Model</w:t>
-      </w:r>
-      <w:bookmarkEnd w:id="22"/>
+      <w:r>
+        <w:rPr>
+          <w:lang w:val="en-GB"/>
+        </w:rPr>
+        <w:fldChar w:fldCharType="begin"/>
+      </w:r>
+      <w:r>
+        <w:rPr>
+          <w:lang w:val="en-GB"/>
+        </w:rPr>
+        <w:instrText xml:space="preserve"> ADDIN ZOTERO_ITEM CSL_CITATION {"citationID":"2pp8lnrseg","properties":{"formattedCitation":"(Azevedo and Jorge)","plainCitation":"(Azevedo and Jorge)"},"citationItems":[{"id":24,"uris":["http://zotero.org/users/local/bkYEK4Eu/items/7WU47QUV"],"uri":["http://zotero.org/users/local/bkYEK4Eu/items/7WU47QUV"],"itemData":{"id":24,"type":"chapter","title":"Comparing Rule Measures for Predictive Association Rules","container-title":"Machine Learning: ECML 2007","collection-title":"Lecture Notes in Computer Science","collection-number":"4701","publisher":"Springer Berlin Heidelberg","page":"510-517","source":"link.springer.com","abstract":"We study the predictive ability of some association rule measures typically used to assess descriptive interest. Such measures, namely conviction, lift and χ 2 are compared with confidence, Laplace, mutual information, cosine, Jaccard and φ-coefficient. As prediction models, we use sets of association rules. Classification is done by selecting the best rule, or by weighted voting. We performed an evaluation on 17 datasets with different characteristics and conclude that conviction is on average the best predictive measure to use in this setting. We also provide some meta-analysis insights for explaining the results.","URL":"http://link.springer.com/chapter/10.1007/978-3-540-74958-5_47","ISBN":"978-3-540-74957-8, 978-3-540-74958-5","language":"en","author":[{"family":"Azevedo","given":"Paulo J."},{"family":"Jorge","given":"Alípio M."}],"editor":[{"family":"Kok","given":"Joost N."},{"family":"Koronacki","given":"Jacek"},{"family":"Mantaras","given":"Raomon Lopez de"},{"family":"Matwin","given":"Stan"},{"family":"Mladenič","given":"Dunja"},{"family":"Skowron","given":"Andrzej"}],"issued":{"date-parts":[["2007",1,1]]},"accessed":{"date-parts":[["2014",7,7]]}}}],"schema":"https://github.com/citation-style-language/schema/raw/master/csl-citation.json"} </w:instrText>
+      </w:r>
+      <w:r>
+        <w:rPr>
+          <w:lang w:val="en-GB"/>
+        </w:rPr>
+        <w:fldChar w:fldCharType="separate"/>
+      </w:r>
+      <w:r>
+        <w:rPr>
+          <w:rFonts w:cs="Times New Roman"/>
+          <w:lang w:val="en-GB"/>
+        </w:rPr>
+        <w:t>(Azevedo and Jorge)</w:t>
+      </w:r>
+      <w:r>
+        <w:rPr>
+          <w:lang w:val="en-GB"/>
+        </w:rPr>
+        <w:fldChar w:fldCharType="end"/>
+      </w:r>
+      <w:r>
+        <w:rPr>
+          <w:lang w:val="en-GB"/>
+        </w:rPr>
+        <w:t>.</w:t>
+      </w:r>
+    </w:p>
+    <w:p>
+      <w:pPr>
+        <w:pStyle w:val="Ttulo4"/>
+        <w:rPr>
+          <w:lang w:val="en-GB"/>
+        </w:rPr>
+      </w:pPr>
+      <w:r>
+        <w:rPr>
+          <w:lang w:val="en-GB"/>
+        </w:rPr>
+        <w:lastRenderedPageBreak/>
+        <w:t>Confidence</w:t>
+      </w:r>
+    </w:p>
+    <w:p>
+      <w:pPr>
+        <w:rPr>
+          <w:lang w:val="en-GB"/>
+        </w:rPr>
+      </w:pPr>
+      <w:r>
+        <w:rPr>
+          <w:lang w:val="en-GB"/>
+        </w:rPr>
+        <w:t xml:space="preserve">This metric represents an estimation of the probability of observation Concept B given Concept A. The result values are between [0,1]. When a rule is received, one can immediately classify the relationship of the corresponding concepts. </w:t>
+      </w:r>
+    </w:p>
+    <w:p>
+      <w:pPr>
+        <w:pStyle w:val="Ttulo4"/>
+        <w:rPr>
+          <w:lang w:val="en-GB"/>
+        </w:rPr>
+      </w:pPr>
+      <w:r>
+        <w:rPr>
+          <w:lang w:val="en-GB"/>
+        </w:rPr>
+        <w:t xml:space="preserve">Lift </w:t>
+      </w:r>
+    </w:p>
+    <w:p>
+      <w:pPr>
+        <w:rPr>
+          <w:lang w:val="en-GB"/>
+        </w:rPr>
+      </w:pPr>
+      <w:r>
+        <w:rPr>
+          <w:i/>
+          <w:lang w:val="en-GB"/>
+        </w:rPr>
+        <w:t>Lift</w:t>
+      </w:r>
+      <w:r>
+        <w:rPr>
+          <w:lang w:val="en-GB"/>
+        </w:rPr>
+        <w:t xml:space="preserve">, also known as </w:t>
+      </w:r>
+      <w:r>
+        <w:rPr>
+          <w:i/>
+          <w:lang w:val="en-GB"/>
+        </w:rPr>
+        <w:t>Interest</w:t>
+      </w:r>
+      <w:r>
+        <w:rPr>
+          <w:lang w:val="en-GB"/>
+        </w:rPr>
+        <w:t xml:space="preserve"> is a measure to indicate the independence of Concept A from Concept B. The result values are inside the interval [0,+</w:t>
+      </w:r>
+      <w:r>
+        <w:rPr>
+          <w:rFonts w:cs="Times New Roman"/>
+          <w:lang w:val="en-GB"/>
+        </w:rPr>
+        <w:t>∞</w:t>
+      </w:r>
+      <w:r>
+        <w:rPr>
+          <w:lang w:val="en-GB"/>
+        </w:rPr>
+        <w:t>[. This measure is o</w:t>
+      </w:r>
+      <w:r>
+        <w:rPr>
+          <w:lang w:val="en-GB"/>
+        </w:rPr>
+        <w:t>n</w:t>
+      </w:r>
+      <w:r>
+        <w:rPr>
+          <w:lang w:val="en-GB"/>
+        </w:rPr>
+        <w:t>ly used for co-</w:t>
+      </w:r>
+      <w:r>
+        <w:rPr>
+          <w:lang w:val="en-GB"/>
+        </w:rPr>
+        <w:t>occurrence</w:t>
+      </w:r>
+      <w:r>
+        <w:rPr>
+          <w:lang w:val="en-GB"/>
+        </w:rPr>
+        <w:t xml:space="preserve"> and not with measure implication. The higher the value, the higher the rule is interesting. (A “lifted” B). If a Concept A is far from 1 it means that there</w:t>
+      </w:r>
+      <w:r>
+        <w:rPr>
+          <w:lang w:val="en-GB"/>
+        </w:rPr>
+        <w:t xml:space="preserve"> is some relevant information about Concept B. If the value is 1, they are both considered independent, without any relation.</w:t>
+      </w:r>
+    </w:p>
+    <w:p>
+      <w:pPr>
+        <w:pStyle w:val="Ttulo4"/>
+        <w:rPr>
+          <w:lang w:val="en-GB"/>
+        </w:rPr>
+      </w:pPr>
+      <w:r>
+        <w:rPr>
+          <w:lang w:val="en-GB"/>
+        </w:rPr>
+        <w:t>Conviction</w:t>
+      </w:r>
+    </w:p>
+    <w:p>
+      <w:pPr>
+        <w:rPr>
+          <w:lang w:val="en-GB"/>
+        </w:rPr>
+      </w:pPr>
+      <w:r>
+        <w:rPr>
+          <w:lang w:val="en-GB"/>
+        </w:rPr>
+        <w:t xml:space="preserve">This is a measure to support confidence and lift metrics. Is used for implication, it matters the distance that it happens. A=&gt;B </w:t>
+      </w:r>
+      <w:r>
+        <w:rPr>
+          <w:rFonts w:cs="Times New Roman"/>
+          <w:lang w:val="en-GB"/>
+        </w:rPr>
+        <w:t>≠</w:t>
+      </w:r>
+      <w:r>
+        <w:rPr>
+          <w:lang w:val="en-GB"/>
+        </w:rPr>
+        <w:t xml:space="preserve"> B=&gt;A. The value represents the value of implication, as the higher the value, the higher the relationship value between both concepts. As Lift, if the value is 1 the concepts are independent, meaning no relation. The values are included in [0,+</w:t>
+      </w:r>
+      <w:r>
+        <w:rPr>
+          <w:rFonts w:cs="Times New Roman"/>
+          <w:lang w:val="en-GB"/>
+        </w:rPr>
+        <w:t>∞</w:t>
+      </w:r>
+      <w:r>
+        <w:rPr>
+          <w:lang w:val="en-GB"/>
+        </w:rPr>
+        <w:t xml:space="preserve">[. </w:t>
+      </w:r>
+    </w:p>
+    <w:p>
+      <w:pPr>
+        <w:pStyle w:val="Ttulo4"/>
+        <w:rPr>
+          <w:lang w:val="en-GB"/>
+        </w:rPr>
+      </w:pPr>
+      <w:r>
+        <w:rPr>
+          <w:lang w:val="en-GB"/>
+        </w:rPr>
+        <w:t>Support</w:t>
+      </w:r>
+    </w:p>
+    <w:p>
+      <w:pPr>
+        <w:rPr>
+          <w:lang w:val="en-GB"/>
+        </w:rPr>
+      </w:pPr>
+      <w:r>
+        <w:rPr>
+          <w:i/>
+          <w:lang w:val="en-GB"/>
+        </w:rPr>
+        <w:t>Support</w:t>
+      </w:r>
+      <w:r>
+        <w:rPr>
+          <w:lang w:val="en-GB"/>
+        </w:rPr>
+        <w:t xml:space="preserve"> or </w:t>
+      </w:r>
+      <w:r>
+        <w:rPr>
+          <w:i/>
+          <w:lang w:val="en-GB"/>
+        </w:rPr>
+        <w:t>fr</w:t>
+      </w:r>
+      <w:r>
+        <w:rPr>
+          <w:i/>
+          <w:lang w:val="en-GB"/>
+        </w:rPr>
+        <w:t>equency</w:t>
+      </w:r>
+      <w:r>
+        <w:rPr>
+          <w:lang w:val="en-GB"/>
+        </w:rPr>
+        <w:t xml:space="preserve"> is a statistic metric defined as “the support of a set of items, represents the percentage of transactions from database that contains such items”. As this is a statistic measure, the values are between [0..1]. </w:t>
+      </w:r>
+      <w:r>
+        <w:rPr>
+          <w:lang w:val="en-GB"/>
+        </w:rPr>
+        <w:t>H</w:t>
+      </w:r>
+      <w:r>
+        <w:rPr>
+          <w:lang w:val="en-GB"/>
+        </w:rPr>
+        <w:t>igher the value, the more frequent</w:t>
+      </w:r>
+      <w:r>
+        <w:rPr>
+          <w:lang w:val="en-GB"/>
+        </w:rPr>
+        <w:t xml:space="preserve"> are the concepts. </w:t>
+      </w:r>
+    </w:p>
+    <w:p>
+      <w:pPr>
+        <w:pStyle w:val="Ttulo4"/>
+        <w:rPr>
+          <w:lang w:val="en-GB"/>
+        </w:rPr>
+      </w:pPr>
+      <w:r>
+        <w:rPr>
+          <w:lang w:val="en-GB"/>
+        </w:rPr>
+        <w:t>Rule Interest</w:t>
+      </w:r>
+    </w:p>
+    <w:p>
+      <w:pPr>
+        <w:rPr>
+          <w:lang w:val="en-GB"/>
+        </w:rPr>
+      </w:pPr>
+      <w:r>
+        <w:rPr>
+          <w:i/>
+          <w:lang w:val="en-GB"/>
+        </w:rPr>
+        <w:t>Rule Interest</w:t>
+      </w:r>
+      <w:r>
+        <w:rPr>
+          <w:lang w:val="en-GB"/>
+        </w:rPr>
+        <w:t xml:space="preserve">, </w:t>
+      </w:r>
+      <w:r>
+        <w:rPr>
+          <w:i/>
+          <w:lang w:val="en-GB"/>
+        </w:rPr>
+        <w:t>PS</w:t>
+      </w:r>
+      <w:r>
+        <w:rPr>
+          <w:lang w:val="en-GB"/>
+        </w:rPr>
+        <w:t xml:space="preserve">, </w:t>
+      </w:r>
+      <w:r>
+        <w:rPr>
+          <w:i/>
+          <w:lang w:val="en-GB"/>
+        </w:rPr>
+        <w:t>Novelty</w:t>
+      </w:r>
+      <w:r>
+        <w:rPr>
+          <w:lang w:val="en-GB"/>
+        </w:rPr>
+        <w:t xml:space="preserve"> or </w:t>
+      </w:r>
+      <w:r>
+        <w:rPr>
+          <w:i/>
+          <w:lang w:val="en-GB"/>
+        </w:rPr>
+        <w:t>leverage</w:t>
+      </w:r>
+      <w:r>
+        <w:rPr>
+          <w:lang w:val="en-GB"/>
+        </w:rPr>
+        <w:t xml:space="preserve">, is a measure obtained from the difference between the real support and the expected support. The values are inside of [-0.25..0.25]. If a rule receives the value 0, it means that Concepts are independent. As the value grows, it grows the rule significance and interest. </w:t>
+      </w:r>
+    </w:p>
+    <w:p>
+      <w:pPr>
+        <w:pStyle w:val="Ttulo4"/>
+        <w:rPr>
+          <w:lang w:val="en-GB"/>
+        </w:rPr>
+      </w:pPr>
+      <w:r>
+        <w:rPr>
+          <w:lang w:val="en-GB"/>
+        </w:rPr>
+        <w:t>Laplace</w:t>
+      </w:r>
     </w:p>
     <w:p>
       <w:pPr>
@@ -6761,104 +7561,54 @@
         <w:rPr>
           <w:lang w:val="en-GB"/>
         </w:rPr>
-        <w:t xml:space="preserve">In Text Mining, a Vector Space Model (VSM) </w:t>
-      </w:r>
-      <w:r>
-        <w:rPr>
-          <w:lang w:val="en-GB"/>
-        </w:rPr>
-        <w:t>is a</w:t>
-      </w:r>
-      <w:r>
-        <w:rPr>
-          <w:lang w:val="en-GB"/>
-        </w:rPr>
-        <w:t>n Information Retrieval</w:t>
-      </w:r>
-      <w:r>
-        <w:rPr>
-          <w:lang w:val="en-GB"/>
-        </w:rPr>
-        <w:t xml:space="preserve"> statistic</w:t>
-      </w:r>
-      <w:r>
-        <w:rPr>
-          <w:lang w:val="en-GB"/>
-        </w:rPr>
-        <w:t>al</w:t>
-      </w:r>
-      <w:r>
-        <w:rPr>
-          <w:lang w:val="en-GB"/>
-        </w:rPr>
-        <w:t xml:space="preserve"> model that tries to make the assumption that each document is </w:t>
-      </w:r>
-      <w:r>
-        <w:rPr>
-          <w:lang w:val="en-GB"/>
-        </w:rPr>
-        <w:t xml:space="preserve">represented by a point in space in a group of </w:t>
-      </w:r>
-      <w:r>
-        <w:rPr>
-          <w:lang w:val="en-GB"/>
-        </w:rPr>
-        <w:t xml:space="preserve">documents. As more </w:t>
-      </w:r>
-      <w:r>
-        <w:rPr>
-          <w:lang w:val="en-GB"/>
-        </w:rPr>
-        <w:t>near the points are</w:t>
-      </w:r>
-      <w:r>
-        <w:rPr>
-          <w:lang w:val="en-GB"/>
-        </w:rPr>
-        <w:t xml:space="preserve">, bigger is the semantic similarity and as more apart the points are, less representative in the semantics they are. </w:t>
-      </w:r>
-      <w:sdt>
-        <w:sdtPr>
-          <w:rPr>
-            <w:lang w:val="en-GB"/>
-          </w:rPr>
-          <w:id w:val="37933766"/>
-          <w:citation/>
-        </w:sdtPr>
-        <w:sdtContent>
-          <w:r>
-            <w:rPr>
-              <w:lang w:val="en-GB"/>
-            </w:rPr>
-            <w:fldChar w:fldCharType="begin"/>
-          </w:r>
-          <w:r>
-            <w:rPr>
-              <w:lang w:val="en-GB"/>
-            </w:rPr>
-            <w:instrText xml:space="preserve"> CITATION Tur10 \l 2070 </w:instrText>
-          </w:r>
-          <w:r>
-            <w:rPr>
-              <w:lang w:val="en-GB"/>
-            </w:rPr>
-            <w:fldChar w:fldCharType="separate"/>
-          </w:r>
-          <w:r>
-            <w:rPr>
-              <w:noProof/>
-              <w:lang w:val="en-GB"/>
-            </w:rPr>
-            <w:t>(Turney &amp; Pantel, 2010)</w:t>
-          </w:r>
-          <w:r>
-            <w:rPr>
-              <w:lang w:val="en-GB"/>
-            </w:rPr>
-            <w:fldChar w:fldCharType="end"/>
-          </w:r>
-        </w:sdtContent>
-      </w:sdt>
+        <w:t>A “</w:t>
+      </w:r>
+      <w:r>
+        <w:rPr>
+          <w:lang w:val="en-GB"/>
+        </w:rPr>
+        <w:t>confidenc</w:t>
+      </w:r>
+      <w:r>
+        <w:rPr>
+          <w:lang w:val="en-GB"/>
+        </w:rPr>
+        <w:t>e estimator”, Laplace is also a statistic measure indicating</w:t>
+      </w:r>
+      <w:r>
+        <w:rPr>
+          <w:lang w:val="en-GB"/>
+        </w:rPr>
+        <w:t xml:space="preserve"> that when the support of a Concept A decreases, the relevance of such concept also decreases.</w:t>
+      </w:r>
+      <w:r>
+        <w:rPr>
+          <w:lang w:val="en-GB"/>
+        </w:rPr>
+        <w:t xml:space="preserve"> The values are inside [0,1[</w:t>
+      </w:r>
+      <w:r>
+        <w:rPr>
+          <w:lang w:val="en-GB"/>
+        </w:rPr>
+        <w:t xml:space="preserve"> </w:t>
+      </w:r>
+    </w:p>
+    <w:p>
+      <w:pPr>
+        <w:pStyle w:val="Ttulo2"/>
+        <w:rPr>
+          <w:lang w:val="en-GB"/>
+        </w:rPr>
+      </w:pPr>
+      <w:bookmarkStart w:id="22" w:name="_Toc392451980"/>
+      <w:r>
+        <w:rPr>
+          <w:lang w:val="en-GB"/>
+        </w:rPr>
+        <w:t>Vector Space Model</w:t>
+      </w:r>
+      <w:bookmarkEnd w:id="22"/>
     </w:p>
     <w:p>
       <w:pPr>
@@ -6872,56 +7622,99 @@
         <w:rPr>
           <w:lang w:val="en-GB"/>
         </w:rPr>
-        <w:t>The VSM is a form to explain to computer systems the semantics of human language. It was created for the SMART information retrieval system by its developer Gerard Salton</w:t>
-      </w:r>
-      <w:r>
-        <w:rPr>
-          <w:lang w:val="en-GB"/>
-        </w:rPr>
-        <w:t xml:space="preserve"> and his team. </w:t>
-      </w:r>
-      <w:sdt>
-        <w:sdtPr>
-          <w:rPr>
-            <w:lang w:val="en-GB"/>
-          </w:rPr>
-          <w:id w:val="37933767"/>
-          <w:citation/>
-        </w:sdtPr>
-        <w:sdtContent>
-          <w:r>
-            <w:rPr>
-              <w:lang w:val="en-GB"/>
-            </w:rPr>
-            <w:fldChar w:fldCharType="begin"/>
-          </w:r>
-          <w:r>
-            <w:rPr>
-              <w:lang w:val="en-GB"/>
-            </w:rPr>
-            <w:instrText xml:space="preserve"> CITATION Sal71 \l 2070 </w:instrText>
-          </w:r>
-          <w:r>
-            <w:rPr>
-              <w:lang w:val="en-GB"/>
-            </w:rPr>
-            <w:fldChar w:fldCharType="separate"/>
-          </w:r>
-          <w:r>
-            <w:rPr>
-              <w:noProof/>
-              <w:lang w:val="en-GB"/>
-            </w:rPr>
-            <w:t>(Salton G. , 1971)</w:t>
-          </w:r>
-          <w:r>
-            <w:rPr>
-              <w:lang w:val="en-GB"/>
-            </w:rPr>
-            <w:fldChar w:fldCharType="end"/>
-          </w:r>
-        </w:sdtContent>
-      </w:sdt>
+        <w:t xml:space="preserve">In Text Mining, a Vector Space Model (VSM) </w:t>
+      </w:r>
+      <w:r>
+        <w:rPr>
+          <w:lang w:val="en-GB"/>
+        </w:rPr>
+        <w:t>is a</w:t>
+      </w:r>
+      <w:r>
+        <w:rPr>
+          <w:lang w:val="en-GB"/>
+        </w:rPr>
+        <w:t>n Information Retrieval</w:t>
+      </w:r>
+      <w:r>
+        <w:rPr>
+          <w:lang w:val="en-GB"/>
+        </w:rPr>
+        <w:t xml:space="preserve"> statistic</w:t>
+      </w:r>
+      <w:r>
+        <w:rPr>
+          <w:lang w:val="en-GB"/>
+        </w:rPr>
+        <w:t>al</w:t>
+      </w:r>
+      <w:r>
+        <w:rPr>
+          <w:lang w:val="en-GB"/>
+        </w:rPr>
+        <w:t xml:space="preserve"> model that tries to make the assumption that each document is </w:t>
+      </w:r>
+      <w:r>
+        <w:rPr>
+          <w:lang w:val="en-GB"/>
+        </w:rPr>
+        <w:t xml:space="preserve">represented by a point in space in a group of </w:t>
+      </w:r>
+      <w:r>
+        <w:rPr>
+          <w:lang w:val="en-GB"/>
+        </w:rPr>
+        <w:t xml:space="preserve">documents. As more </w:t>
+      </w:r>
+      <w:r>
+        <w:rPr>
+          <w:lang w:val="en-GB"/>
+        </w:rPr>
+        <w:t>near the points are</w:t>
+      </w:r>
+      <w:r>
+        <w:rPr>
+          <w:lang w:val="en-GB"/>
+        </w:rPr>
+        <w:t>, bigger is the semantic similarity and as more apart the points are, less representative in the semantics they are</w:t>
+      </w:r>
+      <w:r>
+        <w:rPr>
+          <w:lang w:val="en-GB"/>
+        </w:rPr>
+        <w:fldChar w:fldCharType="begin"/>
+      </w:r>
+      <w:r>
+        <w:rPr>
+          <w:lang w:val="en-GB"/>
+        </w:rPr>
+        <w:instrText xml:space="preserve"> ADDIN ZOTERO_ITEM CSL_CITATION {"citationID":"59thonk3v","properties":{"formattedCitation":"(Turney, Pantel, and others)","plainCitation":"(Turney, Pantel, and others)"},"citationItems":[{"id":71,"uris":["http://zotero.org/users/local/bkYEK4Eu/items/SI5EW3S8"],"uri":["http://zotero.org/users/local/bkYEK4Eu/items/SI5EW3S8"],"itemData":{"id":71,"type":"article-journal","title":"From frequency to meaning: Vector space models of semantics","container-title":"Journal of artificial intelligence research","page":"141–188","volume":"37","issue":"1","source":"Google Scholar","shortTitle":"From frequency to meaning","author":[{"family":"Turney","given":"Peter D."},{"family":"Pantel","given":"Patrick"},{"family":"others","given":""}],"issued":{"date-parts":[["2010"]]},"accessed":{"date-parts":[["2014",7,7]]}}}],"schema":"https://github.com/citation-style-language/schema/raw/master/csl-citation.json"} </w:instrText>
+      </w:r>
+      <w:r>
+        <w:rPr>
+          <w:lang w:val="en-GB"/>
+        </w:rPr>
+        <w:fldChar w:fldCharType="separate"/>
+      </w:r>
+      <w:r>
+        <w:rPr>
+          <w:rFonts w:cs="Times New Roman"/>
+          <w:lang w:val="en-GB"/>
+        </w:rPr>
+        <w:t>(Turney, Pantel, and others)</w:t>
+      </w:r>
+      <w:r>
+        <w:rPr>
+          <w:lang w:val="en-GB"/>
+        </w:rPr>
+        <w:fldChar w:fldCharType="end"/>
+      </w:r>
+      <w:r>
+        <w:rPr>
+          <w:lang w:val="en-GB"/>
+        </w:rPr>
+        <w:t>.</w:t>
+      </w:r>
     </w:p>
     <w:p>
       <w:pPr>
@@ -6935,224 +7728,44 @@
         <w:rPr>
           <w:lang w:val="en-GB"/>
         </w:rPr>
-        <w:t xml:space="preserve">VSM has several properties, one of which is that given a corpus it will extract knowledge automatically. The majority of today search engines </w:t>
-      </w:r>
-      <w:r>
-        <w:rPr>
-          <w:lang w:val="en-GB"/>
-        </w:rPr>
-        <w:t>use</w:t>
-      </w:r>
-      <w:r>
-        <w:rPr>
-          <w:lang w:val="en-GB"/>
-        </w:rPr>
-        <w:t xml:space="preserve"> VSM as a model because of its good performance in </w:t>
-      </w:r>
-      <w:r>
-        <w:rPr>
-          <w:lang w:val="en-GB"/>
-        </w:rPr>
-        <w:t>preparing the raw data to measure</w:t>
-      </w:r>
-      <w:r>
-        <w:rPr>
-          <w:lang w:val="en-GB"/>
-        </w:rPr>
-        <w:t xml:space="preserve"> the similarity between documents, phrases and words</w:t>
-      </w:r>
-      <w:sdt>
-        <w:sdtPr>
-          <w:rPr>
-            <w:lang w:val="en-GB"/>
-          </w:rPr>
-          <w:id w:val="37933768"/>
-          <w:citation/>
-        </w:sdtPr>
-        <w:sdtContent>
-          <w:r>
-            <w:rPr>
-              <w:lang w:val="en-GB"/>
-            </w:rPr>
-            <w:fldChar w:fldCharType="begin"/>
-          </w:r>
-          <w:r>
-            <w:rPr>
-              <w:lang w:val="en-GB"/>
-            </w:rPr>
-            <w:instrText xml:space="preserve"> CITATION Man08 \l 2070 </w:instrText>
-          </w:r>
-          <w:r>
-            <w:rPr>
-              <w:lang w:val="en-GB"/>
-            </w:rPr>
-            <w:fldChar w:fldCharType="separate"/>
-          </w:r>
-          <w:r>
-            <w:rPr>
-              <w:noProof/>
-              <w:lang w:val="en-GB"/>
-            </w:rPr>
-            <w:t xml:space="preserve"> </w:t>
-          </w:r>
-          <w:r>
-            <w:rPr>
-              <w:noProof/>
-              <w:lang w:val="en-GB"/>
-            </w:rPr>
-            <w:t>(Manning, Raghavan, &amp; Schütze, 2008)</w:t>
-          </w:r>
-          <w:r>
-            <w:rPr>
-              <w:lang w:val="en-GB"/>
-            </w:rPr>
-            <w:fldChar w:fldCharType="end"/>
-          </w:r>
-        </w:sdtContent>
-      </w:sdt>
-      <w:r>
-        <w:rPr>
-          <w:lang w:val="en-GB"/>
-        </w:rPr>
-        <w:t xml:space="preserve">. Queries made by the engines have a good performance presenting relevant results to the query author. Some of the most known algorithms for semantic relatedness </w:t>
-      </w:r>
-      <w:sdt>
-        <w:sdtPr>
-          <w:rPr>
-            <w:lang w:val="en-GB"/>
-          </w:rPr>
-          <w:id w:val="37933769"/>
-          <w:citation/>
-        </w:sdtPr>
-        <w:sdtContent>
-          <w:r>
-            <w:rPr>
-              <w:lang w:val="en-GB"/>
-            </w:rPr>
-            <w:fldChar w:fldCharType="begin"/>
-          </w:r>
-          <w:r>
-            <w:rPr>
-              <w:lang w:val="en-GB"/>
-            </w:rPr>
-            <w:instrText xml:space="preserve"> CITATION Pan \l 2070  </w:instrText>
-          </w:r>
-          <w:r>
-            <w:rPr>
-              <w:lang w:val="en-GB"/>
-            </w:rPr>
-            <w:instrText xml:space="preserve"> \m Rap03 \m Tur03</w:instrText>
-          </w:r>
-          <w:r>
-            <w:rPr>
-              <w:lang w:val="en-GB"/>
-            </w:rPr>
-            <w:fldChar w:fldCharType="separate"/>
-          </w:r>
-          <w:r>
-            <w:rPr>
-              <w:noProof/>
-              <w:lang w:val="en-GB"/>
-            </w:rPr>
-            <w:t>(Pantel &amp; Lin, 2002; Rapp, 2003; Turney, Littman, Bigham, &amp; Shnayder, 2003)</w:t>
-          </w:r>
-          <w:r>
-            <w:rPr>
-              <w:lang w:val="en-GB"/>
-            </w:rPr>
-            <w:fldChar w:fldCharType="end"/>
-          </w:r>
-        </w:sdtContent>
-      </w:sdt>
-      <w:r>
-        <w:rPr>
-          <w:lang w:val="en-GB"/>
-        </w:rPr>
-        <w:t xml:space="preserve"> </w:t>
-      </w:r>
-      <w:r>
-        <w:rPr>
-          <w:lang w:val="en-GB"/>
-        </w:rPr>
-        <w:t xml:space="preserve">and semantic relation similarity </w:t>
-      </w:r>
-      <w:sdt>
-        <w:sdtPr>
-          <w:rPr>
-            <w:lang w:val="en-GB"/>
-          </w:rPr>
-          <w:id w:val="37933793"/>
-          <w:citation/>
-        </w:sdtPr>
-        <w:sdtContent>
-          <w:r>
-            <w:rPr>
-              <w:lang w:val="en-GB"/>
-            </w:rPr>
-            <w:fldChar w:fldCharType="begin"/>
-          </w:r>
-          <w:r>
-            <w:rPr>
-              <w:lang w:val="en-GB"/>
-            </w:rPr>
-            <w:instrText xml:space="preserve"> CITATION Lin01 \m Tur06 \t  \l 2070  </w:instrText>
-          </w:r>
-          <w:r>
-            <w:rPr>
-              <w:lang w:val="en-GB"/>
-            </w:rPr>
-            <w:instrText xml:space="preserve"> \m Nak08</w:instrText>
-          </w:r>
-          <w:r>
-            <w:rPr>
-              <w:lang w:val="en-GB"/>
-            </w:rPr>
-            <w:fldChar w:fldCharType="separate"/>
-          </w:r>
-          <w:r>
-            <w:rPr>
-              <w:noProof/>
-              <w:lang w:val="en-GB"/>
-            </w:rPr>
-            <w:t>(Lin &amp; Pantel, DIRT - discovery of inference rules from text, 2001; Turney P. D., 2006; Nakov &amp; Hearst, 2008)</w:t>
-          </w:r>
-          <w:r>
-            <w:rPr>
-              <w:lang w:val="en-GB"/>
-            </w:rPr>
-            <w:fldChar w:fldCharType="end"/>
-          </w:r>
-        </w:sdtContent>
-      </w:sdt>
-      <w:r>
-        <w:rPr>
-          <w:lang w:val="en-GB"/>
-        </w:rPr>
-        <w:t xml:space="preserve"> also </w:t>
-      </w:r>
-      <w:r>
-        <w:rPr>
-          <w:lang w:val="en-GB"/>
-        </w:rPr>
-        <w:t>use</w:t>
-      </w:r>
-      <w:r>
-        <w:rPr>
-          <w:lang w:val="en-GB"/>
-        </w:rPr>
-        <w:t xml:space="preserve"> VSMs</w:t>
-      </w:r>
-      <w:r>
-        <w:rPr>
-          <w:lang w:val="en-GB"/>
-        </w:rPr>
-        <w:t xml:space="preserve"> as a base technology for preparation of the data</w:t>
-      </w:r>
-      <w:r>
-        <w:rPr>
-          <w:lang w:val="en-GB"/>
-        </w:rPr>
-        <w:t xml:space="preserve">. </w:t>
+        <w:lastRenderedPageBreak/>
+        <w:t>The VSM is a form to explain to computer systems the semantics of human language. It was created for the SMART information retrieval system by its developer Gerard Salton</w:t>
+      </w:r>
+      <w:r>
+        <w:rPr>
+          <w:lang w:val="en-GB"/>
+        </w:rPr>
+        <w:t xml:space="preserve"> and his team. </w:t>
+      </w:r>
+      <w:r>
+        <w:rPr>
+          <w:lang w:val="en-GB"/>
+        </w:rPr>
+        <w:fldChar w:fldCharType="begin"/>
+      </w:r>
+      <w:r>
+        <w:rPr>
+          <w:lang w:val="en-GB"/>
+        </w:rPr>
+        <w:instrText xml:space="preserve"> ADDIN ZOTERO_ITEM CSL_CITATION {"citationID":"22qrmbt4j2","properties":{"formattedCitation":"(Salton)","plainCitation":"(Salton)"},"citationItems":[{"id":61,"uris":["http://zotero.org/users/local/bkYEK4Eu/items/ZUESHUM7"],"uri":["http://zotero.org/users/local/bkYEK4Eu/items/ZUESHUM7"],"itemData":{"id":61,"type":"article-journal","title":"The SMART retrieval system—experiments in automatic document processing","source":"Google Scholar","URL":"http://dl.acm.org/citation.cfm?id=1102022","author":[{"family":"Salton","given":"Gerard"}],"issued":{"date-parts":[["1971"]]},"accessed":{"date-parts":[["2014",7,7]]}}}],"schema":"https://github.com/citation-style-language/schema/raw/master/csl-citation.json"} </w:instrText>
+      </w:r>
+      <w:r>
+        <w:rPr>
+          <w:lang w:val="en-GB"/>
+        </w:rPr>
+        <w:fldChar w:fldCharType="separate"/>
+      </w:r>
+      <w:r>
+        <w:rPr>
+          <w:rFonts w:cs="Times New Roman"/>
+        </w:rPr>
+        <w:t>(Salton)</w:t>
+      </w:r>
+      <w:r>
+        <w:rPr>
+          <w:lang w:val="en-GB"/>
+        </w:rPr>
+        <w:fldChar w:fldCharType="end"/>
       </w:r>
     </w:p>
     <w:p>
@@ -7167,6 +7780,193 @@
         <w:rPr>
           <w:lang w:val="en-GB"/>
         </w:rPr>
+        <w:t xml:space="preserve">VSM has several properties, one of which is that given a corpus it will extract knowledge automatically. The majority of today search engines </w:t>
+      </w:r>
+      <w:r>
+        <w:rPr>
+          <w:lang w:val="en-GB"/>
+        </w:rPr>
+        <w:t>use</w:t>
+      </w:r>
+      <w:r>
+        <w:rPr>
+          <w:lang w:val="en-GB"/>
+        </w:rPr>
+        <w:t xml:space="preserve"> VSM as a model because of its good performance in </w:t>
+      </w:r>
+      <w:r>
+        <w:rPr>
+          <w:lang w:val="en-GB"/>
+        </w:rPr>
+        <w:t>preparing the raw data to measure</w:t>
+      </w:r>
+      <w:r>
+        <w:rPr>
+          <w:lang w:val="en-GB"/>
+        </w:rPr>
+        <w:t xml:space="preserve"> the similarity between documents, phrases and words</w:t>
+      </w:r>
+      <w:r>
+        <w:rPr>
+          <w:lang w:val="en-GB"/>
+        </w:rPr>
+        <w:t xml:space="preserve"> </w:t>
+      </w:r>
+      <w:r>
+        <w:rPr>
+          <w:lang w:val="en-GB"/>
+        </w:rPr>
+        <w:fldChar w:fldCharType="begin"/>
+      </w:r>
+      <w:r>
+        <w:rPr>
+          <w:lang w:val="en-GB"/>
+        </w:rPr>
+        <w:instrText xml:space="preserve"> ADDIN ZOTERO_ITEM CSL_CITATION {"citationID":"g4qth1kjb","properties":{"formattedCitation":"{\\rtf (Manning, Raghavan, and Sch\\uc0\\u252{}tze)}","plainCitation":"(Manning, Raghavan, and Schütze)"},"citationItems":[{"id":50,"uris":["http://zotero.org/users/local/bkYEK4Eu/items/TWVIMGJQ"],"uri":["http://zotero.org/users/local/bkYEK4Eu/items/TWVIMGJQ"],"itemData":{"id":50,"type":"book","title":"Introduction to information retrieval","publisher":"Cambridge university press Cambridge","volume":"1","source":"Google Scholar","URL":"http://www.langtoninfo.co.uk/web_content/9780521865715_frontmatter.pdf","author":[{"family":"Manning","given":"Christopher D."},{"family":"Raghavan","given":"Prabhakar"},{"family":"Schütze","given":"Hinrich"}],"issued":{"date-parts":[["2008"]]},"accessed":{"date-parts":[["2014",7,7]]}}}],"schema":"https://github.com/citation-style-language/schema/raw/master/csl-citation.json"} </w:instrText>
+      </w:r>
+      <w:r>
+        <w:rPr>
+          <w:lang w:val="en-GB"/>
+        </w:rPr>
+        <w:fldChar w:fldCharType="separate"/>
+      </w:r>
+      <w:r>
+        <w:rPr>
+          <w:rFonts w:cs="Times New Roman"/>
+          <w:szCs w:val="24"/>
+          <w:lang w:val="en-GB"/>
+        </w:rPr>
+        <w:t>(Manning, Raghavan, and Schütze)</w:t>
+      </w:r>
+      <w:r>
+        <w:rPr>
+          <w:lang w:val="en-GB"/>
+        </w:rPr>
+        <w:fldChar w:fldCharType="end"/>
+      </w:r>
+      <w:r>
+        <w:rPr>
+          <w:lang w:val="en-GB"/>
+        </w:rPr>
+        <w:t>. Queries made by the engines have a good performance presenting relevant results to the query author. Some of the most known algorithms for semantic relatedness</w:t>
+      </w:r>
+      <w:r>
+        <w:rPr>
+          <w:lang w:val="en-GB"/>
+        </w:rPr>
+        <w:fldChar w:fldCharType="begin"/>
+      </w:r>
+      <w:r>
+        <w:rPr>
+          <w:lang w:val="en-GB"/>
+        </w:rPr>
+        <w:instrText xml:space="preserve"> ADDIN ZOTERO_ITEM CSL_CITATION {"citationID":"1j5du9mh98","properties":{"formattedCitation":"(Pantel and Lin; Rapp; Turney et al.)","plainCitation":"(Pantel and Lin; Rapp; Turney et al.)"},"citationItems":[{"id":54,"uris":["http://zotero.org/users/local/bkYEK4Eu/items/K2EVXCRZ"],"uri":["http://zotero.org/users/local/bkYEK4Eu/items/K2EVXCRZ"],"itemData":{"id":54,"type":"paper-conference","title":"Discovering word senses from text","container-title":"Proceedings of the eighth ACM SIGKDD international conference on Knowledge discovery and data mining","publisher":"ACM","page":"613–619","source":"Google Scholar","URL":"http://dl.acm.org/citation.cfm?id=775138","author":[{"family":"Pantel","given":"Patrick"},{"family":"Lin","given":"Dekang"}],"issued":{"date-parts":[["2002"]]},"accessed":{"date-parts":[["2014",7,7]]}}},{"id":57,"uris":["http://zotero.org/users/local/bkYEK4Eu/items/K7HBAG8E"],"uri":["http://zotero.org/users/local/bkYEK4Eu/items/K7HBAG8E"],"itemData":{"id":57,"type":"paper-conference","title":"Word sense discovery based on sense descriptor dissimilarity","container-title":"Proceedings of the Ninth Machine Translation Summit","page":"315–322","source":"Google Scholar","URL":"http://mt-archive.info/MTS-2003-Rapp.pdf","author":[{"family":"Rapp","given":"Reinhard"}],"issued":{"date-parts":[["2003"]]},"accessed":{"date-parts":[["2014",7,7]]}}},{"id":63,"uris":["http://zotero.org/users/local/bkYEK4Eu/items/NVSMRUGJ"],"uri":["http://zotero.org/users/local/bkYEK4Eu/items/NVSMRUGJ"],"itemData":{"id":63,"type":"article-journal","title":"Combining independent modules to solve multiple-choice synonym and analogy problems","source":"Google Scholar","URL":"http://nparc.cisti-icist.nrc-cnrc.gc.ca/npsi/ctrl?action=rtdoc&amp;an=8913366","author":[{"family":"Turney","given":"Peter"},{"family":"Littman","given":"Michael L."},{"family":"Bigham","given":"Jeffrey"},{"family":"Shnayder","given":"Victor"}],"issued":{"date-parts":[["2003"]]},"accessed":{"date-parts":[["2014",7,7]]}}}],"schema":"https://github.com/citation-style-language/schema/raw/master/csl-citation.json"} </w:instrText>
+      </w:r>
+      <w:r>
+        <w:rPr>
+          <w:lang w:val="en-GB"/>
+        </w:rPr>
+        <w:fldChar w:fldCharType="separate"/>
+      </w:r>
+      <w:r>
+        <w:rPr>
+          <w:rFonts w:cs="Times New Roman"/>
+          <w:lang w:val="en-GB"/>
+        </w:rPr>
+        <w:t>(Pantel and Lin; Rapp; Turney et al.)</w:t>
+      </w:r>
+      <w:r>
+        <w:rPr>
+          <w:lang w:val="en-GB"/>
+        </w:rPr>
+        <w:fldChar w:fldCharType="end"/>
+      </w:r>
+      <w:r>
+        <w:rPr>
+          <w:lang w:val="en-GB"/>
+        </w:rPr>
+        <w:t xml:space="preserve"> and semantic relation similarity </w:t>
+      </w:r>
+      <w:r>
+        <w:rPr>
+          <w:lang w:val="en-GB"/>
+        </w:rPr>
+        <w:fldChar w:fldCharType="begin"/>
+      </w:r>
+      <w:r>
+        <w:rPr>
+          <w:lang w:val="en-GB"/>
+        </w:rPr>
+        <w:instrText xml:space="preserve"> ADDIN ZOTERO_ITEM CSL_CITATION {"citationID":"djslbcs5g","properties":{"formattedCitation":"(Lin and Pantel; Nakov and Hearst; Turney)","plainCitation":"(Lin and Pantel; Nakov and Hearst; Turney)"},"citationItems":[{"id":47,"uris":["http://zotero.org/users/local/bkYEK4Eu/items/R2534B9B"],"uri":["http://zotero.org/users/local/bkYEK4Eu/items/R2534B9B"],"itemData":{"id":47,"type":"paper-conference","title":"DIRT@ SBT@ discovery of inference rules from text","container-title":"Proceedings of the seventh ACM SIGKDD international conference on Knowledge discovery and data mining","publisher":"ACM","page":"323–328","source":"Google Scholar","URL":"http://dl.acm.org/citation.cfm?id=502559","author":[{"family":"Lin","given":"Dekang"},{"family":"Pantel","given":"Patrick"}],"issued":{"date-parts":[["2001"]]},"accessed":{"date-parts":[["2014",7,7]]}}},{"id":52,"uris":["http://zotero.org/users/local/bkYEK4Eu/items/B9ISGJQV"],"uri":["http://zotero.org/users/local/bkYEK4Eu/items/B9ISGJQV"],"itemData":{"id":52,"type":"paper-conference","title":"Solving Relational Similarity Problems Using the Web as a Corpus.","container-title":"ACL","publisher":"Citeseer","page":"452–460","source":"Google Scholar","author":[{"family":"Nakov","given":"Preslav"},{"family":"Hearst","given":"Marti A."}],"issued":{"date-parts":[["2008"]]}}},{"id":35,"uris":["http://zotero.org/users/local/bkYEK4Eu/items/NMTJ7ZJN"],"uri":["http://zotero.org/users/local/bkYEK4Eu/items/NMTJ7ZJN"],"itemData":{"id":35,"type":"article-journal","title":"Similarity of Semantic Relations","container-title":"Computational Linguistics","page":"379-416","volume":"32","issue":"3","source":"MIT Press Journals","abstract":"There are at least two kinds of similarity. Relational similarity is correspondence between relations, in contrast with attributional similarity, which is correspondence between attributes. When two words have a high degree of attributional similarity, we call them synonyms. When two pairs of words have a high degree of relational similarity, we say that their relations are analogous. For example, the word pair mason:stone is analogous to the pair carpenter:wood. This article introduces Latent Relational Analysis (LRA), a method for measuring relational similarity. LRA has potential applications in many areas, including information extraction, word sense disambiguation, and information retrieval. Recently the Vector Space Model (VSM) of information retrieval has been adapted to measuring relational similarity, achieving a score of 47% on a collection of 374 college-level multiple-choice word analogy questions. In the VSM approach, the relation between a pair of words is characterized by a vector of frequencies of predefined patterns in a large corpus. LRA extends the VSM approach in three ways: (1) The patterns are derived automatically from the corpus, (2) the Singular Value Decomposition (SVD) is used to smooth the frequency data, and (3) automatically generated synonyms are used to explore variations of the word pairs. LRA achieves 56% on the 374 analogy questions, statistically equivalent to the average human score of 57%. On the related problem of classifying semantic relations, LRA achieves similar gains over the VSM.","DOI":"10.1162/coli.2006.32.3.379","ISSN":"0891-2017","journalAbbreviation":"Computational Linguistics","author":[{"family":"Turney","given":"Peter D."}],"issued":{"date-parts":[["2006",8,24]]},"accessed":{"date-parts":[["2014",7,7]]}}}],"schema":"https://github.com/citation-style-language/schema/raw/master/csl-citation.json"} </w:instrText>
+      </w:r>
+      <w:r>
+        <w:rPr>
+          <w:lang w:val="en-GB"/>
+        </w:rPr>
+        <w:fldChar w:fldCharType="separate"/>
+      </w:r>
+      <w:r>
+        <w:rPr>
+          <w:rFonts w:cs="Times New Roman"/>
+          <w:lang w:val="en-GB"/>
+        </w:rPr>
+        <w:t>(Lin and Pantel; Nakov and Hearst; Turney)</w:t>
+      </w:r>
+      <w:r>
+        <w:rPr>
+          <w:lang w:val="en-GB"/>
+        </w:rPr>
+        <w:fldChar w:fldCharType="end"/>
+      </w:r>
+      <w:r>
+        <w:rPr>
+          <w:lang w:val="en-GB"/>
+        </w:rPr>
+        <w:t xml:space="preserve"> </w:t>
+      </w:r>
+      <w:r>
+        <w:rPr>
+          <w:lang w:val="en-GB"/>
+        </w:rPr>
+        <w:t xml:space="preserve">also </w:t>
+      </w:r>
+      <w:r>
+        <w:rPr>
+          <w:lang w:val="en-GB"/>
+        </w:rPr>
+        <w:t>use</w:t>
+      </w:r>
+      <w:r>
+        <w:rPr>
+          <w:lang w:val="en-GB"/>
+        </w:rPr>
+        <w:t xml:space="preserve"> VSMs</w:t>
+      </w:r>
+      <w:r>
+        <w:rPr>
+          <w:lang w:val="en-GB"/>
+        </w:rPr>
+        <w:t xml:space="preserve"> as a base technology for preparation of the data</w:t>
+      </w:r>
+      <w:r>
+        <w:rPr>
+          <w:lang w:val="en-GB"/>
+        </w:rPr>
+        <w:t xml:space="preserve">. </w:t>
+      </w:r>
+    </w:p>
+    <w:p>
+      <w:pPr>
+        <w:pStyle w:val="PargrafodaLista"/>
+        <w:ind w:left="0"/>
+        <w:rPr>
+          <w:lang w:val="en-GB"/>
+        </w:rPr>
+      </w:pPr>
+      <w:r>
+        <w:rPr>
+          <w:lang w:val="en-GB"/>
+        </w:rPr>
         <w:t xml:space="preserve">There </w:t>
       </w:r>
       <w:r>
@@ -7192,41 +7992,39 @@
         <w:rPr>
           <w:lang w:val="en-GB"/>
         </w:rPr>
-        <w:t xml:space="preserve">, that states that if statistical patterns are used on human word syntactic formation and usage of natural language terms, the possibility to understand the meaning of human speech is real. </w:t>
-      </w:r>
-      <w:sdt>
-        <w:sdtPr>
-          <w:rPr>
-            <w:lang w:val="en-GB"/>
-          </w:rPr>
-          <w:id w:val="37933800"/>
-          <w:citation/>
-        </w:sdtPr>
-        <w:sdtContent>
-          <w:r>
-            <w:fldChar w:fldCharType="begin"/>
-          </w:r>
-          <w:r>
-            <w:rPr>
-              <w:lang w:val="en-GB"/>
-            </w:rPr>
-            <w:instrText xml:space="preserve"> CITATION Tur10 \l 2070 </w:instrText>
-          </w:r>
-          <w:r>
-            <w:fldChar w:fldCharType="separate"/>
-          </w:r>
-          <w:r>
-            <w:rPr>
-              <w:noProof/>
-              <w:lang w:val="en-GB"/>
-            </w:rPr>
-            <w:t>(Turney &amp; Pantel, 2010)</w:t>
-          </w:r>
-          <w:r>
-            <w:fldChar w:fldCharType="end"/>
-          </w:r>
-        </w:sdtContent>
-      </w:sdt>
+        <w:t>, that states that if statistical patterns are used on human word syntactic formation and usage of natural language terms, the possibility to understand the meaning of human speech is real.</w:t>
+      </w:r>
+      <w:r>
+        <w:rPr>
+          <w:lang w:val="en-GB"/>
+        </w:rPr>
+        <w:fldChar w:fldCharType="begin"/>
+      </w:r>
+      <w:r>
+        <w:rPr>
+          <w:lang w:val="en-GB"/>
+        </w:rPr>
+        <w:instrText xml:space="preserve"> ADDIN ZOTERO_ITEM CSL_CITATION {"citationID":"vdtq8r278","properties":{"formattedCitation":"(Turney, Pantel, and others)","plainCitation":"(Turney, Pantel, and others)"},"citationItems":[{"id":71,"uris":["http://zotero.org/users/local/bkYEK4Eu/items/SI5EW3S8"],"uri":["http://zotero.org/users/local/bkYEK4Eu/items/SI5EW3S8"],"itemData":{"id":71,"type":"article-journal","title":"From frequency to meaning: Vector space models of semantics","container-title":"Journal of artificial intelligence research","page":"141–188","volume":"37","issue":"1","source":"Google Scholar","shortTitle":"From frequency to meaning","author":[{"family":"Turney","given":"Peter D."},{"family":"Pantel","given":"Patrick"},{"family":"others","given":""}],"issued":{"date-parts":[["2010"]]},"accessed":{"date-parts":[["2014",7,7]]}}}],"schema":"https://github.com/citation-style-language/schema/raw/master/csl-citation.json"} </w:instrText>
+      </w:r>
+      <w:r>
+        <w:rPr>
+          <w:lang w:val="en-GB"/>
+        </w:rPr>
+        <w:fldChar w:fldCharType="separate"/>
+      </w:r>
+      <w:r>
+        <w:rPr>
+          <w:rFonts w:cs="Times New Roman"/>
+          <w:lang w:val="en-GB"/>
+        </w:rPr>
+        <w:t>(Turney, Pantel, and others)</w:t>
+      </w:r>
+      <w:r>
+        <w:rPr>
+          <w:lang w:val="en-GB"/>
+        </w:rPr>
+        <w:fldChar w:fldCharType="end"/>
+      </w:r>
       <w:r>
         <w:rPr>
           <w:lang w:val="en-GB"/>
@@ -7243,14 +8041,7 @@
         <w:rPr>
           <w:lang w:val="en-GB"/>
         </w:rPr>
-        <w:t xml:space="preserve">converging point of the following ones: bag of words, distributional, extended distributional and </w:t>
-      </w:r>
-      <w:r>
-        <w:rPr>
-          <w:lang w:val="en-GB"/>
-        </w:rPr>
-        <w:lastRenderedPageBreak/>
-        <w:t xml:space="preserve">latent relation. In the following lines, the author of the present work will give a brief explanation of each of them. </w:t>
+        <w:t xml:space="preserve">converging point of the following ones: bag of words, distributional, extended distributional and latent relation. In the following lines, the author of the present work will give a brief explanation of each of them. </w:t>
       </w:r>
     </w:p>
     <w:p>
@@ -7409,47 +8200,39 @@
         <w:rPr>
           <w:lang w:val="en-GB"/>
         </w:rPr>
-        <w:t>.</w:t>
-      </w:r>
-      <w:r>
-        <w:rPr>
-          <w:lang w:val="en-GB"/>
-        </w:rPr>
-        <w:t xml:space="preserve"> </w:t>
-      </w:r>
-      <w:sdt>
-        <w:sdtPr>
-          <w:rPr>
-            <w:lang w:val="en-GB"/>
-          </w:rPr>
-          <w:id w:val="266672087"/>
-          <w:citation/>
-        </w:sdtPr>
-        <w:sdtContent>
-          <w:r>
-            <w:fldChar w:fldCharType="begin"/>
-          </w:r>
-          <w:r>
-            <w:rPr>
-              <w:lang w:val="en-GB"/>
-            </w:rPr>
-            <w:instrText xml:space="preserve"> CITATION Sal75 \l 2070 </w:instrText>
-          </w:r>
-          <w:r>
-            <w:fldChar w:fldCharType="separate"/>
-          </w:r>
-          <w:r>
-            <w:rPr>
-              <w:noProof/>
-              <w:lang w:val="en-GB"/>
-            </w:rPr>
-            <w:t>(Salton, Wong, &amp; Yang, 1975)</w:t>
-          </w:r>
-          <w:r>
-            <w:fldChar w:fldCharType="end"/>
-          </w:r>
-        </w:sdtContent>
-      </w:sdt>
+        <w:t xml:space="preserve">. </w:t>
+      </w:r>
+      <w:r>
+        <w:rPr>
+          <w:lang w:val="en-GB"/>
+        </w:rPr>
+        <w:fldChar w:fldCharType="begin"/>
+      </w:r>
+      <w:r>
+        <w:rPr>
+          <w:lang w:val="en-GB"/>
+        </w:rPr>
+        <w:instrText xml:space="preserve"> ADDIN ZOTERO_ITEM CSL_CITATION {"citationID":"2f0186i1pr","properties":{"formattedCitation":"(Salton, Wong, and Yang)","plainCitation":"(Salton, Wong, and Yang)"},"citationItems":[{"id":59,"uris":["http://zotero.org/users/local/bkYEK4Eu/items/573EPXAQ"],"uri":["http://zotero.org/users/local/bkYEK4Eu/items/573EPXAQ"],"itemData":{"id":59,"type":"article-journal","title":"A vector space model for automatic indexing","container-title":"Communications of the ACM","page":"613–620","volume":"18","issue":"11","source":"Google Scholar","author":[{"family":"Salton","given":"Gerard"},{"family":"Wong","given":"Anita"},{"family":"Yang","given":"Chung-Shu"}],"issued":{"date-parts":[["1975"]]},"accessed":{"date-parts":[["2014",7,7]]}}}],"schema":"https://github.com/citation-style-language/schema/raw/master/csl-citation.json"} </w:instrText>
+      </w:r>
+      <w:r>
+        <w:rPr>
+          <w:lang w:val="en-GB"/>
+        </w:rPr>
+        <w:fldChar w:fldCharType="separate"/>
+      </w:r>
+      <w:r>
+        <w:rPr>
+          <w:rFonts w:cs="Times New Roman"/>
+          <w:lang w:val="en-GB"/>
+        </w:rPr>
+        <w:t>(Salton, Wong, and Yang)</w:t>
+      </w:r>
+      <w:r>
+        <w:rPr>
+          <w:lang w:val="en-GB"/>
+        </w:rPr>
+        <w:fldChar w:fldCharType="end"/>
+      </w:r>
     </w:p>
     <w:p>
       <w:pPr>
@@ -7533,7 +8316,7 @@
               <w:noProof/>
               <w:lang w:val="en-GB"/>
             </w:rPr>
-            <w:t>(Harris, 1954)</w:t>
+            <w:t>(Harris)</w:t>
           </w:r>
           <w:r>
             <w:rPr>
@@ -7642,48 +8425,37 @@
         </w:rPr>
         <w:t xml:space="preserve"> </w:t>
       </w:r>
-      <w:sdt>
-        <w:sdtPr>
-          <w:rPr>
-            <w:lang w:val="en-GB"/>
-          </w:rPr>
-          <w:id w:val="37933843"/>
-          <w:citation/>
-        </w:sdtPr>
-        <w:sdtContent>
-          <w:r>
-            <w:rPr>
-              <w:lang w:val="en-GB"/>
-            </w:rPr>
-            <w:fldChar w:fldCharType="begin"/>
-          </w:r>
-          <w:r>
-            <w:rPr>
-              <w:lang w:val="en-GB"/>
-            </w:rPr>
-            <w:instrText xml:space="preserve"> CITATION Lin01 \l 2070 </w:instrText>
-          </w:r>
-          <w:r>
-            <w:rPr>
-              <w:lang w:val="en-GB"/>
-            </w:rPr>
-            <w:fldChar w:fldCharType="separate"/>
-          </w:r>
-          <w:r>
-            <w:rPr>
-              <w:noProof/>
-              <w:lang w:val="en-GB"/>
-            </w:rPr>
-            <w:t>(Lin &amp; Pantel, DIRT - discovery of inference rules from text, 2001)</w:t>
-          </w:r>
-          <w:r>
-            <w:rPr>
-              <w:lang w:val="en-GB"/>
-            </w:rPr>
-            <w:fldChar w:fldCharType="end"/>
-          </w:r>
-        </w:sdtContent>
-      </w:sdt>
+      <w:r>
+        <w:rPr>
+          <w:lang w:val="en-GB"/>
+        </w:rPr>
+        <w:fldChar w:fldCharType="begin"/>
+      </w:r>
+      <w:r>
+        <w:rPr>
+          <w:lang w:val="en-GB"/>
+        </w:rPr>
+        <w:instrText xml:space="preserve"> ADDIN ZOTERO_ITEM CSL_CITATION {"citationID":"20eham0e4e","properties":{"formattedCitation":"(Lin and Pantel)","plainCitation":"(Lin and Pantel)"},"citationItems":[{"id":47,"uris":["http://zotero.org/users/local/bkYEK4Eu/items/R2534B9B"],"uri":["http://zotero.org/users/local/bkYEK4Eu/items/R2534B9B"],"itemData":{"id":47,"type":"paper-conference","title":"DIRT@ SBT@ discovery of inference rules from text","container-title":"Proceedings of the seventh ACM SIGKDD international conference on Knowledge discovery and data mining","publisher":"ACM","page":"323–328","source":"Google Scholar","URL":"http://dl.acm.org/citation.cfm?id=502559","author":[{"family":"Lin","given":"Dekang"},{"family":"Pantel","given":"Patrick"}],"issued":{"date-parts":[["2001"]]},"accessed":{"date-parts":[["2014",7,7]]}}}],"schema":"https://github.com/citation-style-language/schema/raw/master/csl-citation.json"} </w:instrText>
+      </w:r>
+      <w:r>
+        <w:rPr>
+          <w:lang w:val="en-GB"/>
+        </w:rPr>
+        <w:fldChar w:fldCharType="separate"/>
+      </w:r>
+      <w:r>
+        <w:rPr>
+          <w:rFonts w:cs="Times New Roman"/>
+          <w:lang w:val="en-GB"/>
+        </w:rPr>
+        <w:t>(Lin and Pantel)</w:t>
+      </w:r>
+      <w:r>
+        <w:rPr>
+          <w:lang w:val="en-GB"/>
+        </w:rPr>
+        <w:fldChar w:fldCharType="end"/>
+      </w:r>
       <w:r>
         <w:rPr>
           <w:lang w:val="en-GB"/>
@@ -7708,6 +8480,7 @@
           <w:b/>
           <w:lang w:val="en-GB"/>
         </w:rPr>
+        <w:lastRenderedPageBreak/>
         <w:t>Latent</w:t>
       </w:r>
       <w:r>
@@ -7757,55 +8530,31 @@
         <w:rPr>
           <w:lang w:val="en-GB"/>
         </w:rPr>
-        <w:t xml:space="preserve"> </w:t>
-      </w:r>
-      <w:sdt>
-        <w:sdtPr>
-          <w:rPr>
-            <w:lang w:val="en-GB"/>
-          </w:rPr>
-          <w:id w:val="37933844"/>
-          <w:citation/>
-        </w:sdtPr>
-        <w:sdtContent>
-          <w:r>
-            <w:rPr>
-              <w:lang w:val="en-GB"/>
-            </w:rPr>
-            <w:fldChar w:fldCharType="begin"/>
-          </w:r>
-          <w:r>
-            <w:rPr>
-              <w:lang w:val="en-GB"/>
-            </w:rPr>
-            <w:instrText xml:space="preserve"> CITATION Tur \t  \l 2070  </w:instrText>
-          </w:r>
-          <w:r>
-            <w:rPr>
-              <w:lang w:val="en-GB"/>
-            </w:rPr>
-            <w:fldChar w:fldCharType="separate"/>
-          </w:r>
-          <w:r>
-            <w:rPr>
-              <w:noProof/>
-              <w:lang w:val="en-GB"/>
-            </w:rPr>
-            <w:t>(Turney P. D., 2008)</w:t>
-          </w:r>
-          <w:r>
-            <w:rPr>
-              <w:lang w:val="en-GB"/>
-            </w:rPr>
-            <w:fldChar w:fldCharType="end"/>
-          </w:r>
-        </w:sdtContent>
-      </w:sdt>
-      <w:r>
-        <w:rPr>
-          <w:lang w:val="en-GB"/>
-        </w:rPr>
-        <w:t xml:space="preserve"> </w:t>
+        <w:fldChar w:fldCharType="begin"/>
+      </w:r>
+      <w:r>
+        <w:rPr>
+          <w:lang w:val="en-GB"/>
+        </w:rPr>
+        <w:instrText xml:space="preserve"> ADDIN ZOTERO_ITEM CSL_CITATION {"citationID":"1b57dnnkf3","properties":{"formattedCitation":"(Turney)","plainCitation":"(Turney)"},"citationItems":[{"id":35,"uris":["http://zotero.org/users/local/bkYEK4Eu/items/NMTJ7ZJN"],"uri":["http://zotero.org/users/local/bkYEK4Eu/items/NMTJ7ZJN"],"itemData":{"id":35,"type":"article-journal","title":"Similarity of Semantic Relations","container-title":"Computational Linguistics","page":"379-416","volume":"32","issue":"3","source":"MIT Press Journals","abstract":"There are at least two kinds of similarity. Relational similarity is correspondence between relations, in contrast with attributional similarity, which is correspondence between attributes. When two words have a high degree of attributional similarity, we call them synonyms. When two pairs of words have a high degree of relational similarity, we say that their relations are analogous. For example, the word pair mason:stone is analogous to the pair carpenter:wood. This article introduces Latent Relational Analysis (LRA), a method for measuring relational similarity. LRA has potential applications in many areas, including information extraction, word sense disambiguation, and information retrieval. Recently the Vector Space Model (VSM) of information retrieval has been adapted to measuring relational similarity, achieving a score of 47% on a collection of 374 college-level multiple-choice word analogy questions. In the VSM approach, the relation between a pair of words is characterized by a vector of frequencies of predefined patterns in a large corpus. LRA extends the VSM approach in three ways: (1) The patterns are derived automatically from the corpus, (2) the Singular Value Decomposition (SVD) is used to smooth the frequency data, and (3) automatically generated synonyms are used to explore variations of the word pairs. LRA achieves 56% on the 374 analogy questions, statistically equivalent to the average human score of 57%. On the related problem of classifying semantic relations, LRA achieves similar gains over the VSM.","DOI":"10.1162/coli.2006.32.3.379","ISSN":"0891-2017","journalAbbreviation":"Computational Linguistics","author":[{"family":"Turney","given":"Peter D."}],"issued":{"date-parts":[["2006",8,24]]},"accessed":{"date-parts":[["2014",7,7]]}}}],"schema":"https://github.com/citation-style-language/schema/raw/master/csl-citation.json"} </w:instrText>
+      </w:r>
+      <w:r>
+        <w:rPr>
+          <w:lang w:val="en-GB"/>
+        </w:rPr>
+        <w:fldChar w:fldCharType="separate"/>
+      </w:r>
+      <w:r>
+        <w:rPr>
+          <w:rFonts w:cs="Times New Roman"/>
+        </w:rPr>
+        <w:t>(Turney)</w:t>
+      </w:r>
+      <w:r>
+        <w:rPr>
+          <w:lang w:val="en-GB"/>
+        </w:rPr>
+        <w:fldChar w:fldCharType="end"/>
       </w:r>
     </w:p>
     <w:p>
@@ -8580,41 +9329,38 @@
         <w:rPr>
           <w:lang w:val="en-GB"/>
         </w:rPr>
-        <w:t xml:space="preserve">This form of representation is called a bag or multiset, and supports the bag of words hypothesis discussed earlier. This way, one can discover the tendency of the proximity of a document to a subject, by this frequency of words in the document. Salton et al (1975) states that this hypothesis is the foundation of VSM application in Information Retrieval. </w:t>
-      </w:r>
-      <w:sdt>
-        <w:sdtPr>
-          <w:rPr>
-            <w:lang w:val="en-GB"/>
-          </w:rPr>
-          <w:id w:val="266672085"/>
-          <w:citation/>
-        </w:sdtPr>
-        <w:sdtContent>
-          <w:r>
-            <w:fldChar w:fldCharType="begin"/>
-          </w:r>
-          <w:r>
-            <w:rPr>
-              <w:lang w:val="en-GB"/>
-            </w:rPr>
-            <w:instrText xml:space="preserve"> CITATION Sal75 \l 2070  </w:instrText>
-          </w:r>
-          <w:r>
-            <w:fldChar w:fldCharType="separate"/>
-          </w:r>
-          <w:r>
-            <w:rPr>
-              <w:noProof/>
-              <w:lang w:val="en-GB"/>
-            </w:rPr>
-            <w:t>(Salton, Wong, &amp; Yang, 1975)</w:t>
-          </w:r>
-          <w:r>
-            <w:fldChar w:fldCharType="end"/>
-          </w:r>
-        </w:sdtContent>
-      </w:sdt>
+        <w:t>This form of representation is called a bag or multiset, and supports the bag of words hypothesis discussed earlier. This way, one can discover the tendency of the proximity of a document to a subject, by this frequency of words in the document. Salton et al (1975) states that this hypothesis is the foundation of VSM application in Information Retrieval.</w:t>
+      </w:r>
+      <w:r>
+        <w:rPr>
+          <w:lang w:val="en-GB"/>
+        </w:rPr>
+        <w:fldChar w:fldCharType="begin"/>
+      </w:r>
+      <w:r>
+        <w:rPr>
+          <w:lang w:val="en-GB"/>
+        </w:rPr>
+        <w:instrText xml:space="preserve"> ADDIN ZOTERO_ITEM CSL_CITATION {"citationID":"17ubis21mc","properties":{"formattedCitation":"(Salton, Wong, and Yang)","plainCitation":"(Salton, Wong, and Yang)"},"citationItems":[{"id":59,"uris":["http://zotero.org/users/local/bkYEK4Eu/items/573EPXAQ"],"uri":["http://zotero.org/users/local/bkYEK4Eu/items/573EPXAQ"],"itemData":{"id":59,"type":"article-journal","title":"A vector space model for automatic indexing","container-title":"Communications of the ACM","page":"613–620","volume":"18","issue":"11","source":"Google Scholar","author":[{"family":"Salton","given":"Gerard"},{"family":"Wong","given":"Anita"},{"family":"Yang","given":"Chung-Shu"}],"issued":{"date-parts":[["1975"]]},"accessed":{"date-parts":[["2014",7,7]]}}}],"schema":"https://github.com/citation-style-language/schema/raw/master/csl-citation.json"} </w:instrText>
+      </w:r>
+      <w:r>
+        <w:rPr>
+          <w:lang w:val="en-GB"/>
+        </w:rPr>
+        <w:fldChar w:fldCharType="separate"/>
+      </w:r>
+      <w:r>
+        <w:rPr>
+          <w:rFonts w:cs="Times New Roman"/>
+        </w:rPr>
+        <w:t>(Salton, Wong, and Yang)</w:t>
+      </w:r>
+      <w:r>
+        <w:rPr>
+          <w:lang w:val="en-GB"/>
+        </w:rPr>
+        <w:fldChar w:fldCharType="end"/>
+      </w:r>
     </w:p>
     <w:p>
       <w:pPr>
@@ -8682,55 +9428,6 @@
         </w:rPr>
         <w:t>data</w:t>
       </w:r>
-      <w:sdt>
-        <w:sdtPr>
-          <w:rPr>
-            <w:lang w:val="en-GB"/>
-          </w:rPr>
-          <w:id w:val="266673142"/>
-          <w:citation/>
-        </w:sdtPr>
-        <w:sdtContent>
-          <w:r>
-            <w:rPr>
-              <w:lang w:val="en-GB"/>
-            </w:rPr>
-            <w:fldChar w:fldCharType="begin"/>
-          </w:r>
-          <w:r>
-            <w:rPr>
-              <w:lang w:val="en-GB"/>
-            </w:rPr>
-            <w:instrText xml:space="preserve"> CITATION Yih09 \l 2070 </w:instrText>
-          </w:r>
-          <w:r>
-            <w:rPr>
-              <w:lang w:val="en-GB"/>
-            </w:rPr>
-            <w:fldChar w:fldCharType="separate"/>
-          </w:r>
-          <w:r>
-            <w:rPr>
-              <w:noProof/>
-              <w:lang w:val="en-GB"/>
-            </w:rPr>
-            <w:t xml:space="preserve"> </w:t>
-          </w:r>
-          <w:r>
-            <w:rPr>
-              <w:noProof/>
-              <w:lang w:val="en-GB"/>
-            </w:rPr>
-            <w:t>(Yih, 2009)</w:t>
-          </w:r>
-          <w:r>
-            <w:rPr>
-              <w:lang w:val="en-GB"/>
-            </w:rPr>
-            <w:fldChar w:fldCharType="end"/>
-          </w:r>
-        </w:sdtContent>
-      </w:sdt>
       <w:r>
         <w:rPr>
           <w:lang w:val="en-GB"/>
@@ -8741,6 +9438,42 @@
         <w:rPr>
           <w:lang w:val="en-GB"/>
         </w:rPr>
+        <w:fldChar w:fldCharType="begin"/>
+      </w:r>
+      <w:r>
+        <w:rPr>
+          <w:lang w:val="en-GB"/>
+        </w:rPr>
+        <w:instrText xml:space="preserve"> ADDIN ZOTERO_ITEM CSL_CITATION {"citationID":"5rkunlf4n","properties":{"formattedCitation":"(Yih)","plainCitation":"(Yih)"},"citationItems":[{"id":74,"uris":["http://zotero.org/users/local/bkYEK4Eu/items/QES3TCX6"],"uri":["http://zotero.org/users/local/bkYEK4Eu/items/QES3TCX6"],"itemData":{"id":74,"type":"paper-conference","title":"Learning term-weighting functions for similarity measures","container-title":"Proceedings of the 2009 Conference on Empirical Methods in Natural Language Processing: Volume 2-Volume 2","publisher":"Association for Computational Linguistics","page":"793–802","source":"Google Scholar","URL":"http://dl.acm.org/citation.cfm?id=1699616","author":[{"family":"Yih","given":"Wen-tau"}],"issued":{"date-parts":[["2009"]]},"accessed":{"date-parts":[["2014",7,7]]}}}],"schema":"https://github.com/citation-style-language/schema/raw/master/csl-citation.json"} </w:instrText>
+      </w:r>
+      <w:r>
+        <w:rPr>
+          <w:lang w:val="en-GB"/>
+        </w:rPr>
+        <w:fldChar w:fldCharType="separate"/>
+      </w:r>
+      <w:r>
+        <w:rPr>
+          <w:rFonts w:cs="Times New Roman"/>
+        </w:rPr>
+        <w:t>(Yih)</w:t>
+      </w:r>
+      <w:r>
+        <w:rPr>
+          <w:lang w:val="en-GB"/>
+        </w:rPr>
+        <w:fldChar w:fldCharType="end"/>
+      </w:r>
+      <w:r>
+        <w:rPr>
+          <w:lang w:val="en-GB"/>
+        </w:rPr>
+        <w:t xml:space="preserve">. </w:t>
+      </w:r>
+      <w:r>
+        <w:rPr>
+          <w:lang w:val="en-GB"/>
+        </w:rPr>
         <w:t xml:space="preserve">Instead of being an independent weighting scheme like tf-idf, that it doesn’t take consideration </w:t>
       </w:r>
       <w:r>
@@ -8765,7 +9498,14 @@
         <w:rPr>
           <w:lang w:val="en-GB"/>
         </w:rPr>
-        <w:t xml:space="preserve">, this TWEAK is dependant of the previous analysis as this considers the model parameters in the evaluation. Meaning that the previous labelling and classifying of the terms in the corpus are included in the next weighting, making this process influenced for the actual subject of the text data. </w:t>
+        <w:t xml:space="preserve">, this TWEAK is dependant of the previous analysis as this considers the model parameters in the evaluation. Meaning that the previous labelling and classifying of the terms in the corpus are </w:t>
+      </w:r>
+      <w:r>
+        <w:rPr>
+          <w:lang w:val="en-GB"/>
+        </w:rPr>
+        <w:lastRenderedPageBreak/>
+        <w:t xml:space="preserve">included in the next weighting, making this process influenced for the actual subject of the text data. </w:t>
       </w:r>
     </w:p>
     <w:p>
@@ -8852,55 +9592,36 @@
         </w:rPr>
         <w:t>Before one can understand what to measure, it’s important to understand what similarity is, and what is it role in Information Retrieval (IR). Similarity is the state or the fact of being similar.</w:t>
       </w:r>
-      <w:sdt>
-        <w:sdtPr>
-          <w:rPr>
-            <w:lang w:val="en-GB"/>
-          </w:rPr>
-          <w:id w:val="266673138"/>
-          <w:citation/>
-        </w:sdtPr>
-        <w:sdtContent>
-          <w:r>
-            <w:rPr>
-              <w:lang w:val="en-GB"/>
-            </w:rPr>
-            <w:fldChar w:fldCharType="begin"/>
-          </w:r>
-          <w:r>
-            <w:rPr>
-              <w:lang w:val="en-GB"/>
-            </w:rPr>
-            <w:instrText xml:space="preserve"> CITATION Oxf06 \l 2070 </w:instrText>
-          </w:r>
-          <w:r>
-            <w:rPr>
-              <w:lang w:val="en-GB"/>
-            </w:rPr>
-            <w:fldChar w:fldCharType="separate"/>
-          </w:r>
-          <w:r>
-            <w:rPr>
-              <w:noProof/>
-              <w:lang w:val="en-GB"/>
-            </w:rPr>
-            <w:t xml:space="preserve"> </w:t>
-          </w:r>
-          <w:r>
-            <w:rPr>
-              <w:noProof/>
-              <w:lang w:val="en-GB"/>
-            </w:rPr>
-            <w:t>(Oxford University, 2006)</w:t>
-          </w:r>
-          <w:r>
-            <w:rPr>
-              <w:lang w:val="en-GB"/>
-            </w:rPr>
-            <w:fldChar w:fldCharType="end"/>
-          </w:r>
-        </w:sdtContent>
-      </w:sdt>
+      <w:r>
+        <w:rPr>
+          <w:lang w:val="en-GB"/>
+        </w:rPr>
+        <w:fldChar w:fldCharType="begin"/>
+      </w:r>
+      <w:r>
+        <w:rPr>
+          <w:lang w:val="en-GB"/>
+        </w:rPr>
+        <w:instrText xml:space="preserve"> ADDIN ZOTERO_ITEM CSL_CITATION {"citationID":"17v0rr86mn","properties":{"formattedCitation":"(Oxford University)","plainCitation":"(Oxford University)"},"citationItems":[{"id":42,"uris":["http://zotero.org/users/local/bkYEK4Eu/items/RBXMDM3K"],"uri":["http://zotero.org/users/local/bkYEK4Eu/items/RBXMDM3K"],"itemData":{"id":42,"type":"book","title":"Oxford Dictionary of English","publisher":"Oxford University Press","publisher-place":"London","event-place":"London","author":[{"family":"Oxford University","given":""}],"issued":{"date-parts":[["2006"]]}}}],"schema":"https://github.com/citation-style-language/schema/raw/master/csl-citation.json"} </w:instrText>
+      </w:r>
+      <w:r>
+        <w:rPr>
+          <w:lang w:val="en-GB"/>
+        </w:rPr>
+        <w:fldChar w:fldCharType="separate"/>
+      </w:r>
+      <w:r>
+        <w:rPr>
+          <w:rFonts w:cs="Times New Roman"/>
+        </w:rPr>
+        <w:t>(Oxford University)</w:t>
+      </w:r>
+      <w:r>
+        <w:rPr>
+          <w:lang w:val="en-GB"/>
+        </w:rPr>
+        <w:fldChar w:fldCharType="end"/>
+      </w:r>
       <w:r>
         <w:rPr>
           <w:lang w:val="en-GB"/>
@@ -8947,53 +9668,40 @@
         </w:rPr>
         <w:t xml:space="preserve">The similarity between A and B is measured by the ratio between the amount of information needed to state the commonality of A and B and the information needed to fully describe what A and B are." </w:t>
       </w:r>
-      <w:sdt>
-        <w:sdtPr>
-          <w:rPr>
-            <w:i/>
-            <w:lang w:val="en-GB"/>
-          </w:rPr>
-          <w:id w:val="266673139"/>
-          <w:citation/>
-        </w:sdtPr>
-        <w:sdtContent>
-          <w:r>
-            <w:rPr>
-              <w:i/>
-              <w:lang w:val="en-GB"/>
-            </w:rPr>
-            <w:fldChar w:fldCharType="begin"/>
-          </w:r>
-          <w:r>
-            <w:rPr>
-              <w:i/>
-              <w:lang w:val="en-GB"/>
-            </w:rPr>
-            <w:instrText xml:space="preserve"> CITATION Lin98 \t  \l 2070  </w:instrText>
-          </w:r>
-          <w:r>
-            <w:rPr>
-              <w:i/>
-              <w:lang w:val="en-GB"/>
-            </w:rPr>
-            <w:fldChar w:fldCharType="separate"/>
-          </w:r>
-          <w:r>
-            <w:rPr>
-              <w:noProof/>
-              <w:lang w:val="en-GB"/>
-            </w:rPr>
-            <w:t>(Lin, 1998)</w:t>
-          </w:r>
-          <w:r>
-            <w:rPr>
-              <w:i/>
-              <w:lang w:val="en-GB"/>
-            </w:rPr>
-            <w:fldChar w:fldCharType="end"/>
-          </w:r>
-        </w:sdtContent>
-      </w:sdt>
+      <w:r>
+        <w:rPr>
+          <w:i/>
+          <w:lang w:val="en-GB"/>
+        </w:rPr>
+        <w:fldChar w:fldCharType="begin"/>
+      </w:r>
+      <w:r>
+        <w:rPr>
+          <w:i/>
+          <w:lang w:val="en-GB"/>
+        </w:rPr>
+        <w:instrText xml:space="preserve"> ADDIN ZOTERO_ITEM CSL_CITATION {"citationID":"kqura2m5r","properties":{"formattedCitation":"(Lin)","plainCitation":"(Lin)"},"citationItems":[{"id":45,"uris":["http://zotero.org/users/local/bkYEK4Eu/items/NB3FWC2U"],"uri":["http://zotero.org/users/local/bkYEK4Eu/items/NB3FWC2U"],"itemData":{"id":45,"type":"paper-conference","title":"An information-theoretic definition of similarity.","container-title":"ICML","page":"296–304","volume":"98","source":"Google Scholar","URL":"http://webdocs.cs.ualberta.ca/~lindek/papers/sim.pdf","author":[{"family":"Lin","given":"Dekang"}],"issued":{"date-parts":[["1998"]]},"accessed":{"date-parts":[["2014",7,7]]}}}],"schema":"https://github.com/citation-style-language/schema/raw/master/csl-citation.json"} </w:instrText>
+      </w:r>
+      <w:r>
+        <w:rPr>
+          <w:i/>
+          <w:lang w:val="en-GB"/>
+        </w:rPr>
+        <w:fldChar w:fldCharType="separate"/>
+      </w:r>
+      <w:r>
+        <w:rPr>
+          <w:rFonts w:cs="Times New Roman"/>
+        </w:rPr>
+        <w:t>(Lin)</w:t>
+      </w:r>
+      <w:r>
+        <w:rPr>
+          <w:i/>
+          <w:lang w:val="en-GB"/>
+        </w:rPr>
+        <w:fldChar w:fldCharType="end"/>
+      </w:r>
     </w:p>
     <w:p>
       <w:pPr>
@@ -9007,7 +9715,6 @@
         <w:rPr>
           <w:lang w:val="en-GB"/>
         </w:rPr>
-        <w:lastRenderedPageBreak/>
         <w:t xml:space="preserve">In other words, a similarity of two words is a quantification of their differences and similarities. It’s a measure of how much their meanings </w:t>
       </w:r>
       <w:r>
@@ -9468,6 +10175,7 @@
         <w:rPr>
           <w:lang w:val="en-GB"/>
         </w:rPr>
+        <w:lastRenderedPageBreak/>
         <w:t xml:space="preserve">Similarity measure can be used for more than similarity of words and concepts. </w:t>
       </w:r>
       <w:r>
@@ -9520,14 +10228,7 @@
               <w:noProof/>
               <w:lang w:val="en-GB"/>
             </w:rPr>
-            <w:t xml:space="preserve"> </w:t>
-          </w:r>
-          <w:r>
-            <w:rPr>
-              <w:noProof/>
-              <w:lang w:val="en-GB"/>
-            </w:rPr>
-            <w:t>(Google, 2013)</w:t>
+            <w:t>(Google)</w:t>
           </w:r>
           <w:r>
             <w:rPr>
@@ -9726,7 +10427,6 @@
         <w:rPr>
           <w:lang w:val="en-GB"/>
         </w:rPr>
-        <w:lastRenderedPageBreak/>
         <w:t xml:space="preserve">One of the most known is the Cosine Similarity Algorithm. </w:t>
       </w:r>
     </w:p>
@@ -9953,39 +10653,36 @@
         </w:rPr>
         <w:t xml:space="preserve"> which means study, science, theory. </w:t>
       </w:r>
-      <w:sdt>
-        <w:sdtPr>
-          <w:rPr>
-            <w:lang w:val="en-GB"/>
-          </w:rPr>
-          <w:id w:val="3696711"/>
-          <w:citation/>
-        </w:sdtPr>
-        <w:sdtContent>
-          <w:r>
-            <w:fldChar w:fldCharType="begin"/>
-          </w:r>
-          <w:r>
-            <w:rPr>
-              <w:lang w:val="en-GB"/>
-            </w:rPr>
-            <w:instrText xml:space="preserve"> CITATION Oxf06 \l 2070  </w:instrText>
-          </w:r>
-          <w:r>
-            <w:fldChar w:fldCharType="separate"/>
-          </w:r>
-          <w:r>
-            <w:rPr>
-              <w:noProof/>
-              <w:lang w:val="en-GB"/>
-            </w:rPr>
-            <w:t>(Oxford University, 2006)</w:t>
-          </w:r>
-          <w:r>
-            <w:fldChar w:fldCharType="end"/>
-          </w:r>
-        </w:sdtContent>
-      </w:sdt>
+      <w:r>
+        <w:rPr>
+          <w:lang w:val="en-GB"/>
+        </w:rPr>
+        <w:fldChar w:fldCharType="begin"/>
+      </w:r>
+      <w:r>
+        <w:rPr>
+          <w:lang w:val="en-GB"/>
+        </w:rPr>
+        <w:instrText xml:space="preserve"> ADDIN ZOTERO_ITEM CSL_CITATION {"citationID":"1a4a44c7mn","properties":{"formattedCitation":"(Oxford University)","plainCitation":"(Oxford University)"},"citationItems":[{"id":42,"uris":["http://zotero.org/users/local/bkYEK4Eu/items/RBXMDM3K"],"uri":["http://zotero.org/users/local/bkYEK4Eu/items/RBXMDM3K"],"itemData":{"id":42,"type":"book","title":"Oxford Dictionary of English","publisher":"Oxford University Press","publisher-place":"London","event-place":"London","author":[{"family":"Oxford University","given":""}],"issued":{"date-parts":[["2006"]]}}}],"schema":"https://github.com/citation-style-language/schema/raw/master/csl-citation.json"} </w:instrText>
+      </w:r>
+      <w:r>
+        <w:rPr>
+          <w:lang w:val="en-GB"/>
+        </w:rPr>
+        <w:fldChar w:fldCharType="separate"/>
+      </w:r>
+      <w:r>
+        <w:rPr>
+          <w:rFonts w:cs="Times New Roman"/>
+        </w:rPr>
+        <w:t>(Oxford University)</w:t>
+      </w:r>
+      <w:r>
+        <w:rPr>
+          <w:lang w:val="en-GB"/>
+        </w:rPr>
+        <w:fldChar w:fldCharType="end"/>
+      </w:r>
       <w:r>
         <w:rPr>
           <w:lang w:val="en-GB"/>
@@ -10206,41 +10903,44 @@
         <w:rPr>
           <w:lang w:val="en-GB"/>
         </w:rPr>
-        <w:t xml:space="preserve"> can be “easily” read by a human. This standard is named OWL, which means Web Ontology Language. </w:t>
-      </w:r>
-      <w:sdt>
-        <w:sdtPr>
-          <w:rPr>
-            <w:lang w:val="en-GB"/>
-          </w:rPr>
-          <w:id w:val="145130127"/>
-          <w:citation/>
-        </w:sdtPr>
-        <w:sdtContent>
-          <w:r>
-            <w:fldChar w:fldCharType="begin"/>
-          </w:r>
-          <w:r>
-            <w:rPr>
-              <w:lang w:val="en-GB"/>
-            </w:rPr>
-            <w:instrText xml:space="preserve"> CITATION W3C04 \l 2070 </w:instrText>
-          </w:r>
-          <w:r>
-            <w:fldChar w:fldCharType="separate"/>
-          </w:r>
-          <w:r>
-            <w:rPr>
-              <w:noProof/>
-              <w:lang w:val="en-GB"/>
-            </w:rPr>
-            <w:t>(W3C, 2004)</w:t>
-          </w:r>
-          <w:r>
-            <w:fldChar w:fldCharType="end"/>
-          </w:r>
-        </w:sdtContent>
-      </w:sdt>
+        <w:t xml:space="preserve"> can be “easily” read by a human. This standard is named OWL, which means Web Ontology Language.</w:t>
+      </w:r>
+      <w:r>
+        <w:rPr>
+          <w:lang w:val="en-GB"/>
+        </w:rPr>
+        <w:t xml:space="preserve"> </w:t>
+      </w:r>
+      <w:r>
+        <w:rPr>
+          <w:lang w:val="en-GB"/>
+        </w:rPr>
+        <w:fldChar w:fldCharType="begin"/>
+      </w:r>
+      <w:r>
+        <w:rPr>
+          <w:lang w:val="en-GB"/>
+        </w:rPr>
+        <w:instrText xml:space="preserve"> ADDIN ZOTERO_ITEM CSL_CITATION {"citationID":"1lt51b7qk4","properties":{"formattedCitation":"(W3C)","plainCitation":"(W3C)"},"citationItems":[{"id":77,"uris":["http://zotero.org/users/local/bkYEK4Eu/items/TQNV4URF"],"uri":["http://zotero.org/users/local/bkYEK4Eu/items/TQNV4URF"],"itemData":{"id":77,"type":"webpage","title":"OWL Web Ontology Language Overview","container-title":"OWL Web Ontology Language","URL":"http://www.w3.org/TR/2004/REC-owl-features-20040210/","author":[{"family":"W3C","given":""}],"issued":{"date-parts":[["2004",2,10]]},"accessed":{"date-parts":[["2014",7,7]]}}}],"schema":"https://github.com/citation-style-language/schema/raw/master/csl-citation.json"} </w:instrText>
+      </w:r>
+      <w:r>
+        <w:rPr>
+          <w:lang w:val="en-GB"/>
+        </w:rPr>
+        <w:fldChar w:fldCharType="separate"/>
+      </w:r>
+      <w:r>
+        <w:rPr>
+          <w:rFonts w:cs="Times New Roman"/>
+        </w:rPr>
+        <w:t>(W3C)</w:t>
+      </w:r>
+      <w:r>
+        <w:rPr>
+          <w:lang w:val="en-GB"/>
+        </w:rPr>
+        <w:fldChar w:fldCharType="end"/>
+      </w:r>
     </w:p>
     <w:p>
       <w:pPr>
@@ -10933,7 +11633,7 @@
                     <pic:cNvPicPr/>
                   </pic:nvPicPr>
                   <pic:blipFill>
-                    <a:blip r:embed="rId8"/>
+                    <a:blip r:embed="rId8" cstate="print"/>
                     <a:stretch>
                       <a:fillRect/>
                     </a:stretch>
@@ -12002,7 +12702,7 @@
                     <pic:cNvPicPr/>
                   </pic:nvPicPr>
                   <pic:blipFill>
-                    <a:blip r:embed="rId9"/>
+                    <a:blip r:embed="rId9" cstate="print"/>
                     <a:stretch>
                       <a:fillRect/>
                     </a:stretch>
@@ -15353,7 +16053,19 @@
         <w:rPr>
           <w:highlight w:val="yellow"/>
         </w:rPr>
-        <w:t xml:space="preserve"> através de diagramas, talvez Use Cases [UML]</w:t>
+        <w:t xml:space="preserve"> através de diagramas, talvez Use Cases </w:t>
+      </w:r>
+      <w:r>
+        <w:rPr>
+          <w:highlight w:val="yellow"/>
+        </w:rPr>
+        <w:t>e/ou sequence diadrams</w:t>
+      </w:r>
+      <w:r>
+        <w:rPr>
+          <w:highlight w:val="yellow"/>
+        </w:rPr>
+        <w:t>[UML]</w:t>
       </w:r>
       <w:r>
         <w:rPr>
@@ -15387,7 +16099,7 @@
                     <pic:cNvPicPr/>
                   </pic:nvPicPr>
                   <pic:blipFill>
-                    <a:blip r:embed="rId10"/>
+                    <a:blip r:embed="rId10" cstate="print"/>
                     <a:stretch>
                       <a:fillRect/>
                     </a:stretch>
@@ -15553,771 +16265,63 @@
       <w:pPr>
         <w:pStyle w:val="Bibliografia"/>
         <w:rPr>
-          <w:noProof/>
-          <w:lang w:val="en-GB"/>
-        </w:rPr>
-      </w:pPr>
-      <w:r>
-        <w:rPr>
-          <w:lang w:val="en-GB"/>
-        </w:rPr>
+          <w:rFonts w:cs="Times New Roman"/>
+          <w:lang w:val="en-GB"/>
+        </w:rPr>
+      </w:pPr>
+      <w:r>
         <w:fldChar w:fldCharType="begin"/>
       </w:r>
       <w:r>
-        <w:instrText xml:space="preserve"> BIBLIOGRAPHY  \l 2070 </w:instrText>
-      </w:r>
-      <w:r>
-        <w:rPr>
-          <w:lang w:val="en-GB"/>
-        </w:rPr>
+        <w:instrText xml:space="preserve"> ADDIN ZOTERO_BIBL {"custom":[]} CSL_BIBLIOGRAPHY </w:instrText>
+      </w:r>
+      <w:r>
         <w:fldChar w:fldCharType="separate"/>
       </w:r>
-      <w:bookmarkStart w:id="58" w:name="Aze07"/>
-      <w:bookmarkStart w:id="59" w:name="Oxf06"/>
-      <w:r>
-        <w:rPr>
-          <w:noProof/>
-        </w:rPr>
-        <w:t xml:space="preserve">Azevedo, P. J., &amp; Jorge, A. M. (2007). </w:t>
-      </w:r>
-      <w:r>
-        <w:rPr>
-          <w:noProof/>
-          <w:lang w:val="en-GB"/>
-        </w:rPr>
-        <w:t>Comparing Rule Measures for Predictive Association Rules.</w:t>
-      </w:r>
-    </w:p>
-    <w:p>
-      <w:pPr>
-        <w:pStyle w:val="Bibliografia"/>
-        <w:rPr>
-          <w:noProof/>
-        </w:rPr>
-      </w:pPr>
-      <w:r>
-        <w:rPr>
-          <w:noProof/>
-        </w:rPr>
-        <w:t xml:space="preserve">Costa, R., Figueiras, P., Paiva, L., Jardim-Gonçalves, R., &amp; Lima, C. (2012). </w:t>
-      </w:r>
-      <w:r>
-        <w:rPr>
-          <w:noProof/>
-          <w:lang w:val="en-GB"/>
-        </w:rPr>
-        <w:t xml:space="preserve">Capturing Knowledge Representations Using Semantic Relations. </w:t>
-      </w:r>
-      <w:r>
-        <w:rPr>
-          <w:i/>
-          <w:iCs/>
-          <w:noProof/>
-          <w:lang w:val="en-GB"/>
-        </w:rPr>
-        <w:t>The Sixth International Conference on Advances in Semantic Processing.</w:t>
-      </w:r>
-      <w:r>
-        <w:rPr>
-          <w:noProof/>
-          <w:lang w:val="en-GB"/>
-        </w:rPr>
-        <w:t xml:space="preserve"> </w:t>
-      </w:r>
-      <w:r>
-        <w:rPr>
-          <w:noProof/>
-        </w:rPr>
-        <w:t>Barcelona, Spain.</w:t>
-      </w:r>
-    </w:p>
-    <w:p>
-      <w:pPr>
-        <w:pStyle w:val="Bibliografia"/>
-        <w:rPr>
-          <w:noProof/>
-          <w:lang w:val="en-GB"/>
-        </w:rPr>
-      </w:pPr>
-      <w:r>
-        <w:rPr>
-          <w:noProof/>
-        </w:rPr>
-        <w:t xml:space="preserve">Figueiras, P.; Costa, R.; Paiva, L.; Jardim-Gonçalves, R.; Lima, C.;. </w:t>
-      </w:r>
-      <w:r>
-        <w:rPr>
-          <w:noProof/>
-          <w:lang w:val="en-GB"/>
-        </w:rPr>
-        <w:t xml:space="preserve">(2012). Information Retrieval in Collaborative Engineering Projects - A Vector Space Model Approach. </w:t>
-      </w:r>
-      <w:r>
-        <w:rPr>
-          <w:i/>
-          <w:iCs/>
-          <w:noProof/>
-          <w:lang w:val="en-GB"/>
-        </w:rPr>
-        <w:t>Knowledge Engineering and Ontology Development Conference 2012.</w:t>
-      </w:r>
-      <w:r>
-        <w:rPr>
-          <w:noProof/>
-          <w:lang w:val="en-GB"/>
-        </w:rPr>
-        <w:t xml:space="preserve"> Barcelona, Spain.</w:t>
-      </w:r>
-    </w:p>
-    <w:p>
-      <w:pPr>
-        <w:pStyle w:val="Bibliografia"/>
-        <w:rPr>
-          <w:noProof/>
-          <w:lang w:val="en-GB"/>
-        </w:rPr>
-      </w:pPr>
-      <w:r>
-        <w:rPr>
-          <w:i/>
-          <w:iCs/>
-          <w:noProof/>
-          <w:lang w:val="en-GB"/>
-        </w:rPr>
-        <w:t>Google</w:t>
-      </w:r>
-      <w:r>
-        <w:rPr>
-          <w:noProof/>
-          <w:lang w:val="en-GB"/>
-        </w:rPr>
-        <w:t>. (2013). Obtido em 2013, de http://www.google.com</w:t>
-      </w:r>
-    </w:p>
-    <w:p>
-      <w:pPr>
-        <w:pStyle w:val="Bibliografia"/>
-        <w:rPr>
-          <w:noProof/>
-          <w:lang w:val="en-GB"/>
-        </w:rPr>
-      </w:pPr>
-      <w:r>
-        <w:rPr>
-          <w:noProof/>
-          <w:lang w:val="en-GB"/>
-        </w:rPr>
-        <w:t xml:space="preserve">Harris, Z. (1954). Distributional structure. Word. </w:t>
-      </w:r>
-      <w:r>
-        <w:rPr>
-          <w:i/>
-          <w:iCs/>
-          <w:noProof/>
-          <w:lang w:val="en-GB"/>
-        </w:rPr>
-        <w:t>10(23)</w:t>
-      </w:r>
-      <w:r>
-        <w:rPr>
-          <w:noProof/>
-          <w:lang w:val="en-GB"/>
-        </w:rPr>
-        <w:t>, 146-162.</w:t>
-      </w:r>
-    </w:p>
-    <w:p>
-      <w:pPr>
-        <w:pStyle w:val="Bibliografia"/>
-        <w:rPr>
-          <w:noProof/>
-          <w:lang w:val="en-GB"/>
-        </w:rPr>
-      </w:pPr>
-      <w:r>
-        <w:rPr>
-          <w:noProof/>
-          <w:lang w:val="en-GB"/>
-        </w:rPr>
-        <w:t xml:space="preserve">Korczak, J., &amp; Skrzypczak, P. FP-Growth in Discovery of Customer Patterns. In </w:t>
-      </w:r>
-      <w:r>
-        <w:rPr>
-          <w:i/>
-          <w:iCs/>
-          <w:noProof/>
-          <w:lang w:val="en-GB"/>
-        </w:rPr>
-        <w:t>Data-Driven Process Discovery and Analysis</w:t>
-      </w:r>
-      <w:r>
-        <w:rPr>
-          <w:noProof/>
-          <w:lang w:val="en-GB"/>
-        </w:rPr>
-        <w:t xml:space="preserve"> (pp. 120-133). Springer Berlin Heidelberg.</w:t>
-      </w:r>
-    </w:p>
-    <w:p>
-      <w:pPr>
-        <w:pStyle w:val="Bibliografia"/>
-        <w:rPr>
-          <w:noProof/>
-          <w:lang w:val="en-GB"/>
-        </w:rPr>
-      </w:pPr>
-      <w:r>
-        <w:rPr>
-          <w:noProof/>
-          <w:lang w:val="en-GB"/>
-        </w:rPr>
-        <w:t xml:space="preserve">Lin, D. (1998). An Information-Theoretic Definition of Similarity. </w:t>
-      </w:r>
-      <w:r>
-        <w:rPr>
-          <w:i/>
-          <w:iCs/>
-          <w:noProof/>
-          <w:lang w:val="en-GB"/>
-        </w:rPr>
-        <w:t>Proceedings of ICML '98 Proceedings of the Fifteenth International Conference on Machine Learning</w:t>
-      </w:r>
-      <w:r>
-        <w:rPr>
-          <w:noProof/>
-          <w:lang w:val="en-GB"/>
-        </w:rPr>
-        <w:t xml:space="preserve"> (pp. 296-304). San Francisco, CA, USA: Morgan Kaufmann Publishers Inc.</w:t>
-      </w:r>
-    </w:p>
-    <w:p>
-      <w:pPr>
-        <w:pStyle w:val="Bibliografia"/>
-        <w:rPr>
-          <w:noProof/>
-          <w:lang w:val="en-GB"/>
-        </w:rPr>
-      </w:pPr>
-      <w:r>
-        <w:rPr>
-          <w:noProof/>
-          <w:lang w:val="en-GB"/>
-        </w:rPr>
-        <w:t xml:space="preserve">Lin, D., &amp; Pantel, P. (2001). DIRT - discovery of inference rules from text. </w:t>
-      </w:r>
-      <w:r>
-        <w:rPr>
-          <w:i/>
-          <w:iCs/>
-          <w:noProof/>
-          <w:lang w:val="en-GB"/>
-        </w:rPr>
-        <w:t>Proceedings of ACM SIGKDD Conference on Knowledge Discovery and Data Mining 2001</w:t>
-      </w:r>
-      <w:r>
-        <w:rPr>
-          <w:noProof/>
-          <w:lang w:val="en-GB"/>
-        </w:rPr>
-        <w:t>, (pp. 323-328).</w:t>
-      </w:r>
-    </w:p>
-    <w:p>
-      <w:pPr>
-        <w:pStyle w:val="Bibliografia"/>
-        <w:rPr>
-          <w:noProof/>
-          <w:lang w:val="en-GB"/>
-        </w:rPr>
-      </w:pPr>
-      <w:r>
-        <w:rPr>
-          <w:noProof/>
-          <w:lang w:val="en-GB"/>
-        </w:rPr>
-        <w:t xml:space="preserve">Manning, C. D., Raghavan, P., &amp; Schütze, H. (2008). </w:t>
-      </w:r>
-      <w:r>
-        <w:rPr>
-          <w:i/>
-          <w:iCs/>
-          <w:noProof/>
-          <w:lang w:val="en-GB"/>
-        </w:rPr>
-        <w:t>Introduction to Information Retrieval.</w:t>
-      </w:r>
-      <w:r>
-        <w:rPr>
-          <w:noProof/>
-          <w:lang w:val="en-GB"/>
-        </w:rPr>
-        <w:t xml:space="preserve"> Cambridge, UK: Cambridge University Press.</w:t>
-      </w:r>
-    </w:p>
-    <w:p>
-      <w:pPr>
-        <w:pStyle w:val="Bibliografia"/>
-        <w:rPr>
-          <w:noProof/>
-          <w:lang w:val="en-GB"/>
-        </w:rPr>
-      </w:pPr>
-      <w:r>
-        <w:rPr>
-          <w:noProof/>
-          <w:lang w:val="en-GB"/>
-        </w:rPr>
-        <w:t xml:space="preserve">Nakov, P., &amp; Hearst, M. (2008). Solving relational similarity problems using the web as a corpus. </w:t>
-      </w:r>
-      <w:r>
-        <w:rPr>
-          <w:i/>
-          <w:iCs/>
-          <w:noProof/>
-          <w:lang w:val="en-GB"/>
-        </w:rPr>
-        <w:t>Preceedings of ACL-08:HLT</w:t>
-      </w:r>
-      <w:r>
-        <w:rPr>
-          <w:noProof/>
-          <w:lang w:val="en-GB"/>
-        </w:rPr>
-        <w:t>, (pp. 452-460). Columbus, Ohio.</w:t>
-      </w:r>
-    </w:p>
-    <w:p>
-      <w:pPr>
-        <w:pStyle w:val="Bibliografia"/>
-        <w:rPr>
-          <w:noProof/>
-          <w:lang w:val="en-GB"/>
-        </w:rPr>
-      </w:pPr>
-      <w:r>
-        <w:rPr>
-          <w:noProof/>
-          <w:lang w:val="en-GB"/>
-        </w:rPr>
-        <w:t xml:space="preserve">Oxford University. (2006). </w:t>
-      </w:r>
-      <w:r>
-        <w:rPr>
-          <w:i/>
-          <w:iCs/>
-          <w:noProof/>
-          <w:lang w:val="en-GB"/>
-        </w:rPr>
-        <w:t>Oxford Dictionary of English.</w:t>
-      </w:r>
-      <w:r>
-        <w:rPr>
-          <w:noProof/>
-          <w:lang w:val="en-GB"/>
-        </w:rPr>
-        <w:t xml:space="preserve"> London: Oxford University Press.</w:t>
-      </w:r>
-    </w:p>
-    <w:p>
-      <w:pPr>
-        <w:pStyle w:val="Bibliografia"/>
-        <w:rPr>
-          <w:noProof/>
-          <w:lang w:val="en-GB"/>
-        </w:rPr>
-      </w:pPr>
-      <w:r>
-        <w:rPr>
-          <w:noProof/>
-          <w:lang w:val="en-GB"/>
-        </w:rPr>
-        <w:t xml:space="preserve">Pantel, P., &amp; Lin, D. (2002). Discovering word senses from text. </w:t>
-      </w:r>
-      <w:r>
-        <w:rPr>
-          <w:i/>
-          <w:iCs/>
-          <w:noProof/>
-          <w:lang w:val="en-GB"/>
-        </w:rPr>
-        <w:t>Proceedings of the Eighth ACM SIGKDD International Conference on Knowledge Discovery and Data Mining</w:t>
-      </w:r>
-      <w:r>
-        <w:rPr>
-          <w:noProof/>
-          <w:lang w:val="en-GB"/>
-        </w:rPr>
-        <w:t xml:space="preserve"> , 613-619.</w:t>
-      </w:r>
-    </w:p>
-    <w:p>
-      <w:pPr>
-        <w:pStyle w:val="Bibliografia"/>
-        <w:rPr>
-          <w:noProof/>
-          <w:lang w:val="en-GB"/>
-        </w:rPr>
-      </w:pPr>
-      <w:r>
-        <w:rPr>
-          <w:noProof/>
-          <w:lang w:val="en-GB"/>
-        </w:rPr>
-        <w:lastRenderedPageBreak/>
-        <w:t xml:space="preserve">Rapp, R. (2003). Word sense discover based on sense descriptor dissimilarity. </w:t>
-      </w:r>
-      <w:r>
-        <w:rPr>
-          <w:i/>
-          <w:iCs/>
-          <w:noProof/>
-          <w:lang w:val="en-GB"/>
-        </w:rPr>
-        <w:t>Proceedings of the Ninth Machine translation Summit</w:t>
-      </w:r>
-      <w:r>
-        <w:rPr>
-          <w:noProof/>
-          <w:lang w:val="en-GB"/>
-        </w:rPr>
-        <w:t xml:space="preserve"> , 315-322.</w:t>
-      </w:r>
-    </w:p>
-    <w:p>
-      <w:pPr>
-        <w:pStyle w:val="Bibliografia"/>
-        <w:rPr>
-          <w:noProof/>
-          <w:lang w:val="en-GB"/>
-        </w:rPr>
-      </w:pPr>
-      <w:r>
-        <w:rPr>
-          <w:noProof/>
-          <w:lang w:val="en-GB"/>
-        </w:rPr>
-        <w:t xml:space="preserve">Salton, G. (1971). </w:t>
-      </w:r>
-      <w:r>
-        <w:rPr>
-          <w:i/>
-          <w:iCs/>
-          <w:noProof/>
-          <w:lang w:val="en-GB"/>
-        </w:rPr>
-        <w:t>The SMART retrieval system: Experiments in automate document processing.</w:t>
-      </w:r>
-      <w:r>
-        <w:rPr>
-          <w:noProof/>
-          <w:lang w:val="en-GB"/>
-        </w:rPr>
-        <w:t xml:space="preserve"> Upper Saddle River, NJ: Prentice-Hall.</w:t>
-      </w:r>
-    </w:p>
-    <w:p>
-      <w:pPr>
-        <w:pStyle w:val="Bibliografia"/>
-        <w:rPr>
-          <w:noProof/>
-          <w:lang w:val="en-GB"/>
-        </w:rPr>
-      </w:pPr>
-      <w:r>
-        <w:rPr>
-          <w:noProof/>
-          <w:lang w:val="en-GB"/>
-        </w:rPr>
-        <w:t xml:space="preserve">Salton, G., Wong, A., &amp; Yang, C. S. (1975). A vector space model for automatic indexing. </w:t>
-      </w:r>
-      <w:r>
-        <w:rPr>
-          <w:i/>
-          <w:iCs/>
-          <w:noProof/>
-          <w:lang w:val="en-GB"/>
-        </w:rPr>
-        <w:t>Communications of the ACM</w:t>
-      </w:r>
-      <w:r>
-        <w:rPr>
-          <w:noProof/>
-          <w:lang w:val="en-GB"/>
-        </w:rPr>
-        <w:t xml:space="preserve">, </w:t>
-      </w:r>
-      <w:r>
-        <w:rPr>
-          <w:i/>
-          <w:iCs/>
-          <w:noProof/>
-          <w:lang w:val="en-GB"/>
-        </w:rPr>
-        <w:t>18(11)</w:t>
-      </w:r>
-      <w:r>
-        <w:rPr>
-          <w:noProof/>
-          <w:lang w:val="en-GB"/>
-        </w:rPr>
-        <w:t>, pp. 613-620.</w:t>
-      </w:r>
-    </w:p>
-    <w:p>
-      <w:pPr>
-        <w:pStyle w:val="Bibliografia"/>
-        <w:rPr>
-          <w:noProof/>
-          <w:lang w:val="en-GB"/>
-        </w:rPr>
-      </w:pPr>
-      <w:r>
-        <w:rPr>
-          <w:noProof/>
-          <w:lang w:val="en-GB"/>
-        </w:rPr>
-        <w:t xml:space="preserve">Turney, P. D. (2006). Similarity of semantic relations. </w:t>
-      </w:r>
-      <w:r>
-        <w:rPr>
-          <w:i/>
-          <w:iCs/>
-          <w:noProof/>
-          <w:lang w:val="en-GB"/>
-        </w:rPr>
-        <w:t>Computational Linguistics</w:t>
-      </w:r>
-      <w:r>
-        <w:rPr>
-          <w:noProof/>
-          <w:lang w:val="en-GB"/>
-        </w:rPr>
-        <w:t xml:space="preserve"> </w:t>
-      </w:r>
-      <w:r>
-        <w:rPr>
-          <w:i/>
-          <w:iCs/>
-          <w:noProof/>
-          <w:lang w:val="en-GB"/>
-        </w:rPr>
-        <w:t>, 32(3)</w:t>
-      </w:r>
-      <w:r>
-        <w:rPr>
-          <w:noProof/>
-          <w:lang w:val="en-GB"/>
-        </w:rPr>
-        <w:t>, 379-416.</w:t>
-      </w:r>
-    </w:p>
-    <w:p>
-      <w:pPr>
-        <w:pStyle w:val="Bibliografia"/>
-        <w:rPr>
-          <w:noProof/>
-          <w:lang w:val="en-GB"/>
-        </w:rPr>
-      </w:pPr>
-      <w:r>
-        <w:rPr>
-          <w:noProof/>
-          <w:lang w:val="en-GB"/>
-        </w:rPr>
-        <w:t xml:space="preserve">Turney, P. D. (2008). The latent relation mapping engine: Algorithm and experiments. </w:t>
-      </w:r>
-      <w:r>
-        <w:rPr>
-          <w:i/>
-          <w:iCs/>
-          <w:noProof/>
-          <w:lang w:val="en-GB"/>
-        </w:rPr>
-        <w:t>Journal of Artificial Intelligence. Research 33</w:t>
-      </w:r>
-      <w:r>
-        <w:rPr>
-          <w:noProof/>
-          <w:lang w:val="en-GB"/>
-        </w:rPr>
-        <w:t xml:space="preserve"> , 615-655.</w:t>
-      </w:r>
-    </w:p>
-    <w:p>
-      <w:pPr>
-        <w:pStyle w:val="Bibliografia"/>
-        <w:rPr>
-          <w:noProof/>
-          <w:lang w:val="en-GB"/>
-        </w:rPr>
-      </w:pPr>
-      <w:r>
-        <w:rPr>
-          <w:noProof/>
-          <w:lang w:val="en-GB"/>
-        </w:rPr>
-        <w:t xml:space="preserve">Turney, P. D., &amp; Pantel, P. (2010). From Frequency to Meaning: Vector Space Models of Semantics. </w:t>
-      </w:r>
-      <w:r>
-        <w:rPr>
-          <w:i/>
-          <w:iCs/>
-          <w:noProof/>
-          <w:lang w:val="en-GB"/>
-        </w:rPr>
-        <w:t>Journal of Artificial Intelligence</w:t>
-      </w:r>
-      <w:r>
-        <w:rPr>
-          <w:noProof/>
-          <w:lang w:val="en-GB"/>
-        </w:rPr>
-        <w:t xml:space="preserve"> , 141-188.</w:t>
-      </w:r>
-    </w:p>
-    <w:p>
-      <w:pPr>
-        <w:pStyle w:val="Bibliografia"/>
-        <w:rPr>
-          <w:noProof/>
-          <w:lang w:val="en-GB"/>
-        </w:rPr>
-      </w:pPr>
-      <w:r>
-        <w:rPr>
-          <w:noProof/>
-          <w:lang w:val="en-GB"/>
-        </w:rPr>
-        <w:t xml:space="preserve">Turney, P. D., Littman, M. L., Bigham, J., &amp; Shnayder, V. (2003). Combining independant modules to solve multiple-choice synonym and analogy problems. </w:t>
-      </w:r>
-      <w:r>
-        <w:rPr>
-          <w:i/>
-          <w:iCs/>
-          <w:noProof/>
-          <w:lang w:val="en-GB"/>
-        </w:rPr>
-        <w:t>Proceedings of the International Conference on Recent Advances in Natural Language Processing</w:t>
-      </w:r>
-      <w:r>
-        <w:rPr>
-          <w:noProof/>
-          <w:lang w:val="en-GB"/>
-        </w:rPr>
-        <w:t>, (pp. 482-489). Borovets, Bulgaria.</w:t>
-      </w:r>
-    </w:p>
-    <w:p>
-      <w:pPr>
-        <w:pStyle w:val="Bibliografia"/>
-        <w:rPr>
-          <w:noProof/>
-          <w:lang w:val="en-GB"/>
-        </w:rPr>
-      </w:pPr>
-      <w:r>
-        <w:rPr>
-          <w:noProof/>
-          <w:lang w:val="en-GB"/>
-        </w:rPr>
-        <w:t>W3C. (February de 2004). Obtido de OWL Web Ontology Language: http://www.w3.org/TR/2004/REC-owl-features-20040210/</w:t>
-      </w:r>
-    </w:p>
-    <w:p>
-      <w:pPr>
-        <w:pStyle w:val="Bibliografia"/>
-        <w:rPr>
-          <w:noProof/>
-        </w:rPr>
-      </w:pPr>
-      <w:r>
-        <w:rPr>
-          <w:noProof/>
-          <w:lang w:val="en-GB"/>
-        </w:rPr>
-        <w:t xml:space="preserve">Yih, W.-t. (2009). Learning term-weighting functions for Similarity Measures. </w:t>
-      </w:r>
-      <w:r>
-        <w:rPr>
-          <w:i/>
-          <w:iCs/>
-          <w:noProof/>
-          <w:lang w:val="en-GB"/>
-        </w:rPr>
-        <w:t>Proceedings of the 2009 Conference on Empirical Methods in Natural Language Processing.</w:t>
-      </w:r>
-      <w:r>
-        <w:rPr>
-          <w:noProof/>
-          <w:lang w:val="en-GB"/>
-        </w:rPr>
-        <w:t xml:space="preserve"> </w:t>
-      </w:r>
-      <w:r>
-        <w:rPr>
-          <w:i/>
-          <w:iCs/>
-          <w:noProof/>
-        </w:rPr>
-        <w:t>2</w:t>
-      </w:r>
-      <w:r>
-        <w:rPr>
-          <w:noProof/>
-        </w:rPr>
-        <w:t>, pp. 793-802. Stroudsburg, PA, USA: Association for Computational Linguistics.</w:t>
-      </w:r>
-    </w:p>
-    <w:p/>
-    <w:p>
-      <w:pPr>
-        <w:pStyle w:val="Bibliografia"/>
+      <w:r>
         <w:rPr>
           <w:rFonts w:cs="Times New Roman"/>
         </w:rPr>
-      </w:pPr>
-      <w:r>
-        <w:fldChar w:fldCharType="begin"/>
-      </w:r>
-      <w:r>
-        <w:instrText xml:space="preserve"> ADDIN ZOTERO_BIBL {"custom":[]} CSL_BIBLIOGRAPHY </w:instrText>
-      </w:r>
-      <w:r>
-        <w:fldChar w:fldCharType="separate"/>
+        <w:t xml:space="preserve">Azevedo, Paulo J., and Alípio M. Jorge. </w:t>
       </w:r>
       <w:r>
         <w:rPr>
           <w:rFonts w:cs="Times New Roman"/>
-        </w:rPr>
-        <w:t xml:space="preserve">Han, J., Pei, J., Yin, Y., &amp; Mao, R. (2004). Mining frequent patterns without candidate generation: A frequent-pattern tree approach. </w:t>
+          <w:lang w:val="en-GB"/>
+        </w:rPr>
+        <w:t xml:space="preserve">“Comparing Rule Measures for Predictive Association Rules.” </w:t>
       </w:r>
       <w:r>
         <w:rPr>
           <w:rFonts w:cs="Times New Roman"/>
           <w:i/>
           <w:iCs/>
-        </w:rPr>
-        <w:t>Data Mining and Knowledge Discovery</w:t>
+          <w:lang w:val="en-GB"/>
+        </w:rPr>
+        <w:t>Machine Learning: ECML 2007</w:t>
       </w:r>
       <w:r>
         <w:rPr>
           <w:rFonts w:cs="Times New Roman"/>
-        </w:rPr>
-        <w:t xml:space="preserve">, </w:t>
+          <w:lang w:val="en-GB"/>
+        </w:rPr>
+        <w:t xml:space="preserve">. Ed. Joost N. Kok et al. Springer Berlin Heidelberg, 2007. 510–517. </w:t>
       </w:r>
       <w:r>
         <w:rPr>
           <w:rFonts w:cs="Times New Roman"/>
           <w:i/>
           <w:iCs/>
-        </w:rPr>
-        <w:t>8</w:t>
+          <w:lang w:val="en-GB"/>
+        </w:rPr>
+        <w:t>link.springer.com</w:t>
       </w:r>
       <w:r>
         <w:rPr>
           <w:rFonts w:cs="Times New Roman"/>
-        </w:rPr>
-        <w:t>(1), 53–87.</w:t>
+          <w:lang w:val="en-GB"/>
+        </w:rPr>
+        <w:t>. Web. 7 July 2014. Lecture Notes in Computer Science 4701.</w:t>
       </w:r>
     </w:p>
     <w:p>
@@ -16325,37 +16329,752 @@
         <w:pStyle w:val="Bibliografia"/>
         <w:rPr>
           <w:rFonts w:cs="Times New Roman"/>
+          <w:lang w:val="en-GB"/>
         </w:rPr>
       </w:pPr>
       <w:r>
         <w:rPr>
           <w:rFonts w:cs="Times New Roman"/>
-        </w:rPr>
-        <w:t xml:space="preserve">Wang, K., Tang, L., Han, J., &amp; Liu, J. (2002). </w:t>
+          <w:lang w:val="en-GB"/>
+        </w:rPr>
+        <w:t xml:space="preserve">Bonchi, Francesco, and Bart Goethals. “FP-Bonsai: The Art of Growing and Pruning Small FP-Trees.” </w:t>
       </w:r>
       <w:r>
         <w:rPr>
           <w:rFonts w:cs="Times New Roman"/>
           <w:i/>
           <w:iCs/>
-        </w:rPr>
-        <w:t>Top down FP-Growth for association rule mining</w:t>
+          <w:lang w:val="en-GB"/>
+        </w:rPr>
+        <w:t>Advances in Knowledge Discovery and Data Mining</w:t>
       </w:r>
       <w:r>
         <w:rPr>
           <w:rFonts w:cs="Times New Roman"/>
-        </w:rPr>
-        <w:t>. Springer. Retrieved from http://link.springer.com/chapter/10.1007/3-540-47887-6_34</w:t>
-      </w:r>
-    </w:p>
-    <w:p>
-      <w:r>
+          <w:lang w:val="en-GB"/>
+        </w:rPr>
+        <w:t xml:space="preserve">. Ed. Honghua Dai, Ramakrishnan Srikant, and Chengqi Zhang. Springer Berlin Heidelberg, 2004. 155–160. </w:t>
+      </w:r>
+      <w:r>
+        <w:rPr>
+          <w:rFonts w:cs="Times New Roman"/>
+          <w:i/>
+          <w:iCs/>
+          <w:lang w:val="en-GB"/>
+        </w:rPr>
+        <w:t>link.springer.com</w:t>
+      </w:r>
+      <w:r>
+        <w:rPr>
+          <w:rFonts w:cs="Times New Roman"/>
+          <w:lang w:val="en-GB"/>
+        </w:rPr>
+        <w:t>. Web. 7 July 2014. Lecture Notes in Computer Science 3056.</w:t>
+      </w:r>
+    </w:p>
+    <w:p>
+      <w:pPr>
+        <w:pStyle w:val="Bibliografia"/>
+        <w:rPr>
+          <w:rFonts w:cs="Times New Roman"/>
+          <w:lang w:val="en-GB"/>
+        </w:rPr>
+      </w:pPr>
+      <w:r>
+        <w:rPr>
+          <w:rFonts w:cs="Times New Roman"/>
+          <w:lang w:val="en-GB"/>
+        </w:rPr>
+        <w:t xml:space="preserve">Han, Jiawei et al. “Mining Frequent Patterns without Candidate Generation: A Frequent-Pattern Tree Approach.” </w:t>
+      </w:r>
+      <w:r>
+        <w:rPr>
+          <w:rFonts w:cs="Times New Roman"/>
+          <w:i/>
+          <w:iCs/>
+          <w:lang w:val="en-GB"/>
+        </w:rPr>
+        <w:t>Data mining and knowledge discovery</w:t>
+      </w:r>
+      <w:r>
+        <w:rPr>
+          <w:rFonts w:cs="Times New Roman"/>
+          <w:lang w:val="en-GB"/>
+        </w:rPr>
+        <w:t xml:space="preserve"> 8.1 (2004): 53–87. Print.</w:t>
+      </w:r>
+    </w:p>
+    <w:p>
+      <w:pPr>
+        <w:pStyle w:val="Bibliografia"/>
+        <w:rPr>
+          <w:rFonts w:cs="Times New Roman"/>
+          <w:lang w:val="en-GB"/>
+        </w:rPr>
+      </w:pPr>
+      <w:r>
+        <w:rPr>
+          <w:rFonts w:cs="Times New Roman"/>
+          <w:lang w:val="en-GB"/>
+        </w:rPr>
+        <w:t xml:space="preserve">Korczak, Jerzy, and Piotr Skrzypczak. “FP-Growth in Discovery of Customer Patterns.” </w:t>
+      </w:r>
+      <w:r>
+        <w:rPr>
+          <w:rFonts w:cs="Times New Roman"/>
+          <w:i/>
+          <w:iCs/>
+          <w:lang w:val="en-GB"/>
+        </w:rPr>
+        <w:t>Data-Driven Process Discovery and Analysis</w:t>
+      </w:r>
+      <w:r>
+        <w:rPr>
+          <w:rFonts w:cs="Times New Roman"/>
+          <w:lang w:val="en-GB"/>
+        </w:rPr>
+        <w:t xml:space="preserve">. Ed. Karl Aberer, Ernesto Damiani, and Tharam Dillon. Springer Berlin Heidelberg, 2012. 120–133. </w:t>
+      </w:r>
+      <w:r>
+        <w:rPr>
+          <w:rFonts w:cs="Times New Roman"/>
+          <w:i/>
+          <w:iCs/>
+          <w:lang w:val="en-GB"/>
+        </w:rPr>
+        <w:t>link.springer.com</w:t>
+      </w:r>
+      <w:r>
+        <w:rPr>
+          <w:rFonts w:cs="Times New Roman"/>
+          <w:lang w:val="en-GB"/>
+        </w:rPr>
+        <w:t>. Web. 7 July 2014. Lecture Notes in Business Information Processing 116.</w:t>
+      </w:r>
+    </w:p>
+    <w:p>
+      <w:pPr>
+        <w:pStyle w:val="Bibliografia"/>
+        <w:rPr>
+          <w:rFonts w:cs="Times New Roman"/>
+          <w:lang w:val="en-GB"/>
+        </w:rPr>
+      </w:pPr>
+      <w:r>
+        <w:rPr>
+          <w:rFonts w:cs="Times New Roman"/>
+          <w:lang w:val="en-GB"/>
+        </w:rPr>
+        <w:t xml:space="preserve">Lin, Dekang. “An Information-Theoretic Definition of Similarity.” </w:t>
+      </w:r>
+      <w:r>
+        <w:rPr>
+          <w:rFonts w:cs="Times New Roman"/>
+          <w:i/>
+          <w:iCs/>
+          <w:lang w:val="en-GB"/>
+        </w:rPr>
+        <w:t>ICML</w:t>
+      </w:r>
+      <w:r>
+        <w:rPr>
+          <w:rFonts w:cs="Times New Roman"/>
+          <w:lang w:val="en-GB"/>
+        </w:rPr>
+        <w:t xml:space="preserve">. Vol. 98. N.p., 1998. 296–304. </w:t>
+      </w:r>
+      <w:r>
+        <w:rPr>
+          <w:rFonts w:cs="Times New Roman"/>
+          <w:i/>
+          <w:iCs/>
+          <w:lang w:val="en-GB"/>
+        </w:rPr>
+        <w:t>Google Scholar</w:t>
+      </w:r>
+      <w:r>
+        <w:rPr>
+          <w:rFonts w:cs="Times New Roman"/>
+          <w:lang w:val="en-GB"/>
+        </w:rPr>
+        <w:t>. Web. 7 July 2014.</w:t>
+      </w:r>
+    </w:p>
+    <w:p>
+      <w:pPr>
+        <w:pStyle w:val="Bibliografia"/>
+        <w:rPr>
+          <w:rFonts w:cs="Times New Roman"/>
+          <w:lang w:val="en-GB"/>
+        </w:rPr>
+      </w:pPr>
+      <w:r>
+        <w:rPr>
+          <w:rFonts w:cs="Times New Roman"/>
+          <w:lang w:val="en-GB"/>
+        </w:rPr>
+        <w:t xml:space="preserve">Lin, Dekang, and Patrick Pantel. “DIRT@ SBT@ Discovery of Inference Rules from Text.” </w:t>
+      </w:r>
+      <w:r>
+        <w:rPr>
+          <w:rFonts w:cs="Times New Roman"/>
+          <w:i/>
+          <w:iCs/>
+          <w:lang w:val="en-GB"/>
+        </w:rPr>
+        <w:t>Proceedings of the Seventh ACM SIGKDD International Conference on Knowledge Discovery and Data Mining</w:t>
+      </w:r>
+      <w:r>
+        <w:rPr>
+          <w:rFonts w:cs="Times New Roman"/>
+          <w:lang w:val="en-GB"/>
+        </w:rPr>
+        <w:t xml:space="preserve">. ACM, 2001. 323–328. </w:t>
+      </w:r>
+      <w:r>
+        <w:rPr>
+          <w:rFonts w:cs="Times New Roman"/>
+          <w:i/>
+          <w:iCs/>
+          <w:lang w:val="en-GB"/>
+        </w:rPr>
+        <w:t>Google Scholar</w:t>
+      </w:r>
+      <w:r>
+        <w:rPr>
+          <w:rFonts w:cs="Times New Roman"/>
+          <w:lang w:val="en-GB"/>
+        </w:rPr>
+        <w:t>. Web. 7 July 2014.</w:t>
+      </w:r>
+    </w:p>
+    <w:p>
+      <w:pPr>
+        <w:pStyle w:val="Bibliografia"/>
+        <w:rPr>
+          <w:rFonts w:cs="Times New Roman"/>
+          <w:lang w:val="en-GB"/>
+        </w:rPr>
+      </w:pPr>
+      <w:r>
+        <w:rPr>
+          <w:rFonts w:cs="Times New Roman"/>
+          <w:lang w:val="en-GB"/>
+        </w:rPr>
+        <w:t xml:space="preserve">Manning, Christopher D., Prabhakar Raghavan, and Hinrich Schütze. </w:t>
+      </w:r>
+      <w:r>
+        <w:rPr>
+          <w:rFonts w:cs="Times New Roman"/>
+          <w:i/>
+          <w:iCs/>
+          <w:lang w:val="en-GB"/>
+        </w:rPr>
+        <w:t>Introduction to Information Retrieval</w:t>
+      </w:r>
+      <w:r>
+        <w:rPr>
+          <w:rFonts w:cs="Times New Roman"/>
+          <w:lang w:val="en-GB"/>
+        </w:rPr>
+        <w:t xml:space="preserve">. Vol. 1. Cambridge university press Cambridge, 2008. </w:t>
+      </w:r>
+      <w:r>
+        <w:rPr>
+          <w:rFonts w:cs="Times New Roman"/>
+          <w:i/>
+          <w:iCs/>
+          <w:lang w:val="en-GB"/>
+        </w:rPr>
+        <w:t>Google Scholar</w:t>
+      </w:r>
+      <w:r>
+        <w:rPr>
+          <w:rFonts w:cs="Times New Roman"/>
+          <w:lang w:val="en-GB"/>
+        </w:rPr>
+        <w:t>. Web. 7 July 2014.</w:t>
+      </w:r>
+    </w:p>
+    <w:p>
+      <w:pPr>
+        <w:pStyle w:val="Bibliografia"/>
+        <w:rPr>
+          <w:rFonts w:cs="Times New Roman"/>
+          <w:lang w:val="en-GB"/>
+        </w:rPr>
+      </w:pPr>
+      <w:r>
+        <w:rPr>
+          <w:rFonts w:cs="Times New Roman"/>
+          <w:lang w:val="en-GB"/>
+        </w:rPr>
+        <w:t xml:space="preserve">Nakov, Preslav, and Marti A. Hearst. “Solving Relational Similarity Problems Using the Web as a Corpus.” </w:t>
+      </w:r>
+      <w:r>
+        <w:rPr>
+          <w:rFonts w:cs="Times New Roman"/>
+          <w:i/>
+          <w:iCs/>
+          <w:lang w:val="en-GB"/>
+        </w:rPr>
+        <w:t>ACL</w:t>
+      </w:r>
+      <w:r>
+        <w:rPr>
+          <w:rFonts w:cs="Times New Roman"/>
+          <w:lang w:val="en-GB"/>
+        </w:rPr>
+        <w:t>. Citeseer, 2008. 452–460. Print.</w:t>
+      </w:r>
+    </w:p>
+    <w:p>
+      <w:pPr>
+        <w:pStyle w:val="Bibliografia"/>
+        <w:rPr>
+          <w:rFonts w:cs="Times New Roman"/>
+          <w:lang w:val="en-GB"/>
+        </w:rPr>
+      </w:pPr>
+      <w:r>
+        <w:rPr>
+          <w:rFonts w:cs="Times New Roman"/>
+          <w:lang w:val="en-GB"/>
+        </w:rPr>
+        <w:t xml:space="preserve">Oxford University. </w:t>
+      </w:r>
+      <w:r>
+        <w:rPr>
+          <w:rFonts w:cs="Times New Roman"/>
+          <w:i/>
+          <w:iCs/>
+          <w:lang w:val="en-GB"/>
+        </w:rPr>
+        <w:t>Oxford Dictionary of English</w:t>
+      </w:r>
+      <w:r>
+        <w:rPr>
+          <w:rFonts w:cs="Times New Roman"/>
+          <w:lang w:val="en-GB"/>
+        </w:rPr>
+        <w:t>. London: Oxford University Press, 2006. Print.</w:t>
+      </w:r>
+    </w:p>
+    <w:p>
+      <w:pPr>
+        <w:pStyle w:val="Bibliografia"/>
+        <w:rPr>
+          <w:rFonts w:cs="Times New Roman"/>
+          <w:lang w:val="en-GB"/>
+        </w:rPr>
+      </w:pPr>
+      <w:r>
+        <w:rPr>
+          <w:rFonts w:cs="Times New Roman"/>
+          <w:lang w:val="en-GB"/>
+        </w:rPr>
         <w:lastRenderedPageBreak/>
+        <w:t xml:space="preserve">Pantel, Patrick, and Dekang Lin. “Discovering Word Senses from Text.” </w:t>
+      </w:r>
+      <w:r>
+        <w:rPr>
+          <w:rFonts w:cs="Times New Roman"/>
+          <w:i/>
+          <w:iCs/>
+          <w:lang w:val="en-GB"/>
+        </w:rPr>
+        <w:t>Proceedings of the Eighth ACM SIGKDD International Conference on Knowledge Discovery and Data Mining</w:t>
+      </w:r>
+      <w:r>
+        <w:rPr>
+          <w:rFonts w:cs="Times New Roman"/>
+          <w:lang w:val="en-GB"/>
+        </w:rPr>
+        <w:t xml:space="preserve">. ACM, 2002. 613–619. </w:t>
+      </w:r>
+      <w:r>
+        <w:rPr>
+          <w:rFonts w:cs="Times New Roman"/>
+          <w:i/>
+          <w:iCs/>
+          <w:lang w:val="en-GB"/>
+        </w:rPr>
+        <w:t>Google Scholar</w:t>
+      </w:r>
+      <w:r>
+        <w:rPr>
+          <w:rFonts w:cs="Times New Roman"/>
+          <w:lang w:val="en-GB"/>
+        </w:rPr>
+        <w:t>. Web. 7 July 2014.</w:t>
+      </w:r>
+    </w:p>
+    <w:p>
+      <w:pPr>
+        <w:pStyle w:val="Bibliografia"/>
+        <w:rPr>
+          <w:rFonts w:cs="Times New Roman"/>
+          <w:lang w:val="en-GB"/>
+        </w:rPr>
+      </w:pPr>
+      <w:r>
+        <w:rPr>
+          <w:rFonts w:cs="Times New Roman"/>
+          <w:lang w:val="en-GB"/>
+        </w:rPr>
+        <w:t xml:space="preserve">Rapp, Reinhard. “Word Sense Discovery Based on Sense Descriptor Dissimilarity.” </w:t>
+      </w:r>
+      <w:r>
+        <w:rPr>
+          <w:rFonts w:cs="Times New Roman"/>
+          <w:i/>
+          <w:iCs/>
+          <w:lang w:val="en-GB"/>
+        </w:rPr>
+        <w:t>Proceedings of the Ninth Machine Translation Summit</w:t>
+      </w:r>
+      <w:r>
+        <w:rPr>
+          <w:rFonts w:cs="Times New Roman"/>
+          <w:lang w:val="en-GB"/>
+        </w:rPr>
+        <w:t xml:space="preserve">. N.p., 2003. 315–322. </w:t>
+      </w:r>
+      <w:r>
+        <w:rPr>
+          <w:rFonts w:cs="Times New Roman"/>
+          <w:i/>
+          <w:iCs/>
+          <w:lang w:val="en-GB"/>
+        </w:rPr>
+        <w:t>Google Scholar</w:t>
+      </w:r>
+      <w:r>
+        <w:rPr>
+          <w:rFonts w:cs="Times New Roman"/>
+          <w:lang w:val="en-GB"/>
+        </w:rPr>
+        <w:t>. Web. 7 July 2014.</w:t>
+      </w:r>
+    </w:p>
+    <w:p>
+      <w:pPr>
+        <w:pStyle w:val="Bibliografia"/>
+        <w:rPr>
+          <w:rFonts w:cs="Times New Roman"/>
+          <w:lang w:val="en-GB"/>
+        </w:rPr>
+      </w:pPr>
+      <w:r>
+        <w:rPr>
+          <w:rFonts w:cs="Times New Roman"/>
+          <w:lang w:val="en-GB"/>
+        </w:rPr>
+        <w:t xml:space="preserve">Salton, Gerard. “The SMART Retrieval System—experiments in Automatic Document Processing.” (1971): n. pag. </w:t>
+      </w:r>
+      <w:r>
+        <w:rPr>
+          <w:rFonts w:cs="Times New Roman"/>
+          <w:i/>
+          <w:iCs/>
+          <w:lang w:val="en-GB"/>
+        </w:rPr>
+        <w:t>Google Scholar</w:t>
+      </w:r>
+      <w:r>
+        <w:rPr>
+          <w:rFonts w:cs="Times New Roman"/>
+          <w:lang w:val="en-GB"/>
+        </w:rPr>
+        <w:t>. Web. 7 July 2014.</w:t>
+      </w:r>
+    </w:p>
+    <w:p>
+      <w:pPr>
+        <w:pStyle w:val="Bibliografia"/>
+        <w:rPr>
+          <w:rFonts w:cs="Times New Roman"/>
+          <w:lang w:val="en-GB"/>
+        </w:rPr>
+      </w:pPr>
+      <w:r>
+        <w:rPr>
+          <w:rFonts w:cs="Times New Roman"/>
+          <w:lang w:val="en-GB"/>
+        </w:rPr>
+        <w:t xml:space="preserve">Salton, Gerard, Anita Wong, and Chung-Shu Yang. “A Vector Space Model for Automatic Indexing.” </w:t>
+      </w:r>
+      <w:r>
+        <w:rPr>
+          <w:rFonts w:cs="Times New Roman"/>
+          <w:i/>
+          <w:iCs/>
+          <w:lang w:val="en-GB"/>
+        </w:rPr>
+        <w:t>Communications of the ACM</w:t>
+      </w:r>
+      <w:r>
+        <w:rPr>
+          <w:rFonts w:cs="Times New Roman"/>
+          <w:lang w:val="en-GB"/>
+        </w:rPr>
+        <w:t xml:space="preserve"> 18.11 (1975): 613–620. Print.</w:t>
+      </w:r>
+    </w:p>
+    <w:p>
+      <w:pPr>
+        <w:pStyle w:val="Bibliografia"/>
+        <w:rPr>
+          <w:rFonts w:cs="Times New Roman"/>
+          <w:lang w:val="en-GB"/>
+        </w:rPr>
+      </w:pPr>
+      <w:r>
+        <w:rPr>
+          <w:rFonts w:cs="Times New Roman"/>
+          <w:lang w:val="en-GB"/>
+        </w:rPr>
+        <w:t xml:space="preserve">Turney, Peter et al. “Combining Independent Modules to Solve Multiple-Choice Synonym and Analogy Problems.” (2003): n. pag. </w:t>
+      </w:r>
+      <w:r>
+        <w:rPr>
+          <w:rFonts w:cs="Times New Roman"/>
+          <w:i/>
+          <w:iCs/>
+          <w:lang w:val="en-GB"/>
+        </w:rPr>
+        <w:t>Google Scholar</w:t>
+      </w:r>
+      <w:r>
+        <w:rPr>
+          <w:rFonts w:cs="Times New Roman"/>
+          <w:lang w:val="en-GB"/>
+        </w:rPr>
+        <w:t>. Web. 7 July 2014.</w:t>
+      </w:r>
+    </w:p>
+    <w:p>
+      <w:pPr>
+        <w:pStyle w:val="Bibliografia"/>
+        <w:rPr>
+          <w:rFonts w:cs="Times New Roman"/>
+          <w:lang w:val="en-GB"/>
+        </w:rPr>
+      </w:pPr>
+      <w:r>
+        <w:rPr>
+          <w:rFonts w:cs="Times New Roman"/>
+          <w:lang w:val="en-GB"/>
+        </w:rPr>
+        <w:t xml:space="preserve">Turney, Peter D. “Similarity of Semantic Relations.” </w:t>
+      </w:r>
+      <w:r>
+        <w:rPr>
+          <w:rFonts w:cs="Times New Roman"/>
+          <w:i/>
+          <w:iCs/>
+          <w:lang w:val="en-GB"/>
+        </w:rPr>
+        <w:t>Computational Linguistics</w:t>
+      </w:r>
+      <w:r>
+        <w:rPr>
+          <w:rFonts w:cs="Times New Roman"/>
+          <w:lang w:val="en-GB"/>
+        </w:rPr>
+        <w:t xml:space="preserve"> 32.3 (2006): 379–416. </w:t>
+      </w:r>
+      <w:r>
+        <w:rPr>
+          <w:rFonts w:cs="Times New Roman"/>
+          <w:i/>
+          <w:iCs/>
+          <w:lang w:val="en-GB"/>
+        </w:rPr>
+        <w:t>MIT Press Journals</w:t>
+      </w:r>
+      <w:r>
+        <w:rPr>
+          <w:rFonts w:cs="Times New Roman"/>
+          <w:lang w:val="en-GB"/>
+        </w:rPr>
+        <w:t>. Web. 7 July 2014.</w:t>
+      </w:r>
+    </w:p>
+    <w:p>
+      <w:pPr>
+        <w:pStyle w:val="Bibliografia"/>
+        <w:rPr>
+          <w:rFonts w:cs="Times New Roman"/>
+          <w:lang w:val="en-GB"/>
+        </w:rPr>
+      </w:pPr>
+      <w:r>
+        <w:rPr>
+          <w:rFonts w:cs="Times New Roman"/>
+          <w:lang w:val="en-GB"/>
+        </w:rPr>
+        <w:t xml:space="preserve">Turney, Peter D., Patrick Pantel, and others. “From Frequency to Meaning: Vector Space Models of Semantics.” </w:t>
+      </w:r>
+      <w:r>
+        <w:rPr>
+          <w:rFonts w:cs="Times New Roman"/>
+          <w:i/>
+          <w:iCs/>
+          <w:lang w:val="en-GB"/>
+        </w:rPr>
+        <w:t>Journal of artificial intelligence research</w:t>
+      </w:r>
+      <w:r>
+        <w:rPr>
+          <w:rFonts w:cs="Times New Roman"/>
+          <w:lang w:val="en-GB"/>
+        </w:rPr>
+        <w:t xml:space="preserve"> 37.1 (2010): 141–188. Print.</w:t>
+      </w:r>
+    </w:p>
+    <w:p>
+      <w:pPr>
+        <w:pStyle w:val="Bibliografia"/>
+        <w:rPr>
+          <w:rFonts w:cs="Times New Roman"/>
+          <w:lang w:val="en-GB"/>
+        </w:rPr>
+      </w:pPr>
+      <w:r>
+        <w:rPr>
+          <w:rFonts w:cs="Times New Roman"/>
+          <w:lang w:val="en-GB"/>
+        </w:rPr>
+        <w:t xml:space="preserve">W3C. “OWL Web Ontology Language Overview.” </w:t>
+      </w:r>
+      <w:r>
+        <w:rPr>
+          <w:rFonts w:cs="Times New Roman"/>
+          <w:i/>
+          <w:iCs/>
+          <w:lang w:val="en-GB"/>
+        </w:rPr>
+        <w:t>OWL Web Ontology Language</w:t>
+      </w:r>
+      <w:r>
+        <w:rPr>
+          <w:rFonts w:cs="Times New Roman"/>
+          <w:lang w:val="en-GB"/>
+        </w:rPr>
+        <w:t>. N.p., 10 Feb. 2004. Web. 7 July 2014.</w:t>
+      </w:r>
+    </w:p>
+    <w:p>
+      <w:pPr>
+        <w:pStyle w:val="Bibliografia"/>
+        <w:rPr>
+          <w:rFonts w:cs="Times New Roman"/>
+          <w:lang w:val="en-GB"/>
+        </w:rPr>
+      </w:pPr>
+      <w:r>
+        <w:rPr>
+          <w:rFonts w:cs="Times New Roman"/>
+          <w:lang w:val="en-GB"/>
+        </w:rPr>
+        <w:t xml:space="preserve">Wang, Ke et al. </w:t>
+      </w:r>
+      <w:r>
+        <w:rPr>
+          <w:rFonts w:cs="Times New Roman"/>
+          <w:i/>
+          <w:iCs/>
+          <w:lang w:val="en-GB"/>
+        </w:rPr>
+        <w:t>Top down FP-Growth for Association Rule Mining</w:t>
+      </w:r>
+      <w:r>
+        <w:rPr>
+          <w:rFonts w:cs="Times New Roman"/>
+          <w:lang w:val="en-GB"/>
+        </w:rPr>
+        <w:t xml:space="preserve">. Springer, 2002. </w:t>
+      </w:r>
+      <w:r>
+        <w:rPr>
+          <w:rFonts w:cs="Times New Roman"/>
+          <w:i/>
+          <w:iCs/>
+          <w:lang w:val="en-GB"/>
+        </w:rPr>
+        <w:t>Google Scholar</w:t>
+      </w:r>
+      <w:r>
+        <w:rPr>
+          <w:rFonts w:cs="Times New Roman"/>
+          <w:lang w:val="en-GB"/>
+        </w:rPr>
+        <w:t>. Web. 15 June 2014.</w:t>
+      </w:r>
+    </w:p>
+    <w:p>
+      <w:pPr>
+        <w:pStyle w:val="Bibliografia"/>
+        <w:rPr>
+          <w:rFonts w:cs="Times New Roman"/>
+        </w:rPr>
+      </w:pPr>
+      <w:r>
+        <w:rPr>
+          <w:rFonts w:cs="Times New Roman"/>
+          <w:lang w:val="en-GB"/>
+        </w:rPr>
+        <w:t xml:space="preserve">Yih, Wen-tau. “Learning Term-Weighting Functions for Similarity Measures.” </w:t>
+      </w:r>
+      <w:r>
+        <w:rPr>
+          <w:rFonts w:cs="Times New Roman"/>
+          <w:i/>
+          <w:iCs/>
+          <w:lang w:val="en-GB"/>
+        </w:rPr>
+        <w:t>Proceedings of the 2009 Conference on Empirical Methods in Natural Language Processing: Volume 2-Volume 2</w:t>
+      </w:r>
+      <w:r>
+        <w:rPr>
+          <w:rFonts w:cs="Times New Roman"/>
+          <w:lang w:val="en-GB"/>
+        </w:rPr>
+        <w:t xml:space="preserve">. </w:t>
+      </w:r>
+      <w:r>
+        <w:rPr>
+          <w:rFonts w:cs="Times New Roman"/>
+        </w:rPr>
+        <w:t xml:space="preserve">Association for Computational Linguistics, 2009. 793–802. </w:t>
+      </w:r>
+      <w:r>
+        <w:rPr>
+          <w:rFonts w:cs="Times New Roman"/>
+          <w:i/>
+          <w:iCs/>
+        </w:rPr>
+        <w:t>Google Scholar</w:t>
+      </w:r>
+      <w:r>
+        <w:rPr>
+          <w:rFonts w:cs="Times New Roman"/>
+        </w:rPr>
+        <w:t>. Web. 7 July 2014.</w:t>
+      </w:r>
+    </w:p>
+    <w:p>
+      <w:pPr>
+        <w:pStyle w:val="Bibliografia"/>
+        <w:rPr>
+          <w:lang w:val="en-GB"/>
+        </w:rPr>
+      </w:pPr>
+      <w:r>
         <w:fldChar w:fldCharType="end"/>
       </w:r>
     </w:p>
-    <w:bookmarkEnd w:id="58"/>
-    <w:bookmarkEnd w:id="59"/>
     <w:p>
       <w:pPr>
         <w:pStyle w:val="Ttulo1"/>
@@ -16364,14 +17083,14 @@
           <w:numId w:val="0"/>
         </w:numPr>
         <w:ind w:left="432"/>
-      </w:pPr>
-      <w:r>
-        <w:rPr>
-          <w:lang w:val="en-GB"/>
-        </w:rPr>
-        <w:fldChar w:fldCharType="end"/>
-      </w:r>
-      <w:r>
+        <w:rPr>
+          <w:lang w:val="en-GB"/>
+        </w:rPr>
+      </w:pPr>
+      <w:r>
+        <w:rPr>
+          <w:lang w:val="en-GB"/>
+        </w:rPr>
         <w:br w:type="page"/>
       </w:r>
     </w:p>
@@ -16379,12 +17098,12 @@
       <w:pPr>
         <w:pStyle w:val="Ttulo1"/>
       </w:pPr>
-      <w:bookmarkStart w:id="60" w:name="_Toc392452003"/>
+      <w:bookmarkStart w:id="58" w:name="_Toc392452003"/>
       <w:r>
         <w:lastRenderedPageBreak/>
         <w:t>Appendices</w:t>
       </w:r>
-      <w:bookmarkEnd w:id="60"/>
+      <w:bookmarkEnd w:id="58"/>
     </w:p>
     <w:p>
       <w:pPr>
@@ -16406,7 +17125,7 @@
 
 <file path=word/endnotes.xml><?xml version="1.0" encoding="utf-8"?>
 <w:endnotes xmlns:ve="http://schemas.openxmlformats.org/markup-compatibility/2006" xmlns:o="urn:schemas-microsoft-com:office:office" xmlns:r="http://schemas.openxmlformats.org/officeDocument/2006/relationships" xmlns:m="http://schemas.openxmlformats.org/officeDocument/2006/math" xmlns:v="urn:schemas-microsoft-com:vml" xmlns:wp="http://schemas.openxmlformats.org/drawingml/2006/wordprocessingDrawing" xmlns:w10="urn:schemas-microsoft-com:office:word" xmlns:w="http://schemas.openxmlformats.org/wordprocessingml/2006/main" xmlns:wne="http://schemas.microsoft.com/office/word/2006/wordml">
-  <w:endnote w:type="separator" w:id="0">
+  <w:endnote w:type="separator" w:id="-1">
     <w:p>
       <w:pPr>
         <w:spacing w:line="240" w:lineRule="auto"/>
@@ -16416,7 +17135,7 @@
       </w:r>
     </w:p>
   </w:endnote>
-  <w:endnote w:type="continuationSeparator" w:id="1">
+  <w:endnote w:type="continuationSeparator" w:id="0">
     <w:p>
       <w:pPr>
         <w:spacing w:line="240" w:lineRule="auto"/>
@@ -16431,7 +17150,7 @@
 
 <file path=word/footnotes.xml><?xml version="1.0" encoding="utf-8"?>
 <w:footnotes xmlns:ve="http://schemas.openxmlformats.org/markup-compatibility/2006" xmlns:o="urn:schemas-microsoft-com:office:office" xmlns:r="http://schemas.openxmlformats.org/officeDocument/2006/relationships" xmlns:m="http://schemas.openxmlformats.org/officeDocument/2006/math" xmlns:v="urn:schemas-microsoft-com:vml" xmlns:wp="http://schemas.openxmlformats.org/drawingml/2006/wordprocessingDrawing" xmlns:w10="urn:schemas-microsoft-com:office:word" xmlns:w="http://schemas.openxmlformats.org/wordprocessingml/2006/main" xmlns:wne="http://schemas.microsoft.com/office/word/2006/wordml">
-  <w:footnote w:type="separator" w:id="0">
+  <w:footnote w:type="separator" w:id="-1">
     <w:p>
       <w:pPr>
         <w:spacing w:line="240" w:lineRule="auto"/>
@@ -16441,7 +17160,7 @@
       </w:r>
     </w:p>
   </w:footnote>
-  <w:footnote w:type="continuationSeparator" w:id="1">
+  <w:footnote w:type="continuationSeparator" w:id="0">
     <w:p>
       <w:pPr>
         <w:spacing w:line="240" w:lineRule="auto"/>
@@ -17434,7 +18153,6 @@
   <w:style w:type="character" w:default="1" w:styleId="Tipodeletrapredefinidodopargrafo">
     <w:name w:val="Default Paragraph Font"/>
     <w:uiPriority w:val="1"/>
-    <w:semiHidden/>
     <w:unhideWhenUsed/>
   </w:style>
   <w:style w:type="table" w:default="1" w:styleId="Tabelanormal">
@@ -17966,6 +18684,73 @@
       <w:color w:val="808080"/>
     </w:rPr>
   </w:style>
+  <w:style w:type="character" w:styleId="Refdecomentrio">
+    <w:name w:val="annotation reference"/>
+    <w:basedOn w:val="Tipodeletrapredefinidodopargrafo"/>
+    <w:uiPriority w:val="99"/>
+    <w:semiHidden/>
+    <w:unhideWhenUsed/>
+    <w:rsid w:val="0022563C"/>
+    <w:rPr>
+      <w:sz w:val="16"/>
+      <w:szCs w:val="16"/>
+    </w:rPr>
+  </w:style>
+  <w:style w:type="paragraph" w:styleId="Textodecomentrio">
+    <w:name w:val="annotation text"/>
+    <w:basedOn w:val="Normal"/>
+    <w:link w:val="TextodecomentrioCarcter"/>
+    <w:uiPriority w:val="99"/>
+    <w:semiHidden/>
+    <w:unhideWhenUsed/>
+    <w:rsid w:val="0022563C"/>
+    <w:pPr>
+      <w:spacing w:line="240" w:lineRule="auto"/>
+    </w:pPr>
+    <w:rPr>
+      <w:sz w:val="20"/>
+      <w:szCs w:val="20"/>
+    </w:rPr>
+  </w:style>
+  <w:style w:type="character" w:customStyle="1" w:styleId="TextodecomentrioCarcter">
+    <w:name w:val="Texto de comentário Carácter"/>
+    <w:basedOn w:val="Tipodeletrapredefinidodopargrafo"/>
+    <w:link w:val="Textodecomentrio"/>
+    <w:uiPriority w:val="99"/>
+    <w:semiHidden/>
+    <w:rsid w:val="0022563C"/>
+    <w:rPr>
+      <w:rFonts w:ascii="Times New Roman" w:hAnsi="Times New Roman"/>
+      <w:sz w:val="20"/>
+      <w:szCs w:val="20"/>
+    </w:rPr>
+  </w:style>
+  <w:style w:type="paragraph" w:styleId="Assuntodecomentrio">
+    <w:name w:val="annotation subject"/>
+    <w:basedOn w:val="Textodecomentrio"/>
+    <w:next w:val="Textodecomentrio"/>
+    <w:link w:val="AssuntodecomentrioCarcter"/>
+    <w:uiPriority w:val="99"/>
+    <w:semiHidden/>
+    <w:unhideWhenUsed/>
+    <w:rsid w:val="0022563C"/>
+    <w:rPr>
+      <w:b/>
+      <w:bCs/>
+    </w:rPr>
+  </w:style>
+  <w:style w:type="character" w:customStyle="1" w:styleId="AssuntodecomentrioCarcter">
+    <w:name w:val="Assunto de comentário Carácter"/>
+    <w:basedOn w:val="TextodecomentrioCarcter"/>
+    <w:link w:val="Assuntodecomentrio"/>
+    <w:uiPriority w:val="99"/>
+    <w:semiHidden/>
+    <w:rsid w:val="0022563C"/>
+    <w:rPr>
+      <w:b/>
+      <w:bCs/>
+    </w:rPr>
+  </w:style>
 </w:styles>
 </file>
 
@@ -18253,7 +19038,7 @@
 </file>
 
 <file path=customXml/item1.xml><?xml version="1.0" encoding="utf-8"?>
-<b:Sources xmlns:b="http://schemas.openxmlformats.org/officeDocument/2006/bibliography" xmlns="http://schemas.openxmlformats.org/officeDocument/2006/bibliography" SelectedStyle="\APA.XSL" StyleName="APA">
+<b:Sources xmlns:b="http://schemas.openxmlformats.org/officeDocument/2006/bibliography" xmlns="http://schemas.openxmlformats.org/officeDocument/2006/bibliography" SelectedStyle="\MLA.XSL" StyleName="MLA">
   <b:Source>
     <b:Tag>Cos12</b:Tag>
     <b:SourceType>ConferenceProceedings</b:SourceType>
@@ -18292,7 +19077,7 @@
     <b:PeriodicalTitle>The Sixth International Conference on Advances in Semantic Processing</b:PeriodicalTitle>
     <b:Issue>The Sixth International Conference on Advances in Semantic Processing</b:Issue>
     <b:ConferenceName>The Sixth International Conference on Advances in Semantic Processing</b:ConferenceName>
-    <b:RefOrder>19</b:RefOrder>
+    <b:RefOrder>3</b:RefOrder>
   </b:Source>
   <b:Source>
     <b:Tag>Oxf06</b:Tag>
@@ -18309,7 +19094,7 @@
     <b:City>London</b:City>
     <b:Publisher>Oxford University Press</b:Publisher>
     <b:Pages>1230</b:Pages>
-    <b:RefOrder>15</b:RefOrder>
+    <b:RefOrder>4</b:RefOrder>
   </b:Source>
   <b:Source>
     <b:Tag>Fig12</b:Tag>
@@ -18325,7 +19110,7 @@
     <b:Year>2012</b:Year>
     <b:ConferenceName>Knowledge Engineering and Ontology Development Conference 2012</b:ConferenceName>
     <b:City>Barcelona, Spain</b:City>
-    <b:RefOrder>20</b:RefOrder>
+    <b:RefOrder>5</b:RefOrder>
   </b:Source>
   <b:Source>
     <b:Tag>W3C04</b:Tag>
@@ -18345,7 +19130,7 @@
     <b:InternetSiteTitle>OWL Web Ontology Language</b:InternetSiteTitle>
     <b:Month>February</b:Month>
     <b:URL>http://www.w3.org/TR/2004/REC-owl-features-20040210/</b:URL>
-    <b:RefOrder>18</b:RefOrder>
+    <b:RefOrder>6</b:RefOrder>
   </b:Source>
   <b:Source>
     <b:Tag>Aze07</b:Tag>
@@ -18370,7 +19155,7 @@
     </b:Author>
     <b:Title>Comparing Rule Measures for Predictive Association Rules</b:Title>
     <b:Year>2007</b:Year>
-    <b:RefOrder>1</b:RefOrder>
+    <b:RefOrder>7</b:RefOrder>
   </b:Source>
   <b:Source>
     <b:Tag>Tur10</b:Tag>
@@ -18396,7 +19181,7 @@
     <b:JournalName>Journal of Artificial Intelligence</b:JournalName>
     <b:Year>2010</b:Year>
     <b:Pages>141-188</b:Pages>
-    <b:RefOrder>2</b:RefOrder>
+    <b:RefOrder>8</b:RefOrder>
   </b:Source>
   <b:Source>
     <b:Tag>Sal71</b:Tag>
@@ -18417,7 +19202,7 @@
     <b:Year>1971</b:Year>
     <b:City>Upper Saddle River, NJ</b:City>
     <b:Publisher>Prentice-Hall</b:Publisher>
-    <b:RefOrder>3</b:RefOrder>
+    <b:RefOrder>9</b:RefOrder>
   </b:Source>
   <b:Source>
     <b:Tag>Man08</b:Tag>
@@ -18447,7 +19232,7 @@
     <b:Year>2008</b:Year>
     <b:City>Cambridge, UK</b:City>
     <b:Publisher>Cambridge University Press</b:Publisher>
-    <b:RefOrder>4</b:RefOrder>
+    <b:RefOrder>10</b:RefOrder>
   </b:Source>
   <b:Source>
     <b:Tag>Pan</b:Tag>
@@ -18472,7 +19257,7 @@
     <b:JournalName>Proceedings of the Eighth ACM SIGKDD International Conference on Knowledge Discovery and Data Mining</b:JournalName>
     <b:Year>2002</b:Year>
     <b:Pages>613-619</b:Pages>
-    <b:RefOrder>5</b:RefOrder>
+    <b:RefOrder>11</b:RefOrder>
   </b:Source>
   <b:Source>
     <b:Tag>Rap03</b:Tag>
@@ -18493,7 +19278,7 @@
     <b:JournalName>Proceedings of the Ninth Machine translation Summit</b:JournalName>
     <b:Year>2003</b:Year>
     <b:Pages>315-322</b:Pages>
-    <b:RefOrder>6</b:RefOrder>
+    <b:RefOrder>12</b:RefOrder>
   </b:Source>
   <b:Source>
     <b:Tag>Tur03</b:Tag>
@@ -18530,7 +19315,7 @@
     <b:City>Borovets, Bulgaria</b:City>
     <b:ConferenceName>Proceedings of the International Conference on Recent Advances in Natural Language Processing</b:ConferenceName>
     <b:ShortTitle>RANLP-03</b:ShortTitle>
-    <b:RefOrder>7</b:RefOrder>
+    <b:RefOrder>13</b:RefOrder>
   </b:Source>
   <b:Source>
     <b:Tag>Lin01</b:Tag>
@@ -18555,7 +19340,7 @@
     <b:Pages>323-328</b:Pages>
     <b:Year>2001</b:Year>
     <b:ConferenceName>Proceedings of ACM SIGKDD Conference on Knowledge Discovery and Data Mining 2001</b:ConferenceName>
-    <b:RefOrder>8</b:RefOrder>
+    <b:RefOrder>14</b:RefOrder>
   </b:Source>
   <b:Source>
     <b:Tag>Tur06</b:Tag>
@@ -18580,7 +19365,7 @@
     <b:Volume>32(3)</b:Volume>
     <b:ChapterNumber>3</b:ChapterNumber>
     <b:JournalName>Computational Linguistics</b:JournalName>
-    <b:RefOrder>9</b:RefOrder>
+    <b:RefOrder>15</b:RefOrder>
   </b:Source>
   <b:Source>
     <b:Tag>Nak08</b:Tag>
@@ -18606,7 +19391,7 @@
     <b:Pages>452-460</b:Pages>
     <b:ConferenceName>Preceedings of ACL-08:HLT</b:ConferenceName>
     <b:City>Columbus, Ohio</b:City>
-    <b:RefOrder>10</b:RefOrder>
+    <b:RefOrder>16</b:RefOrder>
   </b:Source>
   <b:Source>
     <b:Tag>Har54</b:Tag>
@@ -18628,7 +19413,7 @@
     <b:Year>1954</b:Year>
     <b:BookTitle>Word</b:BookTitle>
     <b:Volume>10(23)</b:Volume>
-    <b:RefOrder>12</b:RefOrder>
+    <b:RefOrder>1</b:RefOrder>
   </b:Source>
   <b:Source>
     <b:Tag>Tur</b:Tag>
@@ -18650,7 +19435,7 @@
     <b:JournalName>Journal of Artificial Intelligence. Research 33</b:JournalName>
     <b:Pages>615-655</b:Pages>
     <b:Year>2008</b:Year>
-    <b:RefOrder>13</b:RefOrder>
+    <b:RefOrder>17</b:RefOrder>
   </b:Source>
   <b:Source>
     <b:Tag>Sal75</b:Tag>
@@ -18682,7 +19467,7 @@
     <b:Pages>613-620</b:Pages>
     <b:Volume>18(11)</b:Volume>
     <b:ConferenceName>Communications of the ACM</b:ConferenceName>
-    <b:RefOrder>11</b:RefOrder>
+    <b:RefOrder>18</b:RefOrder>
   </b:Source>
   <b:Source>
     <b:Tag>Lin98</b:Tag>
@@ -18705,7 +19490,7 @@
     <b:ConferenceName>Proceedings of ICML '98 Proceedings of the Fifteenth International Conference on Machine Learning</b:ConferenceName>
     <b:City>San Francisco, CA, USA</b:City>
     <b:Publisher>Morgan Kaufmann Publishers Inc.</b:Publisher>
-    <b:RefOrder>16</b:RefOrder>
+    <b:RefOrder>19</b:RefOrder>
   </b:Source>
   <b:Source>
     <b:Tag>Yih09</b:Tag>
@@ -18730,7 +19515,7 @@
     <b:Publisher>Association for Computational Linguistics</b:Publisher>
     <b:Volume>2</b:Volume>
     <b:ShortTitle>EMNLP '09</b:ShortTitle>
-    <b:RefOrder>14</b:RefOrder>
+    <b:RefOrder>20</b:RefOrder>
   </b:Source>
   <b:Source>
     <b:Tag>Goo13</b:Tag>
@@ -18741,7 +19526,7 @@
     <b:YearAccessed>2013</b:YearAccessed>
     <b:URL>http://www.google.com</b:URL>
     <b:Year>2013</b:Year>
-    <b:RefOrder>17</b:RefOrder>
+    <b:RefOrder>2</b:RefOrder>
   </b:Source>
   <b:Source>
     <b:Tag>Kor</b:Tag>
@@ -18772,7 +19557,7 @@
 </file>
 
 <file path=customXml/itemProps1.xml><?xml version="1.0" encoding="utf-8"?>
-<ds:datastoreItem xmlns:ds="http://schemas.openxmlformats.org/officeDocument/2006/customXml" ds:itemID="{DDE44F9F-4F00-42D1-95BF-85D246AC9175}">
+<ds:datastoreItem xmlns:ds="http://schemas.openxmlformats.org/officeDocument/2006/customXml" ds:itemID="{0620D5CD-562F-4369-86D0-F278D00B052B}">
   <ds:schemaRefs>
     <ds:schemaRef ds:uri="http://schemas.openxmlformats.org/officeDocument/2006/bibliography"/>
   </ds:schemaRefs>

--- a/branches/inprocess/Dissertação v4 (Tudo).docx
+++ b/branches/inprocess/Dissertação v4 (Tudo).docx
@@ -4188,13 +4188,14 @@
         <w:tblLook w:val="04A0"/>
       </w:tblPr>
       <w:tblGrid>
-        <w:gridCol w:w="2802"/>
+        <w:gridCol w:w="1101"/>
+        <w:gridCol w:w="1701"/>
         <w:gridCol w:w="5842"/>
       </w:tblGrid>
       <w:tr>
         <w:tc>
           <w:tcPr>
-            <w:tcW w:w="2802" w:type="dxa"/>
+            <w:tcW w:w="1101" w:type="dxa"/>
             <w:vAlign w:val="center"/>
           </w:tcPr>
           <w:p>
@@ -4204,8 +4205,24 @@
                 <w:lang w:val="en-GB"/>
               </w:rPr>
             </w:pPr>
-            <w:r>
-              <w:rPr>
+          </w:p>
+        </w:tc>
+        <w:tc>
+          <w:tcPr>
+            <w:tcW w:w="1701" w:type="dxa"/>
+            <w:vAlign w:val="center"/>
+          </w:tcPr>
+          <w:p>
+            <w:pPr>
+              <w:jc w:val="left"/>
+              <w:rPr>
+                <w:b/>
+                <w:lang w:val="en-GB"/>
+              </w:rPr>
+            </w:pPr>
+            <w:r>
+              <w:rPr>
+                <w:b/>
                 <w:lang w:val="en-GB"/>
               </w:rPr>
               <w:t>UML</w:t>
@@ -4224,9 +4241,42 @@
             </w:pPr>
             <w:r>
               <w:rPr>
+                <w:b/>
                 <w:lang w:val="en-GB"/>
               </w:rPr>
-              <w:t>Unified Modelling Language</w:t>
+              <w:t>U</w:t>
+            </w:r>
+            <w:r>
+              <w:rPr>
+                <w:lang w:val="en-GB"/>
+              </w:rPr>
+              <w:t xml:space="preserve">nified </w:t>
+            </w:r>
+            <w:r>
+              <w:rPr>
+                <w:b/>
+                <w:lang w:val="en-GB"/>
+              </w:rPr>
+              <w:t>M</w:t>
+            </w:r>
+            <w:r>
+              <w:rPr>
+                <w:lang w:val="en-GB"/>
+              </w:rPr>
+              <w:t xml:space="preserve">odelling </w:t>
+            </w:r>
+            <w:r>
+              <w:rPr>
+                <w:b/>
+                <w:lang w:val="en-GB"/>
+              </w:rPr>
+              <w:t>L</w:t>
+            </w:r>
+            <w:r>
+              <w:rPr>
+                <w:lang w:val="en-GB"/>
+              </w:rPr>
+              <w:t>anguage</w:t>
             </w:r>
           </w:p>
         </w:tc>
@@ -4234,7 +4284,7 @@
       <w:tr>
         <w:tc>
           <w:tcPr>
-            <w:tcW w:w="2802" w:type="dxa"/>
+            <w:tcW w:w="1101" w:type="dxa"/>
             <w:vAlign w:val="center"/>
           </w:tcPr>
           <w:p>
@@ -4244,8 +4294,24 @@
                 <w:lang w:val="en-GB"/>
               </w:rPr>
             </w:pPr>
-            <w:r>
-              <w:rPr>
+          </w:p>
+        </w:tc>
+        <w:tc>
+          <w:tcPr>
+            <w:tcW w:w="1701" w:type="dxa"/>
+            <w:vAlign w:val="center"/>
+          </w:tcPr>
+          <w:p>
+            <w:pPr>
+              <w:jc w:val="left"/>
+              <w:rPr>
+                <w:b/>
+                <w:lang w:val="en-GB"/>
+              </w:rPr>
+            </w:pPr>
+            <w:r>
+              <w:rPr>
+                <w:b/>
                 <w:lang w:val="en-GB"/>
               </w:rPr>
               <w:t>FPG</w:t>
@@ -4264,9 +4330,42 @@
             </w:pPr>
             <w:r>
               <w:rPr>
+                <w:b/>
                 <w:lang w:val="en-GB"/>
               </w:rPr>
-              <w:t>Frequent Pattern Growth</w:t>
+              <w:t>F</w:t>
+            </w:r>
+            <w:r>
+              <w:rPr>
+                <w:lang w:val="en-GB"/>
+              </w:rPr>
+              <w:t xml:space="preserve">requent </w:t>
+            </w:r>
+            <w:r>
+              <w:rPr>
+                <w:b/>
+                <w:lang w:val="en-GB"/>
+              </w:rPr>
+              <w:t>P</w:t>
+            </w:r>
+            <w:r>
+              <w:rPr>
+                <w:lang w:val="en-GB"/>
+              </w:rPr>
+              <w:t xml:space="preserve">attern </w:t>
+            </w:r>
+            <w:r>
+              <w:rPr>
+                <w:b/>
+                <w:lang w:val="en-GB"/>
+              </w:rPr>
+              <w:t>G</w:t>
+            </w:r>
+            <w:r>
+              <w:rPr>
+                <w:lang w:val="en-GB"/>
+              </w:rPr>
+              <w:t>rowth</w:t>
             </w:r>
           </w:p>
         </w:tc>
@@ -4274,7 +4373,7 @@
       <w:tr>
         <w:tc>
           <w:tcPr>
-            <w:tcW w:w="2802" w:type="dxa"/>
+            <w:tcW w:w="1101" w:type="dxa"/>
             <w:vAlign w:val="center"/>
           </w:tcPr>
           <w:p>
@@ -4284,8 +4383,24 @@
                 <w:lang w:val="en-GB"/>
               </w:rPr>
             </w:pPr>
-            <w:r>
-              <w:rPr>
+          </w:p>
+        </w:tc>
+        <w:tc>
+          <w:tcPr>
+            <w:tcW w:w="1701" w:type="dxa"/>
+            <w:vAlign w:val="center"/>
+          </w:tcPr>
+          <w:p>
+            <w:pPr>
+              <w:jc w:val="left"/>
+              <w:rPr>
+                <w:b/>
+                <w:lang w:val="en-GB"/>
+              </w:rPr>
+            </w:pPr>
+            <w:r>
+              <w:rPr>
+                <w:b/>
                 <w:lang w:val="en-GB"/>
               </w:rPr>
               <w:t>AR</w:t>
@@ -4304,9 +4419,29 @@
             </w:pPr>
             <w:r>
               <w:rPr>
+                <w:b/>
                 <w:lang w:val="en-GB"/>
               </w:rPr>
-              <w:t>Association Rules</w:t>
+              <w:t>A</w:t>
+            </w:r>
+            <w:r>
+              <w:rPr>
+                <w:lang w:val="en-GB"/>
+              </w:rPr>
+              <w:t xml:space="preserve">ssociation </w:t>
+            </w:r>
+            <w:r>
+              <w:rPr>
+                <w:b/>
+                <w:lang w:val="en-GB"/>
+              </w:rPr>
+              <w:t>R</w:t>
+            </w:r>
+            <w:r>
+              <w:rPr>
+                <w:lang w:val="en-GB"/>
+              </w:rPr>
+              <w:t>ules</w:t>
             </w:r>
           </w:p>
         </w:tc>
@@ -4314,7 +4449,7 @@
       <w:tr>
         <w:tc>
           <w:tcPr>
-            <w:tcW w:w="2802" w:type="dxa"/>
+            <w:tcW w:w="1101" w:type="dxa"/>
             <w:vAlign w:val="center"/>
           </w:tcPr>
           <w:p>
@@ -4324,8 +4459,24 @@
                 <w:lang w:val="en-GB"/>
               </w:rPr>
             </w:pPr>
-            <w:r>
-              <w:rPr>
+          </w:p>
+        </w:tc>
+        <w:tc>
+          <w:tcPr>
+            <w:tcW w:w="1701" w:type="dxa"/>
+            <w:vAlign w:val="center"/>
+          </w:tcPr>
+          <w:p>
+            <w:pPr>
+              <w:jc w:val="left"/>
+              <w:rPr>
+                <w:b/>
+                <w:lang w:val="en-GB"/>
+              </w:rPr>
+            </w:pPr>
+            <w:r>
+              <w:rPr>
+                <w:b/>
                 <w:lang w:val="en-GB"/>
               </w:rPr>
               <w:t>AI</w:t>
@@ -4344,9 +4495,29 @@
             </w:pPr>
             <w:r>
               <w:rPr>
+                <w:b/>
                 <w:lang w:val="en-GB"/>
               </w:rPr>
-              <w:t>Artificial Intelligence</w:t>
+              <w:t>A</w:t>
+            </w:r>
+            <w:r>
+              <w:rPr>
+                <w:lang w:val="en-GB"/>
+              </w:rPr>
+              <w:t xml:space="preserve">rtificial </w:t>
+            </w:r>
+            <w:r>
+              <w:rPr>
+                <w:b/>
+                <w:lang w:val="en-GB"/>
+              </w:rPr>
+              <w:t>I</w:t>
+            </w:r>
+            <w:r>
+              <w:rPr>
+                <w:lang w:val="en-GB"/>
+              </w:rPr>
+              <w:t>ntelligence</w:t>
             </w:r>
           </w:p>
         </w:tc>
@@ -4354,7 +4525,7 @@
       <w:tr>
         <w:tc>
           <w:tcPr>
-            <w:tcW w:w="2802" w:type="dxa"/>
+            <w:tcW w:w="1101" w:type="dxa"/>
             <w:vAlign w:val="center"/>
           </w:tcPr>
           <w:p>
@@ -4364,8 +4535,24 @@
                 <w:lang w:val="en-GB"/>
               </w:rPr>
             </w:pPr>
-            <w:r>
-              <w:rPr>
+          </w:p>
+        </w:tc>
+        <w:tc>
+          <w:tcPr>
+            <w:tcW w:w="1701" w:type="dxa"/>
+            <w:vAlign w:val="center"/>
+          </w:tcPr>
+          <w:p>
+            <w:pPr>
+              <w:jc w:val="left"/>
+              <w:rPr>
+                <w:b/>
+                <w:lang w:val="en-GB"/>
+              </w:rPr>
+            </w:pPr>
+            <w:r>
+              <w:rPr>
+                <w:b/>
                 <w:lang w:val="en-GB"/>
               </w:rPr>
               <w:t>KD</w:t>
@@ -4384,9 +4571,29 @@
             </w:pPr>
             <w:r>
               <w:rPr>
+                <w:b/>
                 <w:lang w:val="en-GB"/>
               </w:rPr>
-              <w:t>Knowledge Discovery</w:t>
+              <w:t>K</w:t>
+            </w:r>
+            <w:r>
+              <w:rPr>
+                <w:lang w:val="en-GB"/>
+              </w:rPr>
+              <w:t xml:space="preserve">nowledge </w:t>
+            </w:r>
+            <w:r>
+              <w:rPr>
+                <w:b/>
+                <w:lang w:val="en-GB"/>
+              </w:rPr>
+              <w:t>D</w:t>
+            </w:r>
+            <w:r>
+              <w:rPr>
+                <w:lang w:val="en-GB"/>
+              </w:rPr>
+              <w:t>iscovery</w:t>
             </w:r>
           </w:p>
         </w:tc>
@@ -4394,7 +4601,7 @@
       <w:tr>
         <w:tc>
           <w:tcPr>
-            <w:tcW w:w="2802" w:type="dxa"/>
+            <w:tcW w:w="1101" w:type="dxa"/>
             <w:vAlign w:val="center"/>
           </w:tcPr>
           <w:p>
@@ -4404,8 +4611,24 @@
                 <w:lang w:val="en-GB"/>
               </w:rPr>
             </w:pPr>
-            <w:r>
-              <w:rPr>
+          </w:p>
+        </w:tc>
+        <w:tc>
+          <w:tcPr>
+            <w:tcW w:w="1701" w:type="dxa"/>
+            <w:vAlign w:val="center"/>
+          </w:tcPr>
+          <w:p>
+            <w:pPr>
+              <w:jc w:val="left"/>
+              <w:rPr>
+                <w:b/>
+                <w:lang w:val="en-GB"/>
+              </w:rPr>
+            </w:pPr>
+            <w:r>
+              <w:rPr>
+                <w:b/>
                 <w:lang w:val="en-GB"/>
               </w:rPr>
               <w:t>XML</w:t>
@@ -4426,7 +4649,46 @@
               <w:rPr>
                 <w:lang w:val="en-GB"/>
               </w:rPr>
-              <w:t>eXtensible Markup Language</w:t>
+              <w:t>e</w:t>
+            </w:r>
+            <w:r>
+              <w:rPr>
+                <w:b/>
+                <w:lang w:val="en-GB"/>
+              </w:rPr>
+              <w:t>X</w:t>
+            </w:r>
+            <w:r>
+              <w:rPr>
+                <w:lang w:val="en-GB"/>
+              </w:rPr>
+              <w:t xml:space="preserve">tensible </w:t>
+            </w:r>
+            <w:r>
+              <w:rPr>
+                <w:b/>
+                <w:lang w:val="en-GB"/>
+              </w:rPr>
+              <w:t>M</w:t>
+            </w:r>
+            <w:r>
+              <w:rPr>
+                <w:lang w:val="en-GB"/>
+              </w:rPr>
+              <w:t xml:space="preserve">arkup </w:t>
+            </w:r>
+            <w:r>
+              <w:rPr>
+                <w:b/>
+                <w:lang w:val="en-GB"/>
+              </w:rPr>
+              <w:t>L</w:t>
+            </w:r>
+            <w:r>
+              <w:rPr>
+                <w:lang w:val="en-GB"/>
+              </w:rPr>
+              <w:t>anguage</w:t>
             </w:r>
           </w:p>
         </w:tc>
@@ -4434,13 +4696,28 @@
       <w:tr>
         <w:tc>
           <w:tcPr>
-            <w:tcW w:w="2802" w:type="dxa"/>
+            <w:tcW w:w="1101" w:type="dxa"/>
             <w:vAlign w:val="center"/>
           </w:tcPr>
           <w:p>
             <w:pPr>
               <w:jc w:val="center"/>
               <w:rPr>
+                <w:lang w:val="en-GB"/>
+              </w:rPr>
+            </w:pPr>
+          </w:p>
+        </w:tc>
+        <w:tc>
+          <w:tcPr>
+            <w:tcW w:w="1701" w:type="dxa"/>
+            <w:vAlign w:val="center"/>
+          </w:tcPr>
+          <w:p>
+            <w:pPr>
+              <w:jc w:val="left"/>
+              <w:rPr>
+                <w:b/>
                 <w:lang w:val="en-GB"/>
               </w:rPr>
             </w:pPr>
@@ -4462,13 +4739,28 @@
       <w:tr>
         <w:tc>
           <w:tcPr>
-            <w:tcW w:w="2802" w:type="dxa"/>
+            <w:tcW w:w="1101" w:type="dxa"/>
             <w:vAlign w:val="center"/>
           </w:tcPr>
           <w:p>
             <w:pPr>
               <w:jc w:val="center"/>
               <w:rPr>
+                <w:lang w:val="en-GB"/>
+              </w:rPr>
+            </w:pPr>
+          </w:p>
+        </w:tc>
+        <w:tc>
+          <w:tcPr>
+            <w:tcW w:w="1701" w:type="dxa"/>
+            <w:vAlign w:val="center"/>
+          </w:tcPr>
+          <w:p>
+            <w:pPr>
+              <w:jc w:val="left"/>
+              <w:rPr>
+                <w:b/>
                 <w:lang w:val="en-GB"/>
               </w:rPr>
             </w:pPr>
@@ -5271,48 +5563,222 @@
       <w:pPr>
         <w:pStyle w:val="PargrafodaLista"/>
         <w:ind w:left="0"/>
-      </w:pPr>
-      <w:r>
-        <w:rPr>
-          <w:highlight w:val="yellow"/>
-        </w:rPr>
-        <w:t>(Explicar o que são as Association Rules; Bases teóricas que a sustentam; Como funcionam; falar do FP-growth, talvez incluir outros métodos</w:t>
-      </w:r>
-      <w:r>
-        <w:rPr>
-          <w:highlight w:val="yellow"/>
-        </w:rPr>
-        <w:t>/algoritmos</w:t>
-      </w:r>
-      <w:r>
-        <w:rPr>
-          <w:highlight w:val="yellow"/>
-        </w:rPr>
-        <w:t xml:space="preserve"> para comparação</w:t>
-      </w:r>
-      <w:r>
-        <w:rPr>
-          <w:highlight w:val="yellow"/>
-        </w:rPr>
-        <w:t xml:space="preserve"> (Apriori </w:t>
-      </w:r>
-      <w:r>
-        <w:rPr>
-          <w:highlight w:val="yellow"/>
-        </w:rPr>
-        <w:t>e/</w:t>
-      </w:r>
-      <w:r>
-        <w:rPr>
-          <w:highlight w:val="yellow"/>
-        </w:rPr>
-        <w:t xml:space="preserve">ou Eclat) </w:t>
-      </w:r>
-      <w:r>
-        <w:rPr>
-          <w:highlight w:val="yellow"/>
-        </w:rPr>
-        <w:t>)</w:t>
+        <w:rPr>
+          <w:lang w:val="en-GB"/>
+        </w:rPr>
+      </w:pPr>
+      <w:r>
+        <w:tab/>
+      </w:r>
+      <w:r>
+        <w:rPr>
+          <w:lang w:val="en-GB"/>
+        </w:rPr>
+        <w:t xml:space="preserve">In semantic systems, there are several ways to reach </w:t>
+      </w:r>
+      <w:r>
+        <w:rPr>
+          <w:lang w:val="en-GB"/>
+        </w:rPr>
+        <w:t xml:space="preserve">the goals. One presented in this work </w:t>
+      </w:r>
+      <w:r>
+        <w:rPr>
+          <w:lang w:val="en-GB"/>
+        </w:rPr>
+        <w:t xml:space="preserve">and also much studied in the scientific world </w:t>
+      </w:r>
+      <w:r>
+        <w:rPr>
+          <w:lang w:val="en-GB"/>
+        </w:rPr>
+        <w:t xml:space="preserve">is the Association rules technique. The main goal </w:t>
+      </w:r>
+      <w:r>
+        <w:rPr>
+          <w:lang w:val="en-GB"/>
+        </w:rPr>
+        <w:t>of this technique is to help taking conclusions about the relations of the words in the texts and build</w:t>
+      </w:r>
+      <w:r>
+        <w:rPr>
+          <w:lang w:val="en-GB"/>
+        </w:rPr>
+        <w:t xml:space="preserve"> a new ontology or improving an existing one without any knowledge of the taxonomy present in it. It only relies on the original documents. How can </w:t>
+      </w:r>
+      <w:r>
+        <w:rPr>
+          <w:lang w:val="en-GB"/>
+        </w:rPr>
+        <w:t xml:space="preserve">this situation </w:t>
+      </w:r>
+      <w:r>
+        <w:rPr>
+          <w:lang w:val="en-GB"/>
+        </w:rPr>
+        <w:t xml:space="preserve">be achieved? After the first preparation of the text transforming it to concepts, before the rules can be discovered, one big step has to be made. </w:t>
+      </w:r>
+      <w:r>
+        <w:rPr>
+          <w:lang w:val="en-GB"/>
+        </w:rPr>
+        <w:t>From the pre-processed corpus of data, o</w:t>
+      </w:r>
+      <w:r>
+        <w:rPr>
+          <w:lang w:val="en-GB"/>
+        </w:rPr>
+        <w:t>ne has to recognize frequent patterns in the concepts</w:t>
+      </w:r>
+      <w:r>
+        <w:rPr>
+          <w:lang w:val="en-GB"/>
+        </w:rPr>
+        <w:t xml:space="preserve"> in it</w:t>
+      </w:r>
+      <w:r>
+        <w:rPr>
+          <w:lang w:val="en-GB"/>
+        </w:rPr>
+        <w:t xml:space="preserve">. For this step there are several algorithms that deal with </w:t>
+      </w:r>
+      <w:r>
+        <w:rPr>
+          <w:lang w:val="en-GB"/>
+        </w:rPr>
+        <w:t>this problem</w:t>
+      </w:r>
+      <w:r>
+        <w:rPr>
+          <w:lang w:val="en-GB"/>
+        </w:rPr>
+        <w:t>, ECLAT, Apriori and FP-Growth</w:t>
+      </w:r>
+      <w:r>
+        <w:rPr>
+          <w:lang w:val="en-GB"/>
+        </w:rPr>
+        <w:t xml:space="preserve"> are the most known and studied</w:t>
+      </w:r>
+      <w:r>
+        <w:rPr>
+          <w:lang w:val="en-GB"/>
+        </w:rPr>
+        <w:t>. Apriori and FP-Growth are the most used</w:t>
+      </w:r>
+      <w:r>
+        <w:rPr>
+          <w:lang w:val="en-GB"/>
+        </w:rPr>
+        <w:t xml:space="preserve"> of all three</w:t>
+      </w:r>
+      <w:r>
+        <w:rPr>
+          <w:lang w:val="en-GB"/>
+        </w:rPr>
+        <w:t xml:space="preserve">. </w:t>
+      </w:r>
+      <w:r>
+        <w:rPr>
+          <w:lang w:val="en-GB"/>
+        </w:rPr>
+        <w:t>T</w:t>
+      </w:r>
+      <w:r>
+        <w:rPr>
+          <w:lang w:val="en-GB"/>
+        </w:rPr>
+        <w:t xml:space="preserve">his section is going to be based on the foundations of the Association Rules with the description of the algorithm used in this </w:t>
+      </w:r>
+      <w:r>
+        <w:rPr>
+          <w:lang w:val="en-GB"/>
+        </w:rPr>
+        <w:t xml:space="preserve">work, the FP-Growth. It will be </w:t>
+      </w:r>
+      <w:r>
+        <w:rPr>
+          <w:lang w:val="en-GB"/>
+        </w:rPr>
+        <w:t>presented</w:t>
+      </w:r>
+      <w:r>
+        <w:rPr>
+          <w:lang w:val="en-GB"/>
+        </w:rPr>
+        <w:t xml:space="preserve"> a definition and </w:t>
+      </w:r>
+      <w:r>
+        <w:rPr>
+          <w:lang w:val="en-GB"/>
+        </w:rPr>
+        <w:t>an explanation of such utilit</w:t>
+      </w:r>
+      <w:r>
+        <w:rPr>
+          <w:lang w:val="en-GB"/>
+        </w:rPr>
+        <w:t>y</w:t>
+      </w:r>
+      <w:r>
+        <w:rPr>
+          <w:lang w:val="en-GB"/>
+        </w:rPr>
+        <w:t xml:space="preserve">. Then, the algorithm will be </w:t>
+      </w:r>
+      <w:r>
+        <w:rPr>
+          <w:lang w:val="en-GB"/>
+        </w:rPr>
+        <w:t>explained</w:t>
+      </w:r>
+      <w:r>
+        <w:rPr>
+          <w:lang w:val="en-GB"/>
+        </w:rPr>
+        <w:t xml:space="preserve"> and some discussion </w:t>
+      </w:r>
+      <w:r>
+        <w:rPr>
+          <w:lang w:val="en-GB"/>
+        </w:rPr>
+        <w:t xml:space="preserve">will be made </w:t>
+      </w:r>
+      <w:r>
+        <w:rPr>
+          <w:lang w:val="en-GB"/>
+        </w:rPr>
+        <w:t xml:space="preserve">around it. It will be compared with the </w:t>
+      </w:r>
+      <w:r>
+        <w:rPr>
+          <w:lang w:val="en-GB"/>
+        </w:rPr>
+        <w:t>two</w:t>
+      </w:r>
+      <w:r>
+        <w:rPr>
+          <w:lang w:val="en-GB"/>
+        </w:rPr>
+        <w:t xml:space="preserve"> main competitors presented earlier</w:t>
+      </w:r>
+      <w:r>
+        <w:rPr>
+          <w:lang w:val="en-GB"/>
+        </w:rPr>
+        <w:t xml:space="preserve">. What is the best? And the fastest? How does it work? </w:t>
+      </w:r>
+      <w:r>
+        <w:rPr>
+          <w:lang w:val="en-GB"/>
+        </w:rPr>
+        <w:t xml:space="preserve">What are the one who are the best for low data structures? And for big ones? </w:t>
+      </w:r>
+      <w:r>
+        <w:rPr>
+          <w:lang w:val="en-GB"/>
+        </w:rPr>
+        <w:t xml:space="preserve">In last section about FP-Growth it will be discussed its importance before the discovery of Association Rules. </w:t>
       </w:r>
     </w:p>
     <w:p>
@@ -5333,103 +5799,43 @@
         <w:rPr>
           <w:lang w:val="en-GB"/>
         </w:rPr>
-        <w:t xml:space="preserve">In semantic systems, there are several ways to reach </w:t>
-      </w:r>
-      <w:r>
-        <w:rPr>
-          <w:lang w:val="en-GB"/>
-        </w:rPr>
-        <w:t xml:space="preserve">the goals. One presented in this work </w:t>
-      </w:r>
-      <w:r>
-        <w:rPr>
-          <w:lang w:val="en-GB"/>
-        </w:rPr>
-        <w:t xml:space="preserve">and also much studied in the scientific world </w:t>
-      </w:r>
-      <w:r>
-        <w:rPr>
-          <w:lang w:val="en-GB"/>
-        </w:rPr>
-        <w:t xml:space="preserve">is the Association rules technique. The main goal </w:t>
-      </w:r>
-      <w:r>
-        <w:rPr>
-          <w:lang w:val="en-GB"/>
-        </w:rPr>
-        <w:t>of this technique is to help taking conclusions about the relations of the words in the texts and build</w:t>
-      </w:r>
-      <w:r>
-        <w:rPr>
-          <w:lang w:val="en-GB"/>
-        </w:rPr>
-        <w:t xml:space="preserve"> a new ontology or improving an existing one without any knowledge of the taxonomy present in it. It only relies on the original documents. How can </w:t>
-      </w:r>
-      <w:r>
-        <w:rPr>
-          <w:lang w:val="en-GB"/>
-        </w:rPr>
-        <w:t xml:space="preserve">this situation </w:t>
-      </w:r>
-      <w:r>
-        <w:rPr>
-          <w:lang w:val="en-GB"/>
-        </w:rPr>
-        <w:t xml:space="preserve">be achieved? After the first preparation of the text transforming it to concepts, before the rules can be discovered, one big step has to be made. </w:t>
-      </w:r>
-      <w:r>
-        <w:rPr>
-          <w:lang w:val="en-GB"/>
-        </w:rPr>
-        <w:t>From the pre-processed corpus of data, o</w:t>
-      </w:r>
-      <w:r>
-        <w:rPr>
-          <w:lang w:val="en-GB"/>
-        </w:rPr>
-        <w:t>ne has to recognize frequent patterns in the concepts</w:t>
-      </w:r>
-      <w:r>
-        <w:rPr>
-          <w:lang w:val="en-GB"/>
-        </w:rPr>
-        <w:t xml:space="preserve"> in it</w:t>
-      </w:r>
-      <w:r>
-        <w:rPr>
-          <w:lang w:val="en-GB"/>
-        </w:rPr>
-        <w:t xml:space="preserve">. For this step there are several algorithms that deal with </w:t>
-      </w:r>
-      <w:r>
-        <w:rPr>
-          <w:lang w:val="en-GB"/>
-        </w:rPr>
-        <w:t>this problem</w:t>
-      </w:r>
-      <w:r>
-        <w:rPr>
-          <w:lang w:val="en-GB"/>
-        </w:rPr>
-        <w:t>, ECLAT, Apriori and FP-Growth</w:t>
-      </w:r>
-      <w:r>
-        <w:rPr>
-          <w:lang w:val="en-GB"/>
-        </w:rPr>
-        <w:t xml:space="preserve"> are the most known and studied</w:t>
-      </w:r>
-      <w:r>
-        <w:rPr>
-          <w:lang w:val="en-GB"/>
-        </w:rPr>
-        <w:t>. Apriori and FP-Growth are the most used</w:t>
-      </w:r>
-      <w:r>
-        <w:rPr>
-          <w:lang w:val="en-GB"/>
-        </w:rPr>
-        <w:t xml:space="preserve"> of all three</w:t>
+        <w:t xml:space="preserve">In the </w:t>
+      </w:r>
+      <w:r>
+        <w:rPr>
+          <w:lang w:val="en-GB"/>
+        </w:rPr>
+        <w:t xml:space="preserve">following </w:t>
+      </w:r>
+      <w:r>
+        <w:rPr>
+          <w:lang w:val="en-GB"/>
+        </w:rPr>
+        <w:t xml:space="preserve">lines the </w:t>
+      </w:r>
+      <w:r>
+        <w:rPr>
+          <w:lang w:val="en-GB"/>
+        </w:rPr>
+        <w:t>a</w:t>
+      </w:r>
+      <w:r>
+        <w:rPr>
+          <w:lang w:val="en-GB"/>
+        </w:rPr>
+        <w:t>lgorithm to discover the rules</w:t>
+      </w:r>
+      <w:r>
+        <w:rPr>
+          <w:lang w:val="en-GB"/>
+        </w:rPr>
+        <w:t xml:space="preserve"> used in this work will be discussed</w:t>
+      </w:r>
+      <w:r>
+        <w:rPr>
+          <w:lang w:val="en-GB"/>
+        </w:rPr>
+        <w:t xml:space="preserve"> in more detail</w:t>
       </w:r>
       <w:r>
         <w:rPr>
@@ -5441,103 +5847,109 @@
         <w:rPr>
           <w:lang w:val="en-GB"/>
         </w:rPr>
-        <w:t>T</w:t>
-      </w:r>
-      <w:r>
-        <w:rPr>
-          <w:lang w:val="en-GB"/>
-        </w:rPr>
-        <w:t xml:space="preserve">his section is going to be based on the foundations of the Association Rules with the description of the algorithm used in this </w:t>
-      </w:r>
-      <w:r>
-        <w:rPr>
-          <w:lang w:val="en-GB"/>
-        </w:rPr>
-        <w:t xml:space="preserve">work, the FP-Growth. It will be </w:t>
-      </w:r>
-      <w:r>
-        <w:rPr>
-          <w:lang w:val="en-GB"/>
-        </w:rPr>
-        <w:t>presented</w:t>
-      </w:r>
-      <w:r>
-        <w:rPr>
-          <w:lang w:val="en-GB"/>
-        </w:rPr>
-        <w:t xml:space="preserve"> a definition and </w:t>
-      </w:r>
-      <w:r>
-        <w:rPr>
-          <w:lang w:val="en-GB"/>
-        </w:rPr>
-        <w:t>an explanation of such utilit</w:t>
-      </w:r>
-      <w:r>
-        <w:rPr>
-          <w:lang w:val="en-GB"/>
-        </w:rPr>
-        <w:t>y</w:t>
-      </w:r>
-      <w:r>
-        <w:rPr>
-          <w:lang w:val="en-GB"/>
-        </w:rPr>
-        <w:t xml:space="preserve">. Then, the algorithm will be </w:t>
-      </w:r>
-      <w:r>
-        <w:rPr>
-          <w:lang w:val="en-GB"/>
-        </w:rPr>
-        <w:t>explained</w:t>
-      </w:r>
-      <w:r>
-        <w:rPr>
-          <w:lang w:val="en-GB"/>
-        </w:rPr>
-        <w:t xml:space="preserve"> and some discussion </w:t>
-      </w:r>
-      <w:r>
-        <w:rPr>
-          <w:lang w:val="en-GB"/>
-        </w:rPr>
-        <w:t xml:space="preserve">will be made </w:t>
-      </w:r>
-      <w:r>
-        <w:rPr>
-          <w:lang w:val="en-GB"/>
-        </w:rPr>
-        <w:t xml:space="preserve">around it. It will be compared with the </w:t>
-      </w:r>
-      <w:r>
-        <w:rPr>
-          <w:lang w:val="en-GB"/>
-        </w:rPr>
-        <w:t>two</w:t>
-      </w:r>
-      <w:r>
-        <w:rPr>
-          <w:lang w:val="en-GB"/>
-        </w:rPr>
-        <w:t xml:space="preserve"> main competitors presented earlier</w:t>
-      </w:r>
-      <w:r>
-        <w:rPr>
-          <w:lang w:val="en-GB"/>
-        </w:rPr>
-        <w:t xml:space="preserve">. What is the best? And the fastest? How does it work? </w:t>
-      </w:r>
-      <w:r>
-        <w:rPr>
-          <w:lang w:val="en-GB"/>
-        </w:rPr>
-        <w:t xml:space="preserve">What are the one who are the best for low data structures? And for big ones? </w:t>
-      </w:r>
-      <w:r>
-        <w:rPr>
-          <w:lang w:val="en-GB"/>
-        </w:rPr>
-        <w:t xml:space="preserve">In last section about FP-Growth it will be discussed its importance before the discovery of Association Rules. </w:t>
+        <w:t>And a</w:t>
+      </w:r>
+      <w:r>
+        <w:rPr>
+          <w:lang w:val="en-GB"/>
+        </w:rPr>
+        <w:t xml:space="preserve">lso some discussion around it will be presented. </w:t>
+      </w:r>
+      <w:r>
+        <w:rPr>
+          <w:lang w:val="en-GB"/>
+        </w:rPr>
+        <w:t xml:space="preserve">How </w:t>
+      </w:r>
+      <w:r>
+        <w:rPr>
+          <w:lang w:val="en-GB"/>
+        </w:rPr>
+        <w:t>does</w:t>
+      </w:r>
+      <w:r>
+        <w:rPr>
+          <w:lang w:val="en-GB"/>
+        </w:rPr>
+        <w:t xml:space="preserve"> </w:t>
+      </w:r>
+      <w:r>
+        <w:rPr>
+          <w:lang w:val="en-GB"/>
+        </w:rPr>
+        <w:t>this technique works</w:t>
+      </w:r>
+      <w:r>
+        <w:rPr>
+          <w:lang w:val="en-GB"/>
+        </w:rPr>
+        <w:t xml:space="preserve"> and what is the </w:t>
+      </w:r>
+      <w:r>
+        <w:rPr>
+          <w:lang w:val="en-GB"/>
+        </w:rPr>
+        <w:t>method</w:t>
+      </w:r>
+      <w:r>
+        <w:rPr>
+          <w:lang w:val="en-GB"/>
+        </w:rPr>
+        <w:t xml:space="preserve"> used</w:t>
+      </w:r>
+      <w:r>
+        <w:rPr>
+          <w:lang w:val="en-GB"/>
+        </w:rPr>
+        <w:t>?</w:t>
+      </w:r>
+      <w:r>
+        <w:rPr>
+          <w:lang w:val="en-GB"/>
+        </w:rPr>
+        <w:t xml:space="preserve"> </w:t>
+      </w:r>
+      <w:r>
+        <w:rPr>
+          <w:lang w:val="en-GB"/>
+        </w:rPr>
+        <w:t xml:space="preserve">What is a rule? How can one define a rule? </w:t>
+      </w:r>
+      <w:r>
+        <w:rPr>
+          <w:lang w:val="en-GB"/>
+        </w:rPr>
+        <w:t xml:space="preserve">Subsequently </w:t>
+      </w:r>
+      <w:r>
+        <w:rPr>
+          <w:lang w:val="en-GB"/>
+        </w:rPr>
+        <w:t>is</w:t>
+      </w:r>
+      <w:r>
+        <w:rPr>
+          <w:lang w:val="en-GB"/>
+        </w:rPr>
+        <w:t xml:space="preserve"> the metric discussion. How can a rule be measured? </w:t>
+      </w:r>
+      <w:r>
+        <w:rPr>
+          <w:lang w:val="en-GB"/>
+        </w:rPr>
+        <w:t xml:space="preserve">What metrics are known? What metric is the best? </w:t>
+      </w:r>
+      <w:r>
+        <w:rPr>
+          <w:lang w:val="en-GB"/>
+        </w:rPr>
+        <w:t>What makes a strong rule, and what are the metrics that are most used.</w:t>
+      </w:r>
+      <w:r>
+        <w:rPr>
+          <w:lang w:val="en-GB"/>
+        </w:rPr>
+        <w:t xml:space="preserve"> </w:t>
       </w:r>
     </w:p>
     <w:p>
@@ -5552,49 +5964,133 @@
         <w:rPr>
           <w:lang w:val="en-GB"/>
         </w:rPr>
+        <w:t>All this questions will be answered by the author of this work along with some discussion around some other studies in the field of Association Rules and FP-Growth.</w:t>
+      </w:r>
+    </w:p>
+    <w:p>
+      <w:pPr>
+        <w:pStyle w:val="Ttulo3"/>
+        <w:rPr>
+          <w:lang w:val="en-GB"/>
+        </w:rPr>
+      </w:pPr>
+      <w:bookmarkStart w:id="19" w:name="_Toc392451977"/>
+      <w:r>
+        <w:rPr>
+          <w:lang w:val="en-GB"/>
+        </w:rPr>
+        <w:t>F</w:t>
+      </w:r>
+      <w:r>
+        <w:rPr>
+          <w:lang w:val="en-GB"/>
+        </w:rPr>
+        <w:t xml:space="preserve">requent </w:t>
+      </w:r>
+      <w:r>
+        <w:rPr>
+          <w:lang w:val="en-GB"/>
+        </w:rPr>
+        <w:t>P</w:t>
+      </w:r>
+      <w:r>
+        <w:rPr>
+          <w:lang w:val="en-GB"/>
+        </w:rPr>
+        <w:t xml:space="preserve">attern </w:t>
+      </w:r>
+      <w:r>
+        <w:rPr>
+          <w:lang w:val="en-GB"/>
+        </w:rPr>
+        <w:t>Growth</w:t>
+      </w:r>
+      <w:bookmarkEnd w:id="19"/>
+    </w:p>
+    <w:p>
+      <w:pPr>
+        <w:rPr>
+          <w:lang w:val="en-GB"/>
+        </w:rPr>
+      </w:pPr>
+      <w:r>
+        <w:rPr>
+          <w:lang w:val="en-GB"/>
+        </w:rPr>
         <w:tab/>
-      </w:r>
-      <w:r>
-        <w:rPr>
-          <w:lang w:val="en-GB"/>
-        </w:rPr>
-        <w:t xml:space="preserve">In the </w:t>
-      </w:r>
-      <w:r>
-        <w:rPr>
-          <w:lang w:val="en-GB"/>
-        </w:rPr>
-        <w:t xml:space="preserve">following </w:t>
-      </w:r>
-      <w:r>
-        <w:rPr>
-          <w:lang w:val="en-GB"/>
-        </w:rPr>
-        <w:t xml:space="preserve">lines the </w:t>
-      </w:r>
-      <w:r>
-        <w:rPr>
-          <w:lang w:val="en-GB"/>
-        </w:rPr>
-        <w:t>a</w:t>
-      </w:r>
-      <w:r>
-        <w:rPr>
-          <w:lang w:val="en-GB"/>
-        </w:rPr>
-        <w:t>lgorithm to discover the rules</w:t>
-      </w:r>
-      <w:r>
-        <w:rPr>
-          <w:lang w:val="en-GB"/>
-        </w:rPr>
-        <w:t xml:space="preserve"> used in this work will be discussed</w:t>
-      </w:r>
-      <w:r>
-        <w:rPr>
-          <w:lang w:val="en-GB"/>
-        </w:rPr>
-        <w:t xml:space="preserve"> in more detail</w:t>
+        <w:t xml:space="preserve">Before </w:t>
+      </w:r>
+      <w:r>
+        <w:rPr>
+          <w:lang w:val="en-GB"/>
+        </w:rPr>
+        <w:t xml:space="preserve">the </w:t>
+      </w:r>
+      <w:r>
+        <w:rPr>
+          <w:lang w:val="en-GB"/>
+        </w:rPr>
+        <w:t xml:space="preserve">rules of association </w:t>
+      </w:r>
+      <w:r>
+        <w:rPr>
+          <w:lang w:val="en-GB"/>
+        </w:rPr>
+        <w:t>can be found</w:t>
+      </w:r>
+      <w:r>
+        <w:rPr>
+          <w:lang w:val="en-GB"/>
+        </w:rPr>
+        <w:t>, the</w:t>
+      </w:r>
+      <w:r>
+        <w:rPr>
+          <w:lang w:val="en-GB"/>
+        </w:rPr>
+        <w:t xml:space="preserve"> database must be mined to see which of the items are frequent. </w:t>
+      </w:r>
+      <w:r>
+        <w:rPr>
+          <w:lang w:val="en-GB"/>
+        </w:rPr>
+        <w:t>There are several processes in the acad</w:t>
+      </w:r>
+      <w:r>
+        <w:rPr>
+          <w:lang w:val="en-GB"/>
+        </w:rPr>
+        <w:t xml:space="preserve">emic community for this purpose who, given a set of database transactions can search </w:t>
+      </w:r>
+      <w:r>
+        <w:rPr>
+          <w:lang w:val="en-GB"/>
+        </w:rPr>
+        <w:t xml:space="preserve">it </w:t>
+      </w:r>
+      <w:r>
+        <w:rPr>
+          <w:lang w:val="en-GB"/>
+        </w:rPr>
+        <w:t xml:space="preserve">and return all the frequent item above some kind of measure to prove </w:t>
+      </w:r>
+      <w:r>
+        <w:rPr>
+          <w:lang w:val="en-GB"/>
+        </w:rPr>
+        <w:t xml:space="preserve">that represents the </w:t>
+      </w:r>
+      <w:r>
+        <w:rPr>
+          <w:lang w:val="en-GB"/>
+        </w:rPr>
+        <w:t>frequency</w:t>
+      </w:r>
+      <w:r>
+        <w:rPr>
+          <w:lang w:val="en-GB"/>
+        </w:rPr>
+        <w:t xml:space="preserve"> of each item</w:t>
       </w:r>
       <w:r>
         <w:rPr>
@@ -5606,25 +6102,31 @@
         <w:rPr>
           <w:lang w:val="en-GB"/>
         </w:rPr>
-        <w:t>And a</w:t>
-      </w:r>
-      <w:r>
-        <w:rPr>
-          <w:lang w:val="en-GB"/>
-        </w:rPr>
-        <w:t xml:space="preserve">lso some discussion around it will be presented. </w:t>
-      </w:r>
-      <w:r>
-        <w:rPr>
-          <w:lang w:val="en-GB"/>
-        </w:rPr>
-        <w:t xml:space="preserve">How </w:t>
-      </w:r>
-      <w:r>
-        <w:rPr>
-          <w:lang w:val="en-GB"/>
-        </w:rPr>
-        <w:t>does</w:t>
+        <w:t xml:space="preserve">Apriori, Eclat, FP-Growth are the ones that are most used </w:t>
+      </w:r>
+      <w:r>
+        <w:rPr>
+          <w:lang w:val="en-GB"/>
+        </w:rPr>
+        <w:t xml:space="preserve">and discussed </w:t>
+      </w:r>
+      <w:r>
+        <w:rPr>
+          <w:lang w:val="en-GB"/>
+        </w:rPr>
+        <w:t>by researche</w:t>
+      </w:r>
+      <w:r>
+        <w:rPr>
+          <w:lang w:val="en-GB"/>
+        </w:rPr>
+        <w:t>rs</w:t>
+      </w:r>
+      <w:r>
+        <w:rPr>
+          <w:lang w:val="en-GB"/>
+        </w:rPr>
+        <w:t>. In</w:t>
       </w:r>
       <w:r>
         <w:rPr>
@@ -5634,33 +6136,74 @@
       </w:r>
       <w:r>
         <w:rPr>
-          <w:lang w:val="en-GB"/>
-        </w:rPr>
-        <w:t>this technique works</w:t>
-      </w:r>
-      <w:r>
-        <w:rPr>
-          <w:lang w:val="en-GB"/>
-        </w:rPr>
-        <w:t xml:space="preserve"> and what is the </w:t>
-      </w:r>
-      <w:r>
-        <w:rPr>
-          <w:lang w:val="en-GB"/>
-        </w:rPr>
-        <w:t>method</w:t>
-      </w:r>
-      <w:r>
-        <w:rPr>
-          <w:lang w:val="en-GB"/>
-        </w:rPr>
-        <w:t xml:space="preserve"> used</w:t>
-      </w:r>
-      <w:r>
-        <w:rPr>
-          <w:lang w:val="en-GB"/>
-        </w:rPr>
-        <w:t>?</w:t>
+          <w:rFonts w:cs="Times New Roman"/>
+          <w:lang w:val="en-GB"/>
+        </w:rPr>
+        <w:fldChar w:fldCharType="begin"/>
+      </w:r>
+      <w:r>
+        <w:rPr>
+          <w:rFonts w:cs="Times New Roman"/>
+          <w:lang w:val="en-GB"/>
+        </w:rPr>
+        <w:instrText xml:space="preserve"> ADDIN ZOTERO_ITEM CSL_CITATION {"citationID":"1rmfmvrc4n","properties":{"formattedCitation":"(Han et al. 2004)","plainCitation":"(Han et al. 2004)"},"citationItems":[{"id":3,"uris":["http://zotero.org/users/local/bkYEK4Eu/items/VIC5VX7B"],"uri":["http://zotero.org/users/local/bkYEK4Eu/items/VIC5VX7B"],"itemData":{"id":3,"type":"article-journal","title":"Mining frequent patterns without candidate generation: A frequent-pattern tree approach","container-title":"Data mining and knowledge discovery","page":"53–87","volume":"8","issue":"1","source":"Google Scholar","shortTitle":"Mining frequent patterns without candidate generation","author":[{"family":"Han","given":"Jiawei"},{"family":"Pei","given":"Jian"},{"family":"Yin","given":"Yiwen"},{"family":"Mao","given":"Runying"}],"issued":{"date-parts":[["2004"]]},"accessed":{"date-parts":[["2014",6,18]]}}}],"schema":"https://github.com/citation-style-language/schema/raw/master/csl-citation.json"} </w:instrText>
+      </w:r>
+      <w:r>
+        <w:rPr>
+          <w:rFonts w:cs="Times New Roman"/>
+          <w:lang w:val="en-GB"/>
+        </w:rPr>
+        <w:fldChar w:fldCharType="separate"/>
+      </w:r>
+      <w:r>
+        <w:rPr>
+          <w:rFonts w:cs="Times New Roman"/>
+          <w:lang w:val="en-GB"/>
+        </w:rPr>
+        <w:t>(Han et al. 2004)</w:t>
+      </w:r>
+      <w:r>
+        <w:rPr>
+          <w:rFonts w:cs="Times New Roman"/>
+          <w:lang w:val="en-GB"/>
+        </w:rPr>
+        <w:fldChar w:fldCharType="end"/>
+      </w:r>
+      <w:r>
+        <w:rPr>
+          <w:lang w:val="en-GB"/>
+        </w:rPr>
+        <w:t xml:space="preserve"> is </w:t>
+      </w:r>
+      <w:r>
+        <w:rPr>
+          <w:lang w:val="en-GB"/>
+        </w:rPr>
+        <w:t xml:space="preserve">recognized as </w:t>
+      </w:r>
+      <w:r>
+        <w:rPr>
+          <w:lang w:val="en-GB"/>
+        </w:rPr>
+        <w:t xml:space="preserve">a </w:t>
+      </w:r>
+      <w:r>
+        <w:rPr>
+          <w:lang w:val="en-GB"/>
+        </w:rPr>
+        <w:t xml:space="preserve">first introduction of </w:t>
+      </w:r>
+      <w:r>
+        <w:rPr>
+          <w:lang w:val="en-GB"/>
+        </w:rPr>
+        <w:t>the FP-Growth approach. It</w:t>
+      </w:r>
+      <w:r>
+        <w:rPr>
+          <w:lang w:val="en-GB"/>
+        </w:rPr>
+        <w:t xml:space="preserve"> compares</w:t>
       </w:r>
       <w:r>
         <w:rPr>
@@ -5672,13 +6215,805 @@
         <w:rPr>
           <w:lang w:val="en-GB"/>
         </w:rPr>
-        <w:t xml:space="preserve">What is a rule? How can one define a rule? </w:t>
-      </w:r>
-      <w:r>
-        <w:rPr>
-          <w:lang w:val="en-GB"/>
-        </w:rPr>
-        <w:t xml:space="preserve">Subsequently </w:t>
+        <w:t xml:space="preserve">FPG </w:t>
+      </w:r>
+      <w:r>
+        <w:rPr>
+          <w:lang w:val="en-GB"/>
+        </w:rPr>
+        <w:t xml:space="preserve">with Apriori, one of the </w:t>
+      </w:r>
+      <w:r>
+        <w:rPr>
+          <w:lang w:val="en-GB"/>
+        </w:rPr>
+        <w:t>initial and most used processes</w:t>
+      </w:r>
+      <w:r>
+        <w:rPr>
+          <w:lang w:val="en-GB"/>
+        </w:rPr>
+        <w:t xml:space="preserve">. </w:t>
+      </w:r>
+    </w:p>
+    <w:p>
+      <w:pPr>
+        <w:rPr>
+          <w:lang w:val="en-GB"/>
+        </w:rPr>
+      </w:pPr>
+      <w:r>
+        <w:rPr>
+          <w:lang w:val="en-GB"/>
+        </w:rPr>
+        <w:t xml:space="preserve">There are some characteristics that an algorithm should have to be classified as a good one. Namely time performance, usability in </w:t>
+      </w:r>
+      <w:r>
+        <w:rPr>
+          <w:lang w:val="en-GB"/>
+        </w:rPr>
+        <w:t xml:space="preserve">large databases and </w:t>
+      </w:r>
+      <w:r>
+        <w:rPr>
+          <w:lang w:val="en-GB"/>
+        </w:rPr>
+        <w:t xml:space="preserve">small databases, scalability, etc. In </w:t>
+      </w:r>
+      <w:r>
+        <w:rPr>
+          <w:lang w:val="en-GB"/>
+        </w:rPr>
+        <w:lastRenderedPageBreak/>
+        <w:t xml:space="preserve">the next sub sections, the arguments are in favour of FP-Growth, in which the author of the present work identifies, based on the research, as being the best. </w:t>
+      </w:r>
+    </w:p>
+    <w:p>
+      <w:pPr>
+        <w:pStyle w:val="Ttulo4"/>
+        <w:rPr>
+          <w:lang w:val="en-GB"/>
+        </w:rPr>
+      </w:pPr>
+      <w:r>
+        <w:rPr>
+          <w:lang w:val="en-GB"/>
+        </w:rPr>
+        <w:t>FP-Growth</w:t>
+      </w:r>
+      <w:r>
+        <w:rPr>
+          <w:lang w:val="en-GB"/>
+        </w:rPr>
+        <w:t xml:space="preserve"> - A</w:t>
+      </w:r>
+      <w:r>
+        <w:rPr>
+          <w:lang w:val="en-GB"/>
+        </w:rPr>
+        <w:t xml:space="preserve"> </w:t>
+      </w:r>
+      <w:r>
+        <w:rPr>
+          <w:lang w:val="en-GB"/>
+        </w:rPr>
+        <w:t>Definition</w:t>
+      </w:r>
+    </w:p>
+    <w:p>
+      <w:pPr>
+        <w:rPr>
+          <w:lang w:val="en-GB"/>
+        </w:rPr>
+      </w:pPr>
+      <w:r>
+        <w:rPr>
+          <w:lang w:val="en-GB"/>
+        </w:rPr>
+        <w:tab/>
+        <w:t xml:space="preserve">FP-Growth stands for Frequent Pattern Growth, </w:t>
+      </w:r>
+      <w:r>
+        <w:rPr>
+          <w:lang w:val="en-GB"/>
+        </w:rPr>
+        <w:t xml:space="preserve">it </w:t>
+      </w:r>
+      <w:r>
+        <w:rPr>
+          <w:lang w:val="en-GB"/>
+        </w:rPr>
+        <w:t xml:space="preserve">represents </w:t>
+      </w:r>
+      <w:r>
+        <w:rPr>
+          <w:lang w:val="en-GB"/>
+        </w:rPr>
+        <w:t xml:space="preserve">an algorithm </w:t>
+      </w:r>
+      <w:r>
+        <w:rPr>
+          <w:lang w:val="en-GB"/>
+        </w:rPr>
+        <w:t xml:space="preserve">to discover </w:t>
+      </w:r>
+      <w:r>
+        <w:rPr>
+          <w:lang w:val="en-GB"/>
+        </w:rPr>
+        <w:t>f</w:t>
+      </w:r>
+      <w:r>
+        <w:rPr>
+          <w:lang w:val="en-GB"/>
+        </w:rPr>
+        <w:t xml:space="preserve">requent </w:t>
+      </w:r>
+      <w:r>
+        <w:rPr>
+          <w:lang w:val="en-GB"/>
+        </w:rPr>
+        <w:t>p</w:t>
+      </w:r>
+      <w:r>
+        <w:rPr>
+          <w:lang w:val="en-GB"/>
+        </w:rPr>
+        <w:t xml:space="preserve">atterns in </w:t>
+      </w:r>
+      <w:r>
+        <w:rPr>
+          <w:lang w:val="en-GB"/>
+        </w:rPr>
+        <w:t xml:space="preserve">data </w:t>
+      </w:r>
+      <w:r>
+        <w:rPr>
+          <w:lang w:val="en-GB"/>
+        </w:rPr>
+        <w:t>and specifically</w:t>
+      </w:r>
+      <w:r>
+        <w:rPr>
+          <w:lang w:val="en-GB"/>
+        </w:rPr>
+        <w:t xml:space="preserve"> used in </w:t>
+      </w:r>
+      <w:r>
+        <w:rPr>
+          <w:lang w:val="en-GB"/>
+        </w:rPr>
+        <w:t>text</w:t>
+      </w:r>
+      <w:r>
+        <w:rPr>
+          <w:lang w:val="en-GB"/>
+        </w:rPr>
+        <w:t xml:space="preserve"> mining</w:t>
+      </w:r>
+      <w:r>
+        <w:rPr>
+          <w:lang w:val="en-GB"/>
+        </w:rPr>
+        <w:t xml:space="preserve">. </w:t>
+      </w:r>
+      <w:r>
+        <w:rPr>
+          <w:lang w:val="en-GB"/>
+        </w:rPr>
+        <w:t xml:space="preserve">This algorithm is currently one of the fastest ones to mine association rules. </w:t>
+      </w:r>
+      <w:r>
+        <w:rPr>
+          <w:lang w:val="en-GB"/>
+        </w:rPr>
+        <w:t xml:space="preserve">It can </w:t>
+      </w:r>
+      <w:r>
+        <w:rPr>
+          <w:lang w:val="en-GB"/>
+        </w:rPr>
+        <w:t xml:space="preserve">also </w:t>
+      </w:r>
+      <w:r>
+        <w:rPr>
+          <w:lang w:val="en-GB"/>
+        </w:rPr>
+        <w:t xml:space="preserve">be </w:t>
+      </w:r>
+      <w:r>
+        <w:rPr>
+          <w:lang w:val="en-GB"/>
+        </w:rPr>
+        <w:t>defined</w:t>
+      </w:r>
+      <w:r>
+        <w:rPr>
+          <w:lang w:val="en-GB"/>
+        </w:rPr>
+        <w:t xml:space="preserve"> as the first step in this path to recognize items that appear frequently. These items are called </w:t>
+      </w:r>
+      <w:r>
+        <w:rPr>
+          <w:lang w:val="en-GB"/>
+        </w:rPr>
+        <w:t>Frequent Patterns</w:t>
+      </w:r>
+      <w:r>
+        <w:rPr>
+          <w:lang w:val="en-GB"/>
+        </w:rPr>
+        <w:t>, meaning</w:t>
+      </w:r>
+      <w:r>
+        <w:rPr>
+          <w:lang w:val="en-GB"/>
+        </w:rPr>
+        <w:t xml:space="preserve"> some text that appears in the database of transactions </w:t>
+      </w:r>
+      <w:r>
+        <w:rPr>
+          <w:lang w:val="en-GB"/>
+        </w:rPr>
+        <w:t xml:space="preserve">and </w:t>
+      </w:r>
+      <w:r>
+        <w:rPr>
+          <w:lang w:val="en-GB"/>
+        </w:rPr>
+        <w:t>are considered frequent above some minimum</w:t>
+      </w:r>
+      <w:r>
+        <w:rPr>
+          <w:lang w:val="en-GB"/>
+        </w:rPr>
+        <w:t xml:space="preserve"> threshold value</w:t>
+      </w:r>
+      <w:r>
+        <w:rPr>
+          <w:lang w:val="en-GB"/>
+        </w:rPr>
+        <w:t>.</w:t>
+      </w:r>
+      <w:r>
+        <w:rPr>
+          <w:lang w:val="en-GB"/>
+        </w:rPr>
+        <w:t xml:space="preserve"> This value is chose</w:t>
+      </w:r>
+      <w:r>
+        <w:rPr>
+          <w:lang w:val="en-GB"/>
+        </w:rPr>
+        <w:t>n</w:t>
+      </w:r>
+      <w:r>
+        <w:rPr>
+          <w:lang w:val="en-GB"/>
+        </w:rPr>
+        <w:t xml:space="preserve"> by the engineer handling this process. It’s more or less an arbitrary choice </w:t>
+      </w:r>
+      <w:r>
+        <w:rPr>
+          <w:lang w:val="en-GB"/>
+        </w:rPr>
+        <w:t>based on</w:t>
+      </w:r>
+      <w:r>
+        <w:rPr>
+          <w:lang w:val="en-GB"/>
+        </w:rPr>
+        <w:t xml:space="preserve"> try and error method.</w:t>
+      </w:r>
+      <w:r>
+        <w:rPr>
+          <w:lang w:val="en-GB"/>
+        </w:rPr>
+        <w:t xml:space="preserve"> More work can be done in this step to improve results, such that an artificial intelligence process could find a method to dynamic choose the best value for the intended use of the algorithm. </w:t>
+      </w:r>
+    </w:p>
+    <w:p>
+      <w:pPr>
+        <w:rPr>
+          <w:lang w:val="en-GB"/>
+        </w:rPr>
+      </w:pPr>
+      <w:r>
+        <w:rPr>
+          <w:lang w:val="en-GB"/>
+        </w:rPr>
+        <w:tab/>
+      </w:r>
+      <w:r>
+        <w:rPr>
+          <w:lang w:val="en-GB"/>
+        </w:rPr>
+        <w:t xml:space="preserve">Before FPG the processes to discover frequent patterns in databases of text were mainly Apriori-like based algorithms. </w:t>
+      </w:r>
+      <w:r>
+        <w:rPr>
+          <w:lang w:val="en-GB"/>
+        </w:rPr>
+        <w:t>Such process</w:t>
+      </w:r>
+      <w:r>
+        <w:rPr>
+          <w:lang w:val="en-GB"/>
+        </w:rPr>
+        <w:t xml:space="preserve"> is known to be very costly in large databases. Its times to search will exponential grow as the database will also grow. FPG is a </w:t>
+      </w:r>
+      <w:r>
+        <w:rPr>
+          <w:i/>
+          <w:lang w:val="en-GB"/>
+        </w:rPr>
+        <w:t>divide-and-conquer method</w:t>
+      </w:r>
+      <w:r>
+        <w:rPr>
+          <w:lang w:val="en-GB"/>
+        </w:rPr>
+        <w:t xml:space="preserve"> </w:t>
+      </w:r>
+      <w:r>
+        <w:rPr>
+          <w:rFonts w:cs="Times New Roman"/>
+          <w:lang w:val="en-GB"/>
+        </w:rPr>
+        <w:fldChar w:fldCharType="begin"/>
+      </w:r>
+      <w:r>
+        <w:rPr>
+          <w:rFonts w:cs="Times New Roman"/>
+          <w:lang w:val="en-GB"/>
+        </w:rPr>
+        <w:instrText xml:space="preserve"> ADDIN ZOTERO_ITEM CSL_CITATION {"citationID":"1107ft7ab3","properties":{"formattedCitation":"(Han et al. 2004)","plainCitation":"(Han et al. 2004)"},"citationItems":[{"id":3,"uris":["http://zotero.org/users/local/bkYEK4Eu/items/VIC5VX7B"],"uri":["http://zotero.org/users/local/bkYEK4Eu/items/VIC5VX7B"],"itemData":{"id":3,"type":"article-journal","title":"Mining frequent patterns without candidate generation: A frequent-pattern tree approach","container-title":"Data mining and knowledge discovery","page":"53–87","volume":"8","issue":"1","source":"Google Scholar","shortTitle":"Mining frequent patterns without candidate generation","author":[{"family":"Han","given":"Jiawei"},{"family":"Pei","given":"Jian"},{"family":"Yin","given":"Yiwen"},{"family":"Mao","given":"Runying"}],"issued":{"date-parts":[["2004"]]},"accessed":{"date-parts":[["2014",6,18]]}}}],"schema":"https://github.com/citation-style-language/schema/raw/master/csl-citation.json"} </w:instrText>
+      </w:r>
+      <w:r>
+        <w:rPr>
+          <w:rFonts w:cs="Times New Roman"/>
+          <w:lang w:val="en-GB"/>
+        </w:rPr>
+        <w:fldChar w:fldCharType="separate"/>
+      </w:r>
+      <w:r>
+        <w:rPr>
+          <w:rFonts w:cs="Times New Roman"/>
+          <w:lang w:val="en-GB"/>
+        </w:rPr>
+        <w:t>(Han et al. 2004)</w:t>
+      </w:r>
+      <w:r>
+        <w:rPr>
+          <w:rFonts w:cs="Times New Roman"/>
+          <w:lang w:val="en-GB"/>
+        </w:rPr>
+        <w:fldChar w:fldCharType="end"/>
+      </w:r>
+      <w:r>
+        <w:rPr>
+          <w:lang w:val="en-GB"/>
+        </w:rPr>
+        <w:t xml:space="preserve">. </w:t>
+      </w:r>
+      <w:r>
+        <w:rPr>
+          <w:lang w:val="en-GB"/>
+        </w:rPr>
+        <w:t xml:space="preserve">It is based in a prefix tree representation, called FP-Tree. This tree holds the frequent patterns found in the transaction database. With the divide and conquer method this can be seen as a recursive elimination process. It will separate the frequent items from the ones that are not frequent inside a database. </w:t>
+      </w:r>
+    </w:p>
+    <w:p>
+      <w:pPr>
+        <w:rPr>
+          <w:lang w:val="en-GB"/>
+        </w:rPr>
+      </w:pPr>
+      <w:r>
+        <w:rPr>
+          <w:lang w:val="en-GB"/>
+        </w:rPr>
+        <w:tab/>
+      </w:r>
+      <w:r>
+        <w:rPr>
+          <w:lang w:val="en-GB"/>
+        </w:rPr>
+        <w:t>Due to the popularity</w:t>
+      </w:r>
+      <w:r>
+        <w:rPr>
+          <w:lang w:val="en-GB"/>
+        </w:rPr>
+        <w:t>,</w:t>
+      </w:r>
+      <w:r>
+        <w:rPr>
+          <w:lang w:val="en-GB"/>
+        </w:rPr>
+        <w:t xml:space="preserve"> effectiveness </w:t>
+      </w:r>
+      <w:r>
+        <w:rPr>
+          <w:lang w:val="en-GB"/>
+        </w:rPr>
+        <w:t xml:space="preserve">and performance </w:t>
+      </w:r>
+      <w:r>
+        <w:rPr>
+          <w:lang w:val="en-GB"/>
+        </w:rPr>
+        <w:t xml:space="preserve">of </w:t>
+      </w:r>
+      <w:r>
+        <w:rPr>
+          <w:lang w:val="en-GB"/>
+        </w:rPr>
+        <w:t xml:space="preserve">this algorithm, it was </w:t>
+      </w:r>
+      <w:r>
+        <w:rPr>
+          <w:lang w:val="en-GB"/>
+        </w:rPr>
+        <w:t xml:space="preserve">much </w:t>
+      </w:r>
+      <w:r>
+        <w:rPr>
+          <w:lang w:val="en-GB"/>
+        </w:rPr>
+        <w:t>appreciated in many investigations</w:t>
+      </w:r>
+      <w:r>
+        <w:rPr>
+          <w:lang w:val="en-GB"/>
+        </w:rPr>
+        <w:t xml:space="preserve"> in the academic and scientific community. For example, in </w:t>
+      </w:r>
+      <w:r>
+        <w:rPr>
+          <w:rFonts w:cs="Times New Roman"/>
+          <w:lang w:val="en-GB"/>
+        </w:rPr>
+        <w:fldChar w:fldCharType="begin"/>
+      </w:r>
+      <w:r>
+        <w:rPr>
+          <w:rFonts w:cs="Times New Roman"/>
+          <w:lang w:val="en-GB"/>
+        </w:rPr>
+        <w:instrText xml:space="preserve"> ADDIN ZOTERO_ITEM CSL_CITATION {"citationID":"2h3qa5j6fq","properties":{"formattedCitation":"(Wang et al. 2002)","plainCitation":"(Wang et al. 2002)"},"citationItems":[{"id":15,"uris":["http://zotero.org/users/local/bkYEK4Eu/items/NFX3NTVI"],"uri":["http://zotero.org/users/local/bkYEK4Eu/items/NFX3NTVI"],"itemData":{"id":15,"type":"book","title":"Top down FP-Growth for association rule mining","publisher":"Springer","source":"Google Scholar","URL":"http://link.springer.com/chapter/10.1007/3-540-47887-6_34","author":[{"family":"Wang","given":"Ke"},{"family":"Tang","given":"Liu"},{"family":"Han","given":"Jiawei"},{"family":"Liu","given":"Junqiang"}],"issued":{"date-parts":[["2002"]]},"accessed":{"date-parts":[["2014",6,15]]}}}],"schema":"https://github.com/citation-style-language/schema/raw/master/csl-citation.json"} </w:instrText>
+      </w:r>
+      <w:r>
+        <w:rPr>
+          <w:rFonts w:cs="Times New Roman"/>
+          <w:lang w:val="en-GB"/>
+        </w:rPr>
+        <w:fldChar w:fldCharType="separate"/>
+      </w:r>
+      <w:r>
+        <w:rPr>
+          <w:rFonts w:cs="Times New Roman"/>
+          <w:lang w:val="en-GB"/>
+        </w:rPr>
+        <w:t>(Wang et al. 2002)</w:t>
+      </w:r>
+      <w:r>
+        <w:rPr>
+          <w:rFonts w:cs="Times New Roman"/>
+          <w:lang w:val="en-GB"/>
+        </w:rPr>
+        <w:fldChar w:fldCharType="end"/>
+      </w:r>
+      <w:r>
+        <w:rPr>
+          <w:lang w:val="en-GB"/>
+        </w:rPr>
+        <w:t>, the author proposes improvements and upgrades for the algorithm</w:t>
+      </w:r>
+      <w:r>
+        <w:rPr>
+          <w:lang w:val="en-GB"/>
+        </w:rPr>
+        <w:t xml:space="preserve">. </w:t>
+      </w:r>
+      <w:r>
+        <w:rPr>
+          <w:lang w:val="en-GB"/>
+        </w:rPr>
+        <w:t xml:space="preserve">One </w:t>
+      </w:r>
+      <w:r>
+        <w:rPr>
+          <w:lang w:val="en-GB"/>
+        </w:rPr>
+        <w:t>of these</w:t>
+      </w:r>
+      <w:r>
+        <w:rPr>
+          <w:lang w:val="en-GB"/>
+        </w:rPr>
+        <w:t xml:space="preserve"> proposals </w:t>
+      </w:r>
+      <w:r>
+        <w:rPr>
+          <w:lang w:val="en-GB"/>
+        </w:rPr>
+        <w:t>is the T</w:t>
+      </w:r>
+      <w:r>
+        <w:rPr>
+          <w:lang w:val="en-GB"/>
+        </w:rPr>
+        <w:t xml:space="preserve">op </w:t>
+      </w:r>
+      <w:r>
+        <w:rPr>
+          <w:lang w:val="en-GB"/>
+        </w:rPr>
+        <w:t>D</w:t>
+      </w:r>
+      <w:r>
+        <w:rPr>
+          <w:lang w:val="en-GB"/>
+        </w:rPr>
+        <w:t xml:space="preserve">own </w:t>
+      </w:r>
+      <w:r>
+        <w:rPr>
+          <w:lang w:val="en-GB"/>
+        </w:rPr>
+        <w:t xml:space="preserve">FP Growth algorithm. </w:t>
+      </w:r>
+      <w:r>
+        <w:rPr>
+          <w:lang w:val="en-GB"/>
+        </w:rPr>
+        <w:t xml:space="preserve">This work’s author </w:t>
+      </w:r>
+      <w:r>
+        <w:rPr>
+          <w:lang w:val="en-GB"/>
+        </w:rPr>
+        <w:t>debates</w:t>
+      </w:r>
+      <w:r>
+        <w:rPr>
+          <w:lang w:val="en-GB"/>
+        </w:rPr>
+        <w:t xml:space="preserve"> a different process to search frequent patterns. It searches the FP-Tree from the top to the bottom, </w:t>
+      </w:r>
+      <w:r>
+        <w:rPr>
+          <w:lang w:val="en-GB"/>
+        </w:rPr>
+        <w:t>and not generating conditional FP-Trees to each item. This method processes the nodes of the tree at upper levels before processing the ones on the lower levels. This is different from FP-Growth</w:t>
+      </w:r>
+      <w:r>
+        <w:rPr>
+          <w:lang w:val="en-GB"/>
+        </w:rPr>
+        <w:t xml:space="preserve">, in which it mines the tree from bottom up, </w:t>
+      </w:r>
+      <w:r>
+        <w:rPr>
+          <w:lang w:val="en-GB"/>
+        </w:rPr>
+        <w:t xml:space="preserve">from the item to its prefixes, </w:t>
+      </w:r>
+      <w:r>
+        <w:rPr>
+          <w:lang w:val="en-GB"/>
+        </w:rPr>
+        <w:t>and creating several conditional trees for each item</w:t>
+      </w:r>
+      <w:r>
+        <w:rPr>
+          <w:lang w:val="en-GB"/>
+        </w:rPr>
+        <w:t xml:space="preserve">. </w:t>
+      </w:r>
+    </w:p>
+    <w:p>
+      <w:pPr>
+        <w:rPr>
+          <w:lang w:val="en-GB"/>
+        </w:rPr>
+      </w:pPr>
+      <w:r>
+        <w:rPr>
+          <w:rFonts w:cs="Times New Roman"/>
+          <w:lang w:val="en-GB"/>
+        </w:rPr>
+        <w:fldChar w:fldCharType="begin"/>
+      </w:r>
+      <w:r>
+        <w:rPr>
+          <w:rFonts w:cs="Times New Roman"/>
+          <w:lang w:val="en-GB"/>
+        </w:rPr>
+        <w:instrText xml:space="preserve"> ADDIN ZOTERO_ITEM CSL_CITATION {"citationID":"2723s1dpb","properties":{"formattedCitation":"(Korczak and Skrzypczak 2012)","plainCitation":"(Korczak and Skrzypczak 2012)"},"citationItems":[{"id":6,"uris":["http://zotero.org/users/local/bkYEK4Eu/items/BGWZRVWB"],"uri":["http://zotero.org/users/local/bkYEK4Eu/items/BGWZRVWB"],"itemData":{"id":6,"type":"chapter","title":"FP-Growth in Discovery of Customer Patterns","container-title":"Data-Driven Process Discovery and Analysis","collection-title":"Lecture Notes in Business Information Processing","collection-number":"116","publisher":"Springer Berlin Heidelberg","page":"120-133","source":"link.springer.com","abstract":"The paper describes a knowledge discovery platform and a novel process for finding association rules based on the algorithm FP-Growth and its variants. Built software solution has been optimized in terms of memory usage and computation time as well as the impact of all modifications made to the whole process of rules discovery The process of rule discovery is illustrated on a real database containing transactions of customers of the e-shop Delicatessen Alma24.","URL":"http://link.springer.com/chapter/10.1007/978-3-642-34044-4_7","ISBN":"978-3-642-34043-7, 978-3-642-34044-4","language":"en","author":[{"family":"Korczak","given":"Jerzy"},{"family":"Skrzypczak","given":"Piotr"}],"editor":[{"family":"Aberer","given":"Karl"},{"family":"Damiani","given":"Ernesto"},{"family":"Dillon","given":"Tharam"}],"issued":{"date-parts":[["2012",1,1]]},"accessed":{"date-parts":[["2014",7,7]]}}}],"schema":"https://github.com/citation-style-language/schema/raw/master/csl-citation.json"} </w:instrText>
+      </w:r>
+      <w:r>
+        <w:rPr>
+          <w:rFonts w:cs="Times New Roman"/>
+          <w:lang w:val="en-GB"/>
+        </w:rPr>
+        <w:fldChar w:fldCharType="separate"/>
+      </w:r>
+      <w:r>
+        <w:rPr>
+          <w:rFonts w:cs="Times New Roman"/>
+          <w:lang w:val="en-GB"/>
+        </w:rPr>
+        <w:t>(Korczak and Skrzypczak 2012)</w:t>
+      </w:r>
+      <w:r>
+        <w:rPr>
+          <w:rFonts w:cs="Times New Roman"/>
+          <w:lang w:val="en-GB"/>
+        </w:rPr>
+        <w:fldChar w:fldCharType="end"/>
+      </w:r>
+      <w:r>
+        <w:rPr>
+          <w:lang w:val="en-GB"/>
+        </w:rPr>
+        <w:t xml:space="preserve"> illustrates an example of discovering customer frequent patterns in an online store with the help of FP-Growth to discover association rules between the transactions of the customers. </w:t>
+      </w:r>
+      <w:r>
+        <w:rPr>
+          <w:lang w:val="en-GB"/>
+        </w:rPr>
+        <w:t xml:space="preserve">In other project, </w:t>
+      </w:r>
+      <w:r>
+        <w:rPr>
+          <w:rFonts w:cs="Times New Roman"/>
+          <w:lang w:val="en-GB"/>
+        </w:rPr>
+        <w:fldChar w:fldCharType="begin"/>
+      </w:r>
+      <w:r>
+        <w:rPr>
+          <w:rFonts w:cs="Times New Roman"/>
+          <w:lang w:val="en-GB"/>
+        </w:rPr>
+        <w:instrText xml:space="preserve"> ADDIN ZOTERO_ITEM CSL_CITATION {"citationID":"mdul730c2","properties":{"formattedCitation":"(Bonchi and Goethals 2004)","plainCitation":"(Bonchi and Goethals 2004)"},"citationItems":[{"id":21,"uris":["http://zotero.org/users/local/bkYEK4Eu/items/7CZKWXUI"],"uri":["http://zotero.org/users/local/bkYEK4Eu/items/7CZKWXUI"],"itemData":{"id":21,"type":"chapter","title":"FP-Bonsai: The Art of Growing and Pruning Small FP-Trees","container-title":"Advances in Knowledge Discovery and Data Mining","collection-title":"Lecture Notes in Computer Science","collection-number":"3056","publisher":"Springer Berlin Heidelberg","page":"155-160","source":"link.springer.com","abstract":"In the context of mining frequent itemsets, numerous strategies have been proposed to push several types of constraints within the most well known algorithms. In this paper, we integrate the recently proposed ExAnte data reduction technique within the FP-growth algorithm. Together, they result in a very efficient frequent itemset mining algorithm that effectively exploits monotone constraints.","URL":"http://link.springer.com/chapter/10.1007/978-3-540-24775-3_19","ISBN":"978-3-540-22064-0, 978-3-540-24775-3","shortTitle":"FP-Bonsai","language":"en","author":[{"family":"Bonchi","given":"Francesco"},{"family":"Goethals","given":"Bart"}],"editor":[{"family":"Dai","given":"Honghua"},{"family":"Srikant","given":"Ramakrishnan"},{"family":"Zhang","given":"Chengqi"}],"issued":{"date-parts":[["2004",1,1]]},"accessed":{"date-parts":[["2014",7,7]]}}}],"schema":"https://github.com/citation-style-language/schema/raw/master/csl-citation.json"} </w:instrText>
+      </w:r>
+      <w:r>
+        <w:rPr>
+          <w:rFonts w:cs="Times New Roman"/>
+          <w:lang w:val="en-GB"/>
+        </w:rPr>
+        <w:fldChar w:fldCharType="separate"/>
+      </w:r>
+      <w:r>
+        <w:rPr>
+          <w:rFonts w:cs="Times New Roman"/>
+          <w:lang w:val="en-GB"/>
+        </w:rPr>
+        <w:t>(Bonchi and Goethals 2004)</w:t>
+      </w:r>
+      <w:r>
+        <w:rPr>
+          <w:rFonts w:cs="Times New Roman"/>
+          <w:lang w:val="en-GB"/>
+        </w:rPr>
+        <w:fldChar w:fldCharType="end"/>
+      </w:r>
+      <w:r>
+        <w:rPr>
+          <w:lang w:val="en-GB"/>
+        </w:rPr>
+        <w:t xml:space="preserve"> are inspired by the know small bonsai tree and tries to apply it’s concept in the FP-Tree of the FPG algorithm. This study examines the reduction of the tree resulting in smaller compressed trees. </w:t>
+      </w:r>
+    </w:p>
+    <w:p>
+      <w:pPr>
+        <w:rPr>
+          <w:lang w:val="en-GB"/>
+        </w:rPr>
+      </w:pPr>
+      <w:r>
+        <w:rPr>
+          <w:lang w:val="en-GB"/>
+        </w:rPr>
+        <w:t xml:space="preserve">Another study related to this is the one presented in </w:t>
+      </w:r>
+      <w:r>
+        <w:rPr>
+          <w:lang w:val="en-GB"/>
+        </w:rPr>
+        <w:fldChar w:fldCharType="begin"/>
+      </w:r>
+      <w:r>
+        <w:rPr>
+          <w:lang w:val="en-GB"/>
+        </w:rPr>
+        <w:instrText xml:space="preserve"> ADDIN ZOTERO_ITEM CSL_CITATION {"citationID":"WB6gvBSa","properties":{"formattedCitation":"(Zeng et al. 2010)","plainCitation":"(Zeng et al. 2010)"},"citationItems":[{"id":10,"uris":["http://zotero.org/users/local/bkYEK4Eu/items/QZSFS93X"],"uri":["http://zotero.org/users/local/bkYEK4Eu/items/QZSFS93X"],"itemData":{"id":10,"type":"paper-conference","title":"The improvement of weighted association rules arithmetic based on FP-tree","container-title":"Advanced Computer Theory and Engineering (ICACTE), 2010 3rd International Conference on","publisher":"IEEE","page":"V4–549","volume":"4","source":"Google Scholar","URL":"http://ieeexplore.ieee.org/xpls/abs_all.jsp?arnumber=5579294","author":[{"family":"Zeng","given":"Bin"},{"family":"Jiang","given":"Xiao-Li"},{"family":"Zhao","given":"Wei"},{"family":"Luo","given":"Chao"}],"issued":{"date-parts":[["2010"]]},"accessed":{"date-parts":[["2014",7,8]]}}}],"schema":"https://github.com/citation-style-language/schema/raw/master/csl-citation.json"} </w:instrText>
+      </w:r>
+      <w:r>
+        <w:rPr>
+          <w:lang w:val="en-GB"/>
+        </w:rPr>
+        <w:fldChar w:fldCharType="separate"/>
+      </w:r>
+      <w:r>
+        <w:rPr>
+          <w:rFonts w:cs="Times New Roman"/>
+          <w:lang w:val="en-GB"/>
+        </w:rPr>
+        <w:t>(Zeng et al. 2010)</w:t>
+      </w:r>
+      <w:r>
+        <w:rPr>
+          <w:lang w:val="en-GB"/>
+        </w:rPr>
+        <w:fldChar w:fldCharType="end"/>
+      </w:r>
+      <w:r>
+        <w:rPr>
+          <w:lang w:val="en-GB"/>
+        </w:rPr>
+        <w:t xml:space="preserve">. In this paper, the discussion </w:t>
+      </w:r>
+      <w:r>
+        <w:rPr>
+          <w:lang w:val="en-GB"/>
+        </w:rPr>
+        <w:t xml:space="preserve">presented is a process to weight association rules base on an FP-tree. It proposes a </w:t>
+      </w:r>
+      <w:r>
+        <w:rPr>
+          <w:lang w:val="en-GB"/>
+        </w:rPr>
+        <w:lastRenderedPageBreak/>
+        <w:t>new method called FP-WAR, FP-Weighted Association Rules where outlines the importance of getting a technique to weight association rules.</w:t>
+      </w:r>
+    </w:p>
+    <w:p>
+      <w:pPr>
+        <w:pStyle w:val="Ttulo4"/>
+        <w:rPr>
+          <w:lang w:val="en-GB"/>
+        </w:rPr>
+      </w:pPr>
+      <w:r>
+        <w:rPr>
+          <w:lang w:val="en-GB"/>
+        </w:rPr>
+        <w:t xml:space="preserve">FP-Growth </w:t>
+      </w:r>
+      <w:r>
+        <w:rPr>
+          <w:lang w:val="en-GB"/>
+        </w:rPr>
+        <w:t>A</w:t>
+      </w:r>
+      <w:r>
+        <w:rPr>
+          <w:lang w:val="en-GB"/>
+        </w:rPr>
+        <w:t>lgorithm (Fp-Tree building, projecting and pruning</w:t>
+      </w:r>
+    </w:p>
+    <w:p>
+      <w:pPr>
+        <w:rPr>
+          <w:lang w:val="en-GB"/>
+        </w:rPr>
+      </w:pPr>
+      <w:r>
+        <w:rPr>
+          <w:lang w:val="en-GB"/>
+        </w:rPr>
+        <w:tab/>
+      </w:r>
+      <w:r>
+        <w:rPr>
+          <w:lang w:val="en-GB"/>
+        </w:rPr>
+        <w:t xml:space="preserve">This algorithm </w:t>
       </w:r>
       <w:r>
         <w:rPr>
@@ -5690,26 +7025,757 @@
         <w:rPr>
           <w:lang w:val="en-GB"/>
         </w:rPr>
-        <w:t xml:space="preserve"> the metric discussion. How can a rule be measured? </w:t>
-      </w:r>
-      <w:r>
-        <w:rPr>
-          <w:lang w:val="en-GB"/>
-        </w:rPr>
-        <w:t xml:space="preserve">What metrics are known? What metric is the best? </w:t>
-      </w:r>
-      <w:r>
-        <w:rPr>
-          <w:lang w:val="en-GB"/>
-        </w:rPr>
-        <w:t>What makes a strong rule, and what are the metrics that are most used.</w:t>
-      </w:r>
-      <w:r>
-        <w:rPr>
-          <w:lang w:val="en-GB"/>
-        </w:rPr>
         <w:t xml:space="preserve"> </w:t>
       </w:r>
+      <w:r>
+        <w:rPr>
+          <w:lang w:val="en-GB"/>
+        </w:rPr>
+        <w:t xml:space="preserve">made in </w:t>
+      </w:r>
+      <w:r>
+        <w:rPr>
+          <w:lang w:val="en-GB"/>
+        </w:rPr>
+        <w:t>two step</w:t>
+      </w:r>
+      <w:r>
+        <w:rPr>
+          <w:lang w:val="en-GB"/>
+        </w:rPr>
+        <w:t>s</w:t>
+      </w:r>
+      <w:r>
+        <w:rPr>
+          <w:lang w:val="en-GB"/>
+        </w:rPr>
+        <w:t>.</w:t>
+      </w:r>
+      <w:r>
+        <w:rPr>
+          <w:lang w:val="en-GB"/>
+        </w:rPr>
+        <w:t xml:space="preserve"> </w:t>
+      </w:r>
+      <w:r>
+        <w:rPr>
+          <w:lang w:val="en-GB"/>
+        </w:rPr>
+        <w:t xml:space="preserve">Elimination phase scheme and </w:t>
+      </w:r>
+      <w:r>
+        <w:rPr>
+          <w:lang w:val="en-GB"/>
+        </w:rPr>
+        <w:t>b</w:t>
+      </w:r>
+      <w:r>
+        <w:rPr>
+          <w:lang w:val="en-GB"/>
+        </w:rPr>
+        <w:t>uilding of an FP-Tree.</w:t>
+      </w:r>
+      <w:r>
+        <w:rPr>
+          <w:lang w:val="en-GB"/>
+        </w:rPr>
+        <w:t xml:space="preserve"> </w:t>
+      </w:r>
+    </w:p>
+    <w:p>
+      <w:pPr>
+        <w:rPr>
+          <w:lang w:val="en-GB"/>
+        </w:rPr>
+      </w:pPr>
+      <w:r>
+        <w:rPr>
+          <w:lang w:val="en-GB"/>
+        </w:rPr>
+        <w:t xml:space="preserve">The elimination scheme is where the initial data is mined to separate the frequent from the non frequent items. It </w:t>
+      </w:r>
+      <w:r>
+        <w:rPr>
+          <w:lang w:val="en-GB"/>
+        </w:rPr>
+        <w:t xml:space="preserve">uses </w:t>
+      </w:r>
+      <w:r>
+        <w:rPr>
+          <w:lang w:val="en-GB"/>
+        </w:rPr>
+        <w:t xml:space="preserve">a </w:t>
+      </w:r>
+      <w:r>
+        <w:rPr>
+          <w:lang w:val="en-GB"/>
+        </w:rPr>
+        <w:t xml:space="preserve">recursion </w:t>
+      </w:r>
+      <w:r>
+        <w:rPr>
+          <w:lang w:val="en-GB"/>
+        </w:rPr>
+        <w:t xml:space="preserve">process </w:t>
+      </w:r>
+      <w:r>
+        <w:rPr>
+          <w:lang w:val="en-GB"/>
+        </w:rPr>
+        <w:t>to ma</w:t>
+      </w:r>
+      <w:r>
+        <w:rPr>
+          <w:lang w:val="en-GB"/>
+        </w:rPr>
+        <w:t>ke a kind of elimination scheme</w:t>
+      </w:r>
+      <w:r>
+        <w:rPr>
+          <w:lang w:val="en-GB"/>
+        </w:rPr>
+        <w:t xml:space="preserve">. It compresses the data set by </w:t>
+      </w:r>
+      <w:r>
+        <w:rPr>
+          <w:lang w:val="en-GB"/>
+        </w:rPr>
+        <w:t xml:space="preserve">determining the frequent items and </w:t>
+      </w:r>
+      <w:r>
+        <w:rPr>
+          <w:lang w:val="en-GB"/>
+        </w:rPr>
+        <w:t xml:space="preserve">deleting all </w:t>
+      </w:r>
+      <w:r>
+        <w:rPr>
+          <w:lang w:val="en-GB"/>
+        </w:rPr>
+        <w:t>that are not frequent</w:t>
+      </w:r>
+      <w:r>
+        <w:rPr>
+          <w:lang w:val="en-GB"/>
+        </w:rPr>
+        <w:t xml:space="preserve">. These </w:t>
+      </w:r>
+      <w:r>
+        <w:rPr>
+          <w:lang w:val="en-GB"/>
+        </w:rPr>
+        <w:t xml:space="preserve">infrequent </w:t>
+      </w:r>
+      <w:r>
+        <w:rPr>
+          <w:lang w:val="en-GB"/>
+        </w:rPr>
+        <w:t xml:space="preserve">elements </w:t>
+      </w:r>
+      <w:r>
+        <w:rPr>
+          <w:lang w:val="en-GB"/>
+        </w:rPr>
+        <w:t xml:space="preserve">are </w:t>
+      </w:r>
+      <w:r>
+        <w:rPr>
+          <w:lang w:val="en-GB"/>
+        </w:rPr>
+        <w:t xml:space="preserve">the ones that are </w:t>
+      </w:r>
+      <w:r>
+        <w:rPr>
+          <w:lang w:val="en-GB"/>
+        </w:rPr>
+        <w:t xml:space="preserve">found </w:t>
+      </w:r>
+      <w:r>
+        <w:rPr>
+          <w:lang w:val="en-GB"/>
+        </w:rPr>
+        <w:t>mainly alone in the database</w:t>
+      </w:r>
+      <w:r>
+        <w:rPr>
+          <w:lang w:val="en-GB"/>
+        </w:rPr>
+        <w:t xml:space="preserve">, this means, that such frequency is below </w:t>
+      </w:r>
+      <w:r>
+        <w:rPr>
+          <w:lang w:val="en-GB"/>
+        </w:rPr>
+        <w:t>the above threshold</w:t>
+      </w:r>
+      <w:r>
+        <w:rPr>
+          <w:lang w:val="en-GB"/>
+        </w:rPr>
+        <w:t xml:space="preserve"> level</w:t>
+      </w:r>
+      <w:r>
+        <w:rPr>
+          <w:lang w:val="en-GB"/>
+        </w:rPr>
+        <w:t xml:space="preserve">. </w:t>
+      </w:r>
+      <w:r>
+        <w:rPr>
+          <w:lang w:val="en-GB"/>
+        </w:rPr>
+        <w:t>On the other side, t</w:t>
+      </w:r>
+      <w:r>
+        <w:rPr>
+          <w:lang w:val="en-GB"/>
+        </w:rPr>
+        <w:t xml:space="preserve">he frequent items </w:t>
+      </w:r>
+      <w:r>
+        <w:rPr>
+          <w:lang w:val="en-GB"/>
+        </w:rPr>
+        <w:t xml:space="preserve">that </w:t>
+      </w:r>
+      <w:r>
+        <w:rPr>
+          <w:lang w:val="en-GB"/>
+        </w:rPr>
+        <w:t xml:space="preserve">are </w:t>
+      </w:r>
+      <w:r>
+        <w:rPr>
+          <w:lang w:val="en-GB"/>
+        </w:rPr>
+        <w:t xml:space="preserve">above this level are </w:t>
+      </w:r>
+      <w:r>
+        <w:rPr>
+          <w:lang w:val="en-GB"/>
+        </w:rPr>
+        <w:t xml:space="preserve">called frequent items, and are the ones that </w:t>
+      </w:r>
+      <w:r>
+        <w:rPr>
+          <w:lang w:val="en-GB"/>
+        </w:rPr>
+        <w:t xml:space="preserve">it </w:t>
+      </w:r>
+      <w:r>
+        <w:rPr>
+          <w:lang w:val="en-GB"/>
+        </w:rPr>
+        <w:t xml:space="preserve">will be </w:t>
+      </w:r>
+      <w:r>
+        <w:rPr>
+          <w:lang w:val="en-GB"/>
+        </w:rPr>
+        <w:t xml:space="preserve">kept, and are </w:t>
+      </w:r>
+      <w:r>
+        <w:rPr>
+          <w:lang w:val="en-GB"/>
+        </w:rPr>
+        <w:t xml:space="preserve">the base for the next step. </w:t>
+      </w:r>
+      <w:r>
+        <w:rPr>
+          <w:lang w:val="en-GB"/>
+        </w:rPr>
+        <w:t>As already refereed, t</w:t>
+      </w:r>
+      <w:r>
+        <w:rPr>
+          <w:lang w:val="en-GB"/>
+        </w:rPr>
+        <w:t xml:space="preserve">he deleting process is based on a user-defined minimum offset, </w:t>
+      </w:r>
+      <w:r>
+        <w:rPr>
+          <w:lang w:val="en-GB"/>
+        </w:rPr>
+        <w:t xml:space="preserve">called support, </w:t>
+      </w:r>
+      <w:r>
+        <w:rPr>
+          <w:lang w:val="en-GB"/>
+        </w:rPr>
+        <w:t xml:space="preserve">in which below it, all </w:t>
+      </w:r>
+      <w:r>
+        <w:rPr>
+          <w:lang w:val="en-GB"/>
+        </w:rPr>
+        <w:t xml:space="preserve">items </w:t>
+      </w:r>
+      <w:r>
+        <w:rPr>
+          <w:lang w:val="en-GB"/>
+        </w:rPr>
+        <w:t>are eliminated</w:t>
+      </w:r>
+      <w:r>
+        <w:rPr>
+          <w:lang w:val="en-GB"/>
+        </w:rPr>
+        <w:t xml:space="preserve">, and above it </w:t>
+      </w:r>
+      <w:r>
+        <w:rPr>
+          <w:lang w:val="en-GB"/>
+        </w:rPr>
+        <w:t>the items are the ones that are to be stored</w:t>
+      </w:r>
+      <w:r>
+        <w:rPr>
+          <w:lang w:val="en-GB"/>
+        </w:rPr>
+        <w:t xml:space="preserve">. </w:t>
+      </w:r>
+      <w:r>
+        <w:rPr>
+          <w:lang w:val="en-GB"/>
+        </w:rPr>
+        <w:t xml:space="preserve">This value, along others are explained in detail in </w:t>
+      </w:r>
+      <w:r>
+        <w:rPr>
+          <w:lang w:val="en-GB"/>
+        </w:rPr>
+        <w:t xml:space="preserve">sub section </w:t>
+      </w:r>
+      <w:r>
+        <w:rPr>
+          <w:lang w:val="en-GB"/>
+        </w:rPr>
+        <w:fldChar w:fldCharType="begin"/>
+      </w:r>
+      <w:r>
+        <w:rPr>
+          <w:lang w:val="en-GB"/>
+        </w:rPr>
+        <w:instrText xml:space="preserve"> REF _Ref392585410 \r \h </w:instrText>
+      </w:r>
+      <w:r>
+        <w:rPr>
+          <w:lang w:val="en-GB"/>
+        </w:rPr>
+      </w:r>
+      <w:r>
+        <w:rPr>
+          <w:lang w:val="en-GB"/>
+        </w:rPr>
+        <w:fldChar w:fldCharType="separate"/>
+      </w:r>
+      <w:r>
+        <w:rPr>
+          <w:lang w:val="en-GB"/>
+        </w:rPr>
+        <w:t>3.1.3</w:t>
+      </w:r>
+      <w:r>
+        <w:rPr>
+          <w:lang w:val="en-GB"/>
+        </w:rPr>
+        <w:fldChar w:fldCharType="end"/>
+      </w:r>
+      <w:r>
+        <w:rPr>
+          <w:lang w:val="en-GB"/>
+        </w:rPr>
+        <w:t xml:space="preserve"> below. </w:t>
+      </w:r>
+      <w:r>
+        <w:rPr>
+          <w:lang w:val="en-GB"/>
+        </w:rPr>
+        <w:t xml:space="preserve">This </w:t>
+      </w:r>
+      <w:r>
+        <w:rPr>
+          <w:lang w:val="en-GB"/>
+        </w:rPr>
+        <w:t xml:space="preserve">process </w:t>
+      </w:r>
+      <w:r>
+        <w:rPr>
+          <w:lang w:val="en-GB"/>
+        </w:rPr>
+        <w:t>results in a modified set of transactions with only</w:t>
+      </w:r>
+      <w:r>
+        <w:rPr>
+          <w:lang w:val="en-GB"/>
+        </w:rPr>
+        <w:t xml:space="preserve"> frequent sets of single-items.</w:t>
+      </w:r>
+      <w:r>
+        <w:rPr>
+          <w:lang w:val="en-GB"/>
+        </w:rPr>
+        <w:t xml:space="preserve"> On the end, the frequent items are ordered for better organization search purpose.</w:t>
+      </w:r>
+    </w:p>
+    <w:p>
+      <w:pPr>
+        <w:rPr>
+          <w:lang w:val="en-GB"/>
+        </w:rPr>
+      </w:pPr>
+      <w:r>
+        <w:rPr>
+          <w:lang w:val="en-GB"/>
+        </w:rPr>
+        <w:tab/>
+      </w:r>
+      <w:r>
+        <w:rPr>
+          <w:lang w:val="en-GB"/>
+        </w:rPr>
+        <w:t>The second step is the building of an FP-tree</w:t>
+      </w:r>
+      <w:r>
+        <w:rPr>
+          <w:lang w:val="en-GB"/>
+        </w:rPr>
+        <w:t>. This tree is</w:t>
+      </w:r>
+      <w:r>
+        <w:rPr>
+          <w:lang w:val="en-GB"/>
+        </w:rPr>
+        <w:t xml:space="preserve"> a rooted acyclic graph with vertices not labelled</w:t>
+      </w:r>
+      <w:r>
+        <w:rPr>
+          <w:lang w:val="en-GB"/>
+        </w:rPr>
+        <w:t xml:space="preserve"> and a root node null valued</w:t>
+      </w:r>
+      <w:r>
+        <w:rPr>
+          <w:lang w:val="en-GB"/>
+        </w:rPr>
+        <w:t xml:space="preserve">. </w:t>
+      </w:r>
+      <w:r>
+        <w:rPr>
+          <w:lang w:val="en-GB"/>
+        </w:rPr>
+        <w:t xml:space="preserve">This tree is constructed with transaction scans, one at a time. It maps the graph </w:t>
+      </w:r>
+      <w:r>
+        <w:rPr>
+          <w:lang w:val="en-GB"/>
+        </w:rPr>
+        <w:t>such that i</w:t>
+      </w:r>
+      <w:r>
+        <w:rPr>
+          <w:lang w:val="en-GB"/>
+        </w:rPr>
+        <w:t xml:space="preserve">t will be created a new path for each unique transaction. If </w:t>
+      </w:r>
+      <w:r>
+        <w:rPr>
+          <w:lang w:val="en-GB"/>
+        </w:rPr>
+        <w:t xml:space="preserve">the search </w:t>
+      </w:r>
+      <w:r>
+        <w:rPr>
+          <w:lang w:val="en-GB"/>
+        </w:rPr>
+        <w:t xml:space="preserve">discovers a common prefix on the item set, it will overlap and remove it, and if a suffix exists, creates a new node in the graph. </w:t>
+      </w:r>
+      <w:r>
+        <w:rPr>
+          <w:lang w:val="en-GB"/>
+        </w:rPr>
+        <w:t>If this common prefix is shared along two transactions, these are merged into the corresponding node. In these cases, a</w:t>
+      </w:r>
+      <w:r>
+        <w:rPr>
+          <w:lang w:val="en-GB"/>
+        </w:rPr>
+        <w:t xml:space="preserve"> counter </w:t>
+      </w:r>
+      <w:r>
+        <w:rPr>
+          <w:lang w:val="en-GB"/>
+        </w:rPr>
+        <w:t xml:space="preserve">in the common node </w:t>
+      </w:r>
+      <w:r>
+        <w:rPr>
+          <w:lang w:val="en-GB"/>
+        </w:rPr>
+        <w:t>is the</w:t>
+      </w:r>
+      <w:r>
+        <w:rPr>
+          <w:lang w:val="en-GB"/>
+        </w:rPr>
+        <w:t>n</w:t>
+      </w:r>
+      <w:r>
+        <w:rPr>
+          <w:lang w:val="en-GB"/>
+        </w:rPr>
+        <w:t xml:space="preserve"> incremented, and it goes to the next transaction. </w:t>
+      </w:r>
+      <w:r>
+        <w:rPr>
+          <w:lang w:val="en-GB"/>
+        </w:rPr>
+        <w:t xml:space="preserve">This will ensure that </w:t>
+      </w:r>
+      <w:r>
+        <w:rPr>
+          <w:lang w:val="en-GB"/>
+        </w:rPr>
+        <w:t xml:space="preserve">each frequent item </w:t>
+      </w:r>
+      <w:r>
+        <w:rPr>
+          <w:lang w:val="en-GB"/>
+        </w:rPr>
+        <w:t>only needs one path for each item in the tree.</w:t>
+      </w:r>
+      <w:r>
+        <w:rPr>
+          <w:lang w:val="en-GB"/>
+        </w:rPr>
+        <w:t xml:space="preserve"> The chances of which the common prefixes can be shared are higher if the frequent items have been sorted by its frequency, from top to bottom order.</w:t>
+      </w:r>
+    </w:p>
+    <w:p>
+      <w:r>
+        <w:rPr>
+          <w:highlight w:val="yellow"/>
+        </w:rPr>
+        <w:t>(Falta explicar a construção da FP-tree)</w:t>
+      </w:r>
+    </w:p>
+    <w:p>
+      <w:pPr>
+        <w:rPr>
+          <w:lang w:val="en-GB"/>
+        </w:rPr>
+      </w:pPr>
+      <w:r>
+        <w:rPr>
+          <w:lang w:val="en-GB"/>
+        </w:rPr>
+        <w:t xml:space="preserve">For example, let’s suppose that there is a set of items S, with </w:t>
+      </w:r>
+    </w:p>
+    <w:p>
+      <w:pPr>
+        <w:pStyle w:val="Ttulo4"/>
+        <w:rPr>
+          <w:lang w:val="en-GB"/>
+        </w:rPr>
+      </w:pPr>
+      <w:r>
+        <w:rPr>
+          <w:lang w:val="en-GB"/>
+        </w:rPr>
+        <w:t xml:space="preserve">FP-Growth vs </w:t>
+      </w:r>
+      <w:r>
+        <w:rPr>
+          <w:lang w:val="en-GB"/>
+        </w:rPr>
+        <w:t>APRIORI</w:t>
+      </w:r>
+      <w:r>
+        <w:rPr>
+          <w:lang w:val="en-GB"/>
+        </w:rPr>
+        <w:t xml:space="preserve"> and </w:t>
+      </w:r>
+      <w:r>
+        <w:rPr>
+          <w:lang w:val="en-GB"/>
+        </w:rPr>
+        <w:t>ECLAT</w:t>
+      </w:r>
+      <w:r>
+        <w:rPr>
+          <w:lang w:val="en-GB"/>
+        </w:rPr>
+        <w:t xml:space="preserve"> </w:t>
+      </w:r>
+      <w:r>
+        <w:rPr>
+          <w:lang w:val="en-GB"/>
+        </w:rPr>
+        <w:t>–</w:t>
+      </w:r>
+      <w:r>
+        <w:rPr>
+          <w:lang w:val="en-GB"/>
+        </w:rPr>
+        <w:t xml:space="preserve"> </w:t>
+      </w:r>
+    </w:p>
+    <w:p>
+      <w:pPr>
+        <w:rPr>
+          <w:lang w:val="en-GB"/>
+        </w:rPr>
+      </w:pPr>
+      <w:r>
+        <w:rPr>
+          <w:lang w:val="en-GB"/>
+        </w:rPr>
+        <w:tab/>
+      </w:r>
+      <w:r>
+        <w:rPr>
+          <w:lang w:val="en-GB"/>
+        </w:rPr>
+        <w:t xml:space="preserve">When the knowledge discovery in databases theme arises, FPG is not the only method to find frequent patterns. </w:t>
+      </w:r>
+      <w:r>
+        <w:rPr>
+          <w:lang w:val="en-GB"/>
+        </w:rPr>
+        <w:t xml:space="preserve">There are some other approaches for </w:t>
+      </w:r>
+      <w:r>
+        <w:rPr>
+          <w:lang w:val="en-GB"/>
+        </w:rPr>
+        <w:t>its</w:t>
+      </w:r>
+      <w:r>
+        <w:rPr>
+          <w:lang w:val="en-GB"/>
+        </w:rPr>
+        <w:t xml:space="preserve"> discovery in artificial intelligence. The most </w:t>
+      </w:r>
+      <w:r>
+        <w:rPr>
+          <w:lang w:val="en-GB"/>
+        </w:rPr>
+        <w:t>comparable</w:t>
+      </w:r>
+      <w:r>
+        <w:rPr>
+          <w:lang w:val="en-GB"/>
+        </w:rPr>
+        <w:t xml:space="preserve"> to FP-Growth are ECLAT and APRIORI. </w:t>
+      </w:r>
+    </w:p>
+    <w:p>
+      <w:pPr>
+        <w:rPr>
+          <w:lang w:val="en-GB"/>
+        </w:rPr>
+      </w:pPr>
+      <w:r>
+        <w:rPr>
+          <w:lang w:val="en-GB"/>
+        </w:rPr>
+        <w:t>ECLAT means</w:t>
+      </w:r>
+    </w:p>
+    <w:p>
+      <w:pPr>
+        <w:rPr>
+          <w:lang w:val="en-GB"/>
+        </w:rPr>
+      </w:pPr>
+      <w:r>
+        <w:rPr>
+          <w:lang w:val="en-GB"/>
+        </w:rPr>
+        <w:t xml:space="preserve">APRIORI is probably the first </w:t>
+      </w:r>
+      <w:r>
+        <w:rPr>
+          <w:lang w:val="en-GB"/>
+        </w:rPr>
+        <w:t xml:space="preserve">effective </w:t>
+      </w:r>
+      <w:r>
+        <w:rPr>
+          <w:lang w:val="en-GB"/>
+        </w:rPr>
+        <w:t xml:space="preserve">process to discover frequent patterns. </w:t>
+      </w:r>
+    </w:p>
+    <w:p>
+      <w:pPr>
+        <w:rPr>
+          <w:lang w:val="en-GB"/>
+        </w:rPr>
+      </w:pPr>
+      <w:r>
+        <w:rPr>
+          <w:lang w:val="en-GB"/>
+        </w:rPr>
+        <w:t>One of the advantages of FPG, when comparing with the competitors, is that it does not create huge amount of frequent itemsets and a small database of transactions.</w:t>
+      </w:r>
+    </w:p>
+    <w:p>
+      <w:pPr>
+        <w:pStyle w:val="Ttulo4"/>
+        <w:rPr>
+          <w:lang w:val="en-GB"/>
+        </w:rPr>
+      </w:pPr>
+      <w:r>
+        <w:rPr>
+          <w:lang w:val="en-GB"/>
+        </w:rPr>
+        <w:lastRenderedPageBreak/>
+        <w:t>FP-Growth before Association Rules</w:t>
+      </w:r>
+    </w:p>
+    <w:p>
+      <w:pPr>
+        <w:pStyle w:val="Ttulo3"/>
+        <w:rPr>
+          <w:lang w:val="en-GB"/>
+        </w:rPr>
+      </w:pPr>
+      <w:bookmarkStart w:id="20" w:name="_Toc392451978"/>
+      <w:r>
+        <w:rPr>
+          <w:lang w:val="en-GB"/>
+        </w:rPr>
+        <w:t xml:space="preserve">The </w:t>
+      </w:r>
+      <w:r>
+        <w:rPr>
+          <w:lang w:val="en-GB"/>
+        </w:rPr>
+        <w:t>(</w:t>
+      </w:r>
+      <w:r>
+        <w:rPr>
+          <w:lang w:val="en-GB"/>
+        </w:rPr>
+        <w:t>Association Rules</w:t>
+      </w:r>
+      <w:r>
+        <w:rPr>
+          <w:lang w:val="en-GB"/>
+        </w:rPr>
+        <w:t>)</w:t>
+      </w:r>
+      <w:r>
+        <w:rPr>
+          <w:lang w:val="en-GB"/>
+        </w:rPr>
+        <w:t xml:space="preserve"> Algorithm</w:t>
+      </w:r>
+      <w:bookmarkEnd w:id="20"/>
     </w:p>
     <w:p>
       <w:pPr>
@@ -5723,145 +7789,81 @@
         <w:rPr>
           <w:lang w:val="en-GB"/>
         </w:rPr>
-        <w:t>All this questions will be answered by the author of this work along with some discussion around some other studies in the field of Association Rules and FP-Growth.</w:t>
-      </w:r>
+        <w:t>The association rules are intended to reinforce frequent patterns in the text. The main responsibility is to give an extra push for the matching of concepts.</w:t>
+      </w:r>
+    </w:p>
+    <w:p>
+      <w:pPr>
+        <w:rPr>
+          <w:lang w:val="en-GB"/>
+        </w:rPr>
+      </w:pPr>
     </w:p>
     <w:p>
       <w:pPr>
         <w:pStyle w:val="Ttulo3"/>
-        <w:rPr>
-          <w:lang w:val="en-GB"/>
-        </w:rPr>
-      </w:pPr>
-      <w:bookmarkStart w:id="19" w:name="_Toc392451977"/>
-      <w:r>
-        <w:rPr>
-          <w:lang w:val="en-GB"/>
-        </w:rPr>
-        <w:t>F</w:t>
-      </w:r>
-      <w:r>
-        <w:rPr>
-          <w:lang w:val="en-GB"/>
-        </w:rPr>
-        <w:t xml:space="preserve">requent </w:t>
-      </w:r>
-      <w:r>
-        <w:rPr>
-          <w:lang w:val="en-GB"/>
-        </w:rPr>
-        <w:t>P</w:t>
-      </w:r>
-      <w:r>
-        <w:rPr>
-          <w:lang w:val="en-GB"/>
-        </w:rPr>
-        <w:t xml:space="preserve">attern </w:t>
-      </w:r>
-      <w:r>
-        <w:rPr>
-          <w:lang w:val="en-GB"/>
-        </w:rPr>
-        <w:t>Growth</w:t>
-      </w:r>
-      <w:bookmarkEnd w:id="19"/>
-    </w:p>
-    <w:p>
-      <w:pPr>
-        <w:rPr>
-          <w:lang w:val="en-GB"/>
-        </w:rPr>
-      </w:pPr>
-      <w:r>
-        <w:rPr>
-          <w:lang w:val="en-GB"/>
-        </w:rPr>
-        <w:tab/>
-        <w:t xml:space="preserve">Before </w:t>
-      </w:r>
-      <w:r>
-        <w:rPr>
-          <w:lang w:val="en-GB"/>
-        </w:rPr>
-        <w:t xml:space="preserve">the </w:t>
-      </w:r>
-      <w:r>
-        <w:rPr>
-          <w:lang w:val="en-GB"/>
-        </w:rPr>
-        <w:t>rules of association of frequent items</w:t>
-      </w:r>
-      <w:r>
-        <w:rPr>
-          <w:lang w:val="en-GB"/>
-        </w:rPr>
-        <w:t xml:space="preserve"> can be found</w:t>
-      </w:r>
-      <w:r>
-        <w:rPr>
-          <w:lang w:val="en-GB"/>
-        </w:rPr>
-        <w:t>, the</w:t>
-      </w:r>
-      <w:r>
-        <w:rPr>
-          <w:lang w:val="en-GB"/>
-        </w:rPr>
-        <w:t xml:space="preserve"> database must be mined to see which of the items are frequent. </w:t>
-      </w:r>
-      <w:r>
-        <w:rPr>
-          <w:lang w:val="en-GB"/>
-        </w:rPr>
-        <w:t>There are several processes in the acad</w:t>
-      </w:r>
-      <w:r>
-        <w:rPr>
-          <w:lang w:val="en-GB"/>
-        </w:rPr>
-        <w:t xml:space="preserve">emic community for this purpose who, given a set of database transactions can search </w:t>
-      </w:r>
-      <w:r>
-        <w:rPr>
-          <w:lang w:val="en-GB"/>
-        </w:rPr>
-        <w:t xml:space="preserve">it </w:t>
-      </w:r>
-      <w:r>
-        <w:rPr>
-          <w:lang w:val="en-GB"/>
-        </w:rPr>
-        <w:t xml:space="preserve">and return all the frequent item above some kind of measure to prove </w:t>
-      </w:r>
-      <w:r>
-        <w:rPr>
-          <w:lang w:val="en-GB"/>
-        </w:rPr>
-        <w:t xml:space="preserve">that represents the </w:t>
-      </w:r>
-      <w:r>
-        <w:rPr>
-          <w:lang w:val="en-GB"/>
-        </w:rPr>
-        <w:t>frequency</w:t>
-      </w:r>
-      <w:r>
-        <w:rPr>
-          <w:lang w:val="en-GB"/>
-        </w:rPr>
-        <w:t xml:space="preserve"> of each item</w:t>
-      </w:r>
-      <w:r>
-        <w:rPr>
-          <w:lang w:val="en-GB"/>
-        </w:rPr>
-        <w:t xml:space="preserve">. </w:t>
-      </w:r>
-      <w:r>
-        <w:rPr>
-          <w:lang w:val="en-GB"/>
-        </w:rPr>
-        <w:t>Apriori, Eclat, FP-Growth are the ones that are most used by researches. In</w:t>
+      </w:pPr>
+      <w:bookmarkStart w:id="21" w:name="_Toc392451979"/>
+      <w:bookmarkStart w:id="22" w:name="_Ref392585337"/>
+      <w:bookmarkStart w:id="23" w:name="_Ref392585347"/>
+      <w:bookmarkStart w:id="24" w:name="_Ref392585360"/>
+      <w:bookmarkStart w:id="25" w:name="_Ref392585368"/>
+      <w:bookmarkStart w:id="26" w:name="_Ref392585380"/>
+      <w:bookmarkStart w:id="27" w:name="_Ref392585388"/>
+      <w:bookmarkStart w:id="28" w:name="_Ref392585410"/>
+      <w:r>
+        <w:t>Association Rules Metrics</w:t>
+      </w:r>
+      <w:bookmarkEnd w:id="21"/>
+      <w:bookmarkEnd w:id="22"/>
+      <w:bookmarkEnd w:id="23"/>
+      <w:bookmarkEnd w:id="24"/>
+      <w:bookmarkEnd w:id="25"/>
+      <w:bookmarkEnd w:id="26"/>
+      <w:bookmarkEnd w:id="27"/>
+      <w:bookmarkEnd w:id="28"/>
+    </w:p>
+    <w:p>
+      <w:pPr>
+        <w:rPr>
+          <w:lang w:val="en-GB"/>
+        </w:rPr>
+      </w:pPr>
+      <w:r>
+        <w:rPr>
+          <w:lang w:val="en-GB"/>
+        </w:rPr>
+        <w:t xml:space="preserve">The Association Rules algorithm recognizes </w:t>
+      </w:r>
+      <w:r>
+        <w:rPr>
+          <w:lang w:val="en-GB"/>
+        </w:rPr>
+        <w:t xml:space="preserve">association between frequent patterns resulting from a frequent pattern recognition algorithm, like FP-Growth, or Apriori. But how </w:t>
+      </w:r>
+      <w:r>
+        <w:rPr>
+          <w:lang w:val="en-GB"/>
+        </w:rPr>
+        <w:t xml:space="preserve">is </w:t>
+      </w:r>
+      <w:r>
+        <w:rPr>
+          <w:lang w:val="en-GB"/>
+        </w:rPr>
+        <w:t xml:space="preserve">it’s relevance measured? How can anyone know that a rule, is better than another one? How can anyone simply know that the rule is valid? To answer </w:t>
+      </w:r>
+      <w:r>
+        <w:rPr>
+          <w:lang w:val="en-GB"/>
+        </w:rPr>
+        <w:t>these questions</w:t>
+      </w:r>
+      <w:r>
+        <w:rPr>
+          <w:lang w:val="en-GB"/>
+        </w:rPr>
+        <w:t>, the author describes some metrics that classify each rule that is found in the process of Association Rule discovery</w:t>
       </w:r>
       <w:r>
         <w:rPr>
@@ -5871,18 +7873,21 @@
       </w:r>
       <w:r>
         <w:rPr>
+          <w:rFonts w:cs="Times New Roman"/>
           <w:lang w:val="en-GB"/>
         </w:rPr>
         <w:fldChar w:fldCharType="begin"/>
       </w:r>
       <w:r>
         <w:rPr>
-          <w:lang w:val="en-GB"/>
-        </w:rPr>
-        <w:instrText xml:space="preserve"> ADDIN ZOTERO_ITEM CSL_CITATION {"citationID":"1rmfmvrc4n","properties":{"formattedCitation":"(Han et al.)","plainCitation":"(Han et al.)"},"citationItems":[{"id":3,"uris":["http://zotero.org/users/local/bkYEK4Eu/items/VIC5VX7B"],"uri":["http://zotero.org/users/local/bkYEK4Eu/items/VIC5VX7B"],"itemData":{"id":3,"type":"article-journal","title":"Mining frequent patterns without candidate generation: A frequent-pattern tree approach","container-title":"Data mining and knowledge discovery","page":"53–87","volume":"8","issue":"1","source":"Google Scholar","shortTitle":"Mining frequent patterns without candidate generation","author":[{"family":"Han","given":"Jiawei"},{"family":"Pei","given":"Jian"},{"family":"Yin","given":"Yiwen"},{"family":"Mao","given":"Runying"}],"issued":{"date-parts":[["2004"]]},"accessed":{"date-parts":[["2014",6,18]]}}}],"schema":"https://github.com/citation-style-language/schema/raw/master/csl-citation.json"} </w:instrText>
-      </w:r>
-      <w:r>
-        <w:rPr>
+          <w:rFonts w:cs="Times New Roman"/>
+          <w:lang w:val="en-GB"/>
+        </w:rPr>
+        <w:instrText xml:space="preserve"> ADDIN ZOTERO_ITEM CSL_CITATION {"citationID":"2pp8lnrseg","properties":{"formattedCitation":"(Azevedo and Jorge 2007)","plainCitation":"(Azevedo and Jorge 2007)"},"citationItems":[{"id":24,"uris":["http://zotero.org/users/local/bkYEK4Eu/items/7WU47QUV"],"uri":["http://zotero.org/users/local/bkYEK4Eu/items/7WU47QUV"],"itemData":{"id":24,"type":"chapter","title":"Comparing Rule Measures for Predictive Association Rules","container-title":"Machine Learning: ECML 2007","collection-title":"Lecture Notes in Computer Science","collection-number":"4701","publisher":"Springer Berlin Heidelberg","page":"510-517","source":"link.springer.com","abstract":"We study the predictive ability of some association rule measures typically used to assess descriptive interest. Such measures, namely conviction, lift and χ 2 are compared with confidence, Laplace, mutual information, cosine, Jaccard and φ-coefficient. As prediction models, we use sets of association rules. Classification is done by selecting the best rule, or by weighted voting. We performed an evaluation on 17 datasets with different characteristics and conclude that conviction is on average the best predictive measure to use in this setting. We also provide some meta-analysis insights for explaining the results.","URL":"http://link.springer.com/chapter/10.1007/978-3-540-74958-5_47","ISBN":"978-3-540-74957-8, 978-3-540-74958-5","language":"en","author":[{"family":"Azevedo","given":"Paulo J."},{"family":"Jorge","given":"Alípio M."}],"editor":[{"family":"Kok","given":"Joost N."},{"family":"Koronacki","given":"Jacek"},{"family":"Mantaras","given":"Raomon Lopez de"},{"family":"Matwin","given":"Stan"},{"family":"Mladenič","given":"Dunja"},{"family":"Skowron","given":"Andrzej"}],"issued":{"date-parts":[["2007",1,1]]},"accessed":{"date-parts":[["2014",7,7]]}}}],"schema":"https://github.com/citation-style-language/schema/raw/master/csl-citation.json"} </w:instrText>
+      </w:r>
+      <w:r>
+        <w:rPr>
+          <w:rFonts w:cs="Times New Roman"/>
           <w:lang w:val="en-GB"/>
         </w:rPr>
         <w:fldChar w:fldCharType="separate"/>
@@ -5890,11 +7895,13 @@
       <w:r>
         <w:rPr>
           <w:rFonts w:cs="Times New Roman"/>
-        </w:rPr>
-        <w:t>(Han et al.)</w:t>
-      </w:r>
-      <w:r>
-        <w:rPr>
+          <w:lang w:val="en-GB"/>
+        </w:rPr>
+        <w:t>(Azevedo and Jorge 2007)</w:t>
+      </w:r>
+      <w:r>
+        <w:rPr>
+          <w:rFonts w:cs="Times New Roman"/>
           <w:lang w:val="en-GB"/>
         </w:rPr>
         <w:fldChar w:fldCharType="end"/>
@@ -5903,68 +7910,323 @@
         <w:rPr>
           <w:lang w:val="en-GB"/>
         </w:rPr>
-        <w:t xml:space="preserve"> is </w:t>
-      </w:r>
+        <w:t>.</w:t>
+      </w:r>
+    </w:p>
+    <w:p>
+      <w:pPr>
+        <w:pStyle w:val="Ttulo4"/>
+        <w:rPr>
+          <w:lang w:val="en-GB"/>
+        </w:rPr>
+      </w:pPr>
+      <w:r>
+        <w:rPr>
+          <w:lang w:val="en-GB"/>
+        </w:rPr>
+        <w:t>Confidence</w:t>
+      </w:r>
+    </w:p>
+    <w:p>
+      <w:pPr>
+        <w:rPr>
+          <w:lang w:val="en-GB"/>
+        </w:rPr>
+      </w:pPr>
+      <w:r>
+        <w:rPr>
+          <w:lang w:val="en-GB"/>
+        </w:rPr>
+        <w:t xml:space="preserve">This metric represents an estimation of the probability of observation Concept B given Concept A. The result values are between [0,1]. When a rule is received, one can immediately classify the relationship of the corresponding concepts. </w:t>
+      </w:r>
+    </w:p>
+    <w:p>
+      <w:pPr>
+        <w:pStyle w:val="Ttulo4"/>
+        <w:rPr>
+          <w:lang w:val="en-GB"/>
+        </w:rPr>
+      </w:pPr>
+      <w:r>
+        <w:rPr>
+          <w:lang w:val="en-GB"/>
+        </w:rPr>
+        <w:t xml:space="preserve">Lift </w:t>
+      </w:r>
+    </w:p>
+    <w:p>
+      <w:pPr>
+        <w:rPr>
+          <w:lang w:val="en-GB"/>
+        </w:rPr>
+      </w:pPr>
+      <w:r>
+        <w:rPr>
+          <w:i/>
+          <w:lang w:val="en-GB"/>
+        </w:rPr>
+        <w:t>Lift</w:t>
+      </w:r>
+      <w:r>
+        <w:rPr>
+          <w:lang w:val="en-GB"/>
+        </w:rPr>
+        <w:t xml:space="preserve">, also known as </w:t>
+      </w:r>
+      <w:r>
+        <w:rPr>
+          <w:i/>
+          <w:lang w:val="en-GB"/>
+        </w:rPr>
+        <w:t>Interest</w:t>
+      </w:r>
+      <w:r>
+        <w:rPr>
+          <w:lang w:val="en-GB"/>
+        </w:rPr>
+        <w:t xml:space="preserve"> is a measure to indicate the independence of Concept A from Concept B. The result values are inside the interval [0,+</w:t>
+      </w:r>
+      <w:r>
+        <w:rPr>
+          <w:rFonts w:cs="Times New Roman"/>
+          <w:lang w:val="en-GB"/>
+        </w:rPr>
+        <w:t>∞</w:t>
+      </w:r>
+      <w:r>
+        <w:rPr>
+          <w:lang w:val="en-GB"/>
+        </w:rPr>
+        <w:t>[. This measure is o</w:t>
+      </w:r>
+      <w:r>
+        <w:rPr>
+          <w:lang w:val="en-GB"/>
+        </w:rPr>
+        <w:t>n</w:t>
+      </w:r>
+      <w:r>
+        <w:rPr>
+          <w:lang w:val="en-GB"/>
+        </w:rPr>
+        <w:t>ly used for co-</w:t>
+      </w:r>
+      <w:r>
+        <w:rPr>
+          <w:lang w:val="en-GB"/>
+        </w:rPr>
+        <w:t>occurrence</w:t>
+      </w:r>
+      <w:r>
+        <w:rPr>
+          <w:lang w:val="en-GB"/>
+        </w:rPr>
+        <w:t xml:space="preserve"> and not with measure implication. The higher the value, the higher the rule is interesting. (A “lifted” B). If a Concept A is far from 1 it means that there</w:t>
+      </w:r>
+      <w:r>
+        <w:rPr>
+          <w:lang w:val="en-GB"/>
+        </w:rPr>
+        <w:t xml:space="preserve"> is some relevant information about Concept B. If the value is 1, they are both considered independent, without any relation.</w:t>
+      </w:r>
+    </w:p>
+    <w:p>
+      <w:pPr>
+        <w:pStyle w:val="Ttulo4"/>
+        <w:rPr>
+          <w:lang w:val="en-GB"/>
+        </w:rPr>
+      </w:pPr>
+      <w:r>
+        <w:rPr>
+          <w:lang w:val="en-GB"/>
+        </w:rPr>
+        <w:t>Conviction</w:t>
+      </w:r>
+    </w:p>
+    <w:p>
+      <w:pPr>
+        <w:rPr>
+          <w:lang w:val="en-GB"/>
+        </w:rPr>
+      </w:pPr>
+      <w:r>
+        <w:rPr>
+          <w:lang w:val="en-GB"/>
+        </w:rPr>
+        <w:t xml:space="preserve">This is a measure to support confidence and lift metrics. Is used for implication, it matters the distance that it happens. A=&gt;B </w:t>
+      </w:r>
+      <w:r>
+        <w:rPr>
+          <w:rFonts w:cs="Times New Roman"/>
+          <w:lang w:val="en-GB"/>
+        </w:rPr>
+        <w:t>≠</w:t>
+      </w:r>
+      <w:r>
+        <w:rPr>
+          <w:lang w:val="en-GB"/>
+        </w:rPr>
+        <w:t xml:space="preserve"> B=&gt;A. The value represents the value of implication, as the higher the value, the higher the relationship value between both concepts. As Lift, if the value is 1 the concepts are independent, meaning no relation. The values are included in [0,+</w:t>
+      </w:r>
+      <w:r>
+        <w:rPr>
+          <w:rFonts w:cs="Times New Roman"/>
+          <w:lang w:val="en-GB"/>
+        </w:rPr>
+        <w:t>∞</w:t>
+      </w:r>
+      <w:r>
+        <w:rPr>
+          <w:lang w:val="en-GB"/>
+        </w:rPr>
+        <w:t xml:space="preserve">[. </w:t>
+      </w:r>
+    </w:p>
+    <w:p>
+      <w:pPr>
+        <w:pStyle w:val="Ttulo4"/>
+        <w:rPr>
+          <w:lang w:val="en-GB"/>
+        </w:rPr>
+      </w:pPr>
+      <w:r>
+        <w:rPr>
+          <w:lang w:val="en-GB"/>
+        </w:rPr>
+        <w:t>Support</w:t>
+      </w:r>
+    </w:p>
+    <w:p>
+      <w:pPr>
+        <w:rPr>
+          <w:lang w:val="en-GB"/>
+        </w:rPr>
+      </w:pPr>
+      <w:r>
+        <w:rPr>
+          <w:i/>
+          <w:lang w:val="en-GB"/>
+        </w:rPr>
+        <w:t>Support</w:t>
+      </w:r>
+      <w:r>
+        <w:rPr>
+          <w:lang w:val="en-GB"/>
+        </w:rPr>
+        <w:t xml:space="preserve"> or </w:t>
+      </w:r>
+      <w:r>
+        <w:rPr>
+          <w:i/>
+          <w:lang w:val="en-GB"/>
+        </w:rPr>
+        <w:t>fr</w:t>
+      </w:r>
+      <w:r>
+        <w:rPr>
+          <w:i/>
+          <w:lang w:val="en-GB"/>
+        </w:rPr>
+        <w:t>equency</w:t>
+      </w:r>
+      <w:r>
+        <w:rPr>
+          <w:lang w:val="en-GB"/>
+        </w:rPr>
+        <w:t xml:space="preserve"> is a statistic metric defined as “the support of a set of items, represents the percentage of transactions from database that contains such items”. As this is a statistic measure, the values are between [0..1]. </w:t>
+      </w:r>
+      <w:r>
+        <w:rPr>
+          <w:lang w:val="en-GB"/>
+        </w:rPr>
+        <w:t>H</w:t>
+      </w:r>
+      <w:r>
+        <w:rPr>
+          <w:lang w:val="en-GB"/>
+        </w:rPr>
+        <w:t>igher the value, the more frequent</w:t>
+      </w:r>
+      <w:r>
+        <w:rPr>
+          <w:lang w:val="en-GB"/>
+        </w:rPr>
+        <w:t xml:space="preserve"> are the concepts. </w:t>
+      </w:r>
+    </w:p>
+    <w:p>
+      <w:pPr>
+        <w:pStyle w:val="Ttulo4"/>
+        <w:rPr>
+          <w:lang w:val="en-GB"/>
+        </w:rPr>
+      </w:pPr>
       <w:r>
         <w:rPr>
           <w:lang w:val="en-GB"/>
         </w:rPr>
         <w:lastRenderedPageBreak/>
-        <w:t xml:space="preserve">recognized as </w:t>
-      </w:r>
-      <w:r>
-        <w:rPr>
-          <w:lang w:val="en-GB"/>
-        </w:rPr>
-        <w:t xml:space="preserve">a </w:t>
-      </w:r>
-      <w:r>
-        <w:rPr>
-          <w:lang w:val="en-GB"/>
-        </w:rPr>
-        <w:t xml:space="preserve">first introduction of </w:t>
-      </w:r>
-      <w:r>
-        <w:rPr>
-          <w:lang w:val="en-GB"/>
-        </w:rPr>
-        <w:t>the FP-Growth approach. It</w:t>
-      </w:r>
-      <w:r>
-        <w:rPr>
-          <w:lang w:val="en-GB"/>
-        </w:rPr>
-        <w:t xml:space="preserve"> compares</w:t>
-      </w:r>
-      <w:r>
-        <w:rPr>
-          <w:lang w:val="en-GB"/>
-        </w:rPr>
-        <w:t xml:space="preserve"> </w:t>
-      </w:r>
-      <w:r>
-        <w:rPr>
-          <w:lang w:val="en-GB"/>
-        </w:rPr>
-        <w:t xml:space="preserve">FPG </w:t>
-      </w:r>
-      <w:r>
-        <w:rPr>
-          <w:lang w:val="en-GB"/>
-        </w:rPr>
-        <w:t xml:space="preserve">with Apriori, one of the </w:t>
-      </w:r>
-      <w:r>
-        <w:rPr>
-          <w:lang w:val="en-GB"/>
-        </w:rPr>
-        <w:t>initial and most used processes</w:t>
-      </w:r>
-      <w:r>
-        <w:rPr>
-          <w:lang w:val="en-GB"/>
-        </w:rPr>
-        <w:t xml:space="preserve">. </w:t>
+        <w:t>Rule Interest</w:t>
+      </w:r>
+    </w:p>
+    <w:p>
+      <w:pPr>
+        <w:rPr>
+          <w:lang w:val="en-GB"/>
+        </w:rPr>
+      </w:pPr>
+      <w:r>
+        <w:rPr>
+          <w:i/>
+          <w:lang w:val="en-GB"/>
+        </w:rPr>
+        <w:t>Rule Interest</w:t>
+      </w:r>
+      <w:r>
+        <w:rPr>
+          <w:lang w:val="en-GB"/>
+        </w:rPr>
+        <w:t xml:space="preserve">, </w:t>
+      </w:r>
+      <w:r>
+        <w:rPr>
+          <w:i/>
+          <w:lang w:val="en-GB"/>
+        </w:rPr>
+        <w:t>PS</w:t>
+      </w:r>
+      <w:r>
+        <w:rPr>
+          <w:lang w:val="en-GB"/>
+        </w:rPr>
+        <w:t xml:space="preserve">, </w:t>
+      </w:r>
+      <w:r>
+        <w:rPr>
+          <w:i/>
+          <w:lang w:val="en-GB"/>
+        </w:rPr>
+        <w:t>Novelty</w:t>
+      </w:r>
+      <w:r>
+        <w:rPr>
+          <w:lang w:val="en-GB"/>
+        </w:rPr>
+        <w:t xml:space="preserve"> or </w:t>
+      </w:r>
+      <w:r>
+        <w:rPr>
+          <w:i/>
+          <w:lang w:val="en-GB"/>
+        </w:rPr>
+        <w:t>leverage</w:t>
+      </w:r>
+      <w:r>
+        <w:rPr>
+          <w:lang w:val="en-GB"/>
+        </w:rPr>
+        <w:t xml:space="preserve">, is a measure obtained from the difference between the real support and the expected support. The values are inside of [-0.25..0.25]. If a rule receives the value 0, it means that Concepts are independent. As the value grows, it grows the rule significance and interest. </w:t>
       </w:r>
     </w:p>
     <w:p>
@@ -5978,1128 +8240,8 @@
         <w:rPr>
           <w:lang w:val="en-GB"/>
         </w:rPr>
-        <w:t xml:space="preserve">(FP-Growth) </w:t>
-      </w:r>
-      <w:r>
-        <w:rPr>
-          <w:lang w:val="en-GB"/>
-        </w:rPr>
-        <w:t>Definition</w:t>
-      </w:r>
-    </w:p>
-    <w:p>
-      <w:pPr>
-        <w:rPr>
-          <w:lang w:val="en-GB"/>
-        </w:rPr>
-      </w:pPr>
-      <w:r>
-        <w:rPr>
-          <w:lang w:val="en-GB"/>
-        </w:rPr>
-        <w:tab/>
-        <w:t xml:space="preserve">FP-Growth stands for Frequent Pattern Growth, </w:t>
-      </w:r>
-      <w:r>
-        <w:rPr>
-          <w:lang w:val="en-GB"/>
-        </w:rPr>
-        <w:t xml:space="preserve">it </w:t>
-      </w:r>
-      <w:r>
-        <w:rPr>
-          <w:lang w:val="en-GB"/>
-        </w:rPr>
-        <w:t xml:space="preserve">represents </w:t>
-      </w:r>
-      <w:r>
-        <w:rPr>
-          <w:lang w:val="en-GB"/>
-        </w:rPr>
-        <w:t xml:space="preserve">an algorithm </w:t>
-      </w:r>
-      <w:r>
-        <w:rPr>
-          <w:lang w:val="en-GB"/>
-        </w:rPr>
-        <w:t xml:space="preserve">to discover </w:t>
-      </w:r>
-      <w:r>
-        <w:rPr>
-          <w:lang w:val="en-GB"/>
-        </w:rPr>
-        <w:t>f</w:t>
-      </w:r>
-      <w:r>
-        <w:rPr>
-          <w:lang w:val="en-GB"/>
-        </w:rPr>
-        <w:t xml:space="preserve">requent </w:t>
-      </w:r>
-      <w:r>
-        <w:rPr>
-          <w:lang w:val="en-GB"/>
-        </w:rPr>
-        <w:t>p</w:t>
-      </w:r>
-      <w:r>
-        <w:rPr>
-          <w:lang w:val="en-GB"/>
-        </w:rPr>
-        <w:t xml:space="preserve">atterns in </w:t>
-      </w:r>
-      <w:r>
-        <w:rPr>
-          <w:lang w:val="en-GB"/>
-        </w:rPr>
-        <w:t xml:space="preserve">data </w:t>
-      </w:r>
-      <w:r>
-        <w:rPr>
-          <w:lang w:val="en-GB"/>
-        </w:rPr>
-        <w:t>and specifically</w:t>
-      </w:r>
-      <w:r>
-        <w:rPr>
-          <w:lang w:val="en-GB"/>
-        </w:rPr>
-        <w:t xml:space="preserve"> used in </w:t>
-      </w:r>
-      <w:r>
-        <w:rPr>
-          <w:lang w:val="en-GB"/>
-        </w:rPr>
-        <w:t>text</w:t>
-      </w:r>
-      <w:r>
-        <w:rPr>
-          <w:lang w:val="en-GB"/>
-        </w:rPr>
-        <w:t xml:space="preserve"> mining</w:t>
-      </w:r>
-      <w:r>
-        <w:rPr>
-          <w:lang w:val="en-GB"/>
-        </w:rPr>
-        <w:t xml:space="preserve">. </w:t>
-      </w:r>
-      <w:r>
-        <w:rPr>
-          <w:lang w:val="en-GB"/>
-        </w:rPr>
-        <w:t xml:space="preserve">It can be understood as the first step in this path to recognize items that are appear frequently. These items are called </w:t>
-      </w:r>
-      <w:r>
-        <w:rPr>
-          <w:lang w:val="en-GB"/>
-        </w:rPr>
-        <w:t>Frequent Patterns</w:t>
-      </w:r>
-      <w:r>
-        <w:rPr>
-          <w:lang w:val="en-GB"/>
-        </w:rPr>
-        <w:t>, meaning</w:t>
-      </w:r>
-      <w:r>
-        <w:rPr>
-          <w:lang w:val="en-GB"/>
-        </w:rPr>
-        <w:t xml:space="preserve"> some text that appears in the database of transactions </w:t>
-      </w:r>
-      <w:r>
-        <w:rPr>
-          <w:lang w:val="en-GB"/>
-        </w:rPr>
-        <w:t xml:space="preserve">and </w:t>
-      </w:r>
-      <w:r>
-        <w:rPr>
-          <w:lang w:val="en-GB"/>
-        </w:rPr>
-        <w:t>are considered frequent above some minimum</w:t>
-      </w:r>
-      <w:r>
-        <w:rPr>
-          <w:lang w:val="en-GB"/>
-        </w:rPr>
-        <w:t xml:space="preserve"> threshold value</w:t>
-      </w:r>
-      <w:r>
-        <w:rPr>
-          <w:lang w:val="en-GB"/>
-        </w:rPr>
-        <w:t>.</w:t>
-      </w:r>
-      <w:r>
-        <w:rPr>
-          <w:lang w:val="en-GB"/>
-        </w:rPr>
-        <w:t xml:space="preserve"> This value is chose</w:t>
-      </w:r>
-      <w:r>
-        <w:rPr>
-          <w:lang w:val="en-GB"/>
-        </w:rPr>
-        <w:t>n</w:t>
-      </w:r>
-      <w:r>
-        <w:rPr>
-          <w:lang w:val="en-GB"/>
-        </w:rPr>
-        <w:t xml:space="preserve"> by the engineer handling this process. It’s more or less an arbitrary choice </w:t>
-      </w:r>
-      <w:r>
-        <w:rPr>
-          <w:lang w:val="en-GB"/>
-        </w:rPr>
-        <w:t>based on</w:t>
-      </w:r>
-      <w:r>
-        <w:rPr>
-          <w:lang w:val="en-GB"/>
-        </w:rPr>
-        <w:t xml:space="preserve"> try and error method.</w:t>
-      </w:r>
-      <w:r>
-        <w:rPr>
-          <w:lang w:val="en-GB"/>
-        </w:rPr>
-        <w:t xml:space="preserve"> More work can be done in this step to improve results, such that an artificial intelligence process could find a method to dynamic choose the best value for the intended use of the algorithm. </w:t>
-      </w:r>
-    </w:p>
-    <w:p>
-      <w:pPr>
-        <w:rPr>
-          <w:lang w:val="en-GB"/>
-        </w:rPr>
-      </w:pPr>
-      <w:r>
-        <w:rPr>
-          <w:lang w:val="en-GB"/>
-        </w:rPr>
-        <w:tab/>
-      </w:r>
-      <w:r>
-        <w:rPr>
-          <w:lang w:val="en-GB"/>
-        </w:rPr>
-        <w:t xml:space="preserve">Before FPG the processes to discover frequent patterns in databases of text were mainly Apriori-like based algorithms. This processed is known to be very costly in large databases. Its times to search will exponential grow as the database will also grow. FPG is a </w:t>
-      </w:r>
-      <w:r>
-        <w:rPr>
-          <w:i/>
-          <w:lang w:val="en-GB"/>
-        </w:rPr>
-        <w:t>divide-and-conquer method</w:t>
-      </w:r>
-      <w:r>
-        <w:rPr>
-          <w:lang w:val="en-GB"/>
-        </w:rPr>
-        <w:t xml:space="preserve"> </w:t>
-      </w:r>
-      <w:r>
-        <w:rPr>
-          <w:lang w:val="en-GB"/>
-        </w:rPr>
-        <w:fldChar w:fldCharType="begin"/>
-      </w:r>
-      <w:r>
-        <w:rPr>
-          <w:lang w:val="en-GB"/>
-        </w:rPr>
-        <w:instrText xml:space="preserve"> ADDIN ZOTERO_ITEM CSL_CITATION {"citationID":"1107ft7ab3","properties":{"formattedCitation":"(Han et al.)","plainCitation":"(Han et al.)"},"citationItems":[{"id":3,"uris":["http://zotero.org/users/local/bkYEK4Eu/items/VIC5VX7B"],"uri":["http://zotero.org/users/local/bkYEK4Eu/items/VIC5VX7B"],"itemData":{"id":3,"type":"article-journal","title":"Mining frequent patterns without candidate generation: A frequent-pattern tree approach","container-title":"Data mining and knowledge discovery","page":"53–87","volume":"8","issue":"1","source":"Google Scholar","shortTitle":"Mining frequent patterns without candidate generation","author":[{"family":"Han","given":"Jiawei"},{"family":"Pei","given":"Jian"},{"family":"Yin","given":"Yiwen"},{"family":"Mao","given":"Runying"}],"issued":{"date-parts":[["2004"]]},"accessed":{"date-parts":[["2014",6,18]]}}}],"schema":"https://github.com/citation-style-language/schema/raw/master/csl-citation.json"} </w:instrText>
-      </w:r>
-      <w:r>
-        <w:rPr>
-          <w:lang w:val="en-GB"/>
-        </w:rPr>
-        <w:fldChar w:fldCharType="separate"/>
-      </w:r>
-      <w:r>
-        <w:rPr>
-          <w:rFonts w:cs="Times New Roman"/>
-          <w:lang w:val="en-GB"/>
-        </w:rPr>
-        <w:t>(Han et al.)</w:t>
-      </w:r>
-      <w:r>
-        <w:rPr>
-          <w:lang w:val="en-GB"/>
-        </w:rPr>
-        <w:fldChar w:fldCharType="end"/>
-      </w:r>
-      <w:r>
-        <w:rPr>
-          <w:lang w:val="en-GB"/>
-        </w:rPr>
-        <w:t xml:space="preserve">. </w:t>
-      </w:r>
-      <w:r>
-        <w:rPr>
-          <w:lang w:val="en-GB"/>
-        </w:rPr>
-        <w:t xml:space="preserve">It is based in a prefix tree representation, called FP-Tree. This tree holds the frequent patterns found in the transaction database. With the divide and conquer method this can be seen as a recursive elimination process. It will separate the frequent items from the ones that are not frequent inside a database. </w:t>
-      </w:r>
-    </w:p>
-    <w:p>
-      <w:pPr>
-        <w:rPr>
-          <w:lang w:val="en-GB"/>
-        </w:rPr>
-      </w:pPr>
-      <w:r>
-        <w:rPr>
-          <w:lang w:val="en-GB"/>
-        </w:rPr>
-        <w:tab/>
-      </w:r>
-      <w:r>
-        <w:rPr>
-          <w:lang w:val="en-GB"/>
-        </w:rPr>
-        <w:t>Due to the popularity</w:t>
-      </w:r>
-      <w:r>
-        <w:rPr>
-          <w:lang w:val="en-GB"/>
-        </w:rPr>
-        <w:t>,</w:t>
-      </w:r>
-      <w:r>
-        <w:rPr>
-          <w:lang w:val="en-GB"/>
-        </w:rPr>
-        <w:t xml:space="preserve"> effectiveness </w:t>
-      </w:r>
-      <w:r>
-        <w:rPr>
-          <w:lang w:val="en-GB"/>
-        </w:rPr>
-        <w:t xml:space="preserve">and performance </w:t>
-      </w:r>
-      <w:r>
-        <w:rPr>
-          <w:lang w:val="en-GB"/>
-        </w:rPr>
-        <w:t xml:space="preserve">of </w:t>
-      </w:r>
-      <w:r>
-        <w:rPr>
-          <w:lang w:val="en-GB"/>
-        </w:rPr>
-        <w:t xml:space="preserve">this algorithm, it was </w:t>
-      </w:r>
-      <w:r>
-        <w:rPr>
-          <w:lang w:val="en-GB"/>
-        </w:rPr>
-        <w:t xml:space="preserve">much </w:t>
-      </w:r>
-      <w:r>
-        <w:rPr>
-          <w:lang w:val="en-GB"/>
-        </w:rPr>
-        <w:t>appreciated in many investigations</w:t>
-      </w:r>
-      <w:r>
-        <w:rPr>
-          <w:lang w:val="en-GB"/>
-        </w:rPr>
-        <w:t xml:space="preserve"> in the academic and scientific community. For example, in </w:t>
-      </w:r>
-      <w:r>
-        <w:rPr>
-          <w:lang w:val="en-GB"/>
-        </w:rPr>
-        <w:fldChar w:fldCharType="begin"/>
-      </w:r>
-      <w:r>
-        <w:rPr>
-          <w:lang w:val="en-GB"/>
-        </w:rPr>
-        <w:instrText xml:space="preserve"> ADDIN ZOTERO_ITEM CSL_CITATION {"citationID":"2h3qa5j6fq","properties":{"formattedCitation":"(Wang et al.)","plainCitation":"(Wang et al.)"},"citationItems":[{"id":15,"uris":["http://zotero.org/users/local/bkYEK4Eu/items/NFX3NTVI"],"uri":["http://zotero.org/users/local/bkYEK4Eu/items/NFX3NTVI"],"itemData":{"id":15,"type":"book","title":"Top down FP-Growth for association rule mining","publisher":"Springer","source":"Google Scholar","URL":"http://link.springer.com/chapter/10.1007/3-540-47887-6_34","author":[{"family":"Wang","given":"Ke"},{"family":"Tang","given":"Liu"},{"family":"Han","given":"Jiawei"},{"family":"Liu","given":"Junqiang"}],"issued":{"date-parts":[["2002"]]},"accessed":{"date-parts":[["2014",6,15]]}}}],"schema":"https://github.com/citation-style-language/schema/raw/master/csl-citation.json"} </w:instrText>
-      </w:r>
-      <w:r>
-        <w:rPr>
-          <w:lang w:val="en-GB"/>
-        </w:rPr>
-        <w:fldChar w:fldCharType="separate"/>
-      </w:r>
-      <w:r>
-        <w:rPr>
-          <w:rFonts w:cs="Times New Roman"/>
-          <w:lang w:val="en-GB"/>
-        </w:rPr>
-        <w:t>(Wang et al.)</w:t>
-      </w:r>
-      <w:r>
-        <w:rPr>
-          <w:lang w:val="en-GB"/>
-        </w:rPr>
-        <w:fldChar w:fldCharType="end"/>
-      </w:r>
-      <w:r>
-        <w:rPr>
-          <w:lang w:val="en-GB"/>
-        </w:rPr>
-        <w:t>, the author proposes improvements and upgrades for the algorithm</w:t>
-      </w:r>
-      <w:r>
-        <w:rPr>
-          <w:lang w:val="en-GB"/>
-        </w:rPr>
-        <w:t xml:space="preserve">. </w:t>
-      </w:r>
-      <w:r>
-        <w:rPr>
-          <w:lang w:val="en-GB"/>
-        </w:rPr>
-        <w:t xml:space="preserve">One </w:t>
-      </w:r>
-      <w:r>
-        <w:rPr>
-          <w:lang w:val="en-GB"/>
-        </w:rPr>
-        <w:t>of these</w:t>
-      </w:r>
-      <w:r>
-        <w:rPr>
-          <w:lang w:val="en-GB"/>
-        </w:rPr>
-        <w:t xml:space="preserve"> proposals </w:t>
-      </w:r>
-      <w:r>
-        <w:rPr>
-          <w:lang w:val="en-GB"/>
-        </w:rPr>
-        <w:t>is the T</w:t>
-      </w:r>
-      <w:r>
-        <w:rPr>
-          <w:lang w:val="en-GB"/>
-        </w:rPr>
-        <w:t xml:space="preserve">op </w:t>
-      </w:r>
-      <w:r>
-        <w:rPr>
-          <w:lang w:val="en-GB"/>
-        </w:rPr>
-        <w:t>D</w:t>
-      </w:r>
-      <w:r>
-        <w:rPr>
-          <w:lang w:val="en-GB"/>
-        </w:rPr>
-        <w:t xml:space="preserve">own </w:t>
-      </w:r>
-      <w:r>
-        <w:rPr>
-          <w:lang w:val="en-GB"/>
-        </w:rPr>
-        <w:t xml:space="preserve">FP Growth algorithm. </w:t>
-      </w:r>
-      <w:r>
-        <w:rPr>
-          <w:lang w:val="en-GB"/>
-        </w:rPr>
-        <w:t xml:space="preserve">This work’s author </w:t>
-      </w:r>
-      <w:r>
-        <w:rPr>
-          <w:lang w:val="en-GB"/>
-        </w:rPr>
-        <w:t>debates</w:t>
-      </w:r>
-      <w:r>
-        <w:rPr>
-          <w:lang w:val="en-GB"/>
-        </w:rPr>
-        <w:t xml:space="preserve"> a different process to search frequent patterns. It searches the FP-Tree from the top to the bottom, </w:t>
-      </w:r>
-      <w:r>
-        <w:rPr>
-          <w:lang w:val="en-GB"/>
-        </w:rPr>
-        <w:t>and not generating conditional FP-Trees to each item. This method processes the nodes of the tree at upper levels before processing the ones on the lower levels. This is different from FP-Growth</w:t>
-      </w:r>
-      <w:r>
-        <w:rPr>
-          <w:lang w:val="en-GB"/>
-        </w:rPr>
-        <w:t xml:space="preserve">, in which it mines the tree from bottom up, </w:t>
-      </w:r>
-      <w:r>
-        <w:rPr>
-          <w:lang w:val="en-GB"/>
-        </w:rPr>
-        <w:t xml:space="preserve">from the item to its prefixes, </w:t>
-      </w:r>
-      <w:r>
-        <w:rPr>
-          <w:lang w:val="en-GB"/>
-        </w:rPr>
-        <w:t>and creating several conditional trees for each item</w:t>
-      </w:r>
-      <w:r>
-        <w:rPr>
-          <w:lang w:val="en-GB"/>
-        </w:rPr>
-        <w:t xml:space="preserve">. </w:t>
-      </w:r>
-    </w:p>
-    <w:p>
-      <w:pPr>
-        <w:rPr>
-          <w:lang w:val="en-GB"/>
-        </w:rPr>
-      </w:pPr>
-      <w:r>
-        <w:rPr>
-          <w:lang w:val="en-GB"/>
-        </w:rPr>
-        <w:fldChar w:fldCharType="begin"/>
-      </w:r>
-      <w:r>
-        <w:rPr>
-          <w:lang w:val="en-GB"/>
-        </w:rPr>
-        <w:instrText xml:space="preserve"> ADDIN ZOTERO_ITEM CSL_CITATION {"citationID":"2723s1dpb","properties":{"formattedCitation":"(Korczak and Skrzypczak)","plainCitation":"(Korczak and Skrzypczak)"},"citationItems":[{"id":6,"uris":["http://zotero.org/users/local/bkYEK4Eu/items/BGWZRVWB"],"uri":["http://zotero.org/users/local/bkYEK4Eu/items/BGWZRVWB"],"itemData":{"id":6,"type":"chapter","title":"FP-Growth in Discovery of Customer Patterns","container-title":"Data-Driven Process Discovery and Analysis","collection-title":"Lecture Notes in Business Information Processing","collection-number":"116","publisher":"Springer Berlin Heidelberg","page":"120-133","source":"link.springer.com","abstract":"The paper describes a knowledge discovery platform and a novel process for finding association rules based on the algorithm FP-Growth and its variants. Built software solution has been optimized in terms of memory usage and computation time as well as the impact of all modifications made to the whole process of rules discovery The process of rule discovery is illustrated on a real database containing transactions of customers of the e-shop Delicatessen Alma24.","URL":"http://link.springer.com/chapter/10.1007/978-3-642-34044-4_7","ISBN":"978-3-642-34043-7, 978-3-642-34044-4","language":"en","author":[{"family":"Korczak","given":"Jerzy"},{"family":"Skrzypczak","given":"Piotr"}],"editor":[{"family":"Aberer","given":"Karl"},{"family":"Damiani","given":"Ernesto"},{"family":"Dillon","given":"Tharam"}],"issued":{"date-parts":[["2012",1,1]]},"accessed":{"date-parts":[["2014",7,7]]}}}],"schema":"https://github.com/citation-style-language/schema/raw/master/csl-citation.json"} </w:instrText>
-      </w:r>
-      <w:r>
-        <w:rPr>
-          <w:lang w:val="en-GB"/>
-        </w:rPr>
-        <w:fldChar w:fldCharType="separate"/>
-      </w:r>
-      <w:r>
-        <w:rPr>
-          <w:rFonts w:cs="Times New Roman"/>
-          <w:lang w:val="en-GB"/>
-        </w:rPr>
-        <w:t>(Korczak and Skrzypczak)</w:t>
-      </w:r>
-      <w:r>
-        <w:rPr>
-          <w:lang w:val="en-GB"/>
-        </w:rPr>
-        <w:fldChar w:fldCharType="end"/>
-      </w:r>
-      <w:r>
-        <w:rPr>
-          <w:lang w:val="en-GB"/>
-        </w:rPr>
-        <w:t xml:space="preserve"> illustrates an example of discovering customer frequent patterns in an online store with the help of FP-Growth to discover association rules between the transactions of the customers. </w:t>
-      </w:r>
-      <w:r>
-        <w:rPr>
-          <w:lang w:val="en-GB"/>
-        </w:rPr>
-        <w:t xml:space="preserve">In other project, </w:t>
-      </w:r>
-      <w:r>
-        <w:rPr>
-          <w:lang w:val="en-GB"/>
-        </w:rPr>
-        <w:fldChar w:fldCharType="begin"/>
-      </w:r>
-      <w:r>
-        <w:rPr>
-          <w:lang w:val="en-GB"/>
-        </w:rPr>
-        <w:instrText xml:space="preserve"> ADDIN ZOTERO_ITEM CSL_CITATION {"citationID":"mdul730c2","properties":{"formattedCitation":"(Bonchi and Goethals)","plainCitation":"(Bonchi and Goethals)"},"citationItems":[{"id":21,"uris":["http://zotero.org/users/local/bkYEK4Eu/items/7CZKWXUI"],"uri":["http://zotero.org/users/local/bkYEK4Eu/items/7CZKWXUI"],"itemData":{"id":21,"type":"chapter","title":"FP-Bonsai: The Art of Growing and Pruning Small FP-Trees","container-title":"Advances in Knowledge Discovery and Data Mining","collection-title":"Lecture Notes in Computer Science","collection-number":"3056","publisher":"Springer Berlin Heidelberg","page":"155-160","source":"link.springer.com","abstract":"In the context of mining frequent itemsets, numerous strategies have been proposed to push several types of constraints within the most well known algorithms. In this paper, we integrate the recently proposed ExAnte data reduction technique within the FP-growth algorithm. Together, they result in a very efficient frequent itemset mining algorithm that effectively exploits monotone constraints.","URL":"http://link.springer.com/chapter/10.1007/978-3-540-24775-3_19","ISBN":"978-3-540-22064-0, 978-3-540-24775-3","shortTitle":"FP-Bonsai","language":"en","author":[{"family":"Bonchi","given":"Francesco"},{"family":"Goethals","given":"Bart"}],"editor":[{"family":"Dai","given":"Honghua"},{"family":"Srikant","given":"Ramakrishnan"},{"family":"Zhang","given":"Chengqi"}],"issued":{"date-parts":[["2004",1,1]]},"accessed":{"date-parts":[["2014",7,7]]}}}],"schema":"https://github.com/citation-style-language/schema/raw/master/csl-citation.json"} </w:instrText>
-      </w:r>
-      <w:r>
-        <w:rPr>
-          <w:lang w:val="en-GB"/>
-        </w:rPr>
-        <w:fldChar w:fldCharType="separate"/>
-      </w:r>
-      <w:r>
-        <w:rPr>
-          <w:rFonts w:cs="Times New Roman"/>
-          <w:lang w:val="en-GB"/>
-        </w:rPr>
-        <w:t>(Bonchi and Goethals)</w:t>
-      </w:r>
-      <w:r>
-        <w:rPr>
-          <w:lang w:val="en-GB"/>
-        </w:rPr>
-        <w:fldChar w:fldCharType="end"/>
-      </w:r>
-      <w:r>
-        <w:rPr>
-          <w:lang w:val="en-GB"/>
-        </w:rPr>
-        <w:t xml:space="preserve"> are inspired by the know small bonsai tree and tries to apply it’s concept in the FP-Tree of the FPG algorithm. This study examines the reduction of the tree resulting in smaller compressed trees. </w:t>
-      </w:r>
-    </w:p>
-    <w:p>
-      <w:pPr>
-        <w:rPr>
-          <w:lang w:val="en-GB"/>
-        </w:rPr>
-      </w:pPr>
-    </w:p>
-    <w:p>
-      <w:pPr>
-        <w:pStyle w:val="Ttulo4"/>
-        <w:rPr>
-          <w:lang w:val="en-GB"/>
-        </w:rPr>
-      </w:pPr>
-      <w:r>
-        <w:rPr>
-          <w:lang w:val="en-GB"/>
-        </w:rPr>
-        <w:t xml:space="preserve">FP-Growth </w:t>
-      </w:r>
-      <w:r>
-        <w:rPr>
-          <w:lang w:val="en-GB"/>
-        </w:rPr>
-        <w:t>A</w:t>
-      </w:r>
-      <w:r>
-        <w:rPr>
-          <w:lang w:val="en-GB"/>
-        </w:rPr>
-        <w:t>lgorithm (Fp-Tree building, projecting and pruning</w:t>
-      </w:r>
-    </w:p>
-    <w:p>
-      <w:pPr>
-        <w:rPr>
-          <w:lang w:val="en-GB"/>
-        </w:rPr>
-      </w:pPr>
-      <w:r>
-        <w:rPr>
-          <w:lang w:val="en-GB"/>
-        </w:rPr>
-        <w:tab/>
-      </w:r>
-      <w:r>
-        <w:rPr>
-          <w:lang w:val="en-GB"/>
-        </w:rPr>
-        <w:t xml:space="preserve">This algorithm </w:t>
-      </w:r>
-      <w:r>
-        <w:rPr>
-          <w:lang w:val="en-GB"/>
-        </w:rPr>
-        <w:t>is</w:t>
-      </w:r>
-      <w:r>
-        <w:rPr>
-          <w:lang w:val="en-GB"/>
-        </w:rPr>
-        <w:t xml:space="preserve"> </w:t>
-      </w:r>
-      <w:r>
-        <w:rPr>
-          <w:lang w:val="en-GB"/>
-        </w:rPr>
-        <w:t xml:space="preserve">made in </w:t>
-      </w:r>
-      <w:r>
-        <w:rPr>
-          <w:lang w:val="en-GB"/>
-        </w:rPr>
-        <w:t>two step</w:t>
-      </w:r>
-      <w:r>
-        <w:rPr>
-          <w:lang w:val="en-GB"/>
-        </w:rPr>
-        <w:t>s</w:t>
-      </w:r>
-      <w:r>
-        <w:rPr>
-          <w:lang w:val="en-GB"/>
-        </w:rPr>
-        <w:t>.</w:t>
-      </w:r>
-      <w:r>
-        <w:rPr>
-          <w:lang w:val="en-GB"/>
-        </w:rPr>
-        <w:t xml:space="preserve"> </w:t>
-      </w:r>
-      <w:r>
-        <w:rPr>
-          <w:lang w:val="en-GB"/>
-        </w:rPr>
-        <w:t xml:space="preserve">Elimination phase scheme and </w:t>
-      </w:r>
-      <w:r>
-        <w:rPr>
-          <w:lang w:val="en-GB"/>
-        </w:rPr>
-        <w:t>b</w:t>
-      </w:r>
-      <w:r>
-        <w:rPr>
-          <w:lang w:val="en-GB"/>
-        </w:rPr>
-        <w:t>uilding of an FP-Tree.</w:t>
-      </w:r>
-      <w:r>
-        <w:rPr>
-          <w:lang w:val="en-GB"/>
-        </w:rPr>
-        <w:t xml:space="preserve"> </w:t>
-      </w:r>
-      <w:r>
-        <w:rPr>
-          <w:lang w:val="en-GB"/>
-        </w:rPr>
-        <w:t xml:space="preserve">The first </w:t>
-      </w:r>
-      <w:r>
-        <w:rPr>
-          <w:lang w:val="en-GB"/>
-        </w:rPr>
-        <w:t xml:space="preserve">uses </w:t>
-      </w:r>
-      <w:r>
-        <w:rPr>
-          <w:lang w:val="en-GB"/>
-        </w:rPr>
-        <w:t xml:space="preserve">a </w:t>
-      </w:r>
-      <w:r>
-        <w:rPr>
-          <w:lang w:val="en-GB"/>
-        </w:rPr>
-        <w:t xml:space="preserve">recursion </w:t>
-      </w:r>
-      <w:r>
-        <w:rPr>
-          <w:lang w:val="en-GB"/>
-        </w:rPr>
-        <w:t xml:space="preserve">process </w:t>
-      </w:r>
-      <w:r>
-        <w:rPr>
-          <w:lang w:val="en-GB"/>
-        </w:rPr>
-        <w:t>to ma</w:t>
-      </w:r>
-      <w:r>
-        <w:rPr>
-          <w:lang w:val="en-GB"/>
-        </w:rPr>
-        <w:t>ke a kind of elimination scheme</w:t>
-      </w:r>
-      <w:r>
-        <w:rPr>
-          <w:lang w:val="en-GB"/>
-        </w:rPr>
-        <w:t xml:space="preserve">. It compresses the </w:t>
-      </w:r>
-      <w:r>
-        <w:rPr>
-          <w:lang w:val="en-GB"/>
-        </w:rPr>
-        <w:lastRenderedPageBreak/>
-        <w:t xml:space="preserve">data set by </w:t>
-      </w:r>
-      <w:r>
-        <w:rPr>
-          <w:lang w:val="en-GB"/>
-        </w:rPr>
-        <w:t xml:space="preserve">determining the frequent items and </w:t>
-      </w:r>
-      <w:r>
-        <w:rPr>
-          <w:lang w:val="en-GB"/>
-        </w:rPr>
-        <w:t xml:space="preserve">deleting all </w:t>
-      </w:r>
-      <w:r>
-        <w:rPr>
-          <w:lang w:val="en-GB"/>
-        </w:rPr>
-        <w:t>that are not frequent</w:t>
-      </w:r>
-      <w:r>
-        <w:rPr>
-          <w:lang w:val="en-GB"/>
-        </w:rPr>
-        <w:t xml:space="preserve">. These </w:t>
-      </w:r>
-      <w:r>
-        <w:rPr>
-          <w:lang w:val="en-GB"/>
-        </w:rPr>
-        <w:t xml:space="preserve">infrequent </w:t>
-      </w:r>
-      <w:r>
-        <w:rPr>
-          <w:lang w:val="en-GB"/>
-        </w:rPr>
-        <w:t xml:space="preserve">elements </w:t>
-      </w:r>
-      <w:r>
-        <w:rPr>
-          <w:lang w:val="en-GB"/>
-        </w:rPr>
-        <w:t xml:space="preserve">are </w:t>
-      </w:r>
-      <w:r>
-        <w:rPr>
-          <w:lang w:val="en-GB"/>
-        </w:rPr>
-        <w:t xml:space="preserve">found </w:t>
-      </w:r>
-      <w:r>
-        <w:rPr>
-          <w:lang w:val="en-GB"/>
-        </w:rPr>
-        <w:t>mainly alone in the database</w:t>
-      </w:r>
-      <w:r>
-        <w:rPr>
-          <w:lang w:val="en-GB"/>
-        </w:rPr>
-        <w:t xml:space="preserve">, this means, that such frequency is below </w:t>
-      </w:r>
-      <w:r>
-        <w:rPr>
-          <w:lang w:val="en-GB"/>
-        </w:rPr>
-        <w:t>the above threshold</w:t>
-      </w:r>
-      <w:r>
-        <w:rPr>
-          <w:lang w:val="en-GB"/>
-        </w:rPr>
-        <w:t xml:space="preserve"> level</w:t>
-      </w:r>
-      <w:r>
-        <w:rPr>
-          <w:lang w:val="en-GB"/>
-        </w:rPr>
-        <w:t xml:space="preserve">. </w:t>
-      </w:r>
-      <w:r>
-        <w:rPr>
-          <w:lang w:val="en-GB"/>
-        </w:rPr>
-        <w:t xml:space="preserve">The frequent items </w:t>
-      </w:r>
-      <w:r>
-        <w:rPr>
-          <w:lang w:val="en-GB"/>
-        </w:rPr>
-        <w:t xml:space="preserve">that </w:t>
-      </w:r>
-      <w:r>
-        <w:rPr>
-          <w:lang w:val="en-GB"/>
-        </w:rPr>
-        <w:t xml:space="preserve">are </w:t>
-      </w:r>
-      <w:r>
-        <w:rPr>
-          <w:lang w:val="en-GB"/>
-        </w:rPr>
-        <w:t xml:space="preserve">above this level are </w:t>
-      </w:r>
-      <w:r>
-        <w:rPr>
-          <w:lang w:val="en-GB"/>
-        </w:rPr>
-        <w:t xml:space="preserve">called frequent items, and are the ones that will be the base for the next step. </w:t>
-      </w:r>
-      <w:r>
-        <w:rPr>
-          <w:lang w:val="en-GB"/>
-        </w:rPr>
-        <w:t xml:space="preserve">The deleting process is based on a user-defined minimum offset, </w:t>
-      </w:r>
-      <w:r>
-        <w:rPr>
-          <w:lang w:val="en-GB"/>
-        </w:rPr>
-        <w:t xml:space="preserve">called support, </w:t>
-      </w:r>
-      <w:r>
-        <w:rPr>
-          <w:lang w:val="en-GB"/>
-        </w:rPr>
-        <w:t xml:space="preserve">in which below it, all </w:t>
-      </w:r>
-      <w:r>
-        <w:rPr>
-          <w:lang w:val="en-GB"/>
-        </w:rPr>
-        <w:t xml:space="preserve">items </w:t>
-      </w:r>
-      <w:r>
-        <w:rPr>
-          <w:lang w:val="en-GB"/>
-        </w:rPr>
-        <w:t>are eliminated</w:t>
-      </w:r>
-      <w:r>
-        <w:rPr>
-          <w:lang w:val="en-GB"/>
-        </w:rPr>
-        <w:t xml:space="preserve">, and above it </w:t>
-      </w:r>
-      <w:r>
-        <w:rPr>
-          <w:lang w:val="en-GB"/>
-        </w:rPr>
-        <w:t>the items are the ones that are to be stored</w:t>
-      </w:r>
-      <w:r>
-        <w:rPr>
-          <w:lang w:val="en-GB"/>
-        </w:rPr>
-        <w:t>. This results in a modified set of transactions with only</w:t>
-      </w:r>
-      <w:r>
-        <w:rPr>
-          <w:lang w:val="en-GB"/>
-        </w:rPr>
-        <w:t xml:space="preserve"> frequent sets of single-items.</w:t>
-      </w:r>
-      <w:r>
-        <w:rPr>
-          <w:lang w:val="en-GB"/>
-        </w:rPr>
-        <w:t xml:space="preserve"> On the end, the frequent items are ordered for better organization search purpose.</w:t>
-      </w:r>
-    </w:p>
-    <w:p>
-      <w:pPr>
-        <w:rPr>
-          <w:lang w:val="en-GB"/>
-        </w:rPr>
-      </w:pPr>
-      <w:r>
-        <w:rPr>
-          <w:lang w:val="en-GB"/>
-        </w:rPr>
-        <w:tab/>
-      </w:r>
-      <w:r>
-        <w:rPr>
-          <w:lang w:val="en-GB"/>
-        </w:rPr>
-        <w:t>The second step is the building of an FP-tree</w:t>
-      </w:r>
-      <w:r>
-        <w:rPr>
-          <w:lang w:val="en-GB"/>
-        </w:rPr>
-        <w:t>. This tree is</w:t>
-      </w:r>
-      <w:r>
-        <w:rPr>
-          <w:lang w:val="en-GB"/>
-        </w:rPr>
-        <w:t xml:space="preserve"> a rooted acyclic graph with vertices not labelled. </w:t>
-      </w:r>
-      <w:r>
-        <w:rPr>
-          <w:lang w:val="en-GB"/>
-        </w:rPr>
-        <w:t xml:space="preserve">This tree is constructed with transaction scans, one at a time. It maps the graph </w:t>
-      </w:r>
-      <w:r>
-        <w:rPr>
-          <w:lang w:val="en-GB"/>
-        </w:rPr>
-        <w:t>such that i</w:t>
-      </w:r>
-      <w:r>
-        <w:rPr>
-          <w:lang w:val="en-GB"/>
-        </w:rPr>
-        <w:t>t will be created a new path for each unique transaction. If it discovers a common prefix on the item set, it will overlap and remove it, and if a suffix exists, creates a new node in the graph. A counter is the</w:t>
-      </w:r>
-      <w:r>
-        <w:rPr>
-          <w:lang w:val="en-GB"/>
-        </w:rPr>
-        <w:t>n</w:t>
-      </w:r>
-      <w:r>
-        <w:rPr>
-          <w:lang w:val="en-GB"/>
-        </w:rPr>
-        <w:t xml:space="preserve"> incremented, and it goes to the next transaction. </w:t>
-      </w:r>
-      <w:r>
-        <w:rPr>
-          <w:lang w:val="en-GB"/>
-        </w:rPr>
-        <w:t>This will ensure that it only needs one path for each item in the tree.</w:t>
-      </w:r>
-    </w:p>
-    <w:p>
-      <w:pPr>
-        <w:rPr>
-          <w:lang w:val="en-GB"/>
-        </w:rPr>
-      </w:pPr>
-      <w:r>
-        <w:rPr>
-          <w:lang w:val="en-GB"/>
-        </w:rPr>
-        <w:t xml:space="preserve">For example, let’s suppose that there is a set of items S, with </w:t>
-      </w:r>
-    </w:p>
-    <w:p>
-      <w:pPr>
-        <w:pStyle w:val="Ttulo4"/>
-        <w:rPr>
-          <w:lang w:val="en-GB"/>
-        </w:rPr>
-      </w:pPr>
-      <w:r>
-        <w:rPr>
-          <w:lang w:val="en-GB"/>
-        </w:rPr>
-        <w:t>FP-Growth vs ECLAT and APRIORI</w:t>
-      </w:r>
-      <w:r>
-        <w:rPr>
-          <w:lang w:val="en-GB"/>
-        </w:rPr>
-        <w:t xml:space="preserve"> </w:t>
-      </w:r>
-      <w:r>
-        <w:rPr>
-          <w:lang w:val="en-GB"/>
-        </w:rPr>
-        <w:t>–</w:t>
-      </w:r>
-      <w:r>
-        <w:rPr>
-          <w:lang w:val="en-GB"/>
-        </w:rPr>
-        <w:t xml:space="preserve"> </w:t>
-      </w:r>
-    </w:p>
-    <w:p>
-      <w:pPr>
-        <w:rPr>
-          <w:lang w:val="en-GB"/>
-        </w:rPr>
-      </w:pPr>
-      <w:r>
-        <w:rPr>
-          <w:lang w:val="en-GB"/>
-        </w:rPr>
-        <w:tab/>
-      </w:r>
-      <w:r>
-        <w:rPr>
-          <w:lang w:val="en-GB"/>
-        </w:rPr>
-        <w:t xml:space="preserve">There are some other approaches for the frequent pattern discovery in artificial intelligence. The most near to FP-Growth are ECLAT and APRIORI. </w:t>
-      </w:r>
-    </w:p>
-    <w:p>
-      <w:pPr>
-        <w:rPr>
-          <w:lang w:val="en-GB"/>
-        </w:rPr>
-      </w:pPr>
-      <w:r>
-        <w:rPr>
-          <w:lang w:val="en-GB"/>
-        </w:rPr>
-        <w:t>ECLAT means</w:t>
-      </w:r>
-    </w:p>
-    <w:p>
-      <w:pPr>
-        <w:rPr>
-          <w:lang w:val="en-GB"/>
-        </w:rPr>
-      </w:pPr>
-      <w:r>
-        <w:rPr>
-          <w:lang w:val="en-GB"/>
-        </w:rPr>
-        <w:t xml:space="preserve">APRIORI is probably the first </w:t>
-      </w:r>
-      <w:r>
-        <w:rPr>
-          <w:lang w:val="en-GB"/>
-        </w:rPr>
-        <w:t xml:space="preserve">effective </w:t>
-      </w:r>
-      <w:r>
-        <w:rPr>
-          <w:lang w:val="en-GB"/>
-        </w:rPr>
-        <w:t xml:space="preserve">process to discover frequent patterns. </w:t>
-      </w:r>
-    </w:p>
-    <w:p>
-      <w:pPr>
-        <w:pStyle w:val="Ttulo4"/>
-        <w:rPr>
-          <w:lang w:val="en-GB"/>
-        </w:rPr>
-      </w:pPr>
-      <w:r>
-        <w:rPr>
-          <w:lang w:val="en-GB"/>
-        </w:rPr>
-        <w:t>FP-Growth before Association Rules</w:t>
-      </w:r>
-    </w:p>
-    <w:p>
-      <w:pPr>
-        <w:pStyle w:val="Ttulo3"/>
-        <w:rPr>
-          <w:lang w:val="en-GB"/>
-        </w:rPr>
-      </w:pPr>
-      <w:bookmarkStart w:id="20" w:name="_Toc392451978"/>
-      <w:r>
-        <w:rPr>
-          <w:lang w:val="en-GB"/>
-        </w:rPr>
-        <w:t xml:space="preserve">The </w:t>
-      </w:r>
-      <w:r>
-        <w:rPr>
-          <w:lang w:val="en-GB"/>
-        </w:rPr>
-        <w:t>(</w:t>
-      </w:r>
-      <w:r>
-        <w:rPr>
-          <w:lang w:val="en-GB"/>
-        </w:rPr>
-        <w:t>Association Rules</w:t>
-      </w:r>
-      <w:r>
-        <w:rPr>
-          <w:lang w:val="en-GB"/>
-        </w:rPr>
-        <w:t>)</w:t>
-      </w:r>
-      <w:r>
-        <w:rPr>
-          <w:lang w:val="en-GB"/>
-        </w:rPr>
-        <w:t xml:space="preserve"> Algorithm</w:t>
-      </w:r>
-      <w:bookmarkEnd w:id="20"/>
+        <w:t>Laplace</w:t>
+      </w:r>
     </w:p>
     <w:p>
       <w:pPr>
@@ -7113,67 +8255,31 @@
         <w:rPr>
           <w:lang w:val="en-GB"/>
         </w:rPr>
-        <w:t>The association rules are intended to reinforce frequent patterns in the text. The main responsibility is to give an extra push for the matching of concepts.</w:t>
-      </w:r>
-    </w:p>
-    <w:p>
-      <w:pPr>
-        <w:rPr>
-          <w:lang w:val="en-GB"/>
-        </w:rPr>
-      </w:pPr>
-    </w:p>
-    <w:p>
-      <w:pPr>
-        <w:pStyle w:val="Ttulo3"/>
-      </w:pPr>
-      <w:bookmarkStart w:id="21" w:name="_Toc392451979"/>
-      <w:r>
-        <w:t>Association Rules Metrics</w:t>
-      </w:r>
-      <w:bookmarkEnd w:id="21"/>
-    </w:p>
-    <w:p>
-      <w:pPr>
-        <w:rPr>
-          <w:lang w:val="en-GB"/>
-        </w:rPr>
-      </w:pPr>
-      <w:r>
-        <w:rPr>
-          <w:lang w:val="en-GB"/>
-        </w:rPr>
-        <w:t xml:space="preserve">The Association Rules algorithm recognizes </w:t>
-      </w:r>
-      <w:r>
-        <w:rPr>
-          <w:lang w:val="en-GB"/>
-        </w:rPr>
-        <w:t xml:space="preserve">association between frequent patterns resulting from a frequent pattern recognition algorithm, like FP-Growth, or Apriori. But how </w:t>
-      </w:r>
-      <w:r>
-        <w:rPr>
-          <w:lang w:val="en-GB"/>
-        </w:rPr>
-        <w:t xml:space="preserve">is </w:t>
-      </w:r>
-      <w:r>
-        <w:rPr>
-          <w:lang w:val="en-GB"/>
-        </w:rPr>
-        <w:t xml:space="preserve">it’s relevance measured? How can anyone know that a rule, is better than another one? How can anyone simply know that the rule is valid? To answer </w:t>
-      </w:r>
-      <w:r>
-        <w:rPr>
-          <w:lang w:val="en-GB"/>
-        </w:rPr>
-        <w:t>these questions</w:t>
-      </w:r>
-      <w:r>
-        <w:rPr>
-          <w:lang w:val="en-GB"/>
-        </w:rPr>
-        <w:t>, the author describes some metrics that classify each rule that is found in the process of Association Rule discovery</w:t>
+        <w:t>A “</w:t>
+      </w:r>
+      <w:r>
+        <w:rPr>
+          <w:lang w:val="en-GB"/>
+        </w:rPr>
+        <w:t>confidenc</w:t>
+      </w:r>
+      <w:r>
+        <w:rPr>
+          <w:lang w:val="en-GB"/>
+        </w:rPr>
+        <w:t>e estimator”, Laplace is also a statistic measure indicating</w:t>
+      </w:r>
+      <w:r>
+        <w:rPr>
+          <w:lang w:val="en-GB"/>
+        </w:rPr>
+        <w:t xml:space="preserve"> that when the support of a Concept A decreases, the relevance of such concept also decreases.</w:t>
+      </w:r>
+      <w:r>
+        <w:rPr>
+          <w:lang w:val="en-GB"/>
+        </w:rPr>
+        <w:t xml:space="preserve"> The values are inside [0,1[</w:t>
       </w:r>
       <w:r>
         <w:rPr>
@@ -7181,373 +8287,22 @@
         </w:rPr>
         <w:t xml:space="preserve"> </w:t>
       </w:r>
-      <w:r>
-        <w:rPr>
-          <w:lang w:val="en-GB"/>
-        </w:rPr>
-        <w:fldChar w:fldCharType="begin"/>
-      </w:r>
-      <w:r>
-        <w:rPr>
-          <w:lang w:val="en-GB"/>
-        </w:rPr>
-        <w:instrText xml:space="preserve"> ADDIN ZOTERO_ITEM CSL_CITATION {"citationID":"2pp8lnrseg","properties":{"formattedCitation":"(Azevedo and Jorge)","plainCitation":"(Azevedo and Jorge)"},"citationItems":[{"id":24,"uris":["http://zotero.org/users/local/bkYEK4Eu/items/7WU47QUV"],"uri":["http://zotero.org/users/local/bkYEK4Eu/items/7WU47QUV"],"itemData":{"id":24,"type":"chapter","title":"Comparing Rule Measures for Predictive Association Rules","container-title":"Machine Learning: ECML 2007","collection-title":"Lecture Notes in Computer Science","collection-number":"4701","publisher":"Springer Berlin Heidelberg","page":"510-517","source":"link.springer.com","abstract":"We study the predictive ability of some association rule measures typically used to assess descriptive interest. Such measures, namely conviction, lift and χ 2 are compared with confidence, Laplace, mutual information, cosine, Jaccard and φ-coefficient. As prediction models, we use sets of association rules. Classification is done by selecting the best rule, or by weighted voting. We performed an evaluation on 17 datasets with different characteristics and conclude that conviction is on average the best predictive measure to use in this setting. We also provide some meta-analysis insights for explaining the results.","URL":"http://link.springer.com/chapter/10.1007/978-3-540-74958-5_47","ISBN":"978-3-540-74957-8, 978-3-540-74958-5","language":"en","author":[{"family":"Azevedo","given":"Paulo J."},{"family":"Jorge","given":"Alípio M."}],"editor":[{"family":"Kok","given":"Joost N."},{"family":"Koronacki","given":"Jacek"},{"family":"Mantaras","given":"Raomon Lopez de"},{"family":"Matwin","given":"Stan"},{"family":"Mladenič","given":"Dunja"},{"family":"Skowron","given":"Andrzej"}],"issued":{"date-parts":[["2007",1,1]]},"accessed":{"date-parts":[["2014",7,7]]}}}],"schema":"https://github.com/citation-style-language/schema/raw/master/csl-citation.json"} </w:instrText>
-      </w:r>
-      <w:r>
-        <w:rPr>
-          <w:lang w:val="en-GB"/>
-        </w:rPr>
-        <w:fldChar w:fldCharType="separate"/>
-      </w:r>
-      <w:r>
-        <w:rPr>
-          <w:rFonts w:cs="Times New Roman"/>
-          <w:lang w:val="en-GB"/>
-        </w:rPr>
-        <w:t>(Azevedo and Jorge)</w:t>
-      </w:r>
-      <w:r>
-        <w:rPr>
-          <w:lang w:val="en-GB"/>
-        </w:rPr>
-        <w:fldChar w:fldCharType="end"/>
-      </w:r>
-      <w:r>
-        <w:rPr>
-          <w:lang w:val="en-GB"/>
-        </w:rPr>
-        <w:t>.</w:t>
-      </w:r>
-    </w:p>
-    <w:p>
-      <w:pPr>
-        <w:pStyle w:val="Ttulo4"/>
-        <w:rPr>
-          <w:lang w:val="en-GB"/>
-        </w:rPr>
-      </w:pPr>
-      <w:r>
-        <w:rPr>
-          <w:lang w:val="en-GB"/>
-        </w:rPr>
-        <w:lastRenderedPageBreak/>
-        <w:t>Confidence</w:t>
-      </w:r>
-    </w:p>
-    <w:p>
-      <w:pPr>
-        <w:rPr>
-          <w:lang w:val="en-GB"/>
-        </w:rPr>
-      </w:pPr>
-      <w:r>
-        <w:rPr>
-          <w:lang w:val="en-GB"/>
-        </w:rPr>
-        <w:t xml:space="preserve">This metric represents an estimation of the probability of observation Concept B given Concept A. The result values are between [0,1]. When a rule is received, one can immediately classify the relationship of the corresponding concepts. </w:t>
-      </w:r>
-    </w:p>
-    <w:p>
-      <w:pPr>
-        <w:pStyle w:val="Ttulo4"/>
-        <w:rPr>
-          <w:lang w:val="en-GB"/>
-        </w:rPr>
-      </w:pPr>
-      <w:r>
-        <w:rPr>
-          <w:lang w:val="en-GB"/>
-        </w:rPr>
-        <w:t xml:space="preserve">Lift </w:t>
-      </w:r>
-    </w:p>
-    <w:p>
-      <w:pPr>
-        <w:rPr>
-          <w:lang w:val="en-GB"/>
-        </w:rPr>
-      </w:pPr>
-      <w:r>
-        <w:rPr>
-          <w:i/>
-          <w:lang w:val="en-GB"/>
-        </w:rPr>
-        <w:t>Lift</w:t>
-      </w:r>
-      <w:r>
-        <w:rPr>
-          <w:lang w:val="en-GB"/>
-        </w:rPr>
-        <w:t xml:space="preserve">, also known as </w:t>
-      </w:r>
-      <w:r>
-        <w:rPr>
-          <w:i/>
-          <w:lang w:val="en-GB"/>
-        </w:rPr>
-        <w:t>Interest</w:t>
-      </w:r>
-      <w:r>
-        <w:rPr>
-          <w:lang w:val="en-GB"/>
-        </w:rPr>
-        <w:t xml:space="preserve"> is a measure to indicate the independence of Concept A from Concept B. The result values are inside the interval [0,+</w:t>
-      </w:r>
-      <w:r>
-        <w:rPr>
-          <w:rFonts w:cs="Times New Roman"/>
-          <w:lang w:val="en-GB"/>
-        </w:rPr>
-        <w:t>∞</w:t>
-      </w:r>
-      <w:r>
-        <w:rPr>
-          <w:lang w:val="en-GB"/>
-        </w:rPr>
-        <w:t>[. This measure is o</w:t>
-      </w:r>
-      <w:r>
-        <w:rPr>
-          <w:lang w:val="en-GB"/>
-        </w:rPr>
-        <w:t>n</w:t>
-      </w:r>
-      <w:r>
-        <w:rPr>
-          <w:lang w:val="en-GB"/>
-        </w:rPr>
-        <w:t>ly used for co-</w:t>
-      </w:r>
-      <w:r>
-        <w:rPr>
-          <w:lang w:val="en-GB"/>
-        </w:rPr>
-        <w:t>occurrence</w:t>
-      </w:r>
-      <w:r>
-        <w:rPr>
-          <w:lang w:val="en-GB"/>
-        </w:rPr>
-        <w:t xml:space="preserve"> and not with measure implication. The higher the value, the higher the rule is interesting. (A “lifted” B). If a Concept A is far from 1 it means that there</w:t>
-      </w:r>
-      <w:r>
-        <w:rPr>
-          <w:lang w:val="en-GB"/>
-        </w:rPr>
-        <w:t xml:space="preserve"> is some relevant information about Concept B. If the value is 1, they are both considered independent, without any relation.</w:t>
-      </w:r>
-    </w:p>
-    <w:p>
-      <w:pPr>
-        <w:pStyle w:val="Ttulo4"/>
-        <w:rPr>
-          <w:lang w:val="en-GB"/>
-        </w:rPr>
-      </w:pPr>
-      <w:r>
-        <w:rPr>
-          <w:lang w:val="en-GB"/>
-        </w:rPr>
-        <w:t>Conviction</w:t>
-      </w:r>
-    </w:p>
-    <w:p>
-      <w:pPr>
-        <w:rPr>
-          <w:lang w:val="en-GB"/>
-        </w:rPr>
-      </w:pPr>
-      <w:r>
-        <w:rPr>
-          <w:lang w:val="en-GB"/>
-        </w:rPr>
-        <w:t xml:space="preserve">This is a measure to support confidence and lift metrics. Is used for implication, it matters the distance that it happens. A=&gt;B </w:t>
-      </w:r>
-      <w:r>
-        <w:rPr>
-          <w:rFonts w:cs="Times New Roman"/>
-          <w:lang w:val="en-GB"/>
-        </w:rPr>
-        <w:t>≠</w:t>
-      </w:r>
-      <w:r>
-        <w:rPr>
-          <w:lang w:val="en-GB"/>
-        </w:rPr>
-        <w:t xml:space="preserve"> B=&gt;A. The value represents the value of implication, as the higher the value, the higher the relationship value between both concepts. As Lift, if the value is 1 the concepts are independent, meaning no relation. The values are included in [0,+</w:t>
-      </w:r>
-      <w:r>
-        <w:rPr>
-          <w:rFonts w:cs="Times New Roman"/>
-          <w:lang w:val="en-GB"/>
-        </w:rPr>
-        <w:t>∞</w:t>
-      </w:r>
-      <w:r>
-        <w:rPr>
-          <w:lang w:val="en-GB"/>
-        </w:rPr>
-        <w:t xml:space="preserve">[. </w:t>
-      </w:r>
-    </w:p>
-    <w:p>
-      <w:pPr>
-        <w:pStyle w:val="Ttulo4"/>
-        <w:rPr>
-          <w:lang w:val="en-GB"/>
-        </w:rPr>
-      </w:pPr>
-      <w:r>
-        <w:rPr>
-          <w:lang w:val="en-GB"/>
-        </w:rPr>
-        <w:t>Support</w:t>
-      </w:r>
-    </w:p>
-    <w:p>
-      <w:pPr>
-        <w:rPr>
-          <w:lang w:val="en-GB"/>
-        </w:rPr>
-      </w:pPr>
-      <w:r>
-        <w:rPr>
-          <w:i/>
-          <w:lang w:val="en-GB"/>
-        </w:rPr>
-        <w:t>Support</w:t>
-      </w:r>
-      <w:r>
-        <w:rPr>
-          <w:lang w:val="en-GB"/>
-        </w:rPr>
-        <w:t xml:space="preserve"> or </w:t>
-      </w:r>
-      <w:r>
-        <w:rPr>
-          <w:i/>
-          <w:lang w:val="en-GB"/>
-        </w:rPr>
-        <w:t>fr</w:t>
-      </w:r>
-      <w:r>
-        <w:rPr>
-          <w:i/>
-          <w:lang w:val="en-GB"/>
-        </w:rPr>
-        <w:t>equency</w:t>
-      </w:r>
-      <w:r>
-        <w:rPr>
-          <w:lang w:val="en-GB"/>
-        </w:rPr>
-        <w:t xml:space="preserve"> is a statistic metric defined as “the support of a set of items, represents the percentage of transactions from database that contains such items”. As this is a statistic measure, the values are between [0..1]. </w:t>
-      </w:r>
-      <w:r>
-        <w:rPr>
-          <w:lang w:val="en-GB"/>
-        </w:rPr>
-        <w:t>H</w:t>
-      </w:r>
-      <w:r>
-        <w:rPr>
-          <w:lang w:val="en-GB"/>
-        </w:rPr>
-        <w:t>igher the value, the more frequent</w:t>
-      </w:r>
-      <w:r>
-        <w:rPr>
-          <w:lang w:val="en-GB"/>
-        </w:rPr>
-        <w:t xml:space="preserve"> are the concepts. </w:t>
-      </w:r>
-    </w:p>
-    <w:p>
-      <w:pPr>
-        <w:pStyle w:val="Ttulo4"/>
-        <w:rPr>
-          <w:lang w:val="en-GB"/>
-        </w:rPr>
-      </w:pPr>
-      <w:r>
-        <w:rPr>
-          <w:lang w:val="en-GB"/>
-        </w:rPr>
-        <w:t>Rule Interest</w:t>
-      </w:r>
-    </w:p>
-    <w:p>
-      <w:pPr>
-        <w:rPr>
-          <w:lang w:val="en-GB"/>
-        </w:rPr>
-      </w:pPr>
-      <w:r>
-        <w:rPr>
-          <w:i/>
-          <w:lang w:val="en-GB"/>
-        </w:rPr>
-        <w:t>Rule Interest</w:t>
-      </w:r>
-      <w:r>
-        <w:rPr>
-          <w:lang w:val="en-GB"/>
-        </w:rPr>
-        <w:t xml:space="preserve">, </w:t>
-      </w:r>
-      <w:r>
-        <w:rPr>
-          <w:i/>
-          <w:lang w:val="en-GB"/>
-        </w:rPr>
-        <w:t>PS</w:t>
-      </w:r>
-      <w:r>
-        <w:rPr>
-          <w:lang w:val="en-GB"/>
-        </w:rPr>
-        <w:t xml:space="preserve">, </w:t>
-      </w:r>
-      <w:r>
-        <w:rPr>
-          <w:i/>
-          <w:lang w:val="en-GB"/>
-        </w:rPr>
-        <w:t>Novelty</w:t>
-      </w:r>
-      <w:r>
-        <w:rPr>
-          <w:lang w:val="en-GB"/>
-        </w:rPr>
-        <w:t xml:space="preserve"> or </w:t>
-      </w:r>
-      <w:r>
-        <w:rPr>
-          <w:i/>
-          <w:lang w:val="en-GB"/>
-        </w:rPr>
-        <w:t>leverage</w:t>
-      </w:r>
-      <w:r>
-        <w:rPr>
-          <w:lang w:val="en-GB"/>
-        </w:rPr>
-        <w:t xml:space="preserve">, is a measure obtained from the difference between the real support and the expected support. The values are inside of [-0.25..0.25]. If a rule receives the value 0, it means that Concepts are independent. As the value grows, it grows the rule significance and interest. </w:t>
-      </w:r>
-    </w:p>
-    <w:p>
-      <w:pPr>
-        <w:pStyle w:val="Ttulo4"/>
-        <w:rPr>
-          <w:lang w:val="en-GB"/>
-        </w:rPr>
-      </w:pPr>
-      <w:r>
-        <w:rPr>
-          <w:lang w:val="en-GB"/>
-        </w:rPr>
-        <w:t>Laplace</w:t>
-      </w:r>
+    </w:p>
+    <w:p>
+      <w:pPr>
+        <w:pStyle w:val="Ttulo2"/>
+        <w:rPr>
+          <w:lang w:val="en-GB"/>
+        </w:rPr>
+      </w:pPr>
+      <w:bookmarkStart w:id="29" w:name="_Toc392451980"/>
+      <w:r>
+        <w:rPr>
+          <w:lang w:val="en-GB"/>
+        </w:rPr>
+        <w:t>Vector Space Model</w:t>
+      </w:r>
+      <w:bookmarkEnd w:id="29"/>
     </w:p>
     <w:p>
       <w:pPr>
@@ -7561,54 +8316,103 @@
         <w:rPr>
           <w:lang w:val="en-GB"/>
         </w:rPr>
-        <w:t>A “</w:t>
-      </w:r>
-      <w:r>
-        <w:rPr>
-          <w:lang w:val="en-GB"/>
-        </w:rPr>
-        <w:t>confidenc</w:t>
-      </w:r>
-      <w:r>
-        <w:rPr>
-          <w:lang w:val="en-GB"/>
-        </w:rPr>
-        <w:t>e estimator”, Laplace is also a statistic measure indicating</w:t>
-      </w:r>
-      <w:r>
-        <w:rPr>
-          <w:lang w:val="en-GB"/>
-        </w:rPr>
-        <w:t xml:space="preserve"> that when the support of a Concept A decreases, the relevance of such concept also decreases.</w:t>
-      </w:r>
-      <w:r>
-        <w:rPr>
-          <w:lang w:val="en-GB"/>
-        </w:rPr>
-        <w:t xml:space="preserve"> The values are inside [0,1[</w:t>
-      </w:r>
-      <w:r>
-        <w:rPr>
-          <w:lang w:val="en-GB"/>
-        </w:rPr>
-        <w:t xml:space="preserve"> </w:t>
-      </w:r>
-    </w:p>
-    <w:p>
-      <w:pPr>
-        <w:pStyle w:val="Ttulo2"/>
-        <w:rPr>
-          <w:lang w:val="en-GB"/>
-        </w:rPr>
-      </w:pPr>
-      <w:bookmarkStart w:id="22" w:name="_Toc392451980"/>
-      <w:r>
-        <w:rPr>
-          <w:lang w:val="en-GB"/>
-        </w:rPr>
-        <w:t>Vector Space Model</w:t>
-      </w:r>
-      <w:bookmarkEnd w:id="22"/>
+        <w:t xml:space="preserve">In Text Mining, a Vector Space Model (VSM) </w:t>
+      </w:r>
+      <w:r>
+        <w:rPr>
+          <w:lang w:val="en-GB"/>
+        </w:rPr>
+        <w:t>is a</w:t>
+      </w:r>
+      <w:r>
+        <w:rPr>
+          <w:lang w:val="en-GB"/>
+        </w:rPr>
+        <w:t>n Information Retrieval</w:t>
+      </w:r>
+      <w:r>
+        <w:rPr>
+          <w:lang w:val="en-GB"/>
+        </w:rPr>
+        <w:t xml:space="preserve"> statistic</w:t>
+      </w:r>
+      <w:r>
+        <w:rPr>
+          <w:lang w:val="en-GB"/>
+        </w:rPr>
+        <w:t>al</w:t>
+      </w:r>
+      <w:r>
+        <w:rPr>
+          <w:lang w:val="en-GB"/>
+        </w:rPr>
+        <w:t xml:space="preserve"> model that tries to make the assumption that each document is </w:t>
+      </w:r>
+      <w:r>
+        <w:rPr>
+          <w:lang w:val="en-GB"/>
+        </w:rPr>
+        <w:t xml:space="preserve">represented by a point in space in a group of </w:t>
+      </w:r>
+      <w:r>
+        <w:rPr>
+          <w:lang w:val="en-GB"/>
+        </w:rPr>
+        <w:t xml:space="preserve">documents. As more </w:t>
+      </w:r>
+      <w:r>
+        <w:rPr>
+          <w:lang w:val="en-GB"/>
+        </w:rPr>
+        <w:t>near the points are</w:t>
+      </w:r>
+      <w:r>
+        <w:rPr>
+          <w:lang w:val="en-GB"/>
+        </w:rPr>
+        <w:t>, bigger is the semantic similarity and as more apart the points are, less representative in the semantics they are</w:t>
+      </w:r>
+      <w:r>
+        <w:rPr>
+          <w:rFonts w:cs="Times New Roman"/>
+          <w:lang w:val="en-GB"/>
+        </w:rPr>
+        <w:fldChar w:fldCharType="begin"/>
+      </w:r>
+      <w:r>
+        <w:rPr>
+          <w:rFonts w:cs="Times New Roman"/>
+          <w:lang w:val="en-GB"/>
+        </w:rPr>
+        <w:instrText xml:space="preserve"> ADDIN ZOTERO_ITEM CSL_CITATION {"citationID":"59thonk3v","properties":{"formattedCitation":"(Turney, Pantel, and others 2010)","plainCitation":"(Turney, Pantel, and others 2010)"},"citationItems":[{"id":71,"uris":["http://zotero.org/users/local/bkYEK4Eu/items/SI5EW3S8"],"uri":["http://zotero.org/users/local/bkYEK4Eu/items/SI5EW3S8"],"itemData":{"id":71,"type":"article-journal","title":"From frequency to meaning: Vector space models of semantics","container-title":"Journal of artificial intelligence research","page":"141–188","volume":"37","issue":"1","source":"Google Scholar","shortTitle":"From frequency to meaning","author":[{"family":"Turney","given":"Peter D."},{"family":"Pantel","given":"Patrick"},{"family":"others","given":""}],"issued":{"date-parts":[["2010"]]},"accessed":{"date-parts":[["2014",7,7]]}}}],"schema":"https://github.com/citation-style-language/schema/raw/master/csl-citation.json"} </w:instrText>
+      </w:r>
+      <w:r>
+        <w:rPr>
+          <w:rFonts w:cs="Times New Roman"/>
+          <w:lang w:val="en-GB"/>
+        </w:rPr>
+        <w:fldChar w:fldCharType="separate"/>
+      </w:r>
+      <w:r>
+        <w:rPr>
+          <w:rFonts w:cs="Times New Roman"/>
+          <w:lang w:val="en-GB"/>
+        </w:rPr>
+        <w:t>(Turney, Pantel, and others 2010)</w:t>
+      </w:r>
+      <w:r>
+        <w:rPr>
+          <w:rFonts w:cs="Times New Roman"/>
+          <w:lang w:val="en-GB"/>
+        </w:rPr>
+        <w:fldChar w:fldCharType="end"/>
+      </w:r>
+      <w:r>
+        <w:rPr>
+          <w:lang w:val="en-GB"/>
+        </w:rPr>
+        <w:t>.</w:t>
+      </w:r>
     </w:p>
     <w:p>
       <w:pPr>
@@ -7622,98 +8426,43 @@
         <w:rPr>
           <w:lang w:val="en-GB"/>
         </w:rPr>
-        <w:t xml:space="preserve">In Text Mining, a Vector Space Model (VSM) </w:t>
-      </w:r>
-      <w:r>
-        <w:rPr>
-          <w:lang w:val="en-GB"/>
-        </w:rPr>
-        <w:t>is a</w:t>
-      </w:r>
-      <w:r>
-        <w:rPr>
-          <w:lang w:val="en-GB"/>
-        </w:rPr>
-        <w:t>n Information Retrieval</w:t>
-      </w:r>
-      <w:r>
-        <w:rPr>
-          <w:lang w:val="en-GB"/>
-        </w:rPr>
-        <w:t xml:space="preserve"> statistic</w:t>
-      </w:r>
-      <w:r>
-        <w:rPr>
-          <w:lang w:val="en-GB"/>
-        </w:rPr>
-        <w:t>al</w:t>
-      </w:r>
-      <w:r>
-        <w:rPr>
-          <w:lang w:val="en-GB"/>
-        </w:rPr>
-        <w:t xml:space="preserve"> model that tries to make the assumption that each document is </w:t>
-      </w:r>
-      <w:r>
-        <w:rPr>
-          <w:lang w:val="en-GB"/>
-        </w:rPr>
-        <w:t xml:space="preserve">represented by a point in space in a group of </w:t>
-      </w:r>
-      <w:r>
-        <w:rPr>
-          <w:lang w:val="en-GB"/>
-        </w:rPr>
-        <w:t xml:space="preserve">documents. As more </w:t>
-      </w:r>
-      <w:r>
-        <w:rPr>
-          <w:lang w:val="en-GB"/>
-        </w:rPr>
-        <w:t>near the points are</w:t>
-      </w:r>
-      <w:r>
-        <w:rPr>
-          <w:lang w:val="en-GB"/>
-        </w:rPr>
-        <w:t>, bigger is the semantic similarity and as more apart the points are, less representative in the semantics they are</w:t>
-      </w:r>
-      <w:r>
-        <w:rPr>
-          <w:lang w:val="en-GB"/>
+        <w:t>The VSM is a form to explain to computer systems the semantics of human language. It was created for the SMART information retrieval system by its developer Gerard Salton</w:t>
+      </w:r>
+      <w:r>
+        <w:rPr>
+          <w:lang w:val="en-GB"/>
+        </w:rPr>
+        <w:t xml:space="preserve"> and his team. </w:t>
+      </w:r>
+      <w:r>
+        <w:rPr>
+          <w:rFonts w:cs="Times New Roman"/>
         </w:rPr>
         <w:fldChar w:fldCharType="begin"/>
       </w:r>
       <w:r>
         <w:rPr>
-          <w:lang w:val="en-GB"/>
-        </w:rPr>
-        <w:instrText xml:space="preserve"> ADDIN ZOTERO_ITEM CSL_CITATION {"citationID":"59thonk3v","properties":{"formattedCitation":"(Turney, Pantel, and others)","plainCitation":"(Turney, Pantel, and others)"},"citationItems":[{"id":71,"uris":["http://zotero.org/users/local/bkYEK4Eu/items/SI5EW3S8"],"uri":["http://zotero.org/users/local/bkYEK4Eu/items/SI5EW3S8"],"itemData":{"id":71,"type":"article-journal","title":"From frequency to meaning: Vector space models of semantics","container-title":"Journal of artificial intelligence research","page":"141–188","volume":"37","issue":"1","source":"Google Scholar","shortTitle":"From frequency to meaning","author":[{"family":"Turney","given":"Peter D."},{"family":"Pantel","given":"Patrick"},{"family":"others","given":""}],"issued":{"date-parts":[["2010"]]},"accessed":{"date-parts":[["2014",7,7]]}}}],"schema":"https://github.com/citation-style-language/schema/raw/master/csl-citation.json"} </w:instrText>
-      </w:r>
-      <w:r>
-        <w:rPr>
-          <w:lang w:val="en-GB"/>
+          <w:rFonts w:cs="Times New Roman"/>
+        </w:rPr>
+        <w:instrText xml:space="preserve"> ADDIN ZOTERO_ITEM CSL_CITATION {"citationID":"22qrmbt4j2","properties":{"formattedCitation":"(Salton 1971)","plainCitation":"(Salton 1971)"},"citationItems":[{"id":61,"uris":["http://zotero.org/users/local/bkYEK4Eu/items/ZUESHUM7"],"uri":["http://zotero.org/users/local/bkYEK4Eu/items/ZUESHUM7"],"itemData":{"id":61,"type":"article-journal","title":"The SMART retrieval system—experiments in automatic document processing","source":"Google Scholar","URL":"http://dl.acm.org/citation.cfm?id=1102022","author":[{"family":"Salton","given":"Gerard"}],"issued":{"date-parts":[["1971"]]},"accessed":{"date-parts":[["2014",7,7]]}}}],"schema":"https://github.com/citation-style-language/schema/raw/master/csl-citation.json"} </w:instrText>
+      </w:r>
+      <w:r>
+        <w:rPr>
+          <w:rFonts w:cs="Times New Roman"/>
         </w:rPr>
         <w:fldChar w:fldCharType="separate"/>
       </w:r>
       <w:r>
         <w:rPr>
           <w:rFonts w:cs="Times New Roman"/>
-          <w:lang w:val="en-GB"/>
-        </w:rPr>
-        <w:t>(Turney, Pantel, and others)</w:t>
-      </w:r>
-      <w:r>
-        <w:rPr>
-          <w:lang w:val="en-GB"/>
+        </w:rPr>
+        <w:t>(Salton 1971)</w:t>
+      </w:r>
+      <w:r>
+        <w:rPr>
+          <w:rFonts w:cs="Times New Roman"/>
         </w:rPr>
         <w:fldChar w:fldCharType="end"/>
-      </w:r>
-      <w:r>
-        <w:rPr>
-          <w:lang w:val="en-GB"/>
-        </w:rPr>
-        <w:t>.</w:t>
       </w:r>
     </w:p>
     <w:p>
@@ -7728,44 +8477,186 @@
         <w:rPr>
           <w:lang w:val="en-GB"/>
         </w:rPr>
-        <w:lastRenderedPageBreak/>
-        <w:t>The VSM is a form to explain to computer systems the semantics of human language. It was created for the SMART information retrieval system by its developer Gerard Salton</w:t>
-      </w:r>
-      <w:r>
-        <w:rPr>
-          <w:lang w:val="en-GB"/>
-        </w:rPr>
-        <w:t xml:space="preserve"> and his team. </w:t>
-      </w:r>
-      <w:r>
-        <w:rPr>
-          <w:lang w:val="en-GB"/>
+        <w:t xml:space="preserve">VSM has several properties, one of which is that given a corpus it will extract knowledge automatically. The majority of today search engines </w:t>
+      </w:r>
+      <w:r>
+        <w:rPr>
+          <w:lang w:val="en-GB"/>
+        </w:rPr>
+        <w:t>use</w:t>
+      </w:r>
+      <w:r>
+        <w:rPr>
+          <w:lang w:val="en-GB"/>
+        </w:rPr>
+        <w:t xml:space="preserve"> VSM as a model because of its good performance in </w:t>
+      </w:r>
+      <w:r>
+        <w:rPr>
+          <w:lang w:val="en-GB"/>
+        </w:rPr>
+        <w:t>preparing the raw data to measure</w:t>
+      </w:r>
+      <w:r>
+        <w:rPr>
+          <w:lang w:val="en-GB"/>
+        </w:rPr>
+        <w:t xml:space="preserve"> the similarity between documents, phrases and words</w:t>
+      </w:r>
+      <w:r>
+        <w:rPr>
+          <w:lang w:val="en-GB"/>
+        </w:rPr>
+        <w:t xml:space="preserve"> </w:t>
+      </w:r>
+      <w:r>
+        <w:rPr>
+          <w:rFonts w:cs="Times New Roman"/>
+          <w:szCs w:val="24"/>
         </w:rPr>
         <w:fldChar w:fldCharType="begin"/>
       </w:r>
       <w:r>
         <w:rPr>
-          <w:lang w:val="en-GB"/>
-        </w:rPr>
-        <w:instrText xml:space="preserve"> ADDIN ZOTERO_ITEM CSL_CITATION {"citationID":"22qrmbt4j2","properties":{"formattedCitation":"(Salton)","plainCitation":"(Salton)"},"citationItems":[{"id":61,"uris":["http://zotero.org/users/local/bkYEK4Eu/items/ZUESHUM7"],"uri":["http://zotero.org/users/local/bkYEK4Eu/items/ZUESHUM7"],"itemData":{"id":61,"type":"article-journal","title":"The SMART retrieval system—experiments in automatic document processing","source":"Google Scholar","URL":"http://dl.acm.org/citation.cfm?id=1102022","author":[{"family":"Salton","given":"Gerard"}],"issued":{"date-parts":[["1971"]]},"accessed":{"date-parts":[["2014",7,7]]}}}],"schema":"https://github.com/citation-style-language/schema/raw/master/csl-citation.json"} </w:instrText>
-      </w:r>
-      <w:r>
-        <w:rPr>
-          <w:lang w:val="en-GB"/>
+          <w:rFonts w:cs="Times New Roman"/>
+          <w:szCs w:val="24"/>
+          <w:lang w:val="en-GB"/>
+        </w:rPr>
+        <w:instrText xml:space="preserve"> ADDIN ZOTERO_ITEM CSL_CITATION {"citationID":"g4qth1kjb","properties":{"formattedCitation":"{\\rtf (Manning, Raghavan, and Sch\\uc0\\u252{}tze 2008)}","plainCitation":"(Manning, Raghavan, and Schütze 2008)"},"citationItems":[{"id":50,"uris":["http://zotero.org/users/local/bkYEK4Eu/items/TWVIMGJQ"],"uri":["http://zotero.org/users/local/bkYEK4Eu/items/TWVIMGJQ"],"itemData":{"id":50,"type":"book","title":"Introduction to information retrieval","publisher":"Cambridge university press Cambridge","volume":"1","source":"Google Scholar","URL":"http://www.langtoninfo.co.uk/web_content/9780521865715_frontmatter.pdf","author":[{"family":"Manning","given":"Christopher D."},{"family":"Raghavan","given":"Prabhakar"},{"family":"Schütze","given":"Hinrich"}],"issued":{"date-parts":[["2008"]]},"accessed":{"date-parts":[["2014",7,7]]}}}],"schema":"https://github.com/citation-style-language/schema/raw/master/csl-citation.json"} </w:instrText>
+      </w:r>
+      <w:r>
+        <w:rPr>
+          <w:rFonts w:cs="Times New Roman"/>
+          <w:szCs w:val="24"/>
         </w:rPr>
         <w:fldChar w:fldCharType="separate"/>
       </w:r>
       <w:r>
         <w:rPr>
           <w:rFonts w:cs="Times New Roman"/>
-        </w:rPr>
-        <w:t>(Salton)</w:t>
-      </w:r>
-      <w:r>
-        <w:rPr>
-          <w:lang w:val="en-GB"/>
+          <w:szCs w:val="24"/>
+          <w:lang w:val="en-GB"/>
+        </w:rPr>
+        <w:t>(Manning, Raghavan, and Schütze 2008)</w:t>
+      </w:r>
+      <w:r>
+        <w:rPr>
+          <w:rFonts w:cs="Times New Roman"/>
+          <w:szCs w:val="24"/>
         </w:rPr>
         <w:fldChar w:fldCharType="end"/>
+      </w:r>
+      <w:r>
+        <w:rPr>
+          <w:lang w:val="en-GB"/>
+        </w:rPr>
+        <w:t>. Queries made by the engines have a good performance presenting relevant results to the query author. Some of the most known algorithms for semantic relatedness</w:t>
+      </w:r>
+      <w:r>
+        <w:rPr>
+          <w:rFonts w:cs="Times New Roman"/>
+        </w:rPr>
+        <w:fldChar w:fldCharType="begin"/>
+      </w:r>
+      <w:r>
+        <w:rPr>
+          <w:rFonts w:cs="Times New Roman"/>
+          <w:lang w:val="en-GB"/>
+        </w:rPr>
+        <w:instrText xml:space="preserve"> ADDIN ZOTERO_ITEM CSL_CITATION {"citationID":"1j5du9mh98","properties":{"formattedCitation":"(Pantel and Lin 2002; Rapp 2003; Turney et al. 2003)","plainCitation":"(Pantel and Lin 2002; Rapp 2003; Turney et al. 2003)"},"citationItems":[{"id":54,"uris":["http://zotero.org/users/local/bkYEK4Eu/items/K2EVXCRZ"],"uri":["http://zotero.org/users/local/bkYEK4Eu/items/K2EVXCRZ"],"itemData":{"id":54,"type":"paper-conference","title":"Discovering word senses from text","container-title":"Proceedings of the eighth ACM SIGKDD international conference on Knowledge discovery and data mining","publisher":"ACM","page":"613–619","source":"Google Scholar","URL":"http://dl.acm.org/citation.cfm?id=775138","author":[{"family":"Pantel","given":"Patrick"},{"family":"Lin","given":"Dekang"}],"issued":{"date-parts":[["2002"]]},"accessed":{"date-parts":[["2014",7,7]]}}},{"id":57,"uris":["http://zotero.org/users/local/bkYEK4Eu/items/K7HBAG8E"],"uri":["http://zotero.org/users/local/bkYEK4Eu/items/K7HBAG8E"],"itemData":{"id":57,"type":"paper-conference","title":"Word sense discovery based on sense descriptor dissimilarity","container-title":"Proceedings of the Ninth Machine Translation Summit","page":"315–322","source":"Google Scholar","URL":"http://mt-archive.info/MTS-2003-Rapp.pdf","author":[{"family":"Rapp","given":"Reinhard"}],"issued":{"date-parts":[["2003"]]},"accessed":{"date-parts":[["2014",7,7]]}}},{"id":63,"uris":["http://zotero.org/users/local/bkYEK4Eu/items/NVSMRUGJ"],"uri":["http://zotero.org/users/local/bkYEK4Eu/items/NVSMRUGJ"],"itemData":{"id":63,"type":"article-journal","title":"Combining independent modules to solve multiple-choice synonym and analogy problems","source":"Google Scholar","URL":"http://nparc.cisti-icist.nrc-cnrc.gc.ca/npsi/ctrl?action=rtdoc&amp;an=8913366","author":[{"family":"Turney","given":"Peter"},{"family":"Littman","given":"Michael L."},{"family":"Bigham","given":"Jeffrey"},{"family":"Shnayder","given":"Victor"}],"issued":{"date-parts":[["2003"]]},"accessed":{"date-parts":[["2014",7,7]]}}}],"schema":"https://github.com/citation-style-language/schema/raw/master/csl-citation.json"} </w:instrText>
+      </w:r>
+      <w:r>
+        <w:rPr>
+          <w:rFonts w:cs="Times New Roman"/>
+        </w:rPr>
+        <w:fldChar w:fldCharType="separate"/>
+      </w:r>
+      <w:r>
+        <w:rPr>
+          <w:rFonts w:cs="Times New Roman"/>
+          <w:lang w:val="en-GB"/>
+        </w:rPr>
+        <w:t>(Pantel and Lin 2002; Rapp 2003; Turney et al. 2003)</w:t>
+      </w:r>
+      <w:r>
+        <w:rPr>
+          <w:rFonts w:cs="Times New Roman"/>
+        </w:rPr>
+        <w:fldChar w:fldCharType="end"/>
+      </w:r>
+      <w:r>
+        <w:rPr>
+          <w:lang w:val="en-GB"/>
+        </w:rPr>
+        <w:t xml:space="preserve"> and semantic relation similarity </w:t>
+      </w:r>
+      <w:r>
+        <w:rPr>
+          <w:rFonts w:cs="Times New Roman"/>
+        </w:rPr>
+        <w:fldChar w:fldCharType="begin"/>
+      </w:r>
+      <w:r>
+        <w:rPr>
+          <w:rFonts w:cs="Times New Roman"/>
+          <w:lang w:val="en-GB"/>
+        </w:rPr>
+        <w:instrText xml:space="preserve"> ADDIN ZOTERO_ITEM CSL_CITATION {"citationID":"djslbcs5g","properties":{"formattedCitation":"(Lin and Pantel 2001; Nakov and Hearst 2008; Turney 2006)","plainCitation":"(Lin and Pantel 2001; Nakov and Hearst 2008; Turney 2006)"},"citationItems":[{"id":47,"uris":["http://zotero.org/users/local/bkYEK4Eu/items/R2534B9B"],"uri":["http://zotero.org/users/local/bkYEK4Eu/items/R2534B9B"],"itemData":{"id":47,"type":"paper-conference","title":"DIRT@ SBT@ discovery of inference rules from text","container-title":"Proceedings of the seventh ACM SIGKDD international conference on Knowledge discovery and data mining","publisher":"ACM","page":"323–328","source":"Google Scholar","URL":"http://dl.acm.org/citation.cfm?id=502559","author":[{"family":"Lin","given":"Dekang"},{"family":"Pantel","given":"Patrick"}],"issued":{"date-parts":[["2001"]]},"accessed":{"date-parts":[["2014",7,7]]}}},{"id":52,"uris":["http://zotero.org/users/local/bkYEK4Eu/items/B9ISGJQV"],"uri":["http://zotero.org/users/local/bkYEK4Eu/items/B9ISGJQV"],"itemData":{"id":52,"type":"paper-conference","title":"Solving Relational Similarity Problems Using the Web as a Corpus.","container-title":"ACL","publisher":"Citeseer","page":"452–460","source":"Google Scholar","author":[{"family":"Nakov","given":"Preslav"},{"family":"Hearst","given":"Marti A."}],"issued":{"date-parts":[["2008"]]}}},{"id":35,"uris":["http://zotero.org/users/local/bkYEK4Eu/items/NMTJ7ZJN"],"uri":["http://zotero.org/users/local/bkYEK4Eu/items/NMTJ7ZJN"],"itemData":{"id":35,"type":"article-journal","title":"Similarity of Semantic Relations","container-title":"Computational Linguistics","page":"379-416","volume":"32","issue":"3","source":"MIT Press Journals","abstract":"There are at least two kinds of similarity. Relational similarity is correspondence between relations, in contrast with attributional similarity, which is correspondence between attributes. When two words have a high degree of attributional similarity, we call them synonyms. When two pairs of words have a high degree of relational similarity, we say that their relations are analogous. For example, the word pair mason:stone is analogous to the pair carpenter:wood. This article introduces Latent Relational Analysis (LRA), a method for measuring relational similarity. LRA has potential applications in many areas, including information extraction, word sense disambiguation, and information retrieval. Recently the Vector Space Model (VSM) of information retrieval has been adapted to measuring relational similarity, achieving a score of 47% on a collection of 374 college-level multiple-choice word analogy questions. In the VSM approach, the relation between a pair of words is characterized by a vector of frequencies of predefined patterns in a large corpus. LRA extends the VSM approach in three ways: (1) The patterns are derived automatically from the corpus, (2) the Singular Value Decomposition (SVD) is used to smooth the frequency data, and (3) automatically generated synonyms are used to explore variations of the word pairs. LRA achieves 56% on the 374 analogy questions, statistically equivalent to the average human score of 57%. On the related problem of classifying semantic relations, LRA achieves similar gains over the VSM.","DOI":"10.1162/coli.2006.32.3.379","ISSN":"0891-2017","journalAbbreviation":"Computational Linguistics","author":[{"family":"Turney","given":"Peter D."}],"issued":{"date-parts":[["2006",8,24]]},"accessed":{"date-parts":[["2014",7,7]]}}}],"schema":"https://github.com/citation-style-language/schema/raw/master/csl-citation.json"} </w:instrText>
+      </w:r>
+      <w:r>
+        <w:rPr>
+          <w:rFonts w:cs="Times New Roman"/>
+        </w:rPr>
+        <w:fldChar w:fldCharType="separate"/>
+      </w:r>
+      <w:r>
+        <w:rPr>
+          <w:rFonts w:cs="Times New Roman"/>
+          <w:lang w:val="en-GB"/>
+        </w:rPr>
+        <w:t>(Lin and Pantel 2001; Nakov and Hearst 2008; Turney 2006)</w:t>
+      </w:r>
+      <w:r>
+        <w:rPr>
+          <w:rFonts w:cs="Times New Roman"/>
+        </w:rPr>
+        <w:fldChar w:fldCharType="end"/>
+      </w:r>
+      <w:r>
+        <w:rPr>
+          <w:lang w:val="en-GB"/>
+        </w:rPr>
+        <w:t xml:space="preserve"> </w:t>
+      </w:r>
+      <w:r>
+        <w:rPr>
+          <w:lang w:val="en-GB"/>
+        </w:rPr>
+        <w:t xml:space="preserve">also </w:t>
+      </w:r>
+      <w:r>
+        <w:rPr>
+          <w:lang w:val="en-GB"/>
+        </w:rPr>
+        <w:t>use</w:t>
+      </w:r>
+      <w:r>
+        <w:rPr>
+          <w:lang w:val="en-GB"/>
+        </w:rPr>
+        <w:t xml:space="preserve"> VSMs</w:t>
+      </w:r>
+      <w:r>
+        <w:rPr>
+          <w:lang w:val="en-GB"/>
+        </w:rPr>
+        <w:t xml:space="preserve"> as a base technology for preparation of the data</w:t>
+      </w:r>
+      <w:r>
+        <w:rPr>
+          <w:lang w:val="en-GB"/>
+        </w:rPr>
+        <w:t xml:space="preserve">. </w:t>
       </w:r>
     </w:p>
     <w:p>
@@ -7780,52 +8671,50 @@
         <w:rPr>
           <w:lang w:val="en-GB"/>
         </w:rPr>
-        <w:t xml:space="preserve">VSM has several properties, one of which is that given a corpus it will extract knowledge automatically. The majority of today search engines </w:t>
-      </w:r>
-      <w:r>
-        <w:rPr>
-          <w:lang w:val="en-GB"/>
-        </w:rPr>
-        <w:t>use</w:t>
-      </w:r>
-      <w:r>
-        <w:rPr>
-          <w:lang w:val="en-GB"/>
-        </w:rPr>
-        <w:t xml:space="preserve"> VSM as a model because of its good performance in </w:t>
-      </w:r>
-      <w:r>
-        <w:rPr>
-          <w:lang w:val="en-GB"/>
-        </w:rPr>
-        <w:t>preparing the raw data to measure</w:t>
-      </w:r>
-      <w:r>
-        <w:rPr>
-          <w:lang w:val="en-GB"/>
-        </w:rPr>
-        <w:t xml:space="preserve"> the similarity between documents, phrases and words</w:t>
-      </w:r>
-      <w:r>
-        <w:rPr>
-          <w:lang w:val="en-GB"/>
-        </w:rPr>
-        <w:t xml:space="preserve"> </w:t>
-      </w:r>
-      <w:r>
-        <w:rPr>
+        <w:t xml:space="preserve">There </w:t>
+      </w:r>
+      <w:r>
+        <w:rPr>
+          <w:lang w:val="en-GB"/>
+        </w:rPr>
+        <w:t>are some hypotheses</w:t>
+      </w:r>
+      <w:r>
+        <w:rPr>
+          <w:lang w:val="en-GB"/>
+        </w:rPr>
+        <w:t xml:space="preserve"> that VSM tries to answer, they all begin from the main one, the </w:t>
+      </w:r>
+      <w:r>
+        <w:rPr>
+          <w:i/>
+          <w:lang w:val="en-GB"/>
+        </w:rPr>
+        <w:t>statistical semantic hypothesis</w:t>
+      </w:r>
+      <w:r>
+        <w:rPr>
+          <w:lang w:val="en-GB"/>
+        </w:rPr>
+        <w:t>, that states that if statistical patterns are used on human word syntactic formation and usage of natural language terms, the possibility to understand the meaning of human speech is real.</w:t>
+      </w:r>
+      <w:r>
+        <w:rPr>
+          <w:rFonts w:cs="Times New Roman"/>
           <w:lang w:val="en-GB"/>
         </w:rPr>
         <w:fldChar w:fldCharType="begin"/>
       </w:r>
       <w:r>
         <w:rPr>
-          <w:lang w:val="en-GB"/>
-        </w:rPr>
-        <w:instrText xml:space="preserve"> ADDIN ZOTERO_ITEM CSL_CITATION {"citationID":"g4qth1kjb","properties":{"formattedCitation":"{\\rtf (Manning, Raghavan, and Sch\\uc0\\u252{}tze)}","plainCitation":"(Manning, Raghavan, and Schütze)"},"citationItems":[{"id":50,"uris":["http://zotero.org/users/local/bkYEK4Eu/items/TWVIMGJQ"],"uri":["http://zotero.org/users/local/bkYEK4Eu/items/TWVIMGJQ"],"itemData":{"id":50,"type":"book","title":"Introduction to information retrieval","publisher":"Cambridge university press Cambridge","volume":"1","source":"Google Scholar","URL":"http://www.langtoninfo.co.uk/web_content/9780521865715_frontmatter.pdf","author":[{"family":"Manning","given":"Christopher D."},{"family":"Raghavan","given":"Prabhakar"},{"family":"Schütze","given":"Hinrich"}],"issued":{"date-parts":[["2008"]]},"accessed":{"date-parts":[["2014",7,7]]}}}],"schema":"https://github.com/citation-style-language/schema/raw/master/csl-citation.json"} </w:instrText>
-      </w:r>
-      <w:r>
-        <w:rPr>
+          <w:rFonts w:cs="Times New Roman"/>
+          <w:lang w:val="en-GB"/>
+        </w:rPr>
+        <w:instrText xml:space="preserve"> ADDIN ZOTERO_ITEM CSL_CITATION {"citationID":"vdtq8r278","properties":{"formattedCitation":"(Turney, Pantel, and others 2010)","plainCitation":"(Turney, Pantel, and others 2010)"},"citationItems":[{"id":71,"uris":["http://zotero.org/users/local/bkYEK4Eu/items/SI5EW3S8"],"uri":["http://zotero.org/users/local/bkYEK4Eu/items/SI5EW3S8"],"itemData":{"id":71,"type":"article-journal","title":"From frequency to meaning: Vector space models of semantics","container-title":"Journal of artificial intelligence research","page":"141–188","volume":"37","issue":"1","source":"Google Scholar","shortTitle":"From frequency to meaning","author":[{"family":"Turney","given":"Peter D."},{"family":"Pantel","given":"Patrick"},{"family":"others","given":""}],"issued":{"date-parts":[["2010"]]},"accessed":{"date-parts":[["2014",7,7]]}}}],"schema":"https://github.com/citation-style-language/schema/raw/master/csl-citation.json"} </w:instrText>
+      </w:r>
+      <w:r>
+        <w:rPr>
+          <w:rFonts w:cs="Times New Roman"/>
           <w:lang w:val="en-GB"/>
         </w:rPr>
         <w:fldChar w:fldCharType="separate"/>
@@ -7833,194 +8722,13 @@
       <w:r>
         <w:rPr>
           <w:rFonts w:cs="Times New Roman"/>
-          <w:szCs w:val="24"/>
-          <w:lang w:val="en-GB"/>
-        </w:rPr>
-        <w:t>(Manning, Raghavan, and Schütze)</w:t>
-      </w:r>
-      <w:r>
-        <w:rPr>
-          <w:lang w:val="en-GB"/>
-        </w:rPr>
-        <w:fldChar w:fldCharType="end"/>
-      </w:r>
-      <w:r>
-        <w:rPr>
-          <w:lang w:val="en-GB"/>
-        </w:rPr>
-        <w:t>. Queries made by the engines have a good performance presenting relevant results to the query author. Some of the most known algorithms for semantic relatedness</w:t>
-      </w:r>
-      <w:r>
-        <w:rPr>
-          <w:lang w:val="en-GB"/>
-        </w:rPr>
-        <w:fldChar w:fldCharType="begin"/>
-      </w:r>
-      <w:r>
-        <w:rPr>
-          <w:lang w:val="en-GB"/>
-        </w:rPr>
-        <w:instrText xml:space="preserve"> ADDIN ZOTERO_ITEM CSL_CITATION {"citationID":"1j5du9mh98","properties":{"formattedCitation":"(Pantel and Lin; Rapp; Turney et al.)","plainCitation":"(Pantel and Lin; Rapp; Turney et al.)"},"citationItems":[{"id":54,"uris":["http://zotero.org/users/local/bkYEK4Eu/items/K2EVXCRZ"],"uri":["http://zotero.org/users/local/bkYEK4Eu/items/K2EVXCRZ"],"itemData":{"id":54,"type":"paper-conference","title":"Discovering word senses from text","container-title":"Proceedings of the eighth ACM SIGKDD international conference on Knowledge discovery and data mining","publisher":"ACM","page":"613–619","source":"Google Scholar","URL":"http://dl.acm.org/citation.cfm?id=775138","author":[{"family":"Pantel","given":"Patrick"},{"family":"Lin","given":"Dekang"}],"issued":{"date-parts":[["2002"]]},"accessed":{"date-parts":[["2014",7,7]]}}},{"id":57,"uris":["http://zotero.org/users/local/bkYEK4Eu/items/K7HBAG8E"],"uri":["http://zotero.org/users/local/bkYEK4Eu/items/K7HBAG8E"],"itemData":{"id":57,"type":"paper-conference","title":"Word sense discovery based on sense descriptor dissimilarity","container-title":"Proceedings of the Ninth Machine Translation Summit","page":"315–322","source":"Google Scholar","URL":"http://mt-archive.info/MTS-2003-Rapp.pdf","author":[{"family":"Rapp","given":"Reinhard"}],"issued":{"date-parts":[["2003"]]},"accessed":{"date-parts":[["2014",7,7]]}}},{"id":63,"uris":["http://zotero.org/users/local/bkYEK4Eu/items/NVSMRUGJ"],"uri":["http://zotero.org/users/local/bkYEK4Eu/items/NVSMRUGJ"],"itemData":{"id":63,"type":"article-journal","title":"Combining independent modules to solve multiple-choice synonym and analogy problems","source":"Google Scholar","URL":"http://nparc.cisti-icist.nrc-cnrc.gc.ca/npsi/ctrl?action=rtdoc&amp;an=8913366","author":[{"family":"Turney","given":"Peter"},{"family":"Littman","given":"Michael L."},{"family":"Bigham","given":"Jeffrey"},{"family":"Shnayder","given":"Victor"}],"issued":{"date-parts":[["2003"]]},"accessed":{"date-parts":[["2014",7,7]]}}}],"schema":"https://github.com/citation-style-language/schema/raw/master/csl-citation.json"} </w:instrText>
-      </w:r>
-      <w:r>
-        <w:rPr>
-          <w:lang w:val="en-GB"/>
-        </w:rPr>
-        <w:fldChar w:fldCharType="separate"/>
-      </w:r>
-      <w:r>
-        <w:rPr>
-          <w:rFonts w:cs="Times New Roman"/>
-          <w:lang w:val="en-GB"/>
-        </w:rPr>
-        <w:t>(Pantel and Lin; Rapp; Turney et al.)</w:t>
-      </w:r>
-      <w:r>
-        <w:rPr>
-          <w:lang w:val="en-GB"/>
-        </w:rPr>
-        <w:fldChar w:fldCharType="end"/>
-      </w:r>
-      <w:r>
-        <w:rPr>
-          <w:lang w:val="en-GB"/>
-        </w:rPr>
-        <w:t xml:space="preserve"> and semantic relation similarity </w:t>
-      </w:r>
-      <w:r>
-        <w:rPr>
-          <w:lang w:val="en-GB"/>
-        </w:rPr>
-        <w:fldChar w:fldCharType="begin"/>
-      </w:r>
-      <w:r>
-        <w:rPr>
-          <w:lang w:val="en-GB"/>
-        </w:rPr>
-        <w:instrText xml:space="preserve"> ADDIN ZOTERO_ITEM CSL_CITATION {"citationID":"djslbcs5g","properties":{"formattedCitation":"(Lin and Pantel; Nakov and Hearst; Turney)","plainCitation":"(Lin and Pantel; Nakov and Hearst; Turney)"},"citationItems":[{"id":47,"uris":["http://zotero.org/users/local/bkYEK4Eu/items/R2534B9B"],"uri":["http://zotero.org/users/local/bkYEK4Eu/items/R2534B9B"],"itemData":{"id":47,"type":"paper-conference","title":"DIRT@ SBT@ discovery of inference rules from text","container-title":"Proceedings of the seventh ACM SIGKDD international conference on Knowledge discovery and data mining","publisher":"ACM","page":"323–328","source":"Google Scholar","URL":"http://dl.acm.org/citation.cfm?id=502559","author":[{"family":"Lin","given":"Dekang"},{"family":"Pantel","given":"Patrick"}],"issued":{"date-parts":[["2001"]]},"accessed":{"date-parts":[["2014",7,7]]}}},{"id":52,"uris":["http://zotero.org/users/local/bkYEK4Eu/items/B9ISGJQV"],"uri":["http://zotero.org/users/local/bkYEK4Eu/items/B9ISGJQV"],"itemData":{"id":52,"type":"paper-conference","title":"Solving Relational Similarity Problems Using the Web as a Corpus.","container-title":"ACL","publisher":"Citeseer","page":"452–460","source":"Google Scholar","author":[{"family":"Nakov","given":"Preslav"},{"family":"Hearst","given":"Marti A."}],"issued":{"date-parts":[["2008"]]}}},{"id":35,"uris":["http://zotero.org/users/local/bkYEK4Eu/items/NMTJ7ZJN"],"uri":["http://zotero.org/users/local/bkYEK4Eu/items/NMTJ7ZJN"],"itemData":{"id":35,"type":"article-journal","title":"Similarity of Semantic Relations","container-title":"Computational Linguistics","page":"379-416","volume":"32","issue":"3","source":"MIT Press Journals","abstract":"There are at least two kinds of similarity. Relational similarity is correspondence between relations, in contrast with attributional similarity, which is correspondence between attributes. When two words have a high degree of attributional similarity, we call them synonyms. When two pairs of words have a high degree of relational similarity, we say that their relations are analogous. For example, the word pair mason:stone is analogous to the pair carpenter:wood. This article introduces Latent Relational Analysis (LRA), a method for measuring relational similarity. LRA has potential applications in many areas, including information extraction, word sense disambiguation, and information retrieval. Recently the Vector Space Model (VSM) of information retrieval has been adapted to measuring relational similarity, achieving a score of 47% on a collection of 374 college-level multiple-choice word analogy questions. In the VSM approach, the relation between a pair of words is characterized by a vector of frequencies of predefined patterns in a large corpus. LRA extends the VSM approach in three ways: (1) The patterns are derived automatically from the corpus, (2) the Singular Value Decomposition (SVD) is used to smooth the frequency data, and (3) automatically generated synonyms are used to explore variations of the word pairs. LRA achieves 56% on the 374 analogy questions, statistically equivalent to the average human score of 57%. On the related problem of classifying semantic relations, LRA achieves similar gains over the VSM.","DOI":"10.1162/coli.2006.32.3.379","ISSN":"0891-2017","journalAbbreviation":"Computational Linguistics","author":[{"family":"Turney","given":"Peter D."}],"issued":{"date-parts":[["2006",8,24]]},"accessed":{"date-parts":[["2014",7,7]]}}}],"schema":"https://github.com/citation-style-language/schema/raw/master/csl-citation.json"} </w:instrText>
-      </w:r>
-      <w:r>
-        <w:rPr>
-          <w:lang w:val="en-GB"/>
-        </w:rPr>
-        <w:fldChar w:fldCharType="separate"/>
-      </w:r>
-      <w:r>
-        <w:rPr>
-          <w:rFonts w:cs="Times New Roman"/>
-          <w:lang w:val="en-GB"/>
-        </w:rPr>
-        <w:t>(Lin and Pantel; Nakov and Hearst; Turney)</w:t>
-      </w:r>
-      <w:r>
-        <w:rPr>
-          <w:lang w:val="en-GB"/>
-        </w:rPr>
-        <w:fldChar w:fldCharType="end"/>
-      </w:r>
-      <w:r>
-        <w:rPr>
-          <w:lang w:val="en-GB"/>
-        </w:rPr>
-        <w:t xml:space="preserve"> </w:t>
-      </w:r>
-      <w:r>
-        <w:rPr>
-          <w:lang w:val="en-GB"/>
-        </w:rPr>
-        <w:t xml:space="preserve">also </w:t>
-      </w:r>
-      <w:r>
-        <w:rPr>
-          <w:lang w:val="en-GB"/>
-        </w:rPr>
-        <w:t>use</w:t>
-      </w:r>
-      <w:r>
-        <w:rPr>
-          <w:lang w:val="en-GB"/>
-        </w:rPr>
-        <w:t xml:space="preserve"> VSMs</w:t>
-      </w:r>
-      <w:r>
-        <w:rPr>
-          <w:lang w:val="en-GB"/>
-        </w:rPr>
-        <w:t xml:space="preserve"> as a base technology for preparation of the data</w:t>
-      </w:r>
-      <w:r>
-        <w:rPr>
-          <w:lang w:val="en-GB"/>
-        </w:rPr>
-        <w:t xml:space="preserve">. </w:t>
-      </w:r>
-    </w:p>
-    <w:p>
-      <w:pPr>
-        <w:pStyle w:val="PargrafodaLista"/>
-        <w:ind w:left="0"/>
-        <w:rPr>
-          <w:lang w:val="en-GB"/>
-        </w:rPr>
-      </w:pPr>
-      <w:r>
-        <w:rPr>
-          <w:lang w:val="en-GB"/>
-        </w:rPr>
-        <w:t xml:space="preserve">There </w:t>
-      </w:r>
-      <w:r>
-        <w:rPr>
-          <w:lang w:val="en-GB"/>
-        </w:rPr>
-        <w:t>are some hypotheses</w:t>
-      </w:r>
-      <w:r>
-        <w:rPr>
-          <w:lang w:val="en-GB"/>
-        </w:rPr>
-        <w:t xml:space="preserve"> that VSM tries to answer, they all begin from the main one, the </w:t>
-      </w:r>
-      <w:r>
-        <w:rPr>
-          <w:i/>
-          <w:lang w:val="en-GB"/>
-        </w:rPr>
-        <w:t>statistical semantic hypothesis</w:t>
-      </w:r>
-      <w:r>
-        <w:rPr>
-          <w:lang w:val="en-GB"/>
-        </w:rPr>
-        <w:t>, that states that if statistical patterns are used on human word syntactic formation and usage of natural language terms, the possibility to understand the meaning of human speech is real.</w:t>
-      </w:r>
-      <w:r>
-        <w:rPr>
-          <w:lang w:val="en-GB"/>
-        </w:rPr>
-        <w:fldChar w:fldCharType="begin"/>
-      </w:r>
-      <w:r>
-        <w:rPr>
-          <w:lang w:val="en-GB"/>
-        </w:rPr>
-        <w:instrText xml:space="preserve"> ADDIN ZOTERO_ITEM CSL_CITATION {"citationID":"vdtq8r278","properties":{"formattedCitation":"(Turney, Pantel, and others)","plainCitation":"(Turney, Pantel, and others)"},"citationItems":[{"id":71,"uris":["http://zotero.org/users/local/bkYEK4Eu/items/SI5EW3S8"],"uri":["http://zotero.org/users/local/bkYEK4Eu/items/SI5EW3S8"],"itemData":{"id":71,"type":"article-journal","title":"From frequency to meaning: Vector space models of semantics","container-title":"Journal of artificial intelligence research","page":"141–188","volume":"37","issue":"1","source":"Google Scholar","shortTitle":"From frequency to meaning","author":[{"family":"Turney","given":"Peter D."},{"family":"Pantel","given":"Patrick"},{"family":"others","given":""}],"issued":{"date-parts":[["2010"]]},"accessed":{"date-parts":[["2014",7,7]]}}}],"schema":"https://github.com/citation-style-language/schema/raw/master/csl-citation.json"} </w:instrText>
-      </w:r>
-      <w:r>
-        <w:rPr>
-          <w:lang w:val="en-GB"/>
-        </w:rPr>
-        <w:fldChar w:fldCharType="separate"/>
-      </w:r>
-      <w:r>
-        <w:rPr>
-          <w:rFonts w:cs="Times New Roman"/>
-          <w:lang w:val="en-GB"/>
-        </w:rPr>
-        <w:t>(Turney, Pantel, and others)</w:t>
-      </w:r>
-      <w:r>
-        <w:rPr>
+          <w:lang w:val="en-GB"/>
+        </w:rPr>
+        <w:t>(Turney, Pantel, and others 2010)</w:t>
+      </w:r>
+      <w:r>
+        <w:rPr>
+          <w:rFonts w:cs="Times New Roman"/>
           <w:lang w:val="en-GB"/>
         </w:rPr>
         <w:fldChar w:fldCharType="end"/>
@@ -8110,7 +8818,14 @@
         <w:rPr>
           <w:lang w:val="en-GB"/>
         </w:rPr>
-        <w:t xml:space="preserve">Each bag of words can be represented by a Term-Document Matrix. </w:t>
+        <w:t xml:space="preserve">Each bag of words can be </w:t>
+      </w:r>
+      <w:r>
+        <w:rPr>
+          <w:lang w:val="en-GB"/>
+        </w:rPr>
+        <w:lastRenderedPageBreak/>
+        <w:t xml:space="preserve">represented by a Term-Document Matrix. </w:t>
       </w:r>
       <w:r>
         <w:rPr>
@@ -8204,32 +8919,31 @@
       </w:r>
       <w:r>
         <w:rPr>
-          <w:lang w:val="en-GB"/>
+          <w:rFonts w:cs="Times New Roman"/>
         </w:rPr>
         <w:fldChar w:fldCharType="begin"/>
       </w:r>
       <w:r>
         <w:rPr>
-          <w:lang w:val="en-GB"/>
-        </w:rPr>
-        <w:instrText xml:space="preserve"> ADDIN ZOTERO_ITEM CSL_CITATION {"citationID":"2f0186i1pr","properties":{"formattedCitation":"(Salton, Wong, and Yang)","plainCitation":"(Salton, Wong, and Yang)"},"citationItems":[{"id":59,"uris":["http://zotero.org/users/local/bkYEK4Eu/items/573EPXAQ"],"uri":["http://zotero.org/users/local/bkYEK4Eu/items/573EPXAQ"],"itemData":{"id":59,"type":"article-journal","title":"A vector space model for automatic indexing","container-title":"Communications of the ACM","page":"613–620","volume":"18","issue":"11","source":"Google Scholar","author":[{"family":"Salton","given":"Gerard"},{"family":"Wong","given":"Anita"},{"family":"Yang","given":"Chung-Shu"}],"issued":{"date-parts":[["1975"]]},"accessed":{"date-parts":[["2014",7,7]]}}}],"schema":"https://github.com/citation-style-language/schema/raw/master/csl-citation.json"} </w:instrText>
-      </w:r>
-      <w:r>
-        <w:rPr>
-          <w:lang w:val="en-GB"/>
+          <w:rFonts w:cs="Times New Roman"/>
+        </w:rPr>
+        <w:instrText xml:space="preserve"> ADDIN ZOTERO_ITEM CSL_CITATION {"citationID":"2f0186i1pr","properties":{"formattedCitation":"(Salton, Wong, and Yang 1975)","plainCitation":"(Salton, Wong, and Yang 1975)"},"citationItems":[{"id":59,"uris":["http://zotero.org/users/local/bkYEK4Eu/items/573EPXAQ"],"uri":["http://zotero.org/users/local/bkYEK4Eu/items/573EPXAQ"],"itemData":{"id":59,"type":"article-journal","title":"A vector space model for automatic indexing","container-title":"Communications of the ACM","page":"613–620","volume":"18","issue":"11","source":"Google Scholar","author":[{"family":"Salton","given":"Gerard"},{"family":"Wong","given":"Anita"},{"family":"Yang","given":"Chung-Shu"}],"issued":{"date-parts":[["1975"]]},"accessed":{"date-parts":[["2014",7,7]]}}}],"schema":"https://github.com/citation-style-language/schema/raw/master/csl-citation.json"} </w:instrText>
+      </w:r>
+      <w:r>
+        <w:rPr>
+          <w:rFonts w:cs="Times New Roman"/>
         </w:rPr>
         <w:fldChar w:fldCharType="separate"/>
       </w:r>
       <w:r>
         <w:rPr>
           <w:rFonts w:cs="Times New Roman"/>
-          <w:lang w:val="en-GB"/>
-        </w:rPr>
-        <w:t>(Salton, Wong, and Yang)</w:t>
-      </w:r>
-      <w:r>
-        <w:rPr>
-          <w:lang w:val="en-GB"/>
+        </w:rPr>
+        <w:t>(Salton, Wong, and Yang 1975)</w:t>
+      </w:r>
+      <w:r>
+        <w:rPr>
+          <w:rFonts w:cs="Times New Roman"/>
         </w:rPr>
         <w:fldChar w:fldCharType="end"/>
       </w:r>
@@ -8427,18 +9141,21 @@
       </w:r>
       <w:r>
         <w:rPr>
+          <w:rFonts w:cs="Times New Roman"/>
           <w:lang w:val="en-GB"/>
         </w:rPr>
         <w:fldChar w:fldCharType="begin"/>
       </w:r>
       <w:r>
         <w:rPr>
-          <w:lang w:val="en-GB"/>
-        </w:rPr>
-        <w:instrText xml:space="preserve"> ADDIN ZOTERO_ITEM CSL_CITATION {"citationID":"20eham0e4e","properties":{"formattedCitation":"(Lin and Pantel)","plainCitation":"(Lin and Pantel)"},"citationItems":[{"id":47,"uris":["http://zotero.org/users/local/bkYEK4Eu/items/R2534B9B"],"uri":["http://zotero.org/users/local/bkYEK4Eu/items/R2534B9B"],"itemData":{"id":47,"type":"paper-conference","title":"DIRT@ SBT@ discovery of inference rules from text","container-title":"Proceedings of the seventh ACM SIGKDD international conference on Knowledge discovery and data mining","publisher":"ACM","page":"323–328","source":"Google Scholar","URL":"http://dl.acm.org/citation.cfm?id=502559","author":[{"family":"Lin","given":"Dekang"},{"family":"Pantel","given":"Patrick"}],"issued":{"date-parts":[["2001"]]},"accessed":{"date-parts":[["2014",7,7]]}}}],"schema":"https://github.com/citation-style-language/schema/raw/master/csl-citation.json"} </w:instrText>
-      </w:r>
-      <w:r>
-        <w:rPr>
+          <w:rFonts w:cs="Times New Roman"/>
+          <w:lang w:val="en-GB"/>
+        </w:rPr>
+        <w:instrText xml:space="preserve"> ADDIN ZOTERO_ITEM CSL_CITATION {"citationID":"20eham0e4e","properties":{"formattedCitation":"(Lin and Pantel 2001)","plainCitation":"(Lin and Pantel 2001)"},"citationItems":[{"id":47,"uris":["http://zotero.org/users/local/bkYEK4Eu/items/R2534B9B"],"uri":["http://zotero.org/users/local/bkYEK4Eu/items/R2534B9B"],"itemData":{"id":47,"type":"paper-conference","title":"DIRT@ SBT@ discovery of inference rules from text","container-title":"Proceedings of the seventh ACM SIGKDD international conference on Knowledge discovery and data mining","publisher":"ACM","page":"323–328","source":"Google Scholar","URL":"http://dl.acm.org/citation.cfm?id=502559","author":[{"family":"Lin","given":"Dekang"},{"family":"Pantel","given":"Patrick"}],"issued":{"date-parts":[["2001"]]},"accessed":{"date-parts":[["2014",7,7]]}}}],"schema":"https://github.com/citation-style-language/schema/raw/master/csl-citation.json"} </w:instrText>
+      </w:r>
+      <w:r>
+        <w:rPr>
+          <w:rFonts w:cs="Times New Roman"/>
           <w:lang w:val="en-GB"/>
         </w:rPr>
         <w:fldChar w:fldCharType="separate"/>
@@ -8448,10 +9165,11 @@
           <w:rFonts w:cs="Times New Roman"/>
           <w:lang w:val="en-GB"/>
         </w:rPr>
-        <w:t>(Lin and Pantel)</w:t>
-      </w:r>
-      <w:r>
-        <w:rPr>
+        <w:t>(Lin and Pantel 2001)</w:t>
+      </w:r>
+      <w:r>
+        <w:rPr>
+          <w:rFonts w:cs="Times New Roman"/>
           <w:lang w:val="en-GB"/>
         </w:rPr>
         <w:fldChar w:fldCharType="end"/>
@@ -8480,7 +9198,6 @@
           <w:b/>
           <w:lang w:val="en-GB"/>
         </w:rPr>
-        <w:lastRenderedPageBreak/>
         <w:t>Latent</w:t>
       </w:r>
       <w:r>
@@ -8528,18 +9245,21 @@
       </w:r>
       <w:r>
         <w:rPr>
+          <w:rFonts w:cs="Times New Roman"/>
           <w:lang w:val="en-GB"/>
         </w:rPr>
         <w:fldChar w:fldCharType="begin"/>
       </w:r>
       <w:r>
         <w:rPr>
-          <w:lang w:val="en-GB"/>
-        </w:rPr>
-        <w:instrText xml:space="preserve"> ADDIN ZOTERO_ITEM CSL_CITATION {"citationID":"1b57dnnkf3","properties":{"formattedCitation":"(Turney)","plainCitation":"(Turney)"},"citationItems":[{"id":35,"uris":["http://zotero.org/users/local/bkYEK4Eu/items/NMTJ7ZJN"],"uri":["http://zotero.org/users/local/bkYEK4Eu/items/NMTJ7ZJN"],"itemData":{"id":35,"type":"article-journal","title":"Similarity of Semantic Relations","container-title":"Computational Linguistics","page":"379-416","volume":"32","issue":"3","source":"MIT Press Journals","abstract":"There are at least two kinds of similarity. Relational similarity is correspondence between relations, in contrast with attributional similarity, which is correspondence between attributes. When two words have a high degree of attributional similarity, we call them synonyms. When two pairs of words have a high degree of relational similarity, we say that their relations are analogous. For example, the word pair mason:stone is analogous to the pair carpenter:wood. This article introduces Latent Relational Analysis (LRA), a method for measuring relational similarity. LRA has potential applications in many areas, including information extraction, word sense disambiguation, and information retrieval. Recently the Vector Space Model (VSM) of information retrieval has been adapted to measuring relational similarity, achieving a score of 47% on a collection of 374 college-level multiple-choice word analogy questions. In the VSM approach, the relation between a pair of words is characterized by a vector of frequencies of predefined patterns in a large corpus. LRA extends the VSM approach in three ways: (1) The patterns are derived automatically from the corpus, (2) the Singular Value Decomposition (SVD) is used to smooth the frequency data, and (3) automatically generated synonyms are used to explore variations of the word pairs. LRA achieves 56% on the 374 analogy questions, statistically equivalent to the average human score of 57%. On the related problem of classifying semantic relations, LRA achieves similar gains over the VSM.","DOI":"10.1162/coli.2006.32.3.379","ISSN":"0891-2017","journalAbbreviation":"Computational Linguistics","author":[{"family":"Turney","given":"Peter D."}],"issued":{"date-parts":[["2006",8,24]]},"accessed":{"date-parts":[["2014",7,7]]}}}],"schema":"https://github.com/citation-style-language/schema/raw/master/csl-citation.json"} </w:instrText>
-      </w:r>
-      <w:r>
-        <w:rPr>
+          <w:rFonts w:cs="Times New Roman"/>
+          <w:lang w:val="en-GB"/>
+        </w:rPr>
+        <w:instrText xml:space="preserve"> ADDIN ZOTERO_ITEM CSL_CITATION {"citationID":"1b57dnnkf3","properties":{"formattedCitation":"(Turney 2006)","plainCitation":"(Turney 2006)"},"citationItems":[{"id":35,"uris":["http://zotero.org/users/local/bkYEK4Eu/items/NMTJ7ZJN"],"uri":["http://zotero.org/users/local/bkYEK4Eu/items/NMTJ7ZJN"],"itemData":{"id":35,"type":"article-journal","title":"Similarity of Semantic Relations","container-title":"Computational Linguistics","page":"379-416","volume":"32","issue":"3","source":"MIT Press Journals","abstract":"There are at least two kinds of similarity. Relational similarity is correspondence between relations, in contrast with attributional similarity, which is correspondence between attributes. When two words have a high degree of attributional similarity, we call them synonyms. When two pairs of words have a high degree of relational similarity, we say that their relations are analogous. For example, the word pair mason:stone is analogous to the pair carpenter:wood. This article introduces Latent Relational Analysis (LRA), a method for measuring relational similarity. LRA has potential applications in many areas, including information extraction, word sense disambiguation, and information retrieval. Recently the Vector Space Model (VSM) of information retrieval has been adapted to measuring relational similarity, achieving a score of 47% on a collection of 374 college-level multiple-choice word analogy questions. In the VSM approach, the relation between a pair of words is characterized by a vector of frequencies of predefined patterns in a large corpus. LRA extends the VSM approach in three ways: (1) The patterns are derived automatically from the corpus, (2) the Singular Value Decomposition (SVD) is used to smooth the frequency data, and (3) automatically generated synonyms are used to explore variations of the word pairs. LRA achieves 56% on the 374 analogy questions, statistically equivalent to the average human score of 57%. On the related problem of classifying semantic relations, LRA achieves similar gains over the VSM.","DOI":"10.1162/coli.2006.32.3.379","ISSN":"0891-2017","journalAbbreviation":"Computational Linguistics","author":[{"family":"Turney","given":"Peter D."}],"issued":{"date-parts":[["2006",8,24]]},"accessed":{"date-parts":[["2014",7,7]]}}}],"schema":"https://github.com/citation-style-language/schema/raw/master/csl-citation.json"} </w:instrText>
+      </w:r>
+      <w:r>
+        <w:rPr>
+          <w:rFonts w:cs="Times New Roman"/>
           <w:lang w:val="en-GB"/>
         </w:rPr>
         <w:fldChar w:fldCharType="separate"/>
@@ -8548,10 +9268,11 @@
         <w:rPr>
           <w:rFonts w:cs="Times New Roman"/>
         </w:rPr>
-        <w:t>(Turney)</w:t>
-      </w:r>
-      <w:r>
-        <w:rPr>
+        <w:t>(Turney 2006)</w:t>
+      </w:r>
+      <w:r>
+        <w:rPr>
+          <w:rFonts w:cs="Times New Roman"/>
           <w:lang w:val="en-GB"/>
         </w:rPr>
         <w:fldChar w:fldCharType="end"/>
@@ -8572,7 +9293,7 @@
           <w:lang w:val="en-GB"/>
         </w:rPr>
       </w:pPr>
-      <w:bookmarkStart w:id="23" w:name="_Toc392451981"/>
+      <w:bookmarkStart w:id="30" w:name="_Toc392451981"/>
       <w:r>
         <w:rPr>
           <w:lang w:val="en-GB"/>
@@ -8591,7 +9312,7 @@
         </w:rPr>
         <w:t xml:space="preserve"> – The TF-IDF</w:t>
       </w:r>
-      <w:bookmarkEnd w:id="23"/>
+      <w:bookmarkEnd w:id="30"/>
     </w:p>
     <w:p>
       <w:pPr>
@@ -9333,18 +10054,21 @@
       </w:r>
       <w:r>
         <w:rPr>
+          <w:rFonts w:cs="Times New Roman"/>
           <w:lang w:val="en-GB"/>
         </w:rPr>
         <w:fldChar w:fldCharType="begin"/>
       </w:r>
       <w:r>
         <w:rPr>
-          <w:lang w:val="en-GB"/>
-        </w:rPr>
-        <w:instrText xml:space="preserve"> ADDIN ZOTERO_ITEM CSL_CITATION {"citationID":"17ubis21mc","properties":{"formattedCitation":"(Salton, Wong, and Yang)","plainCitation":"(Salton, Wong, and Yang)"},"citationItems":[{"id":59,"uris":["http://zotero.org/users/local/bkYEK4Eu/items/573EPXAQ"],"uri":["http://zotero.org/users/local/bkYEK4Eu/items/573EPXAQ"],"itemData":{"id":59,"type":"article-journal","title":"A vector space model for automatic indexing","container-title":"Communications of the ACM","page":"613–620","volume":"18","issue":"11","source":"Google Scholar","author":[{"family":"Salton","given":"Gerard"},{"family":"Wong","given":"Anita"},{"family":"Yang","given":"Chung-Shu"}],"issued":{"date-parts":[["1975"]]},"accessed":{"date-parts":[["2014",7,7]]}}}],"schema":"https://github.com/citation-style-language/schema/raw/master/csl-citation.json"} </w:instrText>
-      </w:r>
-      <w:r>
-        <w:rPr>
+          <w:rFonts w:cs="Times New Roman"/>
+          <w:lang w:val="en-GB"/>
+        </w:rPr>
+        <w:instrText xml:space="preserve"> ADDIN ZOTERO_ITEM CSL_CITATION {"citationID":"17ubis21mc","properties":{"formattedCitation":"(Salton, Wong, and Yang 1975)","plainCitation":"(Salton, Wong, and Yang 1975)"},"citationItems":[{"id":59,"uris":["http://zotero.org/users/local/bkYEK4Eu/items/573EPXAQ"],"uri":["http://zotero.org/users/local/bkYEK4Eu/items/573EPXAQ"],"itemData":{"id":59,"type":"article-journal","title":"A vector space model for automatic indexing","container-title":"Communications of the ACM","page":"613–620","volume":"18","issue":"11","source":"Google Scholar","author":[{"family":"Salton","given":"Gerard"},{"family":"Wong","given":"Anita"},{"family":"Yang","given":"Chung-Shu"}],"issued":{"date-parts":[["1975"]]},"accessed":{"date-parts":[["2014",7,7]]}}}],"schema":"https://github.com/citation-style-language/schema/raw/master/csl-citation.json"} </w:instrText>
+      </w:r>
+      <w:r>
+        <w:rPr>
+          <w:rFonts w:cs="Times New Roman"/>
           <w:lang w:val="en-GB"/>
         </w:rPr>
         <w:fldChar w:fldCharType="separate"/>
@@ -9353,10 +10077,11 @@
         <w:rPr>
           <w:rFonts w:cs="Times New Roman"/>
         </w:rPr>
-        <w:t>(Salton, Wong, and Yang)</w:t>
-      </w:r>
-      <w:r>
-        <w:rPr>
+        <w:t>(Salton, Wong, and Yang 1975)</w:t>
+      </w:r>
+      <w:r>
+        <w:rPr>
+          <w:rFonts w:cs="Times New Roman"/>
           <w:lang w:val="en-GB"/>
         </w:rPr>
         <w:fldChar w:fldCharType="end"/>
@@ -9436,19 +10161,19 @@
       </w:r>
       <w:r>
         <w:rPr>
-          <w:lang w:val="en-GB"/>
+          <w:rFonts w:cs="Times New Roman"/>
         </w:rPr>
         <w:fldChar w:fldCharType="begin"/>
       </w:r>
       <w:r>
         <w:rPr>
-          <w:lang w:val="en-GB"/>
-        </w:rPr>
-        <w:instrText xml:space="preserve"> ADDIN ZOTERO_ITEM CSL_CITATION {"citationID":"5rkunlf4n","properties":{"formattedCitation":"(Yih)","plainCitation":"(Yih)"},"citationItems":[{"id":74,"uris":["http://zotero.org/users/local/bkYEK4Eu/items/QES3TCX6"],"uri":["http://zotero.org/users/local/bkYEK4Eu/items/QES3TCX6"],"itemData":{"id":74,"type":"paper-conference","title":"Learning term-weighting functions for similarity measures","container-title":"Proceedings of the 2009 Conference on Empirical Methods in Natural Language Processing: Volume 2-Volume 2","publisher":"Association for Computational Linguistics","page":"793–802","source":"Google Scholar","URL":"http://dl.acm.org/citation.cfm?id=1699616","author":[{"family":"Yih","given":"Wen-tau"}],"issued":{"date-parts":[["2009"]]},"accessed":{"date-parts":[["2014",7,7]]}}}],"schema":"https://github.com/citation-style-language/schema/raw/master/csl-citation.json"} </w:instrText>
-      </w:r>
-      <w:r>
-        <w:rPr>
-          <w:lang w:val="en-GB"/>
+          <w:rFonts w:cs="Times New Roman"/>
+        </w:rPr>
+        <w:instrText xml:space="preserve"> ADDIN ZOTERO_ITEM CSL_CITATION {"citationID":"5rkunlf4n","properties":{"formattedCitation":"(Yih 2009)","plainCitation":"(Yih 2009)"},"citationItems":[{"id":74,"uris":["http://zotero.org/users/local/bkYEK4Eu/items/QES3TCX6"],"uri":["http://zotero.org/users/local/bkYEK4Eu/items/QES3TCX6"],"itemData":{"id":74,"type":"paper-conference","title":"Learning term-weighting functions for similarity measures","container-title":"Proceedings of the 2009 Conference on Empirical Methods in Natural Language Processing: Volume 2-Volume 2","publisher":"Association for Computational Linguistics","page":"793–802","source":"Google Scholar","URL":"http://dl.acm.org/citation.cfm?id=1699616","author":[{"family":"Yih","given":"Wen-tau"}],"issued":{"date-parts":[["2009"]]},"accessed":{"date-parts":[["2014",7,7]]}}}],"schema":"https://github.com/citation-style-language/schema/raw/master/csl-citation.json"} </w:instrText>
+      </w:r>
+      <w:r>
+        <w:rPr>
+          <w:rFonts w:cs="Times New Roman"/>
         </w:rPr>
         <w:fldChar w:fldCharType="separate"/>
       </w:r>
@@ -9456,11 +10181,11 @@
         <w:rPr>
           <w:rFonts w:cs="Times New Roman"/>
         </w:rPr>
-        <w:t>(Yih)</w:t>
-      </w:r>
-      <w:r>
-        <w:rPr>
-          <w:lang w:val="en-GB"/>
+        <w:t>(Yih 2009)</w:t>
+      </w:r>
+      <w:r>
+        <w:rPr>
+          <w:rFonts w:cs="Times New Roman"/>
         </w:rPr>
         <w:fldChar w:fldCharType="end"/>
       </w:r>
@@ -9498,14 +10223,7 @@
         <w:rPr>
           <w:lang w:val="en-GB"/>
         </w:rPr>
-        <w:t xml:space="preserve">, this TWEAK is dependant of the previous analysis as this considers the model parameters in the evaluation. Meaning that the previous labelling and classifying of the terms in the corpus are </w:t>
-      </w:r>
-      <w:r>
-        <w:rPr>
-          <w:lang w:val="en-GB"/>
-        </w:rPr>
-        <w:lastRenderedPageBreak/>
-        <w:t xml:space="preserve">included in the next weighting, making this process influenced for the actual subject of the text data. </w:t>
+        <w:t xml:space="preserve">, this TWEAK is dependant of the previous analysis as this considers the model parameters in the evaluation. Meaning that the previous labelling and classifying of the terms in the corpus are included in the next weighting, making this process influenced for the actual subject of the text data. </w:t>
       </w:r>
     </w:p>
     <w:p>
@@ -9515,14 +10233,14 @@
           <w:lang w:val="en-GB"/>
         </w:rPr>
       </w:pPr>
-      <w:bookmarkStart w:id="24" w:name="_Toc392451982"/>
+      <w:bookmarkStart w:id="31" w:name="_Toc392451982"/>
       <w:r>
         <w:rPr>
           <w:lang w:val="en-GB"/>
         </w:rPr>
         <w:t>Similarity Measure in Information Retrieval</w:t>
       </w:r>
-      <w:bookmarkEnd w:id="24"/>
+      <w:bookmarkEnd w:id="31"/>
     </w:p>
     <w:p>
       <w:pPr>
@@ -9594,18 +10312,21 @@
       </w:r>
       <w:r>
         <w:rPr>
+          <w:rFonts w:cs="Times New Roman"/>
           <w:lang w:val="en-GB"/>
         </w:rPr>
         <w:fldChar w:fldCharType="begin"/>
       </w:r>
       <w:r>
         <w:rPr>
-          <w:lang w:val="en-GB"/>
-        </w:rPr>
-        <w:instrText xml:space="preserve"> ADDIN ZOTERO_ITEM CSL_CITATION {"citationID":"17v0rr86mn","properties":{"formattedCitation":"(Oxford University)","plainCitation":"(Oxford University)"},"citationItems":[{"id":42,"uris":["http://zotero.org/users/local/bkYEK4Eu/items/RBXMDM3K"],"uri":["http://zotero.org/users/local/bkYEK4Eu/items/RBXMDM3K"],"itemData":{"id":42,"type":"book","title":"Oxford Dictionary of English","publisher":"Oxford University Press","publisher-place":"London","event-place":"London","author":[{"family":"Oxford University","given":""}],"issued":{"date-parts":[["2006"]]}}}],"schema":"https://github.com/citation-style-language/schema/raw/master/csl-citation.json"} </w:instrText>
-      </w:r>
-      <w:r>
-        <w:rPr>
+          <w:rFonts w:cs="Times New Roman"/>
+          <w:lang w:val="en-GB"/>
+        </w:rPr>
+        <w:instrText xml:space="preserve"> ADDIN ZOTERO_ITEM CSL_CITATION {"citationID":"17v0rr86mn","properties":{"formattedCitation":"(Oxford University 2006)","plainCitation":"(Oxford University 2006)"},"citationItems":[{"id":42,"uris":["http://zotero.org/users/local/bkYEK4Eu/items/RBXMDM3K"],"uri":["http://zotero.org/users/local/bkYEK4Eu/items/RBXMDM3K"],"itemData":{"id":42,"type":"book","title":"Oxford Dictionary of English","publisher":"Oxford University Press","publisher-place":"London","event-place":"London","author":[{"family":"Oxford University","given":""}],"issued":{"date-parts":[["2006"]]}}}],"schema":"https://github.com/citation-style-language/schema/raw/master/csl-citation.json"} </w:instrText>
+      </w:r>
+      <w:r>
+        <w:rPr>
+          <w:rFonts w:cs="Times New Roman"/>
           <w:lang w:val="en-GB"/>
         </w:rPr>
         <w:fldChar w:fldCharType="separate"/>
@@ -9614,10 +10335,11 @@
         <w:rPr>
           <w:rFonts w:cs="Times New Roman"/>
         </w:rPr>
-        <w:t>(Oxford University)</w:t>
-      </w:r>
-      <w:r>
-        <w:rPr>
+        <w:t>(Oxford University 2006)</w:t>
+      </w:r>
+      <w:r>
+        <w:rPr>
+          <w:rFonts w:cs="Times New Roman"/>
           <w:lang w:val="en-GB"/>
         </w:rPr>
         <w:fldChar w:fldCharType="end"/>
@@ -9670,22 +10392,20 @@
       </w:r>
       <w:r>
         <w:rPr>
-          <w:i/>
-          <w:lang w:val="en-GB"/>
+          <w:rFonts w:cs="Times New Roman"/>
         </w:rPr>
         <w:fldChar w:fldCharType="begin"/>
       </w:r>
       <w:r>
         <w:rPr>
-          <w:i/>
-          <w:lang w:val="en-GB"/>
-        </w:rPr>
-        <w:instrText xml:space="preserve"> ADDIN ZOTERO_ITEM CSL_CITATION {"citationID":"kqura2m5r","properties":{"formattedCitation":"(Lin)","plainCitation":"(Lin)"},"citationItems":[{"id":45,"uris":["http://zotero.org/users/local/bkYEK4Eu/items/NB3FWC2U"],"uri":["http://zotero.org/users/local/bkYEK4Eu/items/NB3FWC2U"],"itemData":{"id":45,"type":"paper-conference","title":"An information-theoretic definition of similarity.","container-title":"ICML","page":"296–304","volume":"98","source":"Google Scholar","URL":"http://webdocs.cs.ualberta.ca/~lindek/papers/sim.pdf","author":[{"family":"Lin","given":"Dekang"}],"issued":{"date-parts":[["1998"]]},"accessed":{"date-parts":[["2014",7,7]]}}}],"schema":"https://github.com/citation-style-language/schema/raw/master/csl-citation.json"} </w:instrText>
-      </w:r>
-      <w:r>
-        <w:rPr>
-          <w:i/>
-          <w:lang w:val="en-GB"/>
+          <w:rFonts w:cs="Times New Roman"/>
+          <w:lang w:val="en-GB"/>
+        </w:rPr>
+        <w:instrText xml:space="preserve"> ADDIN ZOTERO_ITEM CSL_CITATION {"citationID":"kqura2m5r","properties":{"formattedCitation":"(Lin 1998)","plainCitation":"(Lin 1998)"},"citationItems":[{"id":45,"uris":["http://zotero.org/users/local/bkYEK4Eu/items/NB3FWC2U"],"uri":["http://zotero.org/users/local/bkYEK4Eu/items/NB3FWC2U"],"itemData":{"id":45,"type":"paper-conference","title":"An information-theoretic definition of similarity.","container-title":"ICML","page":"296–304","volume":"98","source":"Google Scholar","URL":"http://webdocs.cs.ualberta.ca/~lindek/papers/sim.pdf","author":[{"family":"Lin","given":"Dekang"}],"issued":{"date-parts":[["1998"]]},"accessed":{"date-parts":[["2014",7,7]]}}}],"schema":"https://github.com/citation-style-language/schema/raw/master/csl-citation.json"} </w:instrText>
+      </w:r>
+      <w:r>
+        <w:rPr>
+          <w:rFonts w:cs="Times New Roman"/>
         </w:rPr>
         <w:fldChar w:fldCharType="separate"/>
       </w:r>
@@ -9693,12 +10413,11 @@
         <w:rPr>
           <w:rFonts w:cs="Times New Roman"/>
         </w:rPr>
-        <w:t>(Lin)</w:t>
-      </w:r>
-      <w:r>
-        <w:rPr>
-          <w:i/>
-          <w:lang w:val="en-GB"/>
+        <w:t>(Lin 1998)</w:t>
+      </w:r>
+      <w:r>
+        <w:rPr>
+          <w:rFonts w:cs="Times New Roman"/>
         </w:rPr>
         <w:fldChar w:fldCharType="end"/>
       </w:r>
@@ -9820,6 +10539,7 @@
         <w:rPr>
           <w:lang w:val="en-GB"/>
         </w:rPr>
+        <w:lastRenderedPageBreak/>
         <w:t>In the previous chapter, the author presented an approach on how the</w:t>
       </w:r>
       <w:r>
@@ -10175,7 +10895,6 @@
         <w:rPr>
           <w:lang w:val="en-GB"/>
         </w:rPr>
-        <w:lastRenderedPageBreak/>
         <w:t xml:space="preserve">Similarity measure can be used for more than similarity of words and concepts. </w:t>
       </w:r>
       <w:r>
@@ -10444,7 +11163,7 @@
           <w:lang w:val="en-GB"/>
         </w:rPr>
       </w:pPr>
-      <w:bookmarkStart w:id="25" w:name="_Toc392451983"/>
+      <w:bookmarkStart w:id="32" w:name="_Toc392451983"/>
       <w:r>
         <w:rPr>
           <w:lang w:val="en-GB"/>
@@ -10463,7 +11182,7 @@
         </w:rPr>
         <w:t>Algorithm</w:t>
       </w:r>
-      <w:bookmarkEnd w:id="25"/>
+      <w:bookmarkEnd w:id="32"/>
     </w:p>
     <w:p>
       <w:pPr>
@@ -10498,6 +11217,7 @@
         <w:rPr>
           <w:lang w:val="en-GB"/>
         </w:rPr>
+        <w:lastRenderedPageBreak/>
         <w:br w:type="page"/>
       </w:r>
     </w:p>
@@ -10508,7 +11228,7 @@
           <w:lang w:val="en-GB"/>
         </w:rPr>
       </w:pPr>
-      <w:bookmarkStart w:id="26" w:name="_Toc392451984"/>
+      <w:bookmarkStart w:id="33" w:name="_Toc392451984"/>
       <w:r>
         <w:rPr>
           <w:lang w:val="en-GB"/>
@@ -10522,7 +11242,7 @@
         </w:rPr>
         <w:t>ology</w:t>
       </w:r>
-      <w:bookmarkEnd w:id="26"/>
+      <w:bookmarkEnd w:id="33"/>
     </w:p>
     <w:p>
       <w:pPr>
@@ -10593,14 +11313,14 @@
           <w:lang w:val="en-GB"/>
         </w:rPr>
       </w:pPr>
-      <w:bookmarkStart w:id="27" w:name="_Toc392451985"/>
+      <w:bookmarkStart w:id="34" w:name="_Toc392451985"/>
       <w:r>
         <w:rPr>
           <w:lang w:val="en-GB"/>
         </w:rPr>
         <w:t>Ontology</w:t>
       </w:r>
-      <w:bookmarkEnd w:id="27"/>
+      <w:bookmarkEnd w:id="34"/>
     </w:p>
     <w:p>
       <w:pPr>
@@ -10655,19 +11375,19 @@
       </w:r>
       <w:r>
         <w:rPr>
-          <w:lang w:val="en-GB"/>
+          <w:rFonts w:cs="Times New Roman"/>
         </w:rPr>
         <w:fldChar w:fldCharType="begin"/>
       </w:r>
       <w:r>
         <w:rPr>
-          <w:lang w:val="en-GB"/>
-        </w:rPr>
-        <w:instrText xml:space="preserve"> ADDIN ZOTERO_ITEM CSL_CITATION {"citationID":"1a4a44c7mn","properties":{"formattedCitation":"(Oxford University)","plainCitation":"(Oxford University)"},"citationItems":[{"id":42,"uris":["http://zotero.org/users/local/bkYEK4Eu/items/RBXMDM3K"],"uri":["http://zotero.org/users/local/bkYEK4Eu/items/RBXMDM3K"],"itemData":{"id":42,"type":"book","title":"Oxford Dictionary of English","publisher":"Oxford University Press","publisher-place":"London","event-place":"London","author":[{"family":"Oxford University","given":""}],"issued":{"date-parts":[["2006"]]}}}],"schema":"https://github.com/citation-style-language/schema/raw/master/csl-citation.json"} </w:instrText>
-      </w:r>
-      <w:r>
-        <w:rPr>
-          <w:lang w:val="en-GB"/>
+          <w:rFonts w:cs="Times New Roman"/>
+        </w:rPr>
+        <w:instrText xml:space="preserve"> ADDIN ZOTERO_ITEM CSL_CITATION {"citationID":"1a4a44c7mn","properties":{"formattedCitation":"(Oxford University 2006)","plainCitation":"(Oxford University 2006)"},"citationItems":[{"id":42,"uris":["http://zotero.org/users/local/bkYEK4Eu/items/RBXMDM3K"],"uri":["http://zotero.org/users/local/bkYEK4Eu/items/RBXMDM3K"],"itemData":{"id":42,"type":"book","title":"Oxford Dictionary of English","publisher":"Oxford University Press","publisher-place":"London","event-place":"London","author":[{"family":"Oxford University","given":""}],"issued":{"date-parts":[["2006"]]}}}],"schema":"https://github.com/citation-style-language/schema/raw/master/csl-citation.json"} </w:instrText>
+      </w:r>
+      <w:r>
+        <w:rPr>
+          <w:rFonts w:cs="Times New Roman"/>
         </w:rPr>
         <w:fldChar w:fldCharType="separate"/>
       </w:r>
@@ -10675,11 +11395,11 @@
         <w:rPr>
           <w:rFonts w:cs="Times New Roman"/>
         </w:rPr>
-        <w:t>(Oxford University)</w:t>
-      </w:r>
-      <w:r>
-        <w:rPr>
-          <w:lang w:val="en-GB"/>
+        <w:t>(Oxford University 2006)</w:t>
+      </w:r>
+      <w:r>
+        <w:rPr>
+          <w:rFonts w:cs="Times New Roman"/>
         </w:rPr>
         <w:fldChar w:fldCharType="end"/>
       </w:r>
@@ -10913,19 +11633,19 @@
       </w:r>
       <w:r>
         <w:rPr>
-          <w:lang w:val="en-GB"/>
+          <w:rFonts w:cs="Times New Roman"/>
         </w:rPr>
         <w:fldChar w:fldCharType="begin"/>
       </w:r>
       <w:r>
         <w:rPr>
-          <w:lang w:val="en-GB"/>
-        </w:rPr>
-        <w:instrText xml:space="preserve"> ADDIN ZOTERO_ITEM CSL_CITATION {"citationID":"1lt51b7qk4","properties":{"formattedCitation":"(W3C)","plainCitation":"(W3C)"},"citationItems":[{"id":77,"uris":["http://zotero.org/users/local/bkYEK4Eu/items/TQNV4URF"],"uri":["http://zotero.org/users/local/bkYEK4Eu/items/TQNV4URF"],"itemData":{"id":77,"type":"webpage","title":"OWL Web Ontology Language Overview","container-title":"OWL Web Ontology Language","URL":"http://www.w3.org/TR/2004/REC-owl-features-20040210/","author":[{"family":"W3C","given":""}],"issued":{"date-parts":[["2004",2,10]]},"accessed":{"date-parts":[["2014",7,7]]}}}],"schema":"https://github.com/citation-style-language/schema/raw/master/csl-citation.json"} </w:instrText>
-      </w:r>
-      <w:r>
-        <w:rPr>
-          <w:lang w:val="en-GB"/>
+          <w:rFonts w:cs="Times New Roman"/>
+        </w:rPr>
+        <w:instrText xml:space="preserve"> ADDIN ZOTERO_ITEM CSL_CITATION {"citationID":"1lt51b7qk4","properties":{"formattedCitation":"(W3C 2004)","plainCitation":"(W3C 2004)"},"citationItems":[{"id":77,"uris":["http://zotero.org/users/local/bkYEK4Eu/items/TQNV4URF"],"uri":["http://zotero.org/users/local/bkYEK4Eu/items/TQNV4URF"],"itemData":{"id":77,"type":"webpage","title":"OWL Web Ontology Language Overview","container-title":"OWL Web Ontology Language","URL":"http://www.w3.org/TR/2004/REC-owl-features-20040210/","author":[{"family":"W3C","given":""}],"issued":{"date-parts":[["2004",2,10]]},"accessed":{"date-parts":[["2014",7,7]]}}}],"schema":"https://github.com/citation-style-language/schema/raw/master/csl-citation.json"} </w:instrText>
+      </w:r>
+      <w:r>
+        <w:rPr>
+          <w:rFonts w:cs="Times New Roman"/>
         </w:rPr>
         <w:fldChar w:fldCharType="separate"/>
       </w:r>
@@ -10933,11 +11653,11 @@
         <w:rPr>
           <w:rFonts w:cs="Times New Roman"/>
         </w:rPr>
-        <w:t>(W3C)</w:t>
-      </w:r>
-      <w:r>
-        <w:rPr>
-          <w:lang w:val="en-GB"/>
+        <w:t>(W3C 2004)</w:t>
+      </w:r>
+      <w:r>
+        <w:rPr>
+          <w:rFonts w:cs="Times New Roman"/>
         </w:rPr>
         <w:fldChar w:fldCharType="end"/>
       </w:r>
@@ -11118,7 +11838,7 @@
           <w:lang w:val="en-GB"/>
         </w:rPr>
       </w:pPr>
-      <w:bookmarkStart w:id="28" w:name="_Toc392451986"/>
+      <w:bookmarkStart w:id="35" w:name="_Toc392451986"/>
       <w:r>
         <w:rPr>
           <w:lang w:val="en-GB"/>
@@ -11150,7 +11870,7 @@
         </w:rPr>
         <w:t>Methodology</w:t>
       </w:r>
-      <w:bookmarkEnd w:id="28"/>
+      <w:bookmarkEnd w:id="35"/>
     </w:p>
     <w:p>
       <w:pPr>
@@ -11205,7 +11925,7 @@
           <w:lang w:val="en-GB"/>
         </w:rPr>
       </w:pPr>
-      <w:bookmarkStart w:id="29" w:name="_Toc392451987"/>
+      <w:bookmarkStart w:id="36" w:name="_Toc392451987"/>
       <w:r>
         <w:rPr>
           <w:lang w:val="en-GB"/>
@@ -11236,7 +11956,7 @@
         </w:rPr>
         <w:t>Dynamics</w:t>
       </w:r>
-      <w:bookmarkEnd w:id="29"/>
+      <w:bookmarkEnd w:id="36"/>
       <w:r>
         <w:rPr>
           <w:lang w:val="en-GB"/>
@@ -11317,7 +12037,7 @@
           <w:lang w:val="en-GB"/>
         </w:rPr>
       </w:pPr>
-      <w:bookmarkStart w:id="30" w:name="_Toc392451988"/>
+      <w:bookmarkStart w:id="37" w:name="_Toc392451988"/>
       <w:r>
         <w:rPr>
           <w:lang w:val="en-GB"/>
@@ -11330,7 +12050,7 @@
         </w:rPr>
         <w:t xml:space="preserve"> – Ontology in Building and Construction</w:t>
       </w:r>
-      <w:bookmarkEnd w:id="30"/>
+      <w:bookmarkEnd w:id="37"/>
     </w:p>
     <w:p>
       <w:pPr>
@@ -11352,7 +12072,7 @@
           <w:lang w:val="en-GB"/>
         </w:rPr>
       </w:pPr>
-      <w:bookmarkStart w:id="31" w:name="_Toc392451989"/>
+      <w:bookmarkStart w:id="38" w:name="_Toc392451989"/>
       <w:r>
         <w:rPr>
           <w:lang w:val="en-GB"/>
@@ -11360,7 +12080,7 @@
         <w:lastRenderedPageBreak/>
         <w:t>Design and Implementation</w:t>
       </w:r>
-      <w:bookmarkEnd w:id="31"/>
+      <w:bookmarkEnd w:id="38"/>
     </w:p>
     <w:p>
       <w:pPr>
@@ -11369,14 +12089,14 @@
           <w:lang w:val="en-GB"/>
         </w:rPr>
       </w:pPr>
-      <w:bookmarkStart w:id="32" w:name="_Toc392451990"/>
+      <w:bookmarkStart w:id="39" w:name="_Toc392451990"/>
       <w:r>
         <w:rPr>
           <w:lang w:val="en-GB"/>
         </w:rPr>
         <w:t>Tools and Technologies</w:t>
       </w:r>
-      <w:bookmarkEnd w:id="32"/>
+      <w:bookmarkEnd w:id="39"/>
       <w:r>
         <w:rPr>
           <w:lang w:val="en-GB"/>
@@ -11661,8 +12381,8 @@
           <w:lang w:val="en-GB"/>
         </w:rPr>
       </w:pPr>
-      <w:bookmarkStart w:id="33" w:name="_Ref362391448"/>
-      <w:bookmarkStart w:id="34" w:name="_Toc392451959"/>
+      <w:bookmarkStart w:id="40" w:name="_Ref362391448"/>
+      <w:bookmarkStart w:id="41" w:name="_Toc392451959"/>
       <w:r>
         <w:rPr>
           <w:lang w:val="en-GB"/>
@@ -11737,14 +12457,14 @@
         </w:rPr>
         <w:fldChar w:fldCharType="end"/>
       </w:r>
-      <w:bookmarkEnd w:id="33"/>
+      <w:bookmarkEnd w:id="40"/>
       <w:r>
         <w:rPr>
           <w:lang w:val="en-GB"/>
         </w:rPr>
         <w:t xml:space="preserve"> - Rapidminer Main Process</w:t>
       </w:r>
-      <w:bookmarkEnd w:id="34"/>
+      <w:bookmarkEnd w:id="41"/>
     </w:p>
     <w:p>
       <w:pPr>
@@ -12238,8 +12958,8 @@
       <w:pPr>
         <w:pStyle w:val="Legenda"/>
       </w:pPr>
-      <w:bookmarkStart w:id="35" w:name="_Ref362018318"/>
-      <w:bookmarkStart w:id="36" w:name="_Toc392451960"/>
+      <w:bookmarkStart w:id="42" w:name="_Ref362018318"/>
+      <w:bookmarkStart w:id="43" w:name="_Toc392451960"/>
       <w:r>
         <w:lastRenderedPageBreak/>
         <w:t xml:space="preserve">Figure </w:t>
@@ -12263,11 +12983,11 @@
           <w:t>2</w:t>
         </w:r>
       </w:fldSimple>
-      <w:bookmarkEnd w:id="35"/>
+      <w:bookmarkEnd w:id="42"/>
       <w:r>
         <w:t xml:space="preserve"> - Conceptual Architecture</w:t>
       </w:r>
-      <w:bookmarkEnd w:id="36"/>
+      <w:bookmarkEnd w:id="43"/>
     </w:p>
     <w:p>
       <w:pPr>
@@ -12276,14 +12996,14 @@
           <w:lang w:val="en-GB"/>
         </w:rPr>
       </w:pPr>
-      <w:bookmarkStart w:id="37" w:name="_Toc392451991"/>
+      <w:bookmarkStart w:id="44" w:name="_Toc392451991"/>
       <w:r>
         <w:rPr>
           <w:lang w:val="en-GB"/>
         </w:rPr>
         <w:t>Conceptual &amp; Technical Architectures</w:t>
       </w:r>
-      <w:bookmarkEnd w:id="37"/>
+      <w:bookmarkEnd w:id="44"/>
     </w:p>
     <w:p>
       <w:pPr>
@@ -12432,14 +13152,14 @@
           <w:lang w:val="en-GB"/>
         </w:rPr>
       </w:pPr>
-      <w:bookmarkStart w:id="38" w:name="_Toc392451992"/>
+      <w:bookmarkStart w:id="45" w:name="_Toc392451992"/>
       <w:r>
         <w:rPr>
           <w:lang w:val="en-GB"/>
         </w:rPr>
         <w:t>Document Analysis</w:t>
       </w:r>
-      <w:bookmarkEnd w:id="38"/>
+      <w:bookmarkEnd w:id="45"/>
     </w:p>
     <w:p>
       <w:pPr>
@@ -12730,8 +13450,8 @@
           <w:lang w:val="en-GB"/>
         </w:rPr>
       </w:pPr>
-      <w:bookmarkStart w:id="39" w:name="_Ref362392864"/>
-      <w:bookmarkStart w:id="40" w:name="_Toc392451961"/>
+      <w:bookmarkStart w:id="46" w:name="_Ref362392864"/>
+      <w:bookmarkStart w:id="47" w:name="_Toc392451961"/>
       <w:r>
         <w:rPr>
           <w:lang w:val="en-GB"/>
@@ -12806,14 +13526,14 @@
         </w:rPr>
         <w:fldChar w:fldCharType="end"/>
       </w:r>
-      <w:bookmarkEnd w:id="39"/>
+      <w:bookmarkEnd w:id="46"/>
       <w:r>
         <w:rPr>
           <w:lang w:val="en-GB"/>
         </w:rPr>
         <w:t xml:space="preserve"> - Vector Creation</w:t>
       </w:r>
-      <w:bookmarkEnd w:id="40"/>
+      <w:bookmarkEnd w:id="47"/>
     </w:p>
     <w:p>
       <w:pPr>
@@ -13398,7 +14118,7 @@
           <w:lang w:val="en-GB"/>
         </w:rPr>
       </w:pPr>
-      <w:bookmarkStart w:id="41" w:name="_Toc392451962"/>
+      <w:bookmarkStart w:id="48" w:name="_Toc392451962"/>
       <w:r>
         <w:rPr>
           <w:lang w:val="en-GB"/>
@@ -13479,7 +14199,7 @@
         </w:rPr>
         <w:t xml:space="preserve"> - Document Analysis</w:t>
       </w:r>
-      <w:bookmarkEnd w:id="41"/>
+      <w:bookmarkEnd w:id="48"/>
     </w:p>
     <w:p>
       <w:pPr>
@@ -14712,8 +15432,8 @@
           <w:lang w:val="en-GB"/>
         </w:rPr>
       </w:pPr>
-      <w:bookmarkStart w:id="42" w:name="_Ref363086906"/>
-      <w:bookmarkStart w:id="43" w:name="_Toc392451951"/>
+      <w:bookmarkStart w:id="49" w:name="_Ref363086906"/>
+      <w:bookmarkStart w:id="50" w:name="_Toc392451951"/>
       <w:r>
         <w:rPr>
           <w:lang w:val="en-GB"/>
@@ -14788,14 +15508,14 @@
         </w:rPr>
         <w:fldChar w:fldCharType="end"/>
       </w:r>
-      <w:bookmarkEnd w:id="42"/>
+      <w:bookmarkEnd w:id="49"/>
       <w:r>
         <w:rPr>
           <w:lang w:val="en-GB"/>
         </w:rPr>
         <w:t xml:space="preserve"> - Numerical to Binomial regulation</w:t>
       </w:r>
-      <w:bookmarkEnd w:id="43"/>
+      <w:bookmarkEnd w:id="50"/>
     </w:p>
     <w:p>
       <w:pPr>
@@ -14862,14 +15582,14 @@
           <w:lang w:val="en-GB"/>
         </w:rPr>
       </w:pPr>
-      <w:bookmarkStart w:id="44" w:name="_Toc392451993"/>
+      <w:bookmarkStart w:id="51" w:name="_Toc392451993"/>
       <w:r>
         <w:rPr>
           <w:lang w:val="en-GB"/>
         </w:rPr>
         <w:t>FP-Growth</w:t>
       </w:r>
-      <w:bookmarkEnd w:id="44"/>
+      <w:bookmarkEnd w:id="51"/>
     </w:p>
     <w:p>
       <w:pPr>
@@ -14927,14 +15647,14 @@
           <w:lang w:val="en-GB"/>
         </w:rPr>
       </w:pPr>
-      <w:bookmarkStart w:id="45" w:name="_Toc392451994"/>
+      <w:bookmarkStart w:id="52" w:name="_Toc392451994"/>
       <w:r>
         <w:rPr>
           <w:lang w:val="en-GB"/>
         </w:rPr>
         <w:t>Association Rules</w:t>
       </w:r>
-      <w:bookmarkEnd w:id="45"/>
+      <w:bookmarkEnd w:id="52"/>
     </w:p>
     <w:p>
       <w:r>
@@ -14958,9 +15678,9 @@
           <w:lang w:val="en-GB"/>
         </w:rPr>
       </w:pPr>
-      <w:bookmarkStart w:id="46" w:name="_Ref349199265"/>
-      <w:bookmarkStart w:id="47" w:name="_Ref349199231"/>
-      <w:bookmarkStart w:id="48" w:name="_Toc392451952"/>
+      <w:bookmarkStart w:id="53" w:name="_Ref349199265"/>
+      <w:bookmarkStart w:id="54" w:name="_Ref349199231"/>
+      <w:bookmarkStart w:id="55" w:name="_Toc392451952"/>
       <w:r>
         <w:rPr>
           <w:lang w:val="en-GB"/>
@@ -15035,7 +15755,7 @@
         </w:rPr>
         <w:fldChar w:fldCharType="end"/>
       </w:r>
-      <w:bookmarkEnd w:id="46"/>
+      <w:bookmarkEnd w:id="53"/>
       <w:r>
         <w:rPr>
           <w:noProof/>
@@ -15043,8 +15763,8 @@
         </w:rPr>
         <w:t xml:space="preserve"> - Association Rules Database Structure</w:t>
       </w:r>
-      <w:bookmarkEnd w:id="47"/>
-      <w:bookmarkEnd w:id="48"/>
+      <w:bookmarkEnd w:id="54"/>
+      <w:bookmarkEnd w:id="55"/>
     </w:p>
     <w:tbl>
       <w:tblPr>
@@ -15692,14 +16412,14 @@
           <w:lang w:val="en-GB"/>
         </w:rPr>
       </w:pPr>
-      <w:bookmarkStart w:id="49" w:name="_Toc392451995"/>
+      <w:bookmarkStart w:id="56" w:name="_Toc392451995"/>
       <w:r>
         <w:rPr>
           <w:lang w:val="en-GB"/>
         </w:rPr>
         <w:t>Frequent Itemset Mapping</w:t>
       </w:r>
-      <w:bookmarkEnd w:id="49"/>
+      <w:bookmarkEnd w:id="56"/>
     </w:p>
     <w:p>
       <w:r>
@@ -15927,14 +16647,14 @@
           <w:lang w:val="en-GB"/>
         </w:rPr>
       </w:pPr>
-      <w:bookmarkStart w:id="50" w:name="_Toc392451996"/>
+      <w:bookmarkStart w:id="57" w:name="_Toc392451996"/>
       <w:r>
         <w:rPr>
           <w:lang w:val="en-GB"/>
         </w:rPr>
         <w:t>Ontology Enrichment</w:t>
       </w:r>
-      <w:bookmarkEnd w:id="50"/>
+      <w:bookmarkEnd w:id="57"/>
     </w:p>
     <w:p>
       <w:pPr>
@@ -15965,14 +16685,14 @@
           <w:lang w:val="en-GB"/>
         </w:rPr>
       </w:pPr>
-      <w:bookmarkStart w:id="51" w:name="_Toc392451997"/>
+      <w:bookmarkStart w:id="58" w:name="_Toc392451997"/>
       <w:r>
         <w:rPr>
           <w:lang w:val="en-GB"/>
         </w:rPr>
         <w:t>Front end</w:t>
       </w:r>
-      <w:bookmarkEnd w:id="51"/>
+      <w:bookmarkEnd w:id="58"/>
       <w:r>
         <w:rPr>
           <w:lang w:val="en-GB"/>
@@ -16124,7 +16844,7 @@
       <w:pPr>
         <w:pStyle w:val="Legenda"/>
       </w:pPr>
-      <w:bookmarkStart w:id="52" w:name="_Toc392451963"/>
+      <w:bookmarkStart w:id="59" w:name="_Toc392451963"/>
       <w:r>
         <w:t xml:space="preserve">Figure </w:t>
       </w:r>
@@ -16150,7 +16870,7 @@
       <w:r>
         <w:t xml:space="preserve"> - Entity Relation Model</w:t>
       </w:r>
-      <w:bookmarkEnd w:id="52"/>
+      <w:bookmarkEnd w:id="59"/>
     </w:p>
     <w:p>
       <w:r>
@@ -16161,12 +16881,12 @@
       <w:pPr>
         <w:pStyle w:val="Ttulo1"/>
       </w:pPr>
-      <w:bookmarkStart w:id="53" w:name="_Toc392451998"/>
+      <w:bookmarkStart w:id="60" w:name="_Toc392451998"/>
       <w:r>
         <w:lastRenderedPageBreak/>
         <w:t>Evaluation</w:t>
       </w:r>
-      <w:bookmarkEnd w:id="53"/>
+      <w:bookmarkEnd w:id="60"/>
     </w:p>
     <w:p>
       <w:r>
@@ -16183,14 +16903,14 @@
           <w:lang w:val="en-GB"/>
         </w:rPr>
       </w:pPr>
-      <w:bookmarkStart w:id="54" w:name="_Toc392451999"/>
+      <w:bookmarkStart w:id="61" w:name="_Toc392451999"/>
       <w:r>
         <w:rPr>
           <w:lang w:val="en-GB"/>
         </w:rPr>
         <w:t>Use cases</w:t>
       </w:r>
-      <w:bookmarkEnd w:id="54"/>
+      <w:bookmarkEnd w:id="61"/>
     </w:p>
     <w:p>
       <w:pPr>
@@ -16199,14 +16919,14 @@
           <w:lang w:val="en-GB"/>
         </w:rPr>
       </w:pPr>
-      <w:bookmarkStart w:id="55" w:name="_Toc392452000"/>
+      <w:bookmarkStart w:id="62" w:name="_Toc392452000"/>
       <w:r>
         <w:rPr>
           <w:lang w:val="en-GB"/>
         </w:rPr>
         <w:t>Cientific publications</w:t>
       </w:r>
-      <w:bookmarkEnd w:id="55"/>
+      <w:bookmarkEnd w:id="62"/>
     </w:p>
     <w:p>
       <w:r>
@@ -16230,12 +16950,12 @@
       <w:pPr>
         <w:pStyle w:val="Ttulo1"/>
       </w:pPr>
-      <w:bookmarkStart w:id="56" w:name="_Toc392452001"/>
+      <w:bookmarkStart w:id="63" w:name="_Toc392452001"/>
       <w:r>
         <w:lastRenderedPageBreak/>
         <w:t>Conclusion and Future Work</w:t>
       </w:r>
-      <w:bookmarkEnd w:id="56"/>
+      <w:bookmarkEnd w:id="63"/>
     </w:p>
     <w:p>
       <w:pPr>
@@ -16254,12 +16974,12 @@
       <w:pPr>
         <w:pStyle w:val="Ttulo1"/>
       </w:pPr>
-      <w:bookmarkStart w:id="57" w:name="_Toc392452002"/>
+      <w:bookmarkStart w:id="64" w:name="_Toc392452002"/>
       <w:r>
         <w:lastRenderedPageBreak/>
         <w:t>Bibliography</w:t>
       </w:r>
-      <w:bookmarkEnd w:id="57"/>
+      <w:bookmarkEnd w:id="64"/>
     </w:p>
     <w:p>
       <w:pPr>
@@ -16273,6 +16993,9 @@
         <w:fldChar w:fldCharType="begin"/>
       </w:r>
       <w:r>
+        <w:rPr>
+          <w:lang w:val="en-GB"/>
+        </w:rPr>
         <w:instrText xml:space="preserve"> ADDIN ZOTERO_BIBL {"custom":[]} CSL_BIBLIOGRAPHY </w:instrText>
       </w:r>
       <w:r>
@@ -16281,15 +17004,26 @@
       <w:r>
         <w:rPr>
           <w:rFonts w:cs="Times New Roman"/>
-        </w:rPr>
-        <w:t xml:space="preserve">Azevedo, Paulo J., and Alípio M. Jorge. </w:t>
-      </w:r>
-      <w:r>
-        <w:rPr>
-          <w:rFonts w:cs="Times New Roman"/>
-          <w:lang w:val="en-GB"/>
-        </w:rPr>
-        <w:t xml:space="preserve">“Comparing Rule Measures for Predictive Association Rules.” </w:t>
+          <w:lang w:val="en-GB"/>
+        </w:rPr>
+        <w:br/>
+        <w:t>Azevedo, Paulo J., and Alípio M. Jorge</w:t>
+      </w:r>
+      <w:r>
+        <w:rPr>
+          <w:rFonts w:cs="Times New Roman"/>
+          <w:lang w:val="en-GB"/>
+        </w:rPr>
+        <w:br/>
+        <w:t xml:space="preserve"> 2007</w:t>
+      </w:r>
+      <w:r>
+        <w:rPr>
+          <w:rFonts w:cs="Times New Roman"/>
+          <w:lang w:val="en-GB"/>
+        </w:rPr>
+        <w:tab/>
+        <w:t xml:space="preserve">Comparing Rule Measures for Predictive Association Rules. </w:t>
       </w:r>
       <w:r>
         <w:rPr>
@@ -16298,14 +17032,47 @@
           <w:iCs/>
           <w:lang w:val="en-GB"/>
         </w:rPr>
-        <w:t>Machine Learning: ECML 2007</w:t>
-      </w:r>
-      <w:r>
-        <w:rPr>
-          <w:rFonts w:cs="Times New Roman"/>
-          <w:lang w:val="en-GB"/>
-        </w:rPr>
-        <w:t xml:space="preserve">. Ed. Joost N. Kok et al. Springer Berlin Heidelberg, 2007. 510–517. </w:t>
+        <w:t>In</w:t>
+      </w:r>
+      <w:r>
+        <w:rPr>
+          <w:rFonts w:cs="Times New Roman"/>
+          <w:lang w:val="en-GB"/>
+        </w:rPr>
+        <w:t xml:space="preserve"> Machine Learning: ECML 2007. Joost N. Kok, Jacek Koronacki, Raomon Lopez de Mantaras, et al., eds. Pp. 510–517. Lecture Notes in Computer Science, 4701. Springer Berlin Heidelberg. http://link.springer.com/chapter/10.1007/978-3-540-74958-5_47, accessed July 7, 2014.</w:t>
+      </w:r>
+    </w:p>
+    <w:p>
+      <w:pPr>
+        <w:pStyle w:val="Bibliografia"/>
+        <w:rPr>
+          <w:rFonts w:cs="Times New Roman"/>
+          <w:lang w:val="en-GB"/>
+        </w:rPr>
+      </w:pPr>
+      <w:r>
+        <w:rPr>
+          <w:rFonts w:cs="Times New Roman"/>
+          <w:lang w:val="en-GB"/>
+        </w:rPr>
+        <w:br/>
+        <w:t>Bonchi, Francesco, and Bart Goethals</w:t>
+      </w:r>
+      <w:r>
+        <w:rPr>
+          <w:rFonts w:cs="Times New Roman"/>
+          <w:lang w:val="en-GB"/>
+        </w:rPr>
+        <w:br/>
+        <w:t xml:space="preserve"> 2004</w:t>
+      </w:r>
+      <w:r>
+        <w:rPr>
+          <w:rFonts w:cs="Times New Roman"/>
+          <w:lang w:val="en-GB"/>
+        </w:rPr>
+        <w:tab/>
+        <w:t xml:space="preserve">FP-Bonsai: The Art of Growing and Pruning Small FP-Trees. </w:t>
       </w:r>
       <w:r>
         <w:rPr>
@@ -16314,14 +17081,14 @@
           <w:iCs/>
           <w:lang w:val="en-GB"/>
         </w:rPr>
-        <w:t>link.springer.com</w:t>
-      </w:r>
-      <w:r>
-        <w:rPr>
-          <w:rFonts w:cs="Times New Roman"/>
-          <w:lang w:val="en-GB"/>
-        </w:rPr>
-        <w:t>. Web. 7 July 2014. Lecture Notes in Computer Science 4701.</w:t>
+        <w:t>In</w:t>
+      </w:r>
+      <w:r>
+        <w:rPr>
+          <w:rFonts w:cs="Times New Roman"/>
+          <w:lang w:val="en-GB"/>
+        </w:rPr>
+        <w:t xml:space="preserve"> Advances in Knowledge Discovery and Data Mining. Honghua Dai, Ramakrishnan Srikant, and Chengqi Zhang, eds. Pp. 155–160. Lecture Notes in Computer Science, 3056. Springer Berlin Heidelberg. http://link.springer.com/chapter/10.1007/978-3-540-24775-3_19, accessed July 7, 2014.</w:t>
       </w:r>
     </w:p>
     <w:p>
@@ -16337,7 +17104,57 @@
           <w:rFonts w:cs="Times New Roman"/>
           <w:lang w:val="en-GB"/>
         </w:rPr>
-        <w:t xml:space="preserve">Bonchi, Francesco, and Bart Goethals. “FP-Bonsai: The Art of Growing and Pruning Small FP-Trees.” </w:t>
+        <w:br/>
+        <w:t>Han, Jiawei, Jian Pei, Yiwen Yin, and Runying Mao</w:t>
+      </w:r>
+      <w:r>
+        <w:rPr>
+          <w:rFonts w:cs="Times New Roman"/>
+          <w:lang w:val="en-GB"/>
+        </w:rPr>
+        <w:br/>
+        <w:t xml:space="preserve"> 2004</w:t>
+      </w:r>
+      <w:r>
+        <w:rPr>
+          <w:rFonts w:cs="Times New Roman"/>
+          <w:lang w:val="en-GB"/>
+        </w:rPr>
+        <w:tab/>
+        <w:t>Mining Frequent Patterns without Candidate Generation: A Frequent-Pattern Tree Approach. Data Mining and Knowledge Discovery 8(1): 53–87.</w:t>
+      </w:r>
+    </w:p>
+    <w:p>
+      <w:pPr>
+        <w:pStyle w:val="Bibliografia"/>
+        <w:rPr>
+          <w:rFonts w:cs="Times New Roman"/>
+          <w:lang w:val="en-GB"/>
+        </w:rPr>
+      </w:pPr>
+      <w:r>
+        <w:rPr>
+          <w:rFonts w:cs="Times New Roman"/>
+          <w:lang w:val="en-GB"/>
+        </w:rPr>
+        <w:br/>
+        <w:t>Korczak, Jerzy, and Piotr Skrzypczak</w:t>
+      </w:r>
+      <w:r>
+        <w:rPr>
+          <w:rFonts w:cs="Times New Roman"/>
+          <w:lang w:val="en-GB"/>
+        </w:rPr>
+        <w:br/>
+        <w:t xml:space="preserve"> 2012</w:t>
+      </w:r>
+      <w:r>
+        <w:rPr>
+          <w:rFonts w:cs="Times New Roman"/>
+          <w:lang w:val="en-GB"/>
+        </w:rPr>
+        <w:tab/>
+        <w:t xml:space="preserve">FP-Growth in Discovery of Customer Patterns. </w:t>
       </w:r>
       <w:r>
         <w:rPr>
@@ -16346,14 +17163,47 @@
           <w:iCs/>
           <w:lang w:val="en-GB"/>
         </w:rPr>
-        <w:t>Advances in Knowledge Discovery and Data Mining</w:t>
-      </w:r>
-      <w:r>
-        <w:rPr>
-          <w:rFonts w:cs="Times New Roman"/>
-          <w:lang w:val="en-GB"/>
-        </w:rPr>
-        <w:t xml:space="preserve">. Ed. Honghua Dai, Ramakrishnan Srikant, and Chengqi Zhang. Springer Berlin Heidelberg, 2004. 155–160. </w:t>
+        <w:t>In</w:t>
+      </w:r>
+      <w:r>
+        <w:rPr>
+          <w:rFonts w:cs="Times New Roman"/>
+          <w:lang w:val="en-GB"/>
+        </w:rPr>
+        <w:t xml:space="preserve"> Data-Driven Process Discovery and Analysis. Karl Aberer, Ernesto Damiani, and Tharam Dillon, eds. Pp. 120–133. Lecture Notes in Business Information Processing, 116. Springer Berlin Heidelberg. http://link.springer.com/chapter/10.1007/978-3-642-34044-4_7, accessed July 7, 2014.</w:t>
+      </w:r>
+    </w:p>
+    <w:p>
+      <w:pPr>
+        <w:pStyle w:val="Bibliografia"/>
+        <w:rPr>
+          <w:rFonts w:cs="Times New Roman"/>
+          <w:lang w:val="en-GB"/>
+        </w:rPr>
+      </w:pPr>
+      <w:r>
+        <w:rPr>
+          <w:rFonts w:cs="Times New Roman"/>
+          <w:lang w:val="en-GB"/>
+        </w:rPr>
+        <w:br/>
+        <w:t>Lin, Dekang</w:t>
+      </w:r>
+      <w:r>
+        <w:rPr>
+          <w:rFonts w:cs="Times New Roman"/>
+          <w:lang w:val="en-GB"/>
+        </w:rPr>
+        <w:br/>
+        <w:t xml:space="preserve"> 1998</w:t>
+      </w:r>
+      <w:r>
+        <w:rPr>
+          <w:rFonts w:cs="Times New Roman"/>
+          <w:lang w:val="en-GB"/>
+        </w:rPr>
+        <w:tab/>
+        <w:t xml:space="preserve">An Information-Theoretic Definition of Similarity. </w:t>
       </w:r>
       <w:r>
         <w:rPr>
@@ -16362,14 +17212,14 @@
           <w:iCs/>
           <w:lang w:val="en-GB"/>
         </w:rPr>
-        <w:t>link.springer.com</w:t>
-      </w:r>
-      <w:r>
-        <w:rPr>
-          <w:rFonts w:cs="Times New Roman"/>
-          <w:lang w:val="en-GB"/>
-        </w:rPr>
-        <w:t>. Web. 7 July 2014. Lecture Notes in Computer Science 3056.</w:t>
+        <w:t>In</w:t>
+      </w:r>
+      <w:r>
+        <w:rPr>
+          <w:rFonts w:cs="Times New Roman"/>
+          <w:lang w:val="en-GB"/>
+        </w:rPr>
+        <w:t xml:space="preserve"> ICML Pp. 296–304. http://webdocs.cs.ualberta.ca/~lindek/papers/sim.pdf, accessed July 7, 2014.</w:t>
       </w:r>
     </w:p>
     <w:p>
@@ -16385,7 +17235,24 @@
           <w:rFonts w:cs="Times New Roman"/>
           <w:lang w:val="en-GB"/>
         </w:rPr>
-        <w:t xml:space="preserve">Han, Jiawei et al. “Mining Frequent Patterns without Candidate Generation: A Frequent-Pattern Tree Approach.” </w:t>
+        <w:br/>
+        <w:t>Lin, Dekang, and Patrick Pantel</w:t>
+      </w:r>
+      <w:r>
+        <w:rPr>
+          <w:rFonts w:cs="Times New Roman"/>
+          <w:lang w:val="en-GB"/>
+        </w:rPr>
+        <w:br/>
+        <w:t xml:space="preserve"> 2001</w:t>
+      </w:r>
+      <w:r>
+        <w:rPr>
+          <w:rFonts w:cs="Times New Roman"/>
+          <w:lang w:val="en-GB"/>
+        </w:rPr>
+        <w:tab/>
+        <w:t xml:space="preserve">DIRT@ SBT@ Discovery of Inference Rules from Text. </w:t>
       </w:r>
       <w:r>
         <w:rPr>
@@ -16394,14 +17261,14 @@
           <w:iCs/>
           <w:lang w:val="en-GB"/>
         </w:rPr>
-        <w:t>Data mining and knowledge discovery</w:t>
-      </w:r>
-      <w:r>
-        <w:rPr>
-          <w:rFonts w:cs="Times New Roman"/>
-          <w:lang w:val="en-GB"/>
-        </w:rPr>
-        <w:t xml:space="preserve"> 8.1 (2004): 53–87. Print.</w:t>
+        <w:t>In</w:t>
+      </w:r>
+      <w:r>
+        <w:rPr>
+          <w:rFonts w:cs="Times New Roman"/>
+          <w:lang w:val="en-GB"/>
+        </w:rPr>
+        <w:t xml:space="preserve"> Proceedings of the Seventh ACM SIGKDD International Conference on Knowledge Discovery and Data Mining Pp. 323–328. ACM. http://dl.acm.org/citation.cfm?id=502559, accessed July 7, 2014.</w:t>
       </w:r>
     </w:p>
     <w:p>
@@ -16417,7 +17284,57 @@
           <w:rFonts w:cs="Times New Roman"/>
           <w:lang w:val="en-GB"/>
         </w:rPr>
-        <w:t xml:space="preserve">Korczak, Jerzy, and Piotr Skrzypczak. “FP-Growth in Discovery of Customer Patterns.” </w:t>
+        <w:br/>
+        <w:t>Manning, Christopher D., Prabhakar Raghavan, and Hinrich Schütze</w:t>
+      </w:r>
+      <w:r>
+        <w:rPr>
+          <w:rFonts w:cs="Times New Roman"/>
+          <w:lang w:val="en-GB"/>
+        </w:rPr>
+        <w:br/>
+        <w:t xml:space="preserve"> 2008</w:t>
+      </w:r>
+      <w:r>
+        <w:rPr>
+          <w:rFonts w:cs="Times New Roman"/>
+          <w:lang w:val="en-GB"/>
+        </w:rPr>
+        <w:tab/>
+        <w:t>Introduction to Information Retrieval, vol.1. Cambridge university press Cambridge. http://www.langtoninfo.co.uk/web_content/9780521865715_frontmatter.pdf, accessed July 7, 2014.</w:t>
+      </w:r>
+    </w:p>
+    <w:p>
+      <w:pPr>
+        <w:pStyle w:val="Bibliografia"/>
+        <w:rPr>
+          <w:rFonts w:cs="Times New Roman"/>
+          <w:lang w:val="en-GB"/>
+        </w:rPr>
+      </w:pPr>
+      <w:r>
+        <w:rPr>
+          <w:rFonts w:cs="Times New Roman"/>
+          <w:lang w:val="en-GB"/>
+        </w:rPr>
+        <w:br/>
+        <w:t>Nakov, Preslav, and Marti A. Hearst</w:t>
+      </w:r>
+      <w:r>
+        <w:rPr>
+          <w:rFonts w:cs="Times New Roman"/>
+          <w:lang w:val="en-GB"/>
+        </w:rPr>
+        <w:br/>
+        <w:t xml:space="preserve"> 2008</w:t>
+      </w:r>
+      <w:r>
+        <w:rPr>
+          <w:rFonts w:cs="Times New Roman"/>
+          <w:lang w:val="en-GB"/>
+        </w:rPr>
+        <w:tab/>
+        <w:t xml:space="preserve">Solving Relational Similarity Problems Using the Web as a Corpus. </w:t>
       </w:r>
       <w:r>
         <w:rPr>
@@ -16426,14 +17343,80 @@
           <w:iCs/>
           <w:lang w:val="en-GB"/>
         </w:rPr>
-        <w:t>Data-Driven Process Discovery and Analysis</w:t>
-      </w:r>
-      <w:r>
-        <w:rPr>
-          <w:rFonts w:cs="Times New Roman"/>
-          <w:lang w:val="en-GB"/>
-        </w:rPr>
-        <w:t xml:space="preserve">. Ed. Karl Aberer, Ernesto Damiani, and Tharam Dillon. Springer Berlin Heidelberg, 2012. 120–133. </w:t>
+        <w:t>In</w:t>
+      </w:r>
+      <w:r>
+        <w:rPr>
+          <w:rFonts w:cs="Times New Roman"/>
+          <w:lang w:val="en-GB"/>
+        </w:rPr>
+        <w:t xml:space="preserve"> ACL Pp. 452–460. Citeseer.</w:t>
+      </w:r>
+    </w:p>
+    <w:p>
+      <w:pPr>
+        <w:pStyle w:val="Bibliografia"/>
+        <w:rPr>
+          <w:rFonts w:cs="Times New Roman"/>
+          <w:lang w:val="en-GB"/>
+        </w:rPr>
+      </w:pPr>
+      <w:r>
+        <w:rPr>
+          <w:rFonts w:cs="Times New Roman"/>
+          <w:lang w:val="en-GB"/>
+        </w:rPr>
+        <w:br/>
+        <w:t>Oxford University</w:t>
+      </w:r>
+      <w:r>
+        <w:rPr>
+          <w:rFonts w:cs="Times New Roman"/>
+          <w:lang w:val="en-GB"/>
+        </w:rPr>
+        <w:br/>
+        <w:t xml:space="preserve"> 2006</w:t>
+      </w:r>
+      <w:r>
+        <w:rPr>
+          <w:rFonts w:cs="Times New Roman"/>
+          <w:lang w:val="en-GB"/>
+        </w:rPr>
+        <w:tab/>
+        <w:t>Oxford Dictionary of English. London: Oxford University Press.</w:t>
+      </w:r>
+    </w:p>
+    <w:p>
+      <w:pPr>
+        <w:pStyle w:val="Bibliografia"/>
+        <w:rPr>
+          <w:rFonts w:cs="Times New Roman"/>
+          <w:lang w:val="en-GB"/>
+        </w:rPr>
+      </w:pPr>
+      <w:r>
+        <w:rPr>
+          <w:rFonts w:cs="Times New Roman"/>
+          <w:lang w:val="en-GB"/>
+        </w:rPr>
+        <w:br/>
+        <w:t>Pantel, Patrick, and Dekang Lin</w:t>
+      </w:r>
+      <w:r>
+        <w:rPr>
+          <w:rFonts w:cs="Times New Roman"/>
+          <w:lang w:val="en-GB"/>
+        </w:rPr>
+        <w:br/>
+        <w:t xml:space="preserve"> 2002</w:t>
+      </w:r>
+      <w:r>
+        <w:rPr>
+          <w:rFonts w:cs="Times New Roman"/>
+          <w:lang w:val="en-GB"/>
+        </w:rPr>
+        <w:tab/>
+        <w:t xml:space="preserve">Discovering Word Senses from Text. </w:t>
       </w:r>
       <w:r>
         <w:rPr>
@@ -16442,14 +17425,14 @@
           <w:iCs/>
           <w:lang w:val="en-GB"/>
         </w:rPr>
-        <w:t>link.springer.com</w:t>
-      </w:r>
-      <w:r>
-        <w:rPr>
-          <w:rFonts w:cs="Times New Roman"/>
-          <w:lang w:val="en-GB"/>
-        </w:rPr>
-        <w:t>. Web. 7 July 2014. Lecture Notes in Business Information Processing 116.</w:t>
+        <w:t>In</w:t>
+      </w:r>
+      <w:r>
+        <w:rPr>
+          <w:rFonts w:cs="Times New Roman"/>
+          <w:lang w:val="en-GB"/>
+        </w:rPr>
+        <w:t xml:space="preserve"> Proceedings of the Eighth ACM SIGKDD International Conference on Knowledge Discovery and Data Mining Pp. 613–619. ACM. http://dl.acm.org/citation.cfm?id=775138, accessed July 7, 2014.</w:t>
       </w:r>
     </w:p>
     <w:p>
@@ -16465,7 +17448,24 @@
           <w:rFonts w:cs="Times New Roman"/>
           <w:lang w:val="en-GB"/>
         </w:rPr>
-        <w:t xml:space="preserve">Lin, Dekang. “An Information-Theoretic Definition of Similarity.” </w:t>
+        <w:br/>
+        <w:t>Rapp, Reinhard</w:t>
+      </w:r>
+      <w:r>
+        <w:rPr>
+          <w:rFonts w:cs="Times New Roman"/>
+          <w:lang w:val="en-GB"/>
+        </w:rPr>
+        <w:br/>
+        <w:t xml:space="preserve"> 2003</w:t>
+      </w:r>
+      <w:r>
+        <w:rPr>
+          <w:rFonts w:cs="Times New Roman"/>
+          <w:lang w:val="en-GB"/>
+        </w:rPr>
+        <w:tab/>
+        <w:t xml:space="preserve">Word Sense Discovery Based on Sense Descriptor Dissimilarity. </w:t>
       </w:r>
       <w:r>
         <w:rPr>
@@ -16474,14 +17474,286 @@
           <w:iCs/>
           <w:lang w:val="en-GB"/>
         </w:rPr>
-        <w:t>ICML</w:t>
-      </w:r>
-      <w:r>
-        <w:rPr>
-          <w:rFonts w:cs="Times New Roman"/>
-          <w:lang w:val="en-GB"/>
-        </w:rPr>
-        <w:t xml:space="preserve">. Vol. 98. N.p., 1998. 296–304. </w:t>
+        <w:t>In</w:t>
+      </w:r>
+      <w:r>
+        <w:rPr>
+          <w:rFonts w:cs="Times New Roman"/>
+          <w:lang w:val="en-GB"/>
+        </w:rPr>
+        <w:t xml:space="preserve"> Proceedings of the </w:t>
+      </w:r>
+      <w:r>
+        <w:rPr>
+          <w:rFonts w:cs="Times New Roman"/>
+          <w:lang w:val="en-GB"/>
+        </w:rPr>
+        <w:lastRenderedPageBreak/>
+        <w:t>Ninth Machine Translation Summit Pp. 315–322. http://mt-archive.info/MTS-2003-Rapp.pdf, accessed July 7, 2014.</w:t>
+      </w:r>
+    </w:p>
+    <w:p>
+      <w:pPr>
+        <w:pStyle w:val="Bibliografia"/>
+        <w:rPr>
+          <w:rFonts w:cs="Times New Roman"/>
+          <w:lang w:val="en-GB"/>
+        </w:rPr>
+      </w:pPr>
+      <w:r>
+        <w:rPr>
+          <w:rFonts w:cs="Times New Roman"/>
+          <w:lang w:val="en-GB"/>
+        </w:rPr>
+        <w:br/>
+        <w:t>Salton, Gerard</w:t>
+      </w:r>
+      <w:r>
+        <w:rPr>
+          <w:rFonts w:cs="Times New Roman"/>
+          <w:lang w:val="en-GB"/>
+        </w:rPr>
+        <w:br/>
+        <w:t xml:space="preserve"> 1971</w:t>
+      </w:r>
+      <w:r>
+        <w:rPr>
+          <w:rFonts w:cs="Times New Roman"/>
+          <w:lang w:val="en-GB"/>
+        </w:rPr>
+        <w:tab/>
+        <w:t>The SMART Retrieval System—experiments in Automatic Document Processing. http://dl.acm.org/citation.cfm?id=1102022, accessed July 7, 2014.</w:t>
+      </w:r>
+    </w:p>
+    <w:p>
+      <w:pPr>
+        <w:pStyle w:val="Bibliografia"/>
+        <w:rPr>
+          <w:rFonts w:cs="Times New Roman"/>
+          <w:lang w:val="en-GB"/>
+        </w:rPr>
+      </w:pPr>
+      <w:r>
+        <w:rPr>
+          <w:rFonts w:cs="Times New Roman"/>
+          <w:lang w:val="en-GB"/>
+        </w:rPr>
+        <w:br/>
+        <w:t>Salton, Gerard, Anita Wong, and Chung-Shu Yang</w:t>
+      </w:r>
+      <w:r>
+        <w:rPr>
+          <w:rFonts w:cs="Times New Roman"/>
+          <w:lang w:val="en-GB"/>
+        </w:rPr>
+        <w:br/>
+        <w:t xml:space="preserve"> 1975</w:t>
+      </w:r>
+      <w:r>
+        <w:rPr>
+          <w:rFonts w:cs="Times New Roman"/>
+          <w:lang w:val="en-GB"/>
+        </w:rPr>
+        <w:tab/>
+        <w:t>A Vector Space Model for Automatic Indexing. Communications of the ACM 18(11): 613–620.</w:t>
+      </w:r>
+    </w:p>
+    <w:p>
+      <w:pPr>
+        <w:pStyle w:val="Bibliografia"/>
+        <w:rPr>
+          <w:rFonts w:cs="Times New Roman"/>
+          <w:lang w:val="en-GB"/>
+        </w:rPr>
+      </w:pPr>
+      <w:r>
+        <w:rPr>
+          <w:rFonts w:cs="Times New Roman"/>
+          <w:lang w:val="en-GB"/>
+        </w:rPr>
+        <w:br/>
+        <w:t>Turney, Peter D.</w:t>
+      </w:r>
+      <w:r>
+        <w:rPr>
+          <w:rFonts w:cs="Times New Roman"/>
+          <w:lang w:val="en-GB"/>
+        </w:rPr>
+        <w:br/>
+        <w:t xml:space="preserve"> 2006</w:t>
+      </w:r>
+      <w:r>
+        <w:rPr>
+          <w:rFonts w:cs="Times New Roman"/>
+          <w:lang w:val="en-GB"/>
+        </w:rPr>
+        <w:tab/>
+        <w:t>Similarity of Semantic Relations. Computational Linguistics 32(3): 379–416.</w:t>
+      </w:r>
+    </w:p>
+    <w:p>
+      <w:pPr>
+        <w:pStyle w:val="Bibliografia"/>
+        <w:rPr>
+          <w:rFonts w:cs="Times New Roman"/>
+          <w:lang w:val="en-GB"/>
+        </w:rPr>
+      </w:pPr>
+      <w:r>
+        <w:rPr>
+          <w:rFonts w:cs="Times New Roman"/>
+          <w:lang w:val="en-GB"/>
+        </w:rPr>
+        <w:br/>
+        <w:t>Turney, Peter D., Patrick Pantel, and others</w:t>
+      </w:r>
+      <w:r>
+        <w:rPr>
+          <w:rFonts w:cs="Times New Roman"/>
+          <w:lang w:val="en-GB"/>
+        </w:rPr>
+        <w:br/>
+        <w:t xml:space="preserve"> 2010</w:t>
+      </w:r>
+      <w:r>
+        <w:rPr>
+          <w:rFonts w:cs="Times New Roman"/>
+          <w:lang w:val="en-GB"/>
+        </w:rPr>
+        <w:tab/>
+        <w:t>From Frequency to Meaning: Vector Space Models of Semantics. Journal of Artificial Intelligence Research 37(1): 141–188.</w:t>
+      </w:r>
+    </w:p>
+    <w:p>
+      <w:pPr>
+        <w:pStyle w:val="Bibliografia"/>
+        <w:rPr>
+          <w:rFonts w:cs="Times New Roman"/>
+          <w:lang w:val="en-GB"/>
+        </w:rPr>
+      </w:pPr>
+      <w:r>
+        <w:rPr>
+          <w:rFonts w:cs="Times New Roman"/>
+          <w:lang w:val="en-GB"/>
+        </w:rPr>
+        <w:br/>
+        <w:t>Turney, Peter, Michael L. Littman, Jeffrey Bigham, and Victor Shnayder</w:t>
+      </w:r>
+      <w:r>
+        <w:rPr>
+          <w:rFonts w:cs="Times New Roman"/>
+          <w:lang w:val="en-GB"/>
+        </w:rPr>
+        <w:br/>
+        <w:t xml:space="preserve"> 2003</w:t>
+      </w:r>
+      <w:r>
+        <w:rPr>
+          <w:rFonts w:cs="Times New Roman"/>
+          <w:lang w:val="en-GB"/>
+        </w:rPr>
+        <w:tab/>
+        <w:t>Combining Independent Modules to Solve Multiple-Choice Synonym and Analogy Problems. http://nparc.cisti-icist.nrc-cnrc.gc.ca/npsi/ctrl?action=rtdoc&amp;an=8913366, accessed July 7, 2014.</w:t>
+      </w:r>
+    </w:p>
+    <w:p>
+      <w:pPr>
+        <w:pStyle w:val="Bibliografia"/>
+        <w:rPr>
+          <w:rFonts w:cs="Times New Roman"/>
+          <w:lang w:val="en-GB"/>
+        </w:rPr>
+      </w:pPr>
+      <w:r>
+        <w:rPr>
+          <w:rFonts w:cs="Times New Roman"/>
+          <w:lang w:val="en-GB"/>
+        </w:rPr>
+        <w:br/>
+        <w:t>W3C</w:t>
+      </w:r>
+      <w:r>
+        <w:rPr>
+          <w:rFonts w:cs="Times New Roman"/>
+          <w:lang w:val="en-GB"/>
+        </w:rPr>
+        <w:br/>
+        <w:t xml:space="preserve"> 2004</w:t>
+      </w:r>
+      <w:r>
+        <w:rPr>
+          <w:rFonts w:cs="Times New Roman"/>
+          <w:lang w:val="en-GB"/>
+        </w:rPr>
+        <w:tab/>
+        <w:t>OWL Web Ontology Language Overview. OWL Web Ontology Language. http://www.w3.org/TR/2004/REC-owl-features-20040210/, accessed July 7, 2014.</w:t>
+      </w:r>
+    </w:p>
+    <w:p>
+      <w:pPr>
+        <w:pStyle w:val="Bibliografia"/>
+        <w:rPr>
+          <w:rFonts w:cs="Times New Roman"/>
+          <w:lang w:val="en-GB"/>
+        </w:rPr>
+      </w:pPr>
+      <w:r>
+        <w:rPr>
+          <w:rFonts w:cs="Times New Roman"/>
+          <w:lang w:val="en-GB"/>
+        </w:rPr>
+        <w:br/>
+        <w:t>Wang, Ke, Liu Tang, Jiawei Han, and Junqiang Liu</w:t>
+      </w:r>
+      <w:r>
+        <w:rPr>
+          <w:rFonts w:cs="Times New Roman"/>
+          <w:lang w:val="en-GB"/>
+        </w:rPr>
+        <w:br/>
+        <w:t xml:space="preserve"> 2002</w:t>
+      </w:r>
+      <w:r>
+        <w:rPr>
+          <w:rFonts w:cs="Times New Roman"/>
+          <w:lang w:val="en-GB"/>
+        </w:rPr>
+        <w:tab/>
+        <w:t>Top down FP-Growth for Association Rule Mining. Springer. http://link.springer.com/chapter/10.1007/3-540-47887-6_34, accessed June 15, 2014.</w:t>
+      </w:r>
+    </w:p>
+    <w:p>
+      <w:pPr>
+        <w:pStyle w:val="Bibliografia"/>
+        <w:rPr>
+          <w:rFonts w:cs="Times New Roman"/>
+          <w:lang w:val="en-GB"/>
+        </w:rPr>
+      </w:pPr>
+      <w:r>
+        <w:rPr>
+          <w:rFonts w:cs="Times New Roman"/>
+          <w:lang w:val="en-GB"/>
+        </w:rPr>
+        <w:br/>
+        <w:t>Yih, Wen-tau</w:t>
+      </w:r>
+      <w:r>
+        <w:rPr>
+          <w:rFonts w:cs="Times New Roman"/>
+          <w:lang w:val="en-GB"/>
+        </w:rPr>
+        <w:br/>
+        <w:t xml:space="preserve"> 2009</w:t>
+      </w:r>
+      <w:r>
+        <w:rPr>
+          <w:rFonts w:cs="Times New Roman"/>
+          <w:lang w:val="en-GB"/>
+        </w:rPr>
+        <w:tab/>
+        <w:t xml:space="preserve">Learning Term-Weighting Functions for Similarity Measures. </w:t>
       </w:r>
       <w:r>
         <w:rPr>
@@ -16490,14 +17762,14 @@
           <w:iCs/>
           <w:lang w:val="en-GB"/>
         </w:rPr>
-        <w:t>Google Scholar</w:t>
-      </w:r>
-      <w:r>
-        <w:rPr>
-          <w:rFonts w:cs="Times New Roman"/>
-          <w:lang w:val="en-GB"/>
-        </w:rPr>
-        <w:t>. Web. 7 July 2014.</w:t>
+        <w:t>In</w:t>
+      </w:r>
+      <w:r>
+        <w:rPr>
+          <w:rFonts w:cs="Times New Roman"/>
+          <w:lang w:val="en-GB"/>
+        </w:rPr>
+        <w:t xml:space="preserve"> Proceedings of the 2009 Conference on Empirical Methods in Natural Language Processing: Volume 2-Volume 2 Pp. 793–802. Association for Computational Linguistics. http://dl.acm.org/citation.cfm?id=1699616, accessed July 7, 2014.</w:t>
       </w:r>
     </w:p>
     <w:p>
@@ -16513,7 +17785,24 @@
           <w:rFonts w:cs="Times New Roman"/>
           <w:lang w:val="en-GB"/>
         </w:rPr>
-        <w:t xml:space="preserve">Lin, Dekang, and Patrick Pantel. “DIRT@ SBT@ Discovery of Inference Rules from Text.” </w:t>
+        <w:br/>
+        <w:t>Zeng, Bin, Xiao-Li Jiang, Wei Zhao, and Chao Luo</w:t>
+      </w:r>
+      <w:r>
+        <w:rPr>
+          <w:rFonts w:cs="Times New Roman"/>
+          <w:lang w:val="en-GB"/>
+        </w:rPr>
+        <w:br/>
+        <w:t xml:space="preserve"> 2010</w:t>
+      </w:r>
+      <w:r>
+        <w:rPr>
+          <w:rFonts w:cs="Times New Roman"/>
+          <w:lang w:val="en-GB"/>
+        </w:rPr>
+        <w:tab/>
+        <w:t xml:space="preserve">The Improvement of Weighted Association Rules Arithmetic Based on FP-Tree. </w:t>
       </w:r>
       <w:r>
         <w:rPr>
@@ -16522,556 +17811,28 @@
           <w:iCs/>
           <w:lang w:val="en-GB"/>
         </w:rPr>
-        <w:t>Proceedings of the Seventh ACM SIGKDD International Conference on Knowledge Discovery and Data Mining</w:t>
-      </w:r>
-      <w:r>
-        <w:rPr>
-          <w:rFonts w:cs="Times New Roman"/>
-          <w:lang w:val="en-GB"/>
-        </w:rPr>
-        <w:t xml:space="preserve">. ACM, 2001. 323–328. </w:t>
-      </w:r>
-      <w:r>
-        <w:rPr>
-          <w:rFonts w:cs="Times New Roman"/>
-          <w:i/>
-          <w:iCs/>
-          <w:lang w:val="en-GB"/>
-        </w:rPr>
-        <w:t>Google Scholar</w:t>
-      </w:r>
-      <w:r>
-        <w:rPr>
-          <w:rFonts w:cs="Times New Roman"/>
-          <w:lang w:val="en-GB"/>
-        </w:rPr>
-        <w:t>. Web. 7 July 2014.</w:t>
+        <w:t>In</w:t>
+      </w:r>
+      <w:r>
+        <w:rPr>
+          <w:rFonts w:cs="Times New Roman"/>
+          <w:lang w:val="en-GB"/>
+        </w:rPr>
+        <w:t xml:space="preserve"> Advanced Computer Theory and Engineering (ICACTE), 2010 3rd International Conference on Pp. V4–549. IEEE. http://ieeexplore.ieee.org/xpls/abs_all.jsp?arnumber=5579294, accessed July 8, 2014.</w:t>
       </w:r>
     </w:p>
     <w:p>
       <w:pPr>
         <w:pStyle w:val="Bibliografia"/>
         <w:rPr>
-          <w:rFonts w:cs="Times New Roman"/>
-          <w:lang w:val="en-GB"/>
-        </w:rPr>
-      </w:pPr>
-      <w:r>
-        <w:rPr>
-          <w:rFonts w:cs="Times New Roman"/>
-          <w:lang w:val="en-GB"/>
-        </w:rPr>
-        <w:t xml:space="preserve">Manning, Christopher D., Prabhakar Raghavan, and Hinrich Schütze. </w:t>
-      </w:r>
-      <w:r>
-        <w:rPr>
-          <w:rFonts w:cs="Times New Roman"/>
-          <w:i/>
-          <w:iCs/>
-          <w:lang w:val="en-GB"/>
-        </w:rPr>
-        <w:t>Introduction to Information Retrieval</w:t>
-      </w:r>
-      <w:r>
-        <w:rPr>
-          <w:rFonts w:cs="Times New Roman"/>
-          <w:lang w:val="en-GB"/>
-        </w:rPr>
-        <w:t xml:space="preserve">. Vol. 1. Cambridge university press Cambridge, 2008. </w:t>
-      </w:r>
-      <w:r>
-        <w:rPr>
-          <w:rFonts w:cs="Times New Roman"/>
-          <w:i/>
-          <w:iCs/>
-          <w:lang w:val="en-GB"/>
-        </w:rPr>
-        <w:t>Google Scholar</w:t>
-      </w:r>
-      <w:r>
-        <w:rPr>
-          <w:rFonts w:cs="Times New Roman"/>
-          <w:lang w:val="en-GB"/>
-        </w:rPr>
-        <w:t>. Web. 7 July 2014.</w:t>
-      </w:r>
-    </w:p>
-    <w:p>
-      <w:pPr>
-        <w:pStyle w:val="Bibliografia"/>
-        <w:rPr>
-          <w:rFonts w:cs="Times New Roman"/>
-          <w:lang w:val="en-GB"/>
-        </w:rPr>
-      </w:pPr>
-      <w:r>
-        <w:rPr>
-          <w:rFonts w:cs="Times New Roman"/>
-          <w:lang w:val="en-GB"/>
-        </w:rPr>
-        <w:t xml:space="preserve">Nakov, Preslav, and Marti A. Hearst. “Solving Relational Similarity Problems Using the Web as a Corpus.” </w:t>
-      </w:r>
-      <w:r>
-        <w:rPr>
-          <w:rFonts w:cs="Times New Roman"/>
-          <w:i/>
-          <w:iCs/>
-          <w:lang w:val="en-GB"/>
-        </w:rPr>
-        <w:t>ACL</w:t>
-      </w:r>
-      <w:r>
-        <w:rPr>
-          <w:rFonts w:cs="Times New Roman"/>
-          <w:lang w:val="en-GB"/>
-        </w:rPr>
-        <w:t>. Citeseer, 2008. 452–460. Print.</w:t>
-      </w:r>
-    </w:p>
-    <w:p>
-      <w:pPr>
-        <w:pStyle w:val="Bibliografia"/>
-        <w:rPr>
-          <w:rFonts w:cs="Times New Roman"/>
-          <w:lang w:val="en-GB"/>
-        </w:rPr>
-      </w:pPr>
-      <w:r>
-        <w:rPr>
-          <w:rFonts w:cs="Times New Roman"/>
-          <w:lang w:val="en-GB"/>
-        </w:rPr>
-        <w:t xml:space="preserve">Oxford University. </w:t>
-      </w:r>
-      <w:r>
-        <w:rPr>
-          <w:rFonts w:cs="Times New Roman"/>
-          <w:i/>
-          <w:iCs/>
-          <w:lang w:val="en-GB"/>
-        </w:rPr>
-        <w:t>Oxford Dictionary of English</w:t>
-      </w:r>
-      <w:r>
-        <w:rPr>
-          <w:rFonts w:cs="Times New Roman"/>
-          <w:lang w:val="en-GB"/>
-        </w:rPr>
-        <w:t>. London: Oxford University Press, 2006. Print.</w:t>
-      </w:r>
-    </w:p>
-    <w:p>
-      <w:pPr>
-        <w:pStyle w:val="Bibliografia"/>
-        <w:rPr>
-          <w:rFonts w:cs="Times New Roman"/>
-          <w:lang w:val="en-GB"/>
-        </w:rPr>
-      </w:pPr>
-      <w:r>
-        <w:rPr>
-          <w:rFonts w:cs="Times New Roman"/>
-          <w:lang w:val="en-GB"/>
-        </w:rPr>
-        <w:lastRenderedPageBreak/>
-        <w:t xml:space="preserve">Pantel, Patrick, and Dekang Lin. “Discovering Word Senses from Text.” </w:t>
-      </w:r>
-      <w:r>
-        <w:rPr>
-          <w:rFonts w:cs="Times New Roman"/>
-          <w:i/>
-          <w:iCs/>
-          <w:lang w:val="en-GB"/>
-        </w:rPr>
-        <w:t>Proceedings of the Eighth ACM SIGKDD International Conference on Knowledge Discovery and Data Mining</w:t>
-      </w:r>
-      <w:r>
-        <w:rPr>
-          <w:rFonts w:cs="Times New Roman"/>
-          <w:lang w:val="en-GB"/>
-        </w:rPr>
-        <w:t xml:space="preserve">. ACM, 2002. 613–619. </w:t>
-      </w:r>
-      <w:r>
-        <w:rPr>
-          <w:rFonts w:cs="Times New Roman"/>
-          <w:i/>
-          <w:iCs/>
-          <w:lang w:val="en-GB"/>
-        </w:rPr>
-        <w:t>Google Scholar</w:t>
-      </w:r>
-      <w:r>
-        <w:rPr>
-          <w:rFonts w:cs="Times New Roman"/>
-          <w:lang w:val="en-GB"/>
-        </w:rPr>
-        <w:t>. Web. 7 July 2014.</w:t>
-      </w:r>
-    </w:p>
-    <w:p>
-      <w:pPr>
-        <w:pStyle w:val="Bibliografia"/>
-        <w:rPr>
-          <w:rFonts w:cs="Times New Roman"/>
-          <w:lang w:val="en-GB"/>
-        </w:rPr>
-      </w:pPr>
-      <w:r>
-        <w:rPr>
-          <w:rFonts w:cs="Times New Roman"/>
-          <w:lang w:val="en-GB"/>
-        </w:rPr>
-        <w:t xml:space="preserve">Rapp, Reinhard. “Word Sense Discovery Based on Sense Descriptor Dissimilarity.” </w:t>
-      </w:r>
-      <w:r>
-        <w:rPr>
-          <w:rFonts w:cs="Times New Roman"/>
-          <w:i/>
-          <w:iCs/>
-          <w:lang w:val="en-GB"/>
-        </w:rPr>
-        <w:t>Proceedings of the Ninth Machine Translation Summit</w:t>
-      </w:r>
-      <w:r>
-        <w:rPr>
-          <w:rFonts w:cs="Times New Roman"/>
-          <w:lang w:val="en-GB"/>
-        </w:rPr>
-        <w:t xml:space="preserve">. N.p., 2003. 315–322. </w:t>
-      </w:r>
-      <w:r>
-        <w:rPr>
-          <w:rFonts w:cs="Times New Roman"/>
-          <w:i/>
-          <w:iCs/>
-          <w:lang w:val="en-GB"/>
-        </w:rPr>
-        <w:t>Google Scholar</w:t>
-      </w:r>
-      <w:r>
-        <w:rPr>
-          <w:rFonts w:cs="Times New Roman"/>
-          <w:lang w:val="en-GB"/>
-        </w:rPr>
-        <w:t>. Web. 7 July 2014.</w:t>
-      </w:r>
-    </w:p>
-    <w:p>
-      <w:pPr>
-        <w:pStyle w:val="Bibliografia"/>
-        <w:rPr>
-          <w:rFonts w:cs="Times New Roman"/>
-          <w:lang w:val="en-GB"/>
-        </w:rPr>
-      </w:pPr>
-      <w:r>
-        <w:rPr>
-          <w:rFonts w:cs="Times New Roman"/>
-          <w:lang w:val="en-GB"/>
-        </w:rPr>
-        <w:t xml:space="preserve">Salton, Gerard. “The SMART Retrieval System—experiments in Automatic Document Processing.” (1971): n. pag. </w:t>
-      </w:r>
-      <w:r>
-        <w:rPr>
-          <w:rFonts w:cs="Times New Roman"/>
-          <w:i/>
-          <w:iCs/>
-          <w:lang w:val="en-GB"/>
-        </w:rPr>
-        <w:t>Google Scholar</w:t>
-      </w:r>
-      <w:r>
-        <w:rPr>
-          <w:rFonts w:cs="Times New Roman"/>
-          <w:lang w:val="en-GB"/>
-        </w:rPr>
-        <w:t>. Web. 7 July 2014.</w:t>
-      </w:r>
-    </w:p>
-    <w:p>
-      <w:pPr>
-        <w:pStyle w:val="Bibliografia"/>
-        <w:rPr>
-          <w:rFonts w:cs="Times New Roman"/>
-          <w:lang w:val="en-GB"/>
-        </w:rPr>
-      </w:pPr>
-      <w:r>
-        <w:rPr>
-          <w:rFonts w:cs="Times New Roman"/>
-          <w:lang w:val="en-GB"/>
-        </w:rPr>
-        <w:t xml:space="preserve">Salton, Gerard, Anita Wong, and Chung-Shu Yang. “A Vector Space Model for Automatic Indexing.” </w:t>
-      </w:r>
-      <w:r>
-        <w:rPr>
-          <w:rFonts w:cs="Times New Roman"/>
-          <w:i/>
-          <w:iCs/>
-          <w:lang w:val="en-GB"/>
-        </w:rPr>
-        <w:t>Communications of the ACM</w:t>
-      </w:r>
-      <w:r>
-        <w:rPr>
-          <w:rFonts w:cs="Times New Roman"/>
-          <w:lang w:val="en-GB"/>
-        </w:rPr>
-        <w:t xml:space="preserve"> 18.11 (1975): 613–620. Print.</w:t>
-      </w:r>
-    </w:p>
-    <w:p>
-      <w:pPr>
-        <w:pStyle w:val="Bibliografia"/>
-        <w:rPr>
-          <w:rFonts w:cs="Times New Roman"/>
-          <w:lang w:val="en-GB"/>
-        </w:rPr>
-      </w:pPr>
-      <w:r>
-        <w:rPr>
-          <w:rFonts w:cs="Times New Roman"/>
-          <w:lang w:val="en-GB"/>
-        </w:rPr>
-        <w:t xml:space="preserve">Turney, Peter et al. “Combining Independent Modules to Solve Multiple-Choice Synonym and Analogy Problems.” (2003): n. pag. </w:t>
-      </w:r>
-      <w:r>
-        <w:rPr>
-          <w:rFonts w:cs="Times New Roman"/>
-          <w:i/>
-          <w:iCs/>
-          <w:lang w:val="en-GB"/>
-        </w:rPr>
-        <w:t>Google Scholar</w:t>
-      </w:r>
-      <w:r>
-        <w:rPr>
-          <w:rFonts w:cs="Times New Roman"/>
-          <w:lang w:val="en-GB"/>
-        </w:rPr>
-        <w:t>. Web. 7 July 2014.</w:t>
-      </w:r>
-    </w:p>
-    <w:p>
-      <w:pPr>
-        <w:pStyle w:val="Bibliografia"/>
-        <w:rPr>
-          <w:rFonts w:cs="Times New Roman"/>
-          <w:lang w:val="en-GB"/>
-        </w:rPr>
-      </w:pPr>
-      <w:r>
-        <w:rPr>
-          <w:rFonts w:cs="Times New Roman"/>
-          <w:lang w:val="en-GB"/>
-        </w:rPr>
-        <w:t xml:space="preserve">Turney, Peter D. “Similarity of Semantic Relations.” </w:t>
-      </w:r>
-      <w:r>
-        <w:rPr>
-          <w:rFonts w:cs="Times New Roman"/>
-          <w:i/>
-          <w:iCs/>
-          <w:lang w:val="en-GB"/>
-        </w:rPr>
-        <w:t>Computational Linguistics</w:t>
-      </w:r>
-      <w:r>
-        <w:rPr>
-          <w:rFonts w:cs="Times New Roman"/>
-          <w:lang w:val="en-GB"/>
-        </w:rPr>
-        <w:t xml:space="preserve"> 32.3 (2006): 379–416. </w:t>
-      </w:r>
-      <w:r>
-        <w:rPr>
-          <w:rFonts w:cs="Times New Roman"/>
-          <w:i/>
-          <w:iCs/>
-          <w:lang w:val="en-GB"/>
-        </w:rPr>
-        <w:t>MIT Press Journals</w:t>
-      </w:r>
-      <w:r>
-        <w:rPr>
-          <w:rFonts w:cs="Times New Roman"/>
-          <w:lang w:val="en-GB"/>
-        </w:rPr>
-        <w:t>. Web. 7 July 2014.</w:t>
-      </w:r>
-    </w:p>
-    <w:p>
-      <w:pPr>
-        <w:pStyle w:val="Bibliografia"/>
-        <w:rPr>
-          <w:rFonts w:cs="Times New Roman"/>
-          <w:lang w:val="en-GB"/>
-        </w:rPr>
-      </w:pPr>
-      <w:r>
-        <w:rPr>
-          <w:rFonts w:cs="Times New Roman"/>
-          <w:lang w:val="en-GB"/>
-        </w:rPr>
-        <w:t xml:space="preserve">Turney, Peter D., Patrick Pantel, and others. “From Frequency to Meaning: Vector Space Models of Semantics.” </w:t>
-      </w:r>
-      <w:r>
-        <w:rPr>
-          <w:rFonts w:cs="Times New Roman"/>
-          <w:i/>
-          <w:iCs/>
-          <w:lang w:val="en-GB"/>
-        </w:rPr>
-        <w:t>Journal of artificial intelligence research</w:t>
-      </w:r>
-      <w:r>
-        <w:rPr>
-          <w:rFonts w:cs="Times New Roman"/>
-          <w:lang w:val="en-GB"/>
-        </w:rPr>
-        <w:t xml:space="preserve"> 37.1 (2010): 141–188. Print.</w:t>
-      </w:r>
-    </w:p>
-    <w:p>
-      <w:pPr>
-        <w:pStyle w:val="Bibliografia"/>
-        <w:rPr>
-          <w:rFonts w:cs="Times New Roman"/>
-          <w:lang w:val="en-GB"/>
-        </w:rPr>
-      </w:pPr>
-      <w:r>
-        <w:rPr>
-          <w:rFonts w:cs="Times New Roman"/>
-          <w:lang w:val="en-GB"/>
-        </w:rPr>
-        <w:t xml:space="preserve">W3C. “OWL Web Ontology Language Overview.” </w:t>
-      </w:r>
-      <w:r>
-        <w:rPr>
-          <w:rFonts w:cs="Times New Roman"/>
-          <w:i/>
-          <w:iCs/>
-          <w:lang w:val="en-GB"/>
-        </w:rPr>
-        <w:t>OWL Web Ontology Language</w:t>
-      </w:r>
-      <w:r>
-        <w:rPr>
-          <w:rFonts w:cs="Times New Roman"/>
-          <w:lang w:val="en-GB"/>
-        </w:rPr>
-        <w:t>. N.p., 10 Feb. 2004. Web. 7 July 2014.</w:t>
-      </w:r>
-    </w:p>
-    <w:p>
-      <w:pPr>
-        <w:pStyle w:val="Bibliografia"/>
-        <w:rPr>
-          <w:rFonts w:cs="Times New Roman"/>
-          <w:lang w:val="en-GB"/>
-        </w:rPr>
-      </w:pPr>
-      <w:r>
-        <w:rPr>
-          <w:rFonts w:cs="Times New Roman"/>
-          <w:lang w:val="en-GB"/>
-        </w:rPr>
-        <w:t xml:space="preserve">Wang, Ke et al. </w:t>
-      </w:r>
-      <w:r>
-        <w:rPr>
-          <w:rFonts w:cs="Times New Roman"/>
-          <w:i/>
-          <w:iCs/>
-          <w:lang w:val="en-GB"/>
-        </w:rPr>
-        <w:t>Top down FP-Growth for Association Rule Mining</w:t>
-      </w:r>
-      <w:r>
-        <w:rPr>
-          <w:rFonts w:cs="Times New Roman"/>
-          <w:lang w:val="en-GB"/>
-        </w:rPr>
-        <w:t xml:space="preserve">. Springer, 2002. </w:t>
-      </w:r>
-      <w:r>
-        <w:rPr>
-          <w:rFonts w:cs="Times New Roman"/>
-          <w:i/>
-          <w:iCs/>
-          <w:lang w:val="en-GB"/>
-        </w:rPr>
-        <w:t>Google Scholar</w:t>
-      </w:r>
-      <w:r>
-        <w:rPr>
-          <w:rFonts w:cs="Times New Roman"/>
-          <w:lang w:val="en-GB"/>
-        </w:rPr>
-        <w:t>. Web. 15 June 2014.</w:t>
-      </w:r>
-    </w:p>
-    <w:p>
-      <w:pPr>
-        <w:pStyle w:val="Bibliografia"/>
-        <w:rPr>
-          <w:rFonts w:cs="Times New Roman"/>
-        </w:rPr>
-      </w:pPr>
-      <w:r>
-        <w:rPr>
-          <w:rFonts w:cs="Times New Roman"/>
-          <w:lang w:val="en-GB"/>
-        </w:rPr>
-        <w:t xml:space="preserve">Yih, Wen-tau. “Learning Term-Weighting Functions for Similarity Measures.” </w:t>
-      </w:r>
-      <w:r>
-        <w:rPr>
-          <w:rFonts w:cs="Times New Roman"/>
-          <w:i/>
-          <w:iCs/>
-          <w:lang w:val="en-GB"/>
-        </w:rPr>
-        <w:t>Proceedings of the 2009 Conference on Empirical Methods in Natural Language Processing: Volume 2-Volume 2</w:t>
-      </w:r>
-      <w:r>
-        <w:rPr>
-          <w:rFonts w:cs="Times New Roman"/>
-          <w:lang w:val="en-GB"/>
-        </w:rPr>
-        <w:t xml:space="preserve">. </w:t>
-      </w:r>
-      <w:r>
-        <w:rPr>
-          <w:rFonts w:cs="Times New Roman"/>
-        </w:rPr>
-        <w:t xml:space="preserve">Association for Computational Linguistics, 2009. 793–802. </w:t>
-      </w:r>
-      <w:r>
-        <w:rPr>
-          <w:rFonts w:cs="Times New Roman"/>
-          <w:i/>
-          <w:iCs/>
-        </w:rPr>
-        <w:t>Google Scholar</w:t>
-      </w:r>
-      <w:r>
-        <w:rPr>
-          <w:rFonts w:cs="Times New Roman"/>
-        </w:rPr>
-        <w:t>. Web. 7 July 2014.</w:t>
-      </w:r>
-    </w:p>
-    <w:p>
-      <w:pPr>
-        <w:pStyle w:val="Bibliografia"/>
-        <w:rPr>
-          <w:lang w:val="en-GB"/>
-        </w:rPr>
-      </w:pPr>
-      <w:r>
+          <w:lang w:val="en-GB"/>
+        </w:rPr>
+      </w:pPr>
+      <w:r>
+        <w:rPr>
+          <w:rFonts w:cs="Times New Roman"/>
+          <w:szCs w:val="24"/>
+        </w:rPr>
         <w:fldChar w:fldCharType="end"/>
       </w:r>
     </w:p>
@@ -17098,12 +17859,12 @@
       <w:pPr>
         <w:pStyle w:val="Ttulo1"/>
       </w:pPr>
-      <w:bookmarkStart w:id="58" w:name="_Toc392452003"/>
+      <w:bookmarkStart w:id="65" w:name="_Toc392452003"/>
       <w:r>
         <w:lastRenderedPageBreak/>
         <w:t>Appendices</w:t>
       </w:r>
-      <w:bookmarkEnd w:id="58"/>
+      <w:bookmarkEnd w:id="65"/>
     </w:p>
     <w:p>
       <w:pPr>
@@ -18604,8 +19365,7 @@
     <w:unhideWhenUsed/>
     <w:rsid w:val="00DF543A"/>
     <w:pPr>
-      <w:spacing w:line="480" w:lineRule="auto"/>
-      <w:ind w:left="720" w:hanging="720"/>
+      <w:spacing w:line="240" w:lineRule="auto"/>
     </w:pPr>
   </w:style>
   <w:style w:type="paragraph" w:styleId="Textodenotadefim">
@@ -18749,6 +19509,46 @@
     <w:rPr>
       <w:b/>
       <w:bCs/>
+    </w:rPr>
+  </w:style>
+  <w:style w:type="paragraph" w:styleId="Textodenotaderodap">
+    <w:name w:val="footnote text"/>
+    <w:basedOn w:val="Normal"/>
+    <w:link w:val="TextodenotaderodapCarcter"/>
+    <w:uiPriority w:val="99"/>
+    <w:semiHidden/>
+    <w:unhideWhenUsed/>
+    <w:rsid w:val="00CA5C3F"/>
+    <w:pPr>
+      <w:spacing w:line="240" w:lineRule="auto"/>
+    </w:pPr>
+    <w:rPr>
+      <w:sz w:val="20"/>
+      <w:szCs w:val="20"/>
+    </w:rPr>
+  </w:style>
+  <w:style w:type="character" w:customStyle="1" w:styleId="TextodenotaderodapCarcter">
+    <w:name w:val="Texto de nota de rodapé Carácter"/>
+    <w:basedOn w:val="Tipodeletrapredefinidodopargrafo"/>
+    <w:link w:val="Textodenotaderodap"/>
+    <w:uiPriority w:val="99"/>
+    <w:semiHidden/>
+    <w:rsid w:val="00CA5C3F"/>
+    <w:rPr>
+      <w:rFonts w:ascii="Times New Roman" w:hAnsi="Times New Roman"/>
+      <w:sz w:val="20"/>
+      <w:szCs w:val="20"/>
+    </w:rPr>
+  </w:style>
+  <w:style w:type="character" w:styleId="Refdenotaderodap">
+    <w:name w:val="footnote reference"/>
+    <w:basedOn w:val="Tipodeletrapredefinidodopargrafo"/>
+    <w:uiPriority w:val="99"/>
+    <w:semiHidden/>
+    <w:unhideWhenUsed/>
+    <w:rsid w:val="00CA5C3F"/>
+    <w:rPr>
+      <w:vertAlign w:val="superscript"/>
     </w:rPr>
   </w:style>
 </w:styles>
@@ -19557,7 +20357,7 @@
 </file>
 
 <file path=customXml/itemProps1.xml><?xml version="1.0" encoding="utf-8"?>
-<ds:datastoreItem xmlns:ds="http://schemas.openxmlformats.org/officeDocument/2006/customXml" ds:itemID="{0620D5CD-562F-4369-86D0-F278D00B052B}">
+<ds:datastoreItem xmlns:ds="http://schemas.openxmlformats.org/officeDocument/2006/customXml" ds:itemID="{5F61CA87-A859-4890-B51A-EBEC330E2954}">
   <ds:schemaRefs>
     <ds:schemaRef ds:uri="http://schemas.openxmlformats.org/officeDocument/2006/bibliography"/>
   </ds:schemaRefs>

--- a/branches/inprocess/Dissertação v4 (Tudo).docx
+++ b/branches/inprocess/Dissertação v4 (Tudo).docx
@@ -2,7 +2,158 @@
 <file path=word/document.xml><?xml version="1.0" encoding="utf-8"?>
 <w:document xmlns:ve="http://schemas.openxmlformats.org/markup-compatibility/2006" xmlns:o="urn:schemas-microsoft-com:office:office" xmlns:r="http://schemas.openxmlformats.org/officeDocument/2006/relationships" xmlns:m="http://schemas.openxmlformats.org/officeDocument/2006/math" xmlns:v="urn:schemas-microsoft-com:vml" xmlns:wp="http://schemas.openxmlformats.org/drawingml/2006/wordprocessingDrawing" xmlns:w10="urn:schemas-microsoft-com:office:word" xmlns:w="http://schemas.openxmlformats.org/wordprocessingml/2006/main" xmlns:wne="http://schemas.microsoft.com/office/word/2006/wordml">
   <w:body>
-    <w:bookmarkStart w:id="0" w:name="_Toc360202412" w:displacedByCustomXml="next"/>
+    <w:p>
+      <w:bookmarkStart w:id="0" w:name="_Toc360202412"/>
+      <w:r>
+        <w:br w:type="page"/>
+      </w:r>
+    </w:p>
+    <w:p>
+      <w:r>
+        <w:rPr>
+          <w:noProof/>
+        </w:rPr>
+        <w:lastRenderedPageBreak/>
+        <w:pict>
+          <v:shapetype id="_x0000_t202" coordsize="21600,21600" o:spt="202" path="m,l,21600r21600,l21600,xe">
+            <v:stroke joinstyle="miter"/>
+            <v:path gradientshapeok="t" o:connecttype="rect"/>
+          </v:shapetype>
+          <v:shape id="_x0000_s1385" type="#_x0000_t202" style="position:absolute;left:0;text-align:left;margin-left:200.5pt;margin-top:578.8pt;width:260.6pt;height:45.9pt;z-index:251669504;mso-height-percent:200;mso-height-percent:200;mso-width-relative:margin;mso-height-relative:margin" stroked="f">
+            <v:textbox style="mso-fit-shape-to-text:t">
+              <w:txbxContent>
+                <w:p>
+                  <w:pPr>
+                    <w:rPr>
+                      <w:i/>
+                    </w:rPr>
+                  </w:pPr>
+                  <w:r>
+                    <w:rPr>
+                      <w:i/>
+                    </w:rPr>
+                    <w:t xml:space="preserve">Dedico a concretização desta etapa, finalizada por esta dissertação aos meus </w:t>
+                  </w:r>
+                  <w:r>
+                    <w:rPr>
+                      <w:i/>
+                    </w:rPr>
+                    <w:t>P</w:t>
+                  </w:r>
+                  <w:r>
+                    <w:rPr>
+                      <w:i/>
+                    </w:rPr>
+                    <w:t>ais, Mário Luiz e Maria Edite…</w:t>
+                  </w:r>
+                </w:p>
+              </w:txbxContent>
+            </v:textbox>
+          </v:shape>
+        </w:pict>
+      </w:r>
+      <w:r>
+        <w:br w:type="page"/>
+      </w:r>
+    </w:p>
+    <w:p>
+      <w:r>
+        <w:lastRenderedPageBreak/>
+        <w:br w:type="page"/>
+      </w:r>
+    </w:p>
+    <w:p>
+      <w:r>
+        <w:lastRenderedPageBreak/>
+        <w:br w:type="page"/>
+      </w:r>
+    </w:p>
+    <w:p>
+      <w:pPr>
+        <w:jc w:val="right"/>
+      </w:pPr>
+    </w:p>
+    <w:p>
+      <w:pPr>
+        <w:rPr>
+          <w:lang w:val="en-GB"/>
+        </w:rPr>
+      </w:pPr>
+      <w:r>
+        <w:rPr>
+          <w:noProof/>
+          <w:lang w:val="en-GB"/>
+        </w:rPr>
+        <w:pict>
+          <v:shape id="_x0000_s1384" type="#_x0000_t202" style="position:absolute;left:0;text-align:left;margin-left:204.65pt;margin-top:586.05pt;width:251.15pt;height:44.15pt;z-index:251667456;mso-width-relative:margin;mso-height-relative:margin" stroked="f">
+            <v:textbox>
+              <w:txbxContent>
+                <w:p>
+                  <w:pPr>
+                    <w:jc w:val="right"/>
+                    <w:rPr>
+                      <w:i/>
+                      <w:lang w:val="en-GB"/>
+                    </w:rPr>
+                  </w:pPr>
+                  <w:r>
+                    <w:rPr>
+                      <w:i/>
+                      <w:lang w:val="en-GB"/>
+                    </w:rPr>
+                    <w:t>“A</w:t>
+                  </w:r>
+                  <w:r>
+                    <w:rPr>
+                      <w:i/>
+                      <w:lang w:val="en-GB"/>
+                    </w:rPr>
+                    <w:t>lways look on the bright side</w:t>
+                  </w:r>
+                  <w:r>
+                    <w:rPr>
+                      <w:i/>
+                      <w:lang w:val="en-GB"/>
+                    </w:rPr>
+                    <w:t xml:space="preserve"> of life!”</w:t>
+                  </w:r>
+                </w:p>
+                <w:p>
+                  <w:pPr>
+                    <w:jc w:val="right"/>
+                    <w:rPr>
+                      <w:i/>
+                      <w:lang w:val="en-GB"/>
+                    </w:rPr>
+                  </w:pPr>
+                  <w:r>
+                    <w:rPr>
+                      <w:i/>
+                      <w:lang w:val="en-GB"/>
+                    </w:rPr>
+                    <w:t>Monty Python</w:t>
+                  </w:r>
+                </w:p>
+                <w:p>
+                  <w:pPr>
+                    <w:rPr>
+                      <w:i/>
+                      <w:lang w:val="en-GB"/>
+                    </w:rPr>
+                  </w:pPr>
+                </w:p>
+              </w:txbxContent>
+            </v:textbox>
+          </v:shape>
+        </w:pict>
+      </w:r>
+      <w:r>
+        <w:rPr>
+          <w:lang w:val="en-GB"/>
+        </w:rPr>
+        <w:br w:type="page"/>
+      </w:r>
+    </w:p>
     <w:sdt>
       <w:sdtPr>
         <w:rPr>
@@ -35,7 +186,7 @@
             <w:rPr>
               <w:lang w:val="en-GB"/>
             </w:rPr>
-            <w:t>Índice</w:t>
+            <w:t>Contents</w:t>
           </w:r>
         </w:p>
         <w:p>
@@ -4507,7 +4658,7 @@
                 <w:b/>
                 <w:lang w:val="en-GB"/>
               </w:rPr>
-              <w:t>UML</w:t>
+              <w:t>AI</w:t>
             </w:r>
           </w:p>
         </w:tc>
@@ -4526,39 +4677,26 @@
                 <w:b/>
                 <w:lang w:val="en-GB"/>
               </w:rPr>
-              <w:t>U</w:t>
+              <w:t>A</w:t>
             </w:r>
             <w:r>
               <w:rPr>
                 <w:lang w:val="en-GB"/>
               </w:rPr>
-              <w:t xml:space="preserve">nified </w:t>
+              <w:t xml:space="preserve">rtificial </w:t>
             </w:r>
             <w:r>
               <w:rPr>
                 <w:b/>
                 <w:lang w:val="en-GB"/>
               </w:rPr>
-              <w:t>M</w:t>
+              <w:t>I</w:t>
             </w:r>
             <w:r>
               <w:rPr>
                 <w:lang w:val="en-GB"/>
               </w:rPr>
-              <w:t xml:space="preserve">odelling </w:t>
-            </w:r>
-            <w:r>
-              <w:rPr>
-                <w:b/>
-                <w:lang w:val="en-GB"/>
-              </w:rPr>
-              <w:t>L</w:t>
-            </w:r>
-            <w:r>
-              <w:rPr>
-                <w:lang w:val="en-GB"/>
-              </w:rPr>
-              <w:t>anguage</w:t>
+              <w:t>ntelligence</w:t>
             </w:r>
           </w:p>
         </w:tc>
@@ -4591,13 +4729,15 @@
                 <w:lang w:val="en-GB"/>
               </w:rPr>
             </w:pPr>
+            <w:proofErr w:type="spellStart"/>
             <w:r>
               <w:rPr>
                 <w:b/>
                 <w:lang w:val="en-GB"/>
               </w:rPr>
-              <w:t>FPG</w:t>
-            </w:r>
+              <w:t>AR</w:t>
+            </w:r>
+            <w:proofErr w:type="spellEnd"/>
           </w:p>
         </w:tc>
         <w:tc>
@@ -4615,39 +4755,26 @@
                 <w:b/>
                 <w:lang w:val="en-GB"/>
               </w:rPr>
-              <w:t>F</w:t>
+              <w:t>A</w:t>
             </w:r>
             <w:r>
               <w:rPr>
                 <w:lang w:val="en-GB"/>
               </w:rPr>
-              <w:t xml:space="preserve">requent </w:t>
+              <w:t xml:space="preserve">ssociation </w:t>
             </w:r>
             <w:r>
               <w:rPr>
                 <w:b/>
                 <w:lang w:val="en-GB"/>
               </w:rPr>
-              <w:t>P</w:t>
+              <w:t>R</w:t>
             </w:r>
             <w:r>
               <w:rPr>
                 <w:lang w:val="en-GB"/>
               </w:rPr>
-              <w:t xml:space="preserve">attern </w:t>
-            </w:r>
-            <w:r>
-              <w:rPr>
-                <w:b/>
-                <w:lang w:val="en-GB"/>
-              </w:rPr>
-              <w:t>G</w:t>
-            </w:r>
-            <w:r>
-              <w:rPr>
-                <w:lang w:val="en-GB"/>
-              </w:rPr>
-              <w:t>rowth</w:t>
+              <w:t>ules</w:t>
             </w:r>
           </w:p>
         </w:tc>
@@ -4685,7 +4812,7 @@
                 <w:b/>
                 <w:lang w:val="en-GB"/>
               </w:rPr>
-              <w:t>AR</w:t>
+              <w:t>FP</w:t>
             </w:r>
           </w:p>
         </w:tc>
@@ -4704,26 +4831,26 @@
                 <w:b/>
                 <w:lang w:val="en-GB"/>
               </w:rPr>
-              <w:t>A</w:t>
+              <w:t>F</w:t>
             </w:r>
             <w:r>
               <w:rPr>
                 <w:lang w:val="en-GB"/>
               </w:rPr>
-              <w:t xml:space="preserve">ssociation </w:t>
+              <w:t xml:space="preserve">requent </w:t>
             </w:r>
             <w:r>
               <w:rPr>
                 <w:b/>
                 <w:lang w:val="en-GB"/>
               </w:rPr>
-              <w:t>R</w:t>
+              <w:t>P</w:t>
             </w:r>
             <w:r>
               <w:rPr>
                 <w:lang w:val="en-GB"/>
               </w:rPr>
-              <w:t>ules</w:t>
+              <w:t>attern</w:t>
             </w:r>
           </w:p>
         </w:tc>
@@ -4756,13 +4883,15 @@
                 <w:lang w:val="en-GB"/>
               </w:rPr>
             </w:pPr>
+            <w:proofErr w:type="spellStart"/>
             <w:r>
               <w:rPr>
                 <w:b/>
                 <w:lang w:val="en-GB"/>
               </w:rPr>
-              <w:t>AI</w:t>
-            </w:r>
+              <w:t>KD</w:t>
+            </w:r>
+            <w:proofErr w:type="spellEnd"/>
           </w:p>
         </w:tc>
         <w:tc>
@@ -4780,26 +4909,26 @@
                 <w:b/>
                 <w:lang w:val="en-GB"/>
               </w:rPr>
-              <w:t>A</w:t>
+              <w:t>K</w:t>
             </w:r>
             <w:r>
               <w:rPr>
                 <w:lang w:val="en-GB"/>
               </w:rPr>
-              <w:t xml:space="preserve">rtificial </w:t>
+              <w:t xml:space="preserve">nowledge </w:t>
             </w:r>
             <w:r>
               <w:rPr>
                 <w:b/>
                 <w:lang w:val="en-GB"/>
               </w:rPr>
-              <w:t>I</w:t>
+              <w:t>D</w:t>
             </w:r>
             <w:r>
               <w:rPr>
                 <w:lang w:val="en-GB"/>
               </w:rPr>
-              <w:t>ntelligence</w:t>
+              <w:t>iscovery</w:t>
             </w:r>
           </w:p>
         </w:tc>
@@ -4832,13 +4961,15 @@
                 <w:lang w:val="en-GB"/>
               </w:rPr>
             </w:pPr>
+            <w:proofErr w:type="spellStart"/>
             <w:r>
               <w:rPr>
                 <w:b/>
                 <w:lang w:val="en-GB"/>
               </w:rPr>
-              <w:t>KD</w:t>
-            </w:r>
+              <w:t>TID</w:t>
+            </w:r>
+            <w:proofErr w:type="spellEnd"/>
           </w:p>
         </w:tc>
         <w:tc>
@@ -4856,27 +4987,29 @@
                 <w:b/>
                 <w:lang w:val="en-GB"/>
               </w:rPr>
-              <w:t>K</w:t>
+              <w:t>T</w:t>
             </w:r>
             <w:r>
               <w:rPr>
                 <w:lang w:val="en-GB"/>
               </w:rPr>
-              <w:t xml:space="preserve">nowledge </w:t>
-            </w:r>
+              <w:t xml:space="preserve">ransaction </w:t>
+            </w:r>
+            <w:proofErr w:type="spellStart"/>
             <w:r>
               <w:rPr>
                 <w:b/>
                 <w:lang w:val="en-GB"/>
               </w:rPr>
-              <w:t>D</w:t>
+              <w:t>ID</w:t>
             </w:r>
             <w:r>
               <w:rPr>
                 <w:lang w:val="en-GB"/>
               </w:rPr>
-              <w:t>iscovery</w:t>
-            </w:r>
+              <w:t>entification</w:t>
+            </w:r>
+            <w:proofErr w:type="spellEnd"/>
           </w:p>
         </w:tc>
       </w:tr>
@@ -4908,13 +5041,15 @@
                 <w:lang w:val="en-GB"/>
               </w:rPr>
             </w:pPr>
+            <w:proofErr w:type="spellStart"/>
             <w:r>
               <w:rPr>
                 <w:b/>
                 <w:lang w:val="en-GB"/>
               </w:rPr>
-              <w:t>XML</w:t>
-            </w:r>
+              <w:t>UML</w:t>
+            </w:r>
+            <w:proofErr w:type="spellEnd"/>
           </w:p>
         </w:tc>
         <w:tc>
@@ -4929,22 +5064,16 @@
             </w:pPr>
             <w:r>
               <w:rPr>
-                <w:lang w:val="en-GB"/>
-              </w:rPr>
-              <w:t>e</w:t>
-            </w:r>
-            <w:r>
-              <w:rPr>
                 <w:b/>
                 <w:lang w:val="en-GB"/>
               </w:rPr>
-              <w:t>X</w:t>
+              <w:t>U</w:t>
             </w:r>
             <w:r>
               <w:rPr>
                 <w:lang w:val="en-GB"/>
               </w:rPr>
-              <w:t xml:space="preserve">tensible </w:t>
+              <w:t xml:space="preserve">nified </w:t>
             </w:r>
             <w:r>
               <w:rPr>
@@ -4957,7 +5086,118 @@
               <w:rPr>
                 <w:lang w:val="en-GB"/>
               </w:rPr>
-              <w:t xml:space="preserve">arkup </w:t>
+              <w:t xml:space="preserve">odelling </w:t>
+            </w:r>
+            <w:r>
+              <w:rPr>
+                <w:b/>
+                <w:lang w:val="en-GB"/>
+              </w:rPr>
+              <w:t>L</w:t>
+            </w:r>
+            <w:r>
+              <w:rPr>
+                <w:lang w:val="en-GB"/>
+              </w:rPr>
+              <w:t>anguage</w:t>
+            </w:r>
+          </w:p>
+        </w:tc>
+      </w:tr>
+      <w:tr>
+        <w:tc>
+          <w:tcPr>
+            <w:tcW w:w="1101" w:type="dxa"/>
+            <w:vAlign w:val="center"/>
+          </w:tcPr>
+          <w:p>
+            <w:pPr>
+              <w:jc w:val="center"/>
+              <w:rPr>
+                <w:lang w:val="en-GB"/>
+              </w:rPr>
+            </w:pPr>
+          </w:p>
+        </w:tc>
+        <w:tc>
+          <w:tcPr>
+            <w:tcW w:w="1701" w:type="dxa"/>
+            <w:vAlign w:val="center"/>
+          </w:tcPr>
+          <w:p>
+            <w:pPr>
+              <w:jc w:val="left"/>
+              <w:rPr>
+                <w:b/>
+                <w:lang w:val="en-GB"/>
+              </w:rPr>
+            </w:pPr>
+            <w:r>
+              <w:rPr>
+                <w:b/>
+                <w:lang w:val="en-GB"/>
+              </w:rPr>
+              <w:t>XML</w:t>
+            </w:r>
+          </w:p>
+        </w:tc>
+        <w:tc>
+          <w:tcPr>
+            <w:tcW w:w="5842" w:type="dxa"/>
+          </w:tcPr>
+          <w:p>
+            <w:pPr>
+              <w:rPr>
+                <w:lang w:val="en-GB"/>
+              </w:rPr>
+            </w:pPr>
+            <w:proofErr w:type="spellStart"/>
+            <w:r>
+              <w:rPr>
+                <w:lang w:val="en-GB"/>
+              </w:rPr>
+              <w:t>e</w:t>
+            </w:r>
+            <w:r>
+              <w:rPr>
+                <w:b/>
+                <w:lang w:val="en-GB"/>
+              </w:rPr>
+              <w:t>X</w:t>
+            </w:r>
+            <w:r>
+              <w:rPr>
+                <w:lang w:val="en-GB"/>
+              </w:rPr>
+              <w:t>tensible</w:t>
+            </w:r>
+            <w:proofErr w:type="spellEnd"/>
+            <w:r>
+              <w:rPr>
+                <w:lang w:val="en-GB"/>
+              </w:rPr>
+              <w:t xml:space="preserve"> </w:t>
+            </w:r>
+            <w:proofErr w:type="spellStart"/>
+            <w:r>
+              <w:rPr>
+                <w:b/>
+                <w:lang w:val="en-GB"/>
+              </w:rPr>
+              <w:t>M</w:t>
+            </w:r>
+            <w:r>
+              <w:rPr>
+                <w:lang w:val="en-GB"/>
+              </w:rPr>
+              <w:t>arkup</w:t>
+            </w:r>
+            <w:proofErr w:type="spellEnd"/>
+            <w:r>
+              <w:rPr>
+                <w:lang w:val="en-GB"/>
+              </w:rPr>
+              <w:t xml:space="preserve"> </w:t>
             </w:r>
             <w:r>
               <w:rPr>
@@ -5061,6 +5301,92 @@
           </w:p>
         </w:tc>
       </w:tr>
+      <w:tr>
+        <w:tc>
+          <w:tcPr>
+            <w:tcW w:w="1101" w:type="dxa"/>
+            <w:vAlign w:val="center"/>
+          </w:tcPr>
+          <w:p>
+            <w:pPr>
+              <w:jc w:val="center"/>
+              <w:rPr>
+                <w:lang w:val="en-GB"/>
+              </w:rPr>
+            </w:pPr>
+          </w:p>
+        </w:tc>
+        <w:tc>
+          <w:tcPr>
+            <w:tcW w:w="1701" w:type="dxa"/>
+            <w:vAlign w:val="center"/>
+          </w:tcPr>
+          <w:p>
+            <w:pPr>
+              <w:jc w:val="left"/>
+              <w:rPr>
+                <w:b/>
+                <w:lang w:val="en-GB"/>
+              </w:rPr>
+            </w:pPr>
+          </w:p>
+        </w:tc>
+        <w:tc>
+          <w:tcPr>
+            <w:tcW w:w="5842" w:type="dxa"/>
+          </w:tcPr>
+          <w:p>
+            <w:pPr>
+              <w:rPr>
+                <w:lang w:val="en-GB"/>
+              </w:rPr>
+            </w:pPr>
+          </w:p>
+        </w:tc>
+      </w:tr>
+      <w:tr>
+        <w:tc>
+          <w:tcPr>
+            <w:tcW w:w="1101" w:type="dxa"/>
+            <w:vAlign w:val="center"/>
+          </w:tcPr>
+          <w:p>
+            <w:pPr>
+              <w:jc w:val="center"/>
+              <w:rPr>
+                <w:lang w:val="en-GB"/>
+              </w:rPr>
+            </w:pPr>
+          </w:p>
+        </w:tc>
+        <w:tc>
+          <w:tcPr>
+            <w:tcW w:w="1701" w:type="dxa"/>
+            <w:vAlign w:val="center"/>
+          </w:tcPr>
+          <w:p>
+            <w:pPr>
+              <w:jc w:val="left"/>
+              <w:rPr>
+                <w:b/>
+                <w:lang w:val="en-GB"/>
+              </w:rPr>
+            </w:pPr>
+          </w:p>
+        </w:tc>
+        <w:tc>
+          <w:tcPr>
+            <w:tcW w:w="5842" w:type="dxa"/>
+          </w:tcPr>
+          <w:p>
+            <w:pPr>
+              <w:rPr>
+                <w:lang w:val="en-GB"/>
+              </w:rPr>
+            </w:pPr>
+          </w:p>
+        </w:tc>
+      </w:tr>
     </w:tbl>
     <w:p>
       <w:pPr>
@@ -5194,7 +5520,35 @@
         <w:rPr>
           <w:lang w:val="en-GB"/>
         </w:rPr>
-        <w:t xml:space="preserve">s a simple daily task or a simple supermarket visit, or even a more complex situations like constructing a building, the information is always present. In any situation also time is very important, so it becomes fundamental for engineers to create means to reduce the access time to knowledge. Through models that respond to this needs, like text and data mining models. </w:t>
+        <w:t xml:space="preserve">s a simple daily task or a simple supermarket visit, or even a more complex </w:t>
+      </w:r>
+      <w:proofErr w:type="gramStart"/>
+      <w:r>
+        <w:rPr>
+          <w:lang w:val="en-GB"/>
+        </w:rPr>
+        <w:t>situations</w:t>
+      </w:r>
+      <w:proofErr w:type="gramEnd"/>
+      <w:r>
+        <w:rPr>
+          <w:lang w:val="en-GB"/>
+        </w:rPr>
+        <w:t xml:space="preserve"> like constructing a building, the information is always present. In any situation also time is very important, so it becomes fundamental for engineers to create means to reduce the access time to knowledge. Through models that respond to </w:t>
+      </w:r>
+      <w:proofErr w:type="gramStart"/>
+      <w:r>
+        <w:rPr>
+          <w:lang w:val="en-GB"/>
+        </w:rPr>
+        <w:t>this needs</w:t>
+      </w:r>
+      <w:proofErr w:type="gramEnd"/>
+      <w:r>
+        <w:rPr>
+          <w:lang w:val="en-GB"/>
+        </w:rPr>
+        <w:t xml:space="preserve">, like text and data mining models. </w:t>
       </w:r>
     </w:p>
     <w:p>
@@ -5219,7 +5573,21 @@
         <w:rPr>
           <w:lang w:val="en-GB"/>
         </w:rPr>
-        <w:t xml:space="preserve">s not enough to have the knowledge as it is received as raw material. It will be necessary to process it in any way. Like separate it by themes, or measure its similarity to a central subject, but the important is to make some processing to help achieve the right results faster. </w:t>
+        <w:t xml:space="preserve">s not enough to have the knowledge as it is received as raw material. It will be necessary to process it in any way. Like separate it by </w:t>
+      </w:r>
+      <w:proofErr w:type="gramStart"/>
+      <w:r>
+        <w:rPr>
+          <w:lang w:val="en-GB"/>
+        </w:rPr>
+        <w:t>themes,</w:t>
+      </w:r>
+      <w:proofErr w:type="gramEnd"/>
+      <w:r>
+        <w:rPr>
+          <w:lang w:val="en-GB"/>
+        </w:rPr>
+        <w:t xml:space="preserve"> or measure its similarity to a central subject, but the important is to make some processing to help achieve the right results faster. </w:t>
       </w:r>
     </w:p>
     <w:p>
@@ -5247,12 +5615,28 @@
     </w:p>
     <w:p>
       <w:r>
-        <w:t xml:space="preserve">Através da extracção de conhecimento, a matéria prima passa por três processos: extracção de palavras, filtragem de expressões regulares e criação do vector estatístico. </w:t>
-      </w:r>
-    </w:p>
-    <w:p>
-      <w:r>
-        <w:t xml:space="preserve">A criação de uma ontologia aparece da necessidade de detecção, extracção e relacionamento dos conceitos das diferentes áreas, através de uma forma de classificação. Estas ontologias normalmente são criadas e mantidas de uma forma pela acção de um humano. Reconhecer um conceito, saber se já existe na ontologia, definir um relacionamento, atribuir uma classificação são as tarefas de um responsável pela manutenção de uma ontologia. Isto apresenta-se como um trabalho muito exaustivo, quanto maior for a base de conhecimento ou a ontologia. Algumas questões surgem de imediato. Como reconhecer um conceito, como verificar se ele existe na base de dados, como saber qual a relação que o conceitos tem com outros conceitos, como saber se se relaciona mais com um conceito A do que com um conceito B, como definir uma métrica, </w:t>
+        <w:t xml:space="preserve">Através da extracção de conhecimento, a </w:t>
+      </w:r>
+      <w:proofErr w:type="gramStart"/>
+      <w:r>
+        <w:t>matéria prima</w:t>
+      </w:r>
+      <w:proofErr w:type="gramEnd"/>
+      <w:r>
+        <w:t xml:space="preserve"> passa por três processos: extracção de palavras, filtragem de expressões regulares e criação do vector estatístico. </w:t>
+      </w:r>
+    </w:p>
+    <w:p>
+      <w:r>
+        <w:t xml:space="preserve">A criação de uma ontologia aparece da necessidade de detecção, extracção e relacionamento dos conceitos das diferentes áreas, através de uma forma de classificação. Estas ontologias normalmente são criadas e mantidas de uma forma pela acção de um humano. Reconhecer um conceito, saber se já existe na ontologia, definir um relacionamento, atribuir uma classificação são as tarefas de um responsável pela manutenção de uma ontologia. Isto apresenta-se como um trabalho muito exaustivo, quanto maior for a base de conhecimento ou a ontologia. Algumas questões surgem de imediato. Como reconhecer um conceito, como verificar se ele existe na base de dados, como saber qual a relação que o conceitos tem com outros conceitos, como saber se </w:t>
+      </w:r>
+      <w:proofErr w:type="spellStart"/>
+      <w:r>
+        <w:t>se</w:t>
+      </w:r>
+      <w:proofErr w:type="spellEnd"/>
+      <w:r>
+        <w:t xml:space="preserve"> relaciona mais com um conceito A do que com um conceito B, como definir uma métrica, </w:t>
       </w:r>
       <w:r>
         <w:lastRenderedPageBreak/>
@@ -5280,20 +5664,118 @@
         <w:rPr>
           <w:rFonts w:cs="Times New Roman"/>
         </w:rPr>
-        <w:t xml:space="preserve">Esta é uma das motivações deste trabalho. Ajudar a que uma pesquisa seja o mais objectiva possível para que se possa descobrir rapidamente o conhecimento que deseja e deixar mais tempo para o que é mesmo importante. </w:t>
-      </w:r>
-    </w:p>
-    <w:p>
-      <w:pPr>
+        <w:t xml:space="preserve">Esta é uma das motivações deste trabalho. Ajudar a que uma pesquisa seja </w:t>
+      </w:r>
+      <w:proofErr w:type="gramStart"/>
+      <w:r>
         <w:rPr>
           <w:rFonts w:cs="Times New Roman"/>
         </w:rPr>
-      </w:pPr>
+        <w:t>o mais objectiva possível</w:t>
+      </w:r>
+      <w:proofErr w:type="gramEnd"/>
       <w:r>
         <w:rPr>
           <w:rFonts w:cs="Times New Roman"/>
         </w:rPr>
-        <w:t xml:space="preserve">Torna-se assim importante falar nas técnicas de web mining, mais concretamente Text mining, e knowlege discovery. </w:t>
+        <w:t xml:space="preserve"> para que se possa descobrir rapidamente o conhecimento que deseja e deixar mais tempo para o que é mesmo importante. </w:t>
+      </w:r>
+    </w:p>
+    <w:p>
+      <w:pPr>
+        <w:rPr>
+          <w:rFonts w:cs="Times New Roman"/>
+        </w:rPr>
+      </w:pPr>
+      <w:r>
+        <w:rPr>
+          <w:rFonts w:cs="Times New Roman"/>
+        </w:rPr>
+        <w:t xml:space="preserve">Torna-se assim importante falar nas técnicas de </w:t>
+      </w:r>
+      <w:proofErr w:type="spellStart"/>
+      <w:r>
+        <w:rPr>
+          <w:rFonts w:cs="Times New Roman"/>
+        </w:rPr>
+        <w:t>web</w:t>
+      </w:r>
+      <w:proofErr w:type="spellEnd"/>
+      <w:r>
+        <w:rPr>
+          <w:rFonts w:cs="Times New Roman"/>
+        </w:rPr>
+        <w:t xml:space="preserve"> </w:t>
+      </w:r>
+      <w:proofErr w:type="spellStart"/>
+      <w:r>
+        <w:rPr>
+          <w:rFonts w:cs="Times New Roman"/>
+        </w:rPr>
+        <w:t>mining</w:t>
+      </w:r>
+      <w:proofErr w:type="spellEnd"/>
+      <w:r>
+        <w:rPr>
+          <w:rFonts w:cs="Times New Roman"/>
+        </w:rPr>
+        <w:t xml:space="preserve">, mais concretamente </w:t>
+      </w:r>
+      <w:proofErr w:type="spellStart"/>
+      <w:r>
+        <w:rPr>
+          <w:rFonts w:cs="Times New Roman"/>
+        </w:rPr>
+        <w:t>Text</w:t>
+      </w:r>
+      <w:proofErr w:type="spellEnd"/>
+      <w:r>
+        <w:rPr>
+          <w:rFonts w:cs="Times New Roman"/>
+        </w:rPr>
+        <w:t xml:space="preserve"> </w:t>
+      </w:r>
+      <w:proofErr w:type="spellStart"/>
+      <w:r>
+        <w:rPr>
+          <w:rFonts w:cs="Times New Roman"/>
+        </w:rPr>
+        <w:t>mining</w:t>
+      </w:r>
+      <w:proofErr w:type="spellEnd"/>
+      <w:r>
+        <w:rPr>
+          <w:rFonts w:cs="Times New Roman"/>
+        </w:rPr>
+        <w:t xml:space="preserve">, e </w:t>
+      </w:r>
+      <w:proofErr w:type="spellStart"/>
+      <w:r>
+        <w:rPr>
+          <w:rFonts w:cs="Times New Roman"/>
+        </w:rPr>
+        <w:t>knowlege</w:t>
+      </w:r>
+      <w:proofErr w:type="spellEnd"/>
+      <w:r>
+        <w:rPr>
+          <w:rFonts w:cs="Times New Roman"/>
+        </w:rPr>
+        <w:t xml:space="preserve"> </w:t>
+      </w:r>
+      <w:proofErr w:type="spellStart"/>
+      <w:r>
+        <w:rPr>
+          <w:rFonts w:cs="Times New Roman"/>
+        </w:rPr>
+        <w:t>discovery</w:t>
+      </w:r>
+      <w:proofErr w:type="spellEnd"/>
+      <w:r>
+        <w:rPr>
+          <w:rFonts w:cs="Times New Roman"/>
+        </w:rPr>
+        <w:t xml:space="preserve">. </w:t>
       </w:r>
     </w:p>
     <w:p>
@@ -5346,7 +5828,21 @@
         <w:rPr>
           <w:lang w:val="en-GB"/>
         </w:rPr>
-        <w:t>Information is everywhere. Nowadays, every area have a database or repository with information. As the IT systems grow, and the time passes the information also grows, and the complexity of the information sometimes reach sizes that humans do</w:t>
+        <w:t xml:space="preserve">Information is everywhere. Nowadays, every area </w:t>
+      </w:r>
+      <w:proofErr w:type="gramStart"/>
+      <w:r>
+        <w:rPr>
+          <w:lang w:val="en-GB"/>
+        </w:rPr>
+        <w:t>have</w:t>
+      </w:r>
+      <w:proofErr w:type="gramEnd"/>
+      <w:r>
+        <w:rPr>
+          <w:lang w:val="en-GB"/>
+        </w:rPr>
+        <w:t xml:space="preserve"> a database or repository with information. As the IT systems grow, and the time passes the information also grows, and the complexity of the information sometimes reach sizes that humans do</w:t>
       </w:r>
       <w:r>
         <w:rPr>
@@ -5370,20 +5866,48 @@
         <w:rPr>
           <w:lang w:val="en-GB"/>
         </w:rPr>
-        <w:t xml:space="preserve">t imagine, neither can deal with them. Besides knowing the human brain is a “machine” that can store lots of knowledge inside, there is no one that have all the information in the world. </w:t>
-      </w:r>
-    </w:p>
-    <w:p>
-      <w:pPr>
-        <w:rPr>
-          <w:lang w:val="en-GB"/>
-        </w:rPr>
-      </w:pPr>
-      <w:r>
-        <w:rPr>
-          <w:lang w:val="en-GB"/>
-        </w:rPr>
-        <w:t xml:space="preserve">With the appearance of Internet and computers, arise the opportunity to store knowledge and share it with others, making the human more aware of the world around. One can be, for instance in Australia, and get an information of Portugal without travelling to the country. </w:t>
+        <w:t xml:space="preserve">t imagine, neither can deal with them. Besides knowing the human brain is a “machine” that can store lots of knowledge inside, there is no one that </w:t>
+      </w:r>
+      <w:proofErr w:type="gramStart"/>
+      <w:r>
+        <w:rPr>
+          <w:lang w:val="en-GB"/>
+        </w:rPr>
+        <w:t>have</w:t>
+      </w:r>
+      <w:proofErr w:type="gramEnd"/>
+      <w:r>
+        <w:rPr>
+          <w:lang w:val="en-GB"/>
+        </w:rPr>
+        <w:t xml:space="preserve"> all the information in the world. </w:t>
+      </w:r>
+    </w:p>
+    <w:p>
+      <w:pPr>
+        <w:rPr>
+          <w:lang w:val="en-GB"/>
+        </w:rPr>
+      </w:pPr>
+      <w:r>
+        <w:rPr>
+          <w:lang w:val="en-GB"/>
+        </w:rPr>
+        <w:t xml:space="preserve">With the appearance of Internet and computers, arise the opportunity to store knowledge and share it with others, making the human more aware of the world around. One can be, for instance in Australia, and get </w:t>
+      </w:r>
+      <w:proofErr w:type="gramStart"/>
+      <w:r>
+        <w:rPr>
+          <w:lang w:val="en-GB"/>
+        </w:rPr>
+        <w:t>an information</w:t>
+      </w:r>
+      <w:proofErr w:type="gramEnd"/>
+      <w:r>
+        <w:rPr>
+          <w:lang w:val="en-GB"/>
+        </w:rPr>
+        <w:t xml:space="preserve"> of Portugal without travelling to the country. </w:t>
       </w:r>
     </w:p>
     <w:p>
@@ -5409,7 +5933,21 @@
         <w:rPr>
           <w:lang w:val="en-GB"/>
         </w:rPr>
-        <w:t xml:space="preserve">In the competitive engineering world, a good organized system could be a key to reach success. The need of getting objective results from a search may be the difference in making a contract. Each day, engineers work with lots of information in their systems. The importance to have good systems, and to reach the information needed quickly grows. </w:t>
+        <w:t xml:space="preserve">In the competitive engineering world, a good organized system could be a key to reach success. The need of getting objective results from a search may be the difference in making a contract. Each day, engineers work with lots of information in their systems. The importance to have good </w:t>
+      </w:r>
+      <w:proofErr w:type="gramStart"/>
+      <w:r>
+        <w:rPr>
+          <w:lang w:val="en-GB"/>
+        </w:rPr>
+        <w:t>systems,</w:t>
+      </w:r>
+      <w:proofErr w:type="gramEnd"/>
+      <w:r>
+        <w:rPr>
+          <w:lang w:val="en-GB"/>
+        </w:rPr>
+        <w:t xml:space="preserve"> and to reach the information needed quickly grows. </w:t>
       </w:r>
     </w:p>
     <w:p>
@@ -5417,19 +5955,33 @@
         <w:rPr>
           <w:highlight w:val="yellow"/>
         </w:rPr>
-        <w:t xml:space="preserve">(Enquadramento do problema actualmente. </w:t>
-      </w:r>
+        <w:t xml:space="preserve">(Enquadramento do problema </w:t>
+      </w:r>
+      <w:proofErr w:type="gramStart"/>
       <w:r>
         <w:rPr>
           <w:highlight w:val="yellow"/>
         </w:rPr>
+        <w:t xml:space="preserve">actualmente. </w:t>
+      </w:r>
+      <w:r>
+        <w:rPr>
+          <w:highlight w:val="yellow"/>
+        </w:rPr>
         <w:t xml:space="preserve"> </w:t>
       </w:r>
       <w:r>
         <w:rPr>
           <w:highlight w:val="yellow"/>
         </w:rPr>
-        <w:t>Falar na resolução de problemas pelas TI, e nomeadamente a resolução de problemas de pesquisa, organização e recolha de informação)</w:t>
+        <w:t>Falar</w:t>
+      </w:r>
+      <w:proofErr w:type="gramEnd"/>
+      <w:r>
+        <w:rPr>
+          <w:highlight w:val="yellow"/>
+        </w:rPr>
+        <w:t xml:space="preserve"> na resolução de problemas pelas TI, e nomeadamente a resolução de problemas de pesquisa, organização e recolha de informação)</w:t>
       </w:r>
     </w:p>
     <w:p>
@@ -5474,7 +6026,21 @@
           <w:lang w:val="en-GB"/>
         </w:rPr>
         <w:lastRenderedPageBreak/>
-        <w:t xml:space="preserve">Organizing the information in databases is one of the steps for these challenges. Organizing in a way that information systems can easily retrieve, trying to discover relevant information, related to the search pretended. </w:t>
+        <w:t xml:space="preserve">Organizing the information in databases is one of the steps for these challenges. Organizing in a way </w:t>
+      </w:r>
+      <w:proofErr w:type="gramStart"/>
+      <w:r>
+        <w:rPr>
+          <w:lang w:val="en-GB"/>
+        </w:rPr>
+        <w:t>that information systems</w:t>
+      </w:r>
+      <w:proofErr w:type="gramEnd"/>
+      <w:r>
+        <w:rPr>
+          <w:lang w:val="en-GB"/>
+        </w:rPr>
+        <w:t xml:space="preserve"> can easily retrieve, trying to discover relevant information, related to the search pretended. </w:t>
       </w:r>
     </w:p>
     <w:p>
@@ -5489,7 +6055,21 @@
         <w:rPr>
           <w:highlight w:val="yellow"/>
         </w:rPr>
-        <w:t>(Será este projecto uma futura solução para automatização de processos?  Em que contextos irá ajudar?</w:t>
+        <w:t xml:space="preserve">(Será este projecto uma futura solução para automatização de </w:t>
+      </w:r>
+      <w:proofErr w:type="gramStart"/>
+      <w:r>
+        <w:rPr>
+          <w:highlight w:val="yellow"/>
+        </w:rPr>
+        <w:t>processos?  Em</w:t>
+      </w:r>
+      <w:proofErr w:type="gramEnd"/>
+      <w:r>
+        <w:rPr>
+          <w:highlight w:val="yellow"/>
+        </w:rPr>
+        <w:t xml:space="preserve"> que contextos irá ajudar?</w:t>
       </w:r>
       <w:r>
         <w:rPr>
@@ -5582,7 +6162,21 @@
         <w:rPr>
           <w:lang w:val="en-GB"/>
         </w:rPr>
-        <w:t xml:space="preserve">One will try to help discover frequent patterns of text in a corpus of document files, and with the help of an ontology, will try to map with similar concepts, and also try to find some association of those concepts with the context of the knowledge. </w:t>
+        <w:t xml:space="preserve">One will try to help discover frequent patterns of text in a corpus of document files, and with the help of </w:t>
+      </w:r>
+      <w:proofErr w:type="gramStart"/>
+      <w:r>
+        <w:rPr>
+          <w:lang w:val="en-GB"/>
+        </w:rPr>
+        <w:t>an ontology</w:t>
+      </w:r>
+      <w:proofErr w:type="gramEnd"/>
+      <w:r>
+        <w:rPr>
+          <w:lang w:val="en-GB"/>
+        </w:rPr>
+        <w:t xml:space="preserve">, will try to map with similar concepts, and also try to find some association of those concepts with the context of the knowledge. </w:t>
       </w:r>
     </w:p>
     <w:p>
@@ -5692,13 +6286,63 @@
         </w:rPr>
         <w:t xml:space="preserve">da engenharia civil. </w:t>
       </w:r>
+      <w:proofErr w:type="spellStart"/>
       <w:r>
         <w:rPr>
           <w:highlight w:val="yellow"/>
           <w:lang w:val="en-GB"/>
         </w:rPr>
-        <w:t>Falar da integração dos )</w:t>
-      </w:r>
+        <w:t>Falar</w:t>
+      </w:r>
+      <w:proofErr w:type="spellEnd"/>
+      <w:r>
+        <w:rPr>
+          <w:highlight w:val="yellow"/>
+          <w:lang w:val="en-GB"/>
+        </w:rPr>
+        <w:t xml:space="preserve"> </w:t>
+      </w:r>
+      <w:proofErr w:type="spellStart"/>
+      <w:r>
+        <w:rPr>
+          <w:highlight w:val="yellow"/>
+          <w:lang w:val="en-GB"/>
+        </w:rPr>
+        <w:t>da</w:t>
+      </w:r>
+      <w:proofErr w:type="spellEnd"/>
+      <w:r>
+        <w:rPr>
+          <w:highlight w:val="yellow"/>
+          <w:lang w:val="en-GB"/>
+        </w:rPr>
+        <w:t xml:space="preserve"> </w:t>
+      </w:r>
+      <w:proofErr w:type="spellStart"/>
+      <w:r>
+        <w:rPr>
+          <w:highlight w:val="yellow"/>
+          <w:lang w:val="en-GB"/>
+        </w:rPr>
+        <w:t>integração</w:t>
+      </w:r>
+      <w:proofErr w:type="spellEnd"/>
+      <w:r>
+        <w:rPr>
+          <w:highlight w:val="yellow"/>
+          <w:lang w:val="en-GB"/>
+        </w:rPr>
+        <w:t xml:space="preserve"> </w:t>
+      </w:r>
+      <w:proofErr w:type="gramStart"/>
+      <w:r>
+        <w:rPr>
+          <w:highlight w:val="yellow"/>
+          <w:lang w:val="en-GB"/>
+        </w:rPr>
+        <w:t>dos )</w:t>
+      </w:r>
+      <w:proofErr w:type="gramEnd"/>
     </w:p>
     <w:p>
       <w:pPr>
@@ -5764,18 +6408,54 @@
         <w:rPr>
           <w:highlight w:val="yellow"/>
         </w:rPr>
-        <w:t>(Apresentar aqui alguns trabalhos desenvolvidos na área, como o antecessor deste(do Paulo); dar também uma perspectiva dos trabalhos existentes com ontologias</w:t>
-      </w:r>
+        <w:t xml:space="preserve">(Apresentar aqui alguns trabalhos desenvolvidos na área, como o antecessor </w:t>
+      </w:r>
+      <w:proofErr w:type="gramStart"/>
       <w:r>
         <w:rPr>
           <w:highlight w:val="yellow"/>
         </w:rPr>
-        <w:t>, aprofundar alguns trabalhos que reforçam a aplicação de association Rules</w:t>
-      </w:r>
+        <w:t>deste(do</w:t>
+      </w:r>
+      <w:proofErr w:type="gramEnd"/>
       <w:r>
         <w:rPr>
           <w:highlight w:val="yellow"/>
         </w:rPr>
+        <w:t xml:space="preserve"> Paulo); dar também uma perspectiva dos trabalhos existentes com ontologias</w:t>
+      </w:r>
+      <w:r>
+        <w:rPr>
+          <w:highlight w:val="yellow"/>
+        </w:rPr>
+        <w:t xml:space="preserve">, aprofundar alguns trabalhos que reforçam a aplicação de </w:t>
+      </w:r>
+      <w:proofErr w:type="spellStart"/>
+      <w:r>
+        <w:rPr>
+          <w:highlight w:val="yellow"/>
+        </w:rPr>
+        <w:t>association</w:t>
+      </w:r>
+      <w:proofErr w:type="spellEnd"/>
+      <w:r>
+        <w:rPr>
+          <w:highlight w:val="yellow"/>
+        </w:rPr>
+        <w:t xml:space="preserve"> </w:t>
+      </w:r>
+      <w:proofErr w:type="spellStart"/>
+      <w:r>
+        <w:rPr>
+          <w:highlight w:val="yellow"/>
+        </w:rPr>
+        <w:t>Rules</w:t>
+      </w:r>
+      <w:proofErr w:type="spellEnd"/>
+      <w:r>
+        <w:rPr>
+          <w:highlight w:val="yellow"/>
+        </w:rPr>
         <w:t>; e mais especificamente apresentar alguns trabalhos desenvolvidos na construção civil</w:t>
       </w:r>
       <w:r>
@@ -5819,12 +6499,21 @@
         </w:rPr>
         <w:t xml:space="preserve"> (</w:t>
       </w:r>
+      <w:proofErr w:type="spellStart"/>
       <w:r>
         <w:rPr>
           <w:highlight w:val="yellow"/>
           <w:lang w:val="en-GB"/>
         </w:rPr>
-        <w:t>Falar com o Paulo</w:t>
+        <w:t>Falar</w:t>
+      </w:r>
+      <w:proofErr w:type="spellEnd"/>
+      <w:r>
+        <w:rPr>
+          <w:highlight w:val="yellow"/>
+          <w:lang w:val="en-GB"/>
+        </w:rPr>
+        <w:t xml:space="preserve"> com o Paulo</w:t>
       </w:r>
       <w:r>
         <w:rPr>
@@ -6030,7 +6719,35 @@
         <w:rPr>
           <w:lang w:val="en-GB"/>
         </w:rPr>
-        <w:t>, ECLAT, Apriori and FP-Growth</w:t>
+        <w:t xml:space="preserve">, </w:t>
+      </w:r>
+      <w:proofErr w:type="spellStart"/>
+      <w:r>
+        <w:rPr>
+          <w:lang w:val="en-GB"/>
+        </w:rPr>
+        <w:t>ECLAT</w:t>
+      </w:r>
+      <w:proofErr w:type="spellEnd"/>
+      <w:r>
+        <w:rPr>
+          <w:lang w:val="en-GB"/>
+        </w:rPr>
+        <w:t xml:space="preserve">, </w:t>
+      </w:r>
+      <w:proofErr w:type="spellStart"/>
+      <w:r>
+        <w:rPr>
+          <w:lang w:val="en-GB"/>
+        </w:rPr>
+        <w:t>Apriori</w:t>
+      </w:r>
+      <w:proofErr w:type="spellEnd"/>
+      <w:r>
+        <w:rPr>
+          <w:lang w:val="en-GB"/>
+        </w:rPr>
+        <w:t xml:space="preserve"> and FP-Growth</w:t>
       </w:r>
       <w:r>
         <w:rPr>
@@ -6042,7 +6759,21 @@
         <w:rPr>
           <w:lang w:val="en-GB"/>
         </w:rPr>
-        <w:t>. Apriori and FP-Growth are the most used</w:t>
+        <w:t xml:space="preserve">. </w:t>
+      </w:r>
+      <w:proofErr w:type="spellStart"/>
+      <w:r>
+        <w:rPr>
+          <w:lang w:val="en-GB"/>
+        </w:rPr>
+        <w:t>Apriori</w:t>
+      </w:r>
+      <w:proofErr w:type="spellEnd"/>
+      <w:r>
+        <w:rPr>
+          <w:lang w:val="en-GB"/>
+        </w:rPr>
+        <w:t xml:space="preserve"> and FP-Growth are the most used</w:t>
       </w:r>
       <w:r>
         <w:rPr>
@@ -6144,13 +6875,41 @@
         <w:rPr>
           <w:lang w:val="en-GB"/>
         </w:rPr>
-        <w:t xml:space="preserve">. What is the best? And the fastest? How does it work? </w:t>
-      </w:r>
-      <w:r>
-        <w:rPr>
-          <w:lang w:val="en-GB"/>
-        </w:rPr>
-        <w:t xml:space="preserve">What are the one who are the best for low data structures? And for big ones? </w:t>
+        <w:t xml:space="preserve">. What is the best? </w:t>
+      </w:r>
+      <w:proofErr w:type="gramStart"/>
+      <w:r>
+        <w:rPr>
+          <w:lang w:val="en-GB"/>
+        </w:rPr>
+        <w:t>And the fastest?</w:t>
+      </w:r>
+      <w:proofErr w:type="gramEnd"/>
+      <w:r>
+        <w:rPr>
+          <w:lang w:val="en-GB"/>
+        </w:rPr>
+        <w:t xml:space="preserve"> How does it work? </w:t>
+      </w:r>
+      <w:r>
+        <w:rPr>
+          <w:lang w:val="en-GB"/>
+        </w:rPr>
+        <w:t xml:space="preserve">What are the one who are the best for low data structures? </w:t>
+      </w:r>
+      <w:proofErr w:type="gramStart"/>
+      <w:r>
+        <w:rPr>
+          <w:lang w:val="en-GB"/>
+        </w:rPr>
+        <w:t>And for big ones?</w:t>
+      </w:r>
+      <w:proofErr w:type="gramEnd"/>
+      <w:r>
+        <w:rPr>
+          <w:lang w:val="en-GB"/>
+        </w:rPr>
+        <w:t xml:space="preserve"> </w:t>
       </w:r>
       <w:r>
         <w:rPr>
@@ -6245,12 +7004,14 @@
         </w:rPr>
         <w:t xml:space="preserve">How </w:t>
       </w:r>
+      <w:proofErr w:type="gramStart"/>
       <w:r>
         <w:rPr>
           <w:lang w:val="en-GB"/>
         </w:rPr>
         <w:t>does</w:t>
       </w:r>
+      <w:proofErr w:type="gramEnd"/>
       <w:r>
         <w:rPr>
           <w:lang w:val="en-GB"/>
@@ -6402,19 +7163,7 @@
           <w:lang w:val="en-GB"/>
         </w:rPr>
         <w:tab/>
-        <w:t xml:space="preserve">Before </w:t>
-      </w:r>
-      <w:r>
-        <w:rPr>
-          <w:lang w:val="en-GB"/>
-        </w:rPr>
-        <w:t xml:space="preserve">the </w:t>
-      </w:r>
-      <w:r>
-        <w:rPr>
-          <w:lang w:val="en-GB"/>
-        </w:rPr>
-        <w:t xml:space="preserve">rules of association </w:t>
+        <w:t xml:space="preserve">Before rules of association </w:t>
       </w:r>
       <w:r>
         <w:rPr>
@@ -6482,11 +7231,33 @@
         </w:rPr>
         <w:t xml:space="preserve">. </w:t>
       </w:r>
-      <w:r>
-        <w:rPr>
-          <w:lang w:val="en-GB"/>
-        </w:rPr>
-        <w:t xml:space="preserve">Apriori, Eclat, FP-Growth are the ones that are most used </w:t>
+      <w:proofErr w:type="spellStart"/>
+      <w:r>
+        <w:rPr>
+          <w:lang w:val="en-GB"/>
+        </w:rPr>
+        <w:t>Apriori</w:t>
+      </w:r>
+      <w:proofErr w:type="spellEnd"/>
+      <w:r>
+        <w:rPr>
+          <w:lang w:val="en-GB"/>
+        </w:rPr>
+        <w:t xml:space="preserve">, </w:t>
+      </w:r>
+      <w:proofErr w:type="spellStart"/>
+      <w:r>
+        <w:rPr>
+          <w:lang w:val="en-GB"/>
+        </w:rPr>
+        <w:t>Eclat</w:t>
+      </w:r>
+      <w:proofErr w:type="spellEnd"/>
+      <w:r>
+        <w:rPr>
+          <w:lang w:val="en-GB"/>
+        </w:rPr>
+        <w:t xml:space="preserve">, FP-Growth are the ones that are most used </w:t>
       </w:r>
       <w:r>
         <w:rPr>
@@ -6510,7 +7281,78 @@
         <w:rPr>
           <w:lang w:val="en-GB"/>
         </w:rPr>
-        <w:t>. In</w:t>
+        <w:t xml:space="preserve">. </w:t>
+      </w:r>
+      <w:r>
+        <w:rPr>
+          <w:rFonts w:cs="Times New Roman"/>
+          <w:lang w:val="en-GB"/>
+        </w:rPr>
+        <w:fldChar w:fldCharType="begin"/>
+      </w:r>
+      <w:r>
+        <w:rPr>
+          <w:rFonts w:cs="Times New Roman"/>
+          <w:lang w:val="en-GB"/>
+        </w:rPr>
+        <w:instrText xml:space="preserve"> ADDIN ZOTERO_ITEM CSL_CITATION {"citationID":"1rmfmvrc4n","properties":{"formattedCitation":"(Han et al. 2004)","plainCitation":"(Han et al. 2004)"},"citationItems":[{"id":3,"uris":["http://zotero.org/users/local/bkYEK4Eu/items/VIC5VX7B"],"uri":["http://zotero.org/users/local/bkYEK4Eu/items/VIC5VX7B"],"itemData":{"id":3,"type":"article-journal","title":"Mining frequent patterns without candidate generation: A frequent-pattern tree approach","container-title":"Data mining and knowledge discovery","page":"53–87","volume":"8","issue":"1","source":"Google Scholar","shortTitle":"Mining frequent patterns without candidate generation","author":[{"family":"Han","given":"Jiawei"},{"family":"Pei","given":"Jian"},{"family":"Yin","given":"Yiwen"},{"family":"Mao","given":"Runying"}],"issued":{"date-parts":[["2004"]]},"accessed":{"date-parts":[["2014",6,18]]}}}],"schema":"https://github.com/citation-style-language/schema/raw/master/csl-citation.json"} </w:instrText>
+      </w:r>
+      <w:r>
+        <w:rPr>
+          <w:rFonts w:cs="Times New Roman"/>
+          <w:lang w:val="en-GB"/>
+        </w:rPr>
+        <w:fldChar w:fldCharType="separate"/>
+      </w:r>
+      <w:r>
+        <w:rPr>
+          <w:rFonts w:cs="Times New Roman"/>
+          <w:lang w:val="en-GB"/>
+        </w:rPr>
+        <w:t>(Han et al. 2004)</w:t>
+      </w:r>
+      <w:r>
+        <w:rPr>
+          <w:rFonts w:cs="Times New Roman"/>
+          <w:lang w:val="en-GB"/>
+        </w:rPr>
+        <w:fldChar w:fldCharType="end"/>
+      </w:r>
+      <w:r>
+        <w:rPr>
+          <w:lang w:val="en-GB"/>
+        </w:rPr>
+        <w:t xml:space="preserve"> is </w:t>
+      </w:r>
+      <w:r>
+        <w:rPr>
+          <w:lang w:val="en-GB"/>
+        </w:rPr>
+        <w:t xml:space="preserve">recognized as </w:t>
+      </w:r>
+      <w:r>
+        <w:rPr>
+          <w:lang w:val="en-GB"/>
+        </w:rPr>
+        <w:t xml:space="preserve">a </w:t>
+      </w:r>
+      <w:r>
+        <w:rPr>
+          <w:lang w:val="en-GB"/>
+        </w:rPr>
+        <w:t xml:space="preserve">first introduction of </w:t>
+      </w:r>
+      <w:r>
+        <w:rPr>
+          <w:lang w:val="en-GB"/>
+        </w:rPr>
+        <w:t>the FP-Growth approach. It</w:t>
+      </w:r>
+      <w:r>
+        <w:rPr>
+          <w:lang w:val="en-GB"/>
+        </w:rPr>
+        <w:t xml:space="preserve"> compares</w:t>
       </w:r>
       <w:r>
         <w:rPr>
@@ -6520,74 +7362,9 @@
       </w:r>
       <w:r>
         <w:rPr>
-          <w:rFonts w:cs="Times New Roman"/>
-          <w:lang w:val="en-GB"/>
-        </w:rPr>
-        <w:fldChar w:fldCharType="begin"/>
-      </w:r>
-      <w:r>
-        <w:rPr>
-          <w:rFonts w:cs="Times New Roman"/>
-          <w:lang w:val="en-GB"/>
-        </w:rPr>
-        <w:instrText xml:space="preserve"> ADDIN ZOTERO_ITEM CSL_CITATION {"citationID":"1rmfmvrc4n","properties":{"formattedCitation":"(Han et al. 2004)","plainCitation":"(Han et al. 2004)"},"citationItems":[{"id":3,"uris":["http://zotero.org/users/local/bkYEK4Eu/items/VIC5VX7B"],"uri":["http://zotero.org/users/local/bkYEK4Eu/items/VIC5VX7B"],"itemData":{"id":3,"type":"article-journal","title":"Mining frequent patterns without candidate generation: A frequent-pattern tree approach","container-title":"Data mining and knowledge discovery","page":"53–87","volume":"8","issue":"1","source":"Google Scholar","shortTitle":"Mining frequent patterns without candidate generation","author":[{"family":"Han","given":"Jiawei"},{"family":"Pei","given":"Jian"},{"family":"Yin","given":"Yiwen"},{"family":"Mao","given":"Runying"}],"issued":{"date-parts":[["2004"]]},"accessed":{"date-parts":[["2014",6,18]]}}}],"schema":"https://github.com/citation-style-language/schema/raw/master/csl-citation.json"} </w:instrText>
-      </w:r>
-      <w:r>
-        <w:rPr>
-          <w:rFonts w:cs="Times New Roman"/>
-          <w:lang w:val="en-GB"/>
-        </w:rPr>
-        <w:fldChar w:fldCharType="separate"/>
-      </w:r>
-      <w:r>
-        <w:rPr>
-          <w:rFonts w:cs="Times New Roman"/>
-          <w:lang w:val="en-GB"/>
-        </w:rPr>
-        <w:t>(Han et al. 2004)</w:t>
-      </w:r>
-      <w:r>
-        <w:rPr>
-          <w:rFonts w:cs="Times New Roman"/>
-          <w:lang w:val="en-GB"/>
-        </w:rPr>
-        <w:fldChar w:fldCharType="end"/>
-      </w:r>
-      <w:r>
-        <w:rPr>
-          <w:lang w:val="en-GB"/>
-        </w:rPr>
-        <w:t xml:space="preserve"> is </w:t>
-      </w:r>
-      <w:r>
-        <w:rPr>
-          <w:lang w:val="en-GB"/>
-        </w:rPr>
-        <w:t xml:space="preserve">recognized as </w:t>
-      </w:r>
-      <w:r>
-        <w:rPr>
-          <w:lang w:val="en-GB"/>
-        </w:rPr>
-        <w:t xml:space="preserve">a </w:t>
-      </w:r>
-      <w:r>
-        <w:rPr>
-          <w:lang w:val="en-GB"/>
-        </w:rPr>
-        <w:t xml:space="preserve">first introduction of </w:t>
-      </w:r>
-      <w:r>
-        <w:rPr>
-          <w:lang w:val="en-GB"/>
-        </w:rPr>
-        <w:t>the FP-Growth approach. It</w:t>
-      </w:r>
-      <w:r>
-        <w:rPr>
-          <w:lang w:val="en-GB"/>
-        </w:rPr>
-        <w:t xml:space="preserve"> compares</w:t>
+          <w:lang w:val="en-GB"/>
+        </w:rPr>
+        <w:t>FP-Growth</w:t>
       </w:r>
       <w:r>
         <w:rPr>
@@ -6599,13 +7376,21 @@
         <w:rPr>
           <w:lang w:val="en-GB"/>
         </w:rPr>
-        <w:t xml:space="preserve">FPG </w:t>
-      </w:r>
-      <w:r>
-        <w:rPr>
-          <w:lang w:val="en-GB"/>
-        </w:rPr>
-        <w:t xml:space="preserve">with Apriori, one of the </w:t>
+        <w:t xml:space="preserve">with </w:t>
+      </w:r>
+      <w:proofErr w:type="spellStart"/>
+      <w:r>
+        <w:rPr>
+          <w:lang w:val="en-GB"/>
+        </w:rPr>
+        <w:t>Apriori</w:t>
+      </w:r>
+      <w:proofErr w:type="spellEnd"/>
+      <w:r>
+        <w:rPr>
+          <w:lang w:val="en-GB"/>
+        </w:rPr>
+        <w:t xml:space="preserve">, one of the </w:t>
       </w:r>
       <w:r>
         <w:rPr>
@@ -6631,7 +7416,14 @@
           <w:lang w:val="en-GB"/>
         </w:rPr>
         <w:lastRenderedPageBreak/>
-        <w:t xml:space="preserve">There are some characteristics that an algorithm should have to be classified as a good one. Namely time performance, usability in </w:t>
+        <w:t xml:space="preserve">There are some characteristics that an algorithm should have to be classified as a good one. </w:t>
+      </w:r>
+      <w:proofErr w:type="gramStart"/>
+      <w:r>
+        <w:rPr>
+          <w:lang w:val="en-GB"/>
+        </w:rPr>
+        <w:t xml:space="preserve">Namely time performance, usability in </w:t>
       </w:r>
       <w:r>
         <w:rPr>
@@ -6643,7 +7435,26 @@
         <w:rPr>
           <w:lang w:val="en-GB"/>
         </w:rPr>
-        <w:t xml:space="preserve">small databases, scalability, etc. In the next sub sections, the arguments are in favour of FP-Growth, in which the author of the present work identifies, based on the research, as being the best. </w:t>
+        <w:t>small databases, scalability, etc.</w:t>
+      </w:r>
+      <w:proofErr w:type="gramEnd"/>
+      <w:r>
+        <w:rPr>
+          <w:lang w:val="en-GB"/>
+        </w:rPr>
+        <w:t xml:space="preserve"> In the next sub sections, the arguments are in favour of FP-Growth, in which the author of the present work identifies, based on the research, as being the best</w:t>
+      </w:r>
+      <w:r>
+        <w:rPr>
+          <w:lang w:val="en-GB"/>
+        </w:rPr>
+        <w:t xml:space="preserve"> for the present case</w:t>
+      </w:r>
+      <w:r>
+        <w:rPr>
+          <w:lang w:val="en-GB"/>
+        </w:rPr>
+        <w:t xml:space="preserve">. </w:t>
       </w:r>
     </w:p>
     <w:p>
@@ -6845,7 +7656,19 @@
         <w:rPr>
           <w:lang w:val="en-GB"/>
         </w:rPr>
-        <w:t xml:space="preserve">that appear frequently. These items are called </w:t>
+        <w:t xml:space="preserve">that </w:t>
+      </w:r>
+      <w:r>
+        <w:rPr>
+          <w:lang w:val="en-GB"/>
+        </w:rPr>
+        <w:t>appears</w:t>
+      </w:r>
+      <w:r>
+        <w:rPr>
+          <w:lang w:val="en-GB"/>
+        </w:rPr>
+        <w:t xml:space="preserve"> frequently. These items are called </w:t>
       </w:r>
       <w:r>
         <w:rPr>
@@ -6954,7 +7777,19 @@
         <w:rPr>
           <w:lang w:val="en-GB"/>
         </w:rPr>
-        <w:t xml:space="preserve">Before FPG the processes to discover frequent patterns in databases of text were mainly Apriori-like based algorithms. </w:t>
+        <w:t xml:space="preserve">Before </w:t>
+      </w:r>
+      <w:r>
+        <w:rPr>
+          <w:lang w:val="en-GB"/>
+        </w:rPr>
+        <w:t>FP-Growth</w:t>
+      </w:r>
+      <w:r>
+        <w:rPr>
+          <w:lang w:val="en-GB"/>
+        </w:rPr>
+        <w:t xml:space="preserve"> the processes to discover frequent patterns in databases of text were mainly Apriori-like based algorithms. </w:t>
       </w:r>
       <w:r>
         <w:rPr>
@@ -6966,7 +7801,25 @@
         <w:rPr>
           <w:lang w:val="en-GB"/>
         </w:rPr>
-        <w:t xml:space="preserve"> is known to be very costly in large databases. Its times to search will exponential grow as the database will also grow. </w:t>
+        <w:t>es</w:t>
+      </w:r>
+      <w:r>
+        <w:rPr>
+          <w:lang w:val="en-GB"/>
+        </w:rPr>
+        <w:t xml:space="preserve"> </w:t>
+      </w:r>
+      <w:r>
+        <w:rPr>
+          <w:lang w:val="en-GB"/>
+        </w:rPr>
+        <w:t>are</w:t>
+      </w:r>
+      <w:r>
+        <w:rPr>
+          <w:lang w:val="en-GB"/>
+        </w:rPr>
+        <w:t xml:space="preserve"> known to be very costly in large databases. Its times to search will exponential grow as the database will also grow. </w:t>
       </w:r>
       <w:r>
         <w:rPr>
@@ -6978,7 +7831,7 @@
         <w:rPr>
           <w:lang w:val="en-GB"/>
         </w:rPr>
-        <w:t>FPG</w:t>
+        <w:t>FP-Growth</w:t>
       </w:r>
       <w:r>
         <w:rPr>
@@ -7208,6 +8061,7 @@
         </w:rPr>
         <w:t xml:space="preserve">op </w:t>
       </w:r>
+      <w:proofErr w:type="gramStart"/>
       <w:r>
         <w:rPr>
           <w:lang w:val="en-GB"/>
@@ -7218,13 +8072,32 @@
         <w:rPr>
           <w:lang w:val="en-GB"/>
         </w:rPr>
-        <w:t xml:space="preserve">own </w:t>
-      </w:r>
-      <w:r>
-        <w:rPr>
-          <w:lang w:val="en-GB"/>
-        </w:rPr>
-        <w:t xml:space="preserve">FP Growth algorithm. </w:t>
+        <w:t>own</w:t>
+      </w:r>
+      <w:proofErr w:type="gramEnd"/>
+      <w:r>
+        <w:rPr>
+          <w:lang w:val="en-GB"/>
+        </w:rPr>
+        <w:t xml:space="preserve"> </w:t>
+      </w:r>
+      <w:r>
+        <w:rPr>
+          <w:lang w:val="en-GB"/>
+        </w:rPr>
+        <w:t>FP</w:t>
+      </w:r>
+      <w:r>
+        <w:rPr>
+          <w:lang w:val="en-GB"/>
+        </w:rPr>
+        <w:t>-</w:t>
+      </w:r>
+      <w:r>
+        <w:rPr>
+          <w:lang w:val="en-GB"/>
+        </w:rPr>
+        <w:t xml:space="preserve">Growth algorithm. </w:t>
       </w:r>
       <w:r>
         <w:rPr>
@@ -7427,21 +8300,63 @@
         <w:rPr>
           <w:lang w:val="en-GB"/>
         </w:rPr>
-        <w:t xml:space="preserve">concept in the FP-Tree of the FPG algorithm. This study examines the reduction of the tree resulting in smaller compressed trees. </w:t>
-      </w:r>
-    </w:p>
-    <w:p>
-      <w:pPr>
-        <w:rPr>
-          <w:lang w:val="en-GB"/>
-        </w:rPr>
-      </w:pPr>
+        <w:t xml:space="preserve">concept in the FP-Tree of the </w:t>
+      </w:r>
+      <w:r>
+        <w:rPr>
+          <w:lang w:val="en-GB"/>
+        </w:rPr>
+        <w:t>FP-</w:t>
+      </w:r>
       <w:r>
         <w:rPr>
           <w:lang w:val="en-GB"/>
         </w:rPr>
         <w:lastRenderedPageBreak/>
-        <w:t xml:space="preserve">Another study related to this is the one presented in </w:t>
+        <w:t>Growth</w:t>
+      </w:r>
+      <w:r>
+        <w:rPr>
+          <w:lang w:val="en-GB"/>
+        </w:rPr>
+        <w:t xml:space="preserve"> algorithm. This study examines the reduction of the tree </w:t>
+      </w:r>
+      <w:r>
+        <w:rPr>
+          <w:lang w:val="en-GB"/>
+        </w:rPr>
+        <w:t xml:space="preserve">by a technique that is based on pruning specific “leaves” (nodes) </w:t>
+      </w:r>
+      <w:r>
+        <w:rPr>
+          <w:lang w:val="en-GB"/>
+        </w:rPr>
+        <w:t xml:space="preserve">resulting in smaller compressed trees. </w:t>
+      </w:r>
+    </w:p>
+    <w:p>
+      <w:pPr>
+        <w:rPr>
+          <w:lang w:val="en-GB"/>
+        </w:rPr>
+      </w:pPr>
+      <w:r>
+        <w:rPr>
+          <w:lang w:val="en-GB"/>
+        </w:rPr>
+        <w:t xml:space="preserve">Another study related to this </w:t>
+      </w:r>
+      <w:r>
+        <w:rPr>
+          <w:lang w:val="en-GB"/>
+        </w:rPr>
+        <w:t xml:space="preserve">subject </w:t>
+      </w:r>
+      <w:r>
+        <w:rPr>
+          <w:lang w:val="en-GB"/>
+        </w:rPr>
+        <w:t xml:space="preserve">is the one presented in </w:t>
       </w:r>
       <w:r>
         <w:rPr>
@@ -7542,13 +8457,29 @@
           <w:highlight w:val="yellow"/>
           <w:lang w:val="en-GB"/>
         </w:rPr>
-        <w:t>(Fp-Tree building, projecting and pruning</w:t>
-      </w:r>
+        <w:t>(</w:t>
+      </w:r>
+      <w:proofErr w:type="spellStart"/>
       <w:r>
         <w:rPr>
           <w:highlight w:val="yellow"/>
           <w:lang w:val="en-GB"/>
         </w:rPr>
+        <w:t>Fp</w:t>
+      </w:r>
+      <w:proofErr w:type="spellEnd"/>
+      <w:r>
+        <w:rPr>
+          <w:highlight w:val="yellow"/>
+          <w:lang w:val="en-GB"/>
+        </w:rPr>
+        <w:t>-Tree building, projecting and pruning</w:t>
+      </w:r>
+      <w:r>
+        <w:rPr>
+          <w:highlight w:val="yellow"/>
+          <w:lang w:val="en-GB"/>
+        </w:rPr>
         <w:t>)</w:t>
       </w:r>
     </w:p>
@@ -7568,7 +8499,13 @@
         <w:rPr>
           <w:lang w:val="en-GB"/>
         </w:rPr>
-        <w:t xml:space="preserve">This algorithm </w:t>
+        <w:t>The FP-Growth</w:t>
+      </w:r>
+      <w:r>
+        <w:rPr>
+          <w:lang w:val="en-GB"/>
+        </w:rPr>
+        <w:t xml:space="preserve"> algorithm </w:t>
       </w:r>
       <w:r>
         <w:rPr>
@@ -7616,7 +8553,19 @@
         <w:rPr>
           <w:lang w:val="en-GB"/>
         </w:rPr>
-        <w:t>The first is a e</w:t>
+        <w:t>The first is a</w:t>
+      </w:r>
+      <w:r>
+        <w:rPr>
+          <w:lang w:val="en-GB"/>
+        </w:rPr>
+        <w:t>n</w:t>
+      </w:r>
+      <w:r>
+        <w:rPr>
+          <w:lang w:val="en-GB"/>
+        </w:rPr>
+        <w:t xml:space="preserve"> e</w:t>
       </w:r>
       <w:r>
         <w:rPr>
@@ -7634,13 +8583,27 @@
         <w:rPr>
           <w:lang w:val="en-GB"/>
         </w:rPr>
-        <w:t>uilding of an FP-Tree</w:t>
-      </w:r>
-      <w:r>
-        <w:rPr>
-          <w:lang w:val="en-GB"/>
-        </w:rPr>
-        <w:t>, and the second step is a frequent itemset generation</w:t>
+        <w:t xml:space="preserve">uilding of an </w:t>
+      </w:r>
+      <w:proofErr w:type="gramStart"/>
+      <w:r>
+        <w:rPr>
+          <w:lang w:val="en-GB"/>
+        </w:rPr>
+        <w:t>FP-Tree</w:t>
+      </w:r>
+      <w:r>
+        <w:rPr>
+          <w:lang w:val="en-GB"/>
+        </w:rPr>
+        <w:t>,</w:t>
+      </w:r>
+      <w:proofErr w:type="gramEnd"/>
+      <w:r>
+        <w:rPr>
+          <w:lang w:val="en-GB"/>
+        </w:rPr>
+        <w:t xml:space="preserve"> and the second step is a frequent itemset generation</w:t>
       </w:r>
       <w:r>
         <w:rPr>
@@ -7664,8 +8627,8 @@
           <w:lang w:val="en-GB"/>
         </w:rPr>
       </w:pPr>
-      <w:bookmarkStart w:id="20" w:name="_Toc392716788"/>
-      <w:bookmarkStart w:id="21" w:name="_Ref392758766"/>
+      <w:bookmarkStart w:id="20" w:name="_Ref392758766"/>
+      <w:bookmarkStart w:id="21" w:name="_Toc392716788"/>
       <w:r>
         <w:rPr>
           <w:sz w:val="20"/>
@@ -7752,43 +8715,43 @@
         </w:rPr>
         <w:fldChar w:fldCharType="end"/>
       </w:r>
+      <w:bookmarkEnd w:id="20"/>
+      <w:r>
+        <w:rPr>
+          <w:sz w:val="20"/>
+          <w:lang w:val="en-GB"/>
+        </w:rPr>
+        <w:t xml:space="preserve"> </w:t>
+      </w:r>
+      <w:r>
+        <w:rPr>
+          <w:sz w:val="20"/>
+          <w:lang w:val="en-GB"/>
+        </w:rPr>
+        <w:t>–</w:t>
+      </w:r>
+      <w:r>
+        <w:rPr>
+          <w:sz w:val="20"/>
+          <w:lang w:val="en-GB"/>
+        </w:rPr>
+        <w:t xml:space="preserve"> Transaction</w:t>
+      </w:r>
+      <w:r>
+        <w:rPr>
+          <w:sz w:val="20"/>
+          <w:lang w:val="en-GB"/>
+        </w:rPr>
+        <w:t xml:space="preserve"> table</w:t>
+      </w:r>
+      <w:r>
+        <w:rPr>
+          <w:sz w:val="20"/>
+          <w:lang w:val="en-GB"/>
+        </w:rPr>
+        <w:t xml:space="preserve"> for frequent items</w:t>
+      </w:r>
       <w:bookmarkEnd w:id="21"/>
-      <w:r>
-        <w:rPr>
-          <w:sz w:val="20"/>
-          <w:lang w:val="en-GB"/>
-        </w:rPr>
-        <w:t xml:space="preserve"> </w:t>
-      </w:r>
-      <w:r>
-        <w:rPr>
-          <w:sz w:val="20"/>
-          <w:lang w:val="en-GB"/>
-        </w:rPr>
-        <w:t>–</w:t>
-      </w:r>
-      <w:r>
-        <w:rPr>
-          <w:sz w:val="20"/>
-          <w:lang w:val="en-GB"/>
-        </w:rPr>
-        <w:t xml:space="preserve"> Transaction</w:t>
-      </w:r>
-      <w:r>
-        <w:rPr>
-          <w:sz w:val="20"/>
-          <w:lang w:val="en-GB"/>
-        </w:rPr>
-        <w:t xml:space="preserve"> table</w:t>
-      </w:r>
-      <w:r>
-        <w:rPr>
-          <w:sz w:val="20"/>
-          <w:lang w:val="en-GB"/>
-        </w:rPr>
-        <w:t xml:space="preserve"> for frequent items</w:t>
-      </w:r>
-      <w:bookmarkEnd w:id="20"/>
       <w:r>
         <w:rPr>
           <w:sz w:val="20"/>
@@ -7832,12 +8795,14 @@
                 <w:lang w:val="en-GB"/>
               </w:rPr>
             </w:pPr>
+            <w:proofErr w:type="spellStart"/>
             <w:r>
               <w:rPr>
                 <w:lang w:val="en-GB"/>
               </w:rPr>
               <w:t>TID</w:t>
             </w:r>
+            <w:proofErr w:type="spellEnd"/>
           </w:p>
         </w:tc>
         <w:tc>
@@ -8902,7 +9867,21 @@
         <w:rPr>
           <w:lang w:val="en-GB"/>
         </w:rPr>
-        <w:t xml:space="preserve"> presents an example of a resulting set of transactions after this elimination and ordering process be made. Each line of the table represents a transaction from the database. The resulting items are the ones found in </w:t>
+        <w:t xml:space="preserve"> presents an example of a resulting set of transactions after this elimination and ordering process </w:t>
+      </w:r>
+      <w:proofErr w:type="gramStart"/>
+      <w:r>
+        <w:rPr>
+          <w:lang w:val="en-GB"/>
+        </w:rPr>
+        <w:t>be</w:t>
+      </w:r>
+      <w:proofErr w:type="gramEnd"/>
+      <w:r>
+        <w:rPr>
+          <w:lang w:val="en-GB"/>
+        </w:rPr>
+        <w:t xml:space="preserve"> made. Each line of the table represents a transaction from the database. The resulting items are the ones found in </w:t>
       </w:r>
       <w:r>
         <w:rPr>
@@ -8931,11 +9910,7 @@
         </w:rPr>
         <w:lastRenderedPageBreak/>
         <w:pict>
-          <v:shapetype id="_x0000_t202" coordsize="21600,21600" o:spt="202" path="m,l,21600r21600,l21600,xe">
-            <v:stroke joinstyle="miter"/>
-            <v:path gradientshapeok="t" o:connecttype="rect"/>
-          </v:shapetype>
-          <v:shape id="_x0000_s1225" type="#_x0000_t202" style="position:absolute;left:0;text-align:left;margin-left:52.85pt;margin-top:154.9pt;width:319.5pt;height:.05pt;z-index:251663360" stroked="f">
+          <v:shape id="_x0000_s1225" type="#_x0000_t202" style="position:absolute;left:0;text-align:left;margin-left:28.45pt;margin-top:154.9pt;width:366.8pt;height:23.5pt;z-index:251663360" stroked="f">
             <v:textbox style="mso-next-textbox:#_x0000_s1225;mso-fit-shape-to-text:t" inset="0,0,0,0">
               <w:txbxContent>
                 <w:p>
@@ -8947,6 +9922,9 @@
                     </w:rPr>
                   </w:pPr>
                   <w:bookmarkStart w:id="22" w:name="_Toc392716673"/>
+                  <w:bookmarkStart w:id="23" w:name="_Ref392866056"/>
+                  <w:bookmarkStart w:id="24" w:name="_Ref392866076"/>
+                  <w:proofErr w:type="gramStart"/>
                   <w:r>
                     <w:rPr>
                       <w:sz w:val="20"/>
@@ -8997,6 +9975,7 @@
                     </w:rPr>
                     <w:t>.</w:t>
                   </w:r>
+                  <w:proofErr w:type="gramEnd"/>
                   <w:r>
                     <w:rPr>
                       <w:sz w:val="20"/>
@@ -9033,6 +10012,7 @@
                     </w:rPr>
                     <w:fldChar w:fldCharType="end"/>
                   </w:r>
+                  <w:bookmarkEnd w:id="24"/>
                   <w:r>
                     <w:rPr>
                       <w:sz w:val="20"/>
@@ -9046,7 +10026,23 @@
                       <w:sz w:val="20"/>
                       <w:lang w:val="en-GB"/>
                     </w:rPr>
-                    <w:t xml:space="preserve"> example for the transaction </w:t>
+                    <w:t xml:space="preserve"> example for the </w:t>
+                  </w:r>
+                  <w:r>
+                    <w:rPr>
+                      <w:noProof/>
+                      <w:sz w:val="20"/>
+                      <w:lang w:val="en-GB"/>
+                    </w:rPr>
+                    <w:t xml:space="preserve">items in the </w:t>
+                  </w:r>
+                  <w:r>
+                    <w:rPr>
+                      <w:noProof/>
+                      <w:sz w:val="20"/>
+                      <w:lang w:val="en-GB"/>
+                    </w:rPr>
+                    <w:t xml:space="preserve">transaction </w:t>
                   </w:r>
                   <w:fldSimple w:instr=" REF _Ref392758766 \h  \* MERGEFORMAT ">
                     <w:r>
@@ -9089,6 +10085,7 @@
                     <w:t>.</w:t>
                   </w:r>
                   <w:bookmarkEnd w:id="22"/>
+                  <w:bookmarkEnd w:id="23"/>
                 </w:p>
               </w:txbxContent>
             </v:textbox>
@@ -9111,6 +10108,7 @@
                         <w:szCs w:val="14"/>
                       </w:rPr>
                     </w:pPr>
+                    <w:proofErr w:type="gramStart"/>
                     <w:r>
                       <w:rPr>
                         <w:b/>
@@ -9119,6 +10117,7 @@
                       </w:rPr>
                       <w:t>architect:8</w:t>
                     </w:r>
+                    <w:proofErr w:type="gramEnd"/>
                   </w:p>
                 </w:txbxContent>
               </v:textbox>
@@ -9136,6 +10135,8 @@
                         <w:szCs w:val="14"/>
                       </w:rPr>
                     </w:pPr>
+                    <w:proofErr w:type="spellStart"/>
+                    <w:proofErr w:type="gramStart"/>
                     <w:r>
                       <w:rPr>
                         <w:b/>
@@ -9144,6 +10145,8 @@
                       </w:rPr>
                       <w:t>null</w:t>
                     </w:r>
+                    <w:proofErr w:type="spellEnd"/>
+                    <w:proofErr w:type="gramEnd"/>
                   </w:p>
                 </w:txbxContent>
               </v:textbox>
@@ -9161,6 +10164,7 @@
                         <w:szCs w:val="14"/>
                       </w:rPr>
                     </w:pPr>
+                    <w:proofErr w:type="gramStart"/>
                     <w:r>
                       <w:rPr>
                         <w:b/>
@@ -9169,6 +10173,7 @@
                       </w:rPr>
                       <w:t>designer:5</w:t>
                     </w:r>
+                    <w:proofErr w:type="gramEnd"/>
                   </w:p>
                 </w:txbxContent>
               </v:textbox>
@@ -9186,6 +10191,7 @@
                         <w:szCs w:val="14"/>
                       </w:rPr>
                     </w:pPr>
+                    <w:proofErr w:type="gramStart"/>
                     <w:r>
                       <w:rPr>
                         <w:b/>
@@ -9194,6 +10200,7 @@
                       </w:rPr>
                       <w:t>engineer:1</w:t>
                     </w:r>
+                    <w:proofErr w:type="gramEnd"/>
                   </w:p>
                 </w:txbxContent>
               </v:textbox>
@@ -9211,6 +10218,7 @@
                         <w:szCs w:val="14"/>
                       </w:rPr>
                     </w:pPr>
+                    <w:proofErr w:type="gramStart"/>
                     <w:r>
                       <w:rPr>
                         <w:b/>
@@ -9219,6 +10227,7 @@
                       </w:rPr>
                       <w:t>analyst:1</w:t>
                     </w:r>
+                    <w:proofErr w:type="gramEnd"/>
                   </w:p>
                 </w:txbxContent>
               </v:textbox>
@@ -9236,14 +10245,16 @@
                         <w:szCs w:val="14"/>
                       </w:rPr>
                     </w:pPr>
+                    <w:proofErr w:type="gramStart"/>
                     <w:r>
                       <w:rPr>
                         <w:b/>
                         <w:sz w:val="12"/>
                         <w:szCs w:val="14"/>
                       </w:rPr>
-                      <w:t>designer:5</w:t>
+                      <w:t>designer:2</w:t>
                     </w:r>
+                    <w:proofErr w:type="gramEnd"/>
                   </w:p>
                 </w:txbxContent>
               </v:textbox>
@@ -9283,6 +10294,7 @@
                         <w:szCs w:val="14"/>
                       </w:rPr>
                     </w:pPr>
+                    <w:proofErr w:type="gramStart"/>
                     <w:r>
                       <w:rPr>
                         <w:b/>
@@ -9291,6 +10303,7 @@
                       </w:rPr>
                       <w:t>engineer:3</w:t>
                     </w:r>
+                    <w:proofErr w:type="gramEnd"/>
                   </w:p>
                 </w:txbxContent>
               </v:textbox>
@@ -9311,6 +10324,7 @@
                         <w:szCs w:val="14"/>
                       </w:rPr>
                     </w:pPr>
+                    <w:proofErr w:type="gramStart"/>
                     <w:r>
                       <w:rPr>
                         <w:b/>
@@ -9319,6 +10333,7 @@
                       </w:rPr>
                       <w:t>analyst:1</w:t>
                     </w:r>
+                    <w:proofErr w:type="gramEnd"/>
                   </w:p>
                 </w:txbxContent>
               </v:textbox>
@@ -9339,6 +10354,7 @@
                         <w:szCs w:val="14"/>
                       </w:rPr>
                     </w:pPr>
+                    <w:proofErr w:type="gramStart"/>
                     <w:r>
                       <w:rPr>
                         <w:b/>
@@ -9347,6 +10363,7 @@
                       </w:rPr>
                       <w:t>analyst:1</w:t>
                     </w:r>
+                    <w:proofErr w:type="gramEnd"/>
                   </w:p>
                 </w:txbxContent>
               </v:textbox>
@@ -9367,6 +10384,7 @@
                         <w:szCs w:val="14"/>
                       </w:rPr>
                     </w:pPr>
+                    <w:proofErr w:type="gramStart"/>
                     <w:r>
                       <w:rPr>
                         <w:b/>
@@ -9375,6 +10393,7 @@
                       </w:rPr>
                       <w:t>analyst:1</w:t>
                     </w:r>
+                    <w:proofErr w:type="gramEnd"/>
                   </w:p>
                 </w:txbxContent>
               </v:textbox>
@@ -9395,6 +10414,7 @@
                         <w:szCs w:val="14"/>
                       </w:rPr>
                     </w:pPr>
+                    <w:proofErr w:type="gramStart"/>
                     <w:r>
                       <w:rPr>
                         <w:b/>
@@ -9403,6 +10423,7 @@
                       </w:rPr>
                       <w:t>professor:1</w:t>
                     </w:r>
+                    <w:proofErr w:type="gramEnd"/>
                   </w:p>
                 </w:txbxContent>
               </v:textbox>
@@ -9423,6 +10444,7 @@
                         <w:szCs w:val="14"/>
                       </w:rPr>
                     </w:pPr>
+                    <w:proofErr w:type="gramStart"/>
                     <w:r>
                       <w:rPr>
                         <w:b/>
@@ -9431,6 +10453,7 @@
                       </w:rPr>
                       <w:t>professor:1</w:t>
                     </w:r>
+                    <w:proofErr w:type="gramEnd"/>
                   </w:p>
                 </w:txbxContent>
               </v:textbox>
@@ -9451,6 +10474,7 @@
                         <w:szCs w:val="14"/>
                       </w:rPr>
                     </w:pPr>
+                    <w:proofErr w:type="gramStart"/>
                     <w:r>
                       <w:rPr>
                         <w:b/>
@@ -9459,6 +10483,7 @@
                       </w:rPr>
                       <w:t>engineer:2</w:t>
                     </w:r>
+                    <w:proofErr w:type="gramEnd"/>
                   </w:p>
                 </w:txbxContent>
               </v:textbox>
@@ -9479,6 +10504,7 @@
                         <w:szCs w:val="14"/>
                       </w:rPr>
                     </w:pPr>
+                    <w:proofErr w:type="gramStart"/>
                     <w:r>
                       <w:rPr>
                         <w:b/>
@@ -9487,6 +10513,7 @@
                       </w:rPr>
                       <w:t>analyst:1</w:t>
                     </w:r>
+                    <w:proofErr w:type="gramEnd"/>
                   </w:p>
                 </w:txbxContent>
               </v:textbox>
@@ -9504,6 +10531,7 @@
                         <w:szCs w:val="14"/>
                       </w:rPr>
                     </w:pPr>
+                    <w:proofErr w:type="gramStart"/>
                     <w:r>
                       <w:rPr>
                         <w:b/>
@@ -9512,6 +10540,7 @@
                       </w:rPr>
                       <w:t>professor:1</w:t>
                     </w:r>
+                    <w:proofErr w:type="gramEnd"/>
                   </w:p>
                 </w:txbxContent>
               </v:textbox>
@@ -9896,7 +10925,19 @@
         <w:rPr>
           <w:lang w:val="en-GB"/>
         </w:rPr>
-        <w:t>a database that after applying the elimination and ordering task of FPG presents</w:t>
+        <w:t xml:space="preserve">a database that after applying the elimination and ordering task of </w:t>
+      </w:r>
+      <w:r>
+        <w:rPr>
+          <w:lang w:val="en-GB"/>
+        </w:rPr>
+        <w:t>FP-Growth</w:t>
+      </w:r>
+      <w:r>
+        <w:rPr>
+          <w:lang w:val="en-GB"/>
+        </w:rPr>
+        <w:t xml:space="preserve"> presents</w:t>
       </w:r>
       <w:r>
         <w:rPr>
@@ -10152,19 +11193,7 @@
         <w:rPr>
           <w:lang w:val="en-US"/>
         </w:rPr>
-        <w:t>Figur</w:t>
-      </w:r>
-      <w:r>
-        <w:rPr>
-          <w:lang w:val="en-US"/>
-        </w:rPr>
-        <w:t>e</w:t>
-      </w:r>
-      <w:r>
-        <w:rPr>
-          <w:lang w:val="en-US"/>
-        </w:rPr>
-        <w:t xml:space="preserve"> </w:t>
+        <w:t xml:space="preserve">Figure </w:t>
       </w:r>
       <w:r>
         <w:rPr>
@@ -10209,8 +11238,17 @@
           <w:i/>
           <w:lang w:val="en-GB"/>
         </w:rPr>
-        <w:t>designer, engineer, analyst</w:t>
-      </w:r>
+        <w:t xml:space="preserve">designer, engineer, </w:t>
+      </w:r>
+      <w:proofErr w:type="gramStart"/>
+      <w:r>
+        <w:rPr>
+          <w:i/>
+          <w:lang w:val="en-GB"/>
+        </w:rPr>
+        <w:t>analyst</w:t>
+      </w:r>
+      <w:proofErr w:type="gramEnd"/>
       <w:r>
         <w:rPr>
           <w:lang w:val="en-GB"/>
@@ -10365,7 +11403,21 @@
         <w:rPr>
           <w:lang w:val="en-GB"/>
         </w:rPr>
-        <w:t xml:space="preserve">b). One can see that there is two individual paths for the transactions, both sharing a node with the same item: </w:t>
+        <w:t xml:space="preserve">b). One can see that there </w:t>
+      </w:r>
+      <w:proofErr w:type="gramStart"/>
+      <w:r>
+        <w:rPr>
+          <w:lang w:val="en-GB"/>
+        </w:rPr>
+        <w:t>is</w:t>
+      </w:r>
+      <w:proofErr w:type="gramEnd"/>
+      <w:r>
+        <w:rPr>
+          <w:lang w:val="en-GB"/>
+        </w:rPr>
+        <w:t xml:space="preserve"> two individual paths for the transactions, both sharing a node with the same item: </w:t>
       </w:r>
       <w:r>
         <w:rPr>
@@ -10416,7 +11468,21 @@
         <w:rPr>
           <w:lang w:val="en-GB"/>
         </w:rPr>
-        <w:t xml:space="preserve"> would be repeated, instead the respective counter should be incremented by 1, totalling now 2, that represents the two paths that starts with </w:t>
+        <w:t xml:space="preserve"> would be </w:t>
+      </w:r>
+      <w:proofErr w:type="gramStart"/>
+      <w:r>
+        <w:rPr>
+          <w:lang w:val="en-GB"/>
+        </w:rPr>
+        <w:t>repeated,</w:t>
+      </w:r>
+      <w:proofErr w:type="gramEnd"/>
+      <w:r>
+        <w:rPr>
+          <w:lang w:val="en-GB"/>
+        </w:rPr>
+        <w:t xml:space="preserve"> instead the respective counter should be incremented by 1, totalling now 2, that represents the two paths that starts with </w:t>
       </w:r>
       <w:r>
         <w:rPr>
@@ -10598,7 +11664,19 @@
         <w:rPr>
           <w:lang w:val="en-GB"/>
         </w:rPr>
-        <w:t xml:space="preserve">c). One can see that exist three different paths if counting the last leaves of the branches, or if totalling the sum of the nodes and counters connected to </w:t>
+        <w:t xml:space="preserve">c). One can see that three different paths </w:t>
+      </w:r>
+      <w:r>
+        <w:rPr>
+          <w:lang w:val="en-GB"/>
+        </w:rPr>
+        <w:t xml:space="preserve">exists </w:t>
+      </w:r>
+      <w:r>
+        <w:rPr>
+          <w:lang w:val="en-GB"/>
+        </w:rPr>
+        <w:t xml:space="preserve">if counting the last leaves of the branches or if totalling the sum of the nodes and counters connected to </w:t>
       </w:r>
       <w:r>
         <w:rPr>
@@ -10626,7 +11704,7 @@
           <w:noProof/>
         </w:rPr>
         <w:pict>
-          <v:shape id="_x0000_s1379" type="#_x0000_t202" style="position:absolute;left:0;text-align:left;margin-left:34pt;margin-top:138.65pt;width:355.55pt;height:.05pt;z-index:251665408;mso-position-horizontal-relative:text;mso-position-vertical-relative:text" stroked="f">
+          <v:shape id="_x0000_s1379" type="#_x0000_t202" style="position:absolute;left:0;text-align:left;margin-left:34pt;margin-top:138.65pt;width:355.55pt;height:.05pt;z-index:251665408" stroked="f">
             <v:textbox style="mso-next-textbox:#_x0000_s1379;mso-fit-shape-to-text:t" inset="0,0,0,0">
               <w:txbxContent>
                 <w:p>
@@ -10637,7 +11715,8 @@
                       <w:lang w:val="en-GB"/>
                     </w:rPr>
                   </w:pPr>
-                  <w:bookmarkStart w:id="23" w:name="_Ref392774720"/>
+                  <w:bookmarkStart w:id="25" w:name="_Ref392774720"/>
+                  <w:proofErr w:type="gramStart"/>
                   <w:r>
                     <w:rPr>
                       <w:sz w:val="20"/>
@@ -10685,6 +11764,7 @@
                     </w:rPr>
                     <w:t>.</w:t>
                   </w:r>
+                  <w:proofErr w:type="gramEnd"/>
                   <w:r>
                     <w:rPr>
                       <w:sz w:val="20"/>
@@ -10718,7 +11798,7 @@
                     </w:rPr>
                     <w:fldChar w:fldCharType="end"/>
                   </w:r>
-                  <w:bookmarkEnd w:id="23"/>
+                  <w:bookmarkEnd w:id="25"/>
                   <w:r>
                     <w:rPr>
                       <w:sz w:val="20"/>
@@ -10754,6 +11834,7 @@
                           <w:szCs w:val="14"/>
                         </w:rPr>
                       </w:pPr>
+                      <w:proofErr w:type="gramStart"/>
                       <w:r>
                         <w:rPr>
                           <w:b/>
@@ -10762,6 +11843,7 @@
                         </w:rPr>
                         <w:t>architect:1</w:t>
                       </w:r>
+                      <w:proofErr w:type="gramEnd"/>
                     </w:p>
                     <w:p/>
                   </w:txbxContent>
@@ -10781,6 +11863,8 @@
                           <w:szCs w:val="14"/>
                         </w:rPr>
                       </w:pPr>
+                      <w:proofErr w:type="spellStart"/>
+                      <w:proofErr w:type="gramStart"/>
                       <w:r>
                         <w:rPr>
                           <w:b/>
@@ -10789,6 +11873,8 @@
                         </w:rPr>
                         <w:t>null</w:t>
                       </w:r>
+                      <w:proofErr w:type="spellEnd"/>
+                      <w:proofErr w:type="gramEnd"/>
                     </w:p>
                     <w:p/>
                   </w:txbxContent>
@@ -10808,6 +11894,7 @@
                           <w:szCs w:val="14"/>
                         </w:rPr>
                       </w:pPr>
+                      <w:proofErr w:type="gramStart"/>
                       <w:r>
                         <w:rPr>
                           <w:b/>
@@ -10816,6 +11903,7 @@
                         </w:rPr>
                         <w:t>designer:1</w:t>
                       </w:r>
+                      <w:proofErr w:type="gramEnd"/>
                     </w:p>
                     <w:p/>
                   </w:txbxContent>
@@ -10843,6 +11931,7 @@
                           <w:szCs w:val="14"/>
                         </w:rPr>
                       </w:pPr>
+                      <w:proofErr w:type="gramStart"/>
                       <w:r>
                         <w:rPr>
                           <w:b/>
@@ -10851,6 +11940,7 @@
                         </w:rPr>
                         <w:t>architect:1</w:t>
                       </w:r>
+                      <w:proofErr w:type="gramEnd"/>
                     </w:p>
                     <w:p/>
                   </w:txbxContent>
@@ -10870,6 +11960,8 @@
                           <w:szCs w:val="14"/>
                         </w:rPr>
                       </w:pPr>
+                      <w:proofErr w:type="spellStart"/>
+                      <w:proofErr w:type="gramStart"/>
                       <w:r>
                         <w:rPr>
                           <w:b/>
@@ -10878,6 +11970,8 @@
                         </w:rPr>
                         <w:t>null</w:t>
                       </w:r>
+                      <w:proofErr w:type="spellEnd"/>
+                      <w:proofErr w:type="gramEnd"/>
                     </w:p>
                     <w:p/>
                   </w:txbxContent>
@@ -10897,6 +11991,7 @@
                           <w:szCs w:val="14"/>
                         </w:rPr>
                       </w:pPr>
+                      <w:proofErr w:type="gramStart"/>
                       <w:r>
                         <w:rPr>
                           <w:b/>
@@ -10905,6 +12000,7 @@
                         </w:rPr>
                         <w:t>designer:1</w:t>
                       </w:r>
+                      <w:proofErr w:type="gramEnd"/>
                     </w:p>
                     <w:p/>
                   </w:txbxContent>
@@ -10930,6 +12026,7 @@
                           <w:szCs w:val="14"/>
                         </w:rPr>
                       </w:pPr>
+                      <w:proofErr w:type="gramStart"/>
                       <w:r>
                         <w:rPr>
                           <w:b/>
@@ -10938,6 +12035,7 @@
                         </w:rPr>
                         <w:t>designer:1</w:t>
                       </w:r>
+                      <w:proofErr w:type="gramEnd"/>
                     </w:p>
                     <w:p/>
                   </w:txbxContent>
@@ -10957,6 +12055,7 @@
                           <w:szCs w:val="14"/>
                         </w:rPr>
                       </w:pPr>
+                      <w:proofErr w:type="gramStart"/>
                       <w:r>
                         <w:rPr>
                           <w:b/>
@@ -10965,6 +12064,7 @@
                         </w:rPr>
                         <w:t>engineer:1</w:t>
                       </w:r>
+                      <w:proofErr w:type="gramEnd"/>
                     </w:p>
                     <w:p/>
                   </w:txbxContent>
@@ -10984,6 +12084,7 @@
                           <w:szCs w:val="14"/>
                         </w:rPr>
                       </w:pPr>
+                      <w:proofErr w:type="gramStart"/>
                       <w:r>
                         <w:rPr>
                           <w:b/>
@@ -10992,6 +12093,7 @@
                         </w:rPr>
                         <w:t>analyst:1</w:t>
                       </w:r>
+                      <w:proofErr w:type="gramEnd"/>
                     </w:p>
                     <w:p/>
                   </w:txbxContent>
@@ -11025,6 +12127,7 @@
                           <w:szCs w:val="14"/>
                         </w:rPr>
                       </w:pPr>
+                      <w:proofErr w:type="gramStart"/>
                       <w:r>
                         <w:rPr>
                           <w:b/>
@@ -11033,6 +12136,7 @@
                         </w:rPr>
                         <w:t>architect:2</w:t>
                       </w:r>
+                      <w:proofErr w:type="gramEnd"/>
                     </w:p>
                     <w:p/>
                   </w:txbxContent>
@@ -11052,6 +12156,8 @@
                           <w:szCs w:val="14"/>
                         </w:rPr>
                       </w:pPr>
+                      <w:proofErr w:type="spellStart"/>
+                      <w:proofErr w:type="gramStart"/>
                       <w:r>
                         <w:rPr>
                           <w:b/>
@@ -11060,6 +12166,8 @@
                         </w:rPr>
                         <w:t>null</w:t>
                       </w:r>
+                      <w:proofErr w:type="spellEnd"/>
+                      <w:proofErr w:type="gramEnd"/>
                     </w:p>
                     <w:p/>
                   </w:txbxContent>
@@ -11085,6 +12193,7 @@
                           <w:szCs w:val="14"/>
                         </w:rPr>
                       </w:pPr>
+                      <w:proofErr w:type="gramStart"/>
                       <w:r>
                         <w:rPr>
                           <w:b/>
@@ -11093,6 +12202,7 @@
                         </w:rPr>
                         <w:t>designer:1</w:t>
                       </w:r>
+                      <w:proofErr w:type="gramEnd"/>
                     </w:p>
                     <w:p/>
                   </w:txbxContent>
@@ -11112,6 +12222,7 @@
                           <w:szCs w:val="14"/>
                         </w:rPr>
                       </w:pPr>
+                      <w:proofErr w:type="gramStart"/>
                       <w:r>
                         <w:rPr>
                           <w:b/>
@@ -11120,6 +12231,7 @@
                         </w:rPr>
                         <w:t>engineer:1</w:t>
                       </w:r>
+                      <w:proofErr w:type="gramEnd"/>
                     </w:p>
                     <w:p/>
                   </w:txbxContent>
@@ -11139,6 +12251,7 @@
                           <w:szCs w:val="14"/>
                         </w:rPr>
                       </w:pPr>
+                      <w:proofErr w:type="gramStart"/>
                       <w:r>
                         <w:rPr>
                           <w:b/>
@@ -11147,6 +12260,7 @@
                         </w:rPr>
                         <w:t>analyst:1</w:t>
                       </w:r>
+                      <w:proofErr w:type="gramEnd"/>
                     </w:p>
                     <w:p/>
                   </w:txbxContent>
@@ -11178,6 +12292,7 @@
                           <w:szCs w:val="14"/>
                         </w:rPr>
                       </w:pPr>
+                      <w:proofErr w:type="gramStart"/>
                       <w:r>
                         <w:rPr>
                           <w:b/>
@@ -11186,6 +12301,7 @@
                         </w:rPr>
                         <w:t>engineer:1</w:t>
                       </w:r>
+                      <w:proofErr w:type="gramEnd"/>
                     </w:p>
                     <w:p/>
                   </w:txbxContent>
@@ -11205,6 +12321,7 @@
                           <w:szCs w:val="14"/>
                         </w:rPr>
                       </w:pPr>
+                      <w:proofErr w:type="gramStart"/>
                       <w:r>
                         <w:rPr>
                           <w:b/>
@@ -11213,6 +12330,7 @@
                         </w:rPr>
                         <w:t>analyst:1</w:t>
                       </w:r>
+                      <w:proofErr w:type="gramEnd"/>
                     </w:p>
                     <w:p/>
                   </w:txbxContent>
@@ -11235,6 +12353,7 @@
                           <w:szCs w:val="14"/>
                         </w:rPr>
                       </w:pPr>
+                      <w:proofErr w:type="gramStart"/>
                       <w:r>
                         <w:rPr>
                           <w:b/>
@@ -11243,6 +12362,7 @@
                         </w:rPr>
                         <w:t>professor:1</w:t>
                       </w:r>
+                      <w:proofErr w:type="gramEnd"/>
                     </w:p>
                     <w:p/>
                   </w:txbxContent>
@@ -11265,6 +12385,7 @@
                           <w:szCs w:val="14"/>
                         </w:rPr>
                       </w:pPr>
+                      <w:proofErr w:type="gramStart"/>
                       <w:r>
                         <w:rPr>
                           <w:b/>
@@ -11273,6 +12394,7 @@
                         </w:rPr>
                         <w:t>designer:1</w:t>
                       </w:r>
+                      <w:proofErr w:type="gramEnd"/>
                     </w:p>
                     <w:p/>
                   </w:txbxContent>
@@ -11313,12 +12435,21 @@
                       </w:rPr>
                       <w:t xml:space="preserve"> </w:t>
                     </w:r>
+                    <w:proofErr w:type="spellStart"/>
                     <w:r>
                       <w:rPr>
                         <w:b/>
                         <w:sz w:val="12"/>
                       </w:rPr>
-                      <w:t>TID = 1</w:t>
+                      <w:t>TID</w:t>
+                    </w:r>
+                    <w:proofErr w:type="spellEnd"/>
+                    <w:r>
+                      <w:rPr>
+                        <w:b/>
+                        <w:sz w:val="12"/>
+                      </w:rPr>
+                      <w:t xml:space="preserve"> = 1</w:t>
                     </w:r>
                   </w:p>
                 </w:txbxContent>
@@ -11342,12 +12473,21 @@
                       </w:rPr>
                       <w:t xml:space="preserve">b) </w:t>
                     </w:r>
+                    <w:proofErr w:type="spellStart"/>
                     <w:r>
                       <w:rPr>
                         <w:b/>
                         <w:sz w:val="12"/>
                       </w:rPr>
-                      <w:t>TID = 2</w:t>
+                      <w:t>TID</w:t>
+                    </w:r>
+                    <w:proofErr w:type="spellEnd"/>
+                    <w:r>
+                      <w:rPr>
+                        <w:b/>
+                        <w:sz w:val="12"/>
+                      </w:rPr>
+                      <w:t xml:space="preserve"> = 2</w:t>
                     </w:r>
                   </w:p>
                 </w:txbxContent>
@@ -11371,12 +12511,21 @@
                       </w:rPr>
                       <w:t xml:space="preserve">c) </w:t>
                     </w:r>
+                    <w:proofErr w:type="spellStart"/>
                     <w:r>
                       <w:rPr>
                         <w:b/>
                         <w:sz w:val="12"/>
                       </w:rPr>
-                      <w:t>TID = 3</w:t>
+                      <w:t>TID</w:t>
+                    </w:r>
+                    <w:proofErr w:type="spellEnd"/>
+                    <w:r>
+                      <w:rPr>
+                        <w:b/>
+                        <w:sz w:val="12"/>
+                      </w:rPr>
+                      <w:t xml:space="preserve"> = 3</w:t>
                     </w:r>
                   </w:p>
                 </w:txbxContent>
@@ -11435,6 +12584,347 @@
         </w:rPr>
         <w:t>This process shall con</w:t>
       </w:r>
+      <w:r>
+        <w:rPr>
+          <w:lang w:val="en-GB"/>
+        </w:rPr>
+        <w:t xml:space="preserve">tinue through all transactions until all transactions table lines be evaluated for the actual process. For this example the table has 10 transactions, which are all represented in </w:t>
+      </w:r>
+      <w:r>
+        <w:rPr>
+          <w:lang w:val="en-GB"/>
+        </w:rPr>
+        <w:fldChar w:fldCharType="begin"/>
+      </w:r>
+      <w:r>
+        <w:rPr>
+          <w:lang w:val="en-GB"/>
+        </w:rPr>
+        <w:instrText xml:space="preserve"> REF _Ref392866076 \h </w:instrText>
+      </w:r>
+      <w:r>
+        <w:rPr>
+          <w:lang w:val="en-GB"/>
+        </w:rPr>
+      </w:r>
+      <w:r>
+        <w:rPr>
+          <w:lang w:val="en-GB"/>
+        </w:rPr>
+        <w:fldChar w:fldCharType="separate"/>
+      </w:r>
+      <w:r>
+        <w:rPr>
+          <w:sz w:val="20"/>
+          <w:lang w:val="en-GB"/>
+        </w:rPr>
+        <w:t xml:space="preserve">Figure </w:t>
+      </w:r>
+      <w:r>
+        <w:rPr>
+          <w:noProof/>
+          <w:sz w:val="20"/>
+          <w:lang w:val="en-GB"/>
+        </w:rPr>
+        <w:t>3</w:t>
+      </w:r>
+      <w:r>
+        <w:rPr>
+          <w:sz w:val="20"/>
+          <w:lang w:val="en-GB"/>
+        </w:rPr>
+        <w:t>.</w:t>
+      </w:r>
+      <w:r>
+        <w:rPr>
+          <w:noProof/>
+          <w:sz w:val="20"/>
+          <w:lang w:val="en-GB"/>
+        </w:rPr>
+        <w:t>1</w:t>
+      </w:r>
+      <w:r>
+        <w:rPr>
+          <w:lang w:val="en-GB"/>
+        </w:rPr>
+        <w:fldChar w:fldCharType="end"/>
+      </w:r>
+      <w:r>
+        <w:rPr>
+          <w:lang w:val="en-GB"/>
+        </w:rPr>
+        <w:t xml:space="preserve"> above. From this figure it </w:t>
+      </w:r>
+      <w:r>
+        <w:rPr>
+          <w:lang w:val="en-GB"/>
+        </w:rPr>
+        <w:t xml:space="preserve">can be seen all the paths from the transaction table. To be noted that node </w:t>
+      </w:r>
+      <w:r>
+        <w:rPr>
+          <w:i/>
+          <w:lang w:val="en-GB"/>
+        </w:rPr>
+        <w:t>architect</w:t>
+      </w:r>
+      <w:r>
+        <w:rPr>
+          <w:lang w:val="en-GB"/>
+        </w:rPr>
+        <w:t xml:space="preserve"> is the one that starts most of the paths of the </w:t>
+      </w:r>
+      <w:proofErr w:type="spellStart"/>
+      <w:r>
+        <w:rPr>
+          <w:lang w:val="en-GB"/>
+        </w:rPr>
+        <w:t>itemsets</w:t>
+      </w:r>
+      <w:proofErr w:type="spellEnd"/>
+      <w:r>
+        <w:rPr>
+          <w:lang w:val="en-GB"/>
+        </w:rPr>
+        <w:t xml:space="preserve">, exactly 8, making him the most frequent item in the database. As we can also infer from the figure, is that </w:t>
+      </w:r>
+      <w:r>
+        <w:rPr>
+          <w:i/>
+          <w:lang w:val="en-GB"/>
+        </w:rPr>
+        <w:t>designer</w:t>
+      </w:r>
+      <w:r>
+        <w:rPr>
+          <w:lang w:val="en-GB"/>
+        </w:rPr>
+        <w:t xml:space="preserve"> is the second most frequent, but it alternates in its position in the paths, five in the first position and 5 in the second position. It can also be noted in the tree that all items nodes with the same designation in the different paths are linked to each others.</w:t>
+      </w:r>
+    </w:p>
+    <w:p>
+      <w:pPr>
+        <w:rPr>
+          <w:lang w:val="en-GB"/>
+        </w:rPr>
+      </w:pPr>
+      <w:r>
+        <w:rPr>
+          <w:lang w:val="en-GB"/>
+        </w:rPr>
+        <w:t xml:space="preserve">The main purpose of this step is a filtering and organizing step with the objective to facilitate the search of frequent items. With this kind of structure the speed of search will decrease significantly. </w:t>
+      </w:r>
+    </w:p>
+    <w:p>
+      <w:pPr>
+        <w:rPr>
+          <w:lang w:val="en-GB"/>
+        </w:rPr>
+      </w:pPr>
+      <w:r>
+        <w:rPr>
+          <w:lang w:val="en-GB"/>
+        </w:rPr>
+        <w:lastRenderedPageBreak/>
+        <w:tab/>
+        <w:t>The next step in FP-Gro</w:t>
+      </w:r>
+      <w:r>
+        <w:rPr>
+          <w:lang w:val="en-GB"/>
+        </w:rPr>
+        <w:t>w</w:t>
+      </w:r>
+      <w:r>
+        <w:rPr>
+          <w:lang w:val="en-GB"/>
+        </w:rPr>
+        <w:t>th algorithm, as noted, is the evaluation and recognition of the most frequent items.</w:t>
+      </w:r>
+      <w:r>
+        <w:rPr>
+          <w:lang w:val="en-GB"/>
+        </w:rPr>
+        <w:t xml:space="preserve"> It is an extraction process that is called </w:t>
+      </w:r>
+      <w:r>
+        <w:rPr>
+          <w:b/>
+          <w:lang w:val="en-GB"/>
+        </w:rPr>
+        <w:t>Frequent Itemset Generation</w:t>
+      </w:r>
+      <w:r>
+        <w:rPr>
+          <w:lang w:val="en-GB"/>
+        </w:rPr>
+        <w:t xml:space="preserve">. The main idea of this technique is to extract frequent items from the earlier built FP-tree. From a Bottom up perspective, the technique </w:t>
+      </w:r>
+      <w:r>
+        <w:rPr>
+          <w:lang w:val="en-GB"/>
+        </w:rPr>
+        <w:t xml:space="preserve">will individually process each ending bottom </w:t>
+      </w:r>
+      <w:r>
+        <w:rPr>
+          <w:lang w:val="en-GB"/>
+        </w:rPr>
+        <w:t xml:space="preserve">node </w:t>
+      </w:r>
+      <w:r>
+        <w:rPr>
+          <w:lang w:val="en-GB"/>
+        </w:rPr>
+        <w:t>and separates in an exclusively separate tree</w:t>
+      </w:r>
+      <w:r>
+        <w:rPr>
+          <w:lang w:val="en-GB"/>
+        </w:rPr>
+        <w:t xml:space="preserve"> which is called </w:t>
+      </w:r>
+      <w:r>
+        <w:rPr>
+          <w:b/>
+          <w:lang w:val="en-GB"/>
+        </w:rPr>
+        <w:t>prefix path sub-tree</w:t>
+      </w:r>
+      <w:r>
+        <w:rPr>
+          <w:lang w:val="en-GB"/>
+        </w:rPr>
+        <w:t xml:space="preserve">. Each of the items in the database will have an exclusive prefix path sub-tree. It is the </w:t>
+      </w:r>
+      <w:r>
+        <w:rPr>
+          <w:i/>
+          <w:lang w:val="en-GB"/>
+        </w:rPr>
+        <w:t xml:space="preserve">divide and </w:t>
+      </w:r>
+      <w:proofErr w:type="gramStart"/>
+      <w:r>
+        <w:rPr>
+          <w:i/>
+          <w:lang w:val="en-GB"/>
+        </w:rPr>
+        <w:t>conquer</w:t>
+      </w:r>
+      <w:proofErr w:type="gramEnd"/>
+      <w:r>
+        <w:rPr>
+          <w:lang w:val="en-GB"/>
+        </w:rPr>
+        <w:t xml:space="preserve"> method, separating each sub-tree individually for faster performance of the main tree. The paths included in each sub-tree are the ones that have the respective item as a leave node (ending bottom node). Therefore, for a frequent item X ant its ancestor Y and Z from an FP-tree the resulting sub-tree will be used to extract </w:t>
+      </w:r>
+      <w:proofErr w:type="spellStart"/>
+      <w:r>
+        <w:rPr>
+          <w:lang w:val="en-GB"/>
+        </w:rPr>
+        <w:t>itemsets</w:t>
+      </w:r>
+      <w:proofErr w:type="spellEnd"/>
+      <w:r>
+        <w:rPr>
+          <w:lang w:val="en-GB"/>
+        </w:rPr>
+        <w:t xml:space="preserve"> ending in X, subsequently will extract the ones ending in </w:t>
+      </w:r>
+      <w:proofErr w:type="spellStart"/>
+      <w:r>
+        <w:rPr>
+          <w:lang w:val="en-GB"/>
+        </w:rPr>
+        <w:t>YX</w:t>
+      </w:r>
+      <w:proofErr w:type="spellEnd"/>
+      <w:r>
+        <w:rPr>
+          <w:lang w:val="en-GB"/>
+        </w:rPr>
+        <w:t xml:space="preserve">, and after it the ones </w:t>
+      </w:r>
+      <w:proofErr w:type="spellStart"/>
+      <w:r>
+        <w:rPr>
+          <w:lang w:val="en-GB"/>
+        </w:rPr>
+        <w:t>ZYX</w:t>
+      </w:r>
+      <w:proofErr w:type="spellEnd"/>
+      <w:r>
+        <w:rPr>
+          <w:lang w:val="en-GB"/>
+        </w:rPr>
+        <w:t xml:space="preserve">, continuing </w:t>
+      </w:r>
+      <w:r>
+        <w:rPr>
+          <w:lang w:val="en-GB"/>
+        </w:rPr>
+        <w:t xml:space="preserve">traversing through the path and </w:t>
+      </w:r>
+      <w:r>
+        <w:rPr>
+          <w:lang w:val="en-GB"/>
+        </w:rPr>
+        <w:t xml:space="preserve">being processed recursively until it analyses all paths and reaches the most top node, also called null node.  </w:t>
+      </w:r>
+    </w:p>
+    <w:p>
+      <w:pPr>
+        <w:rPr>
+          <w:lang w:val="en-GB"/>
+        </w:rPr>
+      </w:pPr>
+      <w:r>
+        <w:rPr>
+          <w:lang w:val="en-GB"/>
+        </w:rPr>
+        <w:t xml:space="preserve">As observed in the first step, for a node </w:t>
+      </w:r>
+      <w:proofErr w:type="gramStart"/>
+      <w:r>
+        <w:rPr>
+          <w:lang w:val="en-GB"/>
+        </w:rPr>
+        <w:t>be</w:t>
+      </w:r>
+      <w:proofErr w:type="gramEnd"/>
+      <w:r>
+        <w:rPr>
+          <w:lang w:val="en-GB"/>
+        </w:rPr>
+        <w:t xml:space="preserve"> considered frequent it has to hold a support threshold value above 2. </w:t>
+      </w:r>
+      <w:r>
+        <w:rPr>
+          <w:lang w:val="en-GB"/>
+        </w:rPr>
+        <w:t>T</w:t>
+      </w:r>
+      <w:r>
+        <w:rPr>
+          <w:lang w:val="en-GB"/>
+        </w:rPr>
+        <w:t xml:space="preserve">hat was a requirement to </w:t>
+      </w:r>
+      <w:r>
+        <w:rPr>
+          <w:lang w:val="en-GB"/>
+        </w:rPr>
+        <w:t xml:space="preserve">search the items in the database and eliminate the ones that did not have at least another equal item in it. For this minimum support </w:t>
+      </w:r>
+    </w:p>
+    <w:p>
+      <w:pPr>
+        <w:rPr>
+          <w:lang w:val="en-GB"/>
+        </w:rPr>
+      </w:pPr>
     </w:p>
     <w:p>
       <w:pPr>
@@ -11447,26 +12937,44 @@
         <w:rPr>
           <w:lang w:val="en-GB"/>
         </w:rPr>
-        <w:t xml:space="preserve">FP-Growth vs </w:t>
-      </w:r>
+        <w:t xml:space="preserve">FP-Growth </w:t>
+      </w:r>
+      <w:proofErr w:type="spellStart"/>
+      <w:r>
+        <w:rPr>
+          <w:lang w:val="en-GB"/>
+        </w:rPr>
+        <w:t>vs</w:t>
+      </w:r>
+      <w:proofErr w:type="spellEnd"/>
+      <w:r>
+        <w:rPr>
+          <w:lang w:val="en-GB"/>
+        </w:rPr>
+        <w:t xml:space="preserve"> </w:t>
+      </w:r>
+      <w:proofErr w:type="spellStart"/>
       <w:r>
         <w:rPr>
           <w:lang w:val="en-GB"/>
         </w:rPr>
         <w:t>APRIORI</w:t>
       </w:r>
+      <w:proofErr w:type="spellEnd"/>
       <w:r>
         <w:rPr>
           <w:lang w:val="en-GB"/>
         </w:rPr>
         <w:t xml:space="preserve"> and </w:t>
       </w:r>
+      <w:proofErr w:type="spellStart"/>
       <w:r>
         <w:rPr>
           <w:lang w:val="en-GB"/>
         </w:rPr>
         <w:t>ECLAT</w:t>
       </w:r>
+      <w:proofErr w:type="spellEnd"/>
       <w:r>
         <w:rPr>
           <w:lang w:val="en-GB"/>
@@ -11502,7 +13010,19 @@
         <w:rPr>
           <w:lang w:val="en-GB"/>
         </w:rPr>
-        <w:t xml:space="preserve">When the knowledge discovery in databases theme arises, FPG is not the only method to find frequent patterns. </w:t>
+        <w:t xml:space="preserve">When the knowledge discovery in databases theme arises, </w:t>
+      </w:r>
+      <w:r>
+        <w:rPr>
+          <w:lang w:val="en-GB"/>
+        </w:rPr>
+        <w:t>FP-Growth</w:t>
+      </w:r>
+      <w:r>
+        <w:rPr>
+          <w:lang w:val="en-GB"/>
+        </w:rPr>
+        <w:t xml:space="preserve"> is not the only method to find frequent patterns. </w:t>
       </w:r>
       <w:r>
         <w:rPr>
@@ -11532,33 +13052,77 @@
         <w:rPr>
           <w:lang w:val="en-GB"/>
         </w:rPr>
-        <w:t xml:space="preserve"> to FP-Growth are ECLAT and APRIORI. </w:t>
-      </w:r>
-    </w:p>
-    <w:p>
-      <w:pPr>
-        <w:rPr>
-          <w:lang w:val="en-GB"/>
-        </w:rPr>
-      </w:pPr>
-      <w:r>
-        <w:rPr>
-          <w:lang w:val="en-GB"/>
-        </w:rPr>
-        <w:t>ECLAT means</w:t>
-      </w:r>
-    </w:p>
-    <w:p>
-      <w:pPr>
-        <w:rPr>
-          <w:lang w:val="en-GB"/>
-        </w:rPr>
-      </w:pPr>
-      <w:r>
-        <w:rPr>
-          <w:lang w:val="en-GB"/>
-        </w:rPr>
-        <w:t xml:space="preserve">APRIORI is probably the first </w:t>
+        <w:t xml:space="preserve"> to FP-Growth are </w:t>
+      </w:r>
+      <w:proofErr w:type="spellStart"/>
+      <w:r>
+        <w:rPr>
+          <w:lang w:val="en-GB"/>
+        </w:rPr>
+        <w:t>ECLAT</w:t>
+      </w:r>
+      <w:proofErr w:type="spellEnd"/>
+      <w:r>
+        <w:rPr>
+          <w:lang w:val="en-GB"/>
+        </w:rPr>
+        <w:t xml:space="preserve"> and </w:t>
+      </w:r>
+      <w:proofErr w:type="spellStart"/>
+      <w:r>
+        <w:rPr>
+          <w:lang w:val="en-GB"/>
+        </w:rPr>
+        <w:t>APRIORI</w:t>
+      </w:r>
+      <w:proofErr w:type="spellEnd"/>
+      <w:r>
+        <w:rPr>
+          <w:lang w:val="en-GB"/>
+        </w:rPr>
+        <w:t xml:space="preserve">. </w:t>
+      </w:r>
+    </w:p>
+    <w:p>
+      <w:pPr>
+        <w:rPr>
+          <w:lang w:val="en-GB"/>
+        </w:rPr>
+      </w:pPr>
+      <w:proofErr w:type="spellStart"/>
+      <w:r>
+        <w:rPr>
+          <w:lang w:val="en-GB"/>
+        </w:rPr>
+        <w:t>ECLAT</w:t>
+      </w:r>
+      <w:proofErr w:type="spellEnd"/>
+      <w:r>
+        <w:rPr>
+          <w:lang w:val="en-GB"/>
+        </w:rPr>
+        <w:t xml:space="preserve"> means</w:t>
+      </w:r>
+    </w:p>
+    <w:p>
+      <w:pPr>
+        <w:rPr>
+          <w:lang w:val="en-GB"/>
+        </w:rPr>
+      </w:pPr>
+      <w:proofErr w:type="spellStart"/>
+      <w:r>
+        <w:rPr>
+          <w:lang w:val="en-GB"/>
+        </w:rPr>
+        <w:t>APRIORI</w:t>
+      </w:r>
+      <w:proofErr w:type="spellEnd"/>
+      <w:r>
+        <w:rPr>
+          <w:lang w:val="en-GB"/>
+        </w:rPr>
+        <w:t xml:space="preserve"> is probably the first </w:t>
       </w:r>
       <w:r>
         <w:rPr>
@@ -11583,7 +13147,33 @@
         <w:rPr>
           <w:lang w:val="en-GB"/>
         </w:rPr>
-        <w:t>One of the advantages of FPG, when comparing with the competitors, is that it does not create huge amount of frequent itemsets and a small database of transactions.</w:t>
+        <w:t xml:space="preserve">One of the advantages of </w:t>
+      </w:r>
+      <w:r>
+        <w:rPr>
+          <w:lang w:val="en-GB"/>
+        </w:rPr>
+        <w:t>FP-Growth</w:t>
+      </w:r>
+      <w:r>
+        <w:rPr>
+          <w:lang w:val="en-GB"/>
+        </w:rPr>
+        <w:t xml:space="preserve">, when comparing with the competitors, is that it does not create huge amount of frequent </w:t>
+      </w:r>
+      <w:proofErr w:type="spellStart"/>
+      <w:r>
+        <w:rPr>
+          <w:lang w:val="en-GB"/>
+        </w:rPr>
+        <w:t>itemsets</w:t>
+      </w:r>
+      <w:proofErr w:type="spellEnd"/>
+      <w:r>
+        <w:rPr>
+          <w:lang w:val="en-GB"/>
+        </w:rPr>
+        <w:t xml:space="preserve"> and a small database of transactions.</w:t>
       </w:r>
     </w:p>
     <w:p>
@@ -11597,7 +13187,6 @@
         <w:rPr>
           <w:lang w:val="en-GB"/>
         </w:rPr>
-        <w:lastRenderedPageBreak/>
         <w:t>FP-Growth before Association Rules</w:t>
       </w:r>
     </w:p>
@@ -11608,7 +13197,7 @@
           <w:lang w:val="en-GB"/>
         </w:rPr>
       </w:pPr>
-      <w:bookmarkStart w:id="24" w:name="_Toc392762751"/>
+      <w:bookmarkStart w:id="26" w:name="_Toc392762751"/>
       <w:r>
         <w:rPr>
           <w:lang w:val="en-GB"/>
@@ -11642,7 +13231,7 @@
         </w:rPr>
         <w:t xml:space="preserve"> Algorithm</w:t>
       </w:r>
-      <w:bookmarkEnd w:id="24"/>
+      <w:bookmarkEnd w:id="26"/>
     </w:p>
     <w:p>
       <w:pPr>
@@ -11673,14 +13262,14 @@
           <w:lang w:val="en-GB"/>
         </w:rPr>
       </w:pPr>
-      <w:bookmarkStart w:id="25" w:name="_Ref392585337"/>
-      <w:bookmarkStart w:id="26" w:name="_Ref392585347"/>
-      <w:bookmarkStart w:id="27" w:name="_Ref392585360"/>
-      <w:bookmarkStart w:id="28" w:name="_Ref392585368"/>
-      <w:bookmarkStart w:id="29" w:name="_Ref392585380"/>
-      <w:bookmarkStart w:id="30" w:name="_Ref392585388"/>
-      <w:bookmarkStart w:id="31" w:name="_Ref392585410"/>
-      <w:bookmarkStart w:id="32" w:name="_Toc392762752"/>
+      <w:bookmarkStart w:id="27" w:name="_Ref392585337"/>
+      <w:bookmarkStart w:id="28" w:name="_Ref392585347"/>
+      <w:bookmarkStart w:id="29" w:name="_Ref392585360"/>
+      <w:bookmarkStart w:id="30" w:name="_Ref392585368"/>
+      <w:bookmarkStart w:id="31" w:name="_Ref392585380"/>
+      <w:bookmarkStart w:id="32" w:name="_Ref392585388"/>
+      <w:bookmarkStart w:id="33" w:name="_Ref392585410"/>
+      <w:bookmarkStart w:id="34" w:name="_Toc392762752"/>
       <w:r>
         <w:rPr>
           <w:highlight w:val="yellow"/>
@@ -11708,26 +13297,40 @@
         </w:rPr>
         <w:t xml:space="preserve"> Metrics</w:t>
       </w:r>
-      <w:bookmarkEnd w:id="25"/>
-      <w:bookmarkEnd w:id="26"/>
       <w:bookmarkEnd w:id="27"/>
       <w:bookmarkEnd w:id="28"/>
       <w:bookmarkEnd w:id="29"/>
       <w:bookmarkEnd w:id="30"/>
       <w:bookmarkEnd w:id="31"/>
       <w:bookmarkEnd w:id="32"/>
-    </w:p>
-    <w:p>
-      <w:pPr>
-        <w:rPr>
-          <w:lang w:val="en-GB"/>
-        </w:rPr>
-      </w:pPr>
-      <w:r>
-        <w:rPr>
-          <w:lang w:val="en-GB"/>
-        </w:rPr>
-        <w:t xml:space="preserve">The Association Rules algorithm recognizes association between frequent patterns resulting from a frequent pattern recognition algorithm, like FP-Growth, or Apriori. But how </w:t>
+      <w:bookmarkEnd w:id="33"/>
+      <w:bookmarkEnd w:id="34"/>
+    </w:p>
+    <w:p>
+      <w:pPr>
+        <w:rPr>
+          <w:lang w:val="en-GB"/>
+        </w:rPr>
+      </w:pPr>
+      <w:r>
+        <w:rPr>
+          <w:lang w:val="en-GB"/>
+        </w:rPr>
+        <w:t xml:space="preserve">The Association Rules algorithm recognizes association between frequent patterns resulting from a frequent pattern recognition algorithm, like FP-Growth, or </w:t>
+      </w:r>
+      <w:proofErr w:type="spellStart"/>
+      <w:r>
+        <w:rPr>
+          <w:lang w:val="en-GB"/>
+        </w:rPr>
+        <w:t>Apriori</w:t>
+      </w:r>
+      <w:proofErr w:type="spellEnd"/>
+      <w:r>
+        <w:rPr>
+          <w:lang w:val="en-GB"/>
+        </w:rPr>
+        <w:t xml:space="preserve">. But how </w:t>
       </w:r>
       <w:r>
         <w:rPr>
@@ -11769,7 +13372,14 @@
         <w:rPr>
           <w:lang w:val="en-GB"/>
         </w:rPr>
-        <w:t>, the author describes some metrics that classify each rule that is found in the process of Association Rule discovery</w:t>
+        <w:t xml:space="preserve">, the author describes some </w:t>
+      </w:r>
+      <w:r>
+        <w:rPr>
+          <w:lang w:val="en-GB"/>
+        </w:rPr>
+        <w:lastRenderedPageBreak/>
+        <w:t>metrics that classify each rule that is found in the process of Association Rule discovery</w:t>
       </w:r>
       <w:r>
         <w:rPr>
@@ -11843,7 +13453,21 @@
         <w:rPr>
           <w:lang w:val="en-GB"/>
         </w:rPr>
-        <w:t xml:space="preserve">This metric represents an estimation of the probability of observation Concept B given Concept A. The result values are between [0,1]. When a rule is received, one can immediately classify the relationship of the corresponding concepts. </w:t>
+        <w:t>This metric represents an estimation of the probability of observation Concept B given Concept A. The result values are between [0</w:t>
+      </w:r>
+      <w:proofErr w:type="gramStart"/>
+      <w:r>
+        <w:rPr>
+          <w:lang w:val="en-GB"/>
+        </w:rPr>
+        <w:t>,1</w:t>
+      </w:r>
+      <w:proofErr w:type="gramEnd"/>
+      <w:r>
+        <w:rPr>
+          <w:lang w:val="en-GB"/>
+        </w:rPr>
+        <w:t xml:space="preserve">]. When a rule is received, one can immediately classify the relationship of the corresponding concepts. </w:t>
       </w:r>
     </w:p>
     <w:p>
@@ -11890,8 +13514,16 @@
         <w:rPr>
           <w:lang w:val="en-GB"/>
         </w:rPr>
-        <w:t xml:space="preserve"> is a measure to indicate the independence of Concept A from Concept B. The result values are inside the interval [0,+</w:t>
-      </w:r>
+        <w:t xml:space="preserve"> is a measure to indicate the independence of Concept A from Concept B. The result values are inside the interval [0</w:t>
+      </w:r>
+      <w:proofErr w:type="gramStart"/>
+      <w:r>
+        <w:rPr>
+          <w:lang w:val="en-GB"/>
+        </w:rPr>
+        <w:t>,+</w:t>
+      </w:r>
+      <w:proofErr w:type="gramEnd"/>
       <w:r>
         <w:rPr>
           <w:rFonts w:cs="Times New Roman"/>
@@ -11927,7 +13559,34 @@
         <w:rPr>
           <w:lang w:val="en-GB"/>
         </w:rPr>
-        <w:t xml:space="preserve"> and not with measure implication. The higher the value, the higher the rule is interesting. (A “lifted” B). If a Concept A is far from 1 it means that there</w:t>
+        <w:t xml:space="preserve"> and not with measure implication. The higher the value, the higher the rule is interesting. </w:t>
+      </w:r>
+      <w:proofErr w:type="gramStart"/>
+      <w:r>
+        <w:rPr>
+          <w:lang w:val="en-GB"/>
+        </w:rPr>
+        <w:t xml:space="preserve">(A </w:t>
+      </w:r>
+      <w:r>
+        <w:rPr>
+          <w:i/>
+          <w:lang w:val="en-GB"/>
+        </w:rPr>
+        <w:t>lifted</w:t>
+      </w:r>
+      <w:r>
+        <w:rPr>
+          <w:lang w:val="en-GB"/>
+        </w:rPr>
+        <w:t xml:space="preserve"> B).</w:t>
+      </w:r>
+      <w:proofErr w:type="gramEnd"/>
+      <w:r>
+        <w:rPr>
+          <w:lang w:val="en-GB"/>
+        </w:rPr>
+        <w:t xml:space="preserve"> If a Concept A is far from 1 it means that there</w:t>
       </w:r>
       <w:r>
         <w:rPr>
@@ -11960,7 +13619,14 @@
         <w:rPr>
           <w:lang w:val="en-GB"/>
         </w:rPr>
-        <w:t xml:space="preserve">This is a measure to support confidence and lift metrics. Is used for implication, it matters the distance that it happens. A=&gt;B </w:t>
+        <w:t xml:space="preserve">This is a measure to support confidence and lift metrics. Is used for implication, it matters the distance that it happens. </w:t>
+      </w:r>
+      <w:proofErr w:type="gramStart"/>
+      <w:r>
+        <w:rPr>
+          <w:lang w:val="en-GB"/>
+        </w:rPr>
+        <w:t xml:space="preserve">A=&gt;B </w:t>
       </w:r>
       <w:r>
         <w:rPr>
@@ -11973,8 +13639,23 @@
         <w:rPr>
           <w:lang w:val="en-GB"/>
         </w:rPr>
-        <w:t xml:space="preserve"> B=&gt;A. The value represents the value of implication, as the higher the value, the higher the relationship value between both concepts. As Lift, if the value is 1 the concepts are independent, meaning no relation. The values are included in [0,+</w:t>
-      </w:r>
+        <w:t xml:space="preserve"> B=&gt;A.</w:t>
+      </w:r>
+      <w:proofErr w:type="gramEnd"/>
+      <w:r>
+        <w:rPr>
+          <w:lang w:val="en-GB"/>
+        </w:rPr>
+        <w:t xml:space="preserve"> The value represents the value of implication, as the higher the value, the higher the relationship value between both concepts. As Lift, if the value is 1 the concepts are independent, meaning no relation. The values are included in [0</w:t>
+      </w:r>
+      <w:proofErr w:type="gramStart"/>
+      <w:r>
+        <w:rPr>
+          <w:lang w:val="en-GB"/>
+        </w:rPr>
+        <w:t>,+</w:t>
+      </w:r>
+      <w:proofErr w:type="gramEnd"/>
       <w:r>
         <w:rPr>
           <w:rFonts w:cs="Times New Roman"/>
@@ -12033,7 +13714,21 @@
         <w:rPr>
           <w:lang w:val="en-GB"/>
         </w:rPr>
-        <w:t xml:space="preserve"> is a statistic metric defined as “the support of a set of items, represents the percentage of transactions from database that contains such items”. As this is a statistic measure, the values are between [0..1]. </w:t>
+        <w:t xml:space="preserve"> is a statistic metric defined as “the support of a set of items, represents the percentage of transactions from database that contains such items”. As this is a statistic measure, the values are between [0</w:t>
+      </w:r>
+      <w:proofErr w:type="gramStart"/>
+      <w:r>
+        <w:rPr>
+          <w:lang w:val="en-GB"/>
+        </w:rPr>
+        <w:t>..1</w:t>
+      </w:r>
+      <w:proofErr w:type="gramEnd"/>
+      <w:r>
+        <w:rPr>
+          <w:lang w:val="en-GB"/>
+        </w:rPr>
+        <w:t xml:space="preserve">]. </w:t>
       </w:r>
       <w:r>
         <w:rPr>
@@ -12065,7 +13760,6 @@
         <w:rPr>
           <w:lang w:val="en-GB"/>
         </w:rPr>
-        <w:lastRenderedPageBreak/>
         <w:t>Rule Interest</w:t>
       </w:r>
     </w:p>
@@ -12125,7 +13819,21 @@
         <w:rPr>
           <w:lang w:val="en-GB"/>
         </w:rPr>
-        <w:t xml:space="preserve">, is a measure obtained from the difference between the real support and the expected support. The values are inside of [-0.25..0.25]. If a rule receives the value 0, it means that Concepts are independent. As the value grows, it grows the rule significance and interest. </w:t>
+        <w:t>, is a measure obtained from the difference between the real support and the expected support. The values are inside of [-0.25</w:t>
+      </w:r>
+      <w:proofErr w:type="gramStart"/>
+      <w:r>
+        <w:rPr>
+          <w:lang w:val="en-GB"/>
+        </w:rPr>
+        <w:t>..0.25</w:t>
+      </w:r>
+      <w:proofErr w:type="gramEnd"/>
+      <w:r>
+        <w:rPr>
+          <w:lang w:val="en-GB"/>
+        </w:rPr>
+        <w:t xml:space="preserve">]. If a rule receives the value 0, it means that Concepts are independent. As the value grows, it grows the rule significance and interest. </w:t>
       </w:r>
     </w:p>
     <w:p>
@@ -12178,7 +13886,21 @@
         <w:rPr>
           <w:lang w:val="en-GB"/>
         </w:rPr>
-        <w:t xml:space="preserve"> The values are inside [0,1[</w:t>
+        <w:t xml:space="preserve"> The values are inside [0</w:t>
+      </w:r>
+      <w:proofErr w:type="gramStart"/>
+      <w:r>
+        <w:rPr>
+          <w:lang w:val="en-GB"/>
+        </w:rPr>
+        <w:t>,1</w:t>
+      </w:r>
+      <w:proofErr w:type="gramEnd"/>
+      <w:r>
+        <w:rPr>
+          <w:lang w:val="en-GB"/>
+        </w:rPr>
+        <w:t>[</w:t>
       </w:r>
       <w:r>
         <w:rPr>
@@ -12194,14 +13916,14 @@
           <w:lang w:val="en-GB"/>
         </w:rPr>
       </w:pPr>
-      <w:bookmarkStart w:id="33" w:name="_Toc392762753"/>
+      <w:bookmarkStart w:id="35" w:name="_Toc392762753"/>
       <w:r>
         <w:rPr>
           <w:lang w:val="en-GB"/>
         </w:rPr>
         <w:t>Vector Space Model</w:t>
       </w:r>
-      <w:bookmarkEnd w:id="33"/>
+      <w:bookmarkEnd w:id="35"/>
     </w:p>
     <w:p>
       <w:pPr>
@@ -12215,7 +13937,21 @@
         <w:rPr>
           <w:lang w:val="en-GB"/>
         </w:rPr>
-        <w:t xml:space="preserve">In Text Mining, a Vector Space Model (VSM) </w:t>
+        <w:t>In Text Mining, a Vector Space Model (</w:t>
+      </w:r>
+      <w:proofErr w:type="spellStart"/>
+      <w:r>
+        <w:rPr>
+          <w:lang w:val="en-GB"/>
+        </w:rPr>
+        <w:t>VSM</w:t>
+      </w:r>
+      <w:proofErr w:type="spellEnd"/>
+      <w:r>
+        <w:rPr>
+          <w:lang w:val="en-GB"/>
+        </w:rPr>
+        <w:t xml:space="preserve">) </w:t>
       </w:r>
       <w:r>
         <w:rPr>
@@ -12257,6 +13993,7 @@
         <w:rPr>
           <w:lang w:val="en-GB"/>
         </w:rPr>
+        <w:lastRenderedPageBreak/>
         <w:t xml:space="preserve">documents. As more </w:t>
       </w:r>
       <w:r>
@@ -12297,7 +14034,23 @@
           <w:rFonts w:cs="Times New Roman"/>
           <w:lang w:val="en-GB"/>
         </w:rPr>
-        <w:t>(Turney, Pantel, and others 2010)</w:t>
+        <w:t>(</w:t>
+      </w:r>
+      <w:proofErr w:type="spellStart"/>
+      <w:r>
+        <w:rPr>
+          <w:rFonts w:cs="Times New Roman"/>
+          <w:lang w:val="en-GB"/>
+        </w:rPr>
+        <w:t>Turney</w:t>
+      </w:r>
+      <w:proofErr w:type="spellEnd"/>
+      <w:r>
+        <w:rPr>
+          <w:rFonts w:cs="Times New Roman"/>
+          <w:lang w:val="en-GB"/>
+        </w:rPr>
+        <w:t>, Pantel, and others 2010)</w:t>
       </w:r>
       <w:r>
         <w:rPr>
@@ -12325,7 +14078,21 @@
         <w:rPr>
           <w:lang w:val="en-GB"/>
         </w:rPr>
-        <w:t>The VSM is a form to explain to computer systems the semantics of human language. It was created for the SMART information retrieval system by its developer Gerard Salton</w:t>
+        <w:t xml:space="preserve">The </w:t>
+      </w:r>
+      <w:proofErr w:type="spellStart"/>
+      <w:r>
+        <w:rPr>
+          <w:lang w:val="en-GB"/>
+        </w:rPr>
+        <w:t>VSM</w:t>
+      </w:r>
+      <w:proofErr w:type="spellEnd"/>
+      <w:r>
+        <w:rPr>
+          <w:lang w:val="en-GB"/>
+        </w:rPr>
+        <w:t xml:space="preserve"> is a form to explain to computer systems the semantics of human language. It was created for the SMART information retrieval system by its developer Gerard Salton</w:t>
       </w:r>
       <w:r>
         <w:rPr>
@@ -12377,11 +14144,19 @@
           <w:lang w:val="en-GB"/>
         </w:rPr>
       </w:pPr>
-      <w:r>
-        <w:rPr>
-          <w:lang w:val="en-GB"/>
-        </w:rPr>
-        <w:t xml:space="preserve">VSM has several properties, one of which is that given a corpus it will extract knowledge automatically. The majority of today search engines </w:t>
+      <w:proofErr w:type="spellStart"/>
+      <w:r>
+        <w:rPr>
+          <w:lang w:val="en-GB"/>
+        </w:rPr>
+        <w:t>VSM</w:t>
+      </w:r>
+      <w:proofErr w:type="spellEnd"/>
+      <w:r>
+        <w:rPr>
+          <w:lang w:val="en-GB"/>
+        </w:rPr>
+        <w:t xml:space="preserve"> has several properties, one of which is that given a corpus it will extract knowledge automatically. The majority of today search engines </w:t>
       </w:r>
       <w:r>
         <w:rPr>
@@ -12393,7 +14168,21 @@
         <w:rPr>
           <w:lang w:val="en-GB"/>
         </w:rPr>
-        <w:t xml:space="preserve"> VSM as a model because of its good performance in </w:t>
+        <w:t xml:space="preserve"> </w:t>
+      </w:r>
+      <w:proofErr w:type="spellStart"/>
+      <w:r>
+        <w:rPr>
+          <w:lang w:val="en-GB"/>
+        </w:rPr>
+        <w:t>VSM</w:t>
+      </w:r>
+      <w:proofErr w:type="spellEnd"/>
+      <w:r>
+        <w:rPr>
+          <w:lang w:val="en-GB"/>
+        </w:rPr>
+        <w:t xml:space="preserve"> as a model because of its good performance in </w:t>
       </w:r>
       <w:r>
         <w:rPr>
@@ -12485,13 +14274,29 @@
           <w:rFonts w:cs="Times New Roman"/>
           <w:lang w:val="en-GB"/>
         </w:rPr>
-        <w:t>(Pantel and Lin 2002; Rapp 2003; Turney et al. 2003)</w:t>
-      </w:r>
+        <w:t>(</w:t>
+      </w:r>
+      <w:proofErr w:type="spellStart"/>
       <w:r>
         <w:rPr>
           <w:rFonts w:cs="Times New Roman"/>
           <w:lang w:val="en-GB"/>
         </w:rPr>
+        <w:t>Pantel</w:t>
+      </w:r>
+      <w:proofErr w:type="spellEnd"/>
+      <w:r>
+        <w:rPr>
+          <w:rFonts w:cs="Times New Roman"/>
+          <w:lang w:val="en-GB"/>
+        </w:rPr>
+        <w:t xml:space="preserve"> and Lin 2002; Rapp 2003; Turney et al. 2003)</w:t>
+      </w:r>
+      <w:r>
+        <w:rPr>
+          <w:rFonts w:cs="Times New Roman"/>
+          <w:lang w:val="en-GB"/>
+        </w:rPr>
         <w:fldChar w:fldCharType="end"/>
       </w:r>
       <w:r>
@@ -12557,8 +14362,16 @@
         <w:rPr>
           <w:lang w:val="en-GB"/>
         </w:rPr>
-        <w:t xml:space="preserve"> VSMs</w:t>
-      </w:r>
+        <w:t xml:space="preserve"> </w:t>
+      </w:r>
+      <w:proofErr w:type="spellStart"/>
+      <w:r>
+        <w:rPr>
+          <w:lang w:val="en-GB"/>
+        </w:rPr>
+        <w:t>VSMs</w:t>
+      </w:r>
+      <w:proofErr w:type="spellEnd"/>
       <w:r>
         <w:rPr>
           <w:lang w:val="en-GB"/>
@@ -12596,7 +14409,21 @@
         <w:rPr>
           <w:lang w:val="en-GB"/>
         </w:rPr>
-        <w:t xml:space="preserve"> that VSM tries to answer, they all begin from the main one, the </w:t>
+        <w:t xml:space="preserve"> that </w:t>
+      </w:r>
+      <w:proofErr w:type="spellStart"/>
+      <w:r>
+        <w:rPr>
+          <w:lang w:val="en-GB"/>
+        </w:rPr>
+        <w:t>VSM</w:t>
+      </w:r>
+      <w:proofErr w:type="spellEnd"/>
+      <w:r>
+        <w:rPr>
+          <w:lang w:val="en-GB"/>
+        </w:rPr>
+        <w:t xml:space="preserve"> tries to answer, they all begin from the main one, the </w:t>
       </w:r>
       <w:r>
         <w:rPr>
@@ -12637,7 +14464,23 @@
           <w:rFonts w:cs="Times New Roman"/>
           <w:lang w:val="en-GB"/>
         </w:rPr>
-        <w:t>(Turney, Pantel, and others 2010)</w:t>
+        <w:t>(</w:t>
+      </w:r>
+      <w:proofErr w:type="spellStart"/>
+      <w:r>
+        <w:rPr>
+          <w:rFonts w:cs="Times New Roman"/>
+          <w:lang w:val="en-GB"/>
+        </w:rPr>
+        <w:t>Turney</w:t>
+      </w:r>
+      <w:proofErr w:type="spellEnd"/>
+      <w:r>
+        <w:rPr>
+          <w:rFonts w:cs="Times New Roman"/>
+          <w:lang w:val="en-GB"/>
+        </w:rPr>
+        <w:t>, Pantel, and others 2010)</w:t>
       </w:r>
       <w:r>
         <w:rPr>
@@ -12731,14 +14574,7 @@
         <w:rPr>
           <w:lang w:val="en-GB"/>
         </w:rPr>
-        <w:t xml:space="preserve">Each bag of words can be </w:t>
-      </w:r>
-      <w:r>
-        <w:rPr>
-          <w:lang w:val="en-GB"/>
-        </w:rPr>
-        <w:lastRenderedPageBreak/>
-        <w:t xml:space="preserve">represented by a Term-Document Matrix. </w:t>
+        <w:t xml:space="preserve">Each bag of words can be represented by a Term-Document Matrix. </w:t>
       </w:r>
       <w:r>
         <w:rPr>
@@ -12792,7 +14628,21 @@
         <w:rPr>
           <w:lang w:val="en-GB"/>
         </w:rPr>
-        <w:t>of VSM application in information retrieval systems</w:t>
+        <w:t xml:space="preserve">of </w:t>
+      </w:r>
+      <w:proofErr w:type="spellStart"/>
+      <w:r>
+        <w:rPr>
+          <w:lang w:val="en-GB"/>
+        </w:rPr>
+        <w:t>VSM</w:t>
+      </w:r>
+      <w:proofErr w:type="spellEnd"/>
+      <w:r>
+        <w:rPr>
+          <w:lang w:val="en-GB"/>
+        </w:rPr>
+        <w:t xml:space="preserve"> application in information retrieval systems</w:t>
       </w:r>
       <w:r>
         <w:rPr>
@@ -12804,7 +14654,21 @@
         <w:rPr>
           <w:lang w:val="en-GB"/>
         </w:rPr>
-        <w:t xml:space="preserve"> This hypothes</w:t>
+        <w:t xml:space="preserve"> </w:t>
+      </w:r>
+      <w:proofErr w:type="gramStart"/>
+      <w:r>
+        <w:rPr>
+          <w:lang w:val="en-GB"/>
+        </w:rPr>
+        <w:t>This</w:t>
+      </w:r>
+      <w:proofErr w:type="gramEnd"/>
+      <w:r>
+        <w:rPr>
+          <w:lang w:val="en-GB"/>
+        </w:rPr>
+        <w:t xml:space="preserve"> hypothes</w:t>
       </w:r>
       <w:r>
         <w:rPr>
@@ -12986,8 +14850,16 @@
         <w:rPr>
           <w:lang w:val="en-GB"/>
         </w:rPr>
-        <w:t xml:space="preserve"> the application of the VSM</w:t>
-      </w:r>
+        <w:t xml:space="preserve"> the application of the </w:t>
+      </w:r>
+      <w:proofErr w:type="spellStart"/>
+      <w:r>
+        <w:rPr>
+          <w:lang w:val="en-GB"/>
+        </w:rPr>
+        <w:t>VSM</w:t>
+      </w:r>
+      <w:proofErr w:type="spellEnd"/>
       <w:r>
         <w:rPr>
           <w:lang w:val="en-GB"/>
@@ -13043,7 +14915,70 @@
         <w:rPr>
           <w:lang w:val="en-GB"/>
         </w:rPr>
-        <w:t>hypothesis was proposed by Lin and Pantel (2001), the co-occurence of patterns in similar pairs, will lead to similar meanings. The co-occorence of X:Y similar pairs is a tendency of patterns like “X solves Y” or “Y is solved by X”. When this happens one can be lead to think that these kind of patterns present the similar meanings</w:t>
+        <w:t xml:space="preserve">hypothesis was proposed by Lin and </w:t>
+      </w:r>
+      <w:proofErr w:type="spellStart"/>
+      <w:r>
+        <w:rPr>
+          <w:lang w:val="en-GB"/>
+        </w:rPr>
+        <w:t>Pantel</w:t>
+      </w:r>
+      <w:proofErr w:type="spellEnd"/>
+      <w:r>
+        <w:rPr>
+          <w:lang w:val="en-GB"/>
+        </w:rPr>
+        <w:t xml:space="preserve"> (2001), the co-</w:t>
+      </w:r>
+      <w:proofErr w:type="spellStart"/>
+      <w:r>
+        <w:rPr>
+          <w:lang w:val="en-GB"/>
+        </w:rPr>
+        <w:t>occurence</w:t>
+      </w:r>
+      <w:proofErr w:type="spellEnd"/>
+      <w:r>
+        <w:rPr>
+          <w:lang w:val="en-GB"/>
+        </w:rPr>
+        <w:t xml:space="preserve"> of patterns in similar pairs, will lead to similar meanings. The co-</w:t>
+      </w:r>
+      <w:proofErr w:type="spellStart"/>
+      <w:r>
+        <w:rPr>
+          <w:lang w:val="en-GB"/>
+        </w:rPr>
+        <w:t>occorence</w:t>
+      </w:r>
+      <w:proofErr w:type="spellEnd"/>
+      <w:r>
+        <w:rPr>
+          <w:lang w:val="en-GB"/>
+        </w:rPr>
+        <w:t xml:space="preserve"> of X</w:t>
+      </w:r>
+      <w:proofErr w:type="gramStart"/>
+      <w:r>
+        <w:rPr>
+          <w:lang w:val="en-GB"/>
+        </w:rPr>
+        <w:t>:Y</w:t>
+      </w:r>
+      <w:proofErr w:type="gramEnd"/>
+      <w:r>
+        <w:rPr>
+          <w:lang w:val="en-GB"/>
+        </w:rPr>
+        <w:t xml:space="preserve"> similar pairs is a tendency of patterns like “X solves Y” or “Y is solved by X”. When this happens one can be lead to think that these kind of patterns </w:t>
+      </w:r>
+      <w:r>
+        <w:rPr>
+          <w:lang w:val="en-GB"/>
+        </w:rPr>
+        <w:lastRenderedPageBreak/>
+        <w:t>present the similar meanings</w:t>
       </w:r>
       <w:r>
         <w:rPr>
@@ -13187,13 +15122,29 @@
           <w:rFonts w:cs="Times New Roman"/>
           <w:lang w:val="en-GB"/>
         </w:rPr>
-        <w:t>(Turney 2006)</w:t>
-      </w:r>
+        <w:t>(</w:t>
+      </w:r>
+      <w:proofErr w:type="spellStart"/>
       <w:r>
         <w:rPr>
           <w:rFonts w:cs="Times New Roman"/>
           <w:lang w:val="en-GB"/>
         </w:rPr>
+        <w:t>Turney</w:t>
+      </w:r>
+      <w:proofErr w:type="spellEnd"/>
+      <w:r>
+        <w:rPr>
+          <w:rFonts w:cs="Times New Roman"/>
+          <w:lang w:val="en-GB"/>
+        </w:rPr>
+        <w:t xml:space="preserve"> 2006)</w:t>
+      </w:r>
+      <w:r>
+        <w:rPr>
+          <w:rFonts w:cs="Times New Roman"/>
+          <w:lang w:val="en-GB"/>
+        </w:rPr>
         <w:fldChar w:fldCharType="end"/>
       </w:r>
     </w:p>
@@ -13212,7 +15163,7 @@
           <w:lang w:val="en-GB"/>
         </w:rPr>
       </w:pPr>
-      <w:bookmarkStart w:id="34" w:name="_Toc392762754"/>
+      <w:bookmarkStart w:id="36" w:name="_Toc392762754"/>
       <w:r>
         <w:rPr>
           <w:lang w:val="en-GB"/>
@@ -13229,9 +15180,17 @@
         <w:rPr>
           <w:lang w:val="en-GB"/>
         </w:rPr>
-        <w:t xml:space="preserve"> – The TF-IDF</w:t>
-      </w:r>
-      <w:bookmarkEnd w:id="34"/>
+        <w:t xml:space="preserve"> – The </w:t>
+      </w:r>
+      <w:proofErr w:type="spellStart"/>
+      <w:r>
+        <w:rPr>
+          <w:lang w:val="en-GB"/>
+        </w:rPr>
+        <w:t>TF-IDF</w:t>
+      </w:r>
+      <w:bookmarkEnd w:id="36"/>
+      <w:proofErr w:type="spellEnd"/>
     </w:p>
     <w:p>
       <w:pPr>
@@ -13255,7 +15214,21 @@
         <w:rPr>
           <w:lang w:val="en-GB"/>
         </w:rPr>
-        <w:t xml:space="preserve">a matrix, the Term-Document Matrix. This matrix is prepared in such way that the terms are arranged in row vectors and the documents are arranged in the column vectors. Each entry in the matrix corresponds to a weight of each term in a document. This process orders the terms in a document by their relevance in each document and in corpus by a tf-idf (term frequency – inverse document frequency) weighting normalized scheme. This scheme is presented by the following: </w:t>
+        <w:t xml:space="preserve">a matrix, the Term-Document Matrix. This matrix is prepared in such way that the terms are arranged in row vectors and the documents are arranged in the column vectors. Each entry in the matrix corresponds to a weight of each term in a document. This process orders the terms in a document by their relevance in each document and in corpus by a </w:t>
+      </w:r>
+      <w:proofErr w:type="spellStart"/>
+      <w:r>
+        <w:rPr>
+          <w:lang w:val="en-GB"/>
+        </w:rPr>
+        <w:t>tf-idf</w:t>
+      </w:r>
+      <w:proofErr w:type="spellEnd"/>
+      <w:r>
+        <w:rPr>
+          <w:lang w:val="en-GB"/>
+        </w:rPr>
+        <w:t xml:space="preserve"> (term frequency – inverse document frequency) weighting normalized scheme. This scheme is presented by the following: </w:t>
       </w:r>
     </w:p>
     <w:p>
@@ -13590,8 +15563,33 @@
           <w:rFonts w:eastAsiaTheme="minorEastAsia"/>
           <w:lang w:val="en-GB"/>
         </w:rPr>
-        <w:t xml:space="preserve"> – represents the term frequency of term i in document j.</w:t>
-      </w:r>
+        <w:t xml:space="preserve"> </w:t>
+      </w:r>
+      <w:proofErr w:type="gramStart"/>
+      <w:r>
+        <w:rPr>
+          <w:rFonts w:eastAsiaTheme="minorEastAsia"/>
+          <w:lang w:val="en-GB"/>
+        </w:rPr>
+        <w:t xml:space="preserve">– represents the term frequency of term </w:t>
+      </w:r>
+      <w:proofErr w:type="spellStart"/>
+      <w:r>
+        <w:rPr>
+          <w:rFonts w:eastAsiaTheme="minorEastAsia"/>
+          <w:lang w:val="en-GB"/>
+        </w:rPr>
+        <w:t>i</w:t>
+      </w:r>
+      <w:proofErr w:type="spellEnd"/>
+      <w:r>
+        <w:rPr>
+          <w:rFonts w:eastAsiaTheme="minorEastAsia"/>
+          <w:lang w:val="en-GB"/>
+        </w:rPr>
+        <w:t xml:space="preserve"> in document j.</w:t>
+      </w:r>
+      <w:proofErr w:type="gramEnd"/>
     </w:p>
     <w:p>
       <w:pPr>
@@ -13636,7 +15634,23 @@
           <w:rFonts w:eastAsiaTheme="minorEastAsia"/>
           <w:lang w:val="en-GB"/>
         </w:rPr>
-        <w:t xml:space="preserve"> – represents the number of documents that contains term i. </w:t>
+        <w:t xml:space="preserve"> – </w:t>
+      </w:r>
+      <w:proofErr w:type="gramStart"/>
+      <w:r>
+        <w:rPr>
+          <w:rFonts w:eastAsiaTheme="minorEastAsia"/>
+          <w:lang w:val="en-GB"/>
+        </w:rPr>
+        <w:t>represents</w:t>
+      </w:r>
+      <w:proofErr w:type="gramEnd"/>
+      <w:r>
+        <w:rPr>
+          <w:rFonts w:eastAsiaTheme="minorEastAsia"/>
+          <w:lang w:val="en-GB"/>
+        </w:rPr>
+        <w:t xml:space="preserve"> the number of documents that contains term i. </w:t>
       </w:r>
     </w:p>
     <w:p>
@@ -13969,7 +15983,35 @@
         <w:rPr>
           <w:lang w:val="en-GB"/>
         </w:rPr>
-        <w:t>This form of representation is called a bag or multiset, and supports the bag of words hypothesis discussed earlier. This way, one can discover the tendency of the proximity of a document to a subject, by this frequency of words in the document. Salton et al (1975) states that this hypothesis is the foundation of VSM application in Information Retrieval.</w:t>
+        <w:t xml:space="preserve">This form of representation is called a bag or </w:t>
+      </w:r>
+      <w:proofErr w:type="spellStart"/>
+      <w:r>
+        <w:rPr>
+          <w:lang w:val="en-GB"/>
+        </w:rPr>
+        <w:t>multiset</w:t>
+      </w:r>
+      <w:proofErr w:type="spellEnd"/>
+      <w:r>
+        <w:rPr>
+          <w:lang w:val="en-GB"/>
+        </w:rPr>
+        <w:t xml:space="preserve">, and supports the bag of words hypothesis discussed earlier. This way, one can discover the tendency of the proximity of a document to a subject, by this frequency of words in the document. Salton et al (1975) states that this hypothesis is the foundation of </w:t>
+      </w:r>
+      <w:proofErr w:type="spellStart"/>
+      <w:r>
+        <w:rPr>
+          <w:lang w:val="en-GB"/>
+        </w:rPr>
+        <w:t>VSM</w:t>
+      </w:r>
+      <w:proofErr w:type="spellEnd"/>
+      <w:r>
+        <w:rPr>
+          <w:lang w:val="en-GB"/>
+        </w:rPr>
+        <w:t xml:space="preserve"> application in Information Retrieval.</w:t>
       </w:r>
       <w:r>
         <w:rPr>
@@ -14017,7 +16059,35 @@
         <w:rPr>
           <w:lang w:val="en-GB"/>
         </w:rPr>
-        <w:t>The VSM is not the only way to represent text, as seen the several hypothesis represent more ways to represent and weight relevance of the terms. But this is not exclusively, for example, Yih (</w:t>
+        <w:t xml:space="preserve">The </w:t>
+      </w:r>
+      <w:proofErr w:type="spellStart"/>
+      <w:r>
+        <w:rPr>
+          <w:lang w:val="en-GB"/>
+        </w:rPr>
+        <w:t>VSM</w:t>
+      </w:r>
+      <w:proofErr w:type="spellEnd"/>
+      <w:r>
+        <w:rPr>
+          <w:lang w:val="en-GB"/>
+        </w:rPr>
+        <w:t xml:space="preserve"> is not the only way to represent text, as seen the several hypothesis represent more ways to represent and weight relevance of the terms. But this is not exclusively, for example, </w:t>
+      </w:r>
+      <w:proofErr w:type="spellStart"/>
+      <w:r>
+        <w:rPr>
+          <w:lang w:val="en-GB"/>
+        </w:rPr>
+        <w:t>Yih</w:t>
+      </w:r>
+      <w:proofErr w:type="spellEnd"/>
+      <w:r>
+        <w:rPr>
+          <w:lang w:val="en-GB"/>
+        </w:rPr>
+        <w:t xml:space="preserve"> (</w:t>
       </w:r>
       <w:r>
         <w:rPr>
@@ -14100,6 +16170,7 @@
         </w:rPr>
         <w:fldChar w:fldCharType="separate"/>
       </w:r>
+      <w:proofErr w:type="gramStart"/>
       <w:r>
         <w:rPr>
           <w:rFonts w:cs="Times New Roman"/>
@@ -14118,14 +16189,9 @@
         <w:rPr>
           <w:lang w:val="en-GB"/>
         </w:rPr>
-        <w:t xml:space="preserve">. </w:t>
-      </w:r>
-      <w:r>
-        <w:rPr>
-          <w:lang w:val="en-GB"/>
-        </w:rPr>
-        <w:t>Instead of being an independent weighting scheme like tf-idf, that it does</w:t>
-      </w:r>
+        <w:t>.</w:t>
+      </w:r>
+      <w:proofErr w:type="gramEnd"/>
       <w:r>
         <w:rPr>
           <w:lang w:val="en-GB"/>
@@ -14136,6 +16202,39 @@
         <w:rPr>
           <w:lang w:val="en-GB"/>
         </w:rPr>
+        <w:t xml:space="preserve">Instead of being an independent weighting scheme like </w:t>
+      </w:r>
+      <w:proofErr w:type="spellStart"/>
+      <w:r>
+        <w:rPr>
+          <w:lang w:val="en-GB"/>
+        </w:rPr>
+        <w:t>tf-idf</w:t>
+      </w:r>
+      <w:proofErr w:type="spellEnd"/>
+      <w:r>
+        <w:rPr>
+          <w:lang w:val="en-GB"/>
+        </w:rPr>
+        <w:t xml:space="preserve">, that </w:t>
+      </w:r>
+      <w:r>
+        <w:rPr>
+          <w:lang w:val="en-GB"/>
+        </w:rPr>
+        <w:lastRenderedPageBreak/>
+        <w:t>it does</w:t>
+      </w:r>
+      <w:r>
+        <w:rPr>
+          <w:lang w:val="en-GB"/>
+        </w:rPr>
+        <w:t xml:space="preserve"> </w:t>
+      </w:r>
+      <w:r>
+        <w:rPr>
+          <w:lang w:val="en-GB"/>
+        </w:rPr>
         <w:t>n</w:t>
       </w:r>
       <w:r>
@@ -14182,14 +16281,14 @@
           <w:lang w:val="en-GB"/>
         </w:rPr>
       </w:pPr>
-      <w:bookmarkStart w:id="35" w:name="_Toc392762755"/>
+      <w:bookmarkStart w:id="37" w:name="_Toc392762755"/>
       <w:r>
         <w:rPr>
           <w:lang w:val="en-GB"/>
         </w:rPr>
         <w:t>Similarity Measure in Information Retrieval</w:t>
       </w:r>
-      <w:bookmarkEnd w:id="35"/>
+      <w:bookmarkEnd w:id="37"/>
     </w:p>
     <w:p>
       <w:pPr>
@@ -14200,12 +16299,68 @@
         <w:rPr>
           <w:highlight w:val="yellow"/>
         </w:rPr>
-        <w:t>(A importância da Similarity Measure na área de Information Retrieval, talvez falar de algumas medidas que existam</w:t>
-      </w:r>
+        <w:t xml:space="preserve">(A importância da </w:t>
+      </w:r>
+      <w:proofErr w:type="spellStart"/>
       <w:r>
         <w:rPr>
           <w:highlight w:val="yellow"/>
         </w:rPr>
+        <w:t>Similarity</w:t>
+      </w:r>
+      <w:proofErr w:type="spellEnd"/>
+      <w:r>
+        <w:rPr>
+          <w:highlight w:val="yellow"/>
+        </w:rPr>
+        <w:t xml:space="preserve"> </w:t>
+      </w:r>
+      <w:proofErr w:type="spellStart"/>
+      <w:r>
+        <w:rPr>
+          <w:highlight w:val="yellow"/>
+        </w:rPr>
+        <w:t>Measure</w:t>
+      </w:r>
+      <w:proofErr w:type="spellEnd"/>
+      <w:r>
+        <w:rPr>
+          <w:highlight w:val="yellow"/>
+        </w:rPr>
+        <w:t xml:space="preserve"> na área de </w:t>
+      </w:r>
+      <w:proofErr w:type="spellStart"/>
+      <w:r>
+        <w:rPr>
+          <w:highlight w:val="yellow"/>
+        </w:rPr>
+        <w:t>Information</w:t>
+      </w:r>
+      <w:proofErr w:type="spellEnd"/>
+      <w:r>
+        <w:rPr>
+          <w:highlight w:val="yellow"/>
+        </w:rPr>
+        <w:t xml:space="preserve"> </w:t>
+      </w:r>
+      <w:proofErr w:type="spellStart"/>
+      <w:r>
+        <w:rPr>
+          <w:highlight w:val="yellow"/>
+        </w:rPr>
+        <w:t>Retrieval</w:t>
+      </w:r>
+      <w:proofErr w:type="spellEnd"/>
+      <w:r>
+        <w:rPr>
+          <w:highlight w:val="yellow"/>
+        </w:rPr>
+        <w:t>, talvez falar de algumas medidas que existam</w:t>
+      </w:r>
+      <w:r>
+        <w:rPr>
+          <w:highlight w:val="yellow"/>
+        </w:rPr>
         <w:t>. A</w:t>
       </w:r>
       <w:r>
@@ -14218,14 +16373,92 @@
         <w:rPr>
           <w:highlight w:val="yellow"/>
         </w:rPr>
-        <w:t>Semelhança entre o quê? Documentos e queries!</w:t>
-      </w:r>
+        <w:t xml:space="preserve">Semelhança entre o quê? Documentos e </w:t>
+      </w:r>
+      <w:proofErr w:type="spellStart"/>
       <w:r>
         <w:rPr>
           <w:highlight w:val="yellow"/>
         </w:rPr>
-        <w:t xml:space="preserve"> Word similarity; Document similarity; Context similarity</w:t>
-      </w:r>
+        <w:t>queries</w:t>
+      </w:r>
+      <w:proofErr w:type="spellEnd"/>
+      <w:r>
+        <w:rPr>
+          <w:highlight w:val="yellow"/>
+        </w:rPr>
+        <w:t>!</w:t>
+      </w:r>
+      <w:r>
+        <w:rPr>
+          <w:highlight w:val="yellow"/>
+        </w:rPr>
+        <w:t xml:space="preserve"> Word </w:t>
+      </w:r>
+      <w:proofErr w:type="spellStart"/>
+      <w:r>
+        <w:rPr>
+          <w:highlight w:val="yellow"/>
+        </w:rPr>
+        <w:t>similarity</w:t>
+      </w:r>
+      <w:proofErr w:type="spellEnd"/>
+      <w:r>
+        <w:rPr>
+          <w:highlight w:val="yellow"/>
+        </w:rPr>
+        <w:t xml:space="preserve">; </w:t>
+      </w:r>
+      <w:proofErr w:type="spellStart"/>
+      <w:r>
+        <w:rPr>
+          <w:highlight w:val="yellow"/>
+        </w:rPr>
+        <w:t>Document</w:t>
+      </w:r>
+      <w:proofErr w:type="spellEnd"/>
+      <w:r>
+        <w:rPr>
+          <w:highlight w:val="yellow"/>
+        </w:rPr>
+        <w:t xml:space="preserve"> </w:t>
+      </w:r>
+      <w:proofErr w:type="spellStart"/>
+      <w:r>
+        <w:rPr>
+          <w:highlight w:val="yellow"/>
+        </w:rPr>
+        <w:t>similarity</w:t>
+      </w:r>
+      <w:proofErr w:type="spellEnd"/>
+      <w:r>
+        <w:rPr>
+          <w:highlight w:val="yellow"/>
+        </w:rPr>
+        <w:t xml:space="preserve">; </w:t>
+      </w:r>
+      <w:proofErr w:type="spellStart"/>
+      <w:r>
+        <w:rPr>
+          <w:highlight w:val="yellow"/>
+        </w:rPr>
+        <w:t>Context</w:t>
+      </w:r>
+      <w:proofErr w:type="spellEnd"/>
+      <w:r>
+        <w:rPr>
+          <w:highlight w:val="yellow"/>
+        </w:rPr>
+        <w:t xml:space="preserve"> </w:t>
+      </w:r>
+      <w:proofErr w:type="spellStart"/>
+      <w:r>
+        <w:rPr>
+          <w:highlight w:val="yellow"/>
+        </w:rPr>
+        <w:t>similarity</w:t>
+      </w:r>
+      <w:proofErr w:type="spellEnd"/>
       <w:r>
         <w:rPr>
           <w:highlight w:val="yellow"/>
@@ -14257,7 +16490,21 @@
         <w:rPr>
           <w:lang w:val="en-GB"/>
         </w:rPr>
-        <w:t>s important to understand what similarity is, and what is it role in Information Retrieval (IR). Similarity is the state or the fact of being similar.</w:t>
+        <w:t>s important to understand what similarity is, and what is it role in Information Retrieval (</w:t>
+      </w:r>
+      <w:proofErr w:type="spellStart"/>
+      <w:r>
+        <w:rPr>
+          <w:lang w:val="en-GB"/>
+        </w:rPr>
+        <w:t>IR</w:t>
+      </w:r>
+      <w:proofErr w:type="spellEnd"/>
+      <w:r>
+        <w:rPr>
+          <w:lang w:val="en-GB"/>
+        </w:rPr>
+        <w:t>). Similarity is the state or the fact of being similar.</w:t>
       </w:r>
       <w:r>
         <w:rPr>
@@ -14280,6 +16527,7 @@
         </w:rPr>
         <w:fldChar w:fldCharType="separate"/>
       </w:r>
+      <w:proofErr w:type="gramStart"/>
       <w:r>
         <w:rPr>
           <w:rFonts w:cs="Times New Roman"/>
@@ -14298,7 +16546,14 @@
         <w:rPr>
           <w:lang w:val="en-GB"/>
         </w:rPr>
-        <w:t>. To understand what Similarity means, it</w:t>
+        <w:t>.</w:t>
+      </w:r>
+      <w:proofErr w:type="gramEnd"/>
+      <w:r>
+        <w:rPr>
+          <w:lang w:val="en-GB"/>
+        </w:rPr>
+        <w:t xml:space="preserve"> To understand what Similarity means, it</w:t>
       </w:r>
       <w:r>
         <w:rPr>
@@ -14310,7 +16565,21 @@
         <w:rPr>
           <w:lang w:val="en-GB"/>
         </w:rPr>
-        <w:t xml:space="preserve">s important to understand that each word or concept has a(many) meaning(s)/subject(s) that can be related to.  How similar is each word to a subject? </w:t>
+        <w:t xml:space="preserve">s important to understand that each word or concept has </w:t>
+      </w:r>
+      <w:proofErr w:type="gramStart"/>
+      <w:r>
+        <w:rPr>
+          <w:lang w:val="en-GB"/>
+        </w:rPr>
+        <w:t>a(</w:t>
+      </w:r>
+      <w:proofErr w:type="gramEnd"/>
+      <w:r>
+        <w:rPr>
+          <w:lang w:val="en-GB"/>
+        </w:rPr>
+        <w:t xml:space="preserve">many) meaning(s)/subject(s) that can be related to.  How similar is each word to a subject? </w:t>
       </w:r>
       <w:r>
         <w:rPr>
@@ -14517,273 +16786,321 @@
         <w:rPr>
           <w:lang w:val="en-GB"/>
         </w:rPr>
+        <w:t>In the previous chapter, the author presented an approach on how the</w:t>
+      </w:r>
+      <w:r>
+        <w:rPr>
+          <w:lang w:val="en-GB"/>
+        </w:rPr>
+        <w:t xml:space="preserve"> raw data</w:t>
+      </w:r>
+      <w:r>
+        <w:rPr>
+          <w:lang w:val="en-GB"/>
+        </w:rPr>
+        <w:t xml:space="preserve"> can be </w:t>
+      </w:r>
+      <w:r>
+        <w:rPr>
+          <w:lang w:val="en-GB"/>
+        </w:rPr>
+        <w:t xml:space="preserve">organized </w:t>
+      </w:r>
+      <w:r>
+        <w:rPr>
+          <w:lang w:val="en-GB"/>
+        </w:rPr>
+        <w:t xml:space="preserve">for </w:t>
+      </w:r>
+      <w:r>
+        <w:rPr>
+          <w:lang w:val="en-GB"/>
+        </w:rPr>
+        <w:t xml:space="preserve">further </w:t>
+      </w:r>
+      <w:r>
+        <w:rPr>
+          <w:lang w:val="en-GB"/>
+        </w:rPr>
+        <w:t xml:space="preserve">evaluation. For it there are some ways to </w:t>
+      </w:r>
+      <w:r>
+        <w:rPr>
+          <w:lang w:val="en-GB"/>
+        </w:rPr>
+        <w:t xml:space="preserve">do it, </w:t>
+      </w:r>
+      <w:r>
+        <w:rPr>
+          <w:lang w:val="en-GB"/>
+        </w:rPr>
+        <w:t>several take vector models as starting point</w:t>
+      </w:r>
+      <w:r>
+        <w:rPr>
+          <w:lang w:val="en-GB"/>
+        </w:rPr>
+        <w:t xml:space="preserve">. </w:t>
+      </w:r>
+      <w:r>
+        <w:rPr>
+          <w:lang w:val="en-GB"/>
+        </w:rPr>
+        <w:t xml:space="preserve">The </w:t>
+      </w:r>
+      <w:proofErr w:type="spellStart"/>
+      <w:r>
+        <w:rPr>
+          <w:lang w:val="en-GB"/>
+        </w:rPr>
+        <w:t>VSM</w:t>
+      </w:r>
+      <w:proofErr w:type="spellEnd"/>
+      <w:r>
+        <w:rPr>
+          <w:lang w:val="en-GB"/>
+        </w:rPr>
+        <w:t xml:space="preserve"> is one of the best known and applied </w:t>
+      </w:r>
+      <w:proofErr w:type="gramStart"/>
+      <w:r>
+        <w:rPr>
+          <w:lang w:val="en-GB"/>
+        </w:rPr>
+        <w:t>method</w:t>
+      </w:r>
+      <w:proofErr w:type="gramEnd"/>
+      <w:r>
+        <w:rPr>
+          <w:lang w:val="en-GB"/>
+        </w:rPr>
+        <w:t xml:space="preserve">. </w:t>
+      </w:r>
+      <w:r>
+        <w:rPr>
+          <w:lang w:val="en-GB"/>
+        </w:rPr>
+        <w:t xml:space="preserve">As </w:t>
+      </w:r>
+      <w:proofErr w:type="spellStart"/>
+      <w:r>
+        <w:rPr>
+          <w:lang w:val="en-GB"/>
+        </w:rPr>
+        <w:t>VSM</w:t>
+      </w:r>
+      <w:proofErr w:type="spellEnd"/>
+      <w:r>
+        <w:rPr>
+          <w:lang w:val="en-GB"/>
+        </w:rPr>
+        <w:t xml:space="preserve"> states, </w:t>
+      </w:r>
+      <w:r>
+        <w:rPr>
+          <w:lang w:val="en-GB"/>
+        </w:rPr>
+        <w:t>to</w:t>
+      </w:r>
+      <w:r>
+        <w:rPr>
+          <w:lang w:val="en-GB"/>
+        </w:rPr>
+        <w:t xml:space="preserve"> </w:t>
+      </w:r>
+      <w:r>
+        <w:rPr>
+          <w:lang w:val="en-GB"/>
+        </w:rPr>
+        <w:t xml:space="preserve">better understand the meaning of a word or concept, </w:t>
+      </w:r>
+      <w:r>
+        <w:rPr>
+          <w:lang w:val="en-GB"/>
+        </w:rPr>
+        <w:t>there must be a measure in the semantic relations of each word, given a set of documents. One must know how similar each word</w:t>
+      </w:r>
+      <w:r>
+        <w:rPr>
+          <w:lang w:val="en-GB"/>
+        </w:rPr>
+        <w:t xml:space="preserve"> is</w:t>
+      </w:r>
+      <w:r>
+        <w:rPr>
+          <w:lang w:val="en-GB"/>
+        </w:rPr>
+        <w:t xml:space="preserve">, </w:t>
+      </w:r>
+      <w:r>
+        <w:rPr>
+          <w:lang w:val="en-GB"/>
+        </w:rPr>
+        <w:t>therefore</w:t>
+      </w:r>
+      <w:r>
+        <w:rPr>
+          <w:lang w:val="en-GB"/>
+        </w:rPr>
+        <w:t xml:space="preserve"> it can try to figure out what is the best approximation to the main subject of each document</w:t>
+      </w:r>
+      <w:r>
+        <w:rPr>
+          <w:lang w:val="en-GB"/>
+        </w:rPr>
+        <w:t>, and thus give the possibility for the machine understand its meaning</w:t>
+      </w:r>
+      <w:r>
+        <w:rPr>
+          <w:lang w:val="en-GB"/>
+        </w:rPr>
+        <w:t xml:space="preserve">. </w:t>
+      </w:r>
+      <w:r>
+        <w:rPr>
+          <w:lang w:val="en-GB"/>
+        </w:rPr>
+        <w:t xml:space="preserve">For example, given the words </w:t>
+      </w:r>
+      <w:r>
+        <w:rPr>
+          <w:i/>
+          <w:lang w:val="en-GB"/>
+        </w:rPr>
+        <w:t>Architect</w:t>
+      </w:r>
+      <w:r>
+        <w:rPr>
+          <w:lang w:val="en-GB"/>
+        </w:rPr>
+        <w:t xml:space="preserve">, </w:t>
+      </w:r>
+      <w:r>
+        <w:rPr>
+          <w:i/>
+          <w:lang w:val="en-GB"/>
+        </w:rPr>
+        <w:t>Engineer</w:t>
+      </w:r>
+      <w:r>
+        <w:rPr>
+          <w:lang w:val="en-GB"/>
+        </w:rPr>
+        <w:t xml:space="preserve"> and </w:t>
+      </w:r>
+      <w:r>
+        <w:rPr>
+          <w:i/>
+          <w:lang w:val="en-GB"/>
+        </w:rPr>
+        <w:t>house</w:t>
+      </w:r>
+      <w:r>
+        <w:rPr>
+          <w:lang w:val="en-GB"/>
+        </w:rPr>
+        <w:t xml:space="preserve">, how can they be related to each other? The reader will obviously know that an </w:t>
+      </w:r>
+      <w:r>
+        <w:rPr>
+          <w:i/>
+          <w:lang w:val="en-GB"/>
+        </w:rPr>
+        <w:t>Architect</w:t>
+      </w:r>
+      <w:r>
+        <w:rPr>
+          <w:lang w:val="en-GB"/>
+        </w:rPr>
+        <w:t xml:space="preserve"> is more related to a </w:t>
+      </w:r>
+      <w:r>
+        <w:rPr>
+          <w:i/>
+          <w:lang w:val="en-GB"/>
+        </w:rPr>
+        <w:t>house</w:t>
+      </w:r>
+      <w:r>
+        <w:rPr>
+          <w:lang w:val="en-GB"/>
+        </w:rPr>
+        <w:t xml:space="preserve"> than is an </w:t>
+      </w:r>
+      <w:r>
+        <w:rPr>
+          <w:i/>
+          <w:lang w:val="en-GB"/>
+        </w:rPr>
+        <w:t>Engineer</w:t>
+      </w:r>
+      <w:r>
+        <w:rPr>
+          <w:lang w:val="en-GB"/>
+        </w:rPr>
+        <w:t>. For the reader is easy to know the meaning but for a</w:t>
+      </w:r>
+      <w:r>
+        <w:rPr>
+          <w:lang w:val="en-GB"/>
+        </w:rPr>
+        <w:t>n</w:t>
+      </w:r>
+      <w:r>
+        <w:rPr>
+          <w:lang w:val="en-GB"/>
+        </w:rPr>
+        <w:t xml:space="preserve"> </w:t>
+      </w:r>
+      <w:r>
+        <w:rPr>
+          <w:lang w:val="en-GB"/>
+        </w:rPr>
+        <w:t xml:space="preserve">AI </w:t>
+      </w:r>
+      <w:r>
+        <w:rPr>
+          <w:lang w:val="en-GB"/>
+        </w:rPr>
+        <w:t xml:space="preserve">system, is it? How can it understand the relation to each word? </w:t>
+      </w:r>
+      <w:r>
+        <w:rPr>
+          <w:lang w:val="en-GB"/>
+        </w:rPr>
+        <w:t xml:space="preserve">This is called a </w:t>
+      </w:r>
+      <w:r>
+        <w:rPr>
+          <w:i/>
+          <w:lang w:val="en-GB"/>
+        </w:rPr>
+        <w:t>Similarity Measure</w:t>
+      </w:r>
+      <w:r>
+        <w:rPr>
+          <w:lang w:val="en-GB"/>
+        </w:rPr>
+        <w:t>, on other words, it</w:t>
+      </w:r>
+      <w:r>
+        <w:rPr>
+          <w:lang w:val="en-GB"/>
+        </w:rPr>
+        <w:t xml:space="preserve"> is</w:t>
+      </w:r>
+      <w:r>
+        <w:rPr>
+          <w:lang w:val="en-GB"/>
+        </w:rPr>
+        <w:t xml:space="preserve"> a way to measure the semantic relation </w:t>
+      </w:r>
+      <w:r>
+        <w:rPr>
+          <w:lang w:val="en-GB"/>
+        </w:rPr>
         <w:lastRenderedPageBreak/>
-        <w:t>In the previous chapter, the author presented an approach on how the</w:t>
-      </w:r>
-      <w:r>
-        <w:rPr>
-          <w:lang w:val="en-GB"/>
-        </w:rPr>
-        <w:t xml:space="preserve"> raw data</w:t>
-      </w:r>
-      <w:r>
-        <w:rPr>
-          <w:lang w:val="en-GB"/>
-        </w:rPr>
-        <w:t xml:space="preserve"> can be </w:t>
-      </w:r>
-      <w:r>
-        <w:rPr>
-          <w:lang w:val="en-GB"/>
-        </w:rPr>
-        <w:t xml:space="preserve">organized </w:t>
-      </w:r>
-      <w:r>
-        <w:rPr>
-          <w:lang w:val="en-GB"/>
-        </w:rPr>
-        <w:t xml:space="preserve">for </w:t>
-      </w:r>
-      <w:r>
-        <w:rPr>
-          <w:lang w:val="en-GB"/>
-        </w:rPr>
-        <w:t xml:space="preserve">further </w:t>
-      </w:r>
-      <w:r>
-        <w:rPr>
-          <w:lang w:val="en-GB"/>
-        </w:rPr>
-        <w:t xml:space="preserve">evaluation. For it there are some ways to </w:t>
-      </w:r>
-      <w:r>
-        <w:rPr>
-          <w:lang w:val="en-GB"/>
-        </w:rPr>
-        <w:t xml:space="preserve">do it, </w:t>
-      </w:r>
-      <w:r>
-        <w:rPr>
-          <w:lang w:val="en-GB"/>
-        </w:rPr>
-        <w:t>several take vector models as starting point</w:t>
-      </w:r>
-      <w:r>
-        <w:rPr>
-          <w:lang w:val="en-GB"/>
-        </w:rPr>
-        <w:t xml:space="preserve">. </w:t>
-      </w:r>
-      <w:r>
-        <w:rPr>
-          <w:lang w:val="en-GB"/>
-        </w:rPr>
-        <w:t xml:space="preserve">The VSM is one of the best known and applied method. </w:t>
-      </w:r>
-      <w:r>
-        <w:rPr>
-          <w:lang w:val="en-GB"/>
-        </w:rPr>
-        <w:t xml:space="preserve">As VSM states, </w:t>
-      </w:r>
-      <w:r>
-        <w:rPr>
-          <w:lang w:val="en-GB"/>
-        </w:rPr>
-        <w:t>to</w:t>
-      </w:r>
-      <w:r>
-        <w:rPr>
-          <w:lang w:val="en-GB"/>
-        </w:rPr>
-        <w:t xml:space="preserve"> </w:t>
-      </w:r>
-      <w:r>
-        <w:rPr>
-          <w:lang w:val="en-GB"/>
-        </w:rPr>
-        <w:t xml:space="preserve">better understand the meaning of a word or concept, </w:t>
-      </w:r>
-      <w:r>
-        <w:rPr>
-          <w:lang w:val="en-GB"/>
-        </w:rPr>
-        <w:t>there must be a measure in the semantic relations of each word, given a set of documents. One must know how similar each word</w:t>
-      </w:r>
-      <w:r>
-        <w:rPr>
-          <w:lang w:val="en-GB"/>
-        </w:rPr>
-        <w:t xml:space="preserve"> is</w:t>
-      </w:r>
-      <w:r>
-        <w:rPr>
-          <w:lang w:val="en-GB"/>
-        </w:rPr>
-        <w:t xml:space="preserve">, </w:t>
-      </w:r>
-      <w:r>
-        <w:rPr>
-          <w:lang w:val="en-GB"/>
-        </w:rPr>
-        <w:t>therefore</w:t>
-      </w:r>
-      <w:r>
-        <w:rPr>
-          <w:lang w:val="en-GB"/>
-        </w:rPr>
-        <w:t xml:space="preserve"> it can try to figure out what is the best approximation to the main subject of each document</w:t>
-      </w:r>
-      <w:r>
-        <w:rPr>
-          <w:lang w:val="en-GB"/>
-        </w:rPr>
-        <w:t>, and thus give the possibility for the machine understand its meaning</w:t>
-      </w:r>
-      <w:r>
-        <w:rPr>
-          <w:lang w:val="en-GB"/>
-        </w:rPr>
-        <w:t xml:space="preserve">. </w:t>
-      </w:r>
-      <w:r>
-        <w:rPr>
-          <w:lang w:val="en-GB"/>
-        </w:rPr>
-        <w:t xml:space="preserve">For example, given the words </w:t>
-      </w:r>
-      <w:r>
-        <w:rPr>
-          <w:i/>
-          <w:lang w:val="en-GB"/>
-        </w:rPr>
-        <w:t>Architect</w:t>
-      </w:r>
-      <w:r>
-        <w:rPr>
-          <w:lang w:val="en-GB"/>
-        </w:rPr>
-        <w:t xml:space="preserve">, </w:t>
-      </w:r>
-      <w:r>
-        <w:rPr>
-          <w:i/>
-          <w:lang w:val="en-GB"/>
-        </w:rPr>
-        <w:t>Engineer</w:t>
-      </w:r>
-      <w:r>
-        <w:rPr>
-          <w:lang w:val="en-GB"/>
-        </w:rPr>
-        <w:t xml:space="preserve"> and </w:t>
-      </w:r>
-      <w:r>
-        <w:rPr>
-          <w:i/>
-          <w:lang w:val="en-GB"/>
-        </w:rPr>
-        <w:t>house</w:t>
-      </w:r>
-      <w:r>
-        <w:rPr>
-          <w:lang w:val="en-GB"/>
-        </w:rPr>
-        <w:t xml:space="preserve">, how can they be related to each other? The reader will obviously know that an </w:t>
-      </w:r>
-      <w:r>
-        <w:rPr>
-          <w:i/>
-          <w:lang w:val="en-GB"/>
-        </w:rPr>
-        <w:t>Architect</w:t>
-      </w:r>
-      <w:r>
-        <w:rPr>
-          <w:lang w:val="en-GB"/>
-        </w:rPr>
-        <w:t xml:space="preserve"> is more related to a </w:t>
-      </w:r>
-      <w:r>
-        <w:rPr>
-          <w:i/>
-          <w:lang w:val="en-GB"/>
-        </w:rPr>
-        <w:t>house</w:t>
-      </w:r>
-      <w:r>
-        <w:rPr>
-          <w:lang w:val="en-GB"/>
-        </w:rPr>
-        <w:t xml:space="preserve"> than is an </w:t>
-      </w:r>
-      <w:r>
-        <w:rPr>
-          <w:i/>
-          <w:lang w:val="en-GB"/>
-        </w:rPr>
-        <w:t>Engineer</w:t>
-      </w:r>
-      <w:r>
-        <w:rPr>
-          <w:lang w:val="en-GB"/>
-        </w:rPr>
-        <w:t>. For the reader is easy to know the meaning but for a</w:t>
-      </w:r>
-      <w:r>
-        <w:rPr>
-          <w:lang w:val="en-GB"/>
-        </w:rPr>
-        <w:t>n</w:t>
-      </w:r>
-      <w:r>
-        <w:rPr>
-          <w:lang w:val="en-GB"/>
-        </w:rPr>
-        <w:t xml:space="preserve"> </w:t>
-      </w:r>
-      <w:r>
-        <w:rPr>
-          <w:lang w:val="en-GB"/>
-        </w:rPr>
-        <w:t xml:space="preserve">AI </w:t>
-      </w:r>
-      <w:r>
-        <w:rPr>
-          <w:lang w:val="en-GB"/>
-        </w:rPr>
-        <w:t xml:space="preserve">system, is it? How can it understand the relation to each word? </w:t>
-      </w:r>
-      <w:r>
-        <w:rPr>
-          <w:lang w:val="en-GB"/>
-        </w:rPr>
-        <w:t xml:space="preserve">This is called a </w:t>
-      </w:r>
-      <w:r>
-        <w:rPr>
-          <w:i/>
-          <w:lang w:val="en-GB"/>
-        </w:rPr>
-        <w:t>Similarity Measure</w:t>
-      </w:r>
-      <w:r>
-        <w:rPr>
-          <w:lang w:val="en-GB"/>
-        </w:rPr>
-        <w:t>, on other words, it</w:t>
-      </w:r>
-      <w:r>
-        <w:rPr>
-          <w:lang w:val="en-GB"/>
-        </w:rPr>
-        <w:t xml:space="preserve"> is</w:t>
-      </w:r>
-      <w:r>
-        <w:rPr>
-          <w:lang w:val="en-GB"/>
-        </w:rPr>
-        <w:t xml:space="preserve"> a way to measure the semantic relation of each of the </w:t>
+        <w:t xml:space="preserve">of each of the </w:t>
       </w:r>
       <w:r>
         <w:rPr>
@@ -14901,8 +17218,16 @@
         <w:rPr>
           <w:lang w:val="en-GB"/>
         </w:rPr>
-        <w:t xml:space="preserve"> of similarity is between a user query and some document pages like a web search engine</w:t>
-      </w:r>
+        <w:t xml:space="preserve"> of similarity is between a user query and some document pages like a web search </w:t>
+      </w:r>
+      <w:proofErr w:type="gramStart"/>
+      <w:r>
+        <w:rPr>
+          <w:lang w:val="en-GB"/>
+        </w:rPr>
+        <w:t>engine</w:t>
+      </w:r>
+      <w:proofErr w:type="gramEnd"/>
       <w:sdt>
         <w:sdtPr>
           <w:rPr>
@@ -14979,7 +17304,21 @@
         <w:rPr>
           <w:lang w:val="en-GB"/>
         </w:rPr>
-        <w:t xml:space="preserve">can be found. It can be used to aid ontology construction, fortify relations between concepts, make ontology dynamic and capable of learning. </w:t>
+        <w:t xml:space="preserve">can be found. It can be used to aid ontology construction, fortify relations between concepts, </w:t>
+      </w:r>
+      <w:proofErr w:type="gramStart"/>
+      <w:r>
+        <w:rPr>
+          <w:lang w:val="en-GB"/>
+        </w:rPr>
+        <w:t>make</w:t>
+      </w:r>
+      <w:proofErr w:type="gramEnd"/>
+      <w:r>
+        <w:rPr>
+          <w:lang w:val="en-GB"/>
+        </w:rPr>
+        <w:t xml:space="preserve"> ontology dynamic and capable of learning. </w:t>
       </w:r>
     </w:p>
     <w:p>
@@ -15007,6 +17346,7 @@
         </w:rPr>
         <w:t xml:space="preserve">start a similarity measurement some initial thoughts must be made. What is it going to be measured? </w:t>
       </w:r>
+      <w:proofErr w:type="gramStart"/>
       <w:r>
         <w:rPr>
           <w:lang w:val="en-GB"/>
@@ -15023,8 +17363,16 @@
         <w:rPr>
           <w:lang w:val="en-GB"/>
         </w:rPr>
-        <w:t xml:space="preserve"> documents? </w:t>
-      </w:r>
+        <w:t xml:space="preserve"> documents?</w:t>
+      </w:r>
+      <w:proofErr w:type="gramEnd"/>
+      <w:r>
+        <w:rPr>
+          <w:lang w:val="en-GB"/>
+        </w:rPr>
+        <w:t xml:space="preserve"> </w:t>
+      </w:r>
+      <w:proofErr w:type="gramStart"/>
       <w:r>
         <w:rPr>
           <w:lang w:val="en-GB"/>
@@ -15035,8 +17383,16 @@
         <w:rPr>
           <w:lang w:val="en-GB"/>
         </w:rPr>
-        <w:t xml:space="preserve">ords? </w:t>
-      </w:r>
+        <w:t>ords?</w:t>
+      </w:r>
+      <w:proofErr w:type="gramEnd"/>
+      <w:r>
+        <w:rPr>
+          <w:lang w:val="en-GB"/>
+        </w:rPr>
+        <w:t xml:space="preserve"> </w:t>
+      </w:r>
+      <w:proofErr w:type="gramStart"/>
       <w:r>
         <w:rPr>
           <w:lang w:val="en-GB"/>
@@ -15047,7 +17403,14 @@
         <w:rPr>
           <w:lang w:val="en-GB"/>
         </w:rPr>
-        <w:t xml:space="preserve">ectors? The type of </w:t>
+        <w:t>ectors?</w:t>
+      </w:r>
+      <w:proofErr w:type="gramEnd"/>
+      <w:r>
+        <w:rPr>
+          <w:lang w:val="en-GB"/>
+        </w:rPr>
+        <w:t xml:space="preserve"> The type of </w:t>
       </w:r>
       <w:r>
         <w:rPr>
@@ -15151,7 +17514,7 @@
           <w:lang w:val="en-GB"/>
         </w:rPr>
       </w:pPr>
-      <w:bookmarkStart w:id="36" w:name="_Toc392762756"/>
+      <w:bookmarkStart w:id="38" w:name="_Toc392762756"/>
       <w:r>
         <w:rPr>
           <w:lang w:val="en-GB"/>
@@ -15170,7 +17533,7 @@
         </w:rPr>
         <w:t>Algorithm</w:t>
       </w:r>
-      <w:bookmarkEnd w:id="36"/>
+      <w:bookmarkEnd w:id="38"/>
     </w:p>
     <w:p>
       <w:pPr>
@@ -15205,7 +17568,6 @@
         <w:rPr>
           <w:lang w:val="en-GB"/>
         </w:rPr>
-        <w:lastRenderedPageBreak/>
         <w:br w:type="page"/>
       </w:r>
     </w:p>
@@ -15216,7 +17578,7 @@
           <w:lang w:val="en-GB"/>
         </w:rPr>
       </w:pPr>
-      <w:bookmarkStart w:id="37" w:name="_Toc392762757"/>
+      <w:bookmarkStart w:id="39" w:name="_Toc392762757"/>
       <w:r>
         <w:rPr>
           <w:lang w:val="en-GB"/>
@@ -15224,7 +17586,7 @@
         <w:lastRenderedPageBreak/>
         <w:t>Building &amp; Construction Domain Ontology</w:t>
       </w:r>
-      <w:bookmarkEnd w:id="37"/>
+      <w:bookmarkEnd w:id="39"/>
     </w:p>
     <w:p>
       <w:pPr>
@@ -15289,14 +17651,14 @@
           <w:lang w:val="en-GB"/>
         </w:rPr>
       </w:pPr>
-      <w:bookmarkStart w:id="38" w:name="_Toc392762758"/>
+      <w:bookmarkStart w:id="40" w:name="_Toc392762758"/>
       <w:r>
         <w:rPr>
           <w:lang w:val="en-GB"/>
         </w:rPr>
         <w:t>Ontology</w:t>
       </w:r>
-      <w:bookmarkEnd w:id="38"/>
+      <w:bookmarkEnd w:id="40"/>
     </w:p>
     <w:p>
       <w:pPr>
@@ -15310,6 +17672,7 @@
         </w:rPr>
         <w:t xml:space="preserve">The term “Ontology” origins from early 18th century, from the modern Latin </w:t>
       </w:r>
+      <w:proofErr w:type="spellStart"/>
       <w:r>
         <w:rPr>
           <w:i/>
@@ -15317,6 +17680,7 @@
         </w:rPr>
         <w:t>ontologia</w:t>
       </w:r>
+      <w:proofErr w:type="spellEnd"/>
       <w:r>
         <w:rPr>
           <w:lang w:val="en-GB"/>
@@ -15370,6 +17734,7 @@
         </w:rPr>
         <w:fldChar w:fldCharType="separate"/>
       </w:r>
+      <w:proofErr w:type="gramStart"/>
       <w:r>
         <w:rPr>
           <w:rFonts w:cs="Times New Roman"/>
@@ -15388,25 +17753,146 @@
         <w:rPr>
           <w:lang w:val="en-GB"/>
         </w:rPr>
+        <w:t>.</w:t>
+      </w:r>
+      <w:proofErr w:type="gramEnd"/>
+      <w:r>
+        <w:rPr>
+          <w:lang w:val="en-GB"/>
+        </w:rPr>
+        <w:t xml:space="preserve"> </w:t>
+      </w:r>
+      <w:r>
+        <w:rPr>
+          <w:lang w:val="en-GB"/>
+        </w:rPr>
+        <w:t xml:space="preserve">It is, thus, </w:t>
+      </w:r>
+      <w:r>
+        <w:rPr>
+          <w:lang w:val="en-GB"/>
+        </w:rPr>
+        <w:t xml:space="preserve">a sub domain of philosophy that studies the </w:t>
+      </w:r>
+      <w:r>
+        <w:rPr>
+          <w:lang w:val="en-GB"/>
+        </w:rPr>
+        <w:t xml:space="preserve">being, to be. </w:t>
+      </w:r>
+      <w:r>
+        <w:rPr>
+          <w:lang w:val="en-GB"/>
+        </w:rPr>
+        <w:t xml:space="preserve"> </w:t>
+      </w:r>
+      <w:r>
+        <w:rPr>
+          <w:lang w:val="en-GB"/>
+        </w:rPr>
+        <w:t>In its origin, is the study of the nature of being, existence</w:t>
+      </w:r>
+      <w:r>
+        <w:rPr>
+          <w:lang w:val="en-GB"/>
+        </w:rPr>
+        <w:t xml:space="preserve"> and the way this being relates with </w:t>
+      </w:r>
+      <w:proofErr w:type="gramStart"/>
+      <w:r>
+        <w:rPr>
+          <w:lang w:val="en-GB"/>
+        </w:rPr>
+        <w:t>others</w:t>
+      </w:r>
+      <w:r>
+        <w:rPr>
+          <w:lang w:val="en-GB"/>
+        </w:rPr>
+        <w:t>.</w:t>
+      </w:r>
+      <w:proofErr w:type="gramEnd"/>
+      <w:r>
+        <w:rPr>
+          <w:lang w:val="en-GB"/>
+        </w:rPr>
+        <w:t xml:space="preserve"> Also represents the categories of the being and such relations. </w:t>
+      </w:r>
+    </w:p>
+    <w:p>
+      <w:pPr>
+        <w:rPr>
+          <w:lang w:val="en-GB"/>
+        </w:rPr>
+      </w:pPr>
+      <w:r>
+        <w:rPr>
+          <w:lang w:val="en-GB"/>
+        </w:rPr>
+        <w:t>In information systems, the ontology is the study of the representation of knowledge. It</w:t>
+      </w:r>
+      <w:r>
+        <w:rPr>
+          <w:lang w:val="en-GB"/>
+        </w:rPr>
+        <w:t xml:space="preserve"> is</w:t>
+      </w:r>
+      <w:r>
+        <w:rPr>
+          <w:lang w:val="en-GB"/>
+        </w:rPr>
+        <w:t xml:space="preserve"> a form of definition and organization of the knowledge domain. </w:t>
+      </w:r>
+      <w:r>
+        <w:rPr>
+          <w:lang w:val="en-GB"/>
+        </w:rPr>
+        <w:t>Ontology</w:t>
+      </w:r>
+      <w:r>
+        <w:rPr>
+          <w:lang w:val="en-GB"/>
+        </w:rPr>
+        <w:t xml:space="preserve"> can be defined as a structure or a form of data organization. For a better understanding of this knowledge, </w:t>
+      </w:r>
+      <w:proofErr w:type="gramStart"/>
+      <w:r>
+        <w:rPr>
+          <w:lang w:val="en-GB"/>
+        </w:rPr>
+        <w:t>an ontology</w:t>
+      </w:r>
+      <w:proofErr w:type="gramEnd"/>
+      <w:r>
+        <w:rPr>
+          <w:lang w:val="en-GB"/>
+        </w:rPr>
+        <w:t xml:space="preserve"> </w:t>
+      </w:r>
+      <w:r>
+        <w:rPr>
+          <w:lang w:val="en-GB"/>
+        </w:rPr>
+        <w:t xml:space="preserve">is divided in </w:t>
+      </w:r>
+      <w:r>
+        <w:rPr>
+          <w:i/>
+          <w:lang w:val="en-GB"/>
+        </w:rPr>
+        <w:t>classes</w:t>
+      </w:r>
+      <w:r>
+        <w:rPr>
+          <w:lang w:val="en-GB"/>
+        </w:rPr>
         <w:t xml:space="preserve">. </w:t>
       </w:r>
       <w:r>
         <w:rPr>
           <w:lang w:val="en-GB"/>
         </w:rPr>
-        <w:t xml:space="preserve">It is, thus, </w:t>
-      </w:r>
-      <w:r>
-        <w:rPr>
-          <w:lang w:val="en-GB"/>
-        </w:rPr>
-        <w:t xml:space="preserve">a sub domain of philosophy that studies the </w:t>
-      </w:r>
-      <w:r>
-        <w:rPr>
-          <w:lang w:val="en-GB"/>
-        </w:rPr>
-        <w:t xml:space="preserve">being, to be. </w:t>
+        <w:t>These classes present</w:t>
       </w:r>
       <w:r>
         <w:rPr>
@@ -15416,64 +17902,23 @@
       </w:r>
       <w:r>
         <w:rPr>
-          <w:lang w:val="en-GB"/>
-        </w:rPr>
-        <w:t>In its origin, is the study of the nature of being, existence</w:t>
-      </w:r>
-      <w:r>
-        <w:rPr>
-          <w:lang w:val="en-GB"/>
-        </w:rPr>
-        <w:t xml:space="preserve"> and the way this being relates with others</w:t>
-      </w:r>
-      <w:r>
-        <w:rPr>
-          <w:lang w:val="en-GB"/>
-        </w:rPr>
-        <w:t xml:space="preserve">. Also represents the categories of the being and such relations. </w:t>
-      </w:r>
-    </w:p>
-    <w:p>
-      <w:pPr>
-        <w:rPr>
-          <w:lang w:val="en-GB"/>
-        </w:rPr>
-      </w:pPr>
-      <w:r>
-        <w:rPr>
-          <w:lang w:val="en-GB"/>
-        </w:rPr>
-        <w:t>In information systems, the ontology is the study of the representation of knowledge. It</w:t>
-      </w:r>
-      <w:r>
-        <w:rPr>
-          <w:lang w:val="en-GB"/>
-        </w:rPr>
-        <w:t xml:space="preserve"> is</w:t>
-      </w:r>
-      <w:r>
-        <w:rPr>
-          <w:lang w:val="en-GB"/>
-        </w:rPr>
-        <w:t xml:space="preserve"> a form of definition and organization of the knowledge domain. </w:t>
-      </w:r>
-      <w:r>
-        <w:rPr>
-          <w:lang w:val="en-GB"/>
-        </w:rPr>
-        <w:t>Ontology</w:t>
-      </w:r>
-      <w:r>
-        <w:rPr>
-          <w:lang w:val="en-GB"/>
-        </w:rPr>
-        <w:t xml:space="preserve"> can be defined as a structure or a form of data organization. For a better understanding of this knowledge, </w:t>
-      </w:r>
-      <w:r>
-        <w:rPr>
-          <w:lang w:val="en-GB"/>
-        </w:rPr>
-        <w:t>an ontology</w:t>
+          <w:i/>
+          <w:lang w:val="en-GB"/>
+        </w:rPr>
+        <w:t>relations</w:t>
+      </w:r>
+      <w:r>
+        <w:rPr>
+          <w:lang w:val="en-GB"/>
+        </w:rPr>
+        <w:t xml:space="preserve"> between them. Each class includes a </w:t>
+      </w:r>
+      <w:proofErr w:type="gramStart"/>
+      <w:r>
+        <w:rPr>
+          <w:lang w:val="en-GB"/>
+        </w:rPr>
+        <w:t xml:space="preserve">set </w:t>
       </w:r>
       <w:r>
         <w:rPr>
@@ -15485,57 +17930,14 @@
         <w:rPr>
           <w:lang w:val="en-GB"/>
         </w:rPr>
-        <w:t xml:space="preserve">is divided in </w:t>
-      </w:r>
-      <w:r>
-        <w:rPr>
-          <w:i/>
-          <w:lang w:val="en-GB"/>
-        </w:rPr>
-        <w:t>classes</w:t>
-      </w:r>
-      <w:r>
-        <w:rPr>
-          <w:lang w:val="en-GB"/>
-        </w:rPr>
-        <w:t xml:space="preserve">. </w:t>
-      </w:r>
-      <w:r>
-        <w:rPr>
-          <w:lang w:val="en-GB"/>
-        </w:rPr>
-        <w:t>These classes present</w:t>
-      </w:r>
+        <w:t>of</w:t>
+      </w:r>
+      <w:proofErr w:type="gramEnd"/>
       <w:r>
         <w:rPr>
           <w:lang w:val="en-GB"/>
         </w:rPr>
         <w:t xml:space="preserve"> </w:t>
-      </w:r>
-      <w:r>
-        <w:rPr>
-          <w:i/>
-          <w:lang w:val="en-GB"/>
-        </w:rPr>
-        <w:t>relations</w:t>
-      </w:r>
-      <w:r>
-        <w:rPr>
-          <w:lang w:val="en-GB"/>
-        </w:rPr>
-        <w:t xml:space="preserve"> between them. Each class includes a set </w:t>
-      </w:r>
-      <w:r>
-        <w:rPr>
-          <w:lang w:val="en-GB"/>
-        </w:rPr>
-        <w:t xml:space="preserve"> </w:t>
-      </w:r>
-      <w:r>
-        <w:rPr>
-          <w:lang w:val="en-GB"/>
-        </w:rPr>
-        <w:t xml:space="preserve">of </w:t>
       </w:r>
       <w:r>
         <w:rPr>
@@ -15704,6 +18106,7 @@
                         <w:szCs w:val="12"/>
                       </w:rPr>
                     </w:pPr>
+                    <w:proofErr w:type="spellStart"/>
                     <w:r>
                       <w:rPr>
                         <w:rFonts w:ascii="Arial" w:hAnsi="Arial" w:cs="Arial"/>
@@ -15711,7 +18114,17 @@
                         <w:sz w:val="12"/>
                         <w:szCs w:val="12"/>
                       </w:rPr>
-                      <w:t>Raw data</w:t>
+                      <w:t>Raw</w:t>
+                    </w:r>
+                    <w:proofErr w:type="spellEnd"/>
+                    <w:r>
+                      <w:rPr>
+                        <w:rFonts w:ascii="Arial" w:hAnsi="Arial" w:cs="Arial"/>
+                        <w:color w:val="FFFFFF" w:themeColor="background1"/>
+                        <w:sz w:val="12"/>
+                        <w:szCs w:val="12"/>
+                      </w:rPr>
+                      <w:t xml:space="preserve"> data</w:t>
                     </w:r>
                   </w:p>
                 </w:txbxContent>
@@ -15730,6 +18143,7 @@
                         <w:szCs w:val="12"/>
                       </w:rPr>
                     </w:pPr>
+                    <w:proofErr w:type="spellStart"/>
                     <w:r>
                       <w:rPr>
                         <w:rFonts w:ascii="Arial" w:hAnsi="Arial" w:cs="Arial"/>
@@ -15739,6 +18153,7 @@
                       </w:rPr>
                       <w:t>Ontologies</w:t>
                     </w:r>
+                    <w:proofErr w:type="spellEnd"/>
                   </w:p>
                 </w:txbxContent>
               </v:textbox>
@@ -15755,14 +18170,36 @@
                         <w:szCs w:val="12"/>
                       </w:rPr>
                     </w:pPr>
+                    <w:proofErr w:type="spellStart"/>
                     <w:r>
                       <w:rPr>
                         <w:rFonts w:ascii="Arial" w:hAnsi="Arial" w:cs="Arial"/>
                         <w:sz w:val="12"/>
                         <w:szCs w:val="12"/>
                       </w:rPr>
-                      <w:t>Subject/Domains</w:t>
+                      <w:t>Subject</w:t>
                     </w:r>
+                    <w:proofErr w:type="spellEnd"/>
+                    <w:r>
+                      <w:rPr>
+                        <w:rFonts w:ascii="Arial" w:hAnsi="Arial" w:cs="Arial"/>
+                        <w:sz w:val="12"/>
+                        <w:szCs w:val="12"/>
+                      </w:rPr>
+                      <w:t>/</w:t>
+                    </w:r>
+                    <w:proofErr w:type="spellStart"/>
+                    <w:proofErr w:type="gramStart"/>
+                    <w:r>
+                      <w:rPr>
+                        <w:rFonts w:ascii="Arial" w:hAnsi="Arial" w:cs="Arial"/>
+                        <w:sz w:val="12"/>
+                        <w:szCs w:val="12"/>
+                      </w:rPr>
+                      <w:t>Domains</w:t>
+                    </w:r>
+                    <w:proofErr w:type="spellEnd"/>
+                    <w:proofErr w:type="gramEnd"/>
                   </w:p>
                 </w:txbxContent>
               </v:textbox>
@@ -15780,14 +18217,34 @@
                         <w:szCs w:val="12"/>
                       </w:rPr>
                     </w:pPr>
+                    <w:proofErr w:type="spellStart"/>
                     <w:r>
                       <w:rPr>
                         <w:rFonts w:ascii="Arial" w:hAnsi="Arial" w:cs="Arial"/>
                         <w:sz w:val="12"/>
                         <w:szCs w:val="12"/>
                       </w:rPr>
-                      <w:t>Building and Construcion</w:t>
+                      <w:t>Building</w:t>
                     </w:r>
+                    <w:proofErr w:type="spellEnd"/>
+                    <w:r>
+                      <w:rPr>
+                        <w:rFonts w:ascii="Arial" w:hAnsi="Arial" w:cs="Arial"/>
+                        <w:sz w:val="12"/>
+                        <w:szCs w:val="12"/>
+                      </w:rPr>
+                      <w:t xml:space="preserve"> and </w:t>
+                    </w:r>
+                    <w:proofErr w:type="spellStart"/>
+                    <w:r>
+                      <w:rPr>
+                        <w:rFonts w:ascii="Arial" w:hAnsi="Arial" w:cs="Arial"/>
+                        <w:sz w:val="12"/>
+                        <w:szCs w:val="12"/>
+                      </w:rPr>
+                      <w:t>Construcion</w:t>
+                    </w:r>
+                    <w:proofErr w:type="spellEnd"/>
                     <w:r>
                       <w:rPr>
                         <w:rFonts w:ascii="Arial" w:hAnsi="Arial" w:cs="Arial"/>
@@ -15796,6 +18253,8 @@
                       </w:rPr>
                       <w:t xml:space="preserve"> </w:t>
                     </w:r>
+                    <w:proofErr w:type="spellStart"/>
+                    <w:proofErr w:type="gramStart"/>
                     <w:r>
                       <w:rPr>
                         <w:rFonts w:ascii="Arial" w:hAnsi="Arial" w:cs="Arial"/>
@@ -15804,14 +18263,26 @@
                       </w:rPr>
                       <w:t>Domain</w:t>
                     </w:r>
+                    <w:proofErr w:type="spellEnd"/>
+                    <w:proofErr w:type="gramEnd"/>
                     <w:r>
                       <w:rPr>
                         <w:rFonts w:ascii="Arial" w:hAnsi="Arial" w:cs="Arial"/>
                         <w:sz w:val="12"/>
                         <w:szCs w:val="12"/>
                       </w:rPr>
-                      <w:t xml:space="preserve"> Information</w:t>
+                      <w:t xml:space="preserve"> </w:t>
                     </w:r>
+                    <w:proofErr w:type="spellStart"/>
+                    <w:r>
+                      <w:rPr>
+                        <w:rFonts w:ascii="Arial" w:hAnsi="Arial" w:cs="Arial"/>
+                        <w:sz w:val="12"/>
+                        <w:szCs w:val="12"/>
+                      </w:rPr>
+                      <w:t>Information</w:t>
+                    </w:r>
+                    <w:proofErr w:type="spellEnd"/>
                   </w:p>
                 </w:txbxContent>
               </v:textbox>
@@ -15836,7 +18307,7 @@
           <w:lang w:val="en-GB"/>
         </w:rPr>
       </w:pPr>
-      <w:bookmarkStart w:id="39" w:name="_Toc392762759"/>
+      <w:bookmarkStart w:id="41" w:name="_Toc392762759"/>
       <w:r>
         <w:rPr>
           <w:lang w:val="en-GB"/>
@@ -15868,7 +18339,7 @@
         </w:rPr>
         <w:t>Methodology</w:t>
       </w:r>
-      <w:bookmarkEnd w:id="39"/>
+      <w:bookmarkEnd w:id="41"/>
     </w:p>
     <w:p>
       <w:pPr>
@@ -15877,6 +18348,7 @@
           <w:lang w:val="en-GB"/>
         </w:rPr>
       </w:pPr>
+      <w:proofErr w:type="gramStart"/>
       <w:r>
         <w:rPr>
           <w:lang w:val="en-GB"/>
@@ -15893,14 +18365,23 @@
         <w:rPr>
           <w:lang w:val="en-GB"/>
         </w:rPr>
-        <w:t xml:space="preserve"> of Ontologies</w:t>
-      </w:r>
+        <w:t xml:space="preserve"> of </w:t>
+      </w:r>
+      <w:proofErr w:type="spellStart"/>
+      <w:r>
+        <w:rPr>
+          <w:lang w:val="en-GB"/>
+        </w:rPr>
+        <w:t>Ontologies</w:t>
+      </w:r>
+      <w:proofErr w:type="spellEnd"/>
       <w:r>
         <w:rPr>
           <w:lang w:val="en-GB"/>
         </w:rPr>
         <w:t>.</w:t>
       </w:r>
+      <w:proofErr w:type="gramEnd"/>
     </w:p>
     <w:p>
       <w:pPr>
@@ -15913,7 +18394,21 @@
         <w:rPr>
           <w:lang w:val="en-GB"/>
         </w:rPr>
-        <w:t>OWL Ontology Language (and RDF)</w:t>
+        <w:t xml:space="preserve">OWL Ontology Language (and </w:t>
+      </w:r>
+      <w:proofErr w:type="spellStart"/>
+      <w:r>
+        <w:rPr>
+          <w:lang w:val="en-GB"/>
+        </w:rPr>
+        <w:t>RDF</w:t>
+      </w:r>
+      <w:proofErr w:type="spellEnd"/>
+      <w:r>
+        <w:rPr>
+          <w:lang w:val="en-GB"/>
+        </w:rPr>
+        <w:t>)</w:t>
       </w:r>
     </w:p>
     <w:p>
@@ -15923,7 +18418,7 @@
           <w:lang w:val="en-GB"/>
         </w:rPr>
       </w:pPr>
-      <w:bookmarkStart w:id="40" w:name="_Toc392762760"/>
+      <w:bookmarkStart w:id="42" w:name="_Toc392762760"/>
       <w:r>
         <w:rPr>
           <w:lang w:val="en-GB"/>
@@ -15954,7 +18449,7 @@
         </w:rPr>
         <w:t>Dynamics</w:t>
       </w:r>
-      <w:bookmarkEnd w:id="40"/>
+      <w:bookmarkEnd w:id="42"/>
       <w:r>
         <w:rPr>
           <w:lang w:val="en-GB"/>
@@ -16035,12 +18530,26 @@
           <w:lang w:val="en-GB"/>
         </w:rPr>
       </w:pPr>
-      <w:bookmarkStart w:id="41" w:name="_Toc392762761"/>
-      <w:r>
-        <w:rPr>
-          <w:lang w:val="en-GB"/>
-        </w:rPr>
-        <w:t>The E-COGNOS Project</w:t>
+      <w:bookmarkStart w:id="43" w:name="_Toc392762761"/>
+      <w:r>
+        <w:rPr>
+          <w:lang w:val="en-GB"/>
+        </w:rPr>
+        <w:t>The E-</w:t>
+      </w:r>
+      <w:proofErr w:type="spellStart"/>
+      <w:r>
+        <w:rPr>
+          <w:lang w:val="en-GB"/>
+        </w:rPr>
+        <w:t>COGNOS</w:t>
+      </w:r>
+      <w:proofErr w:type="spellEnd"/>
+      <w:r>
+        <w:rPr>
+          <w:lang w:val="en-GB"/>
+        </w:rPr>
+        <w:t xml:space="preserve"> Project</w:t>
       </w:r>
       <w:r>
         <w:rPr>
@@ -16048,7 +18557,7 @@
         </w:rPr>
         <w:t xml:space="preserve"> – Ontology in Building and Construction</w:t>
       </w:r>
-      <w:bookmarkEnd w:id="41"/>
+      <w:bookmarkEnd w:id="43"/>
     </w:p>
     <w:p>
       <w:pPr>
@@ -16070,7 +18579,7 @@
           <w:lang w:val="en-GB"/>
         </w:rPr>
       </w:pPr>
-      <w:bookmarkStart w:id="42" w:name="_Toc392762762"/>
+      <w:bookmarkStart w:id="44" w:name="_Toc392762762"/>
       <w:r>
         <w:rPr>
           <w:lang w:val="en-GB"/>
@@ -16078,7 +18587,7 @@
         <w:lastRenderedPageBreak/>
         <w:t>Design and Implementation</w:t>
       </w:r>
-      <w:bookmarkEnd w:id="42"/>
+      <w:bookmarkEnd w:id="44"/>
     </w:p>
     <w:p>
       <w:pPr>
@@ -16087,14 +18596,14 @@
           <w:lang w:val="en-GB"/>
         </w:rPr>
       </w:pPr>
-      <w:bookmarkStart w:id="43" w:name="_Toc392762763"/>
+      <w:bookmarkStart w:id="45" w:name="_Toc392762763"/>
       <w:r>
         <w:rPr>
           <w:lang w:val="en-GB"/>
         </w:rPr>
         <w:t>Tools and Technologies</w:t>
       </w:r>
-      <w:bookmarkEnd w:id="43"/>
+      <w:bookmarkEnd w:id="45"/>
       <w:r>
         <w:rPr>
           <w:lang w:val="en-GB"/>
@@ -16124,7 +18633,14 @@
         <w:rPr>
           <w:lang w:val="en-GB"/>
         </w:rPr>
-        <w:t>following the structure presented in Fig</w:t>
+        <w:t xml:space="preserve">following the structure presented in </w:t>
+      </w:r>
+      <w:proofErr w:type="spellStart"/>
+      <w:r>
+        <w:rPr>
+          <w:lang w:val="en-GB"/>
+        </w:rPr>
+        <w:t>Fig</w:t>
       </w:r>
       <w:r>
         <w:rPr>
@@ -16143,6 +18659,11 @@
           <w:lang w:val="en-GB"/>
         </w:rPr>
         <w:instrText xml:space="preserve"> REF _Ref361988070 \h  \* MERGEFORMAT </w:instrText>
+      </w:r>
+      <w:r>
+        <w:rPr>
+          <w:lang w:val="en-GB"/>
+        </w:rPr>
       </w:r>
       <w:r>
         <w:rPr>
@@ -16156,8 +18677,127 @@
           <w:bCs/>
           <w:lang w:val="en-GB"/>
         </w:rPr>
-        <w:t>Erro! A origem da referência não foi encontrada.</w:t>
-      </w:r>
+        <w:t>Erro</w:t>
+      </w:r>
+      <w:proofErr w:type="spellEnd"/>
+      <w:r>
+        <w:rPr>
+          <w:b/>
+          <w:bCs/>
+          <w:lang w:val="en-GB"/>
+        </w:rPr>
+        <w:t xml:space="preserve">! A </w:t>
+      </w:r>
+      <w:proofErr w:type="spellStart"/>
+      <w:r>
+        <w:rPr>
+          <w:b/>
+          <w:bCs/>
+          <w:lang w:val="en-GB"/>
+        </w:rPr>
+        <w:t>origem</w:t>
+      </w:r>
+      <w:proofErr w:type="spellEnd"/>
+      <w:r>
+        <w:rPr>
+          <w:b/>
+          <w:bCs/>
+          <w:lang w:val="en-GB"/>
+        </w:rPr>
+        <w:t xml:space="preserve"> </w:t>
+      </w:r>
+      <w:proofErr w:type="spellStart"/>
+      <w:r>
+        <w:rPr>
+          <w:b/>
+          <w:bCs/>
+          <w:lang w:val="en-GB"/>
+        </w:rPr>
+        <w:t>da</w:t>
+      </w:r>
+      <w:proofErr w:type="spellEnd"/>
+      <w:r>
+        <w:rPr>
+          <w:b/>
+          <w:bCs/>
+          <w:lang w:val="en-GB"/>
+        </w:rPr>
+        <w:t xml:space="preserve"> </w:t>
+      </w:r>
+      <w:proofErr w:type="spellStart"/>
+      <w:r>
+        <w:rPr>
+          <w:b/>
+          <w:bCs/>
+          <w:lang w:val="en-GB"/>
+        </w:rPr>
+        <w:t>referência</w:t>
+      </w:r>
+      <w:proofErr w:type="spellEnd"/>
+      <w:r>
+        <w:rPr>
+          <w:b/>
+          <w:bCs/>
+          <w:lang w:val="en-GB"/>
+        </w:rPr>
+        <w:t xml:space="preserve"> </w:t>
+      </w:r>
+      <w:proofErr w:type="spellStart"/>
+      <w:r>
+        <w:rPr>
+          <w:b/>
+          <w:bCs/>
+          <w:lang w:val="en-GB"/>
+        </w:rPr>
+        <w:t>não</w:t>
+      </w:r>
+      <w:proofErr w:type="spellEnd"/>
+      <w:r>
+        <w:rPr>
+          <w:b/>
+          <w:bCs/>
+          <w:lang w:val="en-GB"/>
+        </w:rPr>
+        <w:t xml:space="preserve"> </w:t>
+      </w:r>
+      <w:proofErr w:type="spellStart"/>
+      <w:r>
+        <w:rPr>
+          <w:b/>
+          <w:bCs/>
+          <w:lang w:val="en-GB"/>
+        </w:rPr>
+        <w:t>foi</w:t>
+      </w:r>
+      <w:proofErr w:type="spellEnd"/>
+      <w:r>
+        <w:rPr>
+          <w:b/>
+          <w:bCs/>
+          <w:lang w:val="en-GB"/>
+        </w:rPr>
+        <w:t xml:space="preserve"> </w:t>
+      </w:r>
+      <w:proofErr w:type="spellStart"/>
+      <w:r>
+        <w:rPr>
+          <w:b/>
+          <w:bCs/>
+          <w:lang w:val="en-GB"/>
+        </w:rPr>
+        <w:t>encontrada</w:t>
+      </w:r>
+      <w:proofErr w:type="spellEnd"/>
+      <w:proofErr w:type="gramStart"/>
+      <w:r>
+        <w:rPr>
+          <w:b/>
+          <w:bCs/>
+          <w:lang w:val="en-GB"/>
+        </w:rPr>
+        <w:t>.</w:t>
+      </w:r>
+      <w:proofErr w:type="gramEnd"/>
       <w:r>
         <w:rPr>
           <w:lang w:val="en-GB"/>
@@ -16193,7 +18833,14 @@
         <w:rPr>
           <w:lang w:val="en-GB"/>
         </w:rPr>
-        <w:t xml:space="preserve">technology. ‘Document </w:t>
+        <w:t xml:space="preserve">technology. </w:t>
+      </w:r>
+      <w:proofErr w:type="gramStart"/>
+      <w:r>
+        <w:rPr>
+          <w:lang w:val="en-GB"/>
+        </w:rPr>
+        <w:t xml:space="preserve">‘Document </w:t>
       </w:r>
       <w:r>
         <w:rPr>
@@ -16207,6 +18854,7 @@
         </w:rPr>
         <w:t>Analysis’</w:t>
       </w:r>
+      <w:proofErr w:type="gramEnd"/>
       <w:r>
         <w:rPr>
           <w:lang w:val="en-GB"/>
@@ -16404,8 +19052,9 @@
           <w:lang w:val="en-GB"/>
         </w:rPr>
       </w:pPr>
-      <w:bookmarkStart w:id="44" w:name="_Ref362391448"/>
-      <w:bookmarkStart w:id="45" w:name="_Toc392716674"/>
+      <w:bookmarkStart w:id="46" w:name="_Ref362391448"/>
+      <w:bookmarkStart w:id="47" w:name="_Toc392716674"/>
+      <w:proofErr w:type="gramStart"/>
       <w:r>
         <w:rPr>
           <w:sz w:val="20"/>
@@ -16456,6 +19105,7 @@
         </w:rPr>
         <w:t>.</w:t>
       </w:r>
+      <w:proofErr w:type="gramEnd"/>
       <w:r>
         <w:rPr>
           <w:sz w:val="20"/>
@@ -16492,7 +19142,7 @@
         </w:rPr>
         <w:fldChar w:fldCharType="end"/>
       </w:r>
-      <w:bookmarkEnd w:id="44"/>
+      <w:bookmarkEnd w:id="46"/>
       <w:r>
         <w:rPr>
           <w:sz w:val="20"/>
@@ -16500,7 +19150,7 @@
         </w:rPr>
         <w:t xml:space="preserve"> - Rapidminer Main Process</w:t>
       </w:r>
-      <w:bookmarkEnd w:id="45"/>
+      <w:bookmarkEnd w:id="47"/>
     </w:p>
     <w:p>
       <w:pPr>
@@ -16518,7 +19168,35 @@
         <w:rPr>
           <w:lang w:val="en-GB"/>
         </w:rPr>
-        <w:t>were developed in MySQL and implemented in MySQL Workbench, a specific tool to develop databases.</w:t>
+        <w:t xml:space="preserve">were developed in </w:t>
+      </w:r>
+      <w:proofErr w:type="spellStart"/>
+      <w:r>
+        <w:rPr>
+          <w:lang w:val="en-GB"/>
+        </w:rPr>
+        <w:t>MySQL</w:t>
+      </w:r>
+      <w:proofErr w:type="spellEnd"/>
+      <w:r>
+        <w:rPr>
+          <w:lang w:val="en-GB"/>
+        </w:rPr>
+        <w:t xml:space="preserve"> and implemented in </w:t>
+      </w:r>
+      <w:proofErr w:type="spellStart"/>
+      <w:r>
+        <w:rPr>
+          <w:lang w:val="en-GB"/>
+        </w:rPr>
+        <w:t>MySQL</w:t>
+      </w:r>
+      <w:proofErr w:type="spellEnd"/>
+      <w:r>
+        <w:rPr>
+          <w:lang w:val="en-GB"/>
+        </w:rPr>
+        <w:t xml:space="preserve"> Workbench, a specific tool to develop databases.</w:t>
       </w:r>
       <w:r>
         <w:rPr>
@@ -16539,6 +19217,7 @@
           <w:lang w:val="en-GB"/>
         </w:rPr>
       </w:pPr>
+      <w:proofErr w:type="gramStart"/>
       <w:r>
         <w:rPr>
           <w:lang w:val="en-GB"/>
@@ -16549,20 +19228,41 @@
         <w:rPr>
           <w:lang w:val="en-GB"/>
         </w:rPr>
-        <w:t xml:space="preserve">he communication with the ontology is made with Jena Semantic Framework Ontology, a Java API that supports OWL language, in which the ontology is coded. </w:t>
-      </w:r>
-    </w:p>
-    <w:p>
-      <w:pPr>
-        <w:rPr>
-          <w:lang w:val="en-GB"/>
-        </w:rPr>
-      </w:pPr>
-      <w:r>
-        <w:rPr>
-          <w:lang w:val="en-GB"/>
-        </w:rPr>
-        <w:t>The Front End application is developed in NetBeans environment, and coded in Java Language</w:t>
+        <w:t>he communication with the ontology is made with Jena Semantic Framework Ontology, a Java API that supports OWL language, in which the ontology is coded.</w:t>
+      </w:r>
+      <w:proofErr w:type="gramEnd"/>
+      <w:r>
+        <w:rPr>
+          <w:lang w:val="en-GB"/>
+        </w:rPr>
+        <w:t xml:space="preserve"> </w:t>
+      </w:r>
+    </w:p>
+    <w:p>
+      <w:pPr>
+        <w:rPr>
+          <w:lang w:val="en-GB"/>
+        </w:rPr>
+      </w:pPr>
+      <w:r>
+        <w:rPr>
+          <w:lang w:val="en-GB"/>
+        </w:rPr>
+        <w:t xml:space="preserve">The Front End application is developed in </w:t>
+      </w:r>
+      <w:proofErr w:type="spellStart"/>
+      <w:r>
+        <w:rPr>
+          <w:lang w:val="en-GB"/>
+        </w:rPr>
+        <w:t>NetBeans</w:t>
+      </w:r>
+      <w:proofErr w:type="spellEnd"/>
+      <w:r>
+        <w:rPr>
+          <w:lang w:val="en-GB"/>
+        </w:rPr>
+        <w:t xml:space="preserve"> environment, and coded in Java Language</w:t>
       </w:r>
       <w:r>
         <w:rPr>
@@ -16596,11 +19296,19 @@
           <w:lang w:val="en-GB"/>
         </w:rPr>
       </w:pPr>
-      <w:r>
-        <w:rPr>
-          <w:lang w:val="en-GB"/>
-        </w:rPr>
-        <w:t>Protegè software was also used to aid the author to refer to the ontology structure.</w:t>
+      <w:proofErr w:type="spellStart"/>
+      <w:r>
+        <w:rPr>
+          <w:lang w:val="en-GB"/>
+        </w:rPr>
+        <w:t>Protegè</w:t>
+      </w:r>
+      <w:proofErr w:type="spellEnd"/>
+      <w:r>
+        <w:rPr>
+          <w:lang w:val="en-GB"/>
+        </w:rPr>
+        <w:t xml:space="preserve"> software was also used to aid the author to refer to the ontology structure.</w:t>
       </w:r>
     </w:p>
     <w:p>
@@ -16984,8 +19692,9 @@
           <w:lang w:val="en-GB"/>
         </w:rPr>
       </w:pPr>
-      <w:bookmarkStart w:id="46" w:name="_Ref362018318"/>
-      <w:bookmarkStart w:id="47" w:name="_Toc392716675"/>
+      <w:bookmarkStart w:id="48" w:name="_Ref362018318"/>
+      <w:bookmarkStart w:id="49" w:name="_Toc392716675"/>
+      <w:proofErr w:type="gramStart"/>
       <w:r>
         <w:rPr>
           <w:sz w:val="20"/>
@@ -17037,6 +19746,7 @@
         </w:rPr>
         <w:t>.</w:t>
       </w:r>
+      <w:proofErr w:type="gramEnd"/>
       <w:r>
         <w:rPr>
           <w:sz w:val="20"/>
@@ -17073,7 +19783,7 @@
         </w:rPr>
         <w:fldChar w:fldCharType="end"/>
       </w:r>
-      <w:bookmarkEnd w:id="46"/>
+      <w:bookmarkEnd w:id="48"/>
       <w:r>
         <w:rPr>
           <w:sz w:val="20"/>
@@ -17081,7 +19791,7 @@
         </w:rPr>
         <w:t xml:space="preserve"> - Conceptual Architecture</w:t>
       </w:r>
-      <w:bookmarkEnd w:id="47"/>
+      <w:bookmarkEnd w:id="49"/>
     </w:p>
     <w:p>
       <w:pPr>
@@ -17090,14 +19800,14 @@
           <w:lang w:val="en-GB"/>
         </w:rPr>
       </w:pPr>
-      <w:bookmarkStart w:id="48" w:name="_Toc392762764"/>
+      <w:bookmarkStart w:id="50" w:name="_Toc392762764"/>
       <w:r>
         <w:rPr>
           <w:lang w:val="en-GB"/>
         </w:rPr>
         <w:t>Conceptual &amp; Technical Architectures</w:t>
       </w:r>
-      <w:bookmarkEnd w:id="48"/>
+      <w:bookmarkEnd w:id="50"/>
     </w:p>
     <w:p>
       <w:pPr>
@@ -17234,14 +19944,14 @@
           <w:lang w:val="en-GB"/>
         </w:rPr>
       </w:pPr>
-      <w:bookmarkStart w:id="49" w:name="_Toc392762765"/>
+      <w:bookmarkStart w:id="51" w:name="_Toc392762765"/>
       <w:r>
         <w:rPr>
           <w:lang w:val="en-GB"/>
         </w:rPr>
         <w:t>Document Analysis</w:t>
       </w:r>
-      <w:bookmarkEnd w:id="49"/>
+      <w:bookmarkEnd w:id="51"/>
     </w:p>
     <w:p>
       <w:pPr>
@@ -17536,8 +20246,9 @@
           <w:lang w:val="en-GB"/>
         </w:rPr>
       </w:pPr>
-      <w:bookmarkStart w:id="50" w:name="_Ref362392864"/>
-      <w:bookmarkStart w:id="51" w:name="_Toc392716676"/>
+      <w:bookmarkStart w:id="52" w:name="_Ref362392864"/>
+      <w:bookmarkStart w:id="53" w:name="_Toc392716676"/>
+      <w:proofErr w:type="gramStart"/>
       <w:r>
         <w:rPr>
           <w:sz w:val="20"/>
@@ -17588,6 +20299,7 @@
         </w:rPr>
         <w:t>.</w:t>
       </w:r>
+      <w:proofErr w:type="gramEnd"/>
       <w:r>
         <w:rPr>
           <w:sz w:val="20"/>
@@ -17624,7 +20336,7 @@
         </w:rPr>
         <w:fldChar w:fldCharType="end"/>
       </w:r>
-      <w:bookmarkEnd w:id="50"/>
+      <w:bookmarkEnd w:id="52"/>
       <w:r>
         <w:rPr>
           <w:sz w:val="20"/>
@@ -17632,7 +20344,7 @@
         </w:rPr>
         <w:t xml:space="preserve"> - Vector Creation</w:t>
       </w:r>
-      <w:bookmarkEnd w:id="51"/>
+      <w:bookmarkEnd w:id="53"/>
     </w:p>
     <w:p>
       <w:pPr>
@@ -17693,7 +20405,35 @@
         <w:rPr>
           <w:lang w:val="en-GB"/>
         </w:rPr>
-        <w:t xml:space="preserve">The second step is the transformation of all tokens to lower case, and the third step is the filtering of Stopwords. These stopwords are the </w:t>
+        <w:t xml:space="preserve">The second step is the transformation of all tokens to lower case, and the third step is the filtering of </w:t>
+      </w:r>
+      <w:proofErr w:type="spellStart"/>
+      <w:r>
+        <w:rPr>
+          <w:lang w:val="en-GB"/>
+        </w:rPr>
+        <w:t>Stopwords</w:t>
+      </w:r>
+      <w:proofErr w:type="spellEnd"/>
+      <w:r>
+        <w:rPr>
+          <w:lang w:val="en-GB"/>
+        </w:rPr>
+        <w:t xml:space="preserve">. These </w:t>
+      </w:r>
+      <w:proofErr w:type="spellStart"/>
+      <w:r>
+        <w:rPr>
+          <w:lang w:val="en-GB"/>
+        </w:rPr>
+        <w:t>stopwords</w:t>
+      </w:r>
+      <w:proofErr w:type="spellEnd"/>
+      <w:r>
+        <w:rPr>
+          <w:lang w:val="en-GB"/>
+        </w:rPr>
+        <w:t xml:space="preserve"> are the </w:t>
       </w:r>
       <w:r>
         <w:rPr>
@@ -17768,7 +20508,21 @@
         <w:rPr>
           <w:lang w:val="en-GB"/>
         </w:rPr>
-        <w:t xml:space="preserve">All stopwords are removed of the set of tokens. </w:t>
+        <w:t xml:space="preserve">All </w:t>
+      </w:r>
+      <w:proofErr w:type="spellStart"/>
+      <w:r>
+        <w:rPr>
+          <w:lang w:val="en-GB"/>
+        </w:rPr>
+        <w:t>stopwords</w:t>
+      </w:r>
+      <w:proofErr w:type="spellEnd"/>
+      <w:r>
+        <w:rPr>
+          <w:lang w:val="en-GB"/>
+        </w:rPr>
+        <w:t xml:space="preserve"> are removed of the set of tokens. </w:t>
       </w:r>
     </w:p>
     <w:p>
@@ -17916,7 +20670,21 @@
         <w:rPr>
           <w:lang w:val="en-GB"/>
         </w:rPr>
-        <w:t>The last step of the document analysis is the generation of n-grams. The n-grams generation is the creation of sequences of 1 to N words, being for this case N=3, using unigrams, bigrams (eg.</w:t>
+        <w:t>The last step of the document analysis is the generation of n-grams. The n-grams generation is the creation of sequences of 1 to N words, being for this case N=3, using unigrams, bigrams (</w:t>
+      </w:r>
+      <w:proofErr w:type="spellStart"/>
+      <w:r>
+        <w:rPr>
+          <w:lang w:val="en-GB"/>
+        </w:rPr>
+        <w:t>eg</w:t>
+      </w:r>
+      <w:proofErr w:type="spellEnd"/>
+      <w:r>
+        <w:rPr>
+          <w:lang w:val="en-GB"/>
+        </w:rPr>
+        <w:t>.</w:t>
       </w:r>
       <w:r>
         <w:rPr>
@@ -17924,6 +20692,7 @@
         </w:rPr>
         <w:t xml:space="preserve"> </w:t>
       </w:r>
+      <w:proofErr w:type="gramStart"/>
       <w:r>
         <w:rPr>
           <w:lang w:val="en-GB"/>
@@ -17934,7 +20703,14 @@
         <w:rPr>
           <w:lang w:val="en-GB"/>
         </w:rPr>
-        <w:t xml:space="preserve">). </w:t>
+        <w:t>).</w:t>
+      </w:r>
+      <w:proofErr w:type="gramEnd"/>
+      <w:r>
+        <w:rPr>
+          <w:lang w:val="en-GB"/>
+        </w:rPr>
+        <w:t xml:space="preserve"> </w:t>
       </w:r>
       <w:r>
         <w:rPr>
@@ -17973,14 +20749,34 @@
                         <w:szCs w:val="20"/>
                       </w:rPr>
                     </w:pPr>
+                    <w:proofErr w:type="spellStart"/>
                     <w:r>
                       <w:rPr>
                         <w:rFonts w:asciiTheme="minorHAnsi" w:hAnsiTheme="minorHAnsi"/>
                         <w:sz w:val="28"/>
                         <w:szCs w:val="20"/>
                       </w:rPr>
-                      <w:t>DOCUMENT ANALYSIS</w:t>
+                      <w:t>DOCUMENT</w:t>
                     </w:r>
+                    <w:proofErr w:type="spellEnd"/>
+                    <w:r>
+                      <w:rPr>
+                        <w:rFonts w:asciiTheme="minorHAnsi" w:hAnsiTheme="minorHAnsi"/>
+                        <w:sz w:val="28"/>
+                        <w:szCs w:val="20"/>
+                      </w:rPr>
+                      <w:t xml:space="preserve"> </w:t>
+                    </w:r>
+                    <w:proofErr w:type="spellStart"/>
+                    <w:r>
+                      <w:rPr>
+                        <w:rFonts w:asciiTheme="minorHAnsi" w:hAnsiTheme="minorHAnsi"/>
+                        <w:sz w:val="28"/>
+                        <w:szCs w:val="20"/>
+                      </w:rPr>
+                      <w:t>ANALYSIS</w:t>
+                    </w:r>
+                    <w:proofErr w:type="spellEnd"/>
                   </w:p>
                 </w:txbxContent>
               </v:textbox>
@@ -17997,6 +20793,7 @@
                         <w:szCs w:val="12"/>
                       </w:rPr>
                     </w:pPr>
+                    <w:proofErr w:type="spellStart"/>
                     <w:r>
                       <w:rPr>
                         <w:rFonts w:asciiTheme="minorHAnsi" w:hAnsiTheme="minorHAnsi"/>
@@ -18005,6 +20802,7 @@
                       </w:rPr>
                       <w:t>Tokenize</w:t>
                     </w:r>
+                    <w:proofErr w:type="spellEnd"/>
                   </w:p>
                 </w:txbxContent>
               </v:textbox>
@@ -18022,13 +20820,23 @@
                         <w:szCs w:val="28"/>
                       </w:rPr>
                     </w:pPr>
+                    <w:proofErr w:type="spellStart"/>
                     <w:r>
                       <w:rPr>
                         <w:rFonts w:asciiTheme="minorHAnsi" w:hAnsiTheme="minorHAnsi"/>
                         <w:sz w:val="24"/>
                         <w:szCs w:val="28"/>
                       </w:rPr>
-                      <w:t>Transform Cases</w:t>
+                      <w:t>Transform</w:t>
+                    </w:r>
+                    <w:proofErr w:type="spellEnd"/>
+                    <w:r>
+                      <w:rPr>
+                        <w:rFonts w:asciiTheme="minorHAnsi" w:hAnsiTheme="minorHAnsi"/>
+                        <w:sz w:val="24"/>
+                        <w:szCs w:val="28"/>
+                      </w:rPr>
+                      <w:t xml:space="preserve"> Cases</w:t>
                     </w:r>
                   </w:p>
                   <w:p>
@@ -18047,7 +20855,25 @@
                         <w:sz w:val="24"/>
                         <w:szCs w:val="28"/>
                       </w:rPr>
-                      <w:t>(lower cases)</w:t>
+                      <w:t>(</w:t>
+                    </w:r>
+                    <w:proofErr w:type="spellStart"/>
+                    <w:r>
+                      <w:rPr>
+                        <w:rFonts w:asciiTheme="minorHAnsi" w:hAnsiTheme="minorHAnsi"/>
+                        <w:sz w:val="24"/>
+                        <w:szCs w:val="28"/>
+                      </w:rPr>
+                      <w:t>lower</w:t>
+                    </w:r>
+                    <w:proofErr w:type="spellEnd"/>
+                    <w:r>
+                      <w:rPr>
+                        <w:rFonts w:asciiTheme="minorHAnsi" w:hAnsiTheme="minorHAnsi"/>
+                        <w:sz w:val="24"/>
+                        <w:szCs w:val="28"/>
+                      </w:rPr>
+                      <w:t xml:space="preserve"> cases)</w:t>
                     </w:r>
                   </w:p>
                 </w:txbxContent>
@@ -18066,6 +20892,7 @@
                         <w:szCs w:val="24"/>
                       </w:rPr>
                     </w:pPr>
+                    <w:proofErr w:type="spellStart"/>
                     <w:r>
                       <w:rPr>
                         <w:rFonts w:asciiTheme="minorHAnsi" w:hAnsiTheme="minorHAnsi"/>
@@ -18074,6 +20901,7 @@
                       </w:rPr>
                       <w:t>Filter</w:t>
                     </w:r>
+                    <w:proofErr w:type="spellEnd"/>
                   </w:p>
                   <w:p>
                     <w:pPr>
@@ -18085,6 +20913,7 @@
                         <w:szCs w:val="24"/>
                       </w:rPr>
                     </w:pPr>
+                    <w:proofErr w:type="spellStart"/>
                     <w:r>
                       <w:rPr>
                         <w:rFonts w:asciiTheme="minorHAnsi" w:hAnsiTheme="minorHAnsi"/>
@@ -18093,6 +20922,7 @@
                       </w:rPr>
                       <w:t>Stopwords</w:t>
                     </w:r>
+                    <w:proofErr w:type="spellEnd"/>
                   </w:p>
                 </w:txbxContent>
               </v:textbox>
@@ -18109,6 +20939,7 @@
                         <w:szCs w:val="24"/>
                       </w:rPr>
                     </w:pPr>
+                    <w:proofErr w:type="spellStart"/>
                     <w:r>
                       <w:rPr>
                         <w:sz w:val="24"/>
@@ -18116,6 +20947,7 @@
                       </w:rPr>
                       <w:t>Stemming</w:t>
                     </w:r>
+                    <w:proofErr w:type="spellEnd"/>
                   </w:p>
                   <w:p>
                     <w:pPr>
@@ -18131,7 +20963,23 @@
                         <w:sz w:val="24"/>
                         <w:szCs w:val="24"/>
                       </w:rPr>
-                      <w:t>(Snowball)</w:t>
+                      <w:t>(</w:t>
+                    </w:r>
+                    <w:proofErr w:type="spellStart"/>
+                    <w:r>
+                      <w:rPr>
+                        <w:sz w:val="24"/>
+                        <w:szCs w:val="24"/>
+                      </w:rPr>
+                      <w:t>Snowball</w:t>
+                    </w:r>
+                    <w:proofErr w:type="spellEnd"/>
+                    <w:r>
+                      <w:rPr>
+                        <w:sz w:val="24"/>
+                        <w:szCs w:val="24"/>
+                      </w:rPr>
+                      <w:t>)</w:t>
                     </w:r>
                   </w:p>
                 </w:txbxContent>
@@ -18150,14 +20998,34 @@
                         <w:szCs w:val="24"/>
                       </w:rPr>
                     </w:pPr>
+                    <w:proofErr w:type="spellStart"/>
                     <w:r>
                       <w:rPr>
                         <w:rFonts w:asciiTheme="minorHAnsi" w:hAnsiTheme="minorHAnsi"/>
                         <w:sz w:val="24"/>
                         <w:szCs w:val="24"/>
                       </w:rPr>
-                      <w:t>Filter Tokens</w:t>
+                      <w:t>Filter</w:t>
                     </w:r>
+                    <w:proofErr w:type="spellEnd"/>
+                    <w:r>
+                      <w:rPr>
+                        <w:rFonts w:asciiTheme="minorHAnsi" w:hAnsiTheme="minorHAnsi"/>
+                        <w:sz w:val="24"/>
+                        <w:szCs w:val="24"/>
+                      </w:rPr>
+                      <w:t xml:space="preserve"> </w:t>
+                    </w:r>
+                    <w:proofErr w:type="spellStart"/>
+                    <w:r>
+                      <w:rPr>
+                        <w:rFonts w:asciiTheme="minorHAnsi" w:hAnsiTheme="minorHAnsi"/>
+                        <w:sz w:val="24"/>
+                        <w:szCs w:val="24"/>
+                      </w:rPr>
+                      <w:t>Tokens</w:t>
+                    </w:r>
+                    <w:proofErr w:type="spellEnd"/>
                   </w:p>
                   <w:p>
                     <w:pPr>
@@ -18194,6 +21062,7 @@
                         <w:szCs w:val="24"/>
                       </w:rPr>
                     </w:pPr>
+                    <w:proofErr w:type="spellStart"/>
                     <w:r>
                       <w:rPr>
                         <w:rFonts w:asciiTheme="minorHAnsi" w:hAnsiTheme="minorHAnsi"/>
@@ -18202,6 +21071,7 @@
                       </w:rPr>
                       <w:t>Generate</w:t>
                     </w:r>
+                    <w:proofErr w:type="spellEnd"/>
                   </w:p>
                   <w:p>
                     <w:pPr>
@@ -18213,6 +21083,8 @@
                         <w:szCs w:val="24"/>
                       </w:rPr>
                     </w:pPr>
+                    <w:proofErr w:type="spellStart"/>
+                    <w:proofErr w:type="gramStart"/>
                     <w:r>
                       <w:rPr>
                         <w:rFonts w:asciiTheme="minorHAnsi" w:hAnsiTheme="minorHAnsi"/>
@@ -18235,7 +21107,17 @@
                         <w:sz w:val="24"/>
                         <w:szCs w:val="24"/>
                       </w:rPr>
-                      <w:t>ams (n≤3)</w:t>
+                      <w:t>ams</w:t>
+                    </w:r>
+                    <w:proofErr w:type="spellEnd"/>
+                    <w:proofErr w:type="gramEnd"/>
+                    <w:r>
+                      <w:rPr>
+                        <w:rFonts w:asciiTheme="minorHAnsi" w:hAnsiTheme="minorHAnsi"/>
+                        <w:sz w:val="24"/>
+                        <w:szCs w:val="24"/>
+                      </w:rPr>
+                      <w:t xml:space="preserve"> (n≤3)</w:t>
                     </w:r>
                   </w:p>
                 </w:txbxContent>
@@ -18270,7 +21152,8 @@
           <w:lang w:val="en-GB"/>
         </w:rPr>
       </w:pPr>
-      <w:bookmarkStart w:id="52" w:name="_Toc392716677"/>
+      <w:bookmarkStart w:id="54" w:name="_Toc392716677"/>
+      <w:proofErr w:type="gramStart"/>
       <w:r>
         <w:rPr>
           <w:sz w:val="20"/>
@@ -18321,6 +21204,7 @@
         </w:rPr>
         <w:t>.</w:t>
       </w:r>
+      <w:proofErr w:type="gramEnd"/>
       <w:r>
         <w:rPr>
           <w:sz w:val="20"/>
@@ -18364,7 +21248,7 @@
         </w:rPr>
         <w:t xml:space="preserve"> - Document Analysis</w:t>
       </w:r>
-      <w:bookmarkEnd w:id="52"/>
+      <w:bookmarkEnd w:id="54"/>
     </w:p>
     <w:p>
       <w:pPr>
@@ -18484,11 +21368,19 @@
           <w:sz w:val="20"/>
         </w:rPr>
       </w:pPr>
+      <w:proofErr w:type="spellStart"/>
       <w:r>
         <w:rPr>
           <w:sz w:val="20"/>
         </w:rPr>
-        <w:t xml:space="preserve">Table </w:t>
+        <w:t>Table</w:t>
+      </w:r>
+      <w:proofErr w:type="spellEnd"/>
+      <w:r>
+        <w:rPr>
+          <w:sz w:val="20"/>
+        </w:rPr>
+        <w:t xml:space="preserve"> </w:t>
       </w:r>
       <w:r>
         <w:rPr>
@@ -18562,8 +21454,30 @@
         <w:rPr>
           <w:sz w:val="20"/>
         </w:rPr>
-        <w:t xml:space="preserve"> – Numerical to Binomial regulation</w:t>
-      </w:r>
+        <w:t xml:space="preserve"> – </w:t>
+      </w:r>
+      <w:proofErr w:type="spellStart"/>
+      <w:r>
+        <w:rPr>
+          <w:sz w:val="20"/>
+        </w:rPr>
+        <w:t>Numerical</w:t>
+      </w:r>
+      <w:proofErr w:type="spellEnd"/>
+      <w:r>
+        <w:rPr>
+          <w:sz w:val="20"/>
+        </w:rPr>
+        <w:t xml:space="preserve"> to Binomial </w:t>
+      </w:r>
+      <w:proofErr w:type="spellStart"/>
+      <w:r>
+        <w:rPr>
+          <w:sz w:val="20"/>
+        </w:rPr>
+        <w:t>regulation</w:t>
+      </w:r>
+      <w:proofErr w:type="spellEnd"/>
     </w:p>
     <w:tbl>
       <w:tblPr>
@@ -18617,6 +21531,7 @@
                 <w:lang w:val="en-GB" w:eastAsia="pt-PT"/>
               </w:rPr>
             </w:pPr>
+            <w:proofErr w:type="spellStart"/>
             <w:r>
               <w:rPr>
                 <w:rFonts w:ascii="Calibri" w:eastAsia="Times New Roman" w:hAnsi="Calibri" w:cs="Times New Roman"/>
@@ -18629,6 +21544,7 @@
               </w:rPr>
               <w:t>NumBinMax</w:t>
             </w:r>
+            <w:proofErr w:type="spellEnd"/>
           </w:p>
         </w:tc>
         <w:tc>
@@ -19750,14 +22666,14 @@
           <w:lang w:val="en-GB"/>
         </w:rPr>
       </w:pPr>
-      <w:bookmarkStart w:id="53" w:name="_Toc392762766"/>
+      <w:bookmarkStart w:id="55" w:name="_Toc392762766"/>
       <w:r>
         <w:rPr>
           <w:lang w:val="en-GB"/>
         </w:rPr>
         <w:t>FP-Growth</w:t>
       </w:r>
-      <w:bookmarkEnd w:id="53"/>
+      <w:bookmarkEnd w:id="55"/>
     </w:p>
     <w:p>
       <w:pPr>
@@ -19797,26 +22713,54 @@
           <w:lang w:val="en-GB"/>
         </w:rPr>
       </w:pPr>
-      <w:bookmarkStart w:id="54" w:name="_Toc392762767"/>
+      <w:bookmarkStart w:id="56" w:name="_Toc392762767"/>
       <w:r>
         <w:rPr>
           <w:lang w:val="en-GB"/>
         </w:rPr>
         <w:t>Association Rules</w:t>
       </w:r>
-      <w:bookmarkEnd w:id="54"/>
+      <w:bookmarkEnd w:id="56"/>
     </w:p>
     <w:p>
       <w:r>
         <w:rPr>
           <w:highlight w:val="yellow"/>
         </w:rPr>
-        <w:t>(Mostrar alguns exemplos de aplicação das Association Rules no trabalho;</w:t>
-      </w:r>
+        <w:t xml:space="preserve">(Mostrar alguns exemplos de aplicação das </w:t>
+      </w:r>
+      <w:proofErr w:type="spellStart"/>
       <w:r>
         <w:rPr>
           <w:highlight w:val="yellow"/>
         </w:rPr>
+        <w:t>Association</w:t>
+      </w:r>
+      <w:proofErr w:type="spellEnd"/>
+      <w:r>
+        <w:rPr>
+          <w:highlight w:val="yellow"/>
+        </w:rPr>
+        <w:t xml:space="preserve"> </w:t>
+      </w:r>
+      <w:proofErr w:type="spellStart"/>
+      <w:r>
+        <w:rPr>
+          <w:highlight w:val="yellow"/>
+        </w:rPr>
+        <w:t>Rules</w:t>
+      </w:r>
+      <w:proofErr w:type="spellEnd"/>
+      <w:r>
+        <w:rPr>
+          <w:highlight w:val="yellow"/>
+        </w:rPr>
+        <w:t xml:space="preserve"> no trabalho;</w:t>
+      </w:r>
+      <w:r>
+        <w:rPr>
+          <w:highlight w:val="yellow"/>
+        </w:rPr>
         <w:t>)</w:t>
       </w:r>
     </w:p>
@@ -19829,9 +22773,9 @@
           <w:lang w:val="en-GB"/>
         </w:rPr>
       </w:pPr>
-      <w:bookmarkStart w:id="55" w:name="_Ref349199265"/>
-      <w:bookmarkStart w:id="56" w:name="_Ref349199231"/>
-      <w:bookmarkStart w:id="57" w:name="_Toc392716790"/>
+      <w:bookmarkStart w:id="57" w:name="_Ref349199265"/>
+      <w:bookmarkStart w:id="58" w:name="_Ref349199231"/>
+      <w:bookmarkStart w:id="59" w:name="_Toc392716790"/>
       <w:r>
         <w:rPr>
           <w:sz w:val="20"/>
@@ -19918,7 +22862,7 @@
         </w:rPr>
         <w:fldChar w:fldCharType="end"/>
       </w:r>
-      <w:bookmarkEnd w:id="55"/>
+      <w:bookmarkEnd w:id="57"/>
       <w:r>
         <w:rPr>
           <w:noProof/>
@@ -19927,8 +22871,8 @@
         </w:rPr>
         <w:t xml:space="preserve"> - Association Rules Database Structure</w:t>
       </w:r>
-      <w:bookmarkEnd w:id="56"/>
-      <w:bookmarkEnd w:id="57"/>
+      <w:bookmarkEnd w:id="58"/>
+      <w:bookmarkEnd w:id="59"/>
     </w:p>
     <w:tbl>
       <w:tblPr>
@@ -20568,14 +23512,14 @@
           <w:lang w:val="en-GB"/>
         </w:rPr>
       </w:pPr>
-      <w:bookmarkStart w:id="58" w:name="_Toc392762768"/>
+      <w:bookmarkStart w:id="60" w:name="_Toc392762768"/>
       <w:r>
         <w:rPr>
           <w:lang w:val="en-GB"/>
         </w:rPr>
         <w:t>Frequent Itemset Mapping</w:t>
       </w:r>
-      <w:bookmarkEnd w:id="58"/>
+      <w:bookmarkEnd w:id="60"/>
     </w:p>
     <w:p>
       <w:r>
@@ -20644,7 +23588,21 @@
         <w:rPr>
           <w:lang w:val="en-GB"/>
         </w:rPr>
-        <w:t xml:space="preserve">between frequent itemsets and ontology equivalent terms. </w:t>
+        <w:t xml:space="preserve">between frequent </w:t>
+      </w:r>
+      <w:proofErr w:type="spellStart"/>
+      <w:r>
+        <w:rPr>
+          <w:lang w:val="en-GB"/>
+        </w:rPr>
+        <w:t>itemsets</w:t>
+      </w:r>
+      <w:proofErr w:type="spellEnd"/>
+      <w:r>
+        <w:rPr>
+          <w:lang w:val="en-GB"/>
+        </w:rPr>
+        <w:t xml:space="preserve"> and ontology equivalent terms. </w:t>
       </w:r>
     </w:p>
     <w:p>
@@ -20662,7 +23620,14 @@
         <w:rPr>
           <w:lang w:val="en-GB"/>
         </w:rPr>
-        <w:t>Frequent Items</w:t>
+        <w:t xml:space="preserve">Frequent </w:t>
+      </w:r>
+      <w:proofErr w:type="spellStart"/>
+      <w:r>
+        <w:rPr>
+          <w:lang w:val="en-GB"/>
+        </w:rPr>
+        <w:t>Items</w:t>
       </w:r>
       <w:r>
         <w:rPr>
@@ -20670,18 +23635,33 @@
         </w:rPr>
         <w:t>ets</w:t>
       </w:r>
-    </w:p>
-    <w:p>
-      <w:pPr>
-        <w:rPr>
-          <w:lang w:val="en-GB"/>
-        </w:rPr>
-      </w:pPr>
-      <w:r>
-        <w:rPr>
-          <w:lang w:val="en-GB"/>
-        </w:rPr>
-        <w:t xml:space="preserve">Frequent Itemsets are concepts that are found to be a frequent pattern from the source documents. This is a direct result from the FP-Growth algorithm. </w:t>
+      <w:proofErr w:type="spellEnd"/>
+    </w:p>
+    <w:p>
+      <w:pPr>
+        <w:rPr>
+          <w:lang w:val="en-GB"/>
+        </w:rPr>
+      </w:pPr>
+      <w:r>
+        <w:rPr>
+          <w:lang w:val="en-GB"/>
+        </w:rPr>
+        <w:t xml:space="preserve">Frequent </w:t>
+      </w:r>
+      <w:proofErr w:type="spellStart"/>
+      <w:r>
+        <w:rPr>
+          <w:lang w:val="en-GB"/>
+        </w:rPr>
+        <w:t>Itemsets</w:t>
+      </w:r>
+      <w:proofErr w:type="spellEnd"/>
+      <w:r>
+        <w:rPr>
+          <w:lang w:val="en-GB"/>
+        </w:rPr>
+        <w:t xml:space="preserve"> are concepts that are found to be a frequent pattern from the source documents. This is a direct result from the FP-Growth algorithm. </w:t>
       </w:r>
     </w:p>
     <w:p>
@@ -20803,14 +23783,14 @@
           <w:lang w:val="en-GB"/>
         </w:rPr>
       </w:pPr>
-      <w:bookmarkStart w:id="59" w:name="_Toc392762769"/>
+      <w:bookmarkStart w:id="61" w:name="_Toc392762769"/>
       <w:r>
         <w:rPr>
           <w:lang w:val="en-GB"/>
         </w:rPr>
         <w:t>Ontology Enrichment</w:t>
       </w:r>
-      <w:bookmarkEnd w:id="59"/>
+      <w:bookmarkEnd w:id="61"/>
     </w:p>
     <w:p>
       <w:pPr>
@@ -20822,15 +23802,57 @@
         <w:rPr>
           <w:highlight w:val="yellow"/>
         </w:rPr>
-        <w:t>(Falar do processo de enriquecimento da ontologia, com a adição de novos conceitos, actualização dos já existentes;  Como detectamos, o que actualizamos, etc)</w:t>
-      </w:r>
-    </w:p>
-    <w:p>
+        <w:t xml:space="preserve">(Falar do processo de enriquecimento da ontologia, com a adição de novos conceitos, actualização dos já </w:t>
+      </w:r>
+      <w:proofErr w:type="gramStart"/>
       <w:r>
         <w:rPr>
           <w:highlight w:val="yellow"/>
         </w:rPr>
-        <w:t>(Falar o OWL como ferramenta de ajuda para visualização da ontologia)</w:t>
+        <w:t>existentes;  Como</w:t>
+      </w:r>
+      <w:proofErr w:type="gramEnd"/>
+      <w:r>
+        <w:rPr>
+          <w:highlight w:val="yellow"/>
+        </w:rPr>
+        <w:t xml:space="preserve"> detectamos, o que actualizamos, </w:t>
+      </w:r>
+      <w:proofErr w:type="spellStart"/>
+      <w:r>
+        <w:rPr>
+          <w:highlight w:val="yellow"/>
+        </w:rPr>
+        <w:t>etc</w:t>
+      </w:r>
+      <w:proofErr w:type="spellEnd"/>
+      <w:r>
+        <w:rPr>
+          <w:highlight w:val="yellow"/>
+        </w:rPr>
+        <w:t>)</w:t>
+      </w:r>
+    </w:p>
+    <w:p>
+      <w:r>
+        <w:rPr>
+          <w:highlight w:val="yellow"/>
+        </w:rPr>
+        <w:t xml:space="preserve">(Falar o </w:t>
+      </w:r>
+      <w:proofErr w:type="spellStart"/>
+      <w:r>
+        <w:rPr>
+          <w:highlight w:val="yellow"/>
+        </w:rPr>
+        <w:t>OWL</w:t>
+      </w:r>
+      <w:proofErr w:type="spellEnd"/>
+      <w:r>
+        <w:rPr>
+          <w:highlight w:val="yellow"/>
+        </w:rPr>
+        <w:t xml:space="preserve"> como ferramenta de ajuda para visualização da ontologia)</w:t>
       </w:r>
     </w:p>
     <w:p/>
@@ -20841,14 +23863,14 @@
           <w:lang w:val="en-GB"/>
         </w:rPr>
       </w:pPr>
-      <w:bookmarkStart w:id="60" w:name="_Toc392762770"/>
+      <w:bookmarkStart w:id="62" w:name="_Toc392762770"/>
       <w:r>
         <w:rPr>
           <w:lang w:val="en-GB"/>
         </w:rPr>
         <w:t>Front end</w:t>
       </w:r>
-      <w:bookmarkEnd w:id="60"/>
+      <w:bookmarkEnd w:id="62"/>
       <w:r>
         <w:rPr>
           <w:lang w:val="en-GB"/>
@@ -20903,18 +23925,48 @@
         <w:rPr>
           <w:highlight w:val="yellow"/>
         </w:rPr>
-        <w:t>(Falar da ligação entre Rapidminer-&gt;FrontEND&lt;-JENA&lt;-Owl</w:t>
-      </w:r>
+        <w:t xml:space="preserve">(Falar da ligação entre </w:t>
+      </w:r>
+      <w:proofErr w:type="spellStart"/>
+      <w:proofErr w:type="gramStart"/>
       <w:r>
         <w:rPr>
           <w:highlight w:val="yellow"/>
         </w:rPr>
-        <w:t xml:space="preserve">(XML) </w:t>
-      </w:r>
+        <w:t>Rapidminer-</w:t>
+      </w:r>
+      <w:proofErr w:type="spellEnd"/>
       <w:r>
         <w:rPr>
           <w:highlight w:val="yellow"/>
         </w:rPr>
+        <w:t>&gt;</w:t>
+      </w:r>
+      <w:proofErr w:type="spellStart"/>
+      <w:r>
+        <w:rPr>
+          <w:highlight w:val="yellow"/>
+        </w:rPr>
+        <w:t>FrontEND&lt;-JENA&lt;-Owl</w:t>
+      </w:r>
+      <w:proofErr w:type="spellEnd"/>
+      <w:r>
+        <w:rPr>
+          <w:highlight w:val="yellow"/>
+        </w:rPr>
+        <w:t>(XML</w:t>
+      </w:r>
+      <w:proofErr w:type="gramEnd"/>
+      <w:r>
+        <w:rPr>
+          <w:highlight w:val="yellow"/>
+        </w:rPr>
+        <w:t xml:space="preserve">) </w:t>
+      </w:r>
+      <w:r>
+        <w:rPr>
+          <w:highlight w:val="yellow"/>
+        </w:rPr>
         <w:t>)</w:t>
       </w:r>
     </w:p>
@@ -20935,13 +23987,51 @@
         <w:rPr>
           <w:highlight w:val="yellow"/>
         </w:rPr>
-        <w:t>e/ou sequence diadrams</w:t>
-      </w:r>
+        <w:t xml:space="preserve">e/ou </w:t>
+      </w:r>
+      <w:proofErr w:type="spellStart"/>
       <w:r>
         <w:rPr>
           <w:highlight w:val="yellow"/>
         </w:rPr>
-        <w:t>[UML]</w:t>
+        <w:t>sequence</w:t>
+      </w:r>
+      <w:proofErr w:type="spellEnd"/>
+      <w:r>
+        <w:rPr>
+          <w:highlight w:val="yellow"/>
+        </w:rPr>
+        <w:t xml:space="preserve"> </w:t>
+      </w:r>
+      <w:proofErr w:type="spellStart"/>
+      <w:proofErr w:type="gramStart"/>
+      <w:r>
+        <w:rPr>
+          <w:highlight w:val="yellow"/>
+        </w:rPr>
+        <w:t>diadrams</w:t>
+      </w:r>
+      <w:proofErr w:type="spellEnd"/>
+      <w:r>
+        <w:rPr>
+          <w:highlight w:val="yellow"/>
+        </w:rPr>
+        <w:t>[</w:t>
+      </w:r>
+      <w:proofErr w:type="spellStart"/>
+      <w:r>
+        <w:rPr>
+          <w:highlight w:val="yellow"/>
+        </w:rPr>
+        <w:t>UML</w:t>
+      </w:r>
+      <w:proofErr w:type="spellEnd"/>
+      <w:proofErr w:type="gramEnd"/>
+      <w:r>
+        <w:rPr>
+          <w:highlight w:val="yellow"/>
+        </w:rPr>
+        <w:t>]</w:t>
       </w:r>
       <w:r>
         <w:rPr>
@@ -21007,7 +24097,8 @@
           <w:lang w:val="en-GB"/>
         </w:rPr>
       </w:pPr>
-      <w:bookmarkStart w:id="61" w:name="_Toc392716678"/>
+      <w:bookmarkStart w:id="63" w:name="_Toc392716678"/>
+      <w:proofErr w:type="gramStart"/>
       <w:r>
         <w:rPr>
           <w:sz w:val="20"/>
@@ -21058,6 +24149,7 @@
         </w:rPr>
         <w:t>.</w:t>
       </w:r>
+      <w:proofErr w:type="gramEnd"/>
       <w:r>
         <w:rPr>
           <w:sz w:val="20"/>
@@ -21101,7 +24193,7 @@
         </w:rPr>
         <w:t xml:space="preserve"> - Entity Relation Model</w:t>
       </w:r>
-      <w:bookmarkEnd w:id="61"/>
+      <w:bookmarkEnd w:id="63"/>
     </w:p>
     <w:p>
       <w:pPr>
@@ -21123,7 +24215,7 @@
           <w:lang w:val="en-GB"/>
         </w:rPr>
       </w:pPr>
-      <w:bookmarkStart w:id="62" w:name="_Toc392762771"/>
+      <w:bookmarkStart w:id="64" w:name="_Toc392762771"/>
       <w:r>
         <w:rPr>
           <w:lang w:val="en-GB"/>
@@ -21131,7 +24223,7 @@
         <w:lastRenderedPageBreak/>
         <w:t>Evaluation</w:t>
       </w:r>
-      <w:bookmarkEnd w:id="62"/>
+      <w:bookmarkEnd w:id="64"/>
     </w:p>
     <w:p>
       <w:r>
@@ -21148,14 +24240,14 @@
           <w:lang w:val="en-GB"/>
         </w:rPr>
       </w:pPr>
-      <w:bookmarkStart w:id="63" w:name="_Toc392762772"/>
+      <w:bookmarkStart w:id="65" w:name="_Toc392762772"/>
       <w:r>
         <w:rPr>
           <w:lang w:val="en-GB"/>
         </w:rPr>
         <w:t>Use cases</w:t>
       </w:r>
-      <w:bookmarkEnd w:id="63"/>
+      <w:bookmarkEnd w:id="65"/>
     </w:p>
     <w:p>
       <w:pPr>
@@ -21164,14 +24256,22 @@
           <w:lang w:val="en-GB"/>
         </w:rPr>
       </w:pPr>
-      <w:bookmarkStart w:id="64" w:name="_Toc392762773"/>
-      <w:r>
-        <w:rPr>
-          <w:lang w:val="en-GB"/>
-        </w:rPr>
-        <w:t>Cientific publications</w:t>
-      </w:r>
-      <w:bookmarkEnd w:id="64"/>
+      <w:bookmarkStart w:id="66" w:name="_Toc392762773"/>
+      <w:proofErr w:type="spellStart"/>
+      <w:r>
+        <w:rPr>
+          <w:lang w:val="en-GB"/>
+        </w:rPr>
+        <w:t>Cientific</w:t>
+      </w:r>
+      <w:proofErr w:type="spellEnd"/>
+      <w:r>
+        <w:rPr>
+          <w:lang w:val="en-GB"/>
+        </w:rPr>
+        <w:t xml:space="preserve"> publications</w:t>
+      </w:r>
+      <w:bookmarkEnd w:id="66"/>
     </w:p>
     <w:p>
       <w:r>
@@ -21183,7 +24283,15 @@
     </w:p>
     <w:p>
       <w:r>
-        <w:t>Incluir papers (e talvez incluir referência à ligação com o trabalho do Ruben)</w:t>
+        <w:t xml:space="preserve">Incluir </w:t>
+      </w:r>
+      <w:proofErr w:type="spellStart"/>
+      <w:r>
+        <w:t>papers</w:t>
+      </w:r>
+      <w:proofErr w:type="spellEnd"/>
+      <w:r>
+        <w:t xml:space="preserve"> (e talvez incluir referência à ligação com o trabalho do Ruben)</w:t>
       </w:r>
     </w:p>
     <w:p>
@@ -21198,7 +24306,7 @@
           <w:lang w:val="en-GB"/>
         </w:rPr>
       </w:pPr>
-      <w:bookmarkStart w:id="65" w:name="_Toc392762774"/>
+      <w:bookmarkStart w:id="67" w:name="_Toc392762774"/>
       <w:r>
         <w:rPr>
           <w:lang w:val="en-GB"/>
@@ -21206,7 +24314,7 @@
         <w:lastRenderedPageBreak/>
         <w:t>Conclusion and Future Work</w:t>
       </w:r>
-      <w:bookmarkEnd w:id="65"/>
+      <w:bookmarkEnd w:id="67"/>
     </w:p>
     <w:p>
       <w:pPr>
@@ -21228,7 +24336,7 @@
           <w:lang w:val="en-GB"/>
         </w:rPr>
       </w:pPr>
-      <w:bookmarkStart w:id="66" w:name="_Toc392762775"/>
+      <w:bookmarkStart w:id="68" w:name="_Toc392762775"/>
       <w:r>
         <w:rPr>
           <w:lang w:val="en-GB"/>
@@ -21236,7 +24344,7 @@
         <w:lastRenderedPageBreak/>
         <w:t>Bibliography</w:t>
       </w:r>
-      <w:bookmarkEnd w:id="66"/>
+      <w:bookmarkEnd w:id="68"/>
     </w:p>
     <w:p>
       <w:pPr>
@@ -22126,7 +25234,7 @@
           <w:lang w:val="en-GB"/>
         </w:rPr>
       </w:pPr>
-      <w:bookmarkStart w:id="67" w:name="_Toc392762776"/>
+      <w:bookmarkStart w:id="69" w:name="_Toc392762776"/>
       <w:r>
         <w:rPr>
           <w:lang w:val="en-GB"/>
@@ -22134,7 +25242,7 @@
         <w:lastRenderedPageBreak/>
         <w:t>Appendices</w:t>
       </w:r>
-      <w:bookmarkEnd w:id="67"/>
+      <w:bookmarkEnd w:id="69"/>
     </w:p>
     <w:p>
       <w:pPr>
@@ -23928,6 +27036,26 @@
       </w:tcPr>
     </w:tblStylePr>
   </w:style>
+  <w:style w:type="paragraph" w:customStyle="1" w:styleId="verse">
+    <w:name w:val="verse"/>
+    <w:basedOn w:val="Normal"/>
+    <w:rsid w:val="0077135C"/>
+    <w:pPr>
+      <w:spacing w:before="100" w:beforeAutospacing="1" w:after="100" w:afterAutospacing="1" w:line="240" w:lineRule="auto"/>
+      <w:jc w:val="left"/>
+    </w:pPr>
+    <w:rPr>
+      <w:rFonts w:eastAsia="Times New Roman" w:cs="Times New Roman"/>
+      <w:sz w:val="24"/>
+      <w:szCs w:val="24"/>
+      <w:lang w:eastAsia="pt-PT"/>
+    </w:rPr>
+  </w:style>
+  <w:style w:type="character" w:customStyle="1" w:styleId="apple-converted-space">
+    <w:name w:val="apple-converted-space"/>
+    <w:basedOn w:val="Tipodeletrapredefinidodopargrafo"/>
+    <w:rsid w:val="0077135C"/>
+  </w:style>
 </w:styles>
 </file>
 
@@ -24025,6 +27153,7 @@
   </w:compat>
   <w:rsids>
     <w:rsidRoot w:val="009C0F8F"/>
+    <w:rsid w:val="002F75CE"/>
     <w:rsid w:val="009C0F8F"/>
   </w:rsids>
   <m:mathPr>
@@ -24206,6 +27335,7 @@
   <w:style w:type="paragraph" w:default="1" w:styleId="Normal">
     <w:name w:val="Normal"/>
     <w:qFormat/>
+    <w:rsid w:val="002F75CE"/>
   </w:style>
   <w:style w:type="character" w:default="1" w:styleId="Tipodeletrapredefinidodopargrafo">
     <w:name w:val="Default Paragraph Font"/>
@@ -24244,6 +27374,18 @@
     <w:rPr>
       <w:color w:val="808080"/>
     </w:rPr>
+  </w:style>
+  <w:style w:type="paragraph" w:customStyle="1" w:styleId="14DA226488724058AD95C380943C647C">
+    <w:name w:val="14DA226488724058AD95C380943C647C"/>
+    <w:rsid w:val="002F75CE"/>
+  </w:style>
+  <w:style w:type="paragraph" w:customStyle="1" w:styleId="DD3D874E8DDA4B5C96EB76595026DD7F">
+    <w:name w:val="DD3D874E8DDA4B5C96EB76595026DD7F"/>
+    <w:rsid w:val="002F75CE"/>
+  </w:style>
+  <w:style w:type="paragraph" w:customStyle="1" w:styleId="671E3A4D0E784AE0B3D5A97D86528C0A">
+    <w:name w:val="671E3A4D0E784AE0B3D5A97D86528C0A"/>
+    <w:rsid w:val="002F75CE"/>
   </w:style>
 </w:styles>
 </file>
@@ -25057,7 +28199,7 @@
 </file>
 
 <file path=customXml/itemProps1.xml><?xml version="1.0" encoding="utf-8"?>
-<ds:datastoreItem xmlns:ds="http://schemas.openxmlformats.org/officeDocument/2006/customXml" ds:itemID="{075E5095-39B6-4877-A8DE-8AC406AB69D8}">
+<ds:datastoreItem xmlns:ds="http://schemas.openxmlformats.org/officeDocument/2006/customXml" ds:itemID="{D234A995-4AD6-45FA-8FF9-B7EB4380ECCC}">
   <ds:schemaRefs>
     <ds:schemaRef ds:uri="http://schemas.openxmlformats.org/officeDocument/2006/bibliography"/>
   </ds:schemaRefs>

--- a/branches/inprocess/Dissertação v4 (Tudo).docx
+++ b/branches/inprocess/Dissertação v4 (Tudo).docx
@@ -5,6 +5,12 @@
     <w:p>
       <w:bookmarkStart w:id="0" w:name="_Toc360202412"/>
       <w:r>
+        <w:br w:type="page"/>
+      </w:r>
+    </w:p>
+    <w:p>
+      <w:r>
+        <w:lastRenderedPageBreak/>
         <w:br w:type="page"/>
       </w:r>
     </w:p>
@@ -20,7 +26,7 @@
             <v:path gradientshapeok="t" o:connecttype="rect"/>
           </v:shapetype>
           <v:shape id="_x0000_s1385" type="#_x0000_t202" style="position:absolute;left:0;text-align:left;margin-left:200.5pt;margin-top:578.8pt;width:260.6pt;height:45.9pt;z-index:251669504;mso-height-percent:200;mso-height-percent:200;mso-width-relative:margin;mso-height-relative:margin" stroked="f">
-            <v:textbox style="mso-fit-shape-to-text:t">
+            <v:textbox style="mso-next-textbox:#_x0000_s1385;mso-fit-shape-to-text:t">
               <w:txbxContent>
                 <w:p>
                   <w:pPr>
@@ -32,19 +38,7 @@
                     <w:rPr>
                       <w:i/>
                     </w:rPr>
-                    <w:t xml:space="preserve">Dedico a concretização desta etapa, finalizada por esta dissertação aos meus </w:t>
-                  </w:r>
-                  <w:r>
-                    <w:rPr>
-                      <w:i/>
-                    </w:rPr>
-                    <w:t>P</w:t>
-                  </w:r>
-                  <w:r>
-                    <w:rPr>
-                      <w:i/>
-                    </w:rPr>
-                    <w:t>ais, Mário Luiz e Maria Edite…</w:t>
+                    <w:t>Dedico a concretização desta etapa, finalizada por esta dissertação aos meus Pais, Mário Luiz e Maria Edite…</w:t>
                   </w:r>
                 </w:p>
               </w:txbxContent>
@@ -56,37 +50,22 @@
         <w:br w:type="page"/>
       </w:r>
     </w:p>
-    <w:p>
-      <w:r>
+    <w:p/>
+    <w:p>
+      <w:r>
+        <w:br w:type="page"/>
+      </w:r>
+    </w:p>
+    <w:p>
+      <w:r>
+        <w:rPr>
+          <w:noProof/>
+          <w:lang w:val="en-GB"/>
+        </w:rPr>
         <w:lastRenderedPageBreak/>
-        <w:br w:type="page"/>
-      </w:r>
-    </w:p>
-    <w:p>
-      <w:r>
-        <w:lastRenderedPageBreak/>
-        <w:br w:type="page"/>
-      </w:r>
-    </w:p>
-    <w:p>
-      <w:pPr>
-        <w:jc w:val="right"/>
-      </w:pPr>
-    </w:p>
-    <w:p>
-      <w:pPr>
-        <w:rPr>
-          <w:lang w:val="en-GB"/>
-        </w:rPr>
-      </w:pPr>
-      <w:r>
-        <w:rPr>
-          <w:noProof/>
-          <w:lang w:val="en-GB"/>
-        </w:rPr>
         <w:pict>
-          <v:shape id="_x0000_s1384" type="#_x0000_t202" style="position:absolute;left:0;text-align:left;margin-left:204.65pt;margin-top:586.05pt;width:251.15pt;height:44.15pt;z-index:251667456;mso-width-relative:margin;mso-height-relative:margin" stroked="f">
-            <v:textbox>
+          <v:shape id="_x0000_s1384" type="#_x0000_t202" style="position:absolute;left:0;text-align:left;margin-left:193.8pt;margin-top:607.05pt;width:251.15pt;height:44.15pt;z-index:251667456;mso-width-relative:margin;mso-height-relative:margin" stroked="f">
+            <v:textbox style="mso-next-textbox:#_x0000_s1384">
               <w:txbxContent>
                 <w:p>
                   <w:pPr>
@@ -148,6 +127,21 @@
         </w:pict>
       </w:r>
       <w:r>
+        <w:br w:type="page"/>
+      </w:r>
+    </w:p>
+    <w:p>
+      <w:pPr>
+        <w:jc w:val="right"/>
+      </w:pPr>
+    </w:p>
+    <w:p>
+      <w:pPr>
+        <w:rPr>
+          <w:lang w:val="en-GB"/>
+        </w:rPr>
+      </w:pPr>
+      <w:r>
         <w:rPr>
           <w:lang w:val="en-GB"/>
         </w:rPr>
@@ -220,7 +214,7 @@
             </w:rPr>
             <w:fldChar w:fldCharType="separate"/>
           </w:r>
-          <w:hyperlink w:anchor="_Toc392762737" w:history="1">
+          <w:hyperlink w:anchor="_Toc392953780" w:history="1">
             <w:r>
               <w:rPr>
                 <w:rStyle w:val="Hiperligao"/>
@@ -264,7 +258,7 @@
                 <w:noProof/>
                 <w:webHidden/>
               </w:rPr>
-              <w:instrText xml:space="preserve"> PAGEREF _Toc392762737 \h </w:instrText>
+              <w:instrText xml:space="preserve"> PAGEREF _Toc392953780 \h </w:instrText>
             </w:r>
             <w:r>
               <w:rPr>
@@ -284,7 +278,7 @@
                 <w:noProof/>
                 <w:webHidden/>
               </w:rPr>
-              <w:t>6</w:t>
+              <w:t>1</w:t>
             </w:r>
             <w:r>
               <w:rPr>
@@ -308,7 +302,7 @@
               <w:lang w:eastAsia="pt-PT"/>
             </w:rPr>
           </w:pPr>
-          <w:hyperlink w:anchor="_Toc392762738" w:history="1">
+          <w:hyperlink w:anchor="_Toc392953781" w:history="1">
             <w:r>
               <w:rPr>
                 <w:rStyle w:val="Hiperligao"/>
@@ -352,7 +346,7 @@
                 <w:noProof/>
                 <w:webHidden/>
               </w:rPr>
-              <w:instrText xml:space="preserve"> PAGEREF _Toc392762738 \h </w:instrText>
+              <w:instrText xml:space="preserve"> PAGEREF _Toc392953781 \h </w:instrText>
             </w:r>
             <w:r>
               <w:rPr>
@@ -372,7 +366,7 @@
                 <w:noProof/>
                 <w:webHidden/>
               </w:rPr>
-              <w:t>7</w:t>
+              <w:t>2</w:t>
             </w:r>
             <w:r>
               <w:rPr>
@@ -396,7 +390,7 @@
               <w:lang w:eastAsia="pt-PT"/>
             </w:rPr>
           </w:pPr>
-          <w:hyperlink w:anchor="_Toc392762739" w:history="1">
+          <w:hyperlink w:anchor="_Toc392953782" w:history="1">
             <w:r>
               <w:rPr>
                 <w:rStyle w:val="Hiperligao"/>
@@ -440,7 +434,7 @@
                 <w:noProof/>
                 <w:webHidden/>
               </w:rPr>
-              <w:instrText xml:space="preserve"> PAGEREF _Toc392762739 \h </w:instrText>
+              <w:instrText xml:space="preserve"> PAGEREF _Toc392953782 \h </w:instrText>
             </w:r>
             <w:r>
               <w:rPr>
@@ -460,7 +454,7 @@
                 <w:noProof/>
                 <w:webHidden/>
               </w:rPr>
-              <w:t>7</w:t>
+              <w:t>2</w:t>
             </w:r>
             <w:r>
               <w:rPr>
@@ -484,7 +478,7 @@
               <w:lang w:eastAsia="pt-PT"/>
             </w:rPr>
           </w:pPr>
-          <w:hyperlink w:anchor="_Toc392762740" w:history="1">
+          <w:hyperlink w:anchor="_Toc392953783" w:history="1">
             <w:r>
               <w:rPr>
                 <w:rStyle w:val="Hiperligao"/>
@@ -528,7 +522,7 @@
                 <w:noProof/>
                 <w:webHidden/>
               </w:rPr>
-              <w:instrText xml:space="preserve"> PAGEREF _Toc392762740 \h </w:instrText>
+              <w:instrText xml:space="preserve"> PAGEREF _Toc392953783 \h </w:instrText>
             </w:r>
             <w:r>
               <w:rPr>
@@ -548,7 +542,7 @@
                 <w:noProof/>
                 <w:webHidden/>
               </w:rPr>
-              <w:t>8</w:t>
+              <w:t>3</w:t>
             </w:r>
             <w:r>
               <w:rPr>
@@ -572,7 +566,7 @@
               <w:lang w:eastAsia="pt-PT"/>
             </w:rPr>
           </w:pPr>
-          <w:hyperlink w:anchor="_Toc392762741" w:history="1">
+          <w:hyperlink w:anchor="_Toc392953784" w:history="1">
             <w:r>
               <w:rPr>
                 <w:rStyle w:val="Hiperligao"/>
@@ -616,7 +610,7 @@
                 <w:noProof/>
                 <w:webHidden/>
               </w:rPr>
-              <w:instrText xml:space="preserve"> PAGEREF _Toc392762741 \h </w:instrText>
+              <w:instrText xml:space="preserve"> PAGEREF _Toc392953784 \h </w:instrText>
             </w:r>
             <w:r>
               <w:rPr>
@@ -636,7 +630,7 @@
                 <w:noProof/>
                 <w:webHidden/>
               </w:rPr>
-              <w:t>8</w:t>
+              <w:t>3</w:t>
             </w:r>
             <w:r>
               <w:rPr>
@@ -660,7 +654,7 @@
               <w:lang w:eastAsia="pt-PT"/>
             </w:rPr>
           </w:pPr>
-          <w:hyperlink w:anchor="_Toc392762742" w:history="1">
+          <w:hyperlink w:anchor="_Toc392953785" w:history="1">
             <w:r>
               <w:rPr>
                 <w:rStyle w:val="Hiperligao"/>
@@ -704,7 +698,7 @@
                 <w:noProof/>
                 <w:webHidden/>
               </w:rPr>
-              <w:instrText xml:space="preserve"> PAGEREF _Toc392762742 \h </w:instrText>
+              <w:instrText xml:space="preserve"> PAGEREF _Toc392953785 \h </w:instrText>
             </w:r>
             <w:r>
               <w:rPr>
@@ -724,7 +718,7 @@
                 <w:noProof/>
                 <w:webHidden/>
               </w:rPr>
-              <w:t>8</w:t>
+              <w:t>3</w:t>
             </w:r>
             <w:r>
               <w:rPr>
@@ -748,7 +742,7 @@
               <w:lang w:eastAsia="pt-PT"/>
             </w:rPr>
           </w:pPr>
-          <w:hyperlink w:anchor="_Toc392762743" w:history="1">
+          <w:hyperlink w:anchor="_Toc392953786" w:history="1">
             <w:r>
               <w:rPr>
                 <w:rStyle w:val="Hiperligao"/>
@@ -792,7 +786,7 @@
                 <w:noProof/>
                 <w:webHidden/>
               </w:rPr>
-              <w:instrText xml:space="preserve"> PAGEREF _Toc392762743 \h </w:instrText>
+              <w:instrText xml:space="preserve"> PAGEREF _Toc392953786 \h </w:instrText>
             </w:r>
             <w:r>
               <w:rPr>
@@ -812,7 +806,7 @@
                 <w:noProof/>
                 <w:webHidden/>
               </w:rPr>
-              <w:t>10</w:t>
+              <w:t>5</w:t>
             </w:r>
             <w:r>
               <w:rPr>
@@ -836,7 +830,7 @@
               <w:lang w:eastAsia="pt-PT"/>
             </w:rPr>
           </w:pPr>
-          <w:hyperlink w:anchor="_Toc392762744" w:history="1">
+          <w:hyperlink w:anchor="_Toc392953787" w:history="1">
             <w:r>
               <w:rPr>
                 <w:rStyle w:val="Hiperligao"/>
@@ -880,7 +874,7 @@
                 <w:noProof/>
                 <w:webHidden/>
               </w:rPr>
-              <w:instrText xml:space="preserve"> PAGEREF _Toc392762744 \h </w:instrText>
+              <w:instrText xml:space="preserve"> PAGEREF _Toc392953787 \h </w:instrText>
             </w:r>
             <w:r>
               <w:rPr>
@@ -900,7 +894,7 @@
                 <w:noProof/>
                 <w:webHidden/>
               </w:rPr>
-              <w:t>10</w:t>
+              <w:t>5</w:t>
             </w:r>
             <w:r>
               <w:rPr>
@@ -924,7 +918,7 @@
               <w:lang w:eastAsia="pt-PT"/>
             </w:rPr>
           </w:pPr>
-          <w:hyperlink w:anchor="_Toc392762745" w:history="1">
+          <w:hyperlink w:anchor="_Toc392953788" w:history="1">
             <w:r>
               <w:rPr>
                 <w:rStyle w:val="Hiperligao"/>
@@ -968,7 +962,7 @@
                 <w:noProof/>
                 <w:webHidden/>
               </w:rPr>
-              <w:instrText xml:space="preserve"> PAGEREF _Toc392762745 \h </w:instrText>
+              <w:instrText xml:space="preserve"> PAGEREF _Toc392953788 \h </w:instrText>
             </w:r>
             <w:r>
               <w:rPr>
@@ -988,7 +982,7 @@
                 <w:noProof/>
                 <w:webHidden/>
               </w:rPr>
-              <w:t>10</w:t>
+              <w:t>5</w:t>
             </w:r>
             <w:r>
               <w:rPr>
@@ -1012,7 +1006,7 @@
               <w:lang w:eastAsia="pt-PT"/>
             </w:rPr>
           </w:pPr>
-          <w:hyperlink w:anchor="_Toc392762746" w:history="1">
+          <w:hyperlink w:anchor="_Toc392953789" w:history="1">
             <w:r>
               <w:rPr>
                 <w:rStyle w:val="Hiperligao"/>
@@ -1056,7 +1050,7 @@
                 <w:noProof/>
                 <w:webHidden/>
               </w:rPr>
-              <w:instrText xml:space="preserve"> PAGEREF _Toc392762746 \h </w:instrText>
+              <w:instrText xml:space="preserve"> PAGEREF _Toc392953789 \h </w:instrText>
             </w:r>
             <w:r>
               <w:rPr>
@@ -1076,7 +1070,7 @@
                 <w:noProof/>
                 <w:webHidden/>
               </w:rPr>
-              <w:t>10</w:t>
+              <w:t>5</w:t>
             </w:r>
             <w:r>
               <w:rPr>
@@ -1100,7 +1094,7 @@
               <w:lang w:eastAsia="pt-PT"/>
             </w:rPr>
           </w:pPr>
-          <w:hyperlink w:anchor="_Toc392762747" w:history="1">
+          <w:hyperlink w:anchor="_Toc392953790" w:history="1">
             <w:r>
               <w:rPr>
                 <w:rStyle w:val="Hiperligao"/>
@@ -1144,7 +1138,7 @@
                 <w:noProof/>
                 <w:webHidden/>
               </w:rPr>
-              <w:instrText xml:space="preserve"> PAGEREF _Toc392762747 \h </w:instrText>
+              <w:instrText xml:space="preserve"> PAGEREF _Toc392953790 \h </w:instrText>
             </w:r>
             <w:r>
               <w:rPr>
@@ -1164,7 +1158,7 @@
                 <w:noProof/>
                 <w:webHidden/>
               </w:rPr>
-              <w:t>10</w:t>
+              <w:t>5</w:t>
             </w:r>
             <w:r>
               <w:rPr>
@@ -1188,7 +1182,7 @@
               <w:lang w:eastAsia="pt-PT"/>
             </w:rPr>
           </w:pPr>
-          <w:hyperlink w:anchor="_Toc392762748" w:history="1">
+          <w:hyperlink w:anchor="_Toc392953791" w:history="1">
             <w:r>
               <w:rPr>
                 <w:rStyle w:val="Hiperligao"/>
@@ -1232,7 +1226,7 @@
                 <w:noProof/>
                 <w:webHidden/>
               </w:rPr>
-              <w:instrText xml:space="preserve"> PAGEREF _Toc392762748 \h </w:instrText>
+              <w:instrText xml:space="preserve"> PAGEREF _Toc392953791 \h </w:instrText>
             </w:r>
             <w:r>
               <w:rPr>
@@ -1252,7 +1246,7 @@
                 <w:noProof/>
                 <w:webHidden/>
               </w:rPr>
-              <w:t>11</w:t>
+              <w:t>7</w:t>
             </w:r>
             <w:r>
               <w:rPr>
@@ -1276,7 +1270,7 @@
               <w:lang w:eastAsia="pt-PT"/>
             </w:rPr>
           </w:pPr>
-          <w:hyperlink w:anchor="_Toc392762749" w:history="1">
+          <w:hyperlink w:anchor="_Toc392953792" w:history="1">
             <w:r>
               <w:rPr>
                 <w:rStyle w:val="Hiperligao"/>
@@ -1320,7 +1314,7 @@
                 <w:noProof/>
                 <w:webHidden/>
               </w:rPr>
-              <w:instrText xml:space="preserve"> PAGEREF _Toc392762749 \h </w:instrText>
+              <w:instrText xml:space="preserve"> PAGEREF _Toc392953792 \h </w:instrText>
             </w:r>
             <w:r>
               <w:rPr>
@@ -1340,7 +1334,7 @@
                 <w:noProof/>
                 <w:webHidden/>
               </w:rPr>
-              <w:t>11</w:t>
+              <w:t>7</w:t>
             </w:r>
             <w:r>
               <w:rPr>
@@ -1364,7 +1358,7 @@
               <w:lang w:eastAsia="pt-PT"/>
             </w:rPr>
           </w:pPr>
-          <w:hyperlink w:anchor="_Toc392762750" w:history="1">
+          <w:hyperlink w:anchor="_Toc392953793" w:history="1">
             <w:r>
               <w:rPr>
                 <w:rStyle w:val="Hiperligao"/>
@@ -1408,7 +1402,7 @@
                 <w:noProof/>
                 <w:webHidden/>
               </w:rPr>
-              <w:instrText xml:space="preserve"> PAGEREF _Toc392762750 \h </w:instrText>
+              <w:instrText xml:space="preserve"> PAGEREF _Toc392953793 \h </w:instrText>
             </w:r>
             <w:r>
               <w:rPr>
@@ -1428,7 +1422,7 @@
                 <w:noProof/>
                 <w:webHidden/>
               </w:rPr>
-              <w:t>11</w:t>
+              <w:t>7</w:t>
             </w:r>
             <w:r>
               <w:rPr>
@@ -1452,7 +1446,7 @@
               <w:lang w:eastAsia="pt-PT"/>
             </w:rPr>
           </w:pPr>
-          <w:hyperlink w:anchor="_Toc392762751" w:history="1">
+          <w:hyperlink w:anchor="_Toc392953794" w:history="1">
             <w:r>
               <w:rPr>
                 <w:rStyle w:val="Hiperligao"/>
@@ -1513,7 +1507,7 @@
                 <w:noProof/>
                 <w:webHidden/>
               </w:rPr>
-              <w:instrText xml:space="preserve"> PAGEREF _Toc392762751 \h </w:instrText>
+              <w:instrText xml:space="preserve"> PAGEREF _Toc392953794 \h </w:instrText>
             </w:r>
             <w:r>
               <w:rPr>
@@ -1533,7 +1527,7 @@
                 <w:noProof/>
                 <w:webHidden/>
               </w:rPr>
-              <w:t>15</w:t>
+              <w:t>12</w:t>
             </w:r>
             <w:r>
               <w:rPr>
@@ -1557,7 +1551,7 @@
               <w:lang w:eastAsia="pt-PT"/>
             </w:rPr>
           </w:pPr>
-          <w:hyperlink w:anchor="_Toc392762752" w:history="1">
+          <w:hyperlink w:anchor="_Toc392953795" w:history="1">
             <w:r>
               <w:rPr>
                 <w:rStyle w:val="Hiperligao"/>
@@ -1610,7 +1604,7 @@
                 <w:noProof/>
                 <w:webHidden/>
               </w:rPr>
-              <w:instrText xml:space="preserve"> PAGEREF _Toc392762752 \h </w:instrText>
+              <w:instrText xml:space="preserve"> PAGEREF _Toc392953795 \h </w:instrText>
             </w:r>
             <w:r>
               <w:rPr>
@@ -1630,7 +1624,7 @@
                 <w:noProof/>
                 <w:webHidden/>
               </w:rPr>
-              <w:t>15</w:t>
+              <w:t>12</w:t>
             </w:r>
             <w:r>
               <w:rPr>
@@ -1654,7 +1648,7 @@
               <w:lang w:eastAsia="pt-PT"/>
             </w:rPr>
           </w:pPr>
-          <w:hyperlink w:anchor="_Toc392762753" w:history="1">
+          <w:hyperlink w:anchor="_Toc392953796" w:history="1">
             <w:r>
               <w:rPr>
                 <w:rStyle w:val="Hiperligao"/>
@@ -1698,7 +1692,7 @@
                 <w:noProof/>
                 <w:webHidden/>
               </w:rPr>
-              <w:instrText xml:space="preserve"> PAGEREF _Toc392762753 \h </w:instrText>
+              <w:instrText xml:space="preserve"> PAGEREF _Toc392953796 \h </w:instrText>
             </w:r>
             <w:r>
               <w:rPr>
@@ -1718,7 +1712,7 @@
                 <w:noProof/>
                 <w:webHidden/>
               </w:rPr>
-              <w:t>16</w:t>
+              <w:t>13</w:t>
             </w:r>
             <w:r>
               <w:rPr>
@@ -1742,7 +1736,7 @@
               <w:lang w:eastAsia="pt-PT"/>
             </w:rPr>
           </w:pPr>
-          <w:hyperlink w:anchor="_Toc392762754" w:history="1">
+          <w:hyperlink w:anchor="_Toc392953797" w:history="1">
             <w:r>
               <w:rPr>
                 <w:rStyle w:val="Hiperligao"/>
@@ -1786,7 +1780,7 @@
                 <w:noProof/>
                 <w:webHidden/>
               </w:rPr>
-              <w:instrText xml:space="preserve"> PAGEREF _Toc392762754 \h </w:instrText>
+              <w:instrText xml:space="preserve"> PAGEREF _Toc392953797 \h </w:instrText>
             </w:r>
             <w:r>
               <w:rPr>
@@ -1806,7 +1800,7 @@
                 <w:noProof/>
                 <w:webHidden/>
               </w:rPr>
-              <w:t>17</w:t>
+              <w:t>15</w:t>
             </w:r>
             <w:r>
               <w:rPr>
@@ -1830,7 +1824,7 @@
               <w:lang w:eastAsia="pt-PT"/>
             </w:rPr>
           </w:pPr>
-          <w:hyperlink w:anchor="_Toc392762755" w:history="1">
+          <w:hyperlink w:anchor="_Toc392953798" w:history="1">
             <w:r>
               <w:rPr>
                 <w:rStyle w:val="Hiperligao"/>
@@ -1874,7 +1868,7 @@
                 <w:noProof/>
                 <w:webHidden/>
               </w:rPr>
-              <w:instrText xml:space="preserve"> PAGEREF _Toc392762755 \h </w:instrText>
+              <w:instrText xml:space="preserve"> PAGEREF _Toc392953798 \h </w:instrText>
             </w:r>
             <w:r>
               <w:rPr>
@@ -1894,7 +1888,7 @@
                 <w:noProof/>
                 <w:webHidden/>
               </w:rPr>
-              <w:t>18</w:t>
+              <w:t>16</w:t>
             </w:r>
             <w:r>
               <w:rPr>
@@ -1918,7 +1912,7 @@
               <w:lang w:eastAsia="pt-PT"/>
             </w:rPr>
           </w:pPr>
-          <w:hyperlink w:anchor="_Toc392762756" w:history="1">
+          <w:hyperlink w:anchor="_Toc392953799" w:history="1">
             <w:r>
               <w:rPr>
                 <w:rStyle w:val="Hiperligao"/>
@@ -1962,7 +1956,7 @@
                 <w:noProof/>
                 <w:webHidden/>
               </w:rPr>
-              <w:instrText xml:space="preserve"> PAGEREF _Toc392762756 \h </w:instrText>
+              <w:instrText xml:space="preserve"> PAGEREF _Toc392953799 \h </w:instrText>
             </w:r>
             <w:r>
               <w:rPr>
@@ -1982,7 +1976,7 @@
                 <w:noProof/>
                 <w:webHidden/>
               </w:rPr>
-              <w:t>20</w:t>
+              <w:t>17</w:t>
             </w:r>
             <w:r>
               <w:rPr>
@@ -2006,7 +2000,7 @@
               <w:lang w:eastAsia="pt-PT"/>
             </w:rPr>
           </w:pPr>
-          <w:hyperlink w:anchor="_Toc392762757" w:history="1">
+          <w:hyperlink w:anchor="_Toc392953800" w:history="1">
             <w:r>
               <w:rPr>
                 <w:rStyle w:val="Hiperligao"/>
@@ -2050,7 +2044,7 @@
                 <w:noProof/>
                 <w:webHidden/>
               </w:rPr>
-              <w:instrText xml:space="preserve"> PAGEREF _Toc392762757 \h </w:instrText>
+              <w:instrText xml:space="preserve"> PAGEREF _Toc392953800 \h </w:instrText>
             </w:r>
             <w:r>
               <w:rPr>
@@ -2070,7 +2064,7 @@
                 <w:noProof/>
                 <w:webHidden/>
               </w:rPr>
-              <w:t>21</w:t>
+              <w:t>19</w:t>
             </w:r>
             <w:r>
               <w:rPr>
@@ -2094,7 +2088,7 @@
               <w:lang w:eastAsia="pt-PT"/>
             </w:rPr>
           </w:pPr>
-          <w:hyperlink w:anchor="_Toc392762758" w:history="1">
+          <w:hyperlink w:anchor="_Toc392953801" w:history="1">
             <w:r>
               <w:rPr>
                 <w:rStyle w:val="Hiperligao"/>
@@ -2138,7 +2132,7 @@
                 <w:noProof/>
                 <w:webHidden/>
               </w:rPr>
-              <w:instrText xml:space="preserve"> PAGEREF _Toc392762758 \h </w:instrText>
+              <w:instrText xml:space="preserve"> PAGEREF _Toc392953801 \h </w:instrText>
             </w:r>
             <w:r>
               <w:rPr>
@@ -2158,7 +2152,7 @@
                 <w:noProof/>
                 <w:webHidden/>
               </w:rPr>
-              <w:t>21</w:t>
+              <w:t>19</w:t>
             </w:r>
             <w:r>
               <w:rPr>
@@ -2182,7 +2176,7 @@
               <w:lang w:eastAsia="pt-PT"/>
             </w:rPr>
           </w:pPr>
-          <w:hyperlink w:anchor="_Toc392762759" w:history="1">
+          <w:hyperlink w:anchor="_Toc392953802" w:history="1">
             <w:r>
               <w:rPr>
                 <w:rStyle w:val="Hiperligao"/>
@@ -2226,7 +2220,7 @@
                 <w:noProof/>
                 <w:webHidden/>
               </w:rPr>
-              <w:instrText xml:space="preserve"> PAGEREF _Toc392762759 \h </w:instrText>
+              <w:instrText xml:space="preserve"> PAGEREF _Toc392953802 \h </w:instrText>
             </w:r>
             <w:r>
               <w:rPr>
@@ -2246,7 +2240,7 @@
                 <w:noProof/>
                 <w:webHidden/>
               </w:rPr>
-              <w:t>22</w:t>
+              <w:t>20</w:t>
             </w:r>
             <w:r>
               <w:rPr>
@@ -2270,7 +2264,7 @@
               <w:lang w:eastAsia="pt-PT"/>
             </w:rPr>
           </w:pPr>
-          <w:hyperlink w:anchor="_Toc392762760" w:history="1">
+          <w:hyperlink w:anchor="_Toc392953803" w:history="1">
             <w:r>
               <w:rPr>
                 <w:rStyle w:val="Hiperligao"/>
@@ -2314,7 +2308,7 @@
                 <w:noProof/>
                 <w:webHidden/>
               </w:rPr>
-              <w:instrText xml:space="preserve"> PAGEREF _Toc392762760 \h </w:instrText>
+              <w:instrText xml:space="preserve"> PAGEREF _Toc392953803 \h </w:instrText>
             </w:r>
             <w:r>
               <w:rPr>
@@ -2334,7 +2328,7 @@
                 <w:noProof/>
                 <w:webHidden/>
               </w:rPr>
-              <w:t>22</w:t>
+              <w:t>20</w:t>
             </w:r>
             <w:r>
               <w:rPr>
@@ -2358,7 +2352,7 @@
               <w:lang w:eastAsia="pt-PT"/>
             </w:rPr>
           </w:pPr>
-          <w:hyperlink w:anchor="_Toc392762761" w:history="1">
+          <w:hyperlink w:anchor="_Toc392953804" w:history="1">
             <w:r>
               <w:rPr>
                 <w:rStyle w:val="Hiperligao"/>
@@ -2402,7 +2396,7 @@
                 <w:noProof/>
                 <w:webHidden/>
               </w:rPr>
-              <w:instrText xml:space="preserve"> PAGEREF _Toc392762761 \h </w:instrText>
+              <w:instrText xml:space="preserve"> PAGEREF _Toc392953804 \h </w:instrText>
             </w:r>
             <w:r>
               <w:rPr>
@@ -2422,7 +2416,7 @@
                 <w:noProof/>
                 <w:webHidden/>
               </w:rPr>
-              <w:t>22</w:t>
+              <w:t>20</w:t>
             </w:r>
             <w:r>
               <w:rPr>
@@ -2446,7 +2440,7 @@
               <w:lang w:eastAsia="pt-PT"/>
             </w:rPr>
           </w:pPr>
-          <w:hyperlink w:anchor="_Toc392762762" w:history="1">
+          <w:hyperlink w:anchor="_Toc392953805" w:history="1">
             <w:r>
               <w:rPr>
                 <w:rStyle w:val="Hiperligao"/>
@@ -2490,7 +2484,7 @@
                 <w:noProof/>
                 <w:webHidden/>
               </w:rPr>
-              <w:instrText xml:space="preserve"> PAGEREF _Toc392762762 \h </w:instrText>
+              <w:instrText xml:space="preserve"> PAGEREF _Toc392953805 \h </w:instrText>
             </w:r>
             <w:r>
               <w:rPr>
@@ -2510,7 +2504,7 @@
                 <w:noProof/>
                 <w:webHidden/>
               </w:rPr>
-              <w:t>23</w:t>
+              <w:t>21</w:t>
             </w:r>
             <w:r>
               <w:rPr>
@@ -2534,7 +2528,7 @@
               <w:lang w:eastAsia="pt-PT"/>
             </w:rPr>
           </w:pPr>
-          <w:hyperlink w:anchor="_Toc392762763" w:history="1">
+          <w:hyperlink w:anchor="_Toc392953806" w:history="1">
             <w:r>
               <w:rPr>
                 <w:rStyle w:val="Hiperligao"/>
@@ -2578,7 +2572,7 @@
                 <w:noProof/>
                 <w:webHidden/>
               </w:rPr>
-              <w:instrText xml:space="preserve"> PAGEREF _Toc392762763 \h </w:instrText>
+              <w:instrText xml:space="preserve"> PAGEREF _Toc392953806 \h </w:instrText>
             </w:r>
             <w:r>
               <w:rPr>
@@ -2598,7 +2592,7 @@
                 <w:noProof/>
                 <w:webHidden/>
               </w:rPr>
-              <w:t>23</w:t>
+              <w:t>21</w:t>
             </w:r>
             <w:r>
               <w:rPr>
@@ -2622,7 +2616,7 @@
               <w:lang w:eastAsia="pt-PT"/>
             </w:rPr>
           </w:pPr>
-          <w:hyperlink w:anchor="_Toc392762764" w:history="1">
+          <w:hyperlink w:anchor="_Toc392953807" w:history="1">
             <w:r>
               <w:rPr>
                 <w:rStyle w:val="Hiperligao"/>
@@ -2666,7 +2660,7 @@
                 <w:noProof/>
                 <w:webHidden/>
               </w:rPr>
-              <w:instrText xml:space="preserve"> PAGEREF _Toc392762764 \h </w:instrText>
+              <w:instrText xml:space="preserve"> PAGEREF _Toc392953807 \h </w:instrText>
             </w:r>
             <w:r>
               <w:rPr>
@@ -2686,7 +2680,7 @@
                 <w:noProof/>
                 <w:webHidden/>
               </w:rPr>
-              <w:t>24</w:t>
+              <w:t>22</w:t>
             </w:r>
             <w:r>
               <w:rPr>
@@ -2710,7 +2704,7 @@
               <w:lang w:eastAsia="pt-PT"/>
             </w:rPr>
           </w:pPr>
-          <w:hyperlink w:anchor="_Toc392762765" w:history="1">
+          <w:hyperlink w:anchor="_Toc392953808" w:history="1">
             <w:r>
               <w:rPr>
                 <w:rStyle w:val="Hiperligao"/>
@@ -2754,7 +2748,7 @@
                 <w:noProof/>
                 <w:webHidden/>
               </w:rPr>
-              <w:instrText xml:space="preserve"> PAGEREF _Toc392762765 \h </w:instrText>
+              <w:instrText xml:space="preserve"> PAGEREF _Toc392953808 \h </w:instrText>
             </w:r>
             <w:r>
               <w:rPr>
@@ -2774,7 +2768,7 @@
                 <w:noProof/>
                 <w:webHidden/>
               </w:rPr>
-              <w:t>24</w:t>
+              <w:t>22</w:t>
             </w:r>
             <w:r>
               <w:rPr>
@@ -2798,7 +2792,7 @@
               <w:lang w:eastAsia="pt-PT"/>
             </w:rPr>
           </w:pPr>
-          <w:hyperlink w:anchor="_Toc392762766" w:history="1">
+          <w:hyperlink w:anchor="_Toc392953809" w:history="1">
             <w:r>
               <w:rPr>
                 <w:rStyle w:val="Hiperligao"/>
@@ -2842,7 +2836,7 @@
                 <w:noProof/>
                 <w:webHidden/>
               </w:rPr>
-              <w:instrText xml:space="preserve"> PAGEREF _Toc392762766 \h </w:instrText>
+              <w:instrText xml:space="preserve"> PAGEREF _Toc392953809 \h </w:instrText>
             </w:r>
             <w:r>
               <w:rPr>
@@ -2862,7 +2856,7 @@
                 <w:noProof/>
                 <w:webHidden/>
               </w:rPr>
-              <w:t>26</w:t>
+              <w:t>24</w:t>
             </w:r>
             <w:r>
               <w:rPr>
@@ -2886,7 +2880,7 @@
               <w:lang w:eastAsia="pt-PT"/>
             </w:rPr>
           </w:pPr>
-          <w:hyperlink w:anchor="_Toc392762767" w:history="1">
+          <w:hyperlink w:anchor="_Toc392953810" w:history="1">
             <w:r>
               <w:rPr>
                 <w:rStyle w:val="Hiperligao"/>
@@ -2930,7 +2924,7 @@
                 <w:noProof/>
                 <w:webHidden/>
               </w:rPr>
-              <w:instrText xml:space="preserve"> PAGEREF _Toc392762767 \h </w:instrText>
+              <w:instrText xml:space="preserve"> PAGEREF _Toc392953810 \h </w:instrText>
             </w:r>
             <w:r>
               <w:rPr>
@@ -2950,7 +2944,7 @@
                 <w:noProof/>
                 <w:webHidden/>
               </w:rPr>
-              <w:t>26</w:t>
+              <w:t>24</w:t>
             </w:r>
             <w:r>
               <w:rPr>
@@ -2974,7 +2968,7 @@
               <w:lang w:eastAsia="pt-PT"/>
             </w:rPr>
           </w:pPr>
-          <w:hyperlink w:anchor="_Toc392762768" w:history="1">
+          <w:hyperlink w:anchor="_Toc392953811" w:history="1">
             <w:r>
               <w:rPr>
                 <w:rStyle w:val="Hiperligao"/>
@@ -3018,7 +3012,7 @@
                 <w:noProof/>
                 <w:webHidden/>
               </w:rPr>
-              <w:instrText xml:space="preserve"> PAGEREF _Toc392762768 \h </w:instrText>
+              <w:instrText xml:space="preserve"> PAGEREF _Toc392953811 \h </w:instrText>
             </w:r>
             <w:r>
               <w:rPr>
@@ -3038,7 +3032,7 @@
                 <w:noProof/>
                 <w:webHidden/>
               </w:rPr>
-              <w:t>26</w:t>
+              <w:t>24</w:t>
             </w:r>
             <w:r>
               <w:rPr>
@@ -3062,7 +3056,7 @@
               <w:lang w:eastAsia="pt-PT"/>
             </w:rPr>
           </w:pPr>
-          <w:hyperlink w:anchor="_Toc392762769" w:history="1">
+          <w:hyperlink w:anchor="_Toc392953812" w:history="1">
             <w:r>
               <w:rPr>
                 <w:rStyle w:val="Hiperligao"/>
@@ -3106,7 +3100,7 @@
                 <w:noProof/>
                 <w:webHidden/>
               </w:rPr>
-              <w:instrText xml:space="preserve"> PAGEREF _Toc392762769 \h </w:instrText>
+              <w:instrText xml:space="preserve"> PAGEREF _Toc392953812 \h </w:instrText>
             </w:r>
             <w:r>
               <w:rPr>
@@ -3126,7 +3120,7 @@
                 <w:noProof/>
                 <w:webHidden/>
               </w:rPr>
-              <w:t>27</w:t>
+              <w:t>25</w:t>
             </w:r>
             <w:r>
               <w:rPr>
@@ -3150,7 +3144,7 @@
               <w:lang w:eastAsia="pt-PT"/>
             </w:rPr>
           </w:pPr>
-          <w:hyperlink w:anchor="_Toc392762770" w:history="1">
+          <w:hyperlink w:anchor="_Toc392953813" w:history="1">
             <w:r>
               <w:rPr>
                 <w:rStyle w:val="Hiperligao"/>
@@ -3194,7 +3188,7 @@
                 <w:noProof/>
                 <w:webHidden/>
               </w:rPr>
-              <w:instrText xml:space="preserve"> PAGEREF _Toc392762770 \h </w:instrText>
+              <w:instrText xml:space="preserve"> PAGEREF _Toc392953813 \h </w:instrText>
             </w:r>
             <w:r>
               <w:rPr>
@@ -3214,7 +3208,7 @@
                 <w:noProof/>
                 <w:webHidden/>
               </w:rPr>
-              <w:t>27</w:t>
+              <w:t>25</w:t>
             </w:r>
             <w:r>
               <w:rPr>
@@ -3238,7 +3232,7 @@
               <w:lang w:eastAsia="pt-PT"/>
             </w:rPr>
           </w:pPr>
-          <w:hyperlink w:anchor="_Toc392762771" w:history="1">
+          <w:hyperlink w:anchor="_Toc392953814" w:history="1">
             <w:r>
               <w:rPr>
                 <w:rStyle w:val="Hiperligao"/>
@@ -3282,7 +3276,7 @@
                 <w:noProof/>
                 <w:webHidden/>
               </w:rPr>
-              <w:instrText xml:space="preserve"> PAGEREF _Toc392762771 \h </w:instrText>
+              <w:instrText xml:space="preserve"> PAGEREF _Toc392953814 \h </w:instrText>
             </w:r>
             <w:r>
               <w:rPr>
@@ -3302,7 +3296,7 @@
                 <w:noProof/>
                 <w:webHidden/>
               </w:rPr>
-              <w:t>28</w:t>
+              <w:t>27</w:t>
             </w:r>
             <w:r>
               <w:rPr>
@@ -3326,7 +3320,7 @@
               <w:lang w:eastAsia="pt-PT"/>
             </w:rPr>
           </w:pPr>
-          <w:hyperlink w:anchor="_Toc392762772" w:history="1">
+          <w:hyperlink w:anchor="_Toc392953815" w:history="1">
             <w:r>
               <w:rPr>
                 <w:rStyle w:val="Hiperligao"/>
@@ -3370,7 +3364,7 @@
                 <w:noProof/>
                 <w:webHidden/>
               </w:rPr>
-              <w:instrText xml:space="preserve"> PAGEREF _Toc392762772 \h </w:instrText>
+              <w:instrText xml:space="preserve"> PAGEREF _Toc392953815 \h </w:instrText>
             </w:r>
             <w:r>
               <w:rPr>
@@ -3390,7 +3384,7 @@
                 <w:noProof/>
                 <w:webHidden/>
               </w:rPr>
-              <w:t>28</w:t>
+              <w:t>27</w:t>
             </w:r>
             <w:r>
               <w:rPr>
@@ -3414,7 +3408,7 @@
               <w:lang w:eastAsia="pt-PT"/>
             </w:rPr>
           </w:pPr>
-          <w:hyperlink w:anchor="_Toc392762773" w:history="1">
+          <w:hyperlink w:anchor="_Toc392953816" w:history="1">
             <w:r>
               <w:rPr>
                 <w:rStyle w:val="Hiperligao"/>
@@ -3458,7 +3452,7 @@
                 <w:noProof/>
                 <w:webHidden/>
               </w:rPr>
-              <w:instrText xml:space="preserve"> PAGEREF _Toc392762773 \h </w:instrText>
+              <w:instrText xml:space="preserve"> PAGEREF _Toc392953816 \h </w:instrText>
             </w:r>
             <w:r>
               <w:rPr>
@@ -3478,7 +3472,7 @@
                 <w:noProof/>
                 <w:webHidden/>
               </w:rPr>
-              <w:t>28</w:t>
+              <w:t>27</w:t>
             </w:r>
             <w:r>
               <w:rPr>
@@ -3502,7 +3496,7 @@
               <w:lang w:eastAsia="pt-PT"/>
             </w:rPr>
           </w:pPr>
-          <w:hyperlink w:anchor="_Toc392762774" w:history="1">
+          <w:hyperlink w:anchor="_Toc392953817" w:history="1">
             <w:r>
               <w:rPr>
                 <w:rStyle w:val="Hiperligao"/>
@@ -3546,7 +3540,7 @@
                 <w:noProof/>
                 <w:webHidden/>
               </w:rPr>
-              <w:instrText xml:space="preserve"> PAGEREF _Toc392762774 \h </w:instrText>
+              <w:instrText xml:space="preserve"> PAGEREF _Toc392953817 \h </w:instrText>
             </w:r>
             <w:r>
               <w:rPr>
@@ -3590,7 +3584,7 @@
               <w:lang w:eastAsia="pt-PT"/>
             </w:rPr>
           </w:pPr>
-          <w:hyperlink w:anchor="_Toc392762775" w:history="1">
+          <w:hyperlink w:anchor="_Toc392953818" w:history="1">
             <w:r>
               <w:rPr>
                 <w:rStyle w:val="Hiperligao"/>
@@ -3634,7 +3628,7 @@
                 <w:noProof/>
                 <w:webHidden/>
               </w:rPr>
-              <w:instrText xml:space="preserve"> PAGEREF _Toc392762775 \h </w:instrText>
+              <w:instrText xml:space="preserve"> PAGEREF _Toc392953818 \h </w:instrText>
             </w:r>
             <w:r>
               <w:rPr>
@@ -3654,7 +3648,7 @@
                 <w:noProof/>
                 <w:webHidden/>
               </w:rPr>
-              <w:t>30</w:t>
+              <w:t>31</w:t>
             </w:r>
             <w:r>
               <w:rPr>
@@ -3678,7 +3672,7 @@
               <w:lang w:eastAsia="pt-PT"/>
             </w:rPr>
           </w:pPr>
-          <w:hyperlink w:anchor="_Toc392762776" w:history="1">
+          <w:hyperlink w:anchor="_Toc392953819" w:history="1">
             <w:r>
               <w:rPr>
                 <w:rStyle w:val="Hiperligao"/>
@@ -3722,7 +3716,7 @@
                 <w:noProof/>
                 <w:webHidden/>
               </w:rPr>
-              <w:instrText xml:space="preserve"> PAGEREF _Toc392762776 \h </w:instrText>
+              <w:instrText xml:space="preserve"> PAGEREF _Toc392953819 \h </w:instrText>
             </w:r>
             <w:r>
               <w:rPr>
@@ -3742,7 +3736,7 @@
                 <w:noProof/>
                 <w:webHidden/>
               </w:rPr>
-              <w:t>32</w:t>
+              <w:t>33</w:t>
             </w:r>
             <w:r>
               <w:rPr>
@@ -3776,7 +3770,6 @@
       <w:pPr>
         <w:rPr>
           <w:noProof/>
-          <w:lang w:val="en-GB"/>
         </w:rPr>
       </w:pPr>
       <w:r>
@@ -3813,23 +3806,31 @@
         <w:rPr>
           <w:rFonts w:asciiTheme="minorHAnsi" w:eastAsiaTheme="minorEastAsia" w:hAnsiTheme="minorHAnsi"/>
           <w:noProof/>
-          <w:lang w:val="en-GB" w:eastAsia="pt-PT"/>
-        </w:rPr>
-      </w:pPr>
-      <w:hyperlink r:id="rId8" w:anchor="_Toc392716673" w:history="1">
+          <w:lang w:eastAsia="pt-PT"/>
+        </w:rPr>
+      </w:pPr>
+      <w:hyperlink r:id="rId8" w:anchor="_Toc392953768" w:history="1">
         <w:r>
           <w:rPr>
             <w:rStyle w:val="Hiperligao"/>
             <w:noProof/>
             <w:lang w:val="en-GB"/>
           </w:rPr>
-          <w:t>Figure 3.1 - An FP-Tree example for the transaction table of.</w:t>
+          <w:t>Figure 3.1 - An FP-Tree example for the items in the transaction Table 3</w:t>
+        </w:r>
+        <w:r>
+          <w:rPr>
+            <w:rStyle w:val="Hiperligao"/>
+            <w:noProof/>
+            <w:lang w:val="en-GB"/>
+          </w:rPr>
+          <w:noBreakHyphen/>
+          <w:t>1.</w:t>
         </w:r>
         <w:r>
           <w:rPr>
             <w:noProof/>
             <w:webHidden/>
-            <w:lang w:val="en-GB"/>
           </w:rPr>
           <w:tab/>
         </w:r>
@@ -3837,7 +3838,6 @@
           <w:rPr>
             <w:noProof/>
             <w:webHidden/>
-            <w:lang w:val="en-GB"/>
           </w:rPr>
           <w:fldChar w:fldCharType="begin"/>
         </w:r>
@@ -3845,22 +3845,19 @@
           <w:rPr>
             <w:noProof/>
             <w:webHidden/>
-            <w:lang w:val="en-GB"/>
           </w:rPr>
-          <w:instrText xml:space="preserve"> PAGEREF _Toc392716673 \h </w:instrText>
+          <w:instrText xml:space="preserve"> PAGEREF _Toc392953768 \h </w:instrText>
         </w:r>
         <w:r>
           <w:rPr>
             <w:noProof/>
             <w:webHidden/>
-            <w:lang w:val="en-GB"/>
           </w:rPr>
         </w:r>
         <w:r>
           <w:rPr>
             <w:noProof/>
             <w:webHidden/>
-            <w:lang w:val="en-GB"/>
           </w:rPr>
           <w:fldChar w:fldCharType="separate"/>
         </w:r>
@@ -3868,15 +3865,13 @@
           <w:rPr>
             <w:noProof/>
             <w:webHidden/>
-            <w:lang w:val="en-GB"/>
           </w:rPr>
-          <w:t>14</w:t>
+          <w:t>10</w:t>
         </w:r>
         <w:r>
           <w:rPr>
             <w:noProof/>
             <w:webHidden/>
-            <w:lang w:val="en-GB"/>
           </w:rPr>
           <w:fldChar w:fldCharType="end"/>
         </w:r>
@@ -3891,10 +3886,81 @@
         <w:rPr>
           <w:rFonts w:asciiTheme="minorHAnsi" w:eastAsiaTheme="minorEastAsia" w:hAnsiTheme="minorHAnsi"/>
           <w:noProof/>
-          <w:lang w:val="en-GB" w:eastAsia="pt-PT"/>
-        </w:rPr>
-      </w:pPr>
-      <w:hyperlink w:anchor="_Toc392716674" w:history="1">
+          <w:lang w:eastAsia="pt-PT"/>
+        </w:rPr>
+      </w:pPr>
+      <w:hyperlink r:id="rId9" w:anchor="_Toc392953769" w:history="1">
+        <w:r>
+          <w:rPr>
+            <w:rStyle w:val="Hiperligao"/>
+            <w:noProof/>
+            <w:lang w:val="en-US"/>
+          </w:rPr>
+          <w:t>Figure 3.2 - The three initial trees at the end of the first three transactions</w:t>
+        </w:r>
+        <w:r>
+          <w:rPr>
+            <w:noProof/>
+            <w:webHidden/>
+          </w:rPr>
+          <w:tab/>
+        </w:r>
+        <w:r>
+          <w:rPr>
+            <w:noProof/>
+            <w:webHidden/>
+          </w:rPr>
+          <w:fldChar w:fldCharType="begin"/>
+        </w:r>
+        <w:r>
+          <w:rPr>
+            <w:noProof/>
+            <w:webHidden/>
+          </w:rPr>
+          <w:instrText xml:space="preserve"> PAGEREF _Toc392953769 \h </w:instrText>
+        </w:r>
+        <w:r>
+          <w:rPr>
+            <w:noProof/>
+            <w:webHidden/>
+          </w:rPr>
+        </w:r>
+        <w:r>
+          <w:rPr>
+            <w:noProof/>
+            <w:webHidden/>
+          </w:rPr>
+          <w:fldChar w:fldCharType="separate"/>
+        </w:r>
+        <w:r>
+          <w:rPr>
+            <w:noProof/>
+            <w:webHidden/>
+          </w:rPr>
+          <w:t>11</w:t>
+        </w:r>
+        <w:r>
+          <w:rPr>
+            <w:noProof/>
+            <w:webHidden/>
+          </w:rPr>
+          <w:fldChar w:fldCharType="end"/>
+        </w:r>
+      </w:hyperlink>
+    </w:p>
+    <w:p>
+      <w:pPr>
+        <w:pStyle w:val="ndicedeilustraes"/>
+        <w:tabs>
+          <w:tab w:val="right" w:leader="dot" w:pos="8494"/>
+        </w:tabs>
+        <w:rPr>
+          <w:rFonts w:asciiTheme="minorHAnsi" w:eastAsiaTheme="minorEastAsia" w:hAnsiTheme="minorHAnsi"/>
+          <w:noProof/>
+          <w:lang w:eastAsia="pt-PT"/>
+        </w:rPr>
+      </w:pPr>
+      <w:hyperlink w:anchor="_Toc392953770" w:history="1">
         <w:r>
           <w:rPr>
             <w:rStyle w:val="Hiperligao"/>
@@ -3907,7 +3973,6 @@
           <w:rPr>
             <w:noProof/>
             <w:webHidden/>
-            <w:lang w:val="en-GB"/>
           </w:rPr>
           <w:tab/>
         </w:r>
@@ -3915,7 +3980,6 @@
           <w:rPr>
             <w:noProof/>
             <w:webHidden/>
-            <w:lang w:val="en-GB"/>
           </w:rPr>
           <w:fldChar w:fldCharType="begin"/>
         </w:r>
@@ -3923,22 +3987,19 @@
           <w:rPr>
             <w:noProof/>
             <w:webHidden/>
-            <w:lang w:val="en-GB"/>
           </w:rPr>
-          <w:instrText xml:space="preserve"> PAGEREF _Toc392716674 \h </w:instrText>
+          <w:instrText xml:space="preserve"> PAGEREF _Toc392953770 \h </w:instrText>
         </w:r>
         <w:r>
           <w:rPr>
             <w:noProof/>
             <w:webHidden/>
-            <w:lang w:val="en-GB"/>
           </w:rPr>
         </w:r>
         <w:r>
           <w:rPr>
             <w:noProof/>
             <w:webHidden/>
-            <w:lang w:val="en-GB"/>
           </w:rPr>
           <w:fldChar w:fldCharType="separate"/>
         </w:r>
@@ -3946,15 +4007,13 @@
           <w:rPr>
             <w:noProof/>
             <w:webHidden/>
-            <w:lang w:val="en-GB"/>
           </w:rPr>
-          <w:t>23</w:t>
+          <w:t>21</w:t>
         </w:r>
         <w:r>
           <w:rPr>
             <w:noProof/>
             <w:webHidden/>
-            <w:lang w:val="en-GB"/>
           </w:rPr>
           <w:fldChar w:fldCharType="end"/>
         </w:r>
@@ -3969,10 +4028,10 @@
         <w:rPr>
           <w:rFonts w:asciiTheme="minorHAnsi" w:eastAsiaTheme="minorEastAsia" w:hAnsiTheme="minorHAnsi"/>
           <w:noProof/>
-          <w:lang w:val="en-GB" w:eastAsia="pt-PT"/>
-        </w:rPr>
-      </w:pPr>
-      <w:hyperlink w:anchor="_Toc392716675" w:history="1">
+          <w:lang w:eastAsia="pt-PT"/>
+        </w:rPr>
+      </w:pPr>
+      <w:hyperlink w:anchor="_Toc392953771" w:history="1">
         <w:r>
           <w:rPr>
             <w:rStyle w:val="Hiperligao"/>
@@ -3985,7 +4044,6 @@
           <w:rPr>
             <w:noProof/>
             <w:webHidden/>
-            <w:lang w:val="en-GB"/>
           </w:rPr>
           <w:tab/>
         </w:r>
@@ -3993,7 +4051,6 @@
           <w:rPr>
             <w:noProof/>
             <w:webHidden/>
-            <w:lang w:val="en-GB"/>
           </w:rPr>
           <w:fldChar w:fldCharType="begin"/>
         </w:r>
@@ -4001,22 +4058,19 @@
           <w:rPr>
             <w:noProof/>
             <w:webHidden/>
-            <w:lang w:val="en-GB"/>
           </w:rPr>
-          <w:instrText xml:space="preserve"> PAGEREF _Toc392716675 \h </w:instrText>
+          <w:instrText xml:space="preserve"> PAGEREF _Toc392953771 \h </w:instrText>
         </w:r>
         <w:r>
           <w:rPr>
             <w:noProof/>
             <w:webHidden/>
-            <w:lang w:val="en-GB"/>
           </w:rPr>
         </w:r>
         <w:r>
           <w:rPr>
             <w:noProof/>
             <w:webHidden/>
-            <w:lang w:val="en-GB"/>
           </w:rPr>
           <w:fldChar w:fldCharType="separate"/>
         </w:r>
@@ -4024,15 +4078,13 @@
           <w:rPr>
             <w:noProof/>
             <w:webHidden/>
-            <w:lang w:val="en-GB"/>
           </w:rPr>
-          <w:t>24</w:t>
+          <w:t>22</w:t>
         </w:r>
         <w:r>
           <w:rPr>
             <w:noProof/>
             <w:webHidden/>
-            <w:lang w:val="en-GB"/>
           </w:rPr>
           <w:fldChar w:fldCharType="end"/>
         </w:r>
@@ -4047,10 +4099,10 @@
         <w:rPr>
           <w:rFonts w:asciiTheme="minorHAnsi" w:eastAsiaTheme="minorEastAsia" w:hAnsiTheme="minorHAnsi"/>
           <w:noProof/>
-          <w:lang w:val="en-GB" w:eastAsia="pt-PT"/>
-        </w:rPr>
-      </w:pPr>
-      <w:hyperlink w:anchor="_Toc392716676" w:history="1">
+          <w:lang w:eastAsia="pt-PT"/>
+        </w:rPr>
+      </w:pPr>
+      <w:hyperlink w:anchor="_Toc392953772" w:history="1">
         <w:r>
           <w:rPr>
             <w:rStyle w:val="Hiperligao"/>
@@ -4063,7 +4115,6 @@
           <w:rPr>
             <w:noProof/>
             <w:webHidden/>
-            <w:lang w:val="en-GB"/>
           </w:rPr>
           <w:tab/>
         </w:r>
@@ -4071,7 +4122,6 @@
           <w:rPr>
             <w:noProof/>
             <w:webHidden/>
-            <w:lang w:val="en-GB"/>
           </w:rPr>
           <w:fldChar w:fldCharType="begin"/>
         </w:r>
@@ -4079,22 +4129,19 @@
           <w:rPr>
             <w:noProof/>
             <w:webHidden/>
-            <w:lang w:val="en-GB"/>
           </w:rPr>
-          <w:instrText xml:space="preserve"> PAGEREF _Toc392716676 \h </w:instrText>
+          <w:instrText xml:space="preserve"> PAGEREF _Toc392953772 \h </w:instrText>
         </w:r>
         <w:r>
           <w:rPr>
             <w:noProof/>
             <w:webHidden/>
-            <w:lang w:val="en-GB"/>
           </w:rPr>
         </w:r>
         <w:r>
           <w:rPr>
             <w:noProof/>
             <w:webHidden/>
-            <w:lang w:val="en-GB"/>
           </w:rPr>
           <w:fldChar w:fldCharType="separate"/>
         </w:r>
@@ -4102,15 +4149,13 @@
           <w:rPr>
             <w:noProof/>
             <w:webHidden/>
-            <w:lang w:val="en-GB"/>
           </w:rPr>
-          <w:t>24</w:t>
+          <w:t>22</w:t>
         </w:r>
         <w:r>
           <w:rPr>
             <w:noProof/>
             <w:webHidden/>
-            <w:lang w:val="en-GB"/>
           </w:rPr>
           <w:fldChar w:fldCharType="end"/>
         </w:r>
@@ -4125,23 +4170,22 @@
         <w:rPr>
           <w:rFonts w:asciiTheme="minorHAnsi" w:eastAsiaTheme="minorEastAsia" w:hAnsiTheme="minorHAnsi"/>
           <w:noProof/>
-          <w:lang w:val="en-GB" w:eastAsia="pt-PT"/>
-        </w:rPr>
-      </w:pPr>
-      <w:hyperlink w:anchor="_Toc392716677" w:history="1">
+          <w:lang w:eastAsia="pt-PT"/>
+        </w:rPr>
+      </w:pPr>
+      <w:hyperlink w:anchor="_Toc392953773" w:history="1">
         <w:r>
           <w:rPr>
             <w:rStyle w:val="Hiperligao"/>
             <w:noProof/>
             <w:lang w:val="en-GB"/>
           </w:rPr>
-          <w:t>Figure 5.4 - Document Analysis</w:t>
+          <w:t>Figure 5.4 - Document Analysis Pipeline</w:t>
         </w:r>
         <w:r>
           <w:rPr>
             <w:noProof/>
             <w:webHidden/>
-            <w:lang w:val="en-GB"/>
           </w:rPr>
           <w:tab/>
         </w:r>
@@ -4149,7 +4193,6 @@
           <w:rPr>
             <w:noProof/>
             <w:webHidden/>
-            <w:lang w:val="en-GB"/>
           </w:rPr>
           <w:fldChar w:fldCharType="begin"/>
         </w:r>
@@ -4157,22 +4200,19 @@
           <w:rPr>
             <w:noProof/>
             <w:webHidden/>
-            <w:lang w:val="en-GB"/>
           </w:rPr>
-          <w:instrText xml:space="preserve"> PAGEREF _Toc392716677 \h </w:instrText>
+          <w:instrText xml:space="preserve"> PAGEREF _Toc392953773 \h </w:instrText>
         </w:r>
         <w:r>
           <w:rPr>
             <w:noProof/>
             <w:webHidden/>
-            <w:lang w:val="en-GB"/>
           </w:rPr>
         </w:r>
         <w:r>
           <w:rPr>
             <w:noProof/>
             <w:webHidden/>
-            <w:lang w:val="en-GB"/>
           </w:rPr>
           <w:fldChar w:fldCharType="separate"/>
         </w:r>
@@ -4180,15 +4220,13 @@
           <w:rPr>
             <w:noProof/>
             <w:webHidden/>
-            <w:lang w:val="en-GB"/>
           </w:rPr>
-          <w:t>25</w:t>
+          <w:t>23</w:t>
         </w:r>
         <w:r>
           <w:rPr>
             <w:noProof/>
             <w:webHidden/>
-            <w:lang w:val="en-GB"/>
           </w:rPr>
           <w:fldChar w:fldCharType="end"/>
         </w:r>
@@ -4203,10 +4241,10 @@
         <w:rPr>
           <w:rFonts w:asciiTheme="minorHAnsi" w:eastAsiaTheme="minorEastAsia" w:hAnsiTheme="minorHAnsi"/>
           <w:noProof/>
-          <w:lang w:val="en-GB" w:eastAsia="pt-PT"/>
-        </w:rPr>
-      </w:pPr>
-      <w:hyperlink w:anchor="_Toc392716678" w:history="1">
+          <w:lang w:eastAsia="pt-PT"/>
+        </w:rPr>
+      </w:pPr>
+      <w:hyperlink w:anchor="_Toc392953774" w:history="1">
         <w:r>
           <w:rPr>
             <w:rStyle w:val="Hiperligao"/>
@@ -4219,7 +4257,6 @@
           <w:rPr>
             <w:noProof/>
             <w:webHidden/>
-            <w:lang w:val="en-GB"/>
           </w:rPr>
           <w:tab/>
         </w:r>
@@ -4227,7 +4264,6 @@
           <w:rPr>
             <w:noProof/>
             <w:webHidden/>
-            <w:lang w:val="en-GB"/>
           </w:rPr>
           <w:fldChar w:fldCharType="begin"/>
         </w:r>
@@ -4235,22 +4271,19 @@
           <w:rPr>
             <w:noProof/>
             <w:webHidden/>
-            <w:lang w:val="en-GB"/>
           </w:rPr>
-          <w:instrText xml:space="preserve"> PAGEREF _Toc392716678 \h </w:instrText>
+          <w:instrText xml:space="preserve"> PAGEREF _Toc392953774 \h </w:instrText>
         </w:r>
         <w:r>
           <w:rPr>
             <w:noProof/>
             <w:webHidden/>
-            <w:lang w:val="en-GB"/>
           </w:rPr>
         </w:r>
         <w:r>
           <w:rPr>
             <w:noProof/>
             <w:webHidden/>
-            <w:lang w:val="en-GB"/>
           </w:rPr>
           <w:fldChar w:fldCharType="separate"/>
         </w:r>
@@ -4258,15 +4291,13 @@
           <w:rPr>
             <w:noProof/>
             <w:webHidden/>
-            <w:lang w:val="en-GB"/>
           </w:rPr>
-          <w:t>27</w:t>
+          <w:t>25</w:t>
         </w:r>
         <w:r>
           <w:rPr>
             <w:noProof/>
             <w:webHidden/>
-            <w:lang w:val="en-GB"/>
           </w:rPr>
           <w:fldChar w:fldCharType="end"/>
         </w:r>
@@ -4274,11 +4305,8 @@
     </w:p>
     <w:p>
       <w:pPr>
-        <w:spacing w:after="200" w:line="276" w:lineRule="auto"/>
-        <w:jc w:val="left"/>
         <w:rPr>
           <w:noProof/>
-          <w:lang w:val="en-GB"/>
         </w:rPr>
       </w:pPr>
       <w:r>
@@ -4291,6 +4319,13 @@
         <w:rPr>
           <w:lang w:val="en-GB"/>
         </w:rPr>
+        <w:br w:type="page"/>
+      </w:r>
+      <w:r>
+        <w:rPr>
+          <w:lang w:val="en-GB"/>
+        </w:rPr>
+        <w:lastRenderedPageBreak/>
         <w:br w:type="page"/>
       </w:r>
       <w:r>
@@ -4321,10 +4356,10 @@
         <w:rPr>
           <w:rFonts w:asciiTheme="minorHAnsi" w:eastAsiaTheme="minorEastAsia" w:hAnsiTheme="minorHAnsi"/>
           <w:noProof/>
-          <w:lang w:val="en-GB" w:eastAsia="pt-PT"/>
-        </w:rPr>
-      </w:pPr>
-      <w:hyperlink w:anchor="_Toc392716788" w:history="1">
+          <w:lang w:eastAsia="pt-PT"/>
+        </w:rPr>
+      </w:pPr>
+      <w:hyperlink w:anchor="_Toc392953758" w:history="1">
         <w:r>
           <w:rPr>
             <w:rStyle w:val="Hiperligao"/>
@@ -4340,13 +4375,12 @@
             <w:lang w:val="en-GB"/>
           </w:rPr>
           <w:noBreakHyphen/>
-          <w:t>1 - Transaction for frequent items</w:t>
+          <w:t>1 – Transaction table for frequent items in database</w:t>
         </w:r>
         <w:r>
           <w:rPr>
             <w:noProof/>
             <w:webHidden/>
-            <w:lang w:val="en-GB"/>
           </w:rPr>
           <w:tab/>
         </w:r>
@@ -4354,7 +4388,6 @@
           <w:rPr>
             <w:noProof/>
             <w:webHidden/>
-            <w:lang w:val="en-GB"/>
           </w:rPr>
           <w:fldChar w:fldCharType="begin"/>
         </w:r>
@@ -4362,22 +4395,19 @@
           <w:rPr>
             <w:noProof/>
             <w:webHidden/>
-            <w:lang w:val="en-GB"/>
           </w:rPr>
-          <w:instrText xml:space="preserve"> PAGEREF _Toc392716788 \h </w:instrText>
+          <w:instrText xml:space="preserve"> PAGEREF _Toc392953758 \h </w:instrText>
         </w:r>
         <w:r>
           <w:rPr>
             <w:noProof/>
             <w:webHidden/>
-            <w:lang w:val="en-GB"/>
           </w:rPr>
         </w:r>
         <w:r>
           <w:rPr>
             <w:noProof/>
             <w:webHidden/>
-            <w:lang w:val="en-GB"/>
           </w:rPr>
           <w:fldChar w:fldCharType="separate"/>
         </w:r>
@@ -4385,15 +4415,13 @@
           <w:rPr>
             <w:noProof/>
             <w:webHidden/>
-            <w:lang w:val="en-GB"/>
           </w:rPr>
-          <w:t>13</w:t>
+          <w:t>9</w:t>
         </w:r>
         <w:r>
           <w:rPr>
             <w:noProof/>
             <w:webHidden/>
-            <w:lang w:val="en-GB"/>
           </w:rPr>
           <w:fldChar w:fldCharType="end"/>
         </w:r>
@@ -4408,15 +4436,14 @@
         <w:rPr>
           <w:rFonts w:asciiTheme="minorHAnsi" w:eastAsiaTheme="minorEastAsia" w:hAnsiTheme="minorHAnsi"/>
           <w:noProof/>
-          <w:lang w:val="en-GB" w:eastAsia="pt-PT"/>
-        </w:rPr>
-      </w:pPr>
-      <w:hyperlink w:anchor="_Toc392716789" w:history="1">
+          <w:lang w:eastAsia="pt-PT"/>
+        </w:rPr>
+      </w:pPr>
+      <w:hyperlink w:anchor="_Toc392953759" w:history="1">
         <w:r>
           <w:rPr>
             <w:rStyle w:val="Hiperligao"/>
             <w:noProof/>
-            <w:lang w:val="en-GB"/>
           </w:rPr>
           <w:t>Table 5</w:t>
         </w:r>
@@ -4424,16 +4451,14 @@
           <w:rPr>
             <w:rStyle w:val="Hiperligao"/>
             <w:noProof/>
-            <w:lang w:val="en-GB"/>
           </w:rPr>
           <w:noBreakHyphen/>
-          <w:t>1 - Numerical to Binomial regulation</w:t>
+          <w:t>1 – Numerical to Binomial regulation</w:t>
         </w:r>
         <w:r>
           <w:rPr>
             <w:noProof/>
             <w:webHidden/>
-            <w:lang w:val="en-GB"/>
           </w:rPr>
           <w:tab/>
         </w:r>
@@ -4441,7 +4466,6 @@
           <w:rPr>
             <w:noProof/>
             <w:webHidden/>
-            <w:lang w:val="en-GB"/>
           </w:rPr>
           <w:fldChar w:fldCharType="begin"/>
         </w:r>
@@ -4449,22 +4473,19 @@
           <w:rPr>
             <w:noProof/>
             <w:webHidden/>
-            <w:lang w:val="en-GB"/>
           </w:rPr>
-          <w:instrText xml:space="preserve"> PAGEREF _Toc392716789 \h </w:instrText>
+          <w:instrText xml:space="preserve"> PAGEREF _Toc392953759 \h </w:instrText>
         </w:r>
         <w:r>
           <w:rPr>
             <w:noProof/>
             <w:webHidden/>
-            <w:lang w:val="en-GB"/>
           </w:rPr>
         </w:r>
         <w:r>
           <w:rPr>
             <w:noProof/>
             <w:webHidden/>
-            <w:lang w:val="en-GB"/>
           </w:rPr>
           <w:fldChar w:fldCharType="separate"/>
         </w:r>
@@ -4472,15 +4493,13 @@
           <w:rPr>
             <w:noProof/>
             <w:webHidden/>
-            <w:lang w:val="en-GB"/>
           </w:rPr>
-          <w:t>25</w:t>
+          <w:t>23</w:t>
         </w:r>
         <w:r>
           <w:rPr>
             <w:noProof/>
             <w:webHidden/>
-            <w:lang w:val="en-GB"/>
           </w:rPr>
           <w:fldChar w:fldCharType="end"/>
         </w:r>
@@ -4495,10 +4514,10 @@
         <w:rPr>
           <w:rFonts w:asciiTheme="minorHAnsi" w:eastAsiaTheme="minorEastAsia" w:hAnsiTheme="minorHAnsi"/>
           <w:noProof/>
-          <w:lang w:val="en-GB" w:eastAsia="pt-PT"/>
-        </w:rPr>
-      </w:pPr>
-      <w:hyperlink w:anchor="_Toc392716790" w:history="1">
+          <w:lang w:eastAsia="pt-PT"/>
+        </w:rPr>
+      </w:pPr>
+      <w:hyperlink w:anchor="_Toc392953760" w:history="1">
         <w:r>
           <w:rPr>
             <w:rStyle w:val="Hiperligao"/>
@@ -4520,7 +4539,6 @@
           <w:rPr>
             <w:noProof/>
             <w:webHidden/>
-            <w:lang w:val="en-GB"/>
           </w:rPr>
           <w:tab/>
         </w:r>
@@ -4528,7 +4546,6 @@
           <w:rPr>
             <w:noProof/>
             <w:webHidden/>
-            <w:lang w:val="en-GB"/>
           </w:rPr>
           <w:fldChar w:fldCharType="begin"/>
         </w:r>
@@ -4536,22 +4553,19 @@
           <w:rPr>
             <w:noProof/>
             <w:webHidden/>
-            <w:lang w:val="en-GB"/>
           </w:rPr>
-          <w:instrText xml:space="preserve"> PAGEREF _Toc392716790 \h </w:instrText>
+          <w:instrText xml:space="preserve"> PAGEREF _Toc392953760 \h </w:instrText>
         </w:r>
         <w:r>
           <w:rPr>
             <w:noProof/>
             <w:webHidden/>
-            <w:lang w:val="en-GB"/>
           </w:rPr>
         </w:r>
         <w:r>
           <w:rPr>
             <w:noProof/>
             <w:webHidden/>
-            <w:lang w:val="en-GB"/>
           </w:rPr>
           <w:fldChar w:fldCharType="separate"/>
         </w:r>
@@ -4559,15 +4573,13 @@
           <w:rPr>
             <w:noProof/>
             <w:webHidden/>
-            <w:lang w:val="en-GB"/>
           </w:rPr>
-          <w:t>26</w:t>
+          <w:t>24</w:t>
         </w:r>
         <w:r>
           <w:rPr>
             <w:noProof/>
             <w:webHidden/>
-            <w:lang w:val="en-GB"/>
           </w:rPr>
           <w:fldChar w:fldCharType="end"/>
         </w:r>
@@ -4589,6 +4601,13 @@
         <w:rPr>
           <w:lang w:val="en-GB"/>
         </w:rPr>
+        <w:br w:type="page"/>
+      </w:r>
+      <w:r>
+        <w:rPr>
+          <w:lang w:val="en-GB"/>
+        </w:rPr>
+        <w:lastRenderedPageBreak/>
         <w:br w:type="page"/>
       </w:r>
     </w:p>
@@ -5407,6 +5426,15 @@
         <w:rPr>
           <w:lang w:val="en-GB"/>
         </w:rPr>
+        <w:sectPr>
+          <w:footerReference w:type="default" r:id="rId10"/>
+          <w:pgSz w:w="11906" w:h="16838"/>
+          <w:pgMar w:top="1417" w:right="1701" w:bottom="1417" w:left="1701" w:header="708" w:footer="708" w:gutter="0"/>
+          <w:pgNumType w:fmt="upperRoman" w:start="1"/>
+          <w:cols w:space="708"/>
+          <w:titlePg/>
+          <w:docGrid w:linePitch="360"/>
+        </w:sectPr>
       </w:pPr>
       <w:r>
         <w:rPr>
@@ -5426,7 +5454,7 @@
           <w:lang w:val="en-GB"/>
         </w:rPr>
       </w:pPr>
-      <w:bookmarkStart w:id="1" w:name="_Toc392762737"/>
+      <w:bookmarkStart w:id="1" w:name="_Toc392953780"/>
       <w:r>
         <w:rPr>
           <w:lang w:val="en-GB"/>
@@ -5808,7 +5836,7 @@
         </w:rPr>
       </w:pPr>
       <w:bookmarkStart w:id="2" w:name="_Toc360202413"/>
-      <w:bookmarkStart w:id="3" w:name="_Toc392762738"/>
+      <w:bookmarkStart w:id="3" w:name="_Toc392953781"/>
       <w:r>
         <w:rPr>
           <w:lang w:val="en-GB"/>
@@ -5992,7 +6020,7 @@
         </w:rPr>
       </w:pPr>
       <w:bookmarkStart w:id="4" w:name="_Toc360202414"/>
-      <w:bookmarkStart w:id="5" w:name="_Toc392762739"/>
+      <w:bookmarkStart w:id="5" w:name="_Toc392953782"/>
       <w:r>
         <w:rPr>
           <w:lang w:val="en-GB"/>
@@ -6092,7 +6120,7 @@
         </w:rPr>
       </w:pPr>
       <w:bookmarkStart w:id="6" w:name="_Toc360202415"/>
-      <w:bookmarkStart w:id="7" w:name="_Toc392762740"/>
+      <w:bookmarkStart w:id="7" w:name="_Toc392953783"/>
       <w:r>
         <w:rPr>
           <w:lang w:val="en-GB"/>
@@ -6195,7 +6223,7 @@
         </w:rPr>
       </w:pPr>
       <w:bookmarkStart w:id="8" w:name="_Toc360202416"/>
-      <w:bookmarkStart w:id="9" w:name="_Toc392762741"/>
+      <w:bookmarkStart w:id="9" w:name="_Toc392953784"/>
       <w:r>
         <w:rPr>
           <w:lang w:val="en-GB"/>
@@ -6352,7 +6380,7 @@
         </w:rPr>
       </w:pPr>
       <w:bookmarkStart w:id="10" w:name="_Toc360202417"/>
-      <w:bookmarkStart w:id="11" w:name="_Toc392762742"/>
+      <w:bookmarkStart w:id="11" w:name="_Toc392953785"/>
       <w:r>
         <w:rPr>
           <w:lang w:val="en-GB"/>
@@ -6383,7 +6411,7 @@
           <w:lang w:val="en-GB"/>
         </w:rPr>
       </w:pPr>
-      <w:bookmarkStart w:id="12" w:name="_Toc392762743"/>
+      <w:bookmarkStart w:id="12" w:name="_Toc392953786"/>
       <w:r>
         <w:rPr>
           <w:lang w:val="en-GB"/>
@@ -6478,7 +6506,7 @@
           <w:lang w:val="en-GB"/>
         </w:rPr>
       </w:pPr>
-      <w:bookmarkStart w:id="13" w:name="_Toc392762744"/>
+      <w:bookmarkStart w:id="13" w:name="_Toc392953787"/>
       <w:r>
         <w:rPr>
           <w:lang w:val="en-GB"/>
@@ -6529,7 +6557,7 @@
           <w:lang w:val="en-GB"/>
         </w:rPr>
       </w:pPr>
-      <w:bookmarkStart w:id="14" w:name="_Toc392762745"/>
+      <w:bookmarkStart w:id="14" w:name="_Toc392953788"/>
       <w:r>
         <w:rPr>
           <w:lang w:val="en-GB"/>
@@ -6545,7 +6573,7 @@
           <w:lang w:val="en-GB"/>
         </w:rPr>
       </w:pPr>
-      <w:bookmarkStart w:id="15" w:name="_Toc392762746"/>
+      <w:bookmarkStart w:id="15" w:name="_Toc392953789"/>
       <w:r>
         <w:rPr>
           <w:lang w:val="en-GB"/>
@@ -6561,7 +6589,7 @@
           <w:lang w:val="en-GB"/>
         </w:rPr>
       </w:pPr>
-      <w:bookmarkStart w:id="16" w:name="_Toc392762747"/>
+      <w:bookmarkStart w:id="16" w:name="_Toc392953790"/>
       <w:r>
         <w:rPr>
           <w:lang w:val="en-GB"/>
@@ -6592,12 +6620,31 @@
     </w:p>
     <w:p>
       <w:pPr>
+        <w:rPr>
+          <w:rFonts w:eastAsiaTheme="majorEastAsia" w:cstheme="majorBidi"/>
+          <w:b/>
+          <w:bCs/>
+          <w:sz w:val="28"/>
+          <w:szCs w:val="28"/>
+          <w:lang w:val="en-GB"/>
+        </w:rPr>
+      </w:pPr>
+      <w:r>
+        <w:rPr>
+          <w:lang w:val="en-GB"/>
+        </w:rPr>
+        <w:lastRenderedPageBreak/>
+        <w:br w:type="page"/>
+      </w:r>
+    </w:p>
+    <w:p>
+      <w:pPr>
         <w:pStyle w:val="Ttulo1"/>
         <w:rPr>
           <w:lang w:val="en-GB"/>
         </w:rPr>
       </w:pPr>
-      <w:bookmarkStart w:id="17" w:name="_Toc392762748"/>
+      <w:bookmarkStart w:id="17" w:name="_Toc392953791"/>
       <w:r>
         <w:rPr>
           <w:lang w:val="en-GB"/>
@@ -6620,7 +6667,7 @@
           <w:lang w:val="en-GB"/>
         </w:rPr>
       </w:pPr>
-      <w:bookmarkStart w:id="18" w:name="_Toc392762749"/>
+      <w:bookmarkStart w:id="18" w:name="_Toc392953792"/>
       <w:r>
         <w:rPr>
           <w:lang w:val="en-GB"/>
@@ -7119,7 +7166,7 @@
           <w:lang w:val="en-GB"/>
         </w:rPr>
       </w:pPr>
-      <w:bookmarkStart w:id="19" w:name="_Toc392762750"/>
+      <w:bookmarkStart w:id="19" w:name="_Toc392953793"/>
       <w:r>
         <w:rPr>
           <w:lang w:val="en-GB"/>
@@ -7295,7 +7342,7 @@
           <w:rFonts w:cs="Times New Roman"/>
           <w:lang w:val="en-GB"/>
         </w:rPr>
-        <w:instrText xml:space="preserve"> ADDIN ZOTERO_ITEM CSL_CITATION {"citationID":"1rmfmvrc4n","properties":{"formattedCitation":"(Han et al. 2004)","plainCitation":"(Han et al. 2004)"},"citationItems":[{"id":3,"uris":["http://zotero.org/users/local/bkYEK4Eu/items/VIC5VX7B"],"uri":["http://zotero.org/users/local/bkYEK4Eu/items/VIC5VX7B"],"itemData":{"id":3,"type":"article-journal","title":"Mining frequent patterns without candidate generation: A frequent-pattern tree approach","container-title":"Data mining and knowledge discovery","page":"53–87","volume":"8","issue":"1","source":"Google Scholar","shortTitle":"Mining frequent patterns without candidate generation","author":[{"family":"Han","given":"Jiawei"},{"family":"Pei","given":"Jian"},{"family":"Yin","given":"Yiwen"},{"family":"Mao","given":"Runying"}],"issued":{"date-parts":[["2004"]]},"accessed":{"date-parts":[["2014",6,18]]}}}],"schema":"https://github.com/citation-style-language/schema/raw/master/csl-citation.json"} </w:instrText>
+        <w:instrText xml:space="preserve"> ADDIN ZOTERO_ITEM CSL_CITATION {"citationID":"1rmfmvrc4n","properties":{"formattedCitation":"(Han et al., 2004)","plainCitation":"(Han et al., 2004)"},"citationItems":[{"id":3,"uris":["http://zotero.org/users/local/bkYEK4Eu/items/VIC5VX7B"],"uri":["http://zotero.org/users/local/bkYEK4Eu/items/VIC5VX7B"],"itemData":{"id":3,"type":"article-journal","title":"Mining frequent patterns without candidate generation: A frequent-pattern tree approach","container-title":"Data mining and knowledge discovery","page":"53–87","volume":"8","issue":"1","source":"Google Scholar","shortTitle":"Mining frequent patterns without candidate generation","author":[{"family":"Han","given":"Jiawei"},{"family":"Pei","given":"Jian"},{"family":"Yin","given":"Yiwen"},{"family":"Mao","given":"Runying"}],"issued":{"date-parts":[["2004"]]},"accessed":{"date-parts":[["2014",6,18]]}}}],"schema":"https://github.com/citation-style-language/schema/raw/master/csl-citation.json"} </w:instrText>
       </w:r>
       <w:r>
         <w:rPr>
@@ -7309,7 +7356,7 @@
           <w:rFonts w:cs="Times New Roman"/>
           <w:lang w:val="en-GB"/>
         </w:rPr>
-        <w:t>(Han et al. 2004)</w:t>
+        <w:t>(Han et al., 2004)</w:t>
       </w:r>
       <w:r>
         <w:rPr>
@@ -7870,7 +7917,7 @@
           <w:rFonts w:cs="Times New Roman"/>
           <w:lang w:val="en-GB"/>
         </w:rPr>
-        <w:instrText xml:space="preserve"> ADDIN ZOTERO_ITEM CSL_CITATION {"citationID":"1107ft7ab3","properties":{"formattedCitation":"(Han et al. 2004)","plainCitation":"(Han et al. 2004)"},"citationItems":[{"id":3,"uris":["http://zotero.org/users/local/bkYEK4Eu/items/VIC5VX7B"],"uri":["http://zotero.org/users/local/bkYEK4Eu/items/VIC5VX7B"],"itemData":{"id":3,"type":"article-journal","title":"Mining frequent patterns without candidate generation: A frequent-pattern tree approach","container-title":"Data mining and knowledge discovery","page":"53–87","volume":"8","issue":"1","source":"Google Scholar","shortTitle":"Mining frequent patterns without candidate generation","author":[{"family":"Han","given":"Jiawei"},{"family":"Pei","given":"Jian"},{"family":"Yin","given":"Yiwen"},{"family":"Mao","given":"Runying"}],"issued":{"date-parts":[["2004"]]},"accessed":{"date-parts":[["2014",6,18]]}}}],"schema":"https://github.com/citation-style-language/schema/raw/master/csl-citation.json"} </w:instrText>
+        <w:instrText xml:space="preserve"> ADDIN ZOTERO_ITEM CSL_CITATION {"citationID":"1107ft7ab3","properties":{"formattedCitation":"(Han et al., 2004)","plainCitation":"(Han et al., 2004)"},"citationItems":[{"id":3,"uris":["http://zotero.org/users/local/bkYEK4Eu/items/VIC5VX7B"],"uri":["http://zotero.org/users/local/bkYEK4Eu/items/VIC5VX7B"],"itemData":{"id":3,"type":"article-journal","title":"Mining frequent patterns without candidate generation: A frequent-pattern tree approach","container-title":"Data mining and knowledge discovery","page":"53–87","volume":"8","issue":"1","source":"Google Scholar","shortTitle":"Mining frequent patterns without candidate generation","author":[{"family":"Han","given":"Jiawei"},{"family":"Pei","given":"Jian"},{"family":"Yin","given":"Yiwen"},{"family":"Mao","given":"Runying"}],"issued":{"date-parts":[["2004"]]},"accessed":{"date-parts":[["2014",6,18]]}}}],"schema":"https://github.com/citation-style-language/schema/raw/master/csl-citation.json"} </w:instrText>
       </w:r>
       <w:r>
         <w:rPr>
@@ -7884,7 +7931,7 @@
           <w:rFonts w:cs="Times New Roman"/>
           <w:lang w:val="en-GB"/>
         </w:rPr>
-        <w:t>(Han et al. 2004)</w:t>
+        <w:t>(Han et al., 2004)</w:t>
       </w:r>
       <w:r>
         <w:rPr>
@@ -7996,7 +8043,7 @@
           <w:rFonts w:cs="Times New Roman"/>
           <w:lang w:val="en-GB"/>
         </w:rPr>
-        <w:instrText xml:space="preserve"> ADDIN ZOTERO_ITEM CSL_CITATION {"citationID":"2h3qa5j6fq","properties":{"formattedCitation":"(Wang et al. 2002)","plainCitation":"(Wang et al. 2002)"},"citationItems":[{"id":15,"uris":["http://zotero.org/users/local/bkYEK4Eu/items/NFX3NTVI"],"uri":["http://zotero.org/users/local/bkYEK4Eu/items/NFX3NTVI"],"itemData":{"id":15,"type":"book","title":"Top down FP-Growth for association rule mining","publisher":"Springer","source":"Google Scholar","URL":"http://link.springer.com/chapter/10.1007/3-540-47887-6_34","author":[{"family":"Wang","given":"Ke"},{"family":"Tang","given":"Liu"},{"family":"Han","given":"Jiawei"},{"family":"Liu","given":"Junqiang"}],"issued":{"date-parts":[["2002"]]},"accessed":{"date-parts":[["2014",6,15]]}}}],"schema":"https://github.com/citation-style-language/schema/raw/master/csl-citation.json"} </w:instrText>
+        <w:instrText xml:space="preserve"> ADDIN ZOTERO_ITEM CSL_CITATION {"citationID":"2h3qa5j6fq","properties":{"formattedCitation":"(Wang et al., 2002)","plainCitation":"(Wang et al., 2002)"},"citationItems":[{"id":15,"uris":["http://zotero.org/users/local/bkYEK4Eu/items/NFX3NTVI"],"uri":["http://zotero.org/users/local/bkYEK4Eu/items/NFX3NTVI"],"itemData":{"id":15,"type":"book","title":"Top down FP-Growth for association rule mining","publisher":"Springer","source":"Google Scholar","URL":"http://link.springer.com/chapter/10.1007/3-540-47887-6_34","author":[{"family":"Wang","given":"Ke"},{"family":"Tang","given":"Liu"},{"family":"Han","given":"Jiawei"},{"family":"Liu","given":"Junqiang"}],"issued":{"date-parts":[["2002"]]},"accessed":{"date-parts":[["2014",6,15]]}}}],"schema":"https://github.com/citation-style-language/schema/raw/master/csl-citation.json"} </w:instrText>
       </w:r>
       <w:r>
         <w:rPr>
@@ -8010,7 +8057,7 @@
           <w:rFonts w:cs="Times New Roman"/>
           <w:lang w:val="en-GB"/>
         </w:rPr>
-        <w:t>(Wang et al. 2002)</w:t>
+        <w:t>(Wang et al., 2002)</w:t>
       </w:r>
       <w:r>
         <w:rPr>
@@ -8178,7 +8225,7 @@
           <w:rFonts w:cs="Times New Roman"/>
           <w:lang w:val="en-GB"/>
         </w:rPr>
-        <w:instrText xml:space="preserve"> ADDIN ZOTERO_ITEM CSL_CITATION {"citationID":"2723s1dpb","properties":{"formattedCitation":"(Korczak and Skrzypczak 2012)","plainCitation":"(Korczak and Skrzypczak 2012)"},"citationItems":[{"id":6,"uris":["http://zotero.org/users/local/bkYEK4Eu/items/BGWZRVWB"],"uri":["http://zotero.org/users/local/bkYEK4Eu/items/BGWZRVWB"],"itemData":{"id":6,"type":"chapter","title":"FP-Growth in Discovery of Customer Patterns","container-title":"Data-Driven Process Discovery and Analysis","collection-title":"Lecture Notes in Business Information Processing","collection-number":"116","publisher":"Springer Berlin Heidelberg","page":"120-133","source":"link.springer.com","abstract":"The paper describes a knowledge discovery platform and a novel process for finding association rules based on the algorithm FP-Growth and its variants. Built software solution has been optimized in terms of memory usage and computation time as well as the impact of all modifications made to the whole process of rules discovery The process of rule discovery is illustrated on a real database containing transactions of customers of the e-shop Delicatessen Alma24.","URL":"http://link.springer.com/chapter/10.1007/978-3-642-34044-4_7","ISBN":"978-3-642-34043-7, 978-3-642-34044-4","language":"en","author":[{"family":"Korczak","given":"Jerzy"},{"family":"Skrzypczak","given":"Piotr"}],"editor":[{"family":"Aberer","given":"Karl"},{"family":"Damiani","given":"Ernesto"},{"family":"Dillon","given":"Tharam"}],"issued":{"date-parts":[["2012",1,1]]},"accessed":{"date-parts":[["2014",7,7]]}}}],"schema":"https://github.com/citation-style-language/schema/raw/master/csl-citation.json"} </w:instrText>
+        <w:instrText xml:space="preserve"> ADDIN ZOTERO_ITEM CSL_CITATION {"citationID":"2723s1dpb","properties":{"formattedCitation":"(Korczak and Skrzypczak, 2012)","plainCitation":"(Korczak and Skrzypczak, 2012)"},"citationItems":[{"id":6,"uris":["http://zotero.org/users/local/bkYEK4Eu/items/BGWZRVWB"],"uri":["http://zotero.org/users/local/bkYEK4Eu/items/BGWZRVWB"],"itemData":{"id":6,"type":"chapter","title":"FP-Growth in Discovery of Customer Patterns","container-title":"Data-Driven Process Discovery and Analysis","collection-title":"Lecture Notes in Business Information Processing","collection-number":"116","publisher":"Springer Berlin Heidelberg","page":"120-133","source":"link.springer.com","abstract":"The paper describes a knowledge discovery platform and a novel process for finding association rules based on the algorithm FP-Growth and its variants. Built software solution has been optimized in terms of memory usage and computation time as well as the impact of all modifications made to the whole process of rules discovery The process of rule discovery is illustrated on a real database containing transactions of customers of the e-shop Delicatessen Alma24.","URL":"http://link.springer.com/chapter/10.1007/978-3-642-34044-4_7","ISBN":"978-3-642-34043-7, 978-3-642-34044-4","language":"en","author":[{"family":"Korczak","given":"Jerzy"},{"family":"Skrzypczak","given":"Piotr"}],"editor":[{"family":"Aberer","given":"Karl"},{"family":"Damiani","given":"Ernesto"},{"family":"Dillon","given":"Tharam"}],"issued":{"date-parts":[["2012",1,1]]},"accessed":{"date-parts":[["2014",7,7]]}}}],"schema":"https://github.com/citation-style-language/schema/raw/master/csl-citation.json"} </w:instrText>
       </w:r>
       <w:r>
         <w:rPr>
@@ -8192,7 +8239,7 @@
           <w:rFonts w:cs="Times New Roman"/>
           <w:lang w:val="en-GB"/>
         </w:rPr>
-        <w:t>(Korczak and Skrzypczak 2012)</w:t>
+        <w:t>(Korczak and Skrzypczak, 2012)</w:t>
       </w:r>
       <w:r>
         <w:rPr>
@@ -8225,7 +8272,7 @@
           <w:rFonts w:cs="Times New Roman"/>
           <w:lang w:val="en-GB"/>
         </w:rPr>
-        <w:instrText xml:space="preserve"> ADDIN ZOTERO_ITEM CSL_CITATION {"citationID":"mdul730c2","properties":{"formattedCitation":"(Bonchi and Goethals 2004)","plainCitation":"(Bonchi and Goethals 2004)"},"citationItems":[{"id":21,"uris":["http://zotero.org/users/local/bkYEK4Eu/items/7CZKWXUI"],"uri":["http://zotero.org/users/local/bkYEK4Eu/items/7CZKWXUI"],"itemData":{"id":21,"type":"chapter","title":"FP-Bonsai: The Art of Growing and Pruning Small FP-Trees","container-title":"Advances in Knowledge Discovery and Data Mining","collection-title":"Lecture Notes in Computer Science","collection-number":"3056","publisher":"Springer Berlin Heidelberg","page":"155-160","source":"link.springer.com","abstract":"In the context of mining frequent itemsets, numerous strategies have been proposed to push several types of constraints within the most well known algorithms. In this paper, we integrate the recently proposed ExAnte data reduction technique within the FP-growth algorithm. Together, they result in a very efficient frequent itemset mining algorithm that effectively exploits monotone constraints.","URL":"http://link.springer.com/chapter/10.1007/978-3-540-24775-3_19","ISBN":"978-3-540-22064-0, 978-3-540-24775-3","shortTitle":"FP-Bonsai","language":"en","author":[{"family":"Bonchi","given":"Francesco"},{"family":"Goethals","given":"Bart"}],"editor":[{"family":"Dai","given":"Honghua"},{"family":"Srikant","given":"Ramakrishnan"},{"family":"Zhang","given":"Chengqi"}],"issued":{"date-parts":[["2004",1,1]]},"accessed":{"date-parts":[["2014",7,7]]}}}],"schema":"https://github.com/citation-style-language/schema/raw/master/csl-citation.json"} </w:instrText>
+        <w:instrText xml:space="preserve"> ADDIN ZOTERO_ITEM CSL_CITATION {"citationID":"mdul730c2","properties":{"formattedCitation":"(Bonchi and Goethals, 2004)","plainCitation":"(Bonchi and Goethals, 2004)"},"citationItems":[{"id":21,"uris":["http://zotero.org/users/local/bkYEK4Eu/items/7CZKWXUI"],"uri":["http://zotero.org/users/local/bkYEK4Eu/items/7CZKWXUI"],"itemData":{"id":21,"type":"chapter","title":"FP-Bonsai: The Art of Growing and Pruning Small FP-Trees","container-title":"Advances in Knowledge Discovery and Data Mining","collection-title":"Lecture Notes in Computer Science","collection-number":"3056","publisher":"Springer Berlin Heidelberg","page":"155-160","source":"link.springer.com","abstract":"In the context of mining frequent itemsets, numerous strategies have been proposed to push several types of constraints within the most well known algorithms. In this paper, we integrate the recently proposed ExAnte data reduction technique within the FP-growth algorithm. Together, they result in a very efficient frequent itemset mining algorithm that effectively exploits monotone constraints.","URL":"http://link.springer.com/chapter/10.1007/978-3-540-24775-3_19","ISBN":"978-3-540-22064-0, 978-3-540-24775-3","shortTitle":"FP-Bonsai","language":"en","author":[{"family":"Bonchi","given":"Francesco"},{"family":"Goethals","given":"Bart"}],"editor":[{"family":"Dai","given":"Honghua"},{"family":"Srikant","given":"Ramakrishnan"},{"family":"Zhang","given":"Chengqi"}],"issued":{"date-parts":[["2004",1,1]]},"accessed":{"date-parts":[["2014",7,7]]}}}],"schema":"https://github.com/citation-style-language/schema/raw/master/csl-citation.json"} </w:instrText>
       </w:r>
       <w:r>
         <w:rPr>
@@ -8239,7 +8286,7 @@
           <w:rFonts w:cs="Times New Roman"/>
           <w:lang w:val="en-GB"/>
         </w:rPr>
-        <w:t>(Bonchi and Goethals 2004)</w:t>
+        <w:t>(Bonchi and Goethals, 2004)</w:t>
       </w:r>
       <w:r>
         <w:rPr>
@@ -8368,7 +8415,7 @@
         <w:rPr>
           <w:lang w:val="en-GB"/>
         </w:rPr>
-        <w:instrText xml:space="preserve"> ADDIN ZOTERO_ITEM CSL_CITATION {"citationID":"WB6gvBSa","properties":{"formattedCitation":"(Zeng et al. 2010)","plainCitation":"(Zeng et al. 2010)"},"citationItems":[{"id":10,"uris":["http://zotero.org/users/local/bkYEK4Eu/items/QZSFS93X"],"uri":["http://zotero.org/users/local/bkYEK4Eu/items/QZSFS93X"],"itemData":{"id":10,"type":"paper-conference","title":"The improvement of weighted association rules arithmetic based on FP-tree","container-title":"Advanced Computer Theory and Engineering (ICACTE), 2010 3rd International Conference on","publisher":"IEEE","page":"V4–549","volume":"4","source":"Google Scholar","URL":"http://ieeexplore.ieee.org/xpls/abs_all.jsp?arnumber=5579294","author":[{"family":"Zeng","given":"Bin"},{"family":"Jiang","given":"Xiao-Li"},{"family":"Zhao","given":"Wei"},{"family":"Luo","given":"Chao"}],"issued":{"date-parts":[["2010"]]},"accessed":{"date-parts":[["2014",7,8]]}}}],"schema":"https://github.com/citation-style-language/schema/raw/master/csl-citation.json"} </w:instrText>
+        <w:instrText xml:space="preserve"> ADDIN ZOTERO_ITEM CSL_CITATION {"citationID":"WB6gvBSa","properties":{"formattedCitation":"(Zeng et al., 2010)","plainCitation":"(Zeng et al., 2010)"},"citationItems":[{"id":10,"uris":["http://zotero.org/users/local/bkYEK4Eu/items/QZSFS93X"],"uri":["http://zotero.org/users/local/bkYEK4Eu/items/QZSFS93X"],"itemData":{"id":10,"type":"paper-conference","title":"The improvement of weighted association rules arithmetic based on FP-tree","container-title":"Advanced Computer Theory and Engineering (ICACTE), 2010 3rd International Conference on","publisher":"IEEE","page":"V4–549","volume":"4","source":"Google Scholar","URL":"http://ieeexplore.ieee.org/xpls/abs_all.jsp?arnumber=5579294","author":[{"family":"Zeng","given":"Bin"},{"family":"Jiang","given":"Xiao-Li"},{"family":"Zhao","given":"Wei"},{"family":"Luo","given":"Chao"}],"issued":{"date-parts":[["2010"]]},"accessed":{"date-parts":[["2014",7,8]]}}}],"schema":"https://github.com/citation-style-language/schema/raw/master/csl-citation.json"} </w:instrText>
       </w:r>
       <w:r>
         <w:rPr>
@@ -8381,7 +8428,7 @@
           <w:rFonts w:cs="Times New Roman"/>
           <w:lang w:val="en-GB"/>
         </w:rPr>
-        <w:t>(Zeng et al. 2010)</w:t>
+        <w:t>(Zeng et al., 2010)</w:t>
       </w:r>
       <w:r>
         <w:rPr>
@@ -8628,7 +8675,7 @@
         </w:rPr>
       </w:pPr>
       <w:bookmarkStart w:id="20" w:name="_Ref392758766"/>
-      <w:bookmarkStart w:id="21" w:name="_Toc392716788"/>
+      <w:bookmarkStart w:id="21" w:name="_Toc392953758"/>
       <w:r>
         <w:rPr>
           <w:sz w:val="20"/>
@@ -8751,14 +8798,14 @@
         </w:rPr>
         <w:t xml:space="preserve"> for frequent items</w:t>
       </w:r>
+      <w:r>
+        <w:rPr>
+          <w:sz w:val="20"/>
+          <w:lang w:val="en-GB"/>
+        </w:rPr>
+        <w:t xml:space="preserve"> in database</w:t>
+      </w:r>
       <w:bookmarkEnd w:id="21"/>
-      <w:r>
-        <w:rPr>
-          <w:sz w:val="20"/>
-          <w:lang w:val="en-GB"/>
-        </w:rPr>
-        <w:t xml:space="preserve"> in database</w:t>
-      </w:r>
     </w:p>
     <w:tbl>
       <w:tblPr>
@@ -9921,9 +9968,9 @@
                       <w:lang w:val="en-GB"/>
                     </w:rPr>
                   </w:pPr>
-                  <w:bookmarkStart w:id="22" w:name="_Toc392716673"/>
+                  <w:bookmarkStart w:id="22" w:name="_Ref392866076"/>
                   <w:bookmarkStart w:id="23" w:name="_Ref392866056"/>
-                  <w:bookmarkStart w:id="24" w:name="_Ref392866076"/>
+                  <w:bookmarkStart w:id="24" w:name="_Toc392953768"/>
                   <w:proofErr w:type="gramStart"/>
                   <w:r>
                     <w:rPr>
@@ -10012,7 +10059,7 @@
                     </w:rPr>
                     <w:fldChar w:fldCharType="end"/>
                   </w:r>
-                  <w:bookmarkEnd w:id="24"/>
+                  <w:bookmarkEnd w:id="22"/>
                   <w:r>
                     <w:rPr>
                       <w:sz w:val="20"/>
@@ -10084,8 +10131,8 @@
                     </w:rPr>
                     <w:t>.</w:t>
                   </w:r>
-                  <w:bookmarkEnd w:id="22"/>
                   <w:bookmarkEnd w:id="23"/>
+                  <w:bookmarkEnd w:id="24"/>
                 </w:p>
               </w:txbxContent>
             </v:textbox>
@@ -11040,7 +11087,14 @@
                   <w:rFonts w:ascii="Cambria Math" w:hAnsi="Cambria Math"/>
                   <w:lang w:val="en-GB"/>
                 </w:rPr>
-                <m:t>architect,designer,engineer,analyst, professor</m:t>
+                <m:t>architect,designer,engin</m:t>
+              </m:r>
+              <m:r>
+                <w:rPr>
+                  <w:rFonts w:ascii="Cambria Math" w:hAnsi="Cambria Math"/>
+                  <w:lang w:val="en-GB"/>
+                </w:rPr>
+                <m:t>eer,analyst, professor</m:t>
               </m:r>
             </m:e>
           </m:d>
@@ -11238,17 +11292,8 @@
           <w:i/>
           <w:lang w:val="en-GB"/>
         </w:rPr>
-        <w:t xml:space="preserve">designer, engineer, </w:t>
-      </w:r>
-      <w:proofErr w:type="gramStart"/>
-      <w:r>
-        <w:rPr>
-          <w:i/>
-          <w:lang w:val="en-GB"/>
-        </w:rPr>
-        <w:t>analyst</w:t>
-      </w:r>
-      <w:proofErr w:type="gramEnd"/>
+        <w:t>designer, engineer, analyst</w:t>
+      </w:r>
       <w:r>
         <w:rPr>
           <w:lang w:val="en-GB"/>
@@ -11403,21 +11448,7 @@
         <w:rPr>
           <w:lang w:val="en-GB"/>
         </w:rPr>
-        <w:t xml:space="preserve">b). One can see that there </w:t>
-      </w:r>
-      <w:proofErr w:type="gramStart"/>
-      <w:r>
-        <w:rPr>
-          <w:lang w:val="en-GB"/>
-        </w:rPr>
-        <w:t>is</w:t>
-      </w:r>
-      <w:proofErr w:type="gramEnd"/>
-      <w:r>
-        <w:rPr>
-          <w:lang w:val="en-GB"/>
-        </w:rPr>
-        <w:t xml:space="preserve"> two individual paths for the transactions, both sharing a node with the same item: </w:t>
+        <w:t xml:space="preserve">b). One can see that there is two individual paths for the transactions, both sharing a node with the same item: </w:t>
       </w:r>
       <w:r>
         <w:rPr>
@@ -11468,21 +11499,7 @@
         <w:rPr>
           <w:lang w:val="en-GB"/>
         </w:rPr>
-        <w:t xml:space="preserve"> would be </w:t>
-      </w:r>
-      <w:proofErr w:type="gramStart"/>
-      <w:r>
-        <w:rPr>
-          <w:lang w:val="en-GB"/>
-        </w:rPr>
-        <w:t>repeated,</w:t>
-      </w:r>
-      <w:proofErr w:type="gramEnd"/>
-      <w:r>
-        <w:rPr>
-          <w:lang w:val="en-GB"/>
-        </w:rPr>
-        <w:t xml:space="preserve"> instead the respective counter should be incremented by 1, totalling now 2, that represents the two paths that starts with </w:t>
+        <w:t xml:space="preserve"> would be repeated, instead the respective counter should be incremented by 1, totalling now 2, that represents the two paths that starts with </w:t>
       </w:r>
       <w:r>
         <w:rPr>
@@ -11716,6 +11733,7 @@
                     </w:rPr>
                   </w:pPr>
                   <w:bookmarkStart w:id="25" w:name="_Ref392774720"/>
+                  <w:bookmarkStart w:id="26" w:name="_Toc392953769"/>
                   <w:proofErr w:type="gramStart"/>
                   <w:r>
                     <w:rPr>
@@ -11806,6 +11824,7 @@
                     </w:rPr>
                     <w:t xml:space="preserve"> - The three initial trees at the end of the first three transactions</w:t>
                   </w:r>
+                  <w:bookmarkEnd w:id="26"/>
                 </w:p>
               </w:txbxContent>
             </v:textbox>
@@ -12802,17 +12821,8 @@
           <w:i/>
           <w:lang w:val="en-GB"/>
         </w:rPr>
-        <w:t xml:space="preserve">divide and </w:t>
-      </w:r>
-      <w:proofErr w:type="gramStart"/>
-      <w:r>
-        <w:rPr>
-          <w:i/>
-          <w:lang w:val="en-GB"/>
-        </w:rPr>
-        <w:t>conquer</w:t>
-      </w:r>
-      <w:proofErr w:type="gramEnd"/>
+        <w:t>divide and conquer</w:t>
+      </w:r>
       <w:r>
         <w:rPr>
           <w:lang w:val="en-GB"/>
@@ -12884,21 +12894,7 @@
         <w:rPr>
           <w:lang w:val="en-GB"/>
         </w:rPr>
-        <w:t xml:space="preserve">As observed in the first step, for a node </w:t>
-      </w:r>
-      <w:proofErr w:type="gramStart"/>
-      <w:r>
-        <w:rPr>
-          <w:lang w:val="en-GB"/>
-        </w:rPr>
-        <w:t>be</w:t>
-      </w:r>
-      <w:proofErr w:type="gramEnd"/>
-      <w:r>
-        <w:rPr>
-          <w:lang w:val="en-GB"/>
-        </w:rPr>
-        <w:t xml:space="preserve"> considered frequent it has to hold a support threshold value above 2. </w:t>
+        <w:t xml:space="preserve">As observed in the first step, for a node be considered frequent it has to hold a support threshold value above 2. </w:t>
       </w:r>
       <w:r>
         <w:rPr>
@@ -12916,7 +12912,13 @@
         <w:rPr>
           <w:lang w:val="en-GB"/>
         </w:rPr>
-        <w:t xml:space="preserve">search the items in the database and eliminate the ones that did not have at least another equal item in it. For this minimum support </w:t>
+        <w:t xml:space="preserve">search the items in the database and eliminate the ones that did not have at least another equal item </w:t>
+      </w:r>
+      <w:r>
+        <w:rPr>
+          <w:lang w:val="en-GB"/>
+        </w:rPr>
+        <w:t>in it. For this minimum support, one has to traverse</w:t>
       </w:r>
     </w:p>
     <w:p>
@@ -13197,7 +13199,7 @@
           <w:lang w:val="en-GB"/>
         </w:rPr>
       </w:pPr>
-      <w:bookmarkStart w:id="26" w:name="_Toc392762751"/>
+      <w:bookmarkStart w:id="27" w:name="_Toc392953794"/>
       <w:r>
         <w:rPr>
           <w:lang w:val="en-GB"/>
@@ -13231,7 +13233,7 @@
         </w:rPr>
         <w:t xml:space="preserve"> Algorithm</w:t>
       </w:r>
-      <w:bookmarkEnd w:id="26"/>
+      <w:bookmarkEnd w:id="27"/>
     </w:p>
     <w:p>
       <w:pPr>
@@ -13262,14 +13264,14 @@
           <w:lang w:val="en-GB"/>
         </w:rPr>
       </w:pPr>
-      <w:bookmarkStart w:id="27" w:name="_Ref392585337"/>
-      <w:bookmarkStart w:id="28" w:name="_Ref392585347"/>
-      <w:bookmarkStart w:id="29" w:name="_Ref392585360"/>
-      <w:bookmarkStart w:id="30" w:name="_Ref392585368"/>
-      <w:bookmarkStart w:id="31" w:name="_Ref392585380"/>
-      <w:bookmarkStart w:id="32" w:name="_Ref392585388"/>
-      <w:bookmarkStart w:id="33" w:name="_Ref392585410"/>
-      <w:bookmarkStart w:id="34" w:name="_Toc392762752"/>
+      <w:bookmarkStart w:id="28" w:name="_Ref392585337"/>
+      <w:bookmarkStart w:id="29" w:name="_Ref392585347"/>
+      <w:bookmarkStart w:id="30" w:name="_Ref392585360"/>
+      <w:bookmarkStart w:id="31" w:name="_Ref392585368"/>
+      <w:bookmarkStart w:id="32" w:name="_Ref392585380"/>
+      <w:bookmarkStart w:id="33" w:name="_Ref392585388"/>
+      <w:bookmarkStart w:id="34" w:name="_Ref392585410"/>
+      <w:bookmarkStart w:id="35" w:name="_Toc392953795"/>
       <w:r>
         <w:rPr>
           <w:highlight w:val="yellow"/>
@@ -13297,7 +13299,6 @@
         </w:rPr>
         <w:t xml:space="preserve"> Metrics</w:t>
       </w:r>
-      <w:bookmarkEnd w:id="27"/>
       <w:bookmarkEnd w:id="28"/>
       <w:bookmarkEnd w:id="29"/>
       <w:bookmarkEnd w:id="30"/>
@@ -13305,6 +13306,7 @@
       <w:bookmarkEnd w:id="32"/>
       <w:bookmarkEnd w:id="33"/>
       <w:bookmarkEnd w:id="34"/>
+      <w:bookmarkEnd w:id="35"/>
     </w:p>
     <w:p>
       <w:pPr>
@@ -13399,7 +13401,7 @@
           <w:rFonts w:cs="Times New Roman"/>
           <w:lang w:val="en-GB"/>
         </w:rPr>
-        <w:instrText xml:space="preserve"> ADDIN ZOTERO_ITEM CSL_CITATION {"citationID":"2pp8lnrseg","properties":{"formattedCitation":"(Azevedo and Jorge 2007)","plainCitation":"(Azevedo and Jorge 2007)"},"citationItems":[{"id":24,"uris":["http://zotero.org/users/local/bkYEK4Eu/items/7WU47QUV"],"uri":["http://zotero.org/users/local/bkYEK4Eu/items/7WU47QUV"],"itemData":{"id":24,"type":"chapter","title":"Comparing Rule Measures for Predictive Association Rules","container-title":"Machine Learning: ECML 2007","collection-title":"Lecture Notes in Computer Science","collection-number":"4701","publisher":"Springer Berlin Heidelberg","page":"510-517","source":"link.springer.com","abstract":"We study the predictive ability of some association rule measures typically used to assess descriptive interest. Such measures, namely conviction, lift and χ 2 are compared with confidence, Laplace, mutual information, cosine, Jaccard and φ-coefficient. As prediction models, we use sets of association rules. Classification is done by selecting the best rule, or by weighted voting. We performed an evaluation on 17 datasets with different characteristics and conclude that conviction is on average the best predictive measure to use in this setting. We also provide some meta-analysis insights for explaining the results.","URL":"http://link.springer.com/chapter/10.1007/978-3-540-74958-5_47","ISBN":"978-3-540-74957-8, 978-3-540-74958-5","language":"en","author":[{"family":"Azevedo","given":"Paulo J."},{"family":"Jorge","given":"Alípio M."}],"editor":[{"family":"Kok","given":"Joost N."},{"family":"Koronacki","given":"Jacek"},{"family":"Mantaras","given":"Raomon Lopez de"},{"family":"Matwin","given":"Stan"},{"family":"Mladenič","given":"Dunja"},{"family":"Skowron","given":"Andrzej"}],"issued":{"date-parts":[["2007",1,1]]},"accessed":{"date-parts":[["2014",7,7]]}}}],"schema":"https://github.com/citation-style-language/schema/raw/master/csl-citation.json"} </w:instrText>
+        <w:instrText xml:space="preserve"> ADDIN ZOTERO_ITEM CSL_CITATION {"citationID":"2pp8lnrseg","properties":{"formattedCitation":"(Azevedo and Jorge, 2007)","plainCitation":"(Azevedo and Jorge, 2007)"},"citationItems":[{"id":24,"uris":["http://zotero.org/users/local/bkYEK4Eu/items/7WU47QUV"],"uri":["http://zotero.org/users/local/bkYEK4Eu/items/7WU47QUV"],"itemData":{"id":24,"type":"chapter","title":"Comparing Rule Measures for Predictive Association Rules","container-title":"Machine Learning: ECML 2007","collection-title":"Lecture Notes in Computer Science","collection-number":"4701","publisher":"Springer Berlin Heidelberg","page":"510-517","source":"link.springer.com","abstract":"We study the predictive ability of some association rule measures typically used to assess descriptive interest. Such measures, namely conviction, lift and χ 2 are compared with confidence, Laplace, mutual information, cosine, Jaccard and φ-coefficient. As prediction models, we use sets of association rules. Classification is done by selecting the best rule, or by weighted voting. We performed an evaluation on 17 datasets with different characteristics and conclude that conviction is on average the best predictive measure to use in this setting. We also provide some meta-analysis insights for explaining the results.","URL":"http://link.springer.com/chapter/10.1007/978-3-540-74958-5_47","ISBN":"978-3-540-74957-8, 978-3-540-74958-5","language":"en","author":[{"family":"Azevedo","given":"Paulo J."},{"family":"Jorge","given":"Alípio M."}],"editor":[{"family":"Kok","given":"Joost N."},{"family":"Koronacki","given":"Jacek"},{"family":"Mantaras","given":"Raomon Lopez de"},{"family":"Matwin","given":"Stan"},{"family":"Mladenič","given":"Dunja"},{"family":"Skowron","given":"Andrzej"}],"issued":{"date-parts":[["2007",1,1]]},"accessed":{"date-parts":[["2014",7,7]]}}}],"schema":"https://github.com/citation-style-language/schema/raw/master/csl-citation.json"} </w:instrText>
       </w:r>
       <w:r>
         <w:rPr>
@@ -13413,7 +13415,7 @@
           <w:rFonts w:cs="Times New Roman"/>
           <w:lang w:val="en-GB"/>
         </w:rPr>
-        <w:t>(Azevedo and Jorge 2007)</w:t>
+        <w:t>(Azevedo and Jorge, 2007)</w:t>
       </w:r>
       <w:r>
         <w:rPr>
@@ -13916,14 +13918,14 @@
           <w:lang w:val="en-GB"/>
         </w:rPr>
       </w:pPr>
-      <w:bookmarkStart w:id="35" w:name="_Toc392762753"/>
+      <w:bookmarkStart w:id="36" w:name="_Toc392953796"/>
       <w:r>
         <w:rPr>
           <w:lang w:val="en-GB"/>
         </w:rPr>
         <w:t>Vector Space Model</w:t>
       </w:r>
-      <w:bookmarkEnd w:id="35"/>
+      <w:bookmarkEnd w:id="36"/>
     </w:p>
     <w:p>
       <w:pPr>
@@ -14020,7 +14022,7 @@
           <w:rFonts w:cs="Times New Roman"/>
           <w:lang w:val="en-GB"/>
         </w:rPr>
-        <w:instrText xml:space="preserve"> ADDIN ZOTERO_ITEM CSL_CITATION {"citationID":"59thonk3v","properties":{"formattedCitation":"(Turney, Pantel, and others 2010)","plainCitation":"(Turney, Pantel, and others 2010)"},"citationItems":[{"id":71,"uris":["http://zotero.org/users/local/bkYEK4Eu/items/SI5EW3S8"],"uri":["http://zotero.org/users/local/bkYEK4Eu/items/SI5EW3S8"],"itemData":{"id":71,"type":"article-journal","title":"From frequency to meaning: Vector space models of semantics","container-title":"Journal of artificial intelligence research","page":"141–188","volume":"37","issue":"1","source":"Google Scholar","shortTitle":"From frequency to meaning","author":[{"family":"Turney","given":"Peter D."},{"family":"Pantel","given":"Patrick"},{"family":"others","given":""}],"issued":{"date-parts":[["2010"]]},"accessed":{"date-parts":[["2014",7,7]]}}}],"schema":"https://github.com/citation-style-language/schema/raw/master/csl-citation.json"} </w:instrText>
+        <w:instrText xml:space="preserve"> ADDIN ZOTERO_ITEM CSL_CITATION {"citationID":"59thonk3v","properties":{"formattedCitation":"(Turney et al., 2010)","plainCitation":"(Turney et al., 2010)"},"citationItems":[{"id":71,"uris":["http://zotero.org/users/local/bkYEK4Eu/items/SI5EW3S8"],"uri":["http://zotero.org/users/local/bkYEK4Eu/items/SI5EW3S8"],"itemData":{"id":71,"type":"article-journal","title":"From frequency to meaning: Vector space models of semantics","container-title":"Journal of artificial intelligence research","page":"141–188","volume":"37","issue":"1","source":"Google Scholar","shortTitle":"From frequency to meaning","author":[{"family":"Turney","given":"Peter D."},{"family":"Pantel","given":"Patrick"},{"family":"others","given":""}],"issued":{"date-parts":[["2010"]]},"accessed":{"date-parts":[["2014",7,7]]}}}],"schema":"https://github.com/citation-style-language/schema/raw/master/csl-citation.json"} </w:instrText>
       </w:r>
       <w:r>
         <w:rPr>
@@ -14034,23 +14036,7 @@
           <w:rFonts w:cs="Times New Roman"/>
           <w:lang w:val="en-GB"/>
         </w:rPr>
-        <w:t>(</w:t>
-      </w:r>
-      <w:proofErr w:type="spellStart"/>
-      <w:r>
-        <w:rPr>
-          <w:rFonts w:cs="Times New Roman"/>
-          <w:lang w:val="en-GB"/>
-        </w:rPr>
-        <w:t>Turney</w:t>
-      </w:r>
-      <w:proofErr w:type="spellEnd"/>
-      <w:r>
-        <w:rPr>
-          <w:rFonts w:cs="Times New Roman"/>
-          <w:lang w:val="en-GB"/>
-        </w:rPr>
-        <w:t>, Pantel, and others 2010)</w:t>
+        <w:t>(Turney et al., 2010)</w:t>
       </w:r>
       <w:r>
         <w:rPr>
@@ -14112,7 +14098,7 @@
           <w:rFonts w:cs="Times New Roman"/>
           <w:lang w:val="en-GB"/>
         </w:rPr>
-        <w:instrText xml:space="preserve"> ADDIN ZOTERO_ITEM CSL_CITATION {"citationID":"22qrmbt4j2","properties":{"formattedCitation":"(Salton 1971)","plainCitation":"(Salton 1971)"},"citationItems":[{"id":61,"uris":["http://zotero.org/users/local/bkYEK4Eu/items/ZUESHUM7"],"uri":["http://zotero.org/users/local/bkYEK4Eu/items/ZUESHUM7"],"itemData":{"id":61,"type":"article-journal","title":"The SMART retrieval system—experiments in automatic document processing","source":"Google Scholar","URL":"http://dl.acm.org/citation.cfm?id=1102022","author":[{"family":"Salton","given":"Gerard"}],"issued":{"date-parts":[["1971"]]},"accessed":{"date-parts":[["2014",7,7]]}}}],"schema":"https://github.com/citation-style-language/schema/raw/master/csl-citation.json"} </w:instrText>
+        <w:instrText xml:space="preserve"> ADDIN ZOTERO_ITEM CSL_CITATION {"citationID":"22qrmbt4j2","properties":{"formattedCitation":"(Salton, 1971)","plainCitation":"(Salton, 1971)"},"citationItems":[{"id":61,"uris":["http://zotero.org/users/local/bkYEK4Eu/items/ZUESHUM7"],"uri":["http://zotero.org/users/local/bkYEK4Eu/items/ZUESHUM7"],"itemData":{"id":61,"type":"article-journal","title":"The SMART retrieval system—experiments in automatic document processing","source":"Google Scholar","URL":"http://dl.acm.org/citation.cfm?id=1102022","author":[{"family":"Salton","given":"Gerard"}],"issued":{"date-parts":[["1971"]]},"accessed":{"date-parts":[["2014",7,7]]}}}],"schema":"https://github.com/citation-style-language/schema/raw/master/csl-citation.json"} </w:instrText>
       </w:r>
       <w:r>
         <w:rPr>
@@ -14126,7 +14112,7 @@
           <w:rFonts w:cs="Times New Roman"/>
           <w:lang w:val="en-GB"/>
         </w:rPr>
-        <w:t>(Salton 1971)</w:t>
+        <w:t>(Salton, 1971)</w:t>
       </w:r>
       <w:r>
         <w:rPr>
@@ -14216,7 +14202,7 @@
           <w:szCs w:val="24"/>
           <w:lang w:val="en-GB"/>
         </w:rPr>
-        <w:instrText xml:space="preserve"> ADDIN ZOTERO_ITEM CSL_CITATION {"citationID":"g4qth1kjb","properties":{"formattedCitation":"{\\rtf (Manning, Raghavan, and Sch\\uc0\\u252{}tze 2008)}","plainCitation":"(Manning, Raghavan, and Schütze 2008)"},"citationItems":[{"id":50,"uris":["http://zotero.org/users/local/bkYEK4Eu/items/TWVIMGJQ"],"uri":["http://zotero.org/users/local/bkYEK4Eu/items/TWVIMGJQ"],"itemData":{"id":50,"type":"book","title":"Introduction to information retrieval","publisher":"Cambridge university press Cambridge","volume":"1","source":"Google Scholar","URL":"http://www.langtoninfo.co.uk/web_content/9780521865715_frontmatter.pdf","author":[{"family":"Manning","given":"Christopher D."},{"family":"Raghavan","given":"Prabhakar"},{"family":"Schütze","given":"Hinrich"}],"issued":{"date-parts":[["2008"]]},"accessed":{"date-parts":[["2014",7,7]]}}}],"schema":"https://github.com/citation-style-language/schema/raw/master/csl-citation.json"} </w:instrText>
+        <w:instrText xml:space="preserve"> ADDIN ZOTERO_ITEM CSL_CITATION {"citationID":"g4qth1kjb","properties":{"formattedCitation":"(Manning et al., 2008)","plainCitation":"(Manning et al., 2008)"},"citationItems":[{"id":50,"uris":["http://zotero.org/users/local/bkYEK4Eu/items/TWVIMGJQ"],"uri":["http://zotero.org/users/local/bkYEK4Eu/items/TWVIMGJQ"],"itemData":{"id":50,"type":"book","title":"Introduction to information retrieval","publisher":"Cambridge university press Cambridge","volume":"1","source":"Google Scholar","URL":"http://www.langtoninfo.co.uk/web_content/9780521865715_frontmatter.pdf","author":[{"family":"Manning","given":"Christopher D."},{"family":"Raghavan","given":"Prabhakar"},{"family":"Schütze","given":"Hinrich"}],"issued":{"date-parts":[["2008"]]},"accessed":{"date-parts":[["2014",7,7]]}}}],"schema":"https://github.com/citation-style-language/schema/raw/master/csl-citation.json"} </w:instrText>
       </w:r>
       <w:r>
         <w:rPr>
@@ -14229,10 +14215,9 @@
       <w:r>
         <w:rPr>
           <w:rFonts w:cs="Times New Roman"/>
-          <w:szCs w:val="24"/>
-          <w:lang w:val="en-GB"/>
-        </w:rPr>
-        <w:t>(Manning, Raghavan, and Schütze 2008)</w:t>
+          <w:lang w:val="en-GB"/>
+        </w:rPr>
+        <w:t>(Manning et al., 2008)</w:t>
       </w:r>
       <w:r>
         <w:rPr>
@@ -14260,7 +14245,7 @@
           <w:rFonts w:cs="Times New Roman"/>
           <w:lang w:val="en-GB"/>
         </w:rPr>
-        <w:instrText xml:space="preserve"> ADDIN ZOTERO_ITEM CSL_CITATION {"citationID":"1j5du9mh98","properties":{"formattedCitation":"(Pantel and Lin 2002; Rapp 2003; Turney et al. 2003)","plainCitation":"(Pantel and Lin 2002; Rapp 2003; Turney et al. 2003)"},"citationItems":[{"id":54,"uris":["http://zotero.org/users/local/bkYEK4Eu/items/K2EVXCRZ"],"uri":["http://zotero.org/users/local/bkYEK4Eu/items/K2EVXCRZ"],"itemData":{"id":54,"type":"paper-conference","title":"Discovering word senses from text","container-title":"Proceedings of the eighth ACM SIGKDD international conference on Knowledge discovery and data mining","publisher":"ACM","page":"613–619","source":"Google Scholar","URL":"http://dl.acm.org/citation.cfm?id=775138","author":[{"family":"Pantel","given":"Patrick"},{"family":"Lin","given":"Dekang"}],"issued":{"date-parts":[["2002"]]},"accessed":{"date-parts":[["2014",7,7]]}}},{"id":57,"uris":["http://zotero.org/users/local/bkYEK4Eu/items/K7HBAG8E"],"uri":["http://zotero.org/users/local/bkYEK4Eu/items/K7HBAG8E"],"itemData":{"id":57,"type":"paper-conference","title":"Word sense discovery based on sense descriptor dissimilarity","container-title":"Proceedings of the Ninth Machine Translation Summit","page":"315–322","source":"Google Scholar","URL":"http://mt-archive.info/MTS-2003-Rapp.pdf","author":[{"family":"Rapp","given":"Reinhard"}],"issued":{"date-parts":[["2003"]]},"accessed":{"date-parts":[["2014",7,7]]}}},{"id":63,"uris":["http://zotero.org/users/local/bkYEK4Eu/items/NVSMRUGJ"],"uri":["http://zotero.org/users/local/bkYEK4Eu/items/NVSMRUGJ"],"itemData":{"id":63,"type":"article-journal","title":"Combining independent modules to solve multiple-choice synonym and analogy problems","source":"Google Scholar","URL":"http://nparc.cisti-icist.nrc-cnrc.gc.ca/npsi/ctrl?action=rtdoc&amp;an=8913366","author":[{"family":"Turney","given":"Peter"},{"family":"Littman","given":"Michael L."},{"family":"Bigham","given":"Jeffrey"},{"family":"Shnayder","given":"Victor"}],"issued":{"date-parts":[["2003"]]},"accessed":{"date-parts":[["2014",7,7]]}}}],"schema":"https://github.com/citation-style-language/schema/raw/master/csl-citation.json"} </w:instrText>
+        <w:instrText xml:space="preserve"> ADDIN ZOTERO_ITEM CSL_CITATION {"citationID":"1j5du9mh98","properties":{"formattedCitation":"(Pantel and Lin, 2002; Rapp, 2003; Turney et al., 2003)","plainCitation":"(Pantel and Lin, 2002; Rapp, 2003; Turney et al., 2003)"},"citationItems":[{"id":54,"uris":["http://zotero.org/users/local/bkYEK4Eu/items/K2EVXCRZ"],"uri":["http://zotero.org/users/local/bkYEK4Eu/items/K2EVXCRZ"],"itemData":{"id":54,"type":"paper-conference","title":"Discovering word senses from text","container-title":"Proceedings of the eighth ACM SIGKDD international conference on Knowledge discovery and data mining","publisher":"ACM","page":"613–619","source":"Google Scholar","URL":"http://dl.acm.org/citation.cfm?id=775138","author":[{"family":"Pantel","given":"Patrick"},{"family":"Lin","given":"Dekang"}],"issued":{"date-parts":[["2002"]]},"accessed":{"date-parts":[["2014",7,7]]}}},{"id":57,"uris":["http://zotero.org/users/local/bkYEK4Eu/items/K7HBAG8E"],"uri":["http://zotero.org/users/local/bkYEK4Eu/items/K7HBAG8E"],"itemData":{"id":57,"type":"paper-conference","title":"Word sense discovery based on sense descriptor dissimilarity","container-title":"Proceedings of the Ninth Machine Translation Summit","page":"315–322","source":"Google Scholar","URL":"http://mt-archive.info/MTS-2003-Rapp.pdf","author":[{"family":"Rapp","given":"Reinhard"}],"issued":{"date-parts":[["2003"]]},"accessed":{"date-parts":[["2014",7,7]]}}},{"id":63,"uris":["http://zotero.org/users/local/bkYEK4Eu/items/NVSMRUGJ"],"uri":["http://zotero.org/users/local/bkYEK4Eu/items/NVSMRUGJ"],"itemData":{"id":63,"type":"article-journal","title":"Combining independent modules to solve multiple-choice synonym and analogy problems","source":"Google Scholar","URL":"http://nparc.cisti-icist.nrc-cnrc.gc.ca/npsi/ctrl?action=rtdoc&amp;an=8913366","author":[{"family":"Turney","given":"Peter"},{"family":"Littman","given":"Michael L."},{"family":"Bigham","given":"Jeffrey"},{"family":"Shnayder","given":"Victor"}],"issued":{"date-parts":[["2003"]]},"accessed":{"date-parts":[["2014",7,7]]}}}],"schema":"https://github.com/citation-style-language/schema/raw/master/csl-citation.json"} </w:instrText>
       </w:r>
       <w:r>
         <w:rPr>
@@ -14274,64 +14259,48 @@
           <w:rFonts w:cs="Times New Roman"/>
           <w:lang w:val="en-GB"/>
         </w:rPr>
-        <w:t>(</w:t>
-      </w:r>
-      <w:proofErr w:type="spellStart"/>
+        <w:t>(Pantel and Lin, 2002; Rapp, 2003; Turney et al., 2003)</w:t>
+      </w:r>
       <w:r>
         <w:rPr>
           <w:rFonts w:cs="Times New Roman"/>
           <w:lang w:val="en-GB"/>
         </w:rPr>
-        <w:t>Pantel</w:t>
-      </w:r>
-      <w:proofErr w:type="spellEnd"/>
+        <w:fldChar w:fldCharType="end"/>
+      </w:r>
+      <w:r>
+        <w:rPr>
+          <w:lang w:val="en-GB"/>
+        </w:rPr>
+        <w:t xml:space="preserve"> and semantic relation similarity </w:t>
+      </w:r>
       <w:r>
         <w:rPr>
           <w:rFonts w:cs="Times New Roman"/>
           <w:lang w:val="en-GB"/>
         </w:rPr>
-        <w:t xml:space="preserve"> and Lin 2002; Rapp 2003; Turney et al. 2003)</w:t>
+        <w:fldChar w:fldCharType="begin"/>
       </w:r>
       <w:r>
         <w:rPr>
           <w:rFonts w:cs="Times New Roman"/>
           <w:lang w:val="en-GB"/>
         </w:rPr>
-        <w:fldChar w:fldCharType="end"/>
-      </w:r>
-      <w:r>
-        <w:rPr>
-          <w:lang w:val="en-GB"/>
-        </w:rPr>
-        <w:t xml:space="preserve"> and semantic relation similarity </w:t>
+        <w:instrText xml:space="preserve"> ADDIN ZOTERO_ITEM CSL_CITATION {"citationID":"djslbcs5g","properties":{"formattedCitation":"(Lin and Pantel, 2001; Nakov and Hearst, 2008; Turney, 2006)","plainCitation":"(Lin and Pantel, 2001; Nakov and Hearst, 2008; Turney, 2006)"},"citationItems":[{"id":47,"uris":["http://zotero.org/users/local/bkYEK4Eu/items/R2534B9B"],"uri":["http://zotero.org/users/local/bkYEK4Eu/items/R2534B9B"],"itemData":{"id":47,"type":"paper-conference","title":"DIRT@ SBT@ discovery of inference rules from text","container-title":"Proceedings of the seventh ACM SIGKDD international conference on Knowledge discovery and data mining","publisher":"ACM","page":"323–328","source":"Google Scholar","URL":"http://dl.acm.org/citation.cfm?id=502559","author":[{"family":"Lin","given":"Dekang"},{"family":"Pantel","given":"Patrick"}],"issued":{"date-parts":[["2001"]]},"accessed":{"date-parts":[["2014",7,7]]}}},{"id":52,"uris":["http://zotero.org/users/local/bkYEK4Eu/items/B9ISGJQV"],"uri":["http://zotero.org/users/local/bkYEK4Eu/items/B9ISGJQV"],"itemData":{"id":52,"type":"paper-conference","title":"Solving Relational Similarity Problems Using the Web as a Corpus.","container-title":"ACL","publisher":"Citeseer","page":"452–460","source":"Google Scholar","author":[{"family":"Nakov","given":"Preslav"},{"family":"Hearst","given":"Marti A."}],"issued":{"date-parts":[["2008"]]}}},{"id":35,"uris":["http://zotero.org/users/local/bkYEK4Eu/items/NMTJ7ZJN"],"uri":["http://zotero.org/users/local/bkYEK4Eu/items/NMTJ7ZJN"],"itemData":{"id":35,"type":"article-journal","title":"Similarity of Semantic Relations","container-title":"Computational Linguistics","page":"379-416","volume":"32","issue":"3","source":"MIT Press Journals","abstract":"There are at least two kinds of similarity. Relational similarity is correspondence between relations, in contrast with attributional similarity, which is correspondence between attributes. When two words have a high degree of attributional similarity, we call them synonyms. When two pairs of words have a high degree of relational similarity, we say that their relations are analogous. For example, the word pair mason:stone is analogous to the pair carpenter:wood. This article introduces Latent Relational Analysis (LRA), a method for measuring relational similarity. LRA has potential applications in many areas, including information extraction, word sense disambiguation, and information retrieval. Recently the Vector Space Model (VSM) of information retrieval has been adapted to measuring relational similarity, achieving a score of 47% on a collection of 374 college-level multiple-choice word analogy questions. In the VSM approach, the relation between a pair of words is characterized by a vector of frequencies of predefined patterns in a large corpus. LRA extends the VSM approach in three ways: (1) The patterns are derived automatically from the corpus, (2) the Singular Value Decomposition (SVD) is used to smooth the frequency data, and (3) automatically generated synonyms are used to explore variations of the word pairs. LRA achieves 56% on the 374 analogy questions, statistically equivalent to the average human score of 57%. On the related problem of classifying semantic relations, LRA achieves similar gains over the VSM.","DOI":"10.1162/coli.2006.32.3.379","ISSN":"0891-2017","journalAbbreviation":"Computational Linguistics","author":[{"family":"Turney","given":"Peter D."}],"issued":{"date-parts":[["2006",8,24]]},"accessed":{"date-parts":[["2014",7,7]]}}}],"schema":"https://github.com/citation-style-language/schema/raw/master/csl-citation.json"} </w:instrText>
       </w:r>
       <w:r>
         <w:rPr>
           <w:rFonts w:cs="Times New Roman"/>
           <w:lang w:val="en-GB"/>
         </w:rPr>
-        <w:fldChar w:fldCharType="begin"/>
+        <w:fldChar w:fldCharType="separate"/>
       </w:r>
       <w:r>
         <w:rPr>
           <w:rFonts w:cs="Times New Roman"/>
           <w:lang w:val="en-GB"/>
         </w:rPr>
-        <w:instrText xml:space="preserve"> ADDIN ZOTERO_ITEM CSL_CITATION {"citationID":"djslbcs5g","properties":{"formattedCitation":"(Lin and Pantel 2001; Nakov and Hearst 2008; Turney 2006)","plainCitation":"(Lin and Pantel 2001; Nakov and Hearst 2008; Turney 2006)"},"citationItems":[{"id":47,"uris":["http://zotero.org/users/local/bkYEK4Eu/items/R2534B9B"],"uri":["http://zotero.org/users/local/bkYEK4Eu/items/R2534B9B"],"itemData":{"id":47,"type":"paper-conference","title":"DIRT@ SBT@ discovery of inference rules from text","container-title":"Proceedings of the seventh ACM SIGKDD international conference on Knowledge discovery and data mining","publisher":"ACM","page":"323–328","source":"Google Scholar","URL":"http://dl.acm.org/citation.cfm?id=502559","author":[{"family":"Lin","given":"Dekang"},{"family":"Pantel","given":"Patrick"}],"issued":{"date-parts":[["2001"]]},"accessed":{"date-parts":[["2014",7,7]]}}},{"id":52,"uris":["http://zotero.org/users/local/bkYEK4Eu/items/B9ISGJQV"],"uri":["http://zotero.org/users/local/bkYEK4Eu/items/B9ISGJQV"],"itemData":{"id":52,"type":"paper-conference","title":"Solving Relational Similarity Problems Using the Web as a Corpus.","container-title":"ACL","publisher":"Citeseer","page":"452–460","source":"Google Scholar","author":[{"family":"Nakov","given":"Preslav"},{"family":"Hearst","given":"Marti A."}],"issued":{"date-parts":[["2008"]]}}},{"id":35,"uris":["http://zotero.org/users/local/bkYEK4Eu/items/NMTJ7ZJN"],"uri":["http://zotero.org/users/local/bkYEK4Eu/items/NMTJ7ZJN"],"itemData":{"id":35,"type":"article-journal","title":"Similarity of Semantic Relations","container-title":"Computational Linguistics","page":"379-416","volume":"32","issue":"3","source":"MIT Press Journals","abstract":"There are at least two kinds of similarity. Relational similarity is correspondence between relations, in contrast with attributional similarity, which is correspondence between attributes. When two words have a high degree of attributional similarity, we call them synonyms. When two pairs of words have a high degree of relational similarity, we say that their relations are analogous. For example, the word pair mason:stone is analogous to the pair carpenter:wood. This article introduces Latent Relational Analysis (LRA), a method for measuring relational similarity. LRA has potential applications in many areas, including information extraction, word sense disambiguation, and information retrieval. Recently the Vector Space Model (VSM) of information retrieval has been adapted to measuring relational similarity, achieving a score of 47% on a collection of 374 college-level multiple-choice word analogy questions. In the VSM approach, the relation between a pair of words is characterized by a vector of frequencies of predefined patterns in a large corpus. LRA extends the VSM approach in three ways: (1) The patterns are derived automatically from the corpus, (2) the Singular Value Decomposition (SVD) is used to smooth the frequency data, and (3) automatically generated synonyms are used to explore variations of the word pairs. LRA achieves 56% on the 374 analogy questions, statistically equivalent to the average human score of 57%. On the related problem of classifying semantic relations, LRA achieves similar gains over the VSM.","DOI":"10.1162/coli.2006.32.3.379","ISSN":"0891-2017","journalAbbreviation":"Computational Linguistics","author":[{"family":"Turney","given":"Peter D."}],"issued":{"date-parts":[["2006",8,24]]},"accessed":{"date-parts":[["2014",7,7]]}}}],"schema":"https://github.com/citation-style-language/schema/raw/master/csl-citation.json"} </w:instrText>
-      </w:r>
-      <w:r>
-        <w:rPr>
-          <w:rFonts w:cs="Times New Roman"/>
-          <w:lang w:val="en-GB"/>
-        </w:rPr>
-        <w:fldChar w:fldCharType="separate"/>
-      </w:r>
-      <w:r>
-        <w:rPr>
-          <w:rFonts w:cs="Times New Roman"/>
-          <w:lang w:val="en-GB"/>
-        </w:rPr>
-        <w:t>(Lin and Pantel 2001; Nakov and Hearst 2008; Turney 2006)</w:t>
+        <w:t>(Lin and Pantel, 2001; Nakov and Hearst, 2008; Turney, 2006)</w:t>
       </w:r>
       <w:r>
         <w:rPr>
@@ -14450,7 +14419,7 @@
           <w:rFonts w:cs="Times New Roman"/>
           <w:lang w:val="en-GB"/>
         </w:rPr>
-        <w:instrText xml:space="preserve"> ADDIN ZOTERO_ITEM CSL_CITATION {"citationID":"vdtq8r278","properties":{"formattedCitation":"(Turney, Pantel, and others 2010)","plainCitation":"(Turney, Pantel, and others 2010)"},"citationItems":[{"id":71,"uris":["http://zotero.org/users/local/bkYEK4Eu/items/SI5EW3S8"],"uri":["http://zotero.org/users/local/bkYEK4Eu/items/SI5EW3S8"],"itemData":{"id":71,"type":"article-journal","title":"From frequency to meaning: Vector space models of semantics","container-title":"Journal of artificial intelligence research","page":"141–188","volume":"37","issue":"1","source":"Google Scholar","shortTitle":"From frequency to meaning","author":[{"family":"Turney","given":"Peter D."},{"family":"Pantel","given":"Patrick"},{"family":"others","given":""}],"issued":{"date-parts":[["2010"]]},"accessed":{"date-parts":[["2014",7,7]]}}}],"schema":"https://github.com/citation-style-language/schema/raw/master/csl-citation.json"} </w:instrText>
+        <w:instrText xml:space="preserve"> ADDIN ZOTERO_ITEM CSL_CITATION {"citationID":"vdtq8r278","properties":{"formattedCitation":"(Turney et al., 2010)","plainCitation":"(Turney et al., 2010)"},"citationItems":[{"id":71,"uris":["http://zotero.org/users/local/bkYEK4Eu/items/SI5EW3S8"],"uri":["http://zotero.org/users/local/bkYEK4Eu/items/SI5EW3S8"],"itemData":{"id":71,"type":"article-journal","title":"From frequency to meaning: Vector space models of semantics","container-title":"Journal of artificial intelligence research","page":"141–188","volume":"37","issue":"1","source":"Google Scholar","shortTitle":"From frequency to meaning","author":[{"family":"Turney","given":"Peter D."},{"family":"Pantel","given":"Patrick"},{"family":"others","given":""}],"issued":{"date-parts":[["2010"]]},"accessed":{"date-parts":[["2014",7,7]]}}}],"schema":"https://github.com/citation-style-language/schema/raw/master/csl-citation.json"} </w:instrText>
       </w:r>
       <w:r>
         <w:rPr>
@@ -14464,23 +14433,7 @@
           <w:rFonts w:cs="Times New Roman"/>
           <w:lang w:val="en-GB"/>
         </w:rPr>
-        <w:t>(</w:t>
-      </w:r>
-      <w:proofErr w:type="spellStart"/>
-      <w:r>
-        <w:rPr>
-          <w:rFonts w:cs="Times New Roman"/>
-          <w:lang w:val="en-GB"/>
-        </w:rPr>
-        <w:t>Turney</w:t>
-      </w:r>
-      <w:proofErr w:type="spellEnd"/>
-      <w:r>
-        <w:rPr>
-          <w:rFonts w:cs="Times New Roman"/>
-          <w:lang w:val="en-GB"/>
-        </w:rPr>
-        <w:t>, Pantel, and others 2010)</w:t>
+        <w:t>(Turney et al., 2010)</w:t>
       </w:r>
       <w:r>
         <w:rPr>
@@ -14586,19 +14539,32 @@
         <w:rPr>
           <w:lang w:val="en-GB"/>
         </w:rPr>
-        <w:t>(</w:t>
-      </w:r>
-      <w:r>
-        <w:rPr>
-          <w:lang w:val="en-GB"/>
-        </w:rPr>
-        <w:t>1975</w:t>
-      </w:r>
-      <w:r>
-        <w:rPr>
-          <w:lang w:val="en-GB"/>
-        </w:rPr>
-        <w:t>)</w:t>
+        <w:fldChar w:fldCharType="begin"/>
+      </w:r>
+      <w:r>
+        <w:rPr>
+          <w:lang w:val="en-GB"/>
+        </w:rPr>
+        <w:instrText xml:space="preserve"> ADDIN ZOTERO_ITEM CSL_CITATION {"citationID":"PHI6xREV","properties":{"formattedCitation":"(Salton et al., 1975)","plainCitation":"(Salton et al., 1975)"},"citationItems":[{"id":59,"uris":["http://zotero.org/users/local/bkYEK4Eu/items/573EPXAQ"],"uri":["http://zotero.org/users/local/bkYEK4Eu/items/573EPXAQ"],"itemData":{"id":59,"type":"article-journal","title":"A vector space model for automatic indexing","container-title":"Communications of the ACM","page":"613–620","volume":"18","issue":"11","source":"Google Scholar","author":[{"family":"Salton","given":"Gerard"},{"family":"Wong","given":"Anita"},{"family":"Yang","given":"Chung-Shu"}],"issued":{"date-parts":[["1975"]]},"accessed":{"date-parts":[["2014",7,7]]}}}],"schema":"https://github.com/citation-style-language/schema/raw/master/csl-citation.json"} </w:instrText>
+      </w:r>
+      <w:r>
+        <w:rPr>
+          <w:lang w:val="en-GB"/>
+        </w:rPr>
+        <w:fldChar w:fldCharType="separate"/>
+      </w:r>
+      <w:r>
+        <w:rPr>
+          <w:rFonts w:cs="Times New Roman"/>
+          <w:lang w:val="en-GB"/>
+        </w:rPr>
+        <w:t>(Salton et al., 1975)</w:t>
+      </w:r>
+      <w:r>
+        <w:rPr>
+          <w:lang w:val="en-GB"/>
+        </w:rPr>
+        <w:fldChar w:fldCharType="end"/>
       </w:r>
       <w:r>
         <w:rPr>
@@ -14654,16 +14620,26 @@
         <w:rPr>
           <w:lang w:val="en-GB"/>
         </w:rPr>
-        <w:t xml:space="preserve"> </w:t>
-      </w:r>
-      <w:proofErr w:type="gramStart"/>
-      <w:r>
-        <w:rPr>
-          <w:lang w:val="en-GB"/>
-        </w:rPr>
-        <w:t>This</w:t>
-      </w:r>
-      <w:proofErr w:type="gramEnd"/>
+        <w:t xml:space="preserve"> Th</w:t>
+      </w:r>
+      <w:r>
+        <w:rPr>
+          <w:lang w:val="en-GB"/>
+        </w:rPr>
+        <w:t>e author</w:t>
+      </w:r>
+      <w:r>
+        <w:rPr>
+          <w:lang w:val="en-GB"/>
+        </w:rPr>
+        <w:t>s</w:t>
+      </w:r>
+      <w:r>
+        <w:rPr>
+          <w:lang w:val="en-GB"/>
+        </w:rPr>
+        <w:t xml:space="preserve"> of this</w:t>
+      </w:r>
       <w:r>
         <w:rPr>
           <w:lang w:val="en-GB"/>
@@ -14706,7 +14682,7 @@
           <w:rFonts w:cs="Times New Roman"/>
           <w:lang w:val="en-GB"/>
         </w:rPr>
-        <w:instrText xml:space="preserve"> ADDIN ZOTERO_ITEM CSL_CITATION {"citationID":"2f0186i1pr","properties":{"formattedCitation":"(Salton, Wong, and Yang 1975)","plainCitation":"(Salton, Wong, and Yang 1975)"},"citationItems":[{"id":59,"uris":["http://zotero.org/users/local/bkYEK4Eu/items/573EPXAQ"],"uri":["http://zotero.org/users/local/bkYEK4Eu/items/573EPXAQ"],"itemData":{"id":59,"type":"article-journal","title":"A vector space model for automatic indexing","container-title":"Communications of the ACM","page":"613–620","volume":"18","issue":"11","source":"Google Scholar","author":[{"family":"Salton","given":"Gerard"},{"family":"Wong","given":"Anita"},{"family":"Yang","given":"Chung-Shu"}],"issued":{"date-parts":[["1975"]]},"accessed":{"date-parts":[["2014",7,7]]}}}],"schema":"https://github.com/citation-style-language/schema/raw/master/csl-citation.json"} </w:instrText>
+        <w:instrText xml:space="preserve"> ADDIN ZOTERO_ITEM CSL_CITATION {"citationID":"2f0186i1pr","properties":{"formattedCitation":"(Salton et al., 1975)","plainCitation":"(Salton et al., 1975)"},"citationItems":[{"id":59,"uris":["http://zotero.org/users/local/bkYEK4Eu/items/573EPXAQ"],"uri":["http://zotero.org/users/local/bkYEK4Eu/items/573EPXAQ"],"itemData":{"id":59,"type":"article-journal","title":"A vector space model for automatic indexing","container-title":"Communications of the ACM","page":"613–620","volume":"18","issue":"11","source":"Google Scholar","author":[{"family":"Salton","given":"Gerard"},{"family":"Wong","given":"Anita"},{"family":"Yang","given":"Chung-Shu"}],"issued":{"date-parts":[["1975"]]},"accessed":{"date-parts":[["2014",7,7]]}}}],"schema":"https://github.com/citation-style-language/schema/raw/master/csl-citation.json"} </w:instrText>
       </w:r>
       <w:r>
         <w:rPr>
@@ -14718,9 +14694,8 @@
       <w:r>
         <w:rPr>
           <w:rFonts w:cs="Times New Roman"/>
-          <w:lang w:val="en-GB"/>
-        </w:rPr>
-        <w:t>(Salton, Wong, and Yang 1975)</w:t>
+        </w:rPr>
+        <w:t>(Salton et al., 1975)</w:t>
       </w:r>
       <w:r>
         <w:rPr>
@@ -14929,11 +14904,64 @@
         <w:rPr>
           <w:lang w:val="en-GB"/>
         </w:rPr>
-        <w:t xml:space="preserve"> (2001), the co-</w:t>
+        <w:t xml:space="preserve"> </w:t>
+      </w:r>
+      <w:r>
+        <w:rPr>
+          <w:lang w:val="en-GB"/>
+        </w:rPr>
+        <w:fldChar w:fldCharType="begin"/>
+      </w:r>
+      <w:r>
+        <w:rPr>
+          <w:lang w:val="en-GB"/>
+        </w:rPr>
+        <w:instrText xml:space="preserve"> ADDIN ZOTERO_ITEM CSL_CITATION {"citationID":"TjipqRTI","properties":{"formattedCitation":"(Lin and Pantel, 2001)","plainCitation":"(Lin and Pantel, 2001)"},"citationItems":[{"id":47,"uris":["http://zotero.org/users/local/bkYEK4Eu/items/R2534B9B"],"uri":["http://zotero.org/users/local/bkYEK4Eu/items/R2534B9B"],"itemData":{"id":47,"type":"paper-conference","title":"DIRT@ SBT@ discovery of inference rules from text","container-title":"Proceedings of the seventh ACM SIGKDD international conference on Knowledge discovery and data mining","publisher":"ACM","page":"323–328","source":"Google Scholar","URL":"http://dl.acm.org/citation.cfm?id=502559","author":[{"family":"Lin","given":"Dekang"},{"family":"Pantel","given":"Patrick"}],"issued":{"date-parts":[["2001"]]},"accessed":{"date-parts":[["2014",7,7]]}}}],"schema":"https://github.com/citation-style-language/schema/raw/master/csl-citation.json"} </w:instrText>
+      </w:r>
+      <w:r>
+        <w:rPr>
+          <w:lang w:val="en-GB"/>
+        </w:rPr>
+        <w:fldChar w:fldCharType="separate"/>
+      </w:r>
+      <w:r>
+        <w:rPr>
+          <w:rFonts w:cs="Times New Roman"/>
+          <w:lang w:val="en-GB"/>
+        </w:rPr>
+        <w:t xml:space="preserve">(Lin and </w:t>
       </w:r>
       <w:proofErr w:type="spellStart"/>
       <w:r>
         <w:rPr>
+          <w:rFonts w:cs="Times New Roman"/>
+          <w:lang w:val="en-GB"/>
+        </w:rPr>
+        <w:t>Pantel</w:t>
+      </w:r>
+      <w:proofErr w:type="spellEnd"/>
+      <w:r>
+        <w:rPr>
+          <w:rFonts w:cs="Times New Roman"/>
+          <w:lang w:val="en-GB"/>
+        </w:rPr>
+        <w:t>, 2001)</w:t>
+      </w:r>
+      <w:r>
+        <w:rPr>
+          <w:lang w:val="en-GB"/>
+        </w:rPr>
+        <w:fldChar w:fldCharType="end"/>
+      </w:r>
+      <w:r>
+        <w:rPr>
+          <w:lang w:val="en-GB"/>
+        </w:rPr>
+        <w:t>, the co-</w:t>
+      </w:r>
+      <w:proofErr w:type="spellStart"/>
+      <w:r>
+        <w:rPr>
           <w:lang w:val="en-GB"/>
         </w:rPr>
         <w:t>occurence</w:t>
@@ -14971,14 +14999,14 @@
         <w:rPr>
           <w:lang w:val="en-GB"/>
         </w:rPr>
-        <w:t xml:space="preserve"> similar pairs is a tendency of patterns like “X solves Y” or “Y is solved by X”. When this happens one can be lead to think that these kind of patterns </w:t>
+        <w:t xml:space="preserve"> similar pairs is a tendency of patterns like “X solves Y” or “Y is solved by X”. When this happens one can be lead to think that these </w:t>
       </w:r>
       <w:r>
         <w:rPr>
           <w:lang w:val="en-GB"/>
         </w:rPr>
         <w:lastRenderedPageBreak/>
-        <w:t>present the similar meanings</w:t>
+        <w:t>kind of patterns present the similar meanings</w:t>
       </w:r>
       <w:r>
         <w:rPr>
@@ -15004,7 +15032,7 @@
           <w:rFonts w:cs="Times New Roman"/>
           <w:lang w:val="en-GB"/>
         </w:rPr>
-        <w:instrText xml:space="preserve"> ADDIN ZOTERO_ITEM CSL_CITATION {"citationID":"20eham0e4e","properties":{"formattedCitation":"(Lin and Pantel 2001)","plainCitation":"(Lin and Pantel 2001)"},"citationItems":[{"id":47,"uris":["http://zotero.org/users/local/bkYEK4Eu/items/R2534B9B"],"uri":["http://zotero.org/users/local/bkYEK4Eu/items/R2534B9B"],"itemData":{"id":47,"type":"paper-conference","title":"DIRT@ SBT@ discovery of inference rules from text","container-title":"Proceedings of the seventh ACM SIGKDD international conference on Knowledge discovery and data mining","publisher":"ACM","page":"323–328","source":"Google Scholar","URL":"http://dl.acm.org/citation.cfm?id=502559","author":[{"family":"Lin","given":"Dekang"},{"family":"Pantel","given":"Patrick"}],"issued":{"date-parts":[["2001"]]},"accessed":{"date-parts":[["2014",7,7]]}}}],"schema":"https://github.com/citation-style-language/schema/raw/master/csl-citation.json"} </w:instrText>
+        <w:instrText xml:space="preserve"> ADDIN ZOTERO_ITEM CSL_CITATION {"citationID":"20eham0e4e","properties":{"formattedCitation":"(Lin and Pantel, 2001)","plainCitation":"(Lin and Pantel, 2001)"},"citationItems":[{"id":47,"uris":["http://zotero.org/users/local/bkYEK4Eu/items/R2534B9B"],"uri":["http://zotero.org/users/local/bkYEK4Eu/items/R2534B9B"],"itemData":{"id":47,"type":"paper-conference","title":"DIRT@ SBT@ discovery of inference rules from text","container-title":"Proceedings of the seventh ACM SIGKDD international conference on Knowledge discovery and data mining","publisher":"ACM","page":"323–328","source":"Google Scholar","URL":"http://dl.acm.org/citation.cfm?id=502559","author":[{"family":"Lin","given":"Dekang"},{"family":"Pantel","given":"Patrick"}],"issued":{"date-parts":[["2001"]]},"accessed":{"date-parts":[["2014",7,7]]}}}],"schema":"https://github.com/citation-style-language/schema/raw/master/csl-citation.json"} </w:instrText>
       </w:r>
       <w:r>
         <w:rPr>
@@ -15018,7 +15046,7 @@
           <w:rFonts w:cs="Times New Roman"/>
           <w:lang w:val="en-GB"/>
         </w:rPr>
-        <w:t>(Lin and Pantel 2001)</w:t>
+        <w:t>(Lin and Pantel, 2001)</w:t>
       </w:r>
       <w:r>
         <w:rPr>
@@ -15108,7 +15136,7 @@
           <w:rFonts w:cs="Times New Roman"/>
           <w:lang w:val="en-GB"/>
         </w:rPr>
-        <w:instrText xml:space="preserve"> ADDIN ZOTERO_ITEM CSL_CITATION {"citationID":"1b57dnnkf3","properties":{"formattedCitation":"(Turney 2006)","plainCitation":"(Turney 2006)"},"citationItems":[{"id":35,"uris":["http://zotero.org/users/local/bkYEK4Eu/items/NMTJ7ZJN"],"uri":["http://zotero.org/users/local/bkYEK4Eu/items/NMTJ7ZJN"],"itemData":{"id":35,"type":"article-journal","title":"Similarity of Semantic Relations","container-title":"Computational Linguistics","page":"379-416","volume":"32","issue":"3","source":"MIT Press Journals","abstract":"There are at least two kinds of similarity. Relational similarity is correspondence between relations, in contrast with attributional similarity, which is correspondence between attributes. When two words have a high degree of attributional similarity, we call them synonyms. When two pairs of words have a high degree of relational similarity, we say that their relations are analogous. For example, the word pair mason:stone is analogous to the pair carpenter:wood. This article introduces Latent Relational Analysis (LRA), a method for measuring relational similarity. LRA has potential applications in many areas, including information extraction, word sense disambiguation, and information retrieval. Recently the Vector Space Model (VSM) of information retrieval has been adapted to measuring relational similarity, achieving a score of 47% on a collection of 374 college-level multiple-choice word analogy questions. In the VSM approach, the relation between a pair of words is characterized by a vector of frequencies of predefined patterns in a large corpus. LRA extends the VSM approach in three ways: (1) The patterns are derived automatically from the corpus, (2) the Singular Value Decomposition (SVD) is used to smooth the frequency data, and (3) automatically generated synonyms are used to explore variations of the word pairs. LRA achieves 56% on the 374 analogy questions, statistically equivalent to the average human score of 57%. On the related problem of classifying semantic relations, LRA achieves similar gains over the VSM.","DOI":"10.1162/coli.2006.32.3.379","ISSN":"0891-2017","journalAbbreviation":"Computational Linguistics","author":[{"family":"Turney","given":"Peter D."}],"issued":{"date-parts":[["2006",8,24]]},"accessed":{"date-parts":[["2014",7,7]]}}}],"schema":"https://github.com/citation-style-language/schema/raw/master/csl-citation.json"} </w:instrText>
+        <w:instrText xml:space="preserve"> ADDIN ZOTERO_ITEM CSL_CITATION {"citationID":"1b57dnnkf3","properties":{"formattedCitation":"(Turney, 2006)","plainCitation":"(Turney, 2006)"},"citationItems":[{"id":35,"uris":["http://zotero.org/users/local/bkYEK4Eu/items/NMTJ7ZJN"],"uri":["http://zotero.org/users/local/bkYEK4Eu/items/NMTJ7ZJN"],"itemData":{"id":35,"type":"article-journal","title":"Similarity of Semantic Relations","container-title":"Computational Linguistics","page":"379-416","volume":"32","issue":"3","source":"MIT Press Journals","abstract":"There are at least two kinds of similarity. Relational similarity is correspondence between relations, in contrast with attributional similarity, which is correspondence between attributes. When two words have a high degree of attributional similarity, we call them synonyms. When two pairs of words have a high degree of relational similarity, we say that their relations are analogous. For example, the word pair mason:stone is analogous to the pair carpenter:wood. This article introduces Latent Relational Analysis (LRA), a method for measuring relational similarity. LRA has potential applications in many areas, including information extraction, word sense disambiguation, and information retrieval. Recently the Vector Space Model (VSM) of information retrieval has been adapted to measuring relational similarity, achieving a score of 47% on a collection of 374 college-level multiple-choice word analogy questions. In the VSM approach, the relation between a pair of words is characterized by a vector of frequencies of predefined patterns in a large corpus. LRA extends the VSM approach in three ways: (1) The patterns are derived automatically from the corpus, (2) the Singular Value Decomposition (SVD) is used to smooth the frequency data, and (3) automatically generated synonyms are used to explore variations of the word pairs. LRA achieves 56% on the 374 analogy questions, statistically equivalent to the average human score of 57%. On the related problem of classifying semantic relations, LRA achieves similar gains over the VSM.","DOI":"10.1162/coli.2006.32.3.379","ISSN":"0891-2017","journalAbbreviation":"Computational Linguistics","author":[{"family":"Turney","given":"Peter D."}],"issued":{"date-parts":[["2006",8,24]]},"accessed":{"date-parts":[["2014",7,7]]}}}],"schema":"https://github.com/citation-style-language/schema/raw/master/csl-citation.json"} </w:instrText>
       </w:r>
       <w:r>
         <w:rPr>
@@ -15120,76 +15148,59 @@
       <w:r>
         <w:rPr>
           <w:rFonts w:cs="Times New Roman"/>
-          <w:lang w:val="en-GB"/>
-        </w:rPr>
-        <w:t>(</w:t>
+        </w:rPr>
+        <w:t>(Turney, 2006)</w:t>
+      </w:r>
+      <w:r>
+        <w:rPr>
+          <w:rFonts w:cs="Times New Roman"/>
+          <w:lang w:val="en-GB"/>
+        </w:rPr>
+        <w:fldChar w:fldCharType="end"/>
+      </w:r>
+    </w:p>
+    <w:p>
+      <w:pPr>
+        <w:rPr>
+          <w:b/>
+          <w:lang w:val="en-GB"/>
+        </w:rPr>
+      </w:pPr>
+    </w:p>
+    <w:p>
+      <w:pPr>
+        <w:pStyle w:val="Ttulo3"/>
+        <w:rPr>
+          <w:lang w:val="en-GB"/>
+        </w:rPr>
+      </w:pPr>
+      <w:bookmarkStart w:id="37" w:name="_Toc392953797"/>
+      <w:r>
+        <w:rPr>
+          <w:lang w:val="en-GB"/>
+        </w:rPr>
+        <w:t>Term W</w:t>
+      </w:r>
+      <w:r>
+        <w:rPr>
+          <w:lang w:val="en-GB"/>
+        </w:rPr>
+        <w:t>eighting</w:t>
+      </w:r>
+      <w:r>
+        <w:rPr>
+          <w:lang w:val="en-GB"/>
+        </w:rPr>
+        <w:t xml:space="preserve"> – The </w:t>
       </w:r>
       <w:proofErr w:type="spellStart"/>
       <w:r>
         <w:rPr>
-          <w:rFonts w:cs="Times New Roman"/>
-          <w:lang w:val="en-GB"/>
-        </w:rPr>
-        <w:t>Turney</w:t>
-      </w:r>
-      <w:proofErr w:type="spellEnd"/>
-      <w:r>
-        <w:rPr>
-          <w:rFonts w:cs="Times New Roman"/>
-          <w:lang w:val="en-GB"/>
-        </w:rPr>
-        <w:t xml:space="preserve"> 2006)</w:t>
-      </w:r>
-      <w:r>
-        <w:rPr>
-          <w:rFonts w:cs="Times New Roman"/>
-          <w:lang w:val="en-GB"/>
-        </w:rPr>
-        <w:fldChar w:fldCharType="end"/>
-      </w:r>
-    </w:p>
-    <w:p>
-      <w:pPr>
-        <w:rPr>
-          <w:b/>
-          <w:lang w:val="en-GB"/>
-        </w:rPr>
-      </w:pPr>
-    </w:p>
-    <w:p>
-      <w:pPr>
-        <w:pStyle w:val="Ttulo3"/>
-        <w:rPr>
-          <w:lang w:val="en-GB"/>
-        </w:rPr>
-      </w:pPr>
-      <w:bookmarkStart w:id="36" w:name="_Toc392762754"/>
-      <w:r>
-        <w:rPr>
-          <w:lang w:val="en-GB"/>
-        </w:rPr>
-        <w:t>Term W</w:t>
-      </w:r>
-      <w:r>
-        <w:rPr>
-          <w:lang w:val="en-GB"/>
-        </w:rPr>
-        <w:t>eighting</w:t>
-      </w:r>
-      <w:r>
-        <w:rPr>
-          <w:lang w:val="en-GB"/>
-        </w:rPr>
-        <w:t xml:space="preserve"> – The </w:t>
-      </w:r>
-      <w:proofErr w:type="spellStart"/>
-      <w:r>
-        <w:rPr>
           <w:lang w:val="en-GB"/>
         </w:rPr>
         <w:t>TF-IDF</w:t>
       </w:r>
-      <w:bookmarkEnd w:id="36"/>
+      <w:bookmarkEnd w:id="37"/>
       <w:proofErr w:type="spellEnd"/>
     </w:p>
     <w:p>
@@ -15997,7 +16008,44 @@
         <w:rPr>
           <w:lang w:val="en-GB"/>
         </w:rPr>
-        <w:t xml:space="preserve">, and supports the bag of words hypothesis discussed earlier. This way, one can discover the tendency of the proximity of a document to a subject, by this frequency of words in the document. Salton et al (1975) states that this hypothesis is the foundation of </w:t>
+        <w:t xml:space="preserve">, and supports the bag of words hypothesis discussed earlier. This way, one can discover the tendency of the proximity of a document to a subject, by this frequency of words in the document. Salton et al </w:t>
+      </w:r>
+      <w:r>
+        <w:rPr>
+          <w:lang w:val="en-GB"/>
+        </w:rPr>
+        <w:fldChar w:fldCharType="begin"/>
+      </w:r>
+      <w:r>
+        <w:rPr>
+          <w:lang w:val="en-GB"/>
+        </w:rPr>
+        <w:instrText xml:space="preserve"> ADDIN ZOTERO_ITEM CSL_CITATION {"citationID":"iuLAsTAl","properties":{"formattedCitation":"(Salton et al., 1975)","plainCitation":"(Salton et al., 1975)"},"citationItems":[{"id":59,"uris":["http://zotero.org/users/local/bkYEK4Eu/items/573EPXAQ"],"uri":["http://zotero.org/users/local/bkYEK4Eu/items/573EPXAQ"],"itemData":{"id":59,"type":"article-journal","title":"A vector space model for automatic indexing","container-title":"Communications of the ACM","page":"613–620","volume":"18","issue":"11","source":"Google Scholar","author":[{"family":"Salton","given":"Gerard"},{"family":"Wong","given":"Anita"},{"family":"Yang","given":"Chung-Shu"}],"issued":{"date-parts":[["1975"]]},"accessed":{"date-parts":[["2014",7,7]]}}}],"schema":"https://github.com/citation-style-language/schema/raw/master/csl-citation.json"} </w:instrText>
+      </w:r>
+      <w:r>
+        <w:rPr>
+          <w:lang w:val="en-GB"/>
+        </w:rPr>
+        <w:fldChar w:fldCharType="separate"/>
+      </w:r>
+      <w:r>
+        <w:rPr>
+          <w:rFonts w:cs="Times New Roman"/>
+          <w:lang w:val="en-GB"/>
+        </w:rPr>
+        <w:t>(Salton et al., 1975)</w:t>
+      </w:r>
+      <w:r>
+        <w:rPr>
+          <w:lang w:val="en-GB"/>
+        </w:rPr>
+        <w:fldChar w:fldCharType="end"/>
+      </w:r>
+      <w:r>
+        <w:rPr>
+          <w:lang w:val="en-GB"/>
+        </w:rPr>
+        <w:t xml:space="preserve"> states that this hypothesis is the foundation of </w:t>
       </w:r>
       <w:proofErr w:type="spellStart"/>
       <w:r>
@@ -16025,7 +16073,7 @@
           <w:rFonts w:cs="Times New Roman"/>
           <w:lang w:val="en-GB"/>
         </w:rPr>
-        <w:instrText xml:space="preserve"> ADDIN ZOTERO_ITEM CSL_CITATION {"citationID":"17ubis21mc","properties":{"formattedCitation":"(Salton, Wong, and Yang 1975)","plainCitation":"(Salton, Wong, and Yang 1975)"},"citationItems":[{"id":59,"uris":["http://zotero.org/users/local/bkYEK4Eu/items/573EPXAQ"],"uri":["http://zotero.org/users/local/bkYEK4Eu/items/573EPXAQ"],"itemData":{"id":59,"type":"article-journal","title":"A vector space model for automatic indexing","container-title":"Communications of the ACM","page":"613–620","volume":"18","issue":"11","source":"Google Scholar","author":[{"family":"Salton","given":"Gerard"},{"family":"Wong","given":"Anita"},{"family":"Yang","given":"Chung-Shu"}],"issued":{"date-parts":[["1975"]]},"accessed":{"date-parts":[["2014",7,7]]}}}],"schema":"https://github.com/citation-style-language/schema/raw/master/csl-citation.json"} </w:instrText>
+        <w:instrText xml:space="preserve"> ADDIN ZOTERO_ITEM CSL_CITATION {"citationID":"17ubis21mc","properties":{"formattedCitation":"(Salton et al., 1975)","plainCitation":"(Salton et al., 1975)"},"citationItems":[{"id":59,"uris":["http://zotero.org/users/local/bkYEK4Eu/items/573EPXAQ"],"uri":["http://zotero.org/users/local/bkYEK4Eu/items/573EPXAQ"],"itemData":{"id":59,"type":"article-journal","title":"A vector space model for automatic indexing","container-title":"Communications of the ACM","page":"613–620","volume":"18","issue":"11","source":"Google Scholar","author":[{"family":"Salton","given":"Gerard"},{"family":"Wong","given":"Anita"},{"family":"Yang","given":"Chung-Shu"}],"issued":{"date-parts":[["1975"]]},"accessed":{"date-parts":[["2014",7,7]]}}}],"schema":"https://github.com/citation-style-language/schema/raw/master/csl-citation.json"} </w:instrText>
       </w:r>
       <w:r>
         <w:rPr>
@@ -16037,9 +16085,8 @@
       <w:r>
         <w:rPr>
           <w:rFonts w:cs="Times New Roman"/>
-          <w:lang w:val="en-GB"/>
-        </w:rPr>
-        <w:t>(Salton, Wong, and Yang 1975)</w:t>
+        </w:rPr>
+        <w:t>(Salton et al., 1975)</w:t>
       </w:r>
       <w:r>
         <w:rPr>
@@ -16073,11 +16120,103 @@
         <w:rPr>
           <w:lang w:val="en-GB"/>
         </w:rPr>
-        <w:t xml:space="preserve"> is not the only way to represent text, as seen the several hypothesis represent more ways to represent and weight relevance of the terms. But this is not exclusively, for example, </w:t>
+        <w:t xml:space="preserve"> is not the only way to represent text, as seen the several hypothesis represent more ways to represent and weight relevance of the terms. But this is not exclusively, for example</w:t>
+      </w:r>
+      <w:proofErr w:type="gramStart"/>
+      <w:r>
+        <w:rPr>
+          <w:lang w:val="en-GB"/>
+        </w:rPr>
+        <w:t>,  proposes</w:t>
+      </w:r>
+      <w:proofErr w:type="gramEnd"/>
+      <w:r>
+        <w:rPr>
+          <w:lang w:val="en-GB"/>
+        </w:rPr>
+        <w:t xml:space="preserve"> another form of weighting the terms and documents in a corpora. </w:t>
+      </w:r>
+      <w:r>
+        <w:rPr>
+          <w:lang w:val="en-GB"/>
+        </w:rPr>
+        <w:t>This point of view</w:t>
+      </w:r>
+      <w:r>
+        <w:rPr>
+          <w:lang w:val="en-GB"/>
+        </w:rPr>
+        <w:t>, which is called TWEAK,</w:t>
+      </w:r>
+      <w:r>
+        <w:rPr>
+          <w:lang w:val="en-GB"/>
+        </w:rPr>
+        <w:t xml:space="preserve"> uses labels to </w:t>
+      </w:r>
+      <w:r>
+        <w:rPr>
+          <w:lang w:val="en-GB"/>
+        </w:rPr>
+        <w:t xml:space="preserve">learn the terms weight </w:t>
+      </w:r>
+      <w:r>
+        <w:rPr>
+          <w:lang w:val="en-GB"/>
+        </w:rPr>
+        <w:t>related to its importance in the subject</w:t>
+      </w:r>
+      <w:r>
+        <w:rPr>
+          <w:lang w:val="en-GB"/>
+        </w:rPr>
+        <w:t xml:space="preserve"> as a parametric function, where the model parameters are learned from the labelled </w:t>
+      </w:r>
+      <w:r>
+        <w:rPr>
+          <w:lang w:val="en-GB"/>
+        </w:rPr>
+        <w:t>data</w:t>
+      </w:r>
+      <w:r>
+        <w:rPr>
+          <w:lang w:val="en-GB"/>
+        </w:rPr>
+        <w:t xml:space="preserve">. </w:t>
+      </w:r>
+      <w:r>
+        <w:rPr>
+          <w:rFonts w:cs="Times New Roman"/>
+          <w:lang w:val="en-GB"/>
+        </w:rPr>
+        <w:fldChar w:fldCharType="begin"/>
+      </w:r>
+      <w:r>
+        <w:rPr>
+          <w:rFonts w:cs="Times New Roman"/>
+          <w:lang w:val="en-GB"/>
+        </w:rPr>
+        <w:instrText xml:space="preserve"> ADDIN ZOTERO_ITEM CSL_CITATION {"citationID":"5rkunlf4n","properties":{"formattedCitation":"(Yih, 2009)","plainCitation":"(Yih, 2009)"},"citationItems":[{"id":74,"uris":["http://zotero.org/users/local/bkYEK4Eu/items/QES3TCX6"],"uri":["http://zotero.org/users/local/bkYEK4Eu/items/QES3TCX6"],"itemData":{"id":74,"type":"paper-conference","title":"Learning term-weighting functions for similarity measures","container-title":"Proceedings of the 2009 Conference on Empirical Methods in Natural Language Processing: Volume 2-Volume 2","publisher":"Association for Computational Linguistics","page":"793–802","source":"Google Scholar","URL":"http://dl.acm.org/citation.cfm?id=1699616","author":[{"family":"Yih","given":"Wen-tau"}],"issued":{"date-parts":[["2009"]]},"accessed":{"date-parts":[["2014",7,7]]}}}],"schema":"https://github.com/citation-style-language/schema/raw/master/csl-citation.json"} </w:instrText>
+      </w:r>
+      <w:r>
+        <w:rPr>
+          <w:rFonts w:cs="Times New Roman"/>
+          <w:lang w:val="en-GB"/>
+        </w:rPr>
+        <w:fldChar w:fldCharType="separate"/>
+      </w:r>
+      <w:proofErr w:type="gramStart"/>
+      <w:r>
+        <w:rPr>
+          <w:rFonts w:cs="Times New Roman"/>
+          <w:lang w:val="en-GB"/>
+        </w:rPr>
+        <w:t>(</w:t>
       </w:r>
       <w:proofErr w:type="spellStart"/>
       <w:r>
         <w:rPr>
+          <w:rFonts w:cs="Times New Roman"/>
           <w:lang w:val="en-GB"/>
         </w:rPr>
         <w:t>Yih</w:t>
@@ -16085,104 +16224,16 @@
       <w:proofErr w:type="spellEnd"/>
       <w:r>
         <w:rPr>
-          <w:lang w:val="en-GB"/>
-        </w:rPr>
-        <w:t xml:space="preserve"> (</w:t>
-      </w:r>
-      <w:r>
-        <w:rPr>
-          <w:lang w:val="en-GB"/>
-        </w:rPr>
-        <w:t>2009</w:t>
-      </w:r>
-      <w:r>
-        <w:rPr>
-          <w:lang w:val="en-GB"/>
-        </w:rPr>
-        <w:t xml:space="preserve">) proposes another form of weighting the terms and documents in a corpora. </w:t>
-      </w:r>
-      <w:r>
-        <w:rPr>
-          <w:lang w:val="en-GB"/>
-        </w:rPr>
-        <w:t>This point of view</w:t>
-      </w:r>
-      <w:r>
-        <w:rPr>
-          <w:lang w:val="en-GB"/>
-        </w:rPr>
-        <w:t>, which is called TWEAK,</w:t>
-      </w:r>
-      <w:r>
-        <w:rPr>
-          <w:lang w:val="en-GB"/>
-        </w:rPr>
-        <w:t xml:space="preserve"> uses labels to </w:t>
-      </w:r>
-      <w:r>
-        <w:rPr>
-          <w:lang w:val="en-GB"/>
-        </w:rPr>
-        <w:t xml:space="preserve">learn the terms weight </w:t>
-      </w:r>
-      <w:r>
-        <w:rPr>
-          <w:lang w:val="en-GB"/>
-        </w:rPr>
-        <w:t>related to its importance in the subject</w:t>
-      </w:r>
-      <w:r>
-        <w:rPr>
-          <w:lang w:val="en-GB"/>
-        </w:rPr>
-        <w:t xml:space="preserve"> as a parametric function, where the model parameters are learned from the labelled </w:t>
-      </w:r>
-      <w:r>
-        <w:rPr>
-          <w:lang w:val="en-GB"/>
-        </w:rPr>
-        <w:t>data</w:t>
-      </w:r>
-      <w:r>
-        <w:rPr>
-          <w:lang w:val="en-GB"/>
-        </w:rPr>
-        <w:t xml:space="preserve">. </w:t>
-      </w:r>
-      <w:r>
-        <w:rPr>
           <w:rFonts w:cs="Times New Roman"/>
           <w:lang w:val="en-GB"/>
         </w:rPr>
-        <w:fldChar w:fldCharType="begin"/>
+        <w:t>, 2009)</w:t>
       </w:r>
       <w:r>
         <w:rPr>
           <w:rFonts w:cs="Times New Roman"/>
           <w:lang w:val="en-GB"/>
         </w:rPr>
-        <w:instrText xml:space="preserve"> ADDIN ZOTERO_ITEM CSL_CITATION {"citationID":"5rkunlf4n","properties":{"formattedCitation":"(Yih 2009)","plainCitation":"(Yih 2009)"},"citationItems":[{"id":74,"uris":["http://zotero.org/users/local/bkYEK4Eu/items/QES3TCX6"],"uri":["http://zotero.org/users/local/bkYEK4Eu/items/QES3TCX6"],"itemData":{"id":74,"type":"paper-conference","title":"Learning term-weighting functions for similarity measures","container-title":"Proceedings of the 2009 Conference on Empirical Methods in Natural Language Processing: Volume 2-Volume 2","publisher":"Association for Computational Linguistics","page":"793–802","source":"Google Scholar","URL":"http://dl.acm.org/citation.cfm?id=1699616","author":[{"family":"Yih","given":"Wen-tau"}],"issued":{"date-parts":[["2009"]]},"accessed":{"date-parts":[["2014",7,7]]}}}],"schema":"https://github.com/citation-style-language/schema/raw/master/csl-citation.json"} </w:instrText>
-      </w:r>
-      <w:r>
-        <w:rPr>
-          <w:rFonts w:cs="Times New Roman"/>
-          <w:lang w:val="en-GB"/>
-        </w:rPr>
-        <w:fldChar w:fldCharType="separate"/>
-      </w:r>
-      <w:proofErr w:type="gramStart"/>
-      <w:r>
-        <w:rPr>
-          <w:rFonts w:cs="Times New Roman"/>
-          <w:lang w:val="en-GB"/>
-        </w:rPr>
-        <w:t>(Yih 2009)</w:t>
-      </w:r>
-      <w:r>
-        <w:rPr>
-          <w:rFonts w:cs="Times New Roman"/>
-          <w:lang w:val="en-GB"/>
-        </w:rPr>
         <w:fldChar w:fldCharType="end"/>
       </w:r>
       <w:r>
@@ -16216,38 +16267,38 @@
         <w:rPr>
           <w:lang w:val="en-GB"/>
         </w:rPr>
-        <w:t xml:space="preserve">, that </w:t>
+        <w:t>, that it does</w:t>
+      </w:r>
+      <w:r>
+        <w:rPr>
+          <w:lang w:val="en-GB"/>
+        </w:rPr>
+        <w:t xml:space="preserve"> </w:t>
+      </w:r>
+      <w:r>
+        <w:rPr>
+          <w:lang w:val="en-GB"/>
+        </w:rPr>
+        <w:t>n</w:t>
+      </w:r>
+      <w:r>
+        <w:rPr>
+          <w:lang w:val="en-GB"/>
+        </w:rPr>
+        <w:t>o</w:t>
+      </w:r>
+      <w:r>
+        <w:rPr>
+          <w:lang w:val="en-GB"/>
+        </w:rPr>
+        <w:t xml:space="preserve">t take </w:t>
       </w:r>
       <w:r>
         <w:rPr>
           <w:lang w:val="en-GB"/>
         </w:rPr>
         <w:lastRenderedPageBreak/>
-        <w:t>it does</w:t>
-      </w:r>
-      <w:r>
-        <w:rPr>
-          <w:lang w:val="en-GB"/>
-        </w:rPr>
-        <w:t xml:space="preserve"> </w:t>
-      </w:r>
-      <w:r>
-        <w:rPr>
-          <w:lang w:val="en-GB"/>
-        </w:rPr>
-        <w:t>n</w:t>
-      </w:r>
-      <w:r>
-        <w:rPr>
-          <w:lang w:val="en-GB"/>
-        </w:rPr>
-        <w:t>o</w:t>
-      </w:r>
-      <w:r>
-        <w:rPr>
-          <w:lang w:val="en-GB"/>
-        </w:rPr>
-        <w:t xml:space="preserve">t take consideration </w:t>
+        <w:t xml:space="preserve">consideration </w:t>
       </w:r>
       <w:r>
         <w:rPr>
@@ -16281,14 +16332,14 @@
           <w:lang w:val="en-GB"/>
         </w:rPr>
       </w:pPr>
-      <w:bookmarkStart w:id="37" w:name="_Toc392762755"/>
+      <w:bookmarkStart w:id="38" w:name="_Toc392953798"/>
       <w:r>
         <w:rPr>
           <w:lang w:val="en-GB"/>
         </w:rPr>
         <w:t>Similarity Measure in Information Retrieval</w:t>
       </w:r>
-      <w:bookmarkEnd w:id="37"/>
+      <w:bookmarkEnd w:id="38"/>
     </w:p>
     <w:p>
       <w:pPr>
@@ -16518,7 +16569,7 @@
           <w:rFonts w:cs="Times New Roman"/>
           <w:lang w:val="en-GB"/>
         </w:rPr>
-        <w:instrText xml:space="preserve"> ADDIN ZOTERO_ITEM CSL_CITATION {"citationID":"17v0rr86mn","properties":{"formattedCitation":"(Oxford University 2006)","plainCitation":"(Oxford University 2006)"},"citationItems":[{"id":42,"uris":["http://zotero.org/users/local/bkYEK4Eu/items/RBXMDM3K"],"uri":["http://zotero.org/users/local/bkYEK4Eu/items/RBXMDM3K"],"itemData":{"id":42,"type":"book","title":"Oxford Dictionary of English","publisher":"Oxford University Press","publisher-place":"London","event-place":"London","author":[{"family":"Oxford University","given":""}],"issued":{"date-parts":[["2006"]]}}}],"schema":"https://github.com/citation-style-language/schema/raw/master/csl-citation.json"} </w:instrText>
+        <w:instrText xml:space="preserve"> ADDIN ZOTERO_ITEM CSL_CITATION {"citationID":"apgqsVSC","properties":{"formattedCitation":"(Oxford University, 2006)","plainCitation":"(Oxford University, 2006)"},"citationItems":[{"id":42,"uris":["http://zotero.org/users/local/bkYEK4Eu/items/RBXMDM3K"],"uri":["http://zotero.org/users/local/bkYEK4Eu/items/RBXMDM3K"],"itemData":{"id":42,"type":"book","title":"Oxford Dictionary of English","publisher":"Oxford University Press","publisher-place":"London","event-place":"London","author":[{"family":"Oxford University","given":""}],"issued":{"date-parts":[["2006"]]}}}],"schema":"https://github.com/citation-style-language/schema/raw/master/csl-citation.json"} </w:instrText>
       </w:r>
       <w:r>
         <w:rPr>
@@ -16533,7 +16584,7 @@
           <w:rFonts w:cs="Times New Roman"/>
           <w:lang w:val="en-GB"/>
         </w:rPr>
-        <w:t>(Oxford University 2006)</w:t>
+        <w:t>(Oxford University, 2006)</w:t>
       </w:r>
       <w:r>
         <w:rPr>
@@ -16633,7 +16684,7 @@
           <w:rFonts w:cs="Times New Roman"/>
           <w:lang w:val="en-GB"/>
         </w:rPr>
-        <w:instrText xml:space="preserve"> ADDIN ZOTERO_ITEM CSL_CITATION {"citationID":"kqura2m5r","properties":{"formattedCitation":"(Lin 1998)","plainCitation":"(Lin 1998)"},"citationItems":[{"id":45,"uris":["http://zotero.org/users/local/bkYEK4Eu/items/NB3FWC2U"],"uri":["http://zotero.org/users/local/bkYEK4Eu/items/NB3FWC2U"],"itemData":{"id":45,"type":"paper-conference","title":"An information-theoretic definition of similarity.","container-title":"ICML","page":"296–304","volume":"98","source":"Google Scholar","URL":"http://webdocs.cs.ualberta.ca/~lindek/papers/sim.pdf","author":[{"family":"Lin","given":"Dekang"}],"issued":{"date-parts":[["1998"]]},"accessed":{"date-parts":[["2014",7,7]]}}}],"schema":"https://github.com/citation-style-language/schema/raw/master/csl-citation.json"} </w:instrText>
+        <w:instrText xml:space="preserve"> ADDIN ZOTERO_ITEM CSL_CITATION {"citationID":"kqura2m5r","properties":{"formattedCitation":"(Lin, 1998)","plainCitation":"(Lin, 1998)"},"citationItems":[{"id":45,"uris":["http://zotero.org/users/local/bkYEK4Eu/items/NB3FWC2U"],"uri":["http://zotero.org/users/local/bkYEK4Eu/items/NB3FWC2U"],"itemData":{"id":45,"type":"paper-conference","title":"An information-theoretic definition of similarity.","container-title":"ICML","page":"296–304","volume":"98","source":"Google Scholar","URL":"http://webdocs.cs.ualberta.ca/~lindek/papers/sim.pdf","author":[{"family":"Lin","given":"Dekang"}],"issued":{"date-parts":[["1998"]]},"accessed":{"date-parts":[["2014",7,7]]}}}],"schema":"https://github.com/citation-style-language/schema/raw/master/csl-citation.json"} </w:instrText>
       </w:r>
       <w:r>
         <w:rPr>
@@ -16647,7 +16698,7 @@
           <w:rFonts w:cs="Times New Roman"/>
           <w:lang w:val="en-GB"/>
         </w:rPr>
-        <w:t>(Lin 1998)</w:t>
+        <w:t>(Lin, 1998)</w:t>
       </w:r>
       <w:r>
         <w:rPr>
@@ -17093,14 +17144,7 @@
         <w:rPr>
           <w:lang w:val="en-GB"/>
         </w:rPr>
-        <w:t xml:space="preserve"> a way to measure the semantic relation </w:t>
-      </w:r>
-      <w:r>
-        <w:rPr>
-          <w:lang w:val="en-GB"/>
-        </w:rPr>
-        <w:lastRenderedPageBreak/>
-        <w:t xml:space="preserve">of each of the </w:t>
+        <w:t xml:space="preserve"> a way to measure the semantic relation of each of the </w:t>
       </w:r>
       <w:r>
         <w:rPr>
@@ -17218,272 +17262,260 @@
         <w:rPr>
           <w:lang w:val="en-GB"/>
         </w:rPr>
-        <w:t xml:space="preserve"> of similarity is between a user query and some document pages like a web search </w:t>
+        <w:t xml:space="preserve"> of similarity is between a user query and some document pages like a web search engine</w:t>
+      </w:r>
+      <w:r>
+        <w:rPr>
+          <w:lang w:val="en-GB"/>
+        </w:rPr>
+        <w:t xml:space="preserve"> </w:t>
+      </w:r>
+      <w:r>
+        <w:rPr>
+          <w:lang w:val="en-GB"/>
+        </w:rPr>
+        <w:fldChar w:fldCharType="begin"/>
+      </w:r>
+      <w:r>
+        <w:rPr>
+          <w:lang w:val="en-GB"/>
+        </w:rPr>
+        <w:instrText xml:space="preserve"> ADDIN ZOTERO_ITEM CSL_CITATION {"citationID":"caAfYDQE","properties":{"formattedCitation":"{\\rtf (\\uc0\\u8220{}Google.com,\\uc0\\u8221{} 2013)}","plainCitation":"(“Google.com,” 2013)"},"citationItems":[{"id":27,"uris":["http://zotero.org/users/local/bkYEK4Eu/items/W8ZF73V2"],"uri":["http://zotero.org/users/local/bkYEK4Eu/items/W8ZF73V2"],"itemData":{"id":27,"type":"webpage","title":"Google.com","URL":"https://www.google.pt/?gfe_rd=cr&amp;ei=EwS7U-L4Mcbe8gf90oFg","issued":{"date-parts":[["2013"]]},"accessed":{"date-parts":[["2014",7,7]]}}}],"schema":"https://github.com/citation-style-language/schema/raw/master/csl-citation.json"} </w:instrText>
+      </w:r>
+      <w:r>
+        <w:rPr>
+          <w:lang w:val="en-GB"/>
+        </w:rPr>
+        <w:fldChar w:fldCharType="separate"/>
+      </w:r>
+      <w:r>
+        <w:rPr>
+          <w:rFonts w:cs="Times New Roman"/>
+          <w:szCs w:val="24"/>
+          <w:lang w:val="en-GB"/>
+        </w:rPr>
+        <w:t>(“Google.com,” 2013)</w:t>
+      </w:r>
+      <w:r>
+        <w:rPr>
+          <w:lang w:val="en-GB"/>
+        </w:rPr>
+        <w:fldChar w:fldCharType="end"/>
+      </w:r>
+      <w:r>
+        <w:rPr>
+          <w:lang w:val="en-GB"/>
+        </w:rPr>
+        <w:t xml:space="preserve"> </w:t>
+      </w:r>
+      <w:r>
+        <w:rPr>
+          <w:lang w:val="en-GB"/>
+        </w:rPr>
+        <w:t>But this is not an exclusively use of similarities, a</w:t>
+      </w:r>
+      <w:r>
+        <w:rPr>
+          <w:lang w:val="en-GB"/>
+        </w:rPr>
+        <w:t>lso f</w:t>
+      </w:r>
+      <w:r>
+        <w:rPr>
+          <w:lang w:val="en-GB"/>
+        </w:rPr>
+        <w:t xml:space="preserve">or instance, one can measure a document similarity between scientific papers, or measure similarity of unstructured data texts so a context </w:t>
+      </w:r>
+      <w:r>
+        <w:rPr>
+          <w:lang w:val="en-GB"/>
+        </w:rPr>
+        <w:t xml:space="preserve">or domain </w:t>
+      </w:r>
+      <w:r>
+        <w:rPr>
+          <w:lang w:val="en-GB"/>
+        </w:rPr>
+        <w:t xml:space="preserve">can be found. It can be used to aid ontology construction, fortify relations between concepts, </w:t>
       </w:r>
       <w:proofErr w:type="gramStart"/>
       <w:r>
         <w:rPr>
           <w:lang w:val="en-GB"/>
         </w:rPr>
-        <w:t>engine</w:t>
+        <w:t>make</w:t>
       </w:r>
       <w:proofErr w:type="gramEnd"/>
-      <w:sdt>
-        <w:sdtPr>
-          <w:rPr>
-            <w:lang w:val="en-GB"/>
-          </w:rPr>
-          <w:id w:val="412779098"/>
-          <w:citation/>
-        </w:sdtPr>
-        <w:sdtContent>
-          <w:r>
-            <w:rPr>
-              <w:lang w:val="en-GB"/>
-            </w:rPr>
-            <w:fldChar w:fldCharType="begin"/>
-          </w:r>
-          <w:r>
-            <w:rPr>
-              <w:lang w:val="en-GB"/>
-            </w:rPr>
-            <w:instrText xml:space="preserve"> CITATION Goo13 \l 2070 </w:instrText>
-          </w:r>
-          <w:r>
-            <w:rPr>
-              <w:lang w:val="en-GB"/>
-            </w:rPr>
-            <w:fldChar w:fldCharType="separate"/>
-          </w:r>
-          <w:r>
-            <w:rPr>
-              <w:noProof/>
-              <w:lang w:val="en-GB"/>
-            </w:rPr>
-            <w:t>(Google)</w:t>
-          </w:r>
-          <w:r>
-            <w:rPr>
-              <w:lang w:val="en-GB"/>
-            </w:rPr>
-            <w:fldChar w:fldCharType="end"/>
-          </w:r>
-        </w:sdtContent>
-      </w:sdt>
-      <w:r>
-        <w:rPr>
-          <w:lang w:val="en-GB"/>
-        </w:rPr>
-        <w:t xml:space="preserve">. </w:t>
-      </w:r>
-      <w:r>
-        <w:rPr>
-          <w:lang w:val="en-GB"/>
-        </w:rPr>
-        <w:t>But this is not an exclusively use of similarities, a</w:t>
-      </w:r>
-      <w:r>
-        <w:rPr>
-          <w:lang w:val="en-GB"/>
-        </w:rPr>
-        <w:t>lso f</w:t>
-      </w:r>
-      <w:r>
-        <w:rPr>
-          <w:lang w:val="en-GB"/>
-        </w:rPr>
-        <w:t xml:space="preserve">or instance, one can measure a document similarity between scientific papers, or measure similarity of unstructured data texts so a context </w:t>
-      </w:r>
-      <w:r>
-        <w:rPr>
-          <w:lang w:val="en-GB"/>
-        </w:rPr>
-        <w:t xml:space="preserve">or domain </w:t>
-      </w:r>
-      <w:r>
-        <w:rPr>
-          <w:lang w:val="en-GB"/>
-        </w:rPr>
-        <w:t xml:space="preserve">can be found. It can be used to aid ontology construction, fortify relations between concepts, </w:t>
+      <w:r>
+        <w:rPr>
+          <w:lang w:val="en-GB"/>
+        </w:rPr>
+        <w:t xml:space="preserve"> ontology dynamic and capable of learning. </w:t>
+      </w:r>
+    </w:p>
+    <w:p>
+      <w:pPr>
+        <w:rPr>
+          <w:lang w:val="en-GB"/>
+        </w:rPr>
+      </w:pPr>
+    </w:p>
+    <w:p>
+      <w:pPr>
+        <w:rPr>
+          <w:lang w:val="en-GB"/>
+        </w:rPr>
+      </w:pPr>
+      <w:r>
+        <w:rPr>
+          <w:lang w:val="en-GB"/>
+        </w:rPr>
+        <w:t xml:space="preserve">To </w:t>
+      </w:r>
+      <w:r>
+        <w:rPr>
+          <w:lang w:val="en-GB"/>
+        </w:rPr>
+        <w:t xml:space="preserve">start a similarity measurement some initial thoughts must be made. What is it going to be measured? </w:t>
       </w:r>
       <w:proofErr w:type="gramStart"/>
       <w:r>
         <w:rPr>
           <w:lang w:val="en-GB"/>
         </w:rPr>
-        <w:t>make</w:t>
+        <w:t>T</w:t>
+      </w:r>
+      <w:r>
+        <w:rPr>
+          <w:lang w:val="en-GB"/>
+        </w:rPr>
+        <w:t>he corpora</w:t>
+      </w:r>
+      <w:r>
+        <w:rPr>
+          <w:lang w:val="en-GB"/>
+        </w:rPr>
+        <w:t xml:space="preserve"> documents?</w:t>
       </w:r>
       <w:proofErr w:type="gramEnd"/>
       <w:r>
         <w:rPr>
           <w:lang w:val="en-GB"/>
         </w:rPr>
-        <w:t xml:space="preserve"> ontology dynamic and capable of learning. </w:t>
-      </w:r>
-    </w:p>
-    <w:p>
-      <w:pPr>
-        <w:rPr>
-          <w:lang w:val="en-GB"/>
-        </w:rPr>
-      </w:pPr>
-    </w:p>
-    <w:p>
-      <w:pPr>
-        <w:rPr>
-          <w:lang w:val="en-GB"/>
-        </w:rPr>
-      </w:pPr>
-      <w:r>
-        <w:rPr>
-          <w:lang w:val="en-GB"/>
-        </w:rPr>
-        <w:t xml:space="preserve">To </w:t>
-      </w:r>
-      <w:r>
-        <w:rPr>
-          <w:lang w:val="en-GB"/>
-        </w:rPr>
-        <w:t xml:space="preserve">start a similarity measurement some initial thoughts must be made. What is it going to be measured? </w:t>
+        <w:t xml:space="preserve"> </w:t>
       </w:r>
       <w:proofErr w:type="gramStart"/>
       <w:r>
         <w:rPr>
           <w:lang w:val="en-GB"/>
         </w:rPr>
+        <w:t>W</w:t>
+      </w:r>
+      <w:r>
+        <w:rPr>
+          <w:lang w:val="en-GB"/>
+        </w:rPr>
+        <w:t>ords?</w:t>
+      </w:r>
+      <w:proofErr w:type="gramEnd"/>
+      <w:r>
+        <w:rPr>
+          <w:lang w:val="en-GB"/>
+        </w:rPr>
+        <w:t xml:space="preserve"> </w:t>
+      </w:r>
+      <w:proofErr w:type="gramStart"/>
+      <w:r>
+        <w:rPr>
+          <w:lang w:val="en-GB"/>
+        </w:rPr>
+        <w:t>V</w:t>
+      </w:r>
+      <w:r>
+        <w:rPr>
+          <w:lang w:val="en-GB"/>
+        </w:rPr>
+        <w:t>ectors?</w:t>
+      </w:r>
+      <w:proofErr w:type="gramEnd"/>
+      <w:r>
+        <w:rPr>
+          <w:lang w:val="en-GB"/>
+        </w:rPr>
+        <w:t xml:space="preserve"> The type of </w:t>
+      </w:r>
+      <w:r>
+        <w:rPr>
+          <w:lang w:val="en-GB"/>
+        </w:rPr>
+        <w:t xml:space="preserve">the </w:t>
+      </w:r>
+      <w:r>
+        <w:rPr>
+          <w:lang w:val="en-GB"/>
+        </w:rPr>
+        <w:t>initial corpora is important. Other thoughts must be made on if the domain is known</w:t>
+      </w:r>
+      <w:r>
+        <w:rPr>
+          <w:lang w:val="en-GB"/>
+        </w:rPr>
+        <w:t>,</w:t>
+      </w:r>
+      <w:r>
+        <w:rPr>
+          <w:lang w:val="en-GB"/>
+        </w:rPr>
+        <w:t xml:space="preserve"> </w:t>
+      </w:r>
+      <w:r>
+        <w:rPr>
+          <w:lang w:val="en-GB"/>
+        </w:rPr>
+        <w:t>i</w:t>
+      </w:r>
+      <w:r>
+        <w:rPr>
+          <w:lang w:val="en-GB"/>
+        </w:rPr>
+        <w:t xml:space="preserve">s the data already structured? Is there any ontology to support the process or any previous similarity measurement to help? </w:t>
+      </w:r>
+      <w:r>
+        <w:rPr>
+          <w:lang w:val="en-GB"/>
+        </w:rPr>
+        <w:t xml:space="preserve">Are their semantic similarities important? </w:t>
+      </w:r>
+      <w:r>
+        <w:rPr>
+          <w:lang w:val="en-GB"/>
+        </w:rPr>
+        <w:t xml:space="preserve">What is the similarity measure process to use? </w:t>
+      </w:r>
+    </w:p>
+    <w:p>
+      <w:pPr>
+        <w:rPr>
+          <w:lang w:val="en-GB"/>
+        </w:rPr>
+      </w:pPr>
+    </w:p>
+    <w:p>
+      <w:pPr>
+        <w:rPr>
+          <w:lang w:val="en-GB"/>
+        </w:rPr>
+      </w:pPr>
+      <w:r>
+        <w:rPr>
+          <w:lang w:val="en-GB"/>
+        </w:rPr>
         <w:t>T</w:t>
       </w:r>
       <w:r>
         <w:rPr>
           <w:lang w:val="en-GB"/>
         </w:rPr>
-        <w:t>he corpora</w:t>
-      </w:r>
-      <w:r>
-        <w:rPr>
-          <w:lang w:val="en-GB"/>
-        </w:rPr>
-        <w:t xml:space="preserve"> documents?</w:t>
-      </w:r>
-      <w:proofErr w:type="gramEnd"/>
-      <w:r>
-        <w:rPr>
-          <w:lang w:val="en-GB"/>
-        </w:rPr>
-        <w:t xml:space="preserve"> </w:t>
-      </w:r>
-      <w:proofErr w:type="gramStart"/>
-      <w:r>
-        <w:rPr>
-          <w:lang w:val="en-GB"/>
-        </w:rPr>
-        <w:t>W</w:t>
-      </w:r>
-      <w:r>
-        <w:rPr>
-          <w:lang w:val="en-GB"/>
-        </w:rPr>
-        <w:t>ords?</w:t>
-      </w:r>
-      <w:proofErr w:type="gramEnd"/>
-      <w:r>
-        <w:rPr>
-          <w:lang w:val="en-GB"/>
-        </w:rPr>
-        <w:t xml:space="preserve"> </w:t>
-      </w:r>
-      <w:proofErr w:type="gramStart"/>
-      <w:r>
-        <w:rPr>
-          <w:lang w:val="en-GB"/>
-        </w:rPr>
-        <w:t>V</w:t>
-      </w:r>
-      <w:r>
-        <w:rPr>
-          <w:lang w:val="en-GB"/>
-        </w:rPr>
-        <w:t>ectors?</w:t>
-      </w:r>
-      <w:proofErr w:type="gramEnd"/>
-      <w:r>
-        <w:rPr>
-          <w:lang w:val="en-GB"/>
-        </w:rPr>
-        <w:t xml:space="preserve"> The type of </w:t>
-      </w:r>
-      <w:r>
-        <w:rPr>
-          <w:lang w:val="en-GB"/>
-        </w:rPr>
-        <w:t xml:space="preserve">the </w:t>
-      </w:r>
-      <w:r>
-        <w:rPr>
-          <w:lang w:val="en-GB"/>
-        </w:rPr>
-        <w:t>initial corpora is important. Other thoughts must be made on if the domain is known</w:t>
-      </w:r>
-      <w:r>
-        <w:rPr>
-          <w:lang w:val="en-GB"/>
-        </w:rPr>
-        <w:t>,</w:t>
-      </w:r>
-      <w:r>
-        <w:rPr>
-          <w:lang w:val="en-GB"/>
-        </w:rPr>
-        <w:t xml:space="preserve"> </w:t>
-      </w:r>
-      <w:r>
-        <w:rPr>
-          <w:lang w:val="en-GB"/>
-        </w:rPr>
-        <w:t>i</w:t>
-      </w:r>
-      <w:r>
-        <w:rPr>
-          <w:lang w:val="en-GB"/>
-        </w:rPr>
-        <w:t xml:space="preserve">s the data already structured? Is there any ontology to support the process or any previous similarity measurement to help? </w:t>
-      </w:r>
-      <w:r>
-        <w:rPr>
-          <w:lang w:val="en-GB"/>
-        </w:rPr>
-        <w:t xml:space="preserve">Are their semantic similarities important? </w:t>
-      </w:r>
-      <w:r>
-        <w:rPr>
-          <w:lang w:val="en-GB"/>
-        </w:rPr>
-        <w:t xml:space="preserve">What is the similarity measure process to use? </w:t>
-      </w:r>
-    </w:p>
-    <w:p>
-      <w:pPr>
-        <w:rPr>
-          <w:lang w:val="en-GB"/>
-        </w:rPr>
-      </w:pPr>
-    </w:p>
-    <w:p>
-      <w:pPr>
-        <w:rPr>
-          <w:lang w:val="en-GB"/>
-        </w:rPr>
-      </w:pPr>
-      <w:r>
-        <w:rPr>
-          <w:lang w:val="en-GB"/>
-        </w:rPr>
-        <w:t>T</w:t>
-      </w:r>
-      <w:r>
-        <w:rPr>
-          <w:lang w:val="en-GB"/>
-        </w:rPr>
         <w:t xml:space="preserve">here are much similarity measures in the scientific community that are being discussed. </w:t>
       </w:r>
     </w:p>
@@ -17514,7 +17546,7 @@
           <w:lang w:val="en-GB"/>
         </w:rPr>
       </w:pPr>
-      <w:bookmarkStart w:id="38" w:name="_Toc392762756"/>
+      <w:bookmarkStart w:id="39" w:name="_Toc392953799"/>
       <w:r>
         <w:rPr>
           <w:lang w:val="en-GB"/>
@@ -17533,7 +17565,7 @@
         </w:rPr>
         <w:t>Algorithm</w:t>
       </w:r>
-      <w:bookmarkEnd w:id="38"/>
+      <w:bookmarkEnd w:id="39"/>
     </w:p>
     <w:p>
       <w:pPr>
@@ -17573,12 +17605,31 @@
     </w:p>
     <w:p>
       <w:pPr>
+        <w:rPr>
+          <w:rFonts w:eastAsiaTheme="majorEastAsia" w:cstheme="majorBidi"/>
+          <w:b/>
+          <w:bCs/>
+          <w:sz w:val="28"/>
+          <w:szCs w:val="28"/>
+          <w:lang w:val="en-GB"/>
+        </w:rPr>
+      </w:pPr>
+      <w:r>
+        <w:rPr>
+          <w:lang w:val="en-GB"/>
+        </w:rPr>
+        <w:lastRenderedPageBreak/>
+        <w:br w:type="page"/>
+      </w:r>
+    </w:p>
+    <w:p>
+      <w:pPr>
         <w:pStyle w:val="Ttulo1"/>
         <w:rPr>
           <w:lang w:val="en-GB"/>
         </w:rPr>
       </w:pPr>
-      <w:bookmarkStart w:id="39" w:name="_Toc392762757"/>
+      <w:bookmarkStart w:id="40" w:name="_Toc392953800"/>
       <w:r>
         <w:rPr>
           <w:lang w:val="en-GB"/>
@@ -17586,7 +17637,7 @@
         <w:lastRenderedPageBreak/>
         <w:t>Building &amp; Construction Domain Ontology</w:t>
       </w:r>
-      <w:bookmarkEnd w:id="39"/>
+      <w:bookmarkEnd w:id="40"/>
     </w:p>
     <w:p>
       <w:pPr>
@@ -17651,14 +17702,14 @@
           <w:lang w:val="en-GB"/>
         </w:rPr>
       </w:pPr>
-      <w:bookmarkStart w:id="40" w:name="_Toc392762758"/>
+      <w:bookmarkStart w:id="41" w:name="_Toc392953801"/>
       <w:r>
         <w:rPr>
           <w:lang w:val="en-GB"/>
         </w:rPr>
         <w:t>Ontology</w:t>
       </w:r>
-      <w:bookmarkEnd w:id="40"/>
+      <w:bookmarkEnd w:id="41"/>
     </w:p>
     <w:p>
       <w:pPr>
@@ -17725,7 +17776,7 @@
           <w:rFonts w:cs="Times New Roman"/>
           <w:lang w:val="en-GB"/>
         </w:rPr>
-        <w:instrText xml:space="preserve"> ADDIN ZOTERO_ITEM CSL_CITATION {"citationID":"1a4a44c7mn","properties":{"formattedCitation":"(Oxford University 2006)","plainCitation":"(Oxford University 2006)"},"citationItems":[{"id":42,"uris":["http://zotero.org/users/local/bkYEK4Eu/items/RBXMDM3K"],"uri":["http://zotero.org/users/local/bkYEK4Eu/items/RBXMDM3K"],"itemData":{"id":42,"type":"book","title":"Oxford Dictionary of English","publisher":"Oxford University Press","publisher-place":"London","event-place":"London","author":[{"family":"Oxford University","given":""}],"issued":{"date-parts":[["2006"]]}}}],"schema":"https://github.com/citation-style-language/schema/raw/master/csl-citation.json"} </w:instrText>
+        <w:instrText xml:space="preserve"> ADDIN ZOTERO_ITEM CSL_CITATION {"citationID":"1a4a44c7mn","properties":{"formattedCitation":"(Oxford University, 2006)","plainCitation":"(Oxford University, 2006)"},"citationItems":[{"id":42,"uris":["http://zotero.org/users/local/bkYEK4Eu/items/RBXMDM3K"],"uri":["http://zotero.org/users/local/bkYEK4Eu/items/RBXMDM3K"],"itemData":{"id":42,"type":"book","title":"Oxford Dictionary of English","publisher":"Oxford University Press","publisher-place":"London","event-place":"London","author":[{"family":"Oxford University","given":""}],"issued":{"date-parts":[["2006"]]}}}],"schema":"https://github.com/citation-style-language/schema/raw/master/csl-citation.json"} </w:instrText>
       </w:r>
       <w:r>
         <w:rPr>
@@ -17740,7 +17791,7 @@
           <w:rFonts w:cs="Times New Roman"/>
           <w:lang w:val="en-GB"/>
         </w:rPr>
-        <w:t>(Oxford University 2006)</w:t>
+        <w:t>(Oxford University, 2006)</w:t>
       </w:r>
       <w:r>
         <w:rPr>
@@ -18038,7 +18089,7 @@
           <w:rFonts w:cs="Times New Roman"/>
           <w:lang w:val="en-GB"/>
         </w:rPr>
-        <w:instrText xml:space="preserve"> ADDIN ZOTERO_ITEM CSL_CITATION {"citationID":"1lt51b7qk4","properties":{"formattedCitation":"(W3C 2004)","plainCitation":"(W3C 2004)"},"citationItems":[{"id":77,"uris":["http://zotero.org/users/local/bkYEK4Eu/items/TQNV4URF"],"uri":["http://zotero.org/users/local/bkYEK4Eu/items/TQNV4URF"],"itemData":{"id":77,"type":"webpage","title":"OWL Web Ontology Language Overview","container-title":"OWL Web Ontology Language","URL":"http://www.w3.org/TR/2004/REC-owl-features-20040210/","author":[{"family":"W3C","given":""}],"issued":{"date-parts":[["2004",2,10]]},"accessed":{"date-parts":[["2014",7,7]]}}}],"schema":"https://github.com/citation-style-language/schema/raw/master/csl-citation.json"} </w:instrText>
+        <w:instrText xml:space="preserve"> ADDIN ZOTERO_ITEM CSL_CITATION {"citationID":"1lt51b7qk4","properties":{"formattedCitation":"(W3C, 2004)","plainCitation":"(W3C, 2004)"},"citationItems":[{"id":77,"uris":["http://zotero.org/users/local/bkYEK4Eu/items/TQNV4URF"],"uri":["http://zotero.org/users/local/bkYEK4Eu/items/TQNV4URF"],"itemData":{"id":77,"type":"webpage","title":"OWL Web Ontology Language Overview","container-title":"OWL Web Ontology Language","URL":"http://www.w3.org/TR/2004/REC-owl-features-20040210/","author":[{"family":"W3C","given":""}],"issued":{"date-parts":[["2004",2,10]]},"accessed":{"date-parts":[["2014",7,7]]}}}],"schema":"https://github.com/citation-style-language/schema/raw/master/csl-citation.json"} </w:instrText>
       </w:r>
       <w:r>
         <w:rPr>
@@ -18052,7 +18103,7 @@
           <w:rFonts w:cs="Times New Roman"/>
           <w:lang w:val="en-GB"/>
         </w:rPr>
-        <w:t>(W3C 2004)</w:t>
+        <w:t>(W3C, 2004)</w:t>
       </w:r>
       <w:r>
         <w:rPr>
@@ -18307,7 +18358,7 @@
           <w:lang w:val="en-GB"/>
         </w:rPr>
       </w:pPr>
-      <w:bookmarkStart w:id="41" w:name="_Toc392762759"/>
+      <w:bookmarkStart w:id="42" w:name="_Toc392953802"/>
       <w:r>
         <w:rPr>
           <w:lang w:val="en-GB"/>
@@ -18339,7 +18390,7 @@
         </w:rPr>
         <w:t>Methodology</w:t>
       </w:r>
-      <w:bookmarkEnd w:id="41"/>
+      <w:bookmarkEnd w:id="42"/>
     </w:p>
     <w:p>
       <w:pPr>
@@ -18418,7 +18469,7 @@
           <w:lang w:val="en-GB"/>
         </w:rPr>
       </w:pPr>
-      <w:bookmarkStart w:id="42" w:name="_Toc392762760"/>
+      <w:bookmarkStart w:id="43" w:name="_Toc392953803"/>
       <w:r>
         <w:rPr>
           <w:lang w:val="en-GB"/>
@@ -18449,7 +18500,7 @@
         </w:rPr>
         <w:t>Dynamics</w:t>
       </w:r>
-      <w:bookmarkEnd w:id="42"/>
+      <w:bookmarkEnd w:id="43"/>
       <w:r>
         <w:rPr>
           <w:lang w:val="en-GB"/>
@@ -18530,7 +18581,7 @@
           <w:lang w:val="en-GB"/>
         </w:rPr>
       </w:pPr>
-      <w:bookmarkStart w:id="43" w:name="_Toc392762761"/>
+      <w:bookmarkStart w:id="44" w:name="_Toc392953804"/>
       <w:r>
         <w:rPr>
           <w:lang w:val="en-GB"/>
@@ -18557,7 +18608,7 @@
         </w:rPr>
         <w:t xml:space="preserve"> – Ontology in Building and Construction</w:t>
       </w:r>
-      <w:bookmarkEnd w:id="43"/>
+      <w:bookmarkEnd w:id="44"/>
     </w:p>
     <w:p>
       <w:pPr>
@@ -18579,7 +18630,7 @@
           <w:lang w:val="en-GB"/>
         </w:rPr>
       </w:pPr>
-      <w:bookmarkStart w:id="44" w:name="_Toc392762762"/>
+      <w:bookmarkStart w:id="45" w:name="_Toc392953805"/>
       <w:r>
         <w:rPr>
           <w:lang w:val="en-GB"/>
@@ -18587,7 +18638,7 @@
         <w:lastRenderedPageBreak/>
         <w:t>Design and Implementation</w:t>
       </w:r>
-      <w:bookmarkEnd w:id="44"/>
+      <w:bookmarkEnd w:id="45"/>
     </w:p>
     <w:p>
       <w:pPr>
@@ -18596,14 +18647,14 @@
           <w:lang w:val="en-GB"/>
         </w:rPr>
       </w:pPr>
-      <w:bookmarkStart w:id="45" w:name="_Toc392762763"/>
+      <w:bookmarkStart w:id="46" w:name="_Toc392953806"/>
       <w:r>
         <w:rPr>
           <w:lang w:val="en-GB"/>
         </w:rPr>
         <w:t>Tools and Technologies</w:t>
       </w:r>
-      <w:bookmarkEnd w:id="45"/>
+      <w:bookmarkEnd w:id="46"/>
       <w:r>
         <w:rPr>
           <w:lang w:val="en-GB"/>
@@ -18635,169 +18686,59 @@
         </w:rPr>
         <w:t xml:space="preserve">following the structure presented in </w:t>
       </w:r>
-      <w:proofErr w:type="spellStart"/>
-      <w:r>
-        <w:rPr>
-          <w:lang w:val="en-GB"/>
-        </w:rPr>
-        <w:t>Fig</w:t>
-      </w:r>
-      <w:r>
-        <w:rPr>
+      <w:r>
+        <w:rPr>
+          <w:lang w:val="en-GB"/>
+        </w:rPr>
+        <w:fldChar w:fldCharType="begin"/>
+      </w:r>
+      <w:r>
+        <w:rPr>
+          <w:lang w:val="en-GB"/>
+        </w:rPr>
+        <w:instrText xml:space="preserve"> REF _Ref362391448 \h </w:instrText>
+      </w:r>
+      <w:r>
+        <w:rPr>
+          <w:lang w:val="en-GB"/>
+        </w:rPr>
+      </w:r>
+      <w:r>
+        <w:rPr>
+          <w:lang w:val="en-GB"/>
+        </w:rPr>
+        <w:fldChar w:fldCharType="separate"/>
+      </w:r>
+      <w:r>
+        <w:rPr>
+          <w:sz w:val="20"/>
+          <w:lang w:val="en-GB"/>
+        </w:rPr>
+        <w:t xml:space="preserve">Figure </w:t>
+      </w:r>
+      <w:r>
+        <w:rPr>
+          <w:noProof/>
+          <w:sz w:val="20"/>
+          <w:lang w:val="en-GB"/>
+        </w:rPr>
+        <w:t>5</w:t>
+      </w:r>
+      <w:r>
+        <w:rPr>
+          <w:sz w:val="20"/>
           <w:lang w:val="en-GB"/>
         </w:rPr>
         <w:t>.</w:t>
       </w:r>
       <w:r>
         <w:rPr>
-          <w:lang w:val="en-GB"/>
-        </w:rPr>
-        <w:fldChar w:fldCharType="begin"/>
-      </w:r>
-      <w:r>
-        <w:rPr>
-          <w:lang w:val="en-GB"/>
-        </w:rPr>
-        <w:instrText xml:space="preserve"> REF _Ref361988070 \h  \* MERGEFORMAT </w:instrText>
-      </w:r>
-      <w:r>
-        <w:rPr>
-          <w:lang w:val="en-GB"/>
-        </w:rPr>
-      </w:r>
-      <w:r>
-        <w:rPr>
-          <w:lang w:val="en-GB"/>
-        </w:rPr>
-        <w:fldChar w:fldCharType="separate"/>
-      </w:r>
-      <w:r>
-        <w:rPr>
-          <w:b/>
-          <w:bCs/>
-          <w:lang w:val="en-GB"/>
-        </w:rPr>
-        <w:t>Erro</w:t>
-      </w:r>
-      <w:proofErr w:type="spellEnd"/>
-      <w:r>
-        <w:rPr>
-          <w:b/>
-          <w:bCs/>
-          <w:lang w:val="en-GB"/>
-        </w:rPr>
-        <w:t xml:space="preserve">! A </w:t>
-      </w:r>
-      <w:proofErr w:type="spellStart"/>
-      <w:r>
-        <w:rPr>
-          <w:b/>
-          <w:bCs/>
-          <w:lang w:val="en-GB"/>
-        </w:rPr>
-        <w:t>origem</w:t>
-      </w:r>
-      <w:proofErr w:type="spellEnd"/>
-      <w:r>
-        <w:rPr>
-          <w:b/>
-          <w:bCs/>
-          <w:lang w:val="en-GB"/>
-        </w:rPr>
-        <w:t xml:space="preserve"> </w:t>
-      </w:r>
-      <w:proofErr w:type="spellStart"/>
-      <w:r>
-        <w:rPr>
-          <w:b/>
-          <w:bCs/>
-          <w:lang w:val="en-GB"/>
-        </w:rPr>
-        <w:t>da</w:t>
-      </w:r>
-      <w:proofErr w:type="spellEnd"/>
-      <w:r>
-        <w:rPr>
-          <w:b/>
-          <w:bCs/>
-          <w:lang w:val="en-GB"/>
-        </w:rPr>
-        <w:t xml:space="preserve"> </w:t>
-      </w:r>
-      <w:proofErr w:type="spellStart"/>
-      <w:r>
-        <w:rPr>
-          <w:b/>
-          <w:bCs/>
-          <w:lang w:val="en-GB"/>
-        </w:rPr>
-        <w:t>referência</w:t>
-      </w:r>
-      <w:proofErr w:type="spellEnd"/>
-      <w:r>
-        <w:rPr>
-          <w:b/>
-          <w:bCs/>
-          <w:lang w:val="en-GB"/>
-        </w:rPr>
-        <w:t xml:space="preserve"> </w:t>
-      </w:r>
-      <w:proofErr w:type="spellStart"/>
-      <w:r>
-        <w:rPr>
-          <w:b/>
-          <w:bCs/>
-          <w:lang w:val="en-GB"/>
-        </w:rPr>
-        <w:t>não</w:t>
-      </w:r>
-      <w:proofErr w:type="spellEnd"/>
-      <w:r>
-        <w:rPr>
-          <w:b/>
-          <w:bCs/>
-          <w:lang w:val="en-GB"/>
-        </w:rPr>
-        <w:t xml:space="preserve"> </w:t>
-      </w:r>
-      <w:proofErr w:type="spellStart"/>
-      <w:r>
-        <w:rPr>
-          <w:b/>
-          <w:bCs/>
-          <w:lang w:val="en-GB"/>
-        </w:rPr>
-        <w:t>foi</w:t>
-      </w:r>
-      <w:proofErr w:type="spellEnd"/>
-      <w:r>
-        <w:rPr>
-          <w:b/>
-          <w:bCs/>
-          <w:lang w:val="en-GB"/>
-        </w:rPr>
-        <w:t xml:space="preserve"> </w:t>
-      </w:r>
-      <w:proofErr w:type="spellStart"/>
-      <w:r>
-        <w:rPr>
-          <w:b/>
-          <w:bCs/>
-          <w:lang w:val="en-GB"/>
-        </w:rPr>
-        <w:t>encontrada</w:t>
-      </w:r>
-      <w:proofErr w:type="spellEnd"/>
-      <w:proofErr w:type="gramStart"/>
-      <w:r>
-        <w:rPr>
-          <w:b/>
-          <w:bCs/>
-          <w:lang w:val="en-GB"/>
-        </w:rPr>
-        <w:t>.</w:t>
-      </w:r>
-      <w:proofErr w:type="gramEnd"/>
+          <w:noProof/>
+          <w:sz w:val="20"/>
+          <w:lang w:val="en-GB"/>
+        </w:rPr>
+        <w:t>1</w:t>
+      </w:r>
       <w:r>
         <w:rPr>
           <w:lang w:val="en-GB"/>
@@ -19023,7 +18964,7 @@
                     <pic:cNvPicPr/>
                   </pic:nvPicPr>
                   <pic:blipFill>
-                    <a:blip r:embed="rId9" cstate="print"/>
+                    <a:blip r:embed="rId11" cstate="print"/>
                     <a:stretch>
                       <a:fillRect/>
                     </a:stretch>
@@ -19052,8 +18993,8 @@
           <w:lang w:val="en-GB"/>
         </w:rPr>
       </w:pPr>
-      <w:bookmarkStart w:id="46" w:name="_Ref362391448"/>
-      <w:bookmarkStart w:id="47" w:name="_Toc392716674"/>
+      <w:bookmarkStart w:id="47" w:name="_Ref362391448"/>
+      <w:bookmarkStart w:id="48" w:name="_Toc392953770"/>
       <w:proofErr w:type="gramStart"/>
       <w:r>
         <w:rPr>
@@ -19142,7 +19083,7 @@
         </w:rPr>
         <w:fldChar w:fldCharType="end"/>
       </w:r>
-      <w:bookmarkEnd w:id="46"/>
+      <w:bookmarkEnd w:id="47"/>
       <w:r>
         <w:rPr>
           <w:sz w:val="20"/>
@@ -19150,7 +19091,7 @@
         </w:rPr>
         <w:t xml:space="preserve"> - Rapidminer Main Process</w:t>
       </w:r>
-      <w:bookmarkEnd w:id="47"/>
+      <w:bookmarkEnd w:id="48"/>
     </w:p>
     <w:p>
       <w:pPr>
@@ -19692,15 +19633,14 @@
           <w:lang w:val="en-GB"/>
         </w:rPr>
       </w:pPr>
-      <w:bookmarkStart w:id="48" w:name="_Ref362018318"/>
-      <w:bookmarkStart w:id="49" w:name="_Toc392716675"/>
+      <w:bookmarkStart w:id="49" w:name="_Ref362018318"/>
+      <w:bookmarkStart w:id="50" w:name="_Toc392953771"/>
       <w:proofErr w:type="gramStart"/>
       <w:r>
         <w:rPr>
           <w:sz w:val="20"/>
           <w:lang w:val="en-GB"/>
         </w:rPr>
-        <w:lastRenderedPageBreak/>
         <w:t xml:space="preserve">Figure </w:t>
       </w:r>
       <w:r>
@@ -19783,7 +19723,7 @@
         </w:rPr>
         <w:fldChar w:fldCharType="end"/>
       </w:r>
-      <w:bookmarkEnd w:id="48"/>
+      <w:bookmarkEnd w:id="49"/>
       <w:r>
         <w:rPr>
           <w:sz w:val="20"/>
@@ -19791,7 +19731,7 @@
         </w:rPr>
         <w:t xml:space="preserve"> - Conceptual Architecture</w:t>
       </w:r>
-      <w:bookmarkEnd w:id="49"/>
+      <w:bookmarkEnd w:id="50"/>
     </w:p>
     <w:p>
       <w:pPr>
@@ -19800,14 +19740,15 @@
           <w:lang w:val="en-GB"/>
         </w:rPr>
       </w:pPr>
-      <w:bookmarkStart w:id="50" w:name="_Toc392762764"/>
-      <w:r>
-        <w:rPr>
-          <w:lang w:val="en-GB"/>
-        </w:rPr>
+      <w:bookmarkStart w:id="51" w:name="_Toc392953807"/>
+      <w:r>
+        <w:rPr>
+          <w:lang w:val="en-GB"/>
+        </w:rPr>
+        <w:lastRenderedPageBreak/>
         <w:t>Conceptual &amp; Technical Architectures</w:t>
       </w:r>
-      <w:bookmarkEnd w:id="50"/>
+      <w:bookmarkEnd w:id="51"/>
     </w:p>
     <w:p>
       <w:pPr>
@@ -19944,14 +19885,14 @@
           <w:lang w:val="en-GB"/>
         </w:rPr>
       </w:pPr>
-      <w:bookmarkStart w:id="51" w:name="_Toc392762765"/>
+      <w:bookmarkStart w:id="52" w:name="_Toc392953808"/>
       <w:r>
         <w:rPr>
           <w:lang w:val="en-GB"/>
         </w:rPr>
         <w:t>Document Analysis</w:t>
       </w:r>
-      <w:bookmarkEnd w:id="51"/>
+      <w:bookmarkEnd w:id="52"/>
     </w:p>
     <w:p>
       <w:pPr>
@@ -20217,7 +20158,7 @@
                     <pic:cNvPicPr/>
                   </pic:nvPicPr>
                   <pic:blipFill>
-                    <a:blip r:embed="rId10" cstate="print"/>
+                    <a:blip r:embed="rId12" cstate="print"/>
                     <a:stretch>
                       <a:fillRect/>
                     </a:stretch>
@@ -20246,8 +20187,8 @@
           <w:lang w:val="en-GB"/>
         </w:rPr>
       </w:pPr>
-      <w:bookmarkStart w:id="52" w:name="_Ref362392864"/>
-      <w:bookmarkStart w:id="53" w:name="_Toc392716676"/>
+      <w:bookmarkStart w:id="53" w:name="_Ref362392864"/>
+      <w:bookmarkStart w:id="54" w:name="_Toc392953772"/>
       <w:proofErr w:type="gramStart"/>
       <w:r>
         <w:rPr>
@@ -20336,7 +20277,7 @@
         </w:rPr>
         <w:fldChar w:fldCharType="end"/>
       </w:r>
-      <w:bookmarkEnd w:id="52"/>
+      <w:bookmarkEnd w:id="53"/>
       <w:r>
         <w:rPr>
           <w:sz w:val="20"/>
@@ -20344,7 +20285,7 @@
         </w:rPr>
         <w:t xml:space="preserve"> - Vector Creation</w:t>
       </w:r>
-      <w:bookmarkEnd w:id="53"/>
+      <w:bookmarkEnd w:id="54"/>
     </w:p>
     <w:p>
       <w:pPr>
@@ -20577,26 +20518,26 @@
         <w:rPr>
           <w:lang w:val="en-GB"/>
         </w:rPr>
-        <w:t xml:space="preserve">s of a great value, as it reduces the words to its stem, gathering the words from the </w:t>
+        <w:t xml:space="preserve">s of a great value, as it reduces the words to its stem, gathering the words from the same family to enrich </w:t>
+      </w:r>
+      <w:r>
+        <w:rPr>
+          <w:lang w:val="en-GB"/>
+        </w:rPr>
+        <w:t>its</w:t>
+      </w:r>
+      <w:r>
+        <w:rPr>
+          <w:lang w:val="en-GB"/>
+        </w:rPr>
+        <w:t xml:space="preserve"> value in a document. Meaning that as more words are grouped for it </w:t>
       </w:r>
       <w:r>
         <w:rPr>
           <w:lang w:val="en-GB"/>
         </w:rPr>
         <w:lastRenderedPageBreak/>
-        <w:t xml:space="preserve">same family to enrich </w:t>
-      </w:r>
-      <w:r>
-        <w:rPr>
-          <w:lang w:val="en-GB"/>
-        </w:rPr>
-        <w:t>its</w:t>
-      </w:r>
-      <w:r>
-        <w:rPr>
-          <w:lang w:val="en-GB"/>
-        </w:rPr>
-        <w:t xml:space="preserve"> value in a document. Meaning that as more words are grouped for it stem, more representative is the stem in the document, and thus, reinforcing a better context in it. </w:t>
+        <w:t xml:space="preserve">stem, more representative is the stem in the document, and thus, reinforcing a better context in it. </w:t>
       </w:r>
       <w:r>
         <w:rPr>
@@ -21152,7 +21093,7 @@
           <w:lang w:val="en-GB"/>
         </w:rPr>
       </w:pPr>
-      <w:bookmarkStart w:id="54" w:name="_Toc392716677"/>
+      <w:bookmarkStart w:id="55" w:name="_Toc392953773"/>
       <w:proofErr w:type="gramStart"/>
       <w:r>
         <w:rPr>
@@ -21248,7 +21189,14 @@
         </w:rPr>
         <w:t xml:space="preserve"> - Document Analysis</w:t>
       </w:r>
-      <w:bookmarkEnd w:id="54"/>
+      <w:r>
+        <w:rPr>
+          <w:sz w:val="20"/>
+          <w:lang w:val="en-GB"/>
+        </w:rPr>
+        <w:t xml:space="preserve"> Pipeline</w:t>
+      </w:r>
+      <w:bookmarkEnd w:id="55"/>
     </w:p>
     <w:p>
       <w:pPr>
@@ -21368,6 +21316,7 @@
           <w:sz w:val="20"/>
         </w:rPr>
       </w:pPr>
+      <w:bookmarkStart w:id="56" w:name="_Toc392953759"/>
       <w:proofErr w:type="spellStart"/>
       <w:r>
         <w:rPr>
@@ -21477,6 +21426,7 @@
         </w:rPr>
         <w:t>regulation</w:t>
       </w:r>
+      <w:bookmarkEnd w:id="56"/>
       <w:proofErr w:type="spellEnd"/>
     </w:p>
     <w:tbl>
@@ -22617,35 +22567,48 @@
         <w:lastRenderedPageBreak/>
         <w:t xml:space="preserve">For the purpose of this work, the interval values were choose as follows: Min – 0.0 Max 0.013, as the </w:t>
       </w:r>
-      <w:fldSimple w:instr=" REF _Ref363086906 \h  \* MERGEFORMAT ">
-        <w:r>
-          <w:rPr>
-            <w:lang w:val="en-GB"/>
-          </w:rPr>
-          <w:t xml:space="preserve">Table </w:t>
-        </w:r>
-        <w:r>
-          <w:rPr>
-            <w:noProof/>
-            <w:lang w:val="en-GB"/>
-          </w:rPr>
-          <w:t>5</w:t>
-        </w:r>
-        <w:r>
-          <w:rPr>
-            <w:noProof/>
-            <w:lang w:val="en-GB"/>
-          </w:rPr>
-          <w:noBreakHyphen/>
-        </w:r>
-        <w:r>
-          <w:rPr>
-            <w:noProof/>
-            <w:lang w:val="en-GB"/>
-          </w:rPr>
-          <w:t>1</w:t>
-        </w:r>
-      </w:fldSimple>
+      <w:r>
+        <w:fldChar w:fldCharType="begin"/>
+      </w:r>
+      <w:r>
+        <w:rPr>
+          <w:lang w:val="en-GB"/>
+        </w:rPr>
+        <w:instrText xml:space="preserve"> REF _Ref363086906 \h  \* MERGEFORMAT </w:instrText>
+      </w:r>
+      <w:r>
+        <w:fldChar w:fldCharType="separate"/>
+      </w:r>
+      <w:r>
+        <w:rPr>
+          <w:lang w:val="en-GB"/>
+        </w:rPr>
+        <w:t xml:space="preserve">Table </w:t>
+      </w:r>
+      <w:r>
+        <w:rPr>
+          <w:noProof/>
+          <w:lang w:val="en-GB"/>
+        </w:rPr>
+        <w:t>5</w:t>
+      </w:r>
+      <w:r>
+        <w:rPr>
+          <w:noProof/>
+          <w:lang w:val="en-GB"/>
+        </w:rPr>
+        <w:noBreakHyphen/>
+      </w:r>
+      <w:r>
+        <w:rPr>
+          <w:noProof/>
+          <w:lang w:val="en-GB"/>
+        </w:rPr>
+        <w:t>1</w:t>
+      </w:r>
+      <w:r>
+        <w:fldChar w:fldCharType="end"/>
+      </w:r>
       <w:r>
         <w:rPr>
           <w:lang w:val="en-GB"/>
@@ -22666,14 +22629,14 @@
           <w:lang w:val="en-GB"/>
         </w:rPr>
       </w:pPr>
-      <w:bookmarkStart w:id="55" w:name="_Toc392762766"/>
+      <w:bookmarkStart w:id="57" w:name="_Toc392953809"/>
       <w:r>
         <w:rPr>
           <w:lang w:val="en-GB"/>
         </w:rPr>
         <w:t>FP-Growth</w:t>
       </w:r>
-      <w:bookmarkEnd w:id="55"/>
+      <w:bookmarkEnd w:id="57"/>
     </w:p>
     <w:p>
       <w:pPr>
@@ -22713,14 +22676,14 @@
           <w:lang w:val="en-GB"/>
         </w:rPr>
       </w:pPr>
-      <w:bookmarkStart w:id="56" w:name="_Toc392762767"/>
+      <w:bookmarkStart w:id="58" w:name="_Toc392953810"/>
       <w:r>
         <w:rPr>
           <w:lang w:val="en-GB"/>
         </w:rPr>
         <w:t>Association Rules</w:t>
       </w:r>
-      <w:bookmarkEnd w:id="56"/>
+      <w:bookmarkEnd w:id="58"/>
     </w:p>
     <w:p>
       <w:r>
@@ -22773,9 +22736,9 @@
           <w:lang w:val="en-GB"/>
         </w:rPr>
       </w:pPr>
-      <w:bookmarkStart w:id="57" w:name="_Ref349199265"/>
-      <w:bookmarkStart w:id="58" w:name="_Ref349199231"/>
-      <w:bookmarkStart w:id="59" w:name="_Toc392716790"/>
+      <w:bookmarkStart w:id="59" w:name="_Ref349199265"/>
+      <w:bookmarkStart w:id="60" w:name="_Ref349199231"/>
+      <w:bookmarkStart w:id="61" w:name="_Toc392953760"/>
       <w:r>
         <w:rPr>
           <w:sz w:val="20"/>
@@ -22862,7 +22825,7 @@
         </w:rPr>
         <w:fldChar w:fldCharType="end"/>
       </w:r>
-      <w:bookmarkEnd w:id="57"/>
+      <w:bookmarkEnd w:id="59"/>
       <w:r>
         <w:rPr>
           <w:noProof/>
@@ -22871,8 +22834,8 @@
         </w:rPr>
         <w:t xml:space="preserve"> - Association Rules Database Structure</w:t>
       </w:r>
-      <w:bookmarkEnd w:id="58"/>
-      <w:bookmarkEnd w:id="59"/>
+      <w:bookmarkEnd w:id="60"/>
+      <w:bookmarkEnd w:id="61"/>
     </w:p>
     <w:tbl>
       <w:tblPr>
@@ -23512,14 +23475,14 @@
           <w:lang w:val="en-GB"/>
         </w:rPr>
       </w:pPr>
-      <w:bookmarkStart w:id="60" w:name="_Toc392762768"/>
+      <w:bookmarkStart w:id="62" w:name="_Toc392953811"/>
       <w:r>
         <w:rPr>
           <w:lang w:val="en-GB"/>
         </w:rPr>
         <w:t>Frequent Itemset Mapping</w:t>
       </w:r>
-      <w:bookmarkEnd w:id="60"/>
+      <w:bookmarkEnd w:id="62"/>
     </w:p>
     <w:p>
       <w:r>
@@ -23783,14 +23746,14 @@
           <w:lang w:val="en-GB"/>
         </w:rPr>
       </w:pPr>
-      <w:bookmarkStart w:id="61" w:name="_Toc392762769"/>
+      <w:bookmarkStart w:id="63" w:name="_Toc392953812"/>
       <w:r>
         <w:rPr>
           <w:lang w:val="en-GB"/>
         </w:rPr>
         <w:t>Ontology Enrichment</w:t>
       </w:r>
-      <w:bookmarkEnd w:id="61"/>
+      <w:bookmarkEnd w:id="63"/>
     </w:p>
     <w:p>
       <w:pPr>
@@ -23863,14 +23826,14 @@
           <w:lang w:val="en-GB"/>
         </w:rPr>
       </w:pPr>
-      <w:bookmarkStart w:id="62" w:name="_Toc392762770"/>
+      <w:bookmarkStart w:id="64" w:name="_Toc392953813"/>
       <w:r>
         <w:rPr>
           <w:lang w:val="en-GB"/>
         </w:rPr>
         <w:t>Front end</w:t>
       </w:r>
-      <w:bookmarkEnd w:id="62"/>
+      <w:bookmarkEnd w:id="64"/>
       <w:r>
         <w:rPr>
           <w:lang w:val="en-GB"/>
@@ -24068,7 +24031,7 @@
                     <pic:cNvPicPr/>
                   </pic:nvPicPr>
                   <pic:blipFill>
-                    <a:blip r:embed="rId11" cstate="print"/>
+                    <a:blip r:embed="rId13" cstate="print"/>
                     <a:stretch>
                       <a:fillRect/>
                     </a:stretch>
@@ -24097,7 +24060,7 @@
           <w:lang w:val="en-GB"/>
         </w:rPr>
       </w:pPr>
-      <w:bookmarkStart w:id="63" w:name="_Toc392716678"/>
+      <w:bookmarkStart w:id="65" w:name="_Toc392953774"/>
       <w:proofErr w:type="gramStart"/>
       <w:r>
         <w:rPr>
@@ -24193,7 +24156,7 @@
         </w:rPr>
         <w:t xml:space="preserve"> - Entity Relation Model</w:t>
       </w:r>
-      <w:bookmarkEnd w:id="63"/>
+      <w:bookmarkEnd w:id="65"/>
     </w:p>
     <w:p>
       <w:pPr>
@@ -24210,12 +24173,31 @@
     </w:p>
     <w:p>
       <w:pPr>
+        <w:rPr>
+          <w:rFonts w:eastAsiaTheme="majorEastAsia" w:cstheme="majorBidi"/>
+          <w:b/>
+          <w:bCs/>
+          <w:sz w:val="28"/>
+          <w:szCs w:val="28"/>
+          <w:lang w:val="en-GB"/>
+        </w:rPr>
+      </w:pPr>
+      <w:r>
+        <w:rPr>
+          <w:lang w:val="en-GB"/>
+        </w:rPr>
+        <w:lastRenderedPageBreak/>
+        <w:br w:type="page"/>
+      </w:r>
+    </w:p>
+    <w:p>
+      <w:pPr>
         <w:pStyle w:val="Ttulo1"/>
         <w:rPr>
           <w:lang w:val="en-GB"/>
         </w:rPr>
       </w:pPr>
-      <w:bookmarkStart w:id="64" w:name="_Toc392762771"/>
+      <w:bookmarkStart w:id="66" w:name="_Toc392953814"/>
       <w:r>
         <w:rPr>
           <w:lang w:val="en-GB"/>
@@ -24223,7 +24205,7 @@
         <w:lastRenderedPageBreak/>
         <w:t>Evaluation</w:t>
       </w:r>
-      <w:bookmarkEnd w:id="64"/>
+      <w:bookmarkEnd w:id="66"/>
     </w:p>
     <w:p>
       <w:r>
@@ -24240,14 +24222,14 @@
           <w:lang w:val="en-GB"/>
         </w:rPr>
       </w:pPr>
-      <w:bookmarkStart w:id="65" w:name="_Toc392762772"/>
+      <w:bookmarkStart w:id="67" w:name="_Toc392953815"/>
       <w:r>
         <w:rPr>
           <w:lang w:val="en-GB"/>
         </w:rPr>
         <w:t>Use cases</w:t>
       </w:r>
-      <w:bookmarkEnd w:id="65"/>
+      <w:bookmarkEnd w:id="67"/>
     </w:p>
     <w:p>
       <w:pPr>
@@ -24256,7 +24238,7 @@
           <w:lang w:val="en-GB"/>
         </w:rPr>
       </w:pPr>
-      <w:bookmarkStart w:id="66" w:name="_Toc392762773"/>
+      <w:bookmarkStart w:id="68" w:name="_Toc392953816"/>
       <w:proofErr w:type="spellStart"/>
       <w:r>
         <w:rPr>
@@ -24271,7 +24253,7 @@
         </w:rPr>
         <w:t xml:space="preserve"> publications</w:t>
       </w:r>
-      <w:bookmarkEnd w:id="66"/>
+      <w:bookmarkEnd w:id="68"/>
     </w:p>
     <w:p>
       <w:r>
@@ -24291,7 +24273,13 @@
       </w:r>
       <w:proofErr w:type="spellEnd"/>
       <w:r>
-        <w:t xml:space="preserve"> (e talvez incluir referência à ligação com o trabalho do Ruben)</w:t>
+        <w:t xml:space="preserve"> (e talvez incluir referência à ligação com o trabalho do Ruben</w:t>
+      </w:r>
+      <w:r>
+        <w:t xml:space="preserve"> e do Paulo</w:t>
+      </w:r>
+      <w:r>
+        <w:t>)</w:t>
       </w:r>
     </w:p>
     <w:p>
@@ -24301,12 +24289,27 @@
     </w:p>
     <w:p>
       <w:pPr>
+        <w:rPr>
+          <w:rFonts w:eastAsiaTheme="majorEastAsia" w:cstheme="majorBidi"/>
+          <w:b/>
+          <w:bCs/>
+          <w:sz w:val="28"/>
+          <w:szCs w:val="28"/>
+        </w:rPr>
+      </w:pPr>
+      <w:r>
+        <w:lastRenderedPageBreak/>
+        <w:br w:type="page"/>
+      </w:r>
+    </w:p>
+    <w:p>
+      <w:pPr>
         <w:pStyle w:val="Ttulo1"/>
         <w:rPr>
           <w:lang w:val="en-GB"/>
         </w:rPr>
       </w:pPr>
-      <w:bookmarkStart w:id="67" w:name="_Toc392762774"/>
+      <w:bookmarkStart w:id="69" w:name="_Toc392953817"/>
       <w:r>
         <w:rPr>
           <w:lang w:val="en-GB"/>
@@ -24314,7 +24317,7 @@
         <w:lastRenderedPageBreak/>
         <w:t>Conclusion and Future Work</w:t>
       </w:r>
-      <w:bookmarkEnd w:id="67"/>
+      <w:bookmarkEnd w:id="69"/>
     </w:p>
     <w:p>
       <w:pPr>
@@ -24331,12 +24334,31 @@
     </w:p>
     <w:p>
       <w:pPr>
+        <w:rPr>
+          <w:rFonts w:eastAsiaTheme="majorEastAsia" w:cstheme="majorBidi"/>
+          <w:b/>
+          <w:bCs/>
+          <w:sz w:val="28"/>
+          <w:szCs w:val="28"/>
+          <w:lang w:val="en-GB"/>
+        </w:rPr>
+      </w:pPr>
+      <w:r>
+        <w:rPr>
+          <w:lang w:val="en-GB"/>
+        </w:rPr>
+        <w:lastRenderedPageBreak/>
+        <w:br w:type="page"/>
+      </w:r>
+    </w:p>
+    <w:p>
+      <w:pPr>
         <w:pStyle w:val="Ttulo1"/>
         <w:rPr>
           <w:lang w:val="en-GB"/>
         </w:rPr>
       </w:pPr>
-      <w:bookmarkStart w:id="68" w:name="_Toc392762775"/>
+      <w:bookmarkStart w:id="70" w:name="_Toc392953818"/>
       <w:r>
         <w:rPr>
           <w:lang w:val="en-GB"/>
@@ -24344,7 +24366,7 @@
         <w:lastRenderedPageBreak/>
         <w:t>Bibliography</w:t>
       </w:r>
-      <w:bookmarkEnd w:id="68"/>
+      <w:bookmarkEnd w:id="70"/>
     </w:p>
     <w:p>
       <w:pPr>
@@ -24361,9 +24383,6 @@
         <w:fldChar w:fldCharType="begin"/>
       </w:r>
       <w:r>
-        <w:rPr>
-          <w:lang w:val="en-GB"/>
-        </w:rPr>
         <w:instrText xml:space="preserve"> ADDIN ZOTERO_BIBL {"custom":[]} CSL_BIBLIOGRAPHY </w:instrText>
       </w:r>
       <w:r>
@@ -24375,42 +24394,47 @@
       <w:r>
         <w:rPr>
           <w:rFonts w:cs="Times New Roman"/>
-          <w:lang w:val="en-GB"/>
-        </w:rPr>
-        <w:br/>
-        <w:t>Azevedo, Paulo J., and Alípio M. Jorge</w:t>
+        </w:rPr>
+        <w:t xml:space="preserve">Azevedo, P.J., Jorge, A.M., 2007. </w:t>
       </w:r>
       <w:r>
         <w:rPr>
           <w:rFonts w:cs="Times New Roman"/>
           <w:lang w:val="en-GB"/>
         </w:rPr>
-        <w:br/>
-        <w:t xml:space="preserve"> 2007</w:t>
-      </w:r>
-      <w:r>
+        <w:t>Comparing Rule Measures for Predictive Association Rules, in: Kok, J.N., Koronacki, J., Mantaras, R.L. de, Matwin, S., Mladenič, D., Skowron, A. (Eds.), Machine Learning: ECML 2007, Lecture Notes in Computer Science. Springer Berlin Heidelberg, pp. 510–517.</w:t>
+      </w:r>
+    </w:p>
+    <w:p>
+      <w:pPr>
+        <w:pStyle w:val="Bibliografia"/>
         <w:rPr>
           <w:rFonts w:cs="Times New Roman"/>
           <w:lang w:val="en-GB"/>
         </w:rPr>
-        <w:tab/>
-        <w:t xml:space="preserve">Comparing Rule Measures for Predictive Association Rules. </w:t>
-      </w:r>
+      </w:pPr>
       <w:r>
         <w:rPr>
           <w:rFonts w:cs="Times New Roman"/>
-          <w:i/>
-          <w:iCs/>
-          <w:lang w:val="en-GB"/>
-        </w:rPr>
-        <w:t>In</w:t>
-      </w:r>
-      <w:r>
+          <w:lang w:val="en-GB"/>
+        </w:rPr>
+        <w:t>Bonchi, F., Goethals, B., 2004. FP-Bonsai: The Art of Growing and Pruning Small FP-Trees, in: Dai, H., Srikant, R., Zhang, C. (Eds.), Advances in Knowledge Discovery and Data Mining, Lecture Notes in Computer Science. Springer Berlin Heidelberg, pp. 155–160.</w:t>
+      </w:r>
+    </w:p>
+    <w:p>
+      <w:pPr>
+        <w:pStyle w:val="Bibliografia"/>
         <w:rPr>
           <w:rFonts w:cs="Times New Roman"/>
           <w:lang w:val="en-GB"/>
         </w:rPr>
-        <w:t xml:space="preserve"> Machine Learning: ECML 2007. Joost N. Kok, Jacek Koronacki, Raomon Lopez de Mantaras, et al., eds. Pp. 510–517. Lecture Notes in Computer Science, 4701. Springer Berlin Heidelberg. http://link.springer.com/chapter/10.1007/978-3-540-74958-5_47, accessed July 7, 2014.</w:t>
+      </w:pPr>
+      <w:r>
+        <w:rPr>
+          <w:rFonts w:cs="Times New Roman"/>
+          <w:lang w:val="en-GB"/>
+        </w:rPr>
+        <w:t>Google.com [WWW Document], 2013. URL https://www.google.pt/?gfe_rd=cr&amp;ei=EwS7U-L4Mcbe8gf90oFg (accessed 7.7.14).</w:t>
       </w:r>
     </w:p>
     <w:p>
@@ -24424,42 +24448,48 @@
       <w:r>
         <w:rPr>
           <w:rFonts w:cs="Times New Roman"/>
-          <w:lang w:val="en-GB"/>
-        </w:rPr>
-        <w:br/>
-        <w:t>Bonchi, Francesco, and Bart Goethals</w:t>
+          <w:lang w:val="es-ES_tradnl"/>
+        </w:rPr>
+        <w:t xml:space="preserve">Han, J., Pei, J., Yin, Y., Mao, R., 2004. </w:t>
       </w:r>
       <w:r>
         <w:rPr>
           <w:rFonts w:cs="Times New Roman"/>
           <w:lang w:val="en-GB"/>
         </w:rPr>
-        <w:br/>
-        <w:t xml:space="preserve"> 2004</w:t>
-      </w:r>
-      <w:r>
+        <w:t>Mining frequent patterns without candidate generation: A frequent-pattern tree approach. Data Min. Knowl. Discov. 8, 53–87.</w:t>
+      </w:r>
+    </w:p>
+    <w:p>
+      <w:pPr>
+        <w:pStyle w:val="Bibliografia"/>
         <w:rPr>
           <w:rFonts w:cs="Times New Roman"/>
           <w:lang w:val="en-GB"/>
         </w:rPr>
-        <w:tab/>
-        <w:t xml:space="preserve">FP-Bonsai: The Art of Growing and Pruning Small FP-Trees. </w:t>
-      </w:r>
+      </w:pPr>
       <w:r>
         <w:rPr>
           <w:rFonts w:cs="Times New Roman"/>
-          <w:i/>
-          <w:iCs/>
-          <w:lang w:val="en-GB"/>
-        </w:rPr>
-        <w:t>In</w:t>
-      </w:r>
-      <w:r>
+          <w:lang w:val="en-GB"/>
+        </w:rPr>
+        <w:t>Korczak, J., Skrzypczak, P., 2012. FP-Growth in Discovery of Customer Patterns, in: Aberer, K., Damiani, E., Dillon, T. (Eds.), Data-Driven Process Discovery and Analysis, Lecture Notes in Business Information Processing. Springer Berlin Heidelberg, pp. 120–133.</w:t>
+      </w:r>
+    </w:p>
+    <w:p>
+      <w:pPr>
+        <w:pStyle w:val="Bibliografia"/>
         <w:rPr>
           <w:rFonts w:cs="Times New Roman"/>
           <w:lang w:val="en-GB"/>
         </w:rPr>
-        <w:t xml:space="preserve"> Advances in Knowledge Discovery and Data Mining. Honghua Dai, Ramakrishnan Srikant, and Chengqi Zhang, eds. Pp. 155–160. Lecture Notes in Computer Science, 3056. Springer Berlin Heidelberg. http://link.springer.com/chapter/10.1007/978-3-540-24775-3_19, accessed July 7, 2014.</w:t>
+      </w:pPr>
+      <w:r>
+        <w:rPr>
+          <w:rFonts w:cs="Times New Roman"/>
+          <w:lang w:val="en-GB"/>
+        </w:rPr>
+        <w:t>Lin, D., 1998. An information-theoretic definition of similarity., in: ICML. pp. 296–304.</w:t>
       </w:r>
     </w:p>
     <w:p>
@@ -24475,24 +24505,23 @@
           <w:rFonts w:cs="Times New Roman"/>
           <w:lang w:val="en-GB"/>
         </w:rPr>
-        <w:br/>
-        <w:t>Han, Jiawei, Jian Pei, Yiwen Yin, and Runying Mao</w:t>
-      </w:r>
-      <w:r>
+        <w:t>Lin, D., Pantel, P., 2001. DIRT@ SBT@ discovery of inference rules from text, in: Proceedings of the Seventh ACM SIGKDD International Conference on Knowledge Discovery and Data Mining. ACM, pp. 323–328.</w:t>
+      </w:r>
+    </w:p>
+    <w:p>
+      <w:pPr>
+        <w:pStyle w:val="Bibliografia"/>
         <w:rPr>
           <w:rFonts w:cs="Times New Roman"/>
           <w:lang w:val="en-GB"/>
         </w:rPr>
-        <w:br/>
-        <w:t xml:space="preserve"> 2004</w:t>
-      </w:r>
+      </w:pPr>
       <w:r>
         <w:rPr>
           <w:rFonts w:cs="Times New Roman"/>
           <w:lang w:val="en-GB"/>
         </w:rPr>
-        <w:tab/>
-        <w:t>Mining Frequent Patterns without Candidate Generation: A Frequent-Pattern Tree Approach. Data Mining and Knowledge Discovery 8(1): 53–87.</w:t>
+        <w:t>Manning, C.D., Raghavan, P., Schütze, H., 2008. Introduction to information retrieval. Cambridge university press Cambridge.</w:t>
       </w:r>
     </w:p>
     <w:p>
@@ -24508,40 +24537,39 @@
           <w:rFonts w:cs="Times New Roman"/>
           <w:lang w:val="en-GB"/>
         </w:rPr>
-        <w:br/>
-        <w:t>Korczak, Jerzy, and Piotr Skrzypczak</w:t>
-      </w:r>
-      <w:r>
+        <w:t>Nakov, P., Hearst, M.A., 2008. Solving Relational Similarity Problems Using the Web as a Corpus., in: ACL. Citeseer, pp. 452–460.</w:t>
+      </w:r>
+    </w:p>
+    <w:p>
+      <w:pPr>
+        <w:pStyle w:val="Bibliografia"/>
         <w:rPr>
           <w:rFonts w:cs="Times New Roman"/>
           <w:lang w:val="en-GB"/>
         </w:rPr>
-        <w:br/>
-        <w:t xml:space="preserve"> 2012</w:t>
-      </w:r>
+      </w:pPr>
       <w:r>
         <w:rPr>
           <w:rFonts w:cs="Times New Roman"/>
           <w:lang w:val="en-GB"/>
         </w:rPr>
-        <w:tab/>
-        <w:t xml:space="preserve">FP-Growth in Discovery of Customer Patterns. </w:t>
-      </w:r>
-      <w:r>
+        <w:t>Oxford University, 2006. Oxford Dictionary of English. Oxford University Press, London.</w:t>
+      </w:r>
+    </w:p>
+    <w:p>
+      <w:pPr>
+        <w:pStyle w:val="Bibliografia"/>
         <w:rPr>
           <w:rFonts w:cs="Times New Roman"/>
-          <w:i/>
-          <w:iCs/>
-          <w:lang w:val="en-GB"/>
-        </w:rPr>
-        <w:t>In</w:t>
-      </w:r>
+          <w:lang w:val="en-GB"/>
+        </w:rPr>
+      </w:pPr>
       <w:r>
         <w:rPr>
           <w:rFonts w:cs="Times New Roman"/>
           <w:lang w:val="en-GB"/>
         </w:rPr>
-        <w:t xml:space="preserve"> Data-Driven Process Discovery and Analysis. Karl Aberer, Ernesto Damiani, and Tharam Dillon, eds. Pp. 120–133. Lecture Notes in Business Information Processing, 116. Springer Berlin Heidelberg. http://link.springer.com/chapter/10.1007/978-3-642-34044-4_7, accessed July 7, 2014.</w:t>
+        <w:t>Pantel, P., Lin, D., 2002. Discovering word senses from text, in: Proceedings of the Eighth ACM SIGKDD International Conference on Knowledge Discovery and Data Mining. ACM, pp. 613–619.</w:t>
       </w:r>
     </w:p>
     <w:p>
@@ -24557,40 +24585,39 @@
           <w:rFonts w:cs="Times New Roman"/>
           <w:lang w:val="en-GB"/>
         </w:rPr>
-        <w:br/>
-        <w:t>Lin, Dekang</w:t>
-      </w:r>
-      <w:r>
+        <w:t>Rapp, R., 2003. Word sense discovery based on sense descriptor dissimilarity, in: Proceedings of the Ninth Machine Translation Summit. pp. 315–322.</w:t>
+      </w:r>
+    </w:p>
+    <w:p>
+      <w:pPr>
+        <w:pStyle w:val="Bibliografia"/>
         <w:rPr>
           <w:rFonts w:cs="Times New Roman"/>
           <w:lang w:val="en-GB"/>
         </w:rPr>
-        <w:br/>
-        <w:t xml:space="preserve"> 1998</w:t>
-      </w:r>
+      </w:pPr>
       <w:r>
         <w:rPr>
           <w:rFonts w:cs="Times New Roman"/>
           <w:lang w:val="en-GB"/>
         </w:rPr>
-        <w:tab/>
-        <w:t xml:space="preserve">An Information-Theoretic Definition of Similarity. </w:t>
-      </w:r>
-      <w:r>
+        <w:t>Salton, G., 1971. The SMART retrieval system—experiments in automatic document processing.</w:t>
+      </w:r>
+    </w:p>
+    <w:p>
+      <w:pPr>
+        <w:pStyle w:val="Bibliografia"/>
         <w:rPr>
           <w:rFonts w:cs="Times New Roman"/>
-          <w:i/>
-          <w:iCs/>
-          <w:lang w:val="en-GB"/>
-        </w:rPr>
-        <w:t>In</w:t>
-      </w:r>
+          <w:lang w:val="en-GB"/>
+        </w:rPr>
+      </w:pPr>
       <w:r>
         <w:rPr>
           <w:rFonts w:cs="Times New Roman"/>
           <w:lang w:val="en-GB"/>
         </w:rPr>
-        <w:t xml:space="preserve"> ICML Pp. 296–304. http://webdocs.cs.ualberta.ca/~lindek/papers/sim.pdf, accessed July 7, 2014.</w:t>
+        <w:t>Salton, G., Wong, A., Yang, C.-S., 1975. A vector space model for automatic indexing. Commun. ACM 18, 613–620.</w:t>
       </w:r>
     </w:p>
     <w:p>
@@ -24606,40 +24633,39 @@
           <w:rFonts w:cs="Times New Roman"/>
           <w:lang w:val="en-GB"/>
         </w:rPr>
-        <w:br/>
-        <w:t>Lin, Dekang, and Patrick Pantel</w:t>
-      </w:r>
-      <w:r>
+        <w:t>Turney, P., Littman, M.L., Bigham, J., Shnayder, V., 2003. Combining independent modules to solve multiple-choice synonym and analogy problems.</w:t>
+      </w:r>
+    </w:p>
+    <w:p>
+      <w:pPr>
+        <w:pStyle w:val="Bibliografia"/>
         <w:rPr>
           <w:rFonts w:cs="Times New Roman"/>
           <w:lang w:val="en-GB"/>
         </w:rPr>
-        <w:br/>
-        <w:t xml:space="preserve"> 2001</w:t>
-      </w:r>
+      </w:pPr>
       <w:r>
         <w:rPr>
           <w:rFonts w:cs="Times New Roman"/>
           <w:lang w:val="en-GB"/>
         </w:rPr>
-        <w:tab/>
-        <w:t xml:space="preserve">DIRT@ SBT@ Discovery of Inference Rules from Text. </w:t>
-      </w:r>
-      <w:r>
+        <w:t>Turney, P.D., 2006. Similarity of Semantic Relations. Comput. Linguist. 32, 379–416. doi:10.1162/coli.2006.32.3.379</w:t>
+      </w:r>
+    </w:p>
+    <w:p>
+      <w:pPr>
+        <w:pStyle w:val="Bibliografia"/>
         <w:rPr>
           <w:rFonts w:cs="Times New Roman"/>
-          <w:i/>
-          <w:iCs/>
-          <w:lang w:val="en-GB"/>
-        </w:rPr>
-        <w:t>In</w:t>
-      </w:r>
+          <w:lang w:val="en-GB"/>
+        </w:rPr>
+      </w:pPr>
       <w:r>
         <w:rPr>
           <w:rFonts w:cs="Times New Roman"/>
           <w:lang w:val="en-GB"/>
         </w:rPr>
-        <w:t xml:space="preserve"> Proceedings of the Seventh ACM SIGKDD International Conference on Knowledge Discovery and Data Mining Pp. 323–328. ACM. http://dl.acm.org/citation.cfm?id=502559, accessed July 7, 2014.</w:t>
+        <w:t>Turney, P.D., Pantel, P., others, 2010. From frequency to meaning: Vector space models of semantics. J. Artif. Intell. Res. 37, 141–188.</w:t>
       </w:r>
     </w:p>
     <w:p>
@@ -24655,24 +24681,23 @@
           <w:rFonts w:cs="Times New Roman"/>
           <w:lang w:val="en-GB"/>
         </w:rPr>
-        <w:br/>
-        <w:t>Manning, Christopher D., Prabhakar Raghavan, and Hinrich Schütze</w:t>
-      </w:r>
-      <w:r>
+        <w:t>W3C, 2004. OWL Web Ontology Language Overview [WWW Document]. OWL Web Ontol. Lang. URL http://www.w3.org/TR/2004/REC-owl-features-20040210/ (accessed 7.7.14).</w:t>
+      </w:r>
+    </w:p>
+    <w:p>
+      <w:pPr>
+        <w:pStyle w:val="Bibliografia"/>
         <w:rPr>
           <w:rFonts w:cs="Times New Roman"/>
           <w:lang w:val="en-GB"/>
         </w:rPr>
-        <w:br/>
-        <w:t xml:space="preserve"> 2008</w:t>
-      </w:r>
+      </w:pPr>
       <w:r>
         <w:rPr>
           <w:rFonts w:cs="Times New Roman"/>
           <w:lang w:val="en-GB"/>
         </w:rPr>
-        <w:tab/>
-        <w:t>Introduction to Information Retrieval, vol.1. Cambridge university press Cambridge. http://www.langtoninfo.co.uk/web_content/9780521865715_frontmatter.pdf, accessed July 7, 2014.</w:t>
+        <w:t>Wang, K., Tang, L., Han, J., Liu, J., 2002. Top down FP-Growth for association rule mining. Springer.</w:t>
       </w:r>
     </w:p>
     <w:p>
@@ -24688,515 +24713,35 @@
           <w:rFonts w:cs="Times New Roman"/>
           <w:lang w:val="en-GB"/>
         </w:rPr>
-        <w:br/>
-        <w:t>Nakov, Preslav, and Marti A. Hearst</w:t>
-      </w:r>
-      <w:r>
+        <w:t>Yih, W., 2009. Learning term-weighting functions for similarity measures, in: Proceedings of the 2009 Conference on Empirical Methods in Natural Language Processing: Volume 2-Volume 2. Association for Computational Linguistics, pp. 793–802.</w:t>
+      </w:r>
+    </w:p>
+    <w:p>
+      <w:pPr>
+        <w:pStyle w:val="Bibliografia"/>
         <w:rPr>
           <w:rFonts w:cs="Times New Roman"/>
-          <w:lang w:val="en-GB"/>
-        </w:rPr>
-        <w:br/>
-        <w:t xml:space="preserve"> 2008</w:t>
-      </w:r>
+        </w:rPr>
+      </w:pPr>
       <w:r>
         <w:rPr>
           <w:rFonts w:cs="Times New Roman"/>
           <w:lang w:val="en-GB"/>
         </w:rPr>
-        <w:tab/>
-        <w:t xml:space="preserve">Solving Relational Similarity Problems Using the Web as a Corpus. </w:t>
+        <w:t xml:space="preserve">Zeng, B., Jiang, X.-L., Zhao, W., Luo, C., 2010. The improvement of weighted association rules arithmetic based on FP-tree, in: Advanced Computer Theory and Engineering (ICACTE), 2010 3rd International Conference on. </w:t>
       </w:r>
       <w:r>
         <w:rPr>
           <w:rFonts w:cs="Times New Roman"/>
-          <w:i/>
-          <w:iCs/>
-          <w:lang w:val="en-GB"/>
-        </w:rPr>
-        <w:t>In</w:t>
-      </w:r>
-      <w:r>
-        <w:rPr>
-          <w:rFonts w:cs="Times New Roman"/>
-          <w:lang w:val="en-GB"/>
-        </w:rPr>
-        <w:t xml:space="preserve"> ACL Pp. 452–460. Citeseer.</w:t>
+        </w:rPr>
+        <w:t>IEEE, pp. V4–549.</w:t>
       </w:r>
     </w:p>
     <w:p>
       <w:pPr>
         <w:pStyle w:val="Bibliografia"/>
         <w:rPr>
-          <w:rFonts w:cs="Times New Roman"/>
-          <w:lang w:val="en-GB"/>
-        </w:rPr>
-      </w:pPr>
-      <w:r>
-        <w:rPr>
-          <w:rFonts w:cs="Times New Roman"/>
-          <w:lang w:val="en-GB"/>
-        </w:rPr>
-        <w:br/>
-        <w:t>Oxford University</w:t>
-      </w:r>
-      <w:r>
-        <w:rPr>
-          <w:rFonts w:cs="Times New Roman"/>
-          <w:lang w:val="en-GB"/>
-        </w:rPr>
-        <w:br/>
-        <w:t xml:space="preserve"> 2006</w:t>
-      </w:r>
-      <w:r>
-        <w:rPr>
-          <w:rFonts w:cs="Times New Roman"/>
-          <w:lang w:val="en-GB"/>
-        </w:rPr>
-        <w:tab/>
-        <w:t>Oxford Dictionary of English. London: Oxford University Press.</w:t>
-      </w:r>
-    </w:p>
-    <w:p>
-      <w:pPr>
-        <w:pStyle w:val="Bibliografia"/>
-        <w:rPr>
-          <w:rFonts w:cs="Times New Roman"/>
-          <w:lang w:val="en-GB"/>
-        </w:rPr>
-      </w:pPr>
-      <w:r>
-        <w:rPr>
-          <w:rFonts w:cs="Times New Roman"/>
-          <w:lang w:val="en-GB"/>
-        </w:rPr>
-        <w:br/>
-        <w:t>Pantel, Patrick, and Dekang Lin</w:t>
-      </w:r>
-      <w:r>
-        <w:rPr>
-          <w:rFonts w:cs="Times New Roman"/>
-          <w:lang w:val="en-GB"/>
-        </w:rPr>
-        <w:br/>
-        <w:t xml:space="preserve"> 2002</w:t>
-      </w:r>
-      <w:r>
-        <w:rPr>
-          <w:rFonts w:cs="Times New Roman"/>
-          <w:lang w:val="en-GB"/>
-        </w:rPr>
-        <w:tab/>
-        <w:t xml:space="preserve">Discovering Word Senses from Text. </w:t>
-      </w:r>
-      <w:r>
-        <w:rPr>
-          <w:rFonts w:cs="Times New Roman"/>
-          <w:i/>
-          <w:iCs/>
-          <w:lang w:val="en-GB"/>
-        </w:rPr>
-        <w:t>In</w:t>
-      </w:r>
-      <w:r>
-        <w:rPr>
-          <w:rFonts w:cs="Times New Roman"/>
-          <w:lang w:val="en-GB"/>
-        </w:rPr>
-        <w:t xml:space="preserve"> Proceedings of the Eighth ACM SIGKDD International Conference on Knowledge Discovery and Data Mining Pp. 613–619. ACM. http://dl.acm.org/citation.cfm?id=775138, accessed July 7, 2014.</w:t>
-      </w:r>
-    </w:p>
-    <w:p>
-      <w:pPr>
-        <w:pStyle w:val="Bibliografia"/>
-        <w:rPr>
-          <w:rFonts w:cs="Times New Roman"/>
-          <w:lang w:val="en-GB"/>
-        </w:rPr>
-      </w:pPr>
-      <w:r>
-        <w:rPr>
-          <w:rFonts w:cs="Times New Roman"/>
-          <w:lang w:val="en-GB"/>
-        </w:rPr>
-        <w:br/>
-        <w:t>Rapp, Reinhard</w:t>
-      </w:r>
-      <w:r>
-        <w:rPr>
-          <w:rFonts w:cs="Times New Roman"/>
-          <w:lang w:val="en-GB"/>
-        </w:rPr>
-        <w:br/>
-        <w:t xml:space="preserve"> 2003</w:t>
-      </w:r>
-      <w:r>
-        <w:rPr>
-          <w:rFonts w:cs="Times New Roman"/>
-          <w:lang w:val="en-GB"/>
-        </w:rPr>
-        <w:tab/>
-        <w:t xml:space="preserve">Word Sense Discovery Based on Sense Descriptor Dissimilarity. </w:t>
-      </w:r>
-      <w:r>
-        <w:rPr>
-          <w:rFonts w:cs="Times New Roman"/>
-          <w:i/>
-          <w:iCs/>
-          <w:lang w:val="en-GB"/>
-        </w:rPr>
-        <w:t>In</w:t>
-      </w:r>
-      <w:r>
-        <w:rPr>
-          <w:rFonts w:cs="Times New Roman"/>
-          <w:lang w:val="en-GB"/>
-        </w:rPr>
-        <w:t xml:space="preserve"> Proceedings of the </w:t>
-      </w:r>
-      <w:r>
-        <w:rPr>
-          <w:rFonts w:cs="Times New Roman"/>
-          <w:lang w:val="en-GB"/>
-        </w:rPr>
-        <w:lastRenderedPageBreak/>
-        <w:t>Ninth Machine Translation Summit Pp. 315–322. http://mt-archive.info/MTS-2003-Rapp.pdf, accessed July 7, 2014.</w:t>
-      </w:r>
-    </w:p>
-    <w:p>
-      <w:pPr>
-        <w:pStyle w:val="Bibliografia"/>
-        <w:rPr>
-          <w:rFonts w:cs="Times New Roman"/>
-          <w:lang w:val="en-GB"/>
-        </w:rPr>
-      </w:pPr>
-      <w:r>
-        <w:rPr>
-          <w:rFonts w:cs="Times New Roman"/>
-          <w:lang w:val="en-GB"/>
-        </w:rPr>
-        <w:br/>
-        <w:t>Salton, Gerard</w:t>
-      </w:r>
-      <w:r>
-        <w:rPr>
-          <w:rFonts w:cs="Times New Roman"/>
-          <w:lang w:val="en-GB"/>
-        </w:rPr>
-        <w:br/>
-        <w:t xml:space="preserve"> 1971</w:t>
-      </w:r>
-      <w:r>
-        <w:rPr>
-          <w:rFonts w:cs="Times New Roman"/>
-          <w:lang w:val="en-GB"/>
-        </w:rPr>
-        <w:tab/>
-        <w:t>The SMART Retrieval System—experiments in Automatic Document Processing. http://dl.acm.org/citation.cfm?id=1102022, accessed July 7, 2014.</w:t>
-      </w:r>
-    </w:p>
-    <w:p>
-      <w:pPr>
-        <w:pStyle w:val="Bibliografia"/>
-        <w:rPr>
-          <w:rFonts w:cs="Times New Roman"/>
-          <w:lang w:val="en-GB"/>
-        </w:rPr>
-      </w:pPr>
-      <w:r>
-        <w:rPr>
-          <w:rFonts w:cs="Times New Roman"/>
-          <w:lang w:val="en-GB"/>
-        </w:rPr>
-        <w:br/>
-        <w:t>Salton, Gerard, Anita Wong, and Chung-Shu Yang</w:t>
-      </w:r>
-      <w:r>
-        <w:rPr>
-          <w:rFonts w:cs="Times New Roman"/>
-          <w:lang w:val="en-GB"/>
-        </w:rPr>
-        <w:br/>
-        <w:t xml:space="preserve"> 1975</w:t>
-      </w:r>
-      <w:r>
-        <w:rPr>
-          <w:rFonts w:cs="Times New Roman"/>
-          <w:lang w:val="en-GB"/>
-        </w:rPr>
-        <w:tab/>
-        <w:t>A Vector Space Model for Automatic Indexing. Communications of the ACM 18(11): 613–620.</w:t>
-      </w:r>
-    </w:p>
-    <w:p>
-      <w:pPr>
-        <w:pStyle w:val="Bibliografia"/>
-        <w:rPr>
-          <w:rFonts w:cs="Times New Roman"/>
-          <w:lang w:val="en-GB"/>
-        </w:rPr>
-      </w:pPr>
-      <w:r>
-        <w:rPr>
-          <w:rFonts w:cs="Times New Roman"/>
-          <w:lang w:val="en-GB"/>
-        </w:rPr>
-        <w:br/>
-        <w:t>Turney, Peter D.</w:t>
-      </w:r>
-      <w:r>
-        <w:rPr>
-          <w:rFonts w:cs="Times New Roman"/>
-          <w:lang w:val="en-GB"/>
-        </w:rPr>
-        <w:br/>
-        <w:t xml:space="preserve"> 2006</w:t>
-      </w:r>
-      <w:r>
-        <w:rPr>
-          <w:rFonts w:cs="Times New Roman"/>
-          <w:lang w:val="en-GB"/>
-        </w:rPr>
-        <w:tab/>
-        <w:t>Similarity of Semantic Relations. Computational Linguistics 32(3): 379–416.</w:t>
-      </w:r>
-    </w:p>
-    <w:p>
-      <w:pPr>
-        <w:pStyle w:val="Bibliografia"/>
-        <w:rPr>
-          <w:rFonts w:cs="Times New Roman"/>
-          <w:lang w:val="en-GB"/>
-        </w:rPr>
-      </w:pPr>
-      <w:r>
-        <w:rPr>
-          <w:rFonts w:cs="Times New Roman"/>
-          <w:lang w:val="en-GB"/>
-        </w:rPr>
-        <w:br/>
-        <w:t>Turney, Peter D., Patrick Pantel, and others</w:t>
-      </w:r>
-      <w:r>
-        <w:rPr>
-          <w:rFonts w:cs="Times New Roman"/>
-          <w:lang w:val="en-GB"/>
-        </w:rPr>
-        <w:br/>
-        <w:t xml:space="preserve"> 2010</w:t>
-      </w:r>
-      <w:r>
-        <w:rPr>
-          <w:rFonts w:cs="Times New Roman"/>
-          <w:lang w:val="en-GB"/>
-        </w:rPr>
-        <w:tab/>
-        <w:t>From Frequency to Meaning: Vector Space Models of Semantics. Journal of Artificial Intelligence Research 37(1): 141–188.</w:t>
-      </w:r>
-    </w:p>
-    <w:p>
-      <w:pPr>
-        <w:pStyle w:val="Bibliografia"/>
-        <w:rPr>
-          <w:rFonts w:cs="Times New Roman"/>
-          <w:lang w:val="en-GB"/>
-        </w:rPr>
-      </w:pPr>
-      <w:r>
-        <w:rPr>
-          <w:rFonts w:cs="Times New Roman"/>
-          <w:lang w:val="en-GB"/>
-        </w:rPr>
-        <w:br/>
-        <w:t>Turney, Peter, Michael L. Littman, Jeffrey Bigham, and Victor Shnayder</w:t>
-      </w:r>
-      <w:r>
-        <w:rPr>
-          <w:rFonts w:cs="Times New Roman"/>
-          <w:lang w:val="en-GB"/>
-        </w:rPr>
-        <w:br/>
-        <w:t xml:space="preserve"> 2003</w:t>
-      </w:r>
-      <w:r>
-        <w:rPr>
-          <w:rFonts w:cs="Times New Roman"/>
-          <w:lang w:val="en-GB"/>
-        </w:rPr>
-        <w:tab/>
-        <w:t>Combining Independent Modules to Solve Multiple-Choice Synonym and Analogy Problems. http://nparc.cisti-icist.nrc-cnrc.gc.ca/npsi/ctrl?action=rtdoc&amp;an=8913366, accessed July 7, 2014.</w:t>
-      </w:r>
-    </w:p>
-    <w:p>
-      <w:pPr>
-        <w:pStyle w:val="Bibliografia"/>
-        <w:rPr>
-          <w:rFonts w:cs="Times New Roman"/>
-          <w:lang w:val="en-GB"/>
-        </w:rPr>
-      </w:pPr>
-      <w:r>
-        <w:rPr>
-          <w:rFonts w:cs="Times New Roman"/>
-          <w:lang w:val="en-GB"/>
-        </w:rPr>
-        <w:br/>
-        <w:t>W3C</w:t>
-      </w:r>
-      <w:r>
-        <w:rPr>
-          <w:rFonts w:cs="Times New Roman"/>
-          <w:lang w:val="en-GB"/>
-        </w:rPr>
-        <w:br/>
-        <w:t xml:space="preserve"> 2004</w:t>
-      </w:r>
-      <w:r>
-        <w:rPr>
-          <w:rFonts w:cs="Times New Roman"/>
-          <w:lang w:val="en-GB"/>
-        </w:rPr>
-        <w:tab/>
-        <w:t>OWL Web Ontology Language Overview. OWL Web Ontology Language. http://www.w3.org/TR/2004/REC-owl-features-20040210/, accessed July 7, 2014.</w:t>
-      </w:r>
-    </w:p>
-    <w:p>
-      <w:pPr>
-        <w:pStyle w:val="Bibliografia"/>
-        <w:rPr>
-          <w:rFonts w:cs="Times New Roman"/>
-          <w:lang w:val="en-GB"/>
-        </w:rPr>
-      </w:pPr>
-      <w:r>
-        <w:rPr>
-          <w:rFonts w:cs="Times New Roman"/>
-          <w:lang w:val="en-GB"/>
-        </w:rPr>
-        <w:br/>
-        <w:t>Wang, Ke, Liu Tang, Jiawei Han, and Junqiang Liu</w:t>
-      </w:r>
-      <w:r>
-        <w:rPr>
-          <w:rFonts w:cs="Times New Roman"/>
-          <w:lang w:val="en-GB"/>
-        </w:rPr>
-        <w:br/>
-        <w:t xml:space="preserve"> 2002</w:t>
-      </w:r>
-      <w:r>
-        <w:rPr>
-          <w:rFonts w:cs="Times New Roman"/>
-          <w:lang w:val="en-GB"/>
-        </w:rPr>
-        <w:tab/>
-        <w:t>Top down FP-Growth for Association Rule Mining. Springer. http://link.springer.com/chapter/10.1007/3-540-47887-6_34, accessed June 15, 2014.</w:t>
-      </w:r>
-    </w:p>
-    <w:p>
-      <w:pPr>
-        <w:pStyle w:val="Bibliografia"/>
-        <w:rPr>
-          <w:rFonts w:cs="Times New Roman"/>
-          <w:lang w:val="en-GB"/>
-        </w:rPr>
-      </w:pPr>
-      <w:r>
-        <w:rPr>
-          <w:rFonts w:cs="Times New Roman"/>
-          <w:lang w:val="en-GB"/>
-        </w:rPr>
-        <w:br/>
-        <w:t>Yih, Wen-tau</w:t>
-      </w:r>
-      <w:r>
-        <w:rPr>
-          <w:rFonts w:cs="Times New Roman"/>
-          <w:lang w:val="en-GB"/>
-        </w:rPr>
-        <w:br/>
-        <w:t xml:space="preserve"> 2009</w:t>
-      </w:r>
-      <w:r>
-        <w:rPr>
-          <w:rFonts w:cs="Times New Roman"/>
-          <w:lang w:val="en-GB"/>
-        </w:rPr>
-        <w:tab/>
-        <w:t xml:space="preserve">Learning Term-Weighting Functions for Similarity Measures. </w:t>
-      </w:r>
-      <w:r>
-        <w:rPr>
-          <w:rFonts w:cs="Times New Roman"/>
-          <w:i/>
-          <w:iCs/>
-          <w:lang w:val="en-GB"/>
-        </w:rPr>
-        <w:t>In</w:t>
-      </w:r>
-      <w:r>
-        <w:rPr>
-          <w:rFonts w:cs="Times New Roman"/>
-          <w:lang w:val="en-GB"/>
-        </w:rPr>
-        <w:t xml:space="preserve"> Proceedings of the 2009 Conference on Empirical Methods in Natural Language Processing: Volume 2-Volume 2 Pp. 793–802. Association for Computational Linguistics. http://dl.acm.org/citation.cfm?id=1699616, accessed July 7, 2014.</w:t>
-      </w:r>
-    </w:p>
-    <w:p>
-      <w:pPr>
-        <w:pStyle w:val="Bibliografia"/>
-        <w:rPr>
-          <w:rFonts w:cs="Times New Roman"/>
-          <w:lang w:val="en-GB"/>
-        </w:rPr>
-      </w:pPr>
-      <w:r>
-        <w:rPr>
-          <w:rFonts w:cs="Times New Roman"/>
-          <w:lang w:val="en-GB"/>
-        </w:rPr>
-        <w:br/>
-        <w:t>Zeng, Bin, Xiao-Li Jiang, Wei Zhao, and Chao Luo</w:t>
-      </w:r>
-      <w:r>
-        <w:rPr>
-          <w:rFonts w:cs="Times New Roman"/>
-          <w:lang w:val="en-GB"/>
-        </w:rPr>
-        <w:br/>
-        <w:t xml:space="preserve"> 2010</w:t>
-      </w:r>
-      <w:r>
-        <w:rPr>
-          <w:rFonts w:cs="Times New Roman"/>
-          <w:lang w:val="en-GB"/>
-        </w:rPr>
-        <w:tab/>
-        <w:t xml:space="preserve">The Improvement of Weighted Association Rules Arithmetic Based on FP-Tree. </w:t>
-      </w:r>
-      <w:r>
-        <w:rPr>
-          <w:rFonts w:cs="Times New Roman"/>
-          <w:i/>
-          <w:iCs/>
-          <w:lang w:val="en-GB"/>
-        </w:rPr>
-        <w:t>In</w:t>
-      </w:r>
-      <w:r>
-        <w:rPr>
-          <w:rFonts w:cs="Times New Roman"/>
-          <w:lang w:val="en-GB"/>
-        </w:rPr>
-        <w:t xml:space="preserve"> Advanced Computer Theory and Engineering (ICACTE), 2010 3rd International Conference on Pp. V4–549. IEEE. http://ieeexplore.ieee.org/xpls/abs_all.jsp?arnumber=5579294, accessed July 8, 2014.</w:t>
-      </w:r>
-    </w:p>
-    <w:p>
-      <w:pPr>
-        <w:pStyle w:val="Bibliografia"/>
-        <w:rPr>
-          <w:lang w:val="en-GB"/>
+          <w:lang w:val="es-ES_tradnl"/>
         </w:rPr>
       </w:pPr>
       <w:r>
@@ -25217,13 +24762,14 @@
         </w:numPr>
         <w:ind w:left="432"/>
         <w:rPr>
-          <w:lang w:val="en-GB"/>
-        </w:rPr>
-      </w:pPr>
-      <w:r>
-        <w:rPr>
-          <w:lang w:val="en-GB"/>
-        </w:rPr>
+          <w:lang w:val="es-ES_tradnl"/>
+        </w:rPr>
+      </w:pPr>
+      <w:r>
+        <w:rPr>
+          <w:lang w:val="es-ES_tradnl"/>
+        </w:rPr>
+        <w:lastRenderedPageBreak/>
         <w:br w:type="page"/>
       </w:r>
     </w:p>
@@ -25234,7 +24780,7 @@
           <w:lang w:val="en-GB"/>
         </w:rPr>
       </w:pPr>
-      <w:bookmarkStart w:id="69" w:name="_Toc392762776"/>
+      <w:bookmarkStart w:id="71" w:name="_Toc392953819"/>
       <w:r>
         <w:rPr>
           <w:lang w:val="en-GB"/>
@@ -25242,7 +24788,7 @@
         <w:lastRenderedPageBreak/>
         <w:t>Appendices</w:t>
       </w:r>
-      <w:bookmarkEnd w:id="69"/>
+      <w:bookmarkEnd w:id="71"/>
     </w:p>
     <w:p>
       <w:pPr>
@@ -25255,6 +24801,7 @@
     <w:sectPr>
       <w:pgSz w:w="11906" w:h="16838"/>
       <w:pgMar w:top="1417" w:right="1701" w:bottom="1417" w:left="1701" w:header="708" w:footer="708" w:gutter="0"/>
+      <w:pgNumType w:start="1"/>
       <w:cols w:space="708"/>
       <w:docGrid w:linePitch="360"/>
     </w:sectPr>
@@ -25285,6 +24832,41 @@
     </w:p>
   </w:endnote>
 </w:endnotes>
+</file>
+
+<file path=word/footer1.xml><?xml version="1.0" encoding="utf-8"?>
+<w:ftr xmlns:ve="http://schemas.openxmlformats.org/markup-compatibility/2006" xmlns:o="urn:schemas-microsoft-com:office:office" xmlns:r="http://schemas.openxmlformats.org/officeDocument/2006/relationships" xmlns:m="http://schemas.openxmlformats.org/officeDocument/2006/math" xmlns:v="urn:schemas-microsoft-com:vml" xmlns:wp="http://schemas.openxmlformats.org/drawingml/2006/wordprocessingDrawing" xmlns:w10="urn:schemas-microsoft-com:office:word" xmlns:w="http://schemas.openxmlformats.org/wordprocessingml/2006/main" xmlns:wne="http://schemas.microsoft.com/office/word/2006/wordml">
+  <w:sdt>
+    <w:sdtPr>
+      <w:id w:val="112870788"/>
+      <w:docPartObj>
+        <w:docPartGallery w:val="Page Numbers (Bottom of Page)"/>
+        <w:docPartUnique/>
+      </w:docPartObj>
+    </w:sdtPr>
+    <w:sdtContent>
+      <w:p>
+        <w:pPr>
+          <w:pStyle w:val="Rodap"/>
+          <w:jc w:val="center"/>
+        </w:pPr>
+        <w:fldSimple w:instr=" PAGE   \* MERGEFORMAT ">
+          <w:r>
+            <w:rPr>
+              <w:noProof/>
+            </w:rPr>
+            <w:t>12</w:t>
+          </w:r>
+        </w:fldSimple>
+      </w:p>
+    </w:sdtContent>
+  </w:sdt>
+  <w:p>
+    <w:pPr>
+      <w:pStyle w:val="Rodap"/>
+    </w:pPr>
+  </w:p>
+</w:ftr>
 </file>
 
 <file path=word/footnotes.xml><?xml version="1.0" encoding="utf-8"?>
@@ -26347,7 +25929,6 @@
     <w:basedOn w:val="Ttulo1"/>
     <w:next w:val="Normal"/>
     <w:uiPriority w:val="39"/>
-    <w:semiHidden/>
     <w:unhideWhenUsed/>
     <w:qFormat/>
     <w:rsid w:val="00AB3EE0"/>
@@ -26745,6 +26326,7 @@
     <w:rsid w:val="00DF543A"/>
     <w:pPr>
       <w:spacing w:line="240" w:lineRule="auto"/>
+      <w:ind w:left="720" w:hanging="720"/>
     </w:pPr>
   </w:style>
   <w:style w:type="paragraph" w:styleId="Textodenotadefim">
@@ -27056,344 +26638,57 @@
     <w:basedOn w:val="Tipodeletrapredefinidodopargrafo"/>
     <w:rsid w:val="0077135C"/>
   </w:style>
-</w:styles>
-</file>
-
-<file path=word/glossary/document.xml><?xml version="1.0" encoding="utf-8"?>
-<w:glossaryDocument xmlns:ve="http://schemas.openxmlformats.org/markup-compatibility/2006" xmlns:o="urn:schemas-microsoft-com:office:office" xmlns:r="http://schemas.openxmlformats.org/officeDocument/2006/relationships" xmlns:m="http://schemas.openxmlformats.org/officeDocument/2006/math" xmlns:v="urn:schemas-microsoft-com:vml" xmlns:wp="http://schemas.openxmlformats.org/drawingml/2006/wordprocessingDrawing" xmlns:w10="urn:schemas-microsoft-com:office:word" xmlns:w="http://schemas.openxmlformats.org/wordprocessingml/2006/main" xmlns:wne="http://schemas.microsoft.com/office/word/2006/wordml">
-  <w:docParts/>
-</w:glossaryDocument>
-</file>
-
-<file path=word/glossary/fontTable.xml><?xml version="1.0" encoding="utf-8"?>
-<w:fonts xmlns:r="http://schemas.openxmlformats.org/officeDocument/2006/relationships" xmlns:w="http://schemas.openxmlformats.org/wordprocessingml/2006/main">
-  <w:font w:name="Times New Roman">
-    <w:panose1 w:val="02020603050405020304"/>
-    <w:charset w:val="00"/>
-    <w:family w:val="roman"/>
-    <w:pitch w:val="variable"/>
-    <w:sig w:usb0="20002A87" w:usb1="80000000" w:usb2="00000008" w:usb3="00000000" w:csb0="000001FF" w:csb1="00000000"/>
-  </w:font>
-  <w:font w:name="Calibri">
-    <w:panose1 w:val="020F0502020204030204"/>
-    <w:charset w:val="00"/>
-    <w:family w:val="swiss"/>
-    <w:pitch w:val="variable"/>
-    <w:sig w:usb0="A00002EF" w:usb1="4000207B" w:usb2="00000000" w:usb3="00000000" w:csb0="0000009F" w:csb1="00000000"/>
-  </w:font>
-  <w:font w:name="Courier New">
-    <w:panose1 w:val="02070309020205020404"/>
-    <w:charset w:val="00"/>
-    <w:family w:val="modern"/>
-    <w:pitch w:val="fixed"/>
-    <w:sig w:usb0="20002A87" w:usb1="80000000" w:usb2="00000008" w:usb3="00000000" w:csb0="000001FF" w:csb1="00000000"/>
-  </w:font>
-  <w:font w:name="Wingdings">
-    <w:panose1 w:val="05000000000000000000"/>
-    <w:charset w:val="02"/>
-    <w:family w:val="auto"/>
-    <w:pitch w:val="variable"/>
-    <w:sig w:usb0="00000000" w:usb1="10000000" w:usb2="00000000" w:usb3="00000000" w:csb0="80000000" w:csb1="00000000"/>
-  </w:font>
-  <w:font w:name="Symbol">
-    <w:panose1 w:val="05050102010706020507"/>
-    <w:charset w:val="02"/>
-    <w:family w:val="roman"/>
-    <w:pitch w:val="variable"/>
-    <w:sig w:usb0="00000000" w:usb1="10000000" w:usb2="00000000" w:usb3="00000000" w:csb0="80000000" w:csb1="00000000"/>
-  </w:font>
-  <w:font w:name="Cambria">
-    <w:panose1 w:val="02040503050406030204"/>
-    <w:charset w:val="00"/>
-    <w:family w:val="roman"/>
-    <w:pitch w:val="variable"/>
-    <w:sig w:usb0="A00002EF" w:usb1="4000004B" w:usb2="00000000" w:usb3="00000000" w:csb0="0000009F" w:csb1="00000000"/>
-  </w:font>
-  <w:font w:name="Tahoma">
-    <w:panose1 w:val="020B0604030504040204"/>
-    <w:charset w:val="00"/>
-    <w:family w:val="swiss"/>
-    <w:pitch w:val="variable"/>
-    <w:sig w:usb0="61002A87" w:usb1="80000000" w:usb2="00000008" w:usb3="00000000" w:csb0="000101FF" w:csb1="00000000"/>
-  </w:font>
-  <w:font w:name="SimSun">
-    <w:altName w:val="宋体"/>
-    <w:panose1 w:val="02010600030101010101"/>
-    <w:charset w:val="86"/>
-    <w:family w:val="auto"/>
-    <w:notTrueType/>
-    <w:pitch w:val="variable"/>
-    <w:sig w:usb0="00000001" w:usb1="080E0000" w:usb2="00000010" w:usb3="00000000" w:csb0="00040000" w:csb1="00000000"/>
-  </w:font>
-  <w:font w:name="Cambria Math">
-    <w:panose1 w:val="02040503050406030204"/>
-    <w:charset w:val="00"/>
-    <w:family w:val="roman"/>
-    <w:pitch w:val="variable"/>
-    <w:sig w:usb0="A00002EF" w:usb1="420020EB" w:usb2="00000000" w:usb3="00000000" w:csb0="0000009F" w:csb1="00000000"/>
-  </w:font>
-  <w:font w:name="Arial">
-    <w:panose1 w:val="020B0604020202020204"/>
-    <w:charset w:val="00"/>
-    <w:family w:val="swiss"/>
-    <w:pitch w:val="variable"/>
-    <w:sig w:usb0="20002A87" w:usb1="80000000" w:usb2="00000008" w:usb3="00000000" w:csb0="000001FF" w:csb1="00000000"/>
-  </w:font>
-</w:fonts>
-</file>
-
-<file path=word/glossary/settings.xml><?xml version="1.0" encoding="utf-8"?>
-<w:settings xmlns:o="urn:schemas-microsoft-com:office:office" xmlns:r="http://schemas.openxmlformats.org/officeDocument/2006/relationships" xmlns:m="http://schemas.openxmlformats.org/officeDocument/2006/math" xmlns:v="urn:schemas-microsoft-com:vml" xmlns:w10="urn:schemas-microsoft-com:office:word" xmlns:w="http://schemas.openxmlformats.org/wordprocessingml/2006/main" xmlns:sl="http://schemas.openxmlformats.org/schemaLibrary/2006/main">
-  <w:view w:val="normal"/>
-  <w:defaultTabStop w:val="708"/>
-  <w:hyphenationZone w:val="425"/>
-  <w:characterSpacingControl w:val="doNotCompress"/>
-  <w:compat>
-    <w:useFELayout/>
-  </w:compat>
-  <w:rsids>
-    <w:rsidRoot w:val="009C0F8F"/>
-    <w:rsid w:val="002F75CE"/>
-    <w:rsid w:val="009C0F8F"/>
-  </w:rsids>
-  <m:mathPr>
-    <m:mathFont m:val="Cambria Math"/>
-    <m:brkBin m:val="before"/>
-    <m:brkBinSub m:val="--"/>
-    <m:smallFrac m:val="off"/>
-    <m:dispDef/>
-    <m:lMargin m:val="0"/>
-    <m:rMargin m:val="0"/>
-    <m:defJc m:val="centerGroup"/>
-    <m:wrapIndent m:val="1440"/>
-    <m:intLim m:val="subSup"/>
-    <m:naryLim m:val="undOvr"/>
-  </m:mathPr>
-  <w:themeFontLang w:val="pt-PT"/>
-  <w:clrSchemeMapping w:bg1="light1" w:t1="dark1" w:bg2="light2" w:t2="dark2" w:accent1="accent1" w:accent2="accent2" w:accent3="accent3" w:accent4="accent4" w:accent5="accent5" w:accent6="accent6" w:hyperlink="hyperlink" w:followedHyperlink="followedHyperlink"/>
-  <w:decimalSymbol w:val=","/>
-  <w:listSeparator w:val=";"/>
-</w:settings>
-</file>
-
-<file path=word/glossary/styles.xml><?xml version="1.0" encoding="utf-8"?>
-<w:styles xmlns:r="http://schemas.openxmlformats.org/officeDocument/2006/relationships" xmlns:w="http://schemas.openxmlformats.org/wordprocessingml/2006/main">
-  <w:docDefaults>
-    <w:rPrDefault>
-      <w:rPr>
-        <w:rFonts w:asciiTheme="minorHAnsi" w:eastAsiaTheme="minorEastAsia" w:hAnsiTheme="minorHAnsi" w:cstheme="minorBidi"/>
-        <w:sz w:val="22"/>
-        <w:szCs w:val="22"/>
-        <w:lang w:val="pt-PT" w:eastAsia="pt-PT" w:bidi="ar-SA"/>
-      </w:rPr>
-    </w:rPrDefault>
-    <w:pPrDefault>
-      <w:pPr>
-        <w:spacing w:after="200" w:line="276" w:lineRule="auto"/>
-      </w:pPr>
-    </w:pPrDefault>
-  </w:docDefaults>
-  <w:latentStyles w:defLockedState="0" w:defUIPriority="99" w:defSemiHidden="1" w:defUnhideWhenUsed="1" w:defQFormat="0" w:count="267">
-    <w:lsdException w:name="Normal" w:semiHidden="0" w:uiPriority="0" w:unhideWhenUsed="0" w:qFormat="1"/>
-    <w:lsdException w:name="heading 1" w:semiHidden="0" w:uiPriority="9" w:unhideWhenUsed="0" w:qFormat="1"/>
-    <w:lsdException w:name="heading 2" w:uiPriority="9" w:qFormat="1"/>
-    <w:lsdException w:name="heading 3" w:uiPriority="9" w:qFormat="1"/>
-    <w:lsdException w:name="heading 4" w:uiPriority="9" w:qFormat="1"/>
-    <w:lsdException w:name="heading 5" w:uiPriority="9" w:qFormat="1"/>
-    <w:lsdException w:name="heading 6" w:uiPriority="9" w:qFormat="1"/>
-    <w:lsdException w:name="heading 7" w:uiPriority="9" w:qFormat="1"/>
-    <w:lsdException w:name="heading 8" w:uiPriority="9" w:qFormat="1"/>
-    <w:lsdException w:name="heading 9" w:uiPriority="9" w:qFormat="1"/>
-    <w:lsdException w:name="toc 1" w:uiPriority="39"/>
-    <w:lsdException w:name="toc 2" w:uiPriority="39"/>
-    <w:lsdException w:name="toc 3" w:uiPriority="39"/>
-    <w:lsdException w:name="toc 4" w:uiPriority="39"/>
-    <w:lsdException w:name="toc 5" w:uiPriority="39"/>
-    <w:lsdException w:name="toc 6" w:uiPriority="39"/>
-    <w:lsdException w:name="toc 7" w:uiPriority="39"/>
-    <w:lsdException w:name="toc 8" w:uiPriority="39"/>
-    <w:lsdException w:name="toc 9" w:uiPriority="39"/>
-    <w:lsdException w:name="caption" w:uiPriority="35" w:qFormat="1"/>
-    <w:lsdException w:name="Title" w:semiHidden="0" w:uiPriority="10" w:unhideWhenUsed="0" w:qFormat="1"/>
-    <w:lsdException w:name="Default Paragraph Font" w:uiPriority="1"/>
-    <w:lsdException w:name="Subtitle" w:semiHidden="0" w:uiPriority="11" w:unhideWhenUsed="0" w:qFormat="1"/>
-    <w:lsdException w:name="Strong" w:semiHidden="0" w:uiPriority="22" w:unhideWhenUsed="0" w:qFormat="1"/>
-    <w:lsdException w:name="Emphasis" w:semiHidden="0" w:uiPriority="20" w:unhideWhenUsed="0" w:qFormat="1"/>
-    <w:lsdException w:name="Table Grid" w:semiHidden="0" w:uiPriority="59" w:unhideWhenUsed="0"/>
-    <w:lsdException w:name="Placeholder Text" w:unhideWhenUsed="0"/>
-    <w:lsdException w:name="No Spacing" w:semiHidden="0" w:uiPriority="1" w:unhideWhenUsed="0" w:qFormat="1"/>
-    <w:lsdException w:name="Light Shading" w:semiHidden="0" w:uiPriority="60" w:unhideWhenUsed="0"/>
-    <w:lsdException w:name="Light List" w:semiHidden="0" w:uiPriority="61" w:unhideWhenUsed="0"/>
-    <w:lsdException w:name="Light Grid" w:semiHidden="0" w:uiPriority="62" w:unhideWhenUsed="0"/>
-    <w:lsdException w:name="Medium Shading 1" w:semiHidden="0" w:uiPriority="63" w:unhideWhenUsed="0"/>
-    <w:lsdException w:name="Medium Shading 2" w:semiHidden="0" w:uiPriority="64" w:unhideWhenUsed="0"/>
-    <w:lsdException w:name="Medium List 1" w:semiHidden="0" w:uiPriority="65" w:unhideWhenUsed="0"/>
-    <w:lsdException w:name="Medium List 2" w:semiHidden="0" w:uiPriority="66" w:unhideWhenUsed="0"/>
-    <w:lsdException w:name="Medium Grid 1" w:semiHidden="0" w:uiPriority="67" w:unhideWhenUsed="0"/>
-    <w:lsdException w:name="Medium Grid 2" w:semiHidden="0" w:uiPriority="68" w:unhideWhenUsed="0"/>
-    <w:lsdException w:name="Medium Grid 3" w:semiHidden="0" w:uiPriority="69" w:unhideWhenUsed="0"/>
-    <w:lsdException w:name="Dark List" w:semiHidden="0" w:uiPriority="70" w:unhideWhenUsed="0"/>
-    <w:lsdException w:name="Colorful Shading" w:semiHidden="0" w:uiPriority="71" w:unhideWhenUsed="0"/>
-    <w:lsdException w:name="Colorful List" w:semiHidden="0" w:uiPriority="72" w:unhideWhenUsed="0"/>
-    <w:lsdException w:name="Colorful Grid" w:semiHidden="0" w:uiPriority="73" w:unhideWhenUsed="0"/>
-    <w:lsdException w:name="Light Shading Accent 1" w:semiHidden="0" w:uiPriority="60" w:unhideWhenUsed="0"/>
-    <w:lsdException w:name="Light List Accent 1" w:semiHidden="0" w:uiPriority="61" w:unhideWhenUsed="0"/>
-    <w:lsdException w:name="Light Grid Accent 1" w:semiHidden="0" w:uiPriority="62" w:unhideWhenUsed="0"/>
-    <w:lsdException w:name="Medium Shading 1 Accent 1" w:semiHidden="0" w:uiPriority="63" w:unhideWhenUsed="0"/>
-    <w:lsdException w:name="Medium Shading 2 Accent 1" w:semiHidden="0" w:uiPriority="64" w:unhideWhenUsed="0"/>
-    <w:lsdException w:name="Medium List 1 Accent 1" w:semiHidden="0" w:uiPriority="65" w:unhideWhenUsed="0"/>
-    <w:lsdException w:name="Revision" w:unhideWhenUsed="0"/>
-    <w:lsdException w:name="List Paragraph" w:semiHidden="0" w:uiPriority="34" w:unhideWhenUsed="0" w:qFormat="1"/>
-    <w:lsdException w:name="Quote" w:semiHidden="0" w:uiPriority="29" w:unhideWhenUsed="0" w:qFormat="1"/>
-    <w:lsdException w:name="Intense Quote" w:semiHidden="0" w:uiPriority="30" w:unhideWhenUsed="0" w:qFormat="1"/>
-    <w:lsdException w:name="Medium List 2 Accent 1" w:semiHidden="0" w:uiPriority="66" w:unhideWhenUsed="0"/>
-    <w:lsdException w:name="Medium Grid 1 Accent 1" w:semiHidden="0" w:uiPriority="67" w:unhideWhenUsed="0"/>
-    <w:lsdException w:name="Medium Grid 2 Accent 1" w:semiHidden="0" w:uiPriority="68" w:unhideWhenUsed="0"/>
-    <w:lsdException w:name="Medium Grid 3 Accent 1" w:semiHidden="0" w:uiPriority="69" w:unhideWhenUsed="0"/>
-    <w:lsdException w:name="Dark List Accent 1" w:semiHidden="0" w:uiPriority="70" w:unhideWhenUsed="0"/>
-    <w:lsdException w:name="Colorful Shading Accent 1" w:semiHidden="0" w:uiPriority="71" w:unhideWhenUsed="0"/>
-    <w:lsdException w:name="Colorful List Accent 1" w:semiHidden="0" w:uiPriority="72" w:unhideWhenUsed="0"/>
-    <w:lsdException w:name="Colorful Grid Accent 1" w:semiHidden="0" w:uiPriority="73" w:unhideWhenUsed="0"/>
-    <w:lsdException w:name="Light Shading Accent 2" w:semiHidden="0" w:uiPriority="60" w:unhideWhenUsed="0"/>
-    <w:lsdException w:name="Light List Accent 2" w:semiHidden="0" w:uiPriority="61" w:unhideWhenUsed="0"/>
-    <w:lsdException w:name="Light Grid Accent 2" w:semiHidden="0" w:uiPriority="62" w:unhideWhenUsed="0"/>
-    <w:lsdException w:name="Medium Shading 1 Accent 2" w:semiHidden="0" w:uiPriority="63" w:unhideWhenUsed="0"/>
-    <w:lsdException w:name="Medium Shading 2 Accent 2" w:semiHidden="0" w:uiPriority="64" w:unhideWhenUsed="0"/>
-    <w:lsdException w:name="Medium List 1 Accent 2" w:semiHidden="0" w:uiPriority="65" w:unhideWhenUsed="0"/>
-    <w:lsdException w:name="Medium List 2 Accent 2" w:semiHidden="0" w:uiPriority="66" w:unhideWhenUsed="0"/>
-    <w:lsdException w:name="Medium Grid 1 Accent 2" w:semiHidden="0" w:uiPriority="67" w:unhideWhenUsed="0"/>
-    <w:lsdException w:name="Medium Grid 2 Accent 2" w:semiHidden="0" w:uiPriority="68" w:unhideWhenUsed="0"/>
-    <w:lsdException w:name="Medium Grid 3 Accent 2" w:semiHidden="0" w:uiPriority="69" w:unhideWhenUsed="0"/>
-    <w:lsdException w:name="Dark List Accent 2" w:semiHidden="0" w:uiPriority="70" w:unhideWhenUsed="0"/>
-    <w:lsdException w:name="Colorful Shading Accent 2" w:semiHidden="0" w:uiPriority="71" w:unhideWhenUsed="0"/>
-    <w:lsdException w:name="Colorful List Accent 2" w:semiHidden="0" w:uiPriority="72" w:unhideWhenUsed="0"/>
-    <w:lsdException w:name="Colorful Grid Accent 2" w:semiHidden="0" w:uiPriority="73" w:unhideWhenUsed="0"/>
-    <w:lsdException w:name="Light Shading Accent 3" w:semiHidden="0" w:uiPriority="60" w:unhideWhenUsed="0"/>
-    <w:lsdException w:name="Light List Accent 3" w:semiHidden="0" w:uiPriority="61" w:unhideWhenUsed="0"/>
-    <w:lsdException w:name="Light Grid Accent 3" w:semiHidden="0" w:uiPriority="62" w:unhideWhenUsed="0"/>
-    <w:lsdException w:name="Medium Shading 1 Accent 3" w:semiHidden="0" w:uiPriority="63" w:unhideWhenUsed="0"/>
-    <w:lsdException w:name="Medium Shading 2 Accent 3" w:semiHidden="0" w:uiPriority="64" w:unhideWhenUsed="0"/>
-    <w:lsdException w:name="Medium List 1 Accent 3" w:semiHidden="0" w:uiPriority="65" w:unhideWhenUsed="0"/>
-    <w:lsdException w:name="Medium List 2 Accent 3" w:semiHidden="0" w:uiPriority="66" w:unhideWhenUsed="0"/>
-    <w:lsdException w:name="Medium Grid 1 Accent 3" w:semiHidden="0" w:uiPriority="67" w:unhideWhenUsed="0"/>
-    <w:lsdException w:name="Medium Grid 2 Accent 3" w:semiHidden="0" w:uiPriority="68" w:unhideWhenUsed="0"/>
-    <w:lsdException w:name="Medium Grid 3 Accent 3" w:semiHidden="0" w:uiPriority="69" w:unhideWhenUsed="0"/>
-    <w:lsdException w:name="Dark List Accent 3" w:semiHidden="0" w:uiPriority="70" w:unhideWhenUsed="0"/>
-    <w:lsdException w:name="Colorful Shading Accent 3" w:semiHidden="0" w:uiPriority="71" w:unhideWhenUsed="0"/>
-    <w:lsdException w:name="Colorful List Accent 3" w:semiHidden="0" w:uiPriority="72" w:unhideWhenUsed="0"/>
-    <w:lsdException w:name="Colorful Grid Accent 3" w:semiHidden="0" w:uiPriority="73" w:unhideWhenUsed="0"/>
-    <w:lsdException w:name="Light Shading Accent 4" w:semiHidden="0" w:uiPriority="60" w:unhideWhenUsed="0"/>
-    <w:lsdException w:name="Light List Accent 4" w:semiHidden="0" w:uiPriority="61" w:unhideWhenUsed="0"/>
-    <w:lsdException w:name="Light Grid Accent 4" w:semiHidden="0" w:uiPriority="62" w:unhideWhenUsed="0"/>
-    <w:lsdException w:name="Medium Shading 1 Accent 4" w:semiHidden="0" w:uiPriority="63" w:unhideWhenUsed="0"/>
-    <w:lsdException w:name="Medium Shading 2 Accent 4" w:semiHidden="0" w:uiPriority="64" w:unhideWhenUsed="0"/>
-    <w:lsdException w:name="Medium List 1 Accent 4" w:semiHidden="0" w:uiPriority="65" w:unhideWhenUsed="0"/>
-    <w:lsdException w:name="Medium List 2 Accent 4" w:semiHidden="0" w:uiPriority="66" w:unhideWhenUsed="0"/>
-    <w:lsdException w:name="Medium Grid 1 Accent 4" w:semiHidden="0" w:uiPriority="67" w:unhideWhenUsed="0"/>
-    <w:lsdException w:name="Medium Grid 2 Accent 4" w:semiHidden="0" w:uiPriority="68" w:unhideWhenUsed="0"/>
-    <w:lsdException w:name="Medium Grid 3 Accent 4" w:semiHidden="0" w:uiPriority="69" w:unhideWhenUsed="0"/>
-    <w:lsdException w:name="Dark List Accent 4" w:semiHidden="0" w:uiPriority="70" w:unhideWhenUsed="0"/>
-    <w:lsdException w:name="Colorful Shading Accent 4" w:semiHidden="0" w:uiPriority="71" w:unhideWhenUsed="0"/>
-    <w:lsdException w:name="Colorful List Accent 4" w:semiHidden="0" w:uiPriority="72" w:unhideWhenUsed="0"/>
-    <w:lsdException w:name="Colorful Grid Accent 4" w:semiHidden="0" w:uiPriority="73" w:unhideWhenUsed="0"/>
-    <w:lsdException w:name="Light Shading Accent 5" w:semiHidden="0" w:uiPriority="60" w:unhideWhenUsed="0"/>
-    <w:lsdException w:name="Light List Accent 5" w:semiHidden="0" w:uiPriority="61" w:unhideWhenUsed="0"/>
-    <w:lsdException w:name="Light Grid Accent 5" w:semiHidden="0" w:uiPriority="62" w:unhideWhenUsed="0"/>
-    <w:lsdException w:name="Medium Shading 1 Accent 5" w:semiHidden="0" w:uiPriority="63" w:unhideWhenUsed="0"/>
-    <w:lsdException w:name="Medium Shading 2 Accent 5" w:semiHidden="0" w:uiPriority="64" w:unhideWhenUsed="0"/>
-    <w:lsdException w:name="Medium List 1 Accent 5" w:semiHidden="0" w:uiPriority="65" w:unhideWhenUsed="0"/>
-    <w:lsdException w:name="Medium List 2 Accent 5" w:semiHidden="0" w:uiPriority="66" w:unhideWhenUsed="0"/>
-    <w:lsdException w:name="Medium Grid 1 Accent 5" w:semiHidden="0" w:uiPriority="67" w:unhideWhenUsed="0"/>
-    <w:lsdException w:name="Medium Grid 2 Accent 5" w:semiHidden="0" w:uiPriority="68" w:unhideWhenUsed="0"/>
-    <w:lsdException w:name="Medium Grid 3 Accent 5" w:semiHidden="0" w:uiPriority="69" w:unhideWhenUsed="0"/>
-    <w:lsdException w:name="Dark List Accent 5" w:semiHidden="0" w:uiPriority="70" w:unhideWhenUsed="0"/>
-    <w:lsdException w:name="Colorful Shading Accent 5" w:semiHidden="0" w:uiPriority="71" w:unhideWhenUsed="0"/>
-    <w:lsdException w:name="Colorful List Accent 5" w:semiHidden="0" w:uiPriority="72" w:unhideWhenUsed="0"/>
-    <w:lsdException w:name="Colorful Grid Accent 5" w:semiHidden="0" w:uiPriority="73" w:unhideWhenUsed="0"/>
-    <w:lsdException w:name="Light Shading Accent 6" w:semiHidden="0" w:uiPriority="60" w:unhideWhenUsed="0"/>
-    <w:lsdException w:name="Light List Accent 6" w:semiHidden="0" w:uiPriority="61" w:unhideWhenUsed="0"/>
-    <w:lsdException w:name="Light Grid Accent 6" w:semiHidden="0" w:uiPriority="62" w:unhideWhenUsed="0"/>
-    <w:lsdException w:name="Medium Shading 1 Accent 6" w:semiHidden="0" w:uiPriority="63" w:unhideWhenUsed="0"/>
-    <w:lsdException w:name="Medium Shading 2 Accent 6" w:semiHidden="0" w:uiPriority="64" w:unhideWhenUsed="0"/>
-    <w:lsdException w:name="Medium List 1 Accent 6" w:semiHidden="0" w:uiPriority="65" w:unhideWhenUsed="0"/>
-    <w:lsdException w:name="Medium List 2 Accent 6" w:semiHidden="0" w:uiPriority="66" w:unhideWhenUsed="0"/>
-    <w:lsdException w:name="Medium Grid 1 Accent 6" w:semiHidden="0" w:uiPriority="67" w:unhideWhenUsed="0"/>
-    <w:lsdException w:name="Medium Grid 2 Accent 6" w:semiHidden="0" w:uiPriority="68" w:unhideWhenUsed="0"/>
-    <w:lsdException w:name="Medium Grid 3 Accent 6" w:semiHidden="0" w:uiPriority="69" w:unhideWhenUsed="0"/>
-    <w:lsdException w:name="Dark List Accent 6" w:semiHidden="0" w:uiPriority="70" w:unhideWhenUsed="0"/>
-    <w:lsdException w:name="Colorful Shading Accent 6" w:semiHidden="0" w:uiPriority="71" w:unhideWhenUsed="0"/>
-    <w:lsdException w:name="Colorful List Accent 6" w:semiHidden="0" w:uiPriority="72" w:unhideWhenUsed="0"/>
-    <w:lsdException w:name="Colorful Grid Accent 6" w:semiHidden="0" w:uiPriority="73" w:unhideWhenUsed="0"/>
-    <w:lsdException w:name="Subtle Emphasis" w:semiHidden="0" w:uiPriority="19" w:unhideWhenUsed="0" w:qFormat="1"/>
-    <w:lsdException w:name="Intense Emphasis" w:semiHidden="0" w:uiPriority="21" w:unhideWhenUsed="0" w:qFormat="1"/>
-    <w:lsdException w:name="Subtle Reference" w:semiHidden="0" w:uiPriority="31" w:unhideWhenUsed="0" w:qFormat="1"/>
-    <w:lsdException w:name="Intense Reference" w:semiHidden="0" w:uiPriority="32" w:unhideWhenUsed="0" w:qFormat="1"/>
-    <w:lsdException w:name="Book Title" w:semiHidden="0" w:uiPriority="33" w:unhideWhenUsed="0" w:qFormat="1"/>
-    <w:lsdException w:name="Bibliography" w:uiPriority="37"/>
-    <w:lsdException w:name="TOC Heading" w:uiPriority="39" w:qFormat="1"/>
-  </w:latentStyles>
-  <w:style w:type="paragraph" w:default="1" w:styleId="Normal">
-    <w:name w:val="Normal"/>
-    <w:qFormat/>
-    <w:rsid w:val="002F75CE"/>
+  <w:style w:type="paragraph" w:styleId="Cabealho">
+    <w:name w:val="header"/>
+    <w:basedOn w:val="Normal"/>
+    <w:link w:val="CabealhoCarcter"/>
+    <w:uiPriority w:val="99"/>
+    <w:unhideWhenUsed/>
+    <w:rsid w:val="00B05776"/>
+    <w:pPr>
+      <w:tabs>
+        <w:tab w:val="center" w:pos="4252"/>
+        <w:tab w:val="right" w:pos="8504"/>
+      </w:tabs>
+      <w:spacing w:line="240" w:lineRule="auto"/>
+    </w:pPr>
   </w:style>
-  <w:style w:type="character" w:default="1" w:styleId="Tipodeletrapredefinidodopargrafo">
-    <w:name w:val="Default Paragraph Font"/>
-    <w:uiPriority w:val="1"/>
-    <w:semiHidden/>
-    <w:unhideWhenUsed/>
-  </w:style>
-  <w:style w:type="table" w:default="1" w:styleId="Tabelanormal">
-    <w:name w:val="Normal Table"/>
+  <w:style w:type="character" w:customStyle="1" w:styleId="CabealhoCarcter">
+    <w:name w:val="Cabeçalho Carácter"/>
+    <w:basedOn w:val="Tipodeletrapredefinidodopargrafo"/>
+    <w:link w:val="Cabealho"/>
     <w:uiPriority w:val="99"/>
-    <w:semiHidden/>
-    <w:unhideWhenUsed/>
-    <w:qFormat/>
-    <w:tblPr>
-      <w:tblInd w:w="0" w:type="dxa"/>
-      <w:tblCellMar>
-        <w:top w:w="0" w:type="dxa"/>
-        <w:left w:w="108" w:type="dxa"/>
-        <w:bottom w:w="0" w:type="dxa"/>
-        <w:right w:w="108" w:type="dxa"/>
-      </w:tblCellMar>
-    </w:tblPr>
-  </w:style>
-  <w:style w:type="numbering" w:default="1" w:styleId="Semlista">
-    <w:name w:val="No List"/>
-    <w:uiPriority w:val="99"/>
-    <w:semiHidden/>
-    <w:unhideWhenUsed/>
-  </w:style>
-  <w:style w:type="character" w:styleId="TextodoMarcadordePosio">
-    <w:name w:val="Placeholder Text"/>
-    <w:basedOn w:val="Tipodeletrapredefinidodopargrafo"/>
-    <w:uiPriority w:val="99"/>
-    <w:semiHidden/>
-    <w:rsid w:val="009C0F8F"/>
+    <w:rsid w:val="00B05776"/>
     <w:rPr>
-      <w:color w:val="808080"/>
+      <w:rFonts w:ascii="Times New Roman" w:hAnsi="Times New Roman"/>
     </w:rPr>
   </w:style>
-  <w:style w:type="paragraph" w:customStyle="1" w:styleId="14DA226488724058AD95C380943C647C">
-    <w:name w:val="14DA226488724058AD95C380943C647C"/>
-    <w:rsid w:val="002F75CE"/>
+  <w:style w:type="paragraph" w:styleId="Rodap">
+    <w:name w:val="footer"/>
+    <w:basedOn w:val="Normal"/>
+    <w:link w:val="RodapCarcter"/>
+    <w:uiPriority w:val="99"/>
+    <w:unhideWhenUsed/>
+    <w:rsid w:val="00B05776"/>
+    <w:pPr>
+      <w:tabs>
+        <w:tab w:val="center" w:pos="4252"/>
+        <w:tab w:val="right" w:pos="8504"/>
+      </w:tabs>
+      <w:spacing w:line="240" w:lineRule="auto"/>
+    </w:pPr>
   </w:style>
-  <w:style w:type="paragraph" w:customStyle="1" w:styleId="DD3D874E8DDA4B5C96EB76595026DD7F">
-    <w:name w:val="DD3D874E8DDA4B5C96EB76595026DD7F"/>
-    <w:rsid w:val="002F75CE"/>
-  </w:style>
-  <w:style w:type="paragraph" w:customStyle="1" w:styleId="671E3A4D0E784AE0B3D5A97D86528C0A">
-    <w:name w:val="671E3A4D0E784AE0B3D5A97D86528C0A"/>
-    <w:rsid w:val="002F75CE"/>
+  <w:style w:type="character" w:customStyle="1" w:styleId="RodapCarcter">
+    <w:name w:val="Rodapé Carácter"/>
+    <w:basedOn w:val="Tipodeletrapredefinidodopargrafo"/>
+    <w:link w:val="Rodap"/>
+    <w:uiPriority w:val="99"/>
+    <w:rsid w:val="00B05776"/>
+    <w:rPr>
+      <w:rFonts w:ascii="Times New Roman" w:hAnsi="Times New Roman"/>
+    </w:rPr>
   </w:style>
 </w:styles>
-</file>
-
-<file path=word/glossary/webSettings.xml><?xml version="1.0" encoding="utf-8"?>
-<w:webSettings xmlns:r="http://schemas.openxmlformats.org/officeDocument/2006/relationships" xmlns:w="http://schemas.openxmlformats.org/wordprocessingml/2006/main">
-  <w:optimizeForBrowser/>
-</w:webSettings>
 </file>
 
 <file path=word/theme/theme1.xml><?xml version="1.0" encoding="utf-8"?>
@@ -28199,7 +27494,7 @@
 </file>
 
 <file path=customXml/itemProps1.xml><?xml version="1.0" encoding="utf-8"?>
-<ds:datastoreItem xmlns:ds="http://schemas.openxmlformats.org/officeDocument/2006/customXml" ds:itemID="{D234A995-4AD6-45FA-8FF9-B7EB4380ECCC}">
+<ds:datastoreItem xmlns:ds="http://schemas.openxmlformats.org/officeDocument/2006/customXml" ds:itemID="{1CDC4513-01BC-46CC-931E-31CAA6B38DE0}">
   <ds:schemaRefs>
     <ds:schemaRef ds:uri="http://schemas.openxmlformats.org/officeDocument/2006/bibliography"/>
   </ds:schemaRefs>

--- a/branches/inprocess/Dissertação v4 (Tudo).docx
+++ b/branches/inprocess/Dissertação v4 (Tudo).docx
@@ -8915,7 +8915,7 @@
     </w:p>
     <w:tbl>
       <w:tblPr>
-        <w:tblStyle w:val="SombreadoMdio1"/>
+        <w:tblStyle w:val="SombreadoMdio11"/>
         <w:tblW w:w="0" w:type="auto"/>
         <w:tblInd w:w="2003" w:type="dxa"/>
         <w:tblBorders>
@@ -12720,7 +12720,7 @@
             <v:path o:extrusionok="f" gradientshapeok="t" o:connecttype="rect"/>
             <o:lock v:ext="edit" aspectratio="t"/>
           </v:shapetype>
-          <v:shape id="_x0000_i1030" type="#_x0000_t75" style="width:355.5pt;height:133.5pt">
+          <v:shape id="_x0000_i1029" type="#_x0000_t75" style="width:355.5pt;height:133.5pt">
             <v:imagedata croptop="-65520f" cropbottom="65520f"/>
           </v:shape>
         </w:pict>
@@ -12928,9 +12928,9 @@
                       <w:lang w:val="en-GB"/>
                     </w:rPr>
                   </w:pPr>
-                  <w:bookmarkStart w:id="27" w:name="_Toc393020754"/>
-                  <w:bookmarkStart w:id="28" w:name="_Ref393021039"/>
-                  <w:bookmarkStart w:id="29" w:name="_Ref393021048"/>
+                  <w:bookmarkStart w:id="27" w:name="_Ref393021048"/>
+                  <w:bookmarkStart w:id="28" w:name="_Toc393020754"/>
+                  <w:bookmarkStart w:id="29" w:name="_Ref393021039"/>
                   <w:proofErr w:type="gramStart"/>
                   <w:r>
                     <w:rPr>
@@ -13019,7 +13019,7 @@
                     </w:rPr>
                     <w:fldChar w:fldCharType="end"/>
                   </w:r>
-                  <w:bookmarkEnd w:id="29"/>
+                  <w:bookmarkEnd w:id="27"/>
                   <w:r>
                     <w:rPr>
                       <w:sz w:val="20"/>
@@ -13027,8 +13027,8 @@
                     </w:rPr>
                     <w:t xml:space="preserve"> – Prefix sub-paths for all frequent items</w:t>
                   </w:r>
-                  <w:bookmarkEnd w:id="27"/>
                   <w:bookmarkEnd w:id="28"/>
+                  <w:bookmarkEnd w:id="29"/>
                 </w:p>
               </w:txbxContent>
             </v:textbox>
@@ -14463,7 +14463,7 @@
           <w:lang w:val="en-GB"/>
         </w:rPr>
         <w:pict>
-          <v:shape id="_x0000_i1028" type="#_x0000_t75" style="width:414.75pt;height:426.75pt">
+          <v:shape id="_x0000_i1030" type="#_x0000_t75" style="width:414.75pt;height:426.75pt">
             <v:imagedata croptop="-65520f" cropbottom="65520f"/>
           </v:shape>
         </w:pict>
@@ -14729,7 +14729,7 @@
     </w:p>
     <w:tbl>
       <w:tblPr>
-        <w:tblStyle w:val="SombreadoMdio1"/>
+        <w:tblStyle w:val="SombreadoMdio11"/>
         <w:tblW w:w="0" w:type="auto"/>
         <w:tblInd w:w="1649" w:type="dxa"/>
         <w:tblLook w:val="04A0"/>
@@ -16350,6 +16350,7 @@
           <w:p>
             <w:pPr>
               <w:pStyle w:val="Legenda"/>
+              <w:jc w:val="right"/>
               <w:rPr>
                 <w:rFonts w:eastAsiaTheme="minorEastAsia"/>
                 <w:lang w:val="en-GB"/>
@@ -17163,8 +17164,7 @@
       </w:r>
       <w:r>
         <w:rPr>
-          <w:noProof/>
-          <w:lang w:eastAsia="pt-PT"/>
+          <w:lang w:val="en-GB"/>
         </w:rPr>
       </w:r>
       <w:r>
@@ -17754,7 +17754,7 @@
     </w:p>
     <w:tbl>
       <w:tblPr>
-        <w:tblStyle w:val="SombreadoMdio1"/>
+        <w:tblStyle w:val="SombreadoMdio11"/>
         <w:tblW w:w="0" w:type="auto"/>
         <w:tblLook w:val="04A0"/>
       </w:tblPr>
@@ -17972,91 +17972,7 @@
                 <w:sz w:val="20"/>
                 <w:lang w:val="en-GB"/>
               </w:rPr>
-              <w:t>{</w:t>
-            </w:r>
-            <w:r>
-              <w:rPr>
-                <w:sz w:val="20"/>
-                <w:lang w:val="en-GB"/>
-              </w:rPr>
-              <w:t>engineer</w:t>
-            </w:r>
-            <w:r>
-              <w:rPr>
-                <w:sz w:val="20"/>
-                <w:lang w:val="en-GB"/>
-              </w:rPr>
-              <w:t>}, {</w:t>
-            </w:r>
-            <w:r>
-              <w:rPr>
-                <w:sz w:val="20"/>
-                <w:lang w:val="en-GB"/>
-              </w:rPr>
-              <w:t>designer</w:t>
-            </w:r>
-            <w:r>
-              <w:rPr>
-                <w:sz w:val="20"/>
-                <w:lang w:val="en-GB"/>
-              </w:rPr>
-              <w:t xml:space="preserve">, </w:t>
-            </w:r>
-            <w:r>
-              <w:rPr>
-                <w:sz w:val="20"/>
-                <w:lang w:val="en-GB"/>
-              </w:rPr>
-              <w:t>engineer</w:t>
-            </w:r>
-            <w:r>
-              <w:rPr>
-                <w:sz w:val="20"/>
-                <w:lang w:val="en-GB"/>
-              </w:rPr>
-              <w:t xml:space="preserve">}, {architect, </w:t>
-            </w:r>
-            <w:r>
-              <w:rPr>
-                <w:sz w:val="20"/>
-                <w:lang w:val="en-GB"/>
-              </w:rPr>
-              <w:t>designer</w:t>
-            </w:r>
-            <w:r>
-              <w:rPr>
-                <w:sz w:val="20"/>
-                <w:lang w:val="en-GB"/>
-              </w:rPr>
-              <w:t xml:space="preserve">, </w:t>
-            </w:r>
-            <w:r>
-              <w:rPr>
-                <w:sz w:val="20"/>
-                <w:lang w:val="en-GB"/>
-              </w:rPr>
-              <w:t xml:space="preserve">engineer}, </w:t>
-            </w:r>
-            <w:r>
-              <w:rPr>
-                <w:sz w:val="20"/>
-                <w:lang w:val="en-GB"/>
-              </w:rPr>
-              <w:t xml:space="preserve">{architect, </w:t>
-            </w:r>
-            <w:r>
-              <w:rPr>
-                <w:sz w:val="20"/>
-                <w:lang w:val="en-GB"/>
-              </w:rPr>
-              <w:t>engineer</w:t>
-            </w:r>
-            <w:r>
-              <w:rPr>
-                <w:sz w:val="20"/>
-                <w:lang w:val="en-GB"/>
-              </w:rPr>
-              <w:t>}</w:t>
+              <w:t>{engineer}, {designer, engineer}, {architect, designer, engineer}, {architect, engineer}</w:t>
             </w:r>
           </w:p>
         </w:tc>
@@ -18105,35 +18021,7 @@
                 <w:sz w:val="20"/>
                 <w:lang w:val="en-GB"/>
               </w:rPr>
-              <w:t>{</w:t>
-            </w:r>
-            <w:r>
-              <w:rPr>
-                <w:sz w:val="20"/>
-                <w:lang w:val="en-GB"/>
-              </w:rPr>
-              <w:t>designer</w:t>
-            </w:r>
-            <w:r>
-              <w:rPr>
-                <w:sz w:val="20"/>
-                <w:lang w:val="en-GB"/>
-              </w:rPr>
-              <w:t xml:space="preserve">}, {architect, </w:t>
-            </w:r>
-            <w:r>
-              <w:rPr>
-                <w:sz w:val="20"/>
-                <w:lang w:val="en-GB"/>
-              </w:rPr>
-              <w:t>designer</w:t>
-            </w:r>
-            <w:r>
-              <w:rPr>
-                <w:sz w:val="20"/>
-                <w:lang w:val="en-GB"/>
-              </w:rPr>
-              <w:t>}</w:t>
+              <w:t>{designer}, {architect, designer}</w:t>
             </w:r>
           </w:p>
         </w:tc>
@@ -20428,14 +20316,6 @@
     </w:p>
     <w:p>
       <w:pPr>
-        <w:rPr>
-          <w:b/>
-          <w:lang w:val="en-GB"/>
-        </w:rPr>
-      </w:pPr>
-    </w:p>
-    <w:p>
-      <w:pPr>
         <w:pStyle w:val="Ttulo3"/>
         <w:rPr>
           <w:lang w:val="en-GB"/>
@@ -20509,204 +20389,58 @@
         <w:t xml:space="preserve"> (term frequency – inverse document frequency) weighting normalized scheme. This scheme is presented by the following: </w:t>
       </w:r>
     </w:p>
-    <w:p>
-      <w:pPr>
-        <w:jc w:val="right"/>
-        <w:rPr>
-          <w:rFonts w:eastAsiaTheme="minorEastAsia"/>
-          <w:lang w:val="en-GB"/>
-        </w:rPr>
-      </w:pPr>
-      <m:oMath>
-        <m:sSub>
-          <m:sSubPr>
-            <m:ctrlPr>
-              <w:rPr>
-                <w:rFonts w:ascii="Cambria Math" w:hAnsi="Cambria Math"/>
-                <w:i/>
-                <w:lang w:val="en-GB"/>
-              </w:rPr>
-            </m:ctrlPr>
-          </m:sSubPr>
-          <m:e>
-            <m:r>
-              <w:rPr>
-                <w:rFonts w:ascii="Cambria Math" w:hAnsi="Cambria Math"/>
-                <w:lang w:val="en-GB"/>
-              </w:rPr>
-              <m:t>w</m:t>
-            </m:r>
-          </m:e>
-          <m:sub>
-            <m:r>
-              <w:rPr>
-                <w:rFonts w:ascii="Cambria Math" w:hAnsi="Cambria Math"/>
-                <w:lang w:val="en-GB"/>
-              </w:rPr>
-              <m:t>ij</m:t>
-            </m:r>
-          </m:sub>
-        </m:sSub>
-        <m:r>
-          <w:rPr>
-            <w:rFonts w:ascii="Cambria Math" w:hAnsi="Cambria Math"/>
-            <w:lang w:val="en-GB"/>
-          </w:rPr>
-          <m:t>=</m:t>
-        </m:r>
-        <m:sSub>
-          <m:sSubPr>
-            <m:ctrlPr>
-              <w:rPr>
-                <w:rFonts w:ascii="Cambria Math" w:hAnsi="Cambria Math"/>
-                <w:i/>
-                <w:lang w:val="en-GB"/>
-              </w:rPr>
-            </m:ctrlPr>
-          </m:sSubPr>
-          <m:e>
-            <m:r>
-              <w:rPr>
-                <w:rFonts w:ascii="Cambria Math" w:hAnsi="Cambria Math"/>
-                <w:lang w:val="en-GB"/>
-              </w:rPr>
-              <m:t>tf</m:t>
-            </m:r>
-          </m:e>
-          <m:sub>
-            <m:r>
-              <w:rPr>
-                <w:rFonts w:ascii="Cambria Math" w:hAnsi="Cambria Math"/>
-                <w:lang w:val="en-GB"/>
-              </w:rPr>
-              <m:t>ij</m:t>
-            </m:r>
-          </m:sub>
-        </m:sSub>
-        <m:sSub>
-          <m:sSubPr>
-            <m:ctrlPr>
-              <w:rPr>
-                <w:rFonts w:ascii="Cambria Math" w:hAnsi="Cambria Math"/>
-                <w:i/>
-                <w:lang w:val="en-GB"/>
-              </w:rPr>
-            </m:ctrlPr>
-          </m:sSubPr>
-          <m:e>
-            <m:r>
-              <w:rPr>
-                <w:rFonts w:ascii="Cambria Math" w:hAnsi="Cambria Math"/>
-                <w:lang w:val="en-GB"/>
-              </w:rPr>
-              <m:t>idf</m:t>
-            </m:r>
-          </m:e>
-          <m:sub>
-            <m:r>
-              <w:rPr>
-                <w:rFonts w:ascii="Cambria Math" w:hAnsi="Cambria Math"/>
-                <w:lang w:val="en-GB"/>
-              </w:rPr>
-              <m:t>i</m:t>
-            </m:r>
-          </m:sub>
-        </m:sSub>
-        <m:r>
-          <w:rPr>
-            <w:rFonts w:ascii="Cambria Math" w:hAnsi="Cambria Math"/>
-            <w:lang w:val="en-GB"/>
-          </w:rPr>
-          <m:t>=</m:t>
-        </m:r>
-        <m:sSub>
-          <m:sSubPr>
-            <m:ctrlPr>
-              <w:rPr>
-                <w:rFonts w:ascii="Cambria Math" w:hAnsi="Cambria Math"/>
-                <w:i/>
-                <w:lang w:val="en-GB"/>
-              </w:rPr>
-            </m:ctrlPr>
-          </m:sSubPr>
-          <m:e>
-            <m:r>
-              <w:rPr>
-                <w:rFonts w:ascii="Cambria Math" w:hAnsi="Cambria Math"/>
-                <w:lang w:val="en-GB"/>
-              </w:rPr>
-              <m:t>tf</m:t>
-            </m:r>
-          </m:e>
-          <m:sub>
-            <m:r>
-              <w:rPr>
-                <w:rFonts w:ascii="Cambria Math" w:hAnsi="Cambria Math"/>
-                <w:lang w:val="en-GB"/>
-              </w:rPr>
-              <m:t>ij</m:t>
-            </m:r>
-          </m:sub>
-        </m:sSub>
-        <m:func>
-          <m:funcPr>
-            <m:ctrlPr>
-              <w:rPr>
-                <w:rFonts w:ascii="Cambria Math" w:hAnsi="Cambria Math"/>
-                <w:i/>
-                <w:lang w:val="en-GB"/>
-              </w:rPr>
-            </m:ctrlPr>
-          </m:funcPr>
-          <m:fName>
-            <m:sSub>
-              <m:sSubPr>
-                <m:ctrlPr>
-                  <w:rPr>
-                    <w:rFonts w:ascii="Cambria Math" w:hAnsi="Cambria Math"/>
-                    <w:i/>
-                    <w:lang w:val="en-GB"/>
-                  </w:rPr>
-                </m:ctrlPr>
-              </m:sSubPr>
-              <m:e>
-                <m:r>
-                  <m:rPr>
-                    <m:sty m:val="p"/>
-                  </m:rPr>
-                  <w:rPr>
-                    <w:rFonts w:ascii="Cambria Math" w:hAnsi="Cambria Math"/>
-                    <w:lang w:val="en-GB"/>
-                  </w:rPr>
-                  <m:t>log</m:t>
-                </m:r>
-              </m:e>
-              <m:sub>
-                <m:r>
-                  <w:rPr>
-                    <w:rFonts w:ascii="Cambria Math" w:hAnsi="Cambria Math"/>
-                    <w:lang w:val="en-GB"/>
-                  </w:rPr>
-                  <m:t>2</m:t>
-                </m:r>
-              </m:sub>
-            </m:sSub>
-          </m:fName>
-          <m:e>
-            <m:d>
-              <m:dPr>
-                <m:ctrlPr>
-                  <w:rPr>
-                    <w:rFonts w:ascii="Cambria Math" w:hAnsi="Cambria Math"/>
-                    <w:i/>
-                    <w:lang w:val="en-GB"/>
-                  </w:rPr>
-                </m:ctrlPr>
-              </m:dPr>
-              <m:e>
-                <m:f>
-                  <m:fPr>
-                    <m:type m:val="lin"/>
+    <w:tbl>
+      <w:tblPr>
+        <w:tblStyle w:val="Tabelacomgrelha"/>
+        <w:tblW w:w="0" w:type="auto"/>
+        <w:jc w:val="center"/>
+        <w:tblBorders>
+          <w:top w:val="none" w:sz="0" w:space="0" w:color="auto"/>
+          <w:left w:val="none" w:sz="0" w:space="0" w:color="auto"/>
+          <w:bottom w:val="none" w:sz="0" w:space="0" w:color="auto"/>
+          <w:right w:val="none" w:sz="0" w:space="0" w:color="auto"/>
+          <w:insideH w:val="none" w:sz="0" w:space="0" w:color="auto"/>
+          <w:insideV w:val="none" w:sz="0" w:space="0" w:color="auto"/>
+        </w:tblBorders>
+        <w:tblLook w:val="04A0"/>
+      </w:tblPr>
+      <w:tblGrid>
+        <w:gridCol w:w="817"/>
+        <w:gridCol w:w="6946"/>
+        <w:gridCol w:w="881"/>
+      </w:tblGrid>
+      <w:tr>
+        <w:trPr>
+          <w:jc w:val="center"/>
+        </w:trPr>
+        <w:tc>
+          <w:tcPr>
+            <w:tcW w:w="817" w:type="dxa"/>
+          </w:tcPr>
+          <w:p>
+            <w:pPr>
+              <w:jc w:val="center"/>
+              <w:rPr>
+                <w:lang w:val="en-GB"/>
+              </w:rPr>
+            </w:pPr>
+          </w:p>
+        </w:tc>
+        <w:tc>
+          <w:tcPr>
+            <w:tcW w:w="6946" w:type="dxa"/>
+          </w:tcPr>
+          <w:p>
+            <w:pPr>
+              <w:jc w:val="center"/>
+              <w:rPr>
+                <w:lang w:val="en-GB"/>
+              </w:rPr>
+            </w:pPr>
+            <m:oMathPara>
+              <m:oMath>
+                <m:sSub>
+                  <m:sSubPr>
                     <m:ctrlPr>
                       <w:rPr>
                         <w:rFonts w:ascii="Cambria Math" w:hAnsi="Cambria Math"/>
@@ -20714,17 +20448,138 @@
                         <w:lang w:val="en-GB"/>
                       </w:rPr>
                     </m:ctrlPr>
-                  </m:fPr>
-                  <m:num>
+                  </m:sSubPr>
+                  <m:e>
                     <m:r>
                       <w:rPr>
                         <w:rFonts w:ascii="Cambria Math" w:hAnsi="Cambria Math"/>
                         <w:lang w:val="en-GB"/>
                       </w:rPr>
-                      <m:t>N</m:t>
+                      <m:t>w</m:t>
                     </m:r>
-                  </m:num>
-                  <m:den>
+                  </m:e>
+                  <m:sub>
+                    <m:r>
+                      <w:rPr>
+                        <w:rFonts w:ascii="Cambria Math" w:hAnsi="Cambria Math"/>
+                        <w:lang w:val="en-GB"/>
+                      </w:rPr>
+                      <m:t>ij</m:t>
+                    </m:r>
+                  </m:sub>
+                </m:sSub>
+                <m:r>
+                  <w:rPr>
+                    <w:rFonts w:ascii="Cambria Math" w:hAnsi="Cambria Math"/>
+                    <w:lang w:val="en-GB"/>
+                  </w:rPr>
+                  <m:t>=</m:t>
+                </m:r>
+                <m:sSub>
+                  <m:sSubPr>
+                    <m:ctrlPr>
+                      <w:rPr>
+                        <w:rFonts w:ascii="Cambria Math" w:hAnsi="Cambria Math"/>
+                        <w:i/>
+                        <w:lang w:val="en-GB"/>
+                      </w:rPr>
+                    </m:ctrlPr>
+                  </m:sSubPr>
+                  <m:e>
+                    <m:r>
+                      <w:rPr>
+                        <w:rFonts w:ascii="Cambria Math" w:hAnsi="Cambria Math"/>
+                        <w:lang w:val="en-GB"/>
+                      </w:rPr>
+                      <m:t>tf</m:t>
+                    </m:r>
+                  </m:e>
+                  <m:sub>
+                    <m:r>
+                      <w:rPr>
+                        <w:rFonts w:ascii="Cambria Math" w:hAnsi="Cambria Math"/>
+                        <w:lang w:val="en-GB"/>
+                      </w:rPr>
+                      <m:t>ij</m:t>
+                    </m:r>
+                  </m:sub>
+                </m:sSub>
+                <m:sSub>
+                  <m:sSubPr>
+                    <m:ctrlPr>
+                      <w:rPr>
+                        <w:rFonts w:ascii="Cambria Math" w:hAnsi="Cambria Math"/>
+                        <w:i/>
+                        <w:lang w:val="en-GB"/>
+                      </w:rPr>
+                    </m:ctrlPr>
+                  </m:sSubPr>
+                  <m:e>
+                    <m:r>
+                      <w:rPr>
+                        <w:rFonts w:ascii="Cambria Math" w:hAnsi="Cambria Math"/>
+                        <w:lang w:val="en-GB"/>
+                      </w:rPr>
+                      <m:t>idf</m:t>
+                    </m:r>
+                  </m:e>
+                  <m:sub>
+                    <m:r>
+                      <w:rPr>
+                        <w:rFonts w:ascii="Cambria Math" w:hAnsi="Cambria Math"/>
+                        <w:lang w:val="en-GB"/>
+                      </w:rPr>
+                      <m:t>i</m:t>
+                    </m:r>
+                  </m:sub>
+                </m:sSub>
+                <m:r>
+                  <w:rPr>
+                    <w:rFonts w:ascii="Cambria Math" w:hAnsi="Cambria Math"/>
+                    <w:lang w:val="en-GB"/>
+                  </w:rPr>
+                  <m:t>=</m:t>
+                </m:r>
+                <m:sSub>
+                  <m:sSubPr>
+                    <m:ctrlPr>
+                      <w:rPr>
+                        <w:rFonts w:ascii="Cambria Math" w:hAnsi="Cambria Math"/>
+                        <w:i/>
+                        <w:lang w:val="en-GB"/>
+                      </w:rPr>
+                    </m:ctrlPr>
+                  </m:sSubPr>
+                  <m:e>
+                    <m:r>
+                      <w:rPr>
+                        <w:rFonts w:ascii="Cambria Math" w:hAnsi="Cambria Math"/>
+                        <w:lang w:val="en-GB"/>
+                      </w:rPr>
+                      <m:t>tf</m:t>
+                    </m:r>
+                  </m:e>
+                  <m:sub>
+                    <m:r>
+                      <w:rPr>
+                        <w:rFonts w:ascii="Cambria Math" w:hAnsi="Cambria Math"/>
+                        <w:lang w:val="en-GB"/>
+                      </w:rPr>
+                      <m:t>ij</m:t>
+                    </m:r>
+                  </m:sub>
+                </m:sSub>
+                <m:func>
+                  <m:funcPr>
+                    <m:ctrlPr>
+                      <w:rPr>
+                        <w:rFonts w:ascii="Cambria Math" w:hAnsi="Cambria Math"/>
+                        <w:i/>
+                        <w:lang w:val="en-GB"/>
+                      </w:rPr>
+                    </m:ctrlPr>
+                  </m:funcPr>
+                  <m:fName>
                     <m:sSub>
                       <m:sSubPr>
                         <m:ctrlPr>
@@ -20737,11 +20592,14 @@
                       </m:sSubPr>
                       <m:e>
                         <m:r>
+                          <m:rPr>
+                            <m:sty m:val="p"/>
+                          </m:rPr>
                           <w:rPr>
                             <w:rFonts w:ascii="Cambria Math" w:hAnsi="Cambria Math"/>
                             <w:lang w:val="en-GB"/>
                           </w:rPr>
-                          <m:t>df</m:t>
+                          <m:t>log</m:t>
                         </m:r>
                       </m:e>
                       <m:sub>
@@ -20750,54 +20608,143 @@
                             <w:rFonts w:ascii="Cambria Math" w:hAnsi="Cambria Math"/>
                             <w:lang w:val="en-GB"/>
                           </w:rPr>
-                          <m:t>i</m:t>
+                          <m:t>2</m:t>
                         </m:r>
                       </m:sub>
                     </m:sSub>
-                  </m:den>
-                </m:f>
-              </m:e>
-            </m:d>
-          </m:e>
-        </m:func>
-      </m:oMath>
-      <w:r>
-        <w:rPr>
-          <w:rFonts w:eastAsiaTheme="minorEastAsia"/>
-          <w:lang w:val="en-GB"/>
-        </w:rPr>
-        <w:t xml:space="preserve"> </w:t>
-      </w:r>
-      <w:r>
-        <w:rPr>
-          <w:rFonts w:eastAsiaTheme="minorEastAsia"/>
-          <w:lang w:val="en-GB"/>
-        </w:rPr>
-        <w:tab/>
-      </w:r>
-      <w:r>
-        <w:rPr>
-          <w:rFonts w:eastAsiaTheme="minorEastAsia"/>
-          <w:lang w:val="en-GB"/>
-        </w:rPr>
-        <w:tab/>
-      </w:r>
-      <w:r>
-        <w:rPr>
-          <w:rFonts w:eastAsiaTheme="minorEastAsia"/>
-          <w:lang w:val="en-GB"/>
-        </w:rPr>
-        <w:tab/>
-      </w:r>
-      <w:r>
-        <w:rPr>
-          <w:rFonts w:eastAsiaTheme="minorEastAsia"/>
-          <w:lang w:val="en-GB"/>
-        </w:rPr>
-        <w:tab/>
-        <w:t>(1)</w:t>
-      </w:r>
-    </w:p>
+                  </m:fName>
+                  <m:e>
+                    <m:d>
+                      <m:dPr>
+                        <m:ctrlPr>
+                          <w:rPr>
+                            <w:rFonts w:ascii="Cambria Math" w:hAnsi="Cambria Math"/>
+                            <w:i/>
+                            <w:lang w:val="en-GB"/>
+                          </w:rPr>
+                        </m:ctrlPr>
+                      </m:dPr>
+                      <m:e>
+                        <m:f>
+                          <m:fPr>
+                            <m:type m:val="lin"/>
+                            <m:ctrlPr>
+                              <w:rPr>
+                                <w:rFonts w:ascii="Cambria Math" w:hAnsi="Cambria Math"/>
+                                <w:i/>
+                                <w:lang w:val="en-GB"/>
+                              </w:rPr>
+                            </m:ctrlPr>
+                          </m:fPr>
+                          <m:num>
+                            <m:r>
+                              <w:rPr>
+                                <w:rFonts w:ascii="Cambria Math" w:hAnsi="Cambria Math"/>
+                                <w:lang w:val="en-GB"/>
+                              </w:rPr>
+                              <m:t>N</m:t>
+                            </m:r>
+                          </m:num>
+                          <m:den>
+                            <m:sSub>
+                              <m:sSubPr>
+                                <m:ctrlPr>
+                                  <w:rPr>
+                                    <w:rFonts w:ascii="Cambria Math" w:hAnsi="Cambria Math"/>
+                                    <w:i/>
+                                    <w:lang w:val="en-GB"/>
+                                  </w:rPr>
+                                </m:ctrlPr>
+                              </m:sSubPr>
+                              <m:e>
+                                <m:r>
+                                  <w:rPr>
+                                    <w:rFonts w:ascii="Cambria Math" w:hAnsi="Cambria Math"/>
+                                    <w:lang w:val="en-GB"/>
+                                  </w:rPr>
+                                  <m:t>df</m:t>
+                                </m:r>
+                              </m:e>
+                              <m:sub>
+                                <m:r>
+                                  <w:rPr>
+                                    <w:rFonts w:ascii="Cambria Math" w:hAnsi="Cambria Math"/>
+                                    <w:lang w:val="en-GB"/>
+                                  </w:rPr>
+                                  <m:t>i</m:t>
+                                </m:r>
+                              </m:sub>
+                            </m:sSub>
+                          </m:den>
+                        </m:f>
+                      </m:e>
+                    </m:d>
+                  </m:e>
+                </m:func>
+              </m:oMath>
+            </m:oMathPara>
+          </w:p>
+        </w:tc>
+        <w:tc>
+          <w:tcPr>
+            <w:tcW w:w="881" w:type="dxa"/>
+            <w:vAlign w:val="center"/>
+          </w:tcPr>
+          <w:p>
+            <w:pPr>
+              <w:keepNext/>
+              <w:jc w:val="right"/>
+              <w:rPr>
+                <w:lang w:val="en-GB"/>
+              </w:rPr>
+            </w:pPr>
+            <w:r>
+              <w:rPr>
+                <w:lang w:val="en-GB"/>
+              </w:rPr>
+              <w:t>(</w:t>
+            </w:r>
+            <w:r>
+              <w:rPr>
+                <w:lang w:val="en-GB"/>
+              </w:rPr>
+              <w:fldChar w:fldCharType="begin"/>
+            </w:r>
+            <w:r>
+              <w:rPr>
+                <w:lang w:val="en-GB"/>
+              </w:rPr>
+              <w:instrText xml:space="preserve"> SEQ Equation \* ARABIC </w:instrText>
+            </w:r>
+            <w:r>
+              <w:rPr>
+                <w:lang w:val="en-GB"/>
+              </w:rPr>
+              <w:fldChar w:fldCharType="separate"/>
+            </w:r>
+            <w:r>
+              <w:rPr>
+                <w:noProof/>
+                <w:lang w:val="en-GB"/>
+              </w:rPr>
+              <w:t>2</w:t>
+            </w:r>
+            <w:r>
+              <w:rPr>
+                <w:lang w:val="en-GB"/>
+              </w:rPr>
+              <w:fldChar w:fldCharType="end"/>
+            </w:r>
+            <w:r>
+              <w:rPr>
+                <w:lang w:val="en-GB"/>
+              </w:rPr>
+              <w:t>)</w:t>
+            </w:r>
+          </w:p>
+        </w:tc>
+      </w:tr>
+    </w:tbl>
     <w:p>
       <w:pPr>
         <w:rPr>
@@ -20849,23 +20796,7 @@
           <w:rFonts w:eastAsiaTheme="minorEastAsia"/>
           <w:lang w:val="en-GB"/>
         </w:rPr>
-        <w:t xml:space="preserve">– represents the term frequency of term </w:t>
-      </w:r>
-      <w:proofErr w:type="spellStart"/>
-      <w:r>
-        <w:rPr>
-          <w:rFonts w:eastAsiaTheme="minorEastAsia"/>
-          <w:lang w:val="en-GB"/>
-        </w:rPr>
-        <w:t>i</w:t>
-      </w:r>
-      <w:proofErr w:type="spellEnd"/>
-      <w:r>
-        <w:rPr>
-          <w:rFonts w:eastAsiaTheme="minorEastAsia"/>
-          <w:lang w:val="en-GB"/>
-        </w:rPr>
-        <w:t xml:space="preserve"> in document j.</w:t>
+        <w:t>– represents the term frequency of term i in document j.</w:t>
       </w:r>
       <w:proofErr w:type="gramEnd"/>
     </w:p>
@@ -20951,301 +20882,356 @@
         <w:t xml:space="preserve">The result is the matrix (2) with the weight or relevance of each term. </w:t>
       </w:r>
     </w:p>
+    <w:tbl>
+      <w:tblPr>
+        <w:tblStyle w:val="Tabelacomgrelha"/>
+        <w:tblW w:w="0" w:type="auto"/>
+        <w:jc w:val="center"/>
+        <w:tblBorders>
+          <w:top w:val="none" w:sz="0" w:space="0" w:color="auto"/>
+          <w:left w:val="none" w:sz="0" w:space="0" w:color="auto"/>
+          <w:bottom w:val="none" w:sz="0" w:space="0" w:color="auto"/>
+          <w:right w:val="none" w:sz="0" w:space="0" w:color="auto"/>
+          <w:insideH w:val="none" w:sz="0" w:space="0" w:color="auto"/>
+          <w:insideV w:val="none" w:sz="0" w:space="0" w:color="auto"/>
+        </w:tblBorders>
+        <w:tblLook w:val="04A0"/>
+      </w:tblPr>
+      <w:tblGrid>
+        <w:gridCol w:w="817"/>
+        <w:gridCol w:w="6946"/>
+        <w:gridCol w:w="881"/>
+      </w:tblGrid>
+      <w:tr>
+        <w:trPr>
+          <w:jc w:val="center"/>
+        </w:trPr>
+        <w:tc>
+          <w:tcPr>
+            <w:tcW w:w="817" w:type="dxa"/>
+          </w:tcPr>
+          <w:p>
+            <w:pPr>
+              <w:jc w:val="center"/>
+              <w:rPr>
+                <w:lang w:val="en-GB"/>
+              </w:rPr>
+            </w:pPr>
+          </w:p>
+        </w:tc>
+        <w:tc>
+          <w:tcPr>
+            <w:tcW w:w="6946" w:type="dxa"/>
+          </w:tcPr>
+          <w:p>
+            <w:pPr>
+              <w:jc w:val="center"/>
+              <w:rPr>
+                <w:lang w:val="en-GB"/>
+              </w:rPr>
+            </w:pPr>
+            <m:oMathPara>
+              <m:oMath>
+                <m:r>
+                  <m:rPr>
+                    <m:nor/>
+                  </m:rPr>
+                  <w:rPr>
+                    <w:rFonts w:ascii="Cambria Math" w:eastAsiaTheme="minorEastAsia" w:hAnsi="Cambria Math"/>
+                    <w:lang w:val="en-GB"/>
+                  </w:rPr>
+                  <m:t>T</m:t>
+                </m:r>
+                <m:r>
+                  <w:rPr>
+                    <w:rFonts w:ascii="Cambria Math" w:eastAsiaTheme="minorEastAsia" w:hAnsi="Cambria Math"/>
+                    <w:lang w:val="en-GB"/>
+                  </w:rPr>
+                  <m:t>=</m:t>
+                </m:r>
+                <m:d>
+                  <m:dPr>
+                    <m:begChr m:val="["/>
+                    <m:endChr m:val="]"/>
+                    <m:ctrlPr>
+                      <w:rPr>
+                        <w:rFonts w:ascii="Cambria Math" w:hAnsi="Cambria Math"/>
+                        <w:i/>
+                        <w:lang w:val="en-GB"/>
+                      </w:rPr>
+                    </m:ctrlPr>
+                  </m:dPr>
+                  <m:e>
+                    <m:m>
+                      <m:mPr>
+                        <m:mcs>
+                          <m:mc>
+                            <m:mcPr>
+                              <m:count m:val="3"/>
+                              <m:mcJc m:val="center"/>
+                            </m:mcPr>
+                          </m:mc>
+                        </m:mcs>
+                        <m:ctrlPr>
+                          <w:rPr>
+                            <w:rFonts w:ascii="Cambria Math" w:hAnsi="Cambria Math"/>
+                            <w:i/>
+                            <w:lang w:val="en-GB"/>
+                          </w:rPr>
+                        </m:ctrlPr>
+                      </m:mPr>
+                      <m:mr>
+                        <m:e>
+                          <m:sSub>
+                            <m:sSubPr>
+                              <m:ctrlPr>
+                                <w:rPr>
+                                  <w:rFonts w:ascii="Cambria Math" w:hAnsi="Cambria Math"/>
+                                  <w:i/>
+                                  <w:lang w:val="en-GB"/>
+                                </w:rPr>
+                              </m:ctrlPr>
+                            </m:sSubPr>
+                            <m:e>
+                              <m:r>
+                                <w:rPr>
+                                  <w:rFonts w:ascii="Cambria Math" w:hAnsi="Cambria Math"/>
+                                  <w:lang w:val="en-GB"/>
+                                </w:rPr>
+                                <m:t>w</m:t>
+                              </m:r>
+                            </m:e>
+                            <m:sub>
+                              <m:r>
+                                <w:rPr>
+                                  <w:rFonts w:ascii="Cambria Math" w:hAnsi="Cambria Math"/>
+                                  <w:lang w:val="en-GB"/>
+                                </w:rPr>
+                                <m:t>11</m:t>
+                              </m:r>
+                            </m:sub>
+                          </m:sSub>
+                        </m:e>
+                        <m:e>
+                          <m:r>
+                            <w:rPr>
+                              <w:rFonts w:ascii="Cambria Math" w:hAnsi="Cambria Math"/>
+                              <w:lang w:val="en-GB"/>
+                            </w:rPr>
+                            <m:t>⋯</m:t>
+                          </m:r>
+                        </m:e>
+                        <m:e>
+                          <m:sSub>
+                            <m:sSubPr>
+                              <m:ctrlPr>
+                                <w:rPr>
+                                  <w:rFonts w:ascii="Cambria Math" w:hAnsi="Cambria Math"/>
+                                  <w:i/>
+                                  <w:lang w:val="en-GB"/>
+                                </w:rPr>
+                              </m:ctrlPr>
+                            </m:sSubPr>
+                            <m:e>
+                              <m:r>
+                                <w:rPr>
+                                  <w:rFonts w:ascii="Cambria Math" w:hAnsi="Cambria Math"/>
+                                  <w:lang w:val="en-GB"/>
+                                </w:rPr>
+                                <m:t>w</m:t>
+                              </m:r>
+                            </m:e>
+                            <m:sub>
+                              <m:r>
+                                <w:rPr>
+                                  <w:rFonts w:ascii="Cambria Math" w:hAnsi="Cambria Math"/>
+                                  <w:lang w:val="en-GB"/>
+                                </w:rPr>
+                                <m:t>i1</m:t>
+                              </m:r>
+                            </m:sub>
+                          </m:sSub>
+                        </m:e>
+                      </m:mr>
+                      <m:mr>
+                        <m:e>
+                          <m:r>
+                            <w:rPr>
+                              <w:rFonts w:ascii="Cambria Math" w:hAnsi="Cambria Math"/>
+                              <w:lang w:val="en-GB"/>
+                            </w:rPr>
+                            <m:t>⋮</m:t>
+                          </m:r>
+                        </m:e>
+                        <m:e>
+                          <m:r>
+                            <w:rPr>
+                              <w:rFonts w:ascii="Cambria Math" w:hAnsi="Cambria Math"/>
+                              <w:lang w:val="en-GB"/>
+                            </w:rPr>
+                            <m:t>⋱</m:t>
+                          </m:r>
+                        </m:e>
+                        <m:e>
+                          <m:r>
+                            <w:rPr>
+                              <w:rFonts w:ascii="Cambria Math" w:hAnsi="Cambria Math"/>
+                              <w:lang w:val="en-GB"/>
+                            </w:rPr>
+                            <m:t>⋮</m:t>
+                          </m:r>
+                        </m:e>
+                      </m:mr>
+                      <m:mr>
+                        <m:e>
+                          <m:sSub>
+                            <m:sSubPr>
+                              <m:ctrlPr>
+                                <w:rPr>
+                                  <w:rFonts w:ascii="Cambria Math" w:hAnsi="Cambria Math"/>
+                                  <w:i/>
+                                  <w:lang w:val="en-GB"/>
+                                </w:rPr>
+                              </m:ctrlPr>
+                            </m:sSubPr>
+                            <m:e>
+                              <m:r>
+                                <w:rPr>
+                                  <w:rFonts w:ascii="Cambria Math" w:hAnsi="Cambria Math"/>
+                                  <w:lang w:val="en-GB"/>
+                                </w:rPr>
+                                <m:t>w</m:t>
+                              </m:r>
+                            </m:e>
+                            <m:sub>
+                              <m:r>
+                                <w:rPr>
+                                  <w:rFonts w:ascii="Cambria Math" w:hAnsi="Cambria Math"/>
+                                  <w:lang w:val="en-GB"/>
+                                </w:rPr>
+                                <m:t>1j</m:t>
+                              </m:r>
+                            </m:sub>
+                          </m:sSub>
+                        </m:e>
+                        <m:e>
+                          <m:r>
+                            <w:rPr>
+                              <w:rFonts w:ascii="Cambria Math" w:hAnsi="Cambria Math"/>
+                              <w:lang w:val="en-GB"/>
+                            </w:rPr>
+                            <m:t>⋯</m:t>
+                          </m:r>
+                        </m:e>
+                        <m:e>
+                          <m:sSub>
+                            <m:sSubPr>
+                              <m:ctrlPr>
+                                <w:rPr>
+                                  <w:rFonts w:ascii="Cambria Math" w:hAnsi="Cambria Math"/>
+                                  <w:i/>
+                                  <w:lang w:val="en-GB"/>
+                                </w:rPr>
+                              </m:ctrlPr>
+                            </m:sSubPr>
+                            <m:e>
+                              <m:r>
+                                <w:rPr>
+                                  <w:rFonts w:ascii="Cambria Math" w:hAnsi="Cambria Math"/>
+                                  <w:lang w:val="en-GB"/>
+                                </w:rPr>
+                                <m:t>w</m:t>
+                              </m:r>
+                            </m:e>
+                            <m:sub>
+                              <m:r>
+                                <w:rPr>
+                                  <w:rFonts w:ascii="Cambria Math" w:hAnsi="Cambria Math"/>
+                                  <w:lang w:val="en-GB"/>
+                                </w:rPr>
+                                <m:t>ij</m:t>
+                              </m:r>
+                            </m:sub>
+                          </m:sSub>
+                        </m:e>
+                      </m:mr>
+                    </m:m>
+                  </m:e>
+                </m:d>
+                <m:r>
+                  <w:rPr>
+                    <w:rFonts w:ascii="Cambria Math" w:hAnsi="Cambria Math"/>
+                    <w:lang w:val="en-GB"/>
+                  </w:rPr>
+                  <m:t xml:space="preserve"> </m:t>
+                </m:r>
+              </m:oMath>
+            </m:oMathPara>
+          </w:p>
+        </w:tc>
+        <w:tc>
+          <w:tcPr>
+            <w:tcW w:w="881" w:type="dxa"/>
+            <w:vAlign w:val="center"/>
+          </w:tcPr>
+          <w:p>
+            <w:pPr>
+              <w:keepNext/>
+              <w:jc w:val="right"/>
+              <w:rPr>
+                <w:lang w:val="en-GB"/>
+              </w:rPr>
+            </w:pPr>
+            <w:r>
+              <w:rPr>
+                <w:lang w:val="en-GB"/>
+              </w:rPr>
+              <w:t>(</w:t>
+            </w:r>
+            <w:r>
+              <w:rPr>
+                <w:lang w:val="en-GB"/>
+              </w:rPr>
+              <w:fldChar w:fldCharType="begin"/>
+            </w:r>
+            <w:r>
+              <w:rPr>
+                <w:lang w:val="en-GB"/>
+              </w:rPr>
+              <w:instrText xml:space="preserve"> SEQ Equation \* ARABIC </w:instrText>
+            </w:r>
+            <w:r>
+              <w:rPr>
+                <w:lang w:val="en-GB"/>
+              </w:rPr>
+              <w:fldChar w:fldCharType="separate"/>
+            </w:r>
+            <w:r>
+              <w:rPr>
+                <w:noProof/>
+                <w:lang w:val="en-GB"/>
+              </w:rPr>
+              <w:t>3</w:t>
+            </w:r>
+            <w:r>
+              <w:rPr>
+                <w:lang w:val="en-GB"/>
+              </w:rPr>
+              <w:fldChar w:fldCharType="end"/>
+            </w:r>
+            <w:r>
+              <w:rPr>
+                <w:lang w:val="en-GB"/>
+              </w:rPr>
+              <w:t>)</w:t>
+            </w:r>
+          </w:p>
+        </w:tc>
+      </w:tr>
+    </w:tbl>
     <w:p>
       <w:pPr>
-        <w:jc w:val="right"/>
-        <w:rPr>
-          <w:rFonts w:eastAsiaTheme="minorEastAsia"/>
-          <w:lang w:val="en-GB"/>
-        </w:rPr>
-      </w:pPr>
-      <m:oMath>
-        <m:r>
-          <m:rPr>
-            <m:nor/>
-          </m:rPr>
-          <w:rPr>
-            <w:rFonts w:ascii="Cambria Math" w:eastAsiaTheme="minorEastAsia" w:hAnsi="Cambria Math"/>
-            <w:lang w:val="en-GB"/>
-          </w:rPr>
-          <m:t>T</m:t>
-        </m:r>
-        <m:r>
-          <w:rPr>
-            <w:rFonts w:ascii="Cambria Math" w:eastAsiaTheme="minorEastAsia" w:hAnsi="Cambria Math"/>
-            <w:lang w:val="en-GB"/>
-          </w:rPr>
-          <m:t>=</m:t>
-        </m:r>
-        <m:d>
-          <m:dPr>
-            <m:begChr m:val="["/>
-            <m:endChr m:val="]"/>
-            <m:ctrlPr>
-              <w:rPr>
-                <w:rFonts w:ascii="Cambria Math" w:hAnsi="Cambria Math"/>
-                <w:i/>
-                <w:lang w:val="en-GB"/>
-              </w:rPr>
-            </m:ctrlPr>
-          </m:dPr>
-          <m:e>
-            <m:m>
-              <m:mPr>
-                <m:mcs>
-                  <m:mc>
-                    <m:mcPr>
-                      <m:count m:val="3"/>
-                      <m:mcJc m:val="center"/>
-                    </m:mcPr>
-                  </m:mc>
-                </m:mcs>
-                <m:ctrlPr>
-                  <w:rPr>
-                    <w:rFonts w:ascii="Cambria Math" w:hAnsi="Cambria Math"/>
-                    <w:i/>
-                    <w:lang w:val="en-GB"/>
-                  </w:rPr>
-                </m:ctrlPr>
-              </m:mPr>
-              <m:mr>
-                <m:e>
-                  <m:sSub>
-                    <m:sSubPr>
-                      <m:ctrlPr>
-                        <w:rPr>
-                          <w:rFonts w:ascii="Cambria Math" w:hAnsi="Cambria Math"/>
-                          <w:i/>
-                          <w:lang w:val="en-GB"/>
-                        </w:rPr>
-                      </m:ctrlPr>
-                    </m:sSubPr>
-                    <m:e>
-                      <m:r>
-                        <w:rPr>
-                          <w:rFonts w:ascii="Cambria Math" w:hAnsi="Cambria Math"/>
-                          <w:lang w:val="en-GB"/>
-                        </w:rPr>
-                        <m:t>w</m:t>
-                      </m:r>
-                    </m:e>
-                    <m:sub>
-                      <m:r>
-                        <w:rPr>
-                          <w:rFonts w:ascii="Cambria Math" w:hAnsi="Cambria Math"/>
-                          <w:lang w:val="en-GB"/>
-                        </w:rPr>
-                        <m:t>11</m:t>
-                      </m:r>
-                    </m:sub>
-                  </m:sSub>
-                </m:e>
-                <m:e>
-                  <m:r>
-                    <w:rPr>
-                      <w:rFonts w:ascii="Cambria Math" w:hAnsi="Cambria Math"/>
-                      <w:lang w:val="en-GB"/>
-                    </w:rPr>
-                    <m:t>⋯</m:t>
-                  </m:r>
-                </m:e>
-                <m:e>
-                  <m:sSub>
-                    <m:sSubPr>
-                      <m:ctrlPr>
-                        <w:rPr>
-                          <w:rFonts w:ascii="Cambria Math" w:hAnsi="Cambria Math"/>
-                          <w:i/>
-                          <w:lang w:val="en-GB"/>
-                        </w:rPr>
-                      </m:ctrlPr>
-                    </m:sSubPr>
-                    <m:e>
-                      <m:r>
-                        <w:rPr>
-                          <w:rFonts w:ascii="Cambria Math" w:hAnsi="Cambria Math"/>
-                          <w:lang w:val="en-GB"/>
-                        </w:rPr>
-                        <m:t>w</m:t>
-                      </m:r>
-                    </m:e>
-                    <m:sub>
-                      <m:r>
-                        <w:rPr>
-                          <w:rFonts w:ascii="Cambria Math" w:hAnsi="Cambria Math"/>
-                          <w:lang w:val="en-GB"/>
-                        </w:rPr>
-                        <m:t>i1</m:t>
-                      </m:r>
-                    </m:sub>
-                  </m:sSub>
-                </m:e>
-              </m:mr>
-              <m:mr>
-                <m:e>
-                  <m:r>
-                    <w:rPr>
-                      <w:rFonts w:ascii="Cambria Math" w:hAnsi="Cambria Math"/>
-                      <w:lang w:val="en-GB"/>
-                    </w:rPr>
-                    <m:t>⋮</m:t>
-                  </m:r>
-                </m:e>
-                <m:e>
-                  <m:r>
-                    <w:rPr>
-                      <w:rFonts w:ascii="Cambria Math" w:hAnsi="Cambria Math"/>
-                      <w:lang w:val="en-GB"/>
-                    </w:rPr>
-                    <m:t>⋱</m:t>
-                  </m:r>
-                </m:e>
-                <m:e>
-                  <m:r>
-                    <w:rPr>
-                      <w:rFonts w:ascii="Cambria Math" w:hAnsi="Cambria Math"/>
-                      <w:lang w:val="en-GB"/>
-                    </w:rPr>
-                    <m:t>⋮</m:t>
-                  </m:r>
-                </m:e>
-              </m:mr>
-              <m:mr>
-                <m:e>
-                  <m:sSub>
-                    <m:sSubPr>
-                      <m:ctrlPr>
-                        <w:rPr>
-                          <w:rFonts w:ascii="Cambria Math" w:hAnsi="Cambria Math"/>
-                          <w:i/>
-                          <w:lang w:val="en-GB"/>
-                        </w:rPr>
-                      </m:ctrlPr>
-                    </m:sSubPr>
-                    <m:e>
-                      <m:r>
-                        <w:rPr>
-                          <w:rFonts w:ascii="Cambria Math" w:hAnsi="Cambria Math"/>
-                          <w:lang w:val="en-GB"/>
-                        </w:rPr>
-                        <m:t>w</m:t>
-                      </m:r>
-                    </m:e>
-                    <m:sub>
-                      <m:r>
-                        <w:rPr>
-                          <w:rFonts w:ascii="Cambria Math" w:hAnsi="Cambria Math"/>
-                          <w:lang w:val="en-GB"/>
-                        </w:rPr>
-                        <m:t>1j</m:t>
-                      </m:r>
-                    </m:sub>
-                  </m:sSub>
-                </m:e>
-                <m:e>
-                  <m:r>
-                    <w:rPr>
-                      <w:rFonts w:ascii="Cambria Math" w:hAnsi="Cambria Math"/>
-                      <w:lang w:val="en-GB"/>
-                    </w:rPr>
-                    <m:t>⋯</m:t>
-                  </m:r>
-                </m:e>
-                <m:e>
-                  <m:sSub>
-                    <m:sSubPr>
-                      <m:ctrlPr>
-                        <w:rPr>
-                          <w:rFonts w:ascii="Cambria Math" w:hAnsi="Cambria Math"/>
-                          <w:i/>
-                          <w:lang w:val="en-GB"/>
-                        </w:rPr>
-                      </m:ctrlPr>
-                    </m:sSubPr>
-                    <m:e>
-                      <m:r>
-                        <w:rPr>
-                          <w:rFonts w:ascii="Cambria Math" w:hAnsi="Cambria Math"/>
-                          <w:lang w:val="en-GB"/>
-                        </w:rPr>
-                        <m:t>w</m:t>
-                      </m:r>
-                    </m:e>
-                    <m:sub>
-                      <m:r>
-                        <w:rPr>
-                          <w:rFonts w:ascii="Cambria Math" w:hAnsi="Cambria Math"/>
-                          <w:lang w:val="en-GB"/>
-                        </w:rPr>
-                        <m:t>ij</m:t>
-                      </m:r>
-                    </m:sub>
-                  </m:sSub>
-                </m:e>
-              </m:mr>
-            </m:m>
-          </m:e>
-        </m:d>
-        <m:r>
-          <w:rPr>
-            <w:rFonts w:ascii="Cambria Math" w:hAnsi="Cambria Math"/>
-            <w:lang w:val="en-GB"/>
-          </w:rPr>
-          <m:t xml:space="preserve"> </m:t>
-        </m:r>
-      </m:oMath>
-      <w:r>
-        <w:rPr>
-          <w:rFonts w:eastAsiaTheme="minorEastAsia"/>
-          <w:lang w:val="en-GB"/>
-        </w:rPr>
-        <w:t xml:space="preserve">                </w:t>
-      </w:r>
-      <w:r>
-        <w:rPr>
-          <w:rFonts w:eastAsiaTheme="minorEastAsia"/>
-          <w:lang w:val="en-GB"/>
-        </w:rPr>
-        <w:tab/>
-      </w:r>
-      <w:r>
-        <w:rPr>
-          <w:rFonts w:eastAsiaTheme="minorEastAsia"/>
-          <w:lang w:val="en-GB"/>
-        </w:rPr>
-        <w:tab/>
-      </w:r>
-      <w:r>
-        <w:rPr>
-          <w:rFonts w:eastAsiaTheme="minorEastAsia"/>
-          <w:lang w:val="en-GB"/>
-        </w:rPr>
-        <w:tab/>
-      </w:r>
-      <w:r>
-        <w:rPr>
-          <w:rFonts w:eastAsiaTheme="minorEastAsia"/>
-          <w:lang w:val="en-GB"/>
-        </w:rPr>
-        <w:tab/>
-        <w:t>(2)</w:t>
-      </w:r>
-    </w:p>
-    <w:p>
-      <w:pPr>
-        <w:rPr>
-          <w:lang w:val="en-GB"/>
-        </w:rPr>
-      </w:pPr>
-      <w:r>
-        <w:rPr>
-          <w:lang w:val="en-GB"/>
-        </w:rPr>
-        <w:t xml:space="preserve">By this weighting process, the system may know the relevance of each term in the context and which one is more or less representative. </w:t>
-      </w:r>
-    </w:p>
-    <w:p>
-      <w:pPr>
+        <w:pStyle w:val="Legenda"/>
         <w:rPr>
           <w:lang w:val="en-GB"/>
         </w:rPr>
@@ -21261,6 +21247,26 @@
         <w:rPr>
           <w:lang w:val="en-GB"/>
         </w:rPr>
+        <w:t xml:space="preserve">By this weighting process, the system may know the relevance of each term in the context and which one is more or less representative. </w:t>
+      </w:r>
+    </w:p>
+    <w:p>
+      <w:pPr>
+        <w:rPr>
+          <w:lang w:val="en-GB"/>
+        </w:rPr>
+      </w:pPr>
+    </w:p>
+    <w:p>
+      <w:pPr>
+        <w:rPr>
+          <w:lang w:val="en-GB"/>
+        </w:rPr>
+      </w:pPr>
+      <w:r>
+        <w:rPr>
+          <w:lang w:val="en-GB"/>
+        </w:rPr>
         <w:t xml:space="preserve">This form of representation is called a bag or </w:t>
       </w:r>
       <w:proofErr w:type="spellStart"/>
@@ -21352,6 +21358,7 @@
       <w:r>
         <w:rPr>
           <w:rFonts w:cs="Times New Roman"/>
+          <w:lang w:val="en-GB"/>
         </w:rPr>
         <w:t>(Salton et al., 1975)</w:t>
       </w:r>
@@ -22525,7 +22532,7 @@
         <w:rPr>
           <w:lang w:val="en-GB"/>
         </w:rPr>
-        <w:instrText xml:space="preserve"> ADDIN ZOTERO_ITEM CSL_CITATION {"citationID":"caAfYDQE","properties":{"formattedCitation":"{\\rtf (\\uc0\\u8220{}Google.com,\\uc0\\u8221{} 2013)}","plainCitation":"(“Google.com,” 2013)"},"citationItems":[{"id":27,"uris":["http://zotero.org/users/local/bkYEK4Eu/items/W8ZF73V2"],"uri":["http://zotero.org/users/local/bkYEK4Eu/items/W8ZF73V2"],"itemData":{"id":27,"type":"webpage","title":"Google.com","URL":"https://www.google.pt/?gfe_rd=cr&amp;ei=EwS7U-L4Mcbe8gf90oFg","issued":{"date-parts":[["2013"]]},"accessed":{"date-parts":[["2014",7,7]]}}}],"schema":"https://github.com/citation-style-language/schema/raw/master/csl-citation.json"} </w:instrText>
+        <w:instrText xml:space="preserve"> ADDIN ZOTERO_ITEM CSL_CITATION {"citationID":"caAfYDQE","properties":{"formattedCitation":"{\\rtf (\\uc0\\u8220{}Google.com,\\uc0\\u8221{} 2013)}","plainCitation":"(“Google.com,” 2013)"},"citationItems":[{"id":27,"uris":["http://zotero.org/users/local/bkYEK4Eu/items/W8ZF73V2"],"uri":["http://zotero.org/users/local/bkYEK4Eu/items/W8ZF73V2"],"itemData":{"id":27,"type":"webpage","title":"Google.com","URL":"https://www.google.com/","issued":{"date-parts":[["2013"]]},"accessed":{"date-parts":[["2014",7,7]]}}}],"schema":"https://github.com/citation-style-language/schema/raw/master/csl-citation.json"} </w:instrText>
       </w:r>
       <w:r>
         <w:rPr>
@@ -24865,7 +24872,7 @@
           <w:lang w:val="en-GB"/>
         </w:rPr>
         <w:pict>
-          <v:shape id="_x0000_i1027" type="#_x0000_t75" style="width:213.75pt;height:155.25pt">
+          <v:shape id="_x0000_i1031" type="#_x0000_t75" style="width:213.75pt;height:155.25pt">
             <v:imagedata croptop="-65520f" cropbottom="65520f"/>
           </v:shape>
         </w:pict>
@@ -29568,6 +29575,7 @@
         <w:pStyle w:val="Bibliografia"/>
         <w:rPr>
           <w:rFonts w:cs="Times New Roman"/>
+          <w:szCs w:val="24"/>
           <w:lang w:val="en-GB"/>
         </w:rPr>
       </w:pPr>
@@ -29578,7 +29586,7 @@
         <w:fldChar w:fldCharType="begin"/>
       </w:r>
       <w:r>
-        <w:instrText xml:space="preserve"> ADDIN ZOTERO_BIBL {"custom":[]} CSL_BIBLIOGRAPHY </w:instrText>
+        <w:instrText xml:space="preserve"> ADDIN ZOTERO_BIBL {"uncited":[["http://zotero.org/users/local/bkYEK4Eu/items/9SBZNKW4"],["http://zotero.org/users/local/bkYEK4Eu/items/5VZEC25M"],["http://zotero.org/users/local/bkYEK4Eu/items/WUUS73UU"]],"custom":[]} CSL_BIBLIOGRAPHY </w:instrText>
       </w:r>
       <w:r>
         <w:rPr>
@@ -29589,6 +29597,7 @@
       <w:r>
         <w:rPr>
           <w:rFonts w:cs="Times New Roman"/>
+          <w:szCs w:val="24"/>
         </w:rPr>
         <w:t xml:space="preserve">Azevedo, </w:t>
       </w:r>
@@ -29596,6 +29605,7 @@
       <w:r>
         <w:rPr>
           <w:rFonts w:cs="Times New Roman"/>
+          <w:szCs w:val="24"/>
         </w:rPr>
         <w:t>P.J</w:t>
       </w:r>
@@ -29603,12 +29613,14 @@
       <w:r>
         <w:rPr>
           <w:rFonts w:cs="Times New Roman"/>
+          <w:szCs w:val="24"/>
         </w:rPr>
         <w:t xml:space="preserve">., Jorge, A.M., 2007. </w:t>
       </w:r>
       <w:r>
         <w:rPr>
           <w:rFonts w:cs="Times New Roman"/>
+          <w:szCs w:val="24"/>
           <w:lang w:val="en-GB"/>
         </w:rPr>
         <w:t xml:space="preserve">Comparing Rule Measures for Predictive Association Rules, in: </w:t>
@@ -29617,6 +29629,7 @@
       <w:r>
         <w:rPr>
           <w:rFonts w:cs="Times New Roman"/>
+          <w:szCs w:val="24"/>
           <w:lang w:val="en-GB"/>
         </w:rPr>
         <w:t>Kok</w:t>
@@ -29625,6 +29638,7 @@
       <w:r>
         <w:rPr>
           <w:rFonts w:cs="Times New Roman"/>
+          <w:szCs w:val="24"/>
           <w:lang w:val="en-GB"/>
         </w:rPr>
         <w:t xml:space="preserve">, </w:t>
@@ -29633,6 +29647,7 @@
       <w:r>
         <w:rPr>
           <w:rFonts w:cs="Times New Roman"/>
+          <w:szCs w:val="24"/>
           <w:lang w:val="en-GB"/>
         </w:rPr>
         <w:t>J.N.</w:t>
@@ -29641,6 +29656,7 @@
       <w:r>
         <w:rPr>
           <w:rFonts w:cs="Times New Roman"/>
+          <w:szCs w:val="24"/>
           <w:lang w:val="en-GB"/>
         </w:rPr>
         <w:t xml:space="preserve">, </w:t>
@@ -29649,6 +29665,7 @@
       <w:r>
         <w:rPr>
           <w:rFonts w:cs="Times New Roman"/>
+          <w:szCs w:val="24"/>
           <w:lang w:val="en-GB"/>
         </w:rPr>
         <w:t>Koronacki</w:t>
@@ -29657,6 +29674,7 @@
       <w:r>
         <w:rPr>
           <w:rFonts w:cs="Times New Roman"/>
+          <w:szCs w:val="24"/>
           <w:lang w:val="en-GB"/>
         </w:rPr>
         <w:t xml:space="preserve">, J., </w:t>
@@ -29665,6 +29683,7 @@
       <w:r>
         <w:rPr>
           <w:rFonts w:cs="Times New Roman"/>
+          <w:szCs w:val="24"/>
           <w:lang w:val="en-GB"/>
         </w:rPr>
         <w:t>Mantaras</w:t>
@@ -29673,6 +29692,7 @@
       <w:r>
         <w:rPr>
           <w:rFonts w:cs="Times New Roman"/>
+          <w:szCs w:val="24"/>
           <w:lang w:val="en-GB"/>
         </w:rPr>
         <w:t xml:space="preserve">, </w:t>
@@ -29681,6 +29701,7 @@
       <w:r>
         <w:rPr>
           <w:rFonts w:cs="Times New Roman"/>
+          <w:szCs w:val="24"/>
           <w:lang w:val="en-GB"/>
         </w:rPr>
         <w:t>R.L.</w:t>
@@ -29689,6 +29710,7 @@
       <w:r>
         <w:rPr>
           <w:rFonts w:cs="Times New Roman"/>
+          <w:szCs w:val="24"/>
           <w:lang w:val="en-GB"/>
         </w:rPr>
         <w:t xml:space="preserve"> de, </w:t>
@@ -29697,6 +29719,7 @@
       <w:r>
         <w:rPr>
           <w:rFonts w:cs="Times New Roman"/>
+          <w:szCs w:val="24"/>
           <w:lang w:val="en-GB"/>
         </w:rPr>
         <w:t>Matwin</w:t>
@@ -29705,6 +29728,7 @@
       <w:r>
         <w:rPr>
           <w:rFonts w:cs="Times New Roman"/>
+          <w:szCs w:val="24"/>
           <w:lang w:val="en-GB"/>
         </w:rPr>
         <w:t xml:space="preserve">, S., </w:t>
@@ -29713,6 +29737,7 @@
       <w:r>
         <w:rPr>
           <w:rFonts w:cs="Times New Roman"/>
+          <w:szCs w:val="24"/>
           <w:lang w:val="en-GB"/>
         </w:rPr>
         <w:t>Mladenič</w:t>
@@ -29721,6 +29746,7 @@
       <w:r>
         <w:rPr>
           <w:rFonts w:cs="Times New Roman"/>
+          <w:szCs w:val="24"/>
           <w:lang w:val="en-GB"/>
         </w:rPr>
         <w:t xml:space="preserve">, D., </w:t>
@@ -29729,6 +29755,7 @@
       <w:r>
         <w:rPr>
           <w:rFonts w:cs="Times New Roman"/>
+          <w:szCs w:val="24"/>
           <w:lang w:val="en-GB"/>
         </w:rPr>
         <w:t>Skowron</w:t>
@@ -29737,6 +29764,7 @@
       <w:r>
         <w:rPr>
           <w:rFonts w:cs="Times New Roman"/>
+          <w:szCs w:val="24"/>
           <w:lang w:val="en-GB"/>
         </w:rPr>
         <w:t xml:space="preserve">, A. (Eds.), Machine Learning: </w:t>
@@ -29745,6 +29773,7 @@
       <w:r>
         <w:rPr>
           <w:rFonts w:cs="Times New Roman"/>
+          <w:szCs w:val="24"/>
           <w:lang w:val="en-GB"/>
         </w:rPr>
         <w:t>ECML</w:t>
@@ -29753,6 +29782,7 @@
       <w:r>
         <w:rPr>
           <w:rFonts w:cs="Times New Roman"/>
+          <w:szCs w:val="24"/>
           <w:lang w:val="en-GB"/>
         </w:rPr>
         <w:t xml:space="preserve"> 2007, Lecture Notes in Computer Science. Springer Berlin Heidelberg, pp. 510–517.</w:t>
@@ -29763,7 +29793,7 @@
         <w:pStyle w:val="Bibliografia"/>
         <w:rPr>
           <w:rFonts w:cs="Times New Roman"/>
-          <w:lang w:val="en-GB"/>
+          <w:szCs w:val="24"/>
         </w:rPr>
       </w:pPr>
       <w:proofErr w:type="spellStart"/>
@@ -29771,6 +29801,7 @@
       <w:r>
         <w:rPr>
           <w:rFonts w:cs="Times New Roman"/>
+          <w:szCs w:val="24"/>
           <w:lang w:val="en-GB"/>
         </w:rPr>
         <w:t>Bonchi</w:t>
@@ -29779,6 +29810,7 @@
       <w:r>
         <w:rPr>
           <w:rFonts w:cs="Times New Roman"/>
+          <w:szCs w:val="24"/>
           <w:lang w:val="en-GB"/>
         </w:rPr>
         <w:t>, F., Goethals, B., 2004.</w:t>
@@ -29787,6 +29819,7 @@
       <w:r>
         <w:rPr>
           <w:rFonts w:cs="Times New Roman"/>
+          <w:szCs w:val="24"/>
           <w:lang w:val="en-GB"/>
         </w:rPr>
         <w:t xml:space="preserve"> FP-Bonsai: The Art of Growing and Pruning Small FP-Trees, in: Dai, H., </w:t>
@@ -29795,6 +29828,7 @@
       <w:r>
         <w:rPr>
           <w:rFonts w:cs="Times New Roman"/>
+          <w:szCs w:val="24"/>
           <w:lang w:val="en-GB"/>
         </w:rPr>
         <w:t>Srikant</w:t>
@@ -29803,809 +29837,66 @@
       <w:r>
         <w:rPr>
           <w:rFonts w:cs="Times New Roman"/>
-          <w:lang w:val="en-GB"/>
-        </w:rPr>
-        <w:t>, R., Zhang, C. (Eds.), Advances in Knowledge Discovery and Data Mining, Lecture Notes in Computer Science. Springer Berlin Heidelberg, pp. 155–160.</w:t>
-      </w:r>
-    </w:p>
-    <w:p>
-      <w:pPr>
-        <w:pStyle w:val="Bibliografia"/>
-        <w:rPr>
-          <w:rFonts w:cs="Times New Roman"/>
-          <w:lang w:val="en-GB"/>
-        </w:rPr>
-      </w:pPr>
+          <w:szCs w:val="24"/>
+          <w:lang w:val="en-GB"/>
+        </w:rPr>
+        <w:t xml:space="preserve">, R., Zhang, C. (Eds.), Advances in Knowledge Discovery and Data Mining, Lecture Notes in Computer Science. </w:t>
+      </w:r>
+      <w:proofErr w:type="spellStart"/>
+      <w:r>
+        <w:rPr>
+          <w:rFonts w:cs="Times New Roman"/>
+          <w:szCs w:val="24"/>
+        </w:rPr>
+        <w:t>Springer</w:t>
+      </w:r>
+      <w:proofErr w:type="spellEnd"/>
+      <w:r>
+        <w:rPr>
+          <w:rFonts w:cs="Times New Roman"/>
+          <w:szCs w:val="24"/>
+        </w:rPr>
+        <w:t xml:space="preserve"> </w:t>
+      </w:r>
+      <w:proofErr w:type="spellStart"/>
+      <w:r>
+        <w:rPr>
+          <w:rFonts w:cs="Times New Roman"/>
+          <w:szCs w:val="24"/>
+        </w:rPr>
+        <w:t>Berlin</w:t>
+      </w:r>
+      <w:proofErr w:type="spellEnd"/>
+      <w:r>
+        <w:rPr>
+          <w:rFonts w:cs="Times New Roman"/>
+          <w:szCs w:val="24"/>
+        </w:rPr>
+        <w:t xml:space="preserve"> </w:t>
+      </w:r>
+      <w:proofErr w:type="spellStart"/>
+      <w:r>
+        <w:rPr>
+          <w:rFonts w:cs="Times New Roman"/>
+          <w:szCs w:val="24"/>
+        </w:rPr>
+        <w:t>Heidelberg</w:t>
+      </w:r>
+      <w:proofErr w:type="spellEnd"/>
+      <w:r>
+        <w:rPr>
+          <w:rFonts w:cs="Times New Roman"/>
+          <w:szCs w:val="24"/>
+        </w:rPr>
+        <w:t xml:space="preserve">, pp. </w:t>
+      </w:r>
       <w:proofErr w:type="gramStart"/>
       <w:r>
         <w:rPr>
           <w:rFonts w:cs="Times New Roman"/>
-          <w:lang w:val="en-GB"/>
-        </w:rPr>
-        <w:t>Google.com [WWW Document], 2013.</w:t>
-      </w:r>
-      <w:proofErr w:type="gramEnd"/>
-      <w:r>
-        <w:rPr>
-          <w:rFonts w:cs="Times New Roman"/>
-          <w:lang w:val="en-GB"/>
-        </w:rPr>
-        <w:t xml:space="preserve"> URL https://www.google.pt/?gfe_rd=cr&amp;ei=EwS7U-L4Mcbe8gf90oFg (accessed 7.7.14).</w:t>
-      </w:r>
-    </w:p>
-    <w:p>
-      <w:pPr>
-        <w:pStyle w:val="Bibliografia"/>
-        <w:rPr>
-          <w:rFonts w:cs="Times New Roman"/>
-          <w:lang w:val="en-GB"/>
-        </w:rPr>
-      </w:pPr>
-      <w:r>
-        <w:rPr>
-          <w:rFonts w:cs="Times New Roman"/>
-          <w:lang w:val="es-ES_tradnl"/>
-        </w:rPr>
-        <w:t xml:space="preserve">Han, J., </w:t>
-      </w:r>
-      <w:proofErr w:type="spellStart"/>
-      <w:r>
-        <w:rPr>
-          <w:rFonts w:cs="Times New Roman"/>
-          <w:lang w:val="es-ES_tradnl"/>
-        </w:rPr>
-        <w:t>Pei</w:t>
-      </w:r>
-      <w:proofErr w:type="spellEnd"/>
-      <w:r>
-        <w:rPr>
-          <w:rFonts w:cs="Times New Roman"/>
-          <w:lang w:val="es-ES_tradnl"/>
-        </w:rPr>
-        <w:t xml:space="preserve">, J., Yin, Y., Mao, R., 2004. </w:t>
-      </w:r>
-      <w:r>
-        <w:rPr>
-          <w:rFonts w:cs="Times New Roman"/>
-          <w:lang w:val="en-GB"/>
-        </w:rPr>
-        <w:t xml:space="preserve">Mining frequent patterns without candidate generation: A frequent-pattern tree approach. </w:t>
-      </w:r>
-      <w:proofErr w:type="gramStart"/>
-      <w:r>
-        <w:rPr>
-          <w:rFonts w:cs="Times New Roman"/>
-          <w:lang w:val="en-GB"/>
-        </w:rPr>
-        <w:t xml:space="preserve">Data Min. </w:t>
-      </w:r>
-      <w:proofErr w:type="spellStart"/>
-      <w:r>
-        <w:rPr>
-          <w:rFonts w:cs="Times New Roman"/>
-          <w:lang w:val="en-GB"/>
-        </w:rPr>
-        <w:t>Knowl</w:t>
-      </w:r>
-      <w:proofErr w:type="spellEnd"/>
-      <w:r>
-        <w:rPr>
-          <w:rFonts w:cs="Times New Roman"/>
-          <w:lang w:val="en-GB"/>
-        </w:rPr>
-        <w:t>.</w:t>
-      </w:r>
-      <w:proofErr w:type="gramEnd"/>
-      <w:r>
-        <w:rPr>
-          <w:rFonts w:cs="Times New Roman"/>
-          <w:lang w:val="en-GB"/>
-        </w:rPr>
-        <w:t xml:space="preserve"> </w:t>
-      </w:r>
-      <w:proofErr w:type="spellStart"/>
-      <w:proofErr w:type="gramStart"/>
-      <w:r>
-        <w:rPr>
-          <w:rFonts w:cs="Times New Roman"/>
-          <w:lang w:val="en-GB"/>
-        </w:rPr>
-        <w:t>Discov</w:t>
-      </w:r>
-      <w:proofErr w:type="spellEnd"/>
-      <w:r>
-        <w:rPr>
-          <w:rFonts w:cs="Times New Roman"/>
-          <w:lang w:val="en-GB"/>
-        </w:rPr>
-        <w:t>.</w:t>
-      </w:r>
-      <w:proofErr w:type="gramEnd"/>
-      <w:r>
-        <w:rPr>
-          <w:rFonts w:cs="Times New Roman"/>
-          <w:lang w:val="en-GB"/>
-        </w:rPr>
-        <w:t xml:space="preserve"> 8, 53–87.</w:t>
-      </w:r>
-    </w:p>
-    <w:p>
-      <w:pPr>
-        <w:pStyle w:val="Bibliografia"/>
-        <w:rPr>
-          <w:rFonts w:cs="Times New Roman"/>
-          <w:lang w:val="en-GB"/>
-        </w:rPr>
-      </w:pPr>
-      <w:proofErr w:type="spellStart"/>
-      <w:r>
-        <w:rPr>
-          <w:rFonts w:cs="Times New Roman"/>
-          <w:lang w:val="en-GB"/>
-        </w:rPr>
-        <w:t>Korczak</w:t>
-      </w:r>
-      <w:proofErr w:type="spellEnd"/>
-      <w:r>
-        <w:rPr>
-          <w:rFonts w:cs="Times New Roman"/>
-          <w:lang w:val="en-GB"/>
-        </w:rPr>
-        <w:t xml:space="preserve">, J., </w:t>
-      </w:r>
-      <w:proofErr w:type="spellStart"/>
-      <w:r>
-        <w:rPr>
-          <w:rFonts w:cs="Times New Roman"/>
-          <w:lang w:val="en-GB"/>
-        </w:rPr>
-        <w:t>Skrzypczak</w:t>
-      </w:r>
-      <w:proofErr w:type="spellEnd"/>
-      <w:r>
-        <w:rPr>
-          <w:rFonts w:cs="Times New Roman"/>
-          <w:lang w:val="en-GB"/>
-        </w:rPr>
-        <w:t xml:space="preserve">, P., 2012. FP-Growth in Discovery of Customer Patterns, in: </w:t>
-      </w:r>
-      <w:proofErr w:type="spellStart"/>
-      <w:r>
-        <w:rPr>
-          <w:rFonts w:cs="Times New Roman"/>
-          <w:lang w:val="en-GB"/>
-        </w:rPr>
-        <w:t>Aberer</w:t>
-      </w:r>
-      <w:proofErr w:type="spellEnd"/>
-      <w:r>
-        <w:rPr>
-          <w:rFonts w:cs="Times New Roman"/>
-          <w:lang w:val="en-GB"/>
-        </w:rPr>
-        <w:t xml:space="preserve">, K., </w:t>
-      </w:r>
-      <w:proofErr w:type="spellStart"/>
-      <w:r>
-        <w:rPr>
-          <w:rFonts w:cs="Times New Roman"/>
-          <w:lang w:val="en-GB"/>
-        </w:rPr>
-        <w:t>Damiani</w:t>
-      </w:r>
-      <w:proofErr w:type="spellEnd"/>
-      <w:r>
-        <w:rPr>
-          <w:rFonts w:cs="Times New Roman"/>
-          <w:lang w:val="en-GB"/>
-        </w:rPr>
-        <w:t xml:space="preserve">, E., Dillon, </w:t>
-      </w:r>
-      <w:proofErr w:type="gramStart"/>
-      <w:r>
-        <w:rPr>
-          <w:rFonts w:cs="Times New Roman"/>
-          <w:lang w:val="en-GB"/>
-        </w:rPr>
-        <w:t>T</w:t>
-      </w:r>
-      <w:proofErr w:type="gramEnd"/>
-      <w:r>
-        <w:rPr>
-          <w:rFonts w:cs="Times New Roman"/>
-          <w:lang w:val="en-GB"/>
-        </w:rPr>
-        <w:t>. (Eds.), Data-Driven Process Discovery and Analysis, Lecture Notes in Business Information Processing. Springer Berlin Heidelberg, pp. 120–133.</w:t>
-      </w:r>
-    </w:p>
-    <w:p>
-      <w:pPr>
-        <w:pStyle w:val="Bibliografia"/>
-        <w:rPr>
-          <w:rFonts w:cs="Times New Roman"/>
-          <w:lang w:val="en-GB"/>
-        </w:rPr>
-      </w:pPr>
-      <w:r>
-        <w:rPr>
-          <w:rFonts w:cs="Times New Roman"/>
-          <w:lang w:val="en-GB"/>
-        </w:rPr>
-        <w:t xml:space="preserve">Lin, D., 1998. An information-theoretic definition of </w:t>
-      </w:r>
-      <w:proofErr w:type="gramStart"/>
-      <w:r>
-        <w:rPr>
-          <w:rFonts w:cs="Times New Roman"/>
-          <w:lang w:val="en-GB"/>
-        </w:rPr>
-        <w:t>similarity.,</w:t>
-      </w:r>
-      <w:proofErr w:type="gramEnd"/>
-      <w:r>
-        <w:rPr>
-          <w:rFonts w:cs="Times New Roman"/>
-          <w:lang w:val="en-GB"/>
-        </w:rPr>
-        <w:t xml:space="preserve"> in: </w:t>
-      </w:r>
-      <w:proofErr w:type="spellStart"/>
-      <w:r>
-        <w:rPr>
-          <w:rFonts w:cs="Times New Roman"/>
-          <w:lang w:val="en-GB"/>
-        </w:rPr>
-        <w:t>ICML</w:t>
-      </w:r>
-      <w:proofErr w:type="spellEnd"/>
-      <w:r>
-        <w:rPr>
-          <w:rFonts w:cs="Times New Roman"/>
-          <w:lang w:val="en-GB"/>
-        </w:rPr>
-        <w:t>. pp. 296–304.</w:t>
-      </w:r>
-    </w:p>
-    <w:p>
-      <w:pPr>
-        <w:pStyle w:val="Bibliografia"/>
-        <w:rPr>
-          <w:rFonts w:cs="Times New Roman"/>
-          <w:lang w:val="en-GB"/>
-        </w:rPr>
-      </w:pPr>
-      <w:r>
-        <w:rPr>
-          <w:rFonts w:cs="Times New Roman"/>
-          <w:lang w:val="en-GB"/>
-        </w:rPr>
-        <w:t xml:space="preserve">Lin, D., </w:t>
-      </w:r>
-      <w:proofErr w:type="spellStart"/>
-      <w:r>
-        <w:rPr>
-          <w:rFonts w:cs="Times New Roman"/>
-          <w:lang w:val="en-GB"/>
-        </w:rPr>
-        <w:t>Pantel</w:t>
-      </w:r>
-      <w:proofErr w:type="spellEnd"/>
-      <w:r>
-        <w:rPr>
-          <w:rFonts w:cs="Times New Roman"/>
-          <w:lang w:val="en-GB"/>
-        </w:rPr>
-        <w:t xml:space="preserve">, P., 2001. DIRT@ </w:t>
-      </w:r>
-      <w:proofErr w:type="spellStart"/>
-      <w:r>
-        <w:rPr>
-          <w:rFonts w:cs="Times New Roman"/>
-          <w:lang w:val="en-GB"/>
-        </w:rPr>
-        <w:t>SBT</w:t>
-      </w:r>
-      <w:proofErr w:type="spellEnd"/>
-      <w:r>
-        <w:rPr>
-          <w:rFonts w:cs="Times New Roman"/>
-          <w:lang w:val="en-GB"/>
-        </w:rPr>
-        <w:t xml:space="preserve">@ discovery of inference rules from text, in: Proceedings of the Seventh </w:t>
-      </w:r>
-      <w:proofErr w:type="spellStart"/>
-      <w:r>
-        <w:rPr>
-          <w:rFonts w:cs="Times New Roman"/>
-          <w:lang w:val="en-GB"/>
-        </w:rPr>
-        <w:t>ACM</w:t>
-      </w:r>
-      <w:proofErr w:type="spellEnd"/>
-      <w:r>
-        <w:rPr>
-          <w:rFonts w:cs="Times New Roman"/>
-          <w:lang w:val="en-GB"/>
-        </w:rPr>
-        <w:t xml:space="preserve"> </w:t>
-      </w:r>
-      <w:proofErr w:type="spellStart"/>
-      <w:r>
-        <w:rPr>
-          <w:rFonts w:cs="Times New Roman"/>
-          <w:lang w:val="en-GB"/>
-        </w:rPr>
-        <w:t>SIGKDD</w:t>
-      </w:r>
-      <w:proofErr w:type="spellEnd"/>
-      <w:r>
-        <w:rPr>
-          <w:rFonts w:cs="Times New Roman"/>
-          <w:lang w:val="en-GB"/>
-        </w:rPr>
-        <w:t xml:space="preserve"> International Conference on Knowledge Discovery and Data Mining. </w:t>
-      </w:r>
-      <w:proofErr w:type="spellStart"/>
-      <w:r>
-        <w:rPr>
-          <w:rFonts w:cs="Times New Roman"/>
-          <w:lang w:val="en-GB"/>
-        </w:rPr>
-        <w:t>ACM</w:t>
-      </w:r>
-      <w:proofErr w:type="spellEnd"/>
-      <w:r>
-        <w:rPr>
-          <w:rFonts w:cs="Times New Roman"/>
-          <w:lang w:val="en-GB"/>
-        </w:rPr>
-        <w:t>, pp. 323–328.</w:t>
-      </w:r>
-    </w:p>
-    <w:p>
-      <w:pPr>
-        <w:pStyle w:val="Bibliografia"/>
-        <w:rPr>
-          <w:rFonts w:cs="Times New Roman"/>
-          <w:lang w:val="en-GB"/>
-        </w:rPr>
-      </w:pPr>
-      <w:r>
-        <w:rPr>
-          <w:rFonts w:cs="Times New Roman"/>
-          <w:lang w:val="en-GB"/>
-        </w:rPr>
-        <w:t xml:space="preserve">Manning, C.D., </w:t>
-      </w:r>
-      <w:proofErr w:type="spellStart"/>
-      <w:r>
-        <w:rPr>
-          <w:rFonts w:cs="Times New Roman"/>
-          <w:lang w:val="en-GB"/>
-        </w:rPr>
-        <w:t>Raghavan</w:t>
-      </w:r>
-      <w:proofErr w:type="spellEnd"/>
-      <w:r>
-        <w:rPr>
-          <w:rFonts w:cs="Times New Roman"/>
-          <w:lang w:val="en-GB"/>
-        </w:rPr>
-        <w:t xml:space="preserve">, P., </w:t>
-      </w:r>
-      <w:proofErr w:type="spellStart"/>
-      <w:r>
-        <w:rPr>
-          <w:rFonts w:cs="Times New Roman"/>
-          <w:lang w:val="en-GB"/>
-        </w:rPr>
-        <w:t>Schütze</w:t>
-      </w:r>
-      <w:proofErr w:type="spellEnd"/>
-      <w:r>
-        <w:rPr>
-          <w:rFonts w:cs="Times New Roman"/>
-          <w:lang w:val="en-GB"/>
-        </w:rPr>
-        <w:t xml:space="preserve">, H., 2008. </w:t>
-      </w:r>
-      <w:proofErr w:type="gramStart"/>
-      <w:r>
-        <w:rPr>
-          <w:rFonts w:cs="Times New Roman"/>
-          <w:lang w:val="en-GB"/>
-        </w:rPr>
-        <w:t>Introduction to information retrieval.</w:t>
-      </w:r>
-      <w:proofErr w:type="gramEnd"/>
-      <w:r>
-        <w:rPr>
-          <w:rFonts w:cs="Times New Roman"/>
-          <w:lang w:val="en-GB"/>
-        </w:rPr>
-        <w:t xml:space="preserve"> Cambridge </w:t>
-      </w:r>
-      <w:proofErr w:type="gramStart"/>
-      <w:r>
-        <w:rPr>
-          <w:rFonts w:cs="Times New Roman"/>
-          <w:lang w:val="en-GB"/>
-        </w:rPr>
-        <w:t>university</w:t>
-      </w:r>
-      <w:proofErr w:type="gramEnd"/>
-      <w:r>
-        <w:rPr>
-          <w:rFonts w:cs="Times New Roman"/>
-          <w:lang w:val="en-GB"/>
-        </w:rPr>
-        <w:t xml:space="preserve"> press Cambridge.</w:t>
-      </w:r>
-    </w:p>
-    <w:p>
-      <w:pPr>
-        <w:pStyle w:val="Bibliografia"/>
-        <w:rPr>
-          <w:rFonts w:cs="Times New Roman"/>
-          <w:lang w:val="en-GB"/>
-        </w:rPr>
-      </w:pPr>
-      <w:proofErr w:type="spellStart"/>
-      <w:r>
-        <w:rPr>
-          <w:rFonts w:cs="Times New Roman"/>
-          <w:lang w:val="en-GB"/>
-        </w:rPr>
-        <w:t>Nakov</w:t>
-      </w:r>
-      <w:proofErr w:type="spellEnd"/>
-      <w:r>
-        <w:rPr>
-          <w:rFonts w:cs="Times New Roman"/>
-          <w:lang w:val="en-GB"/>
-        </w:rPr>
-        <w:t xml:space="preserve">, P., Hearst, M.A., 2008. Solving Relational Similarity Problems Using the Web as a </w:t>
-      </w:r>
-      <w:proofErr w:type="gramStart"/>
-      <w:r>
-        <w:rPr>
-          <w:rFonts w:cs="Times New Roman"/>
-          <w:lang w:val="en-GB"/>
-        </w:rPr>
-        <w:t>Corpus.,</w:t>
-      </w:r>
-      <w:proofErr w:type="gramEnd"/>
-      <w:r>
-        <w:rPr>
-          <w:rFonts w:cs="Times New Roman"/>
-          <w:lang w:val="en-GB"/>
-        </w:rPr>
-        <w:t xml:space="preserve"> in: ACL. </w:t>
-      </w:r>
-      <w:proofErr w:type="spellStart"/>
-      <w:r>
-        <w:rPr>
-          <w:rFonts w:cs="Times New Roman"/>
-          <w:lang w:val="en-GB"/>
-        </w:rPr>
-        <w:t>Citeseer</w:t>
-      </w:r>
-      <w:proofErr w:type="spellEnd"/>
-      <w:r>
-        <w:rPr>
-          <w:rFonts w:cs="Times New Roman"/>
-          <w:lang w:val="en-GB"/>
-        </w:rPr>
-        <w:t>, pp. 452–460.</w:t>
-      </w:r>
-    </w:p>
-    <w:p>
-      <w:pPr>
-        <w:pStyle w:val="Bibliografia"/>
-        <w:rPr>
-          <w:rFonts w:cs="Times New Roman"/>
-          <w:lang w:val="en-GB"/>
-        </w:rPr>
-      </w:pPr>
-      <w:proofErr w:type="gramStart"/>
-      <w:r>
-        <w:rPr>
-          <w:rFonts w:cs="Times New Roman"/>
-          <w:lang w:val="en-GB"/>
-        </w:rPr>
-        <w:t>Oxford University, 2006.</w:t>
-      </w:r>
-      <w:proofErr w:type="gramEnd"/>
-      <w:r>
-        <w:rPr>
-          <w:rFonts w:cs="Times New Roman"/>
-          <w:lang w:val="en-GB"/>
-        </w:rPr>
-        <w:t xml:space="preserve"> </w:t>
-      </w:r>
-      <w:proofErr w:type="gramStart"/>
-      <w:r>
-        <w:rPr>
-          <w:rFonts w:cs="Times New Roman"/>
-          <w:lang w:val="en-GB"/>
-        </w:rPr>
-        <w:t>Oxford Dictionary of English.</w:t>
-      </w:r>
-      <w:proofErr w:type="gramEnd"/>
-      <w:r>
-        <w:rPr>
-          <w:rFonts w:cs="Times New Roman"/>
-          <w:lang w:val="en-GB"/>
-        </w:rPr>
-        <w:t xml:space="preserve"> Oxford University Press, London.</w:t>
-      </w:r>
-    </w:p>
-    <w:p>
-      <w:pPr>
-        <w:pStyle w:val="Bibliografia"/>
-        <w:rPr>
-          <w:rFonts w:cs="Times New Roman"/>
-          <w:lang w:val="en-GB"/>
-        </w:rPr>
-      </w:pPr>
-      <w:proofErr w:type="spellStart"/>
-      <w:r>
-        <w:rPr>
-          <w:rFonts w:cs="Times New Roman"/>
-          <w:lang w:val="en-GB"/>
-        </w:rPr>
-        <w:t>Pantel</w:t>
-      </w:r>
-      <w:proofErr w:type="spellEnd"/>
-      <w:r>
-        <w:rPr>
-          <w:rFonts w:cs="Times New Roman"/>
-          <w:lang w:val="en-GB"/>
-        </w:rPr>
-        <w:t xml:space="preserve">, P., Lin, D., 2002. Discovering word senses from text, in: Proceedings of the Eighth </w:t>
-      </w:r>
-      <w:proofErr w:type="spellStart"/>
-      <w:r>
-        <w:rPr>
-          <w:rFonts w:cs="Times New Roman"/>
-          <w:lang w:val="en-GB"/>
-        </w:rPr>
-        <w:t>ACM</w:t>
-      </w:r>
-      <w:proofErr w:type="spellEnd"/>
-      <w:r>
-        <w:rPr>
-          <w:rFonts w:cs="Times New Roman"/>
-          <w:lang w:val="en-GB"/>
-        </w:rPr>
-        <w:t xml:space="preserve"> </w:t>
-      </w:r>
-      <w:proofErr w:type="spellStart"/>
-      <w:r>
-        <w:rPr>
-          <w:rFonts w:cs="Times New Roman"/>
-          <w:lang w:val="en-GB"/>
-        </w:rPr>
-        <w:t>SIGKDD</w:t>
-      </w:r>
-      <w:proofErr w:type="spellEnd"/>
-      <w:r>
-        <w:rPr>
-          <w:rFonts w:cs="Times New Roman"/>
-          <w:lang w:val="en-GB"/>
-        </w:rPr>
-        <w:t xml:space="preserve"> International Conference on Knowledge Discovery and Data Mining. </w:t>
-      </w:r>
-      <w:proofErr w:type="spellStart"/>
-      <w:r>
-        <w:rPr>
-          <w:rFonts w:cs="Times New Roman"/>
-          <w:lang w:val="en-GB"/>
-        </w:rPr>
-        <w:t>ACM</w:t>
-      </w:r>
-      <w:proofErr w:type="spellEnd"/>
-      <w:r>
-        <w:rPr>
-          <w:rFonts w:cs="Times New Roman"/>
-          <w:lang w:val="en-GB"/>
-        </w:rPr>
-        <w:t>, pp. 613–619.</w:t>
-      </w:r>
-    </w:p>
-    <w:p>
-      <w:pPr>
-        <w:pStyle w:val="Bibliografia"/>
-        <w:rPr>
-          <w:rFonts w:cs="Times New Roman"/>
-          <w:lang w:val="en-GB"/>
-        </w:rPr>
-      </w:pPr>
-      <w:r>
-        <w:rPr>
-          <w:rFonts w:cs="Times New Roman"/>
-          <w:lang w:val="en-GB"/>
-        </w:rPr>
-        <w:t>Rapp, R., 2003. Word sense discovery based on sense descriptor dissimilarity, in: Proceedings of the Ninth Machine Translation Summit. pp. 315–322.</w:t>
-      </w:r>
-    </w:p>
-    <w:p>
-      <w:pPr>
-        <w:pStyle w:val="Bibliografia"/>
-        <w:rPr>
-          <w:rFonts w:cs="Times New Roman"/>
-          <w:lang w:val="en-GB"/>
-        </w:rPr>
-      </w:pPr>
-      <w:r>
-        <w:rPr>
-          <w:rFonts w:cs="Times New Roman"/>
-          <w:lang w:val="en-GB"/>
-        </w:rPr>
-        <w:t>Salton, G., 1971. The SMART retrieval system—experiments in automatic document processing.</w:t>
-      </w:r>
-    </w:p>
-    <w:p>
-      <w:pPr>
-        <w:pStyle w:val="Bibliografia"/>
-        <w:rPr>
-          <w:rFonts w:cs="Times New Roman"/>
-          <w:lang w:val="en-GB"/>
-        </w:rPr>
-      </w:pPr>
-      <w:proofErr w:type="gramStart"/>
-      <w:r>
-        <w:rPr>
-          <w:rFonts w:cs="Times New Roman"/>
-          <w:lang w:val="en-GB"/>
-        </w:rPr>
-        <w:t>Salton, G., Wong, A., Yang, C.-S., 1975.</w:t>
-      </w:r>
-      <w:proofErr w:type="gramEnd"/>
-      <w:r>
-        <w:rPr>
-          <w:rFonts w:cs="Times New Roman"/>
-          <w:lang w:val="en-GB"/>
-        </w:rPr>
-        <w:t xml:space="preserve"> </w:t>
-      </w:r>
-      <w:proofErr w:type="gramStart"/>
-      <w:r>
-        <w:rPr>
-          <w:rFonts w:cs="Times New Roman"/>
-          <w:lang w:val="en-GB"/>
-        </w:rPr>
-        <w:t>A vector space model for automatic indexing.</w:t>
-      </w:r>
-      <w:proofErr w:type="gramEnd"/>
-      <w:r>
-        <w:rPr>
-          <w:rFonts w:cs="Times New Roman"/>
-          <w:lang w:val="en-GB"/>
-        </w:rPr>
-        <w:t xml:space="preserve"> </w:t>
-      </w:r>
-      <w:proofErr w:type="spellStart"/>
-      <w:proofErr w:type="gramStart"/>
-      <w:r>
-        <w:rPr>
-          <w:rFonts w:cs="Times New Roman"/>
-          <w:lang w:val="en-GB"/>
-        </w:rPr>
-        <w:t>Commun</w:t>
-      </w:r>
-      <w:proofErr w:type="spellEnd"/>
-      <w:r>
-        <w:rPr>
-          <w:rFonts w:cs="Times New Roman"/>
-          <w:lang w:val="en-GB"/>
-        </w:rPr>
-        <w:t>.</w:t>
-      </w:r>
-      <w:proofErr w:type="gramEnd"/>
-      <w:r>
-        <w:rPr>
-          <w:rFonts w:cs="Times New Roman"/>
-          <w:lang w:val="en-GB"/>
-        </w:rPr>
-        <w:t xml:space="preserve"> </w:t>
-      </w:r>
-      <w:proofErr w:type="spellStart"/>
-      <w:r>
-        <w:rPr>
-          <w:rFonts w:cs="Times New Roman"/>
-          <w:lang w:val="en-GB"/>
-        </w:rPr>
-        <w:t>ACM</w:t>
-      </w:r>
-      <w:proofErr w:type="spellEnd"/>
-      <w:r>
-        <w:rPr>
-          <w:rFonts w:cs="Times New Roman"/>
-          <w:lang w:val="en-GB"/>
-        </w:rPr>
-        <w:t xml:space="preserve"> 18, 613–620.</w:t>
-      </w:r>
-    </w:p>
-    <w:p>
-      <w:pPr>
-        <w:pStyle w:val="Bibliografia"/>
-        <w:rPr>
-          <w:rFonts w:cs="Times New Roman"/>
-          <w:lang w:val="en-GB"/>
-        </w:rPr>
-      </w:pPr>
-      <w:proofErr w:type="spellStart"/>
-      <w:r>
-        <w:rPr>
-          <w:rFonts w:cs="Times New Roman"/>
-          <w:lang w:val="en-GB"/>
-        </w:rPr>
-        <w:t>Turney</w:t>
-      </w:r>
-      <w:proofErr w:type="spellEnd"/>
-      <w:r>
-        <w:rPr>
-          <w:rFonts w:cs="Times New Roman"/>
-          <w:lang w:val="en-GB"/>
-        </w:rPr>
-        <w:t xml:space="preserve">, P., Littman, </w:t>
-      </w:r>
-      <w:proofErr w:type="spellStart"/>
-      <w:r>
-        <w:rPr>
-          <w:rFonts w:cs="Times New Roman"/>
-          <w:lang w:val="en-GB"/>
-        </w:rPr>
-        <w:t>M.L.</w:t>
-      </w:r>
-      <w:proofErr w:type="spellEnd"/>
-      <w:r>
-        <w:rPr>
-          <w:rFonts w:cs="Times New Roman"/>
-          <w:lang w:val="en-GB"/>
-        </w:rPr>
-        <w:t xml:space="preserve">, </w:t>
-      </w:r>
-      <w:proofErr w:type="spellStart"/>
-      <w:r>
-        <w:rPr>
-          <w:rFonts w:cs="Times New Roman"/>
-          <w:lang w:val="en-GB"/>
-        </w:rPr>
-        <w:t>Bigham</w:t>
-      </w:r>
-      <w:proofErr w:type="spellEnd"/>
-      <w:r>
-        <w:rPr>
-          <w:rFonts w:cs="Times New Roman"/>
-          <w:lang w:val="en-GB"/>
-        </w:rPr>
-        <w:t xml:space="preserve">, J., </w:t>
-      </w:r>
-      <w:proofErr w:type="spellStart"/>
-      <w:r>
-        <w:rPr>
-          <w:rFonts w:cs="Times New Roman"/>
-          <w:lang w:val="en-GB"/>
-        </w:rPr>
-        <w:t>Shnayder</w:t>
-      </w:r>
-      <w:proofErr w:type="spellEnd"/>
-      <w:r>
-        <w:rPr>
-          <w:rFonts w:cs="Times New Roman"/>
-          <w:lang w:val="en-GB"/>
-        </w:rPr>
-        <w:t xml:space="preserve">, V., 2003. </w:t>
-      </w:r>
-      <w:proofErr w:type="gramStart"/>
-      <w:r>
-        <w:rPr>
-          <w:rFonts w:cs="Times New Roman"/>
-          <w:lang w:val="en-GB"/>
-        </w:rPr>
-        <w:t>Combining independent modules to solve multiple-choice synonym and analogy problems.</w:t>
+          <w:szCs w:val="24"/>
+        </w:rPr>
+        <w:t>155–160.</w:t>
       </w:r>
       <w:proofErr w:type="gramEnd"/>
     </w:p>
@@ -30614,358 +29905,77 @@
         <w:pStyle w:val="Bibliografia"/>
         <w:rPr>
           <w:rFonts w:cs="Times New Roman"/>
+          <w:szCs w:val="24"/>
           <w:lang w:val="en-GB"/>
         </w:rPr>
       </w:pPr>
+      <w:r>
+        <w:rPr>
+          <w:rFonts w:cs="Times New Roman"/>
+          <w:szCs w:val="24"/>
+        </w:rPr>
+        <w:t xml:space="preserve">Costa, R., Figueiras, P., Paiva, L., </w:t>
+      </w:r>
       <w:proofErr w:type="spellStart"/>
       <w:r>
         <w:rPr>
           <w:rFonts w:cs="Times New Roman"/>
-          <w:lang w:val="en-GB"/>
-        </w:rPr>
-        <w:t>Turney</w:t>
+          <w:szCs w:val="24"/>
+        </w:rPr>
+        <w:t>Jardim-Gonçalves</w:t>
       </w:r>
       <w:proofErr w:type="spellEnd"/>
       <w:r>
         <w:rPr>
           <w:rFonts w:cs="Times New Roman"/>
-          <w:lang w:val="en-GB"/>
-        </w:rPr>
-        <w:t xml:space="preserve">, </w:t>
+          <w:szCs w:val="24"/>
+        </w:rPr>
+        <w:t xml:space="preserve">, R., Lima, C., 2012. </w:t>
+      </w:r>
+      <w:proofErr w:type="gramStart"/>
+      <w:r>
+        <w:rPr>
+          <w:rFonts w:cs="Times New Roman"/>
+          <w:szCs w:val="24"/>
+          <w:lang w:val="en-GB"/>
+        </w:rPr>
+        <w:t>Capturing Knowledge Representations Using Semantic Relationships An Ontology-based Approach.</w:t>
+      </w:r>
+      <w:proofErr w:type="gramEnd"/>
+      <w:r>
+        <w:rPr>
+          <w:rFonts w:cs="Times New Roman"/>
+          <w:szCs w:val="24"/>
+          <w:lang w:val="en-GB"/>
+        </w:rPr>
+        <w:t xml:space="preserve"> </w:t>
+      </w:r>
+      <w:proofErr w:type="gramStart"/>
+      <w:r>
+        <w:rPr>
+          <w:rFonts w:cs="Times New Roman"/>
+          <w:szCs w:val="24"/>
+          <w:lang w:val="en-GB"/>
+        </w:rPr>
+        <w:t xml:space="preserve">Presented at the </w:t>
       </w:r>
       <w:proofErr w:type="spellStart"/>
       <w:r>
         <w:rPr>
           <w:rFonts w:cs="Times New Roman"/>
-          <w:lang w:val="en-GB"/>
-        </w:rPr>
-        <w:t>P.D.</w:t>
+          <w:szCs w:val="24"/>
+          <w:lang w:val="en-GB"/>
+        </w:rPr>
+        <w:t>SEMAPRO</w:t>
       </w:r>
       <w:proofErr w:type="spellEnd"/>
       <w:r>
         <w:rPr>
           <w:rFonts w:cs="Times New Roman"/>
-          <w:lang w:val="en-GB"/>
-        </w:rPr>
-        <w:t xml:space="preserve">, 2006. </w:t>
-      </w:r>
-      <w:proofErr w:type="gramStart"/>
-      <w:r>
-        <w:rPr>
-          <w:rFonts w:cs="Times New Roman"/>
-          <w:lang w:val="en-GB"/>
-        </w:rPr>
-        <w:t>Similarity of Semantic Relations.</w:t>
-      </w:r>
-      <w:proofErr w:type="gramEnd"/>
-      <w:r>
-        <w:rPr>
-          <w:rFonts w:cs="Times New Roman"/>
-          <w:lang w:val="en-GB"/>
-        </w:rPr>
-        <w:t xml:space="preserve"> </w:t>
-      </w:r>
-      <w:proofErr w:type="spellStart"/>
-      <w:proofErr w:type="gramStart"/>
-      <w:r>
-        <w:rPr>
-          <w:rFonts w:cs="Times New Roman"/>
-          <w:lang w:val="en-GB"/>
-        </w:rPr>
-        <w:t>Comput</w:t>
-      </w:r>
-      <w:proofErr w:type="spellEnd"/>
-      <w:r>
-        <w:rPr>
-          <w:rFonts w:cs="Times New Roman"/>
-          <w:lang w:val="en-GB"/>
-        </w:rPr>
-        <w:t>.</w:t>
-      </w:r>
-      <w:proofErr w:type="gramEnd"/>
-      <w:r>
-        <w:rPr>
-          <w:rFonts w:cs="Times New Roman"/>
-          <w:lang w:val="en-GB"/>
-        </w:rPr>
-        <w:t xml:space="preserve"> </w:t>
-      </w:r>
-      <w:proofErr w:type="gramStart"/>
-      <w:r>
-        <w:rPr>
-          <w:rFonts w:cs="Times New Roman"/>
-          <w:lang w:val="en-GB"/>
-        </w:rPr>
-        <w:t>Linguist.</w:t>
-      </w:r>
-      <w:proofErr w:type="gramEnd"/>
-      <w:r>
-        <w:rPr>
-          <w:rFonts w:cs="Times New Roman"/>
-          <w:lang w:val="en-GB"/>
-        </w:rPr>
-        <w:t xml:space="preserve"> 32, 379–416. doi:10.1162/coli.2006.32.3.379</w:t>
-      </w:r>
-    </w:p>
-    <w:p>
-      <w:pPr>
-        <w:pStyle w:val="Bibliografia"/>
-        <w:rPr>
-          <w:rFonts w:cs="Times New Roman"/>
-          <w:lang w:val="en-GB"/>
-        </w:rPr>
-      </w:pPr>
-      <w:proofErr w:type="spellStart"/>
-      <w:proofErr w:type="gramStart"/>
-      <w:r>
-        <w:rPr>
-          <w:rFonts w:cs="Times New Roman"/>
-          <w:lang w:val="en-GB"/>
-        </w:rPr>
-        <w:t>Turney</w:t>
-      </w:r>
-      <w:proofErr w:type="spellEnd"/>
-      <w:r>
-        <w:rPr>
-          <w:rFonts w:cs="Times New Roman"/>
-          <w:lang w:val="en-GB"/>
-        </w:rPr>
-        <w:t xml:space="preserve">, </w:t>
-      </w:r>
-      <w:proofErr w:type="spellStart"/>
-      <w:r>
-        <w:rPr>
-          <w:rFonts w:cs="Times New Roman"/>
-          <w:lang w:val="en-GB"/>
-        </w:rPr>
-        <w:t>P.D.</w:t>
-      </w:r>
-      <w:proofErr w:type="spellEnd"/>
-      <w:r>
-        <w:rPr>
-          <w:rFonts w:cs="Times New Roman"/>
-          <w:lang w:val="en-GB"/>
-        </w:rPr>
-        <w:t xml:space="preserve">, </w:t>
-      </w:r>
-      <w:proofErr w:type="spellStart"/>
-      <w:r>
-        <w:rPr>
-          <w:rFonts w:cs="Times New Roman"/>
-          <w:lang w:val="en-GB"/>
-        </w:rPr>
-        <w:t>Pantel</w:t>
-      </w:r>
-      <w:proofErr w:type="spellEnd"/>
-      <w:r>
-        <w:rPr>
-          <w:rFonts w:cs="Times New Roman"/>
-          <w:lang w:val="en-GB"/>
-        </w:rPr>
-        <w:t>, P., others, 2010.</w:t>
-      </w:r>
-      <w:proofErr w:type="gramEnd"/>
-      <w:r>
-        <w:rPr>
-          <w:rFonts w:cs="Times New Roman"/>
-          <w:lang w:val="en-GB"/>
-        </w:rPr>
-        <w:t xml:space="preserve"> From frequency to meaning: Vector space models of semantics. J. </w:t>
-      </w:r>
-      <w:proofErr w:type="spellStart"/>
-      <w:r>
-        <w:rPr>
-          <w:rFonts w:cs="Times New Roman"/>
-          <w:lang w:val="en-GB"/>
-        </w:rPr>
-        <w:t>Artif</w:t>
-      </w:r>
-      <w:proofErr w:type="spellEnd"/>
-      <w:r>
-        <w:rPr>
-          <w:rFonts w:cs="Times New Roman"/>
-          <w:lang w:val="en-GB"/>
-        </w:rPr>
-        <w:t xml:space="preserve">. </w:t>
-      </w:r>
-      <w:proofErr w:type="spellStart"/>
-      <w:proofErr w:type="gramStart"/>
-      <w:r>
-        <w:rPr>
-          <w:rFonts w:cs="Times New Roman"/>
-          <w:lang w:val="en-GB"/>
-        </w:rPr>
-        <w:t>Intell</w:t>
-      </w:r>
-      <w:proofErr w:type="spellEnd"/>
-      <w:r>
-        <w:rPr>
-          <w:rFonts w:cs="Times New Roman"/>
-          <w:lang w:val="en-GB"/>
-        </w:rPr>
-        <w:t>.</w:t>
-      </w:r>
-      <w:proofErr w:type="gramEnd"/>
-      <w:r>
-        <w:rPr>
-          <w:rFonts w:cs="Times New Roman"/>
-          <w:lang w:val="en-GB"/>
-        </w:rPr>
-        <w:t xml:space="preserve"> Res. 37, 141–188.</w:t>
-      </w:r>
-    </w:p>
-    <w:p>
-      <w:pPr>
-        <w:pStyle w:val="Bibliografia"/>
-        <w:rPr>
-          <w:rFonts w:cs="Times New Roman"/>
-          <w:lang w:val="en-GB"/>
-        </w:rPr>
-      </w:pPr>
-      <w:proofErr w:type="gramStart"/>
-      <w:r>
-        <w:rPr>
-          <w:rFonts w:cs="Times New Roman"/>
-          <w:lang w:val="en-GB"/>
-        </w:rPr>
-        <w:t>Vo</w:t>
-      </w:r>
-      <w:proofErr w:type="gramEnd"/>
-      <w:r>
-        <w:rPr>
-          <w:rFonts w:cs="Times New Roman"/>
-          <w:lang w:val="en-GB"/>
-        </w:rPr>
-        <w:t xml:space="preserve">, B., Le, B., 2009. Mining traditional association rules using frequent </w:t>
-      </w:r>
-      <w:proofErr w:type="spellStart"/>
-      <w:r>
-        <w:rPr>
-          <w:rFonts w:cs="Times New Roman"/>
-          <w:lang w:val="en-GB"/>
-        </w:rPr>
-        <w:t>itemsets</w:t>
-      </w:r>
-      <w:proofErr w:type="spellEnd"/>
-      <w:r>
-        <w:rPr>
-          <w:rFonts w:cs="Times New Roman"/>
-          <w:lang w:val="en-GB"/>
-        </w:rPr>
-        <w:t xml:space="preserve"> lattice, in: International Conference on Computers Industrial Engineering, 2009. </w:t>
-      </w:r>
-      <w:proofErr w:type="gramStart"/>
-      <w:r>
-        <w:rPr>
-          <w:rFonts w:cs="Times New Roman"/>
-          <w:lang w:val="en-GB"/>
-        </w:rPr>
-        <w:t>CIE 2009.</w:t>
-      </w:r>
-      <w:proofErr w:type="gramEnd"/>
-      <w:r>
-        <w:rPr>
-          <w:rFonts w:cs="Times New Roman"/>
-          <w:lang w:val="en-GB"/>
-        </w:rPr>
-        <w:t xml:space="preserve"> </w:t>
-      </w:r>
-      <w:proofErr w:type="gramStart"/>
-      <w:r>
-        <w:rPr>
-          <w:rFonts w:cs="Times New Roman"/>
-          <w:lang w:val="en-GB"/>
-        </w:rPr>
-        <w:t>Presented at the International Conference on Computers Industrial Engineering, 2009.</w:t>
-      </w:r>
-      <w:proofErr w:type="gramEnd"/>
-      <w:r>
-        <w:rPr>
-          <w:rFonts w:cs="Times New Roman"/>
-          <w:lang w:val="en-GB"/>
-        </w:rPr>
-        <w:t xml:space="preserve"> CIE 2009, pp. 1401–1406. doi:10.1109/ICCIE.2009.5223866</w:t>
-      </w:r>
-    </w:p>
-    <w:p>
-      <w:pPr>
-        <w:pStyle w:val="Bibliografia"/>
-        <w:rPr>
-          <w:rFonts w:cs="Times New Roman"/>
-          <w:lang w:val="en-GB"/>
-        </w:rPr>
-      </w:pPr>
-      <w:proofErr w:type="gramStart"/>
-      <w:r>
-        <w:rPr>
-          <w:rFonts w:cs="Times New Roman"/>
-          <w:lang w:val="en-GB"/>
-        </w:rPr>
-        <w:t>W3C, 2004.</w:t>
-      </w:r>
-      <w:proofErr w:type="gramEnd"/>
-      <w:r>
-        <w:rPr>
-          <w:rFonts w:cs="Times New Roman"/>
-          <w:lang w:val="en-GB"/>
-        </w:rPr>
-        <w:t xml:space="preserve"> </w:t>
-      </w:r>
-      <w:proofErr w:type="gramStart"/>
-      <w:r>
-        <w:rPr>
-          <w:rFonts w:cs="Times New Roman"/>
-          <w:lang w:val="en-GB"/>
-        </w:rPr>
-        <w:t>OWL Web Ontology Language Overview [WWW Document].</w:t>
-      </w:r>
-      <w:proofErr w:type="gramEnd"/>
-      <w:r>
-        <w:rPr>
-          <w:rFonts w:cs="Times New Roman"/>
-          <w:lang w:val="en-GB"/>
-        </w:rPr>
-        <w:t xml:space="preserve"> </w:t>
-      </w:r>
-      <w:proofErr w:type="gramStart"/>
-      <w:r>
-        <w:rPr>
-          <w:rFonts w:cs="Times New Roman"/>
-          <w:lang w:val="en-GB"/>
-        </w:rPr>
-        <w:t xml:space="preserve">OWL Web </w:t>
-      </w:r>
-      <w:proofErr w:type="spellStart"/>
-      <w:r>
-        <w:rPr>
-          <w:rFonts w:cs="Times New Roman"/>
-          <w:lang w:val="en-GB"/>
-        </w:rPr>
-        <w:t>Ontol</w:t>
-      </w:r>
-      <w:proofErr w:type="spellEnd"/>
-      <w:r>
-        <w:rPr>
-          <w:rFonts w:cs="Times New Roman"/>
-          <w:lang w:val="en-GB"/>
-        </w:rPr>
-        <w:t>.</w:t>
-      </w:r>
-      <w:proofErr w:type="gramEnd"/>
-      <w:r>
-        <w:rPr>
-          <w:rFonts w:cs="Times New Roman"/>
-          <w:lang w:val="en-GB"/>
-        </w:rPr>
-        <w:t xml:space="preserve"> </w:t>
-      </w:r>
-      <w:proofErr w:type="gramStart"/>
-      <w:r>
-        <w:rPr>
-          <w:rFonts w:cs="Times New Roman"/>
-          <w:lang w:val="en-GB"/>
-        </w:rPr>
-        <w:t>Lang. URL http://www.w3.org/TR/2004/REC-owl-features-20040210/ (accessed 7.7.14).</w:t>
+          <w:szCs w:val="24"/>
+          <w:lang w:val="en-GB"/>
+        </w:rPr>
+        <w:t xml:space="preserve"> 2012, The Sixth International Conference on Advances in Semantic Processing, pp. 75–81.</w:t>
       </w:r>
       <w:proofErr w:type="gramEnd"/>
     </w:p>
@@ -30974,39 +29984,803 @@
         <w:pStyle w:val="Bibliografia"/>
         <w:rPr>
           <w:rFonts w:cs="Times New Roman"/>
+          <w:szCs w:val="24"/>
           <w:lang w:val="en-GB"/>
         </w:rPr>
       </w:pPr>
       <w:r>
         <w:rPr>
           <w:rFonts w:cs="Times New Roman"/>
-          <w:lang w:val="en-GB"/>
-        </w:rPr>
-        <w:t xml:space="preserve">Wang, K., Tang, L., Han, J., Liu, J., 2002. </w:t>
+          <w:szCs w:val="24"/>
+        </w:rPr>
+        <w:t xml:space="preserve">Figueiras, P., Costa, R., Paiva, L., </w:t>
+      </w:r>
+      <w:proofErr w:type="spellStart"/>
+      <w:r>
+        <w:rPr>
+          <w:rFonts w:cs="Times New Roman"/>
+          <w:szCs w:val="24"/>
+        </w:rPr>
+        <w:t>Jardim-Gonçalves</w:t>
+      </w:r>
+      <w:proofErr w:type="spellEnd"/>
+      <w:r>
+        <w:rPr>
+          <w:rFonts w:cs="Times New Roman"/>
+          <w:szCs w:val="24"/>
+        </w:rPr>
+        <w:t xml:space="preserve">, R., Lima, C., 2012. </w:t>
+      </w:r>
+      <w:r>
+        <w:rPr>
+          <w:rFonts w:cs="Times New Roman"/>
+          <w:szCs w:val="24"/>
+          <w:lang w:val="en-GB"/>
+        </w:rPr>
+        <w:t xml:space="preserve">Information Retrieval in Collaborative Engineering Projects - A Vector Space Model Approach: Presented at the Knowledge Engineering and Ontology Development Conference 2012, </w:t>
+      </w:r>
+      <w:proofErr w:type="spellStart"/>
+      <w:r>
+        <w:rPr>
+          <w:rFonts w:cs="Times New Roman"/>
+          <w:szCs w:val="24"/>
+          <w:lang w:val="en-GB"/>
+        </w:rPr>
+        <w:t>SciTePress</w:t>
+      </w:r>
+      <w:proofErr w:type="spellEnd"/>
+      <w:r>
+        <w:rPr>
+          <w:rFonts w:cs="Times New Roman"/>
+          <w:szCs w:val="24"/>
+          <w:lang w:val="en-GB"/>
+        </w:rPr>
+        <w:t xml:space="preserve"> - Science and Technology Publications, Barcelona, Spain, pp. 233–238. </w:t>
       </w:r>
       <w:proofErr w:type="gramStart"/>
       <w:r>
         <w:rPr>
           <w:rFonts w:cs="Times New Roman"/>
-          <w:lang w:val="en-GB"/>
-        </w:rPr>
-        <w:t>Top down FP-Growth for association rule mining.</w:t>
+          <w:szCs w:val="24"/>
+          <w:lang w:val="en-GB"/>
+        </w:rPr>
+        <w:t>doi:</w:t>
       </w:r>
       <w:proofErr w:type="gramEnd"/>
       <w:r>
         <w:rPr>
           <w:rFonts w:cs="Times New Roman"/>
+          <w:szCs w:val="24"/>
+          <w:lang w:val="en-GB"/>
+        </w:rPr>
+        <w:t>10.5220/0004139302330238</w:t>
+      </w:r>
+    </w:p>
+    <w:p>
+      <w:pPr>
+        <w:pStyle w:val="Bibliografia"/>
+        <w:rPr>
+          <w:rFonts w:cs="Times New Roman"/>
+          <w:szCs w:val="24"/>
+          <w:lang w:val="en-GB"/>
+        </w:rPr>
+      </w:pPr>
+      <w:proofErr w:type="gramStart"/>
+      <w:r>
+        <w:rPr>
+          <w:rFonts w:cs="Times New Roman"/>
+          <w:szCs w:val="24"/>
+          <w:lang w:val="en-GB"/>
+        </w:rPr>
+        <w:t>Google.com [WWW Document], 2013.</w:t>
+      </w:r>
+      <w:proofErr w:type="gramEnd"/>
+      <w:r>
+        <w:rPr>
+          <w:rFonts w:cs="Times New Roman"/>
+          <w:szCs w:val="24"/>
+          <w:lang w:val="en-GB"/>
+        </w:rPr>
+        <w:t xml:space="preserve"> URL https://www.google.com/ (accessed 7.7.14).</w:t>
+      </w:r>
+    </w:p>
+    <w:p>
+      <w:pPr>
+        <w:pStyle w:val="Bibliografia"/>
+        <w:rPr>
+          <w:rFonts w:cs="Times New Roman"/>
+          <w:szCs w:val="24"/>
+          <w:lang w:val="en-GB"/>
+        </w:rPr>
+      </w:pPr>
+      <w:r>
+        <w:rPr>
+          <w:rFonts w:cs="Times New Roman"/>
+          <w:szCs w:val="24"/>
+          <w:lang w:val="es-ES_tradnl"/>
+        </w:rPr>
+        <w:t xml:space="preserve">Han, J., </w:t>
+      </w:r>
+      <w:proofErr w:type="spellStart"/>
+      <w:r>
+        <w:rPr>
+          <w:rFonts w:cs="Times New Roman"/>
+          <w:szCs w:val="24"/>
+          <w:lang w:val="es-ES_tradnl"/>
+        </w:rPr>
+        <w:t>Pei</w:t>
+      </w:r>
+      <w:proofErr w:type="spellEnd"/>
+      <w:r>
+        <w:rPr>
+          <w:rFonts w:cs="Times New Roman"/>
+          <w:szCs w:val="24"/>
+          <w:lang w:val="es-ES_tradnl"/>
+        </w:rPr>
+        <w:t xml:space="preserve">, J., Yin, Y., Mao, R., 2004. </w:t>
+      </w:r>
+      <w:r>
+        <w:rPr>
+          <w:rFonts w:cs="Times New Roman"/>
+          <w:szCs w:val="24"/>
+          <w:lang w:val="en-GB"/>
+        </w:rPr>
+        <w:t xml:space="preserve">Mining frequent patterns without candidate generation: A frequent-pattern tree approach. </w:t>
+      </w:r>
+      <w:proofErr w:type="gramStart"/>
+      <w:r>
+        <w:rPr>
+          <w:rFonts w:cs="Times New Roman"/>
+          <w:szCs w:val="24"/>
+          <w:lang w:val="en-GB"/>
+        </w:rPr>
+        <w:t xml:space="preserve">Data Min. </w:t>
+      </w:r>
+      <w:proofErr w:type="spellStart"/>
+      <w:r>
+        <w:rPr>
+          <w:rFonts w:cs="Times New Roman"/>
+          <w:szCs w:val="24"/>
+          <w:lang w:val="en-GB"/>
+        </w:rPr>
+        <w:t>Knowl</w:t>
+      </w:r>
+      <w:proofErr w:type="spellEnd"/>
+      <w:r>
+        <w:rPr>
+          <w:rFonts w:cs="Times New Roman"/>
+          <w:szCs w:val="24"/>
+          <w:lang w:val="en-GB"/>
+        </w:rPr>
+        <w:t>.</w:t>
+      </w:r>
+      <w:proofErr w:type="gramEnd"/>
+      <w:r>
+        <w:rPr>
+          <w:rFonts w:cs="Times New Roman"/>
+          <w:szCs w:val="24"/>
           <w:lang w:val="en-GB"/>
         </w:rPr>
         <w:t xml:space="preserve"> </w:t>
       </w:r>
+      <w:proofErr w:type="spellStart"/>
       <w:proofErr w:type="gramStart"/>
       <w:r>
         <w:rPr>
           <w:rFonts w:cs="Times New Roman"/>
-          <w:lang w:val="en-GB"/>
-        </w:rPr>
-        <w:t>Springer.</w:t>
+          <w:szCs w:val="24"/>
+          <w:lang w:val="en-GB"/>
+        </w:rPr>
+        <w:t>Discov</w:t>
+      </w:r>
+      <w:proofErr w:type="spellEnd"/>
+      <w:r>
+        <w:rPr>
+          <w:rFonts w:cs="Times New Roman"/>
+          <w:szCs w:val="24"/>
+          <w:lang w:val="en-GB"/>
+        </w:rPr>
+        <w:t>.</w:t>
+      </w:r>
+      <w:proofErr w:type="gramEnd"/>
+      <w:r>
+        <w:rPr>
+          <w:rFonts w:cs="Times New Roman"/>
+          <w:szCs w:val="24"/>
+          <w:lang w:val="en-GB"/>
+        </w:rPr>
+        <w:t xml:space="preserve"> 8, 53–87.</w:t>
+      </w:r>
+    </w:p>
+    <w:p>
+      <w:pPr>
+        <w:pStyle w:val="Bibliografia"/>
+        <w:rPr>
+          <w:rFonts w:cs="Times New Roman"/>
+          <w:szCs w:val="24"/>
+          <w:lang w:val="en-GB"/>
+        </w:rPr>
+      </w:pPr>
+      <w:proofErr w:type="spellStart"/>
+      <w:r>
+        <w:rPr>
+          <w:rFonts w:cs="Times New Roman"/>
+          <w:szCs w:val="24"/>
+          <w:lang w:val="en-GB"/>
+        </w:rPr>
+        <w:t>Korczak</w:t>
+      </w:r>
+      <w:proofErr w:type="spellEnd"/>
+      <w:r>
+        <w:rPr>
+          <w:rFonts w:cs="Times New Roman"/>
+          <w:szCs w:val="24"/>
+          <w:lang w:val="en-GB"/>
+        </w:rPr>
+        <w:t xml:space="preserve">, J., </w:t>
+      </w:r>
+      <w:proofErr w:type="spellStart"/>
+      <w:r>
+        <w:rPr>
+          <w:rFonts w:cs="Times New Roman"/>
+          <w:szCs w:val="24"/>
+          <w:lang w:val="en-GB"/>
+        </w:rPr>
+        <w:t>Skrzypczak</w:t>
+      </w:r>
+      <w:proofErr w:type="spellEnd"/>
+      <w:r>
+        <w:rPr>
+          <w:rFonts w:cs="Times New Roman"/>
+          <w:szCs w:val="24"/>
+          <w:lang w:val="en-GB"/>
+        </w:rPr>
+        <w:t xml:space="preserve">, P., 2012. FP-Growth in Discovery of Customer Patterns, in: </w:t>
+      </w:r>
+      <w:proofErr w:type="spellStart"/>
+      <w:r>
+        <w:rPr>
+          <w:rFonts w:cs="Times New Roman"/>
+          <w:szCs w:val="24"/>
+          <w:lang w:val="en-GB"/>
+        </w:rPr>
+        <w:t>Aberer</w:t>
+      </w:r>
+      <w:proofErr w:type="spellEnd"/>
+      <w:r>
+        <w:rPr>
+          <w:rFonts w:cs="Times New Roman"/>
+          <w:szCs w:val="24"/>
+          <w:lang w:val="en-GB"/>
+        </w:rPr>
+        <w:t xml:space="preserve">, K., </w:t>
+      </w:r>
+      <w:proofErr w:type="spellStart"/>
+      <w:r>
+        <w:rPr>
+          <w:rFonts w:cs="Times New Roman"/>
+          <w:szCs w:val="24"/>
+          <w:lang w:val="en-GB"/>
+        </w:rPr>
+        <w:t>Damiani</w:t>
+      </w:r>
+      <w:proofErr w:type="spellEnd"/>
+      <w:r>
+        <w:rPr>
+          <w:rFonts w:cs="Times New Roman"/>
+          <w:szCs w:val="24"/>
+          <w:lang w:val="en-GB"/>
+        </w:rPr>
+        <w:t xml:space="preserve">, E., Dillon, </w:t>
+      </w:r>
+      <w:proofErr w:type="gramStart"/>
+      <w:r>
+        <w:rPr>
+          <w:rFonts w:cs="Times New Roman"/>
+          <w:szCs w:val="24"/>
+          <w:lang w:val="en-GB"/>
+        </w:rPr>
+        <w:t>T</w:t>
+      </w:r>
+      <w:proofErr w:type="gramEnd"/>
+      <w:r>
+        <w:rPr>
+          <w:rFonts w:cs="Times New Roman"/>
+          <w:szCs w:val="24"/>
+          <w:lang w:val="en-GB"/>
+        </w:rPr>
+        <w:t>. (Eds.), Data-Driven Process Discovery and Analysis, Lecture Notes in Business Information Processing. Springer Berlin Heidelberg, pp. 120–133.</w:t>
+      </w:r>
+    </w:p>
+    <w:p>
+      <w:pPr>
+        <w:pStyle w:val="Bibliografia"/>
+        <w:rPr>
+          <w:rFonts w:cs="Times New Roman"/>
+          <w:szCs w:val="24"/>
+          <w:lang w:val="en-GB"/>
+        </w:rPr>
+      </w:pPr>
+      <w:r>
+        <w:rPr>
+          <w:rFonts w:cs="Times New Roman"/>
+          <w:szCs w:val="24"/>
+          <w:lang w:val="en-GB"/>
+        </w:rPr>
+        <w:t xml:space="preserve">Lin, D., 1998. An information-theoretic definition of </w:t>
+      </w:r>
+      <w:proofErr w:type="gramStart"/>
+      <w:r>
+        <w:rPr>
+          <w:rFonts w:cs="Times New Roman"/>
+          <w:szCs w:val="24"/>
+          <w:lang w:val="en-GB"/>
+        </w:rPr>
+        <w:t>similarity.,</w:t>
+      </w:r>
+      <w:proofErr w:type="gramEnd"/>
+      <w:r>
+        <w:rPr>
+          <w:rFonts w:cs="Times New Roman"/>
+          <w:szCs w:val="24"/>
+          <w:lang w:val="en-GB"/>
+        </w:rPr>
+        <w:t xml:space="preserve"> in: </w:t>
+      </w:r>
+      <w:proofErr w:type="spellStart"/>
+      <w:r>
+        <w:rPr>
+          <w:rFonts w:cs="Times New Roman"/>
+          <w:szCs w:val="24"/>
+          <w:lang w:val="en-GB"/>
+        </w:rPr>
+        <w:t>ICML</w:t>
+      </w:r>
+      <w:proofErr w:type="spellEnd"/>
+      <w:r>
+        <w:rPr>
+          <w:rFonts w:cs="Times New Roman"/>
+          <w:szCs w:val="24"/>
+          <w:lang w:val="en-GB"/>
+        </w:rPr>
+        <w:t>. pp. 296–304.</w:t>
+      </w:r>
+    </w:p>
+    <w:p>
+      <w:pPr>
+        <w:pStyle w:val="Bibliografia"/>
+        <w:rPr>
+          <w:rFonts w:cs="Times New Roman"/>
+          <w:szCs w:val="24"/>
+          <w:lang w:val="en-GB"/>
+        </w:rPr>
+      </w:pPr>
+      <w:r>
+        <w:rPr>
+          <w:rFonts w:cs="Times New Roman"/>
+          <w:szCs w:val="24"/>
+          <w:lang w:val="en-GB"/>
+        </w:rPr>
+        <w:t xml:space="preserve">Lin, D., </w:t>
+      </w:r>
+      <w:proofErr w:type="spellStart"/>
+      <w:r>
+        <w:rPr>
+          <w:rFonts w:cs="Times New Roman"/>
+          <w:szCs w:val="24"/>
+          <w:lang w:val="en-GB"/>
+        </w:rPr>
+        <w:t>Pantel</w:t>
+      </w:r>
+      <w:proofErr w:type="spellEnd"/>
+      <w:r>
+        <w:rPr>
+          <w:rFonts w:cs="Times New Roman"/>
+          <w:szCs w:val="24"/>
+          <w:lang w:val="en-GB"/>
+        </w:rPr>
+        <w:t xml:space="preserve">, P., 2001. DIRT@ </w:t>
+      </w:r>
+      <w:proofErr w:type="spellStart"/>
+      <w:r>
+        <w:rPr>
+          <w:rFonts w:cs="Times New Roman"/>
+          <w:szCs w:val="24"/>
+          <w:lang w:val="en-GB"/>
+        </w:rPr>
+        <w:t>SBT</w:t>
+      </w:r>
+      <w:proofErr w:type="spellEnd"/>
+      <w:r>
+        <w:rPr>
+          <w:rFonts w:cs="Times New Roman"/>
+          <w:szCs w:val="24"/>
+          <w:lang w:val="en-GB"/>
+        </w:rPr>
+        <w:t xml:space="preserve">@ discovery of inference rules from text, in: Proceedings of the Seventh </w:t>
+      </w:r>
+      <w:proofErr w:type="spellStart"/>
+      <w:r>
+        <w:rPr>
+          <w:rFonts w:cs="Times New Roman"/>
+          <w:szCs w:val="24"/>
+          <w:lang w:val="en-GB"/>
+        </w:rPr>
+        <w:t>ACM</w:t>
+      </w:r>
+      <w:proofErr w:type="spellEnd"/>
+      <w:r>
+        <w:rPr>
+          <w:rFonts w:cs="Times New Roman"/>
+          <w:szCs w:val="24"/>
+          <w:lang w:val="en-GB"/>
+        </w:rPr>
+        <w:t xml:space="preserve"> </w:t>
+      </w:r>
+      <w:proofErr w:type="spellStart"/>
+      <w:r>
+        <w:rPr>
+          <w:rFonts w:cs="Times New Roman"/>
+          <w:szCs w:val="24"/>
+          <w:lang w:val="en-GB"/>
+        </w:rPr>
+        <w:t>SIGKDD</w:t>
+      </w:r>
+      <w:proofErr w:type="spellEnd"/>
+      <w:r>
+        <w:rPr>
+          <w:rFonts w:cs="Times New Roman"/>
+          <w:szCs w:val="24"/>
+          <w:lang w:val="en-GB"/>
+        </w:rPr>
+        <w:t xml:space="preserve"> International Conference on Knowledge Discovery and Data Mining. </w:t>
+      </w:r>
+      <w:proofErr w:type="spellStart"/>
+      <w:r>
+        <w:rPr>
+          <w:rFonts w:cs="Times New Roman"/>
+          <w:szCs w:val="24"/>
+          <w:lang w:val="en-GB"/>
+        </w:rPr>
+        <w:t>ACM</w:t>
+      </w:r>
+      <w:proofErr w:type="spellEnd"/>
+      <w:r>
+        <w:rPr>
+          <w:rFonts w:cs="Times New Roman"/>
+          <w:szCs w:val="24"/>
+          <w:lang w:val="en-GB"/>
+        </w:rPr>
+        <w:t>, pp. 323–328.</w:t>
+      </w:r>
+    </w:p>
+    <w:p>
+      <w:pPr>
+        <w:pStyle w:val="Bibliografia"/>
+        <w:rPr>
+          <w:rFonts w:cs="Times New Roman"/>
+          <w:szCs w:val="24"/>
+          <w:lang w:val="en-GB"/>
+        </w:rPr>
+      </w:pPr>
+      <w:r>
+        <w:rPr>
+          <w:rFonts w:cs="Times New Roman"/>
+          <w:szCs w:val="24"/>
+          <w:lang w:val="en-GB"/>
+        </w:rPr>
+        <w:t xml:space="preserve">Manning, C.D., </w:t>
+      </w:r>
+      <w:proofErr w:type="spellStart"/>
+      <w:r>
+        <w:rPr>
+          <w:rFonts w:cs="Times New Roman"/>
+          <w:szCs w:val="24"/>
+          <w:lang w:val="en-GB"/>
+        </w:rPr>
+        <w:t>Raghavan</w:t>
+      </w:r>
+      <w:proofErr w:type="spellEnd"/>
+      <w:r>
+        <w:rPr>
+          <w:rFonts w:cs="Times New Roman"/>
+          <w:szCs w:val="24"/>
+          <w:lang w:val="en-GB"/>
+        </w:rPr>
+        <w:t xml:space="preserve">, P., </w:t>
+      </w:r>
+      <w:proofErr w:type="spellStart"/>
+      <w:r>
+        <w:rPr>
+          <w:rFonts w:cs="Times New Roman"/>
+          <w:szCs w:val="24"/>
+          <w:lang w:val="en-GB"/>
+        </w:rPr>
+        <w:t>Schütze</w:t>
+      </w:r>
+      <w:proofErr w:type="spellEnd"/>
+      <w:r>
+        <w:rPr>
+          <w:rFonts w:cs="Times New Roman"/>
+          <w:szCs w:val="24"/>
+          <w:lang w:val="en-GB"/>
+        </w:rPr>
+        <w:t xml:space="preserve">, H., 2008. </w:t>
+      </w:r>
+      <w:proofErr w:type="gramStart"/>
+      <w:r>
+        <w:rPr>
+          <w:rFonts w:cs="Times New Roman"/>
+          <w:szCs w:val="24"/>
+          <w:lang w:val="en-GB"/>
+        </w:rPr>
+        <w:t>Introduction to information retrieval.</w:t>
+      </w:r>
+      <w:proofErr w:type="gramEnd"/>
+      <w:r>
+        <w:rPr>
+          <w:rFonts w:cs="Times New Roman"/>
+          <w:szCs w:val="24"/>
+          <w:lang w:val="en-GB"/>
+        </w:rPr>
+        <w:t xml:space="preserve"> Cambridge </w:t>
+      </w:r>
+      <w:proofErr w:type="gramStart"/>
+      <w:r>
+        <w:rPr>
+          <w:rFonts w:cs="Times New Roman"/>
+          <w:szCs w:val="24"/>
+          <w:lang w:val="en-GB"/>
+        </w:rPr>
+        <w:t>university</w:t>
+      </w:r>
+      <w:proofErr w:type="gramEnd"/>
+      <w:r>
+        <w:rPr>
+          <w:rFonts w:cs="Times New Roman"/>
+          <w:szCs w:val="24"/>
+          <w:lang w:val="en-GB"/>
+        </w:rPr>
+        <w:t xml:space="preserve"> press Cambridge.</w:t>
+      </w:r>
+    </w:p>
+    <w:p>
+      <w:pPr>
+        <w:pStyle w:val="Bibliografia"/>
+        <w:rPr>
+          <w:rFonts w:cs="Times New Roman"/>
+          <w:szCs w:val="24"/>
+          <w:lang w:val="en-GB"/>
+        </w:rPr>
+      </w:pPr>
+      <w:proofErr w:type="spellStart"/>
+      <w:r>
+        <w:rPr>
+          <w:rFonts w:cs="Times New Roman"/>
+          <w:szCs w:val="24"/>
+          <w:lang w:val="en-GB"/>
+        </w:rPr>
+        <w:t>Nakov</w:t>
+      </w:r>
+      <w:proofErr w:type="spellEnd"/>
+      <w:r>
+        <w:rPr>
+          <w:rFonts w:cs="Times New Roman"/>
+          <w:szCs w:val="24"/>
+          <w:lang w:val="en-GB"/>
+        </w:rPr>
+        <w:t xml:space="preserve">, P., Hearst, M.A., 2008. Solving Relational Similarity Problems Using the Web as a </w:t>
+      </w:r>
+      <w:proofErr w:type="gramStart"/>
+      <w:r>
+        <w:rPr>
+          <w:rFonts w:cs="Times New Roman"/>
+          <w:szCs w:val="24"/>
+          <w:lang w:val="en-GB"/>
+        </w:rPr>
+        <w:t>Corpus.,</w:t>
+      </w:r>
+      <w:proofErr w:type="gramEnd"/>
+      <w:r>
+        <w:rPr>
+          <w:rFonts w:cs="Times New Roman"/>
+          <w:szCs w:val="24"/>
+          <w:lang w:val="en-GB"/>
+        </w:rPr>
+        <w:t xml:space="preserve"> in: ACL. </w:t>
+      </w:r>
+      <w:proofErr w:type="spellStart"/>
+      <w:r>
+        <w:rPr>
+          <w:rFonts w:cs="Times New Roman"/>
+          <w:szCs w:val="24"/>
+          <w:lang w:val="en-GB"/>
+        </w:rPr>
+        <w:t>Citeseer</w:t>
+      </w:r>
+      <w:proofErr w:type="spellEnd"/>
+      <w:r>
+        <w:rPr>
+          <w:rFonts w:cs="Times New Roman"/>
+          <w:szCs w:val="24"/>
+          <w:lang w:val="en-GB"/>
+        </w:rPr>
+        <w:t>, pp. 452–460.</w:t>
+      </w:r>
+    </w:p>
+    <w:p>
+      <w:pPr>
+        <w:pStyle w:val="Bibliografia"/>
+        <w:rPr>
+          <w:rFonts w:cs="Times New Roman"/>
+          <w:szCs w:val="24"/>
+          <w:lang w:val="en-GB"/>
+        </w:rPr>
+      </w:pPr>
+      <w:proofErr w:type="gramStart"/>
+      <w:r>
+        <w:rPr>
+          <w:rFonts w:cs="Times New Roman"/>
+          <w:szCs w:val="24"/>
+          <w:lang w:val="en-GB"/>
+        </w:rPr>
+        <w:t>Oxford University, 2006.</w:t>
+      </w:r>
+      <w:proofErr w:type="gramEnd"/>
+      <w:r>
+        <w:rPr>
+          <w:rFonts w:cs="Times New Roman"/>
+          <w:szCs w:val="24"/>
+          <w:lang w:val="en-GB"/>
+        </w:rPr>
+        <w:t xml:space="preserve"> </w:t>
+      </w:r>
+      <w:proofErr w:type="gramStart"/>
+      <w:r>
+        <w:rPr>
+          <w:rFonts w:cs="Times New Roman"/>
+          <w:szCs w:val="24"/>
+          <w:lang w:val="en-GB"/>
+        </w:rPr>
+        <w:t>Oxford Dictionary of English.</w:t>
+      </w:r>
+      <w:proofErr w:type="gramEnd"/>
+      <w:r>
+        <w:rPr>
+          <w:rFonts w:cs="Times New Roman"/>
+          <w:szCs w:val="24"/>
+          <w:lang w:val="en-GB"/>
+        </w:rPr>
+        <w:t xml:space="preserve"> Oxford University Press, London.</w:t>
+      </w:r>
+    </w:p>
+    <w:p>
+      <w:pPr>
+        <w:pStyle w:val="Bibliografia"/>
+        <w:rPr>
+          <w:rFonts w:cs="Times New Roman"/>
+          <w:szCs w:val="24"/>
+        </w:rPr>
+      </w:pPr>
+      <w:r>
+        <w:rPr>
+          <w:rFonts w:cs="Times New Roman"/>
+          <w:szCs w:val="24"/>
+        </w:rPr>
+        <w:t xml:space="preserve">Paiva, L., Costa, R., Figueiras, P., Lima, C., 2013. </w:t>
+      </w:r>
+      <w:r>
+        <w:rPr>
+          <w:rFonts w:cs="Times New Roman"/>
+          <w:szCs w:val="24"/>
+          <w:lang w:val="en-GB"/>
+        </w:rPr>
+        <w:t xml:space="preserve">Discovering Semantic Relations from Unstructured Data for Ontology Enrichment - </w:t>
+      </w:r>
+      <w:proofErr w:type="spellStart"/>
+      <w:r>
+        <w:rPr>
+          <w:rFonts w:cs="Times New Roman"/>
+          <w:szCs w:val="24"/>
+          <w:lang w:val="en-GB"/>
+        </w:rPr>
+        <w:t>Asssociation</w:t>
+      </w:r>
+      <w:proofErr w:type="spellEnd"/>
+      <w:r>
+        <w:rPr>
+          <w:rFonts w:cs="Times New Roman"/>
+          <w:szCs w:val="24"/>
+          <w:lang w:val="en-GB"/>
+        </w:rPr>
+        <w:t xml:space="preserve"> rules based approach. </w:t>
+      </w:r>
+      <w:proofErr w:type="spellStart"/>
+      <w:r>
+        <w:rPr>
+          <w:rFonts w:cs="Times New Roman"/>
+          <w:szCs w:val="24"/>
+        </w:rPr>
+        <w:t>Presented</w:t>
+      </w:r>
+      <w:proofErr w:type="spellEnd"/>
+      <w:r>
+        <w:rPr>
+          <w:rFonts w:cs="Times New Roman"/>
+          <w:szCs w:val="24"/>
+        </w:rPr>
+        <w:t xml:space="preserve"> </w:t>
+      </w:r>
+      <w:proofErr w:type="spellStart"/>
+      <w:r>
+        <w:rPr>
+          <w:rFonts w:cs="Times New Roman"/>
+          <w:szCs w:val="24"/>
+        </w:rPr>
+        <w:t>at</w:t>
+      </w:r>
+      <w:proofErr w:type="spellEnd"/>
+      <w:r>
+        <w:rPr>
+          <w:rFonts w:cs="Times New Roman"/>
+          <w:szCs w:val="24"/>
+        </w:rPr>
+        <w:t xml:space="preserve"> </w:t>
+      </w:r>
+      <w:proofErr w:type="spellStart"/>
+      <w:r>
+        <w:rPr>
+          <w:rFonts w:cs="Times New Roman"/>
+          <w:szCs w:val="24"/>
+        </w:rPr>
+        <w:t>the</w:t>
+      </w:r>
+      <w:proofErr w:type="spellEnd"/>
+      <w:r>
+        <w:rPr>
+          <w:rFonts w:cs="Times New Roman"/>
+          <w:szCs w:val="24"/>
+        </w:rPr>
+        <w:t xml:space="preserve"> CISTI’2013 - 8</w:t>
+      </w:r>
+      <w:r>
+        <w:rPr>
+          <w:rFonts w:cs="Times New Roman"/>
+          <w:szCs w:val="24"/>
+          <w:vertAlign w:val="superscript"/>
+        </w:rPr>
+        <w:t>a</w:t>
+      </w:r>
+      <w:r>
+        <w:rPr>
+          <w:rFonts w:cs="Times New Roman"/>
+          <w:szCs w:val="24"/>
+        </w:rPr>
+        <w:t xml:space="preserve"> Conferência Ibérica de Sistemas e Tecnologias de Informação, </w:t>
+      </w:r>
+      <w:proofErr w:type="spellStart"/>
+      <w:r>
+        <w:rPr>
+          <w:rFonts w:cs="Times New Roman"/>
+          <w:szCs w:val="24"/>
+        </w:rPr>
+        <w:t>AISTI</w:t>
+      </w:r>
+      <w:proofErr w:type="spellEnd"/>
+      <w:r>
+        <w:rPr>
+          <w:rFonts w:cs="Times New Roman"/>
+          <w:szCs w:val="24"/>
+        </w:rPr>
+        <w:t xml:space="preserve">, Lisboa, pp. </w:t>
+      </w:r>
+      <w:proofErr w:type="gramStart"/>
+      <w:r>
+        <w:rPr>
+          <w:rFonts w:cs="Times New Roman"/>
+          <w:szCs w:val="24"/>
+        </w:rPr>
+        <w:t>579–584.</w:t>
       </w:r>
       <w:proofErr w:type="gramEnd"/>
     </w:p>
@@ -31015,33 +30789,81 @@
         <w:pStyle w:val="Bibliografia"/>
         <w:rPr>
           <w:rFonts w:cs="Times New Roman"/>
+          <w:szCs w:val="24"/>
           <w:lang w:val="en-GB"/>
         </w:rPr>
       </w:pPr>
       <w:proofErr w:type="spellStart"/>
-      <w:proofErr w:type="gramStart"/>
-      <w:r>
-        <w:rPr>
-          <w:rFonts w:cs="Times New Roman"/>
-          <w:lang w:val="en-GB"/>
-        </w:rPr>
-        <w:t>Yih</w:t>
+      <w:r>
+        <w:rPr>
+          <w:rFonts w:cs="Times New Roman"/>
+          <w:szCs w:val="24"/>
+          <w:lang w:val="en-GB"/>
+        </w:rPr>
+        <w:t>Pantel</w:t>
       </w:r>
       <w:proofErr w:type="spellEnd"/>
       <w:r>
         <w:rPr>
           <w:rFonts w:cs="Times New Roman"/>
-          <w:lang w:val="en-GB"/>
-        </w:rPr>
-        <w:t>, W., 2009.</w:t>
-      </w:r>
-      <w:proofErr w:type="gramEnd"/>
-      <w:r>
-        <w:rPr>
-          <w:rFonts w:cs="Times New Roman"/>
-          <w:lang w:val="en-GB"/>
-        </w:rPr>
-        <w:t xml:space="preserve"> Learning term-weighting functions for similarity measures, in: Proceedings of the 2009 Conference on Empirical Methods in Natural Language Processing: Volume 2-Volume 2. Association for Computational Linguistics, pp. 793–802.</w:t>
+          <w:szCs w:val="24"/>
+          <w:lang w:val="en-GB"/>
+        </w:rPr>
+        <w:t xml:space="preserve">, P., Lin, D., 2002. Discovering word senses from text, in: Proceedings of the Eighth </w:t>
+      </w:r>
+      <w:proofErr w:type="spellStart"/>
+      <w:r>
+        <w:rPr>
+          <w:rFonts w:cs="Times New Roman"/>
+          <w:szCs w:val="24"/>
+          <w:lang w:val="en-GB"/>
+        </w:rPr>
+        <w:t>ACM</w:t>
+      </w:r>
+      <w:proofErr w:type="spellEnd"/>
+      <w:r>
+        <w:rPr>
+          <w:rFonts w:cs="Times New Roman"/>
+          <w:szCs w:val="24"/>
+          <w:lang w:val="en-GB"/>
+        </w:rPr>
+        <w:t xml:space="preserve"> </w:t>
+      </w:r>
+      <w:proofErr w:type="spellStart"/>
+      <w:r>
+        <w:rPr>
+          <w:rFonts w:cs="Times New Roman"/>
+          <w:szCs w:val="24"/>
+          <w:lang w:val="en-GB"/>
+        </w:rPr>
+        <w:t>SIGKDD</w:t>
+      </w:r>
+      <w:proofErr w:type="spellEnd"/>
+      <w:r>
+        <w:rPr>
+          <w:rFonts w:cs="Times New Roman"/>
+          <w:szCs w:val="24"/>
+          <w:lang w:val="en-GB"/>
+        </w:rPr>
+        <w:t xml:space="preserve"> International Conference on Knowledge Discovery and Data Mining. </w:t>
+      </w:r>
+      <w:proofErr w:type="spellStart"/>
+      <w:r>
+        <w:rPr>
+          <w:rFonts w:cs="Times New Roman"/>
+          <w:szCs w:val="24"/>
+          <w:lang w:val="en-GB"/>
+        </w:rPr>
+        <w:t>ACM</w:t>
+      </w:r>
+      <w:proofErr w:type="spellEnd"/>
+      <w:r>
+        <w:rPr>
+          <w:rFonts w:cs="Times New Roman"/>
+          <w:szCs w:val="24"/>
+          <w:lang w:val="en-GB"/>
+        </w:rPr>
+        <w:t>, pp. 613–619.</w:t>
       </w:r>
     </w:p>
     <w:p>
@@ -31049,6 +30871,338 @@
         <w:pStyle w:val="Bibliografia"/>
         <w:rPr>
           <w:rFonts w:cs="Times New Roman"/>
+          <w:szCs w:val="24"/>
+          <w:lang w:val="en-GB"/>
+        </w:rPr>
+      </w:pPr>
+      <w:r>
+        <w:rPr>
+          <w:rFonts w:cs="Times New Roman"/>
+          <w:szCs w:val="24"/>
+          <w:lang w:val="en-GB"/>
+        </w:rPr>
+        <w:t>Rapp, R., 2003. Word sense discovery based on sense descriptor dissimilarity, in: Proceedings of the Ninth Machine Translation Summit. pp. 315–322.</w:t>
+      </w:r>
+    </w:p>
+    <w:p>
+      <w:pPr>
+        <w:pStyle w:val="Bibliografia"/>
+        <w:rPr>
+          <w:rFonts w:cs="Times New Roman"/>
+          <w:szCs w:val="24"/>
+          <w:lang w:val="en-GB"/>
+        </w:rPr>
+      </w:pPr>
+      <w:r>
+        <w:rPr>
+          <w:rFonts w:cs="Times New Roman"/>
+          <w:szCs w:val="24"/>
+          <w:lang w:val="en-GB"/>
+        </w:rPr>
+        <w:t>Salton, G., 1971. The SMART retrieval system—experiments in automatic document processing.</w:t>
+      </w:r>
+    </w:p>
+    <w:p>
+      <w:pPr>
+        <w:pStyle w:val="Bibliografia"/>
+        <w:rPr>
+          <w:rFonts w:cs="Times New Roman"/>
+          <w:szCs w:val="24"/>
+          <w:lang w:val="en-GB"/>
+        </w:rPr>
+      </w:pPr>
+      <w:proofErr w:type="gramStart"/>
+      <w:r>
+        <w:rPr>
+          <w:rFonts w:cs="Times New Roman"/>
+          <w:szCs w:val="24"/>
+          <w:lang w:val="en-GB"/>
+        </w:rPr>
+        <w:t>Salton, G., Wong, A., Yang, C.-S., 1975.</w:t>
+      </w:r>
+      <w:proofErr w:type="gramEnd"/>
+      <w:r>
+        <w:rPr>
+          <w:rFonts w:cs="Times New Roman"/>
+          <w:szCs w:val="24"/>
+          <w:lang w:val="en-GB"/>
+        </w:rPr>
+        <w:t xml:space="preserve"> </w:t>
+      </w:r>
+      <w:proofErr w:type="gramStart"/>
+      <w:r>
+        <w:rPr>
+          <w:rFonts w:cs="Times New Roman"/>
+          <w:szCs w:val="24"/>
+          <w:lang w:val="en-GB"/>
+        </w:rPr>
+        <w:t>A vector space model for automatic indexing.</w:t>
+      </w:r>
+      <w:proofErr w:type="gramEnd"/>
+      <w:r>
+        <w:rPr>
+          <w:rFonts w:cs="Times New Roman"/>
+          <w:szCs w:val="24"/>
+          <w:lang w:val="en-GB"/>
+        </w:rPr>
+        <w:t xml:space="preserve"> </w:t>
+      </w:r>
+      <w:proofErr w:type="spellStart"/>
+      <w:proofErr w:type="gramStart"/>
+      <w:r>
+        <w:rPr>
+          <w:rFonts w:cs="Times New Roman"/>
+          <w:szCs w:val="24"/>
+          <w:lang w:val="en-GB"/>
+        </w:rPr>
+        <w:t>Commun</w:t>
+      </w:r>
+      <w:proofErr w:type="spellEnd"/>
+      <w:r>
+        <w:rPr>
+          <w:rFonts w:cs="Times New Roman"/>
+          <w:szCs w:val="24"/>
+          <w:lang w:val="en-GB"/>
+        </w:rPr>
+        <w:t>.</w:t>
+      </w:r>
+      <w:proofErr w:type="gramEnd"/>
+      <w:r>
+        <w:rPr>
+          <w:rFonts w:cs="Times New Roman"/>
+          <w:szCs w:val="24"/>
+          <w:lang w:val="en-GB"/>
+        </w:rPr>
+        <w:t xml:space="preserve"> </w:t>
+      </w:r>
+      <w:proofErr w:type="spellStart"/>
+      <w:r>
+        <w:rPr>
+          <w:rFonts w:cs="Times New Roman"/>
+          <w:szCs w:val="24"/>
+          <w:lang w:val="en-GB"/>
+        </w:rPr>
+        <w:t>ACM</w:t>
+      </w:r>
+      <w:proofErr w:type="spellEnd"/>
+      <w:r>
+        <w:rPr>
+          <w:rFonts w:cs="Times New Roman"/>
+          <w:szCs w:val="24"/>
+          <w:lang w:val="en-GB"/>
+        </w:rPr>
+        <w:t xml:space="preserve"> 18, 613–620.</w:t>
+      </w:r>
+    </w:p>
+    <w:p>
+      <w:pPr>
+        <w:pStyle w:val="Bibliografia"/>
+        <w:rPr>
+          <w:rFonts w:cs="Times New Roman"/>
+          <w:szCs w:val="24"/>
+          <w:lang w:val="en-GB"/>
+        </w:rPr>
+      </w:pPr>
+      <w:proofErr w:type="spellStart"/>
+      <w:r>
+        <w:rPr>
+          <w:rFonts w:cs="Times New Roman"/>
+          <w:szCs w:val="24"/>
+          <w:lang w:val="en-GB"/>
+        </w:rPr>
+        <w:t>Turney</w:t>
+      </w:r>
+      <w:proofErr w:type="spellEnd"/>
+      <w:r>
+        <w:rPr>
+          <w:rFonts w:cs="Times New Roman"/>
+          <w:szCs w:val="24"/>
+          <w:lang w:val="en-GB"/>
+        </w:rPr>
+        <w:t xml:space="preserve">, P., Littman, </w:t>
+      </w:r>
+      <w:proofErr w:type="spellStart"/>
+      <w:r>
+        <w:rPr>
+          <w:rFonts w:cs="Times New Roman"/>
+          <w:szCs w:val="24"/>
+          <w:lang w:val="en-GB"/>
+        </w:rPr>
+        <w:t>M.L.</w:t>
+      </w:r>
+      <w:proofErr w:type="spellEnd"/>
+      <w:r>
+        <w:rPr>
+          <w:rFonts w:cs="Times New Roman"/>
+          <w:szCs w:val="24"/>
+          <w:lang w:val="en-GB"/>
+        </w:rPr>
+        <w:t xml:space="preserve">, </w:t>
+      </w:r>
+      <w:proofErr w:type="spellStart"/>
+      <w:r>
+        <w:rPr>
+          <w:rFonts w:cs="Times New Roman"/>
+          <w:szCs w:val="24"/>
+          <w:lang w:val="en-GB"/>
+        </w:rPr>
+        <w:t>Bigham</w:t>
+      </w:r>
+      <w:proofErr w:type="spellEnd"/>
+      <w:r>
+        <w:rPr>
+          <w:rFonts w:cs="Times New Roman"/>
+          <w:szCs w:val="24"/>
+          <w:lang w:val="en-GB"/>
+        </w:rPr>
+        <w:t xml:space="preserve">, J., </w:t>
+      </w:r>
+      <w:proofErr w:type="spellStart"/>
+      <w:r>
+        <w:rPr>
+          <w:rFonts w:cs="Times New Roman"/>
+          <w:szCs w:val="24"/>
+          <w:lang w:val="en-GB"/>
+        </w:rPr>
+        <w:t>Shnayder</w:t>
+      </w:r>
+      <w:proofErr w:type="spellEnd"/>
+      <w:r>
+        <w:rPr>
+          <w:rFonts w:cs="Times New Roman"/>
+          <w:szCs w:val="24"/>
+          <w:lang w:val="en-GB"/>
+        </w:rPr>
+        <w:t xml:space="preserve">, V., 2003. </w:t>
+      </w:r>
+      <w:proofErr w:type="gramStart"/>
+      <w:r>
+        <w:rPr>
+          <w:rFonts w:cs="Times New Roman"/>
+          <w:szCs w:val="24"/>
+          <w:lang w:val="en-GB"/>
+        </w:rPr>
+        <w:t>Combining independent modules to solve multiple-choice synonym and analogy problems.</w:t>
+      </w:r>
+      <w:proofErr w:type="gramEnd"/>
+    </w:p>
+    <w:p>
+      <w:pPr>
+        <w:pStyle w:val="Bibliografia"/>
+        <w:rPr>
+          <w:rFonts w:cs="Times New Roman"/>
+          <w:szCs w:val="24"/>
+          <w:lang w:val="en-GB"/>
+        </w:rPr>
+      </w:pPr>
+      <w:proofErr w:type="spellStart"/>
+      <w:r>
+        <w:rPr>
+          <w:rFonts w:cs="Times New Roman"/>
+          <w:szCs w:val="24"/>
+          <w:lang w:val="en-GB"/>
+        </w:rPr>
+        <w:t>Turney</w:t>
+      </w:r>
+      <w:proofErr w:type="spellEnd"/>
+      <w:r>
+        <w:rPr>
+          <w:rFonts w:cs="Times New Roman"/>
+          <w:szCs w:val="24"/>
+          <w:lang w:val="en-GB"/>
+        </w:rPr>
+        <w:t xml:space="preserve">, </w:t>
+      </w:r>
+      <w:proofErr w:type="spellStart"/>
+      <w:r>
+        <w:rPr>
+          <w:rFonts w:cs="Times New Roman"/>
+          <w:szCs w:val="24"/>
+          <w:lang w:val="en-GB"/>
+        </w:rPr>
+        <w:t>P.D.</w:t>
+      </w:r>
+      <w:proofErr w:type="spellEnd"/>
+      <w:r>
+        <w:rPr>
+          <w:rFonts w:cs="Times New Roman"/>
+          <w:szCs w:val="24"/>
+          <w:lang w:val="en-GB"/>
+        </w:rPr>
+        <w:t xml:space="preserve">, 2006. </w:t>
+      </w:r>
+      <w:proofErr w:type="gramStart"/>
+      <w:r>
+        <w:rPr>
+          <w:rFonts w:cs="Times New Roman"/>
+          <w:szCs w:val="24"/>
+          <w:lang w:val="en-GB"/>
+        </w:rPr>
+        <w:t>Similarity of Semantic Relations.</w:t>
+      </w:r>
+      <w:proofErr w:type="gramEnd"/>
+      <w:r>
+        <w:rPr>
+          <w:rFonts w:cs="Times New Roman"/>
+          <w:szCs w:val="24"/>
+          <w:lang w:val="en-GB"/>
+        </w:rPr>
+        <w:t xml:space="preserve"> </w:t>
+      </w:r>
+      <w:proofErr w:type="spellStart"/>
+      <w:proofErr w:type="gramStart"/>
+      <w:r>
+        <w:rPr>
+          <w:rFonts w:cs="Times New Roman"/>
+          <w:szCs w:val="24"/>
+          <w:lang w:val="en-GB"/>
+        </w:rPr>
+        <w:t>Comput</w:t>
+      </w:r>
+      <w:proofErr w:type="spellEnd"/>
+      <w:r>
+        <w:rPr>
+          <w:rFonts w:cs="Times New Roman"/>
+          <w:szCs w:val="24"/>
+          <w:lang w:val="en-GB"/>
+        </w:rPr>
+        <w:t>.</w:t>
+      </w:r>
+      <w:proofErr w:type="gramEnd"/>
+      <w:r>
+        <w:rPr>
+          <w:rFonts w:cs="Times New Roman"/>
+          <w:szCs w:val="24"/>
+          <w:lang w:val="en-GB"/>
+        </w:rPr>
+        <w:t xml:space="preserve"> </w:t>
+      </w:r>
+      <w:proofErr w:type="gramStart"/>
+      <w:r>
+        <w:rPr>
+          <w:rFonts w:cs="Times New Roman"/>
+          <w:szCs w:val="24"/>
+          <w:lang w:val="en-GB"/>
+        </w:rPr>
+        <w:t>Linguist.</w:t>
+      </w:r>
+      <w:proofErr w:type="gramEnd"/>
+      <w:r>
+        <w:rPr>
+          <w:rFonts w:cs="Times New Roman"/>
+          <w:szCs w:val="24"/>
+          <w:lang w:val="en-GB"/>
+        </w:rPr>
+        <w:t xml:space="preserve"> 32, 379–416. doi:10.1162/coli.2006.32.3.379</w:t>
+      </w:r>
+    </w:p>
+    <w:p>
+      <w:pPr>
+        <w:pStyle w:val="Bibliografia"/>
+        <w:rPr>
+          <w:rFonts w:cs="Times New Roman"/>
+          <w:szCs w:val="24"/>
+          <w:lang w:val="en-GB"/>
         </w:rPr>
       </w:pPr>
       <w:proofErr w:type="spellStart"/>
@@ -31056,15 +31210,394 @@
       <w:r>
         <w:rPr>
           <w:rFonts w:cs="Times New Roman"/>
+          <w:szCs w:val="24"/>
+          <w:lang w:val="en-GB"/>
+        </w:rPr>
+        <w:t>Turney</w:t>
+      </w:r>
+      <w:proofErr w:type="spellEnd"/>
+      <w:r>
+        <w:rPr>
+          <w:rFonts w:cs="Times New Roman"/>
+          <w:szCs w:val="24"/>
+          <w:lang w:val="en-GB"/>
+        </w:rPr>
+        <w:t xml:space="preserve">, </w:t>
+      </w:r>
+      <w:proofErr w:type="spellStart"/>
+      <w:r>
+        <w:rPr>
+          <w:rFonts w:cs="Times New Roman"/>
+          <w:szCs w:val="24"/>
+          <w:lang w:val="en-GB"/>
+        </w:rPr>
+        <w:t>P.D.</w:t>
+      </w:r>
+      <w:proofErr w:type="spellEnd"/>
+      <w:r>
+        <w:rPr>
+          <w:rFonts w:cs="Times New Roman"/>
+          <w:szCs w:val="24"/>
+          <w:lang w:val="en-GB"/>
+        </w:rPr>
+        <w:t xml:space="preserve">, </w:t>
+      </w:r>
+      <w:proofErr w:type="spellStart"/>
+      <w:r>
+        <w:rPr>
+          <w:rFonts w:cs="Times New Roman"/>
+          <w:szCs w:val="24"/>
+          <w:lang w:val="en-GB"/>
+        </w:rPr>
+        <w:t>Pantel</w:t>
+      </w:r>
+      <w:proofErr w:type="spellEnd"/>
+      <w:r>
+        <w:rPr>
+          <w:rFonts w:cs="Times New Roman"/>
+          <w:szCs w:val="24"/>
+          <w:lang w:val="en-GB"/>
+        </w:rPr>
+        <w:t>, P., others, 2010.</w:t>
+      </w:r>
+      <w:proofErr w:type="gramEnd"/>
+      <w:r>
+        <w:rPr>
+          <w:rFonts w:cs="Times New Roman"/>
+          <w:szCs w:val="24"/>
+          <w:lang w:val="en-GB"/>
+        </w:rPr>
+        <w:t xml:space="preserve"> From frequency to meaning: Vector space models of semantics. J. </w:t>
+      </w:r>
+      <w:proofErr w:type="spellStart"/>
+      <w:r>
+        <w:rPr>
+          <w:rFonts w:cs="Times New Roman"/>
+          <w:szCs w:val="24"/>
+          <w:lang w:val="en-GB"/>
+        </w:rPr>
+        <w:t>Artif</w:t>
+      </w:r>
+      <w:proofErr w:type="spellEnd"/>
+      <w:r>
+        <w:rPr>
+          <w:rFonts w:cs="Times New Roman"/>
+          <w:szCs w:val="24"/>
+          <w:lang w:val="en-GB"/>
+        </w:rPr>
+        <w:t xml:space="preserve">. </w:t>
+      </w:r>
+      <w:proofErr w:type="spellStart"/>
+      <w:proofErr w:type="gramStart"/>
+      <w:r>
+        <w:rPr>
+          <w:rFonts w:cs="Times New Roman"/>
+          <w:szCs w:val="24"/>
+          <w:lang w:val="en-GB"/>
+        </w:rPr>
+        <w:t>Intell</w:t>
+      </w:r>
+      <w:proofErr w:type="spellEnd"/>
+      <w:r>
+        <w:rPr>
+          <w:rFonts w:cs="Times New Roman"/>
+          <w:szCs w:val="24"/>
+          <w:lang w:val="en-GB"/>
+        </w:rPr>
+        <w:t>.</w:t>
+      </w:r>
+      <w:proofErr w:type="gramEnd"/>
+      <w:r>
+        <w:rPr>
+          <w:rFonts w:cs="Times New Roman"/>
+          <w:szCs w:val="24"/>
+          <w:lang w:val="en-GB"/>
+        </w:rPr>
+        <w:t xml:space="preserve"> Res. 37, 141–188.</w:t>
+      </w:r>
+    </w:p>
+    <w:p>
+      <w:pPr>
+        <w:pStyle w:val="Bibliografia"/>
+        <w:rPr>
+          <w:rFonts w:cs="Times New Roman"/>
+          <w:szCs w:val="24"/>
+          <w:lang w:val="en-GB"/>
+        </w:rPr>
+      </w:pPr>
+      <w:proofErr w:type="gramStart"/>
+      <w:r>
+        <w:rPr>
+          <w:rFonts w:cs="Times New Roman"/>
+          <w:szCs w:val="24"/>
+          <w:lang w:val="en-GB"/>
+        </w:rPr>
+        <w:t>Vo</w:t>
+      </w:r>
+      <w:proofErr w:type="gramEnd"/>
+      <w:r>
+        <w:rPr>
+          <w:rFonts w:cs="Times New Roman"/>
+          <w:szCs w:val="24"/>
+          <w:lang w:val="en-GB"/>
+        </w:rPr>
+        <w:t xml:space="preserve">, B., Le, B., 2009. Mining traditional association rules using frequent </w:t>
+      </w:r>
+      <w:proofErr w:type="spellStart"/>
+      <w:r>
+        <w:rPr>
+          <w:rFonts w:cs="Times New Roman"/>
+          <w:szCs w:val="24"/>
+          <w:lang w:val="en-GB"/>
+        </w:rPr>
+        <w:t>itemsets</w:t>
+      </w:r>
+      <w:proofErr w:type="spellEnd"/>
+      <w:r>
+        <w:rPr>
+          <w:rFonts w:cs="Times New Roman"/>
+          <w:szCs w:val="24"/>
+          <w:lang w:val="en-GB"/>
+        </w:rPr>
+        <w:t xml:space="preserve"> lattice, in: International Conference on Computers Industrial Engineering, 2009. </w:t>
+      </w:r>
+      <w:proofErr w:type="gramStart"/>
+      <w:r>
+        <w:rPr>
+          <w:rFonts w:cs="Times New Roman"/>
+          <w:szCs w:val="24"/>
+          <w:lang w:val="en-GB"/>
+        </w:rPr>
+        <w:t>CIE 2009.</w:t>
+      </w:r>
+      <w:proofErr w:type="gramEnd"/>
+      <w:r>
+        <w:rPr>
+          <w:rFonts w:cs="Times New Roman"/>
+          <w:szCs w:val="24"/>
+          <w:lang w:val="en-GB"/>
+        </w:rPr>
+        <w:t xml:space="preserve"> </w:t>
+      </w:r>
+      <w:proofErr w:type="gramStart"/>
+      <w:r>
+        <w:rPr>
+          <w:rFonts w:cs="Times New Roman"/>
+          <w:szCs w:val="24"/>
           <w:lang w:val="en-GB"/>
         </w:rPr>
         <w:lastRenderedPageBreak/>
+        <w:t>Presented at the International Conference on Computers Industrial Engineering, 2009.</w:t>
+      </w:r>
+      <w:proofErr w:type="gramEnd"/>
+      <w:r>
+        <w:rPr>
+          <w:rFonts w:cs="Times New Roman"/>
+          <w:szCs w:val="24"/>
+          <w:lang w:val="en-GB"/>
+        </w:rPr>
+        <w:t xml:space="preserve"> CIE 2009, pp. 1401–1406. doi:10.1109/ICCIE.2009.5223866</w:t>
+      </w:r>
+    </w:p>
+    <w:p>
+      <w:pPr>
+        <w:pStyle w:val="Bibliografia"/>
+        <w:rPr>
+          <w:rFonts w:cs="Times New Roman"/>
+          <w:szCs w:val="24"/>
+          <w:lang w:val="en-GB"/>
+        </w:rPr>
+      </w:pPr>
+      <w:proofErr w:type="gramStart"/>
+      <w:r>
+        <w:rPr>
+          <w:rFonts w:cs="Times New Roman"/>
+          <w:szCs w:val="24"/>
+          <w:lang w:val="en-GB"/>
+        </w:rPr>
+        <w:t>W3C, 2004.</w:t>
+      </w:r>
+      <w:proofErr w:type="gramEnd"/>
+      <w:r>
+        <w:rPr>
+          <w:rFonts w:cs="Times New Roman"/>
+          <w:szCs w:val="24"/>
+          <w:lang w:val="en-GB"/>
+        </w:rPr>
+        <w:t xml:space="preserve"> </w:t>
+      </w:r>
+      <w:proofErr w:type="gramStart"/>
+      <w:r>
+        <w:rPr>
+          <w:rFonts w:cs="Times New Roman"/>
+          <w:szCs w:val="24"/>
+          <w:lang w:val="en-GB"/>
+        </w:rPr>
+        <w:t>OWL Web Ontology Language Overview [WWW Document].</w:t>
+      </w:r>
+      <w:proofErr w:type="gramEnd"/>
+      <w:r>
+        <w:rPr>
+          <w:rFonts w:cs="Times New Roman"/>
+          <w:szCs w:val="24"/>
+          <w:lang w:val="en-GB"/>
+        </w:rPr>
+        <w:t xml:space="preserve"> </w:t>
+      </w:r>
+      <w:proofErr w:type="gramStart"/>
+      <w:r>
+        <w:rPr>
+          <w:rFonts w:cs="Times New Roman"/>
+          <w:szCs w:val="24"/>
+          <w:lang w:val="en-GB"/>
+        </w:rPr>
+        <w:t xml:space="preserve">OWL Web </w:t>
+      </w:r>
+      <w:proofErr w:type="spellStart"/>
+      <w:r>
+        <w:rPr>
+          <w:rFonts w:cs="Times New Roman"/>
+          <w:szCs w:val="24"/>
+          <w:lang w:val="en-GB"/>
+        </w:rPr>
+        <w:t>Ontol</w:t>
+      </w:r>
+      <w:proofErr w:type="spellEnd"/>
+      <w:r>
+        <w:rPr>
+          <w:rFonts w:cs="Times New Roman"/>
+          <w:szCs w:val="24"/>
+          <w:lang w:val="en-GB"/>
+        </w:rPr>
+        <w:t>.</w:t>
+      </w:r>
+      <w:proofErr w:type="gramEnd"/>
+      <w:r>
+        <w:rPr>
+          <w:rFonts w:cs="Times New Roman"/>
+          <w:szCs w:val="24"/>
+          <w:lang w:val="en-GB"/>
+        </w:rPr>
+        <w:t xml:space="preserve"> </w:t>
+      </w:r>
+      <w:proofErr w:type="gramStart"/>
+      <w:r>
+        <w:rPr>
+          <w:rFonts w:cs="Times New Roman"/>
+          <w:szCs w:val="24"/>
+          <w:lang w:val="en-GB"/>
+        </w:rPr>
+        <w:t>Lang. URL http://www.w3.org/TR/2004/REC-owl-features-20040210/ (accessed 7.7.14).</w:t>
+      </w:r>
+      <w:proofErr w:type="gramEnd"/>
+    </w:p>
+    <w:p>
+      <w:pPr>
+        <w:pStyle w:val="Bibliografia"/>
+        <w:rPr>
+          <w:rFonts w:cs="Times New Roman"/>
+          <w:szCs w:val="24"/>
+          <w:lang w:val="en-GB"/>
+        </w:rPr>
+      </w:pPr>
+      <w:r>
+        <w:rPr>
+          <w:rFonts w:cs="Times New Roman"/>
+          <w:szCs w:val="24"/>
+          <w:lang w:val="en-GB"/>
+        </w:rPr>
+        <w:t xml:space="preserve">Wang, K., Tang, L., Han, J., Liu, J., 2002. </w:t>
+      </w:r>
+      <w:proofErr w:type="gramStart"/>
+      <w:r>
+        <w:rPr>
+          <w:rFonts w:cs="Times New Roman"/>
+          <w:szCs w:val="24"/>
+          <w:lang w:val="en-GB"/>
+        </w:rPr>
+        <w:t>Top down FP-Growth for association rule mining.</w:t>
+      </w:r>
+      <w:proofErr w:type="gramEnd"/>
+      <w:r>
+        <w:rPr>
+          <w:rFonts w:cs="Times New Roman"/>
+          <w:szCs w:val="24"/>
+          <w:lang w:val="en-GB"/>
+        </w:rPr>
+        <w:t xml:space="preserve"> </w:t>
+      </w:r>
+      <w:proofErr w:type="gramStart"/>
+      <w:r>
+        <w:rPr>
+          <w:rFonts w:cs="Times New Roman"/>
+          <w:szCs w:val="24"/>
+          <w:lang w:val="en-GB"/>
+        </w:rPr>
+        <w:t>Springer.</w:t>
+      </w:r>
+      <w:proofErr w:type="gramEnd"/>
+    </w:p>
+    <w:p>
+      <w:pPr>
+        <w:pStyle w:val="Bibliografia"/>
+        <w:rPr>
+          <w:rFonts w:cs="Times New Roman"/>
+          <w:szCs w:val="24"/>
+          <w:lang w:val="en-GB"/>
+        </w:rPr>
+      </w:pPr>
+      <w:proofErr w:type="spellStart"/>
+      <w:proofErr w:type="gramStart"/>
+      <w:r>
+        <w:rPr>
+          <w:rFonts w:cs="Times New Roman"/>
+          <w:szCs w:val="24"/>
+          <w:lang w:val="en-GB"/>
+        </w:rPr>
+        <w:t>Yih</w:t>
+      </w:r>
+      <w:proofErr w:type="spellEnd"/>
+      <w:r>
+        <w:rPr>
+          <w:rFonts w:cs="Times New Roman"/>
+          <w:szCs w:val="24"/>
+          <w:lang w:val="en-GB"/>
+        </w:rPr>
+        <w:t>, W., 2009.</w:t>
+      </w:r>
+      <w:proofErr w:type="gramEnd"/>
+      <w:r>
+        <w:rPr>
+          <w:rFonts w:cs="Times New Roman"/>
+          <w:szCs w:val="24"/>
+          <w:lang w:val="en-GB"/>
+        </w:rPr>
+        <w:t xml:space="preserve"> Learning term-weighting functions for similarity measures, in: Proceedings of the 2009 Conference on Empirical Methods in Natural Language Processing: Volume 2-Volume 2. Association for Computational Linguistics, pp. 793–802.</w:t>
+      </w:r>
+    </w:p>
+    <w:p>
+      <w:pPr>
+        <w:pStyle w:val="Bibliografia"/>
+        <w:rPr>
+          <w:rFonts w:cs="Times New Roman"/>
+          <w:szCs w:val="24"/>
+        </w:rPr>
+      </w:pPr>
+      <w:proofErr w:type="spellStart"/>
+      <w:proofErr w:type="gramStart"/>
+      <w:r>
+        <w:rPr>
+          <w:rFonts w:cs="Times New Roman"/>
+          <w:szCs w:val="24"/>
+          <w:lang w:val="en-GB"/>
+        </w:rPr>
         <w:t>Zeng</w:t>
       </w:r>
       <w:proofErr w:type="spellEnd"/>
       <w:r>
         <w:rPr>
           <w:rFonts w:cs="Times New Roman"/>
+          <w:szCs w:val="24"/>
           <w:lang w:val="en-GB"/>
         </w:rPr>
         <w:t xml:space="preserve">, B., Jiang, X.-L., Zhao, W., </w:t>
@@ -31073,6 +31606,7 @@
       <w:r>
         <w:rPr>
           <w:rFonts w:cs="Times New Roman"/>
+          <w:szCs w:val="24"/>
           <w:lang w:val="en-GB"/>
         </w:rPr>
         <w:t>Luo</w:t>
@@ -31081,6 +31615,7 @@
       <w:r>
         <w:rPr>
           <w:rFonts w:cs="Times New Roman"/>
+          <w:szCs w:val="24"/>
           <w:lang w:val="en-GB"/>
         </w:rPr>
         <w:t>, C., 2010.</w:t>
@@ -31089,6 +31624,7 @@
       <w:r>
         <w:rPr>
           <w:rFonts w:cs="Times New Roman"/>
+          <w:szCs w:val="24"/>
           <w:lang w:val="en-GB"/>
         </w:rPr>
         <w:t xml:space="preserve"> The improvement of weighted association rules arithmetic based on FP-tree, in: Advanced Computer Theory and Engineering (</w:t>
@@ -31097,6 +31633,7 @@
       <w:r>
         <w:rPr>
           <w:rFonts w:cs="Times New Roman"/>
+          <w:szCs w:val="24"/>
           <w:lang w:val="en-GB"/>
         </w:rPr>
         <w:t>ICACTE</w:t>
@@ -31105,6 +31642,7 @@
       <w:r>
         <w:rPr>
           <w:rFonts w:cs="Times New Roman"/>
+          <w:szCs w:val="24"/>
           <w:lang w:val="en-GB"/>
         </w:rPr>
         <w:t xml:space="preserve">), 2010 3rd International Conference on. </w:t>
@@ -31112,6 +31650,7 @@
       <w:r>
         <w:rPr>
           <w:rFonts w:cs="Times New Roman"/>
+          <w:szCs w:val="24"/>
         </w:rPr>
         <w:t xml:space="preserve">IEEE, pp. </w:t>
       </w:r>
@@ -31119,6 +31658,7 @@
       <w:r>
         <w:rPr>
           <w:rFonts w:cs="Times New Roman"/>
+          <w:szCs w:val="24"/>
         </w:rPr>
         <w:t>V4–549.</w:t>
       </w:r>
@@ -31241,7 +31781,7 @@
             <w:rPr>
               <w:noProof/>
             </w:rPr>
-            <w:t>16</w:t>
+            <w:t>15</w:t>
           </w:r>
         </w:fldSimple>
       </w:p>
@@ -32260,6 +32800,7 @@
   <w:style w:type="character" w:default="1" w:styleId="Tipodeletrapredefinidodopargrafo">
     <w:name w:val="Default Paragraph Font"/>
     <w:uiPriority w:val="1"/>
+    <w:semiHidden/>
     <w:unhideWhenUsed/>
   </w:style>
   <w:style w:type="table" w:default="1" w:styleId="Tabelanormal">
@@ -32897,8 +33438,8 @@
       <w:vertAlign w:val="superscript"/>
     </w:rPr>
   </w:style>
-  <w:style w:type="table" w:customStyle="1" w:styleId="SombreadoMdio1">
-    <w:name w:val="Medium Shading 1"/>
+  <w:style w:type="table" w:customStyle="1" w:styleId="SombreadoMdio11">
+    <w:name w:val="Sombreado Médio 11"/>
     <w:basedOn w:val="Tabelanormal"/>
     <w:uiPriority w:val="63"/>
     <w:rsid w:val="004E1F44"/>
@@ -33074,329 +33615,6 @@
     </w:rPr>
   </w:style>
 </w:styles>
-</file>
-
-<file path=word/glossary/document.xml><?xml version="1.0" encoding="utf-8"?>
-<w:glossaryDocument xmlns:ve="http://schemas.openxmlformats.org/markup-compatibility/2006" xmlns:o="urn:schemas-microsoft-com:office:office" xmlns:r="http://schemas.openxmlformats.org/officeDocument/2006/relationships" xmlns:m="http://schemas.openxmlformats.org/officeDocument/2006/math" xmlns:v="urn:schemas-microsoft-com:vml" xmlns:wp="http://schemas.openxmlformats.org/drawingml/2006/wordprocessingDrawing" xmlns:w10="urn:schemas-microsoft-com:office:word" xmlns:w="http://schemas.openxmlformats.org/wordprocessingml/2006/main" xmlns:wne="http://schemas.microsoft.com/office/word/2006/wordml">
-  <w:docParts/>
-</w:glossaryDocument>
-</file>
-
-<file path=word/glossary/fontTable.xml><?xml version="1.0" encoding="utf-8"?>
-<w:fonts xmlns:r="http://schemas.openxmlformats.org/officeDocument/2006/relationships" xmlns:w="http://schemas.openxmlformats.org/wordprocessingml/2006/main">
-  <w:font w:name="Times New Roman">
-    <w:panose1 w:val="02020603050405020304"/>
-    <w:charset w:val="00"/>
-    <w:family w:val="roman"/>
-    <w:pitch w:val="variable"/>
-    <w:sig w:usb0="20002A87" w:usb1="80000000" w:usb2="00000008" w:usb3="00000000" w:csb0="000001FF" w:csb1="00000000"/>
-  </w:font>
-  <w:font w:name="Calibri">
-    <w:panose1 w:val="020F0502020204030204"/>
-    <w:charset w:val="00"/>
-    <w:family w:val="swiss"/>
-    <w:pitch w:val="variable"/>
-    <w:sig w:usb0="A00002EF" w:usb1="4000207B" w:usb2="00000000" w:usb3="00000000" w:csb0="0000009F" w:csb1="00000000"/>
-  </w:font>
-  <w:font w:name="Courier New">
-    <w:panose1 w:val="02070309020205020404"/>
-    <w:charset w:val="00"/>
-    <w:family w:val="modern"/>
-    <w:pitch w:val="fixed"/>
-    <w:sig w:usb0="20002A87" w:usb1="80000000" w:usb2="00000008" w:usb3="00000000" w:csb0="000001FF" w:csb1="00000000"/>
-  </w:font>
-  <w:font w:name="Wingdings">
-    <w:panose1 w:val="05000000000000000000"/>
-    <w:charset w:val="02"/>
-    <w:family w:val="auto"/>
-    <w:pitch w:val="variable"/>
-    <w:sig w:usb0="00000000" w:usb1="10000000" w:usb2="00000000" w:usb3="00000000" w:csb0="80000000" w:csb1="00000000"/>
-  </w:font>
-  <w:font w:name="Symbol">
-    <w:panose1 w:val="05050102010706020507"/>
-    <w:charset w:val="02"/>
-    <w:family w:val="roman"/>
-    <w:pitch w:val="variable"/>
-    <w:sig w:usb0="00000000" w:usb1="10000000" w:usb2="00000000" w:usb3="00000000" w:csb0="80000000" w:csb1="00000000"/>
-  </w:font>
-  <w:font w:name="Cambria">
-    <w:panose1 w:val="02040503050406030204"/>
-    <w:charset w:val="00"/>
-    <w:family w:val="roman"/>
-    <w:pitch w:val="variable"/>
-    <w:sig w:usb0="A00002EF" w:usb1="4000004B" w:usb2="00000000" w:usb3="00000000" w:csb0="0000009F" w:csb1="00000000"/>
-  </w:font>
-  <w:font w:name="Tahoma">
-    <w:panose1 w:val="020B0604030504040204"/>
-    <w:charset w:val="00"/>
-    <w:family w:val="swiss"/>
-    <w:pitch w:val="variable"/>
-    <w:sig w:usb0="61002A87" w:usb1="80000000" w:usb2="00000008" w:usb3="00000000" w:csb0="000101FF" w:csb1="00000000"/>
-  </w:font>
-  <w:font w:name="SimSun">
-    <w:altName w:val="宋体"/>
-    <w:panose1 w:val="02010600030101010101"/>
-    <w:charset w:val="86"/>
-    <w:family w:val="auto"/>
-    <w:notTrueType/>
-    <w:pitch w:val="variable"/>
-    <w:sig w:usb0="00000001" w:usb1="080E0000" w:usb2="00000010" w:usb3="00000000" w:csb0="00040000" w:csb1="00000000"/>
-  </w:font>
-  <w:font w:name="Cambria Math">
-    <w:panose1 w:val="02040503050406030204"/>
-    <w:charset w:val="00"/>
-    <w:family w:val="roman"/>
-    <w:pitch w:val="variable"/>
-    <w:sig w:usb0="A00002EF" w:usb1="420020EB" w:usb2="00000000" w:usb3="00000000" w:csb0="0000009F" w:csb1="00000000"/>
-  </w:font>
-  <w:font w:name="Arial">
-    <w:panose1 w:val="020B0604020202020204"/>
-    <w:charset w:val="00"/>
-    <w:family w:val="swiss"/>
-    <w:pitch w:val="variable"/>
-    <w:sig w:usb0="20002A87" w:usb1="80000000" w:usb2="00000008" w:usb3="00000000" w:csb0="000001FF" w:csb1="00000000"/>
-  </w:font>
-</w:fonts>
-</file>
-
-<file path=word/glossary/settings.xml><?xml version="1.0" encoding="utf-8"?>
-<w:settings xmlns:o="urn:schemas-microsoft-com:office:office" xmlns:r="http://schemas.openxmlformats.org/officeDocument/2006/relationships" xmlns:m="http://schemas.openxmlformats.org/officeDocument/2006/math" xmlns:v="urn:schemas-microsoft-com:vml" xmlns:w10="urn:schemas-microsoft-com:office:word" xmlns:w="http://schemas.openxmlformats.org/wordprocessingml/2006/main" xmlns:sl="http://schemas.openxmlformats.org/schemaLibrary/2006/main">
-  <w:view w:val="normal"/>
-  <w:defaultTabStop w:val="708"/>
-  <w:hyphenationZone w:val="425"/>
-  <w:characterSpacingControl w:val="doNotCompress"/>
-  <w:compat>
-    <w:useFELayout/>
-  </w:compat>
-  <w:rsids>
-    <w:rsidRoot w:val="00981FDF"/>
-    <w:rsid w:val="00981FDF"/>
-  </w:rsids>
-  <m:mathPr>
-    <m:mathFont m:val="Cambria Math"/>
-    <m:brkBin m:val="before"/>
-    <m:brkBinSub m:val="--"/>
-    <m:smallFrac m:val="off"/>
-    <m:dispDef/>
-    <m:lMargin m:val="0"/>
-    <m:rMargin m:val="0"/>
-    <m:defJc m:val="centerGroup"/>
-    <m:wrapIndent m:val="1440"/>
-    <m:intLim m:val="subSup"/>
-    <m:naryLim m:val="undOvr"/>
-  </m:mathPr>
-  <w:themeFontLang w:val="pt-PT"/>
-  <w:clrSchemeMapping w:bg1="light1" w:t1="dark1" w:bg2="light2" w:t2="dark2" w:accent1="accent1" w:accent2="accent2" w:accent3="accent3" w:accent4="accent4" w:accent5="accent5" w:accent6="accent6" w:hyperlink="hyperlink" w:followedHyperlink="followedHyperlink"/>
-  <w:decimalSymbol w:val=","/>
-  <w:listSeparator w:val=";"/>
-</w:settings>
-</file>
-
-<file path=word/glossary/styles.xml><?xml version="1.0" encoding="utf-8"?>
-<w:styles xmlns:r="http://schemas.openxmlformats.org/officeDocument/2006/relationships" xmlns:w="http://schemas.openxmlformats.org/wordprocessingml/2006/main">
-  <w:docDefaults>
-    <w:rPrDefault>
-      <w:rPr>
-        <w:rFonts w:asciiTheme="minorHAnsi" w:eastAsiaTheme="minorEastAsia" w:hAnsiTheme="minorHAnsi" w:cstheme="minorBidi"/>
-        <w:sz w:val="22"/>
-        <w:szCs w:val="22"/>
-        <w:lang w:val="pt-PT" w:eastAsia="pt-PT" w:bidi="ar-SA"/>
-      </w:rPr>
-    </w:rPrDefault>
-    <w:pPrDefault>
-      <w:pPr>
-        <w:spacing w:after="200" w:line="276" w:lineRule="auto"/>
-      </w:pPr>
-    </w:pPrDefault>
-  </w:docDefaults>
-  <w:latentStyles w:defLockedState="0" w:defUIPriority="99" w:defSemiHidden="1" w:defUnhideWhenUsed="1" w:defQFormat="0" w:count="267">
-    <w:lsdException w:name="Normal" w:semiHidden="0" w:uiPriority="0" w:unhideWhenUsed="0" w:qFormat="1"/>
-    <w:lsdException w:name="heading 1" w:semiHidden="0" w:uiPriority="9" w:unhideWhenUsed="0" w:qFormat="1"/>
-    <w:lsdException w:name="heading 2" w:uiPriority="9" w:qFormat="1"/>
-    <w:lsdException w:name="heading 3" w:uiPriority="9" w:qFormat="1"/>
-    <w:lsdException w:name="heading 4" w:uiPriority="9" w:qFormat="1"/>
-    <w:lsdException w:name="heading 5" w:uiPriority="9" w:qFormat="1"/>
-    <w:lsdException w:name="heading 6" w:uiPriority="9" w:qFormat="1"/>
-    <w:lsdException w:name="heading 7" w:uiPriority="9" w:qFormat="1"/>
-    <w:lsdException w:name="heading 8" w:uiPriority="9" w:qFormat="1"/>
-    <w:lsdException w:name="heading 9" w:uiPriority="9" w:qFormat="1"/>
-    <w:lsdException w:name="toc 1" w:uiPriority="39"/>
-    <w:lsdException w:name="toc 2" w:uiPriority="39"/>
-    <w:lsdException w:name="toc 3" w:uiPriority="39"/>
-    <w:lsdException w:name="toc 4" w:uiPriority="39"/>
-    <w:lsdException w:name="toc 5" w:uiPriority="39"/>
-    <w:lsdException w:name="toc 6" w:uiPriority="39"/>
-    <w:lsdException w:name="toc 7" w:uiPriority="39"/>
-    <w:lsdException w:name="toc 8" w:uiPriority="39"/>
-    <w:lsdException w:name="toc 9" w:uiPriority="39"/>
-    <w:lsdException w:name="caption" w:uiPriority="35" w:qFormat="1"/>
-    <w:lsdException w:name="Title" w:semiHidden="0" w:uiPriority="10" w:unhideWhenUsed="0" w:qFormat="1"/>
-    <w:lsdException w:name="Default Paragraph Font" w:uiPriority="1"/>
-    <w:lsdException w:name="Subtitle" w:semiHidden="0" w:uiPriority="11" w:unhideWhenUsed="0" w:qFormat="1"/>
-    <w:lsdException w:name="Strong" w:semiHidden="0" w:uiPriority="22" w:unhideWhenUsed="0" w:qFormat="1"/>
-    <w:lsdException w:name="Emphasis" w:semiHidden="0" w:uiPriority="20" w:unhideWhenUsed="0" w:qFormat="1"/>
-    <w:lsdException w:name="Table Grid" w:semiHidden="0" w:uiPriority="59" w:unhideWhenUsed="0"/>
-    <w:lsdException w:name="Placeholder Text" w:unhideWhenUsed="0"/>
-    <w:lsdException w:name="No Spacing" w:semiHidden="0" w:uiPriority="1" w:unhideWhenUsed="0" w:qFormat="1"/>
-    <w:lsdException w:name="Light Shading" w:semiHidden="0" w:uiPriority="60" w:unhideWhenUsed="0"/>
-    <w:lsdException w:name="Light List" w:semiHidden="0" w:uiPriority="61" w:unhideWhenUsed="0"/>
-    <w:lsdException w:name="Light Grid" w:semiHidden="0" w:uiPriority="62" w:unhideWhenUsed="0"/>
-    <w:lsdException w:name="Medium Shading 1" w:semiHidden="0" w:uiPriority="63" w:unhideWhenUsed="0"/>
-    <w:lsdException w:name="Medium Shading 2" w:semiHidden="0" w:uiPriority="64" w:unhideWhenUsed="0"/>
-    <w:lsdException w:name="Medium List 1" w:semiHidden="0" w:uiPriority="65" w:unhideWhenUsed="0"/>
-    <w:lsdException w:name="Medium List 2" w:semiHidden="0" w:uiPriority="66" w:unhideWhenUsed="0"/>
-    <w:lsdException w:name="Medium Grid 1" w:semiHidden="0" w:uiPriority="67" w:unhideWhenUsed="0"/>
-    <w:lsdException w:name="Medium Grid 2" w:semiHidden="0" w:uiPriority="68" w:unhideWhenUsed="0"/>
-    <w:lsdException w:name="Medium Grid 3" w:semiHidden="0" w:uiPriority="69" w:unhideWhenUsed="0"/>
-    <w:lsdException w:name="Dark List" w:semiHidden="0" w:uiPriority="70" w:unhideWhenUsed="0"/>
-    <w:lsdException w:name="Colorful Shading" w:semiHidden="0" w:uiPriority="71" w:unhideWhenUsed="0"/>
-    <w:lsdException w:name="Colorful List" w:semiHidden="0" w:uiPriority="72" w:unhideWhenUsed="0"/>
-    <w:lsdException w:name="Colorful Grid" w:semiHidden="0" w:uiPriority="73" w:unhideWhenUsed="0"/>
-    <w:lsdException w:name="Light Shading Accent 1" w:semiHidden="0" w:uiPriority="60" w:unhideWhenUsed="0"/>
-    <w:lsdException w:name="Light List Accent 1" w:semiHidden="0" w:uiPriority="61" w:unhideWhenUsed="0"/>
-    <w:lsdException w:name="Light Grid Accent 1" w:semiHidden="0" w:uiPriority="62" w:unhideWhenUsed="0"/>
-    <w:lsdException w:name="Medium Shading 1 Accent 1" w:semiHidden="0" w:uiPriority="63" w:unhideWhenUsed="0"/>
-    <w:lsdException w:name="Medium Shading 2 Accent 1" w:semiHidden="0" w:uiPriority="64" w:unhideWhenUsed="0"/>
-    <w:lsdException w:name="Medium List 1 Accent 1" w:semiHidden="0" w:uiPriority="65" w:unhideWhenUsed="0"/>
-    <w:lsdException w:name="Revision" w:unhideWhenUsed="0"/>
-    <w:lsdException w:name="List Paragraph" w:semiHidden="0" w:uiPriority="34" w:unhideWhenUsed="0" w:qFormat="1"/>
-    <w:lsdException w:name="Quote" w:semiHidden="0" w:uiPriority="29" w:unhideWhenUsed="0" w:qFormat="1"/>
-    <w:lsdException w:name="Intense Quote" w:semiHidden="0" w:uiPriority="30" w:unhideWhenUsed="0" w:qFormat="1"/>
-    <w:lsdException w:name="Medium List 2 Accent 1" w:semiHidden="0" w:uiPriority="66" w:unhideWhenUsed="0"/>
-    <w:lsdException w:name="Medium Grid 1 Accent 1" w:semiHidden="0" w:uiPriority="67" w:unhideWhenUsed="0"/>
-    <w:lsdException w:name="Medium Grid 2 Accent 1" w:semiHidden="0" w:uiPriority="68" w:unhideWhenUsed="0"/>
-    <w:lsdException w:name="Medium Grid 3 Accent 1" w:semiHidden="0" w:uiPriority="69" w:unhideWhenUsed="0"/>
-    <w:lsdException w:name="Dark List Accent 1" w:semiHidden="0" w:uiPriority="70" w:unhideWhenUsed="0"/>
-    <w:lsdException w:name="Colorful Shading Accent 1" w:semiHidden="0" w:uiPriority="71" w:unhideWhenUsed="0"/>
-    <w:lsdException w:name="Colorful List Accent 1" w:semiHidden="0" w:uiPriority="72" w:unhideWhenUsed="0"/>
-    <w:lsdException w:name="Colorful Grid Accent 1" w:semiHidden="0" w:uiPriority="73" w:unhideWhenUsed="0"/>
-    <w:lsdException w:name="Light Shading Accent 2" w:semiHidden="0" w:uiPriority="60" w:unhideWhenUsed="0"/>
-    <w:lsdException w:name="Light List Accent 2" w:semiHidden="0" w:uiPriority="61" w:unhideWhenUsed="0"/>
-    <w:lsdException w:name="Light Grid Accent 2" w:semiHidden="0" w:uiPriority="62" w:unhideWhenUsed="0"/>
-    <w:lsdException w:name="Medium Shading 1 Accent 2" w:semiHidden="0" w:uiPriority="63" w:unhideWhenUsed="0"/>
-    <w:lsdException w:name="Medium Shading 2 Accent 2" w:semiHidden="0" w:uiPriority="64" w:unhideWhenUsed="0"/>
-    <w:lsdException w:name="Medium List 1 Accent 2" w:semiHidden="0" w:uiPriority="65" w:unhideWhenUsed="0"/>
-    <w:lsdException w:name="Medium List 2 Accent 2" w:semiHidden="0" w:uiPriority="66" w:unhideWhenUsed="0"/>
-    <w:lsdException w:name="Medium Grid 1 Accent 2" w:semiHidden="0" w:uiPriority="67" w:unhideWhenUsed="0"/>
-    <w:lsdException w:name="Medium Grid 2 Accent 2" w:semiHidden="0" w:uiPriority="68" w:unhideWhenUsed="0"/>
-    <w:lsdException w:name="Medium Grid 3 Accent 2" w:semiHidden="0" w:uiPriority="69" w:unhideWhenUsed="0"/>
-    <w:lsdException w:name="Dark List Accent 2" w:semiHidden="0" w:uiPriority="70" w:unhideWhenUsed="0"/>
-    <w:lsdException w:name="Colorful Shading Accent 2" w:semiHidden="0" w:uiPriority="71" w:unhideWhenUsed="0"/>
-    <w:lsdException w:name="Colorful List Accent 2" w:semiHidden="0" w:uiPriority="72" w:unhideWhenUsed="0"/>
-    <w:lsdException w:name="Colorful Grid Accent 2" w:semiHidden="0" w:uiPriority="73" w:unhideWhenUsed="0"/>
-    <w:lsdException w:name="Light Shading Accent 3" w:semiHidden="0" w:uiPriority="60" w:unhideWhenUsed="0"/>
-    <w:lsdException w:name="Light List Accent 3" w:semiHidden="0" w:uiPriority="61" w:unhideWhenUsed="0"/>
-    <w:lsdException w:name="Light Grid Accent 3" w:semiHidden="0" w:uiPriority="62" w:unhideWhenUsed="0"/>
-    <w:lsdException w:name="Medium Shading 1 Accent 3" w:semiHidden="0" w:uiPriority="63" w:unhideWhenUsed="0"/>
-    <w:lsdException w:name="Medium Shading 2 Accent 3" w:semiHidden="0" w:uiPriority="64" w:unhideWhenUsed="0"/>
-    <w:lsdException w:name="Medium List 1 Accent 3" w:semiHidden="0" w:uiPriority="65" w:unhideWhenUsed="0"/>
-    <w:lsdException w:name="Medium List 2 Accent 3" w:semiHidden="0" w:uiPriority="66" w:unhideWhenUsed="0"/>
-    <w:lsdException w:name="Medium Grid 1 Accent 3" w:semiHidden="0" w:uiPriority="67" w:unhideWhenUsed="0"/>
-    <w:lsdException w:name="Medium Grid 2 Accent 3" w:semiHidden="0" w:uiPriority="68" w:unhideWhenUsed="0"/>
-    <w:lsdException w:name="Medium Grid 3 Accent 3" w:semiHidden="0" w:uiPriority="69" w:unhideWhenUsed="0"/>
-    <w:lsdException w:name="Dark List Accent 3" w:semiHidden="0" w:uiPriority="70" w:unhideWhenUsed="0"/>
-    <w:lsdException w:name="Colorful Shading Accent 3" w:semiHidden="0" w:uiPriority="71" w:unhideWhenUsed="0"/>
-    <w:lsdException w:name="Colorful List Accent 3" w:semiHidden="0" w:uiPriority="72" w:unhideWhenUsed="0"/>
-    <w:lsdException w:name="Colorful Grid Accent 3" w:semiHidden="0" w:uiPriority="73" w:unhideWhenUsed="0"/>
-    <w:lsdException w:name="Light Shading Accent 4" w:semiHidden="0" w:uiPriority="60" w:unhideWhenUsed="0"/>
-    <w:lsdException w:name="Light List Accent 4" w:semiHidden="0" w:uiPriority="61" w:unhideWhenUsed="0"/>
-    <w:lsdException w:name="Light Grid Accent 4" w:semiHidden="0" w:uiPriority="62" w:unhideWhenUsed="0"/>
-    <w:lsdException w:name="Medium Shading 1 Accent 4" w:semiHidden="0" w:uiPriority="63" w:unhideWhenUsed="0"/>
-    <w:lsdException w:name="Medium Shading 2 Accent 4" w:semiHidden="0" w:uiPriority="64" w:unhideWhenUsed="0"/>
-    <w:lsdException w:name="Medium List 1 Accent 4" w:semiHidden="0" w:uiPriority="65" w:unhideWhenUsed="0"/>
-    <w:lsdException w:name="Medium List 2 Accent 4" w:semiHidden="0" w:uiPriority="66" w:unhideWhenUsed="0"/>
-    <w:lsdException w:name="Medium Grid 1 Accent 4" w:semiHidden="0" w:uiPriority="67" w:unhideWhenUsed="0"/>
-    <w:lsdException w:name="Medium Grid 2 Accent 4" w:semiHidden="0" w:uiPriority="68" w:unhideWhenUsed="0"/>
-    <w:lsdException w:name="Medium Grid 3 Accent 4" w:semiHidden="0" w:uiPriority="69" w:unhideWhenUsed="0"/>
-    <w:lsdException w:name="Dark List Accent 4" w:semiHidden="0" w:uiPriority="70" w:unhideWhenUsed="0"/>
-    <w:lsdException w:name="Colorful Shading Accent 4" w:semiHidden="0" w:uiPriority="71" w:unhideWhenUsed="0"/>
-    <w:lsdException w:name="Colorful List Accent 4" w:semiHidden="0" w:uiPriority="72" w:unhideWhenUsed="0"/>
-    <w:lsdException w:name="Colorful Grid Accent 4" w:semiHidden="0" w:uiPriority="73" w:unhideWhenUsed="0"/>
-    <w:lsdException w:name="Light Shading Accent 5" w:semiHidden="0" w:uiPriority="60" w:unhideWhenUsed="0"/>
-    <w:lsdException w:name="Light List Accent 5" w:semiHidden="0" w:uiPriority="61" w:unhideWhenUsed="0"/>
-    <w:lsdException w:name="Light Grid Accent 5" w:semiHidden="0" w:uiPriority="62" w:unhideWhenUsed="0"/>
-    <w:lsdException w:name="Medium Shading 1 Accent 5" w:semiHidden="0" w:uiPriority="63" w:unhideWhenUsed="0"/>
-    <w:lsdException w:name="Medium Shading 2 Accent 5" w:semiHidden="0" w:uiPriority="64" w:unhideWhenUsed="0"/>
-    <w:lsdException w:name="Medium List 1 Accent 5" w:semiHidden="0" w:uiPriority="65" w:unhideWhenUsed="0"/>
-    <w:lsdException w:name="Medium List 2 Accent 5" w:semiHidden="0" w:uiPriority="66" w:unhideWhenUsed="0"/>
-    <w:lsdException w:name="Medium Grid 1 Accent 5" w:semiHidden="0" w:uiPriority="67" w:unhideWhenUsed="0"/>
-    <w:lsdException w:name="Medium Grid 2 Accent 5" w:semiHidden="0" w:uiPriority="68" w:unhideWhenUsed="0"/>
-    <w:lsdException w:name="Medium Grid 3 Accent 5" w:semiHidden="0" w:uiPriority="69" w:unhideWhenUsed="0"/>
-    <w:lsdException w:name="Dark List Accent 5" w:semiHidden="0" w:uiPriority="70" w:unhideWhenUsed="0"/>
-    <w:lsdException w:name="Colorful Shading Accent 5" w:semiHidden="0" w:uiPriority="71" w:unhideWhenUsed="0"/>
-    <w:lsdException w:name="Colorful List Accent 5" w:semiHidden="0" w:uiPriority="72" w:unhideWhenUsed="0"/>
-    <w:lsdException w:name="Colorful Grid Accent 5" w:semiHidden="0" w:uiPriority="73" w:unhideWhenUsed="0"/>
-    <w:lsdException w:name="Light Shading Accent 6" w:semiHidden="0" w:uiPriority="60" w:unhideWhenUsed="0"/>
-    <w:lsdException w:name="Light List Accent 6" w:semiHidden="0" w:uiPriority="61" w:unhideWhenUsed="0"/>
-    <w:lsdException w:name="Light Grid Accent 6" w:semiHidden="0" w:uiPriority="62" w:unhideWhenUsed="0"/>
-    <w:lsdException w:name="Medium Shading 1 Accent 6" w:semiHidden="0" w:uiPriority="63" w:unhideWhenUsed="0"/>
-    <w:lsdException w:name="Medium Shading 2 Accent 6" w:semiHidden="0" w:uiPriority="64" w:unhideWhenUsed="0"/>
-    <w:lsdException w:name="Medium List 1 Accent 6" w:semiHidden="0" w:uiPriority="65" w:unhideWhenUsed="0"/>
-    <w:lsdException w:name="Medium List 2 Accent 6" w:semiHidden="0" w:uiPriority="66" w:unhideWhenUsed="0"/>
-    <w:lsdException w:name="Medium Grid 1 Accent 6" w:semiHidden="0" w:uiPriority="67" w:unhideWhenUsed="0"/>
-    <w:lsdException w:name="Medium Grid 2 Accent 6" w:semiHidden="0" w:uiPriority="68" w:unhideWhenUsed="0"/>
-    <w:lsdException w:name="Medium Grid 3 Accent 6" w:semiHidden="0" w:uiPriority="69" w:unhideWhenUsed="0"/>
-    <w:lsdException w:name="Dark List Accent 6" w:semiHidden="0" w:uiPriority="70" w:unhideWhenUsed="0"/>
-    <w:lsdException w:name="Colorful Shading Accent 6" w:semiHidden="0" w:uiPriority="71" w:unhideWhenUsed="0"/>
-    <w:lsdException w:name="Colorful List Accent 6" w:semiHidden="0" w:uiPriority="72" w:unhideWhenUsed="0"/>
-    <w:lsdException w:name="Colorful Grid Accent 6" w:semiHidden="0" w:uiPriority="73" w:unhideWhenUsed="0"/>
-    <w:lsdException w:name="Subtle Emphasis" w:semiHidden="0" w:uiPriority="19" w:unhideWhenUsed="0" w:qFormat="1"/>
-    <w:lsdException w:name="Intense Emphasis" w:semiHidden="0" w:uiPriority="21" w:unhideWhenUsed="0" w:qFormat="1"/>
-    <w:lsdException w:name="Subtle Reference" w:semiHidden="0" w:uiPriority="31" w:unhideWhenUsed="0" w:qFormat="1"/>
-    <w:lsdException w:name="Intense Reference" w:semiHidden="0" w:uiPriority="32" w:unhideWhenUsed="0" w:qFormat="1"/>
-    <w:lsdException w:name="Book Title" w:semiHidden="0" w:uiPriority="33" w:unhideWhenUsed="0" w:qFormat="1"/>
-    <w:lsdException w:name="Bibliography" w:uiPriority="37"/>
-    <w:lsdException w:name="TOC Heading" w:uiPriority="39" w:qFormat="1"/>
-  </w:latentStyles>
-  <w:style w:type="paragraph" w:default="1" w:styleId="Normal">
-    <w:name w:val="Normal"/>
-    <w:qFormat/>
-  </w:style>
-  <w:style w:type="character" w:default="1" w:styleId="Tipodeletrapredefinidodopargrafo">
-    <w:name w:val="Default Paragraph Font"/>
-    <w:uiPriority w:val="1"/>
-    <w:semiHidden/>
-    <w:unhideWhenUsed/>
-  </w:style>
-  <w:style w:type="table" w:default="1" w:styleId="Tabelanormal">
-    <w:name w:val="Normal Table"/>
-    <w:uiPriority w:val="99"/>
-    <w:semiHidden/>
-    <w:unhideWhenUsed/>
-    <w:qFormat/>
-    <w:tblPr>
-      <w:tblInd w:w="0" w:type="dxa"/>
-      <w:tblCellMar>
-        <w:top w:w="0" w:type="dxa"/>
-        <w:left w:w="108" w:type="dxa"/>
-        <w:bottom w:w="0" w:type="dxa"/>
-        <w:right w:w="108" w:type="dxa"/>
-      </w:tblCellMar>
-    </w:tblPr>
-  </w:style>
-  <w:style w:type="numbering" w:default="1" w:styleId="Semlista">
-    <w:name w:val="No List"/>
-    <w:uiPriority w:val="99"/>
-    <w:semiHidden/>
-    <w:unhideWhenUsed/>
-  </w:style>
-  <w:style w:type="character" w:styleId="TextodoMarcadordePosio">
-    <w:name w:val="Placeholder Text"/>
-    <w:basedOn w:val="Tipodeletrapredefinidodopargrafo"/>
-    <w:uiPriority w:val="99"/>
-    <w:semiHidden/>
-    <w:rsid w:val="00981FDF"/>
-    <w:rPr>
-      <w:color w:val="808080"/>
-    </w:rPr>
-  </w:style>
-</w:styles>
-</file>
-
-<file path=word/glossary/webSettings.xml><?xml version="1.0" encoding="utf-8"?>
-<w:webSettings xmlns:r="http://schemas.openxmlformats.org/officeDocument/2006/relationships" xmlns:w="http://schemas.openxmlformats.org/wordprocessingml/2006/main">
-  <w:optimizeForBrowser/>
-</w:webSettings>
 </file>
 
 <file path=word/theme/theme1.xml><?xml version="1.0" encoding="utf-8"?>
@@ -34202,7 +34420,7 @@
 </file>
 
 <file path=customXml/itemProps1.xml><?xml version="1.0" encoding="utf-8"?>
-<ds:datastoreItem xmlns:ds="http://schemas.openxmlformats.org/officeDocument/2006/customXml" ds:itemID="{1790B5D7-2A86-4E52-9232-FDE27C3C5AB6}">
+<ds:datastoreItem xmlns:ds="http://schemas.openxmlformats.org/officeDocument/2006/customXml" ds:itemID="{914DF05D-C735-4C0F-B695-4EE0648F05D1}">
   <ds:schemaRefs>
     <ds:schemaRef ds:uri="http://schemas.openxmlformats.org/officeDocument/2006/bibliography"/>
   </ds:schemaRefs>

--- a/branches/inprocess/Dissertação v4 (Tudo).docx
+++ b/branches/inprocess/Dissertação v4 (Tudo).docx
@@ -8603,37 +8603,7 @@
         <w:rPr>
           <w:lang w:val="en-GB"/>
         </w:rPr>
-        <w:t xml:space="preserve">Algorithm </w:t>
-      </w:r>
-      <w:r>
-        <w:rPr>
-          <w:highlight w:val="yellow"/>
-          <w:lang w:val="en-GB"/>
-        </w:rPr>
-        <w:t>(</w:t>
-      </w:r>
-      <w:proofErr w:type="spellStart"/>
-      <w:r>
-        <w:rPr>
-          <w:highlight w:val="yellow"/>
-          <w:lang w:val="en-GB"/>
-        </w:rPr>
-        <w:t>Fp</w:t>
-      </w:r>
-      <w:proofErr w:type="spellEnd"/>
-      <w:r>
-        <w:rPr>
-          <w:highlight w:val="yellow"/>
-          <w:lang w:val="en-GB"/>
-        </w:rPr>
-        <w:t>-Tree building, projecting and pruning</w:t>
-      </w:r>
-      <w:r>
-        <w:rPr>
-          <w:highlight w:val="yellow"/>
-          <w:lang w:val="en-GB"/>
-        </w:rPr>
-        <w:t>)</w:t>
+        <w:t>Algorithm</w:t>
       </w:r>
     </w:p>
     <w:p>
@@ -12834,21 +12804,7 @@
         <w:rPr>
           <w:lang w:val="en-GB"/>
         </w:rPr>
-        <w:t xml:space="preserve"> is the one that starts most of the paths of the </w:t>
-      </w:r>
-      <w:proofErr w:type="spellStart"/>
-      <w:r>
-        <w:rPr>
-          <w:lang w:val="en-GB"/>
-        </w:rPr>
-        <w:t>itemsets</w:t>
-      </w:r>
-      <w:proofErr w:type="spellEnd"/>
-      <w:r>
-        <w:rPr>
-          <w:lang w:val="en-GB"/>
-        </w:rPr>
-        <w:t xml:space="preserve">, exactly 8, making him the most frequent item in the database. As we can also infer from the figure, is that </w:t>
+        <w:t xml:space="preserve"> is the one that starts most of the paths of the itemsets, exactly 8, making him the most frequent item in the database. As we can also infer from the figure, is that </w:t>
       </w:r>
       <w:r>
         <w:rPr>
@@ -14570,21 +14526,7 @@
         <w:rPr>
           <w:lang w:val="en-GB"/>
         </w:rPr>
-        <w:t xml:space="preserve"> method, separating each sub-tree individually for faster performance of the main tree. The paths included in each sub-tree are the ones that have the respective item as a leave node (ending bottom node). Therefore, for a frequent item X and its ancestor Y and Z from an FP-tree, the resulting sub-tree will be used to extract </w:t>
-      </w:r>
-      <w:proofErr w:type="spellStart"/>
-      <w:r>
-        <w:rPr>
-          <w:lang w:val="en-GB"/>
-        </w:rPr>
-        <w:t>itemsets</w:t>
-      </w:r>
-      <w:proofErr w:type="spellEnd"/>
-      <w:r>
-        <w:rPr>
-          <w:lang w:val="en-GB"/>
-        </w:rPr>
-        <w:t xml:space="preserve"> ending in X, subsequently will extract the ones ending in </w:t>
+        <w:t xml:space="preserve"> method, separating each sub-tree individually for faster performance of the main tree. The paths included in each sub-tree are the ones that have the respective item as a leave node (ending bottom node). Therefore, for a frequent item X and its ancestor Y and Z from an FP-tree, the resulting sub-tree will be used to extract itemsets ending in X, subsequently will extract the ones ending in </w:t>
       </w:r>
       <w:proofErr w:type="spellStart"/>
       <w:r>
@@ -17733,23 +17675,7 @@
           <w:sz w:val="20"/>
           <w:lang w:val="en-GB"/>
         </w:rPr>
-        <w:t xml:space="preserve"> - Frequent </w:t>
-      </w:r>
-      <w:proofErr w:type="spellStart"/>
-      <w:r>
-        <w:rPr>
-          <w:sz w:val="20"/>
-          <w:lang w:val="en-GB"/>
-        </w:rPr>
-        <w:t>itemsets</w:t>
-      </w:r>
-      <w:proofErr w:type="spellEnd"/>
-      <w:r>
-        <w:rPr>
-          <w:sz w:val="20"/>
-          <w:lang w:val="en-GB"/>
-        </w:rPr>
-        <w:t xml:space="preserve"> discovered for all items</w:t>
+        <w:t xml:space="preserve"> - Frequent itemsets discovered for all items</w:t>
       </w:r>
     </w:p>
     <w:tbl>
@@ -18168,77 +18094,71 @@
         <w:rPr>
           <w:lang w:val="en-GB"/>
         </w:rPr>
-        <w:t xml:space="preserve">When the knowledge discovery in databases theme arises, </w:t>
-      </w:r>
-      <w:r>
-        <w:rPr>
-          <w:lang w:val="en-GB"/>
-        </w:rPr>
-        <w:t>FP-Growth</w:t>
-      </w:r>
-      <w:r>
-        <w:rPr>
-          <w:lang w:val="en-GB"/>
-        </w:rPr>
-        <w:t xml:space="preserve"> is not the only method to find frequent patterns. </w:t>
-      </w:r>
-      <w:r>
-        <w:rPr>
-          <w:lang w:val="en-GB"/>
-        </w:rPr>
-        <w:t xml:space="preserve">There are some other approaches for </w:t>
-      </w:r>
-      <w:r>
-        <w:rPr>
-          <w:lang w:val="en-GB"/>
-        </w:rPr>
-        <w:t>its</w:t>
-      </w:r>
-      <w:r>
-        <w:rPr>
-          <w:lang w:val="en-GB"/>
-        </w:rPr>
-        <w:t xml:space="preserve"> discovery in artificial intelligence. The most </w:t>
-      </w:r>
-      <w:r>
-        <w:rPr>
-          <w:lang w:val="en-GB"/>
-        </w:rPr>
-        <w:t>comparable</w:t>
-      </w:r>
-      <w:r>
-        <w:rPr>
-          <w:lang w:val="en-GB"/>
-        </w:rPr>
-        <w:t xml:space="preserve"> to FP-Growth are </w:t>
+        <w:t xml:space="preserve">Although </w:t>
+      </w:r>
+      <w:r>
+        <w:rPr>
+          <w:lang w:val="en-GB"/>
+        </w:rPr>
+        <w:t>FP-Growth is a very efficient algorithm to find frequent patterns in databases, it</w:t>
+      </w:r>
+      <w:r>
+        <w:rPr>
+          <w:lang w:val="en-GB"/>
+        </w:rPr>
+        <w:t xml:space="preserve"> i</w:t>
+      </w:r>
+      <w:r>
+        <w:rPr>
+          <w:lang w:val="en-GB"/>
+        </w:rPr>
+        <w:t>s not the only one</w:t>
+      </w:r>
+      <w:r>
+        <w:rPr>
+          <w:lang w:val="en-GB"/>
+        </w:rPr>
+        <w:t>,</w:t>
+      </w:r>
+      <w:r>
+        <w:rPr>
+          <w:lang w:val="en-GB"/>
+        </w:rPr>
+        <w:t xml:space="preserve"> nor even the first one to appear. For instance, </w:t>
       </w:r>
       <w:proofErr w:type="spellStart"/>
       <w:r>
         <w:rPr>
           <w:lang w:val="en-GB"/>
         </w:rPr>
-        <w:t>ECLAT</w:t>
+        <w:t>APRIORI</w:t>
       </w:r>
       <w:proofErr w:type="spellEnd"/>
       <w:r>
         <w:rPr>
           <w:lang w:val="en-GB"/>
         </w:rPr>
-        <w:t xml:space="preserve"> and </w:t>
+        <w:t>, that is another algorithm to recognize frequent patterns in databases,</w:t>
+      </w:r>
+      <w:r>
+        <w:rPr>
+          <w:lang w:val="en-GB"/>
+        </w:rPr>
+        <w:t xml:space="preserve"> was presented by </w:t>
       </w:r>
       <w:proofErr w:type="spellStart"/>
       <w:r>
         <w:rPr>
           <w:lang w:val="en-GB"/>
         </w:rPr>
-        <w:t>APRIORI</w:t>
+        <w:t>agrawal</w:t>
       </w:r>
       <w:proofErr w:type="spellEnd"/>
       <w:r>
         <w:rPr>
           <w:lang w:val="en-GB"/>
         </w:rPr>
-        <w:t xml:space="preserve">. </w:t>
+        <w:t xml:space="preserve"> in ... </w:t>
       </w:r>
     </w:p>
     <w:p>
@@ -18247,6 +18167,54 @@
           <w:lang w:val="en-GB"/>
         </w:rPr>
       </w:pPr>
+      <w:r>
+        <w:rPr>
+          <w:lang w:val="en-GB"/>
+        </w:rPr>
+        <w:t xml:space="preserve">When the knowledge discovery in databases theme arises, </w:t>
+      </w:r>
+      <w:r>
+        <w:rPr>
+          <w:lang w:val="en-GB"/>
+        </w:rPr>
+        <w:t>FP-Growth</w:t>
+      </w:r>
+      <w:r>
+        <w:rPr>
+          <w:lang w:val="en-GB"/>
+        </w:rPr>
+        <w:t xml:space="preserve"> is not the only method to find frequent patterns. </w:t>
+      </w:r>
+      <w:r>
+        <w:rPr>
+          <w:lang w:val="en-GB"/>
+        </w:rPr>
+        <w:t xml:space="preserve">There are some other approaches for </w:t>
+      </w:r>
+      <w:r>
+        <w:rPr>
+          <w:lang w:val="en-GB"/>
+        </w:rPr>
+        <w:t>its</w:t>
+      </w:r>
+      <w:r>
+        <w:rPr>
+          <w:lang w:val="en-GB"/>
+        </w:rPr>
+        <w:t xml:space="preserve"> discovery in artificial intelligence. The most </w:t>
+      </w:r>
+      <w:r>
+        <w:rPr>
+          <w:lang w:val="en-GB"/>
+        </w:rPr>
+        <w:t>comparable</w:t>
+      </w:r>
+      <w:r>
+        <w:rPr>
+          <w:lang w:val="en-GB"/>
+        </w:rPr>
+        <w:t xml:space="preserve"> to FP-Growth are </w:t>
+      </w:r>
       <w:proofErr w:type="spellStart"/>
       <w:r>
         <w:rPr>
@@ -18259,7 +18227,21 @@
         <w:rPr>
           <w:lang w:val="en-GB"/>
         </w:rPr>
-        <w:t xml:space="preserve"> means</w:t>
+        <w:t xml:space="preserve"> and </w:t>
+      </w:r>
+      <w:proofErr w:type="spellStart"/>
+      <w:r>
+        <w:rPr>
+          <w:lang w:val="en-GB"/>
+        </w:rPr>
+        <w:t>APRIORI</w:t>
+      </w:r>
+      <w:proofErr w:type="spellEnd"/>
+      <w:r>
+        <w:rPr>
+          <w:lang w:val="en-GB"/>
+        </w:rPr>
+        <w:t xml:space="preserve">. </w:t>
       </w:r>
     </w:p>
     <w:p>
@@ -18273,26 +18255,14 @@
         <w:rPr>
           <w:lang w:val="en-GB"/>
         </w:rPr>
-        <w:t>APRIORI</w:t>
+        <w:t>ECLAT</w:t>
       </w:r>
       <w:proofErr w:type="spellEnd"/>
       <w:r>
         <w:rPr>
           <w:lang w:val="en-GB"/>
         </w:rPr>
-        <w:t xml:space="preserve"> is probably the first </w:t>
-      </w:r>
-      <w:r>
-        <w:rPr>
-          <w:lang w:val="en-GB"/>
-        </w:rPr>
-        <w:t xml:space="preserve">effective </w:t>
-      </w:r>
-      <w:r>
-        <w:rPr>
-          <w:lang w:val="en-GB"/>
-        </w:rPr>
-        <w:t xml:space="preserve">process to discover frequent patterns. </w:t>
+        <w:t xml:space="preserve"> means</w:t>
       </w:r>
     </w:p>
     <w:p>
@@ -18301,6 +18271,39 @@
           <w:lang w:val="en-GB"/>
         </w:rPr>
       </w:pPr>
+      <w:proofErr w:type="spellStart"/>
+      <w:r>
+        <w:rPr>
+          <w:lang w:val="en-GB"/>
+        </w:rPr>
+        <w:t>APRIORI</w:t>
+      </w:r>
+      <w:proofErr w:type="spellEnd"/>
+      <w:r>
+        <w:rPr>
+          <w:lang w:val="en-GB"/>
+        </w:rPr>
+        <w:t xml:space="preserve"> is probably the first </w:t>
+      </w:r>
+      <w:r>
+        <w:rPr>
+          <w:lang w:val="en-GB"/>
+        </w:rPr>
+        <w:t xml:space="preserve">effective </w:t>
+      </w:r>
+      <w:r>
+        <w:rPr>
+          <w:lang w:val="en-GB"/>
+        </w:rPr>
+        <w:t xml:space="preserve">process to discover frequent patterns. </w:t>
+      </w:r>
+    </w:p>
+    <w:p>
+      <w:pPr>
+        <w:rPr>
+          <w:lang w:val="en-GB"/>
+        </w:rPr>
+      </w:pPr>
       <w:r>
         <w:rPr>
           <w:lang w:val="en-GB"/>
@@ -18317,21 +18320,7 @@
         <w:rPr>
           <w:lang w:val="en-GB"/>
         </w:rPr>
-        <w:t xml:space="preserve">, when comparing with the competitors, is that it does not create huge amount of frequent </w:t>
-      </w:r>
-      <w:proofErr w:type="spellStart"/>
-      <w:r>
-        <w:rPr>
-          <w:lang w:val="en-GB"/>
-        </w:rPr>
-        <w:t>itemsets</w:t>
-      </w:r>
-      <w:proofErr w:type="spellEnd"/>
-      <w:r>
-        <w:rPr>
-          <w:lang w:val="en-GB"/>
-        </w:rPr>
-        <w:t xml:space="preserve"> and a small database of transactions.</w:t>
+        <w:t>, when comparing with the competitors, is that it does not create huge amount of frequent itemsets and a small database of transactions.</w:t>
       </w:r>
     </w:p>
     <w:p>
@@ -18757,6 +18746,7 @@
         <w:rPr>
           <w:lang w:val="en-GB"/>
         </w:rPr>
+        <w:lastRenderedPageBreak/>
         <w:t>Conviction</w:t>
       </w:r>
     </w:p>
@@ -18797,14 +18787,7 @@
         <w:rPr>
           <w:lang w:val="en-GB"/>
         </w:rPr>
-        <w:t xml:space="preserve"> The value represents the value of implication, as the </w:t>
-      </w:r>
-      <w:r>
-        <w:rPr>
-          <w:lang w:val="en-GB"/>
-        </w:rPr>
-        <w:lastRenderedPageBreak/>
-        <w:t>higher the value, the higher the relationship value between both concepts. As Lift, if the value is 1 the concepts are independent, meaning no relation. The values are included in [0</w:t>
+        <w:t xml:space="preserve"> The value represents the value of implication, as the higher the value, the higher the relationship value between both concepts. As Lift, if the value is 1 the concepts are independent, meaning no relation. The values are included in [0</w:t>
       </w:r>
       <w:proofErr w:type="gramStart"/>
       <w:r>
@@ -19521,6 +19504,7 @@
         <w:rPr>
           <w:lang w:val="en-GB"/>
         </w:rPr>
+        <w:lastRenderedPageBreak/>
         <w:t xml:space="preserve">There </w:t>
       </w:r>
       <w:r>
@@ -19613,14 +19597,7 @@
         <w:rPr>
           <w:lang w:val="en-GB"/>
         </w:rPr>
-        <w:t xml:space="preserve">converging </w:t>
-      </w:r>
-      <w:r>
-        <w:rPr>
-          <w:lang w:val="en-GB"/>
-        </w:rPr>
-        <w:lastRenderedPageBreak/>
-        <w:t xml:space="preserve">point of the following ones: bag of words, distributional, extended distributional and latent relation. In the following lines, the author of the present work will give a brief explanation of each of them. </w:t>
+        <w:t xml:space="preserve">converging point of the following ones: bag of words, distributional, extended distributional and latent relation. In the following lines, the author of the present work will give a brief explanation of each of them. </w:t>
       </w:r>
     </w:p>
     <w:p>
@@ -20386,7 +20363,14 @@
         <w:rPr>
           <w:lang w:val="en-GB"/>
         </w:rPr>
-        <w:t xml:space="preserve"> (term frequency – inverse document frequency) weighting normalized scheme. This scheme is presented by the following: </w:t>
+        <w:t xml:space="preserve"> (term frequency – </w:t>
+      </w:r>
+      <w:r>
+        <w:rPr>
+          <w:lang w:val="en-GB"/>
+        </w:rPr>
+        <w:lastRenderedPageBreak/>
+        <w:t xml:space="preserve">inverse document frequency) weighting normalized scheme. This scheme is presented by the following: </w:t>
       </w:r>
     </w:p>
     <w:tbl>
@@ -21867,7 +21851,14 @@
         <w:rPr>
           <w:lang w:val="en-GB"/>
         </w:rPr>
-        <w:t xml:space="preserve">s important to understand that each word or concept has </w:t>
+        <w:t xml:space="preserve">s important to </w:t>
+      </w:r>
+      <w:r>
+        <w:rPr>
+          <w:lang w:val="en-GB"/>
+        </w:rPr>
+        <w:lastRenderedPageBreak/>
+        <w:t xml:space="preserve">understand that each word or concept has </w:t>
       </w:r>
       <w:proofErr w:type="gramStart"/>
       <w:r>
@@ -21971,7 +21962,6 @@
         <w:rPr>
           <w:lang w:val="en-GB"/>
         </w:rPr>
-        <w:lastRenderedPageBreak/>
         <w:t>In other words, a similarity of two words is a quantification of their differences and similarities. It</w:t>
       </w:r>
       <w:r>
@@ -22730,7 +22720,14 @@
         <w:rPr>
           <w:lang w:val="en-GB"/>
         </w:rPr>
-        <w:t xml:space="preserve">s the data already structured? Is there any ontology to support the process or any previous similarity measurement to help? </w:t>
+        <w:t xml:space="preserve">s the data already </w:t>
+      </w:r>
+      <w:r>
+        <w:rPr>
+          <w:lang w:val="en-GB"/>
+        </w:rPr>
+        <w:lastRenderedPageBreak/>
+        <w:t xml:space="preserve">structured? Is there any ontology to support the process or any previous similarity measurement to help? </w:t>
       </w:r>
       <w:r>
         <w:rPr>
@@ -22781,7 +22778,6 @@
         <w:rPr>
           <w:lang w:val="en-GB"/>
         </w:rPr>
-        <w:lastRenderedPageBreak/>
         <w:t xml:space="preserve">One of the most known is the Cosine Similarity Algorithm. </w:t>
       </w:r>
     </w:p>
@@ -28775,21 +28771,7 @@
         <w:rPr>
           <w:lang w:val="en-GB"/>
         </w:rPr>
-        <w:t xml:space="preserve">between frequent </w:t>
-      </w:r>
-      <w:proofErr w:type="spellStart"/>
-      <w:r>
-        <w:rPr>
-          <w:lang w:val="en-GB"/>
-        </w:rPr>
-        <w:t>itemsets</w:t>
-      </w:r>
-      <w:proofErr w:type="spellEnd"/>
-      <w:r>
-        <w:rPr>
-          <w:lang w:val="en-GB"/>
-        </w:rPr>
-        <w:t xml:space="preserve"> and ontology equivalent terms. </w:t>
+        <w:t xml:space="preserve">between frequent itemsets and ontology equivalent terms. </w:t>
       </w:r>
     </w:p>
     <w:p>
@@ -29599,489 +29581,107 @@
           <w:rFonts w:cs="Times New Roman"/>
           <w:szCs w:val="24"/>
         </w:rPr>
-        <w:t xml:space="preserve">Azevedo, </w:t>
-      </w:r>
-      <w:proofErr w:type="spellStart"/>
+        <w:t xml:space="preserve">Azevedo, P.J., Jorge, A.M., 2007. </w:t>
+      </w:r>
       <w:r>
         <w:rPr>
           <w:rFonts w:cs="Times New Roman"/>
           <w:szCs w:val="24"/>
-        </w:rPr>
-        <w:t>P.J</w:t>
-      </w:r>
-      <w:proofErr w:type="spellEnd"/>
-      <w:r>
+          <w:lang w:val="en-GB"/>
+        </w:rPr>
+        <w:t>Comparing Rule Measures for Predictive Association Rules, in: Kok, J.N., Koronacki, J., Mantaras, R.L. de, Matwin, S., Mladenič, D., Skowron, A. (Eds.), Machine Learning: ECML 2007, Lecture Notes in Computer Science. Springer Berlin Heidelberg, pp. 510–517.</w:t>
+      </w:r>
+    </w:p>
+    <w:p>
+      <w:pPr>
+        <w:pStyle w:val="Bibliografia"/>
         <w:rPr>
           <w:rFonts w:cs="Times New Roman"/>
           <w:szCs w:val="24"/>
         </w:rPr>
-        <w:t xml:space="preserve">., Jorge, A.M., 2007. </w:t>
-      </w:r>
+      </w:pPr>
       <w:r>
         <w:rPr>
           <w:rFonts w:cs="Times New Roman"/>
           <w:szCs w:val="24"/>
           <w:lang w:val="en-GB"/>
         </w:rPr>
-        <w:t xml:space="preserve">Comparing Rule Measures for Predictive Association Rules, in: </w:t>
-      </w:r>
-      <w:proofErr w:type="spellStart"/>
+        <w:t xml:space="preserve">Bonchi, F., Goethals, B., 2004. FP-Bonsai: The Art of Growing and Pruning Small FP-Trees, in: Dai, H., Srikant, R., Zhang, C. (Eds.), Advances in Knowledge Discovery and Data Mining, Lecture Notes in Computer Science. </w:t>
+      </w:r>
       <w:r>
         <w:rPr>
           <w:rFonts w:cs="Times New Roman"/>
           <w:szCs w:val="24"/>
-          <w:lang w:val="en-GB"/>
-        </w:rPr>
-        <w:t>Kok</w:t>
-      </w:r>
-      <w:proofErr w:type="spellEnd"/>
-      <w:r>
+        </w:rPr>
+        <w:t>Springer Berlin Heidelberg, pp. 155–160.</w:t>
+      </w:r>
+    </w:p>
+    <w:p>
+      <w:pPr>
+        <w:pStyle w:val="Bibliografia"/>
         <w:rPr>
           <w:rFonts w:cs="Times New Roman"/>
           <w:szCs w:val="24"/>
           <w:lang w:val="en-GB"/>
         </w:rPr>
-        <w:t xml:space="preserve">, </w:t>
-      </w:r>
-      <w:proofErr w:type="spellStart"/>
+      </w:pPr>
       <w:r>
         <w:rPr>
           <w:rFonts w:cs="Times New Roman"/>
           <w:szCs w:val="24"/>
-          <w:lang w:val="en-GB"/>
-        </w:rPr>
-        <w:t>J.N.</w:t>
-      </w:r>
-      <w:proofErr w:type="spellEnd"/>
+        </w:rPr>
+        <w:t xml:space="preserve">Costa, R., Figueiras, P., Paiva, L., Jardim-Gonçalves, R., Lima, C., 2012. </w:t>
+      </w:r>
       <w:r>
         <w:rPr>
           <w:rFonts w:cs="Times New Roman"/>
           <w:szCs w:val="24"/>
           <w:lang w:val="en-GB"/>
         </w:rPr>
-        <w:t xml:space="preserve">, </w:t>
-      </w:r>
-      <w:proofErr w:type="spellStart"/>
-      <w:r>
+        <w:t>Capturing Knowledge Representations Using Semantic Relationships An Ontology-based Approach. Presented at the SEMAPRO 2012, The Sixth International Conference on Advances in Semantic Processing, pp. 75–81.</w:t>
+      </w:r>
+    </w:p>
+    <w:p>
+      <w:pPr>
+        <w:pStyle w:val="Bibliografia"/>
         <w:rPr>
           <w:rFonts w:cs="Times New Roman"/>
           <w:szCs w:val="24"/>
           <w:lang w:val="en-GB"/>
         </w:rPr>
-        <w:t>Koronacki</w:t>
-      </w:r>
-      <w:proofErr w:type="spellEnd"/>
+      </w:pPr>
       <w:r>
         <w:rPr>
           <w:rFonts w:cs="Times New Roman"/>
           <w:szCs w:val="24"/>
-          <w:lang w:val="en-GB"/>
-        </w:rPr>
-        <w:t xml:space="preserve">, J., </w:t>
-      </w:r>
-      <w:proofErr w:type="spellStart"/>
+        </w:rPr>
+        <w:t xml:space="preserve">Figueiras, P., Costa, R., Paiva, L., Jardim-Gonçalves, R., Lima, C., 2012. </w:t>
+      </w:r>
       <w:r>
         <w:rPr>
           <w:rFonts w:cs="Times New Roman"/>
           <w:szCs w:val="24"/>
           <w:lang w:val="en-GB"/>
         </w:rPr>
-        <w:t>Mantaras</w:t>
-      </w:r>
-      <w:proofErr w:type="spellEnd"/>
-      <w:r>
+        <w:t>Information Retrieval in Collaborative Engineering Projects - A Vector Space Model Approach: Presented at the Knowledge Engineering and Ontology Development Conference 2012, SciTePress - Science and Technology Publications, Barcelona, Spain, pp. 233–238. doi:10.5220/0004139302330238</w:t>
+      </w:r>
+    </w:p>
+    <w:p>
+      <w:pPr>
+        <w:pStyle w:val="Bibliografia"/>
         <w:rPr>
           <w:rFonts w:cs="Times New Roman"/>
           <w:szCs w:val="24"/>
           <w:lang w:val="en-GB"/>
         </w:rPr>
-        <w:t xml:space="preserve">, </w:t>
-      </w:r>
-      <w:proofErr w:type="spellStart"/>
+      </w:pPr>
       <w:r>
         <w:rPr>
           <w:rFonts w:cs="Times New Roman"/>
           <w:szCs w:val="24"/>
           <w:lang w:val="en-GB"/>
         </w:rPr>
-        <w:t>R.L.</w:t>
-      </w:r>
-      <w:proofErr w:type="spellEnd"/>
-      <w:r>
-        <w:rPr>
-          <w:rFonts w:cs="Times New Roman"/>
-          <w:szCs w:val="24"/>
-          <w:lang w:val="en-GB"/>
-        </w:rPr>
-        <w:t xml:space="preserve"> de, </w:t>
-      </w:r>
-      <w:proofErr w:type="spellStart"/>
-      <w:r>
-        <w:rPr>
-          <w:rFonts w:cs="Times New Roman"/>
-          <w:szCs w:val="24"/>
-          <w:lang w:val="en-GB"/>
-        </w:rPr>
-        <w:t>Matwin</w:t>
-      </w:r>
-      <w:proofErr w:type="spellEnd"/>
-      <w:r>
-        <w:rPr>
-          <w:rFonts w:cs="Times New Roman"/>
-          <w:szCs w:val="24"/>
-          <w:lang w:val="en-GB"/>
-        </w:rPr>
-        <w:t xml:space="preserve">, S., </w:t>
-      </w:r>
-      <w:proofErr w:type="spellStart"/>
-      <w:r>
-        <w:rPr>
-          <w:rFonts w:cs="Times New Roman"/>
-          <w:szCs w:val="24"/>
-          <w:lang w:val="en-GB"/>
-        </w:rPr>
-        <w:t>Mladenič</w:t>
-      </w:r>
-      <w:proofErr w:type="spellEnd"/>
-      <w:r>
-        <w:rPr>
-          <w:rFonts w:cs="Times New Roman"/>
-          <w:szCs w:val="24"/>
-          <w:lang w:val="en-GB"/>
-        </w:rPr>
-        <w:t xml:space="preserve">, D., </w:t>
-      </w:r>
-      <w:proofErr w:type="spellStart"/>
-      <w:r>
-        <w:rPr>
-          <w:rFonts w:cs="Times New Roman"/>
-          <w:szCs w:val="24"/>
-          <w:lang w:val="en-GB"/>
-        </w:rPr>
-        <w:t>Skowron</w:t>
-      </w:r>
-      <w:proofErr w:type="spellEnd"/>
-      <w:r>
-        <w:rPr>
-          <w:rFonts w:cs="Times New Roman"/>
-          <w:szCs w:val="24"/>
-          <w:lang w:val="en-GB"/>
-        </w:rPr>
-        <w:t xml:space="preserve">, A. (Eds.), Machine Learning: </w:t>
-      </w:r>
-      <w:proofErr w:type="spellStart"/>
-      <w:r>
-        <w:rPr>
-          <w:rFonts w:cs="Times New Roman"/>
-          <w:szCs w:val="24"/>
-          <w:lang w:val="en-GB"/>
-        </w:rPr>
-        <w:t>ECML</w:t>
-      </w:r>
-      <w:proofErr w:type="spellEnd"/>
-      <w:r>
-        <w:rPr>
-          <w:rFonts w:cs="Times New Roman"/>
-          <w:szCs w:val="24"/>
-          <w:lang w:val="en-GB"/>
-        </w:rPr>
-        <w:t xml:space="preserve"> 2007, Lecture Notes in Computer Science. Springer Berlin Heidelberg, pp. 510–517.</w:t>
-      </w:r>
-    </w:p>
-    <w:p>
-      <w:pPr>
-        <w:pStyle w:val="Bibliografia"/>
-        <w:rPr>
-          <w:rFonts w:cs="Times New Roman"/>
-          <w:szCs w:val="24"/>
-        </w:rPr>
-      </w:pPr>
-      <w:proofErr w:type="spellStart"/>
-      <w:proofErr w:type="gramStart"/>
-      <w:r>
-        <w:rPr>
-          <w:rFonts w:cs="Times New Roman"/>
-          <w:szCs w:val="24"/>
-          <w:lang w:val="en-GB"/>
-        </w:rPr>
-        <w:t>Bonchi</w:t>
-      </w:r>
-      <w:proofErr w:type="spellEnd"/>
-      <w:r>
-        <w:rPr>
-          <w:rFonts w:cs="Times New Roman"/>
-          <w:szCs w:val="24"/>
-          <w:lang w:val="en-GB"/>
-        </w:rPr>
-        <w:t>, F., Goethals, B., 2004.</w:t>
-      </w:r>
-      <w:proofErr w:type="gramEnd"/>
-      <w:r>
-        <w:rPr>
-          <w:rFonts w:cs="Times New Roman"/>
-          <w:szCs w:val="24"/>
-          <w:lang w:val="en-GB"/>
-        </w:rPr>
-        <w:t xml:space="preserve"> FP-Bonsai: The Art of Growing and Pruning Small FP-Trees, in: Dai, H., </w:t>
-      </w:r>
-      <w:proofErr w:type="spellStart"/>
-      <w:r>
-        <w:rPr>
-          <w:rFonts w:cs="Times New Roman"/>
-          <w:szCs w:val="24"/>
-          <w:lang w:val="en-GB"/>
-        </w:rPr>
-        <w:t>Srikant</w:t>
-      </w:r>
-      <w:proofErr w:type="spellEnd"/>
-      <w:r>
-        <w:rPr>
-          <w:rFonts w:cs="Times New Roman"/>
-          <w:szCs w:val="24"/>
-          <w:lang w:val="en-GB"/>
-        </w:rPr>
-        <w:t xml:space="preserve">, R., Zhang, C. (Eds.), Advances in Knowledge Discovery and Data Mining, Lecture Notes in Computer Science. </w:t>
-      </w:r>
-      <w:proofErr w:type="spellStart"/>
-      <w:r>
-        <w:rPr>
-          <w:rFonts w:cs="Times New Roman"/>
-          <w:szCs w:val="24"/>
-        </w:rPr>
-        <w:t>Springer</w:t>
-      </w:r>
-      <w:proofErr w:type="spellEnd"/>
-      <w:r>
-        <w:rPr>
-          <w:rFonts w:cs="Times New Roman"/>
-          <w:szCs w:val="24"/>
-        </w:rPr>
-        <w:t xml:space="preserve"> </w:t>
-      </w:r>
-      <w:proofErr w:type="spellStart"/>
-      <w:r>
-        <w:rPr>
-          <w:rFonts w:cs="Times New Roman"/>
-          <w:szCs w:val="24"/>
-        </w:rPr>
-        <w:t>Berlin</w:t>
-      </w:r>
-      <w:proofErr w:type="spellEnd"/>
-      <w:r>
-        <w:rPr>
-          <w:rFonts w:cs="Times New Roman"/>
-          <w:szCs w:val="24"/>
-        </w:rPr>
-        <w:t xml:space="preserve"> </w:t>
-      </w:r>
-      <w:proofErr w:type="spellStart"/>
-      <w:r>
-        <w:rPr>
-          <w:rFonts w:cs="Times New Roman"/>
-          <w:szCs w:val="24"/>
-        </w:rPr>
-        <w:t>Heidelberg</w:t>
-      </w:r>
-      <w:proofErr w:type="spellEnd"/>
-      <w:r>
-        <w:rPr>
-          <w:rFonts w:cs="Times New Roman"/>
-          <w:szCs w:val="24"/>
-        </w:rPr>
-        <w:t xml:space="preserve">, pp. </w:t>
-      </w:r>
-      <w:proofErr w:type="gramStart"/>
-      <w:r>
-        <w:rPr>
-          <w:rFonts w:cs="Times New Roman"/>
-          <w:szCs w:val="24"/>
-        </w:rPr>
-        <w:t>155–160.</w:t>
-      </w:r>
-      <w:proofErr w:type="gramEnd"/>
-    </w:p>
-    <w:p>
-      <w:pPr>
-        <w:pStyle w:val="Bibliografia"/>
-        <w:rPr>
-          <w:rFonts w:cs="Times New Roman"/>
-          <w:szCs w:val="24"/>
-          <w:lang w:val="en-GB"/>
-        </w:rPr>
-      </w:pPr>
-      <w:r>
-        <w:rPr>
-          <w:rFonts w:cs="Times New Roman"/>
-          <w:szCs w:val="24"/>
-        </w:rPr>
-        <w:t xml:space="preserve">Costa, R., Figueiras, P., Paiva, L., </w:t>
-      </w:r>
-      <w:proofErr w:type="spellStart"/>
-      <w:r>
-        <w:rPr>
-          <w:rFonts w:cs="Times New Roman"/>
-          <w:szCs w:val="24"/>
-        </w:rPr>
-        <w:t>Jardim-Gonçalves</w:t>
-      </w:r>
-      <w:proofErr w:type="spellEnd"/>
-      <w:r>
-        <w:rPr>
-          <w:rFonts w:cs="Times New Roman"/>
-          <w:szCs w:val="24"/>
-        </w:rPr>
-        <w:t xml:space="preserve">, R., Lima, C., 2012. </w:t>
-      </w:r>
-      <w:proofErr w:type="gramStart"/>
-      <w:r>
-        <w:rPr>
-          <w:rFonts w:cs="Times New Roman"/>
-          <w:szCs w:val="24"/>
-          <w:lang w:val="en-GB"/>
-        </w:rPr>
-        <w:t>Capturing Knowledge Representations Using Semantic Relationships An Ontology-based Approach.</w:t>
-      </w:r>
-      <w:proofErr w:type="gramEnd"/>
-      <w:r>
-        <w:rPr>
-          <w:rFonts w:cs="Times New Roman"/>
-          <w:szCs w:val="24"/>
-          <w:lang w:val="en-GB"/>
-        </w:rPr>
-        <w:t xml:space="preserve"> </w:t>
-      </w:r>
-      <w:proofErr w:type="gramStart"/>
-      <w:r>
-        <w:rPr>
-          <w:rFonts w:cs="Times New Roman"/>
-          <w:szCs w:val="24"/>
-          <w:lang w:val="en-GB"/>
-        </w:rPr>
-        <w:t xml:space="preserve">Presented at the </w:t>
-      </w:r>
-      <w:proofErr w:type="spellStart"/>
-      <w:r>
-        <w:rPr>
-          <w:rFonts w:cs="Times New Roman"/>
-          <w:szCs w:val="24"/>
-          <w:lang w:val="en-GB"/>
-        </w:rPr>
-        <w:t>SEMAPRO</w:t>
-      </w:r>
-      <w:proofErr w:type="spellEnd"/>
-      <w:r>
-        <w:rPr>
-          <w:rFonts w:cs="Times New Roman"/>
-          <w:szCs w:val="24"/>
-          <w:lang w:val="en-GB"/>
-        </w:rPr>
-        <w:t xml:space="preserve"> 2012, The Sixth International Conference on Advances in Semantic Processing, pp. 75–81.</w:t>
-      </w:r>
-      <w:proofErr w:type="gramEnd"/>
-    </w:p>
-    <w:p>
-      <w:pPr>
-        <w:pStyle w:val="Bibliografia"/>
-        <w:rPr>
-          <w:rFonts w:cs="Times New Roman"/>
-          <w:szCs w:val="24"/>
-          <w:lang w:val="en-GB"/>
-        </w:rPr>
-      </w:pPr>
-      <w:r>
-        <w:rPr>
-          <w:rFonts w:cs="Times New Roman"/>
-          <w:szCs w:val="24"/>
-        </w:rPr>
-        <w:t xml:space="preserve">Figueiras, P., Costa, R., Paiva, L., </w:t>
-      </w:r>
-      <w:proofErr w:type="spellStart"/>
-      <w:r>
-        <w:rPr>
-          <w:rFonts w:cs="Times New Roman"/>
-          <w:szCs w:val="24"/>
-        </w:rPr>
-        <w:t>Jardim-Gonçalves</w:t>
-      </w:r>
-      <w:proofErr w:type="spellEnd"/>
-      <w:r>
-        <w:rPr>
-          <w:rFonts w:cs="Times New Roman"/>
-          <w:szCs w:val="24"/>
-        </w:rPr>
-        <w:t xml:space="preserve">, R., Lima, C., 2012. </w:t>
-      </w:r>
-      <w:r>
-        <w:rPr>
-          <w:rFonts w:cs="Times New Roman"/>
-          <w:szCs w:val="24"/>
-          <w:lang w:val="en-GB"/>
-        </w:rPr>
-        <w:t xml:space="preserve">Information Retrieval in Collaborative Engineering Projects - A Vector Space Model Approach: Presented at the Knowledge Engineering and Ontology Development Conference 2012, </w:t>
-      </w:r>
-      <w:proofErr w:type="spellStart"/>
-      <w:r>
-        <w:rPr>
-          <w:rFonts w:cs="Times New Roman"/>
-          <w:szCs w:val="24"/>
-          <w:lang w:val="en-GB"/>
-        </w:rPr>
-        <w:t>SciTePress</w:t>
-      </w:r>
-      <w:proofErr w:type="spellEnd"/>
-      <w:r>
-        <w:rPr>
-          <w:rFonts w:cs="Times New Roman"/>
-          <w:szCs w:val="24"/>
-          <w:lang w:val="en-GB"/>
-        </w:rPr>
-        <w:t xml:space="preserve"> - Science and Technology Publications, Barcelona, Spain, pp. 233–238. </w:t>
-      </w:r>
-      <w:proofErr w:type="gramStart"/>
-      <w:r>
-        <w:rPr>
-          <w:rFonts w:cs="Times New Roman"/>
-          <w:szCs w:val="24"/>
-          <w:lang w:val="en-GB"/>
-        </w:rPr>
-        <w:t>doi:</w:t>
-      </w:r>
-      <w:proofErr w:type="gramEnd"/>
-      <w:r>
-        <w:rPr>
-          <w:rFonts w:cs="Times New Roman"/>
-          <w:szCs w:val="24"/>
-          <w:lang w:val="en-GB"/>
-        </w:rPr>
-        <w:t>10.5220/0004139302330238</w:t>
-      </w:r>
-    </w:p>
-    <w:p>
-      <w:pPr>
-        <w:pStyle w:val="Bibliografia"/>
-        <w:rPr>
-          <w:rFonts w:cs="Times New Roman"/>
-          <w:szCs w:val="24"/>
-          <w:lang w:val="en-GB"/>
-        </w:rPr>
-      </w:pPr>
-      <w:proofErr w:type="gramStart"/>
-      <w:r>
-        <w:rPr>
-          <w:rFonts w:cs="Times New Roman"/>
-          <w:szCs w:val="24"/>
-          <w:lang w:val="en-GB"/>
-        </w:rPr>
-        <w:t>Google.com [WWW Document], 2013.</w:t>
-      </w:r>
-      <w:proofErr w:type="gramEnd"/>
-      <w:r>
-        <w:rPr>
-          <w:rFonts w:cs="Times New Roman"/>
-          <w:szCs w:val="24"/>
-          <w:lang w:val="en-GB"/>
-        </w:rPr>
-        <w:t xml:space="preserve"> URL https://www.google.com/ (accessed 7.7.14).</w:t>
+        <w:t>Google.com [WWW Document], 2013. URL https://www.google.com/ (accessed 7.7.14).</w:t>
       </w:r>
     </w:p>
     <w:p>
@@ -30099,97 +29699,105 @@
           <w:szCs w:val="24"/>
           <w:lang w:val="es-ES_tradnl"/>
         </w:rPr>
-        <w:t xml:space="preserve">Han, J., </w:t>
-      </w:r>
-      <w:proofErr w:type="spellStart"/>
+        <w:t xml:space="preserve">Han, J., Pei, J., Yin, Y., Mao, R., 2004. </w:t>
+      </w:r>
       <w:r>
         <w:rPr>
           <w:rFonts w:cs="Times New Roman"/>
           <w:szCs w:val="24"/>
-          <w:lang w:val="es-ES_tradnl"/>
-        </w:rPr>
-        <w:t>Pei</w:t>
-      </w:r>
-      <w:proofErr w:type="spellEnd"/>
-      <w:r>
+          <w:lang w:val="en-GB"/>
+        </w:rPr>
+        <w:t>Mining frequent patterns without candidate generation: A frequent-pattern tree approach. Data Min. Knowl. Discov. 8, 53–87.</w:t>
+      </w:r>
+    </w:p>
+    <w:p>
+      <w:pPr>
+        <w:pStyle w:val="Bibliografia"/>
         <w:rPr>
           <w:rFonts w:cs="Times New Roman"/>
           <w:szCs w:val="24"/>
-          <w:lang w:val="es-ES_tradnl"/>
-        </w:rPr>
-        <w:t xml:space="preserve">, J., Yin, Y., Mao, R., 2004. </w:t>
-      </w:r>
+          <w:lang w:val="en-GB"/>
+        </w:rPr>
+      </w:pPr>
       <w:r>
         <w:rPr>
           <w:rFonts w:cs="Times New Roman"/>
           <w:szCs w:val="24"/>
           <w:lang w:val="en-GB"/>
         </w:rPr>
-        <w:t xml:space="preserve">Mining frequent patterns without candidate generation: A frequent-pattern tree approach. </w:t>
-      </w:r>
-      <w:proofErr w:type="gramStart"/>
-      <w:r>
+        <w:t>Korczak, J., Skrzypczak, P., 2012. FP-Growth in Discovery of Customer Patterns, in: Aberer, K., Damiani, E., Dillon, T. (Eds.), Data-Driven Process Discovery and Analysis, Lecture Notes in Business Information Processing. Springer Berlin Heidelberg, pp. 120–133.</w:t>
+      </w:r>
+    </w:p>
+    <w:p>
+      <w:pPr>
+        <w:pStyle w:val="Bibliografia"/>
         <w:rPr>
           <w:rFonts w:cs="Times New Roman"/>
           <w:szCs w:val="24"/>
           <w:lang w:val="en-GB"/>
         </w:rPr>
-        <w:t xml:space="preserve">Data Min. </w:t>
-      </w:r>
-      <w:proofErr w:type="spellStart"/>
+      </w:pPr>
       <w:r>
         <w:rPr>
           <w:rFonts w:cs="Times New Roman"/>
           <w:szCs w:val="24"/>
           <w:lang w:val="en-GB"/>
         </w:rPr>
-        <w:t>Knowl</w:t>
-      </w:r>
-      <w:proofErr w:type="spellEnd"/>
-      <w:r>
+        <w:t>Lin, D., 1998. An information-theoretic definition of similarity., in: ICML. pp. 296–304.</w:t>
+      </w:r>
+    </w:p>
+    <w:p>
+      <w:pPr>
+        <w:pStyle w:val="Bibliografia"/>
         <w:rPr>
           <w:rFonts w:cs="Times New Roman"/>
           <w:szCs w:val="24"/>
           <w:lang w:val="en-GB"/>
         </w:rPr>
-        <w:t>.</w:t>
-      </w:r>
-      <w:proofErr w:type="gramEnd"/>
+      </w:pPr>
       <w:r>
         <w:rPr>
           <w:rFonts w:cs="Times New Roman"/>
           <w:szCs w:val="24"/>
           <w:lang w:val="en-GB"/>
         </w:rPr>
-        <w:t xml:space="preserve"> </w:t>
-      </w:r>
-      <w:proofErr w:type="spellStart"/>
-      <w:proofErr w:type="gramStart"/>
-      <w:r>
+        <w:t>Lin, D., Pantel, P., 2001. DIRT@ SBT@ discovery of inference rules from text, in: Proceedings of the Seventh ACM SIGKDD International Conference on Knowledge Discovery and Data Mining. ACM, pp. 323–328.</w:t>
+      </w:r>
+    </w:p>
+    <w:p>
+      <w:pPr>
+        <w:pStyle w:val="Bibliografia"/>
         <w:rPr>
           <w:rFonts w:cs="Times New Roman"/>
           <w:szCs w:val="24"/>
           <w:lang w:val="en-GB"/>
         </w:rPr>
-        <w:t>Discov</w:t>
-      </w:r>
-      <w:proofErr w:type="spellEnd"/>
+      </w:pPr>
       <w:r>
         <w:rPr>
           <w:rFonts w:cs="Times New Roman"/>
           <w:szCs w:val="24"/>
           <w:lang w:val="en-GB"/>
         </w:rPr>
-        <w:t>.</w:t>
-      </w:r>
-      <w:proofErr w:type="gramEnd"/>
-      <w:r>
+        <w:t>Manning, C.D., Raghavan, P., Schütze, H., 2008. Introduction to information retrieval. Cambridge university press Cambridge.</w:t>
+      </w:r>
+    </w:p>
+    <w:p>
+      <w:pPr>
+        <w:pStyle w:val="Bibliografia"/>
         <w:rPr>
           <w:rFonts w:cs="Times New Roman"/>
           <w:szCs w:val="24"/>
           <w:lang w:val="en-GB"/>
         </w:rPr>
-        <w:t xml:space="preserve"> 8, 53–87.</w:t>
+      </w:pPr>
+      <w:r>
+        <w:rPr>
+          <w:rFonts w:cs="Times New Roman"/>
+          <w:szCs w:val="24"/>
+          <w:lang w:val="en-GB"/>
+        </w:rPr>
+        <w:t>Nakov, P., Hearst, M.A., 2008. Solving Relational Similarity Problems Using the Web as a Corpus., in: ACL. Citeseer, pp. 452–460.</w:t>
       </w:r>
     </w:p>
     <w:p>
@@ -30201,547 +29809,44 @@
           <w:lang w:val="en-GB"/>
         </w:rPr>
       </w:pPr>
-      <w:proofErr w:type="spellStart"/>
       <w:r>
         <w:rPr>
           <w:rFonts w:cs="Times New Roman"/>
           <w:szCs w:val="24"/>
           <w:lang w:val="en-GB"/>
         </w:rPr>
-        <w:t>Korczak</w:t>
-      </w:r>
-      <w:proofErr w:type="spellEnd"/>
-      <w:r>
+        <w:t>Oxford University, 2006. Oxford Dictionary of English. Oxford University Press, London.</w:t>
+      </w:r>
+    </w:p>
+    <w:p>
+      <w:pPr>
+        <w:pStyle w:val="Bibliografia"/>
         <w:rPr>
           <w:rFonts w:cs="Times New Roman"/>
           <w:szCs w:val="24"/>
-          <w:lang w:val="en-GB"/>
-        </w:rPr>
-        <w:t xml:space="preserve">, J., </w:t>
-      </w:r>
-      <w:proofErr w:type="spellStart"/>
+        </w:rPr>
+      </w:pPr>
       <w:r>
         <w:rPr>
           <w:rFonts w:cs="Times New Roman"/>
           <w:szCs w:val="24"/>
-          <w:lang w:val="en-GB"/>
-        </w:rPr>
-        <w:t>Skrzypczak</w:t>
-      </w:r>
-      <w:proofErr w:type="spellEnd"/>
+        </w:rPr>
+        <w:t xml:space="preserve">Paiva, L., Costa, R., Figueiras, P., Lima, C., 2013. </w:t>
+      </w:r>
       <w:r>
         <w:rPr>
           <w:rFonts w:cs="Times New Roman"/>
           <w:szCs w:val="24"/>
           <w:lang w:val="en-GB"/>
         </w:rPr>
-        <w:t xml:space="preserve">, P., 2012. FP-Growth in Discovery of Customer Patterns, in: </w:t>
-      </w:r>
-      <w:proofErr w:type="spellStart"/>
+        <w:t xml:space="preserve">Discovering Semantic Relations from Unstructured Data for Ontology Enrichment - Asssociation rules based approach. </w:t>
+      </w:r>
       <w:r>
         <w:rPr>
           <w:rFonts w:cs="Times New Roman"/>
           <w:szCs w:val="24"/>
-          <w:lang w:val="en-GB"/>
-        </w:rPr>
-        <w:t>Aberer</w:t>
-      </w:r>
-      <w:proofErr w:type="spellEnd"/>
-      <w:r>
-        <w:rPr>
-          <w:rFonts w:cs="Times New Roman"/>
-          <w:szCs w:val="24"/>
-          <w:lang w:val="en-GB"/>
-        </w:rPr>
-        <w:t xml:space="preserve">, K., </w:t>
-      </w:r>
-      <w:proofErr w:type="spellStart"/>
-      <w:r>
-        <w:rPr>
-          <w:rFonts w:cs="Times New Roman"/>
-          <w:szCs w:val="24"/>
-          <w:lang w:val="en-GB"/>
-        </w:rPr>
-        <w:t>Damiani</w:t>
-      </w:r>
-      <w:proofErr w:type="spellEnd"/>
-      <w:r>
-        <w:rPr>
-          <w:rFonts w:cs="Times New Roman"/>
-          <w:szCs w:val="24"/>
-          <w:lang w:val="en-GB"/>
-        </w:rPr>
-        <w:t xml:space="preserve">, E., Dillon, </w:t>
-      </w:r>
-      <w:proofErr w:type="gramStart"/>
-      <w:r>
-        <w:rPr>
-          <w:rFonts w:cs="Times New Roman"/>
-          <w:szCs w:val="24"/>
-          <w:lang w:val="en-GB"/>
-        </w:rPr>
-        <w:t>T</w:t>
-      </w:r>
-      <w:proofErr w:type="gramEnd"/>
-      <w:r>
-        <w:rPr>
-          <w:rFonts w:cs="Times New Roman"/>
-          <w:szCs w:val="24"/>
-          <w:lang w:val="en-GB"/>
-        </w:rPr>
-        <w:t>. (Eds.), Data-Driven Process Discovery and Analysis, Lecture Notes in Business Information Processing. Springer Berlin Heidelberg, pp. 120–133.</w:t>
-      </w:r>
-    </w:p>
-    <w:p>
-      <w:pPr>
-        <w:pStyle w:val="Bibliografia"/>
-        <w:rPr>
-          <w:rFonts w:cs="Times New Roman"/>
-          <w:szCs w:val="24"/>
-          <w:lang w:val="en-GB"/>
-        </w:rPr>
-      </w:pPr>
-      <w:r>
-        <w:rPr>
-          <w:rFonts w:cs="Times New Roman"/>
-          <w:szCs w:val="24"/>
-          <w:lang w:val="en-GB"/>
-        </w:rPr>
-        <w:t xml:space="preserve">Lin, D., 1998. An information-theoretic definition of </w:t>
-      </w:r>
-      <w:proofErr w:type="gramStart"/>
-      <w:r>
-        <w:rPr>
-          <w:rFonts w:cs="Times New Roman"/>
-          <w:szCs w:val="24"/>
-          <w:lang w:val="en-GB"/>
-        </w:rPr>
-        <w:t>similarity.,</w:t>
-      </w:r>
-      <w:proofErr w:type="gramEnd"/>
-      <w:r>
-        <w:rPr>
-          <w:rFonts w:cs="Times New Roman"/>
-          <w:szCs w:val="24"/>
-          <w:lang w:val="en-GB"/>
-        </w:rPr>
-        <w:t xml:space="preserve"> in: </w:t>
-      </w:r>
-      <w:proofErr w:type="spellStart"/>
-      <w:r>
-        <w:rPr>
-          <w:rFonts w:cs="Times New Roman"/>
-          <w:szCs w:val="24"/>
-          <w:lang w:val="en-GB"/>
-        </w:rPr>
-        <w:t>ICML</w:t>
-      </w:r>
-      <w:proofErr w:type="spellEnd"/>
-      <w:r>
-        <w:rPr>
-          <w:rFonts w:cs="Times New Roman"/>
-          <w:szCs w:val="24"/>
-          <w:lang w:val="en-GB"/>
-        </w:rPr>
-        <w:t>. pp. 296–304.</w:t>
-      </w:r>
-    </w:p>
-    <w:p>
-      <w:pPr>
-        <w:pStyle w:val="Bibliografia"/>
-        <w:rPr>
-          <w:rFonts w:cs="Times New Roman"/>
-          <w:szCs w:val="24"/>
-          <w:lang w:val="en-GB"/>
-        </w:rPr>
-      </w:pPr>
-      <w:r>
-        <w:rPr>
-          <w:rFonts w:cs="Times New Roman"/>
-          <w:szCs w:val="24"/>
-          <w:lang w:val="en-GB"/>
-        </w:rPr>
-        <w:t xml:space="preserve">Lin, D., </w:t>
-      </w:r>
-      <w:proofErr w:type="spellStart"/>
-      <w:r>
-        <w:rPr>
-          <w:rFonts w:cs="Times New Roman"/>
-          <w:szCs w:val="24"/>
-          <w:lang w:val="en-GB"/>
-        </w:rPr>
-        <w:t>Pantel</w:t>
-      </w:r>
-      <w:proofErr w:type="spellEnd"/>
-      <w:r>
-        <w:rPr>
-          <w:rFonts w:cs="Times New Roman"/>
-          <w:szCs w:val="24"/>
-          <w:lang w:val="en-GB"/>
-        </w:rPr>
-        <w:t xml:space="preserve">, P., 2001. DIRT@ </w:t>
-      </w:r>
-      <w:proofErr w:type="spellStart"/>
-      <w:r>
-        <w:rPr>
-          <w:rFonts w:cs="Times New Roman"/>
-          <w:szCs w:val="24"/>
-          <w:lang w:val="en-GB"/>
-        </w:rPr>
-        <w:t>SBT</w:t>
-      </w:r>
-      <w:proofErr w:type="spellEnd"/>
-      <w:r>
-        <w:rPr>
-          <w:rFonts w:cs="Times New Roman"/>
-          <w:szCs w:val="24"/>
-          <w:lang w:val="en-GB"/>
-        </w:rPr>
-        <w:t xml:space="preserve">@ discovery of inference rules from text, in: Proceedings of the Seventh </w:t>
-      </w:r>
-      <w:proofErr w:type="spellStart"/>
-      <w:r>
-        <w:rPr>
-          <w:rFonts w:cs="Times New Roman"/>
-          <w:szCs w:val="24"/>
-          <w:lang w:val="en-GB"/>
-        </w:rPr>
-        <w:t>ACM</w:t>
-      </w:r>
-      <w:proofErr w:type="spellEnd"/>
-      <w:r>
-        <w:rPr>
-          <w:rFonts w:cs="Times New Roman"/>
-          <w:szCs w:val="24"/>
-          <w:lang w:val="en-GB"/>
-        </w:rPr>
-        <w:t xml:space="preserve"> </w:t>
-      </w:r>
-      <w:proofErr w:type="spellStart"/>
-      <w:r>
-        <w:rPr>
-          <w:rFonts w:cs="Times New Roman"/>
-          <w:szCs w:val="24"/>
-          <w:lang w:val="en-GB"/>
-        </w:rPr>
-        <w:t>SIGKDD</w:t>
-      </w:r>
-      <w:proofErr w:type="spellEnd"/>
-      <w:r>
-        <w:rPr>
-          <w:rFonts w:cs="Times New Roman"/>
-          <w:szCs w:val="24"/>
-          <w:lang w:val="en-GB"/>
-        </w:rPr>
-        <w:t xml:space="preserve"> International Conference on Knowledge Discovery and Data Mining. </w:t>
-      </w:r>
-      <w:proofErr w:type="spellStart"/>
-      <w:r>
-        <w:rPr>
-          <w:rFonts w:cs="Times New Roman"/>
-          <w:szCs w:val="24"/>
-          <w:lang w:val="en-GB"/>
-        </w:rPr>
-        <w:t>ACM</w:t>
-      </w:r>
-      <w:proofErr w:type="spellEnd"/>
-      <w:r>
-        <w:rPr>
-          <w:rFonts w:cs="Times New Roman"/>
-          <w:szCs w:val="24"/>
-          <w:lang w:val="en-GB"/>
-        </w:rPr>
-        <w:t>, pp. 323–328.</w:t>
-      </w:r>
-    </w:p>
-    <w:p>
-      <w:pPr>
-        <w:pStyle w:val="Bibliografia"/>
-        <w:rPr>
-          <w:rFonts w:cs="Times New Roman"/>
-          <w:szCs w:val="24"/>
-          <w:lang w:val="en-GB"/>
-        </w:rPr>
-      </w:pPr>
-      <w:r>
-        <w:rPr>
-          <w:rFonts w:cs="Times New Roman"/>
-          <w:szCs w:val="24"/>
-          <w:lang w:val="en-GB"/>
-        </w:rPr>
-        <w:t xml:space="preserve">Manning, C.D., </w:t>
-      </w:r>
-      <w:proofErr w:type="spellStart"/>
-      <w:r>
-        <w:rPr>
-          <w:rFonts w:cs="Times New Roman"/>
-          <w:szCs w:val="24"/>
-          <w:lang w:val="en-GB"/>
-        </w:rPr>
-        <w:t>Raghavan</w:t>
-      </w:r>
-      <w:proofErr w:type="spellEnd"/>
-      <w:r>
-        <w:rPr>
-          <w:rFonts w:cs="Times New Roman"/>
-          <w:szCs w:val="24"/>
-          <w:lang w:val="en-GB"/>
-        </w:rPr>
-        <w:t xml:space="preserve">, P., </w:t>
-      </w:r>
-      <w:proofErr w:type="spellStart"/>
-      <w:r>
-        <w:rPr>
-          <w:rFonts w:cs="Times New Roman"/>
-          <w:szCs w:val="24"/>
-          <w:lang w:val="en-GB"/>
-        </w:rPr>
-        <w:t>Schütze</w:t>
-      </w:r>
-      <w:proofErr w:type="spellEnd"/>
-      <w:r>
-        <w:rPr>
-          <w:rFonts w:cs="Times New Roman"/>
-          <w:szCs w:val="24"/>
-          <w:lang w:val="en-GB"/>
-        </w:rPr>
-        <w:t xml:space="preserve">, H., 2008. </w:t>
-      </w:r>
-      <w:proofErr w:type="gramStart"/>
-      <w:r>
-        <w:rPr>
-          <w:rFonts w:cs="Times New Roman"/>
-          <w:szCs w:val="24"/>
-          <w:lang w:val="en-GB"/>
-        </w:rPr>
-        <w:t>Introduction to information retrieval.</w:t>
-      </w:r>
-      <w:proofErr w:type="gramEnd"/>
-      <w:r>
-        <w:rPr>
-          <w:rFonts w:cs="Times New Roman"/>
-          <w:szCs w:val="24"/>
-          <w:lang w:val="en-GB"/>
-        </w:rPr>
-        <w:t xml:space="preserve"> Cambridge </w:t>
-      </w:r>
-      <w:proofErr w:type="gramStart"/>
-      <w:r>
-        <w:rPr>
-          <w:rFonts w:cs="Times New Roman"/>
-          <w:szCs w:val="24"/>
-          <w:lang w:val="en-GB"/>
-        </w:rPr>
-        <w:t>university</w:t>
-      </w:r>
-      <w:proofErr w:type="gramEnd"/>
-      <w:r>
-        <w:rPr>
-          <w:rFonts w:cs="Times New Roman"/>
-          <w:szCs w:val="24"/>
-          <w:lang w:val="en-GB"/>
-        </w:rPr>
-        <w:t xml:space="preserve"> press Cambridge.</w:t>
-      </w:r>
-    </w:p>
-    <w:p>
-      <w:pPr>
-        <w:pStyle w:val="Bibliografia"/>
-        <w:rPr>
-          <w:rFonts w:cs="Times New Roman"/>
-          <w:szCs w:val="24"/>
-          <w:lang w:val="en-GB"/>
-        </w:rPr>
-      </w:pPr>
-      <w:proofErr w:type="spellStart"/>
-      <w:r>
-        <w:rPr>
-          <w:rFonts w:cs="Times New Roman"/>
-          <w:szCs w:val="24"/>
-          <w:lang w:val="en-GB"/>
-        </w:rPr>
-        <w:t>Nakov</w:t>
-      </w:r>
-      <w:proofErr w:type="spellEnd"/>
-      <w:r>
-        <w:rPr>
-          <w:rFonts w:cs="Times New Roman"/>
-          <w:szCs w:val="24"/>
-          <w:lang w:val="en-GB"/>
-        </w:rPr>
-        <w:t xml:space="preserve">, P., Hearst, M.A., 2008. Solving Relational Similarity Problems Using the Web as a </w:t>
-      </w:r>
-      <w:proofErr w:type="gramStart"/>
-      <w:r>
-        <w:rPr>
-          <w:rFonts w:cs="Times New Roman"/>
-          <w:szCs w:val="24"/>
-          <w:lang w:val="en-GB"/>
-        </w:rPr>
-        <w:t>Corpus.,</w:t>
-      </w:r>
-      <w:proofErr w:type="gramEnd"/>
-      <w:r>
-        <w:rPr>
-          <w:rFonts w:cs="Times New Roman"/>
-          <w:szCs w:val="24"/>
-          <w:lang w:val="en-GB"/>
-        </w:rPr>
-        <w:t xml:space="preserve"> in: ACL. </w:t>
-      </w:r>
-      <w:proofErr w:type="spellStart"/>
-      <w:r>
-        <w:rPr>
-          <w:rFonts w:cs="Times New Roman"/>
-          <w:szCs w:val="24"/>
-          <w:lang w:val="en-GB"/>
-        </w:rPr>
-        <w:t>Citeseer</w:t>
-      </w:r>
-      <w:proofErr w:type="spellEnd"/>
-      <w:r>
-        <w:rPr>
-          <w:rFonts w:cs="Times New Roman"/>
-          <w:szCs w:val="24"/>
-          <w:lang w:val="en-GB"/>
-        </w:rPr>
-        <w:t>, pp. 452–460.</w:t>
-      </w:r>
-    </w:p>
-    <w:p>
-      <w:pPr>
-        <w:pStyle w:val="Bibliografia"/>
-        <w:rPr>
-          <w:rFonts w:cs="Times New Roman"/>
-          <w:szCs w:val="24"/>
-          <w:lang w:val="en-GB"/>
-        </w:rPr>
-      </w:pPr>
-      <w:proofErr w:type="gramStart"/>
-      <w:r>
-        <w:rPr>
-          <w:rFonts w:cs="Times New Roman"/>
-          <w:szCs w:val="24"/>
-          <w:lang w:val="en-GB"/>
-        </w:rPr>
-        <w:t>Oxford University, 2006.</w:t>
-      </w:r>
-      <w:proofErr w:type="gramEnd"/>
-      <w:r>
-        <w:rPr>
-          <w:rFonts w:cs="Times New Roman"/>
-          <w:szCs w:val="24"/>
-          <w:lang w:val="en-GB"/>
-        </w:rPr>
-        <w:t xml:space="preserve"> </w:t>
-      </w:r>
-      <w:proofErr w:type="gramStart"/>
-      <w:r>
-        <w:rPr>
-          <w:rFonts w:cs="Times New Roman"/>
-          <w:szCs w:val="24"/>
-          <w:lang w:val="en-GB"/>
-        </w:rPr>
-        <w:t>Oxford Dictionary of English.</w:t>
-      </w:r>
-      <w:proofErr w:type="gramEnd"/>
-      <w:r>
-        <w:rPr>
-          <w:rFonts w:cs="Times New Roman"/>
-          <w:szCs w:val="24"/>
-          <w:lang w:val="en-GB"/>
-        </w:rPr>
-        <w:t xml:space="preserve"> Oxford University Press, London.</w:t>
-      </w:r>
-    </w:p>
-    <w:p>
-      <w:pPr>
-        <w:pStyle w:val="Bibliografia"/>
-        <w:rPr>
-          <w:rFonts w:cs="Times New Roman"/>
-          <w:szCs w:val="24"/>
-        </w:rPr>
-      </w:pPr>
-      <w:r>
-        <w:rPr>
-          <w:rFonts w:cs="Times New Roman"/>
-          <w:szCs w:val="24"/>
-        </w:rPr>
-        <w:t xml:space="preserve">Paiva, L., Costa, R., Figueiras, P., Lima, C., 2013. </w:t>
-      </w:r>
-      <w:r>
-        <w:rPr>
-          <w:rFonts w:cs="Times New Roman"/>
-          <w:szCs w:val="24"/>
-          <w:lang w:val="en-GB"/>
-        </w:rPr>
-        <w:t xml:space="preserve">Discovering Semantic Relations from Unstructured Data for Ontology Enrichment - </w:t>
-      </w:r>
-      <w:proofErr w:type="spellStart"/>
-      <w:r>
-        <w:rPr>
-          <w:rFonts w:cs="Times New Roman"/>
-          <w:szCs w:val="24"/>
-          <w:lang w:val="en-GB"/>
-        </w:rPr>
-        <w:t>Asssociation</w:t>
-      </w:r>
-      <w:proofErr w:type="spellEnd"/>
-      <w:r>
-        <w:rPr>
-          <w:rFonts w:cs="Times New Roman"/>
-          <w:szCs w:val="24"/>
-          <w:lang w:val="en-GB"/>
-        </w:rPr>
-        <w:t xml:space="preserve"> rules based approach. </w:t>
-      </w:r>
-      <w:proofErr w:type="spellStart"/>
-      <w:r>
-        <w:rPr>
-          <w:rFonts w:cs="Times New Roman"/>
-          <w:szCs w:val="24"/>
-        </w:rPr>
-        <w:t>Presented</w:t>
-      </w:r>
-      <w:proofErr w:type="spellEnd"/>
-      <w:r>
-        <w:rPr>
-          <w:rFonts w:cs="Times New Roman"/>
-          <w:szCs w:val="24"/>
-        </w:rPr>
-        <w:t xml:space="preserve"> </w:t>
-      </w:r>
-      <w:proofErr w:type="spellStart"/>
-      <w:r>
-        <w:rPr>
-          <w:rFonts w:cs="Times New Roman"/>
-          <w:szCs w:val="24"/>
-        </w:rPr>
-        <w:t>at</w:t>
-      </w:r>
-      <w:proofErr w:type="spellEnd"/>
-      <w:r>
-        <w:rPr>
-          <w:rFonts w:cs="Times New Roman"/>
-          <w:szCs w:val="24"/>
-        </w:rPr>
-        <w:t xml:space="preserve"> </w:t>
-      </w:r>
-      <w:proofErr w:type="spellStart"/>
-      <w:r>
-        <w:rPr>
-          <w:rFonts w:cs="Times New Roman"/>
-          <w:szCs w:val="24"/>
-        </w:rPr>
-        <w:t>the</w:t>
-      </w:r>
-      <w:proofErr w:type="spellEnd"/>
-      <w:r>
-        <w:rPr>
-          <w:rFonts w:cs="Times New Roman"/>
-          <w:szCs w:val="24"/>
-        </w:rPr>
-        <w:t xml:space="preserve"> CISTI’2013 - 8</w:t>
+        </w:rPr>
+        <w:t>Presented at the CISTI’2013 - 8</w:t>
       </w:r>
       <w:r>
         <w:rPr>
@@ -30756,33 +29861,44 @@
           <w:rFonts w:cs="Times New Roman"/>
           <w:szCs w:val="24"/>
         </w:rPr>
-        <w:t xml:space="preserve"> Conferência Ibérica de Sistemas e Tecnologias de Informação, </w:t>
-      </w:r>
-      <w:proofErr w:type="spellStart"/>
-      <w:r>
+        <w:t xml:space="preserve"> Conferência Ibérica de Sistemas e Tecnologias de Informação, AISTI, Lisboa, pp. 579–584.</w:t>
+      </w:r>
+    </w:p>
+    <w:p>
+      <w:pPr>
+        <w:pStyle w:val="Bibliografia"/>
         <w:rPr>
           <w:rFonts w:cs="Times New Roman"/>
           <w:szCs w:val="24"/>
-        </w:rPr>
-        <w:t>AISTI</w:t>
-      </w:r>
-      <w:proofErr w:type="spellEnd"/>
+          <w:lang w:val="en-GB"/>
+        </w:rPr>
+      </w:pPr>
       <w:r>
         <w:rPr>
           <w:rFonts w:cs="Times New Roman"/>
           <w:szCs w:val="24"/>
-        </w:rPr>
-        <w:t xml:space="preserve">, Lisboa, pp. </w:t>
-      </w:r>
-      <w:proofErr w:type="gramStart"/>
-      <w:r>
+          <w:lang w:val="en-GB"/>
+        </w:rPr>
+        <w:t>Pantel, P., Lin, D., 2002. Discovering word senses from text, in: Proceedings of the Eighth ACM SIGKDD International Conference on Knowledge Discovery and Data Mining. ACM, pp. 613–619.</w:t>
+      </w:r>
+    </w:p>
+    <w:p>
+      <w:pPr>
+        <w:pStyle w:val="Bibliografia"/>
         <w:rPr>
           <w:rFonts w:cs="Times New Roman"/>
           <w:szCs w:val="24"/>
-        </w:rPr>
-        <w:t>579–584.</w:t>
-      </w:r>
-      <w:proofErr w:type="gramEnd"/>
+          <w:lang w:val="en-GB"/>
+        </w:rPr>
+      </w:pPr>
+      <w:r>
+        <w:rPr>
+          <w:rFonts w:cs="Times New Roman"/>
+          <w:szCs w:val="24"/>
+          <w:lang w:val="en-GB"/>
+        </w:rPr>
+        <w:t>Rapp, R., 2003. Word sense discovery based on sense descriptor dissimilarity, in: Proceedings of the Ninth Machine Translation Summit. pp. 315–322.</w:t>
+      </w:r>
     </w:p>
     <w:p>
       <w:pPr>
@@ -30793,77 +29909,85 @@
           <w:lang w:val="en-GB"/>
         </w:rPr>
       </w:pPr>
-      <w:proofErr w:type="spellStart"/>
       <w:r>
         <w:rPr>
           <w:rFonts w:cs="Times New Roman"/>
           <w:szCs w:val="24"/>
           <w:lang w:val="en-GB"/>
         </w:rPr>
-        <w:t>Pantel</w:t>
-      </w:r>
-      <w:proofErr w:type="spellEnd"/>
-      <w:r>
+        <w:t>Salton, G., 1971. The SMART retrieval system—experiments in automatic document processing.</w:t>
+      </w:r>
+    </w:p>
+    <w:p>
+      <w:pPr>
+        <w:pStyle w:val="Bibliografia"/>
         <w:rPr>
           <w:rFonts w:cs="Times New Roman"/>
           <w:szCs w:val="24"/>
           <w:lang w:val="en-GB"/>
         </w:rPr>
-        <w:t xml:space="preserve">, P., Lin, D., 2002. Discovering word senses from text, in: Proceedings of the Eighth </w:t>
-      </w:r>
-      <w:proofErr w:type="spellStart"/>
+      </w:pPr>
       <w:r>
         <w:rPr>
           <w:rFonts w:cs="Times New Roman"/>
           <w:szCs w:val="24"/>
           <w:lang w:val="en-GB"/>
         </w:rPr>
-        <w:t>ACM</w:t>
-      </w:r>
-      <w:proofErr w:type="spellEnd"/>
-      <w:r>
+        <w:t>Salton, G., Wong, A., Yang, C.-S., 1975. A vector space model for automatic indexing. Commun. ACM 18, 613–620.</w:t>
+      </w:r>
+    </w:p>
+    <w:p>
+      <w:pPr>
+        <w:pStyle w:val="Bibliografia"/>
         <w:rPr>
           <w:rFonts w:cs="Times New Roman"/>
           <w:szCs w:val="24"/>
           <w:lang w:val="en-GB"/>
         </w:rPr>
-        <w:t xml:space="preserve"> </w:t>
-      </w:r>
-      <w:proofErr w:type="spellStart"/>
+      </w:pPr>
       <w:r>
         <w:rPr>
           <w:rFonts w:cs="Times New Roman"/>
           <w:szCs w:val="24"/>
           <w:lang w:val="en-GB"/>
         </w:rPr>
-        <w:t>SIGKDD</w:t>
-      </w:r>
-      <w:proofErr w:type="spellEnd"/>
-      <w:r>
+        <w:t>Turney, P., Littman, M.L., Bigham, J., Shnayder, V., 2003. Combining independent modules to solve multiple-choice synonym and analogy problems.</w:t>
+      </w:r>
+    </w:p>
+    <w:p>
+      <w:pPr>
+        <w:pStyle w:val="Bibliografia"/>
         <w:rPr>
           <w:rFonts w:cs="Times New Roman"/>
           <w:szCs w:val="24"/>
           <w:lang w:val="en-GB"/>
         </w:rPr>
-        <w:t xml:space="preserve"> International Conference on Knowledge Discovery and Data Mining. </w:t>
-      </w:r>
-      <w:proofErr w:type="spellStart"/>
+      </w:pPr>
       <w:r>
         <w:rPr>
           <w:rFonts w:cs="Times New Roman"/>
           <w:szCs w:val="24"/>
           <w:lang w:val="en-GB"/>
         </w:rPr>
-        <w:t>ACM</w:t>
-      </w:r>
-      <w:proofErr w:type="spellEnd"/>
-      <w:r>
+        <w:t>Turney, P.D., 2006. Similarity of Semantic Relations. Comput. Linguist. 32, 379–416. doi:10.1162/coli.2006.32.3.379</w:t>
+      </w:r>
+    </w:p>
+    <w:p>
+      <w:pPr>
+        <w:pStyle w:val="Bibliografia"/>
         <w:rPr>
           <w:rFonts w:cs="Times New Roman"/>
           <w:szCs w:val="24"/>
           <w:lang w:val="en-GB"/>
         </w:rPr>
-        <w:t>, pp. 613–619.</w:t>
+      </w:pPr>
+      <w:r>
+        <w:rPr>
+          <w:rFonts w:cs="Times New Roman"/>
+          <w:szCs w:val="24"/>
+          <w:lang w:val="en-GB"/>
+        </w:rPr>
+        <w:t>Turney, P.D., Pantel, P., others, 2010. From frequency to meaning: Vector space models of semantics. J. Artif. Intell. Res. 37, 141–188.</w:t>
       </w:r>
     </w:p>
     <w:p>
@@ -30881,7 +30005,16 @@
           <w:szCs w:val="24"/>
           <w:lang w:val="en-GB"/>
         </w:rPr>
-        <w:t>Rapp, R., 2003. Word sense discovery based on sense descriptor dissimilarity, in: Proceedings of the Ninth Machine Translation Summit. pp. 315–322.</w:t>
+        <w:t xml:space="preserve">Vo, B., Le, B., 2009. Mining traditional association rules using frequent itemsets lattice, in: International Conference on Computers Industrial Engineering, 2009. CIE 2009. </w:t>
+      </w:r>
+      <w:r>
+        <w:rPr>
+          <w:rFonts w:cs="Times New Roman"/>
+          <w:szCs w:val="24"/>
+          <w:lang w:val="en-GB"/>
+        </w:rPr>
+        <w:lastRenderedPageBreak/>
+        <w:t>Presented at the International Conference on Computers Industrial Engineering, 2009. CIE 2009, pp. 1401–1406. doi:10.1109/ICCIE.2009.5223866</w:t>
       </w:r>
     </w:p>
     <w:p>
@@ -30899,7 +30032,7 @@
           <w:szCs w:val="24"/>
           <w:lang w:val="en-GB"/>
         </w:rPr>
-        <w:t>Salton, G., 1971. The SMART retrieval system—experiments in automatic document processing.</w:t>
+        <w:t>W3C, 2004. OWL Web Ontology Language Overview [WWW Document]. OWL Web Ontol. Lang. URL http://www.w3.org/TR/2004/REC-owl-features-20040210/ (accessed 7.7.14).</w:t>
       </w:r>
     </w:p>
     <w:p>
@@ -30911,758 +30044,56 @@
           <w:lang w:val="en-GB"/>
         </w:rPr>
       </w:pPr>
-      <w:proofErr w:type="gramStart"/>
       <w:r>
         <w:rPr>
           <w:rFonts w:cs="Times New Roman"/>
           <w:szCs w:val="24"/>
           <w:lang w:val="en-GB"/>
         </w:rPr>
-        <w:t>Salton, G., Wong, A., Yang, C.-S., 1975.</w:t>
-      </w:r>
-      <w:proofErr w:type="gramEnd"/>
-      <w:r>
+        <w:t>Wang, K., Tang, L., Han, J., Liu, J., 2002. Top down FP-Growth for association rule mining. Springer.</w:t>
+      </w:r>
+    </w:p>
+    <w:p>
+      <w:pPr>
+        <w:pStyle w:val="Bibliografia"/>
         <w:rPr>
           <w:rFonts w:cs="Times New Roman"/>
           <w:szCs w:val="24"/>
           <w:lang w:val="en-GB"/>
         </w:rPr>
-        <w:t xml:space="preserve"> </w:t>
-      </w:r>
-      <w:proofErr w:type="gramStart"/>
+      </w:pPr>
       <w:r>
         <w:rPr>
           <w:rFonts w:cs="Times New Roman"/>
           <w:szCs w:val="24"/>
           <w:lang w:val="en-GB"/>
         </w:rPr>
-        <w:t>A vector space model for automatic indexing.</w:t>
-      </w:r>
-      <w:proofErr w:type="gramEnd"/>
-      <w:r>
+        <w:t>Yih, W., 2009. Learning term-weighting functions for similarity measures, in: Proceedings of the 2009 Conference on Empirical Methods in Natural Language Processing: Volume 2-Volume 2. Association for Computational Linguistics, pp. 793–802.</w:t>
+      </w:r>
+    </w:p>
+    <w:p>
+      <w:pPr>
+        <w:pStyle w:val="Bibliografia"/>
         <w:rPr>
           <w:rFonts w:cs="Times New Roman"/>
           <w:szCs w:val="24"/>
-          <w:lang w:val="en-GB"/>
-        </w:rPr>
-        <w:t xml:space="preserve"> </w:t>
-      </w:r>
-      <w:proofErr w:type="spellStart"/>
-      <w:proofErr w:type="gramStart"/>
+        </w:rPr>
+      </w:pPr>
       <w:r>
         <w:rPr>
           <w:rFonts w:cs="Times New Roman"/>
           <w:szCs w:val="24"/>
           <w:lang w:val="en-GB"/>
         </w:rPr>
-        <w:t>Commun</w:t>
-      </w:r>
-      <w:proofErr w:type="spellEnd"/>
+        <w:t xml:space="preserve">Zeng, B., Jiang, X.-L., Zhao, W., Luo, C., 2010. The improvement of weighted association rules arithmetic based on FP-tree, in: Advanced Computer Theory and Engineering (ICACTE), 2010 3rd International Conference on. </w:t>
+      </w:r>
       <w:r>
         <w:rPr>
           <w:rFonts w:cs="Times New Roman"/>
           <w:szCs w:val="24"/>
-          <w:lang w:val="en-GB"/>
-        </w:rPr>
-        <w:t>.</w:t>
-      </w:r>
-      <w:proofErr w:type="gramEnd"/>
-      <w:r>
-        <w:rPr>
-          <w:rFonts w:cs="Times New Roman"/>
-          <w:szCs w:val="24"/>
-          <w:lang w:val="en-GB"/>
-        </w:rPr>
-        <w:t xml:space="preserve"> </w:t>
-      </w:r>
-      <w:proofErr w:type="spellStart"/>
-      <w:r>
-        <w:rPr>
-          <w:rFonts w:cs="Times New Roman"/>
-          <w:szCs w:val="24"/>
-          <w:lang w:val="en-GB"/>
-        </w:rPr>
-        <w:t>ACM</w:t>
-      </w:r>
-      <w:proofErr w:type="spellEnd"/>
-      <w:r>
-        <w:rPr>
-          <w:rFonts w:cs="Times New Roman"/>
-          <w:szCs w:val="24"/>
-          <w:lang w:val="en-GB"/>
-        </w:rPr>
-        <w:t xml:space="preserve"> 18, 613–620.</w:t>
-      </w:r>
-    </w:p>
-    <w:p>
-      <w:pPr>
-        <w:pStyle w:val="Bibliografia"/>
-        <w:rPr>
-          <w:rFonts w:cs="Times New Roman"/>
-          <w:szCs w:val="24"/>
-          <w:lang w:val="en-GB"/>
-        </w:rPr>
-      </w:pPr>
-      <w:proofErr w:type="spellStart"/>
-      <w:r>
-        <w:rPr>
-          <w:rFonts w:cs="Times New Roman"/>
-          <w:szCs w:val="24"/>
-          <w:lang w:val="en-GB"/>
-        </w:rPr>
-        <w:t>Turney</w:t>
-      </w:r>
-      <w:proofErr w:type="spellEnd"/>
-      <w:r>
-        <w:rPr>
-          <w:rFonts w:cs="Times New Roman"/>
-          <w:szCs w:val="24"/>
-          <w:lang w:val="en-GB"/>
-        </w:rPr>
-        <w:t xml:space="preserve">, P., Littman, </w:t>
-      </w:r>
-      <w:proofErr w:type="spellStart"/>
-      <w:r>
-        <w:rPr>
-          <w:rFonts w:cs="Times New Roman"/>
-          <w:szCs w:val="24"/>
-          <w:lang w:val="en-GB"/>
-        </w:rPr>
-        <w:t>M.L.</w:t>
-      </w:r>
-      <w:proofErr w:type="spellEnd"/>
-      <w:r>
-        <w:rPr>
-          <w:rFonts w:cs="Times New Roman"/>
-          <w:szCs w:val="24"/>
-          <w:lang w:val="en-GB"/>
-        </w:rPr>
-        <w:t xml:space="preserve">, </w:t>
-      </w:r>
-      <w:proofErr w:type="spellStart"/>
-      <w:r>
-        <w:rPr>
-          <w:rFonts w:cs="Times New Roman"/>
-          <w:szCs w:val="24"/>
-          <w:lang w:val="en-GB"/>
-        </w:rPr>
-        <w:t>Bigham</w:t>
-      </w:r>
-      <w:proofErr w:type="spellEnd"/>
-      <w:r>
-        <w:rPr>
-          <w:rFonts w:cs="Times New Roman"/>
-          <w:szCs w:val="24"/>
-          <w:lang w:val="en-GB"/>
-        </w:rPr>
-        <w:t xml:space="preserve">, J., </w:t>
-      </w:r>
-      <w:proofErr w:type="spellStart"/>
-      <w:r>
-        <w:rPr>
-          <w:rFonts w:cs="Times New Roman"/>
-          <w:szCs w:val="24"/>
-          <w:lang w:val="en-GB"/>
-        </w:rPr>
-        <w:t>Shnayder</w:t>
-      </w:r>
-      <w:proofErr w:type="spellEnd"/>
-      <w:r>
-        <w:rPr>
-          <w:rFonts w:cs="Times New Roman"/>
-          <w:szCs w:val="24"/>
-          <w:lang w:val="en-GB"/>
-        </w:rPr>
-        <w:t xml:space="preserve">, V., 2003. </w:t>
-      </w:r>
-      <w:proofErr w:type="gramStart"/>
-      <w:r>
-        <w:rPr>
-          <w:rFonts w:cs="Times New Roman"/>
-          <w:szCs w:val="24"/>
-          <w:lang w:val="en-GB"/>
-        </w:rPr>
-        <w:t>Combining independent modules to solve multiple-choice synonym and analogy problems.</w:t>
-      </w:r>
-      <w:proofErr w:type="gramEnd"/>
-    </w:p>
-    <w:p>
-      <w:pPr>
-        <w:pStyle w:val="Bibliografia"/>
-        <w:rPr>
-          <w:rFonts w:cs="Times New Roman"/>
-          <w:szCs w:val="24"/>
-          <w:lang w:val="en-GB"/>
-        </w:rPr>
-      </w:pPr>
-      <w:proofErr w:type="spellStart"/>
-      <w:r>
-        <w:rPr>
-          <w:rFonts w:cs="Times New Roman"/>
-          <w:szCs w:val="24"/>
-          <w:lang w:val="en-GB"/>
-        </w:rPr>
-        <w:t>Turney</w:t>
-      </w:r>
-      <w:proofErr w:type="spellEnd"/>
-      <w:r>
-        <w:rPr>
-          <w:rFonts w:cs="Times New Roman"/>
-          <w:szCs w:val="24"/>
-          <w:lang w:val="en-GB"/>
-        </w:rPr>
-        <w:t xml:space="preserve">, </w:t>
-      </w:r>
-      <w:proofErr w:type="spellStart"/>
-      <w:r>
-        <w:rPr>
-          <w:rFonts w:cs="Times New Roman"/>
-          <w:szCs w:val="24"/>
-          <w:lang w:val="en-GB"/>
-        </w:rPr>
-        <w:t>P.D.</w:t>
-      </w:r>
-      <w:proofErr w:type="spellEnd"/>
-      <w:r>
-        <w:rPr>
-          <w:rFonts w:cs="Times New Roman"/>
-          <w:szCs w:val="24"/>
-          <w:lang w:val="en-GB"/>
-        </w:rPr>
-        <w:t xml:space="preserve">, 2006. </w:t>
-      </w:r>
-      <w:proofErr w:type="gramStart"/>
-      <w:r>
-        <w:rPr>
-          <w:rFonts w:cs="Times New Roman"/>
-          <w:szCs w:val="24"/>
-          <w:lang w:val="en-GB"/>
-        </w:rPr>
-        <w:t>Similarity of Semantic Relations.</w:t>
-      </w:r>
-      <w:proofErr w:type="gramEnd"/>
-      <w:r>
-        <w:rPr>
-          <w:rFonts w:cs="Times New Roman"/>
-          <w:szCs w:val="24"/>
-          <w:lang w:val="en-GB"/>
-        </w:rPr>
-        <w:t xml:space="preserve"> </w:t>
-      </w:r>
-      <w:proofErr w:type="spellStart"/>
-      <w:proofErr w:type="gramStart"/>
-      <w:r>
-        <w:rPr>
-          <w:rFonts w:cs="Times New Roman"/>
-          <w:szCs w:val="24"/>
-          <w:lang w:val="en-GB"/>
-        </w:rPr>
-        <w:t>Comput</w:t>
-      </w:r>
-      <w:proofErr w:type="spellEnd"/>
-      <w:r>
-        <w:rPr>
-          <w:rFonts w:cs="Times New Roman"/>
-          <w:szCs w:val="24"/>
-          <w:lang w:val="en-GB"/>
-        </w:rPr>
-        <w:t>.</w:t>
-      </w:r>
-      <w:proofErr w:type="gramEnd"/>
-      <w:r>
-        <w:rPr>
-          <w:rFonts w:cs="Times New Roman"/>
-          <w:szCs w:val="24"/>
-          <w:lang w:val="en-GB"/>
-        </w:rPr>
-        <w:t xml:space="preserve"> </w:t>
-      </w:r>
-      <w:proofErr w:type="gramStart"/>
-      <w:r>
-        <w:rPr>
-          <w:rFonts w:cs="Times New Roman"/>
-          <w:szCs w:val="24"/>
-          <w:lang w:val="en-GB"/>
-        </w:rPr>
-        <w:t>Linguist.</w:t>
-      </w:r>
-      <w:proofErr w:type="gramEnd"/>
-      <w:r>
-        <w:rPr>
-          <w:rFonts w:cs="Times New Roman"/>
-          <w:szCs w:val="24"/>
-          <w:lang w:val="en-GB"/>
-        </w:rPr>
-        <w:t xml:space="preserve"> 32, 379–416. doi:10.1162/coli.2006.32.3.379</w:t>
-      </w:r>
-    </w:p>
-    <w:p>
-      <w:pPr>
-        <w:pStyle w:val="Bibliografia"/>
-        <w:rPr>
-          <w:rFonts w:cs="Times New Roman"/>
-          <w:szCs w:val="24"/>
-          <w:lang w:val="en-GB"/>
-        </w:rPr>
-      </w:pPr>
-      <w:proofErr w:type="spellStart"/>
-      <w:proofErr w:type="gramStart"/>
-      <w:r>
-        <w:rPr>
-          <w:rFonts w:cs="Times New Roman"/>
-          <w:szCs w:val="24"/>
-          <w:lang w:val="en-GB"/>
-        </w:rPr>
-        <w:t>Turney</w:t>
-      </w:r>
-      <w:proofErr w:type="spellEnd"/>
-      <w:r>
-        <w:rPr>
-          <w:rFonts w:cs="Times New Roman"/>
-          <w:szCs w:val="24"/>
-          <w:lang w:val="en-GB"/>
-        </w:rPr>
-        <w:t xml:space="preserve">, </w:t>
-      </w:r>
-      <w:proofErr w:type="spellStart"/>
-      <w:r>
-        <w:rPr>
-          <w:rFonts w:cs="Times New Roman"/>
-          <w:szCs w:val="24"/>
-          <w:lang w:val="en-GB"/>
-        </w:rPr>
-        <w:t>P.D.</w:t>
-      </w:r>
-      <w:proofErr w:type="spellEnd"/>
-      <w:r>
-        <w:rPr>
-          <w:rFonts w:cs="Times New Roman"/>
-          <w:szCs w:val="24"/>
-          <w:lang w:val="en-GB"/>
-        </w:rPr>
-        <w:t xml:space="preserve">, </w:t>
-      </w:r>
-      <w:proofErr w:type="spellStart"/>
-      <w:r>
-        <w:rPr>
-          <w:rFonts w:cs="Times New Roman"/>
-          <w:szCs w:val="24"/>
-          <w:lang w:val="en-GB"/>
-        </w:rPr>
-        <w:t>Pantel</w:t>
-      </w:r>
-      <w:proofErr w:type="spellEnd"/>
-      <w:r>
-        <w:rPr>
-          <w:rFonts w:cs="Times New Roman"/>
-          <w:szCs w:val="24"/>
-          <w:lang w:val="en-GB"/>
-        </w:rPr>
-        <w:t>, P., others, 2010.</w:t>
-      </w:r>
-      <w:proofErr w:type="gramEnd"/>
-      <w:r>
-        <w:rPr>
-          <w:rFonts w:cs="Times New Roman"/>
-          <w:szCs w:val="24"/>
-          <w:lang w:val="en-GB"/>
-        </w:rPr>
-        <w:t xml:space="preserve"> From frequency to meaning: Vector space models of semantics. J. </w:t>
-      </w:r>
-      <w:proofErr w:type="spellStart"/>
-      <w:r>
-        <w:rPr>
-          <w:rFonts w:cs="Times New Roman"/>
-          <w:szCs w:val="24"/>
-          <w:lang w:val="en-GB"/>
-        </w:rPr>
-        <w:t>Artif</w:t>
-      </w:r>
-      <w:proofErr w:type="spellEnd"/>
-      <w:r>
-        <w:rPr>
-          <w:rFonts w:cs="Times New Roman"/>
-          <w:szCs w:val="24"/>
-          <w:lang w:val="en-GB"/>
-        </w:rPr>
-        <w:t xml:space="preserve">. </w:t>
-      </w:r>
-      <w:proofErr w:type="spellStart"/>
-      <w:proofErr w:type="gramStart"/>
-      <w:r>
-        <w:rPr>
-          <w:rFonts w:cs="Times New Roman"/>
-          <w:szCs w:val="24"/>
-          <w:lang w:val="en-GB"/>
-        </w:rPr>
-        <w:t>Intell</w:t>
-      </w:r>
-      <w:proofErr w:type="spellEnd"/>
-      <w:r>
-        <w:rPr>
-          <w:rFonts w:cs="Times New Roman"/>
-          <w:szCs w:val="24"/>
-          <w:lang w:val="en-GB"/>
-        </w:rPr>
-        <w:t>.</w:t>
-      </w:r>
-      <w:proofErr w:type="gramEnd"/>
-      <w:r>
-        <w:rPr>
-          <w:rFonts w:cs="Times New Roman"/>
-          <w:szCs w:val="24"/>
-          <w:lang w:val="en-GB"/>
-        </w:rPr>
-        <w:t xml:space="preserve"> Res. 37, 141–188.</w:t>
-      </w:r>
-    </w:p>
-    <w:p>
-      <w:pPr>
-        <w:pStyle w:val="Bibliografia"/>
-        <w:rPr>
-          <w:rFonts w:cs="Times New Roman"/>
-          <w:szCs w:val="24"/>
-          <w:lang w:val="en-GB"/>
-        </w:rPr>
-      </w:pPr>
-      <w:proofErr w:type="gramStart"/>
-      <w:r>
-        <w:rPr>
-          <w:rFonts w:cs="Times New Roman"/>
-          <w:szCs w:val="24"/>
-          <w:lang w:val="en-GB"/>
-        </w:rPr>
-        <w:t>Vo</w:t>
-      </w:r>
-      <w:proofErr w:type="gramEnd"/>
-      <w:r>
-        <w:rPr>
-          <w:rFonts w:cs="Times New Roman"/>
-          <w:szCs w:val="24"/>
-          <w:lang w:val="en-GB"/>
-        </w:rPr>
-        <w:t xml:space="preserve">, B., Le, B., 2009. Mining traditional association rules using frequent </w:t>
-      </w:r>
-      <w:proofErr w:type="spellStart"/>
-      <w:r>
-        <w:rPr>
-          <w:rFonts w:cs="Times New Roman"/>
-          <w:szCs w:val="24"/>
-          <w:lang w:val="en-GB"/>
-        </w:rPr>
-        <w:t>itemsets</w:t>
-      </w:r>
-      <w:proofErr w:type="spellEnd"/>
-      <w:r>
-        <w:rPr>
-          <w:rFonts w:cs="Times New Roman"/>
-          <w:szCs w:val="24"/>
-          <w:lang w:val="en-GB"/>
-        </w:rPr>
-        <w:t xml:space="preserve"> lattice, in: International Conference on Computers Industrial Engineering, 2009. </w:t>
-      </w:r>
-      <w:proofErr w:type="gramStart"/>
-      <w:r>
-        <w:rPr>
-          <w:rFonts w:cs="Times New Roman"/>
-          <w:szCs w:val="24"/>
-          <w:lang w:val="en-GB"/>
-        </w:rPr>
-        <w:t>CIE 2009.</w:t>
-      </w:r>
-      <w:proofErr w:type="gramEnd"/>
-      <w:r>
-        <w:rPr>
-          <w:rFonts w:cs="Times New Roman"/>
-          <w:szCs w:val="24"/>
-          <w:lang w:val="en-GB"/>
-        </w:rPr>
-        <w:t xml:space="preserve"> </w:t>
-      </w:r>
-      <w:proofErr w:type="gramStart"/>
-      <w:r>
-        <w:rPr>
-          <w:rFonts w:cs="Times New Roman"/>
-          <w:szCs w:val="24"/>
-          <w:lang w:val="en-GB"/>
-        </w:rPr>
-        <w:lastRenderedPageBreak/>
-        <w:t>Presented at the International Conference on Computers Industrial Engineering, 2009.</w:t>
-      </w:r>
-      <w:proofErr w:type="gramEnd"/>
-      <w:r>
-        <w:rPr>
-          <w:rFonts w:cs="Times New Roman"/>
-          <w:szCs w:val="24"/>
-          <w:lang w:val="en-GB"/>
-        </w:rPr>
-        <w:t xml:space="preserve"> CIE 2009, pp. 1401–1406. doi:10.1109/ICCIE.2009.5223866</w:t>
-      </w:r>
-    </w:p>
-    <w:p>
-      <w:pPr>
-        <w:pStyle w:val="Bibliografia"/>
-        <w:rPr>
-          <w:rFonts w:cs="Times New Roman"/>
-          <w:szCs w:val="24"/>
-          <w:lang w:val="en-GB"/>
-        </w:rPr>
-      </w:pPr>
-      <w:proofErr w:type="gramStart"/>
-      <w:r>
-        <w:rPr>
-          <w:rFonts w:cs="Times New Roman"/>
-          <w:szCs w:val="24"/>
-          <w:lang w:val="en-GB"/>
-        </w:rPr>
-        <w:t>W3C, 2004.</w:t>
-      </w:r>
-      <w:proofErr w:type="gramEnd"/>
-      <w:r>
-        <w:rPr>
-          <w:rFonts w:cs="Times New Roman"/>
-          <w:szCs w:val="24"/>
-          <w:lang w:val="en-GB"/>
-        </w:rPr>
-        <w:t xml:space="preserve"> </w:t>
-      </w:r>
-      <w:proofErr w:type="gramStart"/>
-      <w:r>
-        <w:rPr>
-          <w:rFonts w:cs="Times New Roman"/>
-          <w:szCs w:val="24"/>
-          <w:lang w:val="en-GB"/>
-        </w:rPr>
-        <w:t>OWL Web Ontology Language Overview [WWW Document].</w:t>
-      </w:r>
-      <w:proofErr w:type="gramEnd"/>
-      <w:r>
-        <w:rPr>
-          <w:rFonts w:cs="Times New Roman"/>
-          <w:szCs w:val="24"/>
-          <w:lang w:val="en-GB"/>
-        </w:rPr>
-        <w:t xml:space="preserve"> </w:t>
-      </w:r>
-      <w:proofErr w:type="gramStart"/>
-      <w:r>
-        <w:rPr>
-          <w:rFonts w:cs="Times New Roman"/>
-          <w:szCs w:val="24"/>
-          <w:lang w:val="en-GB"/>
-        </w:rPr>
-        <w:t xml:space="preserve">OWL Web </w:t>
-      </w:r>
-      <w:proofErr w:type="spellStart"/>
-      <w:r>
-        <w:rPr>
-          <w:rFonts w:cs="Times New Roman"/>
-          <w:szCs w:val="24"/>
-          <w:lang w:val="en-GB"/>
-        </w:rPr>
-        <w:t>Ontol</w:t>
-      </w:r>
-      <w:proofErr w:type="spellEnd"/>
-      <w:r>
-        <w:rPr>
-          <w:rFonts w:cs="Times New Roman"/>
-          <w:szCs w:val="24"/>
-          <w:lang w:val="en-GB"/>
-        </w:rPr>
-        <w:t>.</w:t>
-      </w:r>
-      <w:proofErr w:type="gramEnd"/>
-      <w:r>
-        <w:rPr>
-          <w:rFonts w:cs="Times New Roman"/>
-          <w:szCs w:val="24"/>
-          <w:lang w:val="en-GB"/>
-        </w:rPr>
-        <w:t xml:space="preserve"> </w:t>
-      </w:r>
-      <w:proofErr w:type="gramStart"/>
-      <w:r>
-        <w:rPr>
-          <w:rFonts w:cs="Times New Roman"/>
-          <w:szCs w:val="24"/>
-          <w:lang w:val="en-GB"/>
-        </w:rPr>
-        <w:t>Lang. URL http://www.w3.org/TR/2004/REC-owl-features-20040210/ (accessed 7.7.14).</w:t>
-      </w:r>
-      <w:proofErr w:type="gramEnd"/>
-    </w:p>
-    <w:p>
-      <w:pPr>
-        <w:pStyle w:val="Bibliografia"/>
-        <w:rPr>
-          <w:rFonts w:cs="Times New Roman"/>
-          <w:szCs w:val="24"/>
-          <w:lang w:val="en-GB"/>
-        </w:rPr>
-      </w:pPr>
-      <w:r>
-        <w:rPr>
-          <w:rFonts w:cs="Times New Roman"/>
-          <w:szCs w:val="24"/>
-          <w:lang w:val="en-GB"/>
-        </w:rPr>
-        <w:t xml:space="preserve">Wang, K., Tang, L., Han, J., Liu, J., 2002. </w:t>
-      </w:r>
-      <w:proofErr w:type="gramStart"/>
-      <w:r>
-        <w:rPr>
-          <w:rFonts w:cs="Times New Roman"/>
-          <w:szCs w:val="24"/>
-          <w:lang w:val="en-GB"/>
-        </w:rPr>
-        <w:t>Top down FP-Growth for association rule mining.</w:t>
-      </w:r>
-      <w:proofErr w:type="gramEnd"/>
-      <w:r>
-        <w:rPr>
-          <w:rFonts w:cs="Times New Roman"/>
-          <w:szCs w:val="24"/>
-          <w:lang w:val="en-GB"/>
-        </w:rPr>
-        <w:t xml:space="preserve"> </w:t>
-      </w:r>
-      <w:proofErr w:type="gramStart"/>
-      <w:r>
-        <w:rPr>
-          <w:rFonts w:cs="Times New Roman"/>
-          <w:szCs w:val="24"/>
-          <w:lang w:val="en-GB"/>
-        </w:rPr>
-        <w:t>Springer.</w:t>
-      </w:r>
-      <w:proofErr w:type="gramEnd"/>
-    </w:p>
-    <w:p>
-      <w:pPr>
-        <w:pStyle w:val="Bibliografia"/>
-        <w:rPr>
-          <w:rFonts w:cs="Times New Roman"/>
-          <w:szCs w:val="24"/>
-          <w:lang w:val="en-GB"/>
-        </w:rPr>
-      </w:pPr>
-      <w:proofErr w:type="spellStart"/>
-      <w:proofErr w:type="gramStart"/>
-      <w:r>
-        <w:rPr>
-          <w:rFonts w:cs="Times New Roman"/>
-          <w:szCs w:val="24"/>
-          <w:lang w:val="en-GB"/>
-        </w:rPr>
-        <w:t>Yih</w:t>
-      </w:r>
-      <w:proofErr w:type="spellEnd"/>
-      <w:r>
-        <w:rPr>
-          <w:rFonts w:cs="Times New Roman"/>
-          <w:szCs w:val="24"/>
-          <w:lang w:val="en-GB"/>
-        </w:rPr>
-        <w:t>, W., 2009.</w:t>
-      </w:r>
-      <w:proofErr w:type="gramEnd"/>
-      <w:r>
-        <w:rPr>
-          <w:rFonts w:cs="Times New Roman"/>
-          <w:szCs w:val="24"/>
-          <w:lang w:val="en-GB"/>
-        </w:rPr>
-        <w:t xml:space="preserve"> Learning term-weighting functions for similarity measures, in: Proceedings of the 2009 Conference on Empirical Methods in Natural Language Processing: Volume 2-Volume 2. Association for Computational Linguistics, pp. 793–802.</w:t>
-      </w:r>
-    </w:p>
-    <w:p>
-      <w:pPr>
-        <w:pStyle w:val="Bibliografia"/>
-        <w:rPr>
-          <w:rFonts w:cs="Times New Roman"/>
-          <w:szCs w:val="24"/>
-        </w:rPr>
-      </w:pPr>
-      <w:proofErr w:type="spellStart"/>
-      <w:proofErr w:type="gramStart"/>
-      <w:r>
-        <w:rPr>
-          <w:rFonts w:cs="Times New Roman"/>
-          <w:szCs w:val="24"/>
-          <w:lang w:val="en-GB"/>
-        </w:rPr>
-        <w:t>Zeng</w:t>
-      </w:r>
-      <w:proofErr w:type="spellEnd"/>
-      <w:r>
-        <w:rPr>
-          <w:rFonts w:cs="Times New Roman"/>
-          <w:szCs w:val="24"/>
-          <w:lang w:val="en-GB"/>
-        </w:rPr>
-        <w:t xml:space="preserve">, B., Jiang, X.-L., Zhao, W., </w:t>
-      </w:r>
-      <w:proofErr w:type="spellStart"/>
-      <w:r>
-        <w:rPr>
-          <w:rFonts w:cs="Times New Roman"/>
-          <w:szCs w:val="24"/>
-          <w:lang w:val="en-GB"/>
-        </w:rPr>
-        <w:t>Luo</w:t>
-      </w:r>
-      <w:proofErr w:type="spellEnd"/>
-      <w:r>
-        <w:rPr>
-          <w:rFonts w:cs="Times New Roman"/>
-          <w:szCs w:val="24"/>
-          <w:lang w:val="en-GB"/>
-        </w:rPr>
-        <w:t>, C., 2010.</w:t>
-      </w:r>
-      <w:proofErr w:type="gramEnd"/>
-      <w:r>
-        <w:rPr>
-          <w:rFonts w:cs="Times New Roman"/>
-          <w:szCs w:val="24"/>
-          <w:lang w:val="en-GB"/>
-        </w:rPr>
-        <w:t xml:space="preserve"> The improvement of weighted association rules arithmetic based on FP-tree, in: Advanced Computer Theory and Engineering (</w:t>
-      </w:r>
-      <w:proofErr w:type="spellStart"/>
-      <w:r>
-        <w:rPr>
-          <w:rFonts w:cs="Times New Roman"/>
-          <w:szCs w:val="24"/>
-          <w:lang w:val="en-GB"/>
-        </w:rPr>
-        <w:t>ICACTE</w:t>
-      </w:r>
-      <w:proofErr w:type="spellEnd"/>
-      <w:r>
-        <w:rPr>
-          <w:rFonts w:cs="Times New Roman"/>
-          <w:szCs w:val="24"/>
-          <w:lang w:val="en-GB"/>
-        </w:rPr>
-        <w:t xml:space="preserve">), 2010 3rd International Conference on. </w:t>
-      </w:r>
-      <w:r>
-        <w:rPr>
-          <w:rFonts w:cs="Times New Roman"/>
-          <w:szCs w:val="24"/>
-        </w:rPr>
-        <w:t xml:space="preserve">IEEE, pp. </w:t>
-      </w:r>
-      <w:proofErr w:type="gramStart"/>
-      <w:r>
-        <w:rPr>
-          <w:rFonts w:cs="Times New Roman"/>
-          <w:szCs w:val="24"/>
-        </w:rPr>
-        <w:t>V4–549.</w:t>
-      </w:r>
-      <w:proofErr w:type="gramEnd"/>
+        </w:rPr>
+        <w:t>IEEE, pp. V4–549.</w:t>
+      </w:r>
     </w:p>
     <w:p>
       <w:pPr>
@@ -34420,7 +32851,7 @@
 </file>
 
 <file path=customXml/itemProps1.xml><?xml version="1.0" encoding="utf-8"?>
-<ds:datastoreItem xmlns:ds="http://schemas.openxmlformats.org/officeDocument/2006/customXml" ds:itemID="{914DF05D-C735-4C0F-B695-4EE0648F05D1}">
+<ds:datastoreItem xmlns:ds="http://schemas.openxmlformats.org/officeDocument/2006/customXml" ds:itemID="{04104341-6DCB-4C6F-AEEA-2EC33934042E}">
   <ds:schemaRefs>
     <ds:schemaRef ds:uri="http://schemas.openxmlformats.org/officeDocument/2006/bibliography"/>
   </ds:schemaRefs>

--- a/branches/inprocess/Dissertação v4 (Tudo).docx
+++ b/branches/inprocess/Dissertação v4 (Tudo).docx
@@ -214,7 +214,7 @@
             </w:rPr>
             <w:fldChar w:fldCharType="separate"/>
           </w:r>
-          <w:hyperlink w:anchor="_Toc393020761" w:history="1">
+          <w:hyperlink w:anchor="_Toc393234576" w:history="1">
             <w:r>
               <w:rPr>
                 <w:rStyle w:val="Hiperligao"/>
@@ -258,7 +258,7 @@
                 <w:noProof/>
                 <w:webHidden/>
               </w:rPr>
-              <w:instrText xml:space="preserve"> PAGEREF _Toc393020761 \h </w:instrText>
+              <w:instrText xml:space="preserve"> PAGEREF _Toc393234576 \h </w:instrText>
             </w:r>
             <w:r>
               <w:rPr>
@@ -302,7 +302,7 @@
               <w:lang w:eastAsia="pt-PT"/>
             </w:rPr>
           </w:pPr>
-          <w:hyperlink w:anchor="_Toc393020762" w:history="1">
+          <w:hyperlink w:anchor="_Toc393234577" w:history="1">
             <w:r>
               <w:rPr>
                 <w:rStyle w:val="Hiperligao"/>
@@ -346,7 +346,7 @@
                 <w:noProof/>
                 <w:webHidden/>
               </w:rPr>
-              <w:instrText xml:space="preserve"> PAGEREF _Toc393020762 \h </w:instrText>
+              <w:instrText xml:space="preserve"> PAGEREF _Toc393234577 \h </w:instrText>
             </w:r>
             <w:r>
               <w:rPr>
@@ -390,7 +390,7 @@
               <w:lang w:eastAsia="pt-PT"/>
             </w:rPr>
           </w:pPr>
-          <w:hyperlink w:anchor="_Toc393020763" w:history="1">
+          <w:hyperlink w:anchor="_Toc393234578" w:history="1">
             <w:r>
               <w:rPr>
                 <w:rStyle w:val="Hiperligao"/>
@@ -434,7 +434,7 @@
                 <w:noProof/>
                 <w:webHidden/>
               </w:rPr>
-              <w:instrText xml:space="preserve"> PAGEREF _Toc393020763 \h </w:instrText>
+              <w:instrText xml:space="preserve"> PAGEREF _Toc393234578 \h </w:instrText>
             </w:r>
             <w:r>
               <w:rPr>
@@ -478,7 +478,7 @@
               <w:lang w:eastAsia="pt-PT"/>
             </w:rPr>
           </w:pPr>
-          <w:hyperlink w:anchor="_Toc393020764" w:history="1">
+          <w:hyperlink w:anchor="_Toc393234579" w:history="1">
             <w:r>
               <w:rPr>
                 <w:rStyle w:val="Hiperligao"/>
@@ -522,7 +522,7 @@
                 <w:noProof/>
                 <w:webHidden/>
               </w:rPr>
-              <w:instrText xml:space="preserve"> PAGEREF _Toc393020764 \h </w:instrText>
+              <w:instrText xml:space="preserve"> PAGEREF _Toc393234579 \h </w:instrText>
             </w:r>
             <w:r>
               <w:rPr>
@@ -566,7 +566,7 @@
               <w:lang w:eastAsia="pt-PT"/>
             </w:rPr>
           </w:pPr>
-          <w:hyperlink w:anchor="_Toc393020765" w:history="1">
+          <w:hyperlink w:anchor="_Toc393234580" w:history="1">
             <w:r>
               <w:rPr>
                 <w:rStyle w:val="Hiperligao"/>
@@ -610,7 +610,7 @@
                 <w:noProof/>
                 <w:webHidden/>
               </w:rPr>
-              <w:instrText xml:space="preserve"> PAGEREF _Toc393020765 \h </w:instrText>
+              <w:instrText xml:space="preserve"> PAGEREF _Toc393234580 \h </w:instrText>
             </w:r>
             <w:r>
               <w:rPr>
@@ -654,7 +654,7 @@
               <w:lang w:eastAsia="pt-PT"/>
             </w:rPr>
           </w:pPr>
-          <w:hyperlink w:anchor="_Toc393020766" w:history="1">
+          <w:hyperlink w:anchor="_Toc393234581" w:history="1">
             <w:r>
               <w:rPr>
                 <w:rStyle w:val="Hiperligao"/>
@@ -698,7 +698,7 @@
                 <w:noProof/>
                 <w:webHidden/>
               </w:rPr>
-              <w:instrText xml:space="preserve"> PAGEREF _Toc393020766 \h </w:instrText>
+              <w:instrText xml:space="preserve"> PAGEREF _Toc393234581 \h </w:instrText>
             </w:r>
             <w:r>
               <w:rPr>
@@ -742,7 +742,7 @@
               <w:lang w:eastAsia="pt-PT"/>
             </w:rPr>
           </w:pPr>
-          <w:hyperlink w:anchor="_Toc393020767" w:history="1">
+          <w:hyperlink w:anchor="_Toc393234582" w:history="1">
             <w:r>
               <w:rPr>
                 <w:rStyle w:val="Hiperligao"/>
@@ -786,7 +786,7 @@
                 <w:noProof/>
                 <w:webHidden/>
               </w:rPr>
-              <w:instrText xml:space="preserve"> PAGEREF _Toc393020767 \h </w:instrText>
+              <w:instrText xml:space="preserve"> PAGEREF _Toc393234582 \h </w:instrText>
             </w:r>
             <w:r>
               <w:rPr>
@@ -830,7 +830,7 @@
               <w:lang w:eastAsia="pt-PT"/>
             </w:rPr>
           </w:pPr>
-          <w:hyperlink w:anchor="_Toc393020768" w:history="1">
+          <w:hyperlink w:anchor="_Toc393234583" w:history="1">
             <w:r>
               <w:rPr>
                 <w:rStyle w:val="Hiperligao"/>
@@ -874,7 +874,7 @@
                 <w:noProof/>
                 <w:webHidden/>
               </w:rPr>
-              <w:instrText xml:space="preserve"> PAGEREF _Toc393020768 \h </w:instrText>
+              <w:instrText xml:space="preserve"> PAGEREF _Toc393234583 \h </w:instrText>
             </w:r>
             <w:r>
               <w:rPr>
@@ -918,7 +918,7 @@
               <w:lang w:eastAsia="pt-PT"/>
             </w:rPr>
           </w:pPr>
-          <w:hyperlink w:anchor="_Toc393020769" w:history="1">
+          <w:hyperlink w:anchor="_Toc393234584" w:history="1">
             <w:r>
               <w:rPr>
                 <w:rStyle w:val="Hiperligao"/>
@@ -962,7 +962,7 @@
                 <w:noProof/>
                 <w:webHidden/>
               </w:rPr>
-              <w:instrText xml:space="preserve"> PAGEREF _Toc393020769 \h </w:instrText>
+              <w:instrText xml:space="preserve"> PAGEREF _Toc393234584 \h </w:instrText>
             </w:r>
             <w:r>
               <w:rPr>
@@ -1006,7 +1006,7 @@
               <w:lang w:eastAsia="pt-PT"/>
             </w:rPr>
           </w:pPr>
-          <w:hyperlink w:anchor="_Toc393020770" w:history="1">
+          <w:hyperlink w:anchor="_Toc393234585" w:history="1">
             <w:r>
               <w:rPr>
                 <w:rStyle w:val="Hiperligao"/>
@@ -1050,7 +1050,7 @@
                 <w:noProof/>
                 <w:webHidden/>
               </w:rPr>
-              <w:instrText xml:space="preserve"> PAGEREF _Toc393020770 \h </w:instrText>
+              <w:instrText xml:space="preserve"> PAGEREF _Toc393234585 \h </w:instrText>
             </w:r>
             <w:r>
               <w:rPr>
@@ -1094,7 +1094,7 @@
               <w:lang w:eastAsia="pt-PT"/>
             </w:rPr>
           </w:pPr>
-          <w:hyperlink w:anchor="_Toc393020771" w:history="1">
+          <w:hyperlink w:anchor="_Toc393234586" w:history="1">
             <w:r>
               <w:rPr>
                 <w:rStyle w:val="Hiperligao"/>
@@ -1138,7 +1138,7 @@
                 <w:noProof/>
                 <w:webHidden/>
               </w:rPr>
-              <w:instrText xml:space="preserve"> PAGEREF _Toc393020771 \h </w:instrText>
+              <w:instrText xml:space="preserve"> PAGEREF _Toc393234586 \h </w:instrText>
             </w:r>
             <w:r>
               <w:rPr>
@@ -1182,7 +1182,7 @@
               <w:lang w:eastAsia="pt-PT"/>
             </w:rPr>
           </w:pPr>
-          <w:hyperlink w:anchor="_Toc393020772" w:history="1">
+          <w:hyperlink w:anchor="_Toc393234587" w:history="1">
             <w:r>
               <w:rPr>
                 <w:rStyle w:val="Hiperligao"/>
@@ -1226,7 +1226,7 @@
                 <w:noProof/>
                 <w:webHidden/>
               </w:rPr>
-              <w:instrText xml:space="preserve"> PAGEREF _Toc393020772 \h </w:instrText>
+              <w:instrText xml:space="preserve"> PAGEREF _Toc393234587 \h </w:instrText>
             </w:r>
             <w:r>
               <w:rPr>
@@ -1270,7 +1270,7 @@
               <w:lang w:eastAsia="pt-PT"/>
             </w:rPr>
           </w:pPr>
-          <w:hyperlink w:anchor="_Toc393020773" w:history="1">
+          <w:hyperlink w:anchor="_Toc393234588" w:history="1">
             <w:r>
               <w:rPr>
                 <w:rStyle w:val="Hiperligao"/>
@@ -1314,7 +1314,7 @@
                 <w:noProof/>
                 <w:webHidden/>
               </w:rPr>
-              <w:instrText xml:space="preserve"> PAGEREF _Toc393020773 \h </w:instrText>
+              <w:instrText xml:space="preserve"> PAGEREF _Toc393234588 \h </w:instrText>
             </w:r>
             <w:r>
               <w:rPr>
@@ -1358,7 +1358,7 @@
               <w:lang w:eastAsia="pt-PT"/>
             </w:rPr>
           </w:pPr>
-          <w:hyperlink w:anchor="_Toc393020774" w:history="1">
+          <w:hyperlink w:anchor="_Toc393234589" w:history="1">
             <w:r>
               <w:rPr>
                 <w:rStyle w:val="Hiperligao"/>
@@ -1402,7 +1402,7 @@
                 <w:noProof/>
                 <w:webHidden/>
               </w:rPr>
-              <w:instrText xml:space="preserve"> PAGEREF _Toc393020774 \h </w:instrText>
+              <w:instrText xml:space="preserve"> PAGEREF _Toc393234589 \h </w:instrText>
             </w:r>
             <w:r>
               <w:rPr>
@@ -1446,7 +1446,7 @@
               <w:lang w:eastAsia="pt-PT"/>
             </w:rPr>
           </w:pPr>
-          <w:hyperlink w:anchor="_Toc393020775" w:history="1">
+          <w:hyperlink w:anchor="_Toc393234590" w:history="1">
             <w:r>
               <w:rPr>
                 <w:rStyle w:val="Hiperligao"/>
@@ -1469,24 +1469,7 @@
                 <w:noProof/>
                 <w:lang w:val="en-GB"/>
               </w:rPr>
-              <w:t xml:space="preserve">The </w:t>
-            </w:r>
-            <w:r>
-              <w:rPr>
-                <w:rStyle w:val="Hiperligao"/>
-                <w:noProof/>
-                <w:highlight w:val="yellow"/>
-                <w:lang w:val="en-GB"/>
-              </w:rPr>
-              <w:t>(Association Rules)</w:t>
-            </w:r>
-            <w:r>
-              <w:rPr>
-                <w:rStyle w:val="Hiperligao"/>
-                <w:noProof/>
-                <w:lang w:val="en-GB"/>
-              </w:rPr>
-              <w:t xml:space="preserve"> Algorithm</w:t>
+              <w:t>Association Rules Algorithm (Interestingness of a Rule)</w:t>
             </w:r>
             <w:r>
               <w:rPr>
@@ -1507,7 +1490,7 @@
                 <w:noProof/>
                 <w:webHidden/>
               </w:rPr>
-              <w:instrText xml:space="preserve"> PAGEREF _Toc393020775 \h </w:instrText>
+              <w:instrText xml:space="preserve"> PAGEREF _Toc393234590 \h </w:instrText>
             </w:r>
             <w:r>
               <w:rPr>
@@ -1527,7 +1510,7 @@
                 <w:noProof/>
                 <w:webHidden/>
               </w:rPr>
-              <w:t>13</w:t>
+              <w:t>15</w:t>
             </w:r>
             <w:r>
               <w:rPr>
@@ -1551,7 +1534,7 @@
               <w:lang w:eastAsia="pt-PT"/>
             </w:rPr>
           </w:pPr>
-          <w:hyperlink w:anchor="_Toc393020776" w:history="1">
+          <w:hyperlink w:anchor="_Toc393234591" w:history="1">
             <w:r>
               <w:rPr>
                 <w:rStyle w:val="Hiperligao"/>
@@ -1572,18 +1555,9 @@
               <w:rPr>
                 <w:rStyle w:val="Hiperligao"/>
                 <w:noProof/>
-                <w:highlight w:val="yellow"/>
-                <w:lang w:val="en-GB"/>
-              </w:rPr>
-              <w:t>(Association Rules)</w:t>
-            </w:r>
-            <w:r>
-              <w:rPr>
-                <w:rStyle w:val="Hiperligao"/>
-                <w:noProof/>
-                <w:lang w:val="en-GB"/>
-              </w:rPr>
-              <w:t xml:space="preserve"> Metrics</w:t>
+                <w:lang w:val="en-GB"/>
+              </w:rPr>
+              <w:t>Measures of Association Rules</w:t>
             </w:r>
             <w:r>
               <w:rPr>
@@ -1604,7 +1578,7 @@
                 <w:noProof/>
                 <w:webHidden/>
               </w:rPr>
-              <w:instrText xml:space="preserve"> PAGEREF _Toc393020776 \h </w:instrText>
+              <w:instrText xml:space="preserve"> PAGEREF _Toc393234591 \h </w:instrText>
             </w:r>
             <w:r>
               <w:rPr>
@@ -1624,7 +1598,7 @@
                 <w:noProof/>
                 <w:webHidden/>
               </w:rPr>
-              <w:t>13</w:t>
+              <w:t>16</w:t>
             </w:r>
             <w:r>
               <w:rPr>
@@ -1648,7 +1622,7 @@
               <w:lang w:eastAsia="pt-PT"/>
             </w:rPr>
           </w:pPr>
-          <w:hyperlink w:anchor="_Toc393020777" w:history="1">
+          <w:hyperlink w:anchor="_Toc393234592" w:history="1">
             <w:r>
               <w:rPr>
                 <w:rStyle w:val="Hiperligao"/>
@@ -1692,7 +1666,7 @@
                 <w:noProof/>
                 <w:webHidden/>
               </w:rPr>
-              <w:instrText xml:space="preserve"> PAGEREF _Toc393020777 \h </w:instrText>
+              <w:instrText xml:space="preserve"> PAGEREF _Toc393234592 \h </w:instrText>
             </w:r>
             <w:r>
               <w:rPr>
@@ -1712,7 +1686,7 @@
                 <w:noProof/>
                 <w:webHidden/>
               </w:rPr>
-              <w:t>14</w:t>
+              <w:t>17</w:t>
             </w:r>
             <w:r>
               <w:rPr>
@@ -1736,7 +1710,7 @@
               <w:lang w:eastAsia="pt-PT"/>
             </w:rPr>
           </w:pPr>
-          <w:hyperlink w:anchor="_Toc393020778" w:history="1">
+          <w:hyperlink w:anchor="_Toc393234593" w:history="1">
             <w:r>
               <w:rPr>
                 <w:rStyle w:val="Hiperligao"/>
@@ -1780,7 +1754,7 @@
                 <w:noProof/>
                 <w:webHidden/>
               </w:rPr>
-              <w:instrText xml:space="preserve"> PAGEREF _Toc393020778 \h </w:instrText>
+              <w:instrText xml:space="preserve"> PAGEREF _Toc393234593 \h </w:instrText>
             </w:r>
             <w:r>
               <w:rPr>
@@ -1800,7 +1774,7 @@
                 <w:noProof/>
                 <w:webHidden/>
               </w:rPr>
-              <w:t>15</w:t>
+              <w:t>18</w:t>
             </w:r>
             <w:r>
               <w:rPr>
@@ -1824,7 +1798,7 @@
               <w:lang w:eastAsia="pt-PT"/>
             </w:rPr>
           </w:pPr>
-          <w:hyperlink w:anchor="_Toc393020779" w:history="1">
+          <w:hyperlink w:anchor="_Toc393234594" w:history="1">
             <w:r>
               <w:rPr>
                 <w:rStyle w:val="Hiperligao"/>
@@ -1868,7 +1842,7 @@
                 <w:noProof/>
                 <w:webHidden/>
               </w:rPr>
-              <w:instrText xml:space="preserve"> PAGEREF _Toc393020779 \h </w:instrText>
+              <w:instrText xml:space="preserve"> PAGEREF _Toc393234594 \h </w:instrText>
             </w:r>
             <w:r>
               <w:rPr>
@@ -1888,7 +1862,7 @@
                 <w:noProof/>
                 <w:webHidden/>
               </w:rPr>
-              <w:t>16</w:t>
+              <w:t>19</w:t>
             </w:r>
             <w:r>
               <w:rPr>
@@ -1912,7 +1886,7 @@
               <w:lang w:eastAsia="pt-PT"/>
             </w:rPr>
           </w:pPr>
-          <w:hyperlink w:anchor="_Toc393020780" w:history="1">
+          <w:hyperlink w:anchor="_Toc393234595" w:history="1">
             <w:r>
               <w:rPr>
                 <w:rStyle w:val="Hiperligao"/>
@@ -1956,7 +1930,7 @@
                 <w:noProof/>
                 <w:webHidden/>
               </w:rPr>
-              <w:instrText xml:space="preserve"> PAGEREF _Toc393020780 \h </w:instrText>
+              <w:instrText xml:space="preserve"> PAGEREF _Toc393234595 \h </w:instrText>
             </w:r>
             <w:r>
               <w:rPr>
@@ -1976,7 +1950,7 @@
                 <w:noProof/>
                 <w:webHidden/>
               </w:rPr>
-              <w:t>18</w:t>
+              <w:t>20</w:t>
             </w:r>
             <w:r>
               <w:rPr>
@@ -2000,7 +1974,7 @@
               <w:lang w:eastAsia="pt-PT"/>
             </w:rPr>
           </w:pPr>
-          <w:hyperlink w:anchor="_Toc393020781" w:history="1">
+          <w:hyperlink w:anchor="_Toc393234596" w:history="1">
             <w:r>
               <w:rPr>
                 <w:rStyle w:val="Hiperligao"/>
@@ -2044,7 +2018,7 @@
                 <w:noProof/>
                 <w:webHidden/>
               </w:rPr>
-              <w:instrText xml:space="preserve"> PAGEREF _Toc393020781 \h </w:instrText>
+              <w:instrText xml:space="preserve"> PAGEREF _Toc393234596 \h </w:instrText>
             </w:r>
             <w:r>
               <w:rPr>
@@ -2064,7 +2038,7 @@
                 <w:noProof/>
                 <w:webHidden/>
               </w:rPr>
-              <w:t>20</w:t>
+              <w:t>22</w:t>
             </w:r>
             <w:r>
               <w:rPr>
@@ -2088,7 +2062,7 @@
               <w:lang w:eastAsia="pt-PT"/>
             </w:rPr>
           </w:pPr>
-          <w:hyperlink w:anchor="_Toc393020782" w:history="1">
+          <w:hyperlink w:anchor="_Toc393234597" w:history="1">
             <w:r>
               <w:rPr>
                 <w:rStyle w:val="Hiperligao"/>
@@ -2132,7 +2106,7 @@
                 <w:noProof/>
                 <w:webHidden/>
               </w:rPr>
-              <w:instrText xml:space="preserve"> PAGEREF _Toc393020782 \h </w:instrText>
+              <w:instrText xml:space="preserve"> PAGEREF _Toc393234597 \h </w:instrText>
             </w:r>
             <w:r>
               <w:rPr>
@@ -2152,7 +2126,7 @@
                 <w:noProof/>
                 <w:webHidden/>
               </w:rPr>
-              <w:t>20</w:t>
+              <w:t>22</w:t>
             </w:r>
             <w:r>
               <w:rPr>
@@ -2176,7 +2150,7 @@
               <w:lang w:eastAsia="pt-PT"/>
             </w:rPr>
           </w:pPr>
-          <w:hyperlink w:anchor="_Toc393020783" w:history="1">
+          <w:hyperlink w:anchor="_Toc393234598" w:history="1">
             <w:r>
               <w:rPr>
                 <w:rStyle w:val="Hiperligao"/>
@@ -2220,7 +2194,7 @@
                 <w:noProof/>
                 <w:webHidden/>
               </w:rPr>
-              <w:instrText xml:space="preserve"> PAGEREF _Toc393020783 \h </w:instrText>
+              <w:instrText xml:space="preserve"> PAGEREF _Toc393234598 \h </w:instrText>
             </w:r>
             <w:r>
               <w:rPr>
@@ -2240,7 +2214,7 @@
                 <w:noProof/>
                 <w:webHidden/>
               </w:rPr>
-              <w:t>21</w:t>
+              <w:t>23</w:t>
             </w:r>
             <w:r>
               <w:rPr>
@@ -2264,7 +2238,7 @@
               <w:lang w:eastAsia="pt-PT"/>
             </w:rPr>
           </w:pPr>
-          <w:hyperlink w:anchor="_Toc393020784" w:history="1">
+          <w:hyperlink w:anchor="_Toc393234599" w:history="1">
             <w:r>
               <w:rPr>
                 <w:rStyle w:val="Hiperligao"/>
@@ -2308,7 +2282,7 @@
                 <w:noProof/>
                 <w:webHidden/>
               </w:rPr>
-              <w:instrText xml:space="preserve"> PAGEREF _Toc393020784 \h </w:instrText>
+              <w:instrText xml:space="preserve"> PAGEREF _Toc393234599 \h </w:instrText>
             </w:r>
             <w:r>
               <w:rPr>
@@ -2328,7 +2302,7 @@
                 <w:noProof/>
                 <w:webHidden/>
               </w:rPr>
-              <w:t>21</w:t>
+              <w:t>23</w:t>
             </w:r>
             <w:r>
               <w:rPr>
@@ -2352,7 +2326,7 @@
               <w:lang w:eastAsia="pt-PT"/>
             </w:rPr>
           </w:pPr>
-          <w:hyperlink w:anchor="_Toc393020785" w:history="1">
+          <w:hyperlink w:anchor="_Toc393234600" w:history="1">
             <w:r>
               <w:rPr>
                 <w:rStyle w:val="Hiperligao"/>
@@ -2396,7 +2370,7 @@
                 <w:noProof/>
                 <w:webHidden/>
               </w:rPr>
-              <w:instrText xml:space="preserve"> PAGEREF _Toc393020785 \h </w:instrText>
+              <w:instrText xml:space="preserve"> PAGEREF _Toc393234600 \h </w:instrText>
             </w:r>
             <w:r>
               <w:rPr>
@@ -2416,7 +2390,7 @@
                 <w:noProof/>
                 <w:webHidden/>
               </w:rPr>
-              <w:t>21</w:t>
+              <w:t>23</w:t>
             </w:r>
             <w:r>
               <w:rPr>
@@ -2440,7 +2414,7 @@
               <w:lang w:eastAsia="pt-PT"/>
             </w:rPr>
           </w:pPr>
-          <w:hyperlink w:anchor="_Toc393020786" w:history="1">
+          <w:hyperlink w:anchor="_Toc393234601" w:history="1">
             <w:r>
               <w:rPr>
                 <w:rStyle w:val="Hiperligao"/>
@@ -2484,7 +2458,7 @@
                 <w:noProof/>
                 <w:webHidden/>
               </w:rPr>
-              <w:instrText xml:space="preserve"> PAGEREF _Toc393020786 \h </w:instrText>
+              <w:instrText xml:space="preserve"> PAGEREF _Toc393234601 \h </w:instrText>
             </w:r>
             <w:r>
               <w:rPr>
@@ -2504,7 +2478,7 @@
                 <w:noProof/>
                 <w:webHidden/>
               </w:rPr>
-              <w:t>22</w:t>
+              <w:t>24</w:t>
             </w:r>
             <w:r>
               <w:rPr>
@@ -2528,7 +2502,7 @@
               <w:lang w:eastAsia="pt-PT"/>
             </w:rPr>
           </w:pPr>
-          <w:hyperlink w:anchor="_Toc393020787" w:history="1">
+          <w:hyperlink w:anchor="_Toc393234602" w:history="1">
             <w:r>
               <w:rPr>
                 <w:rStyle w:val="Hiperligao"/>
@@ -2572,7 +2546,7 @@
                 <w:noProof/>
                 <w:webHidden/>
               </w:rPr>
-              <w:instrText xml:space="preserve"> PAGEREF _Toc393020787 \h </w:instrText>
+              <w:instrText xml:space="preserve"> PAGEREF _Toc393234602 \h </w:instrText>
             </w:r>
             <w:r>
               <w:rPr>
@@ -2592,7 +2566,7 @@
                 <w:noProof/>
                 <w:webHidden/>
               </w:rPr>
-              <w:t>22</w:t>
+              <w:t>24</w:t>
             </w:r>
             <w:r>
               <w:rPr>
@@ -2616,7 +2590,7 @@
               <w:lang w:eastAsia="pt-PT"/>
             </w:rPr>
           </w:pPr>
-          <w:hyperlink w:anchor="_Toc393020788" w:history="1">
+          <w:hyperlink w:anchor="_Toc393234603" w:history="1">
             <w:r>
               <w:rPr>
                 <w:rStyle w:val="Hiperligao"/>
@@ -2660,7 +2634,7 @@
                 <w:noProof/>
                 <w:webHidden/>
               </w:rPr>
-              <w:instrText xml:space="preserve"> PAGEREF _Toc393020788 \h </w:instrText>
+              <w:instrText xml:space="preserve"> PAGEREF _Toc393234603 \h </w:instrText>
             </w:r>
             <w:r>
               <w:rPr>
@@ -2680,7 +2654,7 @@
                 <w:noProof/>
                 <w:webHidden/>
               </w:rPr>
-              <w:t>23</w:t>
+              <w:t>25</w:t>
             </w:r>
             <w:r>
               <w:rPr>
@@ -2704,7 +2678,7 @@
               <w:lang w:eastAsia="pt-PT"/>
             </w:rPr>
           </w:pPr>
-          <w:hyperlink w:anchor="_Toc393020789" w:history="1">
+          <w:hyperlink w:anchor="_Toc393234604" w:history="1">
             <w:r>
               <w:rPr>
                 <w:rStyle w:val="Hiperligao"/>
@@ -2748,7 +2722,7 @@
                 <w:noProof/>
                 <w:webHidden/>
               </w:rPr>
-              <w:instrText xml:space="preserve"> PAGEREF _Toc393020789 \h </w:instrText>
+              <w:instrText xml:space="preserve"> PAGEREF _Toc393234604 \h </w:instrText>
             </w:r>
             <w:r>
               <w:rPr>
@@ -2768,7 +2742,7 @@
                 <w:noProof/>
                 <w:webHidden/>
               </w:rPr>
-              <w:t>23</w:t>
+              <w:t>25</w:t>
             </w:r>
             <w:r>
               <w:rPr>
@@ -2792,7 +2766,7 @@
               <w:lang w:eastAsia="pt-PT"/>
             </w:rPr>
           </w:pPr>
-          <w:hyperlink w:anchor="_Toc393020790" w:history="1">
+          <w:hyperlink w:anchor="_Toc393234605" w:history="1">
             <w:r>
               <w:rPr>
                 <w:rStyle w:val="Hiperligao"/>
@@ -2836,7 +2810,7 @@
                 <w:noProof/>
                 <w:webHidden/>
               </w:rPr>
-              <w:instrText xml:space="preserve"> PAGEREF _Toc393020790 \h </w:instrText>
+              <w:instrText xml:space="preserve"> PAGEREF _Toc393234605 \h </w:instrText>
             </w:r>
             <w:r>
               <w:rPr>
@@ -2856,7 +2830,7 @@
                 <w:noProof/>
                 <w:webHidden/>
               </w:rPr>
-              <w:t>25</w:t>
+              <w:t>27</w:t>
             </w:r>
             <w:r>
               <w:rPr>
@@ -2880,7 +2854,7 @@
               <w:lang w:eastAsia="pt-PT"/>
             </w:rPr>
           </w:pPr>
-          <w:hyperlink w:anchor="_Toc393020791" w:history="1">
+          <w:hyperlink w:anchor="_Toc393234606" w:history="1">
             <w:r>
               <w:rPr>
                 <w:rStyle w:val="Hiperligao"/>
@@ -2924,7 +2898,7 @@
                 <w:noProof/>
                 <w:webHidden/>
               </w:rPr>
-              <w:instrText xml:space="preserve"> PAGEREF _Toc393020791 \h </w:instrText>
+              <w:instrText xml:space="preserve"> PAGEREF _Toc393234606 \h </w:instrText>
             </w:r>
             <w:r>
               <w:rPr>
@@ -2944,7 +2918,7 @@
                 <w:noProof/>
                 <w:webHidden/>
               </w:rPr>
-              <w:t>25</w:t>
+              <w:t>27</w:t>
             </w:r>
             <w:r>
               <w:rPr>
@@ -2968,7 +2942,7 @@
               <w:lang w:eastAsia="pt-PT"/>
             </w:rPr>
           </w:pPr>
-          <w:hyperlink w:anchor="_Toc393020792" w:history="1">
+          <w:hyperlink w:anchor="_Toc393234607" w:history="1">
             <w:r>
               <w:rPr>
                 <w:rStyle w:val="Hiperligao"/>
@@ -3012,7 +2986,7 @@
                 <w:noProof/>
                 <w:webHidden/>
               </w:rPr>
-              <w:instrText xml:space="preserve"> PAGEREF _Toc393020792 \h </w:instrText>
+              <w:instrText xml:space="preserve"> PAGEREF _Toc393234607 \h </w:instrText>
             </w:r>
             <w:r>
               <w:rPr>
@@ -3032,7 +3006,7 @@
                 <w:noProof/>
                 <w:webHidden/>
               </w:rPr>
-              <w:t>25</w:t>
+              <w:t>27</w:t>
             </w:r>
             <w:r>
               <w:rPr>
@@ -3056,7 +3030,7 @@
               <w:lang w:eastAsia="pt-PT"/>
             </w:rPr>
           </w:pPr>
-          <w:hyperlink w:anchor="_Toc393020793" w:history="1">
+          <w:hyperlink w:anchor="_Toc393234608" w:history="1">
             <w:r>
               <w:rPr>
                 <w:rStyle w:val="Hiperligao"/>
@@ -3100,7 +3074,7 @@
                 <w:noProof/>
                 <w:webHidden/>
               </w:rPr>
-              <w:instrText xml:space="preserve"> PAGEREF _Toc393020793 \h </w:instrText>
+              <w:instrText xml:space="preserve"> PAGEREF _Toc393234608 \h </w:instrText>
             </w:r>
             <w:r>
               <w:rPr>
@@ -3120,7 +3094,7 @@
                 <w:noProof/>
                 <w:webHidden/>
               </w:rPr>
-              <w:t>26</w:t>
+              <w:t>28</w:t>
             </w:r>
             <w:r>
               <w:rPr>
@@ -3144,7 +3118,7 @@
               <w:lang w:eastAsia="pt-PT"/>
             </w:rPr>
           </w:pPr>
-          <w:hyperlink w:anchor="_Toc393020794" w:history="1">
+          <w:hyperlink w:anchor="_Toc393234609" w:history="1">
             <w:r>
               <w:rPr>
                 <w:rStyle w:val="Hiperligao"/>
@@ -3188,7 +3162,7 @@
                 <w:noProof/>
                 <w:webHidden/>
               </w:rPr>
-              <w:instrText xml:space="preserve"> PAGEREF _Toc393020794 \h </w:instrText>
+              <w:instrText xml:space="preserve"> PAGEREF _Toc393234609 \h </w:instrText>
             </w:r>
             <w:r>
               <w:rPr>
@@ -3208,7 +3182,7 @@
                 <w:noProof/>
                 <w:webHidden/>
               </w:rPr>
-              <w:t>26</w:t>
+              <w:t>28</w:t>
             </w:r>
             <w:r>
               <w:rPr>
@@ -3232,7 +3206,7 @@
               <w:lang w:eastAsia="pt-PT"/>
             </w:rPr>
           </w:pPr>
-          <w:hyperlink w:anchor="_Toc393020795" w:history="1">
+          <w:hyperlink w:anchor="_Toc393234610" w:history="1">
             <w:r>
               <w:rPr>
                 <w:rStyle w:val="Hiperligao"/>
@@ -3276,7 +3250,7 @@
                 <w:noProof/>
                 <w:webHidden/>
               </w:rPr>
-              <w:instrText xml:space="preserve"> PAGEREF _Toc393020795 \h </w:instrText>
+              <w:instrText xml:space="preserve"> PAGEREF _Toc393234610 \h </w:instrText>
             </w:r>
             <w:r>
               <w:rPr>
@@ -3296,7 +3270,7 @@
                 <w:noProof/>
                 <w:webHidden/>
               </w:rPr>
-              <w:t>28</w:t>
+              <w:t>30</w:t>
             </w:r>
             <w:r>
               <w:rPr>
@@ -3320,7 +3294,7 @@
               <w:lang w:eastAsia="pt-PT"/>
             </w:rPr>
           </w:pPr>
-          <w:hyperlink w:anchor="_Toc393020796" w:history="1">
+          <w:hyperlink w:anchor="_Toc393234611" w:history="1">
             <w:r>
               <w:rPr>
                 <w:rStyle w:val="Hiperligao"/>
@@ -3364,7 +3338,7 @@
                 <w:noProof/>
                 <w:webHidden/>
               </w:rPr>
-              <w:instrText xml:space="preserve"> PAGEREF _Toc393020796 \h </w:instrText>
+              <w:instrText xml:space="preserve"> PAGEREF _Toc393234611 \h </w:instrText>
             </w:r>
             <w:r>
               <w:rPr>
@@ -3384,7 +3358,7 @@
                 <w:noProof/>
                 <w:webHidden/>
               </w:rPr>
-              <w:t>28</w:t>
+              <w:t>30</w:t>
             </w:r>
             <w:r>
               <w:rPr>
@@ -3408,7 +3382,7 @@
               <w:lang w:eastAsia="pt-PT"/>
             </w:rPr>
           </w:pPr>
-          <w:hyperlink w:anchor="_Toc393020797" w:history="1">
+          <w:hyperlink w:anchor="_Toc393234612" w:history="1">
             <w:r>
               <w:rPr>
                 <w:rStyle w:val="Hiperligao"/>
@@ -3452,7 +3426,7 @@
                 <w:noProof/>
                 <w:webHidden/>
               </w:rPr>
-              <w:instrText xml:space="preserve"> PAGEREF _Toc393020797 \h </w:instrText>
+              <w:instrText xml:space="preserve"> PAGEREF _Toc393234612 \h </w:instrText>
             </w:r>
             <w:r>
               <w:rPr>
@@ -3472,7 +3446,7 @@
                 <w:noProof/>
                 <w:webHidden/>
               </w:rPr>
-              <w:t>28</w:t>
+              <w:t>30</w:t>
             </w:r>
             <w:r>
               <w:rPr>
@@ -3496,7 +3470,7 @@
               <w:lang w:eastAsia="pt-PT"/>
             </w:rPr>
           </w:pPr>
-          <w:hyperlink w:anchor="_Toc393020798" w:history="1">
+          <w:hyperlink w:anchor="_Toc393234613" w:history="1">
             <w:r>
               <w:rPr>
                 <w:rStyle w:val="Hiperligao"/>
@@ -3540,7 +3514,7 @@
                 <w:noProof/>
                 <w:webHidden/>
               </w:rPr>
-              <w:instrText xml:space="preserve"> PAGEREF _Toc393020798 \h </w:instrText>
+              <w:instrText xml:space="preserve"> PAGEREF _Toc393234613 \h </w:instrText>
             </w:r>
             <w:r>
               <w:rPr>
@@ -3560,7 +3534,7 @@
                 <w:noProof/>
                 <w:webHidden/>
               </w:rPr>
-              <w:t>30</w:t>
+              <w:t>32</w:t>
             </w:r>
             <w:r>
               <w:rPr>
@@ -3584,7 +3558,7 @@
               <w:lang w:eastAsia="pt-PT"/>
             </w:rPr>
           </w:pPr>
-          <w:hyperlink w:anchor="_Toc393020799" w:history="1">
+          <w:hyperlink w:anchor="_Toc393234614" w:history="1">
             <w:r>
               <w:rPr>
                 <w:rStyle w:val="Hiperligao"/>
@@ -3628,7 +3602,7 @@
                 <w:noProof/>
                 <w:webHidden/>
               </w:rPr>
-              <w:instrText xml:space="preserve"> PAGEREF _Toc393020799 \h </w:instrText>
+              <w:instrText xml:space="preserve"> PAGEREF _Toc393234614 \h </w:instrText>
             </w:r>
             <w:r>
               <w:rPr>
@@ -3648,7 +3622,7 @@
                 <w:noProof/>
                 <w:webHidden/>
               </w:rPr>
-              <w:t>32</w:t>
+              <w:t>34</w:t>
             </w:r>
             <w:r>
               <w:rPr>
@@ -3672,7 +3646,7 @@
               <w:lang w:eastAsia="pt-PT"/>
             </w:rPr>
           </w:pPr>
-          <w:hyperlink w:anchor="_Toc393020800" w:history="1">
+          <w:hyperlink w:anchor="_Toc393234615" w:history="1">
             <w:r>
               <w:rPr>
                 <w:rStyle w:val="Hiperligao"/>
@@ -3716,7 +3690,7 @@
                 <w:noProof/>
                 <w:webHidden/>
               </w:rPr>
-              <w:instrText xml:space="preserve"> PAGEREF _Toc393020800 \h </w:instrText>
+              <w:instrText xml:space="preserve"> PAGEREF _Toc393234615 \h </w:instrText>
             </w:r>
             <w:r>
               <w:rPr>
@@ -3736,7 +3710,7 @@
                 <w:noProof/>
                 <w:webHidden/>
               </w:rPr>
-              <w:t>34</w:t>
+              <w:t>36</w:t>
             </w:r>
             <w:r>
               <w:rPr>
@@ -3809,7 +3783,7 @@
           <w:lang w:eastAsia="pt-PT"/>
         </w:rPr>
       </w:pPr>
-      <w:hyperlink r:id="rId8" w:anchor="_Toc393020752" w:history="1">
+      <w:hyperlink r:id="rId8" w:anchor="_Toc393233212" w:history="1">
         <w:r>
           <w:rPr>
             <w:rStyle w:val="Hiperligao"/>
@@ -3846,7 +3820,7 @@
             <w:noProof/>
             <w:webHidden/>
           </w:rPr>
-          <w:instrText xml:space="preserve"> PAGEREF _Toc393020752 \h </w:instrText>
+          <w:instrText xml:space="preserve"> PAGEREF _Toc393233212 \h </w:instrText>
         </w:r>
         <w:r>
           <w:rPr>
@@ -3889,7 +3863,7 @@
           <w:lang w:eastAsia="pt-PT"/>
         </w:rPr>
       </w:pPr>
-      <w:hyperlink r:id="rId9" w:anchor="_Toc393020753" w:history="1">
+      <w:hyperlink r:id="rId9" w:anchor="_Toc393233213" w:history="1">
         <w:r>
           <w:rPr>
             <w:rStyle w:val="Hiperligao"/>
@@ -3917,7 +3891,7 @@
             <w:noProof/>
             <w:webHidden/>
           </w:rPr>
-          <w:instrText xml:space="preserve"> PAGEREF _Toc393020753 \h </w:instrText>
+          <w:instrText xml:space="preserve"> PAGEREF _Toc393233213 \h </w:instrText>
         </w:r>
         <w:r>
           <w:rPr>
@@ -3960,7 +3934,7 @@
           <w:lang w:eastAsia="pt-PT"/>
         </w:rPr>
       </w:pPr>
-      <w:hyperlink r:id="rId10" w:anchor="_Toc393020754" w:history="1">
+      <w:hyperlink r:id="rId10" w:anchor="_Toc393233214" w:history="1">
         <w:r>
           <w:rPr>
             <w:rStyle w:val="Hiperligao"/>
@@ -3988,7 +3962,7 @@
             <w:noProof/>
             <w:webHidden/>
           </w:rPr>
-          <w:instrText xml:space="preserve"> PAGEREF _Toc393020754 \h </w:instrText>
+          <w:instrText xml:space="preserve"> PAGEREF _Toc393233214 \h </w:instrText>
         </w:r>
         <w:r>
           <w:rPr>
@@ -4031,7 +4005,87 @@
           <w:lang w:eastAsia="pt-PT"/>
         </w:rPr>
       </w:pPr>
-      <w:hyperlink w:anchor="_Toc393020755" w:history="1">
+      <w:hyperlink r:id="rId11" w:anchor="_Toc393233215" w:history="1">
+        <w:r>
+          <w:rPr>
+            <w:rStyle w:val="Hiperligao"/>
+            <w:noProof/>
+            <w:lang w:val="en-GB"/>
+          </w:rPr>
+          <w:t xml:space="preserve">Figure 3.4 - Conditional FP-Tree for item </w:t>
+        </w:r>
+        <w:r>
+          <w:rPr>
+            <w:rStyle w:val="Hiperligao"/>
+            <w:i/>
+            <w:noProof/>
+            <w:lang w:val="en-GB"/>
+          </w:rPr>
+          <w:t>professor</w:t>
+        </w:r>
+        <w:r>
+          <w:rPr>
+            <w:noProof/>
+            <w:webHidden/>
+          </w:rPr>
+          <w:tab/>
+        </w:r>
+        <w:r>
+          <w:rPr>
+            <w:noProof/>
+            <w:webHidden/>
+          </w:rPr>
+          <w:fldChar w:fldCharType="begin"/>
+        </w:r>
+        <w:r>
+          <w:rPr>
+            <w:noProof/>
+            <w:webHidden/>
+          </w:rPr>
+          <w:instrText xml:space="preserve"> PAGEREF _Toc393233215 \h </w:instrText>
+        </w:r>
+        <w:r>
+          <w:rPr>
+            <w:noProof/>
+            <w:webHidden/>
+          </w:rPr>
+        </w:r>
+        <w:r>
+          <w:rPr>
+            <w:noProof/>
+            <w:webHidden/>
+          </w:rPr>
+          <w:fldChar w:fldCharType="separate"/>
+        </w:r>
+        <w:r>
+          <w:rPr>
+            <w:noProof/>
+            <w:webHidden/>
+          </w:rPr>
+          <w:t>14</w:t>
+        </w:r>
+        <w:r>
+          <w:rPr>
+            <w:noProof/>
+            <w:webHidden/>
+          </w:rPr>
+          <w:fldChar w:fldCharType="end"/>
+        </w:r>
+      </w:hyperlink>
+    </w:p>
+    <w:p>
+      <w:pPr>
+        <w:pStyle w:val="ndicedeilustraes"/>
+        <w:tabs>
+          <w:tab w:val="right" w:leader="dot" w:pos="8494"/>
+        </w:tabs>
+        <w:rPr>
+          <w:rFonts w:asciiTheme="minorHAnsi" w:eastAsiaTheme="minorEastAsia" w:hAnsiTheme="minorHAnsi"/>
+          <w:noProof/>
+          <w:lang w:eastAsia="pt-PT"/>
+        </w:rPr>
+      </w:pPr>
+      <w:hyperlink w:anchor="_Toc393233216" w:history="1">
         <w:r>
           <w:rPr>
             <w:rStyle w:val="Hiperligao"/>
@@ -4059,220 +4113,7 @@
             <w:noProof/>
             <w:webHidden/>
           </w:rPr>
-          <w:instrText xml:space="preserve"> PAGEREF _Toc393020755 \h </w:instrText>
-        </w:r>
-        <w:r>
-          <w:rPr>
-            <w:noProof/>
-            <w:webHidden/>
-          </w:rPr>
-        </w:r>
-        <w:r>
-          <w:rPr>
-            <w:noProof/>
-            <w:webHidden/>
-          </w:rPr>
-          <w:fldChar w:fldCharType="separate"/>
-        </w:r>
-        <w:r>
-          <w:rPr>
-            <w:noProof/>
-            <w:webHidden/>
-          </w:rPr>
-          <w:t>22</w:t>
-        </w:r>
-        <w:r>
-          <w:rPr>
-            <w:noProof/>
-            <w:webHidden/>
-          </w:rPr>
-          <w:fldChar w:fldCharType="end"/>
-        </w:r>
-      </w:hyperlink>
-    </w:p>
-    <w:p>
-      <w:pPr>
-        <w:pStyle w:val="ndicedeilustraes"/>
-        <w:tabs>
-          <w:tab w:val="right" w:leader="dot" w:pos="8494"/>
-        </w:tabs>
-        <w:rPr>
-          <w:rFonts w:asciiTheme="minorHAnsi" w:eastAsiaTheme="minorEastAsia" w:hAnsiTheme="minorHAnsi"/>
-          <w:noProof/>
-          <w:lang w:eastAsia="pt-PT"/>
-        </w:rPr>
-      </w:pPr>
-      <w:hyperlink w:anchor="_Toc393020756" w:history="1">
-        <w:r>
-          <w:rPr>
-            <w:rStyle w:val="Hiperligao"/>
-            <w:noProof/>
-            <w:lang w:val="en-GB"/>
-          </w:rPr>
-          <w:t>Figure 5.2 - Conceptual Architecture</w:t>
-        </w:r>
-        <w:r>
-          <w:rPr>
-            <w:noProof/>
-            <w:webHidden/>
-          </w:rPr>
-          <w:tab/>
-        </w:r>
-        <w:r>
-          <w:rPr>
-            <w:noProof/>
-            <w:webHidden/>
-          </w:rPr>
-          <w:fldChar w:fldCharType="begin"/>
-        </w:r>
-        <w:r>
-          <w:rPr>
-            <w:noProof/>
-            <w:webHidden/>
-          </w:rPr>
-          <w:instrText xml:space="preserve"> PAGEREF _Toc393020756 \h </w:instrText>
-        </w:r>
-        <w:r>
-          <w:rPr>
-            <w:noProof/>
-            <w:webHidden/>
-          </w:rPr>
-        </w:r>
-        <w:r>
-          <w:rPr>
-            <w:noProof/>
-            <w:webHidden/>
-          </w:rPr>
-          <w:fldChar w:fldCharType="separate"/>
-        </w:r>
-        <w:r>
-          <w:rPr>
-            <w:noProof/>
-            <w:webHidden/>
-          </w:rPr>
-          <w:t>22</w:t>
-        </w:r>
-        <w:r>
-          <w:rPr>
-            <w:noProof/>
-            <w:webHidden/>
-          </w:rPr>
-          <w:fldChar w:fldCharType="end"/>
-        </w:r>
-      </w:hyperlink>
-    </w:p>
-    <w:p>
-      <w:pPr>
-        <w:pStyle w:val="ndicedeilustraes"/>
-        <w:tabs>
-          <w:tab w:val="right" w:leader="dot" w:pos="8494"/>
-        </w:tabs>
-        <w:rPr>
-          <w:rFonts w:asciiTheme="minorHAnsi" w:eastAsiaTheme="minorEastAsia" w:hAnsiTheme="minorHAnsi"/>
-          <w:noProof/>
-          <w:lang w:eastAsia="pt-PT"/>
-        </w:rPr>
-      </w:pPr>
-      <w:hyperlink w:anchor="_Toc393020757" w:history="1">
-        <w:r>
-          <w:rPr>
-            <w:rStyle w:val="Hiperligao"/>
-            <w:noProof/>
-            <w:lang w:val="en-GB"/>
-          </w:rPr>
-          <w:t>Figure 5.3 - Vector Creation</w:t>
-        </w:r>
-        <w:r>
-          <w:rPr>
-            <w:noProof/>
-            <w:webHidden/>
-          </w:rPr>
-          <w:tab/>
-        </w:r>
-        <w:r>
-          <w:rPr>
-            <w:noProof/>
-            <w:webHidden/>
-          </w:rPr>
-          <w:fldChar w:fldCharType="begin"/>
-        </w:r>
-        <w:r>
-          <w:rPr>
-            <w:noProof/>
-            <w:webHidden/>
-          </w:rPr>
-          <w:instrText xml:space="preserve"> PAGEREF _Toc393020757 \h </w:instrText>
-        </w:r>
-        <w:r>
-          <w:rPr>
-            <w:noProof/>
-            <w:webHidden/>
-          </w:rPr>
-        </w:r>
-        <w:r>
-          <w:rPr>
-            <w:noProof/>
-            <w:webHidden/>
-          </w:rPr>
-          <w:fldChar w:fldCharType="separate"/>
-        </w:r>
-        <w:r>
-          <w:rPr>
-            <w:noProof/>
-            <w:webHidden/>
-          </w:rPr>
-          <w:t>23</w:t>
-        </w:r>
-        <w:r>
-          <w:rPr>
-            <w:noProof/>
-            <w:webHidden/>
-          </w:rPr>
-          <w:fldChar w:fldCharType="end"/>
-        </w:r>
-      </w:hyperlink>
-    </w:p>
-    <w:p>
-      <w:pPr>
-        <w:pStyle w:val="ndicedeilustraes"/>
-        <w:tabs>
-          <w:tab w:val="right" w:leader="dot" w:pos="8494"/>
-        </w:tabs>
-        <w:rPr>
-          <w:rFonts w:asciiTheme="minorHAnsi" w:eastAsiaTheme="minorEastAsia" w:hAnsiTheme="minorHAnsi"/>
-          <w:noProof/>
-          <w:lang w:eastAsia="pt-PT"/>
-        </w:rPr>
-      </w:pPr>
-      <w:hyperlink w:anchor="_Toc393020758" w:history="1">
-        <w:r>
-          <w:rPr>
-            <w:rStyle w:val="Hiperligao"/>
-            <w:noProof/>
-            <w:lang w:val="en-GB"/>
-          </w:rPr>
-          <w:t>Figure 5.4 - Document Analysis Pipeline</w:t>
-        </w:r>
-        <w:r>
-          <w:rPr>
-            <w:noProof/>
-            <w:webHidden/>
-          </w:rPr>
-          <w:tab/>
-        </w:r>
-        <w:r>
-          <w:rPr>
-            <w:noProof/>
-            <w:webHidden/>
-          </w:rPr>
-          <w:fldChar w:fldCharType="begin"/>
-        </w:r>
-        <w:r>
-          <w:rPr>
-            <w:noProof/>
-            <w:webHidden/>
-          </w:rPr>
-          <w:instrText xml:space="preserve"> PAGEREF _Toc393020758 \h </w:instrText>
+          <w:instrText xml:space="preserve"> PAGEREF _Toc393233216 \h </w:instrText>
         </w:r>
         <w:r>
           <w:rPr>
@@ -4315,14 +4156,14 @@
           <w:lang w:eastAsia="pt-PT"/>
         </w:rPr>
       </w:pPr>
-      <w:hyperlink w:anchor="_Toc393020759" w:history="1">
+      <w:hyperlink w:anchor="_Toc393233217" w:history="1">
         <w:r>
           <w:rPr>
             <w:rStyle w:val="Hiperligao"/>
             <w:noProof/>
             <w:lang w:val="en-GB"/>
           </w:rPr>
-          <w:t>Figure 5.5 - Entity Relation Model</w:t>
+          <w:t>Figure 5.2 - Conceptual Architecture</w:t>
         </w:r>
         <w:r>
           <w:rPr>
@@ -4343,7 +4184,149 @@
             <w:noProof/>
             <w:webHidden/>
           </w:rPr>
-          <w:instrText xml:space="preserve"> PAGEREF _Toc393020759 \h </w:instrText>
+          <w:instrText xml:space="preserve"> PAGEREF _Toc393233217 \h </w:instrText>
+        </w:r>
+        <w:r>
+          <w:rPr>
+            <w:noProof/>
+            <w:webHidden/>
+          </w:rPr>
+        </w:r>
+        <w:r>
+          <w:rPr>
+            <w:noProof/>
+            <w:webHidden/>
+          </w:rPr>
+          <w:fldChar w:fldCharType="separate"/>
+        </w:r>
+        <w:r>
+          <w:rPr>
+            <w:noProof/>
+            <w:webHidden/>
+          </w:rPr>
+          <w:t>24</w:t>
+        </w:r>
+        <w:r>
+          <w:rPr>
+            <w:noProof/>
+            <w:webHidden/>
+          </w:rPr>
+          <w:fldChar w:fldCharType="end"/>
+        </w:r>
+      </w:hyperlink>
+    </w:p>
+    <w:p>
+      <w:pPr>
+        <w:pStyle w:val="ndicedeilustraes"/>
+        <w:tabs>
+          <w:tab w:val="right" w:leader="dot" w:pos="8494"/>
+        </w:tabs>
+        <w:rPr>
+          <w:rFonts w:asciiTheme="minorHAnsi" w:eastAsiaTheme="minorEastAsia" w:hAnsiTheme="minorHAnsi"/>
+          <w:noProof/>
+          <w:lang w:eastAsia="pt-PT"/>
+        </w:rPr>
+      </w:pPr>
+      <w:hyperlink w:anchor="_Toc393233218" w:history="1">
+        <w:r>
+          <w:rPr>
+            <w:rStyle w:val="Hiperligao"/>
+            <w:noProof/>
+            <w:lang w:val="en-GB"/>
+          </w:rPr>
+          <w:t>Figure 5.3 - Vector Creation</w:t>
+        </w:r>
+        <w:r>
+          <w:rPr>
+            <w:noProof/>
+            <w:webHidden/>
+          </w:rPr>
+          <w:tab/>
+        </w:r>
+        <w:r>
+          <w:rPr>
+            <w:noProof/>
+            <w:webHidden/>
+          </w:rPr>
+          <w:fldChar w:fldCharType="begin"/>
+        </w:r>
+        <w:r>
+          <w:rPr>
+            <w:noProof/>
+            <w:webHidden/>
+          </w:rPr>
+          <w:instrText xml:space="preserve"> PAGEREF _Toc393233218 \h </w:instrText>
+        </w:r>
+        <w:r>
+          <w:rPr>
+            <w:noProof/>
+            <w:webHidden/>
+          </w:rPr>
+        </w:r>
+        <w:r>
+          <w:rPr>
+            <w:noProof/>
+            <w:webHidden/>
+          </w:rPr>
+          <w:fldChar w:fldCharType="separate"/>
+        </w:r>
+        <w:r>
+          <w:rPr>
+            <w:noProof/>
+            <w:webHidden/>
+          </w:rPr>
+          <w:t>25</w:t>
+        </w:r>
+        <w:r>
+          <w:rPr>
+            <w:noProof/>
+            <w:webHidden/>
+          </w:rPr>
+          <w:fldChar w:fldCharType="end"/>
+        </w:r>
+      </w:hyperlink>
+    </w:p>
+    <w:p>
+      <w:pPr>
+        <w:pStyle w:val="ndicedeilustraes"/>
+        <w:tabs>
+          <w:tab w:val="right" w:leader="dot" w:pos="8494"/>
+        </w:tabs>
+        <w:rPr>
+          <w:rFonts w:asciiTheme="minorHAnsi" w:eastAsiaTheme="minorEastAsia" w:hAnsiTheme="minorHAnsi"/>
+          <w:noProof/>
+          <w:lang w:eastAsia="pt-PT"/>
+        </w:rPr>
+      </w:pPr>
+      <w:hyperlink w:anchor="_Toc393233219" w:history="1">
+        <w:r>
+          <w:rPr>
+            <w:rStyle w:val="Hiperligao"/>
+            <w:noProof/>
+            <w:lang w:val="en-GB"/>
+          </w:rPr>
+          <w:t>Figure 5.4 - Document Analysis Pipeline</w:t>
+        </w:r>
+        <w:r>
+          <w:rPr>
+            <w:noProof/>
+            <w:webHidden/>
+          </w:rPr>
+          <w:tab/>
+        </w:r>
+        <w:r>
+          <w:rPr>
+            <w:noProof/>
+            <w:webHidden/>
+          </w:rPr>
+          <w:fldChar w:fldCharType="begin"/>
+        </w:r>
+        <w:r>
+          <w:rPr>
+            <w:noProof/>
+            <w:webHidden/>
+          </w:rPr>
+          <w:instrText xml:space="preserve"> PAGEREF _Toc393233219 \h </w:instrText>
         </w:r>
         <w:r>
           <w:rPr>
@@ -4376,6 +4359,77 @@
     </w:p>
     <w:p>
       <w:pPr>
+        <w:pStyle w:val="ndicedeilustraes"/>
+        <w:tabs>
+          <w:tab w:val="right" w:leader="dot" w:pos="8494"/>
+        </w:tabs>
+        <w:rPr>
+          <w:rFonts w:asciiTheme="minorHAnsi" w:eastAsiaTheme="minorEastAsia" w:hAnsiTheme="minorHAnsi"/>
+          <w:noProof/>
+          <w:lang w:eastAsia="pt-PT"/>
+        </w:rPr>
+      </w:pPr>
+      <w:hyperlink w:anchor="_Toc393233220" w:history="1">
+        <w:r>
+          <w:rPr>
+            <w:rStyle w:val="Hiperligao"/>
+            <w:noProof/>
+            <w:lang w:val="en-GB"/>
+          </w:rPr>
+          <w:t>Figure 5.5 - Entity Relation Model</w:t>
+        </w:r>
+        <w:r>
+          <w:rPr>
+            <w:noProof/>
+            <w:webHidden/>
+          </w:rPr>
+          <w:tab/>
+        </w:r>
+        <w:r>
+          <w:rPr>
+            <w:noProof/>
+            <w:webHidden/>
+          </w:rPr>
+          <w:fldChar w:fldCharType="begin"/>
+        </w:r>
+        <w:r>
+          <w:rPr>
+            <w:noProof/>
+            <w:webHidden/>
+          </w:rPr>
+          <w:instrText xml:space="preserve"> PAGEREF _Toc393233220 \h </w:instrText>
+        </w:r>
+        <w:r>
+          <w:rPr>
+            <w:noProof/>
+            <w:webHidden/>
+          </w:rPr>
+        </w:r>
+        <w:r>
+          <w:rPr>
+            <w:noProof/>
+            <w:webHidden/>
+          </w:rPr>
+          <w:fldChar w:fldCharType="separate"/>
+        </w:r>
+        <w:r>
+          <w:rPr>
+            <w:noProof/>
+            <w:webHidden/>
+          </w:rPr>
+          <w:t>28</w:t>
+        </w:r>
+        <w:r>
+          <w:rPr>
+            <w:noProof/>
+            <w:webHidden/>
+          </w:rPr>
+          <w:fldChar w:fldCharType="end"/>
+        </w:r>
+      </w:hyperlink>
+    </w:p>
+    <w:p>
+      <w:pPr>
         <w:rPr>
           <w:noProof/>
         </w:rPr>
@@ -4430,7 +4484,7 @@
           <w:lang w:eastAsia="pt-PT"/>
         </w:rPr>
       </w:pPr>
-      <w:hyperlink w:anchor="_Toc392953758" w:history="1">
+      <w:hyperlink w:anchor="_Toc393233201" w:history="1">
         <w:r>
           <w:rPr>
             <w:rStyle w:val="Hiperligao"/>
@@ -4467,7 +4521,7 @@
             <w:noProof/>
             <w:webHidden/>
           </w:rPr>
-          <w:instrText xml:space="preserve"> PAGEREF _Toc392953758 \h </w:instrText>
+          <w:instrText xml:space="preserve"> PAGEREF _Toc393233201 \h </w:instrText>
         </w:r>
         <w:r>
           <w:rPr>
@@ -4510,11 +4564,172 @@
           <w:lang w:eastAsia="pt-PT"/>
         </w:rPr>
       </w:pPr>
-      <w:hyperlink w:anchor="_Toc392953759" w:history="1">
+      <w:hyperlink w:anchor="_Toc393233202" w:history="1">
         <w:r>
           <w:rPr>
             <w:rStyle w:val="Hiperligao"/>
             <w:noProof/>
+            <w:lang w:val="en-GB"/>
+          </w:rPr>
+          <w:t>Table 3</w:t>
+        </w:r>
+        <w:r>
+          <w:rPr>
+            <w:rStyle w:val="Hiperligao"/>
+            <w:noProof/>
+            <w:lang w:val="en-GB"/>
+          </w:rPr>
+          <w:noBreakHyphen/>
+          <w:t>2 - Paths table for frequent items</w:t>
+        </w:r>
+        <w:r>
+          <w:rPr>
+            <w:noProof/>
+            <w:webHidden/>
+          </w:rPr>
+          <w:tab/>
+        </w:r>
+        <w:r>
+          <w:rPr>
+            <w:noProof/>
+            <w:webHidden/>
+          </w:rPr>
+          <w:fldChar w:fldCharType="begin"/>
+        </w:r>
+        <w:r>
+          <w:rPr>
+            <w:noProof/>
+            <w:webHidden/>
+          </w:rPr>
+          <w:instrText xml:space="preserve"> PAGEREF _Toc393233202 \h </w:instrText>
+        </w:r>
+        <w:r>
+          <w:rPr>
+            <w:noProof/>
+            <w:webHidden/>
+          </w:rPr>
+        </w:r>
+        <w:r>
+          <w:rPr>
+            <w:noProof/>
+            <w:webHidden/>
+          </w:rPr>
+          <w:fldChar w:fldCharType="separate"/>
+        </w:r>
+        <w:r>
+          <w:rPr>
+            <w:noProof/>
+            <w:webHidden/>
+          </w:rPr>
+          <w:t>13</w:t>
+        </w:r>
+        <w:r>
+          <w:rPr>
+            <w:noProof/>
+            <w:webHidden/>
+          </w:rPr>
+          <w:fldChar w:fldCharType="end"/>
+        </w:r>
+      </w:hyperlink>
+    </w:p>
+    <w:p>
+      <w:pPr>
+        <w:pStyle w:val="ndicedeilustraes"/>
+        <w:tabs>
+          <w:tab w:val="right" w:leader="dot" w:pos="8494"/>
+        </w:tabs>
+        <w:rPr>
+          <w:rFonts w:asciiTheme="minorHAnsi" w:eastAsiaTheme="minorEastAsia" w:hAnsiTheme="minorHAnsi"/>
+          <w:noProof/>
+          <w:lang w:eastAsia="pt-PT"/>
+        </w:rPr>
+      </w:pPr>
+      <w:hyperlink w:anchor="_Toc393233203" w:history="1">
+        <w:r>
+          <w:rPr>
+            <w:rStyle w:val="Hiperligao"/>
+            <w:noProof/>
+            <w:lang w:val="en-GB"/>
+          </w:rPr>
+          <w:t>Table 3</w:t>
+        </w:r>
+        <w:r>
+          <w:rPr>
+            <w:rStyle w:val="Hiperligao"/>
+            <w:noProof/>
+            <w:lang w:val="en-GB"/>
+          </w:rPr>
+          <w:noBreakHyphen/>
+          <w:t>3 - Frequent itemsets discovered for all items</w:t>
+        </w:r>
+        <w:r>
+          <w:rPr>
+            <w:noProof/>
+            <w:webHidden/>
+          </w:rPr>
+          <w:tab/>
+        </w:r>
+        <w:r>
+          <w:rPr>
+            <w:noProof/>
+            <w:webHidden/>
+          </w:rPr>
+          <w:fldChar w:fldCharType="begin"/>
+        </w:r>
+        <w:r>
+          <w:rPr>
+            <w:noProof/>
+            <w:webHidden/>
+          </w:rPr>
+          <w:instrText xml:space="preserve"> PAGEREF _Toc393233203 \h </w:instrText>
+        </w:r>
+        <w:r>
+          <w:rPr>
+            <w:noProof/>
+            <w:webHidden/>
+          </w:rPr>
+        </w:r>
+        <w:r>
+          <w:rPr>
+            <w:noProof/>
+            <w:webHidden/>
+          </w:rPr>
+          <w:fldChar w:fldCharType="separate"/>
+        </w:r>
+        <w:r>
+          <w:rPr>
+            <w:noProof/>
+            <w:webHidden/>
+          </w:rPr>
+          <w:t>14</w:t>
+        </w:r>
+        <w:r>
+          <w:rPr>
+            <w:noProof/>
+            <w:webHidden/>
+          </w:rPr>
+          <w:fldChar w:fldCharType="end"/>
+        </w:r>
+      </w:hyperlink>
+    </w:p>
+    <w:p>
+      <w:pPr>
+        <w:pStyle w:val="ndicedeilustraes"/>
+        <w:tabs>
+          <w:tab w:val="right" w:leader="dot" w:pos="8494"/>
+        </w:tabs>
+        <w:rPr>
+          <w:rFonts w:asciiTheme="minorHAnsi" w:eastAsiaTheme="minorEastAsia" w:hAnsiTheme="minorHAnsi"/>
+          <w:noProof/>
+          <w:lang w:eastAsia="pt-PT"/>
+        </w:rPr>
+      </w:pPr>
+      <w:hyperlink w:anchor="_Toc393233204" w:history="1">
+        <w:r>
+          <w:rPr>
+            <w:rStyle w:val="Hiperligao"/>
+            <w:noProof/>
+            <w:lang w:val="en-GB"/>
           </w:rPr>
           <w:t>Table 5</w:t>
         </w:r>
@@ -4522,6 +4737,7 @@
           <w:rPr>
             <w:rStyle w:val="Hiperligao"/>
             <w:noProof/>
+            <w:lang w:val="en-GB"/>
           </w:rPr>
           <w:noBreakHyphen/>
           <w:t>1 – Numerical to Binomial regulation</w:t>
@@ -4545,7 +4761,7 @@
             <w:noProof/>
             <w:webHidden/>
           </w:rPr>
-          <w:instrText xml:space="preserve"> PAGEREF _Toc392953759 \h </w:instrText>
+          <w:instrText xml:space="preserve"> PAGEREF _Toc393233204 \h </w:instrText>
         </w:r>
         <w:r>
           <w:rPr>
@@ -4565,7 +4781,7 @@
             <w:noProof/>
             <w:webHidden/>
           </w:rPr>
-          <w:t>23</w:t>
+          <w:t>26</w:t>
         </w:r>
         <w:r>
           <w:rPr>
@@ -4588,7 +4804,7 @@
           <w:lang w:eastAsia="pt-PT"/>
         </w:rPr>
       </w:pPr>
-      <w:hyperlink w:anchor="_Toc392953760" w:history="1">
+      <w:hyperlink w:anchor="_Toc393233205" w:history="1">
         <w:r>
           <w:rPr>
             <w:rStyle w:val="Hiperligao"/>
@@ -4625,7 +4841,7 @@
             <w:noProof/>
             <w:webHidden/>
           </w:rPr>
-          <w:instrText xml:space="preserve"> PAGEREF _Toc392953760 \h </w:instrText>
+          <w:instrText xml:space="preserve"> PAGEREF _Toc393233205 \h </w:instrText>
         </w:r>
         <w:r>
           <w:rPr>
@@ -4645,7 +4861,7 @@
             <w:noProof/>
             <w:webHidden/>
           </w:rPr>
-          <w:t>24</w:t>
+          <w:t>27</w:t>
         </w:r>
         <w:r>
           <w:rPr>
@@ -5411,6 +5627,107 @@
                 <w:lang w:val="en-GB"/>
               </w:rPr>
             </w:pPr>
+            <w:proofErr w:type="spellStart"/>
+            <w:r>
+              <w:rPr>
+                <w:b/>
+                <w:lang w:val="en-GB"/>
+              </w:rPr>
+              <w:t>ECLAT</w:t>
+            </w:r>
+            <w:proofErr w:type="spellEnd"/>
+          </w:p>
+        </w:tc>
+        <w:tc>
+          <w:tcPr>
+            <w:tcW w:w="5842" w:type="dxa"/>
+          </w:tcPr>
+          <w:p>
+            <w:pPr>
+              <w:rPr>
+                <w:lang w:val="en-GB"/>
+              </w:rPr>
+            </w:pPr>
+            <w:r>
+              <w:rPr>
+                <w:b/>
+                <w:lang w:val="en-GB"/>
+              </w:rPr>
+              <w:t>E</w:t>
+            </w:r>
+            <w:r>
+              <w:rPr>
+                <w:lang w:val="en-GB"/>
+              </w:rPr>
+              <w:t xml:space="preserve">quivalent </w:t>
+            </w:r>
+            <w:proofErr w:type="spellStart"/>
+            <w:r>
+              <w:rPr>
+                <w:b/>
+                <w:lang w:val="en-GB"/>
+              </w:rPr>
+              <w:t>CLA</w:t>
+            </w:r>
+            <w:r>
+              <w:rPr>
+                <w:lang w:val="en-GB"/>
+              </w:rPr>
+              <w:t>ss</w:t>
+            </w:r>
+            <w:proofErr w:type="spellEnd"/>
+            <w:r>
+              <w:rPr>
+                <w:lang w:val="en-GB"/>
+              </w:rPr>
+              <w:t xml:space="preserve"> </w:t>
+            </w:r>
+            <w:proofErr w:type="spellStart"/>
+            <w:r>
+              <w:rPr>
+                <w:b/>
+                <w:lang w:val="en-GB"/>
+              </w:rPr>
+              <w:t>T</w:t>
+            </w:r>
+            <w:r>
+              <w:rPr>
+                <w:lang w:val="en-GB"/>
+              </w:rPr>
+              <w:t>ranformation</w:t>
+            </w:r>
+            <w:proofErr w:type="spellEnd"/>
+          </w:p>
+        </w:tc>
+      </w:tr>
+      <w:tr>
+        <w:tc>
+          <w:tcPr>
+            <w:tcW w:w="1101" w:type="dxa"/>
+            <w:vAlign w:val="center"/>
+          </w:tcPr>
+          <w:p>
+            <w:pPr>
+              <w:jc w:val="center"/>
+              <w:rPr>
+                <w:lang w:val="en-GB"/>
+              </w:rPr>
+            </w:pPr>
+          </w:p>
+        </w:tc>
+        <w:tc>
+          <w:tcPr>
+            <w:tcW w:w="1701" w:type="dxa"/>
+            <w:vAlign w:val="center"/>
+          </w:tcPr>
+          <w:p>
+            <w:pPr>
+              <w:jc w:val="left"/>
+              <w:rPr>
+                <w:b/>
+                <w:lang w:val="en-GB"/>
+              </w:rPr>
+            </w:pPr>
           </w:p>
         </w:tc>
         <w:tc>
@@ -5469,49 +5786,6 @@
           </w:p>
         </w:tc>
       </w:tr>
-      <w:tr>
-        <w:tc>
-          <w:tcPr>
-            <w:tcW w:w="1101" w:type="dxa"/>
-            <w:vAlign w:val="center"/>
-          </w:tcPr>
-          <w:p>
-            <w:pPr>
-              <w:jc w:val="center"/>
-              <w:rPr>
-                <w:lang w:val="en-GB"/>
-              </w:rPr>
-            </w:pPr>
-          </w:p>
-        </w:tc>
-        <w:tc>
-          <w:tcPr>
-            <w:tcW w:w="1701" w:type="dxa"/>
-            <w:vAlign w:val="center"/>
-          </w:tcPr>
-          <w:p>
-            <w:pPr>
-              <w:jc w:val="left"/>
-              <w:rPr>
-                <w:b/>
-                <w:lang w:val="en-GB"/>
-              </w:rPr>
-            </w:pPr>
-          </w:p>
-        </w:tc>
-        <w:tc>
-          <w:tcPr>
-            <w:tcW w:w="5842" w:type="dxa"/>
-          </w:tcPr>
-          <w:p>
-            <w:pPr>
-              <w:rPr>
-                <w:lang w:val="en-GB"/>
-              </w:rPr>
-            </w:pPr>
-          </w:p>
-        </w:tc>
-      </w:tr>
     </w:tbl>
     <w:p>
       <w:pPr>
@@ -5533,7 +5807,7 @@
           <w:lang w:val="en-GB"/>
         </w:rPr>
         <w:sectPr>
-          <w:footerReference w:type="default" r:id="rId11"/>
+          <w:footerReference w:type="default" r:id="rId12"/>
           <w:pgSz w:w="11906" w:h="16838"/>
           <w:pgMar w:top="1417" w:right="1701" w:bottom="1417" w:left="1701" w:header="708" w:footer="708" w:gutter="0"/>
           <w:pgNumType w:fmt="upperRoman" w:start="1"/>
@@ -5560,7 +5834,7 @@
           <w:lang w:val="en-GB"/>
         </w:rPr>
       </w:pPr>
-      <w:bookmarkStart w:id="1" w:name="_Toc393020761"/>
+      <w:bookmarkStart w:id="1" w:name="_Toc393234576"/>
       <w:r>
         <w:rPr>
           <w:lang w:val="en-GB"/>
@@ -5942,7 +6216,7 @@
         </w:rPr>
       </w:pPr>
       <w:bookmarkStart w:id="2" w:name="_Toc360202413"/>
-      <w:bookmarkStart w:id="3" w:name="_Toc393020762"/>
+      <w:bookmarkStart w:id="3" w:name="_Toc393234577"/>
       <w:r>
         <w:rPr>
           <w:lang w:val="en-GB"/>
@@ -6126,7 +6400,7 @@
         </w:rPr>
       </w:pPr>
       <w:bookmarkStart w:id="4" w:name="_Toc360202414"/>
-      <w:bookmarkStart w:id="5" w:name="_Toc393020763"/>
+      <w:bookmarkStart w:id="5" w:name="_Toc393234578"/>
       <w:r>
         <w:rPr>
           <w:lang w:val="en-GB"/>
@@ -6226,7 +6500,7 @@
         </w:rPr>
       </w:pPr>
       <w:bookmarkStart w:id="6" w:name="_Toc360202415"/>
-      <w:bookmarkStart w:id="7" w:name="_Toc393020764"/>
+      <w:bookmarkStart w:id="7" w:name="_Toc393234579"/>
       <w:r>
         <w:rPr>
           <w:lang w:val="en-GB"/>
@@ -6329,7 +6603,7 @@
         </w:rPr>
       </w:pPr>
       <w:bookmarkStart w:id="8" w:name="_Toc360202416"/>
-      <w:bookmarkStart w:id="9" w:name="_Toc393020765"/>
+      <w:bookmarkStart w:id="9" w:name="_Toc393234580"/>
       <w:r>
         <w:rPr>
           <w:lang w:val="en-GB"/>
@@ -6486,7 +6760,7 @@
         </w:rPr>
       </w:pPr>
       <w:bookmarkStart w:id="10" w:name="_Toc360202417"/>
-      <w:bookmarkStart w:id="11" w:name="_Toc393020766"/>
+      <w:bookmarkStart w:id="11" w:name="_Toc393234581"/>
       <w:r>
         <w:rPr>
           <w:lang w:val="en-GB"/>
@@ -6517,7 +6791,7 @@
           <w:lang w:val="en-GB"/>
         </w:rPr>
       </w:pPr>
-      <w:bookmarkStart w:id="12" w:name="_Toc393020767"/>
+      <w:bookmarkStart w:id="12" w:name="_Toc393234582"/>
       <w:r>
         <w:rPr>
           <w:lang w:val="en-GB"/>
@@ -6612,7 +6886,7 @@
           <w:lang w:val="en-GB"/>
         </w:rPr>
       </w:pPr>
-      <w:bookmarkStart w:id="13" w:name="_Toc393020768"/>
+      <w:bookmarkStart w:id="13" w:name="_Toc393234583"/>
       <w:r>
         <w:rPr>
           <w:lang w:val="en-GB"/>
@@ -6663,7 +6937,7 @@
           <w:lang w:val="en-GB"/>
         </w:rPr>
       </w:pPr>
-      <w:bookmarkStart w:id="14" w:name="_Toc393020769"/>
+      <w:bookmarkStart w:id="14" w:name="_Toc393234584"/>
       <w:r>
         <w:rPr>
           <w:lang w:val="en-GB"/>
@@ -6679,7 +6953,7 @@
           <w:lang w:val="en-GB"/>
         </w:rPr>
       </w:pPr>
-      <w:bookmarkStart w:id="15" w:name="_Toc393020770"/>
+      <w:bookmarkStart w:id="15" w:name="_Toc393234585"/>
       <w:r>
         <w:rPr>
           <w:lang w:val="en-GB"/>
@@ -6695,7 +6969,7 @@
           <w:lang w:val="en-GB"/>
         </w:rPr>
       </w:pPr>
-      <w:bookmarkStart w:id="16" w:name="_Toc393020771"/>
+      <w:bookmarkStart w:id="16" w:name="_Toc393234586"/>
       <w:r>
         <w:rPr>
           <w:lang w:val="en-GB"/>
@@ -6750,7 +7024,7 @@
           <w:lang w:val="en-GB"/>
         </w:rPr>
       </w:pPr>
-      <w:bookmarkStart w:id="17" w:name="_Toc393020772"/>
+      <w:bookmarkStart w:id="17" w:name="_Toc393234587"/>
       <w:r>
         <w:rPr>
           <w:lang w:val="en-GB"/>
@@ -6773,7 +7047,7 @@
           <w:lang w:val="en-GB"/>
         </w:rPr>
       </w:pPr>
-      <w:bookmarkStart w:id="18" w:name="_Toc393020773"/>
+      <w:bookmarkStart w:id="18" w:name="_Toc393234588"/>
       <w:r>
         <w:rPr>
           <w:lang w:val="en-GB"/>
@@ -7272,7 +7546,7 @@
           <w:lang w:val="en-GB"/>
         </w:rPr>
       </w:pPr>
-      <w:bookmarkStart w:id="19" w:name="_Toc393020774"/>
+      <w:bookmarkStart w:id="19" w:name="_Toc393234589"/>
       <w:r>
         <w:rPr>
           <w:lang w:val="en-GB"/>
@@ -8751,7 +9025,7 @@
         </w:rPr>
       </w:pPr>
       <w:bookmarkStart w:id="20" w:name="_Ref392758766"/>
-      <w:bookmarkStart w:id="21" w:name="_Toc392953758"/>
+      <w:bookmarkStart w:id="21" w:name="_Toc393233201"/>
       <w:r>
         <w:rPr>
           <w:sz w:val="20"/>
@@ -10068,7 +10342,7 @@
                   </w:pPr>
                   <w:bookmarkStart w:id="22" w:name="_Ref392866076"/>
                   <w:bookmarkStart w:id="23" w:name="_Ref392866056"/>
-                  <w:bookmarkStart w:id="24" w:name="_Toc393020752"/>
+                  <w:bookmarkStart w:id="24" w:name="_Toc393233212"/>
                   <w:proofErr w:type="gramStart"/>
                   <w:r>
                     <w:rPr>
@@ -10077,6 +10351,7 @@
                     </w:rPr>
                     <w:t xml:space="preserve">Figure </w:t>
                   </w:r>
+                  <w:proofErr w:type="gramEnd"/>
                   <w:r>
                     <w:rPr>
                       <w:sz w:val="20"/>
@@ -10113,6 +10388,7 @@
                     </w:rPr>
                     <w:fldChar w:fldCharType="end"/>
                   </w:r>
+                  <w:proofErr w:type="gramStart"/>
                   <w:r>
                     <w:rPr>
                       <w:sz w:val="20"/>
@@ -11847,7 +12123,7 @@
                     </w:rPr>
                   </w:pPr>
                   <w:bookmarkStart w:id="25" w:name="_Ref392774720"/>
-                  <w:bookmarkStart w:id="26" w:name="_Toc393020753"/>
+                  <w:bookmarkStart w:id="26" w:name="_Toc393233213"/>
                   <w:proofErr w:type="gramStart"/>
                   <w:r>
                     <w:rPr>
@@ -11856,6 +12132,7 @@
                     </w:rPr>
                     <w:t xml:space="preserve">Figure </w:t>
                   </w:r>
+                  <w:proofErr w:type="gramEnd"/>
                   <w:r>
                     <w:rPr>
                       <w:sz w:val="20"/>
@@ -11892,6 +12169,7 @@
                     </w:rPr>
                     <w:fldChar w:fldCharType="end"/>
                   </w:r>
+                  <w:proofErr w:type="gramStart"/>
                   <w:r>
                     <w:rPr>
                       <w:sz w:val="20"/>
@@ -12885,8 +13163,8 @@
                     </w:rPr>
                   </w:pPr>
                   <w:bookmarkStart w:id="27" w:name="_Ref393021048"/>
-                  <w:bookmarkStart w:id="28" w:name="_Toc393020754"/>
-                  <w:bookmarkStart w:id="29" w:name="_Ref393021039"/>
+                  <w:bookmarkStart w:id="28" w:name="_Ref393021039"/>
+                  <w:bookmarkStart w:id="29" w:name="_Toc393233214"/>
                   <w:proofErr w:type="gramStart"/>
                   <w:r>
                     <w:rPr>
@@ -12895,6 +13173,7 @@
                     </w:rPr>
                     <w:t xml:space="preserve">Figure </w:t>
                   </w:r>
+                  <w:proofErr w:type="gramEnd"/>
                   <w:r>
                     <w:rPr>
                       <w:sz w:val="20"/>
@@ -12931,6 +13210,7 @@
                     </w:rPr>
                     <w:fldChar w:fldCharType="end"/>
                   </w:r>
+                  <w:proofErr w:type="gramStart"/>
                   <w:r>
                     <w:rPr>
                       <w:sz w:val="20"/>
@@ -14567,6 +14847,7 @@
         </w:rPr>
       </w:pPr>
       <w:bookmarkStart w:id="30" w:name="_Ref393032722"/>
+      <w:bookmarkStart w:id="31" w:name="_Toc393233202"/>
       <w:r>
         <w:rPr>
           <w:sz w:val="20"/>
@@ -14668,6 +14949,7 @@
         </w:rPr>
         <w:t>frequent items</w:t>
       </w:r>
+      <w:bookmarkEnd w:id="31"/>
     </w:p>
     <w:tbl>
       <w:tblPr>
@@ -16298,8 +16580,8 @@
                 <w:lang w:val="en-GB"/>
               </w:rPr>
             </w:pPr>
-            <w:bookmarkStart w:id="31" w:name="_Ref393029284"/>
-            <w:bookmarkStart w:id="32" w:name="_Ref393029288"/>
+            <w:bookmarkStart w:id="32" w:name="_Ref393029284"/>
+            <w:bookmarkStart w:id="33" w:name="_Ref393029288"/>
             <w:r>
               <w:rPr>
                 <w:rFonts w:eastAsiaTheme="minorEastAsia"/>
@@ -16343,7 +16625,7 @@
               </w:rPr>
               <w:fldChar w:fldCharType="end"/>
             </w:r>
-            <w:bookmarkEnd w:id="31"/>
+            <w:bookmarkEnd w:id="32"/>
             <w:r>
               <w:rPr>
                 <w:rFonts w:eastAsiaTheme="minorEastAsia"/>
@@ -16351,7 +16633,7 @@
               </w:rPr>
               <w:t>)</w:t>
             </w:r>
-            <w:bookmarkEnd w:id="32"/>
+            <w:bookmarkEnd w:id="33"/>
           </w:p>
         </w:tc>
       </w:tr>
@@ -16994,6 +17276,7 @@
                       <w:lang w:val="en-GB"/>
                     </w:rPr>
                   </w:pPr>
+                  <w:bookmarkStart w:id="34" w:name="_Toc393233215"/>
                   <w:proofErr w:type="gramStart"/>
                   <w:r>
                     <w:rPr>
@@ -17002,6 +17285,7 @@
                     </w:rPr>
                     <w:t xml:space="preserve">Figure </w:t>
                   </w:r>
+                  <w:proofErr w:type="gramEnd"/>
                   <w:r>
                     <w:rPr>
                       <w:sz w:val="20"/>
@@ -17035,6 +17319,7 @@
                     </w:rPr>
                     <w:fldChar w:fldCharType="end"/>
                   </w:r>
+                  <w:proofErr w:type="gramStart"/>
                   <w:r>
                     <w:rPr>
                       <w:sz w:val="20"/>
@@ -17091,6 +17376,7 @@
                     </w:rPr>
                     <w:t>professor</w:t>
                   </w:r>
+                  <w:bookmarkEnd w:id="34"/>
                   <w:r>
                     <w:rPr>
                       <w:sz w:val="20"/>
@@ -17588,7 +17874,8 @@
           <w:lang w:val="en-GB"/>
         </w:rPr>
       </w:pPr>
-      <w:bookmarkStart w:id="33" w:name="_Ref393039440"/>
+      <w:bookmarkStart w:id="35" w:name="_Ref393039440"/>
+      <w:bookmarkStart w:id="36" w:name="_Toc393233203"/>
       <w:r>
         <w:rPr>
           <w:sz w:val="20"/>
@@ -17669,7 +17956,7 @@
         </w:rPr>
         <w:fldChar w:fldCharType="end"/>
       </w:r>
-      <w:bookmarkEnd w:id="33"/>
+      <w:bookmarkEnd w:id="35"/>
       <w:r>
         <w:rPr>
           <w:sz w:val="20"/>
@@ -17677,6 +17964,7 @@
         </w:rPr>
         <w:t xml:space="preserve"> - Frequent itemsets discovered for all items</w:t>
       </w:r>
+      <w:bookmarkEnd w:id="36"/>
     </w:p>
     <w:tbl>
       <w:tblPr>
@@ -18124,11 +18412,106 @@
         <w:rPr>
           <w:lang w:val="en-GB"/>
         </w:rPr>
-        <w:t xml:space="preserve"> nor even the first one to appear. For instance, </w:t>
+        <w:t xml:space="preserve"> nor even the first one to appear. </w:t>
+      </w:r>
+      <w:r>
+        <w:rPr>
+          <w:lang w:val="en-GB"/>
+        </w:rPr>
+        <w:t xml:space="preserve">In the last years, much study was conducted in frequent patterns recognition </w:t>
+      </w:r>
+      <w:r>
+        <w:rPr>
+          <w:lang w:val="en-GB"/>
+        </w:rPr>
+        <w:t>in</w:t>
+      </w:r>
+      <w:r>
+        <w:rPr>
+          <w:lang w:val="en-GB"/>
+        </w:rPr>
+        <w:t xml:space="preserve"> data mining </w:t>
+      </w:r>
+      <w:r>
+        <w:rPr>
+          <w:lang w:val="en-GB"/>
+        </w:rPr>
+        <w:t>subjects of AI area</w:t>
+      </w:r>
+      <w:r>
+        <w:rPr>
+          <w:lang w:val="en-GB"/>
+        </w:rPr>
+        <w:t xml:space="preserve">. </w:t>
+      </w:r>
+      <w:r>
+        <w:rPr>
+          <w:lang w:val="en-GB"/>
+        </w:rPr>
+        <w:t xml:space="preserve">Since the presentation of the problem of association rule mining in </w:t>
+      </w:r>
+      <w:r>
+        <w:rPr>
+          <w:lang w:val="en-GB"/>
+        </w:rPr>
+        <w:fldChar w:fldCharType="begin"/>
+      </w:r>
+      <w:r>
+        <w:rPr>
+          <w:lang w:val="en-GB"/>
+        </w:rPr>
+        <w:instrText xml:space="preserve"> ADDIN ZOTERO_ITEM CSL_CITATION {"citationID":"1o9q8708k5","properties":{"formattedCitation":"(Agrawal et al., 1993)","plainCitation":"(Agrawal et al., 1993)"},"citationItems":[{"id":75,"uris":["http://zotero.org/users/local/bkYEK4Eu/items/KCZQH4KZ"],"uri":["http://zotero.org/users/local/bkYEK4Eu/items/KCZQH4KZ"],"itemData":{"id":75,"type":"paper-conference","title":"Mining Association Rules Between Sets of Items in Large Databases","container-title":"Proceedings of the 1993 ACM SIGMOD International Conference on Management of Data","collection-title":"SIGMOD '93","publisher":"ACM","publisher-place":"New York, NY, USA","page":"207–216","source":"ACM Digital Library","event-place":"New York, NY, USA","abstract":"We are given a large database of customer transactions. Each transaction consists of items purchased by a customer in a visit. We present an efficient algorithm that generates all significant association rules between items in the database. The algorithm incorporates buffer management and novel estimation and pruning techniques. We also present results of applying this algorithm to sales data obtained from a large retailing company, which shows the effectiveness of the algorithm.","URL":"http://doi.acm.org/10.1145/170035.170072","DOI":"10.1145/170035.170072","ISBN":"0-89791-592-5","author":[{"family":"Agrawal","given":"Rakesh"},{"family":"Imieliński","given":"Tomasz"},{"family":"Swami","given":"Arun"}],"issued":{"date-parts":[["1993"]]},"accessed":{"date-parts":[["2014",7,15]]}}}],"schema":"https://github.com/citation-style-language/schema/raw/master/csl-citation.json"} </w:instrText>
+      </w:r>
+      <w:r>
+        <w:rPr>
+          <w:lang w:val="en-GB"/>
+        </w:rPr>
+        <w:fldChar w:fldCharType="separate"/>
+      </w:r>
+      <w:r>
+        <w:rPr>
+          <w:rFonts w:cs="Times New Roman"/>
+          <w:lang w:val="en-GB"/>
+        </w:rPr>
+        <w:t>(</w:t>
       </w:r>
       <w:proofErr w:type="spellStart"/>
       <w:r>
         <w:rPr>
+          <w:rFonts w:cs="Times New Roman"/>
+          <w:lang w:val="en-GB"/>
+        </w:rPr>
+        <w:t>Agrawal</w:t>
+      </w:r>
+      <w:proofErr w:type="spellEnd"/>
+      <w:r>
+        <w:rPr>
+          <w:rFonts w:cs="Times New Roman"/>
+          <w:lang w:val="en-GB"/>
+        </w:rPr>
+        <w:t xml:space="preserve"> et al., 1993)</w:t>
+      </w:r>
+      <w:r>
+        <w:rPr>
+          <w:lang w:val="en-GB"/>
+        </w:rPr>
+        <w:fldChar w:fldCharType="end"/>
+      </w:r>
+      <w:r>
+        <w:rPr>
+          <w:lang w:val="en-GB"/>
+        </w:rPr>
+        <w:t xml:space="preserve">, many algorithms appeared in researches all claiming to be the best for some reason. </w:t>
+      </w:r>
+      <w:r>
+        <w:rPr>
+          <w:lang w:val="en-GB"/>
+        </w:rPr>
+        <w:t xml:space="preserve">For instance, </w:t>
+      </w:r>
+      <w:proofErr w:type="spellStart"/>
+      <w:r>
+        <w:rPr>
           <w:lang w:val="en-GB"/>
         </w:rPr>
         <w:t>APRIORI</w:t>
@@ -18138,27 +18521,289 @@
         <w:rPr>
           <w:lang w:val="en-GB"/>
         </w:rPr>
-        <w:t>, that is another algorithm to recognize frequent patterns in databases,</w:t>
-      </w:r>
-      <w:r>
-        <w:rPr>
-          <w:lang w:val="en-GB"/>
-        </w:rPr>
-        <w:t xml:space="preserve"> was presented by </w:t>
+        <w:t xml:space="preserve">, </w:t>
+      </w:r>
+      <w:r>
+        <w:rPr>
+          <w:lang w:val="en-GB"/>
+        </w:rPr>
+        <w:t xml:space="preserve">that </w:t>
+      </w:r>
+      <w:r>
+        <w:rPr>
+          <w:lang w:val="en-GB"/>
+        </w:rPr>
+        <w:t xml:space="preserve">was </w:t>
+      </w:r>
+      <w:r>
+        <w:rPr>
+          <w:lang w:val="en-GB"/>
+        </w:rPr>
+        <w:t xml:space="preserve">one of </w:t>
+      </w:r>
+      <w:r>
+        <w:rPr>
+          <w:lang w:val="en-GB"/>
+        </w:rPr>
+        <w:t>the first</w:t>
+      </w:r>
+      <w:r>
+        <w:rPr>
+          <w:lang w:val="en-GB"/>
+        </w:rPr>
+        <w:t>s</w:t>
+      </w:r>
+      <w:r>
+        <w:rPr>
+          <w:lang w:val="en-GB"/>
+        </w:rPr>
+        <w:t xml:space="preserve"> </w:t>
+      </w:r>
+      <w:r>
+        <w:rPr>
+          <w:lang w:val="en-GB"/>
+        </w:rPr>
+        <w:t xml:space="preserve">to address this situation </w:t>
+      </w:r>
+      <w:r>
+        <w:rPr>
+          <w:lang w:val="en-GB"/>
+        </w:rPr>
+        <w:t xml:space="preserve">and introduced in </w:t>
+      </w:r>
+      <w:r>
+        <w:rPr>
+          <w:lang w:val="en-GB"/>
+        </w:rPr>
+        <w:fldChar w:fldCharType="begin"/>
+      </w:r>
+      <w:r>
+        <w:rPr>
+          <w:lang w:val="en-GB"/>
+        </w:rPr>
+        <w:instrText xml:space="preserve"> ADDIN ZOTERO_ITEM CSL_CITATION {"citationID":"t58ukuh4a","properties":{"formattedCitation":"(Agrawal and Srikant, 1994)","plainCitation":"(Agrawal and Srikant, 1994)"},"citationItems":[{"id":92,"uris":["http://zotero.org/users/local/bkYEK4Eu/items/N85D6FD9"],"uri":["http://zotero.org/users/local/bkYEK4Eu/items/N85D6FD9"],"itemData":{"id":92,"type":"paper-conference","title":"Fast algorithms for mining association rules","container-title":"Proc. of 20th Intl. Conf. on VLDB","page":"487–499","source":"CiteSeer","abstract":"We consider the problem of discovering association rules between items in a large database of sales transactions. We present two new algorithms for solving this problem that are fundamentally di erent from the known algorithms. Experiments with synthetic as well as real-life data show that these algorithms outperform the known algorithms by factors ranging from three for small problems to more than an order of magnitude for large problems. We also show how the best features of the two proposed algorithms can be combined into a hybrid algorithm, called AprioriHybrid. Scale-up experiments show that AprioriHybrid scales linearly with the number of transactions. AprioriHybrid also has excellent scale-up properties with respect to the transaction size and the number of items in the database. 1","author":[{"family":"Agrawal","given":"Rakesh"},{"family":"Srikant","given":"Ramakrishnan"}],"issued":{"date-parts":[["1994"]]}}}],"schema":"https://github.com/citation-style-language/schema/raw/master/csl-citation.json"} </w:instrText>
+      </w:r>
+      <w:r>
+        <w:rPr>
+          <w:lang w:val="en-GB"/>
+        </w:rPr>
+        <w:fldChar w:fldCharType="separate"/>
+      </w:r>
+      <w:r>
+        <w:rPr>
+          <w:rFonts w:cs="Times New Roman"/>
+          <w:lang w:val="en-GB"/>
+        </w:rPr>
+        <w:t>(</w:t>
       </w:r>
       <w:proofErr w:type="spellStart"/>
       <w:r>
         <w:rPr>
-          <w:lang w:val="en-GB"/>
-        </w:rPr>
-        <w:t>agrawal</w:t>
+          <w:rFonts w:cs="Times New Roman"/>
+          <w:lang w:val="en-GB"/>
+        </w:rPr>
+        <w:t>Agrawal</w:t>
       </w:r>
       <w:proofErr w:type="spellEnd"/>
       <w:r>
         <w:rPr>
-          <w:lang w:val="en-GB"/>
-        </w:rPr>
-        <w:t xml:space="preserve"> in ... </w:t>
+          <w:rFonts w:cs="Times New Roman"/>
+          <w:lang w:val="en-GB"/>
+        </w:rPr>
+        <w:t xml:space="preserve"> and </w:t>
+      </w:r>
+      <w:proofErr w:type="spellStart"/>
+      <w:r>
+        <w:rPr>
+          <w:rFonts w:cs="Times New Roman"/>
+          <w:lang w:val="en-GB"/>
+        </w:rPr>
+        <w:t>Srikant</w:t>
+      </w:r>
+      <w:proofErr w:type="spellEnd"/>
+      <w:r>
+        <w:rPr>
+          <w:rFonts w:cs="Times New Roman"/>
+          <w:lang w:val="en-GB"/>
+        </w:rPr>
+        <w:t>, 1994)</w:t>
+      </w:r>
+      <w:r>
+        <w:rPr>
+          <w:lang w:val="en-GB"/>
+        </w:rPr>
+        <w:fldChar w:fldCharType="end"/>
+      </w:r>
+      <w:r>
+        <w:rPr>
+          <w:lang w:val="en-GB"/>
+        </w:rPr>
+        <w:t xml:space="preserve">, is the starting point for many studies in frequent pattern discovery. </w:t>
+      </w:r>
+      <w:r>
+        <w:rPr>
+          <w:lang w:val="en-GB"/>
+        </w:rPr>
+        <w:t xml:space="preserve">In this research, </w:t>
+      </w:r>
+      <w:proofErr w:type="spellStart"/>
+      <w:r>
+        <w:rPr>
+          <w:lang w:val="en-GB"/>
+        </w:rPr>
+        <w:t>Agrawal</w:t>
+      </w:r>
+      <w:proofErr w:type="spellEnd"/>
+      <w:r>
+        <w:rPr>
+          <w:lang w:val="en-GB"/>
+        </w:rPr>
+        <w:t xml:space="preserve"> et al. </w:t>
+      </w:r>
+      <w:r>
+        <w:rPr>
+          <w:lang w:val="en-GB"/>
+        </w:rPr>
+        <w:t>d</w:t>
+      </w:r>
+      <w:r>
+        <w:rPr>
+          <w:lang w:val="en-GB"/>
+        </w:rPr>
+        <w:t>efines t</w:t>
+      </w:r>
+      <w:r>
+        <w:rPr>
+          <w:lang w:val="en-GB"/>
+        </w:rPr>
+        <w:t xml:space="preserve">his algorithm </w:t>
+      </w:r>
+      <w:r>
+        <w:rPr>
+          <w:lang w:val="en-GB"/>
+        </w:rPr>
+        <w:t xml:space="preserve">as </w:t>
+      </w:r>
+      <w:r>
+        <w:rPr>
+          <w:lang w:val="en-GB"/>
+        </w:rPr>
+        <w:t xml:space="preserve">a procedure for candidate generation. These candidates are used to construct other candidates in the next level. One of the main problems recognized in </w:t>
+      </w:r>
+      <w:proofErr w:type="spellStart"/>
+      <w:r>
+        <w:rPr>
+          <w:lang w:val="en-GB"/>
+        </w:rPr>
+        <w:t>Apriori</w:t>
+      </w:r>
+      <w:proofErr w:type="spellEnd"/>
+      <w:r>
+        <w:rPr>
+          <w:lang w:val="en-GB"/>
+        </w:rPr>
+        <w:t xml:space="preserve"> by the </w:t>
+      </w:r>
+      <w:r>
+        <w:rPr>
+          <w:lang w:val="en-GB"/>
+        </w:rPr>
+        <w:t>s</w:t>
+      </w:r>
+      <w:r>
+        <w:rPr>
+          <w:lang w:val="en-GB"/>
+        </w:rPr>
+        <w:t xml:space="preserve">cientific community </w:t>
+      </w:r>
+      <w:r>
+        <w:rPr>
+          <w:lang w:val="en-GB"/>
+        </w:rPr>
+        <w:fldChar w:fldCharType="begin"/>
+      </w:r>
+      <w:r>
+        <w:rPr>
+          <w:lang w:val="en-GB"/>
+        </w:rPr>
+        <w:instrText xml:space="preserve"> ADDIN ZOTERO_ITEM CSL_CITATION {"citationID":"jbccpaq8","properties":{"formattedCitation":"(Han et al., 2004; Zaki, 2000)","plainCitation":"(Han et al., 2004; Zaki, 2000)"},"citationItems":[{"id":3,"uris":["http://zotero.org/users/local/bkYEK4Eu/items/VIC5VX7B"],"uri":["http://zotero.org/users/local/bkYEK4Eu/items/VIC5VX7B"],"itemData":{"id":3,"type":"article-journal","title":"Mining frequent patterns without candidate generation: A frequent-pattern tree approach","container-title":"Data mining and knowledge discovery","page":"53–87","volume":"8","issue":"1","source":"Google Scholar","shortTitle":"Mining frequent patterns without candidate generation","author":[{"family":"Han","given":"Jiawei"},{"family":"Pei","given":"Jian"},{"family":"Yin","given":"Yiwen"},{"family":"Mao","given":"Runying"}],"issued":{"date-parts":[["2004"]]},"accessed":{"date-parts":[["2014",6,18]]}}},{"id":88,"uris":["http://zotero.org/users/local/bkYEK4Eu/items/R2GTZ633"],"uri":["http://zotero.org/users/local/bkYEK4Eu/items/R2GTZ633"],"itemData":{"id":88,"type":"article-journal","title":"Scalable algorithms for association mining","container-title":"IEEE Transactions on Knowledge and Data Engineering","page":"372-390","volume":"12","issue":"3","source":"IEEE Xplore","abstract":"Association rule discovery has emerged as an important problem in knowledge discovery and data mining. The association mining task consists of identifying the frequent itemsets, and then forming conditional implication rules among them. We present efficient algorithms for the discovery of frequent itemsets which forms the compute intensive phase of the task. The algorithms utilize the structural properties of frequent itemsets to facilitate fast discovery. The items are organized into a subset lattice search space, which is decomposed into small independent chunks or sublattices, which can be solved in memory. Efficient lattice traversal techniques are presented which quickly identify all the long frequent itemsets and their subsets if required. We also present the effect of using different database layout schemes combined with the proposed decomposition and traversal techniques. We experimentally compare the new algorithms against the previous approaches, obtaining improvements of more than an order of magnitude for our test databases","DOI":"10.1109/69.846291","ISSN":"1041-4347","author":[{"family":"Zaki","given":"M.J."}],"issued":{"date-parts":[["2000",5]]}}}],"schema":"https://github.com/citation-style-language/schema/raw/master/csl-citation.json"} </w:instrText>
+      </w:r>
+      <w:r>
+        <w:rPr>
+          <w:lang w:val="en-GB"/>
+        </w:rPr>
+        <w:fldChar w:fldCharType="separate"/>
+      </w:r>
+      <w:r>
+        <w:rPr>
+          <w:rFonts w:cs="Times New Roman"/>
+          <w:lang w:val="en-GB"/>
+        </w:rPr>
+        <w:t xml:space="preserve">(Han et al., 2004; </w:t>
+      </w:r>
+      <w:proofErr w:type="spellStart"/>
+      <w:r>
+        <w:rPr>
+          <w:rFonts w:cs="Times New Roman"/>
+          <w:lang w:val="en-GB"/>
+        </w:rPr>
+        <w:t>Zaki</w:t>
+      </w:r>
+      <w:proofErr w:type="spellEnd"/>
+      <w:r>
+        <w:rPr>
+          <w:rFonts w:cs="Times New Roman"/>
+          <w:lang w:val="en-GB"/>
+        </w:rPr>
+        <w:t>, 2000)</w:t>
+      </w:r>
+      <w:r>
+        <w:rPr>
+          <w:lang w:val="en-GB"/>
+        </w:rPr>
+        <w:fldChar w:fldCharType="end"/>
+      </w:r>
+      <w:r>
+        <w:rPr>
+          <w:lang w:val="en-GB"/>
+        </w:rPr>
+        <w:t xml:space="preserve"> </w:t>
+      </w:r>
+      <w:r>
+        <w:rPr>
+          <w:lang w:val="en-GB"/>
+        </w:rPr>
+        <w:t xml:space="preserve">is the number of scans it uses to generate the </w:t>
+      </w:r>
+      <w:r>
+        <w:rPr>
+          <w:lang w:val="en-GB"/>
+        </w:rPr>
+        <w:t xml:space="preserve">frequent items from the </w:t>
+      </w:r>
+      <w:r>
+        <w:rPr>
+          <w:lang w:val="en-GB"/>
+        </w:rPr>
+        <w:t xml:space="preserve">candidate </w:t>
+      </w:r>
+      <w:r>
+        <w:rPr>
+          <w:lang w:val="en-GB"/>
+        </w:rPr>
+        <w:t xml:space="preserve">retrieved </w:t>
+      </w:r>
+      <w:r>
+        <w:rPr>
+          <w:lang w:val="en-GB"/>
+        </w:rPr>
+        <w:t xml:space="preserve">from the database. </w:t>
+      </w:r>
+      <w:r>
+        <w:rPr>
+          <w:lang w:val="en-GB"/>
+        </w:rPr>
+        <w:t xml:space="preserve">It will perform as many searches in the database as the maximum element number in an itemset of candidates. Hence, as bigger the candidate sets are, worst is the performance of the algorithm. </w:t>
       </w:r>
     </w:p>
     <w:p>
@@ -18171,77 +18816,359 @@
         <w:rPr>
           <w:lang w:val="en-GB"/>
         </w:rPr>
-        <w:t xml:space="preserve">When the knowledge discovery in databases theme arises, </w:t>
-      </w:r>
-      <w:r>
-        <w:rPr>
-          <w:lang w:val="en-GB"/>
-        </w:rPr>
-        <w:t>FP-Growth</w:t>
-      </w:r>
-      <w:r>
-        <w:rPr>
-          <w:lang w:val="en-GB"/>
-        </w:rPr>
-        <w:t xml:space="preserve"> is not the only method to find frequent patterns. </w:t>
-      </w:r>
-      <w:r>
-        <w:rPr>
-          <w:lang w:val="en-GB"/>
-        </w:rPr>
-        <w:t xml:space="preserve">There are some other approaches for </w:t>
-      </w:r>
-      <w:r>
-        <w:rPr>
-          <w:lang w:val="en-GB"/>
-        </w:rPr>
-        <w:t>its</w:t>
-      </w:r>
-      <w:r>
-        <w:rPr>
-          <w:lang w:val="en-GB"/>
-        </w:rPr>
-        <w:t xml:space="preserve"> discovery in artificial intelligence. The most </w:t>
-      </w:r>
-      <w:r>
-        <w:rPr>
-          <w:lang w:val="en-GB"/>
-        </w:rPr>
-        <w:t>comparable</w:t>
-      </w:r>
-      <w:r>
-        <w:rPr>
-          <w:lang w:val="en-GB"/>
-        </w:rPr>
-        <w:t xml:space="preserve"> to FP-Growth are </w:t>
+        <w:t>In the meantime several other attempt</w:t>
+      </w:r>
+      <w:r>
+        <w:rPr>
+          <w:lang w:val="en-GB"/>
+        </w:rPr>
+        <w:t>s</w:t>
+      </w:r>
+      <w:r>
+        <w:rPr>
+          <w:lang w:val="en-GB"/>
+        </w:rPr>
+        <w:t xml:space="preserve"> </w:t>
+      </w:r>
+      <w:r>
+        <w:rPr>
+          <w:lang w:val="en-GB"/>
+        </w:rPr>
+        <w:t xml:space="preserve">tried </w:t>
+      </w:r>
+      <w:r>
+        <w:rPr>
+          <w:lang w:val="en-GB"/>
+        </w:rPr>
+        <w:t xml:space="preserve">to improve </w:t>
       </w:r>
       <w:proofErr w:type="spellStart"/>
       <w:r>
         <w:rPr>
           <w:lang w:val="en-GB"/>
         </w:rPr>
-        <w:t>ECLAT</w:t>
+        <w:t>Apriori</w:t>
       </w:r>
       <w:proofErr w:type="spellEnd"/>
       <w:r>
         <w:rPr>
           <w:lang w:val="en-GB"/>
         </w:rPr>
+        <w:t xml:space="preserve"> algorithm. Some </w:t>
+      </w:r>
+      <w:r>
+        <w:rPr>
+          <w:lang w:val="en-GB"/>
+        </w:rPr>
+        <w:t xml:space="preserve">examples </w:t>
+      </w:r>
+      <w:r>
+        <w:rPr>
+          <w:lang w:val="en-GB"/>
+        </w:rPr>
+        <w:t xml:space="preserve">are </w:t>
+      </w:r>
+      <w:proofErr w:type="spellStart"/>
+      <w:r>
+        <w:rPr>
+          <w:lang w:val="en-GB"/>
+        </w:rPr>
+        <w:t>MSApriori</w:t>
+      </w:r>
+      <w:proofErr w:type="spellEnd"/>
+      <w:r>
+        <w:rPr>
+          <w:lang w:val="en-GB"/>
+        </w:rPr>
+        <w:t xml:space="preserve"> </w:t>
+      </w:r>
+      <w:r>
+        <w:rPr>
+          <w:lang w:val="en-GB"/>
+        </w:rPr>
+        <w:fldChar w:fldCharType="begin"/>
+      </w:r>
+      <w:r>
+        <w:rPr>
+          <w:lang w:val="en-GB"/>
+        </w:rPr>
+        <w:instrText xml:space="preserve"> ADDIN ZOTERO_ITEM CSL_CITATION {"citationID":"p5j31b1ha","properties":{"formattedCitation":"(Liu et al., 1999)","plainCitation":"(Liu et al., 1999)"},"citationItems":[{"id":119,"uris":["http://zotero.org/users/local/bkYEK4Eu/items/249GVQQN"],"uri":["http://zotero.org/users/local/bkYEK4Eu/items/249GVQQN"],"itemData":{"id":119,"type":"paper-conference","title":"Mining Association Rules with Multiple Minimum Supports","container-title":"Proceedings of the Fifth ACM SIGKDD International Conference on Knowledge Discovery and Data Mining","collection-title":"KDD '99","publisher":"ACM","publisher-place":"New York, NY, USA","page":"337–341","source":"ACM Digital Library","event-place":"New York, NY, USA","URL":"http://doi.acm.org/10.1145/312129.312274","DOI":"10.1145/312129.312274","ISBN":"1-58113-143-7","author":[{"family":"Liu","given":"Bing"},{"family":"Hsu","given":"Wynne"},{"family":"Ma","given":"Yiming"}],"issued":{"date-parts":[["1999"]]},"accessed":{"date-parts":[["2014",7,15]]}}}],"schema":"https://github.com/citation-style-language/schema/raw/master/csl-citation.json"} </w:instrText>
+      </w:r>
+      <w:r>
+        <w:rPr>
+          <w:lang w:val="en-GB"/>
+        </w:rPr>
+        <w:fldChar w:fldCharType="separate"/>
+      </w:r>
+      <w:r>
+        <w:rPr>
+          <w:rFonts w:cs="Times New Roman"/>
+          <w:lang w:val="en-GB"/>
+        </w:rPr>
+        <w:t>(Liu et al., 1999)</w:t>
+      </w:r>
+      <w:r>
+        <w:rPr>
+          <w:lang w:val="en-GB"/>
+        </w:rPr>
+        <w:fldChar w:fldCharType="end"/>
+      </w:r>
+      <w:r>
+        <w:rPr>
+          <w:lang w:val="en-GB"/>
+        </w:rPr>
+        <w:t xml:space="preserve">, A-Close </w:t>
+      </w:r>
+      <w:r>
+        <w:rPr>
+          <w:lang w:val="en-GB"/>
+        </w:rPr>
+        <w:fldChar w:fldCharType="begin"/>
+      </w:r>
+      <w:r>
+        <w:rPr>
+          <w:lang w:val="en-GB"/>
+        </w:rPr>
+        <w:instrText xml:space="preserve"> ADDIN ZOTERO_ITEM CSL_CITATION {"citationID":"1fl475b4ak","properties":{"formattedCitation":"(Pasquier et al., 1999)","plainCitation":"(Pasquier et al., 1999)"},"citationItems":[{"id":121,"uris":["http://zotero.org/users/local/bkYEK4Eu/items/A4JBRCDA"],"uri":["http://zotero.org/users/local/bkYEK4Eu/items/A4JBRCDA"],"itemData":{"id":121,"type":"paper-conference","title":"Discovering Frequent Closed Itemsets for Association Rules","container-title":"Proceedings of the 7th International Conference on Database Theory","collection-title":"ICDT '99","publisher":"Springer-Verlag","publisher-place":"London, UK, UK"</w:instrText>
+      </w:r>
+      <w:r>
+        <w:rPr>
+          <w:lang w:val="es-ES_tradnl"/>
+        </w:rPr>
+        <w:instrText xml:space="preserve">,"page":"398–416","source":"ACM Digital Library","event-place":"London, UK, UK","abstract":"In this paper, we address the problem of finding frequent itemsets in a database. Using the closed itemset lattice framework, we show that this problem can be reduced to the problem of finding frequent closed itemsets. Based on this statement, we can construct efficient data mining algorithms by limiting the search space to the closed itemset lattice rather than the subset lattice. Moreover, we show that the set of all frequent closed itemsets suffices to determine a reduced set of association rules, thus addressing another important data mining problem: limiting the number of rules produced without information loss. We propose a new algorithm, called A-Close, using a closure mechanism to find frequent closed itemsets. We realized experiments to compare our approach to the commonly used frequent itemset search approach. Those experiments showed that our approach is very valuable for dense and/or correlated data that represent an important part of existing databases.","URL":"http://dl.acm.org/citation.cfm?id=645503.656256","ISBN":"3-540-65452-6","author":[{"family":"Pasquier","given":"Nicolas"},{"family":"Bastide","given":"Yves"},{"family":"Taouil","given":"Rafik"},{"family":"Lakhal","given":"Lotfi"}],"issued":{"date-parts":[["1999"]]},"accessed":{"date-parts":[["2014",7,15]]}}}],"schema":"https://github.com/citation-style-language/schema/raw/master/csl-citation.json"} </w:instrText>
+      </w:r>
+      <w:r>
+        <w:rPr>
+          <w:lang w:val="en-GB"/>
+        </w:rPr>
+        <w:fldChar w:fldCharType="separate"/>
+      </w:r>
+      <w:r>
+        <w:rPr>
+          <w:rFonts w:cs="Times New Roman"/>
+          <w:lang w:val="es-ES_tradnl"/>
+        </w:rPr>
+        <w:t>(</w:t>
+      </w:r>
+      <w:proofErr w:type="spellStart"/>
+      <w:r>
+        <w:rPr>
+          <w:rFonts w:cs="Times New Roman"/>
+          <w:lang w:val="es-ES_tradnl"/>
+        </w:rPr>
+        <w:t>Pasquier</w:t>
+      </w:r>
+      <w:proofErr w:type="spellEnd"/>
+      <w:r>
+        <w:rPr>
+          <w:rFonts w:cs="Times New Roman"/>
+          <w:lang w:val="es-ES_tradnl"/>
+        </w:rPr>
+        <w:t xml:space="preserve"> et al., 1999)</w:t>
+      </w:r>
+      <w:r>
+        <w:rPr>
+          <w:lang w:val="en-GB"/>
+        </w:rPr>
+        <w:fldChar w:fldCharType="end"/>
+      </w:r>
+      <w:r>
+        <w:rPr>
+          <w:lang w:val="es-ES_tradnl"/>
+        </w:rPr>
+        <w:t xml:space="preserve">, </w:t>
+      </w:r>
+      <w:proofErr w:type="spellStart"/>
+      <w:r>
+        <w:rPr>
+          <w:lang w:val="es-ES_tradnl"/>
+        </w:rPr>
+        <w:t>Apriori-Inverse</w:t>
+      </w:r>
+      <w:proofErr w:type="spellEnd"/>
+      <w:r>
+        <w:rPr>
+          <w:lang w:val="es-ES_tradnl"/>
+        </w:rPr>
+        <w:t xml:space="preserve"> </w:t>
+      </w:r>
+      <w:r>
+        <w:rPr>
+          <w:lang w:val="en-GB"/>
+        </w:rPr>
+        <w:fldChar w:fldCharType="begin"/>
+      </w:r>
+      <w:r>
+        <w:rPr>
+          <w:lang w:val="es-ES_tradnl"/>
+        </w:rPr>
+        <w:instrText xml:space="preserve"> ADDIN ZOTERO_ITEM CSL_CITATION {"citationID":"29tsddbmso","properties":{"formattedCitation":"(Koh and Rountree, 2005)","plainCitation":"(Koh and Rountree, 2005)"},"citationItems":[{"id":107,"uris":["http://zotero.org/users/local/bkYEK4Eu/items/8JNCG7R3"],"uri":["http://zotero.org/users/local/bkYEK4Eu/items/8JNCG7R3"],"itemData":{"id":107,"type":"chapter","title":"Finding Sporadic Rules Using Apriori-Inverse","container-title":"Advances in Knowledge Discovery and Data Mining","collection-title":"Lecture Notes in Computer Science","collection-number":"3518","publisher":"Springer Berlin Heidelberg","page":"97-106","source":"link.springer.com","abstract":"We define sporadic rules as those with low support but high confidence: for example, a rare association of two symptoms indicating a rare disease. To find such rules using the well-known Apriori algorithm, minimum support has to be set very low, producing a large number of trivial frequent itemsets. We propose “Apriori-Inverse”, a method of discovering sporadic rules by ignoring all candidate itemsets above a maximum support threshold. We define two classes of sporadic rule: perfectly sporadic rules (those that consist only of items falling below maximum support) and imperfectly sporadic rules (those that may contain items over the maximum support threshold). We show that Apriori-Inverse finds all perfectly sporadic rules much more quickly than Apriori. We also propose extensions to Apriori-Inverse to allow us to find some (but not necessarily all) imperfectly sporadic rules.","URL":"http://link.springer.com/chapter/10.1007/11430919_13","ISBN":"978-3-540-26076-9, 978-3-540-31935-1","language":"en","author":[{"family":"Koh","given":"Yun Sing"},{"family":"Rountree","given":"Nathan"}],"editor":[{"family":"Ho","given":"Tu Bao"},{"family":"Cheung","given":"David"},{"family":"Liu","given":"Huan"}],"issued":{"date-parts":[["2005",1,1]]},"accessed":{"date-parts":[["201</w:instrText>
+      </w:r>
+      <w:r>
+        <w:rPr>
+          <w:lang w:val="en-GB"/>
+        </w:rPr>
+        <w:instrText xml:space="preserve">4",7,15]]}}}],"schema":"https://github.com/citation-style-language/schema/raw/master/csl-citation.json"} </w:instrText>
+      </w:r>
+      <w:r>
+        <w:rPr>
+          <w:lang w:val="en-GB"/>
+        </w:rPr>
+        <w:fldChar w:fldCharType="separate"/>
+      </w:r>
+      <w:r>
+        <w:rPr>
+          <w:rFonts w:cs="Times New Roman"/>
+          <w:lang w:val="en-GB"/>
+        </w:rPr>
+        <w:t>(</w:t>
+      </w:r>
+      <w:proofErr w:type="spellStart"/>
+      <w:r>
+        <w:rPr>
+          <w:rFonts w:cs="Times New Roman"/>
+          <w:lang w:val="en-GB"/>
+        </w:rPr>
+        <w:t>Koh</w:t>
+      </w:r>
+      <w:proofErr w:type="spellEnd"/>
+      <w:r>
+        <w:rPr>
+          <w:rFonts w:cs="Times New Roman"/>
+          <w:lang w:val="en-GB"/>
+        </w:rPr>
         <w:t xml:space="preserve"> and </w:t>
       </w:r>
       <w:proofErr w:type="spellStart"/>
       <w:r>
         <w:rPr>
-          <w:lang w:val="en-GB"/>
-        </w:rPr>
-        <w:t>APRIORI</w:t>
+          <w:rFonts w:cs="Times New Roman"/>
+          <w:lang w:val="en-GB"/>
+        </w:rPr>
+        <w:t>Rountree</w:t>
       </w:r>
       <w:proofErr w:type="spellEnd"/>
       <w:r>
         <w:rPr>
-          <w:lang w:val="en-GB"/>
-        </w:rPr>
-        <w:t xml:space="preserve">. </w:t>
+          <w:rFonts w:cs="Times New Roman"/>
+          <w:lang w:val="en-GB"/>
+        </w:rPr>
+        <w:t>, 2005)</w:t>
+      </w:r>
+      <w:r>
+        <w:rPr>
+          <w:lang w:val="en-GB"/>
+        </w:rPr>
+        <w:fldChar w:fldCharType="end"/>
+      </w:r>
+      <w:r>
+        <w:rPr>
+          <w:lang w:val="en-GB"/>
+        </w:rPr>
+        <w:t xml:space="preserve">, </w:t>
+      </w:r>
+      <w:proofErr w:type="spellStart"/>
+      <w:r>
+        <w:rPr>
+          <w:lang w:val="en-GB"/>
+        </w:rPr>
+        <w:t>UApriori</w:t>
+      </w:r>
+      <w:proofErr w:type="spellEnd"/>
+      <w:r>
+        <w:rPr>
+          <w:lang w:val="en-GB"/>
+        </w:rPr>
+        <w:t xml:space="preserve"> </w:t>
+      </w:r>
+      <w:r>
+        <w:rPr>
+          <w:lang w:val="en-GB"/>
+        </w:rPr>
+        <w:fldChar w:fldCharType="begin"/>
+      </w:r>
+      <w:r>
+        <w:rPr>
+          <w:lang w:val="en-GB"/>
+        </w:rPr>
+        <w:instrText xml:space="preserve"> ADDIN ZOTERO_ITEM CSL_CITATION {"citationID":"23dh2du37i","properties":{"formattedCitation":"(Metanat Hooshsadat et al., 2012)","plainCitation":"(Metanat Hooshsadat et al., 2012)"},"citationItems":[{"id":116,"uris":["http://zotero.org/users/local/bkYEK4Eu/items/GH932MC6"],"uri":["http://zotero.org/users/local/bkYEK4Eu/items/GH932MC6"],"itemData":{"id":116,"type":"chapter","title":"UAPRIORI: AN ALGORITHM FOR FINDING SEQUENTIAL PATTERNS IN PROBABILISTIC DATA","container-title":"Uncertainty Modeling in Knowledge Engineering and Decision Making","collection-title":"World Scientific Proceedings Series on Computer Engineering and Information Science","collection-number":"Volume 7","publisher":"WORLD SCIENTIFIC","page":"907-912","volume":"Volume 7","number-of-volumes":"0","source":"worldscientific.com (Atypon)","URL":"http://www.worldscientific.com/doi/abs/10.1142/9789814417747_0145","ISBN":"978-981-4417-73-0","shortTitle":"UAPRIORI","author":[{"family":"Metanat Hooshsadat","given":""},{"family":"SAMANEH BAYAT","given":""},{"family":"PARISA NAEIMI","given":""},{"family":"MAHDIEH S. MIRIAN","given":""},{"family":"OSMAR R. ZA?ANE","given":""}],"issued":{"date-parts":[["2012",10,1]]},"accessed":{"date-parts":[["2014",7,15]]}}}],"schema":"https://github.com/citation-style-language/schema/raw/master/csl-citation.json"} </w:instrText>
+      </w:r>
+      <w:r>
+        <w:rPr>
+          <w:lang w:val="en-GB"/>
+        </w:rPr>
+        <w:fldChar w:fldCharType="separate"/>
+      </w:r>
+      <w:r>
+        <w:rPr>
+          <w:rFonts w:cs="Times New Roman"/>
+          <w:lang w:val="en-GB"/>
+        </w:rPr>
+        <w:t>(</w:t>
+      </w:r>
+      <w:proofErr w:type="spellStart"/>
+      <w:r>
+        <w:rPr>
+          <w:rFonts w:cs="Times New Roman"/>
+          <w:lang w:val="en-GB"/>
+        </w:rPr>
+        <w:t>Metanat</w:t>
+      </w:r>
+      <w:proofErr w:type="spellEnd"/>
+      <w:r>
+        <w:rPr>
+          <w:rFonts w:cs="Times New Roman"/>
+          <w:lang w:val="en-GB"/>
+        </w:rPr>
+        <w:t xml:space="preserve"> </w:t>
+      </w:r>
+      <w:proofErr w:type="spellStart"/>
+      <w:r>
+        <w:rPr>
+          <w:rFonts w:cs="Times New Roman"/>
+          <w:lang w:val="en-GB"/>
+        </w:rPr>
+        <w:t>Hooshsadat</w:t>
+      </w:r>
+      <w:proofErr w:type="spellEnd"/>
+      <w:r>
+        <w:rPr>
+          <w:rFonts w:cs="Times New Roman"/>
+          <w:lang w:val="en-GB"/>
+        </w:rPr>
+        <w:t xml:space="preserve"> et al., 2012)</w:t>
+      </w:r>
+      <w:r>
+        <w:rPr>
+          <w:lang w:val="en-GB"/>
+        </w:rPr>
+        <w:fldChar w:fldCharType="end"/>
+      </w:r>
+      <w:r>
+        <w:rPr>
+          <w:lang w:val="en-GB"/>
+        </w:rPr>
+        <w:t xml:space="preserve">, and many other </w:t>
+      </w:r>
+      <w:proofErr w:type="spellStart"/>
+      <w:r>
+        <w:rPr>
+          <w:lang w:val="en-GB"/>
+        </w:rPr>
+        <w:t>Apriori</w:t>
+      </w:r>
+      <w:proofErr w:type="spellEnd"/>
+      <w:r>
+        <w:rPr>
+          <w:lang w:val="en-GB"/>
+        </w:rPr>
+        <w:t>-like based algorithms</w:t>
+      </w:r>
+      <w:r>
+        <w:rPr>
+          <w:lang w:val="en-GB"/>
+        </w:rPr>
+        <w:t>.</w:t>
       </w:r>
     </w:p>
     <w:p>
@@ -18250,6 +19177,12 @@
           <w:lang w:val="en-GB"/>
         </w:rPr>
       </w:pPr>
+      <w:r>
+        <w:rPr>
+          <w:lang w:val="en-GB"/>
+        </w:rPr>
+        <w:t xml:space="preserve">Similarly, </w:t>
+      </w:r>
       <w:proofErr w:type="spellStart"/>
       <w:r>
         <w:rPr>
@@ -18262,7 +19195,225 @@
         <w:rPr>
           <w:lang w:val="en-GB"/>
         </w:rPr>
-        <w:t xml:space="preserve"> means</w:t>
+        <w:t xml:space="preserve"> is another studied algorithm to find frequent itemsets in databases. </w:t>
+      </w:r>
+      <w:proofErr w:type="spellStart"/>
+      <w:r>
+        <w:rPr>
+          <w:lang w:val="en-GB"/>
+        </w:rPr>
+        <w:t>ECLAT</w:t>
+      </w:r>
+      <w:proofErr w:type="spellEnd"/>
+      <w:r>
+        <w:rPr>
+          <w:lang w:val="en-GB"/>
+        </w:rPr>
+        <w:t xml:space="preserve"> stands for Equivalence </w:t>
+      </w:r>
+      <w:proofErr w:type="spellStart"/>
+      <w:r>
+        <w:rPr>
+          <w:lang w:val="en-GB"/>
+        </w:rPr>
+        <w:t>CLass</w:t>
+      </w:r>
+      <w:proofErr w:type="spellEnd"/>
+      <w:r>
+        <w:rPr>
+          <w:lang w:val="en-GB"/>
+        </w:rPr>
+        <w:t xml:space="preserve"> Transformation</w:t>
+      </w:r>
+      <w:r>
+        <w:rPr>
+          <w:lang w:val="en-GB"/>
+        </w:rPr>
+        <w:t xml:space="preserve">. This algorithm was introduced in </w:t>
+      </w:r>
+      <w:r>
+        <w:rPr>
+          <w:lang w:val="en-GB"/>
+        </w:rPr>
+        <w:fldChar w:fldCharType="begin"/>
+      </w:r>
+      <w:r>
+        <w:rPr>
+          <w:lang w:val="en-GB"/>
+        </w:rPr>
+        <w:instrText xml:space="preserve"> ADDIN ZOTERO_ITEM CSL_CITATION {"citationID":"7vku0lbj2","properties":{"formattedCitation":"(Zaki, 2000)","plainCitation":"(Zaki, 2000)"},"citationItems":[{"id":88,"uris":["http://zotero.org/users/local/bkYEK4Eu/items/R2GTZ633"],"uri":["http://zotero.org/users/local/bkYEK4Eu/items/R2GTZ633"],"itemData":{"id":88,"type":"article-journal","title":"Scalable algorithms for association mining","container-title":"IEEE Transactions on Knowledge and Data Engineering","page":"372-390","volume":"12","issue":"3","source":"IEEE Xplore","abstract":"Association rule discovery has emerged as an important problem in knowledge discovery and data mining. The association mining task consists of identifying the frequent itemsets, and then forming conditional implication rules among them. We present efficient algorithms for the discovery of frequent itemsets which forms the compute intensive phase of the task. The algorithms utilize the structural properties of frequent itemsets to facilitate fast discovery. The items are organized into a subset lattice search space, which is decomposed into small independent chunks or sublattices, which can be solved in memory. Efficient lattice traversal techniques are presented which quickly identify all the long frequent itemsets and their subsets if required. We also present the effect of using different database layout schemes combined with the proposed decomposition and traversal techniques. We experimentally compare the new algorithms against the previous approaches, obtaining improvements of more than an order of magnitude for our test databases","DOI":"10.1109/69.846291","ISSN":"1041-4347","author":[{"family":"Zaki","given":"M.J."}],"issued":{"date-parts":[["2000",5]]}}}],"schema":"https://github.com/citation-style-language/schema/raw/master/csl-citation.json"} </w:instrText>
+      </w:r>
+      <w:r>
+        <w:rPr>
+          <w:lang w:val="en-GB"/>
+        </w:rPr>
+        <w:fldChar w:fldCharType="separate"/>
+      </w:r>
+      <w:r>
+        <w:rPr>
+          <w:rFonts w:cs="Times New Roman"/>
+          <w:lang w:val="en-GB"/>
+        </w:rPr>
+        <w:t>(</w:t>
+      </w:r>
+      <w:proofErr w:type="spellStart"/>
+      <w:r>
+        <w:rPr>
+          <w:rFonts w:cs="Times New Roman"/>
+          <w:lang w:val="en-GB"/>
+        </w:rPr>
+        <w:t>Zaki</w:t>
+      </w:r>
+      <w:proofErr w:type="spellEnd"/>
+      <w:r>
+        <w:rPr>
+          <w:rFonts w:cs="Times New Roman"/>
+          <w:lang w:val="en-GB"/>
+        </w:rPr>
+        <w:t>, 2000)</w:t>
+      </w:r>
+      <w:r>
+        <w:rPr>
+          <w:lang w:val="en-GB"/>
+        </w:rPr>
+        <w:fldChar w:fldCharType="end"/>
+      </w:r>
+      <w:r>
+        <w:rPr>
+          <w:lang w:val="en-GB"/>
+        </w:rPr>
+        <w:t xml:space="preserve"> as one that would improve the problems of </w:t>
+      </w:r>
+      <w:proofErr w:type="spellStart"/>
+      <w:r>
+        <w:rPr>
+          <w:lang w:val="en-GB"/>
+        </w:rPr>
+        <w:t>Apriori</w:t>
+      </w:r>
+      <w:proofErr w:type="spellEnd"/>
+      <w:r>
+        <w:rPr>
+          <w:lang w:val="en-GB"/>
+        </w:rPr>
+        <w:t xml:space="preserve">-based algorithms, like minimization of I/O costs reducing the number of database scans or event the reduction of the computation costs with more efficiently search procedures. </w:t>
+      </w:r>
+      <w:proofErr w:type="spellStart"/>
+      <w:r>
+        <w:rPr>
+          <w:lang w:val="en-GB"/>
+        </w:rPr>
+        <w:t>ECLAT</w:t>
+      </w:r>
+      <w:proofErr w:type="spellEnd"/>
+      <w:r>
+        <w:rPr>
+          <w:lang w:val="en-GB"/>
+        </w:rPr>
+        <w:t xml:space="preserve"> needs just a reduced number of scans in the database and no hash trees whatsoever as it </w:t>
+      </w:r>
+      <w:r>
+        <w:rPr>
+          <w:lang w:val="en-GB"/>
+        </w:rPr>
+        <w:t xml:space="preserve">generates frequent itemsets by only simple intersection operations. It can even handle support values lower than, for instance, </w:t>
+      </w:r>
+      <w:proofErr w:type="spellStart"/>
+      <w:r>
+        <w:rPr>
+          <w:lang w:val="en-GB"/>
+        </w:rPr>
+        <w:t>Apriori</w:t>
+      </w:r>
+      <w:proofErr w:type="spellEnd"/>
+      <w:r>
+        <w:rPr>
+          <w:lang w:val="en-GB"/>
+        </w:rPr>
+        <w:t xml:space="preserve"> in large datasets. </w:t>
+      </w:r>
+    </w:p>
+    <w:p>
+      <w:pPr>
+        <w:rPr>
+          <w:lang w:val="en-GB"/>
+        </w:rPr>
+      </w:pPr>
+      <w:r>
+        <w:rPr>
+          <w:lang w:val="en-GB"/>
+        </w:rPr>
+        <w:t xml:space="preserve">When the knowledge discovery in databases theme arises, </w:t>
+      </w:r>
+      <w:r>
+        <w:rPr>
+          <w:lang w:val="en-GB"/>
+        </w:rPr>
+        <w:t>FP-Growth</w:t>
+      </w:r>
+      <w:r>
+        <w:rPr>
+          <w:lang w:val="en-GB"/>
+        </w:rPr>
+        <w:t xml:space="preserve"> is not the only method to find frequent patterns. </w:t>
+      </w:r>
+      <w:r>
+        <w:rPr>
+          <w:lang w:val="en-GB"/>
+        </w:rPr>
+        <w:t xml:space="preserve">There are some other approaches for </w:t>
+      </w:r>
+      <w:r>
+        <w:rPr>
+          <w:lang w:val="en-GB"/>
+        </w:rPr>
+        <w:t>its</w:t>
+      </w:r>
+      <w:r>
+        <w:rPr>
+          <w:lang w:val="en-GB"/>
+        </w:rPr>
+        <w:t xml:space="preserve"> discovery in artificial intelligence. The most </w:t>
+      </w:r>
+      <w:r>
+        <w:rPr>
+          <w:lang w:val="en-GB"/>
+        </w:rPr>
+        <w:t>comparable</w:t>
+      </w:r>
+      <w:r>
+        <w:rPr>
+          <w:lang w:val="en-GB"/>
+        </w:rPr>
+        <w:t xml:space="preserve"> to FP-Growth are </w:t>
+      </w:r>
+      <w:proofErr w:type="spellStart"/>
+      <w:r>
+        <w:rPr>
+          <w:lang w:val="en-GB"/>
+        </w:rPr>
+        <w:t>ECLAT</w:t>
+      </w:r>
+      <w:proofErr w:type="spellEnd"/>
+      <w:r>
+        <w:rPr>
+          <w:lang w:val="en-GB"/>
+        </w:rPr>
+        <w:t xml:space="preserve"> and </w:t>
+      </w:r>
+      <w:proofErr w:type="spellStart"/>
+      <w:r>
+        <w:rPr>
+          <w:lang w:val="en-GB"/>
+        </w:rPr>
+        <w:t>APRIORI</w:t>
+      </w:r>
+      <w:proofErr w:type="spellEnd"/>
+      <w:r>
+        <w:rPr>
+          <w:lang w:val="en-GB"/>
+        </w:rPr>
+        <w:t xml:space="preserve">. </w:t>
       </w:r>
     </w:p>
     <w:p>
@@ -18344,41 +19495,20 @@
           <w:lang w:val="en-GB"/>
         </w:rPr>
       </w:pPr>
-      <w:bookmarkStart w:id="34" w:name="_Toc393020775"/>
-      <w:r>
-        <w:rPr>
-          <w:lang w:val="en-GB"/>
-        </w:rPr>
-        <w:t xml:space="preserve">The </w:t>
-      </w:r>
-      <w:r>
-        <w:rPr>
-          <w:highlight w:val="yellow"/>
-          <w:lang w:val="en-GB"/>
-        </w:rPr>
-        <w:t>(</w:t>
-      </w:r>
-      <w:r>
-        <w:rPr>
-          <w:highlight w:val="yellow"/>
-          <w:lang w:val="en-GB"/>
-        </w:rPr>
-        <w:t>Association Rules</w:t>
-      </w:r>
-      <w:r>
-        <w:rPr>
-          <w:highlight w:val="yellow"/>
-          <w:lang w:val="en-GB"/>
-        </w:rPr>
-        <w:t>)</w:t>
-      </w:r>
-      <w:r>
-        <w:rPr>
-          <w:lang w:val="en-GB"/>
-        </w:rPr>
-        <w:t xml:space="preserve"> Algorithm</w:t>
-      </w:r>
-      <w:bookmarkEnd w:id="34"/>
+      <w:bookmarkStart w:id="37" w:name="_Toc393234590"/>
+      <w:r>
+        <w:rPr>
+          <w:lang w:val="en-GB"/>
+        </w:rPr>
+        <w:t>Association Rules Algorithm</w:t>
+      </w:r>
+      <w:r>
+        <w:rPr>
+          <w:lang w:val="en-GB"/>
+        </w:rPr>
+        <w:t xml:space="preserve"> (Interestingness of a Rule)</w:t>
+      </w:r>
+      <w:bookmarkEnd w:id="37"/>
     </w:p>
     <w:p>
       <w:pPr>
@@ -18409,49 +19539,34 @@
           <w:lang w:val="en-GB"/>
         </w:rPr>
       </w:pPr>
-      <w:bookmarkStart w:id="35" w:name="_Ref392585337"/>
-      <w:bookmarkStart w:id="36" w:name="_Ref392585347"/>
-      <w:bookmarkStart w:id="37" w:name="_Ref392585360"/>
-      <w:bookmarkStart w:id="38" w:name="_Ref392585368"/>
-      <w:bookmarkStart w:id="39" w:name="_Ref392585380"/>
-      <w:bookmarkStart w:id="40" w:name="_Ref392585388"/>
-      <w:bookmarkStart w:id="41" w:name="_Ref392585410"/>
-      <w:bookmarkStart w:id="42" w:name="_Toc393020776"/>
-      <w:r>
-        <w:rPr>
-          <w:highlight w:val="yellow"/>
-          <w:lang w:val="en-GB"/>
-        </w:rPr>
-        <w:t>(</w:t>
-      </w:r>
-      <w:r>
-        <w:rPr>
-          <w:highlight w:val="yellow"/>
+      <w:bookmarkStart w:id="38" w:name="_Ref392585337"/>
+      <w:bookmarkStart w:id="39" w:name="_Ref392585347"/>
+      <w:bookmarkStart w:id="40" w:name="_Ref392585360"/>
+      <w:bookmarkStart w:id="41" w:name="_Ref392585368"/>
+      <w:bookmarkStart w:id="42" w:name="_Ref392585380"/>
+      <w:bookmarkStart w:id="43" w:name="_Ref392585388"/>
+      <w:bookmarkStart w:id="44" w:name="_Ref392585410"/>
+      <w:bookmarkStart w:id="45" w:name="_Toc393234591"/>
+      <w:r>
+        <w:rPr>
+          <w:lang w:val="en-GB"/>
+        </w:rPr>
+        <w:t xml:space="preserve">Measures of </w:t>
+      </w:r>
+      <w:r>
+        <w:rPr>
           <w:lang w:val="en-GB"/>
         </w:rPr>
         <w:t>Association Rules</w:t>
       </w:r>
-      <w:r>
-        <w:rPr>
-          <w:highlight w:val="yellow"/>
-          <w:lang w:val="en-GB"/>
-        </w:rPr>
-        <w:t>)</w:t>
-      </w:r>
-      <w:r>
-        <w:rPr>
-          <w:lang w:val="en-GB"/>
-        </w:rPr>
-        <w:t xml:space="preserve"> Metrics</w:t>
-      </w:r>
-      <w:bookmarkEnd w:id="35"/>
-      <w:bookmarkEnd w:id="36"/>
-      <w:bookmarkEnd w:id="37"/>
       <w:bookmarkEnd w:id="38"/>
       <w:bookmarkEnd w:id="39"/>
       <w:bookmarkEnd w:id="40"/>
       <w:bookmarkEnd w:id="41"/>
       <w:bookmarkEnd w:id="42"/>
+      <w:bookmarkEnd w:id="43"/>
+      <w:bookmarkEnd w:id="44"/>
+      <w:bookmarkEnd w:id="45"/>
     </w:p>
     <w:p>
       <w:pPr>
@@ -18746,7 +19861,6 @@
         <w:rPr>
           <w:lang w:val="en-GB"/>
         </w:rPr>
-        <w:lastRenderedPageBreak/>
         <w:t>Conviction</w:t>
       </w:r>
     </w:p>
@@ -18988,6 +20102,7 @@
         <w:rPr>
           <w:lang w:val="en-GB"/>
         </w:rPr>
+        <w:lastRenderedPageBreak/>
         <w:t>Laplace</w:t>
       </w:r>
     </w:p>
@@ -19057,14 +20172,14 @@
           <w:lang w:val="en-GB"/>
         </w:rPr>
       </w:pPr>
-      <w:bookmarkStart w:id="43" w:name="_Toc393020777"/>
+      <w:bookmarkStart w:id="46" w:name="_Toc393234592"/>
       <w:r>
         <w:rPr>
           <w:lang w:val="en-GB"/>
         </w:rPr>
         <w:t>Vector Space Model</w:t>
       </w:r>
-      <w:bookmarkEnd w:id="43"/>
+      <w:bookmarkEnd w:id="46"/>
     </w:p>
     <w:p>
       <w:pPr>
@@ -19504,7 +20619,6 @@
         <w:rPr>
           <w:lang w:val="en-GB"/>
         </w:rPr>
-        <w:lastRenderedPageBreak/>
         <w:t xml:space="preserve">There </w:t>
       </w:r>
       <w:r>
@@ -20068,23 +21182,7 @@
           <w:rFonts w:cs="Times New Roman"/>
           <w:lang w:val="en-GB"/>
         </w:rPr>
-        <w:t xml:space="preserve">(Lin and </w:t>
-      </w:r>
-      <w:proofErr w:type="spellStart"/>
-      <w:r>
-        <w:rPr>
-          <w:rFonts w:cs="Times New Roman"/>
-          <w:lang w:val="en-GB"/>
-        </w:rPr>
-        <w:t>Pantel</w:t>
-      </w:r>
-      <w:proofErr w:type="spellEnd"/>
-      <w:r>
-        <w:rPr>
-          <w:rFonts w:cs="Times New Roman"/>
-          <w:lang w:val="en-GB"/>
-        </w:rPr>
-        <w:t>, 2001)</w:t>
+        <w:t>(Lin and Pantel, 2001)</w:t>
       </w:r>
       <w:r>
         <w:rPr>
@@ -20298,7 +21396,7 @@
           <w:lang w:val="en-GB"/>
         </w:rPr>
       </w:pPr>
-      <w:bookmarkStart w:id="44" w:name="_Toc393020778"/>
+      <w:bookmarkStart w:id="47" w:name="_Toc393234593"/>
       <w:r>
         <w:rPr>
           <w:lang w:val="en-GB"/>
@@ -20324,7 +21422,7 @@
         </w:rPr>
         <w:t>TF-IDF</w:t>
       </w:r>
-      <w:bookmarkEnd w:id="44"/>
+      <w:bookmarkEnd w:id="47"/>
       <w:proofErr w:type="spellEnd"/>
     </w:p>
     <w:p>
@@ -20363,14 +21461,7 @@
         <w:rPr>
           <w:lang w:val="en-GB"/>
         </w:rPr>
-        <w:t xml:space="preserve"> (term frequency – </w:t>
-      </w:r>
-      <w:r>
-        <w:rPr>
-          <w:lang w:val="en-GB"/>
-        </w:rPr>
-        <w:lastRenderedPageBreak/>
-        <w:t xml:space="preserve">inverse document frequency) weighting normalized scheme. This scheme is presented by the following: </w:t>
+        <w:t xml:space="preserve"> (term frequency – inverse document frequency) weighting normalized scheme. This scheme is presented by the following: </w:t>
       </w:r>
     </w:p>
     <w:tbl>
@@ -21364,6 +22455,7 @@
         <w:rPr>
           <w:lang w:val="en-GB"/>
         </w:rPr>
+        <w:lastRenderedPageBreak/>
         <w:t xml:space="preserve">The </w:t>
       </w:r>
       <w:proofErr w:type="spellStart"/>
@@ -21463,21 +22555,21 @@
         </w:rPr>
         <w:fldChar w:fldCharType="separate"/>
       </w:r>
+      <w:r>
+        <w:rPr>
+          <w:rFonts w:cs="Times New Roman"/>
+          <w:lang w:val="en-GB"/>
+        </w:rPr>
+        <w:t>(Yih, 2009)</w:t>
+      </w:r>
+      <w:r>
+        <w:rPr>
+          <w:rFonts w:cs="Times New Roman"/>
+          <w:lang w:val="en-GB"/>
+        </w:rPr>
+        <w:fldChar w:fldCharType="end"/>
+      </w:r>
       <w:proofErr w:type="gramStart"/>
-      <w:r>
-        <w:rPr>
-          <w:rFonts w:cs="Times New Roman"/>
-          <w:lang w:val="en-GB"/>
-        </w:rPr>
-        <w:t>(Yih, 2009)</w:t>
-      </w:r>
-      <w:r>
-        <w:rPr>
-          <w:rFonts w:cs="Times New Roman"/>
-          <w:lang w:val="en-GB"/>
-        </w:rPr>
-        <w:fldChar w:fldCharType="end"/>
-      </w:r>
       <w:r>
         <w:rPr>
           <w:lang w:val="en-GB"/>
@@ -21567,14 +22659,14 @@
           <w:lang w:val="en-GB"/>
         </w:rPr>
       </w:pPr>
-      <w:bookmarkStart w:id="45" w:name="_Toc393020779"/>
+      <w:bookmarkStart w:id="48" w:name="_Toc393234594"/>
       <w:r>
         <w:rPr>
           <w:lang w:val="en-GB"/>
         </w:rPr>
         <w:t>Similarity Measure in Information Retrieval</w:t>
       </w:r>
-      <w:bookmarkEnd w:id="45"/>
+      <w:bookmarkEnd w:id="48"/>
     </w:p>
     <w:p>
       <w:pPr>
@@ -21813,23 +22905,23 @@
         </w:rPr>
         <w:fldChar w:fldCharType="separate"/>
       </w:r>
+      <w:r>
+        <w:rPr>
+          <w:rFonts w:cs="Times New Roman"/>
+          <w:lang w:val="en-GB"/>
+        </w:rPr>
+        <w:t>(Oxford University, 2006)</w:t>
+      </w:r>
+      <w:r>
+        <w:rPr>
+          <w:rFonts w:cs="Times New Roman"/>
+          <w:lang w:val="en-GB"/>
+        </w:rPr>
+        <w:fldChar w:fldCharType="end"/>
+      </w:r>
       <w:proofErr w:type="gramStart"/>
       <w:r>
         <w:rPr>
-          <w:rFonts w:cs="Times New Roman"/>
-          <w:lang w:val="en-GB"/>
-        </w:rPr>
-        <w:t>(Oxford University, 2006)</w:t>
-      </w:r>
-      <w:r>
-        <w:rPr>
-          <w:rFonts w:cs="Times New Roman"/>
-          <w:lang w:val="en-GB"/>
-        </w:rPr>
-        <w:fldChar w:fldCharType="end"/>
-      </w:r>
-      <w:r>
-        <w:rPr>
           <w:lang w:val="en-GB"/>
         </w:rPr>
         <w:t>.</w:t>
@@ -21851,14 +22943,7 @@
         <w:rPr>
           <w:lang w:val="en-GB"/>
         </w:rPr>
-        <w:t xml:space="preserve">s important to </w:t>
-      </w:r>
-      <w:r>
-        <w:rPr>
-          <w:lang w:val="en-GB"/>
-        </w:rPr>
-        <w:lastRenderedPageBreak/>
-        <w:t xml:space="preserve">understand that each word or concept has </w:t>
+        <w:t xml:space="preserve">s important to understand that each word or concept has </w:t>
       </w:r>
       <w:proofErr w:type="gramStart"/>
       <w:r>
@@ -22260,6 +23345,7 @@
           <w:i/>
           <w:lang w:val="en-GB"/>
         </w:rPr>
+        <w:lastRenderedPageBreak/>
         <w:t>Architect</w:t>
       </w:r>
       <w:r>
@@ -22720,14 +23806,7 @@
         <w:rPr>
           <w:lang w:val="en-GB"/>
         </w:rPr>
-        <w:t xml:space="preserve">s the data already </w:t>
-      </w:r>
-      <w:r>
-        <w:rPr>
-          <w:lang w:val="en-GB"/>
-        </w:rPr>
-        <w:lastRenderedPageBreak/>
-        <w:t xml:space="preserve">structured? Is there any ontology to support the process or any previous similarity measurement to help? </w:t>
+        <w:t xml:space="preserve">s the data already structured? Is there any ontology to support the process or any previous similarity measurement to help? </w:t>
       </w:r>
       <w:r>
         <w:rPr>
@@ -22795,7 +23874,7 @@
           <w:lang w:val="en-GB"/>
         </w:rPr>
       </w:pPr>
-      <w:bookmarkStart w:id="46" w:name="_Toc393020780"/>
+      <w:bookmarkStart w:id="49" w:name="_Toc393234595"/>
       <w:r>
         <w:rPr>
           <w:lang w:val="en-GB"/>
@@ -22814,7 +23893,7 @@
         </w:rPr>
         <w:t>Algorithm</w:t>
       </w:r>
-      <w:bookmarkEnd w:id="46"/>
+      <w:bookmarkEnd w:id="49"/>
     </w:p>
     <w:p>
       <w:pPr>
@@ -22878,7 +23957,7 @@
           <w:lang w:val="en-GB"/>
         </w:rPr>
       </w:pPr>
-      <w:bookmarkStart w:id="47" w:name="_Toc393020781"/>
+      <w:bookmarkStart w:id="50" w:name="_Toc393234596"/>
       <w:r>
         <w:rPr>
           <w:lang w:val="en-GB"/>
@@ -22886,7 +23965,7 @@
         <w:lastRenderedPageBreak/>
         <w:t>Building &amp; Construction Domain Ontology</w:t>
       </w:r>
-      <w:bookmarkEnd w:id="47"/>
+      <w:bookmarkEnd w:id="50"/>
     </w:p>
     <w:p>
       <w:pPr>
@@ -22951,14 +24030,14 @@
           <w:lang w:val="en-GB"/>
         </w:rPr>
       </w:pPr>
-      <w:bookmarkStart w:id="48" w:name="_Toc393020782"/>
+      <w:bookmarkStart w:id="51" w:name="_Toc393234597"/>
       <w:r>
         <w:rPr>
           <w:lang w:val="en-GB"/>
         </w:rPr>
         <w:t>Ontology</w:t>
       </w:r>
-      <w:bookmarkEnd w:id="48"/>
+      <w:bookmarkEnd w:id="51"/>
     </w:p>
     <w:p>
       <w:pPr>
@@ -23034,21 +24113,21 @@
         </w:rPr>
         <w:fldChar w:fldCharType="separate"/>
       </w:r>
+      <w:r>
+        <w:rPr>
+          <w:rFonts w:cs="Times New Roman"/>
+          <w:lang w:val="en-GB"/>
+        </w:rPr>
+        <w:t>(Oxford University, 2006)</w:t>
+      </w:r>
+      <w:r>
+        <w:rPr>
+          <w:rFonts w:cs="Times New Roman"/>
+          <w:lang w:val="en-GB"/>
+        </w:rPr>
+        <w:fldChar w:fldCharType="end"/>
+      </w:r>
       <w:proofErr w:type="gramStart"/>
-      <w:r>
-        <w:rPr>
-          <w:rFonts w:cs="Times New Roman"/>
-          <w:lang w:val="en-GB"/>
-        </w:rPr>
-        <w:t>(Oxford University, 2006)</w:t>
-      </w:r>
-      <w:r>
-        <w:rPr>
-          <w:rFonts w:cs="Times New Roman"/>
-          <w:lang w:val="en-GB"/>
-        </w:rPr>
-        <w:fldChar w:fldCharType="end"/>
-      </w:r>
       <w:r>
         <w:rPr>
           <w:lang w:val="en-GB"/>
@@ -23607,7 +24686,7 @@
           <w:lang w:val="en-GB"/>
         </w:rPr>
       </w:pPr>
-      <w:bookmarkStart w:id="49" w:name="_Toc393020783"/>
+      <w:bookmarkStart w:id="52" w:name="_Toc393234598"/>
       <w:r>
         <w:rPr>
           <w:lang w:val="en-GB"/>
@@ -23639,7 +24718,7 @@
         </w:rPr>
         <w:t>Methodology</w:t>
       </w:r>
-      <w:bookmarkEnd w:id="49"/>
+      <w:bookmarkEnd w:id="52"/>
     </w:p>
     <w:p>
       <w:pPr>
@@ -23718,7 +24797,7 @@
           <w:lang w:val="en-GB"/>
         </w:rPr>
       </w:pPr>
-      <w:bookmarkStart w:id="50" w:name="_Toc393020784"/>
+      <w:bookmarkStart w:id="53" w:name="_Toc393234599"/>
       <w:r>
         <w:rPr>
           <w:lang w:val="en-GB"/>
@@ -23749,7 +24828,7 @@
         </w:rPr>
         <w:t>Dynamics</w:t>
       </w:r>
-      <w:bookmarkEnd w:id="50"/>
+      <w:bookmarkEnd w:id="53"/>
       <w:r>
         <w:rPr>
           <w:lang w:val="en-GB"/>
@@ -23830,7 +24909,7 @@
           <w:lang w:val="en-GB"/>
         </w:rPr>
       </w:pPr>
-      <w:bookmarkStart w:id="51" w:name="_Toc393020785"/>
+      <w:bookmarkStart w:id="54" w:name="_Toc393234600"/>
       <w:r>
         <w:rPr>
           <w:lang w:val="en-GB"/>
@@ -23857,7 +24936,7 @@
         </w:rPr>
         <w:t xml:space="preserve"> – Ontology in Building and Construction</w:t>
       </w:r>
-      <w:bookmarkEnd w:id="51"/>
+      <w:bookmarkEnd w:id="54"/>
     </w:p>
     <w:p>
       <w:pPr>
@@ -23879,7 +24958,7 @@
           <w:lang w:val="en-GB"/>
         </w:rPr>
       </w:pPr>
-      <w:bookmarkStart w:id="52" w:name="_Toc393020786"/>
+      <w:bookmarkStart w:id="55" w:name="_Toc393234601"/>
       <w:r>
         <w:rPr>
           <w:lang w:val="en-GB"/>
@@ -23887,7 +24966,7 @@
         <w:lastRenderedPageBreak/>
         <w:t>Design and Implementation</w:t>
       </w:r>
-      <w:bookmarkEnd w:id="52"/>
+      <w:bookmarkEnd w:id="55"/>
     </w:p>
     <w:p>
       <w:pPr>
@@ -23896,14 +24975,14 @@
           <w:lang w:val="en-GB"/>
         </w:rPr>
       </w:pPr>
-      <w:bookmarkStart w:id="53" w:name="_Toc393020787"/>
+      <w:bookmarkStart w:id="56" w:name="_Toc393234602"/>
       <w:r>
         <w:rPr>
           <w:lang w:val="en-GB"/>
         </w:rPr>
         <w:t>Tools and Technologies</w:t>
       </w:r>
-      <w:bookmarkEnd w:id="53"/>
+      <w:bookmarkEnd w:id="56"/>
       <w:r>
         <w:rPr>
           <w:lang w:val="en-GB"/>
@@ -24213,7 +25292,7 @@
                     <pic:cNvPicPr/>
                   </pic:nvPicPr>
                   <pic:blipFill>
-                    <a:blip r:embed="rId12" cstate="print"/>
+                    <a:blip r:embed="rId13" cstate="print"/>
                     <a:stretch>
                       <a:fillRect/>
                     </a:stretch>
@@ -24242,8 +25321,8 @@
           <w:lang w:val="en-GB"/>
         </w:rPr>
       </w:pPr>
-      <w:bookmarkStart w:id="54" w:name="_Ref362391448"/>
-      <w:bookmarkStart w:id="55" w:name="_Toc393020755"/>
+      <w:bookmarkStart w:id="57" w:name="_Ref362391448"/>
+      <w:bookmarkStart w:id="58" w:name="_Toc393233216"/>
       <w:proofErr w:type="gramStart"/>
       <w:r>
         <w:rPr>
@@ -24252,6 +25331,7 @@
         </w:rPr>
         <w:t xml:space="preserve">Figure </w:t>
       </w:r>
+      <w:proofErr w:type="gramEnd"/>
       <w:r>
         <w:rPr>
           <w:sz w:val="20"/>
@@ -24288,6 +25368,7 @@
         </w:rPr>
         <w:fldChar w:fldCharType="end"/>
       </w:r>
+      <w:proofErr w:type="gramStart"/>
       <w:r>
         <w:rPr>
           <w:sz w:val="20"/>
@@ -24332,7 +25413,7 @@
         </w:rPr>
         <w:fldChar w:fldCharType="end"/>
       </w:r>
-      <w:bookmarkEnd w:id="54"/>
+      <w:bookmarkEnd w:id="57"/>
       <w:r>
         <w:rPr>
           <w:sz w:val="20"/>
@@ -24340,7 +25421,7 @@
         </w:rPr>
         <w:t xml:space="preserve"> - Rapidminer Main Process</w:t>
       </w:r>
-      <w:bookmarkEnd w:id="55"/>
+      <w:bookmarkEnd w:id="58"/>
     </w:p>
     <w:p>
       <w:pPr>
@@ -24882,8 +25963,8 @@
           <w:lang w:val="en-GB"/>
         </w:rPr>
       </w:pPr>
-      <w:bookmarkStart w:id="56" w:name="_Ref362018318"/>
-      <w:bookmarkStart w:id="57" w:name="_Toc393020756"/>
+      <w:bookmarkStart w:id="59" w:name="_Ref362018318"/>
+      <w:bookmarkStart w:id="60" w:name="_Toc393233217"/>
       <w:proofErr w:type="gramStart"/>
       <w:r>
         <w:rPr>
@@ -24892,6 +25973,7 @@
         </w:rPr>
         <w:t xml:space="preserve">Figure </w:t>
       </w:r>
+      <w:proofErr w:type="gramEnd"/>
       <w:r>
         <w:rPr>
           <w:sz w:val="20"/>
@@ -24928,6 +26010,7 @@
         </w:rPr>
         <w:fldChar w:fldCharType="end"/>
       </w:r>
+      <w:proofErr w:type="gramStart"/>
       <w:r>
         <w:rPr>
           <w:sz w:val="20"/>
@@ -24972,7 +26055,7 @@
         </w:rPr>
         <w:fldChar w:fldCharType="end"/>
       </w:r>
-      <w:bookmarkEnd w:id="56"/>
+      <w:bookmarkEnd w:id="59"/>
       <w:r>
         <w:rPr>
           <w:sz w:val="20"/>
@@ -24980,7 +26063,7 @@
         </w:rPr>
         <w:t xml:space="preserve"> - Conceptual Architecture</w:t>
       </w:r>
-      <w:bookmarkEnd w:id="57"/>
+      <w:bookmarkEnd w:id="60"/>
     </w:p>
     <w:p>
       <w:pPr>
@@ -24989,7 +26072,7 @@
           <w:lang w:val="en-GB"/>
         </w:rPr>
       </w:pPr>
-      <w:bookmarkStart w:id="58" w:name="_Toc393020788"/>
+      <w:bookmarkStart w:id="61" w:name="_Toc393234603"/>
       <w:r>
         <w:rPr>
           <w:lang w:val="en-GB"/>
@@ -24997,7 +26080,7 @@
         <w:lastRenderedPageBreak/>
         <w:t>Conceptual &amp; Technical Architectures</w:t>
       </w:r>
-      <w:bookmarkEnd w:id="58"/>
+      <w:bookmarkEnd w:id="61"/>
     </w:p>
     <w:p>
       <w:pPr>
@@ -25134,14 +26217,14 @@
           <w:lang w:val="en-GB"/>
         </w:rPr>
       </w:pPr>
-      <w:bookmarkStart w:id="59" w:name="_Toc393020789"/>
+      <w:bookmarkStart w:id="62" w:name="_Toc393234604"/>
       <w:r>
         <w:rPr>
           <w:lang w:val="en-GB"/>
         </w:rPr>
         <w:t>Document Analysis</w:t>
       </w:r>
-      <w:bookmarkEnd w:id="59"/>
+      <w:bookmarkEnd w:id="62"/>
     </w:p>
     <w:p>
       <w:pPr>
@@ -25407,7 +26490,7 @@
                     <pic:cNvPicPr/>
                   </pic:nvPicPr>
                   <pic:blipFill>
-                    <a:blip r:embed="rId13" cstate="print"/>
+                    <a:blip r:embed="rId14" cstate="print"/>
                     <a:stretch>
                       <a:fillRect/>
                     </a:stretch>
@@ -25436,8 +26519,8 @@
           <w:lang w:val="en-GB"/>
         </w:rPr>
       </w:pPr>
-      <w:bookmarkStart w:id="60" w:name="_Ref362392864"/>
-      <w:bookmarkStart w:id="61" w:name="_Toc393020757"/>
+      <w:bookmarkStart w:id="63" w:name="_Ref362392864"/>
+      <w:bookmarkStart w:id="64" w:name="_Toc393233218"/>
       <w:proofErr w:type="gramStart"/>
       <w:r>
         <w:rPr>
@@ -25446,6 +26529,7 @@
         </w:rPr>
         <w:t xml:space="preserve">Figure </w:t>
       </w:r>
+      <w:proofErr w:type="gramEnd"/>
       <w:r>
         <w:rPr>
           <w:sz w:val="20"/>
@@ -25482,6 +26566,7 @@
         </w:rPr>
         <w:fldChar w:fldCharType="end"/>
       </w:r>
+      <w:proofErr w:type="gramStart"/>
       <w:r>
         <w:rPr>
           <w:sz w:val="20"/>
@@ -25526,7 +26611,7 @@
         </w:rPr>
         <w:fldChar w:fldCharType="end"/>
       </w:r>
-      <w:bookmarkEnd w:id="60"/>
+      <w:bookmarkEnd w:id="63"/>
       <w:r>
         <w:rPr>
           <w:sz w:val="20"/>
@@ -25534,7 +26619,7 @@
         </w:rPr>
         <w:t xml:space="preserve"> - Vector Creation</w:t>
       </w:r>
-      <w:bookmarkEnd w:id="61"/>
+      <w:bookmarkEnd w:id="64"/>
     </w:p>
     <w:p>
       <w:pPr>
@@ -26342,7 +27427,7 @@
           <w:lang w:val="en-GB"/>
         </w:rPr>
       </w:pPr>
-      <w:bookmarkStart w:id="62" w:name="_Toc393020758"/>
+      <w:bookmarkStart w:id="65" w:name="_Toc393233219"/>
       <w:proofErr w:type="gramStart"/>
       <w:r>
         <w:rPr>
@@ -26351,6 +27436,7 @@
         </w:rPr>
         <w:t xml:space="preserve">Figure </w:t>
       </w:r>
+      <w:proofErr w:type="gramEnd"/>
       <w:r>
         <w:rPr>
           <w:sz w:val="20"/>
@@ -26387,6 +27473,7 @@
         </w:rPr>
         <w:fldChar w:fldCharType="end"/>
       </w:r>
+      <w:proofErr w:type="gramStart"/>
       <w:r>
         <w:rPr>
           <w:sz w:val="20"/>
@@ -26445,7 +27532,7 @@
         </w:rPr>
         <w:t xml:space="preserve"> Pipeline</w:t>
       </w:r>
-      <w:bookmarkEnd w:id="62"/>
+      <w:bookmarkEnd w:id="65"/>
     </w:p>
     <w:p>
       <w:pPr>
@@ -26566,7 +27653,7 @@
           <w:lang w:val="en-GB"/>
         </w:rPr>
       </w:pPr>
-      <w:bookmarkStart w:id="63" w:name="_Toc392953759"/>
+      <w:bookmarkStart w:id="66" w:name="_Toc393233204"/>
       <w:r>
         <w:rPr>
           <w:sz w:val="20"/>
@@ -26660,7 +27747,7 @@
         </w:rPr>
         <w:t xml:space="preserve"> – Numerical to Binomial regulation</w:t>
       </w:r>
-      <w:bookmarkEnd w:id="63"/>
+      <w:bookmarkEnd w:id="66"/>
     </w:p>
     <w:tbl>
       <w:tblPr>
@@ -27849,14 +28936,14 @@
           <w:lang w:val="en-GB"/>
         </w:rPr>
       </w:pPr>
-      <w:bookmarkStart w:id="64" w:name="_Toc393020790"/>
+      <w:bookmarkStart w:id="67" w:name="_Toc393234605"/>
       <w:r>
         <w:rPr>
           <w:lang w:val="en-GB"/>
         </w:rPr>
         <w:t>FP-Growth</w:t>
       </w:r>
-      <w:bookmarkEnd w:id="64"/>
+      <w:bookmarkEnd w:id="67"/>
     </w:p>
     <w:p>
       <w:pPr>
@@ -27896,14 +28983,14 @@
           <w:lang w:val="en-GB"/>
         </w:rPr>
       </w:pPr>
-      <w:bookmarkStart w:id="65" w:name="_Toc393020791"/>
+      <w:bookmarkStart w:id="68" w:name="_Toc393234606"/>
       <w:r>
         <w:rPr>
           <w:lang w:val="en-GB"/>
         </w:rPr>
         <w:t>Association Rules</w:t>
       </w:r>
-      <w:bookmarkEnd w:id="65"/>
+      <w:bookmarkEnd w:id="68"/>
     </w:p>
     <w:p>
       <w:r>
@@ -27956,9 +29043,9 @@
           <w:lang w:val="en-GB"/>
         </w:rPr>
       </w:pPr>
-      <w:bookmarkStart w:id="66" w:name="_Ref349199265"/>
-      <w:bookmarkStart w:id="67" w:name="_Ref349199231"/>
-      <w:bookmarkStart w:id="68" w:name="_Toc392953760"/>
+      <w:bookmarkStart w:id="69" w:name="_Ref349199265"/>
+      <w:bookmarkStart w:id="70" w:name="_Ref349199231"/>
+      <w:bookmarkStart w:id="71" w:name="_Toc393233205"/>
       <w:r>
         <w:rPr>
           <w:sz w:val="20"/>
@@ -28045,7 +29132,7 @@
         </w:rPr>
         <w:fldChar w:fldCharType="end"/>
       </w:r>
-      <w:bookmarkEnd w:id="66"/>
+      <w:bookmarkEnd w:id="69"/>
       <w:r>
         <w:rPr>
           <w:noProof/>
@@ -28054,8 +29141,8 @@
         </w:rPr>
         <w:t xml:space="preserve"> - Association Rules Database Structure</w:t>
       </w:r>
-      <w:bookmarkEnd w:id="67"/>
-      <w:bookmarkEnd w:id="68"/>
+      <w:bookmarkEnd w:id="70"/>
+      <w:bookmarkEnd w:id="71"/>
     </w:p>
     <w:tbl>
       <w:tblPr>
@@ -28695,14 +29782,14 @@
           <w:lang w:val="en-GB"/>
         </w:rPr>
       </w:pPr>
-      <w:bookmarkStart w:id="69" w:name="_Toc393020792"/>
+      <w:bookmarkStart w:id="72" w:name="_Toc393234607"/>
       <w:r>
         <w:rPr>
           <w:lang w:val="en-GB"/>
         </w:rPr>
         <w:t>Frequent Itemset Mapping</w:t>
       </w:r>
-      <w:bookmarkEnd w:id="69"/>
+      <w:bookmarkEnd w:id="72"/>
     </w:p>
     <w:p>
       <w:r>
@@ -28930,14 +30017,14 @@
           <w:lang w:val="en-GB"/>
         </w:rPr>
       </w:pPr>
-      <w:bookmarkStart w:id="70" w:name="_Toc393020793"/>
+      <w:bookmarkStart w:id="73" w:name="_Toc393234608"/>
       <w:r>
         <w:rPr>
           <w:lang w:val="en-GB"/>
         </w:rPr>
         <w:t>Ontology Enrichment</w:t>
       </w:r>
-      <w:bookmarkEnd w:id="70"/>
+      <w:bookmarkEnd w:id="73"/>
     </w:p>
     <w:p>
       <w:pPr>
@@ -29010,14 +30097,14 @@
           <w:lang w:val="en-GB"/>
         </w:rPr>
       </w:pPr>
-      <w:bookmarkStart w:id="71" w:name="_Toc393020794"/>
+      <w:bookmarkStart w:id="74" w:name="_Toc393234609"/>
       <w:r>
         <w:rPr>
           <w:lang w:val="en-GB"/>
         </w:rPr>
         <w:t>Front end</w:t>
       </w:r>
-      <w:bookmarkEnd w:id="71"/>
+      <w:bookmarkEnd w:id="74"/>
       <w:r>
         <w:rPr>
           <w:lang w:val="en-GB"/>
@@ -29215,7 +30302,7 @@
                     <pic:cNvPicPr/>
                   </pic:nvPicPr>
                   <pic:blipFill>
-                    <a:blip r:embed="rId14" cstate="print"/>
+                    <a:blip r:embed="rId15" cstate="print"/>
                     <a:stretch>
                       <a:fillRect/>
                     </a:stretch>
@@ -29244,7 +30331,7 @@
           <w:lang w:val="en-GB"/>
         </w:rPr>
       </w:pPr>
-      <w:bookmarkStart w:id="72" w:name="_Toc393020759"/>
+      <w:bookmarkStart w:id="75" w:name="_Toc393233220"/>
       <w:proofErr w:type="gramStart"/>
       <w:r>
         <w:rPr>
@@ -29253,6 +30340,7 @@
         </w:rPr>
         <w:t xml:space="preserve">Figure </w:t>
       </w:r>
+      <w:proofErr w:type="gramEnd"/>
       <w:r>
         <w:rPr>
           <w:sz w:val="20"/>
@@ -29289,6 +30377,7 @@
         </w:rPr>
         <w:fldChar w:fldCharType="end"/>
       </w:r>
+      <w:proofErr w:type="gramStart"/>
       <w:r>
         <w:rPr>
           <w:sz w:val="20"/>
@@ -29340,7 +30429,7 @@
         </w:rPr>
         <w:t xml:space="preserve"> - Entity Relation Model</w:t>
       </w:r>
-      <w:bookmarkEnd w:id="72"/>
+      <w:bookmarkEnd w:id="75"/>
     </w:p>
     <w:p>
       <w:pPr>
@@ -29381,7 +30470,7 @@
           <w:lang w:val="en-GB"/>
         </w:rPr>
       </w:pPr>
-      <w:bookmarkStart w:id="73" w:name="_Toc393020795"/>
+      <w:bookmarkStart w:id="76" w:name="_Toc393234610"/>
       <w:r>
         <w:rPr>
           <w:lang w:val="en-GB"/>
@@ -29389,7 +30478,7 @@
         <w:lastRenderedPageBreak/>
         <w:t>Evaluation</w:t>
       </w:r>
-      <w:bookmarkEnd w:id="73"/>
+      <w:bookmarkEnd w:id="76"/>
     </w:p>
     <w:p>
       <w:r>
@@ -29406,14 +30495,14 @@
           <w:lang w:val="en-GB"/>
         </w:rPr>
       </w:pPr>
-      <w:bookmarkStart w:id="74" w:name="_Toc393020796"/>
+      <w:bookmarkStart w:id="77" w:name="_Toc393234611"/>
       <w:r>
         <w:rPr>
           <w:lang w:val="en-GB"/>
         </w:rPr>
         <w:t>Use cases</w:t>
       </w:r>
-      <w:bookmarkEnd w:id="74"/>
+      <w:bookmarkEnd w:id="77"/>
     </w:p>
     <w:p>
       <w:pPr>
@@ -29422,7 +30511,7 @@
           <w:lang w:val="en-GB"/>
         </w:rPr>
       </w:pPr>
-      <w:bookmarkStart w:id="75" w:name="_Toc393020797"/>
+      <w:bookmarkStart w:id="78" w:name="_Toc393234612"/>
       <w:proofErr w:type="spellStart"/>
       <w:r>
         <w:rPr>
@@ -29437,7 +30526,7 @@
         </w:rPr>
         <w:t xml:space="preserve"> publications</w:t>
       </w:r>
-      <w:bookmarkEnd w:id="75"/>
+      <w:bookmarkEnd w:id="78"/>
     </w:p>
     <w:p>
       <w:r>
@@ -29493,7 +30582,7 @@
           <w:lang w:val="en-GB"/>
         </w:rPr>
       </w:pPr>
-      <w:bookmarkStart w:id="76" w:name="_Toc393020798"/>
+      <w:bookmarkStart w:id="79" w:name="_Toc393234613"/>
       <w:r>
         <w:rPr>
           <w:lang w:val="en-GB"/>
@@ -29501,7 +30590,7 @@
         <w:lastRenderedPageBreak/>
         <w:t>Conclusion and Future Work</w:t>
       </w:r>
-      <w:bookmarkEnd w:id="76"/>
+      <w:bookmarkEnd w:id="79"/>
     </w:p>
     <w:p>
       <w:pPr>
@@ -29542,7 +30631,7 @@
           <w:lang w:val="en-GB"/>
         </w:rPr>
       </w:pPr>
-      <w:bookmarkStart w:id="77" w:name="_Toc393020799"/>
+      <w:bookmarkStart w:id="80" w:name="_Toc393234614"/>
       <w:r>
         <w:rPr>
           <w:lang w:val="en-GB"/>
@@ -29550,7 +30639,7 @@
         <w:lastRenderedPageBreak/>
         <w:t>Bibliography</w:t>
       </w:r>
-      <w:bookmarkEnd w:id="77"/>
+      <w:bookmarkEnd w:id="80"/>
     </w:p>
     <w:p>
       <w:pPr>
@@ -29568,6 +30657,9 @@
         <w:fldChar w:fldCharType="begin"/>
       </w:r>
       <w:r>
+        <w:rPr>
+          <w:lang w:val="en-GB"/>
+        </w:rPr>
         <w:instrText xml:space="preserve"> ADDIN ZOTERO_BIBL {"uncited":[["http://zotero.org/users/local/bkYEK4Eu/items/9SBZNKW4"],["http://zotero.org/users/local/bkYEK4Eu/items/5VZEC25M"],["http://zotero.org/users/local/bkYEK4Eu/items/WUUS73UU"]],"custom":[]} CSL_BIBLIOGRAPHY </w:instrText>
       </w:r>
       <w:r>
@@ -29576,20 +30668,159 @@
         </w:rPr>
         <w:fldChar w:fldCharType="separate"/>
       </w:r>
+      <w:proofErr w:type="spellStart"/>
+      <w:proofErr w:type="gramStart"/>
       <w:r>
         <w:rPr>
           <w:rFonts w:cs="Times New Roman"/>
           <w:szCs w:val="24"/>
-        </w:rPr>
-        <w:t xml:space="preserve">Azevedo, P.J., Jorge, A.M., 2007. </w:t>
-      </w:r>
+          <w:lang w:val="en-GB"/>
+        </w:rPr>
+        <w:t>Agrawal</w:t>
+      </w:r>
+      <w:proofErr w:type="spellEnd"/>
       <w:r>
         <w:rPr>
           <w:rFonts w:cs="Times New Roman"/>
           <w:szCs w:val="24"/>
           <w:lang w:val="en-GB"/>
         </w:rPr>
-        <w:t>Comparing Rule Measures for Predictive Association Rules, in: Kok, J.N., Koronacki, J., Mantaras, R.L. de, Matwin, S., Mladenič, D., Skowron, A. (Eds.), Machine Learning: ECML 2007, Lecture Notes in Computer Science. Springer Berlin Heidelberg, pp. 510–517.</w:t>
+        <w:t xml:space="preserve">, R., </w:t>
+      </w:r>
+      <w:proofErr w:type="spellStart"/>
+      <w:r>
+        <w:rPr>
+          <w:rFonts w:cs="Times New Roman"/>
+          <w:szCs w:val="24"/>
+          <w:lang w:val="en-GB"/>
+        </w:rPr>
+        <w:t>Imieliński</w:t>
+      </w:r>
+      <w:proofErr w:type="spellEnd"/>
+      <w:r>
+        <w:rPr>
+          <w:rFonts w:cs="Times New Roman"/>
+          <w:szCs w:val="24"/>
+          <w:lang w:val="en-GB"/>
+        </w:rPr>
+        <w:t>, T., Swami, A., 1993.</w:t>
+      </w:r>
+      <w:proofErr w:type="gramEnd"/>
+      <w:r>
+        <w:rPr>
+          <w:rFonts w:cs="Times New Roman"/>
+          <w:szCs w:val="24"/>
+          <w:lang w:val="en-GB"/>
+        </w:rPr>
+        <w:t xml:space="preserve"> </w:t>
+      </w:r>
+      <w:proofErr w:type="gramStart"/>
+      <w:r>
+        <w:rPr>
+          <w:rFonts w:cs="Times New Roman"/>
+          <w:szCs w:val="24"/>
+          <w:lang w:val="en-GB"/>
+        </w:rPr>
+        <w:t xml:space="preserve">Mining Association Rules Between Sets of Items in Large Databases, in: Proceedings of the 1993 </w:t>
+      </w:r>
+      <w:proofErr w:type="spellStart"/>
+      <w:r>
+        <w:rPr>
+          <w:rFonts w:cs="Times New Roman"/>
+          <w:szCs w:val="24"/>
+          <w:lang w:val="en-GB"/>
+        </w:rPr>
+        <w:t>ACM</w:t>
+      </w:r>
+      <w:proofErr w:type="spellEnd"/>
+      <w:r>
+        <w:rPr>
+          <w:rFonts w:cs="Times New Roman"/>
+          <w:szCs w:val="24"/>
+          <w:lang w:val="en-GB"/>
+        </w:rPr>
+        <w:t xml:space="preserve"> </w:t>
+      </w:r>
+      <w:proofErr w:type="spellStart"/>
+      <w:r>
+        <w:rPr>
+          <w:rFonts w:cs="Times New Roman"/>
+          <w:szCs w:val="24"/>
+          <w:lang w:val="en-GB"/>
+        </w:rPr>
+        <w:t>SIGMOD</w:t>
+      </w:r>
+      <w:proofErr w:type="spellEnd"/>
+      <w:r>
+        <w:rPr>
+          <w:rFonts w:cs="Times New Roman"/>
+          <w:szCs w:val="24"/>
+          <w:lang w:val="en-GB"/>
+        </w:rPr>
+        <w:t xml:space="preserve"> International Conference on Management of Data, </w:t>
+      </w:r>
+      <w:proofErr w:type="spellStart"/>
+      <w:r>
+        <w:rPr>
+          <w:rFonts w:cs="Times New Roman"/>
+          <w:szCs w:val="24"/>
+          <w:lang w:val="en-GB"/>
+        </w:rPr>
+        <w:t>SIGMOD</w:t>
+      </w:r>
+      <w:proofErr w:type="spellEnd"/>
+      <w:r>
+        <w:rPr>
+          <w:rFonts w:cs="Times New Roman"/>
+          <w:szCs w:val="24"/>
+          <w:lang w:val="en-GB"/>
+        </w:rPr>
+        <w:t xml:space="preserve"> ’93.</w:t>
+      </w:r>
+      <w:proofErr w:type="gramEnd"/>
+      <w:r>
+        <w:rPr>
+          <w:rFonts w:cs="Times New Roman"/>
+          <w:szCs w:val="24"/>
+          <w:lang w:val="en-GB"/>
+        </w:rPr>
+        <w:t xml:space="preserve"> </w:t>
+      </w:r>
+      <w:proofErr w:type="spellStart"/>
+      <w:r>
+        <w:rPr>
+          <w:rFonts w:cs="Times New Roman"/>
+          <w:szCs w:val="24"/>
+          <w:lang w:val="en-GB"/>
+        </w:rPr>
+        <w:t>ACM</w:t>
+      </w:r>
+      <w:proofErr w:type="spellEnd"/>
+      <w:r>
+        <w:rPr>
+          <w:rFonts w:cs="Times New Roman"/>
+          <w:szCs w:val="24"/>
+          <w:lang w:val="en-GB"/>
+        </w:rPr>
+        <w:t xml:space="preserve">, New York, </w:t>
+      </w:r>
+      <w:proofErr w:type="spellStart"/>
+      <w:r>
+        <w:rPr>
+          <w:rFonts w:cs="Times New Roman"/>
+          <w:szCs w:val="24"/>
+          <w:lang w:val="en-GB"/>
+        </w:rPr>
+        <w:t>NY</w:t>
+      </w:r>
+      <w:proofErr w:type="spellEnd"/>
+      <w:r>
+        <w:rPr>
+          <w:rFonts w:cs="Times New Roman"/>
+          <w:szCs w:val="24"/>
+          <w:lang w:val="en-GB"/>
+        </w:rPr>
+        <w:t>, USA, pp. 207–216. doi:10.1145/170035.170072</w:t>
       </w:r>
     </w:p>
     <w:p>
@@ -29598,22 +30829,62 @@
         <w:rPr>
           <w:rFonts w:cs="Times New Roman"/>
           <w:szCs w:val="24"/>
+          <w:lang w:val="en-GB"/>
         </w:rPr>
       </w:pPr>
+      <w:proofErr w:type="spellStart"/>
       <w:r>
         <w:rPr>
           <w:rFonts w:cs="Times New Roman"/>
           <w:szCs w:val="24"/>
           <w:lang w:val="en-GB"/>
         </w:rPr>
-        <w:t xml:space="preserve">Bonchi, F., Goethals, B., 2004. FP-Bonsai: The Art of Growing and Pruning Small FP-Trees, in: Dai, H., Srikant, R., Zhang, C. (Eds.), Advances in Knowledge Discovery and Data Mining, Lecture Notes in Computer Science. </w:t>
-      </w:r>
+        <w:t>Agrawal</w:t>
+      </w:r>
+      <w:proofErr w:type="spellEnd"/>
       <w:r>
         <w:rPr>
           <w:rFonts w:cs="Times New Roman"/>
           <w:szCs w:val="24"/>
-        </w:rPr>
-        <w:t>Springer Berlin Heidelberg, pp. 155–160.</w:t>
+          <w:lang w:val="en-GB"/>
+        </w:rPr>
+        <w:t xml:space="preserve">, R., </w:t>
+      </w:r>
+      <w:proofErr w:type="spellStart"/>
+      <w:r>
+        <w:rPr>
+          <w:rFonts w:cs="Times New Roman"/>
+          <w:szCs w:val="24"/>
+          <w:lang w:val="en-GB"/>
+        </w:rPr>
+        <w:t>Srikant</w:t>
+      </w:r>
+      <w:proofErr w:type="spellEnd"/>
+      <w:r>
+        <w:rPr>
+          <w:rFonts w:cs="Times New Roman"/>
+          <w:szCs w:val="24"/>
+          <w:lang w:val="en-GB"/>
+        </w:rPr>
+        <w:t xml:space="preserve">, R., 1994. Fast algorithms for mining association rules, in: Proc. of 20th Intl. Conf. on </w:t>
+      </w:r>
+      <w:proofErr w:type="spellStart"/>
+      <w:r>
+        <w:rPr>
+          <w:rFonts w:cs="Times New Roman"/>
+          <w:szCs w:val="24"/>
+          <w:lang w:val="en-GB"/>
+        </w:rPr>
+        <w:t>VLDB</w:t>
+      </w:r>
+      <w:proofErr w:type="spellEnd"/>
+      <w:r>
+        <w:rPr>
+          <w:rFonts w:cs="Times New Roman"/>
+          <w:szCs w:val="24"/>
+          <w:lang w:val="en-GB"/>
+        </w:rPr>
+        <w:t>. pp. 487–499.</w:t>
       </w:r>
     </w:p>
     <w:p>
@@ -29625,20 +30896,203 @@
           <w:lang w:val="en-GB"/>
         </w:rPr>
       </w:pPr>
+      <w:proofErr w:type="spellStart"/>
       <w:r>
         <w:rPr>
           <w:rFonts w:cs="Times New Roman"/>
           <w:szCs w:val="24"/>
-        </w:rPr>
-        <w:t xml:space="preserve">Costa, R., Figueiras, P., Paiva, L., Jardim-Gonçalves, R., Lima, C., 2012. </w:t>
-      </w:r>
+          <w:lang w:val="en-GB"/>
+        </w:rPr>
+        <w:t>Azevedo</w:t>
+      </w:r>
+      <w:proofErr w:type="spellEnd"/>
       <w:r>
         <w:rPr>
           <w:rFonts w:cs="Times New Roman"/>
           <w:szCs w:val="24"/>
           <w:lang w:val="en-GB"/>
         </w:rPr>
-        <w:t>Capturing Knowledge Representations Using Semantic Relationships An Ontology-based Approach. Presented at the SEMAPRO 2012, The Sixth International Conference on Advances in Semantic Processing, pp. 75–81.</w:t>
+        <w:t xml:space="preserve">, </w:t>
+      </w:r>
+      <w:proofErr w:type="spellStart"/>
+      <w:r>
+        <w:rPr>
+          <w:rFonts w:cs="Times New Roman"/>
+          <w:szCs w:val="24"/>
+          <w:lang w:val="en-GB"/>
+        </w:rPr>
+        <w:t>P.J.</w:t>
+      </w:r>
+      <w:proofErr w:type="spellEnd"/>
+      <w:r>
+        <w:rPr>
+          <w:rFonts w:cs="Times New Roman"/>
+          <w:szCs w:val="24"/>
+          <w:lang w:val="en-GB"/>
+        </w:rPr>
+        <w:t xml:space="preserve">, Jorge, A.M., 2007. Comparing Rule Measures for Predictive Association Rules, in: </w:t>
+      </w:r>
+      <w:proofErr w:type="spellStart"/>
+      <w:r>
+        <w:rPr>
+          <w:rFonts w:cs="Times New Roman"/>
+          <w:szCs w:val="24"/>
+          <w:lang w:val="en-GB"/>
+        </w:rPr>
+        <w:t>Kok</w:t>
+      </w:r>
+      <w:proofErr w:type="spellEnd"/>
+      <w:r>
+        <w:rPr>
+          <w:rFonts w:cs="Times New Roman"/>
+          <w:szCs w:val="24"/>
+          <w:lang w:val="en-GB"/>
+        </w:rPr>
+        <w:t xml:space="preserve">, </w:t>
+      </w:r>
+      <w:proofErr w:type="spellStart"/>
+      <w:r>
+        <w:rPr>
+          <w:rFonts w:cs="Times New Roman"/>
+          <w:szCs w:val="24"/>
+          <w:lang w:val="en-GB"/>
+        </w:rPr>
+        <w:t>J.N.</w:t>
+      </w:r>
+      <w:proofErr w:type="spellEnd"/>
+      <w:r>
+        <w:rPr>
+          <w:rFonts w:cs="Times New Roman"/>
+          <w:szCs w:val="24"/>
+          <w:lang w:val="en-GB"/>
+        </w:rPr>
+        <w:t xml:space="preserve">, </w:t>
+      </w:r>
+      <w:proofErr w:type="spellStart"/>
+      <w:r>
+        <w:rPr>
+          <w:rFonts w:cs="Times New Roman"/>
+          <w:szCs w:val="24"/>
+          <w:lang w:val="en-GB"/>
+        </w:rPr>
+        <w:t>Koronacki</w:t>
+      </w:r>
+      <w:proofErr w:type="spellEnd"/>
+      <w:r>
+        <w:rPr>
+          <w:rFonts w:cs="Times New Roman"/>
+          <w:szCs w:val="24"/>
+          <w:lang w:val="en-GB"/>
+        </w:rPr>
+        <w:t xml:space="preserve">, J., </w:t>
+      </w:r>
+      <w:proofErr w:type="spellStart"/>
+      <w:r>
+        <w:rPr>
+          <w:rFonts w:cs="Times New Roman"/>
+          <w:szCs w:val="24"/>
+          <w:lang w:val="en-GB"/>
+        </w:rPr>
+        <w:t>Mantaras</w:t>
+      </w:r>
+      <w:proofErr w:type="spellEnd"/>
+      <w:r>
+        <w:rPr>
+          <w:rFonts w:cs="Times New Roman"/>
+          <w:szCs w:val="24"/>
+          <w:lang w:val="en-GB"/>
+        </w:rPr>
+        <w:t xml:space="preserve">, </w:t>
+      </w:r>
+      <w:proofErr w:type="spellStart"/>
+      <w:r>
+        <w:rPr>
+          <w:rFonts w:cs="Times New Roman"/>
+          <w:szCs w:val="24"/>
+          <w:lang w:val="en-GB"/>
+        </w:rPr>
+        <w:t>R.L.</w:t>
+      </w:r>
+      <w:proofErr w:type="spellEnd"/>
+      <w:r>
+        <w:rPr>
+          <w:rFonts w:cs="Times New Roman"/>
+          <w:szCs w:val="24"/>
+          <w:lang w:val="en-GB"/>
+        </w:rPr>
+        <w:t xml:space="preserve"> de, </w:t>
+      </w:r>
+      <w:proofErr w:type="spellStart"/>
+      <w:r>
+        <w:rPr>
+          <w:rFonts w:cs="Times New Roman"/>
+          <w:szCs w:val="24"/>
+          <w:lang w:val="en-GB"/>
+        </w:rPr>
+        <w:t>Matwin</w:t>
+      </w:r>
+      <w:proofErr w:type="spellEnd"/>
+      <w:r>
+        <w:rPr>
+          <w:rFonts w:cs="Times New Roman"/>
+          <w:szCs w:val="24"/>
+          <w:lang w:val="en-GB"/>
+        </w:rPr>
+        <w:t xml:space="preserve">, S., </w:t>
+      </w:r>
+      <w:proofErr w:type="spellStart"/>
+      <w:r>
+        <w:rPr>
+          <w:rFonts w:cs="Times New Roman"/>
+          <w:szCs w:val="24"/>
+          <w:lang w:val="en-GB"/>
+        </w:rPr>
+        <w:t>Mladenič</w:t>
+      </w:r>
+      <w:proofErr w:type="spellEnd"/>
+      <w:r>
+        <w:rPr>
+          <w:rFonts w:cs="Times New Roman"/>
+          <w:szCs w:val="24"/>
+          <w:lang w:val="en-GB"/>
+        </w:rPr>
+        <w:t xml:space="preserve">, D., </w:t>
+      </w:r>
+      <w:proofErr w:type="spellStart"/>
+      <w:r>
+        <w:rPr>
+          <w:rFonts w:cs="Times New Roman"/>
+          <w:szCs w:val="24"/>
+          <w:lang w:val="en-GB"/>
+        </w:rPr>
+        <w:t>Skowron</w:t>
+      </w:r>
+      <w:proofErr w:type="spellEnd"/>
+      <w:r>
+        <w:rPr>
+          <w:rFonts w:cs="Times New Roman"/>
+          <w:szCs w:val="24"/>
+          <w:lang w:val="en-GB"/>
+        </w:rPr>
+        <w:t xml:space="preserve">, A. (Eds.), Machine Learning: </w:t>
+      </w:r>
+      <w:proofErr w:type="spellStart"/>
+      <w:r>
+        <w:rPr>
+          <w:rFonts w:cs="Times New Roman"/>
+          <w:szCs w:val="24"/>
+          <w:lang w:val="en-GB"/>
+        </w:rPr>
+        <w:t>ECML</w:t>
+      </w:r>
+      <w:proofErr w:type="spellEnd"/>
+      <w:r>
+        <w:rPr>
+          <w:rFonts w:cs="Times New Roman"/>
+          <w:szCs w:val="24"/>
+          <w:lang w:val="en-GB"/>
+        </w:rPr>
+        <w:t xml:space="preserve"> 2007, Lecture Notes in Computer Science. Springer Berlin Heidelberg, pp. 510–517.</w:t>
       </w:r>
     </w:p>
     <w:p>
@@ -29647,24 +31101,111 @@
         <w:rPr>
           <w:rFonts w:cs="Times New Roman"/>
           <w:szCs w:val="24"/>
-          <w:lang w:val="en-GB"/>
         </w:rPr>
       </w:pPr>
+      <w:proofErr w:type="spellStart"/>
+      <w:proofErr w:type="gramStart"/>
       <w:r>
         <w:rPr>
           <w:rFonts w:cs="Times New Roman"/>
           <w:szCs w:val="24"/>
-        </w:rPr>
-        <w:t xml:space="preserve">Figueiras, P., Costa, R., Paiva, L., Jardim-Gonçalves, R., Lima, C., 2012. </w:t>
-      </w:r>
+          <w:lang w:val="en-GB"/>
+        </w:rPr>
+        <w:t>Bonchi</w:t>
+      </w:r>
+      <w:proofErr w:type="spellEnd"/>
       <w:r>
         <w:rPr>
           <w:rFonts w:cs="Times New Roman"/>
           <w:szCs w:val="24"/>
           <w:lang w:val="en-GB"/>
         </w:rPr>
-        <w:t>Information Retrieval in Collaborative Engineering Projects - A Vector Space Model Approach: Presented at the Knowledge Engineering and Ontology Development Conference 2012, SciTePress - Science and Technology Publications, Barcelona, Spain, pp. 233–238. doi:10.5220/0004139302330238</w:t>
-      </w:r>
+        <w:t>, F., Goethals, B., 2004.</w:t>
+      </w:r>
+      <w:proofErr w:type="gramEnd"/>
+      <w:r>
+        <w:rPr>
+          <w:rFonts w:cs="Times New Roman"/>
+          <w:szCs w:val="24"/>
+          <w:lang w:val="en-GB"/>
+        </w:rPr>
+        <w:t xml:space="preserve"> FP-Bonsai: The Art of Growing and Pruning Small FP-Trees, in: Dai, H., </w:t>
+      </w:r>
+      <w:proofErr w:type="spellStart"/>
+      <w:r>
+        <w:rPr>
+          <w:rFonts w:cs="Times New Roman"/>
+          <w:szCs w:val="24"/>
+          <w:lang w:val="en-GB"/>
+        </w:rPr>
+        <w:t>Srikant</w:t>
+      </w:r>
+      <w:proofErr w:type="spellEnd"/>
+      <w:r>
+        <w:rPr>
+          <w:rFonts w:cs="Times New Roman"/>
+          <w:szCs w:val="24"/>
+          <w:lang w:val="en-GB"/>
+        </w:rPr>
+        <w:t xml:space="preserve">, R., Zhang, C. (Eds.), Advances in Knowledge Discovery and Data Mining, Lecture Notes in Computer Science. </w:t>
+      </w:r>
+      <w:proofErr w:type="spellStart"/>
+      <w:r>
+        <w:rPr>
+          <w:rFonts w:cs="Times New Roman"/>
+          <w:szCs w:val="24"/>
+        </w:rPr>
+        <w:t>Springer</w:t>
+      </w:r>
+      <w:proofErr w:type="spellEnd"/>
+      <w:r>
+        <w:rPr>
+          <w:rFonts w:cs="Times New Roman"/>
+          <w:szCs w:val="24"/>
+        </w:rPr>
+        <w:t xml:space="preserve"> </w:t>
+      </w:r>
+      <w:proofErr w:type="spellStart"/>
+      <w:r>
+        <w:rPr>
+          <w:rFonts w:cs="Times New Roman"/>
+          <w:szCs w:val="24"/>
+        </w:rPr>
+        <w:t>Berlin</w:t>
+      </w:r>
+      <w:proofErr w:type="spellEnd"/>
+      <w:r>
+        <w:rPr>
+          <w:rFonts w:cs="Times New Roman"/>
+          <w:szCs w:val="24"/>
+        </w:rPr>
+        <w:t xml:space="preserve"> </w:t>
+      </w:r>
+      <w:proofErr w:type="spellStart"/>
+      <w:r>
+        <w:rPr>
+          <w:rFonts w:cs="Times New Roman"/>
+          <w:szCs w:val="24"/>
+        </w:rPr>
+        <w:t>Heidelberg</w:t>
+      </w:r>
+      <w:proofErr w:type="spellEnd"/>
+      <w:r>
+        <w:rPr>
+          <w:rFonts w:cs="Times New Roman"/>
+          <w:szCs w:val="24"/>
+        </w:rPr>
+        <w:t xml:space="preserve">, pp. </w:t>
+      </w:r>
+      <w:proofErr w:type="gramStart"/>
+      <w:r>
+        <w:rPr>
+          <w:rFonts w:cs="Times New Roman"/>
+          <w:szCs w:val="24"/>
+        </w:rPr>
+        <w:t>155–160.</w:t>
+      </w:r>
+      <w:proofErr w:type="gramEnd"/>
     </w:p>
     <w:p>
       <w:pPr>
@@ -29679,10 +31220,71 @@
         <w:rPr>
           <w:rFonts w:cs="Times New Roman"/>
           <w:szCs w:val="24"/>
-          <w:lang w:val="en-GB"/>
-        </w:rPr>
-        <w:t>Google.com [WWW Document], 2013. URL https://www.google.com/ (accessed 7.7.14).</w:t>
-      </w:r>
+        </w:rPr>
+        <w:t xml:space="preserve">Costa, R., Figueiras, P., Paiva, L., </w:t>
+      </w:r>
+      <w:proofErr w:type="spellStart"/>
+      <w:r>
+        <w:rPr>
+          <w:rFonts w:cs="Times New Roman"/>
+          <w:szCs w:val="24"/>
+        </w:rPr>
+        <w:t>Jardim-Gonçalves</w:t>
+      </w:r>
+      <w:proofErr w:type="spellEnd"/>
+      <w:r>
+        <w:rPr>
+          <w:rFonts w:cs="Times New Roman"/>
+          <w:szCs w:val="24"/>
+        </w:rPr>
+        <w:t xml:space="preserve">, R., Lima, C., 2012. </w:t>
+      </w:r>
+      <w:proofErr w:type="gramStart"/>
+      <w:r>
+        <w:rPr>
+          <w:rFonts w:cs="Times New Roman"/>
+          <w:szCs w:val="24"/>
+          <w:lang w:val="en-GB"/>
+        </w:rPr>
+        <w:t>Capturing Knowledge Representations Using Semantic Relationships An Ontology-based Approach.</w:t>
+      </w:r>
+      <w:proofErr w:type="gramEnd"/>
+      <w:r>
+        <w:rPr>
+          <w:rFonts w:cs="Times New Roman"/>
+          <w:szCs w:val="24"/>
+          <w:lang w:val="en-GB"/>
+        </w:rPr>
+        <w:t xml:space="preserve"> </w:t>
+      </w:r>
+      <w:proofErr w:type="gramStart"/>
+      <w:r>
+        <w:rPr>
+          <w:rFonts w:cs="Times New Roman"/>
+          <w:szCs w:val="24"/>
+          <w:lang w:val="en-GB"/>
+        </w:rPr>
+        <w:t xml:space="preserve">Presented at the </w:t>
+      </w:r>
+      <w:proofErr w:type="spellStart"/>
+      <w:r>
+        <w:rPr>
+          <w:rFonts w:cs="Times New Roman"/>
+          <w:szCs w:val="24"/>
+          <w:lang w:val="en-GB"/>
+        </w:rPr>
+        <w:t>SEMAPRO</w:t>
+      </w:r>
+      <w:proofErr w:type="spellEnd"/>
+      <w:r>
+        <w:rPr>
+          <w:rFonts w:cs="Times New Roman"/>
+          <w:szCs w:val="24"/>
+          <w:lang w:val="en-GB"/>
+        </w:rPr>
+        <w:t xml:space="preserve"> 2012, The Sixth International Conference on Advances in Semantic Processing, pp. 75–81.</w:t>
+      </w:r>
+      <w:proofErr w:type="gramEnd"/>
     </w:p>
     <w:p>
       <w:pPr>
@@ -29697,17 +31299,68 @@
         <w:rPr>
           <w:rFonts w:cs="Times New Roman"/>
           <w:szCs w:val="24"/>
-          <w:lang w:val="es-ES_tradnl"/>
-        </w:rPr>
-        <w:t xml:space="preserve">Han, J., Pei, J., Yin, Y., Mao, R., 2004. </w:t>
-      </w:r>
+        </w:rPr>
+        <w:t xml:space="preserve">Figueiras, P., Costa, R., Paiva, L., </w:t>
+      </w:r>
+      <w:proofErr w:type="spellStart"/>
       <w:r>
         <w:rPr>
           <w:rFonts w:cs="Times New Roman"/>
           <w:szCs w:val="24"/>
-          <w:lang w:val="en-GB"/>
-        </w:rPr>
-        <w:t>Mining frequent patterns without candidate generation: A frequent-pattern tree approach. Data Min. Knowl. Discov. 8, 53–87.</w:t>
+        </w:rPr>
+        <w:t>Jardim-Gonçalves</w:t>
+      </w:r>
+      <w:proofErr w:type="spellEnd"/>
+      <w:r>
+        <w:rPr>
+          <w:rFonts w:cs="Times New Roman"/>
+          <w:szCs w:val="24"/>
+        </w:rPr>
+        <w:t xml:space="preserve">, R., Lima, C., 2012. </w:t>
+      </w:r>
+      <w:r>
+        <w:rPr>
+          <w:rFonts w:cs="Times New Roman"/>
+          <w:szCs w:val="24"/>
+          <w:lang w:val="en-GB"/>
+        </w:rPr>
+        <w:t xml:space="preserve">Information Retrieval in Collaborative Engineering Projects - A Vector Space Model Approach: Presented at the Knowledge Engineering and Ontology Development Conference 2012, </w:t>
+      </w:r>
+      <w:proofErr w:type="spellStart"/>
+      <w:r>
+        <w:rPr>
+          <w:rFonts w:cs="Times New Roman"/>
+          <w:szCs w:val="24"/>
+          <w:lang w:val="en-GB"/>
+        </w:rPr>
+        <w:t>SciTePress</w:t>
+      </w:r>
+      <w:proofErr w:type="spellEnd"/>
+      <w:r>
+        <w:rPr>
+          <w:rFonts w:cs="Times New Roman"/>
+          <w:szCs w:val="24"/>
+          <w:lang w:val="en-GB"/>
+        </w:rPr>
+        <w:t xml:space="preserve"> - Science and Technology Publications, Barcelona, Spain, pp. 233–238. </w:t>
+      </w:r>
+      <w:proofErr w:type="gramStart"/>
+      <w:r>
+        <w:rPr>
+          <w:rFonts w:cs="Times New Roman"/>
+          <w:szCs w:val="24"/>
+          <w:lang w:val="en-GB"/>
+        </w:rPr>
+        <w:t>doi:</w:t>
+      </w:r>
+      <w:proofErr w:type="gramEnd"/>
+      <w:r>
+        <w:rPr>
+          <w:rFonts w:cs="Times New Roman"/>
+          <w:szCs w:val="24"/>
+          <w:lang w:val="en-GB"/>
+        </w:rPr>
+        <w:t>10.5220/0004139302330238</w:t>
       </w:r>
     </w:p>
     <w:p>
@@ -29719,13 +31372,23 @@
           <w:lang w:val="en-GB"/>
         </w:rPr>
       </w:pPr>
+      <w:proofErr w:type="gramStart"/>
       <w:r>
         <w:rPr>
           <w:rFonts w:cs="Times New Roman"/>
           <w:szCs w:val="24"/>
           <w:lang w:val="en-GB"/>
         </w:rPr>
-        <w:t>Korczak, J., Skrzypczak, P., 2012. FP-Growth in Discovery of Customer Patterns, in: Aberer, K., Damiani, E., Dillon, T. (Eds.), Data-Driven Process Discovery and Analysis, Lecture Notes in Business Information Processing. Springer Berlin Heidelberg, pp. 120–133.</w:t>
+        <w:t>Google.com [WWW Document], 2013.</w:t>
+      </w:r>
+      <w:proofErr w:type="gramEnd"/>
+      <w:r>
+        <w:rPr>
+          <w:rFonts w:cs="Times New Roman"/>
+          <w:szCs w:val="24"/>
+          <w:lang w:val="en-GB"/>
+        </w:rPr>
+        <w:t xml:space="preserve"> URL https://www.google.com/ (accessed 7.7.14).</w:t>
       </w:r>
     </w:p>
     <w:p>
@@ -29741,9 +31404,99 @@
         <w:rPr>
           <w:rFonts w:cs="Times New Roman"/>
           <w:szCs w:val="24"/>
-          <w:lang w:val="en-GB"/>
-        </w:rPr>
-        <w:t>Lin, D., 1998. An information-theoretic definition of similarity., in: ICML. pp. 296–304.</w:t>
+          <w:lang w:val="es-ES_tradnl"/>
+        </w:rPr>
+        <w:t xml:space="preserve">Han, J., </w:t>
+      </w:r>
+      <w:proofErr w:type="spellStart"/>
+      <w:r>
+        <w:rPr>
+          <w:rFonts w:cs="Times New Roman"/>
+          <w:szCs w:val="24"/>
+          <w:lang w:val="es-ES_tradnl"/>
+        </w:rPr>
+        <w:t>Pei</w:t>
+      </w:r>
+      <w:proofErr w:type="spellEnd"/>
+      <w:r>
+        <w:rPr>
+          <w:rFonts w:cs="Times New Roman"/>
+          <w:szCs w:val="24"/>
+          <w:lang w:val="es-ES_tradnl"/>
+        </w:rPr>
+        <w:t xml:space="preserve">, J., Yin, Y., Mao, R., 2004. </w:t>
+      </w:r>
+      <w:r>
+        <w:rPr>
+          <w:rFonts w:cs="Times New Roman"/>
+          <w:szCs w:val="24"/>
+          <w:lang w:val="en-GB"/>
+        </w:rPr>
+        <w:t xml:space="preserve">Mining frequent patterns without candidate generation: A frequent-pattern tree approach. </w:t>
+      </w:r>
+      <w:proofErr w:type="gramStart"/>
+      <w:r>
+        <w:rPr>
+          <w:rFonts w:cs="Times New Roman"/>
+          <w:szCs w:val="24"/>
+          <w:lang w:val="en-GB"/>
+        </w:rPr>
+        <w:t xml:space="preserve">Data Min. </w:t>
+      </w:r>
+      <w:proofErr w:type="spellStart"/>
+      <w:r>
+        <w:rPr>
+          <w:rFonts w:cs="Times New Roman"/>
+          <w:szCs w:val="24"/>
+          <w:lang w:val="en-GB"/>
+        </w:rPr>
+        <w:t>Knowl</w:t>
+      </w:r>
+      <w:proofErr w:type="spellEnd"/>
+      <w:r>
+        <w:rPr>
+          <w:rFonts w:cs="Times New Roman"/>
+          <w:szCs w:val="24"/>
+          <w:lang w:val="en-GB"/>
+        </w:rPr>
+        <w:t>.</w:t>
+      </w:r>
+      <w:proofErr w:type="gramEnd"/>
+      <w:r>
+        <w:rPr>
+          <w:rFonts w:cs="Times New Roman"/>
+          <w:szCs w:val="24"/>
+          <w:lang w:val="en-GB"/>
+        </w:rPr>
+        <w:t xml:space="preserve"> </w:t>
+      </w:r>
+      <w:proofErr w:type="spellStart"/>
+      <w:proofErr w:type="gramStart"/>
+      <w:r>
+        <w:rPr>
+          <w:rFonts w:cs="Times New Roman"/>
+          <w:szCs w:val="24"/>
+          <w:lang w:val="en-GB"/>
+        </w:rPr>
+        <w:t>Discov</w:t>
+      </w:r>
+      <w:proofErr w:type="spellEnd"/>
+      <w:r>
+        <w:rPr>
+          <w:rFonts w:cs="Times New Roman"/>
+          <w:szCs w:val="24"/>
+          <w:lang w:val="en-GB"/>
+        </w:rPr>
+        <w:t>.</w:t>
+      </w:r>
+      <w:proofErr w:type="gramEnd"/>
+      <w:r>
+        <w:rPr>
+          <w:rFonts w:cs="Times New Roman"/>
+          <w:szCs w:val="24"/>
+          <w:lang w:val="en-GB"/>
+        </w:rPr>
+        <w:t xml:space="preserve"> 8, 53–87.</w:t>
       </w:r>
     </w:p>
     <w:p>
@@ -29755,13 +31508,113 @@
           <w:lang w:val="en-GB"/>
         </w:rPr>
       </w:pPr>
+      <w:proofErr w:type="spellStart"/>
       <w:r>
         <w:rPr>
           <w:rFonts w:cs="Times New Roman"/>
           <w:szCs w:val="24"/>
           <w:lang w:val="en-GB"/>
         </w:rPr>
-        <w:t>Lin, D., Pantel, P., 2001. DIRT@ SBT@ discovery of inference rules from text, in: Proceedings of the Seventh ACM SIGKDD International Conference on Knowledge Discovery and Data Mining. ACM, pp. 323–328.</w:t>
+        <w:t>Koh</w:t>
+      </w:r>
+      <w:proofErr w:type="spellEnd"/>
+      <w:r>
+        <w:rPr>
+          <w:rFonts w:cs="Times New Roman"/>
+          <w:szCs w:val="24"/>
+          <w:lang w:val="en-GB"/>
+        </w:rPr>
+        <w:t xml:space="preserve">, </w:t>
+      </w:r>
+      <w:proofErr w:type="spellStart"/>
+      <w:r>
+        <w:rPr>
+          <w:rFonts w:cs="Times New Roman"/>
+          <w:szCs w:val="24"/>
+          <w:lang w:val="en-GB"/>
+        </w:rPr>
+        <w:t>Y.S.</w:t>
+      </w:r>
+      <w:proofErr w:type="spellEnd"/>
+      <w:r>
+        <w:rPr>
+          <w:rFonts w:cs="Times New Roman"/>
+          <w:szCs w:val="24"/>
+          <w:lang w:val="en-GB"/>
+        </w:rPr>
+        <w:t xml:space="preserve">, </w:t>
+      </w:r>
+      <w:proofErr w:type="spellStart"/>
+      <w:r>
+        <w:rPr>
+          <w:rFonts w:cs="Times New Roman"/>
+          <w:szCs w:val="24"/>
+          <w:lang w:val="en-GB"/>
+        </w:rPr>
+        <w:t>Rountree</w:t>
+      </w:r>
+      <w:proofErr w:type="spellEnd"/>
+      <w:r>
+        <w:rPr>
+          <w:rFonts w:cs="Times New Roman"/>
+          <w:szCs w:val="24"/>
+          <w:lang w:val="en-GB"/>
+        </w:rPr>
+        <w:t xml:space="preserve">, N., 2005. </w:t>
+      </w:r>
+      <w:proofErr w:type="gramStart"/>
+      <w:r>
+        <w:rPr>
+          <w:rFonts w:cs="Times New Roman"/>
+          <w:szCs w:val="24"/>
+          <w:lang w:val="en-GB"/>
+        </w:rPr>
+        <w:t xml:space="preserve">Finding Sporadic Rules Using </w:t>
+      </w:r>
+      <w:proofErr w:type="spellStart"/>
+      <w:r>
+        <w:rPr>
+          <w:rFonts w:cs="Times New Roman"/>
+          <w:szCs w:val="24"/>
+          <w:lang w:val="en-GB"/>
+        </w:rPr>
+        <w:t>Apriori</w:t>
+      </w:r>
+      <w:proofErr w:type="spellEnd"/>
+      <w:r>
+        <w:rPr>
+          <w:rFonts w:cs="Times New Roman"/>
+          <w:szCs w:val="24"/>
+          <w:lang w:val="en-GB"/>
+        </w:rPr>
+        <w:t xml:space="preserve">-Inverse, in: Ho, </w:t>
+      </w:r>
+      <w:proofErr w:type="spellStart"/>
+      <w:r>
+        <w:rPr>
+          <w:rFonts w:cs="Times New Roman"/>
+          <w:szCs w:val="24"/>
+          <w:lang w:val="en-GB"/>
+        </w:rPr>
+        <w:t>T.B.</w:t>
+      </w:r>
+      <w:proofErr w:type="spellEnd"/>
+      <w:r>
+        <w:rPr>
+          <w:rFonts w:cs="Times New Roman"/>
+          <w:szCs w:val="24"/>
+          <w:lang w:val="en-GB"/>
+        </w:rPr>
+        <w:t>, Cheung, D., Liu, H. (Eds.), Advances in Knowledge Discovery and Data Mining, Lecture Notes in Computer Science.</w:t>
+      </w:r>
+      <w:proofErr w:type="gramEnd"/>
+      <w:r>
+        <w:rPr>
+          <w:rFonts w:cs="Times New Roman"/>
+          <w:szCs w:val="24"/>
+          <w:lang w:val="en-GB"/>
+        </w:rPr>
+        <w:t xml:space="preserve"> Springer Berlin Heidelberg, pp. 97–106.</w:t>
       </w:r>
     </w:p>
     <w:p>
@@ -29773,13 +31626,95 @@
           <w:lang w:val="en-GB"/>
         </w:rPr>
       </w:pPr>
+      <w:proofErr w:type="spellStart"/>
       <w:r>
         <w:rPr>
           <w:rFonts w:cs="Times New Roman"/>
           <w:szCs w:val="24"/>
           <w:lang w:val="en-GB"/>
         </w:rPr>
-        <w:t>Manning, C.D., Raghavan, P., Schütze, H., 2008. Introduction to information retrieval. Cambridge university press Cambridge.</w:t>
+        <w:t>Korczak</w:t>
+      </w:r>
+      <w:proofErr w:type="spellEnd"/>
+      <w:r>
+        <w:rPr>
+          <w:rFonts w:cs="Times New Roman"/>
+          <w:szCs w:val="24"/>
+          <w:lang w:val="en-GB"/>
+        </w:rPr>
+        <w:t xml:space="preserve">, J., </w:t>
+      </w:r>
+      <w:proofErr w:type="spellStart"/>
+      <w:r>
+        <w:rPr>
+          <w:rFonts w:cs="Times New Roman"/>
+          <w:szCs w:val="24"/>
+          <w:lang w:val="en-GB"/>
+        </w:rPr>
+        <w:t>Skrzypczak</w:t>
+      </w:r>
+      <w:proofErr w:type="spellEnd"/>
+      <w:r>
+        <w:rPr>
+          <w:rFonts w:cs="Times New Roman"/>
+          <w:szCs w:val="24"/>
+          <w:lang w:val="en-GB"/>
+        </w:rPr>
+        <w:t xml:space="preserve">, P., 2012. FP-Growth in Discovery of Customer Patterns, in: </w:t>
+      </w:r>
+      <w:proofErr w:type="spellStart"/>
+      <w:r>
+        <w:rPr>
+          <w:rFonts w:cs="Times New Roman"/>
+          <w:szCs w:val="24"/>
+          <w:lang w:val="en-GB"/>
+        </w:rPr>
+        <w:t>Aberer</w:t>
+      </w:r>
+      <w:proofErr w:type="spellEnd"/>
+      <w:r>
+        <w:rPr>
+          <w:rFonts w:cs="Times New Roman"/>
+          <w:szCs w:val="24"/>
+          <w:lang w:val="en-GB"/>
+        </w:rPr>
+        <w:t xml:space="preserve">, K., </w:t>
+      </w:r>
+      <w:proofErr w:type="spellStart"/>
+      <w:r>
+        <w:rPr>
+          <w:rFonts w:cs="Times New Roman"/>
+          <w:szCs w:val="24"/>
+          <w:lang w:val="en-GB"/>
+        </w:rPr>
+        <w:t>Damiani</w:t>
+      </w:r>
+      <w:proofErr w:type="spellEnd"/>
+      <w:r>
+        <w:rPr>
+          <w:rFonts w:cs="Times New Roman"/>
+          <w:szCs w:val="24"/>
+          <w:lang w:val="en-GB"/>
+        </w:rPr>
+        <w:t xml:space="preserve">, E., Dillon, </w:t>
+      </w:r>
+      <w:proofErr w:type="gramStart"/>
+      <w:r>
+        <w:rPr>
+          <w:rFonts w:cs="Times New Roman"/>
+          <w:szCs w:val="24"/>
+          <w:lang w:val="en-GB"/>
+        </w:rPr>
+        <w:t>T</w:t>
+      </w:r>
+      <w:proofErr w:type="gramEnd"/>
+      <w:r>
+        <w:rPr>
+          <w:rFonts w:cs="Times New Roman"/>
+          <w:szCs w:val="24"/>
+          <w:lang w:val="en-GB"/>
+        </w:rPr>
+        <w:t>. (Eds.), Data-Driven Process Discovery and Analysis, Lecture Notes in Business Information Processing. Springer Berlin Heidelberg, pp. 120–133.</w:t>
       </w:r>
     </w:p>
     <w:p>
@@ -29797,7 +31732,43 @@
           <w:szCs w:val="24"/>
           <w:lang w:val="en-GB"/>
         </w:rPr>
-        <w:t>Nakov, P., Hearst, M.A., 2008. Solving Relational Similarity Problems Using the Web as a Corpus., in: ACL. Citeseer, pp. 452–460.</w:t>
+        <w:t xml:space="preserve">Lin, D., 1998. An information-theoretic definition of </w:t>
+      </w:r>
+      <w:proofErr w:type="gramStart"/>
+      <w:r>
+        <w:rPr>
+          <w:rFonts w:cs="Times New Roman"/>
+          <w:szCs w:val="24"/>
+          <w:lang w:val="en-GB"/>
+        </w:rPr>
+        <w:t>similarity.,</w:t>
+      </w:r>
+      <w:proofErr w:type="gramEnd"/>
+      <w:r>
+        <w:rPr>
+          <w:rFonts w:cs="Times New Roman"/>
+          <w:szCs w:val="24"/>
+          <w:lang w:val="en-GB"/>
+        </w:rPr>
+        <w:t xml:space="preserve"> in: </w:t>
+      </w:r>
+      <w:proofErr w:type="spellStart"/>
+      <w:r>
+        <w:rPr>
+          <w:rFonts w:cs="Times New Roman"/>
+          <w:szCs w:val="24"/>
+          <w:lang w:val="en-GB"/>
+        </w:rPr>
+        <w:t>ICML</w:t>
+      </w:r>
+      <w:proofErr w:type="spellEnd"/>
+      <w:r>
+        <w:rPr>
+          <w:rFonts w:cs="Times New Roman"/>
+          <w:szCs w:val="24"/>
+          <w:lang w:val="en-GB"/>
+        </w:rPr>
+        <w:t>. pp. 296–304.</w:t>
       </w:r>
     </w:p>
     <w:p>
@@ -29815,7 +31786,97 @@
           <w:szCs w:val="24"/>
           <w:lang w:val="en-GB"/>
         </w:rPr>
-        <w:t>Oxford University, 2006. Oxford Dictionary of English. Oxford University Press, London.</w:t>
+        <w:t xml:space="preserve">Lin, D., </w:t>
+      </w:r>
+      <w:proofErr w:type="spellStart"/>
+      <w:r>
+        <w:rPr>
+          <w:rFonts w:cs="Times New Roman"/>
+          <w:szCs w:val="24"/>
+          <w:lang w:val="en-GB"/>
+        </w:rPr>
+        <w:t>Pantel</w:t>
+      </w:r>
+      <w:proofErr w:type="spellEnd"/>
+      <w:r>
+        <w:rPr>
+          <w:rFonts w:cs="Times New Roman"/>
+          <w:szCs w:val="24"/>
+          <w:lang w:val="en-GB"/>
+        </w:rPr>
+        <w:t xml:space="preserve">, P., 2001. DIRT@ </w:t>
+      </w:r>
+      <w:proofErr w:type="spellStart"/>
+      <w:r>
+        <w:rPr>
+          <w:rFonts w:cs="Times New Roman"/>
+          <w:szCs w:val="24"/>
+          <w:lang w:val="en-GB"/>
+        </w:rPr>
+        <w:t>SBT</w:t>
+      </w:r>
+      <w:proofErr w:type="spellEnd"/>
+      <w:r>
+        <w:rPr>
+          <w:rFonts w:cs="Times New Roman"/>
+          <w:szCs w:val="24"/>
+          <w:lang w:val="en-GB"/>
+        </w:rPr>
+        <w:t xml:space="preserve">@ discovery of inference rules from text, in: Proceedings of the Seventh </w:t>
+      </w:r>
+      <w:proofErr w:type="spellStart"/>
+      <w:r>
+        <w:rPr>
+          <w:rFonts w:cs="Times New Roman"/>
+          <w:szCs w:val="24"/>
+          <w:lang w:val="en-GB"/>
+        </w:rPr>
+        <w:t>ACM</w:t>
+      </w:r>
+      <w:proofErr w:type="spellEnd"/>
+      <w:r>
+        <w:rPr>
+          <w:rFonts w:cs="Times New Roman"/>
+          <w:szCs w:val="24"/>
+          <w:lang w:val="en-GB"/>
+        </w:rPr>
+        <w:t xml:space="preserve"> </w:t>
+      </w:r>
+      <w:proofErr w:type="spellStart"/>
+      <w:r>
+        <w:rPr>
+          <w:rFonts w:cs="Times New Roman"/>
+          <w:szCs w:val="24"/>
+          <w:lang w:val="en-GB"/>
+        </w:rPr>
+        <w:t>SIGKDD</w:t>
+      </w:r>
+      <w:proofErr w:type="spellEnd"/>
+      <w:r>
+        <w:rPr>
+          <w:rFonts w:cs="Times New Roman"/>
+          <w:szCs w:val="24"/>
+          <w:lang w:val="en-GB"/>
+        </w:rPr>
+        <w:t xml:space="preserve"> International Conference on Knowledge Discovery and Data Mining. </w:t>
+      </w:r>
+      <w:proofErr w:type="spellStart"/>
+      <w:r>
+        <w:rPr>
+          <w:rFonts w:cs="Times New Roman"/>
+          <w:szCs w:val="24"/>
+          <w:lang w:val="en-GB"/>
+        </w:rPr>
+        <w:t>ACM</w:t>
+      </w:r>
+      <w:proofErr w:type="spellEnd"/>
+      <w:r>
+        <w:rPr>
+          <w:rFonts w:cs="Times New Roman"/>
+          <w:szCs w:val="24"/>
+          <w:lang w:val="en-GB"/>
+        </w:rPr>
+        <w:t>, pp. 323–328.</w:t>
       </w:r>
     </w:p>
     <w:p>
@@ -29824,44 +31885,106 @@
         <w:rPr>
           <w:rFonts w:cs="Times New Roman"/>
           <w:szCs w:val="24"/>
+          <w:lang w:val="en-GB"/>
         </w:rPr>
       </w:pPr>
       <w:r>
         <w:rPr>
           <w:rFonts w:cs="Times New Roman"/>
           <w:szCs w:val="24"/>
-        </w:rPr>
-        <w:t xml:space="preserve">Paiva, L., Costa, R., Figueiras, P., Lima, C., 2013. </w:t>
-      </w:r>
+          <w:lang w:val="en-GB"/>
+        </w:rPr>
+        <w:t xml:space="preserve">Liu, B., Hsu, W., Ma, Y., 1999. </w:t>
+      </w:r>
+      <w:proofErr w:type="gramStart"/>
       <w:r>
         <w:rPr>
           <w:rFonts w:cs="Times New Roman"/>
           <w:szCs w:val="24"/>
           <w:lang w:val="en-GB"/>
         </w:rPr>
-        <w:t xml:space="preserve">Discovering Semantic Relations from Unstructured Data for Ontology Enrichment - Asssociation rules based approach. </w:t>
-      </w:r>
+        <w:t xml:space="preserve">Mining Association Rules with Multiple Minimum Supports, in: Proceedings of the Fifth </w:t>
+      </w:r>
+      <w:proofErr w:type="spellStart"/>
       <w:r>
         <w:rPr>
           <w:rFonts w:cs="Times New Roman"/>
           <w:szCs w:val="24"/>
-        </w:rPr>
-        <w:t>Presented at the CISTI’2013 - 8</w:t>
-      </w:r>
+          <w:lang w:val="en-GB"/>
+        </w:rPr>
+        <w:t>ACM</w:t>
+      </w:r>
+      <w:proofErr w:type="spellEnd"/>
       <w:r>
         <w:rPr>
           <w:rFonts w:cs="Times New Roman"/>
           <w:szCs w:val="24"/>
-          <w:vertAlign w:val="superscript"/>
-        </w:rPr>
-        <w:t>a</w:t>
-      </w:r>
+          <w:lang w:val="en-GB"/>
+        </w:rPr>
+        <w:t xml:space="preserve"> </w:t>
+      </w:r>
+      <w:proofErr w:type="spellStart"/>
       <w:r>
         <w:rPr>
           <w:rFonts w:cs="Times New Roman"/>
           <w:szCs w:val="24"/>
-        </w:rPr>
-        <w:t xml:space="preserve"> Conferência Ibérica de Sistemas e Tecnologias de Informação, AISTI, Lisboa, pp. 579–584.</w:t>
+          <w:lang w:val="en-GB"/>
+        </w:rPr>
+        <w:t>SIGKDD</w:t>
+      </w:r>
+      <w:proofErr w:type="spellEnd"/>
+      <w:r>
+        <w:rPr>
+          <w:rFonts w:cs="Times New Roman"/>
+          <w:szCs w:val="24"/>
+          <w:lang w:val="en-GB"/>
+        </w:rPr>
+        <w:t xml:space="preserve"> International Conference on Knowledge Discovery and Data Mining, KDD ’99.</w:t>
+      </w:r>
+      <w:proofErr w:type="gramEnd"/>
+      <w:r>
+        <w:rPr>
+          <w:rFonts w:cs="Times New Roman"/>
+          <w:szCs w:val="24"/>
+          <w:lang w:val="en-GB"/>
+        </w:rPr>
+        <w:t xml:space="preserve"> </w:t>
+      </w:r>
+      <w:proofErr w:type="spellStart"/>
+      <w:r>
+        <w:rPr>
+          <w:rFonts w:cs="Times New Roman"/>
+          <w:szCs w:val="24"/>
+          <w:lang w:val="en-GB"/>
+        </w:rPr>
+        <w:t>ACM</w:t>
+      </w:r>
+      <w:proofErr w:type="spellEnd"/>
+      <w:r>
+        <w:rPr>
+          <w:rFonts w:cs="Times New Roman"/>
+          <w:szCs w:val="24"/>
+          <w:lang w:val="en-GB"/>
+        </w:rPr>
+        <w:t xml:space="preserve">, New York, </w:t>
+      </w:r>
+      <w:proofErr w:type="spellStart"/>
+      <w:r>
+        <w:rPr>
+          <w:rFonts w:cs="Times New Roman"/>
+          <w:szCs w:val="24"/>
+          <w:lang w:val="en-GB"/>
+        </w:rPr>
+        <w:t>NY</w:t>
+      </w:r>
+      <w:proofErr w:type="spellEnd"/>
+      <w:r>
+        <w:rPr>
+          <w:rFonts w:cs="Times New Roman"/>
+          <w:szCs w:val="24"/>
+          <w:lang w:val="en-GB"/>
+        </w:rPr>
+        <w:t>, USA, pp. 337–341. doi:10.1145/312129.312274</w:t>
       </w:r>
     </w:p>
     <w:p>
@@ -29879,7 +32002,79 @@
           <w:szCs w:val="24"/>
           <w:lang w:val="en-GB"/>
         </w:rPr>
-        <w:t>Pantel, P., Lin, D., 2002. Discovering word senses from text, in: Proceedings of the Eighth ACM SIGKDD International Conference on Knowledge Discovery and Data Mining. ACM, pp. 613–619.</w:t>
+        <w:t xml:space="preserve">Manning, C.D., </w:t>
+      </w:r>
+      <w:proofErr w:type="spellStart"/>
+      <w:r>
+        <w:rPr>
+          <w:rFonts w:cs="Times New Roman"/>
+          <w:szCs w:val="24"/>
+          <w:lang w:val="en-GB"/>
+        </w:rPr>
+        <w:t>Raghavan</w:t>
+      </w:r>
+      <w:proofErr w:type="spellEnd"/>
+      <w:r>
+        <w:rPr>
+          <w:rFonts w:cs="Times New Roman"/>
+          <w:szCs w:val="24"/>
+          <w:lang w:val="en-GB"/>
+        </w:rPr>
+        <w:t xml:space="preserve">, P., </w:t>
+      </w:r>
+      <w:proofErr w:type="spellStart"/>
+      <w:r>
+        <w:rPr>
+          <w:rFonts w:cs="Times New Roman"/>
+          <w:szCs w:val="24"/>
+          <w:lang w:val="en-GB"/>
+        </w:rPr>
+        <w:t>Schütze</w:t>
+      </w:r>
+      <w:proofErr w:type="spellEnd"/>
+      <w:r>
+        <w:rPr>
+          <w:rFonts w:cs="Times New Roman"/>
+          <w:szCs w:val="24"/>
+          <w:lang w:val="en-GB"/>
+        </w:rPr>
+        <w:t xml:space="preserve">, H., 2008. </w:t>
+      </w:r>
+      <w:proofErr w:type="gramStart"/>
+      <w:r>
+        <w:rPr>
+          <w:rFonts w:cs="Times New Roman"/>
+          <w:szCs w:val="24"/>
+          <w:lang w:val="en-GB"/>
+        </w:rPr>
+        <w:t>Introduction to information retrieval.</w:t>
+      </w:r>
+      <w:proofErr w:type="gramEnd"/>
+      <w:r>
+        <w:rPr>
+          <w:rFonts w:cs="Times New Roman"/>
+          <w:szCs w:val="24"/>
+          <w:lang w:val="en-GB"/>
+        </w:rPr>
+        <w:t xml:space="preserve"> Cambridge </w:t>
+      </w:r>
+      <w:proofErr w:type="gramStart"/>
+      <w:r>
+        <w:rPr>
+          <w:rFonts w:cs="Times New Roman"/>
+          <w:szCs w:val="24"/>
+          <w:lang w:val="en-GB"/>
+        </w:rPr>
+        <w:t>university</w:t>
+      </w:r>
+      <w:proofErr w:type="gramEnd"/>
+      <w:r>
+        <w:rPr>
+          <w:rFonts w:cs="Times New Roman"/>
+          <w:szCs w:val="24"/>
+          <w:lang w:val="en-GB"/>
+        </w:rPr>
+        <w:t xml:space="preserve"> press Cambridge.</w:t>
       </w:r>
     </w:p>
     <w:p>
@@ -29891,13 +32086,249 @@
           <w:lang w:val="en-GB"/>
         </w:rPr>
       </w:pPr>
+      <w:proofErr w:type="spellStart"/>
       <w:r>
         <w:rPr>
           <w:rFonts w:cs="Times New Roman"/>
           <w:szCs w:val="24"/>
           <w:lang w:val="en-GB"/>
         </w:rPr>
-        <w:t>Rapp, R., 2003. Word sense discovery based on sense descriptor dissimilarity, in: Proceedings of the Ninth Machine Translation Summit. pp. 315–322.</w:t>
+        <w:t>Metanat</w:t>
+      </w:r>
+      <w:proofErr w:type="spellEnd"/>
+      <w:r>
+        <w:rPr>
+          <w:rFonts w:cs="Times New Roman"/>
+          <w:szCs w:val="24"/>
+          <w:lang w:val="en-GB"/>
+        </w:rPr>
+        <w:t xml:space="preserve"> </w:t>
+      </w:r>
+      <w:proofErr w:type="spellStart"/>
+      <w:r>
+        <w:rPr>
+          <w:rFonts w:cs="Times New Roman"/>
+          <w:szCs w:val="24"/>
+          <w:lang w:val="en-GB"/>
+        </w:rPr>
+        <w:t>Hooshsadat</w:t>
+      </w:r>
+      <w:proofErr w:type="spellEnd"/>
+      <w:r>
+        <w:rPr>
+          <w:rFonts w:cs="Times New Roman"/>
+          <w:szCs w:val="24"/>
+          <w:lang w:val="en-GB"/>
+        </w:rPr>
+        <w:t xml:space="preserve">, </w:t>
+      </w:r>
+      <w:proofErr w:type="spellStart"/>
+      <w:r>
+        <w:rPr>
+          <w:rFonts w:cs="Times New Roman"/>
+          <w:szCs w:val="24"/>
+          <w:lang w:val="en-GB"/>
+        </w:rPr>
+        <w:t>SAMANEH</w:t>
+      </w:r>
+      <w:proofErr w:type="spellEnd"/>
+      <w:r>
+        <w:rPr>
+          <w:rFonts w:cs="Times New Roman"/>
+          <w:szCs w:val="24"/>
+          <w:lang w:val="en-GB"/>
+        </w:rPr>
+        <w:t xml:space="preserve"> </w:t>
+      </w:r>
+      <w:proofErr w:type="spellStart"/>
+      <w:r>
+        <w:rPr>
+          <w:rFonts w:cs="Times New Roman"/>
+          <w:szCs w:val="24"/>
+          <w:lang w:val="en-GB"/>
+        </w:rPr>
+        <w:t>BAYAT</w:t>
+      </w:r>
+      <w:proofErr w:type="spellEnd"/>
+      <w:r>
+        <w:rPr>
+          <w:rFonts w:cs="Times New Roman"/>
+          <w:szCs w:val="24"/>
+          <w:lang w:val="en-GB"/>
+        </w:rPr>
+        <w:t xml:space="preserve">, </w:t>
+      </w:r>
+      <w:proofErr w:type="spellStart"/>
+      <w:r>
+        <w:rPr>
+          <w:rFonts w:cs="Times New Roman"/>
+          <w:szCs w:val="24"/>
+          <w:lang w:val="en-GB"/>
+        </w:rPr>
+        <w:t>PARISA</w:t>
+      </w:r>
+      <w:proofErr w:type="spellEnd"/>
+      <w:r>
+        <w:rPr>
+          <w:rFonts w:cs="Times New Roman"/>
+          <w:szCs w:val="24"/>
+          <w:lang w:val="en-GB"/>
+        </w:rPr>
+        <w:t xml:space="preserve"> </w:t>
+      </w:r>
+      <w:proofErr w:type="spellStart"/>
+      <w:r>
+        <w:rPr>
+          <w:rFonts w:cs="Times New Roman"/>
+          <w:szCs w:val="24"/>
+          <w:lang w:val="en-GB"/>
+        </w:rPr>
+        <w:t>NAEIMI</w:t>
+      </w:r>
+      <w:proofErr w:type="spellEnd"/>
+      <w:r>
+        <w:rPr>
+          <w:rFonts w:cs="Times New Roman"/>
+          <w:szCs w:val="24"/>
+          <w:lang w:val="en-GB"/>
+        </w:rPr>
+        <w:t xml:space="preserve">, </w:t>
+      </w:r>
+      <w:proofErr w:type="spellStart"/>
+      <w:r>
+        <w:rPr>
+          <w:rFonts w:cs="Times New Roman"/>
+          <w:szCs w:val="24"/>
+          <w:lang w:val="en-GB"/>
+        </w:rPr>
+        <w:t>MAHDIEH</w:t>
+      </w:r>
+      <w:proofErr w:type="spellEnd"/>
+      <w:r>
+        <w:rPr>
+          <w:rFonts w:cs="Times New Roman"/>
+          <w:szCs w:val="24"/>
+          <w:lang w:val="en-GB"/>
+        </w:rPr>
+        <w:t xml:space="preserve"> S. </w:t>
+      </w:r>
+      <w:proofErr w:type="spellStart"/>
+      <w:r>
+        <w:rPr>
+          <w:rFonts w:cs="Times New Roman"/>
+          <w:szCs w:val="24"/>
+          <w:lang w:val="en-GB"/>
+        </w:rPr>
+        <w:t>MIRIAN</w:t>
+      </w:r>
+      <w:proofErr w:type="spellEnd"/>
+      <w:r>
+        <w:rPr>
+          <w:rFonts w:cs="Times New Roman"/>
+          <w:szCs w:val="24"/>
+          <w:lang w:val="en-GB"/>
+        </w:rPr>
+        <w:t xml:space="preserve">, </w:t>
+      </w:r>
+      <w:proofErr w:type="spellStart"/>
+      <w:r>
+        <w:rPr>
+          <w:rFonts w:cs="Times New Roman"/>
+          <w:szCs w:val="24"/>
+          <w:lang w:val="en-GB"/>
+        </w:rPr>
+        <w:t>OSMAR</w:t>
+      </w:r>
+      <w:proofErr w:type="spellEnd"/>
+      <w:r>
+        <w:rPr>
+          <w:rFonts w:cs="Times New Roman"/>
+          <w:szCs w:val="24"/>
+          <w:lang w:val="en-GB"/>
+        </w:rPr>
+        <w:t xml:space="preserve"> R. </w:t>
+      </w:r>
+      <w:proofErr w:type="spellStart"/>
+      <w:r>
+        <w:rPr>
+          <w:rFonts w:cs="Times New Roman"/>
+          <w:szCs w:val="24"/>
+          <w:lang w:val="en-GB"/>
+        </w:rPr>
+        <w:t>ZA</w:t>
+      </w:r>
+      <w:proofErr w:type="gramStart"/>
+      <w:r>
+        <w:rPr>
+          <w:rFonts w:cs="Times New Roman"/>
+          <w:szCs w:val="24"/>
+          <w:lang w:val="en-GB"/>
+        </w:rPr>
+        <w:t>?ANE</w:t>
+      </w:r>
+      <w:proofErr w:type="spellEnd"/>
+      <w:proofErr w:type="gramEnd"/>
+      <w:r>
+        <w:rPr>
+          <w:rFonts w:cs="Times New Roman"/>
+          <w:szCs w:val="24"/>
+          <w:lang w:val="en-GB"/>
+        </w:rPr>
+        <w:t xml:space="preserve">, 2012. </w:t>
+      </w:r>
+      <w:proofErr w:type="spellStart"/>
+      <w:r>
+        <w:rPr>
+          <w:rFonts w:cs="Times New Roman"/>
+          <w:szCs w:val="24"/>
+          <w:lang w:val="en-GB"/>
+        </w:rPr>
+        <w:t>UAPRIORI</w:t>
+      </w:r>
+      <w:proofErr w:type="spellEnd"/>
+      <w:r>
+        <w:rPr>
+          <w:rFonts w:cs="Times New Roman"/>
+          <w:szCs w:val="24"/>
+          <w:lang w:val="en-GB"/>
+        </w:rPr>
+        <w:t xml:space="preserve">: AN ALGORITHM FOR FINDING SEQUENTIAL PATTERNS </w:t>
+      </w:r>
+      <w:proofErr w:type="spellStart"/>
+      <w:r>
+        <w:rPr>
+          <w:rFonts w:cs="Times New Roman"/>
+          <w:szCs w:val="24"/>
+          <w:lang w:val="en-GB"/>
+        </w:rPr>
+        <w:t>IN</w:t>
+      </w:r>
+      <w:proofErr w:type="spellEnd"/>
+      <w:r>
+        <w:rPr>
+          <w:rFonts w:cs="Times New Roman"/>
+          <w:szCs w:val="24"/>
+          <w:lang w:val="en-GB"/>
+        </w:rPr>
+        <w:t xml:space="preserve"> PROBABILISTIC DATA, in: Uncertainty </w:t>
+      </w:r>
+      <w:proofErr w:type="spellStart"/>
+      <w:r>
+        <w:rPr>
+          <w:rFonts w:cs="Times New Roman"/>
+          <w:szCs w:val="24"/>
+          <w:lang w:val="en-GB"/>
+        </w:rPr>
+        <w:t>Modeling</w:t>
+      </w:r>
+      <w:proofErr w:type="spellEnd"/>
+      <w:r>
+        <w:rPr>
+          <w:rFonts w:cs="Times New Roman"/>
+          <w:szCs w:val="24"/>
+          <w:lang w:val="en-GB"/>
+        </w:rPr>
+        <w:t xml:space="preserve"> in Knowledge Engineering and Decision Making, World Scientific Proceedings Series on Computer Engineering and Information Science. WORLD SCIENTIFIC, pp. 907–912.</w:t>
       </w:r>
     </w:p>
     <w:p>
@@ -29909,13 +32340,59 @@
           <w:lang w:val="en-GB"/>
         </w:rPr>
       </w:pPr>
+      <w:proofErr w:type="spellStart"/>
       <w:r>
         <w:rPr>
           <w:rFonts w:cs="Times New Roman"/>
           <w:szCs w:val="24"/>
           <w:lang w:val="en-GB"/>
         </w:rPr>
-        <w:t>Salton, G., 1971. The SMART retrieval system—experiments in automatic document processing.</w:t>
+        <w:t>Nakov</w:t>
+      </w:r>
+      <w:proofErr w:type="spellEnd"/>
+      <w:r>
+        <w:rPr>
+          <w:rFonts w:cs="Times New Roman"/>
+          <w:szCs w:val="24"/>
+          <w:lang w:val="en-GB"/>
+        </w:rPr>
+        <w:t xml:space="preserve">, P., Hearst, M.A., 2008. Solving Relational Similarity Problems Using the Web as a </w:t>
+      </w:r>
+      <w:proofErr w:type="gramStart"/>
+      <w:r>
+        <w:rPr>
+          <w:rFonts w:cs="Times New Roman"/>
+          <w:szCs w:val="24"/>
+          <w:lang w:val="en-GB"/>
+        </w:rPr>
+        <w:t>Corpus.,</w:t>
+      </w:r>
+      <w:proofErr w:type="gramEnd"/>
+      <w:r>
+        <w:rPr>
+          <w:rFonts w:cs="Times New Roman"/>
+          <w:szCs w:val="24"/>
+          <w:lang w:val="en-GB"/>
+        </w:rPr>
+        <w:t xml:space="preserve"> in: ACL. </w:t>
+      </w:r>
+      <w:proofErr w:type="spellStart"/>
+      <w:r>
+        <w:rPr>
+          <w:rFonts w:cs="Times New Roman"/>
+          <w:szCs w:val="24"/>
+          <w:lang w:val="en-GB"/>
+        </w:rPr>
+        <w:t>Citeseer</w:t>
+      </w:r>
+      <w:proofErr w:type="spellEnd"/>
+      <w:r>
+        <w:rPr>
+          <w:rFonts w:cs="Times New Roman"/>
+          <w:szCs w:val="24"/>
+          <w:lang w:val="en-GB"/>
+        </w:rPr>
+        <w:t>, pp. 452–460.</w:t>
       </w:r>
     </w:p>
     <w:p>
@@ -29927,13 +32404,41 @@
           <w:lang w:val="en-GB"/>
         </w:rPr>
       </w:pPr>
+      <w:proofErr w:type="gramStart"/>
       <w:r>
         <w:rPr>
           <w:rFonts w:cs="Times New Roman"/>
           <w:szCs w:val="24"/>
           <w:lang w:val="en-GB"/>
         </w:rPr>
-        <w:t>Salton, G., Wong, A., Yang, C.-S., 1975. A vector space model for automatic indexing. Commun. ACM 18, 613–620.</w:t>
+        <w:t>Oxford University, 2006.</w:t>
+      </w:r>
+      <w:proofErr w:type="gramEnd"/>
+      <w:r>
+        <w:rPr>
+          <w:rFonts w:cs="Times New Roman"/>
+          <w:szCs w:val="24"/>
+          <w:lang w:val="en-GB"/>
+        </w:rPr>
+        <w:t xml:space="preserve"> </w:t>
+      </w:r>
+      <w:proofErr w:type="gramStart"/>
+      <w:r>
+        <w:rPr>
+          <w:rFonts w:cs="Times New Roman"/>
+          <w:szCs w:val="24"/>
+          <w:lang w:val="en-GB"/>
+        </w:rPr>
+        <w:t>Oxford Dictionary of English.</w:t>
+      </w:r>
+      <w:proofErr w:type="gramEnd"/>
+      <w:r>
+        <w:rPr>
+          <w:rFonts w:cs="Times New Roman"/>
+          <w:szCs w:val="24"/>
+          <w:lang w:val="en-GB"/>
+        </w:rPr>
+        <w:t xml:space="preserve"> Oxford University Press, London.</w:t>
       </w:r>
     </w:p>
     <w:p>
@@ -29942,17 +32447,130 @@
         <w:rPr>
           <w:rFonts w:cs="Times New Roman"/>
           <w:szCs w:val="24"/>
-          <w:lang w:val="en-GB"/>
         </w:rPr>
       </w:pPr>
       <w:r>
         <w:rPr>
           <w:rFonts w:cs="Times New Roman"/>
           <w:szCs w:val="24"/>
-          <w:lang w:val="en-GB"/>
-        </w:rPr>
-        <w:t>Turney, P., Littman, M.L., Bigham, J., Shnayder, V., 2003. Combining independent modules to solve multiple-choice synonym and analogy problems.</w:t>
-      </w:r>
+        </w:rPr>
+        <w:t xml:space="preserve">Paiva, L., Costa, R., Figueiras, P., Lima, C., 2013. </w:t>
+      </w:r>
+      <w:r>
+        <w:rPr>
+          <w:rFonts w:cs="Times New Roman"/>
+          <w:szCs w:val="24"/>
+          <w:lang w:val="en-GB"/>
+        </w:rPr>
+        <w:t xml:space="preserve">Discovering Semantic Relations from Unstructured Data for Ontology Enrichment - </w:t>
+      </w:r>
+      <w:proofErr w:type="spellStart"/>
+      <w:r>
+        <w:rPr>
+          <w:rFonts w:cs="Times New Roman"/>
+          <w:szCs w:val="24"/>
+          <w:lang w:val="en-GB"/>
+        </w:rPr>
+        <w:t>Asssociation</w:t>
+      </w:r>
+      <w:proofErr w:type="spellEnd"/>
+      <w:r>
+        <w:rPr>
+          <w:rFonts w:cs="Times New Roman"/>
+          <w:szCs w:val="24"/>
+          <w:lang w:val="en-GB"/>
+        </w:rPr>
+        <w:t xml:space="preserve"> rules based approach. </w:t>
+      </w:r>
+      <w:proofErr w:type="spellStart"/>
+      <w:r>
+        <w:rPr>
+          <w:rFonts w:cs="Times New Roman"/>
+          <w:szCs w:val="24"/>
+        </w:rPr>
+        <w:lastRenderedPageBreak/>
+        <w:t>Presented</w:t>
+      </w:r>
+      <w:proofErr w:type="spellEnd"/>
+      <w:r>
+        <w:rPr>
+          <w:rFonts w:cs="Times New Roman"/>
+          <w:szCs w:val="24"/>
+        </w:rPr>
+        <w:t xml:space="preserve"> </w:t>
+      </w:r>
+      <w:proofErr w:type="spellStart"/>
+      <w:r>
+        <w:rPr>
+          <w:rFonts w:cs="Times New Roman"/>
+          <w:szCs w:val="24"/>
+        </w:rPr>
+        <w:t>at</w:t>
+      </w:r>
+      <w:proofErr w:type="spellEnd"/>
+      <w:r>
+        <w:rPr>
+          <w:rFonts w:cs="Times New Roman"/>
+          <w:szCs w:val="24"/>
+        </w:rPr>
+        <w:t xml:space="preserve"> </w:t>
+      </w:r>
+      <w:proofErr w:type="spellStart"/>
+      <w:r>
+        <w:rPr>
+          <w:rFonts w:cs="Times New Roman"/>
+          <w:szCs w:val="24"/>
+        </w:rPr>
+        <w:t>the</w:t>
+      </w:r>
+      <w:proofErr w:type="spellEnd"/>
+      <w:r>
+        <w:rPr>
+          <w:rFonts w:cs="Times New Roman"/>
+          <w:szCs w:val="24"/>
+        </w:rPr>
+        <w:t xml:space="preserve"> CISTI’2013 - 8</w:t>
+      </w:r>
+      <w:r>
+        <w:rPr>
+          <w:rFonts w:cs="Times New Roman"/>
+          <w:szCs w:val="24"/>
+          <w:vertAlign w:val="superscript"/>
+        </w:rPr>
+        <w:t>a</w:t>
+      </w:r>
+      <w:r>
+        <w:rPr>
+          <w:rFonts w:cs="Times New Roman"/>
+          <w:szCs w:val="24"/>
+        </w:rPr>
+        <w:t xml:space="preserve"> Conferência Ibérica de Sistemas e Tecnologias de Informação, </w:t>
+      </w:r>
+      <w:proofErr w:type="spellStart"/>
+      <w:r>
+        <w:rPr>
+          <w:rFonts w:cs="Times New Roman"/>
+          <w:szCs w:val="24"/>
+        </w:rPr>
+        <w:t>AISTI</w:t>
+      </w:r>
+      <w:proofErr w:type="spellEnd"/>
+      <w:r>
+        <w:rPr>
+          <w:rFonts w:cs="Times New Roman"/>
+          <w:szCs w:val="24"/>
+        </w:rPr>
+        <w:t xml:space="preserve">, Lisboa, pp. </w:t>
+      </w:r>
+      <w:proofErr w:type="gramStart"/>
+      <w:r>
+        <w:rPr>
+          <w:rFonts w:cs="Times New Roman"/>
+          <w:szCs w:val="24"/>
+        </w:rPr>
+        <w:t>579–584.</w:t>
+      </w:r>
+      <w:proofErr w:type="gramEnd"/>
     </w:p>
     <w:p>
       <w:pPr>
@@ -29963,13 +32581,77 @@
           <w:lang w:val="en-GB"/>
         </w:rPr>
       </w:pPr>
+      <w:proofErr w:type="spellStart"/>
       <w:r>
         <w:rPr>
           <w:rFonts w:cs="Times New Roman"/>
           <w:szCs w:val="24"/>
           <w:lang w:val="en-GB"/>
         </w:rPr>
-        <w:t>Turney, P.D., 2006. Similarity of Semantic Relations. Comput. Linguist. 32, 379–416. doi:10.1162/coli.2006.32.3.379</w:t>
+        <w:t>Pantel</w:t>
+      </w:r>
+      <w:proofErr w:type="spellEnd"/>
+      <w:r>
+        <w:rPr>
+          <w:rFonts w:cs="Times New Roman"/>
+          <w:szCs w:val="24"/>
+          <w:lang w:val="en-GB"/>
+        </w:rPr>
+        <w:t xml:space="preserve">, P., Lin, D., 2002. Discovering word senses from text, in: Proceedings of the Eighth </w:t>
+      </w:r>
+      <w:proofErr w:type="spellStart"/>
+      <w:r>
+        <w:rPr>
+          <w:rFonts w:cs="Times New Roman"/>
+          <w:szCs w:val="24"/>
+          <w:lang w:val="en-GB"/>
+        </w:rPr>
+        <w:t>ACM</w:t>
+      </w:r>
+      <w:proofErr w:type="spellEnd"/>
+      <w:r>
+        <w:rPr>
+          <w:rFonts w:cs="Times New Roman"/>
+          <w:szCs w:val="24"/>
+          <w:lang w:val="en-GB"/>
+        </w:rPr>
+        <w:t xml:space="preserve"> </w:t>
+      </w:r>
+      <w:proofErr w:type="spellStart"/>
+      <w:r>
+        <w:rPr>
+          <w:rFonts w:cs="Times New Roman"/>
+          <w:szCs w:val="24"/>
+          <w:lang w:val="en-GB"/>
+        </w:rPr>
+        <w:t>SIGKDD</w:t>
+      </w:r>
+      <w:proofErr w:type="spellEnd"/>
+      <w:r>
+        <w:rPr>
+          <w:rFonts w:cs="Times New Roman"/>
+          <w:szCs w:val="24"/>
+          <w:lang w:val="en-GB"/>
+        </w:rPr>
+        <w:t xml:space="preserve"> International Conference on Knowledge Discovery and Data Mining. </w:t>
+      </w:r>
+      <w:proofErr w:type="spellStart"/>
+      <w:r>
+        <w:rPr>
+          <w:rFonts w:cs="Times New Roman"/>
+          <w:szCs w:val="24"/>
+          <w:lang w:val="en-GB"/>
+        </w:rPr>
+        <w:t>ACM</w:t>
+      </w:r>
+      <w:proofErr w:type="spellEnd"/>
+      <w:r>
+        <w:rPr>
+          <w:rFonts w:cs="Times New Roman"/>
+          <w:szCs w:val="24"/>
+          <w:lang w:val="en-GB"/>
+        </w:rPr>
+        <w:t>, pp. 613–619.</w:t>
       </w:r>
     </w:p>
     <w:p>
@@ -29981,13 +32663,113 @@
           <w:lang w:val="en-GB"/>
         </w:rPr>
       </w:pPr>
+      <w:proofErr w:type="spellStart"/>
       <w:r>
         <w:rPr>
           <w:rFonts w:cs="Times New Roman"/>
           <w:szCs w:val="24"/>
           <w:lang w:val="en-GB"/>
         </w:rPr>
-        <w:t>Turney, P.D., Pantel, P., others, 2010. From frequency to meaning: Vector space models of semantics. J. Artif. Intell. Res. 37, 141–188.</w:t>
+        <w:t>Pasquier</w:t>
+      </w:r>
+      <w:proofErr w:type="spellEnd"/>
+      <w:r>
+        <w:rPr>
+          <w:rFonts w:cs="Times New Roman"/>
+          <w:szCs w:val="24"/>
+          <w:lang w:val="en-GB"/>
+        </w:rPr>
+        <w:t xml:space="preserve">, N., </w:t>
+      </w:r>
+      <w:proofErr w:type="spellStart"/>
+      <w:r>
+        <w:rPr>
+          <w:rFonts w:cs="Times New Roman"/>
+          <w:szCs w:val="24"/>
+          <w:lang w:val="en-GB"/>
+        </w:rPr>
+        <w:t>Bastide</w:t>
+      </w:r>
+      <w:proofErr w:type="spellEnd"/>
+      <w:r>
+        <w:rPr>
+          <w:rFonts w:cs="Times New Roman"/>
+          <w:szCs w:val="24"/>
+          <w:lang w:val="en-GB"/>
+        </w:rPr>
+        <w:t xml:space="preserve">, Y., </w:t>
+      </w:r>
+      <w:proofErr w:type="spellStart"/>
+      <w:r>
+        <w:rPr>
+          <w:rFonts w:cs="Times New Roman"/>
+          <w:szCs w:val="24"/>
+          <w:lang w:val="en-GB"/>
+        </w:rPr>
+        <w:t>Taouil</w:t>
+      </w:r>
+      <w:proofErr w:type="spellEnd"/>
+      <w:r>
+        <w:rPr>
+          <w:rFonts w:cs="Times New Roman"/>
+          <w:szCs w:val="24"/>
+          <w:lang w:val="en-GB"/>
+        </w:rPr>
+        <w:t xml:space="preserve">, R., </w:t>
+      </w:r>
+      <w:proofErr w:type="spellStart"/>
+      <w:r>
+        <w:rPr>
+          <w:rFonts w:cs="Times New Roman"/>
+          <w:szCs w:val="24"/>
+          <w:lang w:val="en-GB"/>
+        </w:rPr>
+        <w:t>Lakhal</w:t>
+      </w:r>
+      <w:proofErr w:type="spellEnd"/>
+      <w:r>
+        <w:rPr>
+          <w:rFonts w:cs="Times New Roman"/>
+          <w:szCs w:val="24"/>
+          <w:lang w:val="en-GB"/>
+        </w:rPr>
+        <w:t xml:space="preserve">, L., 1999. Discovering Frequent Closed Itemsets for Association Rules, in: Proceedings of the 7th International Conference on Database Theory, </w:t>
+      </w:r>
+      <w:proofErr w:type="spellStart"/>
+      <w:r>
+        <w:rPr>
+          <w:rFonts w:cs="Times New Roman"/>
+          <w:szCs w:val="24"/>
+          <w:lang w:val="en-GB"/>
+        </w:rPr>
+        <w:t>ICDT</w:t>
+      </w:r>
+      <w:proofErr w:type="spellEnd"/>
+      <w:r>
+        <w:rPr>
+          <w:rFonts w:cs="Times New Roman"/>
+          <w:szCs w:val="24"/>
+          <w:lang w:val="en-GB"/>
+        </w:rPr>
+        <w:t xml:space="preserve"> ’99. Springer-</w:t>
+      </w:r>
+      <w:proofErr w:type="spellStart"/>
+      <w:r>
+        <w:rPr>
+          <w:rFonts w:cs="Times New Roman"/>
+          <w:szCs w:val="24"/>
+          <w:lang w:val="en-GB"/>
+        </w:rPr>
+        <w:t>Verlag</w:t>
+      </w:r>
+      <w:proofErr w:type="spellEnd"/>
+      <w:r>
+        <w:rPr>
+          <w:rFonts w:cs="Times New Roman"/>
+          <w:szCs w:val="24"/>
+          <w:lang w:val="en-GB"/>
+        </w:rPr>
+        <w:t>, London, UK, UK, pp. 398–416.</w:t>
       </w:r>
     </w:p>
     <w:p>
@@ -30005,16 +32787,7 @@
           <w:szCs w:val="24"/>
           <w:lang w:val="en-GB"/>
         </w:rPr>
-        <w:t xml:space="preserve">Vo, B., Le, B., 2009. Mining traditional association rules using frequent itemsets lattice, in: International Conference on Computers Industrial Engineering, 2009. CIE 2009. </w:t>
-      </w:r>
-      <w:r>
-        <w:rPr>
-          <w:rFonts w:cs="Times New Roman"/>
-          <w:szCs w:val="24"/>
-          <w:lang w:val="en-GB"/>
-        </w:rPr>
-        <w:lastRenderedPageBreak/>
-        <w:t>Presented at the International Conference on Computers Industrial Engineering, 2009. CIE 2009, pp. 1401–1406. doi:10.1109/ICCIE.2009.5223866</w:t>
+        <w:t>Rapp, R., 2003. Word sense discovery based on sense descriptor dissimilarity, in: Proceedings of the Ninth Machine Translation Summit. pp. 315–322.</w:t>
       </w:r>
     </w:p>
     <w:p>
@@ -30032,7 +32805,7 @@
           <w:szCs w:val="24"/>
           <w:lang w:val="en-GB"/>
         </w:rPr>
-        <w:t>W3C, 2004. OWL Web Ontology Language Overview [WWW Document]. OWL Web Ontol. Lang. URL http://www.w3.org/TR/2004/REC-owl-features-20040210/ (accessed 7.7.14).</w:t>
+        <w:t>Salton, G., 1971. The SMART retrieval system—experiments in automatic document processing.</w:t>
       </w:r>
     </w:p>
     <w:p>
@@ -30044,13 +32817,87 @@
           <w:lang w:val="en-GB"/>
         </w:rPr>
       </w:pPr>
+      <w:proofErr w:type="gramStart"/>
       <w:r>
         <w:rPr>
           <w:rFonts w:cs="Times New Roman"/>
           <w:szCs w:val="24"/>
           <w:lang w:val="en-GB"/>
         </w:rPr>
-        <w:t>Wang, K., Tang, L., Han, J., Liu, J., 2002. Top down FP-Growth for association rule mining. Springer.</w:t>
+        <w:t>Salton, G., Wong, A., Yang, C.-S., 1975.</w:t>
+      </w:r>
+      <w:proofErr w:type="gramEnd"/>
+      <w:r>
+        <w:rPr>
+          <w:rFonts w:cs="Times New Roman"/>
+          <w:szCs w:val="24"/>
+          <w:lang w:val="en-GB"/>
+        </w:rPr>
+        <w:t xml:space="preserve"> </w:t>
+      </w:r>
+      <w:proofErr w:type="gramStart"/>
+      <w:r>
+        <w:rPr>
+          <w:rFonts w:cs="Times New Roman"/>
+          <w:szCs w:val="24"/>
+          <w:lang w:val="en-GB"/>
+        </w:rPr>
+        <w:t>A vector space model for automatic indexing.</w:t>
+      </w:r>
+      <w:proofErr w:type="gramEnd"/>
+      <w:r>
+        <w:rPr>
+          <w:rFonts w:cs="Times New Roman"/>
+          <w:szCs w:val="24"/>
+          <w:lang w:val="en-GB"/>
+        </w:rPr>
+        <w:t xml:space="preserve"> </w:t>
+      </w:r>
+      <w:proofErr w:type="spellStart"/>
+      <w:proofErr w:type="gramStart"/>
+      <w:r>
+        <w:rPr>
+          <w:rFonts w:cs="Times New Roman"/>
+          <w:szCs w:val="24"/>
+          <w:lang w:val="en-GB"/>
+        </w:rPr>
+        <w:t>Commun</w:t>
+      </w:r>
+      <w:proofErr w:type="spellEnd"/>
+      <w:r>
+        <w:rPr>
+          <w:rFonts w:cs="Times New Roman"/>
+          <w:szCs w:val="24"/>
+          <w:lang w:val="en-GB"/>
+        </w:rPr>
+        <w:t>.</w:t>
+      </w:r>
+      <w:proofErr w:type="gramEnd"/>
+      <w:r>
+        <w:rPr>
+          <w:rFonts w:cs="Times New Roman"/>
+          <w:szCs w:val="24"/>
+          <w:lang w:val="en-GB"/>
+        </w:rPr>
+        <w:t xml:space="preserve"> </w:t>
+      </w:r>
+      <w:proofErr w:type="spellStart"/>
+      <w:r>
+        <w:rPr>
+          <w:rFonts w:cs="Times New Roman"/>
+          <w:szCs w:val="24"/>
+          <w:lang w:val="en-GB"/>
+        </w:rPr>
+        <w:t>ACM</w:t>
+      </w:r>
+      <w:proofErr w:type="spellEnd"/>
+      <w:r>
+        <w:rPr>
+          <w:rFonts w:cs="Times New Roman"/>
+          <w:szCs w:val="24"/>
+          <w:lang w:val="en-GB"/>
+        </w:rPr>
+        <w:t xml:space="preserve"> 18, 613–620.</w:t>
       </w:r>
     </w:p>
     <w:p>
@@ -30062,14 +32909,88 @@
           <w:lang w:val="en-GB"/>
         </w:rPr>
       </w:pPr>
+      <w:proofErr w:type="spellStart"/>
       <w:r>
         <w:rPr>
           <w:rFonts w:cs="Times New Roman"/>
           <w:szCs w:val="24"/>
           <w:lang w:val="en-GB"/>
         </w:rPr>
-        <w:t>Yih, W., 2009. Learning term-weighting functions for similarity measures, in: Proceedings of the 2009 Conference on Empirical Methods in Natural Language Processing: Volume 2-Volume 2. Association for Computational Linguistics, pp. 793–802.</w:t>
-      </w:r>
+        <w:t>Turney</w:t>
+      </w:r>
+      <w:proofErr w:type="spellEnd"/>
+      <w:r>
+        <w:rPr>
+          <w:rFonts w:cs="Times New Roman"/>
+          <w:szCs w:val="24"/>
+          <w:lang w:val="en-GB"/>
+        </w:rPr>
+        <w:t xml:space="preserve">, P., Littman, </w:t>
+      </w:r>
+      <w:proofErr w:type="spellStart"/>
+      <w:r>
+        <w:rPr>
+          <w:rFonts w:cs="Times New Roman"/>
+          <w:szCs w:val="24"/>
+          <w:lang w:val="en-GB"/>
+        </w:rPr>
+        <w:t>M.L.</w:t>
+      </w:r>
+      <w:proofErr w:type="spellEnd"/>
+      <w:r>
+        <w:rPr>
+          <w:rFonts w:cs="Times New Roman"/>
+          <w:szCs w:val="24"/>
+          <w:lang w:val="en-GB"/>
+        </w:rPr>
+        <w:t xml:space="preserve">, </w:t>
+      </w:r>
+      <w:proofErr w:type="spellStart"/>
+      <w:r>
+        <w:rPr>
+          <w:rFonts w:cs="Times New Roman"/>
+          <w:szCs w:val="24"/>
+          <w:lang w:val="en-GB"/>
+        </w:rPr>
+        <w:t>Bigham</w:t>
+      </w:r>
+      <w:proofErr w:type="spellEnd"/>
+      <w:r>
+        <w:rPr>
+          <w:rFonts w:cs="Times New Roman"/>
+          <w:szCs w:val="24"/>
+          <w:lang w:val="en-GB"/>
+        </w:rPr>
+        <w:t xml:space="preserve">, J., </w:t>
+      </w:r>
+      <w:proofErr w:type="spellStart"/>
+      <w:r>
+        <w:rPr>
+          <w:rFonts w:cs="Times New Roman"/>
+          <w:szCs w:val="24"/>
+          <w:lang w:val="en-GB"/>
+        </w:rPr>
+        <w:t>Shnayder</w:t>
+      </w:r>
+      <w:proofErr w:type="spellEnd"/>
+      <w:r>
+        <w:rPr>
+          <w:rFonts w:cs="Times New Roman"/>
+          <w:szCs w:val="24"/>
+          <w:lang w:val="en-GB"/>
+        </w:rPr>
+        <w:t xml:space="preserve">, V., 2003. </w:t>
+      </w:r>
+      <w:proofErr w:type="gramStart"/>
+      <w:r>
+        <w:rPr>
+          <w:rFonts w:cs="Times New Roman"/>
+          <w:szCs w:val="24"/>
+          <w:lang w:val="en-GB"/>
+        </w:rPr>
+        <w:t>Combining independent modules to solve multiple-choice synonym and analogy problems.</w:t>
+      </w:r>
+      <w:proofErr w:type="gramEnd"/>
     </w:p>
     <w:p>
       <w:pPr>
@@ -30077,23 +32998,682 @@
         <w:rPr>
           <w:rFonts w:cs="Times New Roman"/>
           <w:szCs w:val="24"/>
+          <w:lang w:val="en-GB"/>
         </w:rPr>
       </w:pPr>
+      <w:proofErr w:type="spellStart"/>
       <w:r>
         <w:rPr>
           <w:rFonts w:cs="Times New Roman"/>
           <w:szCs w:val="24"/>
           <w:lang w:val="en-GB"/>
         </w:rPr>
-        <w:t xml:space="preserve">Zeng, B., Jiang, X.-L., Zhao, W., Luo, C., 2010. The improvement of weighted association rules arithmetic based on FP-tree, in: Advanced Computer Theory and Engineering (ICACTE), 2010 3rd International Conference on. </w:t>
-      </w:r>
+        <w:t>Turney</w:t>
+      </w:r>
+      <w:proofErr w:type="spellEnd"/>
       <w:r>
         <w:rPr>
           <w:rFonts w:cs="Times New Roman"/>
           <w:szCs w:val="24"/>
-        </w:rPr>
-        <w:t>IEEE, pp. V4–549.</w:t>
-      </w:r>
+          <w:lang w:val="en-GB"/>
+        </w:rPr>
+        <w:t xml:space="preserve">, </w:t>
+      </w:r>
+      <w:proofErr w:type="spellStart"/>
+      <w:r>
+        <w:rPr>
+          <w:rFonts w:cs="Times New Roman"/>
+          <w:szCs w:val="24"/>
+          <w:lang w:val="en-GB"/>
+        </w:rPr>
+        <w:t>P.D.</w:t>
+      </w:r>
+      <w:proofErr w:type="spellEnd"/>
+      <w:r>
+        <w:rPr>
+          <w:rFonts w:cs="Times New Roman"/>
+          <w:szCs w:val="24"/>
+          <w:lang w:val="en-GB"/>
+        </w:rPr>
+        <w:t xml:space="preserve">, 2006. </w:t>
+      </w:r>
+      <w:proofErr w:type="gramStart"/>
+      <w:r>
+        <w:rPr>
+          <w:rFonts w:cs="Times New Roman"/>
+          <w:szCs w:val="24"/>
+          <w:lang w:val="en-GB"/>
+        </w:rPr>
+        <w:t>Similarity of Semantic Relations.</w:t>
+      </w:r>
+      <w:proofErr w:type="gramEnd"/>
+      <w:r>
+        <w:rPr>
+          <w:rFonts w:cs="Times New Roman"/>
+          <w:szCs w:val="24"/>
+          <w:lang w:val="en-GB"/>
+        </w:rPr>
+        <w:t xml:space="preserve"> </w:t>
+      </w:r>
+      <w:proofErr w:type="spellStart"/>
+      <w:proofErr w:type="gramStart"/>
+      <w:r>
+        <w:rPr>
+          <w:rFonts w:cs="Times New Roman"/>
+          <w:szCs w:val="24"/>
+          <w:lang w:val="en-GB"/>
+        </w:rPr>
+        <w:t>Comput</w:t>
+      </w:r>
+      <w:proofErr w:type="spellEnd"/>
+      <w:r>
+        <w:rPr>
+          <w:rFonts w:cs="Times New Roman"/>
+          <w:szCs w:val="24"/>
+          <w:lang w:val="en-GB"/>
+        </w:rPr>
+        <w:t>.</w:t>
+      </w:r>
+      <w:proofErr w:type="gramEnd"/>
+      <w:r>
+        <w:rPr>
+          <w:rFonts w:cs="Times New Roman"/>
+          <w:szCs w:val="24"/>
+          <w:lang w:val="en-GB"/>
+        </w:rPr>
+        <w:t xml:space="preserve"> </w:t>
+      </w:r>
+      <w:proofErr w:type="gramStart"/>
+      <w:r>
+        <w:rPr>
+          <w:rFonts w:cs="Times New Roman"/>
+          <w:szCs w:val="24"/>
+          <w:lang w:val="en-GB"/>
+        </w:rPr>
+        <w:t>Linguist.</w:t>
+      </w:r>
+      <w:proofErr w:type="gramEnd"/>
+      <w:r>
+        <w:rPr>
+          <w:rFonts w:cs="Times New Roman"/>
+          <w:szCs w:val="24"/>
+          <w:lang w:val="en-GB"/>
+        </w:rPr>
+        <w:t xml:space="preserve"> 32, 379–416. doi:10.1162/coli.2006.32.3.379</w:t>
+      </w:r>
+    </w:p>
+    <w:p>
+      <w:pPr>
+        <w:pStyle w:val="Bibliografia"/>
+        <w:rPr>
+          <w:rFonts w:cs="Times New Roman"/>
+          <w:szCs w:val="24"/>
+          <w:lang w:val="en-GB"/>
+        </w:rPr>
+      </w:pPr>
+      <w:proofErr w:type="spellStart"/>
+      <w:proofErr w:type="gramStart"/>
+      <w:r>
+        <w:rPr>
+          <w:rFonts w:cs="Times New Roman"/>
+          <w:szCs w:val="24"/>
+          <w:lang w:val="en-GB"/>
+        </w:rPr>
+        <w:t>Turney</w:t>
+      </w:r>
+      <w:proofErr w:type="spellEnd"/>
+      <w:r>
+        <w:rPr>
+          <w:rFonts w:cs="Times New Roman"/>
+          <w:szCs w:val="24"/>
+          <w:lang w:val="en-GB"/>
+        </w:rPr>
+        <w:t xml:space="preserve">, </w:t>
+      </w:r>
+      <w:proofErr w:type="spellStart"/>
+      <w:r>
+        <w:rPr>
+          <w:rFonts w:cs="Times New Roman"/>
+          <w:szCs w:val="24"/>
+          <w:lang w:val="en-GB"/>
+        </w:rPr>
+        <w:t>P.D.</w:t>
+      </w:r>
+      <w:proofErr w:type="spellEnd"/>
+      <w:r>
+        <w:rPr>
+          <w:rFonts w:cs="Times New Roman"/>
+          <w:szCs w:val="24"/>
+          <w:lang w:val="en-GB"/>
+        </w:rPr>
+        <w:t xml:space="preserve">, </w:t>
+      </w:r>
+      <w:proofErr w:type="spellStart"/>
+      <w:r>
+        <w:rPr>
+          <w:rFonts w:cs="Times New Roman"/>
+          <w:szCs w:val="24"/>
+          <w:lang w:val="en-GB"/>
+        </w:rPr>
+        <w:t>Pantel</w:t>
+      </w:r>
+      <w:proofErr w:type="spellEnd"/>
+      <w:r>
+        <w:rPr>
+          <w:rFonts w:cs="Times New Roman"/>
+          <w:szCs w:val="24"/>
+          <w:lang w:val="en-GB"/>
+        </w:rPr>
+        <w:t>, P., others, 2010.</w:t>
+      </w:r>
+      <w:proofErr w:type="gramEnd"/>
+      <w:r>
+        <w:rPr>
+          <w:rFonts w:cs="Times New Roman"/>
+          <w:szCs w:val="24"/>
+          <w:lang w:val="en-GB"/>
+        </w:rPr>
+        <w:t xml:space="preserve"> From frequency to meaning: Vector space models of semantics. J. </w:t>
+      </w:r>
+      <w:proofErr w:type="spellStart"/>
+      <w:r>
+        <w:rPr>
+          <w:rFonts w:cs="Times New Roman"/>
+          <w:szCs w:val="24"/>
+          <w:lang w:val="en-GB"/>
+        </w:rPr>
+        <w:t>Artif</w:t>
+      </w:r>
+      <w:proofErr w:type="spellEnd"/>
+      <w:r>
+        <w:rPr>
+          <w:rFonts w:cs="Times New Roman"/>
+          <w:szCs w:val="24"/>
+          <w:lang w:val="en-GB"/>
+        </w:rPr>
+        <w:t xml:space="preserve">. </w:t>
+      </w:r>
+      <w:proofErr w:type="spellStart"/>
+      <w:proofErr w:type="gramStart"/>
+      <w:r>
+        <w:rPr>
+          <w:rFonts w:cs="Times New Roman"/>
+          <w:szCs w:val="24"/>
+          <w:lang w:val="en-GB"/>
+        </w:rPr>
+        <w:t>Intell</w:t>
+      </w:r>
+      <w:proofErr w:type="spellEnd"/>
+      <w:r>
+        <w:rPr>
+          <w:rFonts w:cs="Times New Roman"/>
+          <w:szCs w:val="24"/>
+          <w:lang w:val="en-GB"/>
+        </w:rPr>
+        <w:t>.</w:t>
+      </w:r>
+      <w:proofErr w:type="gramEnd"/>
+      <w:r>
+        <w:rPr>
+          <w:rFonts w:cs="Times New Roman"/>
+          <w:szCs w:val="24"/>
+          <w:lang w:val="en-GB"/>
+        </w:rPr>
+        <w:t xml:space="preserve"> Res. 37, 141–188.</w:t>
+      </w:r>
+    </w:p>
+    <w:p>
+      <w:pPr>
+        <w:pStyle w:val="Bibliografia"/>
+        <w:rPr>
+          <w:rFonts w:cs="Times New Roman"/>
+          <w:szCs w:val="24"/>
+          <w:lang w:val="en-GB"/>
+        </w:rPr>
+      </w:pPr>
+      <w:proofErr w:type="gramStart"/>
+      <w:r>
+        <w:rPr>
+          <w:rFonts w:cs="Times New Roman"/>
+          <w:szCs w:val="24"/>
+          <w:lang w:val="en-GB"/>
+        </w:rPr>
+        <w:t>Vo</w:t>
+      </w:r>
+      <w:proofErr w:type="gramEnd"/>
+      <w:r>
+        <w:rPr>
+          <w:rFonts w:cs="Times New Roman"/>
+          <w:szCs w:val="24"/>
+          <w:lang w:val="en-GB"/>
+        </w:rPr>
+        <w:t xml:space="preserve">, B., Le, B., 2009. Mining traditional association rules using frequent itemsets lattice, in: International Conference on Computers Industrial Engineering, 2009. </w:t>
+      </w:r>
+      <w:proofErr w:type="gramStart"/>
+      <w:r>
+        <w:rPr>
+          <w:rFonts w:cs="Times New Roman"/>
+          <w:szCs w:val="24"/>
+          <w:lang w:val="en-GB"/>
+        </w:rPr>
+        <w:t>CIE 2009.</w:t>
+      </w:r>
+      <w:proofErr w:type="gramEnd"/>
+      <w:r>
+        <w:rPr>
+          <w:rFonts w:cs="Times New Roman"/>
+          <w:szCs w:val="24"/>
+          <w:lang w:val="en-GB"/>
+        </w:rPr>
+        <w:t xml:space="preserve"> </w:t>
+      </w:r>
+      <w:proofErr w:type="gramStart"/>
+      <w:r>
+        <w:rPr>
+          <w:rFonts w:cs="Times New Roman"/>
+          <w:szCs w:val="24"/>
+          <w:lang w:val="en-GB"/>
+        </w:rPr>
+        <w:t>Presented at the International Conference on Computers Industrial Engineering, 2009.</w:t>
+      </w:r>
+      <w:proofErr w:type="gramEnd"/>
+      <w:r>
+        <w:rPr>
+          <w:rFonts w:cs="Times New Roman"/>
+          <w:szCs w:val="24"/>
+          <w:lang w:val="en-GB"/>
+        </w:rPr>
+        <w:t xml:space="preserve"> CIE 2009, pp. 1401–1406. doi:10.1109/ICCIE.2009.5223866</w:t>
+      </w:r>
+    </w:p>
+    <w:p>
+      <w:pPr>
+        <w:pStyle w:val="Bibliografia"/>
+        <w:rPr>
+          <w:rFonts w:cs="Times New Roman"/>
+          <w:szCs w:val="24"/>
+          <w:lang w:val="en-GB"/>
+        </w:rPr>
+      </w:pPr>
+      <w:proofErr w:type="gramStart"/>
+      <w:r>
+        <w:rPr>
+          <w:rFonts w:cs="Times New Roman"/>
+          <w:szCs w:val="24"/>
+          <w:lang w:val="en-GB"/>
+        </w:rPr>
+        <w:t>W3C, 2004.</w:t>
+      </w:r>
+      <w:proofErr w:type="gramEnd"/>
+      <w:r>
+        <w:rPr>
+          <w:rFonts w:cs="Times New Roman"/>
+          <w:szCs w:val="24"/>
+          <w:lang w:val="en-GB"/>
+        </w:rPr>
+        <w:t xml:space="preserve"> </w:t>
+      </w:r>
+      <w:proofErr w:type="gramStart"/>
+      <w:r>
+        <w:rPr>
+          <w:rFonts w:cs="Times New Roman"/>
+          <w:szCs w:val="24"/>
+          <w:lang w:val="en-GB"/>
+        </w:rPr>
+        <w:t>OWL Web Ontology Language Overview [WWW Document].</w:t>
+      </w:r>
+      <w:proofErr w:type="gramEnd"/>
+      <w:r>
+        <w:rPr>
+          <w:rFonts w:cs="Times New Roman"/>
+          <w:szCs w:val="24"/>
+          <w:lang w:val="en-GB"/>
+        </w:rPr>
+        <w:t xml:space="preserve"> </w:t>
+      </w:r>
+      <w:proofErr w:type="gramStart"/>
+      <w:r>
+        <w:rPr>
+          <w:rFonts w:cs="Times New Roman"/>
+          <w:szCs w:val="24"/>
+          <w:lang w:val="en-GB"/>
+        </w:rPr>
+        <w:t xml:space="preserve">OWL Web </w:t>
+      </w:r>
+      <w:proofErr w:type="spellStart"/>
+      <w:r>
+        <w:rPr>
+          <w:rFonts w:cs="Times New Roman"/>
+          <w:szCs w:val="24"/>
+          <w:lang w:val="en-GB"/>
+        </w:rPr>
+        <w:t>Ontol</w:t>
+      </w:r>
+      <w:proofErr w:type="spellEnd"/>
+      <w:r>
+        <w:rPr>
+          <w:rFonts w:cs="Times New Roman"/>
+          <w:szCs w:val="24"/>
+          <w:lang w:val="en-GB"/>
+        </w:rPr>
+        <w:t>.</w:t>
+      </w:r>
+      <w:proofErr w:type="gramEnd"/>
+      <w:r>
+        <w:rPr>
+          <w:rFonts w:cs="Times New Roman"/>
+          <w:szCs w:val="24"/>
+          <w:lang w:val="en-GB"/>
+        </w:rPr>
+        <w:t xml:space="preserve"> </w:t>
+      </w:r>
+      <w:proofErr w:type="gramStart"/>
+      <w:r>
+        <w:rPr>
+          <w:rFonts w:cs="Times New Roman"/>
+          <w:szCs w:val="24"/>
+          <w:lang w:val="en-GB"/>
+        </w:rPr>
+        <w:t>Lang. URL http://www.w3.org/TR/2004/REC-owl-features-20040210/ (accessed 7.7.14).</w:t>
+      </w:r>
+      <w:proofErr w:type="gramEnd"/>
+    </w:p>
+    <w:p>
+      <w:pPr>
+        <w:pStyle w:val="Bibliografia"/>
+        <w:rPr>
+          <w:rFonts w:cs="Times New Roman"/>
+          <w:szCs w:val="24"/>
+          <w:lang w:val="en-GB"/>
+        </w:rPr>
+      </w:pPr>
+      <w:r>
+        <w:rPr>
+          <w:rFonts w:cs="Times New Roman"/>
+          <w:szCs w:val="24"/>
+          <w:lang w:val="en-GB"/>
+        </w:rPr>
+        <w:t xml:space="preserve">Wang, K., Tang, L., Han, J., Liu, J., 2002. </w:t>
+      </w:r>
+      <w:proofErr w:type="gramStart"/>
+      <w:r>
+        <w:rPr>
+          <w:rFonts w:cs="Times New Roman"/>
+          <w:szCs w:val="24"/>
+          <w:lang w:val="en-GB"/>
+        </w:rPr>
+        <w:t>Top down FP-Growth for association rule mining.</w:t>
+      </w:r>
+      <w:proofErr w:type="gramEnd"/>
+      <w:r>
+        <w:rPr>
+          <w:rFonts w:cs="Times New Roman"/>
+          <w:szCs w:val="24"/>
+          <w:lang w:val="en-GB"/>
+        </w:rPr>
+        <w:t xml:space="preserve"> </w:t>
+      </w:r>
+      <w:proofErr w:type="gramStart"/>
+      <w:r>
+        <w:rPr>
+          <w:rFonts w:cs="Times New Roman"/>
+          <w:szCs w:val="24"/>
+          <w:lang w:val="en-GB"/>
+        </w:rPr>
+        <w:t>Springer.</w:t>
+      </w:r>
+      <w:proofErr w:type="gramEnd"/>
+    </w:p>
+    <w:p>
+      <w:pPr>
+        <w:pStyle w:val="Bibliografia"/>
+        <w:rPr>
+          <w:rFonts w:cs="Times New Roman"/>
+          <w:szCs w:val="24"/>
+          <w:lang w:val="en-GB"/>
+        </w:rPr>
+      </w:pPr>
+      <w:proofErr w:type="spellStart"/>
+      <w:proofErr w:type="gramStart"/>
+      <w:r>
+        <w:rPr>
+          <w:rFonts w:cs="Times New Roman"/>
+          <w:szCs w:val="24"/>
+          <w:lang w:val="en-GB"/>
+        </w:rPr>
+        <w:t>Yih</w:t>
+      </w:r>
+      <w:proofErr w:type="spellEnd"/>
+      <w:r>
+        <w:rPr>
+          <w:rFonts w:cs="Times New Roman"/>
+          <w:szCs w:val="24"/>
+          <w:lang w:val="en-GB"/>
+        </w:rPr>
+        <w:t>, W., 2009.</w:t>
+      </w:r>
+      <w:proofErr w:type="gramEnd"/>
+      <w:r>
+        <w:rPr>
+          <w:rFonts w:cs="Times New Roman"/>
+          <w:szCs w:val="24"/>
+          <w:lang w:val="en-GB"/>
+        </w:rPr>
+        <w:t xml:space="preserve"> Learning term-weighting functions for similarity measures, in: Proceedings of the 2009 Conference on Empirical Methods in Natural Language Processing: Volume 2-Volume 2. Association for Computational Linguistics, pp. 793–802.</w:t>
+      </w:r>
+    </w:p>
+    <w:p>
+      <w:pPr>
+        <w:pStyle w:val="Bibliografia"/>
+        <w:rPr>
+          <w:rFonts w:cs="Times New Roman"/>
+          <w:szCs w:val="24"/>
+          <w:lang w:val="en-GB"/>
+        </w:rPr>
+      </w:pPr>
+      <w:proofErr w:type="spellStart"/>
+      <w:r>
+        <w:rPr>
+          <w:rFonts w:cs="Times New Roman"/>
+          <w:szCs w:val="24"/>
+          <w:lang w:val="en-GB"/>
+        </w:rPr>
+        <w:t>Zaki</w:t>
+      </w:r>
+      <w:proofErr w:type="spellEnd"/>
+      <w:r>
+        <w:rPr>
+          <w:rFonts w:cs="Times New Roman"/>
+          <w:szCs w:val="24"/>
+          <w:lang w:val="en-GB"/>
+        </w:rPr>
+        <w:t xml:space="preserve">, </w:t>
+      </w:r>
+      <w:proofErr w:type="spellStart"/>
+      <w:r>
+        <w:rPr>
+          <w:rFonts w:cs="Times New Roman"/>
+          <w:szCs w:val="24"/>
+          <w:lang w:val="en-GB"/>
+        </w:rPr>
+        <w:t>M.J.</w:t>
+      </w:r>
+      <w:proofErr w:type="spellEnd"/>
+      <w:r>
+        <w:rPr>
+          <w:rFonts w:cs="Times New Roman"/>
+          <w:szCs w:val="24"/>
+          <w:lang w:val="en-GB"/>
+        </w:rPr>
+        <w:t xml:space="preserve">, 2000. </w:t>
+      </w:r>
+      <w:proofErr w:type="gramStart"/>
+      <w:r>
+        <w:rPr>
+          <w:rFonts w:cs="Times New Roman"/>
+          <w:szCs w:val="24"/>
+          <w:lang w:val="en-GB"/>
+        </w:rPr>
+        <w:t>Scalable algorithms for association mining.</w:t>
+      </w:r>
+      <w:proofErr w:type="gramEnd"/>
+      <w:r>
+        <w:rPr>
+          <w:rFonts w:cs="Times New Roman"/>
+          <w:szCs w:val="24"/>
+          <w:lang w:val="en-GB"/>
+        </w:rPr>
+        <w:t xml:space="preserve"> IEEE Trans. </w:t>
+      </w:r>
+      <w:proofErr w:type="spellStart"/>
+      <w:r>
+        <w:rPr>
+          <w:rFonts w:cs="Times New Roman"/>
+          <w:szCs w:val="24"/>
+          <w:lang w:val="en-GB"/>
+        </w:rPr>
+        <w:t>Knowl</w:t>
+      </w:r>
+      <w:proofErr w:type="spellEnd"/>
+      <w:r>
+        <w:rPr>
+          <w:rFonts w:cs="Times New Roman"/>
+          <w:szCs w:val="24"/>
+          <w:lang w:val="en-GB"/>
+        </w:rPr>
+        <w:t>. Data Eng. 12, 372–390. doi:10.1109/69.846291</w:t>
+      </w:r>
+    </w:p>
+    <w:p>
+      <w:pPr>
+        <w:pStyle w:val="Bibliografia"/>
+        <w:rPr>
+          <w:rFonts w:cs="Times New Roman"/>
+          <w:szCs w:val="24"/>
+        </w:rPr>
+      </w:pPr>
+      <w:proofErr w:type="spellStart"/>
+      <w:r>
+        <w:rPr>
+          <w:rFonts w:cs="Times New Roman"/>
+          <w:szCs w:val="24"/>
+        </w:rPr>
+        <w:t>Zeng</w:t>
+      </w:r>
+      <w:proofErr w:type="spellEnd"/>
+      <w:r>
+        <w:rPr>
+          <w:rFonts w:cs="Times New Roman"/>
+          <w:szCs w:val="24"/>
+        </w:rPr>
+        <w:t xml:space="preserve">, B., </w:t>
+      </w:r>
+      <w:proofErr w:type="spellStart"/>
+      <w:r>
+        <w:rPr>
+          <w:rFonts w:cs="Times New Roman"/>
+          <w:szCs w:val="24"/>
+        </w:rPr>
+        <w:t>Jiang</w:t>
+      </w:r>
+      <w:proofErr w:type="spellEnd"/>
+      <w:r>
+        <w:rPr>
+          <w:rFonts w:cs="Times New Roman"/>
+          <w:szCs w:val="24"/>
+        </w:rPr>
+        <w:t xml:space="preserve">, </w:t>
+      </w:r>
+      <w:proofErr w:type="spellStart"/>
+      <w:r>
+        <w:rPr>
+          <w:rFonts w:cs="Times New Roman"/>
+          <w:szCs w:val="24"/>
+        </w:rPr>
+        <w:t>X.-L</w:t>
+      </w:r>
+      <w:proofErr w:type="spellEnd"/>
+      <w:r>
+        <w:rPr>
+          <w:rFonts w:cs="Times New Roman"/>
+          <w:szCs w:val="24"/>
+        </w:rPr>
+        <w:t xml:space="preserve">., </w:t>
+      </w:r>
+      <w:proofErr w:type="spellStart"/>
+      <w:r>
+        <w:rPr>
+          <w:rFonts w:cs="Times New Roman"/>
+          <w:szCs w:val="24"/>
+        </w:rPr>
+        <w:t>Zhao</w:t>
+      </w:r>
+      <w:proofErr w:type="spellEnd"/>
+      <w:r>
+        <w:rPr>
+          <w:rFonts w:cs="Times New Roman"/>
+          <w:szCs w:val="24"/>
+        </w:rPr>
+        <w:t xml:space="preserve">, W., </w:t>
+      </w:r>
+      <w:proofErr w:type="spellStart"/>
+      <w:r>
+        <w:rPr>
+          <w:rFonts w:cs="Times New Roman"/>
+          <w:szCs w:val="24"/>
+        </w:rPr>
+        <w:t>Luo</w:t>
+      </w:r>
+      <w:proofErr w:type="spellEnd"/>
+      <w:r>
+        <w:rPr>
+          <w:rFonts w:cs="Times New Roman"/>
+          <w:szCs w:val="24"/>
+        </w:rPr>
+        <w:t xml:space="preserve">, C., 2010. </w:t>
+      </w:r>
+      <w:r>
+        <w:rPr>
+          <w:rFonts w:cs="Times New Roman"/>
+          <w:szCs w:val="24"/>
+          <w:lang w:val="en-GB"/>
+        </w:rPr>
+        <w:t>The improvement of weighted association rules arithmetic based on FP-tree, in: Advanced Computer Theory and Engineering (</w:t>
+      </w:r>
+      <w:proofErr w:type="spellStart"/>
+      <w:r>
+        <w:rPr>
+          <w:rFonts w:cs="Times New Roman"/>
+          <w:szCs w:val="24"/>
+          <w:lang w:val="en-GB"/>
+        </w:rPr>
+        <w:t>ICACTE</w:t>
+      </w:r>
+      <w:proofErr w:type="spellEnd"/>
+      <w:r>
+        <w:rPr>
+          <w:rFonts w:cs="Times New Roman"/>
+          <w:szCs w:val="24"/>
+          <w:lang w:val="en-GB"/>
+        </w:rPr>
+        <w:t xml:space="preserve">), 2010 3rd International Conference on. </w:t>
+      </w:r>
+      <w:r>
+        <w:rPr>
+          <w:rFonts w:cs="Times New Roman"/>
+          <w:szCs w:val="24"/>
+        </w:rPr>
+        <w:t xml:space="preserve">IEEE, pp. </w:t>
+      </w:r>
+      <w:proofErr w:type="gramStart"/>
+      <w:r>
+        <w:rPr>
+          <w:rFonts w:cs="Times New Roman"/>
+          <w:szCs w:val="24"/>
+        </w:rPr>
+        <w:t>V4–549.</w:t>
+      </w:r>
+      <w:proofErr w:type="gramEnd"/>
     </w:p>
     <w:p>
       <w:pPr>
@@ -30137,7 +33717,7 @@
           <w:lang w:val="en-GB"/>
         </w:rPr>
       </w:pPr>
-      <w:bookmarkStart w:id="78" w:name="_Toc393020800"/>
+      <w:bookmarkStart w:id="81" w:name="_Toc393234615"/>
       <w:r>
         <w:rPr>
           <w:lang w:val="en-GB"/>
@@ -30145,7 +33725,7 @@
         <w:lastRenderedPageBreak/>
         <w:t>Appendices</w:t>
       </w:r>
-      <w:bookmarkEnd w:id="78"/>
+      <w:bookmarkEnd w:id="81"/>
     </w:p>
     <w:p>
       <w:pPr>
@@ -31231,7 +34811,6 @@
   <w:style w:type="character" w:default="1" w:styleId="Tipodeletrapredefinidodopargrafo">
     <w:name w:val="Default Paragraph Font"/>
     <w:uiPriority w:val="1"/>
-    <w:semiHidden/>
     <w:unhideWhenUsed/>
   </w:style>
   <w:style w:type="table" w:default="1" w:styleId="Tabelanormal">
@@ -32851,7 +36430,7 @@
 </file>
 
 <file path=customXml/itemProps1.xml><?xml version="1.0" encoding="utf-8"?>
-<ds:datastoreItem xmlns:ds="http://schemas.openxmlformats.org/officeDocument/2006/customXml" ds:itemID="{04104341-6DCB-4C6F-AEEA-2EC33934042E}">
+<ds:datastoreItem xmlns:ds="http://schemas.openxmlformats.org/officeDocument/2006/customXml" ds:itemID="{C3A66014-4BC4-4CC2-BFC9-F1A0104FC91C}">
   <ds:schemaRefs>
     <ds:schemaRef ds:uri="http://schemas.openxmlformats.org/officeDocument/2006/bibliography"/>
   </ds:schemaRefs>

--- a/branches/inprocess/Dissertação v4 (Tudo).docx
+++ b/branches/inprocess/Dissertação v4 (Tudo).docx
@@ -10351,7 +10351,6 @@
                     </w:rPr>
                     <w:t xml:space="preserve">Figure </w:t>
                   </w:r>
-                  <w:proofErr w:type="gramEnd"/>
                   <w:r>
                     <w:rPr>
                       <w:sz w:val="20"/>
@@ -10388,7 +10387,6 @@
                     </w:rPr>
                     <w:fldChar w:fldCharType="end"/>
                   </w:r>
-                  <w:proofErr w:type="gramStart"/>
                   <w:r>
                     <w:rPr>
                       <w:sz w:val="20"/>
@@ -10465,38 +10463,51 @@
                     </w:rPr>
                     <w:t xml:space="preserve">transaction </w:t>
                   </w:r>
-                  <w:fldSimple w:instr=" REF _Ref392758766 \h  \* MERGEFORMAT ">
-                    <w:r>
-                      <w:rPr>
-                        <w:sz w:val="20"/>
-                        <w:lang w:val="en-GB"/>
-                      </w:rPr>
-                      <w:t xml:space="preserve">Table </w:t>
-                    </w:r>
-                    <w:r>
-                      <w:rPr>
-                        <w:noProof/>
-                        <w:sz w:val="20"/>
-                        <w:lang w:val="en-GB"/>
-                      </w:rPr>
-                      <w:t>3</w:t>
-                    </w:r>
-                    <w:r>
-                      <w:rPr>
-                        <w:sz w:val="20"/>
-                        <w:lang w:val="en-GB"/>
-                      </w:rPr>
-                      <w:noBreakHyphen/>
-                    </w:r>
-                    <w:r>
-                      <w:rPr>
-                        <w:noProof/>
-                        <w:sz w:val="20"/>
-                        <w:lang w:val="en-GB"/>
-                      </w:rPr>
-                      <w:t>1</w:t>
-                    </w:r>
-                  </w:fldSimple>
+                  <w:r>
+                    <w:fldChar w:fldCharType="begin"/>
+                  </w:r>
+                  <w:r>
+                    <w:rPr>
+                      <w:lang w:val="en-GB"/>
+                    </w:rPr>
+                    <w:instrText xml:space="preserve"> REF _Ref392758766 \h  \* MERGEFORMAT </w:instrText>
+                  </w:r>
+                  <w:r>
+                    <w:fldChar w:fldCharType="separate"/>
+                  </w:r>
+                  <w:r>
+                    <w:rPr>
+                      <w:sz w:val="20"/>
+                      <w:lang w:val="en-GB"/>
+                    </w:rPr>
+                    <w:t xml:space="preserve">Table </w:t>
+                  </w:r>
+                  <w:r>
+                    <w:rPr>
+                      <w:noProof/>
+                      <w:sz w:val="20"/>
+                      <w:lang w:val="en-GB"/>
+                    </w:rPr>
+                    <w:t>3</w:t>
+                  </w:r>
+                  <w:r>
+                    <w:rPr>
+                      <w:sz w:val="20"/>
+                      <w:lang w:val="en-GB"/>
+                    </w:rPr>
+                    <w:noBreakHyphen/>
+                  </w:r>
+                  <w:r>
+                    <w:rPr>
+                      <w:noProof/>
+                      <w:sz w:val="20"/>
+                      <w:lang w:val="en-GB"/>
+                    </w:rPr>
+                    <w:t>1</w:t>
+                  </w:r>
+                  <w:r>
+                    <w:fldChar w:fldCharType="end"/>
+                  </w:r>
                   <w:r>
                     <w:rPr>
                       <w:noProof/>
@@ -12132,7 +12143,6 @@
                     </w:rPr>
                     <w:t xml:space="preserve">Figure </w:t>
                   </w:r>
-                  <w:proofErr w:type="gramEnd"/>
                   <w:r>
                     <w:rPr>
                       <w:sz w:val="20"/>
@@ -12169,7 +12179,6 @@
                     </w:rPr>
                     <w:fldChar w:fldCharType="end"/>
                   </w:r>
-                  <w:proofErr w:type="gramStart"/>
                   <w:r>
                     <w:rPr>
                       <w:sz w:val="20"/>
@@ -13173,7 +13182,6 @@
                     </w:rPr>
                     <w:t xml:space="preserve">Figure </w:t>
                   </w:r>
-                  <w:proofErr w:type="gramEnd"/>
                   <w:r>
                     <w:rPr>
                       <w:sz w:val="20"/>
@@ -13210,7 +13218,6 @@
                     </w:rPr>
                     <w:fldChar w:fldCharType="end"/>
                   </w:r>
-                  <w:proofErr w:type="gramStart"/>
                   <w:r>
                     <w:rPr>
                       <w:sz w:val="20"/>
@@ -17285,7 +17292,6 @@
                     </w:rPr>
                     <w:t xml:space="preserve">Figure </w:t>
                   </w:r>
-                  <w:proofErr w:type="gramEnd"/>
                   <w:r>
                     <w:rPr>
                       <w:sz w:val="20"/>
@@ -17319,7 +17325,6 @@
                     </w:rPr>
                     <w:fldChar w:fldCharType="end"/>
                   </w:r>
-                  <w:proofErr w:type="gramStart"/>
                   <w:r>
                     <w:rPr>
                       <w:sz w:val="20"/>
@@ -18436,7 +18441,31 @@
         <w:rPr>
           <w:lang w:val="en-GB"/>
         </w:rPr>
-        <w:t>subjects of AI area</w:t>
+        <w:t>subjects of A</w:t>
+      </w:r>
+      <w:r>
+        <w:rPr>
+          <w:lang w:val="en-GB"/>
+        </w:rPr>
+        <w:t xml:space="preserve">rtificial </w:t>
+      </w:r>
+      <w:r>
+        <w:rPr>
+          <w:lang w:val="en-GB"/>
+        </w:rPr>
+        <w:t>I</w:t>
+      </w:r>
+      <w:r>
+        <w:rPr>
+          <w:lang w:val="en-GB"/>
+        </w:rPr>
+        <w:t>ntelligence</w:t>
+      </w:r>
+      <w:r>
+        <w:rPr>
+          <w:lang w:val="en-GB"/>
+        </w:rPr>
+        <w:t xml:space="preserve"> area</w:t>
       </w:r>
       <w:r>
         <w:rPr>
@@ -18473,6 +18502,488 @@
           <w:rFonts w:cs="Times New Roman"/>
           <w:lang w:val="en-GB"/>
         </w:rPr>
+        <w:t>(Agrawal et al., 1993)</w:t>
+      </w:r>
+      <w:r>
+        <w:rPr>
+          <w:lang w:val="en-GB"/>
+        </w:rPr>
+        <w:fldChar w:fldCharType="end"/>
+      </w:r>
+      <w:r>
+        <w:rPr>
+          <w:lang w:val="en-GB"/>
+        </w:rPr>
+        <w:t xml:space="preserve">, many algorithms appeared in researches all claiming to be the best for some reason. </w:t>
+      </w:r>
+      <w:r>
+        <w:rPr>
+          <w:lang w:val="en-GB"/>
+        </w:rPr>
+        <w:t xml:space="preserve">For instance, </w:t>
+      </w:r>
+      <w:proofErr w:type="spellStart"/>
+      <w:r>
+        <w:rPr>
+          <w:lang w:val="en-GB"/>
+        </w:rPr>
+        <w:t>APRIORI</w:t>
+      </w:r>
+      <w:proofErr w:type="spellEnd"/>
+      <w:r>
+        <w:rPr>
+          <w:lang w:val="en-GB"/>
+        </w:rPr>
+        <w:t xml:space="preserve">, </w:t>
+      </w:r>
+      <w:r>
+        <w:rPr>
+          <w:lang w:val="en-GB"/>
+        </w:rPr>
+        <w:t xml:space="preserve">that </w:t>
+      </w:r>
+      <w:r>
+        <w:rPr>
+          <w:lang w:val="en-GB"/>
+        </w:rPr>
+        <w:t xml:space="preserve">was </w:t>
+      </w:r>
+      <w:r>
+        <w:rPr>
+          <w:lang w:val="en-GB"/>
+        </w:rPr>
+        <w:t xml:space="preserve">one of </w:t>
+      </w:r>
+      <w:r>
+        <w:rPr>
+          <w:lang w:val="en-GB"/>
+        </w:rPr>
+        <w:t xml:space="preserve">the </w:t>
+      </w:r>
+      <w:r>
+        <w:rPr>
+          <w:lang w:val="en-GB"/>
+        </w:rPr>
+        <w:t xml:space="preserve">pioneers </w:t>
+      </w:r>
+      <w:r>
+        <w:rPr>
+          <w:lang w:val="en-GB"/>
+        </w:rPr>
+        <w:t xml:space="preserve">to address this situation </w:t>
+      </w:r>
+      <w:r>
+        <w:rPr>
+          <w:lang w:val="en-GB"/>
+        </w:rPr>
+        <w:t xml:space="preserve">and introduced in </w:t>
+      </w:r>
+      <w:r>
+        <w:rPr>
+          <w:lang w:val="en-GB"/>
+        </w:rPr>
+        <w:fldChar w:fldCharType="begin"/>
+      </w:r>
+      <w:r>
+        <w:rPr>
+          <w:lang w:val="en-GB"/>
+        </w:rPr>
+        <w:instrText xml:space="preserve"> ADDIN ZOTERO_ITEM CSL_CITATION {"citationID":"t58ukuh4a","properties":{"formattedCitation":"(Agrawal and Srikant, 1994)","plainCitation":"(Agrawal and Srikant, 1994)"},"citationItems":[{"id":92,"uris":["http://zotero.org/users/local/bkYEK4Eu/items/N85D6FD9"],"uri":["http://zotero.org/users/local/bkYEK4Eu/items/N85D6FD9"],"itemData":{"id":92,"type":"paper-conference","title":"Fast algorithms for mining association rules","container-title":"Proc. of 20th Intl. Conf. on VLDB","page":"487–499","source":"CiteSeer","abstract":"We consider the problem of discovering association rules between items in a large database of sales transactions. We present two new algorithms for solving this problem that are fundamentally di erent from the known algorithms. Experiments with synthetic as well as real-life data show that these algorithms outperform the known algorithms by factors ranging from three for small problems to more than an order of magnitude for large problems. We also show how the best features of the two proposed algorithms can be combined into a hybrid algorithm, called AprioriHybrid. Scale-up experiments show that AprioriHybrid scales linearly with the number of transactions. AprioriHybrid also has excellent scale-up properties with respect to the transaction size and the number of items in the database. 1","author":[{"family":"Agrawal","given":"Rakesh"},{"family":"Srikant","given":"Ramakrishnan"}],"issued":{"date-parts":[["1994"]]}}}],"schema":"https://github.com/citation-style-language/schema/raw/master/csl-citation.json"} </w:instrText>
+      </w:r>
+      <w:r>
+        <w:rPr>
+          <w:lang w:val="en-GB"/>
+        </w:rPr>
+        <w:fldChar w:fldCharType="separate"/>
+      </w:r>
+      <w:r>
+        <w:rPr>
+          <w:rFonts w:cs="Times New Roman"/>
+          <w:lang w:val="en-GB"/>
+        </w:rPr>
+        <w:t xml:space="preserve">(Agrawal and </w:t>
+      </w:r>
+      <w:proofErr w:type="spellStart"/>
+      <w:r>
+        <w:rPr>
+          <w:rFonts w:cs="Times New Roman"/>
+          <w:lang w:val="en-GB"/>
+        </w:rPr>
+        <w:t>Srikant</w:t>
+      </w:r>
+      <w:proofErr w:type="spellEnd"/>
+      <w:r>
+        <w:rPr>
+          <w:rFonts w:cs="Times New Roman"/>
+          <w:lang w:val="en-GB"/>
+        </w:rPr>
+        <w:t>, 1994)</w:t>
+      </w:r>
+      <w:r>
+        <w:rPr>
+          <w:lang w:val="en-GB"/>
+        </w:rPr>
+        <w:fldChar w:fldCharType="end"/>
+      </w:r>
+      <w:r>
+        <w:rPr>
+          <w:lang w:val="en-GB"/>
+        </w:rPr>
+        <w:t xml:space="preserve">, is </w:t>
+      </w:r>
+      <w:r>
+        <w:rPr>
+          <w:lang w:val="en-GB"/>
+        </w:rPr>
+        <w:t xml:space="preserve">a </w:t>
+      </w:r>
+      <w:r>
+        <w:rPr>
+          <w:lang w:val="en-GB"/>
+        </w:rPr>
+        <w:t xml:space="preserve">starting point for many studies in frequent pattern discovery. </w:t>
+      </w:r>
+      <w:r>
+        <w:rPr>
+          <w:lang w:val="en-GB"/>
+        </w:rPr>
+        <w:t xml:space="preserve">In this research, </w:t>
+      </w:r>
+      <w:proofErr w:type="spellStart"/>
+      <w:r>
+        <w:rPr>
+          <w:lang w:val="en-GB"/>
+        </w:rPr>
+        <w:t>Agrawal</w:t>
+      </w:r>
+      <w:proofErr w:type="spellEnd"/>
+      <w:r>
+        <w:rPr>
+          <w:lang w:val="en-GB"/>
+        </w:rPr>
+        <w:t xml:space="preserve"> et al. </w:t>
+      </w:r>
+      <w:r>
+        <w:rPr>
+          <w:lang w:val="en-GB"/>
+        </w:rPr>
+        <w:t>d</w:t>
+      </w:r>
+      <w:r>
+        <w:rPr>
+          <w:lang w:val="en-GB"/>
+        </w:rPr>
+        <w:t>efines t</w:t>
+      </w:r>
+      <w:r>
+        <w:rPr>
+          <w:lang w:val="en-GB"/>
+        </w:rPr>
+        <w:t xml:space="preserve">his algorithm </w:t>
+      </w:r>
+      <w:r>
+        <w:rPr>
+          <w:lang w:val="en-GB"/>
+        </w:rPr>
+        <w:t xml:space="preserve">as </w:t>
+      </w:r>
+      <w:r>
+        <w:rPr>
+          <w:lang w:val="en-GB"/>
+        </w:rPr>
+        <w:t>a procedure for candidate generation. These candidates are used to construct other candidates in the next level</w:t>
+      </w:r>
+      <w:r>
+        <w:rPr>
+          <w:lang w:val="en-GB"/>
+        </w:rPr>
+        <w:t xml:space="preserve"> and frequent itemsets</w:t>
+      </w:r>
+      <w:r>
+        <w:rPr>
+          <w:lang w:val="en-GB"/>
+        </w:rPr>
+        <w:t xml:space="preserve">. One of the main problems recognized in </w:t>
+      </w:r>
+      <w:proofErr w:type="spellStart"/>
+      <w:r>
+        <w:rPr>
+          <w:lang w:val="en-GB"/>
+        </w:rPr>
+        <w:t>Apriori</w:t>
+      </w:r>
+      <w:proofErr w:type="spellEnd"/>
+      <w:r>
+        <w:rPr>
+          <w:lang w:val="en-GB"/>
+        </w:rPr>
+        <w:t xml:space="preserve"> by the </w:t>
+      </w:r>
+      <w:r>
+        <w:rPr>
+          <w:lang w:val="en-GB"/>
+        </w:rPr>
+        <w:t>s</w:t>
+      </w:r>
+      <w:r>
+        <w:rPr>
+          <w:lang w:val="en-GB"/>
+        </w:rPr>
+        <w:t xml:space="preserve">cientific community </w:t>
+      </w:r>
+      <w:r>
+        <w:rPr>
+          <w:lang w:val="en-GB"/>
+        </w:rPr>
+        <w:fldChar w:fldCharType="begin"/>
+      </w:r>
+      <w:r>
+        <w:rPr>
+          <w:lang w:val="en-GB"/>
+        </w:rPr>
+        <w:instrText xml:space="preserve"> ADDIN ZOTERO_ITEM CSL_CITATION {"citationID":"jbccpaq8","properties":{"formattedCitation":"(Han et al., 2004; Zaki, 2000)","plainCitation":"(Han et al., 2004; Zaki, 2000)"},"citationItems":[{"id":3,"uris":["http://zotero.org/users/local/bkYEK4Eu/items/VIC5VX7B"],"uri":["http://zotero.org/users/local/bkYEK4Eu/items/VIC5VX7B"],"itemData":{"id":3,"type":"article-journal","title":"Mining frequent patterns without candidate generation: A frequent-pattern tree approach","container-title":"Data mining and knowledge discovery","page":"53–87","volume":"8","issue":"1","source":"Google Scholar","shortTitle":"Mining frequent patterns without candidate generation","author":[{"family":"Han","given":"Jiawei"},{"family":"Pei","given":"Jian"},{"family":"Yin","given":"Yiwen"},{"family":"Mao","given":"Runying"}],"issued":{"date-parts":[["2004"]]},"accessed":{"date-parts":[["2014",6,18]]}}},{"id":88,"uris":["http://zotero.org/users/local/bkYEK4Eu/items/R2GTZ633"],"uri":["http://zotero.org/users/local/bkYEK4Eu/items/R2GTZ633"],"itemData":{"id":88,"type":"article-journal","title":"Scalable algorithms for association mining","container-title":"IEEE Transactions on Knowledge and Data Engineering","page":"372-390","volume":"12","issue":"3","source":"IEEE Xplore","abstract":"Association rule discovery has emerged as an important problem in knowledge discovery and data mining. The association mining task consists of identifying the frequent itemsets, and then forming conditional implication rules among them. We present efficient algorithms for the discovery of frequent itemsets which forms the compute intensive phase of the task. The algorithms utilize the structural properties of frequent itemsets to facilitate fast discovery. The items are organized into a subset lattice search space, which is decomposed into small independent chunks or sublattices, which can be solved in memory. Efficient lattice traversal techniques are presented which quickly identify all the long frequent itemsets and their subsets if required. We also present the effect of using different database layout schemes combined with the proposed decomposition and traversal techniques. We experimentally compare the new algorithms against the previous approaches, obtaining improvements of more than an order of magnitude for our test databases","DOI":"10.1109/69.846291","ISSN":"1041-4347","author":[{"family":"Zaki","given":"M.J."}],"issued":{"date-parts":[["2000",5]]}}}],"schema":"https://github.com/citation-style-language/schema/raw/master/csl-citation.json"} </w:instrText>
+      </w:r>
+      <w:r>
+        <w:rPr>
+          <w:lang w:val="en-GB"/>
+        </w:rPr>
+        <w:fldChar w:fldCharType="separate"/>
+      </w:r>
+      <w:r>
+        <w:rPr>
+          <w:rFonts w:cs="Times New Roman"/>
+          <w:lang w:val="en-GB"/>
+        </w:rPr>
+        <w:t>(Han et al., 2004; Zaki, 2000)</w:t>
+      </w:r>
+      <w:r>
+        <w:rPr>
+          <w:lang w:val="en-GB"/>
+        </w:rPr>
+        <w:fldChar w:fldCharType="end"/>
+      </w:r>
+      <w:r>
+        <w:rPr>
+          <w:lang w:val="en-GB"/>
+        </w:rPr>
+        <w:t xml:space="preserve"> </w:t>
+      </w:r>
+      <w:r>
+        <w:rPr>
+          <w:lang w:val="en-GB"/>
+        </w:rPr>
+        <w:t xml:space="preserve">is the number of scans it uses to generate the </w:t>
+      </w:r>
+      <w:r>
+        <w:rPr>
+          <w:lang w:val="en-GB"/>
+        </w:rPr>
+        <w:t xml:space="preserve">frequent items from the </w:t>
+      </w:r>
+      <w:r>
+        <w:rPr>
+          <w:lang w:val="en-GB"/>
+        </w:rPr>
+        <w:t xml:space="preserve">candidate </w:t>
+      </w:r>
+      <w:r>
+        <w:rPr>
+          <w:lang w:val="en-GB"/>
+        </w:rPr>
+        <w:t xml:space="preserve">retrieved </w:t>
+      </w:r>
+      <w:r>
+        <w:rPr>
+          <w:lang w:val="en-GB"/>
+        </w:rPr>
+        <w:t xml:space="preserve">from the database. </w:t>
+      </w:r>
+      <w:r>
+        <w:rPr>
+          <w:lang w:val="en-GB"/>
+        </w:rPr>
+        <w:t>It perform</w:t>
+      </w:r>
+      <w:r>
+        <w:rPr>
+          <w:lang w:val="en-GB"/>
+        </w:rPr>
+        <w:t>s</w:t>
+      </w:r>
+      <w:r>
+        <w:rPr>
+          <w:lang w:val="en-GB"/>
+        </w:rPr>
+        <w:t xml:space="preserve"> as many searches in the database as the maximum element number in an itemset of candidates. Hence, as bigger the candidate sets are, </w:t>
+      </w:r>
+      <w:r>
+        <w:rPr>
+          <w:lang w:val="en-GB"/>
+        </w:rPr>
+        <w:t xml:space="preserve">lower </w:t>
+      </w:r>
+      <w:r>
+        <w:rPr>
+          <w:lang w:val="en-GB"/>
+        </w:rPr>
+        <w:t xml:space="preserve">is the performance of the algorithm. </w:t>
+      </w:r>
+      <w:r>
+        <w:rPr>
+          <w:lang w:val="en-GB"/>
+        </w:rPr>
+        <w:t xml:space="preserve">It starts to be even worse when the size of the database tends to be large, although it could discover the frequent </w:t>
+      </w:r>
+      <w:proofErr w:type="gramStart"/>
+      <w:r>
+        <w:rPr>
+          <w:lang w:val="en-GB"/>
+        </w:rPr>
+        <w:t>items,</w:t>
+      </w:r>
+      <w:proofErr w:type="gramEnd"/>
+      <w:r>
+        <w:rPr>
+          <w:lang w:val="en-GB"/>
+        </w:rPr>
+        <w:t xml:space="preserve"> it is a little boring to repeatedly search a large set of candidates by pattern matching. </w:t>
+      </w:r>
+      <w:r>
+        <w:rPr>
+          <w:lang w:val="en-GB"/>
+        </w:rPr>
+        <w:t>In the meantime several other attempt</w:t>
+      </w:r>
+      <w:r>
+        <w:rPr>
+          <w:lang w:val="en-GB"/>
+        </w:rPr>
+        <w:t>s</w:t>
+      </w:r>
+      <w:r>
+        <w:rPr>
+          <w:lang w:val="en-GB"/>
+        </w:rPr>
+        <w:t xml:space="preserve"> </w:t>
+      </w:r>
+      <w:r>
+        <w:rPr>
+          <w:lang w:val="en-GB"/>
+        </w:rPr>
+        <w:t xml:space="preserve">tried </w:t>
+      </w:r>
+      <w:r>
+        <w:rPr>
+          <w:lang w:val="en-GB"/>
+        </w:rPr>
+        <w:t xml:space="preserve">to improve </w:t>
+      </w:r>
+      <w:proofErr w:type="spellStart"/>
+      <w:r>
+        <w:rPr>
+          <w:lang w:val="en-GB"/>
+        </w:rPr>
+        <w:t>Apriori</w:t>
+      </w:r>
+      <w:proofErr w:type="spellEnd"/>
+      <w:r>
+        <w:rPr>
+          <w:lang w:val="en-GB"/>
+        </w:rPr>
+        <w:t xml:space="preserve"> algorithm. Some </w:t>
+      </w:r>
+      <w:r>
+        <w:rPr>
+          <w:lang w:val="en-GB"/>
+        </w:rPr>
+        <w:t xml:space="preserve">examples </w:t>
+      </w:r>
+      <w:r>
+        <w:rPr>
+          <w:lang w:val="en-GB"/>
+        </w:rPr>
+        <w:t xml:space="preserve">are </w:t>
+      </w:r>
+      <w:proofErr w:type="spellStart"/>
+      <w:r>
+        <w:rPr>
+          <w:lang w:val="en-GB"/>
+        </w:rPr>
+        <w:t>MSApriori</w:t>
+      </w:r>
+      <w:proofErr w:type="spellEnd"/>
+      <w:r>
+        <w:rPr>
+          <w:lang w:val="en-GB"/>
+        </w:rPr>
+        <w:t xml:space="preserve"> </w:t>
+      </w:r>
+      <w:r>
+        <w:rPr>
+          <w:lang w:val="en-GB"/>
+        </w:rPr>
+        <w:fldChar w:fldCharType="begin"/>
+      </w:r>
+      <w:r>
+        <w:rPr>
+          <w:lang w:val="en-GB"/>
+        </w:rPr>
+        <w:instrText xml:space="preserve"> ADDIN ZOTERO_ITEM CSL_CITATION {"citationID":"p5j31b1ha","properties":{"formattedCitation":"(Liu et al., 1999)","plainCitation":"(Liu et al., 1999)"},"citationItems":[{"id":119,"uris":["http://zotero.org/users/local/bkYEK4Eu/items/249GVQQN"],"uri":["http://zotero.org/users/local/bkYEK4Eu/items/249GVQQN"],"itemData":{"id":119,"type":"paper-conference","title":"Mining Association Rules with Multiple Minimum Supports","container-title":"Proceedings of the Fifth ACM SIGKDD International Conference on Knowledge Discovery and Data Mining","collection-title":"KDD '99","publisher":"ACM","publisher-place":"New York, NY, USA","page":"337–341","source":"ACM Digital Library","event-place":"New York, NY, USA","URL":"http://doi.acm.org/10.1145/312129.312274","DOI":"10.1145/312129.312274","ISBN":"1-58113-143-7","author":[{"family":"Liu","given":"Bing"},{"family":"Hsu","given":"Wynne"},{"family":"Ma","given":"Yiming"}],"issued":{"date-parts":[["1999"]]},"accessed":{"date-parts":[["2014",7,15]]}}}],"schema":"https://github.com/citation-style-language/schema/raw/master/csl-citation.json"} </w:instrText>
+      </w:r>
+      <w:r>
+        <w:rPr>
+          <w:lang w:val="en-GB"/>
+        </w:rPr>
+        <w:fldChar w:fldCharType="separate"/>
+      </w:r>
+      <w:r>
+        <w:rPr>
+          <w:rFonts w:cs="Times New Roman"/>
+          <w:lang w:val="en-GB"/>
+        </w:rPr>
+        <w:t>(Liu et al., 1999)</w:t>
+      </w:r>
+      <w:r>
+        <w:rPr>
+          <w:lang w:val="en-GB"/>
+        </w:rPr>
+        <w:fldChar w:fldCharType="end"/>
+      </w:r>
+      <w:r>
+        <w:rPr>
+          <w:lang w:val="en-GB"/>
+        </w:rPr>
+        <w:t xml:space="preserve">, A-Close </w:t>
+      </w:r>
+      <w:r>
+        <w:rPr>
+          <w:lang w:val="en-GB"/>
+        </w:rPr>
+        <w:fldChar w:fldCharType="begin"/>
+      </w:r>
+      <w:r>
+        <w:rPr>
+          <w:lang w:val="en-GB"/>
+        </w:rPr>
+        <w:instrText xml:space="preserve"> ADDIN ZOTERO_ITEM CSL_CITATION {"citationID":"1fl475b4ak","properties":{"formattedCitation":"(Pasquier et al., 1999)","plainCitation":"(Pasquier et al., 1999)"},"citationItems":[{"id":121,"uris":["http://zotero.org/users/local/bkYEK4Eu/items/A4JBRCDA"],"uri":["http://zotero.org/users/local/bkYEK4Eu/items/A4JBRCDA"],"itemData":{"id":121,"type":"paper-conference","title":"Discovering Frequent Closed Itemsets for Association Rules","container-title":"Proceedings of the 7th International Conference on Database Theory","collection-title":"ICDT '99","publisher":"Springer-Verlag","publisher-place":"London, UK, UK"</w:instrText>
+      </w:r>
+      <w:r>
+        <w:rPr>
+          <w:lang w:val="en-GB"/>
+        </w:rPr>
+        <w:instrText xml:space="preserve">,"page":"398–416","source":"ACM Digital Library","event-place":"London, UK, UK","abstract":"In this paper, we address the problem of finding frequent itemsets in a database. Using the closed itemset lattice framework, we show that this problem can be reduced to the problem of finding frequent closed itemsets. Based on this statement, we can construct efficient data mining algorithms by limiting the search space to the closed itemset lattice rather than the subset lattice. Moreover, we show that the set of all frequent closed itemsets suffices to determine a reduced set of association rules, thus addressing another important data mining problem: limiting the number of rules produced without information loss. We propose a new algorithm, called A-Close, using a closure mechanism to find frequent closed itemsets. We realized experiments to compare our approach to the commonly used frequent itemset search approach. Those experiments showed that our approach is very valuable for dense and/or correlated data that represent an important part of existing databases.","URL":"http://dl.acm.org/citation.cfm?id=645503.656256","ISBN":"3-540-65452-6","author":[{"family":"Pasquier","given":"Nicolas"},{"family":"Bastide","given":"Yves"},{"family":"Taouil","given":"Rafik"},{"family":"Lakhal","given":"Lotfi"}],"issued":{"date-parts":[["1999"]]},"accessed":{"date-parts":[["2014",7,15]]}}}],"schema":"https://github.com/citation-style-language/schema/raw/master/csl-citation.json"} </w:instrText>
+      </w:r>
+      <w:r>
+        <w:rPr>
+          <w:lang w:val="en-GB"/>
+        </w:rPr>
+        <w:fldChar w:fldCharType="separate"/>
+      </w:r>
+      <w:r>
+        <w:rPr>
+          <w:rFonts w:cs="Times New Roman"/>
+          <w:lang w:val="en-GB"/>
+        </w:rPr>
         <w:t>(</w:t>
       </w:r>
       <w:proofErr w:type="spellStart"/>
@@ -18481,7 +18992,7 @@
           <w:rFonts w:cs="Times New Roman"/>
           <w:lang w:val="en-GB"/>
         </w:rPr>
-        <w:t>Agrawal</w:t>
+        <w:t>Pasquier</w:t>
       </w:r>
       <w:proofErr w:type="spellEnd"/>
       <w:r>
@@ -18489,7 +19000,7 @@
           <w:rFonts w:cs="Times New Roman"/>
           <w:lang w:val="en-GB"/>
         </w:rPr>
-        <w:t xml:space="preserve"> et al., 1993)</w:t>
+        <w:t xml:space="preserve"> et al., 1999)</w:t>
       </w:r>
       <w:r>
         <w:rPr>
@@ -18501,58 +19012,105 @@
         <w:rPr>
           <w:lang w:val="en-GB"/>
         </w:rPr>
-        <w:t xml:space="preserve">, many algorithms appeared in researches all claiming to be the best for some reason. </w:t>
-      </w:r>
-      <w:r>
-        <w:rPr>
-          <w:lang w:val="en-GB"/>
-        </w:rPr>
-        <w:t xml:space="preserve">For instance, </w:t>
+        <w:t xml:space="preserve">, </w:t>
       </w:r>
       <w:proofErr w:type="spellStart"/>
       <w:r>
         <w:rPr>
           <w:lang w:val="en-GB"/>
         </w:rPr>
-        <w:t>APRIORI</w:t>
+        <w:t>Apriori</w:t>
       </w:r>
       <w:proofErr w:type="spellEnd"/>
       <w:r>
         <w:rPr>
           <w:lang w:val="en-GB"/>
         </w:rPr>
+        <w:t xml:space="preserve">-Inverse </w:t>
+      </w:r>
+      <w:r>
+        <w:rPr>
+          <w:lang w:val="en-GB"/>
+        </w:rPr>
+        <w:fldChar w:fldCharType="begin"/>
+      </w:r>
+      <w:r>
+        <w:rPr>
+          <w:lang w:val="en-GB"/>
+        </w:rPr>
+        <w:instrText xml:space="preserve"> ADDIN ZOTERO_ITEM CSL_CITATION {"citationID":"29tsddbmso","properties":{"formattedCitation":"(Koh and Rountree, 2005)","plainCitation":"(Koh and Rountree, 2005)"},"citationItems":[{"id":107,"uris":["http://zotero.org/users/local/bkYEK4Eu/items/8JNCG7R3"],"uri":["http://zotero.org/users/local/bkYEK4Eu/items/8JNCG7R3"],"itemData":{"id":107,"type":"chapter","title":"Finding Sporadic Rules Using Apriori-Inverse","container-title":"Advances in Knowledge Discovery and Data Mining","collection-title":"Lecture Notes in Computer Science","collection-number":"3518","publisher":"Springer Berlin Heidelberg","page":"97-106","source":"link.springer.com","abstract":"We define sporadic rules as those with low support but high confidence: for example, a rare association of two symptoms indicating a rare disease. To find such rules using the well-known Apriori algorithm, minimum support has to be set very low, producing a large number of trivial frequent itemsets. We propose “Apriori-Inverse”, a method of discovering sporadic rules by ignoring all candidate itemsets above a maximum support threshold. We define two classes of sporadic rule: perfectly sporadic rules (those that consist only of items falling below maximum support) and imperfectly sporadic rules (those that may contain items over the maximum support threshold). We show that Apriori-Inverse finds all perfectly sporadic rules much more quickly than Apriori. We also propose extensions to Apriori-Inverse to allow us to find some (but not necessarily all) imperfectly sporadic rules.","URL":"http://link.springer.com/chapter/10.1007/11430919_13","ISBN":"978-3-540-26076-9, 978-3-540-31935-1","language":"en","author":[{"family":"Koh","given":"Yun Sing"},{"family":"Rountree","given":"Nathan"}],"editor":[{"family":"Ho","given":"Tu Bao"},{"family":"Cheung","given":"David"},{"family":"Liu","given":"Huan"}],"issued":{"date-parts":[["2005",1,1]]},"accessed":{"date-parts":[["201</w:instrText>
+      </w:r>
+      <w:r>
+        <w:rPr>
+          <w:lang w:val="en-GB"/>
+        </w:rPr>
+        <w:instrText xml:space="preserve">4",7,15]]}}}],"schema":"https://github.com/citation-style-language/schema/raw/master/csl-citation.json"} </w:instrText>
+      </w:r>
+      <w:r>
+        <w:rPr>
+          <w:lang w:val="en-GB"/>
+        </w:rPr>
+        <w:fldChar w:fldCharType="separate"/>
+      </w:r>
+      <w:r>
+        <w:rPr>
+          <w:rFonts w:cs="Times New Roman"/>
+          <w:lang w:val="en-GB"/>
+        </w:rPr>
+        <w:t>(</w:t>
+      </w:r>
+      <w:proofErr w:type="spellStart"/>
+      <w:r>
+        <w:rPr>
+          <w:rFonts w:cs="Times New Roman"/>
+          <w:lang w:val="en-GB"/>
+        </w:rPr>
+        <w:t>Koh</w:t>
+      </w:r>
+      <w:proofErr w:type="spellEnd"/>
+      <w:r>
+        <w:rPr>
+          <w:rFonts w:cs="Times New Roman"/>
+          <w:lang w:val="en-GB"/>
+        </w:rPr>
+        <w:t xml:space="preserve"> and </w:t>
+      </w:r>
+      <w:proofErr w:type="spellStart"/>
+      <w:r>
+        <w:rPr>
+          <w:rFonts w:cs="Times New Roman"/>
+          <w:lang w:val="en-GB"/>
+        </w:rPr>
+        <w:t>Rountree</w:t>
+      </w:r>
+      <w:proofErr w:type="spellEnd"/>
+      <w:r>
+        <w:rPr>
+          <w:rFonts w:cs="Times New Roman"/>
+          <w:lang w:val="en-GB"/>
+        </w:rPr>
+        <w:t>, 2005)</w:t>
+      </w:r>
+      <w:r>
+        <w:rPr>
+          <w:lang w:val="en-GB"/>
+        </w:rPr>
+        <w:fldChar w:fldCharType="end"/>
+      </w:r>
+      <w:r>
+        <w:rPr>
+          <w:lang w:val="en-GB"/>
+        </w:rPr>
         <w:t xml:space="preserve">, </w:t>
       </w:r>
-      <w:r>
-        <w:rPr>
-          <w:lang w:val="en-GB"/>
-        </w:rPr>
-        <w:t xml:space="preserve">that </w:t>
-      </w:r>
-      <w:r>
-        <w:rPr>
-          <w:lang w:val="en-GB"/>
-        </w:rPr>
-        <w:t xml:space="preserve">was </w:t>
-      </w:r>
-      <w:r>
-        <w:rPr>
-          <w:lang w:val="en-GB"/>
-        </w:rPr>
-        <w:t xml:space="preserve">one of </w:t>
-      </w:r>
-      <w:r>
-        <w:rPr>
-          <w:lang w:val="en-GB"/>
-        </w:rPr>
-        <w:t>the first</w:t>
-      </w:r>
-      <w:r>
-        <w:rPr>
-          <w:lang w:val="en-GB"/>
-        </w:rPr>
-        <w:t>s</w:t>
-      </w:r>
+      <w:proofErr w:type="spellStart"/>
+      <w:r>
+        <w:rPr>
+          <w:lang w:val="en-GB"/>
+        </w:rPr>
+        <w:t>UApriori</w:t>
+      </w:r>
+      <w:proofErr w:type="spellEnd"/>
       <w:r>
         <w:rPr>
           <w:lang w:val="en-GB"/>
@@ -18563,25 +19121,13 @@
         <w:rPr>
           <w:lang w:val="en-GB"/>
         </w:rPr>
-        <w:t xml:space="preserve">to address this situation </w:t>
-      </w:r>
-      <w:r>
-        <w:rPr>
-          <w:lang w:val="en-GB"/>
-        </w:rPr>
-        <w:t xml:space="preserve">and introduced in </w:t>
-      </w:r>
-      <w:r>
-        <w:rPr>
-          <w:lang w:val="en-GB"/>
-        </w:rPr>
         <w:fldChar w:fldCharType="begin"/>
       </w:r>
       <w:r>
         <w:rPr>
           <w:lang w:val="en-GB"/>
         </w:rPr>
-        <w:instrText xml:space="preserve"> ADDIN ZOTERO_ITEM CSL_CITATION {"citationID":"t58ukuh4a","properties":{"formattedCitation":"(Agrawal and Srikant, 1994)","plainCitation":"(Agrawal and Srikant, 1994)"},"citationItems":[{"id":92,"uris":["http://zotero.org/users/local/bkYEK4Eu/items/N85D6FD9"],"uri":["http://zotero.org/users/local/bkYEK4Eu/items/N85D6FD9"],"itemData":{"id":92,"type":"paper-conference","title":"Fast algorithms for mining association rules","container-title":"Proc. of 20th Intl. Conf. on VLDB","page":"487–499","source":"CiteSeer","abstract":"We consider the problem of discovering association rules between items in a large database of sales transactions. We present two new algorithms for solving this problem that are fundamentally di erent from the known algorithms. Experiments with synthetic as well as real-life data show that these algorithms outperform the known algorithms by factors ranging from three for small problems to more than an order of magnitude for large problems. We also show how the best features of the two proposed algorithms can be combined into a hybrid algorithm, called AprioriHybrid. Scale-up experiments show that AprioriHybrid scales linearly with the number of transactions. AprioriHybrid also has excellent scale-up properties with respect to the transaction size and the number of items in the database. 1","author":[{"family":"Agrawal","given":"Rakesh"},{"family":"Srikant","given":"Ramakrishnan"}],"issued":{"date-parts":[["1994"]]}}}],"schema":"https://github.com/citation-style-language/schema/raw/master/csl-citation.json"} </w:instrText>
+        <w:instrText xml:space="preserve"> ADDIN ZOTERO_ITEM CSL_CITATION {"citationID":"23dh2du37i","properties":{"formattedCitation":"(Metanat Hooshsadat et al., 2012)","plainCitation":"(Metanat Hooshsadat et al., 2012)"},"citationItems":[{"id":116,"uris":["http://zotero.org/users/local/bkYEK4Eu/items/GH932MC6"],"uri":["http://zotero.org/users/local/bkYEK4Eu/items/GH932MC6"],"itemData":{"id":116,"type":"chapter","title":"UAPRIORI: AN ALGORITHM FOR FINDING SEQUENTIAL PATTERNS IN PROBABILISTIC DATA","container-title":"Uncertainty Modeling in Knowledge Engineering and Decision Making","collection-title":"World Scientific Proceedings Series on Computer Engineering and Information Science","collection-number":"Volume 7","publisher":"WORLD SCIENTIFIC","page":"907-912","volume":"Volume 7","number-of-volumes":"0","source":"worldscientific.com (Atypon)","URL":"http://www.worldscientific.com/doi/abs/10.1142/9789814417747_0145","ISBN":"978-981-4417-73-0","shortTitle":"UAPRIORI","author":[{"family":"Metanat Hooshsadat","given":""},{"family":"SAMANEH BAYAT","given":""},{"family":"PARISA NAEIMI","given":""},{"family":"MAHDIEH S. MIRIAN","given":""},{"family":"OSMAR R. ZA?ANE","given":""}],"issued":{"date-parts":[["2012",10,1]]},"accessed":{"date-parts":[["2014",7,15]]}}}],"schema":"https://github.com/citation-style-language/schema/raw/master/csl-citation.json"} </w:instrText>
       </w:r>
       <w:r>
         <w:rPr>
@@ -18602,7 +19148,7 @@
           <w:rFonts w:cs="Times New Roman"/>
           <w:lang w:val="en-GB"/>
         </w:rPr>
-        <w:t>Agrawal</w:t>
+        <w:t>Metanat</w:t>
       </w:r>
       <w:proofErr w:type="spellEnd"/>
       <w:r>
@@ -18610,7 +19156,7 @@
           <w:rFonts w:cs="Times New Roman"/>
           <w:lang w:val="en-GB"/>
         </w:rPr>
-        <w:t xml:space="preserve"> and </w:t>
+        <w:t xml:space="preserve"> </w:t>
       </w:r>
       <w:proofErr w:type="spellStart"/>
       <w:r>
@@ -18618,7 +19164,7 @@
           <w:rFonts w:cs="Times New Roman"/>
           <w:lang w:val="en-GB"/>
         </w:rPr>
-        <w:t>Srikant</w:t>
+        <w:t>Hooshsadat</w:t>
       </w:r>
       <w:proofErr w:type="spellEnd"/>
       <w:r>
@@ -18626,7 +19172,7 @@
           <w:rFonts w:cs="Times New Roman"/>
           <w:lang w:val="en-GB"/>
         </w:rPr>
-        <w:t>, 1994)</w:t>
+        <w:t xml:space="preserve"> et al., 2012)</w:t>
       </w:r>
       <w:r>
         <w:rPr>
@@ -18638,172 +19184,27 @@
         <w:rPr>
           <w:lang w:val="en-GB"/>
         </w:rPr>
-        <w:t xml:space="preserve">, is the starting point for many studies in frequent pattern discovery. </w:t>
-      </w:r>
-      <w:r>
-        <w:rPr>
-          <w:lang w:val="en-GB"/>
-        </w:rPr>
-        <w:t xml:space="preserve">In this research, </w:t>
+        <w:t xml:space="preserve"> and many other </w:t>
       </w:r>
       <w:proofErr w:type="spellStart"/>
       <w:r>
         <w:rPr>
           <w:lang w:val="en-GB"/>
         </w:rPr>
-        <w:t>Agrawal</w:t>
+        <w:t>Apriori</w:t>
       </w:r>
       <w:proofErr w:type="spellEnd"/>
       <w:r>
         <w:rPr>
           <w:lang w:val="en-GB"/>
         </w:rPr>
-        <w:t xml:space="preserve"> et al. </w:t>
-      </w:r>
-      <w:r>
-        <w:rPr>
-          <w:lang w:val="en-GB"/>
-        </w:rPr>
-        <w:t>d</w:t>
-      </w:r>
-      <w:r>
-        <w:rPr>
-          <w:lang w:val="en-GB"/>
-        </w:rPr>
-        <w:t>efines t</w:t>
-      </w:r>
-      <w:r>
-        <w:rPr>
-          <w:lang w:val="en-GB"/>
-        </w:rPr>
-        <w:t xml:space="preserve">his algorithm </w:t>
-      </w:r>
-      <w:r>
-        <w:rPr>
-          <w:lang w:val="en-GB"/>
-        </w:rPr>
-        <w:t xml:space="preserve">as </w:t>
-      </w:r>
-      <w:r>
-        <w:rPr>
-          <w:lang w:val="en-GB"/>
-        </w:rPr>
-        <w:t xml:space="preserve">a procedure for candidate generation. These candidates are used to construct other candidates in the next level. One of the main problems recognized in </w:t>
-      </w:r>
-      <w:proofErr w:type="spellStart"/>
-      <w:r>
-        <w:rPr>
-          <w:lang w:val="en-GB"/>
-        </w:rPr>
-        <w:t>Apriori</w:t>
-      </w:r>
-      <w:proofErr w:type="spellEnd"/>
-      <w:r>
-        <w:rPr>
-          <w:lang w:val="en-GB"/>
-        </w:rPr>
-        <w:t xml:space="preserve"> by the </w:t>
-      </w:r>
-      <w:r>
-        <w:rPr>
-          <w:lang w:val="en-GB"/>
-        </w:rPr>
-        <w:t>s</w:t>
-      </w:r>
-      <w:r>
-        <w:rPr>
-          <w:lang w:val="en-GB"/>
-        </w:rPr>
-        <w:t xml:space="preserve">cientific community </w:t>
-      </w:r>
-      <w:r>
-        <w:rPr>
-          <w:lang w:val="en-GB"/>
-        </w:rPr>
-        <w:fldChar w:fldCharType="begin"/>
-      </w:r>
-      <w:r>
-        <w:rPr>
-          <w:lang w:val="en-GB"/>
-        </w:rPr>
-        <w:instrText xml:space="preserve"> ADDIN ZOTERO_ITEM CSL_CITATION {"citationID":"jbccpaq8","properties":{"formattedCitation":"(Han et al., 2004; Zaki, 2000)","plainCitation":"(Han et al., 2004; Zaki, 2000)"},"citationItems":[{"id":3,"uris":["http://zotero.org/users/local/bkYEK4Eu/items/VIC5VX7B"],"uri":["http://zotero.org/users/local/bkYEK4Eu/items/VIC5VX7B"],"itemData":{"id":3,"type":"article-journal","title":"Mining frequent patterns without candidate generation: A frequent-pattern tree approach","container-title":"Data mining and knowledge discovery","page":"53–87","volume":"8","issue":"1","source":"Google Scholar","shortTitle":"Mining frequent patterns without candidate generation","author":[{"family":"Han","given":"Jiawei"},{"family":"Pei","given":"Jian"},{"family":"Yin","given":"Yiwen"},{"family":"Mao","given":"Runying"}],"issued":{"date-parts":[["2004"]]},"accessed":{"date-parts":[["2014",6,18]]}}},{"id":88,"uris":["http://zotero.org/users/local/bkYEK4Eu/items/R2GTZ633"],"uri":["http://zotero.org/users/local/bkYEK4Eu/items/R2GTZ633"],"itemData":{"id":88,"type":"article-journal","title":"Scalable algorithms for association mining","container-title":"IEEE Transactions on Knowledge and Data Engineering","page":"372-390","volume":"12","issue":"3","source":"IEEE Xplore","abstract":"Association rule discovery has emerged as an important problem in knowledge discovery and data mining. The association mining task consists of identifying the frequent itemsets, and then forming conditional implication rules among them. We present efficient algorithms for the discovery of frequent itemsets which forms the compute intensive phase of the task. The algorithms utilize the structural properties of frequent itemsets to facilitate fast discovery. The items are organized into a subset lattice search space, which is decomposed into small independent chunks or sublattices, which can be solved in memory. Efficient lattice traversal techniques are presented which quickly identify all the long frequent itemsets and their subsets if required. We also present the effect of using different database layout schemes combined with the proposed decomposition and traversal techniques. We experimentally compare the new algorithms against the previous approaches, obtaining improvements of more than an order of magnitude for our test databases","DOI":"10.1109/69.846291","ISSN":"1041-4347","author":[{"family":"Zaki","given":"M.J."}],"issued":{"date-parts":[["2000",5]]}}}],"schema":"https://github.com/citation-style-language/schema/raw/master/csl-citation.json"} </w:instrText>
-      </w:r>
-      <w:r>
-        <w:rPr>
-          <w:lang w:val="en-GB"/>
-        </w:rPr>
-        <w:fldChar w:fldCharType="separate"/>
-      </w:r>
-      <w:r>
-        <w:rPr>
-          <w:rFonts w:cs="Times New Roman"/>
-          <w:lang w:val="en-GB"/>
-        </w:rPr>
-        <w:t xml:space="preserve">(Han et al., 2004; </w:t>
-      </w:r>
-      <w:proofErr w:type="spellStart"/>
-      <w:r>
-        <w:rPr>
-          <w:rFonts w:cs="Times New Roman"/>
-          <w:lang w:val="en-GB"/>
-        </w:rPr>
-        <w:t>Zaki</w:t>
-      </w:r>
-      <w:proofErr w:type="spellEnd"/>
-      <w:r>
-        <w:rPr>
-          <w:rFonts w:cs="Times New Roman"/>
-          <w:lang w:val="en-GB"/>
-        </w:rPr>
-        <w:t>, 2000)</w:t>
-      </w:r>
-      <w:r>
-        <w:rPr>
-          <w:lang w:val="en-GB"/>
-        </w:rPr>
-        <w:fldChar w:fldCharType="end"/>
-      </w:r>
-      <w:r>
-        <w:rPr>
-          <w:lang w:val="en-GB"/>
-        </w:rPr>
-        <w:t xml:space="preserve"> </w:t>
-      </w:r>
-      <w:r>
-        <w:rPr>
-          <w:lang w:val="en-GB"/>
-        </w:rPr>
-        <w:t xml:space="preserve">is the number of scans it uses to generate the </w:t>
-      </w:r>
-      <w:r>
-        <w:rPr>
-          <w:lang w:val="en-GB"/>
-        </w:rPr>
-        <w:t xml:space="preserve">frequent items from the </w:t>
-      </w:r>
-      <w:r>
-        <w:rPr>
-          <w:lang w:val="en-GB"/>
-        </w:rPr>
-        <w:t xml:space="preserve">candidate </w:t>
-      </w:r>
-      <w:r>
-        <w:rPr>
-          <w:lang w:val="en-GB"/>
-        </w:rPr>
-        <w:t xml:space="preserve">retrieved </w:t>
-      </w:r>
-      <w:r>
-        <w:rPr>
-          <w:lang w:val="en-GB"/>
-        </w:rPr>
-        <w:t xml:space="preserve">from the database. </w:t>
-      </w:r>
-      <w:r>
-        <w:rPr>
-          <w:lang w:val="en-GB"/>
-        </w:rPr>
-        <w:t xml:space="preserve">It will perform as many searches in the database as the maximum element number in an itemset of candidates. Hence, as bigger the candidate sets are, worst is the performance of the algorithm. </w:t>
+        <w:t>-like based algorithms</w:t>
+      </w:r>
+      <w:r>
+        <w:rPr>
+          <w:lang w:val="en-GB"/>
+        </w:rPr>
+        <w:t>.</w:t>
       </w:r>
     </w:p>
     <w:p>
@@ -18816,37 +19217,110 @@
         <w:rPr>
           <w:lang w:val="en-GB"/>
         </w:rPr>
-        <w:t>In the meantime several other attempt</w:t>
-      </w:r>
-      <w:r>
-        <w:rPr>
-          <w:lang w:val="en-GB"/>
-        </w:rPr>
-        <w:t>s</w:t>
-      </w:r>
-      <w:r>
-        <w:rPr>
-          <w:lang w:val="en-GB"/>
-        </w:rPr>
-        <w:t xml:space="preserve"> </w:t>
-      </w:r>
-      <w:r>
-        <w:rPr>
-          <w:lang w:val="en-GB"/>
-        </w:rPr>
-        <w:t xml:space="preserve">tried </w:t>
-      </w:r>
-      <w:r>
-        <w:rPr>
-          <w:lang w:val="en-GB"/>
-        </w:rPr>
-        <w:t xml:space="preserve">to improve </w:t>
+        <w:t xml:space="preserve">Similarly, </w:t>
       </w:r>
       <w:proofErr w:type="spellStart"/>
       <w:r>
         <w:rPr>
           <w:lang w:val="en-GB"/>
         </w:rPr>
+        <w:t>ECLAT</w:t>
+      </w:r>
+      <w:proofErr w:type="spellEnd"/>
+      <w:r>
+        <w:rPr>
+          <w:lang w:val="en-GB"/>
+        </w:rPr>
+        <w:t xml:space="preserve"> is another studied algorithm to find frequent itemsets in databases. </w:t>
+      </w:r>
+      <w:proofErr w:type="spellStart"/>
+      <w:r>
+        <w:rPr>
+          <w:lang w:val="en-GB"/>
+        </w:rPr>
+        <w:t>ECLAT</w:t>
+      </w:r>
+      <w:proofErr w:type="spellEnd"/>
+      <w:r>
+        <w:rPr>
+          <w:lang w:val="en-GB"/>
+        </w:rPr>
+        <w:t xml:space="preserve"> stands for Equivalence </w:t>
+      </w:r>
+      <w:proofErr w:type="spellStart"/>
+      <w:r>
+        <w:rPr>
+          <w:lang w:val="en-GB"/>
+        </w:rPr>
+        <w:t>CLass</w:t>
+      </w:r>
+      <w:proofErr w:type="spellEnd"/>
+      <w:r>
+        <w:rPr>
+          <w:lang w:val="en-GB"/>
+        </w:rPr>
+        <w:t xml:space="preserve"> Transformation</w:t>
+      </w:r>
+      <w:r>
+        <w:rPr>
+          <w:lang w:val="en-GB"/>
+        </w:rPr>
+        <w:t xml:space="preserve">. This algorithm was introduced in </w:t>
+      </w:r>
+      <w:r>
+        <w:rPr>
+          <w:lang w:val="en-GB"/>
+        </w:rPr>
+        <w:fldChar w:fldCharType="begin"/>
+      </w:r>
+      <w:r>
+        <w:rPr>
+          <w:lang w:val="en-GB"/>
+        </w:rPr>
+        <w:instrText xml:space="preserve"> ADDIN ZOTERO_ITEM CSL_CITATION {"citationID":"7vku0lbj2","properties":{"formattedCitation":"(Zaki, 2000)","plainCitation":"(Zaki, 2000)"},"citationItems":[{"id":88,"uris":["http://zotero.org/users/local/bkYEK4Eu/items/R2GTZ633"],"uri":["http://zotero.org/users/local/bkYEK4Eu/items/R2GTZ633"],"itemData":{"id":88,"type":"article-journal","title":"Scalable algorithms for association mining","container-title":"IEEE Transactions on Knowledge and Data Engineering","page":"372-390","volume":"12","issue":"3","source":"IEEE Xplore","abstract":"Association rule discovery has emerged as an important problem in knowledge discovery and data mining. The association mining task consists of identifying the frequent itemsets, and then forming conditional implication rules among them. We present efficient algorithms for the discovery of frequent itemsets which forms the compute intensive phase of the task. The algorithms utilize the structural properties of frequent itemsets to facilitate fast discovery. The items are organized into a subset lattice search space, which is decomposed into small independent chunks or sublattices, which can be solved in memory. Efficient lattice traversal techniques are presented which quickly identify all the long frequent itemsets and their subsets if required. We also present the effect of using different database layout schemes combined with the proposed decomposition and traversal techniques. We experimentally compare the new algorithms against the previous approaches, obtaining improvements of more than an order of magnitude for our test databases","DOI":"10.1109/69.846291","ISSN":"1041-4347","author":[{"family":"Zaki","given":"M.J."}],"issued":{"date-parts":[["2000",5]]}}}],"schema":"https://github.com/citation-style-language/schema/raw/master/csl-citation.json"} </w:instrText>
+      </w:r>
+      <w:r>
+        <w:rPr>
+          <w:lang w:val="en-GB"/>
+        </w:rPr>
+        <w:fldChar w:fldCharType="separate"/>
+      </w:r>
+      <w:r>
+        <w:rPr>
+          <w:rFonts w:cs="Times New Roman"/>
+          <w:lang w:val="en-GB"/>
+        </w:rPr>
+        <w:t>(Zaki, 2000)</w:t>
+      </w:r>
+      <w:r>
+        <w:rPr>
+          <w:lang w:val="en-GB"/>
+        </w:rPr>
+        <w:fldChar w:fldCharType="end"/>
+      </w:r>
+      <w:r>
+        <w:rPr>
+          <w:lang w:val="en-GB"/>
+        </w:rPr>
+        <w:t xml:space="preserve"> as one that would improve the </w:t>
+      </w:r>
+      <w:r>
+        <w:rPr>
+          <w:lang w:val="en-GB"/>
+        </w:rPr>
+        <w:t xml:space="preserve">performance </w:t>
+      </w:r>
+      <w:r>
+        <w:rPr>
+          <w:lang w:val="en-GB"/>
+        </w:rPr>
+        <w:t xml:space="preserve">problems of </w:t>
+      </w:r>
+      <w:proofErr w:type="spellStart"/>
+      <w:r>
+        <w:rPr>
+          <w:lang w:val="en-GB"/>
+        </w:rPr>
         <w:t>Apriori</w:t>
       </w:r>
       <w:proofErr w:type="spellEnd"/>
@@ -18854,321 +19328,41 @@
         <w:rPr>
           <w:lang w:val="en-GB"/>
         </w:rPr>
-        <w:t xml:space="preserve"> algorithm. Some </w:t>
-      </w:r>
-      <w:r>
-        <w:rPr>
-          <w:lang w:val="en-GB"/>
-        </w:rPr>
-        <w:t xml:space="preserve">examples </w:t>
-      </w:r>
-      <w:r>
-        <w:rPr>
-          <w:lang w:val="en-GB"/>
-        </w:rPr>
-        <w:t xml:space="preserve">are </w:t>
+        <w:t xml:space="preserve">-based algorithms, like minimization of I/O costs reducing the number of database scans or event the reduction of the computation costs with more efficiently search procedures. </w:t>
       </w:r>
       <w:proofErr w:type="spellStart"/>
       <w:r>
         <w:rPr>
           <w:lang w:val="en-GB"/>
         </w:rPr>
-        <w:t>MSApriori</w:t>
+        <w:t>ECLAT</w:t>
       </w:r>
       <w:proofErr w:type="spellEnd"/>
       <w:r>
         <w:rPr>
           <w:lang w:val="en-GB"/>
         </w:rPr>
-        <w:t xml:space="preserve"> </w:t>
-      </w:r>
-      <w:r>
-        <w:rPr>
-          <w:lang w:val="en-GB"/>
-        </w:rPr>
-        <w:fldChar w:fldCharType="begin"/>
-      </w:r>
-      <w:r>
-        <w:rPr>
-          <w:lang w:val="en-GB"/>
-        </w:rPr>
-        <w:instrText xml:space="preserve"> ADDIN ZOTERO_ITEM CSL_CITATION {"citationID":"p5j31b1ha","properties":{"formattedCitation":"(Liu et al., 1999)","plainCitation":"(Liu et al., 1999)"},"citationItems":[{"id":119,"uris":["http://zotero.org/users/local/bkYEK4Eu/items/249GVQQN"],"uri":["http://zotero.org/users/local/bkYEK4Eu/items/249GVQQN"],"itemData":{"id":119,"type":"paper-conference","title":"Mining Association Rules with Multiple Minimum Supports","container-title":"Proceedings of the Fifth ACM SIGKDD International Conference on Knowledge Discovery and Data Mining","collection-title":"KDD '99","publisher":"ACM","publisher-place":"New York, NY, USA","page":"337–341","source":"ACM Digital Library","event-place":"New York, NY, USA","URL":"http://doi.acm.org/10.1145/312129.312274","DOI":"10.1145/312129.312274","ISBN":"1-58113-143-7","author":[{"family":"Liu","given":"Bing"},{"family":"Hsu","given":"Wynne"},{"family":"Ma","given":"Yiming"}],"issued":{"date-parts":[["1999"]]},"accessed":{"date-parts":[["2014",7,15]]}}}],"schema":"https://github.com/citation-style-language/schema/raw/master/csl-citation.json"} </w:instrText>
-      </w:r>
-      <w:r>
-        <w:rPr>
-          <w:lang w:val="en-GB"/>
-        </w:rPr>
-        <w:fldChar w:fldCharType="separate"/>
-      </w:r>
-      <w:r>
-        <w:rPr>
-          <w:rFonts w:cs="Times New Roman"/>
-          <w:lang w:val="en-GB"/>
-        </w:rPr>
-        <w:t>(Liu et al., 1999)</w:t>
-      </w:r>
-      <w:r>
-        <w:rPr>
-          <w:lang w:val="en-GB"/>
-        </w:rPr>
-        <w:fldChar w:fldCharType="end"/>
-      </w:r>
-      <w:r>
-        <w:rPr>
-          <w:lang w:val="en-GB"/>
-        </w:rPr>
-        <w:t xml:space="preserve">, A-Close </w:t>
-      </w:r>
-      <w:r>
-        <w:rPr>
-          <w:lang w:val="en-GB"/>
-        </w:rPr>
-        <w:fldChar w:fldCharType="begin"/>
-      </w:r>
-      <w:r>
-        <w:rPr>
-          <w:lang w:val="en-GB"/>
-        </w:rPr>
-        <w:instrText xml:space="preserve"> ADDIN ZOTERO_ITEM CSL_CITATION {"citationID":"1fl475b4ak","properties":{"formattedCitation":"(Pasquier et al., 1999)","plainCitation":"(Pasquier et al., 1999)"},"citationItems":[{"id":121,"uris":["http://zotero.org/users/local/bkYEK4Eu/items/A4JBRCDA"],"uri":["http://zotero.org/users/local/bkYEK4Eu/items/A4JBRCDA"],"itemData":{"id":121,"type":"paper-conference","title":"Discovering Frequent Closed Itemsets for Association Rules","container-title":"Proceedings of the 7th International Conference on Database Theory","collection-title":"ICDT '99","publisher":"Springer-Verlag","publisher-place":"London, UK, UK"</w:instrText>
-      </w:r>
-      <w:r>
-        <w:rPr>
-          <w:lang w:val="es-ES_tradnl"/>
-        </w:rPr>
-        <w:instrText xml:space="preserve">,"page":"398–416","source":"ACM Digital Library","event-place":"London, UK, UK","abstract":"In this paper, we address the problem of finding frequent itemsets in a database. Using the closed itemset lattice framework, we show that this problem can be reduced to the problem of finding frequent closed itemsets. Based on this statement, we can construct efficient data mining algorithms by limiting the search space to the closed itemset lattice rather than the subset lattice. Moreover, we show that the set of all frequent closed itemsets suffices to determine a reduced set of association rules, thus addressing another important data mining problem: limiting the number of rules produced without information loss. We propose a new algorithm, called A-Close, using a closure mechanism to find frequent closed itemsets. We realized experiments to compare our approach to the commonly used frequent itemset search approach. Those experiments showed that our approach is very valuable for dense and/or correlated data that represent an important part of existing databases.","URL":"http://dl.acm.org/citation.cfm?id=645503.656256","ISBN":"3-540-65452-6","author":[{"family":"Pasquier","given":"Nicolas"},{"family":"Bastide","given":"Yves"},{"family":"Taouil","given":"Rafik"},{"family":"Lakhal","given":"Lotfi"}],"issued":{"date-parts":[["1999"]]},"accessed":{"date-parts":[["2014",7,15]]}}}],"schema":"https://github.com/citation-style-language/schema/raw/master/csl-citation.json"} </w:instrText>
-      </w:r>
-      <w:r>
-        <w:rPr>
-          <w:lang w:val="en-GB"/>
-        </w:rPr>
-        <w:fldChar w:fldCharType="separate"/>
-      </w:r>
-      <w:r>
-        <w:rPr>
-          <w:rFonts w:cs="Times New Roman"/>
-          <w:lang w:val="es-ES_tradnl"/>
-        </w:rPr>
-        <w:t>(</w:t>
+        <w:t xml:space="preserve"> needs just a reduced number of scans in the database and no hash trees whatsoever as it </w:t>
+      </w:r>
+      <w:r>
+        <w:rPr>
+          <w:lang w:val="en-GB"/>
+        </w:rPr>
+        <w:t xml:space="preserve">generates frequent itemsets by only simple intersection operations. It can even handle support values lower than, for instance, </w:t>
       </w:r>
       <w:proofErr w:type="spellStart"/>
       <w:r>
         <w:rPr>
-          <w:rFonts w:cs="Times New Roman"/>
-          <w:lang w:val="es-ES_tradnl"/>
-        </w:rPr>
-        <w:t>Pasquier</w:t>
+          <w:lang w:val="en-GB"/>
+        </w:rPr>
+        <w:t>Apriori</w:t>
       </w:r>
       <w:proofErr w:type="spellEnd"/>
       <w:r>
         <w:rPr>
-          <w:rFonts w:cs="Times New Roman"/>
-          <w:lang w:val="es-ES_tradnl"/>
-        </w:rPr>
-        <w:t xml:space="preserve"> et al., 1999)</w:t>
-      </w:r>
-      <w:r>
-        <w:rPr>
-          <w:lang w:val="en-GB"/>
-        </w:rPr>
-        <w:fldChar w:fldCharType="end"/>
-      </w:r>
-      <w:r>
-        <w:rPr>
-          <w:lang w:val="es-ES_tradnl"/>
-        </w:rPr>
-        <w:t xml:space="preserve">, </w:t>
-      </w:r>
-      <w:proofErr w:type="spellStart"/>
-      <w:r>
-        <w:rPr>
-          <w:lang w:val="es-ES_tradnl"/>
-        </w:rPr>
-        <w:t>Apriori-Inverse</w:t>
-      </w:r>
-      <w:proofErr w:type="spellEnd"/>
-      <w:r>
-        <w:rPr>
-          <w:lang w:val="es-ES_tradnl"/>
-        </w:rPr>
-        <w:t xml:space="preserve"> </w:t>
-      </w:r>
-      <w:r>
-        <w:rPr>
-          <w:lang w:val="en-GB"/>
-        </w:rPr>
-        <w:fldChar w:fldCharType="begin"/>
-      </w:r>
-      <w:r>
-        <w:rPr>
-          <w:lang w:val="es-ES_tradnl"/>
-        </w:rPr>
-        <w:instrText xml:space="preserve"> ADDIN ZOTERO_ITEM CSL_CITATION {"citationID":"29tsddbmso","properties":{"formattedCitation":"(Koh and Rountree, 2005)","plainCitation":"(Koh and Rountree, 2005)"},"citationItems":[{"id":107,"uris":["http://zotero.org/users/local/bkYEK4Eu/items/8JNCG7R3"],"uri":["http://zotero.org/users/local/bkYEK4Eu/items/8JNCG7R3"],"itemData":{"id":107,"type":"chapter","title":"Finding Sporadic Rules Using Apriori-Inverse","container-title":"Advances in Knowledge Discovery and Data Mining","collection-title":"Lecture Notes in Computer Science","collection-number":"3518","publisher":"Springer Berlin Heidelberg","page":"97-106","source":"link.springer.com","abstract":"We define sporadic rules as those with low support but high confidence: for example, a rare association of two symptoms indicating a rare disease. To find such rules using the well-known Apriori algorithm, minimum support has to be set very low, producing a large number of trivial frequent itemsets. We propose “Apriori-Inverse”, a method of discovering sporadic rules by ignoring all candidate itemsets above a maximum support threshold. We define two classes of sporadic rule: perfectly sporadic rules (those that consist only of items falling below maximum support) and imperfectly sporadic rules (those that may contain items over the maximum support threshold). We show that Apriori-Inverse finds all perfectly sporadic rules much more quickly than Apriori. We also propose extensions to Apriori-Inverse to allow us to find some (but not necessarily all) imperfectly sporadic rules.","URL":"http://link.springer.com/chapter/10.1007/11430919_13","ISBN":"978-3-540-26076-9, 978-3-540-31935-1","language":"en","author":[{"family":"Koh","given":"Yun Sing"},{"family":"Rountree","given":"Nathan"}],"editor":[{"family":"Ho","given":"Tu Bao"},{"family":"Cheung","given":"David"},{"family":"Liu","given":"Huan"}],"issued":{"date-parts":[["2005",1,1]]},"accessed":{"date-parts":[["201</w:instrText>
-      </w:r>
-      <w:r>
-        <w:rPr>
-          <w:lang w:val="en-GB"/>
-        </w:rPr>
-        <w:instrText xml:space="preserve">4",7,15]]}}}],"schema":"https://github.com/citation-style-language/schema/raw/master/csl-citation.json"} </w:instrText>
-      </w:r>
-      <w:r>
-        <w:rPr>
-          <w:lang w:val="en-GB"/>
-        </w:rPr>
-        <w:fldChar w:fldCharType="separate"/>
-      </w:r>
-      <w:r>
-        <w:rPr>
-          <w:rFonts w:cs="Times New Roman"/>
-          <w:lang w:val="en-GB"/>
-        </w:rPr>
-        <w:t>(</w:t>
-      </w:r>
-      <w:proofErr w:type="spellStart"/>
-      <w:r>
-        <w:rPr>
-          <w:rFonts w:cs="Times New Roman"/>
-          <w:lang w:val="en-GB"/>
-        </w:rPr>
-        <w:t>Koh</w:t>
-      </w:r>
-      <w:proofErr w:type="spellEnd"/>
-      <w:r>
-        <w:rPr>
-          <w:rFonts w:cs="Times New Roman"/>
-          <w:lang w:val="en-GB"/>
-        </w:rPr>
-        <w:t xml:space="preserve"> and </w:t>
-      </w:r>
-      <w:proofErr w:type="spellStart"/>
-      <w:r>
-        <w:rPr>
-          <w:rFonts w:cs="Times New Roman"/>
-          <w:lang w:val="en-GB"/>
-        </w:rPr>
-        <w:t>Rountree</w:t>
-      </w:r>
-      <w:proofErr w:type="spellEnd"/>
-      <w:r>
-        <w:rPr>
-          <w:rFonts w:cs="Times New Roman"/>
-          <w:lang w:val="en-GB"/>
-        </w:rPr>
-        <w:t>, 2005)</w:t>
-      </w:r>
-      <w:r>
-        <w:rPr>
-          <w:lang w:val="en-GB"/>
-        </w:rPr>
-        <w:fldChar w:fldCharType="end"/>
-      </w:r>
-      <w:r>
-        <w:rPr>
-          <w:lang w:val="en-GB"/>
-        </w:rPr>
-        <w:t xml:space="preserve">, </w:t>
-      </w:r>
-      <w:proofErr w:type="spellStart"/>
-      <w:r>
-        <w:rPr>
-          <w:lang w:val="en-GB"/>
-        </w:rPr>
-        <w:t>UApriori</w:t>
-      </w:r>
-      <w:proofErr w:type="spellEnd"/>
-      <w:r>
-        <w:rPr>
-          <w:lang w:val="en-GB"/>
-        </w:rPr>
-        <w:t xml:space="preserve"> </w:t>
-      </w:r>
-      <w:r>
-        <w:rPr>
-          <w:lang w:val="en-GB"/>
-        </w:rPr>
-        <w:fldChar w:fldCharType="begin"/>
-      </w:r>
-      <w:r>
-        <w:rPr>
-          <w:lang w:val="en-GB"/>
-        </w:rPr>
-        <w:instrText xml:space="preserve"> ADDIN ZOTERO_ITEM CSL_CITATION {"citationID":"23dh2du37i","properties":{"formattedCitation":"(Metanat Hooshsadat et al., 2012)","plainCitation":"(Metanat Hooshsadat et al., 2012)"},"citationItems":[{"id":116,"uris":["http://zotero.org/users/local/bkYEK4Eu/items/GH932MC6"],"uri":["http://zotero.org/users/local/bkYEK4Eu/items/GH932MC6"],"itemData":{"id":116,"type":"chapter","title":"UAPRIORI: AN ALGORITHM FOR FINDING SEQUENTIAL PATTERNS IN PROBABILISTIC DATA","container-title":"Uncertainty Modeling in Knowledge Engineering and Decision Making","collection-title":"World Scientific Proceedings Series on Computer Engineering and Information Science","collection-number":"Volume 7","publisher":"WORLD SCIENTIFIC","page":"907-912","volume":"Volume 7","number-of-volumes":"0","source":"worldscientific.com (Atypon)","URL":"http://www.worldscientific.com/doi/abs/10.1142/9789814417747_0145","ISBN":"978-981-4417-73-0","shortTitle":"UAPRIORI","author":[{"family":"Metanat Hooshsadat","given":""},{"family":"SAMANEH BAYAT","given":""},{"family":"PARISA NAEIMI","given":""},{"family":"MAHDIEH S. MIRIAN","given":""},{"family":"OSMAR R. ZA?ANE","given":""}],"issued":{"date-parts":[["2012",10,1]]},"accessed":{"date-parts":[["2014",7,15]]}}}],"schema":"https://github.com/citation-style-language/schema/raw/master/csl-citation.json"} </w:instrText>
-      </w:r>
-      <w:r>
-        <w:rPr>
-          <w:lang w:val="en-GB"/>
-        </w:rPr>
-        <w:fldChar w:fldCharType="separate"/>
-      </w:r>
-      <w:r>
-        <w:rPr>
-          <w:rFonts w:cs="Times New Roman"/>
-          <w:lang w:val="en-GB"/>
-        </w:rPr>
-        <w:t>(</w:t>
-      </w:r>
-      <w:proofErr w:type="spellStart"/>
-      <w:r>
-        <w:rPr>
-          <w:rFonts w:cs="Times New Roman"/>
-          <w:lang w:val="en-GB"/>
-        </w:rPr>
-        <w:t>Metanat</w:t>
-      </w:r>
-      <w:proofErr w:type="spellEnd"/>
-      <w:r>
-        <w:rPr>
-          <w:rFonts w:cs="Times New Roman"/>
-          <w:lang w:val="en-GB"/>
-        </w:rPr>
-        <w:t xml:space="preserve"> </w:t>
-      </w:r>
-      <w:proofErr w:type="spellStart"/>
-      <w:r>
-        <w:rPr>
-          <w:rFonts w:cs="Times New Roman"/>
-          <w:lang w:val="en-GB"/>
-        </w:rPr>
-        <w:t>Hooshsadat</w:t>
-      </w:r>
-      <w:proofErr w:type="spellEnd"/>
-      <w:r>
-        <w:rPr>
-          <w:rFonts w:cs="Times New Roman"/>
-          <w:lang w:val="en-GB"/>
-        </w:rPr>
-        <w:t xml:space="preserve"> et al., 2012)</w:t>
-      </w:r>
-      <w:r>
-        <w:rPr>
-          <w:lang w:val="en-GB"/>
-        </w:rPr>
-        <w:fldChar w:fldCharType="end"/>
-      </w:r>
-      <w:r>
-        <w:rPr>
-          <w:lang w:val="en-GB"/>
-        </w:rPr>
-        <w:t xml:space="preserve">, and many other </w:t>
-      </w:r>
-      <w:proofErr w:type="spellStart"/>
-      <w:r>
-        <w:rPr>
-          <w:lang w:val="en-GB"/>
-        </w:rPr>
-        <w:t>Apriori</w:t>
-      </w:r>
-      <w:proofErr w:type="spellEnd"/>
-      <w:r>
-        <w:rPr>
-          <w:lang w:val="en-GB"/>
-        </w:rPr>
-        <w:t>-like based algorithms</w:t>
-      </w:r>
-      <w:r>
-        <w:rPr>
-          <w:lang w:val="en-GB"/>
-        </w:rPr>
-        <w:t>.</w:t>
+          <w:lang w:val="en-GB"/>
+        </w:rPr>
+        <w:t xml:space="preserve"> in large datasets. </w:t>
       </w:r>
     </w:p>
     <w:p>
@@ -19181,156 +19375,79 @@
         <w:rPr>
           <w:lang w:val="en-GB"/>
         </w:rPr>
-        <w:t xml:space="preserve">Similarly, </w:t>
+        <w:t xml:space="preserve">One of the advantages of </w:t>
+      </w:r>
+      <w:r>
+        <w:rPr>
+          <w:lang w:val="en-GB"/>
+        </w:rPr>
+        <w:t>FP-Growth</w:t>
+      </w:r>
+      <w:r>
+        <w:rPr>
+          <w:lang w:val="en-GB"/>
+        </w:rPr>
+        <w:t>, when comparing with the competitors is that it does not create huge amount of frequent itemsets and a small database of transactions.</w:t>
+      </w:r>
+      <w:r>
+        <w:rPr>
+          <w:lang w:val="en-GB"/>
+        </w:rPr>
+        <w:t xml:space="preserve"> </w:t>
+      </w:r>
+      <w:r>
+        <w:rPr>
+          <w:lang w:val="en-GB"/>
+        </w:rPr>
+        <w:t xml:space="preserve">It only needs one scan on the database, along with a minimum support threshold to scan it and discover frequent itemsets. </w:t>
+      </w:r>
+      <w:r>
+        <w:rPr>
+          <w:lang w:val="en-GB"/>
+        </w:rPr>
+        <w:t xml:space="preserve">As observed in the previous lines, </w:t>
       </w:r>
       <w:proofErr w:type="spellStart"/>
       <w:r>
         <w:rPr>
           <w:lang w:val="en-GB"/>
         </w:rPr>
-        <w:t>ECLAT</w:t>
+        <w:t>Apriori</w:t>
       </w:r>
       <w:proofErr w:type="spellEnd"/>
       <w:r>
         <w:rPr>
           <w:lang w:val="en-GB"/>
         </w:rPr>
-        <w:t xml:space="preserve"> is another studied algorithm to find frequent itemsets in databases. </w:t>
+        <w:t xml:space="preserve"> and most </w:t>
       </w:r>
       <w:proofErr w:type="spellStart"/>
       <w:r>
         <w:rPr>
           <w:lang w:val="en-GB"/>
         </w:rPr>
-        <w:t>ECLAT</w:t>
+        <w:t>Apriori</w:t>
       </w:r>
       <w:proofErr w:type="spellEnd"/>
       <w:r>
         <w:rPr>
           <w:lang w:val="en-GB"/>
         </w:rPr>
-        <w:t xml:space="preserve"> stands for Equivalence </w:t>
-      </w:r>
-      <w:proofErr w:type="spellStart"/>
-      <w:r>
-        <w:rPr>
-          <w:lang w:val="en-GB"/>
-        </w:rPr>
-        <w:t>CLass</w:t>
-      </w:r>
-      <w:proofErr w:type="spellEnd"/>
-      <w:r>
-        <w:rPr>
-          <w:lang w:val="en-GB"/>
-        </w:rPr>
-        <w:t xml:space="preserve"> Transformation</w:t>
-      </w:r>
-      <w:r>
-        <w:rPr>
-          <w:lang w:val="en-GB"/>
-        </w:rPr>
-        <w:t xml:space="preserve">. This algorithm was introduced in </w:t>
-      </w:r>
-      <w:r>
-        <w:rPr>
-          <w:lang w:val="en-GB"/>
-        </w:rPr>
-        <w:fldChar w:fldCharType="begin"/>
-      </w:r>
-      <w:r>
-        <w:rPr>
-          <w:lang w:val="en-GB"/>
-        </w:rPr>
-        <w:instrText xml:space="preserve"> ADDIN ZOTERO_ITEM CSL_CITATION {"citationID":"7vku0lbj2","properties":{"formattedCitation":"(Zaki, 2000)","plainCitation":"(Zaki, 2000)"},"citationItems":[{"id":88,"uris":["http://zotero.org/users/local/bkYEK4Eu/items/R2GTZ633"],"uri":["http://zotero.org/users/local/bkYEK4Eu/items/R2GTZ633"],"itemData":{"id":88,"type":"article-journal","title":"Scalable algorithms for association mining","container-title":"IEEE Transactions on Knowledge and Data Engineering","page":"372-390","volume":"12","issue":"3","source":"IEEE Xplore","abstract":"Association rule discovery has emerged as an important problem in knowledge discovery and data mining. The association mining task consists of identifying the frequent itemsets, and then forming conditional implication rules among them. We present efficient algorithms for the discovery of frequent itemsets which forms the compute intensive phase of the task. The algorithms utilize the structural properties of frequent itemsets to facilitate fast discovery. The items are organized into a subset lattice search space, which is decomposed into small independent chunks or sublattices, which can be solved in memory. Efficient lattice traversal techniques are presented which quickly identify all the long frequent itemsets and their subsets if required. We also present the effect of using different database layout schemes combined with the proposed decomposition and traversal techniques. We experimentally compare the new algorithms against the previous approaches, obtaining improvements of more than an order of magnitude for our test databases","DOI":"10.1109/69.846291","ISSN":"1041-4347","author":[{"family":"Zaki","given":"M.J."}],"issued":{"date-parts":[["2000",5]]}}}],"schema":"https://github.com/citation-style-language/schema/raw/master/csl-citation.json"} </w:instrText>
-      </w:r>
-      <w:r>
-        <w:rPr>
-          <w:lang w:val="en-GB"/>
-        </w:rPr>
-        <w:fldChar w:fldCharType="separate"/>
-      </w:r>
-      <w:r>
-        <w:rPr>
-          <w:rFonts w:cs="Times New Roman"/>
-          <w:lang w:val="en-GB"/>
-        </w:rPr>
-        <w:t>(</w:t>
-      </w:r>
-      <w:proofErr w:type="spellStart"/>
-      <w:r>
-        <w:rPr>
-          <w:rFonts w:cs="Times New Roman"/>
-          <w:lang w:val="en-GB"/>
-        </w:rPr>
-        <w:t>Zaki</w:t>
-      </w:r>
-      <w:proofErr w:type="spellEnd"/>
-      <w:r>
-        <w:rPr>
-          <w:rFonts w:cs="Times New Roman"/>
-          <w:lang w:val="en-GB"/>
-        </w:rPr>
-        <w:t>, 2000)</w:t>
-      </w:r>
-      <w:r>
-        <w:rPr>
-          <w:lang w:val="en-GB"/>
-        </w:rPr>
-        <w:fldChar w:fldCharType="end"/>
-      </w:r>
-      <w:r>
-        <w:rPr>
-          <w:lang w:val="en-GB"/>
-        </w:rPr>
-        <w:t xml:space="preserve"> as one that would improve the problems of </w:t>
-      </w:r>
-      <w:proofErr w:type="spellStart"/>
-      <w:r>
-        <w:rPr>
-          <w:lang w:val="en-GB"/>
-        </w:rPr>
-        <w:t>Apriori</w:t>
-      </w:r>
-      <w:proofErr w:type="spellEnd"/>
-      <w:r>
-        <w:rPr>
-          <w:lang w:val="en-GB"/>
-        </w:rPr>
-        <w:t xml:space="preserve">-based algorithms, like minimization of I/O costs reducing the number of database scans or event the reduction of the computation costs with more efficiently search procedures. </w:t>
-      </w:r>
-      <w:proofErr w:type="spellStart"/>
-      <w:r>
-        <w:rPr>
-          <w:lang w:val="en-GB"/>
-        </w:rPr>
-        <w:t>ECLAT</w:t>
-      </w:r>
-      <w:proofErr w:type="spellEnd"/>
-      <w:r>
-        <w:rPr>
-          <w:lang w:val="en-GB"/>
-        </w:rPr>
-        <w:t xml:space="preserve"> needs just a reduced number of scans in the database and no hash trees whatsoever as it </w:t>
-      </w:r>
-      <w:r>
-        <w:rPr>
-          <w:lang w:val="en-GB"/>
-        </w:rPr>
-        <w:t xml:space="preserve">generates frequent itemsets by only simple intersection operations. It can even handle support values lower than, for instance, </w:t>
-      </w:r>
-      <w:proofErr w:type="spellStart"/>
-      <w:r>
-        <w:rPr>
-          <w:lang w:val="en-GB"/>
-        </w:rPr>
-        <w:t>Apriori</w:t>
-      </w:r>
-      <w:proofErr w:type="spellEnd"/>
-      <w:r>
-        <w:rPr>
-          <w:lang w:val="en-GB"/>
-        </w:rPr>
-        <w:t xml:space="preserve"> in large datasets. </w:t>
+        <w:t xml:space="preserve"> derived algorithms are candidate set generation algorithms, on the contrary FP-Growth is not. It does not need to make such a costly operation to generate frequent </w:t>
+      </w:r>
+      <w:proofErr w:type="gramStart"/>
+      <w:r>
+        <w:rPr>
+          <w:lang w:val="en-GB"/>
+        </w:rPr>
+        <w:t>items,</w:t>
+      </w:r>
+      <w:proofErr w:type="gramEnd"/>
+      <w:r>
+        <w:rPr>
+          <w:lang w:val="en-GB"/>
+        </w:rPr>
+        <w:t xml:space="preserve"> in contrast, it uses mining operations of count accumulation (frequency count) and prefix path count adjustment. These are less costly than candidate set generation and pattern matching operations. </w:t>
       </w:r>
     </w:p>
     <w:p>
@@ -19343,53 +19460,73 @@
         <w:rPr>
           <w:lang w:val="en-GB"/>
         </w:rPr>
-        <w:t xml:space="preserve">When the knowledge discovery in databases theme arises, </w:t>
-      </w:r>
-      <w:r>
-        <w:rPr>
-          <w:lang w:val="en-GB"/>
-        </w:rPr>
-        <w:t>FP-Growth</w:t>
-      </w:r>
-      <w:r>
-        <w:rPr>
-          <w:lang w:val="en-GB"/>
-        </w:rPr>
-        <w:t xml:space="preserve"> is not the only method to find frequent patterns. </w:t>
-      </w:r>
-      <w:r>
-        <w:rPr>
-          <w:lang w:val="en-GB"/>
-        </w:rPr>
-        <w:t xml:space="preserve">There are some other approaches for </w:t>
-      </w:r>
-      <w:r>
-        <w:rPr>
-          <w:lang w:val="en-GB"/>
-        </w:rPr>
-        <w:t>its</w:t>
-      </w:r>
-      <w:r>
-        <w:rPr>
-          <w:lang w:val="en-GB"/>
-        </w:rPr>
-        <w:t xml:space="preserve"> discovery in artificial intelligence. The most </w:t>
-      </w:r>
-      <w:r>
-        <w:rPr>
-          <w:lang w:val="en-GB"/>
-        </w:rPr>
-        <w:t>comparable</w:t>
-      </w:r>
-      <w:r>
-        <w:rPr>
-          <w:lang w:val="en-GB"/>
-        </w:rPr>
-        <w:t xml:space="preserve"> to FP-Growth are </w:t>
+        <w:lastRenderedPageBreak/>
+        <w:fldChar w:fldCharType="begin"/>
+      </w:r>
+      <w:r>
+        <w:rPr>
+          <w:lang w:val="en-GB"/>
+        </w:rPr>
+        <w:instrText xml:space="preserve"> ADDIN ZOTERO_ITEM CSL_CITATION {"citationID":"gnlguepe0","properties":{"formattedCitation":"(Borgelt, 2005)","plainCitation":"(Borgelt, 2005)"},"citationItems":[{"id":17,"uris":["http://zotero.org/users/local/bkYEK4Eu/items/7PXZ42GJ"],"uri":["http://zotero.org/users/local/bkYEK4Eu/items/7PXZ42GJ"],"itemData":{"id":17,"type":"paper-conference","title":"An Implementation of the FP-growth Algorithm","container-title":"Proceedings of the 1st international workshop on open source data mining: frequent pattern mining implementations","publisher":"ACM","page":"1–5","source":"Google Scholar","URL":"http://dl.acm.org/citation.cfm?id=1133907","author":[{"family":"Borgelt","given":"Christian"}],"issued":{"date-parts":[["2005"]]},"accessed":{"date-parts":[["2014",6,15]]}}}],"schema":"https://github.com/citation-style-language/schema/raw/master/csl-citation.json"} </w:instrText>
+      </w:r>
+      <w:r>
+        <w:rPr>
+          <w:lang w:val="en-GB"/>
+        </w:rPr>
+        <w:fldChar w:fldCharType="separate"/>
+      </w:r>
+      <w:r>
+        <w:rPr>
+          <w:rFonts w:cs="Times New Roman"/>
+          <w:lang w:val="en-GB"/>
+        </w:rPr>
+        <w:t>(</w:t>
       </w:r>
       <w:proofErr w:type="spellStart"/>
       <w:r>
         <w:rPr>
+          <w:rFonts w:cs="Times New Roman"/>
+          <w:lang w:val="en-GB"/>
+        </w:rPr>
+        <w:t>Borgelt</w:t>
+      </w:r>
+      <w:proofErr w:type="spellEnd"/>
+      <w:r>
+        <w:rPr>
+          <w:rFonts w:cs="Times New Roman"/>
+          <w:lang w:val="en-GB"/>
+        </w:rPr>
+        <w:t>, 2005)</w:t>
+      </w:r>
+      <w:r>
+        <w:rPr>
+          <w:lang w:val="en-GB"/>
+        </w:rPr>
+        <w:fldChar w:fldCharType="end"/>
+      </w:r>
+      <w:r>
+        <w:rPr>
+          <w:lang w:val="en-GB"/>
+        </w:rPr>
+        <w:t xml:space="preserve"> presents an interesting study on these three algorithms, </w:t>
+      </w:r>
+      <w:proofErr w:type="spellStart"/>
+      <w:r>
+        <w:rPr>
+          <w:lang w:val="en-GB"/>
+        </w:rPr>
+        <w:t>Apriori</w:t>
+      </w:r>
+      <w:proofErr w:type="spellEnd"/>
+      <w:r>
+        <w:rPr>
+          <w:lang w:val="en-GB"/>
+        </w:rPr>
+        <w:t xml:space="preserve">, </w:t>
+      </w:r>
+      <w:proofErr w:type="spellStart"/>
+      <w:r>
+        <w:rPr>
           <w:lang w:val="en-GB"/>
         </w:rPr>
         <w:t>ECLAT</w:t>
@@ -19399,90 +19536,65 @@
         <w:rPr>
           <w:lang w:val="en-GB"/>
         </w:rPr>
+        <w:t xml:space="preserve"> and FP-Growth. It argues that the implementation of the process of frequent discovery in FP-Growth “</w:t>
+      </w:r>
+      <w:r>
+        <w:rPr>
+          <w:i/>
+          <w:lang w:val="en-GB"/>
+        </w:rPr>
+        <w:t>clearly outperforms</w:t>
+      </w:r>
+      <w:r>
+        <w:rPr>
+          <w:i/>
+          <w:lang w:val="en-GB"/>
+        </w:rPr>
+        <w:t xml:space="preserve"> </w:t>
+      </w:r>
+      <w:proofErr w:type="spellStart"/>
+      <w:r>
+        <w:rPr>
+          <w:i/>
+          <w:lang w:val="en-GB"/>
+        </w:rPr>
+        <w:t>Apriori</w:t>
+      </w:r>
+      <w:proofErr w:type="spellEnd"/>
+      <w:r>
+        <w:rPr>
+          <w:i/>
+          <w:lang w:val="en-GB"/>
+        </w:rPr>
         <w:t xml:space="preserve"> and </w:t>
       </w:r>
       <w:proofErr w:type="spellStart"/>
       <w:r>
         <w:rPr>
-          <w:lang w:val="en-GB"/>
-        </w:rPr>
-        <w:t>APRIORI</w:t>
+          <w:i/>
+          <w:lang w:val="en-GB"/>
+        </w:rPr>
+        <w:t>ECLAT</w:t>
       </w:r>
       <w:proofErr w:type="spellEnd"/>
       <w:r>
         <w:rPr>
           <w:lang w:val="en-GB"/>
         </w:rPr>
-        <w:t xml:space="preserve">. </w:t>
-      </w:r>
-    </w:p>
-    <w:p>
-      <w:pPr>
-        <w:rPr>
-          <w:lang w:val="en-GB"/>
-        </w:rPr>
-      </w:pPr>
-      <w:proofErr w:type="spellStart"/>
-      <w:r>
-        <w:rPr>
-          <w:lang w:val="en-GB"/>
-        </w:rPr>
-        <w:t>APRIORI</w:t>
-      </w:r>
-      <w:proofErr w:type="spellEnd"/>
-      <w:r>
-        <w:rPr>
-          <w:lang w:val="en-GB"/>
-        </w:rPr>
-        <w:t xml:space="preserve"> is probably the first </w:t>
-      </w:r>
-      <w:r>
-        <w:rPr>
-          <w:lang w:val="en-GB"/>
-        </w:rPr>
-        <w:t xml:space="preserve">effective </w:t>
-      </w:r>
-      <w:r>
-        <w:rPr>
-          <w:lang w:val="en-GB"/>
-        </w:rPr>
-        <w:t xml:space="preserve">process to discover frequent patterns. </w:t>
-      </w:r>
-    </w:p>
-    <w:p>
-      <w:pPr>
-        <w:rPr>
-          <w:lang w:val="en-GB"/>
-        </w:rPr>
-      </w:pPr>
-      <w:r>
-        <w:rPr>
-          <w:lang w:val="en-GB"/>
-        </w:rPr>
-        <w:t xml:space="preserve">One of the advantages of </w:t>
-      </w:r>
-      <w:r>
-        <w:rPr>
-          <w:lang w:val="en-GB"/>
-        </w:rPr>
-        <w:t>FP-Growth</w:t>
-      </w:r>
-      <w:r>
-        <w:rPr>
-          <w:lang w:val="en-GB"/>
-        </w:rPr>
-        <w:t>, when comparing with the competitors, is that it does not create huge amount of frequent itemsets and a small database of transactions.</w:t>
+        <w:t xml:space="preserve">”. Even after the previous were improved and optimized. </w:t>
       </w:r>
     </w:p>
     <w:p>
       <w:pPr>
         <w:pStyle w:val="Ttulo4"/>
         <w:rPr>
+          <w:highlight w:val="yellow"/>
           <w:lang w:val="en-GB"/>
         </w:rPr>
       </w:pPr>
       <w:r>
         <w:rPr>
+          <w:highlight w:val="yellow"/>
           <w:lang w:val="en-GB"/>
         </w:rPr>
         <w:t>FP-Growth before Association Rules</w:t>
@@ -19936,6 +20048,7 @@
         <w:rPr>
           <w:lang w:val="en-GB"/>
         </w:rPr>
+        <w:lastRenderedPageBreak/>
         <w:t>Support</w:t>
       </w:r>
     </w:p>
@@ -20102,7 +20215,6 @@
         <w:rPr>
           <w:lang w:val="en-GB"/>
         </w:rPr>
-        <w:lastRenderedPageBreak/>
         <w:t>Laplace</w:t>
       </w:r>
     </w:p>
@@ -20731,6 +20843,7 @@
           <w:b/>
           <w:lang w:val="en-GB"/>
         </w:rPr>
+        <w:lastRenderedPageBreak/>
         <w:t>Bag</w:t>
       </w:r>
       <w:r>
@@ -21182,7 +21295,23 @@
           <w:rFonts w:cs="Times New Roman"/>
           <w:lang w:val="en-GB"/>
         </w:rPr>
-        <w:t>(Lin and Pantel, 2001)</w:t>
+        <w:t xml:space="preserve">(Lin and </w:t>
+      </w:r>
+      <w:proofErr w:type="spellStart"/>
+      <w:r>
+        <w:rPr>
+          <w:rFonts w:cs="Times New Roman"/>
+          <w:lang w:val="en-GB"/>
+        </w:rPr>
+        <w:t>Pantel</w:t>
+      </w:r>
+      <w:proofErr w:type="spellEnd"/>
+      <w:r>
+        <w:rPr>
+          <w:rFonts w:cs="Times New Roman"/>
+          <w:lang w:val="en-GB"/>
+        </w:rPr>
+        <w:t>, 2001)</w:t>
       </w:r>
       <w:r>
         <w:rPr>
@@ -22455,7 +22584,6 @@
         <w:rPr>
           <w:lang w:val="en-GB"/>
         </w:rPr>
-        <w:lastRenderedPageBreak/>
         <w:t xml:space="preserve">The </w:t>
       </w:r>
       <w:proofErr w:type="spellStart"/>
@@ -22555,6 +22683,7 @@
         </w:rPr>
         <w:fldChar w:fldCharType="separate"/>
       </w:r>
+      <w:proofErr w:type="gramStart"/>
       <w:r>
         <w:rPr>
           <w:rFonts w:cs="Times New Roman"/>
@@ -22569,7 +22698,6 @@
         </w:rPr>
         <w:fldChar w:fldCharType="end"/>
       </w:r>
-      <w:proofErr w:type="gramStart"/>
       <w:r>
         <w:rPr>
           <w:lang w:val="en-GB"/>
@@ -22905,6 +23033,7 @@
         </w:rPr>
         <w:fldChar w:fldCharType="separate"/>
       </w:r>
+      <w:proofErr w:type="gramStart"/>
       <w:r>
         <w:rPr>
           <w:rFonts w:cs="Times New Roman"/>
@@ -22919,7 +23048,6 @@
         </w:rPr>
         <w:fldChar w:fldCharType="end"/>
       </w:r>
-      <w:proofErr w:type="gramStart"/>
       <w:r>
         <w:rPr>
           <w:lang w:val="en-GB"/>
@@ -23086,6 +23214,7 @@
         <w:rPr>
           <w:lang w:val="en-GB"/>
         </w:rPr>
+        <w:lastRenderedPageBreak/>
         <w:t xml:space="preserve">Even in words with similar meaning, similarity measures are important </w:t>
       </w:r>
       <w:r>
@@ -23345,7 +23474,6 @@
           <w:i/>
           <w:lang w:val="en-GB"/>
         </w:rPr>
-        <w:lastRenderedPageBreak/>
         <w:t>Architect</w:t>
       </w:r>
       <w:r>
@@ -23879,6 +24007,7 @@
         <w:rPr>
           <w:lang w:val="en-GB"/>
         </w:rPr>
+        <w:lastRenderedPageBreak/>
         <w:t xml:space="preserve">Cosine Similarity </w:t>
       </w:r>
       <w:r>
@@ -24113,6 +24242,7 @@
         </w:rPr>
         <w:fldChar w:fldCharType="separate"/>
       </w:r>
+      <w:proofErr w:type="gramStart"/>
       <w:r>
         <w:rPr>
           <w:rFonts w:cs="Times New Roman"/>
@@ -24127,7 +24257,6 @@
         </w:rPr>
         <w:fldChar w:fldCharType="end"/>
       </w:r>
-      <w:proofErr w:type="gramStart"/>
       <w:r>
         <w:rPr>
           <w:lang w:val="en-GB"/>
@@ -25331,7 +25460,6 @@
         </w:rPr>
         <w:t xml:space="preserve">Figure </w:t>
       </w:r>
-      <w:proofErr w:type="gramEnd"/>
       <w:r>
         <w:rPr>
           <w:sz w:val="20"/>
@@ -25368,7 +25496,6 @@
         </w:rPr>
         <w:fldChar w:fldCharType="end"/>
       </w:r>
-      <w:proofErr w:type="gramStart"/>
       <w:r>
         <w:rPr>
           <w:sz w:val="20"/>
@@ -25973,7 +26100,6 @@
         </w:rPr>
         <w:t xml:space="preserve">Figure </w:t>
       </w:r>
-      <w:proofErr w:type="gramEnd"/>
       <w:r>
         <w:rPr>
           <w:sz w:val="20"/>
@@ -26010,7 +26136,6 @@
         </w:rPr>
         <w:fldChar w:fldCharType="end"/>
       </w:r>
-      <w:proofErr w:type="gramStart"/>
       <w:r>
         <w:rPr>
           <w:sz w:val="20"/>
@@ -26529,7 +26654,6 @@
         </w:rPr>
         <w:t xml:space="preserve">Figure </w:t>
       </w:r>
-      <w:proofErr w:type="gramEnd"/>
       <w:r>
         <w:rPr>
           <w:sz w:val="20"/>
@@ -26566,7 +26690,6 @@
         </w:rPr>
         <w:fldChar w:fldCharType="end"/>
       </w:r>
-      <w:proofErr w:type="gramStart"/>
       <w:r>
         <w:rPr>
           <w:sz w:val="20"/>
@@ -27436,7 +27559,6 @@
         </w:rPr>
         <w:t xml:space="preserve">Figure </w:t>
       </w:r>
-      <w:proofErr w:type="gramEnd"/>
       <w:r>
         <w:rPr>
           <w:sz w:val="20"/>
@@ -27473,7 +27595,6 @@
         </w:rPr>
         <w:fldChar w:fldCharType="end"/>
       </w:r>
-      <w:proofErr w:type="gramStart"/>
       <w:r>
         <w:rPr>
           <w:sz w:val="20"/>
@@ -30340,7 +30461,6 @@
         </w:rPr>
         <w:t xml:space="preserve">Figure </w:t>
       </w:r>
-      <w:proofErr w:type="gramEnd"/>
       <w:r>
         <w:rPr>
           <w:sz w:val="20"/>
@@ -30377,7 +30497,6 @@
         </w:rPr>
         <w:fldChar w:fldCharType="end"/>
       </w:r>
-      <w:proofErr w:type="gramStart"/>
       <w:r>
         <w:rPr>
           <w:sz w:val="20"/>
@@ -31101,6 +31220,7 @@
         <w:rPr>
           <w:rFonts w:cs="Times New Roman"/>
           <w:szCs w:val="24"/>
+          <w:lang w:val="en-GB"/>
         </w:rPr>
       </w:pPr>
       <w:proofErr w:type="spellStart"/>
@@ -31147,23 +31267,34 @@
           <w:szCs w:val="24"/>
           <w:lang w:val="en-GB"/>
         </w:rPr>
-        <w:t xml:space="preserve">, R., Zhang, C. (Eds.), Advances in Knowledge Discovery and Data Mining, Lecture Notes in Computer Science. </w:t>
-      </w:r>
+        <w:t>, R., Zhang, C. (Eds.), Advances in Knowledge Discovery and Data Mining, Lecture Notes in Computer Science. Springer Berlin Heidelberg, pp. 155–160.</w:t>
+      </w:r>
+    </w:p>
+    <w:p>
+      <w:pPr>
+        <w:pStyle w:val="Bibliografia"/>
+        <w:rPr>
+          <w:rFonts w:cs="Times New Roman"/>
+          <w:szCs w:val="24"/>
+        </w:rPr>
+      </w:pPr>
       <w:proofErr w:type="spellStart"/>
       <w:r>
         <w:rPr>
           <w:rFonts w:cs="Times New Roman"/>
           <w:szCs w:val="24"/>
-        </w:rPr>
-        <w:t>Springer</w:t>
+          <w:lang w:val="en-GB"/>
+        </w:rPr>
+        <w:t>Borgelt</w:t>
       </w:r>
       <w:proofErr w:type="spellEnd"/>
       <w:r>
         <w:rPr>
           <w:rFonts w:cs="Times New Roman"/>
           <w:szCs w:val="24"/>
-        </w:rPr>
-        <w:t xml:space="preserve"> </w:t>
+          <w:lang w:val="en-GB"/>
+        </w:rPr>
+        <w:t xml:space="preserve">, C., 2005. An Implementation of the FP-growth Algorithm, in: Proceedings of the 1st International Workshop on Open Source Data Mining: Frequent Pattern Mining Implementations. </w:t>
       </w:r>
       <w:proofErr w:type="spellStart"/>
       <w:r>
@@ -31171,7 +31302,7 @@
           <w:rFonts w:cs="Times New Roman"/>
           <w:szCs w:val="24"/>
         </w:rPr>
-        <w:t>Berlin</w:t>
+        <w:t>ACM</w:t>
       </w:r>
       <w:proofErr w:type="spellEnd"/>
       <w:r>
@@ -31179,31 +31310,15 @@
           <w:rFonts w:cs="Times New Roman"/>
           <w:szCs w:val="24"/>
         </w:rPr>
-        <w:t xml:space="preserve"> </w:t>
-      </w:r>
-      <w:proofErr w:type="spellStart"/>
+        <w:t xml:space="preserve">, pp. </w:t>
+      </w:r>
+      <w:proofErr w:type="gramStart"/>
       <w:r>
         <w:rPr>
           <w:rFonts w:cs="Times New Roman"/>
           <w:szCs w:val="24"/>
         </w:rPr>
-        <w:t>Heidelberg</w:t>
-      </w:r>
-      <w:proofErr w:type="spellEnd"/>
-      <w:r>
-        <w:rPr>
-          <w:rFonts w:cs="Times New Roman"/>
-          <w:szCs w:val="24"/>
-        </w:rPr>
-        <w:t xml:space="preserve">, pp. </w:t>
-      </w:r>
-      <w:proofErr w:type="gramStart"/>
-      <w:r>
-        <w:rPr>
-          <w:rFonts w:cs="Times New Roman"/>
-          <w:szCs w:val="24"/>
-        </w:rPr>
-        <w:t>155–160.</w:t>
+        <w:t>1–5.</w:t>
       </w:r>
       <w:proofErr w:type="gramEnd"/>
     </w:p>
@@ -32454,6 +32569,7 @@
           <w:rFonts w:cs="Times New Roman"/>
           <w:szCs w:val="24"/>
         </w:rPr>
+        <w:lastRenderedPageBreak/>
         <w:t xml:space="preserve">Paiva, L., Costa, R., Figueiras, P., Lima, C., 2013. </w:t>
       </w:r>
       <w:r>
@@ -32488,7 +32604,6 @@
           <w:rFonts w:cs="Times New Roman"/>
           <w:szCs w:val="24"/>
         </w:rPr>
-        <w:lastRenderedPageBreak/>
         <w:t>Presented</w:t>
       </w:r>
       <w:proofErr w:type="spellEnd"/>
@@ -33792,7 +33907,7 @@
             <w:rPr>
               <w:noProof/>
             </w:rPr>
-            <w:t>15</w:t>
+            <w:t>16</w:t>
           </w:r>
         </w:fldSimple>
       </w:p>
@@ -36430,7 +36545,7 @@
 </file>
 
 <file path=customXml/itemProps1.xml><?xml version="1.0" encoding="utf-8"?>
-<ds:datastoreItem xmlns:ds="http://schemas.openxmlformats.org/officeDocument/2006/customXml" ds:itemID="{C3A66014-4BC4-4CC2-BFC9-F1A0104FC91C}">
+<ds:datastoreItem xmlns:ds="http://schemas.openxmlformats.org/officeDocument/2006/customXml" ds:itemID="{66A62BFB-5173-4FDC-A15F-C34A48B255EC}">
   <ds:schemaRefs>
     <ds:schemaRef ds:uri="http://schemas.openxmlformats.org/officeDocument/2006/bibliography"/>
   </ds:schemaRefs>

--- a/branches/inprocess/Dissertação v4 (Tudo).docx
+++ b/branches/inprocess/Dissertação v4 (Tudo).docx
@@ -5697,6 +5697,649 @@
               <w:t>ranformation</w:t>
             </w:r>
             <w:proofErr w:type="spellEnd"/>
+          </w:p>
+        </w:tc>
+      </w:tr>
+      <w:tr>
+        <w:tc>
+          <w:tcPr>
+            <w:tcW w:w="1101" w:type="dxa"/>
+            <w:vAlign w:val="center"/>
+          </w:tcPr>
+          <w:p>
+            <w:pPr>
+              <w:jc w:val="center"/>
+              <w:rPr>
+                <w:lang w:val="en-GB"/>
+              </w:rPr>
+            </w:pPr>
+          </w:p>
+        </w:tc>
+        <w:tc>
+          <w:tcPr>
+            <w:tcW w:w="1701" w:type="dxa"/>
+            <w:vAlign w:val="center"/>
+          </w:tcPr>
+          <w:p>
+            <w:pPr>
+              <w:jc w:val="left"/>
+              <w:rPr>
+                <w:b/>
+                <w:lang w:val="en-GB"/>
+              </w:rPr>
+            </w:pPr>
+            <w:proofErr w:type="spellStart"/>
+            <w:r>
+              <w:rPr>
+                <w:b/>
+                <w:lang w:val="en-GB"/>
+              </w:rPr>
+              <w:t>JSP</w:t>
+            </w:r>
+            <w:proofErr w:type="spellEnd"/>
+          </w:p>
+        </w:tc>
+        <w:tc>
+          <w:tcPr>
+            <w:tcW w:w="5842" w:type="dxa"/>
+          </w:tcPr>
+          <w:p>
+            <w:pPr>
+              <w:rPr>
+                <w:lang w:val="en-GB"/>
+              </w:rPr>
+            </w:pPr>
+            <w:r>
+              <w:rPr>
+                <w:lang w:val="en-GB"/>
+              </w:rPr>
+              <w:t>Java Server Page</w:t>
+            </w:r>
+          </w:p>
+        </w:tc>
+      </w:tr>
+      <w:tr>
+        <w:tc>
+          <w:tcPr>
+            <w:tcW w:w="1101" w:type="dxa"/>
+            <w:vAlign w:val="center"/>
+          </w:tcPr>
+          <w:p>
+            <w:pPr>
+              <w:jc w:val="center"/>
+              <w:rPr>
+                <w:lang w:val="en-GB"/>
+              </w:rPr>
+            </w:pPr>
+          </w:p>
+        </w:tc>
+        <w:tc>
+          <w:tcPr>
+            <w:tcW w:w="1701" w:type="dxa"/>
+            <w:vAlign w:val="center"/>
+          </w:tcPr>
+          <w:p>
+            <w:pPr>
+              <w:jc w:val="left"/>
+              <w:rPr>
+                <w:b/>
+                <w:lang w:val="en-GB"/>
+              </w:rPr>
+            </w:pPr>
+            <w:r>
+              <w:rPr>
+                <w:b/>
+                <w:lang w:val="en-GB"/>
+              </w:rPr>
+              <w:t>OWL</w:t>
+            </w:r>
+          </w:p>
+        </w:tc>
+        <w:tc>
+          <w:tcPr>
+            <w:tcW w:w="5842" w:type="dxa"/>
+          </w:tcPr>
+          <w:p>
+            <w:pPr>
+              <w:rPr>
+                <w:lang w:val="en-GB"/>
+              </w:rPr>
+            </w:pPr>
+            <w:r>
+              <w:rPr>
+                <w:b/>
+                <w:lang w:val="en-GB"/>
+              </w:rPr>
+              <w:t>W</w:t>
+            </w:r>
+            <w:r>
+              <w:rPr>
+                <w:lang w:val="en-GB"/>
+              </w:rPr>
+              <w:t xml:space="preserve">eb </w:t>
+            </w:r>
+            <w:r>
+              <w:rPr>
+                <w:b/>
+                <w:lang w:val="en-GB"/>
+              </w:rPr>
+              <w:t>O</w:t>
+            </w:r>
+            <w:r>
+              <w:rPr>
+                <w:lang w:val="en-GB"/>
+              </w:rPr>
+              <w:t xml:space="preserve">ntology </w:t>
+            </w:r>
+            <w:r>
+              <w:rPr>
+                <w:b/>
+                <w:lang w:val="en-GB"/>
+              </w:rPr>
+              <w:t>L</w:t>
+            </w:r>
+            <w:r>
+              <w:rPr>
+                <w:lang w:val="en-GB"/>
+              </w:rPr>
+              <w:t>anguage</w:t>
+            </w:r>
+          </w:p>
+        </w:tc>
+      </w:tr>
+      <w:tr>
+        <w:tc>
+          <w:tcPr>
+            <w:tcW w:w="1101" w:type="dxa"/>
+            <w:vAlign w:val="center"/>
+          </w:tcPr>
+          <w:p>
+            <w:pPr>
+              <w:jc w:val="center"/>
+              <w:rPr>
+                <w:lang w:val="en-GB"/>
+              </w:rPr>
+            </w:pPr>
+          </w:p>
+        </w:tc>
+        <w:tc>
+          <w:tcPr>
+            <w:tcW w:w="1701" w:type="dxa"/>
+            <w:vAlign w:val="center"/>
+          </w:tcPr>
+          <w:p>
+            <w:pPr>
+              <w:jc w:val="left"/>
+              <w:rPr>
+                <w:b/>
+                <w:lang w:val="en-GB"/>
+              </w:rPr>
+            </w:pPr>
+            <w:r>
+              <w:rPr>
+                <w:b/>
+                <w:lang w:val="en-GB"/>
+              </w:rPr>
+              <w:t>HTML</w:t>
+            </w:r>
+          </w:p>
+        </w:tc>
+        <w:tc>
+          <w:tcPr>
+            <w:tcW w:w="5842" w:type="dxa"/>
+          </w:tcPr>
+          <w:p>
+            <w:pPr>
+              <w:rPr>
+                <w:lang w:val="en-GB"/>
+              </w:rPr>
+            </w:pPr>
+            <w:r>
+              <w:rPr>
+                <w:b/>
+                <w:lang w:val="en-GB"/>
+              </w:rPr>
+              <w:t>H</w:t>
+            </w:r>
+            <w:r>
+              <w:rPr>
+                <w:lang w:val="en-GB"/>
+              </w:rPr>
+              <w:t xml:space="preserve">yper </w:t>
+            </w:r>
+            <w:r>
+              <w:rPr>
+                <w:b/>
+                <w:lang w:val="en-GB"/>
+              </w:rPr>
+              <w:t>T</w:t>
+            </w:r>
+            <w:r>
+              <w:rPr>
+                <w:lang w:val="en-GB"/>
+              </w:rPr>
+              <w:t xml:space="preserve">ext </w:t>
+            </w:r>
+            <w:proofErr w:type="spellStart"/>
+            <w:r>
+              <w:rPr>
+                <w:b/>
+                <w:lang w:val="en-GB"/>
+              </w:rPr>
+              <w:t>M</w:t>
+            </w:r>
+            <w:r>
+              <w:rPr>
+                <w:lang w:val="en-GB"/>
+              </w:rPr>
+              <w:t>arkup</w:t>
+            </w:r>
+            <w:proofErr w:type="spellEnd"/>
+            <w:r>
+              <w:rPr>
+                <w:b/>
+                <w:lang w:val="en-GB"/>
+              </w:rPr>
+              <w:t xml:space="preserve"> L</w:t>
+            </w:r>
+            <w:r>
+              <w:rPr>
+                <w:lang w:val="en-GB"/>
+              </w:rPr>
+              <w:t>anguage</w:t>
+            </w:r>
+          </w:p>
+        </w:tc>
+      </w:tr>
+      <w:tr>
+        <w:tc>
+          <w:tcPr>
+            <w:tcW w:w="1101" w:type="dxa"/>
+            <w:vAlign w:val="center"/>
+          </w:tcPr>
+          <w:p>
+            <w:pPr>
+              <w:jc w:val="center"/>
+              <w:rPr>
+                <w:lang w:val="en-GB"/>
+              </w:rPr>
+            </w:pPr>
+          </w:p>
+        </w:tc>
+        <w:tc>
+          <w:tcPr>
+            <w:tcW w:w="1701" w:type="dxa"/>
+            <w:vAlign w:val="center"/>
+          </w:tcPr>
+          <w:p>
+            <w:pPr>
+              <w:jc w:val="left"/>
+              <w:rPr>
+                <w:b/>
+                <w:lang w:val="en-GB"/>
+              </w:rPr>
+            </w:pPr>
+            <w:proofErr w:type="spellStart"/>
+            <w:r>
+              <w:rPr>
+                <w:b/>
+                <w:lang w:val="en-GB"/>
+              </w:rPr>
+              <w:t>CSS</w:t>
+            </w:r>
+            <w:proofErr w:type="spellEnd"/>
+          </w:p>
+        </w:tc>
+        <w:tc>
+          <w:tcPr>
+            <w:tcW w:w="5842" w:type="dxa"/>
+          </w:tcPr>
+          <w:p>
+            <w:pPr>
+              <w:rPr>
+                <w:lang w:val="en-GB"/>
+              </w:rPr>
+            </w:pPr>
+            <w:r>
+              <w:rPr>
+                <w:b/>
+                <w:lang w:val="en-GB"/>
+              </w:rPr>
+              <w:t>C</w:t>
+            </w:r>
+            <w:r>
+              <w:rPr>
+                <w:lang w:val="en-GB"/>
+              </w:rPr>
+              <w:t xml:space="preserve">ascading </w:t>
+            </w:r>
+            <w:r>
+              <w:rPr>
+                <w:b/>
+                <w:lang w:val="en-GB"/>
+              </w:rPr>
+              <w:t>S</w:t>
+            </w:r>
+            <w:r>
+              <w:rPr>
+                <w:lang w:val="en-GB"/>
+              </w:rPr>
+              <w:t xml:space="preserve">tyle </w:t>
+            </w:r>
+            <w:r>
+              <w:rPr>
+                <w:b/>
+                <w:lang w:val="en-GB"/>
+              </w:rPr>
+              <w:t>S</w:t>
+            </w:r>
+            <w:r>
+              <w:rPr>
+                <w:lang w:val="en-GB"/>
+              </w:rPr>
+              <w:t>heet</w:t>
+            </w:r>
+          </w:p>
+        </w:tc>
+      </w:tr>
+      <w:tr>
+        <w:tc>
+          <w:tcPr>
+            <w:tcW w:w="1101" w:type="dxa"/>
+            <w:vAlign w:val="center"/>
+          </w:tcPr>
+          <w:p>
+            <w:pPr>
+              <w:jc w:val="center"/>
+              <w:rPr>
+                <w:lang w:val="en-GB"/>
+              </w:rPr>
+            </w:pPr>
+          </w:p>
+        </w:tc>
+        <w:tc>
+          <w:tcPr>
+            <w:tcW w:w="1701" w:type="dxa"/>
+            <w:vAlign w:val="center"/>
+          </w:tcPr>
+          <w:p>
+            <w:pPr>
+              <w:jc w:val="left"/>
+              <w:rPr>
+                <w:b/>
+                <w:lang w:val="en-GB"/>
+              </w:rPr>
+            </w:pPr>
+          </w:p>
+        </w:tc>
+        <w:tc>
+          <w:tcPr>
+            <w:tcW w:w="5842" w:type="dxa"/>
+          </w:tcPr>
+          <w:p>
+            <w:pPr>
+              <w:rPr>
+                <w:lang w:val="en-GB"/>
+              </w:rPr>
+            </w:pPr>
+          </w:p>
+        </w:tc>
+      </w:tr>
+      <w:tr>
+        <w:tc>
+          <w:tcPr>
+            <w:tcW w:w="1101" w:type="dxa"/>
+            <w:vAlign w:val="center"/>
+          </w:tcPr>
+          <w:p>
+            <w:pPr>
+              <w:jc w:val="center"/>
+              <w:rPr>
+                <w:lang w:val="en-GB"/>
+              </w:rPr>
+            </w:pPr>
+          </w:p>
+        </w:tc>
+        <w:tc>
+          <w:tcPr>
+            <w:tcW w:w="1701" w:type="dxa"/>
+            <w:vAlign w:val="center"/>
+          </w:tcPr>
+          <w:p>
+            <w:pPr>
+              <w:jc w:val="left"/>
+              <w:rPr>
+                <w:b/>
+                <w:lang w:val="en-GB"/>
+              </w:rPr>
+            </w:pPr>
+          </w:p>
+        </w:tc>
+        <w:tc>
+          <w:tcPr>
+            <w:tcW w:w="5842" w:type="dxa"/>
+          </w:tcPr>
+          <w:p>
+            <w:pPr>
+              <w:rPr>
+                <w:lang w:val="en-GB"/>
+              </w:rPr>
+            </w:pPr>
+          </w:p>
+        </w:tc>
+      </w:tr>
+      <w:tr>
+        <w:tc>
+          <w:tcPr>
+            <w:tcW w:w="1101" w:type="dxa"/>
+            <w:vAlign w:val="center"/>
+          </w:tcPr>
+          <w:p>
+            <w:pPr>
+              <w:jc w:val="center"/>
+              <w:rPr>
+                <w:lang w:val="en-GB"/>
+              </w:rPr>
+            </w:pPr>
+          </w:p>
+        </w:tc>
+        <w:tc>
+          <w:tcPr>
+            <w:tcW w:w="1701" w:type="dxa"/>
+            <w:vAlign w:val="center"/>
+          </w:tcPr>
+          <w:p>
+            <w:pPr>
+              <w:jc w:val="left"/>
+              <w:rPr>
+                <w:b/>
+                <w:lang w:val="en-GB"/>
+              </w:rPr>
+            </w:pPr>
+          </w:p>
+        </w:tc>
+        <w:tc>
+          <w:tcPr>
+            <w:tcW w:w="5842" w:type="dxa"/>
+          </w:tcPr>
+          <w:p>
+            <w:pPr>
+              <w:rPr>
+                <w:lang w:val="en-GB"/>
+              </w:rPr>
+            </w:pPr>
+          </w:p>
+        </w:tc>
+      </w:tr>
+      <w:tr>
+        <w:tc>
+          <w:tcPr>
+            <w:tcW w:w="1101" w:type="dxa"/>
+            <w:vAlign w:val="center"/>
+          </w:tcPr>
+          <w:p>
+            <w:pPr>
+              <w:jc w:val="center"/>
+              <w:rPr>
+                <w:lang w:val="en-GB"/>
+              </w:rPr>
+            </w:pPr>
+          </w:p>
+        </w:tc>
+        <w:tc>
+          <w:tcPr>
+            <w:tcW w:w="1701" w:type="dxa"/>
+            <w:vAlign w:val="center"/>
+          </w:tcPr>
+          <w:p>
+            <w:pPr>
+              <w:jc w:val="left"/>
+              <w:rPr>
+                <w:b/>
+                <w:lang w:val="en-GB"/>
+              </w:rPr>
+            </w:pPr>
+          </w:p>
+        </w:tc>
+        <w:tc>
+          <w:tcPr>
+            <w:tcW w:w="5842" w:type="dxa"/>
+          </w:tcPr>
+          <w:p>
+            <w:pPr>
+              <w:rPr>
+                <w:lang w:val="en-GB"/>
+              </w:rPr>
+            </w:pPr>
+          </w:p>
+        </w:tc>
+      </w:tr>
+      <w:tr>
+        <w:tc>
+          <w:tcPr>
+            <w:tcW w:w="1101" w:type="dxa"/>
+            <w:vAlign w:val="center"/>
+          </w:tcPr>
+          <w:p>
+            <w:pPr>
+              <w:jc w:val="center"/>
+              <w:rPr>
+                <w:lang w:val="en-GB"/>
+              </w:rPr>
+            </w:pPr>
+          </w:p>
+        </w:tc>
+        <w:tc>
+          <w:tcPr>
+            <w:tcW w:w="1701" w:type="dxa"/>
+            <w:vAlign w:val="center"/>
+          </w:tcPr>
+          <w:p>
+            <w:pPr>
+              <w:jc w:val="left"/>
+              <w:rPr>
+                <w:b/>
+                <w:lang w:val="en-GB"/>
+              </w:rPr>
+            </w:pPr>
+          </w:p>
+        </w:tc>
+        <w:tc>
+          <w:tcPr>
+            <w:tcW w:w="5842" w:type="dxa"/>
+          </w:tcPr>
+          <w:p>
+            <w:pPr>
+              <w:rPr>
+                <w:lang w:val="en-GB"/>
+              </w:rPr>
+            </w:pPr>
+          </w:p>
+        </w:tc>
+      </w:tr>
+      <w:tr>
+        <w:tc>
+          <w:tcPr>
+            <w:tcW w:w="1101" w:type="dxa"/>
+            <w:vAlign w:val="center"/>
+          </w:tcPr>
+          <w:p>
+            <w:pPr>
+              <w:jc w:val="center"/>
+              <w:rPr>
+                <w:lang w:val="en-GB"/>
+              </w:rPr>
+            </w:pPr>
+          </w:p>
+        </w:tc>
+        <w:tc>
+          <w:tcPr>
+            <w:tcW w:w="1701" w:type="dxa"/>
+            <w:vAlign w:val="center"/>
+          </w:tcPr>
+          <w:p>
+            <w:pPr>
+              <w:jc w:val="left"/>
+              <w:rPr>
+                <w:b/>
+                <w:lang w:val="en-GB"/>
+              </w:rPr>
+            </w:pPr>
+          </w:p>
+        </w:tc>
+        <w:tc>
+          <w:tcPr>
+            <w:tcW w:w="5842" w:type="dxa"/>
+          </w:tcPr>
+          <w:p>
+            <w:pPr>
+              <w:rPr>
+                <w:lang w:val="en-GB"/>
+              </w:rPr>
+            </w:pPr>
+          </w:p>
+        </w:tc>
+      </w:tr>
+      <w:tr>
+        <w:tc>
+          <w:tcPr>
+            <w:tcW w:w="1101" w:type="dxa"/>
+            <w:vAlign w:val="center"/>
+          </w:tcPr>
+          <w:p>
+            <w:pPr>
+              <w:jc w:val="center"/>
+              <w:rPr>
+                <w:lang w:val="en-GB"/>
+              </w:rPr>
+            </w:pPr>
+          </w:p>
+        </w:tc>
+        <w:tc>
+          <w:tcPr>
+            <w:tcW w:w="1701" w:type="dxa"/>
+            <w:vAlign w:val="center"/>
+          </w:tcPr>
+          <w:p>
+            <w:pPr>
+              <w:jc w:val="left"/>
+              <w:rPr>
+                <w:b/>
+                <w:lang w:val="en-GB"/>
+              </w:rPr>
+            </w:pPr>
+          </w:p>
+        </w:tc>
+        <w:tc>
+          <w:tcPr>
+            <w:tcW w:w="5842" w:type="dxa"/>
+          </w:tcPr>
+          <w:p>
+            <w:pPr>
+              <w:rPr>
+                <w:lang w:val="en-GB"/>
+              </w:rPr>
+            </w:pPr>
           </w:p>
         </w:tc>
       </w:tr>
@@ -10463,51 +11106,38 @@
                     </w:rPr>
                     <w:t xml:space="preserve">transaction </w:t>
                   </w:r>
-                  <w:r>
-                    <w:fldChar w:fldCharType="begin"/>
-                  </w:r>
-                  <w:r>
-                    <w:rPr>
-                      <w:lang w:val="en-GB"/>
-                    </w:rPr>
-                    <w:instrText xml:space="preserve"> REF _Ref392758766 \h  \* MERGEFORMAT </w:instrText>
-                  </w:r>
-                  <w:r>
-                    <w:fldChar w:fldCharType="separate"/>
-                  </w:r>
-                  <w:r>
-                    <w:rPr>
-                      <w:sz w:val="20"/>
-                      <w:lang w:val="en-GB"/>
-                    </w:rPr>
-                    <w:t xml:space="preserve">Table </w:t>
-                  </w:r>
-                  <w:r>
-                    <w:rPr>
-                      <w:noProof/>
-                      <w:sz w:val="20"/>
-                      <w:lang w:val="en-GB"/>
-                    </w:rPr>
-                    <w:t>3</w:t>
-                  </w:r>
-                  <w:r>
-                    <w:rPr>
-                      <w:sz w:val="20"/>
-                      <w:lang w:val="en-GB"/>
-                    </w:rPr>
-                    <w:noBreakHyphen/>
-                  </w:r>
-                  <w:r>
-                    <w:rPr>
-                      <w:noProof/>
-                      <w:sz w:val="20"/>
-                      <w:lang w:val="en-GB"/>
-                    </w:rPr>
-                    <w:t>1</w:t>
-                  </w:r>
-                  <w:r>
-                    <w:fldChar w:fldCharType="end"/>
-                  </w:r>
+                  <w:fldSimple w:instr=" REF _Ref392758766 \h  \* MERGEFORMAT ">
+                    <w:r>
+                      <w:rPr>
+                        <w:sz w:val="20"/>
+                        <w:lang w:val="en-GB"/>
+                      </w:rPr>
+                      <w:t xml:space="preserve">Table </w:t>
+                    </w:r>
+                    <w:r>
+                      <w:rPr>
+                        <w:noProof/>
+                        <w:sz w:val="20"/>
+                        <w:lang w:val="en-GB"/>
+                      </w:rPr>
+                      <w:t>3</w:t>
+                    </w:r>
+                    <w:r>
+                      <w:rPr>
+                        <w:sz w:val="20"/>
+                        <w:lang w:val="en-GB"/>
+                      </w:rPr>
+                      <w:noBreakHyphen/>
+                    </w:r>
+                    <w:r>
+                      <w:rPr>
+                        <w:noProof/>
+                        <w:sz w:val="20"/>
+                        <w:lang w:val="en-GB"/>
+                      </w:rPr>
+                      <w:t>1</w:t>
+                    </w:r>
+                  </w:fldSimple>
                   <w:r>
                     <w:rPr>
                       <w:noProof/>
@@ -11472,7 +12102,14 @@
                   <w:rFonts w:ascii="Cambria Math" w:hAnsi="Cambria Math"/>
                   <w:lang w:val="en-GB"/>
                 </w:rPr>
-                <m:t>architect,designer,engineer,analyst, professor</m:t>
+                <m:t>architect,de</m:t>
+              </m:r>
+              <m:r>
+                <w:rPr>
+                  <w:rFonts w:ascii="Cambria Math" w:hAnsi="Cambria Math"/>
+                  <w:lang w:val="en-GB"/>
+                </w:rPr>
+                <m:t>signer,engineer,analyst, professor</m:t>
               </m:r>
             </m:e>
           </m:d>
@@ -18374,7 +19011,7 @@
     <w:p>
       <w:pPr>
         <w:rPr>
-          <w:lang w:val="en-GB"/>
+          <w:lang w:val="es-ES_tradnl"/>
         </w:rPr>
       </w:pPr>
       <w:r>
@@ -18601,23 +19238,331 @@
           <w:rFonts w:cs="Times New Roman"/>
           <w:lang w:val="en-GB"/>
         </w:rPr>
-        <w:t xml:space="preserve">(Agrawal and </w:t>
+        <w:t>(Agrawal and Srikant, 1994)</w:t>
+      </w:r>
+      <w:r>
+        <w:rPr>
+          <w:lang w:val="en-GB"/>
+        </w:rPr>
+        <w:fldChar w:fldCharType="end"/>
+      </w:r>
+      <w:r>
+        <w:rPr>
+          <w:lang w:val="en-GB"/>
+        </w:rPr>
+        <w:t xml:space="preserve">, is </w:t>
+      </w:r>
+      <w:r>
+        <w:rPr>
+          <w:lang w:val="en-GB"/>
+        </w:rPr>
+        <w:t xml:space="preserve">a </w:t>
+      </w:r>
+      <w:r>
+        <w:rPr>
+          <w:lang w:val="en-GB"/>
+        </w:rPr>
+        <w:t xml:space="preserve">starting point for many studies in frequent pattern discovery. </w:t>
+      </w:r>
+      <w:r>
+        <w:rPr>
+          <w:lang w:val="en-GB"/>
+        </w:rPr>
+        <w:t xml:space="preserve">In this research, </w:t>
       </w:r>
       <w:proofErr w:type="spellStart"/>
       <w:r>
         <w:rPr>
+          <w:lang w:val="en-GB"/>
+        </w:rPr>
+        <w:t>Agrawal</w:t>
+      </w:r>
+      <w:proofErr w:type="spellEnd"/>
+      <w:r>
+        <w:rPr>
+          <w:lang w:val="en-GB"/>
+        </w:rPr>
+        <w:t xml:space="preserve"> et al. </w:t>
+      </w:r>
+      <w:r>
+        <w:rPr>
+          <w:lang w:val="en-GB"/>
+        </w:rPr>
+        <w:t>d</w:t>
+      </w:r>
+      <w:r>
+        <w:rPr>
+          <w:lang w:val="en-GB"/>
+        </w:rPr>
+        <w:t>efines t</w:t>
+      </w:r>
+      <w:r>
+        <w:rPr>
+          <w:lang w:val="en-GB"/>
+        </w:rPr>
+        <w:t xml:space="preserve">his algorithm </w:t>
+      </w:r>
+      <w:r>
+        <w:rPr>
+          <w:lang w:val="en-GB"/>
+        </w:rPr>
+        <w:t xml:space="preserve">as </w:t>
+      </w:r>
+      <w:r>
+        <w:rPr>
+          <w:lang w:val="en-GB"/>
+        </w:rPr>
+        <w:t>a procedure for candidate generation. These candidates are used to construct other candidates in the next level</w:t>
+      </w:r>
+      <w:r>
+        <w:rPr>
+          <w:lang w:val="en-GB"/>
+        </w:rPr>
+        <w:t xml:space="preserve"> and frequent itemsets</w:t>
+      </w:r>
+      <w:r>
+        <w:rPr>
+          <w:lang w:val="en-GB"/>
+        </w:rPr>
+        <w:t xml:space="preserve">. One of the main problems recognized in </w:t>
+      </w:r>
+      <w:proofErr w:type="spellStart"/>
+      <w:r>
+        <w:rPr>
+          <w:lang w:val="en-GB"/>
+        </w:rPr>
+        <w:t>Apriori</w:t>
+      </w:r>
+      <w:proofErr w:type="spellEnd"/>
+      <w:r>
+        <w:rPr>
+          <w:lang w:val="en-GB"/>
+        </w:rPr>
+        <w:t xml:space="preserve"> by the </w:t>
+      </w:r>
+      <w:r>
+        <w:rPr>
+          <w:lang w:val="en-GB"/>
+        </w:rPr>
+        <w:t>s</w:t>
+      </w:r>
+      <w:r>
+        <w:rPr>
+          <w:lang w:val="en-GB"/>
+        </w:rPr>
+        <w:t xml:space="preserve">cientific community </w:t>
+      </w:r>
+      <w:r>
+        <w:rPr>
+          <w:lang w:val="en-GB"/>
+        </w:rPr>
+        <w:fldChar w:fldCharType="begin"/>
+      </w:r>
+      <w:r>
+        <w:rPr>
+          <w:lang w:val="en-GB"/>
+        </w:rPr>
+        <w:instrText xml:space="preserve"> ADDIN ZOTERO_ITEM CSL_CITATION {"citationID":"jbccpaq8","properties":{"formattedCitation":"(Han et al., 2004; Zaki, 2000)","plainCitation":"(Han et al., 2004; Zaki, 2000)"},"citationItems":[{"id":3,"uris":["http://zotero.org/users/local/bkYEK4Eu/items/VIC5VX7B"],"uri":["http://zotero.org/users/local/bkYEK4Eu/items/VIC5VX7B"],"itemData":{"id":3,"type":"article-journal","title":"Mining frequent patterns without candidate generation: A frequent-pattern tree approach","container-title":"Data mining and knowledge discovery","page":"53–87","volume":"8","issue":"1","source":"Google Scholar","shortTitle":"Mining frequent patterns without candidate generation","author":[{"family":"Han","given":"Jiawei"},{"family":"Pei","given":"Jian"},{"family":"Yin","given":"Yiwen"},{"family":"Mao","given":"Runying"}],"issued":{"date-parts":[["2004"]]},"accessed":{"date-parts":[["2014",6,18]]}}},{"id":88,"uris":["http://zotero.org/users/local/bkYEK4Eu/items/R2GTZ633"],"uri":["http://zotero.org/users/local/bkYEK4Eu/items/R2GTZ633"],"itemData":{"id":88,"type":"article-journal","title":"Scalable algorithms for association mining","container-title":"IEEE Transactions on Knowledge and Data Engineering","page":"372-390","volume":"12","issue":"3","source":"IEEE Xplore","abstract":"Association rule discovery has emerged as an important problem in knowledge discovery and data mining. The association mining task consists of identifying the frequent itemsets, and then forming conditional implication rules among them. We present efficient algorithms for the discovery of frequent itemsets which forms the compute intensive phase of the task. The algorithms utilize the structural properties of frequent itemsets to facilitate fast discovery. The items are organized into a subset lattice search space, which is decomposed into small independent chunks or sublattices, which can be solved in memory. Efficient lattice traversal techniques are presented which quickly identify all the long frequent itemsets and their subsets if required. We also present the effect of using different database layout schemes combined with the proposed decomposition and traversal techniques. We experimentally compare the new algorithms against the previous approaches, obtaining improvements of more than an order of magnitude for our test databases","DOI":"10.1109/69.846291","ISSN":"1041-4347","author":[{"family":"Zaki","given":"M.J."}],"issued":{"date-parts":[["2000",5]]}}}],"schema":"https://github.com/citation-style-language/schema/raw/master/csl-citation.json"} </w:instrText>
+      </w:r>
+      <w:r>
+        <w:rPr>
+          <w:lang w:val="en-GB"/>
+        </w:rPr>
+        <w:fldChar w:fldCharType="separate"/>
+      </w:r>
+      <w:r>
+        <w:rPr>
           <w:rFonts w:cs="Times New Roman"/>
           <w:lang w:val="en-GB"/>
         </w:rPr>
-        <w:t>Srikant</w:t>
+        <w:t>(Han et al., 2004; Zaki, 2000)</w:t>
+      </w:r>
+      <w:r>
+        <w:rPr>
+          <w:lang w:val="en-GB"/>
+        </w:rPr>
+        <w:fldChar w:fldCharType="end"/>
+      </w:r>
+      <w:r>
+        <w:rPr>
+          <w:lang w:val="en-GB"/>
+        </w:rPr>
+        <w:t xml:space="preserve"> </w:t>
+      </w:r>
+      <w:r>
+        <w:rPr>
+          <w:lang w:val="en-GB"/>
+        </w:rPr>
+        <w:t xml:space="preserve">is the number of scans it uses to generate the </w:t>
+      </w:r>
+      <w:r>
+        <w:rPr>
+          <w:lang w:val="en-GB"/>
+        </w:rPr>
+        <w:t xml:space="preserve">frequent items from the </w:t>
+      </w:r>
+      <w:r>
+        <w:rPr>
+          <w:lang w:val="en-GB"/>
+        </w:rPr>
+        <w:t xml:space="preserve">candidate </w:t>
+      </w:r>
+      <w:r>
+        <w:rPr>
+          <w:lang w:val="en-GB"/>
+        </w:rPr>
+        <w:t xml:space="preserve">retrieved </w:t>
+      </w:r>
+      <w:r>
+        <w:rPr>
+          <w:lang w:val="en-GB"/>
+        </w:rPr>
+        <w:t xml:space="preserve">from the database. </w:t>
+      </w:r>
+      <w:r>
+        <w:rPr>
+          <w:lang w:val="en-GB"/>
+        </w:rPr>
+        <w:t>It perform</w:t>
+      </w:r>
+      <w:r>
+        <w:rPr>
+          <w:lang w:val="en-GB"/>
+        </w:rPr>
+        <w:t>s</w:t>
+      </w:r>
+      <w:r>
+        <w:rPr>
+          <w:lang w:val="en-GB"/>
+        </w:rPr>
+        <w:t xml:space="preserve"> as many searches in the database as the maximum element number in an itemset of candidates. Hence, as bigger the candidate sets are, </w:t>
+      </w:r>
+      <w:r>
+        <w:rPr>
+          <w:lang w:val="en-GB"/>
+        </w:rPr>
+        <w:t xml:space="preserve">lower </w:t>
+      </w:r>
+      <w:r>
+        <w:rPr>
+          <w:lang w:val="en-GB"/>
+        </w:rPr>
+        <w:t xml:space="preserve">is the performance of the algorithm. </w:t>
+      </w:r>
+      <w:r>
+        <w:rPr>
+          <w:lang w:val="en-GB"/>
+        </w:rPr>
+        <w:t xml:space="preserve">It starts to be even worse when the size of the database tends to be large, although it could discover the frequent </w:t>
+      </w:r>
+      <w:proofErr w:type="gramStart"/>
+      <w:r>
+        <w:rPr>
+          <w:lang w:val="en-GB"/>
+        </w:rPr>
+        <w:t>items,</w:t>
+      </w:r>
+      <w:proofErr w:type="gramEnd"/>
+      <w:r>
+        <w:rPr>
+          <w:lang w:val="en-GB"/>
+        </w:rPr>
+        <w:t xml:space="preserve"> it is a little boring to repeatedly search a large set of candidates by pattern matching. </w:t>
+      </w:r>
+      <w:r>
+        <w:rPr>
+          <w:lang w:val="en-GB"/>
+        </w:rPr>
+        <w:t>In the meantime several other attempt</w:t>
+      </w:r>
+      <w:r>
+        <w:rPr>
+          <w:lang w:val="en-GB"/>
+        </w:rPr>
+        <w:t>s</w:t>
+      </w:r>
+      <w:r>
+        <w:rPr>
+          <w:lang w:val="en-GB"/>
+        </w:rPr>
+        <w:t xml:space="preserve"> </w:t>
+      </w:r>
+      <w:r>
+        <w:rPr>
+          <w:lang w:val="en-GB"/>
+        </w:rPr>
+        <w:t xml:space="preserve">tried </w:t>
+      </w:r>
+      <w:r>
+        <w:rPr>
+          <w:lang w:val="en-GB"/>
+        </w:rPr>
+        <w:t xml:space="preserve">to improve </w:t>
+      </w:r>
+      <w:proofErr w:type="spellStart"/>
+      <w:r>
+        <w:rPr>
+          <w:lang w:val="en-GB"/>
+        </w:rPr>
+        <w:t>Apriori</w:t>
       </w:r>
       <w:proofErr w:type="spellEnd"/>
       <w:r>
         <w:rPr>
+          <w:lang w:val="en-GB"/>
+        </w:rPr>
+        <w:t xml:space="preserve"> algorithm. Some </w:t>
+      </w:r>
+      <w:r>
+        <w:rPr>
+          <w:lang w:val="en-GB"/>
+        </w:rPr>
+        <w:t xml:space="preserve">examples </w:t>
+      </w:r>
+      <w:r>
+        <w:rPr>
+          <w:lang w:val="en-GB"/>
+        </w:rPr>
+        <w:t xml:space="preserve">are </w:t>
+      </w:r>
+      <w:proofErr w:type="spellStart"/>
+      <w:r>
+        <w:rPr>
+          <w:lang w:val="en-GB"/>
+        </w:rPr>
+        <w:t>MSApriori</w:t>
+      </w:r>
+      <w:proofErr w:type="spellEnd"/>
+      <w:r>
+        <w:rPr>
+          <w:lang w:val="en-GB"/>
+        </w:rPr>
+        <w:t xml:space="preserve"> </w:t>
+      </w:r>
+      <w:r>
+        <w:rPr>
+          <w:lang w:val="en-GB"/>
+        </w:rPr>
+        <w:fldChar w:fldCharType="begin"/>
+      </w:r>
+      <w:r>
+        <w:rPr>
+          <w:lang w:val="en-GB"/>
+        </w:rPr>
+        <w:instrText xml:space="preserve"> ADDIN ZOTERO_ITEM CSL_CITATION {"citationID":"p5j31b1ha","properties":{"formattedCitation":"(Liu et al., 1999)","plainCitation":"(Liu et al., 1999)"},"citationItems":[{"id":119,"uris":["http://zotero.org/users/local/bkYEK4Eu/items/249GVQQN"],"uri":["http://zotero.org/users/local/bkYEK4Eu/items/249GVQQN"],"itemData":{"id":119,"type":"paper-conference","title":"Mining Association Rules with Multiple Minimum Supports","container-title":"Proceedings of the Fifth ACM SIGKDD International Conference on Knowledge Discovery and Data Mining","collection-title":"KDD '99","publisher":"ACM","publisher-place":"New York, NY, USA","page":"337–341","source":"ACM Digital Library","event-place":"New York, NY, USA","URL":"http://doi.acm.org/10.1145/312129.312274","DOI":"10.1145/312129.312274","ISBN":"1-58113-143-7","author":[{"family":"Liu","given":"Bing"},{"family":"Hsu","given":"Wynne"},{"family":"Ma","given":"Yiming"}],"issued":{"date-parts":[["1999"]]},"accessed":{"date-parts":[["2014",7,15]]}}}],"schema":"https://github.com/citation-style-language/schema/raw/master/csl-citation.json"} </w:instrText>
+      </w:r>
+      <w:r>
+        <w:rPr>
+          <w:lang w:val="en-GB"/>
+        </w:rPr>
+        <w:fldChar w:fldCharType="separate"/>
+      </w:r>
+      <w:r>
+        <w:rPr>
           <w:rFonts w:cs="Times New Roman"/>
           <w:lang w:val="en-GB"/>
         </w:rPr>
-        <w:t>, 1994)</w:t>
+        <w:t>(Liu et al., 1999)</w:t>
       </w:r>
       <w:r>
         <w:rPr>
@@ -18629,107 +19574,80 @@
         <w:rPr>
           <w:lang w:val="en-GB"/>
         </w:rPr>
-        <w:t xml:space="preserve">, is </w:t>
-      </w:r>
-      <w:r>
-        <w:rPr>
-          <w:lang w:val="en-GB"/>
-        </w:rPr>
-        <w:t xml:space="preserve">a </w:t>
-      </w:r>
-      <w:r>
-        <w:rPr>
-          <w:lang w:val="en-GB"/>
-        </w:rPr>
-        <w:t xml:space="preserve">starting point for many studies in frequent pattern discovery. </w:t>
-      </w:r>
-      <w:r>
-        <w:rPr>
-          <w:lang w:val="en-GB"/>
-        </w:rPr>
-        <w:t xml:space="preserve">In this research, </w:t>
+        <w:t xml:space="preserve">, A-Close </w:t>
+      </w:r>
+      <w:r>
+        <w:rPr>
+          <w:lang w:val="en-GB"/>
+        </w:rPr>
+        <w:fldChar w:fldCharType="begin"/>
+      </w:r>
+      <w:r>
+        <w:rPr>
+          <w:lang w:val="en-GB"/>
+        </w:rPr>
+        <w:instrText xml:space="preserve"> ADDIN ZOTERO_ITEM CSL_CITATION {"citationID":"1fl475b4ak","properties":{"formattedCitation":"(Pasquier et al., 1999)","plainCitation":"(Pasquier et al., 1999)"},"citationItems":[{"id":121,"uris":["http://zotero.org/users/local/bkYEK4Eu/items/A4JBRCDA"],"uri":["http://zotero.org/users/local/bkYEK4Eu/items/A4JBRCDA"],"itemData":{"id":121,"type":"paper-conference","title":"Discovering Frequent Closed Itemsets for Association Rules","container-title":"Proceedings of the 7th International Conference on Database Theory","collection-title":"ICDT '99","publisher":"Springer-Verlag","publisher-place":</w:instrText>
+      </w:r>
+      <w:r>
+        <w:rPr>
+          <w:lang w:val="es-ES_tradnl"/>
+        </w:rPr>
+        <w:instrText xml:space="preserve">"London, UK, UK","page":"398–416","source":"ACM Digital Library","event-place":"London, UK, UK","abstract":"In this paper, we address the problem of finding frequent itemsets in a database. Using the closed itemset lattice framework, we show that this problem can be reduced to the problem of finding frequent closed itemsets. Based on this statement, we can construct efficient data mining algorithms by limiting the search space to the closed itemset lattice rather than the subset lattice. Moreover, we show that the set of all frequent closed itemsets suffices to determine a reduced set of association rules, thus addressing another important data mining problem: limiting the number of rules produced without information loss. We propose a new algorithm, called A-Close, using a closure mechanism to find frequent closed itemsets. We realized experiments to compare our approach to the commonly used frequent itemset search approach. Those experiments showed that our approach is very valuable for dense and/or correlated data that represent an important part of existing databases.","URL":"http://dl.acm.org/citation.cfm?id=645503.656256","ISBN":"3-540-65452-6","author":[{"family":"Pasquier","given":"Nicolas"},{"family":"Bastide","given":"Yves"},{"family":"Taouil","given":"Rafik"},{"family":"Lakhal","given":"Lotfi"}],"issued":{"date-parts":[["1999"]]},"accessed":{"date-parts":[["2014",7,15]]}}}],"schema":"https://github.com/citation-style-language/schema/raw/master/csl-citation.json"} </w:instrText>
+      </w:r>
+      <w:r>
+        <w:rPr>
+          <w:lang w:val="en-GB"/>
+        </w:rPr>
+        <w:fldChar w:fldCharType="separate"/>
+      </w:r>
+      <w:r>
+        <w:rPr>
+          <w:rFonts w:cs="Times New Roman"/>
+          <w:lang w:val="es-ES_tradnl"/>
+        </w:rPr>
+        <w:t>(</w:t>
       </w:r>
       <w:proofErr w:type="spellStart"/>
       <w:r>
         <w:rPr>
-          <w:lang w:val="en-GB"/>
-        </w:rPr>
-        <w:t>Agrawal</w:t>
+          <w:rFonts w:cs="Times New Roman"/>
+          <w:lang w:val="es-ES_tradnl"/>
+        </w:rPr>
+        <w:t>Pasquier</w:t>
       </w:r>
       <w:proofErr w:type="spellEnd"/>
       <w:r>
         <w:rPr>
-          <w:lang w:val="en-GB"/>
-        </w:rPr>
-        <w:t xml:space="preserve"> et al. </w:t>
-      </w:r>
-      <w:r>
-        <w:rPr>
-          <w:lang w:val="en-GB"/>
-        </w:rPr>
-        <w:t>d</w:t>
-      </w:r>
-      <w:r>
-        <w:rPr>
-          <w:lang w:val="en-GB"/>
-        </w:rPr>
-        <w:t>efines t</w:t>
-      </w:r>
-      <w:r>
-        <w:rPr>
-          <w:lang w:val="en-GB"/>
-        </w:rPr>
-        <w:t xml:space="preserve">his algorithm </w:t>
-      </w:r>
-      <w:r>
-        <w:rPr>
-          <w:lang w:val="en-GB"/>
-        </w:rPr>
-        <w:t xml:space="preserve">as </w:t>
-      </w:r>
-      <w:r>
-        <w:rPr>
-          <w:lang w:val="en-GB"/>
-        </w:rPr>
-        <w:t>a procedure for candidate generation. These candidates are used to construct other candidates in the next level</w:t>
-      </w:r>
-      <w:r>
-        <w:rPr>
-          <w:lang w:val="en-GB"/>
-        </w:rPr>
-        <w:t xml:space="preserve"> and frequent itemsets</w:t>
-      </w:r>
-      <w:r>
-        <w:rPr>
-          <w:lang w:val="en-GB"/>
-        </w:rPr>
-        <w:t xml:space="preserve">. One of the main problems recognized in </w:t>
+          <w:rFonts w:cs="Times New Roman"/>
+          <w:lang w:val="es-ES_tradnl"/>
+        </w:rPr>
+        <w:t xml:space="preserve"> et al., 1999)</w:t>
+      </w:r>
+      <w:r>
+        <w:rPr>
+          <w:lang w:val="en-GB"/>
+        </w:rPr>
+        <w:fldChar w:fldCharType="end"/>
+      </w:r>
+      <w:r>
+        <w:rPr>
+          <w:lang w:val="es-ES_tradnl"/>
+        </w:rPr>
+        <w:t xml:space="preserve">, </w:t>
       </w:r>
       <w:proofErr w:type="spellStart"/>
       <w:r>
         <w:rPr>
-          <w:lang w:val="en-GB"/>
-        </w:rPr>
-        <w:t>Apriori</w:t>
+          <w:lang w:val="es-ES_tradnl"/>
+        </w:rPr>
+        <w:t>Apriori-Inverse</w:t>
       </w:r>
       <w:proofErr w:type="spellEnd"/>
       <w:r>
         <w:rPr>
-          <w:lang w:val="en-GB"/>
-        </w:rPr>
-        <w:t xml:space="preserve"> by the </w:t>
-      </w:r>
-      <w:r>
-        <w:rPr>
-          <w:lang w:val="en-GB"/>
-        </w:rPr>
-        <w:t>s</w:t>
-      </w:r>
-      <w:r>
-        <w:rPr>
-          <w:lang w:val="en-GB"/>
-        </w:rPr>
-        <w:t xml:space="preserve">cientific community </w:t>
+          <w:lang w:val="es-ES_tradnl"/>
+        </w:rPr>
+        <w:t xml:space="preserve"> </w:t>
       </w:r>
       <w:r>
         <w:rPr>
@@ -18739,9 +19657,9 @@
       </w:r>
       <w:r>
         <w:rPr>
-          <w:lang w:val="en-GB"/>
-        </w:rPr>
-        <w:instrText xml:space="preserve"> ADDIN ZOTERO_ITEM CSL_CITATION {"citationID":"jbccpaq8","properties":{"formattedCitation":"(Han et al., 2004; Zaki, 2000)","plainCitation":"(Han et al., 2004; Zaki, 2000)"},"citationItems":[{"id":3,"uris":["http://zotero.org/users/local/bkYEK4Eu/items/VIC5VX7B"],"uri":["http://zotero.org/users/local/bkYEK4Eu/items/VIC5VX7B"],"itemData":{"id":3,"type":"article-journal","title":"Mining frequent patterns without candidate generation: A frequent-pattern tree approach","container-title":"Data mining and knowledge discovery","page":"53–87","volume":"8","issue":"1","source":"Google Scholar","shortTitle":"Mining frequent patterns without candidate generation","author":[{"family":"Han","given":"Jiawei"},{"family":"Pei","given":"Jian"},{"family":"Yin","given":"Yiwen"},{"family":"Mao","given":"Runying"}],"issued":{"date-parts":[["2004"]]},"accessed":{"date-parts":[["2014",6,18]]}}},{"id":88,"uris":["http://zotero.org/users/local/bkYEK4Eu/items/R2GTZ633"],"uri":["http://zotero.org/users/local/bkYEK4Eu/items/R2GTZ633"],"itemData":{"id":88,"type":"article-journal","title":"Scalable algorithms for association mining","container-title":"IEEE Transactions on Knowledge and Data Engineering","page":"372-390","volume":"12","issue":"3","source":"IEEE Xplore","abstract":"Association rule discovery has emerged as an important problem in knowledge discovery and data mining. The association mining task consists of identifying the frequent itemsets, and then forming conditional implication rules among them. We present efficient algorithms for the discovery of frequent itemsets which forms the compute intensive phase of the task. The algorithms utilize the structural properties of frequent itemsets to facilitate fast discovery. The items are organized into a subset lattice search space, which is decomposed into small independent chunks or sublattices, which can be solved in memory. Efficient lattice traversal techniques are presented which quickly identify all the long frequent itemsets and their subsets if required. We also present the effect of using different database layout schemes combined with the proposed decomposition and traversal techniques. We experimentally compare the new algorithms against the previous approaches, obtaining improvements of more than an order of magnitude for our test databases","DOI":"10.1109/69.846291","ISSN":"1041-4347","author":[{"family":"Zaki","given":"M.J."}],"issued":{"date-parts":[["2000",5]]}}}],"schema":"https://github.com/citation-style-language/schema/raw/master/csl-citation.json"} </w:instrText>
+          <w:lang w:val="es-ES_tradnl"/>
+        </w:rPr>
+        <w:instrText xml:space="preserve"> ADDIN ZOTERO_ITEM CSL_CITATION {"citationID":"29tsddbmso","properties":{"formattedCitation":"(Koh and Rountree, 2005)","plainCitation":"(Koh and Rountree, 2005)"},"citationItems":[{"id":107,"uris":["http://zotero.org/users/local/bkYEK4Eu/items/8JNCG7R3"],"uri":["http://zotero.org/users/local/bkYEK4Eu/items/8JNCG7R3"],"itemData":{"id":107,"type":"chapter","title":"Finding Sporadic Rules Using Apriori-Inverse","container-title":"Advances in Knowledge Discovery and Data Mining","collection-title":"Lecture Notes in Computer Science","collection-number":"3518","publisher":"Springer Berlin Heidelberg","page":"97-106","source":"link.springer.com","abstract":"We define sporadic rules as those with low support but high confidence: for example, a rare association of two symptoms indicating a rare disease. To find such rules using the well-known Apriori algorithm, minimum support has to be set very low, producing a large number of trivial frequent itemsets. We propose “Apriori-Inverse”, a method of discovering sporadic rules by ignoring all candidate itemsets above a maximum support threshold. We define two classes of sporadic rule: perfectly sporadic rules (those that consist only of items falling below maximum support) and imperfectly sporadic rules (those that may contain items over the maximum support threshold). We show that Apriori-Inverse finds all perfectly sporadic rules much more quickly than Apriori. We also propose extensions to Apriori-Inverse to allow us to find some (but not necessarily all) imperfectly sporadic rules.","URL":"http://link.springer.com/chapter/10.1007/11430919_13","ISBN":"978-3-540-26076-9, 978-3-540-31935-1","language":"en","author":[{"family":"Koh","given":"Yun Sing"},{"family":"Rountree","given":"Nathan"}],"editor":[{"family":"Ho","given":"Tu Bao"},{"family":"Cheung","given":"David"},{"family":"Liu","given":"Huan"}],"issued":{"date-parts":[["2005",1,1]]},"accessed":{"date-parts":[["2014",7,15]]}}}],"schema":"https://github.com/citation-style-language/schema/raw/master/csl-citation.json"} </w:instrText>
       </w:r>
       <w:r>
         <w:rPr>
@@ -18752,9 +19670,41 @@
       <w:r>
         <w:rPr>
           <w:rFonts w:cs="Times New Roman"/>
-          <w:lang w:val="en-GB"/>
-        </w:rPr>
-        <w:t>(Han et al., 2004; Zaki, 2000)</w:t>
+          <w:lang w:val="es-ES_tradnl"/>
+        </w:rPr>
+        <w:t>(</w:t>
+      </w:r>
+      <w:proofErr w:type="spellStart"/>
+      <w:r>
+        <w:rPr>
+          <w:rFonts w:cs="Times New Roman"/>
+          <w:lang w:val="es-ES_tradnl"/>
+        </w:rPr>
+        <w:t>Koh</w:t>
+      </w:r>
+      <w:proofErr w:type="spellEnd"/>
+      <w:r>
+        <w:rPr>
+          <w:rFonts w:cs="Times New Roman"/>
+          <w:lang w:val="es-ES_tradnl"/>
+        </w:rPr>
+        <w:t xml:space="preserve"> and </w:t>
+      </w:r>
+      <w:proofErr w:type="spellStart"/>
+      <w:r>
+        <w:rPr>
+          <w:rFonts w:cs="Times New Roman"/>
+          <w:lang w:val="es-ES_tradnl"/>
+        </w:rPr>
+        <w:t>Rountree</w:t>
+      </w:r>
+      <w:proofErr w:type="spellEnd"/>
+      <w:r>
+        <w:rPr>
+          <w:rFonts w:cs="Times New Roman"/>
+          <w:lang w:val="es-ES_tradnl"/>
+        </w:rPr>
+        <w:t>, 2005)</w:t>
       </w:r>
       <w:r>
         <w:rPr>
@@ -18764,7 +19714,21 @@
       </w:r>
       <w:r>
         <w:rPr>
-          <w:lang w:val="en-GB"/>
+          <w:lang w:val="es-ES_tradnl"/>
+        </w:rPr>
+        <w:t xml:space="preserve">, </w:t>
+      </w:r>
+      <w:proofErr w:type="spellStart"/>
+      <w:r>
+        <w:rPr>
+          <w:lang w:val="es-ES_tradnl"/>
+        </w:rPr>
+        <w:t>UApriori</w:t>
+      </w:r>
+      <w:proofErr w:type="spellEnd"/>
+      <w:r>
+        <w:rPr>
+          <w:lang w:val="es-ES_tradnl"/>
         </w:rPr>
         <w:t xml:space="preserve"> </w:t>
       </w:r>
@@ -18772,437 +19736,138 @@
         <w:rPr>
           <w:lang w:val="en-GB"/>
         </w:rPr>
-        <w:t xml:space="preserve">is the number of scans it uses to generate the </w:t>
-      </w:r>
-      <w:r>
-        <w:rPr>
-          <w:lang w:val="en-GB"/>
-        </w:rPr>
-        <w:t xml:space="preserve">frequent items from the </w:t>
-      </w:r>
-      <w:r>
-        <w:rPr>
-          <w:lang w:val="en-GB"/>
-        </w:rPr>
-        <w:t xml:space="preserve">candidate </w:t>
-      </w:r>
-      <w:r>
-        <w:rPr>
-          <w:lang w:val="en-GB"/>
-        </w:rPr>
-        <w:t xml:space="preserve">retrieved </w:t>
-      </w:r>
-      <w:r>
-        <w:rPr>
-          <w:lang w:val="en-GB"/>
-        </w:rPr>
-        <w:t xml:space="preserve">from the database. </w:t>
-      </w:r>
-      <w:r>
-        <w:rPr>
-          <w:lang w:val="en-GB"/>
-        </w:rPr>
-        <w:t>It perform</w:t>
-      </w:r>
-      <w:r>
-        <w:rPr>
-          <w:lang w:val="en-GB"/>
-        </w:rPr>
-        <w:t>s</w:t>
-      </w:r>
-      <w:r>
-        <w:rPr>
-          <w:lang w:val="en-GB"/>
-        </w:rPr>
-        <w:t xml:space="preserve"> as many searches in the database as the maximum element number in an itemset of candidates. Hence, as bigger the candidate sets are, </w:t>
-      </w:r>
-      <w:r>
-        <w:rPr>
-          <w:lang w:val="en-GB"/>
-        </w:rPr>
-        <w:t xml:space="preserve">lower </w:t>
-      </w:r>
-      <w:r>
-        <w:rPr>
-          <w:lang w:val="en-GB"/>
-        </w:rPr>
-        <w:t xml:space="preserve">is the performance of the algorithm. </w:t>
-      </w:r>
-      <w:r>
-        <w:rPr>
-          <w:lang w:val="en-GB"/>
-        </w:rPr>
-        <w:t xml:space="preserve">It starts to be even worse when the size of the database tends to be large, although it could discover the frequent </w:t>
-      </w:r>
-      <w:proofErr w:type="gramStart"/>
-      <w:r>
-        <w:rPr>
-          <w:lang w:val="en-GB"/>
-        </w:rPr>
-        <w:t>items,</w:t>
-      </w:r>
-      <w:proofErr w:type="gramEnd"/>
-      <w:r>
-        <w:rPr>
-          <w:lang w:val="en-GB"/>
-        </w:rPr>
-        <w:t xml:space="preserve"> it is a little boring to repeatedly search a large set of candidates by pattern matching. </w:t>
-      </w:r>
-      <w:r>
-        <w:rPr>
-          <w:lang w:val="en-GB"/>
-        </w:rPr>
-        <w:t>In the meantime several other attempt</w:t>
-      </w:r>
-      <w:r>
-        <w:rPr>
-          <w:lang w:val="en-GB"/>
-        </w:rPr>
-        <w:t>s</w:t>
-      </w:r>
-      <w:r>
-        <w:rPr>
-          <w:lang w:val="en-GB"/>
+        <w:fldChar w:fldCharType="begin"/>
+      </w:r>
+      <w:r>
+        <w:rPr>
+          <w:lang w:val="es-ES_tradnl"/>
+        </w:rPr>
+        <w:instrText xml:space="preserve"> ADDIN ZOTERO_ITEM CSL_CITATION {"citationID":"23dh2du37i","properties":{"formattedCitation":"(Metanat Hooshsadat et al., 2012)","plainCitation":"(Metanat Hooshsadat et al., 2012)"},"citationItems":[{"id":116,"uris":["http://zotero.org/users/local/bkYEK4Eu/items/GH932MC6"],"uri":["http://zotero.org/users/local/bkYEK4Eu/items/GH932MC6"],"itemData":{"id":116,"type":"chapter","title":"UAPRIORI: AN ALGORITHM FOR FINDING SEQUENTIAL PATTERNS IN PROBABILISTIC DATA","container-title":"Uncertainty Modeling in Knowledge Engineering and Decision Making","collection-title":"World Scientific Proceedings Series on Computer Engineering and Information Science","collection-number":"Volume 7","publisher":"WORLD SCIENTIFIC","page":"907-912","volume":"Volume 7","number-of-volumes":"0","source":"worldscientific.com (Atypon)","URL":"http://www.worldscientific.com/doi/abs/10.1142/9789814417747_0145","ISBN":"978-981-4417-73-0","shortTitle":"UAPRIORI","author":[{"family":"Metanat Hooshsadat","given":""},{"family":"SAMANEH BAYAT","given":""},{"family":"PARISA NAEIMI","given":""},{"family":"MAHDIEH S. MIRIAN","given":""},{"family":"OSMAR R. ZA?ANE","given":""}],"issued":{"date-parts":[["2012",10,1]]},"accessed":{"date-parts":[["2014",7,15]]}}}],"schema":"https://github.com/citation-style-language/schema/raw/master/csl-citation.json"} </w:instrText>
+      </w:r>
+      <w:r>
+        <w:rPr>
+          <w:lang w:val="en-GB"/>
+        </w:rPr>
+        <w:fldChar w:fldCharType="separate"/>
+      </w:r>
+      <w:r>
+        <w:rPr>
+          <w:rFonts w:cs="Times New Roman"/>
+          <w:lang w:val="es-ES_tradnl"/>
+        </w:rPr>
+        <w:t>(</w:t>
+      </w:r>
+      <w:proofErr w:type="spellStart"/>
+      <w:r>
+        <w:rPr>
+          <w:rFonts w:cs="Times New Roman"/>
+          <w:lang w:val="es-ES_tradnl"/>
+        </w:rPr>
+        <w:t>Metanat</w:t>
+      </w:r>
+      <w:proofErr w:type="spellEnd"/>
+      <w:r>
+        <w:rPr>
+          <w:rFonts w:cs="Times New Roman"/>
+          <w:lang w:val="es-ES_tradnl"/>
         </w:rPr>
         <w:t xml:space="preserve"> </w:t>
       </w:r>
-      <w:r>
-        <w:rPr>
-          <w:lang w:val="en-GB"/>
-        </w:rPr>
-        <w:t xml:space="preserve">tried </w:t>
-      </w:r>
-      <w:r>
-        <w:rPr>
-          <w:lang w:val="en-GB"/>
-        </w:rPr>
-        <w:t xml:space="preserve">to improve </w:t>
-      </w:r>
       <w:proofErr w:type="spellStart"/>
       <w:r>
         <w:rPr>
-          <w:lang w:val="en-GB"/>
-        </w:rPr>
-        <w:t>Apriori</w:t>
+          <w:rFonts w:cs="Times New Roman"/>
+          <w:lang w:val="es-ES_tradnl"/>
+        </w:rPr>
+        <w:t>Hooshsadat</w:t>
       </w:r>
       <w:proofErr w:type="spellEnd"/>
       <w:r>
         <w:rPr>
-          <w:lang w:val="en-GB"/>
-        </w:rPr>
-        <w:t xml:space="preserve"> algorithm. Some </w:t>
-      </w:r>
-      <w:r>
-        <w:rPr>
-          <w:lang w:val="en-GB"/>
-        </w:rPr>
-        <w:t xml:space="preserve">examples </w:t>
-      </w:r>
-      <w:r>
-        <w:rPr>
-          <w:lang w:val="en-GB"/>
-        </w:rPr>
-        <w:t xml:space="preserve">are </w:t>
+          <w:rFonts w:cs="Times New Roman"/>
+          <w:lang w:val="es-ES_tradnl"/>
+        </w:rPr>
+        <w:t xml:space="preserve"> et al., 2012)</w:t>
+      </w:r>
+      <w:r>
+        <w:rPr>
+          <w:lang w:val="en-GB"/>
+        </w:rPr>
+        <w:fldChar w:fldCharType="end"/>
+      </w:r>
+      <w:r>
+        <w:rPr>
+          <w:lang w:val="es-ES_tradnl"/>
+        </w:rPr>
+        <w:t xml:space="preserve"> and </w:t>
       </w:r>
       <w:proofErr w:type="spellStart"/>
       <w:r>
         <w:rPr>
-          <w:lang w:val="en-GB"/>
-        </w:rPr>
-        <w:t>MSApriori</w:t>
+          <w:lang w:val="es-ES_tradnl"/>
+        </w:rPr>
+        <w:t>many</w:t>
       </w:r>
       <w:proofErr w:type="spellEnd"/>
       <w:r>
         <w:rPr>
-          <w:lang w:val="en-GB"/>
+          <w:lang w:val="es-ES_tradnl"/>
         </w:rPr>
         <w:t xml:space="preserve"> </w:t>
       </w:r>
-      <w:r>
-        <w:rPr>
-          <w:lang w:val="en-GB"/>
-        </w:rPr>
-        <w:fldChar w:fldCharType="begin"/>
-      </w:r>
-      <w:r>
-        <w:rPr>
-          <w:lang w:val="en-GB"/>
-        </w:rPr>
-        <w:instrText xml:space="preserve"> ADDIN ZOTERO_ITEM CSL_CITATION {"citationID":"p5j31b1ha","properties":{"formattedCitation":"(Liu et al., 1999)","plainCitation":"(Liu et al., 1999)"},"citationItems":[{"id":119,"uris":["http://zotero.org/users/local/bkYEK4Eu/items/249GVQQN"],"uri":["http://zotero.org/users/local/bkYEK4Eu/items/249GVQQN"],"itemData":{"id":119,"type":"paper-conference","title":"Mining Association Rules with Multiple Minimum Supports","container-title":"Proceedings of the Fifth ACM SIGKDD International Conference on Knowledge Discovery and Data Mining","collection-title":"KDD '99","publisher":"ACM","publisher-place":"New York, NY, USA","page":"337–341","source":"ACM Digital Library","event-place":"New York, NY, USA","URL":"http://doi.acm.org/10.1145/312129.312274","DOI":"10.1145/312129.312274","ISBN":"1-58113-143-7","author":[{"family":"Liu","given":"Bing"},{"family":"Hsu","given":"Wynne"},{"family":"Ma","given":"Yiming"}],"issued":{"date-parts":[["1999"]]},"accessed":{"date-parts":[["2014",7,15]]}}}],"schema":"https://github.com/citation-style-language/schema/raw/master/csl-citation.json"} </w:instrText>
-      </w:r>
-      <w:r>
-        <w:rPr>
-          <w:lang w:val="en-GB"/>
-        </w:rPr>
-        <w:fldChar w:fldCharType="separate"/>
-      </w:r>
-      <w:r>
-        <w:rPr>
-          <w:rFonts w:cs="Times New Roman"/>
-          <w:lang w:val="en-GB"/>
-        </w:rPr>
-        <w:t>(Liu et al., 1999)</w:t>
-      </w:r>
-      <w:r>
-        <w:rPr>
-          <w:lang w:val="en-GB"/>
-        </w:rPr>
-        <w:fldChar w:fldCharType="end"/>
-      </w:r>
-      <w:r>
-        <w:rPr>
-          <w:lang w:val="en-GB"/>
-        </w:rPr>
-        <w:t xml:space="preserve">, A-Close </w:t>
-      </w:r>
-      <w:r>
-        <w:rPr>
-          <w:lang w:val="en-GB"/>
-        </w:rPr>
-        <w:fldChar w:fldCharType="begin"/>
-      </w:r>
-      <w:r>
-        <w:rPr>
-          <w:lang w:val="en-GB"/>
-        </w:rPr>
-        <w:instrText xml:space="preserve"> ADDIN ZOTERO_ITEM CSL_CITATION {"citationID":"1fl475b4ak","properties":{"formattedCitation":"(Pasquier et al., 1999)","plainCitation":"(Pasquier et al., 1999)"},"citationItems":[{"id":121,"uris":["http://zotero.org/users/local/bkYEK4Eu/items/A4JBRCDA"],"uri":["http://zotero.org/users/local/bkYEK4Eu/items/A4JBRCDA"],"itemData":{"id":121,"type":"paper-conference","title":"Discovering Frequent Closed Itemsets for Association Rules","container-title":"Proceedings of the 7th International Conference on Database Theory","collection-title":"ICDT '99","publisher":"Springer-Verlag","publisher-place":"London, UK, UK"</w:instrText>
-      </w:r>
-      <w:r>
-        <w:rPr>
-          <w:lang w:val="en-GB"/>
-        </w:rPr>
-        <w:instrText xml:space="preserve">,"page":"398–416","source":"ACM Digital Library","event-place":"London, UK, UK","abstract":"In this paper, we address the problem of finding frequent itemsets in a database. Using the closed itemset lattice framework, we show that this problem can be reduced to the problem of finding frequent closed itemsets. Based on this statement, we can construct efficient data mining algorithms by limiting the search space to the closed itemset lattice rather than the subset lattice. Moreover, we show that the set of all frequent closed itemsets suffices to determine a reduced set of association rules, thus addressing another important data mining problem: limiting the number of rules produced without information loss. We propose a new algorithm, called A-Close, using a closure mechanism to find frequent closed itemsets. We realized experiments to compare our approach to the commonly used frequent itemset search approach. Those experiments showed that our approach is very valuable for dense and/or correlated data that represent an important part of existing databases.","URL":"http://dl.acm.org/citation.cfm?id=645503.656256","ISBN":"3-540-65452-6","author":[{"family":"Pasquier","given":"Nicolas"},{"family":"Bastide","given":"Yves"},{"family":"Taouil","given":"Rafik"},{"family":"Lakhal","given":"Lotfi"}],"issued":{"date-parts":[["1999"]]},"accessed":{"date-parts":[["2014",7,15]]}}}],"schema":"https://github.com/citation-style-language/schema/raw/master/csl-citation.json"} </w:instrText>
-      </w:r>
-      <w:r>
-        <w:rPr>
-          <w:lang w:val="en-GB"/>
-        </w:rPr>
-        <w:fldChar w:fldCharType="separate"/>
-      </w:r>
-      <w:r>
-        <w:rPr>
-          <w:rFonts w:cs="Times New Roman"/>
-          <w:lang w:val="en-GB"/>
-        </w:rPr>
-        <w:t>(</w:t>
-      </w:r>
       <w:proofErr w:type="spellStart"/>
       <w:r>
         <w:rPr>
-          <w:rFonts w:cs="Times New Roman"/>
-          <w:lang w:val="en-GB"/>
-        </w:rPr>
-        <w:t>Pasquier</w:t>
+          <w:lang w:val="es-ES_tradnl"/>
+        </w:rPr>
+        <w:t>other</w:t>
       </w:r>
       <w:proofErr w:type="spellEnd"/>
       <w:r>
         <w:rPr>
-          <w:rFonts w:cs="Times New Roman"/>
-          <w:lang w:val="en-GB"/>
-        </w:rPr>
-        <w:t xml:space="preserve"> et al., 1999)</w:t>
-      </w:r>
-      <w:r>
-        <w:rPr>
-          <w:lang w:val="en-GB"/>
-        </w:rPr>
-        <w:fldChar w:fldCharType="end"/>
-      </w:r>
-      <w:r>
-        <w:rPr>
-          <w:lang w:val="en-GB"/>
-        </w:rPr>
-        <w:t xml:space="preserve">, </w:t>
+          <w:lang w:val="es-ES_tradnl"/>
+        </w:rPr>
+        <w:t xml:space="preserve"> </w:t>
       </w:r>
       <w:proofErr w:type="spellStart"/>
       <w:r>
         <w:rPr>
-          <w:lang w:val="en-GB"/>
-        </w:rPr>
-        <w:t>Apriori</w:t>
+          <w:lang w:val="es-ES_tradnl"/>
+        </w:rPr>
+        <w:t>Apriori-like</w:t>
       </w:r>
       <w:proofErr w:type="spellEnd"/>
       <w:r>
         <w:rPr>
-          <w:lang w:val="en-GB"/>
-        </w:rPr>
-        <w:t xml:space="preserve">-Inverse </w:t>
-      </w:r>
-      <w:r>
-        <w:rPr>
-          <w:lang w:val="en-GB"/>
-        </w:rPr>
-        <w:fldChar w:fldCharType="begin"/>
-      </w:r>
-      <w:r>
-        <w:rPr>
-          <w:lang w:val="en-GB"/>
-        </w:rPr>
-        <w:instrText xml:space="preserve"> ADDIN ZOTERO_ITEM CSL_CITATION {"citationID":"29tsddbmso","properties":{"formattedCitation":"(Koh and Rountree, 2005)","plainCitation":"(Koh and Rountree, 2005)"},"citationItems":[{"id":107,"uris":["http://zotero.org/users/local/bkYEK4Eu/items/8JNCG7R3"],"uri":["http://zotero.org/users/local/bkYEK4Eu/items/8JNCG7R3"],"itemData":{"id":107,"type":"chapter","title":"Finding Sporadic Rules Using Apriori-Inverse","container-title":"Advances in Knowledge Discovery and Data Mining","collection-title":"Lecture Notes in Computer Science","collection-number":"3518","publisher":"Springer Berlin Heidelberg","page":"97-106","source":"link.springer.com","abstract":"We define sporadic rules as those with low support but high confidence: for example, a rare association of two symptoms indicating a rare disease. To find such rules using the well-known Apriori algorithm, minimum support has to be set very low, producing a large number of trivial frequent itemsets. We propose “Apriori-Inverse”, a method of discovering sporadic rules by ignoring all candidate itemsets above a maximum support threshold. We define two classes of sporadic rule: perfectly sporadic rules (those that consist only of items falling below maximum support) and imperfectly sporadic rules (those that may contain items over the maximum support threshold). We show that Apriori-Inverse finds all perfectly sporadic rules much more quickly than Apriori. We also propose extensions to Apriori-Inverse to allow us to find some (but not necessarily all) imperfectly sporadic rules.","URL":"http://link.springer.com/chapter/10.1007/11430919_13","ISBN":"978-3-540-26076-9, 978-3-540-31935-1","language":"en","author":[{"family":"Koh","given":"Yun Sing"},{"family":"Rountree","given":"Nathan"}],"editor":[{"family":"Ho","given":"Tu Bao"},{"family":"Cheung","given":"David"},{"family":"Liu","given":"Huan"}],"issued":{"date-parts":[["2005",1,1]]},"accessed":{"date-parts":[["201</w:instrText>
-      </w:r>
-      <w:r>
-        <w:rPr>
-          <w:lang w:val="en-GB"/>
-        </w:rPr>
-        <w:instrText xml:space="preserve">4",7,15]]}}}],"schema":"https://github.com/citation-style-language/schema/raw/master/csl-citation.json"} </w:instrText>
-      </w:r>
-      <w:r>
-        <w:rPr>
-          <w:lang w:val="en-GB"/>
-        </w:rPr>
-        <w:fldChar w:fldCharType="separate"/>
-      </w:r>
-      <w:r>
-        <w:rPr>
-          <w:rFonts w:cs="Times New Roman"/>
-          <w:lang w:val="en-GB"/>
-        </w:rPr>
-        <w:t>(</w:t>
+          <w:lang w:val="es-ES_tradnl"/>
+        </w:rPr>
+        <w:t xml:space="preserve"> </w:t>
       </w:r>
       <w:proofErr w:type="spellStart"/>
       <w:r>
         <w:rPr>
-          <w:rFonts w:cs="Times New Roman"/>
-          <w:lang w:val="en-GB"/>
-        </w:rPr>
-        <w:t>Koh</w:t>
+          <w:lang w:val="es-ES_tradnl"/>
+        </w:rPr>
+        <w:t>based</w:t>
       </w:r>
       <w:proofErr w:type="spellEnd"/>
       <w:r>
         <w:rPr>
-          <w:rFonts w:cs="Times New Roman"/>
-          <w:lang w:val="en-GB"/>
-        </w:rPr>
-        <w:t xml:space="preserve"> and </w:t>
+          <w:lang w:val="es-ES_tradnl"/>
+        </w:rPr>
+        <w:t xml:space="preserve"> </w:t>
       </w:r>
       <w:proofErr w:type="spellStart"/>
       <w:r>
         <w:rPr>
-          <w:rFonts w:cs="Times New Roman"/>
-          <w:lang w:val="en-GB"/>
-        </w:rPr>
-        <w:t>Rountree</w:t>
+          <w:lang w:val="es-ES_tradnl"/>
+        </w:rPr>
+        <w:t>algorithms</w:t>
       </w:r>
       <w:proofErr w:type="spellEnd"/>
       <w:r>
         <w:rPr>
-          <w:rFonts w:cs="Times New Roman"/>
-          <w:lang w:val="en-GB"/>
-        </w:rPr>
-        <w:t>, 2005)</w:t>
-      </w:r>
-      <w:r>
-        <w:rPr>
-          <w:lang w:val="en-GB"/>
-        </w:rPr>
-        <w:fldChar w:fldCharType="end"/>
-      </w:r>
-      <w:r>
-        <w:rPr>
-          <w:lang w:val="en-GB"/>
-        </w:rPr>
-        <w:t xml:space="preserve">, </w:t>
-      </w:r>
-      <w:proofErr w:type="spellStart"/>
-      <w:r>
-        <w:rPr>
-          <w:lang w:val="en-GB"/>
-        </w:rPr>
-        <w:t>UApriori</w:t>
-      </w:r>
-      <w:proofErr w:type="spellEnd"/>
-      <w:r>
-        <w:rPr>
-          <w:lang w:val="en-GB"/>
-        </w:rPr>
-        <w:t xml:space="preserve"> </w:t>
-      </w:r>
-      <w:r>
-        <w:rPr>
-          <w:lang w:val="en-GB"/>
-        </w:rPr>
-        <w:fldChar w:fldCharType="begin"/>
-      </w:r>
-      <w:r>
-        <w:rPr>
-          <w:lang w:val="en-GB"/>
-        </w:rPr>
-        <w:instrText xml:space="preserve"> ADDIN ZOTERO_ITEM CSL_CITATION {"citationID":"23dh2du37i","properties":{"formattedCitation":"(Metanat Hooshsadat et al., 2012)","plainCitation":"(Metanat Hooshsadat et al., 2012)"},"citationItems":[{"id":116,"uris":["http://zotero.org/users/local/bkYEK4Eu/items/GH932MC6"],"uri":["http://zotero.org/users/local/bkYEK4Eu/items/GH932MC6"],"itemData":{"id":116,"type":"chapter","title":"UAPRIORI: AN ALGORITHM FOR FINDING SEQUENTIAL PATTERNS IN PROBABILISTIC DATA","container-title":"Uncertainty Modeling in Knowledge Engineering and Decision Making","collection-title":"World Scientific Proceedings Series on Computer Engineering and Information Science","collection-number":"Volume 7","publisher":"WORLD SCIENTIFIC","page":"907-912","volume":"Volume 7","number-of-volumes":"0","source":"worldscientific.com (Atypon)","URL":"http://www.worldscientific.com/doi/abs/10.1142/9789814417747_0145","ISBN":"978-981-4417-73-0","shortTitle":"UAPRIORI","author":[{"family":"Metanat Hooshsadat","given":""},{"family":"SAMANEH BAYAT","given":""},{"family":"PARISA NAEIMI","given":""},{"family":"MAHDIEH S. MIRIAN","given":""},{"family":"OSMAR R. ZA?ANE","given":""}],"issued":{"date-parts":[["2012",10,1]]},"accessed":{"date-parts":[["2014",7,15]]}}}],"schema":"https://github.com/citation-style-language/schema/raw/master/csl-citation.json"} </w:instrText>
-      </w:r>
-      <w:r>
-        <w:rPr>
-          <w:lang w:val="en-GB"/>
-        </w:rPr>
-        <w:fldChar w:fldCharType="separate"/>
-      </w:r>
-      <w:r>
-        <w:rPr>
-          <w:rFonts w:cs="Times New Roman"/>
-          <w:lang w:val="en-GB"/>
-        </w:rPr>
-        <w:t>(</w:t>
-      </w:r>
-      <w:proofErr w:type="spellStart"/>
-      <w:r>
-        <w:rPr>
-          <w:rFonts w:cs="Times New Roman"/>
-          <w:lang w:val="en-GB"/>
-        </w:rPr>
-        <w:t>Metanat</w:t>
-      </w:r>
-      <w:proofErr w:type="spellEnd"/>
-      <w:r>
-        <w:rPr>
-          <w:rFonts w:cs="Times New Roman"/>
-          <w:lang w:val="en-GB"/>
-        </w:rPr>
-        <w:t xml:space="preserve"> </w:t>
-      </w:r>
-      <w:proofErr w:type="spellStart"/>
-      <w:r>
-        <w:rPr>
-          <w:rFonts w:cs="Times New Roman"/>
-          <w:lang w:val="en-GB"/>
-        </w:rPr>
-        <w:t>Hooshsadat</w:t>
-      </w:r>
-      <w:proofErr w:type="spellEnd"/>
-      <w:r>
-        <w:rPr>
-          <w:rFonts w:cs="Times New Roman"/>
-          <w:lang w:val="en-GB"/>
-        </w:rPr>
-        <w:t xml:space="preserve"> et al., 2012)</w:t>
-      </w:r>
-      <w:r>
-        <w:rPr>
-          <w:lang w:val="en-GB"/>
-        </w:rPr>
-        <w:fldChar w:fldCharType="end"/>
-      </w:r>
-      <w:r>
-        <w:rPr>
-          <w:lang w:val="en-GB"/>
-        </w:rPr>
-        <w:t xml:space="preserve"> and many other </w:t>
-      </w:r>
-      <w:proofErr w:type="spellStart"/>
-      <w:r>
-        <w:rPr>
-          <w:lang w:val="en-GB"/>
-        </w:rPr>
-        <w:t>Apriori</w:t>
-      </w:r>
-      <w:proofErr w:type="spellEnd"/>
-      <w:r>
-        <w:rPr>
-          <w:lang w:val="en-GB"/>
-        </w:rPr>
-        <w:t>-like based algorithms</w:t>
-      </w:r>
-      <w:r>
-        <w:rPr>
-          <w:lang w:val="en-GB"/>
+          <w:lang w:val="es-ES_tradnl"/>
         </w:rPr>
         <w:t>.</w:t>
       </w:r>
@@ -19480,23 +20145,7 @@
           <w:rFonts w:cs="Times New Roman"/>
           <w:lang w:val="en-GB"/>
         </w:rPr>
-        <w:t>(</w:t>
-      </w:r>
-      <w:proofErr w:type="spellStart"/>
-      <w:r>
-        <w:rPr>
-          <w:rFonts w:cs="Times New Roman"/>
-          <w:lang w:val="en-GB"/>
-        </w:rPr>
-        <w:t>Borgelt</w:t>
-      </w:r>
-      <w:proofErr w:type="spellEnd"/>
-      <w:r>
-        <w:rPr>
-          <w:rFonts w:cs="Times New Roman"/>
-          <w:lang w:val="en-GB"/>
-        </w:rPr>
-        <w:t>, 2005)</w:t>
+        <w:t>(Borgelt, 2005)</w:t>
       </w:r>
       <w:r>
         <w:rPr>
@@ -30787,723 +31436,159 @@
         </w:rPr>
         <w:fldChar w:fldCharType="separate"/>
       </w:r>
-      <w:proofErr w:type="spellStart"/>
-      <w:proofErr w:type="gramStart"/>
       <w:r>
         <w:rPr>
           <w:rFonts w:cs="Times New Roman"/>
           <w:szCs w:val="24"/>
           <w:lang w:val="en-GB"/>
         </w:rPr>
-        <w:t>Agrawal</w:t>
-      </w:r>
-      <w:proofErr w:type="spellEnd"/>
-      <w:r>
+        <w:t>Agrawal, R., Imieliński, T., Swami, A., 1993. Mining Association Rules Between Sets of Items in Large Databases, in: Proceedings of the 1993 ACM SIGMOD International Conference on Management of Data, SIGMOD ’93. ACM, New York, NY, USA, pp. 207–216. doi:10.1145/170035.170072</w:t>
+      </w:r>
+    </w:p>
+    <w:p>
+      <w:pPr>
+        <w:pStyle w:val="Bibliografia"/>
         <w:rPr>
           <w:rFonts w:cs="Times New Roman"/>
           <w:szCs w:val="24"/>
           <w:lang w:val="en-GB"/>
         </w:rPr>
-        <w:t xml:space="preserve">, R., </w:t>
-      </w:r>
-      <w:proofErr w:type="spellStart"/>
+      </w:pPr>
       <w:r>
         <w:rPr>
           <w:rFonts w:cs="Times New Roman"/>
           <w:szCs w:val="24"/>
           <w:lang w:val="en-GB"/>
         </w:rPr>
-        <w:t>Imieliński</w:t>
-      </w:r>
-      <w:proofErr w:type="spellEnd"/>
-      <w:r>
+        <w:t>Agrawal, R., Srikant, R., 1994. Fast algorithms for mining association rules, in: Proc. of 20th Intl. Conf. on VLDB. pp. 487–499.</w:t>
+      </w:r>
+    </w:p>
+    <w:p>
+      <w:pPr>
+        <w:pStyle w:val="Bibliografia"/>
         <w:rPr>
           <w:rFonts w:cs="Times New Roman"/>
           <w:szCs w:val="24"/>
           <w:lang w:val="en-GB"/>
         </w:rPr>
-        <w:t>, T., Swami, A., 1993.</w:t>
-      </w:r>
-      <w:proofErr w:type="gramEnd"/>
+      </w:pPr>
       <w:r>
         <w:rPr>
           <w:rFonts w:cs="Times New Roman"/>
           <w:szCs w:val="24"/>
           <w:lang w:val="en-GB"/>
         </w:rPr>
-        <w:t xml:space="preserve"> </w:t>
-      </w:r>
-      <w:proofErr w:type="gramStart"/>
-      <w:r>
+        <w:t>Azevedo, P.J., Jorge, A.M., 2007. Comparing Rule Measures for Predictive Association Rules, in: Kok, J.N., Koronacki, J., Mantaras, R.L. de, Matwin, S., Mladenič, D., Skowron, A. (Eds.), Machine Learning: ECML 2007, Lecture Notes in Computer Science. Springer Berlin Heidelberg, pp. 510–517.</w:t>
+      </w:r>
+    </w:p>
+    <w:p>
+      <w:pPr>
+        <w:pStyle w:val="Bibliografia"/>
         <w:rPr>
           <w:rFonts w:cs="Times New Roman"/>
           <w:szCs w:val="24"/>
           <w:lang w:val="en-GB"/>
         </w:rPr>
-        <w:t xml:space="preserve">Mining Association Rules Between Sets of Items in Large Databases, in: Proceedings of the 1993 </w:t>
-      </w:r>
-      <w:proofErr w:type="spellStart"/>
+      </w:pPr>
       <w:r>
         <w:rPr>
           <w:rFonts w:cs="Times New Roman"/>
           <w:szCs w:val="24"/>
           <w:lang w:val="en-GB"/>
         </w:rPr>
-        <w:t>ACM</w:t>
-      </w:r>
-      <w:proofErr w:type="spellEnd"/>
-      <w:r>
+        <w:t>Bonchi, F., Goethals, B., 2004. FP-Bonsai: The Art of Growing and Pruning Small FP-Trees, in: Dai, H., Srikant, R., Zhang, C. (Eds.), Advances in Knowledge Discovery and Data Mining, Lecture Notes in Computer Science. Springer Berlin Heidelberg, pp. 155–160.</w:t>
+      </w:r>
+    </w:p>
+    <w:p>
+      <w:pPr>
+        <w:pStyle w:val="Bibliografia"/>
         <w:rPr>
           <w:rFonts w:cs="Times New Roman"/>
           <w:szCs w:val="24"/>
-          <w:lang w:val="en-GB"/>
-        </w:rPr>
-        <w:t xml:space="preserve"> </w:t>
-      </w:r>
-      <w:proofErr w:type="spellStart"/>
+        </w:rPr>
+      </w:pPr>
       <w:r>
         <w:rPr>
           <w:rFonts w:cs="Times New Roman"/>
           <w:szCs w:val="24"/>
           <w:lang w:val="en-GB"/>
         </w:rPr>
-        <w:t>SIGMOD</w:t>
-      </w:r>
-      <w:proofErr w:type="spellEnd"/>
+        <w:t xml:space="preserve">Borgelt, C., 2005. An Implementation of the FP-growth Algorithm, in: Proceedings of the 1st International Workshop on Open Source Data Mining: Frequent Pattern Mining Implementations. </w:t>
+      </w:r>
       <w:r>
         <w:rPr>
           <w:rFonts w:cs="Times New Roman"/>
           <w:szCs w:val="24"/>
-          <w:lang w:val="en-GB"/>
-        </w:rPr>
-        <w:t xml:space="preserve"> International Conference on Management of Data, </w:t>
-      </w:r>
-      <w:proofErr w:type="spellStart"/>
-      <w:r>
+        </w:rPr>
+        <w:t>ACM, pp. 1–5.</w:t>
+      </w:r>
+    </w:p>
+    <w:p>
+      <w:pPr>
+        <w:pStyle w:val="Bibliografia"/>
         <w:rPr>
           <w:rFonts w:cs="Times New Roman"/>
           <w:szCs w:val="24"/>
           <w:lang w:val="en-GB"/>
         </w:rPr>
-        <w:t>SIGMOD</w:t>
-      </w:r>
-      <w:proofErr w:type="spellEnd"/>
+      </w:pPr>
       <w:r>
         <w:rPr>
           <w:rFonts w:cs="Times New Roman"/>
           <w:szCs w:val="24"/>
-          <w:lang w:val="en-GB"/>
-        </w:rPr>
-        <w:t xml:space="preserve"> ’93.</w:t>
-      </w:r>
-      <w:proofErr w:type="gramEnd"/>
+        </w:rPr>
+        <w:t xml:space="preserve">Costa, R., Figueiras, P., Paiva, L., Jardim-Gonçalves, R., Lima, C., 2012. </w:t>
+      </w:r>
       <w:r>
         <w:rPr>
           <w:rFonts w:cs="Times New Roman"/>
           <w:szCs w:val="24"/>
           <w:lang w:val="en-GB"/>
         </w:rPr>
-        <w:t xml:space="preserve"> </w:t>
-      </w:r>
-      <w:proofErr w:type="spellStart"/>
-      <w:r>
+        <w:t>Capturing Knowledge Representations Using Semantic Relationships An Ontology-based Approach. Presented at the SEMAPRO 2012, The Sixth International Conference on Advances in Semantic Processing, pp. 75–81.</w:t>
+      </w:r>
+    </w:p>
+    <w:p>
+      <w:pPr>
+        <w:pStyle w:val="Bibliografia"/>
         <w:rPr>
           <w:rFonts w:cs="Times New Roman"/>
           <w:szCs w:val="24"/>
           <w:lang w:val="en-GB"/>
         </w:rPr>
-        <w:t>ACM</w:t>
-      </w:r>
-      <w:proofErr w:type="spellEnd"/>
+      </w:pPr>
       <w:r>
         <w:rPr>
           <w:rFonts w:cs="Times New Roman"/>
           <w:szCs w:val="24"/>
-          <w:lang w:val="en-GB"/>
-        </w:rPr>
-        <w:t xml:space="preserve">, New York, </w:t>
-      </w:r>
-      <w:proofErr w:type="spellStart"/>
+        </w:rPr>
+        <w:t xml:space="preserve">Figueiras, P., Costa, R., Paiva, L., Jardim-Gonçalves, R., Lima, C., 2012. </w:t>
+      </w:r>
       <w:r>
         <w:rPr>
           <w:rFonts w:cs="Times New Roman"/>
           <w:szCs w:val="24"/>
           <w:lang w:val="en-GB"/>
         </w:rPr>
-        <w:t>NY</w:t>
-      </w:r>
-      <w:proofErr w:type="spellEnd"/>
-      <w:r>
+        <w:t>Information Retrieval in Collaborative Engineering Projects - A Vector Space Model Approach: Presented at the Knowledge Engineering and Ontology Development Conference 2012, SciTePress - Science and Technology Publications, Barcelona, Spain, pp. 233–238. doi:10.5220/0004139302330238</w:t>
+      </w:r>
+    </w:p>
+    <w:p>
+      <w:pPr>
+        <w:pStyle w:val="Bibliografia"/>
         <w:rPr>
           <w:rFonts w:cs="Times New Roman"/>
           <w:szCs w:val="24"/>
           <w:lang w:val="en-GB"/>
         </w:rPr>
-        <w:t>, USA, pp. 207–216. doi:10.1145/170035.170072</w:t>
-      </w:r>
-    </w:p>
-    <w:p>
-      <w:pPr>
-        <w:pStyle w:val="Bibliografia"/>
+      </w:pPr>
+      <w:r>
         <w:rPr>
           <w:rFonts w:cs="Times New Roman"/>
           <w:szCs w:val="24"/>
           <w:lang w:val="en-GB"/>
         </w:rPr>
-      </w:pPr>
-      <w:proofErr w:type="spellStart"/>
-      <w:r>
-        <w:rPr>
-          <w:rFonts w:cs="Times New Roman"/>
-          <w:szCs w:val="24"/>
-          <w:lang w:val="en-GB"/>
-        </w:rPr>
-        <w:t>Agrawal</w:t>
-      </w:r>
-      <w:proofErr w:type="spellEnd"/>
-      <w:r>
-        <w:rPr>
-          <w:rFonts w:cs="Times New Roman"/>
-          <w:szCs w:val="24"/>
-          <w:lang w:val="en-GB"/>
-        </w:rPr>
-        <w:t xml:space="preserve">, R., </w:t>
-      </w:r>
-      <w:proofErr w:type="spellStart"/>
-      <w:r>
-        <w:rPr>
-          <w:rFonts w:cs="Times New Roman"/>
-          <w:szCs w:val="24"/>
-          <w:lang w:val="en-GB"/>
-        </w:rPr>
-        <w:t>Srikant</w:t>
-      </w:r>
-      <w:proofErr w:type="spellEnd"/>
-      <w:r>
-        <w:rPr>
-          <w:rFonts w:cs="Times New Roman"/>
-          <w:szCs w:val="24"/>
-          <w:lang w:val="en-GB"/>
-        </w:rPr>
-        <w:t xml:space="preserve">, R., 1994. Fast algorithms for mining association rules, in: Proc. of 20th Intl. Conf. on </w:t>
-      </w:r>
-      <w:proofErr w:type="spellStart"/>
-      <w:r>
-        <w:rPr>
-          <w:rFonts w:cs="Times New Roman"/>
-          <w:szCs w:val="24"/>
-          <w:lang w:val="en-GB"/>
-        </w:rPr>
-        <w:t>VLDB</w:t>
-      </w:r>
-      <w:proofErr w:type="spellEnd"/>
-      <w:r>
-        <w:rPr>
-          <w:rFonts w:cs="Times New Roman"/>
-          <w:szCs w:val="24"/>
-          <w:lang w:val="en-GB"/>
-        </w:rPr>
-        <w:t>. pp. 487–499.</w:t>
-      </w:r>
-    </w:p>
-    <w:p>
-      <w:pPr>
-        <w:pStyle w:val="Bibliografia"/>
-        <w:rPr>
-          <w:rFonts w:cs="Times New Roman"/>
-          <w:szCs w:val="24"/>
-          <w:lang w:val="en-GB"/>
-        </w:rPr>
-      </w:pPr>
-      <w:proofErr w:type="spellStart"/>
-      <w:r>
-        <w:rPr>
-          <w:rFonts w:cs="Times New Roman"/>
-          <w:szCs w:val="24"/>
-          <w:lang w:val="en-GB"/>
-        </w:rPr>
-        <w:t>Azevedo</w:t>
-      </w:r>
-      <w:proofErr w:type="spellEnd"/>
-      <w:r>
-        <w:rPr>
-          <w:rFonts w:cs="Times New Roman"/>
-          <w:szCs w:val="24"/>
-          <w:lang w:val="en-GB"/>
-        </w:rPr>
-        <w:t xml:space="preserve">, </w:t>
-      </w:r>
-      <w:proofErr w:type="spellStart"/>
-      <w:r>
-        <w:rPr>
-          <w:rFonts w:cs="Times New Roman"/>
-          <w:szCs w:val="24"/>
-          <w:lang w:val="en-GB"/>
-        </w:rPr>
-        <w:t>P.J.</w:t>
-      </w:r>
-      <w:proofErr w:type="spellEnd"/>
-      <w:r>
-        <w:rPr>
-          <w:rFonts w:cs="Times New Roman"/>
-          <w:szCs w:val="24"/>
-          <w:lang w:val="en-GB"/>
-        </w:rPr>
-        <w:t xml:space="preserve">, Jorge, A.M., 2007. Comparing Rule Measures for Predictive Association Rules, in: </w:t>
-      </w:r>
-      <w:proofErr w:type="spellStart"/>
-      <w:r>
-        <w:rPr>
-          <w:rFonts w:cs="Times New Roman"/>
-          <w:szCs w:val="24"/>
-          <w:lang w:val="en-GB"/>
-        </w:rPr>
-        <w:t>Kok</w:t>
-      </w:r>
-      <w:proofErr w:type="spellEnd"/>
-      <w:r>
-        <w:rPr>
-          <w:rFonts w:cs="Times New Roman"/>
-          <w:szCs w:val="24"/>
-          <w:lang w:val="en-GB"/>
-        </w:rPr>
-        <w:t xml:space="preserve">, </w:t>
-      </w:r>
-      <w:proofErr w:type="spellStart"/>
-      <w:r>
-        <w:rPr>
-          <w:rFonts w:cs="Times New Roman"/>
-          <w:szCs w:val="24"/>
-          <w:lang w:val="en-GB"/>
-        </w:rPr>
-        <w:t>J.N.</w:t>
-      </w:r>
-      <w:proofErr w:type="spellEnd"/>
-      <w:r>
-        <w:rPr>
-          <w:rFonts w:cs="Times New Roman"/>
-          <w:szCs w:val="24"/>
-          <w:lang w:val="en-GB"/>
-        </w:rPr>
-        <w:t xml:space="preserve">, </w:t>
-      </w:r>
-      <w:proofErr w:type="spellStart"/>
-      <w:r>
-        <w:rPr>
-          <w:rFonts w:cs="Times New Roman"/>
-          <w:szCs w:val="24"/>
-          <w:lang w:val="en-GB"/>
-        </w:rPr>
-        <w:t>Koronacki</w:t>
-      </w:r>
-      <w:proofErr w:type="spellEnd"/>
-      <w:r>
-        <w:rPr>
-          <w:rFonts w:cs="Times New Roman"/>
-          <w:szCs w:val="24"/>
-          <w:lang w:val="en-GB"/>
-        </w:rPr>
-        <w:t xml:space="preserve">, J., </w:t>
-      </w:r>
-      <w:proofErr w:type="spellStart"/>
-      <w:r>
-        <w:rPr>
-          <w:rFonts w:cs="Times New Roman"/>
-          <w:szCs w:val="24"/>
-          <w:lang w:val="en-GB"/>
-        </w:rPr>
-        <w:t>Mantaras</w:t>
-      </w:r>
-      <w:proofErr w:type="spellEnd"/>
-      <w:r>
-        <w:rPr>
-          <w:rFonts w:cs="Times New Roman"/>
-          <w:szCs w:val="24"/>
-          <w:lang w:val="en-GB"/>
-        </w:rPr>
-        <w:t xml:space="preserve">, </w:t>
-      </w:r>
-      <w:proofErr w:type="spellStart"/>
-      <w:r>
-        <w:rPr>
-          <w:rFonts w:cs="Times New Roman"/>
-          <w:szCs w:val="24"/>
-          <w:lang w:val="en-GB"/>
-        </w:rPr>
-        <w:t>R.L.</w:t>
-      </w:r>
-      <w:proofErr w:type="spellEnd"/>
-      <w:r>
-        <w:rPr>
-          <w:rFonts w:cs="Times New Roman"/>
-          <w:szCs w:val="24"/>
-          <w:lang w:val="en-GB"/>
-        </w:rPr>
-        <w:t xml:space="preserve"> de, </w:t>
-      </w:r>
-      <w:proofErr w:type="spellStart"/>
-      <w:r>
-        <w:rPr>
-          <w:rFonts w:cs="Times New Roman"/>
-          <w:szCs w:val="24"/>
-          <w:lang w:val="en-GB"/>
-        </w:rPr>
-        <w:t>Matwin</w:t>
-      </w:r>
-      <w:proofErr w:type="spellEnd"/>
-      <w:r>
-        <w:rPr>
-          <w:rFonts w:cs="Times New Roman"/>
-          <w:szCs w:val="24"/>
-          <w:lang w:val="en-GB"/>
-        </w:rPr>
-        <w:t xml:space="preserve">, S., </w:t>
-      </w:r>
-      <w:proofErr w:type="spellStart"/>
-      <w:r>
-        <w:rPr>
-          <w:rFonts w:cs="Times New Roman"/>
-          <w:szCs w:val="24"/>
-          <w:lang w:val="en-GB"/>
-        </w:rPr>
-        <w:t>Mladenič</w:t>
-      </w:r>
-      <w:proofErr w:type="spellEnd"/>
-      <w:r>
-        <w:rPr>
-          <w:rFonts w:cs="Times New Roman"/>
-          <w:szCs w:val="24"/>
-          <w:lang w:val="en-GB"/>
-        </w:rPr>
-        <w:t xml:space="preserve">, D., </w:t>
-      </w:r>
-      <w:proofErr w:type="spellStart"/>
-      <w:r>
-        <w:rPr>
-          <w:rFonts w:cs="Times New Roman"/>
-          <w:szCs w:val="24"/>
-          <w:lang w:val="en-GB"/>
-        </w:rPr>
-        <w:t>Skowron</w:t>
-      </w:r>
-      <w:proofErr w:type="spellEnd"/>
-      <w:r>
-        <w:rPr>
-          <w:rFonts w:cs="Times New Roman"/>
-          <w:szCs w:val="24"/>
-          <w:lang w:val="en-GB"/>
-        </w:rPr>
-        <w:t xml:space="preserve">, A. (Eds.), Machine Learning: </w:t>
-      </w:r>
-      <w:proofErr w:type="spellStart"/>
-      <w:r>
-        <w:rPr>
-          <w:rFonts w:cs="Times New Roman"/>
-          <w:szCs w:val="24"/>
-          <w:lang w:val="en-GB"/>
-        </w:rPr>
-        <w:t>ECML</w:t>
-      </w:r>
-      <w:proofErr w:type="spellEnd"/>
-      <w:r>
-        <w:rPr>
-          <w:rFonts w:cs="Times New Roman"/>
-          <w:szCs w:val="24"/>
-          <w:lang w:val="en-GB"/>
-        </w:rPr>
-        <w:t xml:space="preserve"> 2007, Lecture Notes in Computer Science. Springer Berlin Heidelberg, pp. 510–517.</w:t>
-      </w:r>
-    </w:p>
-    <w:p>
-      <w:pPr>
-        <w:pStyle w:val="Bibliografia"/>
-        <w:rPr>
-          <w:rFonts w:cs="Times New Roman"/>
-          <w:szCs w:val="24"/>
-          <w:lang w:val="en-GB"/>
-        </w:rPr>
-      </w:pPr>
-      <w:proofErr w:type="spellStart"/>
-      <w:proofErr w:type="gramStart"/>
-      <w:r>
-        <w:rPr>
-          <w:rFonts w:cs="Times New Roman"/>
-          <w:szCs w:val="24"/>
-          <w:lang w:val="en-GB"/>
-        </w:rPr>
-        <w:t>Bonchi</w:t>
-      </w:r>
-      <w:proofErr w:type="spellEnd"/>
-      <w:r>
-        <w:rPr>
-          <w:rFonts w:cs="Times New Roman"/>
-          <w:szCs w:val="24"/>
-          <w:lang w:val="en-GB"/>
-        </w:rPr>
-        <w:t>, F., Goethals, B., 2004.</w:t>
-      </w:r>
-      <w:proofErr w:type="gramEnd"/>
-      <w:r>
-        <w:rPr>
-          <w:rFonts w:cs="Times New Roman"/>
-          <w:szCs w:val="24"/>
-          <w:lang w:val="en-GB"/>
-        </w:rPr>
-        <w:t xml:space="preserve"> FP-Bonsai: The Art of Growing and Pruning Small FP-Trees, in: Dai, H., </w:t>
-      </w:r>
-      <w:proofErr w:type="spellStart"/>
-      <w:r>
-        <w:rPr>
-          <w:rFonts w:cs="Times New Roman"/>
-          <w:szCs w:val="24"/>
-          <w:lang w:val="en-GB"/>
-        </w:rPr>
-        <w:t>Srikant</w:t>
-      </w:r>
-      <w:proofErr w:type="spellEnd"/>
-      <w:r>
-        <w:rPr>
-          <w:rFonts w:cs="Times New Roman"/>
-          <w:szCs w:val="24"/>
-          <w:lang w:val="en-GB"/>
-        </w:rPr>
-        <w:t>, R., Zhang, C. (Eds.), Advances in Knowledge Discovery and Data Mining, Lecture Notes in Computer Science. Springer Berlin Heidelberg, pp. 155–160.</w:t>
-      </w:r>
-    </w:p>
-    <w:p>
-      <w:pPr>
-        <w:pStyle w:val="Bibliografia"/>
-        <w:rPr>
-          <w:rFonts w:cs="Times New Roman"/>
-          <w:szCs w:val="24"/>
-        </w:rPr>
-      </w:pPr>
-      <w:proofErr w:type="spellStart"/>
-      <w:r>
-        <w:rPr>
-          <w:rFonts w:cs="Times New Roman"/>
-          <w:szCs w:val="24"/>
-          <w:lang w:val="en-GB"/>
-        </w:rPr>
-        <w:t>Borgelt</w:t>
-      </w:r>
-      <w:proofErr w:type="spellEnd"/>
-      <w:r>
-        <w:rPr>
-          <w:rFonts w:cs="Times New Roman"/>
-          <w:szCs w:val="24"/>
-          <w:lang w:val="en-GB"/>
-        </w:rPr>
-        <w:t xml:space="preserve">, C., 2005. An Implementation of the FP-growth Algorithm, in: Proceedings of the 1st International Workshop on Open Source Data Mining: Frequent Pattern Mining Implementations. </w:t>
-      </w:r>
-      <w:proofErr w:type="spellStart"/>
-      <w:r>
-        <w:rPr>
-          <w:rFonts w:cs="Times New Roman"/>
-          <w:szCs w:val="24"/>
-        </w:rPr>
-        <w:t>ACM</w:t>
-      </w:r>
-      <w:proofErr w:type="spellEnd"/>
-      <w:r>
-        <w:rPr>
-          <w:rFonts w:cs="Times New Roman"/>
-          <w:szCs w:val="24"/>
-        </w:rPr>
-        <w:t xml:space="preserve">, pp. </w:t>
-      </w:r>
-      <w:proofErr w:type="gramStart"/>
-      <w:r>
-        <w:rPr>
-          <w:rFonts w:cs="Times New Roman"/>
-          <w:szCs w:val="24"/>
-        </w:rPr>
-        <w:t>1–5.</w:t>
-      </w:r>
-      <w:proofErr w:type="gramEnd"/>
-    </w:p>
-    <w:p>
-      <w:pPr>
-        <w:pStyle w:val="Bibliografia"/>
-        <w:rPr>
-          <w:rFonts w:cs="Times New Roman"/>
-          <w:szCs w:val="24"/>
-          <w:lang w:val="en-GB"/>
-        </w:rPr>
-      </w:pPr>
-      <w:r>
-        <w:rPr>
-          <w:rFonts w:cs="Times New Roman"/>
-          <w:szCs w:val="24"/>
-        </w:rPr>
-        <w:t xml:space="preserve">Costa, R., Figueiras, P., Paiva, L., </w:t>
-      </w:r>
-      <w:proofErr w:type="spellStart"/>
-      <w:r>
-        <w:rPr>
-          <w:rFonts w:cs="Times New Roman"/>
-          <w:szCs w:val="24"/>
-        </w:rPr>
-        <w:t>Jardim-Gonçalves</w:t>
-      </w:r>
-      <w:proofErr w:type="spellEnd"/>
-      <w:r>
-        <w:rPr>
-          <w:rFonts w:cs="Times New Roman"/>
-          <w:szCs w:val="24"/>
-        </w:rPr>
-        <w:t xml:space="preserve">, R., Lima, C., 2012. </w:t>
-      </w:r>
-      <w:proofErr w:type="gramStart"/>
-      <w:r>
-        <w:rPr>
-          <w:rFonts w:cs="Times New Roman"/>
-          <w:szCs w:val="24"/>
-          <w:lang w:val="en-GB"/>
-        </w:rPr>
-        <w:t>Capturing Knowledge Representations Using Semantic Relationships An Ontology-based Approach.</w:t>
-      </w:r>
-      <w:proofErr w:type="gramEnd"/>
-      <w:r>
-        <w:rPr>
-          <w:rFonts w:cs="Times New Roman"/>
-          <w:szCs w:val="24"/>
-          <w:lang w:val="en-GB"/>
-        </w:rPr>
-        <w:t xml:space="preserve"> </w:t>
-      </w:r>
-      <w:proofErr w:type="gramStart"/>
-      <w:r>
-        <w:rPr>
-          <w:rFonts w:cs="Times New Roman"/>
-          <w:szCs w:val="24"/>
-          <w:lang w:val="en-GB"/>
-        </w:rPr>
-        <w:t xml:space="preserve">Presented at the </w:t>
-      </w:r>
-      <w:proofErr w:type="spellStart"/>
-      <w:r>
-        <w:rPr>
-          <w:rFonts w:cs="Times New Roman"/>
-          <w:szCs w:val="24"/>
-          <w:lang w:val="en-GB"/>
-        </w:rPr>
-        <w:t>SEMAPRO</w:t>
-      </w:r>
-      <w:proofErr w:type="spellEnd"/>
-      <w:r>
-        <w:rPr>
-          <w:rFonts w:cs="Times New Roman"/>
-          <w:szCs w:val="24"/>
-          <w:lang w:val="en-GB"/>
-        </w:rPr>
-        <w:t xml:space="preserve"> 2012, The Sixth International Conference on Advances in Semantic Processing, pp. 75–81.</w:t>
-      </w:r>
-      <w:proofErr w:type="gramEnd"/>
-    </w:p>
-    <w:p>
-      <w:pPr>
-        <w:pStyle w:val="Bibliografia"/>
-        <w:rPr>
-          <w:rFonts w:cs="Times New Roman"/>
-          <w:szCs w:val="24"/>
-          <w:lang w:val="en-GB"/>
-        </w:rPr>
-      </w:pPr>
-      <w:r>
-        <w:rPr>
-          <w:rFonts w:cs="Times New Roman"/>
-          <w:szCs w:val="24"/>
-        </w:rPr>
-        <w:t xml:space="preserve">Figueiras, P., Costa, R., Paiva, L., </w:t>
-      </w:r>
-      <w:proofErr w:type="spellStart"/>
-      <w:r>
-        <w:rPr>
-          <w:rFonts w:cs="Times New Roman"/>
-          <w:szCs w:val="24"/>
-        </w:rPr>
-        <w:t>Jardim-Gonçalves</w:t>
-      </w:r>
-      <w:proofErr w:type="spellEnd"/>
-      <w:r>
-        <w:rPr>
-          <w:rFonts w:cs="Times New Roman"/>
-          <w:szCs w:val="24"/>
-        </w:rPr>
-        <w:t xml:space="preserve">, R., Lima, C., 2012. </w:t>
-      </w:r>
-      <w:r>
-        <w:rPr>
-          <w:rFonts w:cs="Times New Roman"/>
-          <w:szCs w:val="24"/>
-          <w:lang w:val="en-GB"/>
-        </w:rPr>
-        <w:t xml:space="preserve">Information Retrieval in Collaborative Engineering Projects - A Vector Space Model Approach: Presented at the Knowledge Engineering and Ontology Development Conference 2012, </w:t>
-      </w:r>
-      <w:proofErr w:type="spellStart"/>
-      <w:r>
-        <w:rPr>
-          <w:rFonts w:cs="Times New Roman"/>
-          <w:szCs w:val="24"/>
-          <w:lang w:val="en-GB"/>
-        </w:rPr>
-        <w:t>SciTePress</w:t>
-      </w:r>
-      <w:proofErr w:type="spellEnd"/>
-      <w:r>
-        <w:rPr>
-          <w:rFonts w:cs="Times New Roman"/>
-          <w:szCs w:val="24"/>
-          <w:lang w:val="en-GB"/>
-        </w:rPr>
-        <w:t xml:space="preserve"> - Science and Technology Publications, Barcelona, Spain, pp. 233–238. </w:t>
-      </w:r>
-      <w:proofErr w:type="gramStart"/>
-      <w:r>
-        <w:rPr>
-          <w:rFonts w:cs="Times New Roman"/>
-          <w:szCs w:val="24"/>
-          <w:lang w:val="en-GB"/>
-        </w:rPr>
-        <w:t>doi:</w:t>
-      </w:r>
-      <w:proofErr w:type="gramEnd"/>
-      <w:r>
-        <w:rPr>
-          <w:rFonts w:cs="Times New Roman"/>
-          <w:szCs w:val="24"/>
-          <w:lang w:val="en-GB"/>
-        </w:rPr>
-        <w:t>10.5220/0004139302330238</w:t>
-      </w:r>
-    </w:p>
-    <w:p>
-      <w:pPr>
-        <w:pStyle w:val="Bibliografia"/>
-        <w:rPr>
-          <w:rFonts w:cs="Times New Roman"/>
-          <w:szCs w:val="24"/>
-          <w:lang w:val="en-GB"/>
-        </w:rPr>
-      </w:pPr>
-      <w:proofErr w:type="gramStart"/>
-      <w:r>
-        <w:rPr>
-          <w:rFonts w:cs="Times New Roman"/>
-          <w:szCs w:val="24"/>
-          <w:lang w:val="en-GB"/>
-        </w:rPr>
-        <w:t>Google.com [WWW Document], 2013.</w:t>
-      </w:r>
-      <w:proofErr w:type="gramEnd"/>
-      <w:r>
-        <w:rPr>
-          <w:rFonts w:cs="Times New Roman"/>
-          <w:szCs w:val="24"/>
-          <w:lang w:val="en-GB"/>
-        </w:rPr>
-        <w:t xml:space="preserve"> URL https://www.google.com/ (accessed 7.7.14).</w:t>
+        <w:t>Google.com [WWW Document], 2013. URL https://www.google.com/ (accessed 7.7.14).</w:t>
       </w:r>
     </w:p>
     <w:p>
@@ -31521,97 +31606,105 @@
           <w:szCs w:val="24"/>
           <w:lang w:val="es-ES_tradnl"/>
         </w:rPr>
-        <w:t xml:space="preserve">Han, J., </w:t>
-      </w:r>
-      <w:proofErr w:type="spellStart"/>
+        <w:t xml:space="preserve">Han, J., Pei, J., Yin, Y., Mao, R., 2004. </w:t>
+      </w:r>
       <w:r>
         <w:rPr>
           <w:rFonts w:cs="Times New Roman"/>
           <w:szCs w:val="24"/>
-          <w:lang w:val="es-ES_tradnl"/>
-        </w:rPr>
-        <w:t>Pei</w:t>
-      </w:r>
-      <w:proofErr w:type="spellEnd"/>
-      <w:r>
+          <w:lang w:val="en-GB"/>
+        </w:rPr>
+        <w:t>Mining frequent patterns without candidate generation: A frequent-pattern tree approach. Data Min. Knowl. Discov. 8, 53–87.</w:t>
+      </w:r>
+    </w:p>
+    <w:p>
+      <w:pPr>
+        <w:pStyle w:val="Bibliografia"/>
         <w:rPr>
           <w:rFonts w:cs="Times New Roman"/>
           <w:szCs w:val="24"/>
-          <w:lang w:val="es-ES_tradnl"/>
-        </w:rPr>
-        <w:t xml:space="preserve">, J., Yin, Y., Mao, R., 2004. </w:t>
-      </w:r>
+          <w:lang w:val="en-GB"/>
+        </w:rPr>
+      </w:pPr>
       <w:r>
         <w:rPr>
           <w:rFonts w:cs="Times New Roman"/>
           <w:szCs w:val="24"/>
           <w:lang w:val="en-GB"/>
         </w:rPr>
-        <w:t xml:space="preserve">Mining frequent patterns without candidate generation: A frequent-pattern tree approach. </w:t>
-      </w:r>
-      <w:proofErr w:type="gramStart"/>
-      <w:r>
+        <w:t>Koh, Y.S., Rountree, N., 2005. Finding Sporadic Rules Using Apriori-Inverse, in: Ho, T.B., Cheung, D., Liu, H. (Eds.), Advances in Knowledge Discovery and Data Mining, Lecture Notes in Computer Science. Springer Berlin Heidelberg, pp. 97–106.</w:t>
+      </w:r>
+    </w:p>
+    <w:p>
+      <w:pPr>
+        <w:pStyle w:val="Bibliografia"/>
         <w:rPr>
           <w:rFonts w:cs="Times New Roman"/>
           <w:szCs w:val="24"/>
           <w:lang w:val="en-GB"/>
         </w:rPr>
-        <w:t xml:space="preserve">Data Min. </w:t>
-      </w:r>
-      <w:proofErr w:type="spellStart"/>
+      </w:pPr>
       <w:r>
         <w:rPr>
           <w:rFonts w:cs="Times New Roman"/>
           <w:szCs w:val="24"/>
           <w:lang w:val="en-GB"/>
         </w:rPr>
-        <w:t>Knowl</w:t>
-      </w:r>
-      <w:proofErr w:type="spellEnd"/>
-      <w:r>
+        <w:t>Korczak, J., Skrzypczak, P., 2012. FP-Growth in Discovery of Customer Patterns, in: Aberer, K., Damiani, E., Dillon, T. (Eds.), Data-Driven Process Discovery and Analysis, Lecture Notes in Business Information Processing. Springer Berlin Heidelberg, pp. 120–133.</w:t>
+      </w:r>
+    </w:p>
+    <w:p>
+      <w:pPr>
+        <w:pStyle w:val="Bibliografia"/>
         <w:rPr>
           <w:rFonts w:cs="Times New Roman"/>
           <w:szCs w:val="24"/>
           <w:lang w:val="en-GB"/>
         </w:rPr>
-        <w:t>.</w:t>
-      </w:r>
-      <w:proofErr w:type="gramEnd"/>
+      </w:pPr>
       <w:r>
         <w:rPr>
           <w:rFonts w:cs="Times New Roman"/>
           <w:szCs w:val="24"/>
           <w:lang w:val="en-GB"/>
         </w:rPr>
-        <w:t xml:space="preserve"> </w:t>
-      </w:r>
-      <w:proofErr w:type="spellStart"/>
-      <w:proofErr w:type="gramStart"/>
-      <w:r>
+        <w:t>Lin, D., 1998. An information-theoretic definition of similarity., in: ICML. pp. 296–304.</w:t>
+      </w:r>
+    </w:p>
+    <w:p>
+      <w:pPr>
+        <w:pStyle w:val="Bibliografia"/>
         <w:rPr>
           <w:rFonts w:cs="Times New Roman"/>
           <w:szCs w:val="24"/>
           <w:lang w:val="en-GB"/>
         </w:rPr>
-        <w:t>Discov</w:t>
-      </w:r>
-      <w:proofErr w:type="spellEnd"/>
+      </w:pPr>
       <w:r>
         <w:rPr>
           <w:rFonts w:cs="Times New Roman"/>
           <w:szCs w:val="24"/>
           <w:lang w:val="en-GB"/>
         </w:rPr>
-        <w:t>.</w:t>
-      </w:r>
-      <w:proofErr w:type="gramEnd"/>
-      <w:r>
+        <w:t>Lin, D., Pantel, P., 2001. DIRT@ SBT@ discovery of inference rules from text, in: Proceedings of the Seventh ACM SIGKDD International Conference on Knowledge Discovery and Data Mining. ACM, pp. 323–328.</w:t>
+      </w:r>
+    </w:p>
+    <w:p>
+      <w:pPr>
+        <w:pStyle w:val="Bibliografia"/>
         <w:rPr>
           <w:rFonts w:cs="Times New Roman"/>
           <w:szCs w:val="24"/>
           <w:lang w:val="en-GB"/>
         </w:rPr>
-        <w:t xml:space="preserve"> 8, 53–87.</w:t>
+      </w:pPr>
+      <w:r>
+        <w:rPr>
+          <w:rFonts w:cs="Times New Roman"/>
+          <w:szCs w:val="24"/>
+          <w:lang w:val="en-GB"/>
+        </w:rPr>
+        <w:t>Liu, B., Hsu, W., Ma, Y., 1999. Mining Association Rules with Multiple Minimum Supports, in: Proceedings of the Fifth ACM SIGKDD International Conference on Knowledge Discovery and Data Mining, KDD ’99. ACM, New York, NY, USA, pp. 337–341. doi:10.1145/312129.312274</w:t>
       </w:r>
     </w:p>
     <w:p>
@@ -31623,1028 +31716,99 @@
           <w:lang w:val="en-GB"/>
         </w:rPr>
       </w:pPr>
-      <w:proofErr w:type="spellStart"/>
       <w:r>
         <w:rPr>
           <w:rFonts w:cs="Times New Roman"/>
           <w:szCs w:val="24"/>
           <w:lang w:val="en-GB"/>
         </w:rPr>
-        <w:t>Koh</w:t>
-      </w:r>
-      <w:proofErr w:type="spellEnd"/>
-      <w:r>
+        <w:t>Manning, C.D., Raghavan, P., Schütze, H., 2008. Introduction to information retrieval. Cambridge university press Cambridge.</w:t>
+      </w:r>
+    </w:p>
+    <w:p>
+      <w:pPr>
+        <w:pStyle w:val="Bibliografia"/>
         <w:rPr>
           <w:rFonts w:cs="Times New Roman"/>
           <w:szCs w:val="24"/>
           <w:lang w:val="en-GB"/>
         </w:rPr>
-        <w:t xml:space="preserve">, </w:t>
-      </w:r>
-      <w:proofErr w:type="spellStart"/>
+      </w:pPr>
       <w:r>
         <w:rPr>
           <w:rFonts w:cs="Times New Roman"/>
           <w:szCs w:val="24"/>
           <w:lang w:val="en-GB"/>
         </w:rPr>
-        <w:t>Y.S.</w:t>
-      </w:r>
-      <w:proofErr w:type="spellEnd"/>
-      <w:r>
+        <w:t>Metanat Hooshsadat, SAMANEH BAYAT, PARISA NAEIMI, MAHDIEH S. MIRIAN, OSMAR R. ZA?ANE, 2012. UAPRIORI: AN ALGORITHM FOR FINDING SEQUENTIAL PATTERNS IN PROBABILISTIC DATA, in: Uncertainty Modeling in Knowledge Engineering and Decision Making, World Scientific Proceedings Series on Computer Engineering and Information Science. WORLD SCIENTIFIC, pp. 907–912.</w:t>
+      </w:r>
+    </w:p>
+    <w:p>
+      <w:pPr>
+        <w:pStyle w:val="Bibliografia"/>
         <w:rPr>
           <w:rFonts w:cs="Times New Roman"/>
           <w:szCs w:val="24"/>
           <w:lang w:val="en-GB"/>
         </w:rPr>
-        <w:t xml:space="preserve">, </w:t>
-      </w:r>
-      <w:proofErr w:type="spellStart"/>
+      </w:pPr>
       <w:r>
         <w:rPr>
           <w:rFonts w:cs="Times New Roman"/>
           <w:szCs w:val="24"/>
           <w:lang w:val="en-GB"/>
         </w:rPr>
-        <w:t>Rountree</w:t>
-      </w:r>
-      <w:proofErr w:type="spellEnd"/>
-      <w:r>
+        <w:t>Nakov, P., Hearst, M.A., 2008. Solving Relational Similarity Problems Using the Web as a Corpus., in: ACL. Citeseer, pp. 452–460.</w:t>
+      </w:r>
+    </w:p>
+    <w:p>
+      <w:pPr>
+        <w:pStyle w:val="Bibliografia"/>
         <w:rPr>
           <w:rFonts w:cs="Times New Roman"/>
           <w:szCs w:val="24"/>
           <w:lang w:val="en-GB"/>
         </w:rPr>
-        <w:t xml:space="preserve">, N., 2005. </w:t>
-      </w:r>
-      <w:proofErr w:type="gramStart"/>
+      </w:pPr>
       <w:r>
         <w:rPr>
           <w:rFonts w:cs="Times New Roman"/>
           <w:szCs w:val="24"/>
           <w:lang w:val="en-GB"/>
         </w:rPr>
-        <w:t xml:space="preserve">Finding Sporadic Rules Using </w:t>
-      </w:r>
-      <w:proofErr w:type="spellStart"/>
-      <w:r>
+        <w:t>Oxford University, 2006. Oxford Dictionary of English. Oxford University Press, London.</w:t>
+      </w:r>
+    </w:p>
+    <w:p>
+      <w:pPr>
+        <w:pStyle w:val="Bibliografia"/>
         <w:rPr>
           <w:rFonts w:cs="Times New Roman"/>
           <w:szCs w:val="24"/>
-          <w:lang w:val="en-GB"/>
-        </w:rPr>
-        <w:t>Apriori</w:t>
-      </w:r>
-      <w:proofErr w:type="spellEnd"/>
+        </w:rPr>
+      </w:pPr>
       <w:r>
         <w:rPr>
           <w:rFonts w:cs="Times New Roman"/>
           <w:szCs w:val="24"/>
-          <w:lang w:val="en-GB"/>
-        </w:rPr>
-        <w:t xml:space="preserve">-Inverse, in: Ho, </w:t>
-      </w:r>
-      <w:proofErr w:type="spellStart"/>
+        </w:rPr>
+        <w:lastRenderedPageBreak/>
+        <w:t xml:space="preserve">Paiva, L., Costa, R., Figueiras, P., Lima, C., 2013. </w:t>
+      </w:r>
       <w:r>
         <w:rPr>
           <w:rFonts w:cs="Times New Roman"/>
           <w:szCs w:val="24"/>
           <w:lang w:val="en-GB"/>
         </w:rPr>
-        <w:t>T.B.</w:t>
-      </w:r>
-      <w:proofErr w:type="spellEnd"/>
+        <w:t xml:space="preserve">Discovering Semantic Relations from Unstructured Data for Ontology Enrichment - Asssociation rules based approach. </w:t>
+      </w:r>
       <w:r>
         <w:rPr>
           <w:rFonts w:cs="Times New Roman"/>
           <w:szCs w:val="24"/>
-          <w:lang w:val="en-GB"/>
-        </w:rPr>
-        <w:t>, Cheung, D., Liu, H. (Eds.), Advances in Knowledge Discovery and Data Mining, Lecture Notes in Computer Science.</w:t>
-      </w:r>
-      <w:proofErr w:type="gramEnd"/>
-      <w:r>
-        <w:rPr>
-          <w:rFonts w:cs="Times New Roman"/>
-          <w:szCs w:val="24"/>
-          <w:lang w:val="en-GB"/>
-        </w:rPr>
-        <w:t xml:space="preserve"> Springer Berlin Heidelberg, pp. 97–106.</w:t>
-      </w:r>
-    </w:p>
-    <w:p>
-      <w:pPr>
-        <w:pStyle w:val="Bibliografia"/>
-        <w:rPr>
-          <w:rFonts w:cs="Times New Roman"/>
-          <w:szCs w:val="24"/>
-          <w:lang w:val="en-GB"/>
-        </w:rPr>
-      </w:pPr>
-      <w:proofErr w:type="spellStart"/>
-      <w:r>
-        <w:rPr>
-          <w:rFonts w:cs="Times New Roman"/>
-          <w:szCs w:val="24"/>
-          <w:lang w:val="en-GB"/>
-        </w:rPr>
-        <w:t>Korczak</w:t>
-      </w:r>
-      <w:proofErr w:type="spellEnd"/>
-      <w:r>
-        <w:rPr>
-          <w:rFonts w:cs="Times New Roman"/>
-          <w:szCs w:val="24"/>
-          <w:lang w:val="en-GB"/>
-        </w:rPr>
-        <w:t xml:space="preserve">, J., </w:t>
-      </w:r>
-      <w:proofErr w:type="spellStart"/>
-      <w:r>
-        <w:rPr>
-          <w:rFonts w:cs="Times New Roman"/>
-          <w:szCs w:val="24"/>
-          <w:lang w:val="en-GB"/>
-        </w:rPr>
-        <w:t>Skrzypczak</w:t>
-      </w:r>
-      <w:proofErr w:type="spellEnd"/>
-      <w:r>
-        <w:rPr>
-          <w:rFonts w:cs="Times New Roman"/>
-          <w:szCs w:val="24"/>
-          <w:lang w:val="en-GB"/>
-        </w:rPr>
-        <w:t xml:space="preserve">, P., 2012. FP-Growth in Discovery of Customer Patterns, in: </w:t>
-      </w:r>
-      <w:proofErr w:type="spellStart"/>
-      <w:r>
-        <w:rPr>
-          <w:rFonts w:cs="Times New Roman"/>
-          <w:szCs w:val="24"/>
-          <w:lang w:val="en-GB"/>
-        </w:rPr>
-        <w:t>Aberer</w:t>
-      </w:r>
-      <w:proofErr w:type="spellEnd"/>
-      <w:r>
-        <w:rPr>
-          <w:rFonts w:cs="Times New Roman"/>
-          <w:szCs w:val="24"/>
-          <w:lang w:val="en-GB"/>
-        </w:rPr>
-        <w:t xml:space="preserve">, K., </w:t>
-      </w:r>
-      <w:proofErr w:type="spellStart"/>
-      <w:r>
-        <w:rPr>
-          <w:rFonts w:cs="Times New Roman"/>
-          <w:szCs w:val="24"/>
-          <w:lang w:val="en-GB"/>
-        </w:rPr>
-        <w:t>Damiani</w:t>
-      </w:r>
-      <w:proofErr w:type="spellEnd"/>
-      <w:r>
-        <w:rPr>
-          <w:rFonts w:cs="Times New Roman"/>
-          <w:szCs w:val="24"/>
-          <w:lang w:val="en-GB"/>
-        </w:rPr>
-        <w:t xml:space="preserve">, E., Dillon, </w:t>
-      </w:r>
-      <w:proofErr w:type="gramStart"/>
-      <w:r>
-        <w:rPr>
-          <w:rFonts w:cs="Times New Roman"/>
-          <w:szCs w:val="24"/>
-          <w:lang w:val="en-GB"/>
-        </w:rPr>
-        <w:t>T</w:t>
-      </w:r>
-      <w:proofErr w:type="gramEnd"/>
-      <w:r>
-        <w:rPr>
-          <w:rFonts w:cs="Times New Roman"/>
-          <w:szCs w:val="24"/>
-          <w:lang w:val="en-GB"/>
-        </w:rPr>
-        <w:t>. (Eds.), Data-Driven Process Discovery and Analysis, Lecture Notes in Business Information Processing. Springer Berlin Heidelberg, pp. 120–133.</w:t>
-      </w:r>
-    </w:p>
-    <w:p>
-      <w:pPr>
-        <w:pStyle w:val="Bibliografia"/>
-        <w:rPr>
-          <w:rFonts w:cs="Times New Roman"/>
-          <w:szCs w:val="24"/>
-          <w:lang w:val="en-GB"/>
-        </w:rPr>
-      </w:pPr>
-      <w:r>
-        <w:rPr>
-          <w:rFonts w:cs="Times New Roman"/>
-          <w:szCs w:val="24"/>
-          <w:lang w:val="en-GB"/>
-        </w:rPr>
-        <w:t xml:space="preserve">Lin, D., 1998. An information-theoretic definition of </w:t>
-      </w:r>
-      <w:proofErr w:type="gramStart"/>
-      <w:r>
-        <w:rPr>
-          <w:rFonts w:cs="Times New Roman"/>
-          <w:szCs w:val="24"/>
-          <w:lang w:val="en-GB"/>
-        </w:rPr>
-        <w:t>similarity.,</w:t>
-      </w:r>
-      <w:proofErr w:type="gramEnd"/>
-      <w:r>
-        <w:rPr>
-          <w:rFonts w:cs="Times New Roman"/>
-          <w:szCs w:val="24"/>
-          <w:lang w:val="en-GB"/>
-        </w:rPr>
-        <w:t xml:space="preserve"> in: </w:t>
-      </w:r>
-      <w:proofErr w:type="spellStart"/>
-      <w:r>
-        <w:rPr>
-          <w:rFonts w:cs="Times New Roman"/>
-          <w:szCs w:val="24"/>
-          <w:lang w:val="en-GB"/>
-        </w:rPr>
-        <w:t>ICML</w:t>
-      </w:r>
-      <w:proofErr w:type="spellEnd"/>
-      <w:r>
-        <w:rPr>
-          <w:rFonts w:cs="Times New Roman"/>
-          <w:szCs w:val="24"/>
-          <w:lang w:val="en-GB"/>
-        </w:rPr>
-        <w:t>. pp. 296–304.</w:t>
-      </w:r>
-    </w:p>
-    <w:p>
-      <w:pPr>
-        <w:pStyle w:val="Bibliografia"/>
-        <w:rPr>
-          <w:rFonts w:cs="Times New Roman"/>
-          <w:szCs w:val="24"/>
-          <w:lang w:val="en-GB"/>
-        </w:rPr>
-      </w:pPr>
-      <w:r>
-        <w:rPr>
-          <w:rFonts w:cs="Times New Roman"/>
-          <w:szCs w:val="24"/>
-          <w:lang w:val="en-GB"/>
-        </w:rPr>
-        <w:t xml:space="preserve">Lin, D., </w:t>
-      </w:r>
-      <w:proofErr w:type="spellStart"/>
-      <w:r>
-        <w:rPr>
-          <w:rFonts w:cs="Times New Roman"/>
-          <w:szCs w:val="24"/>
-          <w:lang w:val="en-GB"/>
-        </w:rPr>
-        <w:t>Pantel</w:t>
-      </w:r>
-      <w:proofErr w:type="spellEnd"/>
-      <w:r>
-        <w:rPr>
-          <w:rFonts w:cs="Times New Roman"/>
-          <w:szCs w:val="24"/>
-          <w:lang w:val="en-GB"/>
-        </w:rPr>
-        <w:t xml:space="preserve">, P., 2001. DIRT@ </w:t>
-      </w:r>
-      <w:proofErr w:type="spellStart"/>
-      <w:r>
-        <w:rPr>
-          <w:rFonts w:cs="Times New Roman"/>
-          <w:szCs w:val="24"/>
-          <w:lang w:val="en-GB"/>
-        </w:rPr>
-        <w:t>SBT</w:t>
-      </w:r>
-      <w:proofErr w:type="spellEnd"/>
-      <w:r>
-        <w:rPr>
-          <w:rFonts w:cs="Times New Roman"/>
-          <w:szCs w:val="24"/>
-          <w:lang w:val="en-GB"/>
-        </w:rPr>
-        <w:t xml:space="preserve">@ discovery of inference rules from text, in: Proceedings of the Seventh </w:t>
-      </w:r>
-      <w:proofErr w:type="spellStart"/>
-      <w:r>
-        <w:rPr>
-          <w:rFonts w:cs="Times New Roman"/>
-          <w:szCs w:val="24"/>
-          <w:lang w:val="en-GB"/>
-        </w:rPr>
-        <w:t>ACM</w:t>
-      </w:r>
-      <w:proofErr w:type="spellEnd"/>
-      <w:r>
-        <w:rPr>
-          <w:rFonts w:cs="Times New Roman"/>
-          <w:szCs w:val="24"/>
-          <w:lang w:val="en-GB"/>
-        </w:rPr>
-        <w:t xml:space="preserve"> </w:t>
-      </w:r>
-      <w:proofErr w:type="spellStart"/>
-      <w:r>
-        <w:rPr>
-          <w:rFonts w:cs="Times New Roman"/>
-          <w:szCs w:val="24"/>
-          <w:lang w:val="en-GB"/>
-        </w:rPr>
-        <w:t>SIGKDD</w:t>
-      </w:r>
-      <w:proofErr w:type="spellEnd"/>
-      <w:r>
-        <w:rPr>
-          <w:rFonts w:cs="Times New Roman"/>
-          <w:szCs w:val="24"/>
-          <w:lang w:val="en-GB"/>
-        </w:rPr>
-        <w:t xml:space="preserve"> International Conference on Knowledge Discovery and Data Mining. </w:t>
-      </w:r>
-      <w:proofErr w:type="spellStart"/>
-      <w:r>
-        <w:rPr>
-          <w:rFonts w:cs="Times New Roman"/>
-          <w:szCs w:val="24"/>
-          <w:lang w:val="en-GB"/>
-        </w:rPr>
-        <w:t>ACM</w:t>
-      </w:r>
-      <w:proofErr w:type="spellEnd"/>
-      <w:r>
-        <w:rPr>
-          <w:rFonts w:cs="Times New Roman"/>
-          <w:szCs w:val="24"/>
-          <w:lang w:val="en-GB"/>
-        </w:rPr>
-        <w:t>, pp. 323–328.</w:t>
-      </w:r>
-    </w:p>
-    <w:p>
-      <w:pPr>
-        <w:pStyle w:val="Bibliografia"/>
-        <w:rPr>
-          <w:rFonts w:cs="Times New Roman"/>
-          <w:szCs w:val="24"/>
-          <w:lang w:val="en-GB"/>
-        </w:rPr>
-      </w:pPr>
-      <w:r>
-        <w:rPr>
-          <w:rFonts w:cs="Times New Roman"/>
-          <w:szCs w:val="24"/>
-          <w:lang w:val="en-GB"/>
-        </w:rPr>
-        <w:t xml:space="preserve">Liu, B., Hsu, W., Ma, Y., 1999. </w:t>
-      </w:r>
-      <w:proofErr w:type="gramStart"/>
-      <w:r>
-        <w:rPr>
-          <w:rFonts w:cs="Times New Roman"/>
-          <w:szCs w:val="24"/>
-          <w:lang w:val="en-GB"/>
-        </w:rPr>
-        <w:t xml:space="preserve">Mining Association Rules with Multiple Minimum Supports, in: Proceedings of the Fifth </w:t>
-      </w:r>
-      <w:proofErr w:type="spellStart"/>
-      <w:r>
-        <w:rPr>
-          <w:rFonts w:cs="Times New Roman"/>
-          <w:szCs w:val="24"/>
-          <w:lang w:val="en-GB"/>
-        </w:rPr>
-        <w:t>ACM</w:t>
-      </w:r>
-      <w:proofErr w:type="spellEnd"/>
-      <w:r>
-        <w:rPr>
-          <w:rFonts w:cs="Times New Roman"/>
-          <w:szCs w:val="24"/>
-          <w:lang w:val="en-GB"/>
-        </w:rPr>
-        <w:t xml:space="preserve"> </w:t>
-      </w:r>
-      <w:proofErr w:type="spellStart"/>
-      <w:r>
-        <w:rPr>
-          <w:rFonts w:cs="Times New Roman"/>
-          <w:szCs w:val="24"/>
-          <w:lang w:val="en-GB"/>
-        </w:rPr>
-        <w:t>SIGKDD</w:t>
-      </w:r>
-      <w:proofErr w:type="spellEnd"/>
-      <w:r>
-        <w:rPr>
-          <w:rFonts w:cs="Times New Roman"/>
-          <w:szCs w:val="24"/>
-          <w:lang w:val="en-GB"/>
-        </w:rPr>
-        <w:t xml:space="preserve"> International Conference on Knowledge Discovery and Data Mining, KDD ’99.</w:t>
-      </w:r>
-      <w:proofErr w:type="gramEnd"/>
-      <w:r>
-        <w:rPr>
-          <w:rFonts w:cs="Times New Roman"/>
-          <w:szCs w:val="24"/>
-          <w:lang w:val="en-GB"/>
-        </w:rPr>
-        <w:t xml:space="preserve"> </w:t>
-      </w:r>
-      <w:proofErr w:type="spellStart"/>
-      <w:r>
-        <w:rPr>
-          <w:rFonts w:cs="Times New Roman"/>
-          <w:szCs w:val="24"/>
-          <w:lang w:val="en-GB"/>
-        </w:rPr>
-        <w:t>ACM</w:t>
-      </w:r>
-      <w:proofErr w:type="spellEnd"/>
-      <w:r>
-        <w:rPr>
-          <w:rFonts w:cs="Times New Roman"/>
-          <w:szCs w:val="24"/>
-          <w:lang w:val="en-GB"/>
-        </w:rPr>
-        <w:t xml:space="preserve">, New York, </w:t>
-      </w:r>
-      <w:proofErr w:type="spellStart"/>
-      <w:r>
-        <w:rPr>
-          <w:rFonts w:cs="Times New Roman"/>
-          <w:szCs w:val="24"/>
-          <w:lang w:val="en-GB"/>
-        </w:rPr>
-        <w:t>NY</w:t>
-      </w:r>
-      <w:proofErr w:type="spellEnd"/>
-      <w:r>
-        <w:rPr>
-          <w:rFonts w:cs="Times New Roman"/>
-          <w:szCs w:val="24"/>
-          <w:lang w:val="en-GB"/>
-        </w:rPr>
-        <w:t>, USA, pp. 337–341. doi:10.1145/312129.312274</w:t>
-      </w:r>
-    </w:p>
-    <w:p>
-      <w:pPr>
-        <w:pStyle w:val="Bibliografia"/>
-        <w:rPr>
-          <w:rFonts w:cs="Times New Roman"/>
-          <w:szCs w:val="24"/>
-          <w:lang w:val="en-GB"/>
-        </w:rPr>
-      </w:pPr>
-      <w:r>
-        <w:rPr>
-          <w:rFonts w:cs="Times New Roman"/>
-          <w:szCs w:val="24"/>
-          <w:lang w:val="en-GB"/>
-        </w:rPr>
-        <w:t xml:space="preserve">Manning, C.D., </w:t>
-      </w:r>
-      <w:proofErr w:type="spellStart"/>
-      <w:r>
-        <w:rPr>
-          <w:rFonts w:cs="Times New Roman"/>
-          <w:szCs w:val="24"/>
-          <w:lang w:val="en-GB"/>
-        </w:rPr>
-        <w:t>Raghavan</w:t>
-      </w:r>
-      <w:proofErr w:type="spellEnd"/>
-      <w:r>
-        <w:rPr>
-          <w:rFonts w:cs="Times New Roman"/>
-          <w:szCs w:val="24"/>
-          <w:lang w:val="en-GB"/>
-        </w:rPr>
-        <w:t xml:space="preserve">, P., </w:t>
-      </w:r>
-      <w:proofErr w:type="spellStart"/>
-      <w:r>
-        <w:rPr>
-          <w:rFonts w:cs="Times New Roman"/>
-          <w:szCs w:val="24"/>
-          <w:lang w:val="en-GB"/>
-        </w:rPr>
-        <w:t>Schütze</w:t>
-      </w:r>
-      <w:proofErr w:type="spellEnd"/>
-      <w:r>
-        <w:rPr>
-          <w:rFonts w:cs="Times New Roman"/>
-          <w:szCs w:val="24"/>
-          <w:lang w:val="en-GB"/>
-        </w:rPr>
-        <w:t xml:space="preserve">, H., 2008. </w:t>
-      </w:r>
-      <w:proofErr w:type="gramStart"/>
-      <w:r>
-        <w:rPr>
-          <w:rFonts w:cs="Times New Roman"/>
-          <w:szCs w:val="24"/>
-          <w:lang w:val="en-GB"/>
-        </w:rPr>
-        <w:t>Introduction to information retrieval.</w:t>
-      </w:r>
-      <w:proofErr w:type="gramEnd"/>
-      <w:r>
-        <w:rPr>
-          <w:rFonts w:cs="Times New Roman"/>
-          <w:szCs w:val="24"/>
-          <w:lang w:val="en-GB"/>
-        </w:rPr>
-        <w:t xml:space="preserve"> Cambridge </w:t>
-      </w:r>
-      <w:proofErr w:type="gramStart"/>
-      <w:r>
-        <w:rPr>
-          <w:rFonts w:cs="Times New Roman"/>
-          <w:szCs w:val="24"/>
-          <w:lang w:val="en-GB"/>
-        </w:rPr>
-        <w:t>university</w:t>
-      </w:r>
-      <w:proofErr w:type="gramEnd"/>
-      <w:r>
-        <w:rPr>
-          <w:rFonts w:cs="Times New Roman"/>
-          <w:szCs w:val="24"/>
-          <w:lang w:val="en-GB"/>
-        </w:rPr>
-        <w:t xml:space="preserve"> press Cambridge.</w:t>
-      </w:r>
-    </w:p>
-    <w:p>
-      <w:pPr>
-        <w:pStyle w:val="Bibliografia"/>
-        <w:rPr>
-          <w:rFonts w:cs="Times New Roman"/>
-          <w:szCs w:val="24"/>
-          <w:lang w:val="en-GB"/>
-        </w:rPr>
-      </w:pPr>
-      <w:proofErr w:type="spellStart"/>
-      <w:r>
-        <w:rPr>
-          <w:rFonts w:cs="Times New Roman"/>
-          <w:szCs w:val="24"/>
-          <w:lang w:val="en-GB"/>
-        </w:rPr>
-        <w:t>Metanat</w:t>
-      </w:r>
-      <w:proofErr w:type="spellEnd"/>
-      <w:r>
-        <w:rPr>
-          <w:rFonts w:cs="Times New Roman"/>
-          <w:szCs w:val="24"/>
-          <w:lang w:val="en-GB"/>
-        </w:rPr>
-        <w:t xml:space="preserve"> </w:t>
-      </w:r>
-      <w:proofErr w:type="spellStart"/>
-      <w:r>
-        <w:rPr>
-          <w:rFonts w:cs="Times New Roman"/>
-          <w:szCs w:val="24"/>
-          <w:lang w:val="en-GB"/>
-        </w:rPr>
-        <w:t>Hooshsadat</w:t>
-      </w:r>
-      <w:proofErr w:type="spellEnd"/>
-      <w:r>
-        <w:rPr>
-          <w:rFonts w:cs="Times New Roman"/>
-          <w:szCs w:val="24"/>
-          <w:lang w:val="en-GB"/>
-        </w:rPr>
-        <w:t xml:space="preserve">, </w:t>
-      </w:r>
-      <w:proofErr w:type="spellStart"/>
-      <w:r>
-        <w:rPr>
-          <w:rFonts w:cs="Times New Roman"/>
-          <w:szCs w:val="24"/>
-          <w:lang w:val="en-GB"/>
-        </w:rPr>
-        <w:t>SAMANEH</w:t>
-      </w:r>
-      <w:proofErr w:type="spellEnd"/>
-      <w:r>
-        <w:rPr>
-          <w:rFonts w:cs="Times New Roman"/>
-          <w:szCs w:val="24"/>
-          <w:lang w:val="en-GB"/>
-        </w:rPr>
-        <w:t xml:space="preserve"> </w:t>
-      </w:r>
-      <w:proofErr w:type="spellStart"/>
-      <w:r>
-        <w:rPr>
-          <w:rFonts w:cs="Times New Roman"/>
-          <w:szCs w:val="24"/>
-          <w:lang w:val="en-GB"/>
-        </w:rPr>
-        <w:t>BAYAT</w:t>
-      </w:r>
-      <w:proofErr w:type="spellEnd"/>
-      <w:r>
-        <w:rPr>
-          <w:rFonts w:cs="Times New Roman"/>
-          <w:szCs w:val="24"/>
-          <w:lang w:val="en-GB"/>
-        </w:rPr>
-        <w:t xml:space="preserve">, </w:t>
-      </w:r>
-      <w:proofErr w:type="spellStart"/>
-      <w:r>
-        <w:rPr>
-          <w:rFonts w:cs="Times New Roman"/>
-          <w:szCs w:val="24"/>
-          <w:lang w:val="en-GB"/>
-        </w:rPr>
-        <w:t>PARISA</w:t>
-      </w:r>
-      <w:proofErr w:type="spellEnd"/>
-      <w:r>
-        <w:rPr>
-          <w:rFonts w:cs="Times New Roman"/>
-          <w:szCs w:val="24"/>
-          <w:lang w:val="en-GB"/>
-        </w:rPr>
-        <w:t xml:space="preserve"> </w:t>
-      </w:r>
-      <w:proofErr w:type="spellStart"/>
-      <w:r>
-        <w:rPr>
-          <w:rFonts w:cs="Times New Roman"/>
-          <w:szCs w:val="24"/>
-          <w:lang w:val="en-GB"/>
-        </w:rPr>
-        <w:t>NAEIMI</w:t>
-      </w:r>
-      <w:proofErr w:type="spellEnd"/>
-      <w:r>
-        <w:rPr>
-          <w:rFonts w:cs="Times New Roman"/>
-          <w:szCs w:val="24"/>
-          <w:lang w:val="en-GB"/>
-        </w:rPr>
-        <w:t xml:space="preserve">, </w:t>
-      </w:r>
-      <w:proofErr w:type="spellStart"/>
-      <w:r>
-        <w:rPr>
-          <w:rFonts w:cs="Times New Roman"/>
-          <w:szCs w:val="24"/>
-          <w:lang w:val="en-GB"/>
-        </w:rPr>
-        <w:t>MAHDIEH</w:t>
-      </w:r>
-      <w:proofErr w:type="spellEnd"/>
-      <w:r>
-        <w:rPr>
-          <w:rFonts w:cs="Times New Roman"/>
-          <w:szCs w:val="24"/>
-          <w:lang w:val="en-GB"/>
-        </w:rPr>
-        <w:t xml:space="preserve"> S. </w:t>
-      </w:r>
-      <w:proofErr w:type="spellStart"/>
-      <w:r>
-        <w:rPr>
-          <w:rFonts w:cs="Times New Roman"/>
-          <w:szCs w:val="24"/>
-          <w:lang w:val="en-GB"/>
-        </w:rPr>
-        <w:t>MIRIAN</w:t>
-      </w:r>
-      <w:proofErr w:type="spellEnd"/>
-      <w:r>
-        <w:rPr>
-          <w:rFonts w:cs="Times New Roman"/>
-          <w:szCs w:val="24"/>
-          <w:lang w:val="en-GB"/>
-        </w:rPr>
-        <w:t xml:space="preserve">, </w:t>
-      </w:r>
-      <w:proofErr w:type="spellStart"/>
-      <w:r>
-        <w:rPr>
-          <w:rFonts w:cs="Times New Roman"/>
-          <w:szCs w:val="24"/>
-          <w:lang w:val="en-GB"/>
-        </w:rPr>
-        <w:t>OSMAR</w:t>
-      </w:r>
-      <w:proofErr w:type="spellEnd"/>
-      <w:r>
-        <w:rPr>
-          <w:rFonts w:cs="Times New Roman"/>
-          <w:szCs w:val="24"/>
-          <w:lang w:val="en-GB"/>
-        </w:rPr>
-        <w:t xml:space="preserve"> R. </w:t>
-      </w:r>
-      <w:proofErr w:type="spellStart"/>
-      <w:r>
-        <w:rPr>
-          <w:rFonts w:cs="Times New Roman"/>
-          <w:szCs w:val="24"/>
-          <w:lang w:val="en-GB"/>
-        </w:rPr>
-        <w:t>ZA</w:t>
-      </w:r>
-      <w:proofErr w:type="gramStart"/>
-      <w:r>
-        <w:rPr>
-          <w:rFonts w:cs="Times New Roman"/>
-          <w:szCs w:val="24"/>
-          <w:lang w:val="en-GB"/>
-        </w:rPr>
-        <w:t>?ANE</w:t>
-      </w:r>
-      <w:proofErr w:type="spellEnd"/>
-      <w:proofErr w:type="gramEnd"/>
-      <w:r>
-        <w:rPr>
-          <w:rFonts w:cs="Times New Roman"/>
-          <w:szCs w:val="24"/>
-          <w:lang w:val="en-GB"/>
-        </w:rPr>
-        <w:t xml:space="preserve">, 2012. </w:t>
-      </w:r>
-      <w:proofErr w:type="spellStart"/>
-      <w:r>
-        <w:rPr>
-          <w:rFonts w:cs="Times New Roman"/>
-          <w:szCs w:val="24"/>
-          <w:lang w:val="en-GB"/>
-        </w:rPr>
-        <w:t>UAPRIORI</w:t>
-      </w:r>
-      <w:proofErr w:type="spellEnd"/>
-      <w:r>
-        <w:rPr>
-          <w:rFonts w:cs="Times New Roman"/>
-          <w:szCs w:val="24"/>
-          <w:lang w:val="en-GB"/>
-        </w:rPr>
-        <w:t xml:space="preserve">: AN ALGORITHM FOR FINDING SEQUENTIAL PATTERNS </w:t>
-      </w:r>
-      <w:proofErr w:type="spellStart"/>
-      <w:r>
-        <w:rPr>
-          <w:rFonts w:cs="Times New Roman"/>
-          <w:szCs w:val="24"/>
-          <w:lang w:val="en-GB"/>
-        </w:rPr>
-        <w:t>IN</w:t>
-      </w:r>
-      <w:proofErr w:type="spellEnd"/>
-      <w:r>
-        <w:rPr>
-          <w:rFonts w:cs="Times New Roman"/>
-          <w:szCs w:val="24"/>
-          <w:lang w:val="en-GB"/>
-        </w:rPr>
-        <w:t xml:space="preserve"> PROBABILISTIC DATA, in: Uncertainty </w:t>
-      </w:r>
-      <w:proofErr w:type="spellStart"/>
-      <w:r>
-        <w:rPr>
-          <w:rFonts w:cs="Times New Roman"/>
-          <w:szCs w:val="24"/>
-          <w:lang w:val="en-GB"/>
-        </w:rPr>
-        <w:t>Modeling</w:t>
-      </w:r>
-      <w:proofErr w:type="spellEnd"/>
-      <w:r>
-        <w:rPr>
-          <w:rFonts w:cs="Times New Roman"/>
-          <w:szCs w:val="24"/>
-          <w:lang w:val="en-GB"/>
-        </w:rPr>
-        <w:t xml:space="preserve"> in Knowledge Engineering and Decision Making, World Scientific Proceedings Series on Computer Engineering and Information Science. WORLD SCIENTIFIC, pp. 907–912.</w:t>
-      </w:r>
-    </w:p>
-    <w:p>
-      <w:pPr>
-        <w:pStyle w:val="Bibliografia"/>
-        <w:rPr>
-          <w:rFonts w:cs="Times New Roman"/>
-          <w:szCs w:val="24"/>
-          <w:lang w:val="en-GB"/>
-        </w:rPr>
-      </w:pPr>
-      <w:proofErr w:type="spellStart"/>
-      <w:r>
-        <w:rPr>
-          <w:rFonts w:cs="Times New Roman"/>
-          <w:szCs w:val="24"/>
-          <w:lang w:val="en-GB"/>
-        </w:rPr>
-        <w:t>Nakov</w:t>
-      </w:r>
-      <w:proofErr w:type="spellEnd"/>
-      <w:r>
-        <w:rPr>
-          <w:rFonts w:cs="Times New Roman"/>
-          <w:szCs w:val="24"/>
-          <w:lang w:val="en-GB"/>
-        </w:rPr>
-        <w:t xml:space="preserve">, P., Hearst, M.A., 2008. Solving Relational Similarity Problems Using the Web as a </w:t>
-      </w:r>
-      <w:proofErr w:type="gramStart"/>
-      <w:r>
-        <w:rPr>
-          <w:rFonts w:cs="Times New Roman"/>
-          <w:szCs w:val="24"/>
-          <w:lang w:val="en-GB"/>
-        </w:rPr>
-        <w:t>Corpus.,</w:t>
-      </w:r>
-      <w:proofErr w:type="gramEnd"/>
-      <w:r>
-        <w:rPr>
-          <w:rFonts w:cs="Times New Roman"/>
-          <w:szCs w:val="24"/>
-          <w:lang w:val="en-GB"/>
-        </w:rPr>
-        <w:t xml:space="preserve"> in: ACL. </w:t>
-      </w:r>
-      <w:proofErr w:type="spellStart"/>
-      <w:r>
-        <w:rPr>
-          <w:rFonts w:cs="Times New Roman"/>
-          <w:szCs w:val="24"/>
-          <w:lang w:val="en-GB"/>
-        </w:rPr>
-        <w:t>Citeseer</w:t>
-      </w:r>
-      <w:proofErr w:type="spellEnd"/>
-      <w:r>
-        <w:rPr>
-          <w:rFonts w:cs="Times New Roman"/>
-          <w:szCs w:val="24"/>
-          <w:lang w:val="en-GB"/>
-        </w:rPr>
-        <w:t>, pp. 452–460.</w:t>
-      </w:r>
-    </w:p>
-    <w:p>
-      <w:pPr>
-        <w:pStyle w:val="Bibliografia"/>
-        <w:rPr>
-          <w:rFonts w:cs="Times New Roman"/>
-          <w:szCs w:val="24"/>
-          <w:lang w:val="en-GB"/>
-        </w:rPr>
-      </w:pPr>
-      <w:proofErr w:type="gramStart"/>
-      <w:r>
-        <w:rPr>
-          <w:rFonts w:cs="Times New Roman"/>
-          <w:szCs w:val="24"/>
-          <w:lang w:val="en-GB"/>
-        </w:rPr>
-        <w:t>Oxford University, 2006.</w:t>
-      </w:r>
-      <w:proofErr w:type="gramEnd"/>
-      <w:r>
-        <w:rPr>
-          <w:rFonts w:cs="Times New Roman"/>
-          <w:szCs w:val="24"/>
-          <w:lang w:val="en-GB"/>
-        </w:rPr>
-        <w:t xml:space="preserve"> </w:t>
-      </w:r>
-      <w:proofErr w:type="gramStart"/>
-      <w:r>
-        <w:rPr>
-          <w:rFonts w:cs="Times New Roman"/>
-          <w:szCs w:val="24"/>
-          <w:lang w:val="en-GB"/>
-        </w:rPr>
-        <w:t>Oxford Dictionary of English.</w:t>
-      </w:r>
-      <w:proofErr w:type="gramEnd"/>
-      <w:r>
-        <w:rPr>
-          <w:rFonts w:cs="Times New Roman"/>
-          <w:szCs w:val="24"/>
-          <w:lang w:val="en-GB"/>
-        </w:rPr>
-        <w:t xml:space="preserve"> Oxford University Press, London.</w:t>
-      </w:r>
-    </w:p>
-    <w:p>
-      <w:pPr>
-        <w:pStyle w:val="Bibliografia"/>
-        <w:rPr>
-          <w:rFonts w:cs="Times New Roman"/>
-          <w:szCs w:val="24"/>
-        </w:rPr>
-      </w:pPr>
-      <w:r>
-        <w:rPr>
-          <w:rFonts w:cs="Times New Roman"/>
-          <w:szCs w:val="24"/>
-        </w:rPr>
-        <w:lastRenderedPageBreak/>
-        <w:t xml:space="preserve">Paiva, L., Costa, R., Figueiras, P., Lima, C., 2013. </w:t>
-      </w:r>
-      <w:r>
-        <w:rPr>
-          <w:rFonts w:cs="Times New Roman"/>
-          <w:szCs w:val="24"/>
-          <w:lang w:val="en-GB"/>
-        </w:rPr>
-        <w:t xml:space="preserve">Discovering Semantic Relations from Unstructured Data for Ontology Enrichment - </w:t>
-      </w:r>
-      <w:proofErr w:type="spellStart"/>
-      <w:r>
-        <w:rPr>
-          <w:rFonts w:cs="Times New Roman"/>
-          <w:szCs w:val="24"/>
-          <w:lang w:val="en-GB"/>
-        </w:rPr>
-        <w:t>Asssociation</w:t>
-      </w:r>
-      <w:proofErr w:type="spellEnd"/>
-      <w:r>
-        <w:rPr>
-          <w:rFonts w:cs="Times New Roman"/>
-          <w:szCs w:val="24"/>
-          <w:lang w:val="en-GB"/>
-        </w:rPr>
-        <w:t xml:space="preserve"> rules based approach. </w:t>
-      </w:r>
-      <w:proofErr w:type="spellStart"/>
-      <w:r>
-        <w:rPr>
-          <w:rFonts w:cs="Times New Roman"/>
-          <w:szCs w:val="24"/>
-        </w:rPr>
-        <w:t>Presented</w:t>
-      </w:r>
-      <w:proofErr w:type="spellEnd"/>
-      <w:r>
-        <w:rPr>
-          <w:rFonts w:cs="Times New Roman"/>
-          <w:szCs w:val="24"/>
-        </w:rPr>
-        <w:t xml:space="preserve"> </w:t>
-      </w:r>
-      <w:proofErr w:type="spellStart"/>
-      <w:r>
-        <w:rPr>
-          <w:rFonts w:cs="Times New Roman"/>
-          <w:szCs w:val="24"/>
-        </w:rPr>
-        <w:t>at</w:t>
-      </w:r>
-      <w:proofErr w:type="spellEnd"/>
-      <w:r>
-        <w:rPr>
-          <w:rFonts w:cs="Times New Roman"/>
-          <w:szCs w:val="24"/>
-        </w:rPr>
-        <w:t xml:space="preserve"> </w:t>
-      </w:r>
-      <w:proofErr w:type="spellStart"/>
-      <w:r>
-        <w:rPr>
-          <w:rFonts w:cs="Times New Roman"/>
-          <w:szCs w:val="24"/>
-        </w:rPr>
-        <w:t>the</w:t>
-      </w:r>
-      <w:proofErr w:type="spellEnd"/>
-      <w:r>
-        <w:rPr>
-          <w:rFonts w:cs="Times New Roman"/>
-          <w:szCs w:val="24"/>
-        </w:rPr>
-        <w:t xml:space="preserve"> CISTI’2013 - 8</w:t>
+        </w:rPr>
+        <w:t>Presented at the CISTI’2013 - 8</w:t>
       </w:r>
       <w:r>
         <w:rPr>
@@ -32659,33 +31823,44 @@
           <w:rFonts w:cs="Times New Roman"/>
           <w:szCs w:val="24"/>
         </w:rPr>
-        <w:t xml:space="preserve"> Conferência Ibérica de Sistemas e Tecnologias de Informação, </w:t>
-      </w:r>
-      <w:proofErr w:type="spellStart"/>
-      <w:r>
+        <w:t xml:space="preserve"> Conferência Ibérica de Sistemas e Tecnologias de Informação, AISTI, Lisboa, pp. 579–584.</w:t>
+      </w:r>
+    </w:p>
+    <w:p>
+      <w:pPr>
+        <w:pStyle w:val="Bibliografia"/>
         <w:rPr>
           <w:rFonts w:cs="Times New Roman"/>
           <w:szCs w:val="24"/>
-        </w:rPr>
-        <w:t>AISTI</w:t>
-      </w:r>
-      <w:proofErr w:type="spellEnd"/>
+          <w:lang w:val="en-GB"/>
+        </w:rPr>
+      </w:pPr>
       <w:r>
         <w:rPr>
           <w:rFonts w:cs="Times New Roman"/>
           <w:szCs w:val="24"/>
-        </w:rPr>
-        <w:t xml:space="preserve">, Lisboa, pp. </w:t>
-      </w:r>
-      <w:proofErr w:type="gramStart"/>
-      <w:r>
+          <w:lang w:val="en-GB"/>
+        </w:rPr>
+        <w:t>Pantel, P., Lin, D., 2002. Discovering word senses from text, in: Proceedings of the Eighth ACM SIGKDD International Conference on Knowledge Discovery and Data Mining. ACM, pp. 613–619.</w:t>
+      </w:r>
+    </w:p>
+    <w:p>
+      <w:pPr>
+        <w:pStyle w:val="Bibliografia"/>
         <w:rPr>
           <w:rFonts w:cs="Times New Roman"/>
           <w:szCs w:val="24"/>
-        </w:rPr>
-        <w:t>579–584.</w:t>
-      </w:r>
-      <w:proofErr w:type="gramEnd"/>
+          <w:lang w:val="en-GB"/>
+        </w:rPr>
+      </w:pPr>
+      <w:r>
+        <w:rPr>
+          <w:rFonts w:cs="Times New Roman"/>
+          <w:szCs w:val="24"/>
+          <w:lang w:val="en-GB"/>
+        </w:rPr>
+        <w:t>Pasquier, N., Bastide, Y., Taouil, R., Lakhal, L., 1999. Discovering Frequent Closed Itemsets for Association Rules, in: Proceedings of the 7th International Conference on Database Theory, ICDT ’99. Springer-Verlag, London, UK, UK, pp. 398–416.</w:t>
+      </w:r>
     </w:p>
     <w:p>
       <w:pPr>
@@ -32696,77 +31871,85 @@
           <w:lang w:val="en-GB"/>
         </w:rPr>
       </w:pPr>
-      <w:proofErr w:type="spellStart"/>
       <w:r>
         <w:rPr>
           <w:rFonts w:cs="Times New Roman"/>
           <w:szCs w:val="24"/>
           <w:lang w:val="en-GB"/>
         </w:rPr>
-        <w:t>Pantel</w:t>
-      </w:r>
-      <w:proofErr w:type="spellEnd"/>
-      <w:r>
+        <w:t>Rapp, R., 2003. Word sense discovery based on sense descriptor dissimilarity, in: Proceedings of the Ninth Machine Translation Summit. pp. 315–322.</w:t>
+      </w:r>
+    </w:p>
+    <w:p>
+      <w:pPr>
+        <w:pStyle w:val="Bibliografia"/>
         <w:rPr>
           <w:rFonts w:cs="Times New Roman"/>
           <w:szCs w:val="24"/>
           <w:lang w:val="en-GB"/>
         </w:rPr>
-        <w:t xml:space="preserve">, P., Lin, D., 2002. Discovering word senses from text, in: Proceedings of the Eighth </w:t>
-      </w:r>
-      <w:proofErr w:type="spellStart"/>
+      </w:pPr>
       <w:r>
         <w:rPr>
           <w:rFonts w:cs="Times New Roman"/>
           <w:szCs w:val="24"/>
           <w:lang w:val="en-GB"/>
         </w:rPr>
-        <w:t>ACM</w:t>
-      </w:r>
-      <w:proofErr w:type="spellEnd"/>
-      <w:r>
+        <w:t>Salton, G., 1971. The SMART retrieval system—experiments in automatic document processing.</w:t>
+      </w:r>
+    </w:p>
+    <w:p>
+      <w:pPr>
+        <w:pStyle w:val="Bibliografia"/>
         <w:rPr>
           <w:rFonts w:cs="Times New Roman"/>
           <w:szCs w:val="24"/>
           <w:lang w:val="en-GB"/>
         </w:rPr>
-        <w:t xml:space="preserve"> </w:t>
-      </w:r>
-      <w:proofErr w:type="spellStart"/>
+      </w:pPr>
       <w:r>
         <w:rPr>
           <w:rFonts w:cs="Times New Roman"/>
           <w:szCs w:val="24"/>
           <w:lang w:val="en-GB"/>
         </w:rPr>
-        <w:t>SIGKDD</w:t>
-      </w:r>
-      <w:proofErr w:type="spellEnd"/>
-      <w:r>
+        <w:t>Salton, G., Wong, A., Yang, C.-S., 1975. A vector space model for automatic indexing. Commun. ACM 18, 613–620.</w:t>
+      </w:r>
+    </w:p>
+    <w:p>
+      <w:pPr>
+        <w:pStyle w:val="Bibliografia"/>
         <w:rPr>
           <w:rFonts w:cs="Times New Roman"/>
           <w:szCs w:val="24"/>
           <w:lang w:val="en-GB"/>
         </w:rPr>
-        <w:t xml:space="preserve"> International Conference on Knowledge Discovery and Data Mining. </w:t>
-      </w:r>
-      <w:proofErr w:type="spellStart"/>
+      </w:pPr>
       <w:r>
         <w:rPr>
           <w:rFonts w:cs="Times New Roman"/>
           <w:szCs w:val="24"/>
           <w:lang w:val="en-GB"/>
         </w:rPr>
-        <w:t>ACM</w:t>
-      </w:r>
-      <w:proofErr w:type="spellEnd"/>
-      <w:r>
+        <w:t>Turney, P., Littman, M.L., Bigham, J., Shnayder, V., 2003. Combining independent modules to solve multiple-choice synonym and analogy problems.</w:t>
+      </w:r>
+    </w:p>
+    <w:p>
+      <w:pPr>
+        <w:pStyle w:val="Bibliografia"/>
         <w:rPr>
           <w:rFonts w:cs="Times New Roman"/>
           <w:szCs w:val="24"/>
           <w:lang w:val="en-GB"/>
         </w:rPr>
-        <w:t>, pp. 613–619.</w:t>
+      </w:pPr>
+      <w:r>
+        <w:rPr>
+          <w:rFonts w:cs="Times New Roman"/>
+          <w:szCs w:val="24"/>
+          <w:lang w:val="en-GB"/>
+        </w:rPr>
+        <w:t>Turney, P.D., 2006. Similarity of Semantic Relations. Comput. Linguist. 32, 379–416. doi:10.1162/coli.2006.32.3.379</w:t>
       </w:r>
     </w:p>
     <w:p>
@@ -32778,1017 +31961,135 @@
           <w:lang w:val="en-GB"/>
         </w:rPr>
       </w:pPr>
-      <w:proofErr w:type="spellStart"/>
       <w:r>
         <w:rPr>
           <w:rFonts w:cs="Times New Roman"/>
           <w:szCs w:val="24"/>
           <w:lang w:val="en-GB"/>
         </w:rPr>
-        <w:t>Pasquier</w:t>
-      </w:r>
-      <w:proofErr w:type="spellEnd"/>
-      <w:r>
+        <w:t>Turney, P.D., Pantel, P., others, 2010. From frequency to meaning: Vector space models of semantics. J. Artif. Intell. Res. 37, 141–188.</w:t>
+      </w:r>
+    </w:p>
+    <w:p>
+      <w:pPr>
+        <w:pStyle w:val="Bibliografia"/>
         <w:rPr>
           <w:rFonts w:cs="Times New Roman"/>
           <w:szCs w:val="24"/>
           <w:lang w:val="en-GB"/>
         </w:rPr>
-        <w:t xml:space="preserve">, N., </w:t>
-      </w:r>
-      <w:proofErr w:type="spellStart"/>
+      </w:pPr>
       <w:r>
         <w:rPr>
           <w:rFonts w:cs="Times New Roman"/>
           <w:szCs w:val="24"/>
           <w:lang w:val="en-GB"/>
         </w:rPr>
-        <w:t>Bastide</w:t>
-      </w:r>
-      <w:proofErr w:type="spellEnd"/>
-      <w:r>
+        <w:t>Vo, B., Le, B., 2009. Mining traditional association rules using frequent itemsets lattice, in: International Conference on Computers Industrial Engineering, 2009. CIE 2009. Presented at the International Conference on Computers Industrial Engineering, 2009. CIE 2009, pp. 1401–1406. doi:10.1109/ICCIE.2009.5223866</w:t>
+      </w:r>
+    </w:p>
+    <w:p>
+      <w:pPr>
+        <w:pStyle w:val="Bibliografia"/>
         <w:rPr>
           <w:rFonts w:cs="Times New Roman"/>
           <w:szCs w:val="24"/>
           <w:lang w:val="en-GB"/>
         </w:rPr>
-        <w:t xml:space="preserve">, Y., </w:t>
-      </w:r>
-      <w:proofErr w:type="spellStart"/>
+      </w:pPr>
       <w:r>
         <w:rPr>
           <w:rFonts w:cs="Times New Roman"/>
           <w:szCs w:val="24"/>
           <w:lang w:val="en-GB"/>
         </w:rPr>
-        <w:t>Taouil</w:t>
-      </w:r>
-      <w:proofErr w:type="spellEnd"/>
-      <w:r>
+        <w:t>W3C, 2004. OWL Web Ontology Language Overview [WWW Document]. OWL Web Ontol. Lang. URL http://www.w3.org/TR/2004/REC-owl-features-20040210/ (accessed 7.7.14).</w:t>
+      </w:r>
+    </w:p>
+    <w:p>
+      <w:pPr>
+        <w:pStyle w:val="Bibliografia"/>
         <w:rPr>
           <w:rFonts w:cs="Times New Roman"/>
           <w:szCs w:val="24"/>
           <w:lang w:val="en-GB"/>
         </w:rPr>
-        <w:t xml:space="preserve">, R., </w:t>
-      </w:r>
-      <w:proofErr w:type="spellStart"/>
+      </w:pPr>
       <w:r>
         <w:rPr>
           <w:rFonts w:cs="Times New Roman"/>
           <w:szCs w:val="24"/>
           <w:lang w:val="en-GB"/>
         </w:rPr>
-        <w:t>Lakhal</w:t>
-      </w:r>
-      <w:proofErr w:type="spellEnd"/>
-      <w:r>
+        <w:t>Wang, K., Tang, L., Han, J., Liu, J., 2002. Top down FP-Growth for association rule mining. Springer.</w:t>
+      </w:r>
+    </w:p>
+    <w:p>
+      <w:pPr>
+        <w:pStyle w:val="Bibliografia"/>
         <w:rPr>
           <w:rFonts w:cs="Times New Roman"/>
           <w:szCs w:val="24"/>
           <w:lang w:val="en-GB"/>
         </w:rPr>
-        <w:t xml:space="preserve">, L., 1999. Discovering Frequent Closed Itemsets for Association Rules, in: Proceedings of the 7th International Conference on Database Theory, </w:t>
-      </w:r>
-      <w:proofErr w:type="spellStart"/>
+      </w:pPr>
       <w:r>
         <w:rPr>
           <w:rFonts w:cs="Times New Roman"/>
           <w:szCs w:val="24"/>
           <w:lang w:val="en-GB"/>
         </w:rPr>
-        <w:t>ICDT</w:t>
-      </w:r>
-      <w:proofErr w:type="spellEnd"/>
-      <w:r>
+        <w:t>Yih, W., 2009. Learning term-weighting functions for similarity measures, in: Proceedings of the 2009 Conference on Empirical Methods in Natural Language Processing: Volume 2-Volume 2. Association for Computational Linguistics, pp. 793–802.</w:t>
+      </w:r>
+    </w:p>
+    <w:p>
+      <w:pPr>
+        <w:pStyle w:val="Bibliografia"/>
         <w:rPr>
           <w:rFonts w:cs="Times New Roman"/>
           <w:szCs w:val="24"/>
           <w:lang w:val="en-GB"/>
         </w:rPr>
-        <w:t xml:space="preserve"> ’99. Springer-</w:t>
-      </w:r>
-      <w:proofErr w:type="spellStart"/>
+      </w:pPr>
       <w:r>
         <w:rPr>
           <w:rFonts w:cs="Times New Roman"/>
           <w:szCs w:val="24"/>
           <w:lang w:val="en-GB"/>
         </w:rPr>
-        <w:t>Verlag</w:t>
-      </w:r>
-      <w:proofErr w:type="spellEnd"/>
-      <w:r>
+        <w:t>Zaki, M.J., 2000. Scalable algorithms for association mining. IEEE Trans. Knowl. Data Eng. 12, 372–390. doi:10.1109/69.846291</w:t>
+      </w:r>
+    </w:p>
+    <w:p>
+      <w:pPr>
+        <w:pStyle w:val="Bibliografia"/>
         <w:rPr>
           <w:rFonts w:cs="Times New Roman"/>
           <w:szCs w:val="24"/>
-          <w:lang w:val="en-GB"/>
-        </w:rPr>
-        <w:t>, London, UK, UK, pp. 398–416.</w:t>
-      </w:r>
-    </w:p>
-    <w:p>
-      <w:pPr>
-        <w:pStyle w:val="Bibliografia"/>
+        </w:rPr>
+      </w:pPr>
+      <w:r>
         <w:rPr>
           <w:rFonts w:cs="Times New Roman"/>
           <w:szCs w:val="24"/>
-          <w:lang w:val="en-GB"/>
-        </w:rPr>
-      </w:pPr>
+        </w:rPr>
+        <w:t xml:space="preserve">Zeng, B., Jiang, X.-L., Zhao, W., Luo, C., 2010. </w:t>
+      </w:r>
       <w:r>
         <w:rPr>
           <w:rFonts w:cs="Times New Roman"/>
           <w:szCs w:val="24"/>
           <w:lang w:val="en-GB"/>
         </w:rPr>
-        <w:t>Rapp, R., 2003. Word sense discovery based on sense descriptor dissimilarity, in: Proceedings of the Ninth Machine Translation Summit. pp. 315–322.</w:t>
-      </w:r>
-    </w:p>
-    <w:p>
-      <w:pPr>
-        <w:pStyle w:val="Bibliografia"/>
+        <w:t xml:space="preserve">The improvement of weighted association rules arithmetic based on FP-tree, in: Advanced Computer Theory and Engineering (ICACTE), 2010 3rd International Conference on. </w:t>
+      </w:r>
+      <w:r>
         <w:rPr>
           <w:rFonts w:cs="Times New Roman"/>
           <w:szCs w:val="24"/>
-          <w:lang w:val="en-GB"/>
-        </w:rPr>
-      </w:pPr>
-      <w:r>
-        <w:rPr>
-          <w:rFonts w:cs="Times New Roman"/>
-          <w:szCs w:val="24"/>
-          <w:lang w:val="en-GB"/>
-        </w:rPr>
-        <w:t>Salton, G., 1971. The SMART retrieval system—experiments in automatic document processing.</w:t>
-      </w:r>
-    </w:p>
-    <w:p>
-      <w:pPr>
-        <w:pStyle w:val="Bibliografia"/>
-        <w:rPr>
-          <w:rFonts w:cs="Times New Roman"/>
-          <w:szCs w:val="24"/>
-          <w:lang w:val="en-GB"/>
-        </w:rPr>
-      </w:pPr>
-      <w:proofErr w:type="gramStart"/>
-      <w:r>
-        <w:rPr>
-          <w:rFonts w:cs="Times New Roman"/>
-          <w:szCs w:val="24"/>
-          <w:lang w:val="en-GB"/>
-        </w:rPr>
-        <w:t>Salton, G., Wong, A., Yang, C.-S., 1975.</w:t>
-      </w:r>
-      <w:proofErr w:type="gramEnd"/>
-      <w:r>
-        <w:rPr>
-          <w:rFonts w:cs="Times New Roman"/>
-          <w:szCs w:val="24"/>
-          <w:lang w:val="en-GB"/>
-        </w:rPr>
-        <w:t xml:space="preserve"> </w:t>
-      </w:r>
-      <w:proofErr w:type="gramStart"/>
-      <w:r>
-        <w:rPr>
-          <w:rFonts w:cs="Times New Roman"/>
-          <w:szCs w:val="24"/>
-          <w:lang w:val="en-GB"/>
-        </w:rPr>
-        <w:t>A vector space model for automatic indexing.</w:t>
-      </w:r>
-      <w:proofErr w:type="gramEnd"/>
-      <w:r>
-        <w:rPr>
-          <w:rFonts w:cs="Times New Roman"/>
-          <w:szCs w:val="24"/>
-          <w:lang w:val="en-GB"/>
-        </w:rPr>
-        <w:t xml:space="preserve"> </w:t>
-      </w:r>
-      <w:proofErr w:type="spellStart"/>
-      <w:proofErr w:type="gramStart"/>
-      <w:r>
-        <w:rPr>
-          <w:rFonts w:cs="Times New Roman"/>
-          <w:szCs w:val="24"/>
-          <w:lang w:val="en-GB"/>
-        </w:rPr>
-        <w:t>Commun</w:t>
-      </w:r>
-      <w:proofErr w:type="spellEnd"/>
-      <w:r>
-        <w:rPr>
-          <w:rFonts w:cs="Times New Roman"/>
-          <w:szCs w:val="24"/>
-          <w:lang w:val="en-GB"/>
-        </w:rPr>
-        <w:t>.</w:t>
-      </w:r>
-      <w:proofErr w:type="gramEnd"/>
-      <w:r>
-        <w:rPr>
-          <w:rFonts w:cs="Times New Roman"/>
-          <w:szCs w:val="24"/>
-          <w:lang w:val="en-GB"/>
-        </w:rPr>
-        <w:t xml:space="preserve"> </w:t>
-      </w:r>
-      <w:proofErr w:type="spellStart"/>
-      <w:r>
-        <w:rPr>
-          <w:rFonts w:cs="Times New Roman"/>
-          <w:szCs w:val="24"/>
-          <w:lang w:val="en-GB"/>
-        </w:rPr>
-        <w:t>ACM</w:t>
-      </w:r>
-      <w:proofErr w:type="spellEnd"/>
-      <w:r>
-        <w:rPr>
-          <w:rFonts w:cs="Times New Roman"/>
-          <w:szCs w:val="24"/>
-          <w:lang w:val="en-GB"/>
-        </w:rPr>
-        <w:t xml:space="preserve"> 18, 613–620.</w:t>
-      </w:r>
-    </w:p>
-    <w:p>
-      <w:pPr>
-        <w:pStyle w:val="Bibliografia"/>
-        <w:rPr>
-          <w:rFonts w:cs="Times New Roman"/>
-          <w:szCs w:val="24"/>
-          <w:lang w:val="en-GB"/>
-        </w:rPr>
-      </w:pPr>
-      <w:proofErr w:type="spellStart"/>
-      <w:r>
-        <w:rPr>
-          <w:rFonts w:cs="Times New Roman"/>
-          <w:szCs w:val="24"/>
-          <w:lang w:val="en-GB"/>
-        </w:rPr>
-        <w:t>Turney</w:t>
-      </w:r>
-      <w:proofErr w:type="spellEnd"/>
-      <w:r>
-        <w:rPr>
-          <w:rFonts w:cs="Times New Roman"/>
-          <w:szCs w:val="24"/>
-          <w:lang w:val="en-GB"/>
-        </w:rPr>
-        <w:t xml:space="preserve">, P., Littman, </w:t>
-      </w:r>
-      <w:proofErr w:type="spellStart"/>
-      <w:r>
-        <w:rPr>
-          <w:rFonts w:cs="Times New Roman"/>
-          <w:szCs w:val="24"/>
-          <w:lang w:val="en-GB"/>
-        </w:rPr>
-        <w:t>M.L.</w:t>
-      </w:r>
-      <w:proofErr w:type="spellEnd"/>
-      <w:r>
-        <w:rPr>
-          <w:rFonts w:cs="Times New Roman"/>
-          <w:szCs w:val="24"/>
-          <w:lang w:val="en-GB"/>
-        </w:rPr>
-        <w:t xml:space="preserve">, </w:t>
-      </w:r>
-      <w:proofErr w:type="spellStart"/>
-      <w:r>
-        <w:rPr>
-          <w:rFonts w:cs="Times New Roman"/>
-          <w:szCs w:val="24"/>
-          <w:lang w:val="en-GB"/>
-        </w:rPr>
-        <w:t>Bigham</w:t>
-      </w:r>
-      <w:proofErr w:type="spellEnd"/>
-      <w:r>
-        <w:rPr>
-          <w:rFonts w:cs="Times New Roman"/>
-          <w:szCs w:val="24"/>
-          <w:lang w:val="en-GB"/>
-        </w:rPr>
-        <w:t xml:space="preserve">, J., </w:t>
-      </w:r>
-      <w:proofErr w:type="spellStart"/>
-      <w:r>
-        <w:rPr>
-          <w:rFonts w:cs="Times New Roman"/>
-          <w:szCs w:val="24"/>
-          <w:lang w:val="en-GB"/>
-        </w:rPr>
-        <w:t>Shnayder</w:t>
-      </w:r>
-      <w:proofErr w:type="spellEnd"/>
-      <w:r>
-        <w:rPr>
-          <w:rFonts w:cs="Times New Roman"/>
-          <w:szCs w:val="24"/>
-          <w:lang w:val="en-GB"/>
-        </w:rPr>
-        <w:t xml:space="preserve">, V., 2003. </w:t>
-      </w:r>
-      <w:proofErr w:type="gramStart"/>
-      <w:r>
-        <w:rPr>
-          <w:rFonts w:cs="Times New Roman"/>
-          <w:szCs w:val="24"/>
-          <w:lang w:val="en-GB"/>
-        </w:rPr>
-        <w:t>Combining independent modules to solve multiple-choice synonym and analogy problems.</w:t>
-      </w:r>
-      <w:proofErr w:type="gramEnd"/>
-    </w:p>
-    <w:p>
-      <w:pPr>
-        <w:pStyle w:val="Bibliografia"/>
-        <w:rPr>
-          <w:rFonts w:cs="Times New Roman"/>
-          <w:szCs w:val="24"/>
-          <w:lang w:val="en-GB"/>
-        </w:rPr>
-      </w:pPr>
-      <w:proofErr w:type="spellStart"/>
-      <w:r>
-        <w:rPr>
-          <w:rFonts w:cs="Times New Roman"/>
-          <w:szCs w:val="24"/>
-          <w:lang w:val="en-GB"/>
-        </w:rPr>
-        <w:t>Turney</w:t>
-      </w:r>
-      <w:proofErr w:type="spellEnd"/>
-      <w:r>
-        <w:rPr>
-          <w:rFonts w:cs="Times New Roman"/>
-          <w:szCs w:val="24"/>
-          <w:lang w:val="en-GB"/>
-        </w:rPr>
-        <w:t xml:space="preserve">, </w:t>
-      </w:r>
-      <w:proofErr w:type="spellStart"/>
-      <w:r>
-        <w:rPr>
-          <w:rFonts w:cs="Times New Roman"/>
-          <w:szCs w:val="24"/>
-          <w:lang w:val="en-GB"/>
-        </w:rPr>
-        <w:t>P.D.</w:t>
-      </w:r>
-      <w:proofErr w:type="spellEnd"/>
-      <w:r>
-        <w:rPr>
-          <w:rFonts w:cs="Times New Roman"/>
-          <w:szCs w:val="24"/>
-          <w:lang w:val="en-GB"/>
-        </w:rPr>
-        <w:t xml:space="preserve">, 2006. </w:t>
-      </w:r>
-      <w:proofErr w:type="gramStart"/>
-      <w:r>
-        <w:rPr>
-          <w:rFonts w:cs="Times New Roman"/>
-          <w:szCs w:val="24"/>
-          <w:lang w:val="en-GB"/>
-        </w:rPr>
-        <w:t>Similarity of Semantic Relations.</w:t>
-      </w:r>
-      <w:proofErr w:type="gramEnd"/>
-      <w:r>
-        <w:rPr>
-          <w:rFonts w:cs="Times New Roman"/>
-          <w:szCs w:val="24"/>
-          <w:lang w:val="en-GB"/>
-        </w:rPr>
-        <w:t xml:space="preserve"> </w:t>
-      </w:r>
-      <w:proofErr w:type="spellStart"/>
-      <w:proofErr w:type="gramStart"/>
-      <w:r>
-        <w:rPr>
-          <w:rFonts w:cs="Times New Roman"/>
-          <w:szCs w:val="24"/>
-          <w:lang w:val="en-GB"/>
-        </w:rPr>
-        <w:t>Comput</w:t>
-      </w:r>
-      <w:proofErr w:type="spellEnd"/>
-      <w:r>
-        <w:rPr>
-          <w:rFonts w:cs="Times New Roman"/>
-          <w:szCs w:val="24"/>
-          <w:lang w:val="en-GB"/>
-        </w:rPr>
-        <w:t>.</w:t>
-      </w:r>
-      <w:proofErr w:type="gramEnd"/>
-      <w:r>
-        <w:rPr>
-          <w:rFonts w:cs="Times New Roman"/>
-          <w:szCs w:val="24"/>
-          <w:lang w:val="en-GB"/>
-        </w:rPr>
-        <w:t xml:space="preserve"> </w:t>
-      </w:r>
-      <w:proofErr w:type="gramStart"/>
-      <w:r>
-        <w:rPr>
-          <w:rFonts w:cs="Times New Roman"/>
-          <w:szCs w:val="24"/>
-          <w:lang w:val="en-GB"/>
-        </w:rPr>
-        <w:t>Linguist.</w:t>
-      </w:r>
-      <w:proofErr w:type="gramEnd"/>
-      <w:r>
-        <w:rPr>
-          <w:rFonts w:cs="Times New Roman"/>
-          <w:szCs w:val="24"/>
-          <w:lang w:val="en-GB"/>
-        </w:rPr>
-        <w:t xml:space="preserve"> 32, 379–416. doi:10.1162/coli.2006.32.3.379</w:t>
-      </w:r>
-    </w:p>
-    <w:p>
-      <w:pPr>
-        <w:pStyle w:val="Bibliografia"/>
-        <w:rPr>
-          <w:rFonts w:cs="Times New Roman"/>
-          <w:szCs w:val="24"/>
-          <w:lang w:val="en-GB"/>
-        </w:rPr>
-      </w:pPr>
-      <w:proofErr w:type="spellStart"/>
-      <w:proofErr w:type="gramStart"/>
-      <w:r>
-        <w:rPr>
-          <w:rFonts w:cs="Times New Roman"/>
-          <w:szCs w:val="24"/>
-          <w:lang w:val="en-GB"/>
-        </w:rPr>
-        <w:t>Turney</w:t>
-      </w:r>
-      <w:proofErr w:type="spellEnd"/>
-      <w:r>
-        <w:rPr>
-          <w:rFonts w:cs="Times New Roman"/>
-          <w:szCs w:val="24"/>
-          <w:lang w:val="en-GB"/>
-        </w:rPr>
-        <w:t xml:space="preserve">, </w:t>
-      </w:r>
-      <w:proofErr w:type="spellStart"/>
-      <w:r>
-        <w:rPr>
-          <w:rFonts w:cs="Times New Roman"/>
-          <w:szCs w:val="24"/>
-          <w:lang w:val="en-GB"/>
-        </w:rPr>
-        <w:t>P.D.</w:t>
-      </w:r>
-      <w:proofErr w:type="spellEnd"/>
-      <w:r>
-        <w:rPr>
-          <w:rFonts w:cs="Times New Roman"/>
-          <w:szCs w:val="24"/>
-          <w:lang w:val="en-GB"/>
-        </w:rPr>
-        <w:t xml:space="preserve">, </w:t>
-      </w:r>
-      <w:proofErr w:type="spellStart"/>
-      <w:r>
-        <w:rPr>
-          <w:rFonts w:cs="Times New Roman"/>
-          <w:szCs w:val="24"/>
-          <w:lang w:val="en-GB"/>
-        </w:rPr>
-        <w:t>Pantel</w:t>
-      </w:r>
-      <w:proofErr w:type="spellEnd"/>
-      <w:r>
-        <w:rPr>
-          <w:rFonts w:cs="Times New Roman"/>
-          <w:szCs w:val="24"/>
-          <w:lang w:val="en-GB"/>
-        </w:rPr>
-        <w:t>, P., others, 2010.</w:t>
-      </w:r>
-      <w:proofErr w:type="gramEnd"/>
-      <w:r>
-        <w:rPr>
-          <w:rFonts w:cs="Times New Roman"/>
-          <w:szCs w:val="24"/>
-          <w:lang w:val="en-GB"/>
-        </w:rPr>
-        <w:t xml:space="preserve"> From frequency to meaning: Vector space models of semantics. J. </w:t>
-      </w:r>
-      <w:proofErr w:type="spellStart"/>
-      <w:r>
-        <w:rPr>
-          <w:rFonts w:cs="Times New Roman"/>
-          <w:szCs w:val="24"/>
-          <w:lang w:val="en-GB"/>
-        </w:rPr>
-        <w:t>Artif</w:t>
-      </w:r>
-      <w:proofErr w:type="spellEnd"/>
-      <w:r>
-        <w:rPr>
-          <w:rFonts w:cs="Times New Roman"/>
-          <w:szCs w:val="24"/>
-          <w:lang w:val="en-GB"/>
-        </w:rPr>
-        <w:t xml:space="preserve">. </w:t>
-      </w:r>
-      <w:proofErr w:type="spellStart"/>
-      <w:proofErr w:type="gramStart"/>
-      <w:r>
-        <w:rPr>
-          <w:rFonts w:cs="Times New Roman"/>
-          <w:szCs w:val="24"/>
-          <w:lang w:val="en-GB"/>
-        </w:rPr>
-        <w:t>Intell</w:t>
-      </w:r>
-      <w:proofErr w:type="spellEnd"/>
-      <w:r>
-        <w:rPr>
-          <w:rFonts w:cs="Times New Roman"/>
-          <w:szCs w:val="24"/>
-          <w:lang w:val="en-GB"/>
-        </w:rPr>
-        <w:t>.</w:t>
-      </w:r>
-      <w:proofErr w:type="gramEnd"/>
-      <w:r>
-        <w:rPr>
-          <w:rFonts w:cs="Times New Roman"/>
-          <w:szCs w:val="24"/>
-          <w:lang w:val="en-GB"/>
-        </w:rPr>
-        <w:t xml:space="preserve"> Res. 37, 141–188.</w:t>
-      </w:r>
-    </w:p>
-    <w:p>
-      <w:pPr>
-        <w:pStyle w:val="Bibliografia"/>
-        <w:rPr>
-          <w:rFonts w:cs="Times New Roman"/>
-          <w:szCs w:val="24"/>
-          <w:lang w:val="en-GB"/>
-        </w:rPr>
-      </w:pPr>
-      <w:proofErr w:type="gramStart"/>
-      <w:r>
-        <w:rPr>
-          <w:rFonts w:cs="Times New Roman"/>
-          <w:szCs w:val="24"/>
-          <w:lang w:val="en-GB"/>
-        </w:rPr>
-        <w:t>Vo</w:t>
-      </w:r>
-      <w:proofErr w:type="gramEnd"/>
-      <w:r>
-        <w:rPr>
-          <w:rFonts w:cs="Times New Roman"/>
-          <w:szCs w:val="24"/>
-          <w:lang w:val="en-GB"/>
-        </w:rPr>
-        <w:t xml:space="preserve">, B., Le, B., 2009. Mining traditional association rules using frequent itemsets lattice, in: International Conference on Computers Industrial Engineering, 2009. </w:t>
-      </w:r>
-      <w:proofErr w:type="gramStart"/>
-      <w:r>
-        <w:rPr>
-          <w:rFonts w:cs="Times New Roman"/>
-          <w:szCs w:val="24"/>
-          <w:lang w:val="en-GB"/>
-        </w:rPr>
-        <w:t>CIE 2009.</w:t>
-      </w:r>
-      <w:proofErr w:type="gramEnd"/>
-      <w:r>
-        <w:rPr>
-          <w:rFonts w:cs="Times New Roman"/>
-          <w:szCs w:val="24"/>
-          <w:lang w:val="en-GB"/>
-        </w:rPr>
-        <w:t xml:space="preserve"> </w:t>
-      </w:r>
-      <w:proofErr w:type="gramStart"/>
-      <w:r>
-        <w:rPr>
-          <w:rFonts w:cs="Times New Roman"/>
-          <w:szCs w:val="24"/>
-          <w:lang w:val="en-GB"/>
-        </w:rPr>
-        <w:t>Presented at the International Conference on Computers Industrial Engineering, 2009.</w:t>
-      </w:r>
-      <w:proofErr w:type="gramEnd"/>
-      <w:r>
-        <w:rPr>
-          <w:rFonts w:cs="Times New Roman"/>
-          <w:szCs w:val="24"/>
-          <w:lang w:val="en-GB"/>
-        </w:rPr>
-        <w:t xml:space="preserve"> CIE 2009, pp. 1401–1406. doi:10.1109/ICCIE.2009.5223866</w:t>
-      </w:r>
-    </w:p>
-    <w:p>
-      <w:pPr>
-        <w:pStyle w:val="Bibliografia"/>
-        <w:rPr>
-          <w:rFonts w:cs="Times New Roman"/>
-          <w:szCs w:val="24"/>
-          <w:lang w:val="en-GB"/>
-        </w:rPr>
-      </w:pPr>
-      <w:proofErr w:type="gramStart"/>
-      <w:r>
-        <w:rPr>
-          <w:rFonts w:cs="Times New Roman"/>
-          <w:szCs w:val="24"/>
-          <w:lang w:val="en-GB"/>
-        </w:rPr>
-        <w:t>W3C, 2004.</w:t>
-      </w:r>
-      <w:proofErr w:type="gramEnd"/>
-      <w:r>
-        <w:rPr>
-          <w:rFonts w:cs="Times New Roman"/>
-          <w:szCs w:val="24"/>
-          <w:lang w:val="en-GB"/>
-        </w:rPr>
-        <w:t xml:space="preserve"> </w:t>
-      </w:r>
-      <w:proofErr w:type="gramStart"/>
-      <w:r>
-        <w:rPr>
-          <w:rFonts w:cs="Times New Roman"/>
-          <w:szCs w:val="24"/>
-          <w:lang w:val="en-GB"/>
-        </w:rPr>
-        <w:t>OWL Web Ontology Language Overview [WWW Document].</w:t>
-      </w:r>
-      <w:proofErr w:type="gramEnd"/>
-      <w:r>
-        <w:rPr>
-          <w:rFonts w:cs="Times New Roman"/>
-          <w:szCs w:val="24"/>
-          <w:lang w:val="en-GB"/>
-        </w:rPr>
-        <w:t xml:space="preserve"> </w:t>
-      </w:r>
-      <w:proofErr w:type="gramStart"/>
-      <w:r>
-        <w:rPr>
-          <w:rFonts w:cs="Times New Roman"/>
-          <w:szCs w:val="24"/>
-          <w:lang w:val="en-GB"/>
-        </w:rPr>
-        <w:t xml:space="preserve">OWL Web </w:t>
-      </w:r>
-      <w:proofErr w:type="spellStart"/>
-      <w:r>
-        <w:rPr>
-          <w:rFonts w:cs="Times New Roman"/>
-          <w:szCs w:val="24"/>
-          <w:lang w:val="en-GB"/>
-        </w:rPr>
-        <w:t>Ontol</w:t>
-      </w:r>
-      <w:proofErr w:type="spellEnd"/>
-      <w:r>
-        <w:rPr>
-          <w:rFonts w:cs="Times New Roman"/>
-          <w:szCs w:val="24"/>
-          <w:lang w:val="en-GB"/>
-        </w:rPr>
-        <w:t>.</w:t>
-      </w:r>
-      <w:proofErr w:type="gramEnd"/>
-      <w:r>
-        <w:rPr>
-          <w:rFonts w:cs="Times New Roman"/>
-          <w:szCs w:val="24"/>
-          <w:lang w:val="en-GB"/>
-        </w:rPr>
-        <w:t xml:space="preserve"> </w:t>
-      </w:r>
-      <w:proofErr w:type="gramStart"/>
-      <w:r>
-        <w:rPr>
-          <w:rFonts w:cs="Times New Roman"/>
-          <w:szCs w:val="24"/>
-          <w:lang w:val="en-GB"/>
-        </w:rPr>
-        <w:t>Lang. URL http://www.w3.org/TR/2004/REC-owl-features-20040210/ (accessed 7.7.14).</w:t>
-      </w:r>
-      <w:proofErr w:type="gramEnd"/>
-    </w:p>
-    <w:p>
-      <w:pPr>
-        <w:pStyle w:val="Bibliografia"/>
-        <w:rPr>
-          <w:rFonts w:cs="Times New Roman"/>
-          <w:szCs w:val="24"/>
-          <w:lang w:val="en-GB"/>
-        </w:rPr>
-      </w:pPr>
-      <w:r>
-        <w:rPr>
-          <w:rFonts w:cs="Times New Roman"/>
-          <w:szCs w:val="24"/>
-          <w:lang w:val="en-GB"/>
-        </w:rPr>
-        <w:t xml:space="preserve">Wang, K., Tang, L., Han, J., Liu, J., 2002. </w:t>
-      </w:r>
-      <w:proofErr w:type="gramStart"/>
-      <w:r>
-        <w:rPr>
-          <w:rFonts w:cs="Times New Roman"/>
-          <w:szCs w:val="24"/>
-          <w:lang w:val="en-GB"/>
-        </w:rPr>
-        <w:t>Top down FP-Growth for association rule mining.</w:t>
-      </w:r>
-      <w:proofErr w:type="gramEnd"/>
-      <w:r>
-        <w:rPr>
-          <w:rFonts w:cs="Times New Roman"/>
-          <w:szCs w:val="24"/>
-          <w:lang w:val="en-GB"/>
-        </w:rPr>
-        <w:t xml:space="preserve"> </w:t>
-      </w:r>
-      <w:proofErr w:type="gramStart"/>
-      <w:r>
-        <w:rPr>
-          <w:rFonts w:cs="Times New Roman"/>
-          <w:szCs w:val="24"/>
-          <w:lang w:val="en-GB"/>
-        </w:rPr>
-        <w:t>Springer.</w:t>
-      </w:r>
-      <w:proofErr w:type="gramEnd"/>
-    </w:p>
-    <w:p>
-      <w:pPr>
-        <w:pStyle w:val="Bibliografia"/>
-        <w:rPr>
-          <w:rFonts w:cs="Times New Roman"/>
-          <w:szCs w:val="24"/>
-          <w:lang w:val="en-GB"/>
-        </w:rPr>
-      </w:pPr>
-      <w:proofErr w:type="spellStart"/>
-      <w:proofErr w:type="gramStart"/>
-      <w:r>
-        <w:rPr>
-          <w:rFonts w:cs="Times New Roman"/>
-          <w:szCs w:val="24"/>
-          <w:lang w:val="en-GB"/>
-        </w:rPr>
-        <w:t>Yih</w:t>
-      </w:r>
-      <w:proofErr w:type="spellEnd"/>
-      <w:r>
-        <w:rPr>
-          <w:rFonts w:cs="Times New Roman"/>
-          <w:szCs w:val="24"/>
-          <w:lang w:val="en-GB"/>
-        </w:rPr>
-        <w:t>, W., 2009.</w:t>
-      </w:r>
-      <w:proofErr w:type="gramEnd"/>
-      <w:r>
-        <w:rPr>
-          <w:rFonts w:cs="Times New Roman"/>
-          <w:szCs w:val="24"/>
-          <w:lang w:val="en-GB"/>
-        </w:rPr>
-        <w:t xml:space="preserve"> Learning term-weighting functions for similarity measures, in: Proceedings of the 2009 Conference on Empirical Methods in Natural Language Processing: Volume 2-Volume 2. Association for Computational Linguistics, pp. 793–802.</w:t>
-      </w:r>
-    </w:p>
-    <w:p>
-      <w:pPr>
-        <w:pStyle w:val="Bibliografia"/>
-        <w:rPr>
-          <w:rFonts w:cs="Times New Roman"/>
-          <w:szCs w:val="24"/>
-          <w:lang w:val="en-GB"/>
-        </w:rPr>
-      </w:pPr>
-      <w:proofErr w:type="spellStart"/>
-      <w:r>
-        <w:rPr>
-          <w:rFonts w:cs="Times New Roman"/>
-          <w:szCs w:val="24"/>
-          <w:lang w:val="en-GB"/>
-        </w:rPr>
-        <w:t>Zaki</w:t>
-      </w:r>
-      <w:proofErr w:type="spellEnd"/>
-      <w:r>
-        <w:rPr>
-          <w:rFonts w:cs="Times New Roman"/>
-          <w:szCs w:val="24"/>
-          <w:lang w:val="en-GB"/>
-        </w:rPr>
-        <w:t xml:space="preserve">, </w:t>
-      </w:r>
-      <w:proofErr w:type="spellStart"/>
-      <w:r>
-        <w:rPr>
-          <w:rFonts w:cs="Times New Roman"/>
-          <w:szCs w:val="24"/>
-          <w:lang w:val="en-GB"/>
-        </w:rPr>
-        <w:t>M.J.</w:t>
-      </w:r>
-      <w:proofErr w:type="spellEnd"/>
-      <w:r>
-        <w:rPr>
-          <w:rFonts w:cs="Times New Roman"/>
-          <w:szCs w:val="24"/>
-          <w:lang w:val="en-GB"/>
-        </w:rPr>
-        <w:t xml:space="preserve">, 2000. </w:t>
-      </w:r>
-      <w:proofErr w:type="gramStart"/>
-      <w:r>
-        <w:rPr>
-          <w:rFonts w:cs="Times New Roman"/>
-          <w:szCs w:val="24"/>
-          <w:lang w:val="en-GB"/>
-        </w:rPr>
-        <w:t>Scalable algorithms for association mining.</w:t>
-      </w:r>
-      <w:proofErr w:type="gramEnd"/>
-      <w:r>
-        <w:rPr>
-          <w:rFonts w:cs="Times New Roman"/>
-          <w:szCs w:val="24"/>
-          <w:lang w:val="en-GB"/>
-        </w:rPr>
-        <w:t xml:space="preserve"> IEEE Trans. </w:t>
-      </w:r>
-      <w:proofErr w:type="spellStart"/>
-      <w:r>
-        <w:rPr>
-          <w:rFonts w:cs="Times New Roman"/>
-          <w:szCs w:val="24"/>
-          <w:lang w:val="en-GB"/>
-        </w:rPr>
-        <w:t>Knowl</w:t>
-      </w:r>
-      <w:proofErr w:type="spellEnd"/>
-      <w:r>
-        <w:rPr>
-          <w:rFonts w:cs="Times New Roman"/>
-          <w:szCs w:val="24"/>
-          <w:lang w:val="en-GB"/>
-        </w:rPr>
-        <w:t>. Data Eng. 12, 372–390. doi:10.1109/69.846291</w:t>
-      </w:r>
-    </w:p>
-    <w:p>
-      <w:pPr>
-        <w:pStyle w:val="Bibliografia"/>
-        <w:rPr>
-          <w:rFonts w:cs="Times New Roman"/>
-          <w:szCs w:val="24"/>
-        </w:rPr>
-      </w:pPr>
-      <w:proofErr w:type="spellStart"/>
-      <w:r>
-        <w:rPr>
-          <w:rFonts w:cs="Times New Roman"/>
-          <w:szCs w:val="24"/>
-        </w:rPr>
-        <w:t>Zeng</w:t>
-      </w:r>
-      <w:proofErr w:type="spellEnd"/>
-      <w:r>
-        <w:rPr>
-          <w:rFonts w:cs="Times New Roman"/>
-          <w:szCs w:val="24"/>
-        </w:rPr>
-        <w:t xml:space="preserve">, B., </w:t>
-      </w:r>
-      <w:proofErr w:type="spellStart"/>
-      <w:r>
-        <w:rPr>
-          <w:rFonts w:cs="Times New Roman"/>
-          <w:szCs w:val="24"/>
-        </w:rPr>
-        <w:t>Jiang</w:t>
-      </w:r>
-      <w:proofErr w:type="spellEnd"/>
-      <w:r>
-        <w:rPr>
-          <w:rFonts w:cs="Times New Roman"/>
-          <w:szCs w:val="24"/>
-        </w:rPr>
-        <w:t xml:space="preserve">, </w:t>
-      </w:r>
-      <w:proofErr w:type="spellStart"/>
-      <w:r>
-        <w:rPr>
-          <w:rFonts w:cs="Times New Roman"/>
-          <w:szCs w:val="24"/>
-        </w:rPr>
-        <w:t>X.-L</w:t>
-      </w:r>
-      <w:proofErr w:type="spellEnd"/>
-      <w:r>
-        <w:rPr>
-          <w:rFonts w:cs="Times New Roman"/>
-          <w:szCs w:val="24"/>
-        </w:rPr>
-        <w:t xml:space="preserve">., </w:t>
-      </w:r>
-      <w:proofErr w:type="spellStart"/>
-      <w:r>
-        <w:rPr>
-          <w:rFonts w:cs="Times New Roman"/>
-          <w:szCs w:val="24"/>
-        </w:rPr>
-        <w:t>Zhao</w:t>
-      </w:r>
-      <w:proofErr w:type="spellEnd"/>
-      <w:r>
-        <w:rPr>
-          <w:rFonts w:cs="Times New Roman"/>
-          <w:szCs w:val="24"/>
-        </w:rPr>
-        <w:t xml:space="preserve">, W., </w:t>
-      </w:r>
-      <w:proofErr w:type="spellStart"/>
-      <w:r>
-        <w:rPr>
-          <w:rFonts w:cs="Times New Roman"/>
-          <w:szCs w:val="24"/>
-        </w:rPr>
-        <w:t>Luo</w:t>
-      </w:r>
-      <w:proofErr w:type="spellEnd"/>
-      <w:r>
-        <w:rPr>
-          <w:rFonts w:cs="Times New Roman"/>
-          <w:szCs w:val="24"/>
-        </w:rPr>
-        <w:t xml:space="preserve">, C., 2010. </w:t>
-      </w:r>
-      <w:r>
-        <w:rPr>
-          <w:rFonts w:cs="Times New Roman"/>
-          <w:szCs w:val="24"/>
-          <w:lang w:val="en-GB"/>
-        </w:rPr>
-        <w:t>The improvement of weighted association rules arithmetic based on FP-tree, in: Advanced Computer Theory and Engineering (</w:t>
-      </w:r>
-      <w:proofErr w:type="spellStart"/>
-      <w:r>
-        <w:rPr>
-          <w:rFonts w:cs="Times New Roman"/>
-          <w:szCs w:val="24"/>
-          <w:lang w:val="en-GB"/>
-        </w:rPr>
-        <w:t>ICACTE</w:t>
-      </w:r>
-      <w:proofErr w:type="spellEnd"/>
-      <w:r>
-        <w:rPr>
-          <w:rFonts w:cs="Times New Roman"/>
-          <w:szCs w:val="24"/>
-          <w:lang w:val="en-GB"/>
-        </w:rPr>
-        <w:t xml:space="preserve">), 2010 3rd International Conference on. </w:t>
-      </w:r>
-      <w:r>
-        <w:rPr>
-          <w:rFonts w:cs="Times New Roman"/>
-          <w:szCs w:val="24"/>
-        </w:rPr>
-        <w:t xml:space="preserve">IEEE, pp. </w:t>
-      </w:r>
-      <w:proofErr w:type="gramStart"/>
-      <w:r>
-        <w:rPr>
-          <w:rFonts w:cs="Times New Roman"/>
-          <w:szCs w:val="24"/>
-        </w:rPr>
-        <w:t>V4–549.</w:t>
-      </w:r>
-      <w:proofErr w:type="gramEnd"/>
+        </w:rPr>
+        <w:t>IEEE, pp. V4–549.</w:t>
+      </w:r>
     </w:p>
     <w:p>
       <w:pPr>
@@ -33907,7 +32208,7 @@
             <w:rPr>
               <w:noProof/>
             </w:rPr>
-            <w:t>16</w:t>
+            <w:t>XIII</w:t>
           </w:r>
         </w:fldSimple>
       </w:p>
@@ -34926,6 +33227,7 @@
   <w:style w:type="character" w:default="1" w:styleId="Tipodeletrapredefinidodopargrafo">
     <w:name w:val="Default Paragraph Font"/>
     <w:uiPriority w:val="1"/>
+    <w:semiHidden/>
     <w:unhideWhenUsed/>
   </w:style>
   <w:style w:type="table" w:default="1" w:styleId="Tabelanormal">
@@ -36545,7 +34847,7 @@
 </file>
 
 <file path=customXml/itemProps1.xml><?xml version="1.0" encoding="utf-8"?>
-<ds:datastoreItem xmlns:ds="http://schemas.openxmlformats.org/officeDocument/2006/customXml" ds:itemID="{66A62BFB-5173-4FDC-A15F-C34A48B255EC}">
+<ds:datastoreItem xmlns:ds="http://schemas.openxmlformats.org/officeDocument/2006/customXml" ds:itemID="{1BE1E916-F9D7-4417-BB10-172A6EFF9753}">
   <ds:schemaRefs>
     <ds:schemaRef ds:uri="http://schemas.openxmlformats.org/officeDocument/2006/bibliography"/>
   </ds:schemaRefs>

--- a/branches/inprocess/Dissertação v4 (Tudo).docx
+++ b/branches/inprocess/Dissertação v4 (Tudo).docx
@@ -5113,13 +5113,15 @@
                 <w:lang w:val="en-GB"/>
               </w:rPr>
             </w:pPr>
+            <w:proofErr w:type="spellStart"/>
             <w:r>
               <w:rPr>
                 <w:b/>
                 <w:lang w:val="en-GB"/>
               </w:rPr>
-              <w:t>FP</w:t>
-            </w:r>
+              <w:t>CSS</w:t>
+            </w:r>
+            <w:proofErr w:type="spellEnd"/>
           </w:p>
         </w:tc>
         <w:tc>
@@ -5137,26 +5139,39 @@
                 <w:b/>
                 <w:lang w:val="en-GB"/>
               </w:rPr>
-              <w:t>F</w:t>
-            </w:r>
-            <w:r>
-              <w:rPr>
-                <w:lang w:val="en-GB"/>
-              </w:rPr>
-              <w:t xml:space="preserve">requent </w:t>
+              <w:t>C</w:t>
+            </w:r>
+            <w:r>
+              <w:rPr>
+                <w:lang w:val="en-GB"/>
+              </w:rPr>
+              <w:t xml:space="preserve">ascading </w:t>
             </w:r>
             <w:r>
               <w:rPr>
                 <w:b/>
                 <w:lang w:val="en-GB"/>
               </w:rPr>
-              <w:t>P</w:t>
-            </w:r>
-            <w:r>
-              <w:rPr>
-                <w:lang w:val="en-GB"/>
-              </w:rPr>
-              <w:t>attern</w:t>
+              <w:t>S</w:t>
+            </w:r>
+            <w:r>
+              <w:rPr>
+                <w:lang w:val="en-GB"/>
+              </w:rPr>
+              <w:t xml:space="preserve">tyle </w:t>
+            </w:r>
+            <w:r>
+              <w:rPr>
+                <w:b/>
+                <w:lang w:val="en-GB"/>
+              </w:rPr>
+              <w:t>S</w:t>
+            </w:r>
+            <w:r>
+              <w:rPr>
+                <w:lang w:val="en-GB"/>
+              </w:rPr>
+              <w:t>heet</w:t>
             </w:r>
           </w:p>
         </w:tc>
@@ -5195,7 +5210,7 @@
                 <w:b/>
                 <w:lang w:val="en-GB"/>
               </w:rPr>
-              <w:t>KD</w:t>
+              <w:t>ECLAT</w:t>
             </w:r>
             <w:proofErr w:type="spellEnd"/>
           </w:p>
@@ -5215,105 +5230,48 @@
                 <w:b/>
                 <w:lang w:val="en-GB"/>
               </w:rPr>
-              <w:t>K</w:t>
-            </w:r>
-            <w:r>
-              <w:rPr>
-                <w:lang w:val="en-GB"/>
-              </w:rPr>
-              <w:t xml:space="preserve">nowledge </w:t>
-            </w:r>
+              <w:t>E</w:t>
+            </w:r>
+            <w:r>
+              <w:rPr>
+                <w:lang w:val="en-GB"/>
+              </w:rPr>
+              <w:t xml:space="preserve">quivalent </w:t>
+            </w:r>
+            <w:proofErr w:type="spellStart"/>
             <w:r>
               <w:rPr>
                 <w:b/>
                 <w:lang w:val="en-GB"/>
               </w:rPr>
-              <w:t>D</w:t>
-            </w:r>
-            <w:r>
-              <w:rPr>
-                <w:lang w:val="en-GB"/>
-              </w:rPr>
-              <w:t>iscovery</w:t>
-            </w:r>
-          </w:p>
-        </w:tc>
-      </w:tr>
-      <w:tr>
-        <w:tc>
-          <w:tcPr>
-            <w:tcW w:w="1101" w:type="dxa"/>
-            <w:vAlign w:val="center"/>
-          </w:tcPr>
-          <w:p>
-            <w:pPr>
-              <w:jc w:val="center"/>
-              <w:rPr>
-                <w:lang w:val="en-GB"/>
-              </w:rPr>
-            </w:pPr>
-          </w:p>
-        </w:tc>
-        <w:tc>
-          <w:tcPr>
-            <w:tcW w:w="1701" w:type="dxa"/>
-            <w:vAlign w:val="center"/>
-          </w:tcPr>
-          <w:p>
-            <w:pPr>
-              <w:jc w:val="left"/>
+              <w:t>CLA</w:t>
+            </w:r>
+            <w:r>
+              <w:rPr>
+                <w:lang w:val="en-GB"/>
+              </w:rPr>
+              <w:t>ss</w:t>
+            </w:r>
+            <w:proofErr w:type="spellEnd"/>
+            <w:r>
+              <w:rPr>
+                <w:lang w:val="en-GB"/>
+              </w:rPr>
+              <w:t xml:space="preserve"> </w:t>
+            </w:r>
+            <w:proofErr w:type="spellStart"/>
+            <w:r>
               <w:rPr>
                 <w:b/>
                 <w:lang w:val="en-GB"/>
               </w:rPr>
-            </w:pPr>
-            <w:proofErr w:type="spellStart"/>
-            <w:r>
-              <w:rPr>
-                <w:b/>
-                <w:lang w:val="en-GB"/>
-              </w:rPr>
-              <w:t>TID</w:t>
-            </w:r>
-            <w:proofErr w:type="spellEnd"/>
-          </w:p>
-        </w:tc>
-        <w:tc>
-          <w:tcPr>
-            <w:tcW w:w="5842" w:type="dxa"/>
-          </w:tcPr>
-          <w:p>
-            <w:pPr>
-              <w:rPr>
-                <w:lang w:val="en-GB"/>
-              </w:rPr>
-            </w:pPr>
-            <w:r>
-              <w:rPr>
-                <w:b/>
-                <w:lang w:val="en-GB"/>
-              </w:rPr>
               <w:t>T</w:t>
             </w:r>
             <w:r>
               <w:rPr>
                 <w:lang w:val="en-GB"/>
               </w:rPr>
-              <w:t xml:space="preserve">ransaction </w:t>
-            </w:r>
-            <w:proofErr w:type="spellStart"/>
-            <w:r>
-              <w:rPr>
-                <w:b/>
-                <w:lang w:val="en-GB"/>
-              </w:rPr>
-              <w:t>ID</w:t>
-            </w:r>
-            <w:r>
-              <w:rPr>
-                <w:lang w:val="en-GB"/>
-              </w:rPr>
-              <w:t>entification</w:t>
+              <w:t>ranformation</w:t>
             </w:r>
             <w:proofErr w:type="spellEnd"/>
           </w:p>
@@ -5353,7 +5311,7 @@
                 <w:b/>
                 <w:lang w:val="en-GB"/>
               </w:rPr>
-              <w:t>UML</w:t>
+              <w:t>FI</w:t>
             </w:r>
             <w:proofErr w:type="spellEnd"/>
           </w:p>
@@ -5373,39 +5331,26 @@
                 <w:b/>
                 <w:lang w:val="en-GB"/>
               </w:rPr>
-              <w:t>U</w:t>
-            </w:r>
-            <w:r>
-              <w:rPr>
-                <w:lang w:val="en-GB"/>
-              </w:rPr>
-              <w:t xml:space="preserve">nified </w:t>
+              <w:t>F</w:t>
+            </w:r>
+            <w:r>
+              <w:rPr>
+                <w:lang w:val="en-GB"/>
+              </w:rPr>
+              <w:t xml:space="preserve">requent </w:t>
             </w:r>
             <w:r>
               <w:rPr>
                 <w:b/>
                 <w:lang w:val="en-GB"/>
               </w:rPr>
-              <w:t>M</w:t>
-            </w:r>
-            <w:r>
-              <w:rPr>
-                <w:lang w:val="en-GB"/>
-              </w:rPr>
-              <w:t xml:space="preserve">odelling </w:t>
-            </w:r>
-            <w:r>
-              <w:rPr>
-                <w:b/>
-                <w:lang w:val="en-GB"/>
-              </w:rPr>
-              <w:t>L</w:t>
-            </w:r>
-            <w:r>
-              <w:rPr>
-                <w:lang w:val="en-GB"/>
-              </w:rPr>
-              <w:t>anguage</w:t>
+              <w:t>I</w:t>
+            </w:r>
+            <w:r>
+              <w:rPr>
+                <w:lang w:val="en-GB"/>
+              </w:rPr>
+              <w:t>tem</w:t>
             </w:r>
           </w:p>
         </w:tc>
@@ -5443,7 +5388,7 @@
                 <w:b/>
                 <w:lang w:val="en-GB"/>
               </w:rPr>
-              <w:t>XML</w:t>
+              <w:t>FP</w:t>
             </w:r>
           </w:p>
         </w:tc>
@@ -5457,66 +5402,31 @@
                 <w:lang w:val="en-GB"/>
               </w:rPr>
             </w:pPr>
-            <w:proofErr w:type="spellStart"/>
-            <w:r>
-              <w:rPr>
-                <w:lang w:val="en-GB"/>
-              </w:rPr>
-              <w:t>e</w:t>
-            </w:r>
             <w:r>
               <w:rPr>
                 <w:b/>
                 <w:lang w:val="en-GB"/>
               </w:rPr>
-              <w:t>X</w:t>
-            </w:r>
-            <w:r>
-              <w:rPr>
-                <w:lang w:val="en-GB"/>
-              </w:rPr>
-              <w:t>tensible</w:t>
-            </w:r>
-            <w:proofErr w:type="spellEnd"/>
-            <w:r>
-              <w:rPr>
-                <w:lang w:val="en-GB"/>
-              </w:rPr>
-              <w:t xml:space="preserve"> </w:t>
-            </w:r>
-            <w:proofErr w:type="spellStart"/>
+              <w:t>F</w:t>
+            </w:r>
+            <w:r>
+              <w:rPr>
+                <w:lang w:val="en-GB"/>
+              </w:rPr>
+              <w:t xml:space="preserve">requent </w:t>
+            </w:r>
             <w:r>
               <w:rPr>
                 <w:b/>
                 <w:lang w:val="en-GB"/>
               </w:rPr>
-              <w:t>M</w:t>
-            </w:r>
-            <w:r>
-              <w:rPr>
-                <w:lang w:val="en-GB"/>
-              </w:rPr>
-              <w:t>arkup</w:t>
-            </w:r>
-            <w:proofErr w:type="spellEnd"/>
-            <w:r>
-              <w:rPr>
-                <w:lang w:val="en-GB"/>
-              </w:rPr>
-              <w:t xml:space="preserve"> </w:t>
-            </w:r>
-            <w:r>
-              <w:rPr>
-                <w:b/>
-                <w:lang w:val="en-GB"/>
-              </w:rPr>
-              <w:t>L</w:t>
-            </w:r>
-            <w:r>
-              <w:rPr>
-                <w:lang w:val="en-GB"/>
-              </w:rPr>
-              <w:t>anguage</w:t>
+              <w:t>P</w:t>
+            </w:r>
+            <w:r>
+              <w:rPr>
+                <w:lang w:val="en-GB"/>
+              </w:rPr>
+              <w:t>attern</w:t>
             </w:r>
           </w:p>
         </w:tc>
@@ -5549,15 +5459,13 @@
                 <w:lang w:val="en-GB"/>
               </w:rPr>
             </w:pPr>
-            <w:proofErr w:type="spellStart"/>
             <w:r>
               <w:rPr>
                 <w:b/>
                 <w:lang w:val="en-GB"/>
               </w:rPr>
-              <w:t>FI</w:t>
-            </w:r>
-            <w:proofErr w:type="spellEnd"/>
+              <w:t>HTML</w:t>
+            </w:r>
           </w:p>
         </w:tc>
         <w:tc>
@@ -5575,26 +5483,54 @@
                 <w:b/>
                 <w:lang w:val="en-GB"/>
               </w:rPr>
-              <w:t>F</w:t>
-            </w:r>
-            <w:r>
-              <w:rPr>
-                <w:lang w:val="en-GB"/>
-              </w:rPr>
-              <w:t xml:space="preserve">requent </w:t>
+              <w:t>H</w:t>
+            </w:r>
+            <w:r>
+              <w:rPr>
+                <w:lang w:val="en-GB"/>
+              </w:rPr>
+              <w:t xml:space="preserve">yper </w:t>
             </w:r>
             <w:r>
               <w:rPr>
                 <w:b/>
                 <w:lang w:val="en-GB"/>
               </w:rPr>
-              <w:t>I</w:t>
-            </w:r>
-            <w:r>
-              <w:rPr>
-                <w:lang w:val="en-GB"/>
-              </w:rPr>
-              <w:t>tem</w:t>
+              <w:t>T</w:t>
+            </w:r>
+            <w:r>
+              <w:rPr>
+                <w:lang w:val="en-GB"/>
+              </w:rPr>
+              <w:t xml:space="preserve">ext </w:t>
+            </w:r>
+            <w:proofErr w:type="spellStart"/>
+            <w:r>
+              <w:rPr>
+                <w:b/>
+                <w:lang w:val="en-GB"/>
+              </w:rPr>
+              <w:t>M</w:t>
+            </w:r>
+            <w:r>
+              <w:rPr>
+                <w:lang w:val="en-GB"/>
+              </w:rPr>
+              <w:t>arkup</w:t>
+            </w:r>
+            <w:proofErr w:type="spellEnd"/>
+            <w:r>
+              <w:rPr>
+                <w:b/>
+                <w:lang w:val="en-GB"/>
+              </w:rPr>
+              <w:t xml:space="preserve"> L</w:t>
+            </w:r>
+            <w:r>
+              <w:rPr>
+                <w:lang w:val="en-GB"/>
+              </w:rPr>
+              <w:t>anguage</w:t>
             </w:r>
           </w:p>
         </w:tc>
@@ -5633,7 +5569,7 @@
                 <w:b/>
                 <w:lang w:val="en-GB"/>
               </w:rPr>
-              <w:t>ECLAT</w:t>
+              <w:t>JSP</w:t>
             </w:r>
             <w:proofErr w:type="spellEnd"/>
           </w:p>
@@ -5653,48 +5589,285 @@
                 <w:b/>
                 <w:lang w:val="en-GB"/>
               </w:rPr>
-              <w:t>E</w:t>
-            </w:r>
-            <w:r>
-              <w:rPr>
-                <w:lang w:val="en-GB"/>
-              </w:rPr>
-              <w:t xml:space="preserve">quivalent </w:t>
-            </w:r>
+              <w:t>J</w:t>
+            </w:r>
+            <w:r>
+              <w:rPr>
+                <w:lang w:val="en-GB"/>
+              </w:rPr>
+              <w:t xml:space="preserve">ava </w:t>
+            </w:r>
+            <w:r>
+              <w:rPr>
+                <w:b/>
+                <w:lang w:val="en-GB"/>
+              </w:rPr>
+              <w:t>S</w:t>
+            </w:r>
+            <w:r>
+              <w:rPr>
+                <w:lang w:val="en-GB"/>
+              </w:rPr>
+              <w:t xml:space="preserve">erver </w:t>
+            </w:r>
+            <w:r>
+              <w:rPr>
+                <w:b/>
+                <w:lang w:val="en-GB"/>
+              </w:rPr>
+              <w:t>P</w:t>
+            </w:r>
+            <w:r>
+              <w:rPr>
+                <w:lang w:val="en-GB"/>
+              </w:rPr>
+              <w:t>age</w:t>
+            </w:r>
+          </w:p>
+        </w:tc>
+      </w:tr>
+      <w:tr>
+        <w:tc>
+          <w:tcPr>
+            <w:tcW w:w="1101" w:type="dxa"/>
+            <w:vAlign w:val="center"/>
+          </w:tcPr>
+          <w:p>
+            <w:pPr>
+              <w:jc w:val="center"/>
+              <w:rPr>
+                <w:lang w:val="en-GB"/>
+              </w:rPr>
+            </w:pPr>
+          </w:p>
+        </w:tc>
+        <w:tc>
+          <w:tcPr>
+            <w:tcW w:w="1701" w:type="dxa"/>
+            <w:vAlign w:val="center"/>
+          </w:tcPr>
+          <w:p>
+            <w:pPr>
+              <w:jc w:val="left"/>
+              <w:rPr>
+                <w:b/>
+                <w:lang w:val="en-GB"/>
+              </w:rPr>
+            </w:pPr>
             <w:proofErr w:type="spellStart"/>
             <w:r>
               <w:rPr>
                 <w:b/>
                 <w:lang w:val="en-GB"/>
               </w:rPr>
-              <w:t>CLA</w:t>
-            </w:r>
-            <w:r>
-              <w:rPr>
-                <w:lang w:val="en-GB"/>
-              </w:rPr>
-              <w:t>ss</w:t>
+              <w:t>KD</w:t>
             </w:r>
             <w:proofErr w:type="spellEnd"/>
-            <w:r>
-              <w:rPr>
-                <w:lang w:val="en-GB"/>
-              </w:rPr>
-              <w:t xml:space="preserve"> </w:t>
-            </w:r>
+          </w:p>
+        </w:tc>
+        <w:tc>
+          <w:tcPr>
+            <w:tcW w:w="5842" w:type="dxa"/>
+          </w:tcPr>
+          <w:p>
+            <w:pPr>
+              <w:rPr>
+                <w:lang w:val="en-GB"/>
+              </w:rPr>
+            </w:pPr>
+            <w:r>
+              <w:rPr>
+                <w:b/>
+                <w:lang w:val="en-GB"/>
+              </w:rPr>
+              <w:t>K</w:t>
+            </w:r>
+            <w:r>
+              <w:rPr>
+                <w:lang w:val="en-GB"/>
+              </w:rPr>
+              <w:t xml:space="preserve">nowledge </w:t>
+            </w:r>
+            <w:r>
+              <w:rPr>
+                <w:b/>
+                <w:lang w:val="en-GB"/>
+              </w:rPr>
+              <w:t>D</w:t>
+            </w:r>
+            <w:r>
+              <w:rPr>
+                <w:lang w:val="en-GB"/>
+              </w:rPr>
+              <w:t>iscovery</w:t>
+            </w:r>
+          </w:p>
+        </w:tc>
+      </w:tr>
+      <w:tr>
+        <w:tc>
+          <w:tcPr>
+            <w:tcW w:w="1101" w:type="dxa"/>
+            <w:vAlign w:val="center"/>
+          </w:tcPr>
+          <w:p>
+            <w:pPr>
+              <w:jc w:val="center"/>
+              <w:rPr>
+                <w:lang w:val="en-GB"/>
+              </w:rPr>
+            </w:pPr>
+          </w:p>
+        </w:tc>
+        <w:tc>
+          <w:tcPr>
+            <w:tcW w:w="1701" w:type="dxa"/>
+            <w:vAlign w:val="center"/>
+          </w:tcPr>
+          <w:p>
+            <w:pPr>
+              <w:jc w:val="left"/>
+              <w:rPr>
+                <w:b/>
+                <w:lang w:val="en-GB"/>
+              </w:rPr>
+            </w:pPr>
+            <w:r>
+              <w:rPr>
+                <w:b/>
+                <w:lang w:val="en-GB"/>
+              </w:rPr>
+              <w:t>OWL</w:t>
+            </w:r>
+          </w:p>
+        </w:tc>
+        <w:tc>
+          <w:tcPr>
+            <w:tcW w:w="5842" w:type="dxa"/>
+          </w:tcPr>
+          <w:p>
+            <w:pPr>
+              <w:rPr>
+                <w:lang w:val="en-GB"/>
+              </w:rPr>
+            </w:pPr>
+            <w:r>
+              <w:rPr>
+                <w:b/>
+                <w:lang w:val="en-GB"/>
+              </w:rPr>
+              <w:t>W</w:t>
+            </w:r>
+            <w:r>
+              <w:rPr>
+                <w:lang w:val="en-GB"/>
+              </w:rPr>
+              <w:t xml:space="preserve">eb </w:t>
+            </w:r>
+            <w:r>
+              <w:rPr>
+                <w:b/>
+                <w:lang w:val="en-GB"/>
+              </w:rPr>
+              <w:t>O</w:t>
+            </w:r>
+            <w:r>
+              <w:rPr>
+                <w:lang w:val="en-GB"/>
+              </w:rPr>
+              <w:t xml:space="preserve">ntology </w:t>
+            </w:r>
+            <w:r>
+              <w:rPr>
+                <w:b/>
+                <w:lang w:val="en-GB"/>
+              </w:rPr>
+              <w:t>L</w:t>
+            </w:r>
+            <w:r>
+              <w:rPr>
+                <w:lang w:val="en-GB"/>
+              </w:rPr>
+              <w:t>anguage</w:t>
+            </w:r>
+          </w:p>
+        </w:tc>
+      </w:tr>
+      <w:tr>
+        <w:tc>
+          <w:tcPr>
+            <w:tcW w:w="1101" w:type="dxa"/>
+            <w:vAlign w:val="center"/>
+          </w:tcPr>
+          <w:p>
+            <w:pPr>
+              <w:jc w:val="center"/>
+              <w:rPr>
+                <w:lang w:val="en-GB"/>
+              </w:rPr>
+            </w:pPr>
+          </w:p>
+        </w:tc>
+        <w:tc>
+          <w:tcPr>
+            <w:tcW w:w="1701" w:type="dxa"/>
+            <w:vAlign w:val="center"/>
+          </w:tcPr>
+          <w:p>
+            <w:pPr>
+              <w:jc w:val="left"/>
+              <w:rPr>
+                <w:b/>
+                <w:lang w:val="en-GB"/>
+              </w:rPr>
+            </w:pPr>
             <w:proofErr w:type="spellStart"/>
             <w:r>
               <w:rPr>
                 <w:b/>
                 <w:lang w:val="en-GB"/>
               </w:rPr>
+              <w:t>TID</w:t>
+            </w:r>
+            <w:proofErr w:type="spellEnd"/>
+          </w:p>
+        </w:tc>
+        <w:tc>
+          <w:tcPr>
+            <w:tcW w:w="5842" w:type="dxa"/>
+          </w:tcPr>
+          <w:p>
+            <w:pPr>
+              <w:rPr>
+                <w:lang w:val="en-GB"/>
+              </w:rPr>
+            </w:pPr>
+            <w:r>
+              <w:rPr>
+                <w:b/>
+                <w:lang w:val="en-GB"/>
+              </w:rPr>
               <w:t>T</w:t>
             </w:r>
             <w:r>
               <w:rPr>
                 <w:lang w:val="en-GB"/>
               </w:rPr>
-              <w:t>ranformation</w:t>
+              <w:t xml:space="preserve">ransaction </w:t>
+            </w:r>
+            <w:proofErr w:type="spellStart"/>
+            <w:r>
+              <w:rPr>
+                <w:b/>
+                <w:lang w:val="en-GB"/>
+              </w:rPr>
+              <w:t>ID</w:t>
+            </w:r>
+            <w:r>
+              <w:rPr>
+                <w:lang w:val="en-GB"/>
+              </w:rPr>
+              <w:t>entification</w:t>
             </w:r>
             <w:proofErr w:type="spellEnd"/>
           </w:p>
@@ -5734,7 +5907,7 @@
                 <w:b/>
                 <w:lang w:val="en-GB"/>
               </w:rPr>
-              <w:t>JSP</w:t>
+              <w:t>UML</w:t>
             </w:r>
             <w:proofErr w:type="spellEnd"/>
           </w:p>
@@ -5751,9 +5924,42 @@
             </w:pPr>
             <w:r>
               <w:rPr>
-                <w:lang w:val="en-GB"/>
-              </w:rPr>
-              <w:t>Java Server Page</w:t>
+                <w:b/>
+                <w:lang w:val="en-GB"/>
+              </w:rPr>
+              <w:t>U</w:t>
+            </w:r>
+            <w:r>
+              <w:rPr>
+                <w:lang w:val="en-GB"/>
+              </w:rPr>
+              <w:t xml:space="preserve">nified </w:t>
+            </w:r>
+            <w:r>
+              <w:rPr>
+                <w:b/>
+                <w:lang w:val="en-GB"/>
+              </w:rPr>
+              <w:t>M</w:t>
+            </w:r>
+            <w:r>
+              <w:rPr>
+                <w:lang w:val="en-GB"/>
+              </w:rPr>
+              <w:t xml:space="preserve">odelling </w:t>
+            </w:r>
+            <w:r>
+              <w:rPr>
+                <w:b/>
+                <w:lang w:val="en-GB"/>
+              </w:rPr>
+              <w:t>L</w:t>
+            </w:r>
+            <w:r>
+              <w:rPr>
+                <w:lang w:val="en-GB"/>
+              </w:rPr>
+              <w:t>anguage</w:t>
             </w:r>
           </w:p>
         </w:tc>
@@ -5791,7 +5997,7 @@
                 <w:b/>
                 <w:lang w:val="en-GB"/>
               </w:rPr>
-              <w:t>OWL</w:t>
+              <w:t>XML</w:t>
             </w:r>
           </w:p>
         </w:tc>
@@ -5805,31 +6011,53 @@
                 <w:lang w:val="en-GB"/>
               </w:rPr>
             </w:pPr>
+            <w:proofErr w:type="spellStart"/>
+            <w:r>
+              <w:rPr>
+                <w:lang w:val="en-GB"/>
+              </w:rPr>
+              <w:t>e</w:t>
+            </w:r>
             <w:r>
               <w:rPr>
                 <w:b/>
                 <w:lang w:val="en-GB"/>
               </w:rPr>
-              <w:t>W</w:t>
-            </w:r>
-            <w:r>
-              <w:rPr>
-                <w:lang w:val="en-GB"/>
-              </w:rPr>
-              <w:t xml:space="preserve">eb </w:t>
-            </w:r>
+              <w:t>X</w:t>
+            </w:r>
+            <w:r>
+              <w:rPr>
+                <w:lang w:val="en-GB"/>
+              </w:rPr>
+              <w:t>tensible</w:t>
+            </w:r>
+            <w:proofErr w:type="spellEnd"/>
+            <w:r>
+              <w:rPr>
+                <w:lang w:val="en-GB"/>
+              </w:rPr>
+              <w:t xml:space="preserve"> </w:t>
+            </w:r>
+            <w:proofErr w:type="spellStart"/>
             <w:r>
               <w:rPr>
                 <w:b/>
                 <w:lang w:val="en-GB"/>
               </w:rPr>
-              <w:t>O</w:t>
-            </w:r>
-            <w:r>
-              <w:rPr>
-                <w:lang w:val="en-GB"/>
-              </w:rPr>
-              <w:t xml:space="preserve">ntology </w:t>
+              <w:t>M</w:t>
+            </w:r>
+            <w:r>
+              <w:rPr>
+                <w:lang w:val="en-GB"/>
+              </w:rPr>
+              <w:t>arkup</w:t>
+            </w:r>
+            <w:proofErr w:type="spellEnd"/>
+            <w:r>
+              <w:rPr>
+                <w:lang w:val="en-GB"/>
+              </w:rPr>
+              <w:t xml:space="preserve"> </w:t>
             </w:r>
             <w:r>
               <w:rPr>
@@ -5843,201 +6071,6 @@
                 <w:lang w:val="en-GB"/>
               </w:rPr>
               <w:t>anguage</w:t>
-            </w:r>
-          </w:p>
-        </w:tc>
-      </w:tr>
-      <w:tr>
-        <w:tc>
-          <w:tcPr>
-            <w:tcW w:w="1101" w:type="dxa"/>
-            <w:vAlign w:val="center"/>
-          </w:tcPr>
-          <w:p>
-            <w:pPr>
-              <w:jc w:val="center"/>
-              <w:rPr>
-                <w:lang w:val="en-GB"/>
-              </w:rPr>
-            </w:pPr>
-          </w:p>
-        </w:tc>
-        <w:tc>
-          <w:tcPr>
-            <w:tcW w:w="1701" w:type="dxa"/>
-            <w:vAlign w:val="center"/>
-          </w:tcPr>
-          <w:p>
-            <w:pPr>
-              <w:jc w:val="left"/>
-              <w:rPr>
-                <w:b/>
-                <w:lang w:val="en-GB"/>
-              </w:rPr>
-            </w:pPr>
-            <w:r>
-              <w:rPr>
-                <w:b/>
-                <w:lang w:val="en-GB"/>
-              </w:rPr>
-              <w:t>HTML</w:t>
-            </w:r>
-          </w:p>
-        </w:tc>
-        <w:tc>
-          <w:tcPr>
-            <w:tcW w:w="5842" w:type="dxa"/>
-          </w:tcPr>
-          <w:p>
-            <w:pPr>
-              <w:rPr>
-                <w:lang w:val="en-GB"/>
-              </w:rPr>
-            </w:pPr>
-            <w:r>
-              <w:rPr>
-                <w:b/>
-                <w:lang w:val="en-GB"/>
-              </w:rPr>
-              <w:t>H</w:t>
-            </w:r>
-            <w:r>
-              <w:rPr>
-                <w:lang w:val="en-GB"/>
-              </w:rPr>
-              <w:t xml:space="preserve">yper </w:t>
-            </w:r>
-            <w:r>
-              <w:rPr>
-                <w:b/>
-                <w:lang w:val="en-GB"/>
-              </w:rPr>
-              <w:t>T</w:t>
-            </w:r>
-            <w:r>
-              <w:rPr>
-                <w:lang w:val="en-GB"/>
-              </w:rPr>
-              <w:t xml:space="preserve">ext </w:t>
-            </w:r>
-            <w:proofErr w:type="spellStart"/>
-            <w:r>
-              <w:rPr>
-                <w:b/>
-                <w:lang w:val="en-GB"/>
-              </w:rPr>
-              <w:t>M</w:t>
-            </w:r>
-            <w:r>
-              <w:rPr>
-                <w:lang w:val="en-GB"/>
-              </w:rPr>
-              <w:t>arkup</w:t>
-            </w:r>
-            <w:proofErr w:type="spellEnd"/>
-            <w:r>
-              <w:rPr>
-                <w:b/>
-                <w:lang w:val="en-GB"/>
-              </w:rPr>
-              <w:t xml:space="preserve"> L</w:t>
-            </w:r>
-            <w:r>
-              <w:rPr>
-                <w:lang w:val="en-GB"/>
-              </w:rPr>
-              <w:t>anguage</w:t>
-            </w:r>
-          </w:p>
-        </w:tc>
-      </w:tr>
-      <w:tr>
-        <w:tc>
-          <w:tcPr>
-            <w:tcW w:w="1101" w:type="dxa"/>
-            <w:vAlign w:val="center"/>
-          </w:tcPr>
-          <w:p>
-            <w:pPr>
-              <w:jc w:val="center"/>
-              <w:rPr>
-                <w:lang w:val="en-GB"/>
-              </w:rPr>
-            </w:pPr>
-          </w:p>
-        </w:tc>
-        <w:tc>
-          <w:tcPr>
-            <w:tcW w:w="1701" w:type="dxa"/>
-            <w:vAlign w:val="center"/>
-          </w:tcPr>
-          <w:p>
-            <w:pPr>
-              <w:jc w:val="left"/>
-              <w:rPr>
-                <w:b/>
-                <w:lang w:val="en-GB"/>
-              </w:rPr>
-            </w:pPr>
-            <w:proofErr w:type="spellStart"/>
-            <w:r>
-              <w:rPr>
-                <w:b/>
-                <w:lang w:val="en-GB"/>
-              </w:rPr>
-              <w:t>CSS</w:t>
-            </w:r>
-            <w:proofErr w:type="spellEnd"/>
-          </w:p>
-        </w:tc>
-        <w:tc>
-          <w:tcPr>
-            <w:tcW w:w="5842" w:type="dxa"/>
-          </w:tcPr>
-          <w:p>
-            <w:pPr>
-              <w:rPr>
-                <w:lang w:val="en-GB"/>
-              </w:rPr>
-            </w:pPr>
-            <w:r>
-              <w:rPr>
-                <w:b/>
-                <w:lang w:val="en-GB"/>
-              </w:rPr>
-              <w:t>C</w:t>
-            </w:r>
-            <w:r>
-              <w:rPr>
-                <w:lang w:val="en-GB"/>
-              </w:rPr>
-              <w:t xml:space="preserve">ascading </w:t>
-            </w:r>
-            <w:r>
-              <w:rPr>
-                <w:b/>
-                <w:lang w:val="en-GB"/>
-              </w:rPr>
-              <w:t>S</w:t>
-            </w:r>
-            <w:r>
-              <w:rPr>
-                <w:lang w:val="en-GB"/>
-              </w:rPr>
-              <w:t xml:space="preserve">tyle </w:t>
-            </w:r>
-            <w:r>
-              <w:rPr>
-                <w:b/>
-                <w:lang w:val="en-GB"/>
-              </w:rPr>
-              <w:t>S</w:t>
-            </w:r>
-            <w:r>
-              <w:rPr>
-                <w:lang w:val="en-GB"/>
-              </w:rPr>
-              <w:t>heet</w:t>
             </w:r>
           </w:p>
         </w:tc>
@@ -7607,6 +7640,91 @@
     </w:p>
     <w:p>
       <w:pPr>
+        <w:rPr>
+          <w:lang w:val="en-GB"/>
+        </w:rPr>
+      </w:pPr>
+      <w:r>
+        <w:rPr>
+          <w:lang w:val="en-GB"/>
+        </w:rPr>
+        <w:t xml:space="preserve">In semantic systems, there are several ways to reach the goals. One presented in this work and also much studied in the scientific </w:t>
+      </w:r>
+      <w:r>
+        <w:rPr>
+          <w:lang w:val="en-GB"/>
+        </w:rPr>
+        <w:t>community</w:t>
+      </w:r>
+      <w:r>
+        <w:rPr>
+          <w:lang w:val="en-GB"/>
+        </w:rPr>
+        <w:t xml:space="preserve"> is the Association </w:t>
+      </w:r>
+      <w:r>
+        <w:rPr>
+          <w:lang w:val="en-GB"/>
+        </w:rPr>
+        <w:t>R</w:t>
+      </w:r>
+      <w:r>
+        <w:rPr>
+          <w:lang w:val="en-GB"/>
+        </w:rPr>
+        <w:t xml:space="preserve">ules technique. The main goal of this technique is to help </w:t>
+      </w:r>
+      <w:r>
+        <w:rPr>
+          <w:lang w:val="en-GB"/>
+        </w:rPr>
+        <w:t>ma</w:t>
+      </w:r>
+      <w:r>
+        <w:rPr>
+          <w:lang w:val="en-GB"/>
+        </w:rPr>
+        <w:t>king</w:t>
+      </w:r>
+      <w:r>
+        <w:rPr>
+          <w:lang w:val="en-GB"/>
+        </w:rPr>
+        <w:t xml:space="preserve"> conclusions about the relation</w:t>
+      </w:r>
+      <w:r>
+        <w:rPr>
+          <w:lang w:val="en-GB"/>
+        </w:rPr>
+        <w:t xml:space="preserve"> of </w:t>
+      </w:r>
+      <w:r>
+        <w:rPr>
+          <w:lang w:val="en-GB"/>
+        </w:rPr>
+        <w:t>data/</w:t>
+      </w:r>
+      <w:r>
+        <w:rPr>
+          <w:lang w:val="en-GB"/>
+        </w:rPr>
+        <w:t xml:space="preserve">words in the texts and </w:t>
+      </w:r>
+      <w:r>
+        <w:rPr>
+          <w:lang w:val="en-GB"/>
+        </w:rPr>
+        <w:t xml:space="preserve">to help </w:t>
+      </w:r>
+      <w:r>
+        <w:rPr>
+          <w:lang w:val="en-GB"/>
+        </w:rPr>
+        <w:t>build a new ontology or improving an existing one without any knowledge of the taxonomy present in it. It only relies on the original documents</w:t>
+      </w:r>
+    </w:p>
+    <w:p>
+      <w:pPr>
         <w:pStyle w:val="Ttulo2"/>
         <w:rPr>
           <w:lang w:val="en-GB"/>
@@ -7711,119 +7829,104 @@
         <w:rPr>
           <w:lang w:val="en-GB"/>
         </w:rPr>
-        <w:tab/>
-      </w:r>
-      <w:r>
-        <w:rPr>
-          <w:lang w:val="en-GB"/>
-        </w:rPr>
-        <w:t xml:space="preserve">In semantic systems, there are several ways to reach the goals. One presented in this work </w:t>
-      </w:r>
-      <w:r>
-        <w:rPr>
-          <w:lang w:val="en-GB"/>
-        </w:rPr>
-        <w:t xml:space="preserve">and also much studied in the scientific world </w:t>
-      </w:r>
-      <w:r>
-        <w:rPr>
-          <w:lang w:val="en-GB"/>
-        </w:rPr>
-        <w:t xml:space="preserve">is the Association rules technique. The main goal </w:t>
-      </w:r>
-      <w:r>
-        <w:rPr>
-          <w:lang w:val="en-GB"/>
-        </w:rPr>
-        <w:t>of this technique is to help taking conclusions about the relations of the words in the texts and build</w:t>
-      </w:r>
-      <w:r>
-        <w:rPr>
-          <w:lang w:val="en-GB"/>
-        </w:rPr>
-        <w:t xml:space="preserve"> a new ontology or improving an existing one without any knowledge of the taxonomy present in it. It only relies on the original documents. How can </w:t>
-      </w:r>
-      <w:r>
-        <w:rPr>
-          <w:lang w:val="en-GB"/>
-        </w:rPr>
-        <w:t xml:space="preserve">this situation </w:t>
-      </w:r>
-      <w:r>
-        <w:rPr>
-          <w:lang w:val="en-GB"/>
-        </w:rPr>
-        <w:t xml:space="preserve">be achieved? After the first preparation of the text transforming it to concepts, before the rules can be discovered, one big step has to be made. </w:t>
-      </w:r>
-      <w:r>
-        <w:rPr>
-          <w:lang w:val="en-GB"/>
-        </w:rPr>
-        <w:t>From the pre-processed corpus of data, o</w:t>
-      </w:r>
-      <w:r>
-        <w:rPr>
-          <w:lang w:val="en-GB"/>
-        </w:rPr>
-        <w:t>ne has to recognize frequent patterns in the concepts</w:t>
-      </w:r>
-      <w:r>
-        <w:rPr>
-          <w:lang w:val="en-GB"/>
-        </w:rPr>
-        <w:t xml:space="preserve"> in it</w:t>
-      </w:r>
-      <w:r>
-        <w:rPr>
-          <w:lang w:val="en-GB"/>
-        </w:rPr>
-        <w:t xml:space="preserve">. For this step there are several algorithms that deal with </w:t>
-      </w:r>
-      <w:r>
-        <w:rPr>
-          <w:lang w:val="en-GB"/>
-        </w:rPr>
-        <w:t>this problem</w:t>
-      </w:r>
-      <w:r>
-        <w:rPr>
-          <w:lang w:val="en-GB"/>
-        </w:rPr>
-        <w:t xml:space="preserve">, </w:t>
+        <w:t xml:space="preserve">The process of discovery of rules in data has been a subject of </w:t>
+      </w:r>
+      <w:proofErr w:type="gramStart"/>
+      <w:r>
+        <w:rPr>
+          <w:lang w:val="en-GB"/>
+        </w:rPr>
+        <w:t>many research</w:t>
+      </w:r>
+      <w:proofErr w:type="gramEnd"/>
+      <w:r>
+        <w:rPr>
+          <w:lang w:val="en-GB"/>
+        </w:rPr>
+        <w:t xml:space="preserve"> by the community of Artificial Intelligence. In the sub-topic of Knowledge Discovery, the recognition of rules in associations between items plays an important role. Therefore, Association Rules (</w:t>
       </w:r>
       <w:proofErr w:type="spellStart"/>
       <w:r>
         <w:rPr>
           <w:lang w:val="en-GB"/>
         </w:rPr>
-        <w:t>ECLAT</w:t>
+        <w:t>AR</w:t>
       </w:r>
       <w:proofErr w:type="spellEnd"/>
       <w:r>
         <w:rPr>
           <w:lang w:val="en-GB"/>
         </w:rPr>
-        <w:t xml:space="preserve">, </w:t>
+        <w:t>)</w:t>
+      </w:r>
+      <w:r>
+        <w:rPr>
+          <w:lang w:val="en-GB"/>
+        </w:rPr>
+        <w:t xml:space="preserve"> is arguably considered as one of the most important task in Knowledge Discovery</w:t>
+      </w:r>
+      <w:r>
+        <w:rPr>
+          <w:lang w:val="en-GB"/>
+        </w:rPr>
+        <w:fldChar w:fldCharType="begin"/>
+      </w:r>
+      <w:r>
+        <w:rPr>
+          <w:lang w:val="en-GB"/>
+        </w:rPr>
+        <w:instrText xml:space="preserve"> ADDIN ZOTERO_ITEM CSL_CITATION {"citationID":"1taeg1lusj","properties":{"formattedCitation":"(Marinica and Guillet, 2010)","plainCitation":"(Marinica and Guillet, 2010)"},"citationItems":[{"id":99,"uris":["http://zotero.org/users/local/bkYEK4Eu/items/A4BTXDJE"],"uri":["http://zotero.org/users/local/bkYEK4Eu/items/A4BTXDJE"],"itemData":{"id":99,"type":"article-journal","title":"Knowledge-Based Interactive Postmining of Association Rules Using Ontologies","container-title":"IEEE Transactions on Knowledge and Data Engineering","page":"784-797","volume":"22","issue":"6","source":"IEEE Xplore","abstract":"In Data Mining, the usefulness of association rules is strongly limited by the huge amount of delivered rules. To overcome this drawback, several methods were proposed in the literature such as itemset concise representations, redundancy reduction, and postprocessing. However, being generally based on statistical information, most of these methods do not guarantee that the extracted rules are interesting for the user. Thus, it is crucial to help the decision-maker with an efficient postprocessing step in order to reduce the number of rules. This paper proposes a new interactive approach to prune and filter discovered rules. First, we propose to use ontologies in order to improve the integration of user knowledge in the postprocessing task. Second, we propose the Rule Schema formalism extending the specification language proposed by Liu et al. for user expectations. Furthermore, an interactive framework is designed to assist the user throughout the analyzing task. Applying our new approach over voluminous sets of rules, we were able, by integrating domain expert knowledge in the postprocessing step, to reduce the number of rules to several dozens or less. Moreover, the quality of the filtered rules was validated by the domain expert at various points in the interactive process.","DOI":"10.1109/TKDE.2010.29","ISSN":"1041-4347","author":[{"family":"Marinica","given":"C."},{"family":"Guillet","given":"F."}],"issued":{"date-parts":[["2010",6]]}}}],"schema":"https://github.com/citation-style-language/schema/raw/master/csl-citation.json"} </w:instrText>
+      </w:r>
+      <w:r>
+        <w:rPr>
+          <w:lang w:val="en-GB"/>
+        </w:rPr>
+        <w:fldChar w:fldCharType="separate"/>
+      </w:r>
+      <w:r>
+        <w:rPr>
+          <w:rFonts w:cs="Times New Roman"/>
+          <w:lang w:val="en-GB"/>
+        </w:rPr>
+        <w:t>(</w:t>
       </w:r>
       <w:proofErr w:type="spellStart"/>
       <w:r>
         <w:rPr>
-          <w:lang w:val="en-GB"/>
-        </w:rPr>
-        <w:t>Apriori</w:t>
+          <w:rFonts w:cs="Times New Roman"/>
+          <w:lang w:val="en-GB"/>
+        </w:rPr>
+        <w:t>Marinica</w:t>
       </w:r>
       <w:proofErr w:type="spellEnd"/>
       <w:r>
         <w:rPr>
-          <w:lang w:val="en-GB"/>
-        </w:rPr>
-        <w:t xml:space="preserve"> and FP-Growth</w:t>
-      </w:r>
-      <w:r>
-        <w:rPr>
-          <w:lang w:val="en-GB"/>
-        </w:rPr>
-        <w:t xml:space="preserve"> are the most known and studied</w:t>
+          <w:rFonts w:cs="Times New Roman"/>
+          <w:lang w:val="en-GB"/>
+        </w:rPr>
+        <w:t xml:space="preserve"> and </w:t>
+      </w:r>
+      <w:proofErr w:type="spellStart"/>
+      <w:r>
+        <w:rPr>
+          <w:rFonts w:cs="Times New Roman"/>
+          <w:lang w:val="en-GB"/>
+        </w:rPr>
+        <w:t>Guillet</w:t>
+      </w:r>
+      <w:proofErr w:type="spellEnd"/>
+      <w:r>
+        <w:rPr>
+          <w:rFonts w:cs="Times New Roman"/>
+          <w:lang w:val="en-GB"/>
+        </w:rPr>
+        <w:t>, 2010)</w:t>
+      </w:r>
+      <w:r>
+        <w:rPr>
+          <w:lang w:val="en-GB"/>
+        </w:rPr>
+        <w:fldChar w:fldCharType="end"/>
       </w:r>
       <w:r>
         <w:rPr>
@@ -7831,25 +7934,64 @@
         </w:rPr>
         <w:t xml:space="preserve">. </w:t>
       </w:r>
+      <w:r>
+        <w:rPr>
+          <w:lang w:val="en-GB"/>
+        </w:rPr>
+        <w:t>Association Rules is an algorithm that identifies tendencies and relations between frequent items in a database. W</w:t>
+      </w:r>
+      <w:r>
+        <w:rPr>
+          <w:lang w:val="en-GB"/>
+        </w:rPr>
+        <w:t xml:space="preserve">ere first introduced by </w:t>
+      </w:r>
+      <w:r>
+        <w:rPr>
+          <w:lang w:val="en-GB"/>
+        </w:rPr>
+        <w:fldChar w:fldCharType="begin"/>
+      </w:r>
+      <w:r>
+        <w:rPr>
+          <w:lang w:val="en-GB"/>
+        </w:rPr>
+        <w:instrText xml:space="preserve"> ADDIN ZOTERO_ITEM CSL_CITATION {"citationID":"1dkp6hhs2p","properties":{"formattedCitation":"(Agrawal et al., 1993)","plainCitation":"(Agrawal et al., 1993)"},"citationItems":[{"id":75,"uris":["http://zotero.org/users/local/bkYEK4Eu/items/KCZQH4KZ"],"uri":["http://zotero.org/users/local/bkYEK4Eu/items/KCZQH4KZ"],"itemData":{"id":75,"type":"paper-conference","title":"Mining Association Rules Between Sets of Items in Large Databases","container-title":"Proceedings of the 1993 ACM SIGMOD International Conference on Management of Data","collection-title":"SIGMOD '93","publisher":"ACM","publisher-place":"New York, NY, USA","page":"207–216","source":"ACM Digital Library","event-place":"New York, NY, USA","abstract":"We are given a large database of customer transactions. Each transaction consists of items purchased by a customer in a visit. We present an efficient algorithm that generates all significant association rules between items in the database. The algorithm incorporates buffer management and novel estimation and pruning techniques. We also present results of applying this algorithm to sales data obtained from a large retailing company, which shows the effectiveness of the algorithm.","URL":"http://doi.acm.org/10.1145/170035.170072","DOI":"10.1145/170035.170072","ISBN":"0-89791-592-5","author":[{"family":"Agrawal","given":"Rakesh"},{"family":"Imieliński","given":"Tomasz"},{"family":"Swami","given":"Arun"}],"issued":{"date-parts":[["1993"]]},"accessed":{"date-parts":[["2014",7,15]]}}}],"schema":"https://github.com/citation-style-language/schema/raw/master/csl-citation.json"} </w:instrText>
+      </w:r>
+      <w:r>
+        <w:rPr>
+          <w:lang w:val="en-GB"/>
+        </w:rPr>
+        <w:fldChar w:fldCharType="separate"/>
+      </w:r>
+      <w:r>
+        <w:rPr>
+          <w:rFonts w:cs="Times New Roman"/>
+          <w:lang w:val="en-GB"/>
+        </w:rPr>
+        <w:t>(</w:t>
+      </w:r>
       <w:proofErr w:type="spellStart"/>
       <w:r>
         <w:rPr>
-          <w:lang w:val="en-GB"/>
-        </w:rPr>
-        <w:t>Apriori</w:t>
+          <w:rFonts w:cs="Times New Roman"/>
+          <w:lang w:val="en-GB"/>
+        </w:rPr>
+        <w:t>Agrawal</w:t>
       </w:r>
       <w:proofErr w:type="spellEnd"/>
       <w:r>
         <w:rPr>
-          <w:lang w:val="en-GB"/>
-        </w:rPr>
-        <w:t xml:space="preserve"> and FP-Growth are the most used</w:t>
-      </w:r>
-      <w:r>
-        <w:rPr>
-          <w:lang w:val="en-GB"/>
-        </w:rPr>
-        <w:t xml:space="preserve"> of all three</w:t>
+          <w:rFonts w:cs="Times New Roman"/>
+          <w:lang w:val="en-GB"/>
+        </w:rPr>
+        <w:t xml:space="preserve"> et al., 1993)</w:t>
+      </w:r>
+      <w:r>
+        <w:rPr>
+          <w:lang w:val="en-GB"/>
+        </w:rPr>
+        <w:fldChar w:fldCharType="end"/>
       </w:r>
       <w:r>
         <w:rPr>
@@ -7861,131 +8003,45 @@
         <w:rPr>
           <w:lang w:val="en-GB"/>
         </w:rPr>
-        <w:t>T</w:t>
-      </w:r>
-      <w:r>
-        <w:rPr>
-          <w:lang w:val="en-GB"/>
-        </w:rPr>
-        <w:t xml:space="preserve">his section is going to be based on the foundations of the Association Rules with the description of the algorithm used in this </w:t>
-      </w:r>
-      <w:r>
-        <w:rPr>
-          <w:lang w:val="en-GB"/>
-        </w:rPr>
-        <w:t xml:space="preserve">work, the FP-Growth. It will be </w:t>
-      </w:r>
-      <w:r>
-        <w:rPr>
-          <w:lang w:val="en-GB"/>
-        </w:rPr>
-        <w:t>presented</w:t>
-      </w:r>
-      <w:r>
-        <w:rPr>
-          <w:lang w:val="en-GB"/>
-        </w:rPr>
-        <w:t xml:space="preserve"> a definition and </w:t>
-      </w:r>
-      <w:r>
-        <w:rPr>
-          <w:lang w:val="en-GB"/>
-        </w:rPr>
-        <w:t>an explanation of such utilit</w:t>
-      </w:r>
-      <w:r>
-        <w:rPr>
-          <w:lang w:val="en-GB"/>
-        </w:rPr>
-        <w:t>y</w:t>
-      </w:r>
-      <w:r>
-        <w:rPr>
-          <w:lang w:val="en-GB"/>
-        </w:rPr>
-        <w:t xml:space="preserve">. Then, the algorithm will be </w:t>
-      </w:r>
-      <w:r>
-        <w:rPr>
-          <w:lang w:val="en-GB"/>
-        </w:rPr>
-        <w:t>explained</w:t>
-      </w:r>
-      <w:r>
-        <w:rPr>
-          <w:lang w:val="en-GB"/>
-        </w:rPr>
-        <w:t xml:space="preserve"> and some discussion </w:t>
-      </w:r>
-      <w:r>
-        <w:rPr>
-          <w:lang w:val="en-GB"/>
-        </w:rPr>
-        <w:t xml:space="preserve">will be made </w:t>
-      </w:r>
-      <w:r>
-        <w:rPr>
-          <w:lang w:val="en-GB"/>
-        </w:rPr>
-        <w:t xml:space="preserve">around it. It will be compared with the </w:t>
-      </w:r>
-      <w:r>
-        <w:rPr>
-          <w:lang w:val="en-GB"/>
-        </w:rPr>
-        <w:t>two</w:t>
-      </w:r>
-      <w:r>
-        <w:rPr>
-          <w:lang w:val="en-GB"/>
-        </w:rPr>
-        <w:t xml:space="preserve"> main competitors presented earlier</w:t>
-      </w:r>
-      <w:r>
-        <w:rPr>
-          <w:lang w:val="en-GB"/>
-        </w:rPr>
-        <w:t xml:space="preserve">. What is the best? </w:t>
-      </w:r>
-      <w:proofErr w:type="gramStart"/>
-      <w:r>
-        <w:rPr>
-          <w:lang w:val="en-GB"/>
-        </w:rPr>
-        <w:t>And the fastest?</w:t>
-      </w:r>
-      <w:proofErr w:type="gramEnd"/>
-      <w:r>
-        <w:rPr>
-          <w:lang w:val="en-GB"/>
-        </w:rPr>
-        <w:t xml:space="preserve"> How does it work? </w:t>
-      </w:r>
-      <w:r>
-        <w:rPr>
-          <w:lang w:val="en-GB"/>
-        </w:rPr>
-        <w:t xml:space="preserve">What are the one who are the best for low data structures? </w:t>
-      </w:r>
-      <w:proofErr w:type="gramStart"/>
-      <w:r>
-        <w:rPr>
-          <w:lang w:val="en-GB"/>
-        </w:rPr>
-        <w:t>And for big ones?</w:t>
-      </w:r>
-      <w:proofErr w:type="gramEnd"/>
-      <w:r>
-        <w:rPr>
-          <w:lang w:val="en-GB"/>
-        </w:rPr>
-        <w:t xml:space="preserve"> </w:t>
-      </w:r>
-      <w:r>
-        <w:rPr>
-          <w:lang w:val="en-GB"/>
-        </w:rPr>
-        <w:t xml:space="preserve">In last section about FP-Growth it will be discussed its importance before the discovery of Association Rules. </w:t>
+        <w:t xml:space="preserve">The problem that </w:t>
+      </w:r>
+      <w:proofErr w:type="spellStart"/>
+      <w:r>
+        <w:rPr>
+          <w:lang w:val="en-GB"/>
+        </w:rPr>
+        <w:t>AR</w:t>
+      </w:r>
+      <w:proofErr w:type="spellEnd"/>
+      <w:r>
+        <w:rPr>
+          <w:lang w:val="en-GB"/>
+        </w:rPr>
+        <w:t xml:space="preserve"> tries to address is related to the analysis of knowledge in transaction data from a collection of items. The goal is to help analysts or automate systems making decisions. This is a process to improve the quality of th</w:t>
+      </w:r>
+      <w:r>
+        <w:rPr>
+          <w:lang w:val="en-GB"/>
+        </w:rPr>
+        <w:t>e</w:t>
+      </w:r>
+      <w:r>
+        <w:rPr>
+          <w:lang w:val="en-GB"/>
+        </w:rPr>
+        <w:t>s</w:t>
+      </w:r>
+      <w:r>
+        <w:rPr>
+          <w:lang w:val="en-GB"/>
+        </w:rPr>
+        <w:t>e</w:t>
+      </w:r>
+      <w:r>
+        <w:rPr>
+          <w:lang w:val="en-GB"/>
+        </w:rPr>
+        <w:t xml:space="preserve"> decisions.  </w:t>
       </w:r>
     </w:p>
     <w:p>
@@ -8000,171 +8056,21 @@
         <w:rPr>
           <w:lang w:val="en-GB"/>
         </w:rPr>
-        <w:tab/>
-      </w:r>
-      <w:r>
-        <w:rPr>
-          <w:lang w:val="en-GB"/>
-        </w:rPr>
-        <w:t xml:space="preserve">In the </w:t>
-      </w:r>
-      <w:r>
-        <w:rPr>
-          <w:lang w:val="en-GB"/>
-        </w:rPr>
-        <w:t xml:space="preserve">following </w:t>
-      </w:r>
-      <w:r>
-        <w:rPr>
-          <w:lang w:val="en-GB"/>
-        </w:rPr>
-        <w:t xml:space="preserve">lines the </w:t>
-      </w:r>
-      <w:r>
-        <w:rPr>
-          <w:lang w:val="en-GB"/>
-        </w:rPr>
-        <w:t>a</w:t>
-      </w:r>
-      <w:r>
-        <w:rPr>
-          <w:lang w:val="en-GB"/>
-        </w:rPr>
-        <w:t>lgorithm to discover the rules</w:t>
-      </w:r>
-      <w:r>
-        <w:rPr>
-          <w:lang w:val="en-GB"/>
-        </w:rPr>
-        <w:t xml:space="preserve"> used in this work will be discussed</w:t>
-      </w:r>
-      <w:r>
-        <w:rPr>
-          <w:lang w:val="en-GB"/>
-        </w:rPr>
-        <w:t xml:space="preserve"> in more detail</w:t>
-      </w:r>
-      <w:r>
-        <w:rPr>
-          <w:lang w:val="en-GB"/>
-        </w:rPr>
-        <w:t xml:space="preserve">. </w:t>
-      </w:r>
-      <w:r>
-        <w:rPr>
-          <w:lang w:val="en-GB"/>
-        </w:rPr>
-        <w:t xml:space="preserve">Furthermore, </w:t>
-      </w:r>
-      <w:r>
-        <w:rPr>
-          <w:lang w:val="en-GB"/>
-        </w:rPr>
-        <w:t>a</w:t>
-      </w:r>
-      <w:r>
-        <w:rPr>
-          <w:lang w:val="en-GB"/>
-        </w:rPr>
-        <w:t xml:space="preserve">lso some discussion around it will be presented. </w:t>
-      </w:r>
-      <w:r>
-        <w:rPr>
-          <w:lang w:val="en-GB"/>
-        </w:rPr>
-        <w:t xml:space="preserve">How </w:t>
+        <w:t xml:space="preserve">Knowledge Discovery is one area of artificial intelligence that is very interesting. For an AI system </w:t>
       </w:r>
       <w:proofErr w:type="gramStart"/>
       <w:r>
         <w:rPr>
           <w:lang w:val="en-GB"/>
         </w:rPr>
-        <w:t>does</w:t>
+        <w:t>be</w:t>
       </w:r>
       <w:proofErr w:type="gramEnd"/>
       <w:r>
         <w:rPr>
           <w:lang w:val="en-GB"/>
         </w:rPr>
-        <w:t xml:space="preserve"> </w:t>
-      </w:r>
-      <w:r>
-        <w:rPr>
-          <w:lang w:val="en-GB"/>
-        </w:rPr>
-        <w:t>this technique works</w:t>
-      </w:r>
-      <w:r>
-        <w:rPr>
-          <w:lang w:val="en-GB"/>
-        </w:rPr>
-        <w:t xml:space="preserve"> and what is the </w:t>
-      </w:r>
-      <w:r>
-        <w:rPr>
-          <w:lang w:val="en-GB"/>
-        </w:rPr>
-        <w:t>method</w:t>
-      </w:r>
-      <w:r>
-        <w:rPr>
-          <w:lang w:val="en-GB"/>
-        </w:rPr>
-        <w:t xml:space="preserve"> used</w:t>
-      </w:r>
-      <w:r>
-        <w:rPr>
-          <w:lang w:val="en-GB"/>
-        </w:rPr>
-        <w:t>?</w:t>
-      </w:r>
-      <w:r>
-        <w:rPr>
-          <w:lang w:val="en-GB"/>
-        </w:rPr>
-        <w:t xml:space="preserve"> </w:t>
-      </w:r>
-      <w:r>
-        <w:rPr>
-          <w:lang w:val="en-GB"/>
-        </w:rPr>
-        <w:t xml:space="preserve">What is a rule? How can one define a rule? </w:t>
-      </w:r>
-      <w:r>
-        <w:rPr>
-          <w:lang w:val="en-GB"/>
-        </w:rPr>
-        <w:t xml:space="preserve">Subsequently </w:t>
-      </w:r>
-      <w:r>
-        <w:rPr>
-          <w:lang w:val="en-GB"/>
-        </w:rPr>
-        <w:t>is</w:t>
-      </w:r>
-      <w:r>
-        <w:rPr>
-          <w:lang w:val="en-GB"/>
-        </w:rPr>
-        <w:t xml:space="preserve"> the metric discussion. How can a rule be measured? </w:t>
-      </w:r>
-      <w:r>
-        <w:rPr>
-          <w:lang w:val="en-GB"/>
-        </w:rPr>
-        <w:t xml:space="preserve">What metrics are known? What metric is the best? </w:t>
-      </w:r>
-      <w:r>
-        <w:rPr>
-          <w:lang w:val="en-GB"/>
-        </w:rPr>
-        <w:t>What makes a strong rule, and what are the metrics that are most used.</w:t>
-      </w:r>
-      <w:r>
-        <w:rPr>
-          <w:lang w:val="en-GB"/>
-        </w:rPr>
-        <w:t xml:space="preserve"> </w:t>
+        <w:t xml:space="preserve"> able to recognize and take some conclusions </w:t>
       </w:r>
     </w:p>
     <w:p>
@@ -8179,6 +8085,553 @@
         <w:rPr>
           <w:lang w:val="en-GB"/>
         </w:rPr>
+        <w:tab/>
+      </w:r>
+      <w:r>
+        <w:rPr>
+          <w:lang w:val="en-GB"/>
+        </w:rPr>
+        <w:t xml:space="preserve">In semantic systems, there are several ways to reach the goals. One presented in this work </w:t>
+      </w:r>
+      <w:r>
+        <w:rPr>
+          <w:lang w:val="en-GB"/>
+        </w:rPr>
+        <w:t xml:space="preserve">and also much studied in the scientific </w:t>
+      </w:r>
+      <w:r>
+        <w:rPr>
+          <w:lang w:val="en-GB"/>
+        </w:rPr>
+        <w:t>community</w:t>
+      </w:r>
+      <w:r>
+        <w:rPr>
+          <w:lang w:val="en-GB"/>
+        </w:rPr>
+        <w:t xml:space="preserve"> </w:t>
+      </w:r>
+      <w:r>
+        <w:rPr>
+          <w:lang w:val="en-GB"/>
+        </w:rPr>
+        <w:t xml:space="preserve">is the Association </w:t>
+      </w:r>
+      <w:r>
+        <w:rPr>
+          <w:lang w:val="en-GB"/>
+        </w:rPr>
+        <w:t>R</w:t>
+      </w:r>
+      <w:r>
+        <w:rPr>
+          <w:lang w:val="en-GB"/>
+        </w:rPr>
+        <w:t xml:space="preserve">ules technique. The main </w:t>
+      </w:r>
+      <w:r>
+        <w:rPr>
+          <w:lang w:val="en-GB"/>
+        </w:rPr>
+        <w:t xml:space="preserve">goal of this technique is to help </w:t>
+      </w:r>
+      <w:r>
+        <w:rPr>
+          <w:lang w:val="en-GB"/>
+        </w:rPr>
+        <w:t>ma</w:t>
+      </w:r>
+      <w:r>
+        <w:rPr>
+          <w:lang w:val="en-GB"/>
+        </w:rPr>
+        <w:t>king</w:t>
+      </w:r>
+      <w:r>
+        <w:rPr>
+          <w:lang w:val="en-GB"/>
+        </w:rPr>
+        <w:t xml:space="preserve"> conclusions about the relation</w:t>
+      </w:r>
+      <w:r>
+        <w:rPr>
+          <w:lang w:val="en-GB"/>
+        </w:rPr>
+        <w:t xml:space="preserve"> of </w:t>
+      </w:r>
+      <w:r>
+        <w:rPr>
+          <w:lang w:val="en-GB"/>
+        </w:rPr>
+        <w:t>data</w:t>
+      </w:r>
+      <w:r>
+        <w:rPr>
+          <w:lang w:val="en-GB"/>
+        </w:rPr>
+        <w:t>/</w:t>
+      </w:r>
+      <w:r>
+        <w:rPr>
+          <w:lang w:val="en-GB"/>
+        </w:rPr>
+        <w:t xml:space="preserve">words in the texts and </w:t>
+      </w:r>
+      <w:r>
+        <w:rPr>
+          <w:lang w:val="en-GB"/>
+        </w:rPr>
+        <w:t xml:space="preserve">to help </w:t>
+      </w:r>
+      <w:r>
+        <w:rPr>
+          <w:lang w:val="en-GB"/>
+        </w:rPr>
+        <w:t>build</w:t>
+      </w:r>
+      <w:r>
+        <w:rPr>
+          <w:lang w:val="en-GB"/>
+        </w:rPr>
+        <w:t xml:space="preserve"> a new ontology or improving an existing one without any knowledge of the taxonomy present in it. It only relies on the original documents. How can </w:t>
+      </w:r>
+      <w:r>
+        <w:rPr>
+          <w:lang w:val="en-GB"/>
+        </w:rPr>
+        <w:t xml:space="preserve">this situation </w:t>
+      </w:r>
+      <w:r>
+        <w:rPr>
+          <w:lang w:val="en-GB"/>
+        </w:rPr>
+        <w:t xml:space="preserve">be achieved? After the first preparation of the text transforming it to concepts, before the rules can be discovered, one big step has to be made. </w:t>
+      </w:r>
+      <w:r>
+        <w:rPr>
+          <w:lang w:val="en-GB"/>
+        </w:rPr>
+        <w:t>From the pre-processed corpus of data, o</w:t>
+      </w:r>
+      <w:r>
+        <w:rPr>
+          <w:lang w:val="en-GB"/>
+        </w:rPr>
+        <w:t>ne has to recognize frequent patterns in the concepts</w:t>
+      </w:r>
+      <w:r>
+        <w:rPr>
+          <w:lang w:val="en-GB"/>
+        </w:rPr>
+        <w:t xml:space="preserve"> in it</w:t>
+      </w:r>
+      <w:r>
+        <w:rPr>
+          <w:lang w:val="en-GB"/>
+        </w:rPr>
+        <w:t xml:space="preserve">. For this step there are several algorithms that deal with </w:t>
+      </w:r>
+      <w:r>
+        <w:rPr>
+          <w:lang w:val="en-GB"/>
+        </w:rPr>
+        <w:t>this problem</w:t>
+      </w:r>
+      <w:r>
+        <w:rPr>
+          <w:lang w:val="en-GB"/>
+        </w:rPr>
+        <w:t xml:space="preserve">, </w:t>
+      </w:r>
+      <w:proofErr w:type="spellStart"/>
+      <w:r>
+        <w:rPr>
+          <w:lang w:val="en-GB"/>
+        </w:rPr>
+        <w:t>ECLAT</w:t>
+      </w:r>
+      <w:proofErr w:type="spellEnd"/>
+      <w:r>
+        <w:rPr>
+          <w:lang w:val="en-GB"/>
+        </w:rPr>
+        <w:t xml:space="preserve">, </w:t>
+      </w:r>
+      <w:proofErr w:type="spellStart"/>
+      <w:r>
+        <w:rPr>
+          <w:lang w:val="en-GB"/>
+        </w:rPr>
+        <w:t>Apriori</w:t>
+      </w:r>
+      <w:proofErr w:type="spellEnd"/>
+      <w:r>
+        <w:rPr>
+          <w:lang w:val="en-GB"/>
+        </w:rPr>
+        <w:t xml:space="preserve"> and FP-Growth</w:t>
+      </w:r>
+      <w:r>
+        <w:rPr>
+          <w:lang w:val="en-GB"/>
+        </w:rPr>
+        <w:t xml:space="preserve"> are the most known and studied</w:t>
+      </w:r>
+      <w:r>
+        <w:rPr>
+          <w:lang w:val="en-GB"/>
+        </w:rPr>
+        <w:t xml:space="preserve">. </w:t>
+      </w:r>
+      <w:proofErr w:type="spellStart"/>
+      <w:r>
+        <w:rPr>
+          <w:lang w:val="en-GB"/>
+        </w:rPr>
+        <w:t>Apriori</w:t>
+      </w:r>
+      <w:proofErr w:type="spellEnd"/>
+      <w:r>
+        <w:rPr>
+          <w:lang w:val="en-GB"/>
+        </w:rPr>
+        <w:t xml:space="preserve"> and FP-Growth are the most used</w:t>
+      </w:r>
+      <w:r>
+        <w:rPr>
+          <w:lang w:val="en-GB"/>
+        </w:rPr>
+        <w:t xml:space="preserve"> of all three</w:t>
+      </w:r>
+      <w:r>
+        <w:rPr>
+          <w:lang w:val="en-GB"/>
+        </w:rPr>
+        <w:t xml:space="preserve">. </w:t>
+      </w:r>
+      <w:r>
+        <w:rPr>
+          <w:lang w:val="en-GB"/>
+        </w:rPr>
+        <w:t>T</w:t>
+      </w:r>
+      <w:r>
+        <w:rPr>
+          <w:lang w:val="en-GB"/>
+        </w:rPr>
+        <w:t xml:space="preserve">his section is going to be based on the foundations of the Association Rules with the description of the algorithm used in this </w:t>
+      </w:r>
+      <w:r>
+        <w:rPr>
+          <w:lang w:val="en-GB"/>
+        </w:rPr>
+        <w:t xml:space="preserve">work, the FP-Growth. It will be </w:t>
+      </w:r>
+      <w:r>
+        <w:rPr>
+          <w:lang w:val="en-GB"/>
+        </w:rPr>
+        <w:t>presented</w:t>
+      </w:r>
+      <w:r>
+        <w:rPr>
+          <w:lang w:val="en-GB"/>
+        </w:rPr>
+        <w:t xml:space="preserve"> a definition and </w:t>
+      </w:r>
+      <w:r>
+        <w:rPr>
+          <w:lang w:val="en-GB"/>
+        </w:rPr>
+        <w:t>an explanation of such utilit</w:t>
+      </w:r>
+      <w:r>
+        <w:rPr>
+          <w:lang w:val="en-GB"/>
+        </w:rPr>
+        <w:t>y</w:t>
+      </w:r>
+      <w:r>
+        <w:rPr>
+          <w:lang w:val="en-GB"/>
+        </w:rPr>
+        <w:t xml:space="preserve">. Then, the algorithm will be </w:t>
+      </w:r>
+      <w:r>
+        <w:rPr>
+          <w:lang w:val="en-GB"/>
+        </w:rPr>
+        <w:t>explained</w:t>
+      </w:r>
+      <w:r>
+        <w:rPr>
+          <w:lang w:val="en-GB"/>
+        </w:rPr>
+        <w:t xml:space="preserve"> and some discussion </w:t>
+      </w:r>
+      <w:r>
+        <w:rPr>
+          <w:lang w:val="en-GB"/>
+        </w:rPr>
+        <w:t xml:space="preserve">will be made </w:t>
+      </w:r>
+      <w:r>
+        <w:rPr>
+          <w:lang w:val="en-GB"/>
+        </w:rPr>
+        <w:t xml:space="preserve">around it. It will be compared with the </w:t>
+      </w:r>
+      <w:r>
+        <w:rPr>
+          <w:lang w:val="en-GB"/>
+        </w:rPr>
+        <w:t>two</w:t>
+      </w:r>
+      <w:r>
+        <w:rPr>
+          <w:lang w:val="en-GB"/>
+        </w:rPr>
+        <w:t xml:space="preserve"> main competitors presented earlier</w:t>
+      </w:r>
+      <w:r>
+        <w:rPr>
+          <w:lang w:val="en-GB"/>
+        </w:rPr>
+        <w:t xml:space="preserve">. What is the best? </w:t>
+      </w:r>
+      <w:proofErr w:type="gramStart"/>
+      <w:r>
+        <w:rPr>
+          <w:lang w:val="en-GB"/>
+        </w:rPr>
+        <w:t>And the fastest?</w:t>
+      </w:r>
+      <w:proofErr w:type="gramEnd"/>
+      <w:r>
+        <w:rPr>
+          <w:lang w:val="en-GB"/>
+        </w:rPr>
+        <w:t xml:space="preserve"> How does it work? </w:t>
+      </w:r>
+      <w:r>
+        <w:rPr>
+          <w:lang w:val="en-GB"/>
+        </w:rPr>
+        <w:t xml:space="preserve">What are the one who are the best for low data structures? </w:t>
+      </w:r>
+      <w:proofErr w:type="gramStart"/>
+      <w:r>
+        <w:rPr>
+          <w:lang w:val="en-GB"/>
+        </w:rPr>
+        <w:t>And for big ones?</w:t>
+      </w:r>
+      <w:proofErr w:type="gramEnd"/>
+      <w:r>
+        <w:rPr>
+          <w:lang w:val="en-GB"/>
+        </w:rPr>
+        <w:t xml:space="preserve"> </w:t>
+      </w:r>
+      <w:r>
+        <w:rPr>
+          <w:lang w:val="en-GB"/>
+        </w:rPr>
+        <w:t xml:space="preserve">In last section about FP-Growth it will be discussed its importance before the discovery of Association Rules. </w:t>
+      </w:r>
+    </w:p>
+    <w:p>
+      <w:pPr>
+        <w:pStyle w:val="PargrafodaLista"/>
+        <w:ind w:left="0"/>
+        <w:rPr>
+          <w:lang w:val="en-GB"/>
+        </w:rPr>
+      </w:pPr>
+      <w:r>
+        <w:rPr>
+          <w:lang w:val="en-GB"/>
+        </w:rPr>
+        <w:tab/>
+      </w:r>
+      <w:r>
+        <w:rPr>
+          <w:lang w:val="en-GB"/>
+        </w:rPr>
+        <w:t xml:space="preserve">In the </w:t>
+      </w:r>
+      <w:r>
+        <w:rPr>
+          <w:lang w:val="en-GB"/>
+        </w:rPr>
+        <w:t xml:space="preserve">following </w:t>
+      </w:r>
+      <w:r>
+        <w:rPr>
+          <w:lang w:val="en-GB"/>
+        </w:rPr>
+        <w:t xml:space="preserve">lines the </w:t>
+      </w:r>
+      <w:r>
+        <w:rPr>
+          <w:lang w:val="en-GB"/>
+        </w:rPr>
+        <w:t>a</w:t>
+      </w:r>
+      <w:r>
+        <w:rPr>
+          <w:lang w:val="en-GB"/>
+        </w:rPr>
+        <w:t>lgorithm to discover the rules</w:t>
+      </w:r>
+      <w:r>
+        <w:rPr>
+          <w:lang w:val="en-GB"/>
+        </w:rPr>
+        <w:t xml:space="preserve"> used in this work will be discussed</w:t>
+      </w:r>
+      <w:r>
+        <w:rPr>
+          <w:lang w:val="en-GB"/>
+        </w:rPr>
+        <w:t xml:space="preserve"> in more detail</w:t>
+      </w:r>
+      <w:r>
+        <w:rPr>
+          <w:lang w:val="en-GB"/>
+        </w:rPr>
+        <w:t xml:space="preserve">. </w:t>
+      </w:r>
+      <w:r>
+        <w:rPr>
+          <w:lang w:val="en-GB"/>
+        </w:rPr>
+        <w:t xml:space="preserve">Furthermore, </w:t>
+      </w:r>
+      <w:r>
+        <w:rPr>
+          <w:lang w:val="en-GB"/>
+        </w:rPr>
+        <w:t>a</w:t>
+      </w:r>
+      <w:r>
+        <w:rPr>
+          <w:lang w:val="en-GB"/>
+        </w:rPr>
+        <w:t xml:space="preserve">lso some discussion around it will be presented. </w:t>
+      </w:r>
+      <w:r>
+        <w:rPr>
+          <w:lang w:val="en-GB"/>
+        </w:rPr>
+        <w:t xml:space="preserve">How </w:t>
+      </w:r>
+      <w:proofErr w:type="gramStart"/>
+      <w:r>
+        <w:rPr>
+          <w:lang w:val="en-GB"/>
+        </w:rPr>
+        <w:t>does</w:t>
+      </w:r>
+      <w:proofErr w:type="gramEnd"/>
+      <w:r>
+        <w:rPr>
+          <w:lang w:val="en-GB"/>
+        </w:rPr>
+        <w:t xml:space="preserve"> </w:t>
+      </w:r>
+      <w:r>
+        <w:rPr>
+          <w:lang w:val="en-GB"/>
+        </w:rPr>
+        <w:t>this technique works</w:t>
+      </w:r>
+      <w:r>
+        <w:rPr>
+          <w:lang w:val="en-GB"/>
+        </w:rPr>
+        <w:t xml:space="preserve"> and what is the </w:t>
+      </w:r>
+      <w:r>
+        <w:rPr>
+          <w:lang w:val="en-GB"/>
+        </w:rPr>
+        <w:t>method</w:t>
+      </w:r>
+      <w:r>
+        <w:rPr>
+          <w:lang w:val="en-GB"/>
+        </w:rPr>
+        <w:t xml:space="preserve"> used</w:t>
+      </w:r>
+      <w:r>
+        <w:rPr>
+          <w:lang w:val="en-GB"/>
+        </w:rPr>
+        <w:t>?</w:t>
+      </w:r>
+      <w:r>
+        <w:rPr>
+          <w:lang w:val="en-GB"/>
+        </w:rPr>
+        <w:t xml:space="preserve"> </w:t>
+      </w:r>
+      <w:r>
+        <w:rPr>
+          <w:lang w:val="en-GB"/>
+        </w:rPr>
+        <w:t xml:space="preserve">What is a rule? How can one define a rule? </w:t>
+      </w:r>
+      <w:r>
+        <w:rPr>
+          <w:lang w:val="en-GB"/>
+        </w:rPr>
+        <w:t xml:space="preserve">Subsequently </w:t>
+      </w:r>
+      <w:r>
+        <w:rPr>
+          <w:lang w:val="en-GB"/>
+        </w:rPr>
+        <w:t>is</w:t>
+      </w:r>
+      <w:r>
+        <w:rPr>
+          <w:lang w:val="en-GB"/>
+        </w:rPr>
+        <w:t xml:space="preserve"> the metric discussion. How can a rule be measured? </w:t>
+      </w:r>
+      <w:r>
+        <w:rPr>
+          <w:lang w:val="en-GB"/>
+        </w:rPr>
+        <w:t xml:space="preserve">What metrics are known? What metric is the best? </w:t>
+      </w:r>
+      <w:r>
+        <w:rPr>
+          <w:lang w:val="en-GB"/>
+        </w:rPr>
+        <w:t>What makes a strong rule, and what are the metrics that are most used.</w:t>
+      </w:r>
+      <w:r>
+        <w:rPr>
+          <w:lang w:val="en-GB"/>
+        </w:rPr>
+        <w:t xml:space="preserve"> </w:t>
+      </w:r>
+    </w:p>
+    <w:p>
+      <w:pPr>
+        <w:pStyle w:val="PargrafodaLista"/>
+        <w:ind w:left="0"/>
+        <w:rPr>
+          <w:lang w:val="en-GB"/>
+        </w:rPr>
+      </w:pPr>
+      <w:r>
+        <w:rPr>
+          <w:lang w:val="en-GB"/>
+        </w:rPr>
+        <w:lastRenderedPageBreak/>
         <w:t>All this questions will be answered by the author of this work along with some discussion around some other studies in the field of Association Rules and FP-Growth.</w:t>
       </w:r>
     </w:p>
@@ -8485,7 +8938,6 @@
         <w:rPr>
           <w:lang w:val="en-GB"/>
         </w:rPr>
-        <w:lastRenderedPageBreak/>
         <w:t xml:space="preserve">There are some characteristics that an algorithm should have to be classified as a good one. </w:t>
       </w:r>
       <w:proofErr w:type="gramStart"/>
@@ -9185,7 +9637,14 @@
         <w:rPr>
           <w:lang w:val="en-GB"/>
         </w:rPr>
-        <w:t xml:space="preserve"> a different process to search frequent patterns. It searches the FP-Tree from the top to the bottom </w:t>
+        <w:t xml:space="preserve"> a different </w:t>
+      </w:r>
+      <w:r>
+        <w:rPr>
+          <w:lang w:val="en-GB"/>
+        </w:rPr>
+        <w:lastRenderedPageBreak/>
+        <w:t xml:space="preserve">process to search frequent patterns. It searches the FP-Tree from the top to the bottom </w:t>
       </w:r>
       <w:r>
         <w:rPr>
@@ -9376,14 +9835,7 @@
         <w:rPr>
           <w:lang w:val="en-GB"/>
         </w:rPr>
-        <w:t>FP-</w:t>
-      </w:r>
-      <w:r>
-        <w:rPr>
-          <w:lang w:val="en-GB"/>
-        </w:rPr>
-        <w:lastRenderedPageBreak/>
-        <w:t>Growth</w:t>
+        <w:t>FP-Growth</w:t>
       </w:r>
       <w:r>
         <w:rPr>
@@ -10665,6 +11117,7 @@
         <w:rPr>
           <w:lang w:val="en-GB"/>
         </w:rPr>
+        <w:lastRenderedPageBreak/>
         <w:t xml:space="preserve">As already </w:t>
       </w:r>
       <w:r>
@@ -10955,7 +11408,6 @@
         <w:rPr>
           <w:lang w:val="en-GB"/>
         </w:rPr>
-        <w:lastRenderedPageBreak/>
         <w:t>database that matches the requirements of a threshold value above the user defined value. These items are the ones considered frequent in our initial data.</w:t>
       </w:r>
     </w:p>
@@ -11106,38 +11558,51 @@
                     </w:rPr>
                     <w:t xml:space="preserve">transaction </w:t>
                   </w:r>
-                  <w:fldSimple w:instr=" REF _Ref392758766 \h  \* MERGEFORMAT ">
-                    <w:r>
-                      <w:rPr>
-                        <w:sz w:val="20"/>
-                        <w:lang w:val="en-GB"/>
-                      </w:rPr>
-                      <w:t xml:space="preserve">Table </w:t>
-                    </w:r>
-                    <w:r>
-                      <w:rPr>
-                        <w:noProof/>
-                        <w:sz w:val="20"/>
-                        <w:lang w:val="en-GB"/>
-                      </w:rPr>
-                      <w:t>3</w:t>
-                    </w:r>
-                    <w:r>
-                      <w:rPr>
-                        <w:sz w:val="20"/>
-                        <w:lang w:val="en-GB"/>
-                      </w:rPr>
-                      <w:noBreakHyphen/>
-                    </w:r>
-                    <w:r>
-                      <w:rPr>
-                        <w:noProof/>
-                        <w:sz w:val="20"/>
-                        <w:lang w:val="en-GB"/>
-                      </w:rPr>
-                      <w:t>1</w:t>
-                    </w:r>
-                  </w:fldSimple>
+                  <w:r>
+                    <w:fldChar w:fldCharType="begin"/>
+                  </w:r>
+                  <w:r>
+                    <w:rPr>
+                      <w:lang w:val="en-GB"/>
+                    </w:rPr>
+                    <w:instrText xml:space="preserve"> REF _Ref392758766 \h  \* MERGEFORMAT </w:instrText>
+                  </w:r>
+                  <w:r>
+                    <w:fldChar w:fldCharType="separate"/>
+                  </w:r>
+                  <w:r>
+                    <w:rPr>
+                      <w:sz w:val="20"/>
+                      <w:lang w:val="en-GB"/>
+                    </w:rPr>
+                    <w:t xml:space="preserve">Table </w:t>
+                  </w:r>
+                  <w:r>
+                    <w:rPr>
+                      <w:noProof/>
+                      <w:sz w:val="20"/>
+                      <w:lang w:val="en-GB"/>
+                    </w:rPr>
+                    <w:t>3</w:t>
+                  </w:r>
+                  <w:r>
+                    <w:rPr>
+                      <w:sz w:val="20"/>
+                      <w:lang w:val="en-GB"/>
+                    </w:rPr>
+                    <w:noBreakHyphen/>
+                  </w:r>
+                  <w:r>
+                    <w:rPr>
+                      <w:noProof/>
+                      <w:sz w:val="20"/>
+                      <w:lang w:val="en-GB"/>
+                    </w:rPr>
+                    <w:t>1</w:t>
+                  </w:r>
+                  <w:r>
+                    <w:fldChar w:fldCharType="end"/>
+                  </w:r>
                   <w:r>
                     <w:rPr>
                       <w:noProof/>
@@ -11957,6 +12422,7 @@
         <w:rPr>
           <w:lang w:val="en-GB"/>
         </w:rPr>
+        <w:lastRenderedPageBreak/>
         <w:t>E</w:t>
       </w:r>
       <w:r>
@@ -12102,14 +12568,7 @@
                   <w:rFonts w:ascii="Cambria Math" w:hAnsi="Cambria Math"/>
                   <w:lang w:val="en-GB"/>
                 </w:rPr>
-                <m:t>architect,de</m:t>
-              </m:r>
-              <m:r>
-                <w:rPr>
-                  <w:rFonts w:ascii="Cambria Math" w:hAnsi="Cambria Math"/>
-                  <w:lang w:val="en-GB"/>
-                </w:rPr>
-                <m:t>signer,engineer,analyst, professor</m:t>
+                <m:t>architect,designer,engineer,analyst, professor</m:t>
               </m:r>
             </m:e>
           </m:d>
@@ -12230,14 +12689,7 @@
         <w:rPr>
           <w:lang w:val="en-GB"/>
         </w:rPr>
-        <w:t xml:space="preserve"> and a counter associated to it with the initial value of 1. The second item in </w:t>
-      </w:r>
-      <w:r>
-        <w:rPr>
-          <w:lang w:val="en-GB"/>
-        </w:rPr>
-        <w:lastRenderedPageBreak/>
-        <w:t xml:space="preserve">the TID1 is </w:t>
+        <w:t xml:space="preserve"> and a counter associated to it with the initial value of 1. The second item in the TID1 is </w:t>
       </w:r>
       <w:r>
         <w:rPr>
@@ -12758,6 +13210,7 @@
         <w:rPr>
           <w:noProof/>
         </w:rPr>
+        <w:lastRenderedPageBreak/>
         <w:pict>
           <v:shape id="_x0000_s1379" type="#_x0000_t202" style="position:absolute;left:0;text-align:left;margin-left:34pt;margin-top:138.65pt;width:355.55pt;height:.05pt;z-index:251665408" stroked="f">
             <v:textbox style="mso-next-textbox:#_x0000_s1379;mso-fit-shape-to-text:t" inset="0,0,0,0">
@@ -13741,14 +14194,7 @@
         <w:rPr>
           <w:lang w:val="en-GB"/>
         </w:rPr>
-        <w:t xml:space="preserve"> is the second most frequent, but it alternates in its position in the paths, five in the first </w:t>
-      </w:r>
-      <w:r>
-        <w:rPr>
-          <w:lang w:val="en-GB"/>
-        </w:rPr>
-        <w:lastRenderedPageBreak/>
-        <w:t>position and 5 in the second position. It can also be noted in the tree that all items nodes with the same designation in the different paths are linked to each others.</w:t>
+        <w:t xml:space="preserve"> is the second most frequent, but it alternates in its position in the paths, five in the first position and 5 in the second position. It can also be noted in the tree that all items nodes with the same designation in the different paths are linked to each others.</w:t>
       </w:r>
     </w:p>
     <w:p>
@@ -13969,7 +14415,14 @@
         <w:rPr>
           <w:lang w:val="en-GB"/>
         </w:rPr>
-        <w:t>and separates in an exclusively separate tree</w:t>
+        <w:t xml:space="preserve">and </w:t>
+      </w:r>
+      <w:r>
+        <w:rPr>
+          <w:lang w:val="en-GB"/>
+        </w:rPr>
+        <w:lastRenderedPageBreak/>
+        <w:t>separates in an exclusively separate tree</w:t>
       </w:r>
       <w:r>
         <w:rPr>
@@ -15366,7 +15819,6 @@
         <w:rPr>
           <w:lang w:val="en-GB"/>
         </w:rPr>
-        <w:lastRenderedPageBreak/>
         <w:t xml:space="preserve">Find an example of this trees in </w:t>
       </w:r>
       <w:r>
@@ -17115,7 +17567,14 @@
                     <w:rFonts w:ascii="Cambria Math" w:hAnsi="Cambria Math"/>
                     <w:lang w:val="en-GB"/>
                   </w:rPr>
-                  <m:t>XϵFI=</m:t>
+                  <m:t>XϵFI</m:t>
+                </m:r>
+                <m:r>
+                  <w:rPr>
+                    <w:rFonts w:ascii="Cambria Math" w:hAnsi="Cambria Math"/>
+                    <w:lang w:val="en-GB"/>
+                  </w:rPr>
+                  <m:t>:</m:t>
                 </m:r>
                 <m:nary>
                   <m:naryPr>
@@ -17301,7 +17760,6 @@
         <w:rPr>
           <w:lang w:val="en-GB"/>
         </w:rPr>
-        <w:lastRenderedPageBreak/>
         <w:t xml:space="preserve">Equation </w:t>
       </w:r>
       <w:r>
@@ -17650,6 +18108,7 @@
         <w:rPr>
           <w:lang w:val="en-GB"/>
         </w:rPr>
+        <w:lastRenderedPageBreak/>
         <w:t>S</w:t>
       </w:r>
       <w:r>
@@ -18950,7 +19409,6 @@
         <w:rPr>
           <w:lang w:val="en-GB"/>
         </w:rPr>
-        <w:lastRenderedPageBreak/>
         <w:t xml:space="preserve">FP-Growth </w:t>
       </w:r>
       <w:proofErr w:type="spellStart"/>
@@ -19435,7 +19893,14 @@
         <w:rPr>
           <w:lang w:val="en-GB"/>
         </w:rPr>
-        <w:t xml:space="preserve"> as many searches in the database as the maximum element number in an itemset of candidates. Hence, as bigger the candidate sets are, </w:t>
+        <w:t xml:space="preserve"> as many searches in the database as the maximum element </w:t>
+      </w:r>
+      <w:r>
+        <w:rPr>
+          <w:lang w:val="en-GB"/>
+        </w:rPr>
+        <w:lastRenderedPageBreak/>
+        <w:t xml:space="preserve">number in an itemset of candidates. Hence, as bigger the candidate sets are, </w:t>
       </w:r>
       <w:r>
         <w:rPr>
@@ -19605,23 +20070,7 @@
           <w:rFonts w:cs="Times New Roman"/>
           <w:lang w:val="es-ES_tradnl"/>
         </w:rPr>
-        <w:t>(</w:t>
-      </w:r>
-      <w:proofErr w:type="spellStart"/>
-      <w:r>
-        <w:rPr>
-          <w:rFonts w:cs="Times New Roman"/>
-          <w:lang w:val="es-ES_tradnl"/>
-        </w:rPr>
-        <w:t>Pasquier</w:t>
-      </w:r>
-      <w:proofErr w:type="spellEnd"/>
-      <w:r>
-        <w:rPr>
-          <w:rFonts w:cs="Times New Roman"/>
-          <w:lang w:val="es-ES_tradnl"/>
-        </w:rPr>
-        <w:t xml:space="preserve"> et al., 1999)</w:t>
+        <w:t>(Pasquier et al., 1999)</w:t>
       </w:r>
       <w:r>
         <w:rPr>
@@ -20125,7 +20574,6 @@
         <w:rPr>
           <w:lang w:val="en-GB"/>
         </w:rPr>
-        <w:lastRenderedPageBreak/>
         <w:fldChar w:fldCharType="begin"/>
       </w:r>
       <w:r>
@@ -20371,7 +20819,14 @@
         <w:rPr>
           <w:lang w:val="en-GB"/>
         </w:rPr>
-        <w:t xml:space="preserve"> relevance measured? How can anyone know that a </w:t>
+        <w:t xml:space="preserve"> </w:t>
+      </w:r>
+      <w:r>
+        <w:rPr>
+          <w:lang w:val="en-GB"/>
+        </w:rPr>
+        <w:lastRenderedPageBreak/>
+        <w:t xml:space="preserve">relevance measured? How can anyone know that a </w:t>
       </w:r>
       <w:r>
         <w:rPr>
@@ -20697,7 +21152,6 @@
         <w:rPr>
           <w:lang w:val="en-GB"/>
         </w:rPr>
-        <w:lastRenderedPageBreak/>
         <w:t>Support</w:t>
       </w:r>
     </w:p>
@@ -20938,6 +21392,7 @@
         <w:rPr>
           <w:lang w:val="en-GB"/>
         </w:rPr>
+        <w:lastRenderedPageBreak/>
         <w:t>Vector Space Model</w:t>
       </w:r>
       <w:bookmarkEnd w:id="46"/>
@@ -21492,7 +21947,6 @@
           <w:b/>
           <w:lang w:val="en-GB"/>
         </w:rPr>
-        <w:lastRenderedPageBreak/>
         <w:t>Bag</w:t>
       </w:r>
       <w:r>
@@ -21880,6 +22334,7 @@
           <w:b/>
           <w:lang w:val="en-GB"/>
         </w:rPr>
+        <w:lastRenderedPageBreak/>
         <w:t>Extended</w:t>
       </w:r>
       <w:r>
@@ -23254,7 +23709,14 @@
         <w:rPr>
           <w:lang w:val="en-GB"/>
         </w:rPr>
-        <w:t>,  proposes</w:t>
+        <w:t xml:space="preserve">,  </w:t>
+      </w:r>
+      <w:r>
+        <w:rPr>
+          <w:lang w:val="en-GB"/>
+        </w:rPr>
+        <w:lastRenderedPageBreak/>
+        <w:t>proposes</w:t>
       </w:r>
       <w:proofErr w:type="gramEnd"/>
       <w:r>
@@ -23863,7 +24325,6 @@
         <w:rPr>
           <w:lang w:val="en-GB"/>
         </w:rPr>
-        <w:lastRenderedPageBreak/>
         <w:t xml:space="preserve">Even in words with similar meaning, similarity measures are important </w:t>
       </w:r>
       <w:r>
@@ -24194,7 +24655,14 @@
         <w:rPr>
           <w:lang w:val="en-GB"/>
         </w:rPr>
-        <w:t>. For the reader is easy to know the meaning but for a</w:t>
+        <w:t xml:space="preserve">. For the reader is easy to </w:t>
+      </w:r>
+      <w:r>
+        <w:rPr>
+          <w:lang w:val="en-GB"/>
+        </w:rPr>
+        <w:lastRenderedPageBreak/>
+        <w:t>know the meaning but for a</w:t>
       </w:r>
       <w:r>
         <w:rPr>
@@ -24656,7 +25124,6 @@
         <w:rPr>
           <w:lang w:val="en-GB"/>
         </w:rPr>
-        <w:lastRenderedPageBreak/>
         <w:t xml:space="preserve">Cosine Similarity </w:t>
       </w:r>
       <w:r>
@@ -31436,13 +31903,159 @@
         </w:rPr>
         <w:fldChar w:fldCharType="separate"/>
       </w:r>
+      <w:proofErr w:type="spellStart"/>
+      <w:proofErr w:type="gramStart"/>
       <w:r>
         <w:rPr>
           <w:rFonts w:cs="Times New Roman"/>
           <w:szCs w:val="24"/>
           <w:lang w:val="en-GB"/>
         </w:rPr>
-        <w:t>Agrawal, R., Imieliński, T., Swami, A., 1993. Mining Association Rules Between Sets of Items in Large Databases, in: Proceedings of the 1993 ACM SIGMOD International Conference on Management of Data, SIGMOD ’93. ACM, New York, NY, USA, pp. 207–216. doi:10.1145/170035.170072</w:t>
+        <w:t>Agrawal</w:t>
+      </w:r>
+      <w:proofErr w:type="spellEnd"/>
+      <w:r>
+        <w:rPr>
+          <w:rFonts w:cs="Times New Roman"/>
+          <w:szCs w:val="24"/>
+          <w:lang w:val="en-GB"/>
+        </w:rPr>
+        <w:t xml:space="preserve">, R., </w:t>
+      </w:r>
+      <w:proofErr w:type="spellStart"/>
+      <w:r>
+        <w:rPr>
+          <w:rFonts w:cs="Times New Roman"/>
+          <w:szCs w:val="24"/>
+          <w:lang w:val="en-GB"/>
+        </w:rPr>
+        <w:t>Imieliński</w:t>
+      </w:r>
+      <w:proofErr w:type="spellEnd"/>
+      <w:r>
+        <w:rPr>
+          <w:rFonts w:cs="Times New Roman"/>
+          <w:szCs w:val="24"/>
+          <w:lang w:val="en-GB"/>
+        </w:rPr>
+        <w:t>, T., Swami, A., 1993.</w:t>
+      </w:r>
+      <w:proofErr w:type="gramEnd"/>
+      <w:r>
+        <w:rPr>
+          <w:rFonts w:cs="Times New Roman"/>
+          <w:szCs w:val="24"/>
+          <w:lang w:val="en-GB"/>
+        </w:rPr>
+        <w:t xml:space="preserve"> </w:t>
+      </w:r>
+      <w:proofErr w:type="gramStart"/>
+      <w:r>
+        <w:rPr>
+          <w:rFonts w:cs="Times New Roman"/>
+          <w:szCs w:val="24"/>
+          <w:lang w:val="en-GB"/>
+        </w:rPr>
+        <w:t xml:space="preserve">Mining Association Rules Between Sets of Items in Large Databases, in: Proceedings of the 1993 </w:t>
+      </w:r>
+      <w:proofErr w:type="spellStart"/>
+      <w:r>
+        <w:rPr>
+          <w:rFonts w:cs="Times New Roman"/>
+          <w:szCs w:val="24"/>
+          <w:lang w:val="en-GB"/>
+        </w:rPr>
+        <w:t>ACM</w:t>
+      </w:r>
+      <w:proofErr w:type="spellEnd"/>
+      <w:r>
+        <w:rPr>
+          <w:rFonts w:cs="Times New Roman"/>
+          <w:szCs w:val="24"/>
+          <w:lang w:val="en-GB"/>
+        </w:rPr>
+        <w:t xml:space="preserve"> </w:t>
+      </w:r>
+      <w:proofErr w:type="spellStart"/>
+      <w:r>
+        <w:rPr>
+          <w:rFonts w:cs="Times New Roman"/>
+          <w:szCs w:val="24"/>
+          <w:lang w:val="en-GB"/>
+        </w:rPr>
+        <w:t>SIGMOD</w:t>
+      </w:r>
+      <w:proofErr w:type="spellEnd"/>
+      <w:r>
+        <w:rPr>
+          <w:rFonts w:cs="Times New Roman"/>
+          <w:szCs w:val="24"/>
+          <w:lang w:val="en-GB"/>
+        </w:rPr>
+        <w:t xml:space="preserve"> International Conference on Management of Data, </w:t>
+      </w:r>
+      <w:proofErr w:type="spellStart"/>
+      <w:r>
+        <w:rPr>
+          <w:rFonts w:cs="Times New Roman"/>
+          <w:szCs w:val="24"/>
+          <w:lang w:val="en-GB"/>
+        </w:rPr>
+        <w:t>SIGMOD</w:t>
+      </w:r>
+      <w:proofErr w:type="spellEnd"/>
+      <w:r>
+        <w:rPr>
+          <w:rFonts w:cs="Times New Roman"/>
+          <w:szCs w:val="24"/>
+          <w:lang w:val="en-GB"/>
+        </w:rPr>
+        <w:t xml:space="preserve"> ’93.</w:t>
+      </w:r>
+      <w:proofErr w:type="gramEnd"/>
+      <w:r>
+        <w:rPr>
+          <w:rFonts w:cs="Times New Roman"/>
+          <w:szCs w:val="24"/>
+          <w:lang w:val="en-GB"/>
+        </w:rPr>
+        <w:t xml:space="preserve"> </w:t>
+      </w:r>
+      <w:proofErr w:type="spellStart"/>
+      <w:r>
+        <w:rPr>
+          <w:rFonts w:cs="Times New Roman"/>
+          <w:szCs w:val="24"/>
+          <w:lang w:val="en-GB"/>
+        </w:rPr>
+        <w:t>ACM</w:t>
+      </w:r>
+      <w:proofErr w:type="spellEnd"/>
+      <w:r>
+        <w:rPr>
+          <w:rFonts w:cs="Times New Roman"/>
+          <w:szCs w:val="24"/>
+          <w:lang w:val="en-GB"/>
+        </w:rPr>
+        <w:t xml:space="preserve">, New York, </w:t>
+      </w:r>
+      <w:proofErr w:type="spellStart"/>
+      <w:r>
+        <w:rPr>
+          <w:rFonts w:cs="Times New Roman"/>
+          <w:szCs w:val="24"/>
+          <w:lang w:val="en-GB"/>
+        </w:rPr>
+        <w:t>NY</w:t>
+      </w:r>
+      <w:proofErr w:type="spellEnd"/>
+      <w:r>
+        <w:rPr>
+          <w:rFonts w:cs="Times New Roman"/>
+          <w:szCs w:val="24"/>
+          <w:lang w:val="en-GB"/>
+        </w:rPr>
+        <w:t>, USA, pp. 207–216. doi:10.1145/170035.170072</w:t>
       </w:r>
     </w:p>
     <w:p>
@@ -31454,13 +32067,59 @@
           <w:lang w:val="en-GB"/>
         </w:rPr>
       </w:pPr>
+      <w:proofErr w:type="spellStart"/>
       <w:r>
         <w:rPr>
           <w:rFonts w:cs="Times New Roman"/>
           <w:szCs w:val="24"/>
           <w:lang w:val="en-GB"/>
         </w:rPr>
-        <w:t>Agrawal, R., Srikant, R., 1994. Fast algorithms for mining association rules, in: Proc. of 20th Intl. Conf. on VLDB. pp. 487–499.</w:t>
+        <w:t>Agrawal</w:t>
+      </w:r>
+      <w:proofErr w:type="spellEnd"/>
+      <w:r>
+        <w:rPr>
+          <w:rFonts w:cs="Times New Roman"/>
+          <w:szCs w:val="24"/>
+          <w:lang w:val="en-GB"/>
+        </w:rPr>
+        <w:t xml:space="preserve">, R., </w:t>
+      </w:r>
+      <w:proofErr w:type="spellStart"/>
+      <w:r>
+        <w:rPr>
+          <w:rFonts w:cs="Times New Roman"/>
+          <w:szCs w:val="24"/>
+          <w:lang w:val="en-GB"/>
+        </w:rPr>
+        <w:t>Srikant</w:t>
+      </w:r>
+      <w:proofErr w:type="spellEnd"/>
+      <w:r>
+        <w:rPr>
+          <w:rFonts w:cs="Times New Roman"/>
+          <w:szCs w:val="24"/>
+          <w:lang w:val="en-GB"/>
+        </w:rPr>
+        <w:t xml:space="preserve">, R., 1994. Fast algorithms for mining association rules, in: Proc. of 20th Intl. Conf. on </w:t>
+      </w:r>
+      <w:proofErr w:type="spellStart"/>
+      <w:r>
+        <w:rPr>
+          <w:rFonts w:cs="Times New Roman"/>
+          <w:szCs w:val="24"/>
+          <w:lang w:val="en-GB"/>
+        </w:rPr>
+        <w:t>VLDB</w:t>
+      </w:r>
+      <w:proofErr w:type="spellEnd"/>
+      <w:r>
+        <w:rPr>
+          <w:rFonts w:cs="Times New Roman"/>
+          <w:szCs w:val="24"/>
+          <w:lang w:val="en-GB"/>
+        </w:rPr>
+        <w:t>. pp. 487–499.</w:t>
       </w:r>
     </w:p>
     <w:p>
@@ -31472,13 +32131,203 @@
           <w:lang w:val="en-GB"/>
         </w:rPr>
       </w:pPr>
+      <w:proofErr w:type="spellStart"/>
       <w:r>
         <w:rPr>
           <w:rFonts w:cs="Times New Roman"/>
           <w:szCs w:val="24"/>
           <w:lang w:val="en-GB"/>
         </w:rPr>
-        <w:t>Azevedo, P.J., Jorge, A.M., 2007. Comparing Rule Measures for Predictive Association Rules, in: Kok, J.N., Koronacki, J., Mantaras, R.L. de, Matwin, S., Mladenič, D., Skowron, A. (Eds.), Machine Learning: ECML 2007, Lecture Notes in Computer Science. Springer Berlin Heidelberg, pp. 510–517.</w:t>
+        <w:t>Azevedo</w:t>
+      </w:r>
+      <w:proofErr w:type="spellEnd"/>
+      <w:r>
+        <w:rPr>
+          <w:rFonts w:cs="Times New Roman"/>
+          <w:szCs w:val="24"/>
+          <w:lang w:val="en-GB"/>
+        </w:rPr>
+        <w:t xml:space="preserve">, </w:t>
+      </w:r>
+      <w:proofErr w:type="spellStart"/>
+      <w:r>
+        <w:rPr>
+          <w:rFonts w:cs="Times New Roman"/>
+          <w:szCs w:val="24"/>
+          <w:lang w:val="en-GB"/>
+        </w:rPr>
+        <w:t>P.J.</w:t>
+      </w:r>
+      <w:proofErr w:type="spellEnd"/>
+      <w:r>
+        <w:rPr>
+          <w:rFonts w:cs="Times New Roman"/>
+          <w:szCs w:val="24"/>
+          <w:lang w:val="en-GB"/>
+        </w:rPr>
+        <w:t xml:space="preserve">, Jorge, A.M., 2007. Comparing Rule Measures for Predictive Association Rules, in: </w:t>
+      </w:r>
+      <w:proofErr w:type="spellStart"/>
+      <w:r>
+        <w:rPr>
+          <w:rFonts w:cs="Times New Roman"/>
+          <w:szCs w:val="24"/>
+          <w:lang w:val="en-GB"/>
+        </w:rPr>
+        <w:t>Kok</w:t>
+      </w:r>
+      <w:proofErr w:type="spellEnd"/>
+      <w:r>
+        <w:rPr>
+          <w:rFonts w:cs="Times New Roman"/>
+          <w:szCs w:val="24"/>
+          <w:lang w:val="en-GB"/>
+        </w:rPr>
+        <w:t xml:space="preserve">, </w:t>
+      </w:r>
+      <w:proofErr w:type="spellStart"/>
+      <w:r>
+        <w:rPr>
+          <w:rFonts w:cs="Times New Roman"/>
+          <w:szCs w:val="24"/>
+          <w:lang w:val="en-GB"/>
+        </w:rPr>
+        <w:t>J.N.</w:t>
+      </w:r>
+      <w:proofErr w:type="spellEnd"/>
+      <w:r>
+        <w:rPr>
+          <w:rFonts w:cs="Times New Roman"/>
+          <w:szCs w:val="24"/>
+          <w:lang w:val="en-GB"/>
+        </w:rPr>
+        <w:t xml:space="preserve">, </w:t>
+      </w:r>
+      <w:proofErr w:type="spellStart"/>
+      <w:r>
+        <w:rPr>
+          <w:rFonts w:cs="Times New Roman"/>
+          <w:szCs w:val="24"/>
+          <w:lang w:val="en-GB"/>
+        </w:rPr>
+        <w:t>Koronacki</w:t>
+      </w:r>
+      <w:proofErr w:type="spellEnd"/>
+      <w:r>
+        <w:rPr>
+          <w:rFonts w:cs="Times New Roman"/>
+          <w:szCs w:val="24"/>
+          <w:lang w:val="en-GB"/>
+        </w:rPr>
+        <w:t xml:space="preserve">, J., </w:t>
+      </w:r>
+      <w:proofErr w:type="spellStart"/>
+      <w:r>
+        <w:rPr>
+          <w:rFonts w:cs="Times New Roman"/>
+          <w:szCs w:val="24"/>
+          <w:lang w:val="en-GB"/>
+        </w:rPr>
+        <w:t>Mantaras</w:t>
+      </w:r>
+      <w:proofErr w:type="spellEnd"/>
+      <w:r>
+        <w:rPr>
+          <w:rFonts w:cs="Times New Roman"/>
+          <w:szCs w:val="24"/>
+          <w:lang w:val="en-GB"/>
+        </w:rPr>
+        <w:t xml:space="preserve">, </w:t>
+      </w:r>
+      <w:proofErr w:type="spellStart"/>
+      <w:r>
+        <w:rPr>
+          <w:rFonts w:cs="Times New Roman"/>
+          <w:szCs w:val="24"/>
+          <w:lang w:val="en-GB"/>
+        </w:rPr>
+        <w:t>R.L.</w:t>
+      </w:r>
+      <w:proofErr w:type="spellEnd"/>
+      <w:r>
+        <w:rPr>
+          <w:rFonts w:cs="Times New Roman"/>
+          <w:szCs w:val="24"/>
+          <w:lang w:val="en-GB"/>
+        </w:rPr>
+        <w:t xml:space="preserve"> de, </w:t>
+      </w:r>
+      <w:proofErr w:type="spellStart"/>
+      <w:r>
+        <w:rPr>
+          <w:rFonts w:cs="Times New Roman"/>
+          <w:szCs w:val="24"/>
+          <w:lang w:val="en-GB"/>
+        </w:rPr>
+        <w:t>Matwin</w:t>
+      </w:r>
+      <w:proofErr w:type="spellEnd"/>
+      <w:r>
+        <w:rPr>
+          <w:rFonts w:cs="Times New Roman"/>
+          <w:szCs w:val="24"/>
+          <w:lang w:val="en-GB"/>
+        </w:rPr>
+        <w:t xml:space="preserve">, S., </w:t>
+      </w:r>
+      <w:proofErr w:type="spellStart"/>
+      <w:r>
+        <w:rPr>
+          <w:rFonts w:cs="Times New Roman"/>
+          <w:szCs w:val="24"/>
+          <w:lang w:val="en-GB"/>
+        </w:rPr>
+        <w:t>Mladenič</w:t>
+      </w:r>
+      <w:proofErr w:type="spellEnd"/>
+      <w:r>
+        <w:rPr>
+          <w:rFonts w:cs="Times New Roman"/>
+          <w:szCs w:val="24"/>
+          <w:lang w:val="en-GB"/>
+        </w:rPr>
+        <w:t xml:space="preserve">, D., </w:t>
+      </w:r>
+      <w:proofErr w:type="spellStart"/>
+      <w:r>
+        <w:rPr>
+          <w:rFonts w:cs="Times New Roman"/>
+          <w:szCs w:val="24"/>
+          <w:lang w:val="en-GB"/>
+        </w:rPr>
+        <w:t>Skowron</w:t>
+      </w:r>
+      <w:proofErr w:type="spellEnd"/>
+      <w:r>
+        <w:rPr>
+          <w:rFonts w:cs="Times New Roman"/>
+          <w:szCs w:val="24"/>
+          <w:lang w:val="en-GB"/>
+        </w:rPr>
+        <w:t xml:space="preserve">, A. (Eds.), Machine Learning: </w:t>
+      </w:r>
+      <w:proofErr w:type="spellStart"/>
+      <w:r>
+        <w:rPr>
+          <w:rFonts w:cs="Times New Roman"/>
+          <w:szCs w:val="24"/>
+          <w:lang w:val="en-GB"/>
+        </w:rPr>
+        <w:t>ECML</w:t>
+      </w:r>
+      <w:proofErr w:type="spellEnd"/>
+      <w:r>
+        <w:rPr>
+          <w:rFonts w:cs="Times New Roman"/>
+          <w:szCs w:val="24"/>
+          <w:lang w:val="en-GB"/>
+        </w:rPr>
+        <w:t xml:space="preserve"> 2007, Lecture Notes in Computer Science. Springer Berlin Heidelberg, pp. 510–517.</w:t>
       </w:r>
     </w:p>
     <w:p>
@@ -31490,13 +32339,51 @@
           <w:lang w:val="en-GB"/>
         </w:rPr>
       </w:pPr>
+      <w:proofErr w:type="spellStart"/>
+      <w:proofErr w:type="gramStart"/>
       <w:r>
         <w:rPr>
           <w:rFonts w:cs="Times New Roman"/>
           <w:szCs w:val="24"/>
           <w:lang w:val="en-GB"/>
         </w:rPr>
-        <w:t>Bonchi, F., Goethals, B., 2004. FP-Bonsai: The Art of Growing and Pruning Small FP-Trees, in: Dai, H., Srikant, R., Zhang, C. (Eds.), Advances in Knowledge Discovery and Data Mining, Lecture Notes in Computer Science. Springer Berlin Heidelberg, pp. 155–160.</w:t>
+        <w:t>Bonchi</w:t>
+      </w:r>
+      <w:proofErr w:type="spellEnd"/>
+      <w:r>
+        <w:rPr>
+          <w:rFonts w:cs="Times New Roman"/>
+          <w:szCs w:val="24"/>
+          <w:lang w:val="en-GB"/>
+        </w:rPr>
+        <w:t>, F., Goethals, B., 2004.</w:t>
+      </w:r>
+      <w:proofErr w:type="gramEnd"/>
+      <w:r>
+        <w:rPr>
+          <w:rFonts w:cs="Times New Roman"/>
+          <w:szCs w:val="24"/>
+          <w:lang w:val="en-GB"/>
+        </w:rPr>
+        <w:t xml:space="preserve"> FP-Bonsai: The Art of Growing and Pruning Small FP-Trees, in: Dai, H., </w:t>
+      </w:r>
+      <w:proofErr w:type="spellStart"/>
+      <w:r>
+        <w:rPr>
+          <w:rFonts w:cs="Times New Roman"/>
+          <w:szCs w:val="24"/>
+          <w:lang w:val="en-GB"/>
+        </w:rPr>
+        <w:t>Srikant</w:t>
+      </w:r>
+      <w:proofErr w:type="spellEnd"/>
+      <w:r>
+        <w:rPr>
+          <w:rFonts w:cs="Times New Roman"/>
+          <w:szCs w:val="24"/>
+          <w:lang w:val="en-GB"/>
+        </w:rPr>
+        <w:t>, R., Zhang, C. (Eds.), Advances in Knowledge Discovery and Data Mining, Lecture Notes in Computer Science. Springer Berlin Heidelberg, pp. 155–160.</w:t>
       </w:r>
     </w:p>
     <w:p>
@@ -31507,21 +32394,49 @@
           <w:szCs w:val="24"/>
         </w:rPr>
       </w:pPr>
+      <w:proofErr w:type="spellStart"/>
       <w:r>
         <w:rPr>
           <w:rFonts w:cs="Times New Roman"/>
           <w:szCs w:val="24"/>
           <w:lang w:val="en-GB"/>
         </w:rPr>
-        <w:t xml:space="preserve">Borgelt, C., 2005. An Implementation of the FP-growth Algorithm, in: Proceedings of the 1st International Workshop on Open Source Data Mining: Frequent Pattern Mining Implementations. </w:t>
-      </w:r>
+        <w:t>Borgelt</w:t>
+      </w:r>
+      <w:proofErr w:type="spellEnd"/>
       <w:r>
         <w:rPr>
           <w:rFonts w:cs="Times New Roman"/>
           <w:szCs w:val="24"/>
-        </w:rPr>
-        <w:t>ACM, pp. 1–5.</w:t>
-      </w:r>
+          <w:lang w:val="en-GB"/>
+        </w:rPr>
+        <w:t xml:space="preserve">, C., 2005. An Implementation of the FP-growth Algorithm, in: Proceedings of the 1st International Workshop on Open Source Data Mining: Frequent Pattern Mining Implementations. </w:t>
+      </w:r>
+      <w:proofErr w:type="spellStart"/>
+      <w:r>
+        <w:rPr>
+          <w:rFonts w:cs="Times New Roman"/>
+          <w:szCs w:val="24"/>
+        </w:rPr>
+        <w:t>ACM</w:t>
+      </w:r>
+      <w:proofErr w:type="spellEnd"/>
+      <w:r>
+        <w:rPr>
+          <w:rFonts w:cs="Times New Roman"/>
+          <w:szCs w:val="24"/>
+        </w:rPr>
+        <w:t xml:space="preserve">, pp. </w:t>
+      </w:r>
+      <w:proofErr w:type="gramStart"/>
+      <w:r>
+        <w:rPr>
+          <w:rFonts w:cs="Times New Roman"/>
+          <w:szCs w:val="24"/>
+        </w:rPr>
+        <w:t>1–5.</w:t>
+      </w:r>
+      <w:proofErr w:type="gramEnd"/>
     </w:p>
     <w:p>
       <w:pPr>
@@ -31537,16 +32452,70 @@
           <w:rFonts w:cs="Times New Roman"/>
           <w:szCs w:val="24"/>
         </w:rPr>
-        <w:t xml:space="preserve">Costa, R., Figueiras, P., Paiva, L., Jardim-Gonçalves, R., Lima, C., 2012. </w:t>
-      </w:r>
+        <w:t xml:space="preserve">Costa, R., Figueiras, P., Paiva, L., </w:t>
+      </w:r>
+      <w:proofErr w:type="spellStart"/>
       <w:r>
         <w:rPr>
           <w:rFonts w:cs="Times New Roman"/>
           <w:szCs w:val="24"/>
-          <w:lang w:val="en-GB"/>
-        </w:rPr>
-        <w:t>Capturing Knowledge Representations Using Semantic Relationships An Ontology-based Approach. Presented at the SEMAPRO 2012, The Sixth International Conference on Advances in Semantic Processing, pp. 75–81.</w:t>
-      </w:r>
+        </w:rPr>
+        <w:t>Jardim-Gonçalves</w:t>
+      </w:r>
+      <w:proofErr w:type="spellEnd"/>
+      <w:r>
+        <w:rPr>
+          <w:rFonts w:cs="Times New Roman"/>
+          <w:szCs w:val="24"/>
+        </w:rPr>
+        <w:t xml:space="preserve">, R., Lima, C., 2012. </w:t>
+      </w:r>
+      <w:proofErr w:type="gramStart"/>
+      <w:r>
+        <w:rPr>
+          <w:rFonts w:cs="Times New Roman"/>
+          <w:szCs w:val="24"/>
+          <w:lang w:val="en-GB"/>
+        </w:rPr>
+        <w:t>Capturing Knowledge Representations Using Semantic Relationships An Ontology-based Approach.</w:t>
+      </w:r>
+      <w:proofErr w:type="gramEnd"/>
+      <w:r>
+        <w:rPr>
+          <w:rFonts w:cs="Times New Roman"/>
+          <w:szCs w:val="24"/>
+          <w:lang w:val="en-GB"/>
+        </w:rPr>
+        <w:t xml:space="preserve"> </w:t>
+      </w:r>
+      <w:proofErr w:type="gramStart"/>
+      <w:r>
+        <w:rPr>
+          <w:rFonts w:cs="Times New Roman"/>
+          <w:szCs w:val="24"/>
+          <w:lang w:val="en-GB"/>
+        </w:rPr>
+        <w:t xml:space="preserve">Presented at the </w:t>
+      </w:r>
+      <w:proofErr w:type="spellStart"/>
+      <w:r>
+        <w:rPr>
+          <w:rFonts w:cs="Times New Roman"/>
+          <w:szCs w:val="24"/>
+          <w:lang w:val="en-GB"/>
+        </w:rPr>
+        <w:t>SEMAPRO</w:t>
+      </w:r>
+      <w:proofErr w:type="spellEnd"/>
+      <w:r>
+        <w:rPr>
+          <w:rFonts w:cs="Times New Roman"/>
+          <w:szCs w:val="24"/>
+          <w:lang w:val="en-GB"/>
+        </w:rPr>
+        <w:t xml:space="preserve"> 2012, The Sixth International Conference on Advances in Semantic Processing, pp. 75–81.</w:t>
+      </w:r>
+      <w:proofErr w:type="gramEnd"/>
     </w:p>
     <w:p>
       <w:pPr>
@@ -31562,15 +32531,67 @@
           <w:rFonts w:cs="Times New Roman"/>
           <w:szCs w:val="24"/>
         </w:rPr>
-        <w:t xml:space="preserve">Figueiras, P., Costa, R., Paiva, L., Jardim-Gonçalves, R., Lima, C., 2012. </w:t>
-      </w:r>
+        <w:t xml:space="preserve">Figueiras, P., Costa, R., Paiva, L., </w:t>
+      </w:r>
+      <w:proofErr w:type="spellStart"/>
       <w:r>
         <w:rPr>
           <w:rFonts w:cs="Times New Roman"/>
           <w:szCs w:val="24"/>
-          <w:lang w:val="en-GB"/>
-        </w:rPr>
-        <w:t>Information Retrieval in Collaborative Engineering Projects - A Vector Space Model Approach: Presented at the Knowledge Engineering and Ontology Development Conference 2012, SciTePress - Science and Technology Publications, Barcelona, Spain, pp. 233–238. doi:10.5220/0004139302330238</w:t>
+        </w:rPr>
+        <w:t>Jardim-Gonçalves</w:t>
+      </w:r>
+      <w:proofErr w:type="spellEnd"/>
+      <w:r>
+        <w:rPr>
+          <w:rFonts w:cs="Times New Roman"/>
+          <w:szCs w:val="24"/>
+        </w:rPr>
+        <w:t xml:space="preserve">, R., Lima, C., 2012. </w:t>
+      </w:r>
+      <w:r>
+        <w:rPr>
+          <w:rFonts w:cs="Times New Roman"/>
+          <w:szCs w:val="24"/>
+          <w:lang w:val="en-GB"/>
+        </w:rPr>
+        <w:t xml:space="preserve">Information Retrieval in Collaborative Engineering Projects - A Vector Space Model Approach: Presented at the Knowledge Engineering and Ontology Development Conference 2012, </w:t>
+      </w:r>
+      <w:proofErr w:type="spellStart"/>
+      <w:r>
+        <w:rPr>
+          <w:rFonts w:cs="Times New Roman"/>
+          <w:szCs w:val="24"/>
+          <w:lang w:val="en-GB"/>
+        </w:rPr>
+        <w:t>SciTePress</w:t>
+      </w:r>
+      <w:proofErr w:type="spellEnd"/>
+      <w:r>
+        <w:rPr>
+          <w:rFonts w:cs="Times New Roman"/>
+          <w:szCs w:val="24"/>
+          <w:lang w:val="en-GB"/>
+        </w:rPr>
+        <w:t xml:space="preserve"> - Science and Technology Publications, Barcelona, Spain, pp. 233–238. </w:t>
+      </w:r>
+      <w:proofErr w:type="gramStart"/>
+      <w:r>
+        <w:rPr>
+          <w:rFonts w:cs="Times New Roman"/>
+          <w:szCs w:val="24"/>
+          <w:lang w:val="en-GB"/>
+        </w:rPr>
+        <w:t>doi:</w:t>
+      </w:r>
+      <w:proofErr w:type="gramEnd"/>
+      <w:r>
+        <w:rPr>
+          <w:rFonts w:cs="Times New Roman"/>
+          <w:szCs w:val="24"/>
+          <w:lang w:val="en-GB"/>
+        </w:rPr>
+        <w:t>10.5220/0004139302330238</w:t>
       </w:r>
     </w:p>
     <w:p>
@@ -31582,13 +32603,23 @@
           <w:lang w:val="en-GB"/>
         </w:rPr>
       </w:pPr>
+      <w:proofErr w:type="gramStart"/>
       <w:r>
         <w:rPr>
           <w:rFonts w:cs="Times New Roman"/>
           <w:szCs w:val="24"/>
           <w:lang w:val="en-GB"/>
         </w:rPr>
-        <w:t>Google.com [WWW Document], 2013. URL https://www.google.com/ (accessed 7.7.14).</w:t>
+        <w:t>Google.com [WWW Document], 2013.</w:t>
+      </w:r>
+      <w:proofErr w:type="gramEnd"/>
+      <w:r>
+        <w:rPr>
+          <w:rFonts w:cs="Times New Roman"/>
+          <w:szCs w:val="24"/>
+          <w:lang w:val="en-GB"/>
+        </w:rPr>
+        <w:t xml:space="preserve"> URL https://www.google.com/ (accessed 7.7.14).</w:t>
       </w:r>
     </w:p>
     <w:p>
@@ -31606,15 +32637,97 @@
           <w:szCs w:val="24"/>
           <w:lang w:val="es-ES_tradnl"/>
         </w:rPr>
-        <w:t xml:space="preserve">Han, J., Pei, J., Yin, Y., Mao, R., 2004. </w:t>
-      </w:r>
+        <w:t xml:space="preserve">Han, J., </w:t>
+      </w:r>
+      <w:proofErr w:type="spellStart"/>
       <w:r>
         <w:rPr>
           <w:rFonts w:cs="Times New Roman"/>
           <w:szCs w:val="24"/>
-          <w:lang w:val="en-GB"/>
-        </w:rPr>
-        <w:t>Mining frequent patterns without candidate generation: A frequent-pattern tree approach. Data Min. Knowl. Discov. 8, 53–87.</w:t>
+          <w:lang w:val="es-ES_tradnl"/>
+        </w:rPr>
+        <w:t>Pei</w:t>
+      </w:r>
+      <w:proofErr w:type="spellEnd"/>
+      <w:r>
+        <w:rPr>
+          <w:rFonts w:cs="Times New Roman"/>
+          <w:szCs w:val="24"/>
+          <w:lang w:val="es-ES_tradnl"/>
+        </w:rPr>
+        <w:t xml:space="preserve">, J., Yin, Y., Mao, R., 2004. </w:t>
+      </w:r>
+      <w:r>
+        <w:rPr>
+          <w:rFonts w:cs="Times New Roman"/>
+          <w:szCs w:val="24"/>
+          <w:lang w:val="en-GB"/>
+        </w:rPr>
+        <w:t xml:space="preserve">Mining frequent patterns without candidate generation: A frequent-pattern tree approach. </w:t>
+      </w:r>
+      <w:proofErr w:type="gramStart"/>
+      <w:r>
+        <w:rPr>
+          <w:rFonts w:cs="Times New Roman"/>
+          <w:szCs w:val="24"/>
+          <w:lang w:val="en-GB"/>
+        </w:rPr>
+        <w:t xml:space="preserve">Data Min. </w:t>
+      </w:r>
+      <w:proofErr w:type="spellStart"/>
+      <w:r>
+        <w:rPr>
+          <w:rFonts w:cs="Times New Roman"/>
+          <w:szCs w:val="24"/>
+          <w:lang w:val="en-GB"/>
+        </w:rPr>
+        <w:t>Knowl</w:t>
+      </w:r>
+      <w:proofErr w:type="spellEnd"/>
+      <w:r>
+        <w:rPr>
+          <w:rFonts w:cs="Times New Roman"/>
+          <w:szCs w:val="24"/>
+          <w:lang w:val="en-GB"/>
+        </w:rPr>
+        <w:t>.</w:t>
+      </w:r>
+      <w:proofErr w:type="gramEnd"/>
+      <w:r>
+        <w:rPr>
+          <w:rFonts w:cs="Times New Roman"/>
+          <w:szCs w:val="24"/>
+          <w:lang w:val="en-GB"/>
+        </w:rPr>
+        <w:t xml:space="preserve"> </w:t>
+      </w:r>
+      <w:proofErr w:type="spellStart"/>
+      <w:proofErr w:type="gramStart"/>
+      <w:r>
+        <w:rPr>
+          <w:rFonts w:cs="Times New Roman"/>
+          <w:szCs w:val="24"/>
+          <w:lang w:val="en-GB"/>
+        </w:rPr>
+        <w:t>Discov</w:t>
+      </w:r>
+      <w:proofErr w:type="spellEnd"/>
+      <w:r>
+        <w:rPr>
+          <w:rFonts w:cs="Times New Roman"/>
+          <w:szCs w:val="24"/>
+          <w:lang w:val="en-GB"/>
+        </w:rPr>
+        <w:t>.</w:t>
+      </w:r>
+      <w:proofErr w:type="gramEnd"/>
+      <w:r>
+        <w:rPr>
+          <w:rFonts w:cs="Times New Roman"/>
+          <w:szCs w:val="24"/>
+          <w:lang w:val="en-GB"/>
+        </w:rPr>
+        <w:t xml:space="preserve"> 8, 53–87.</w:t>
       </w:r>
     </w:p>
     <w:p>
@@ -31626,13 +32739,113 @@
           <w:lang w:val="en-GB"/>
         </w:rPr>
       </w:pPr>
+      <w:proofErr w:type="spellStart"/>
       <w:r>
         <w:rPr>
           <w:rFonts w:cs="Times New Roman"/>
           <w:szCs w:val="24"/>
           <w:lang w:val="en-GB"/>
         </w:rPr>
-        <w:t>Koh, Y.S., Rountree, N., 2005. Finding Sporadic Rules Using Apriori-Inverse, in: Ho, T.B., Cheung, D., Liu, H. (Eds.), Advances in Knowledge Discovery and Data Mining, Lecture Notes in Computer Science. Springer Berlin Heidelberg, pp. 97–106.</w:t>
+        <w:t>Koh</w:t>
+      </w:r>
+      <w:proofErr w:type="spellEnd"/>
+      <w:r>
+        <w:rPr>
+          <w:rFonts w:cs="Times New Roman"/>
+          <w:szCs w:val="24"/>
+          <w:lang w:val="en-GB"/>
+        </w:rPr>
+        <w:t xml:space="preserve">, </w:t>
+      </w:r>
+      <w:proofErr w:type="spellStart"/>
+      <w:r>
+        <w:rPr>
+          <w:rFonts w:cs="Times New Roman"/>
+          <w:szCs w:val="24"/>
+          <w:lang w:val="en-GB"/>
+        </w:rPr>
+        <w:t>Y.S.</w:t>
+      </w:r>
+      <w:proofErr w:type="spellEnd"/>
+      <w:r>
+        <w:rPr>
+          <w:rFonts w:cs="Times New Roman"/>
+          <w:szCs w:val="24"/>
+          <w:lang w:val="en-GB"/>
+        </w:rPr>
+        <w:t xml:space="preserve">, </w:t>
+      </w:r>
+      <w:proofErr w:type="spellStart"/>
+      <w:r>
+        <w:rPr>
+          <w:rFonts w:cs="Times New Roman"/>
+          <w:szCs w:val="24"/>
+          <w:lang w:val="en-GB"/>
+        </w:rPr>
+        <w:t>Rountree</w:t>
+      </w:r>
+      <w:proofErr w:type="spellEnd"/>
+      <w:r>
+        <w:rPr>
+          <w:rFonts w:cs="Times New Roman"/>
+          <w:szCs w:val="24"/>
+          <w:lang w:val="en-GB"/>
+        </w:rPr>
+        <w:t xml:space="preserve">, N., 2005. </w:t>
+      </w:r>
+      <w:proofErr w:type="gramStart"/>
+      <w:r>
+        <w:rPr>
+          <w:rFonts w:cs="Times New Roman"/>
+          <w:szCs w:val="24"/>
+          <w:lang w:val="en-GB"/>
+        </w:rPr>
+        <w:t xml:space="preserve">Finding Sporadic Rules Using </w:t>
+      </w:r>
+      <w:proofErr w:type="spellStart"/>
+      <w:r>
+        <w:rPr>
+          <w:rFonts w:cs="Times New Roman"/>
+          <w:szCs w:val="24"/>
+          <w:lang w:val="en-GB"/>
+        </w:rPr>
+        <w:t>Apriori</w:t>
+      </w:r>
+      <w:proofErr w:type="spellEnd"/>
+      <w:r>
+        <w:rPr>
+          <w:rFonts w:cs="Times New Roman"/>
+          <w:szCs w:val="24"/>
+          <w:lang w:val="en-GB"/>
+        </w:rPr>
+        <w:t xml:space="preserve">-Inverse, in: Ho, </w:t>
+      </w:r>
+      <w:proofErr w:type="spellStart"/>
+      <w:r>
+        <w:rPr>
+          <w:rFonts w:cs="Times New Roman"/>
+          <w:szCs w:val="24"/>
+          <w:lang w:val="en-GB"/>
+        </w:rPr>
+        <w:t>T.B.</w:t>
+      </w:r>
+      <w:proofErr w:type="spellEnd"/>
+      <w:r>
+        <w:rPr>
+          <w:rFonts w:cs="Times New Roman"/>
+          <w:szCs w:val="24"/>
+          <w:lang w:val="en-GB"/>
+        </w:rPr>
+        <w:t>, Cheung, D., Liu, H. (Eds.), Advances in Knowledge Discovery and Data Mining, Lecture Notes in Computer Science.</w:t>
+      </w:r>
+      <w:proofErr w:type="gramEnd"/>
+      <w:r>
+        <w:rPr>
+          <w:rFonts w:cs="Times New Roman"/>
+          <w:szCs w:val="24"/>
+          <w:lang w:val="en-GB"/>
+        </w:rPr>
+        <w:t xml:space="preserve"> Springer Berlin Heidelberg, pp. 97–106.</w:t>
       </w:r>
     </w:p>
     <w:p>
@@ -31644,13 +32857,95 @@
           <w:lang w:val="en-GB"/>
         </w:rPr>
       </w:pPr>
+      <w:proofErr w:type="spellStart"/>
       <w:r>
         <w:rPr>
           <w:rFonts w:cs="Times New Roman"/>
           <w:szCs w:val="24"/>
           <w:lang w:val="en-GB"/>
         </w:rPr>
-        <w:t>Korczak, J., Skrzypczak, P., 2012. FP-Growth in Discovery of Customer Patterns, in: Aberer, K., Damiani, E., Dillon, T. (Eds.), Data-Driven Process Discovery and Analysis, Lecture Notes in Business Information Processing. Springer Berlin Heidelberg, pp. 120–133.</w:t>
+        <w:t>Korczak</w:t>
+      </w:r>
+      <w:proofErr w:type="spellEnd"/>
+      <w:r>
+        <w:rPr>
+          <w:rFonts w:cs="Times New Roman"/>
+          <w:szCs w:val="24"/>
+          <w:lang w:val="en-GB"/>
+        </w:rPr>
+        <w:t xml:space="preserve">, J., </w:t>
+      </w:r>
+      <w:proofErr w:type="spellStart"/>
+      <w:r>
+        <w:rPr>
+          <w:rFonts w:cs="Times New Roman"/>
+          <w:szCs w:val="24"/>
+          <w:lang w:val="en-GB"/>
+        </w:rPr>
+        <w:t>Skrzypczak</w:t>
+      </w:r>
+      <w:proofErr w:type="spellEnd"/>
+      <w:r>
+        <w:rPr>
+          <w:rFonts w:cs="Times New Roman"/>
+          <w:szCs w:val="24"/>
+          <w:lang w:val="en-GB"/>
+        </w:rPr>
+        <w:t xml:space="preserve">, P., 2012. FP-Growth in Discovery of Customer Patterns, in: </w:t>
+      </w:r>
+      <w:proofErr w:type="spellStart"/>
+      <w:r>
+        <w:rPr>
+          <w:rFonts w:cs="Times New Roman"/>
+          <w:szCs w:val="24"/>
+          <w:lang w:val="en-GB"/>
+        </w:rPr>
+        <w:t>Aberer</w:t>
+      </w:r>
+      <w:proofErr w:type="spellEnd"/>
+      <w:r>
+        <w:rPr>
+          <w:rFonts w:cs="Times New Roman"/>
+          <w:szCs w:val="24"/>
+          <w:lang w:val="en-GB"/>
+        </w:rPr>
+        <w:t xml:space="preserve">, K., </w:t>
+      </w:r>
+      <w:proofErr w:type="spellStart"/>
+      <w:r>
+        <w:rPr>
+          <w:rFonts w:cs="Times New Roman"/>
+          <w:szCs w:val="24"/>
+          <w:lang w:val="en-GB"/>
+        </w:rPr>
+        <w:t>Damiani</w:t>
+      </w:r>
+      <w:proofErr w:type="spellEnd"/>
+      <w:r>
+        <w:rPr>
+          <w:rFonts w:cs="Times New Roman"/>
+          <w:szCs w:val="24"/>
+          <w:lang w:val="en-GB"/>
+        </w:rPr>
+        <w:t xml:space="preserve">, E., Dillon, </w:t>
+      </w:r>
+      <w:proofErr w:type="gramStart"/>
+      <w:r>
+        <w:rPr>
+          <w:rFonts w:cs="Times New Roman"/>
+          <w:szCs w:val="24"/>
+          <w:lang w:val="en-GB"/>
+        </w:rPr>
+        <w:t>T</w:t>
+      </w:r>
+      <w:proofErr w:type="gramEnd"/>
+      <w:r>
+        <w:rPr>
+          <w:rFonts w:cs="Times New Roman"/>
+          <w:szCs w:val="24"/>
+          <w:lang w:val="en-GB"/>
+        </w:rPr>
+        <w:t>. (Eds.), Data-Driven Process Discovery and Analysis, Lecture Notes in Business Information Processing. Springer Berlin Heidelberg, pp. 120–133.</w:t>
       </w:r>
     </w:p>
     <w:p>
@@ -31668,7 +32963,43 @@
           <w:szCs w:val="24"/>
           <w:lang w:val="en-GB"/>
         </w:rPr>
-        <w:t>Lin, D., 1998. An information-theoretic definition of similarity., in: ICML. pp. 296–304.</w:t>
+        <w:t xml:space="preserve">Lin, D., 1998. An information-theoretic definition of </w:t>
+      </w:r>
+      <w:proofErr w:type="gramStart"/>
+      <w:r>
+        <w:rPr>
+          <w:rFonts w:cs="Times New Roman"/>
+          <w:szCs w:val="24"/>
+          <w:lang w:val="en-GB"/>
+        </w:rPr>
+        <w:t>similarity.,</w:t>
+      </w:r>
+      <w:proofErr w:type="gramEnd"/>
+      <w:r>
+        <w:rPr>
+          <w:rFonts w:cs="Times New Roman"/>
+          <w:szCs w:val="24"/>
+          <w:lang w:val="en-GB"/>
+        </w:rPr>
+        <w:t xml:space="preserve"> in: </w:t>
+      </w:r>
+      <w:proofErr w:type="spellStart"/>
+      <w:r>
+        <w:rPr>
+          <w:rFonts w:cs="Times New Roman"/>
+          <w:szCs w:val="24"/>
+          <w:lang w:val="en-GB"/>
+        </w:rPr>
+        <w:t>ICML</w:t>
+      </w:r>
+      <w:proofErr w:type="spellEnd"/>
+      <w:r>
+        <w:rPr>
+          <w:rFonts w:cs="Times New Roman"/>
+          <w:szCs w:val="24"/>
+          <w:lang w:val="en-GB"/>
+        </w:rPr>
+        <w:t>. pp. 296–304.</w:t>
       </w:r>
     </w:p>
     <w:p>
@@ -31686,7 +33017,97 @@
           <w:szCs w:val="24"/>
           <w:lang w:val="en-GB"/>
         </w:rPr>
-        <w:t>Lin, D., Pantel, P., 2001. DIRT@ SBT@ discovery of inference rules from text, in: Proceedings of the Seventh ACM SIGKDD International Conference on Knowledge Discovery and Data Mining. ACM, pp. 323–328.</w:t>
+        <w:t xml:space="preserve">Lin, D., </w:t>
+      </w:r>
+      <w:proofErr w:type="spellStart"/>
+      <w:r>
+        <w:rPr>
+          <w:rFonts w:cs="Times New Roman"/>
+          <w:szCs w:val="24"/>
+          <w:lang w:val="en-GB"/>
+        </w:rPr>
+        <w:t>Pantel</w:t>
+      </w:r>
+      <w:proofErr w:type="spellEnd"/>
+      <w:r>
+        <w:rPr>
+          <w:rFonts w:cs="Times New Roman"/>
+          <w:szCs w:val="24"/>
+          <w:lang w:val="en-GB"/>
+        </w:rPr>
+        <w:t xml:space="preserve">, P., 2001. DIRT@ </w:t>
+      </w:r>
+      <w:proofErr w:type="spellStart"/>
+      <w:r>
+        <w:rPr>
+          <w:rFonts w:cs="Times New Roman"/>
+          <w:szCs w:val="24"/>
+          <w:lang w:val="en-GB"/>
+        </w:rPr>
+        <w:t>SBT</w:t>
+      </w:r>
+      <w:proofErr w:type="spellEnd"/>
+      <w:r>
+        <w:rPr>
+          <w:rFonts w:cs="Times New Roman"/>
+          <w:szCs w:val="24"/>
+          <w:lang w:val="en-GB"/>
+        </w:rPr>
+        <w:t xml:space="preserve">@ discovery of inference rules from text, in: Proceedings of the Seventh </w:t>
+      </w:r>
+      <w:proofErr w:type="spellStart"/>
+      <w:r>
+        <w:rPr>
+          <w:rFonts w:cs="Times New Roman"/>
+          <w:szCs w:val="24"/>
+          <w:lang w:val="en-GB"/>
+        </w:rPr>
+        <w:t>ACM</w:t>
+      </w:r>
+      <w:proofErr w:type="spellEnd"/>
+      <w:r>
+        <w:rPr>
+          <w:rFonts w:cs="Times New Roman"/>
+          <w:szCs w:val="24"/>
+          <w:lang w:val="en-GB"/>
+        </w:rPr>
+        <w:t xml:space="preserve"> </w:t>
+      </w:r>
+      <w:proofErr w:type="spellStart"/>
+      <w:r>
+        <w:rPr>
+          <w:rFonts w:cs="Times New Roman"/>
+          <w:szCs w:val="24"/>
+          <w:lang w:val="en-GB"/>
+        </w:rPr>
+        <w:t>SIGKDD</w:t>
+      </w:r>
+      <w:proofErr w:type="spellEnd"/>
+      <w:r>
+        <w:rPr>
+          <w:rFonts w:cs="Times New Roman"/>
+          <w:szCs w:val="24"/>
+          <w:lang w:val="en-GB"/>
+        </w:rPr>
+        <w:t xml:space="preserve"> International Conference on Knowledge Discovery and Data Mining. </w:t>
+      </w:r>
+      <w:proofErr w:type="spellStart"/>
+      <w:r>
+        <w:rPr>
+          <w:rFonts w:cs="Times New Roman"/>
+          <w:szCs w:val="24"/>
+          <w:lang w:val="en-GB"/>
+        </w:rPr>
+        <w:t>ACM</w:t>
+      </w:r>
+      <w:proofErr w:type="spellEnd"/>
+      <w:r>
+        <w:rPr>
+          <w:rFonts w:cs="Times New Roman"/>
+          <w:szCs w:val="24"/>
+          <w:lang w:val="en-GB"/>
+        </w:rPr>
+        <w:t>, pp. 323–328.</w:t>
       </w:r>
     </w:p>
     <w:p>
@@ -31704,7 +33125,97 @@
           <w:szCs w:val="24"/>
           <w:lang w:val="en-GB"/>
         </w:rPr>
-        <w:t>Liu, B., Hsu, W., Ma, Y., 1999. Mining Association Rules with Multiple Minimum Supports, in: Proceedings of the Fifth ACM SIGKDD International Conference on Knowledge Discovery and Data Mining, KDD ’99. ACM, New York, NY, USA, pp. 337–341. doi:10.1145/312129.312274</w:t>
+        <w:t xml:space="preserve">Liu, B., Hsu, W., Ma, Y., 1999. </w:t>
+      </w:r>
+      <w:proofErr w:type="gramStart"/>
+      <w:r>
+        <w:rPr>
+          <w:rFonts w:cs="Times New Roman"/>
+          <w:szCs w:val="24"/>
+          <w:lang w:val="en-GB"/>
+        </w:rPr>
+        <w:t xml:space="preserve">Mining Association Rules with Multiple Minimum Supports, in: Proceedings of the Fifth </w:t>
+      </w:r>
+      <w:proofErr w:type="spellStart"/>
+      <w:r>
+        <w:rPr>
+          <w:rFonts w:cs="Times New Roman"/>
+          <w:szCs w:val="24"/>
+          <w:lang w:val="en-GB"/>
+        </w:rPr>
+        <w:t>ACM</w:t>
+      </w:r>
+      <w:proofErr w:type="spellEnd"/>
+      <w:r>
+        <w:rPr>
+          <w:rFonts w:cs="Times New Roman"/>
+          <w:szCs w:val="24"/>
+          <w:lang w:val="en-GB"/>
+        </w:rPr>
+        <w:t xml:space="preserve"> </w:t>
+      </w:r>
+      <w:proofErr w:type="spellStart"/>
+      <w:r>
+        <w:rPr>
+          <w:rFonts w:cs="Times New Roman"/>
+          <w:szCs w:val="24"/>
+          <w:lang w:val="en-GB"/>
+        </w:rPr>
+        <w:t>SIGKDD</w:t>
+      </w:r>
+      <w:proofErr w:type="spellEnd"/>
+      <w:r>
+        <w:rPr>
+          <w:rFonts w:cs="Times New Roman"/>
+          <w:szCs w:val="24"/>
+          <w:lang w:val="en-GB"/>
+        </w:rPr>
+        <w:t xml:space="preserve"> International Conference on Knowledge Discovery and Data Mining, KDD ’99.</w:t>
+      </w:r>
+      <w:proofErr w:type="gramEnd"/>
+      <w:r>
+        <w:rPr>
+          <w:rFonts w:cs="Times New Roman"/>
+          <w:szCs w:val="24"/>
+          <w:lang w:val="en-GB"/>
+        </w:rPr>
+        <w:t xml:space="preserve"> </w:t>
+      </w:r>
+      <w:proofErr w:type="spellStart"/>
+      <w:r>
+        <w:rPr>
+          <w:rFonts w:cs="Times New Roman"/>
+          <w:szCs w:val="24"/>
+          <w:lang w:val="en-GB"/>
+        </w:rPr>
+        <w:t>ACM</w:t>
+      </w:r>
+      <w:proofErr w:type="spellEnd"/>
+      <w:r>
+        <w:rPr>
+          <w:rFonts w:cs="Times New Roman"/>
+          <w:szCs w:val="24"/>
+          <w:lang w:val="en-GB"/>
+        </w:rPr>
+        <w:t xml:space="preserve">, New York, </w:t>
+      </w:r>
+      <w:proofErr w:type="spellStart"/>
+      <w:r>
+        <w:rPr>
+          <w:rFonts w:cs="Times New Roman"/>
+          <w:szCs w:val="24"/>
+          <w:lang w:val="en-GB"/>
+        </w:rPr>
+        <w:t>NY</w:t>
+      </w:r>
+      <w:proofErr w:type="spellEnd"/>
+      <w:r>
+        <w:rPr>
+          <w:rFonts w:cs="Times New Roman"/>
+          <w:szCs w:val="24"/>
+          <w:lang w:val="en-GB"/>
+        </w:rPr>
+        <w:t>, USA, pp. 337–341. doi:10.1145/312129.312274</w:t>
       </w:r>
     </w:p>
     <w:p>
@@ -31722,7 +33233,79 @@
           <w:szCs w:val="24"/>
           <w:lang w:val="en-GB"/>
         </w:rPr>
-        <w:t>Manning, C.D., Raghavan, P., Schütze, H., 2008. Introduction to information retrieval. Cambridge university press Cambridge.</w:t>
+        <w:t xml:space="preserve">Manning, C.D., </w:t>
+      </w:r>
+      <w:proofErr w:type="spellStart"/>
+      <w:r>
+        <w:rPr>
+          <w:rFonts w:cs="Times New Roman"/>
+          <w:szCs w:val="24"/>
+          <w:lang w:val="en-GB"/>
+        </w:rPr>
+        <w:t>Raghavan</w:t>
+      </w:r>
+      <w:proofErr w:type="spellEnd"/>
+      <w:r>
+        <w:rPr>
+          <w:rFonts w:cs="Times New Roman"/>
+          <w:szCs w:val="24"/>
+          <w:lang w:val="en-GB"/>
+        </w:rPr>
+        <w:t xml:space="preserve">, P., </w:t>
+      </w:r>
+      <w:proofErr w:type="spellStart"/>
+      <w:r>
+        <w:rPr>
+          <w:rFonts w:cs="Times New Roman"/>
+          <w:szCs w:val="24"/>
+          <w:lang w:val="en-GB"/>
+        </w:rPr>
+        <w:t>Schütze</w:t>
+      </w:r>
+      <w:proofErr w:type="spellEnd"/>
+      <w:r>
+        <w:rPr>
+          <w:rFonts w:cs="Times New Roman"/>
+          <w:szCs w:val="24"/>
+          <w:lang w:val="en-GB"/>
+        </w:rPr>
+        <w:t xml:space="preserve">, H., 2008. </w:t>
+      </w:r>
+      <w:proofErr w:type="gramStart"/>
+      <w:r>
+        <w:rPr>
+          <w:rFonts w:cs="Times New Roman"/>
+          <w:szCs w:val="24"/>
+          <w:lang w:val="en-GB"/>
+        </w:rPr>
+        <w:t>Introduction to information retrieval.</w:t>
+      </w:r>
+      <w:proofErr w:type="gramEnd"/>
+      <w:r>
+        <w:rPr>
+          <w:rFonts w:cs="Times New Roman"/>
+          <w:szCs w:val="24"/>
+          <w:lang w:val="en-GB"/>
+        </w:rPr>
+        <w:t xml:space="preserve"> Cambridge </w:t>
+      </w:r>
+      <w:proofErr w:type="gramStart"/>
+      <w:r>
+        <w:rPr>
+          <w:rFonts w:cs="Times New Roman"/>
+          <w:szCs w:val="24"/>
+          <w:lang w:val="en-GB"/>
+        </w:rPr>
+        <w:t>university</w:t>
+      </w:r>
+      <w:proofErr w:type="gramEnd"/>
+      <w:r>
+        <w:rPr>
+          <w:rFonts w:cs="Times New Roman"/>
+          <w:szCs w:val="24"/>
+          <w:lang w:val="en-GB"/>
+        </w:rPr>
+        <w:t xml:space="preserve"> press Cambridge.</w:t>
       </w:r>
     </w:p>
     <w:p>
@@ -31734,13 +33317,123 @@
           <w:lang w:val="en-GB"/>
         </w:rPr>
       </w:pPr>
+      <w:proofErr w:type="spellStart"/>
+      <w:proofErr w:type="gramStart"/>
       <w:r>
         <w:rPr>
           <w:rFonts w:cs="Times New Roman"/>
           <w:szCs w:val="24"/>
           <w:lang w:val="en-GB"/>
         </w:rPr>
-        <w:t>Metanat Hooshsadat, SAMANEH BAYAT, PARISA NAEIMI, MAHDIEH S. MIRIAN, OSMAR R. ZA?ANE, 2012. UAPRIORI: AN ALGORITHM FOR FINDING SEQUENTIAL PATTERNS IN PROBABILISTIC DATA, in: Uncertainty Modeling in Knowledge Engineering and Decision Making, World Scientific Proceedings Series on Computer Engineering and Information Science. WORLD SCIENTIFIC, pp. 907–912.</w:t>
+        <w:t>Marinica</w:t>
+      </w:r>
+      <w:proofErr w:type="spellEnd"/>
+      <w:r>
+        <w:rPr>
+          <w:rFonts w:cs="Times New Roman"/>
+          <w:szCs w:val="24"/>
+          <w:lang w:val="en-GB"/>
+        </w:rPr>
+        <w:t xml:space="preserve">, C., </w:t>
+      </w:r>
+      <w:proofErr w:type="spellStart"/>
+      <w:r>
+        <w:rPr>
+          <w:rFonts w:cs="Times New Roman"/>
+          <w:szCs w:val="24"/>
+          <w:lang w:val="en-GB"/>
+        </w:rPr>
+        <w:t>Guillet</w:t>
+      </w:r>
+      <w:proofErr w:type="spellEnd"/>
+      <w:r>
+        <w:rPr>
+          <w:rFonts w:cs="Times New Roman"/>
+          <w:szCs w:val="24"/>
+          <w:lang w:val="en-GB"/>
+        </w:rPr>
+        <w:t>, F., 2010.</w:t>
+      </w:r>
+      <w:proofErr w:type="gramEnd"/>
+      <w:r>
+        <w:rPr>
+          <w:rFonts w:cs="Times New Roman"/>
+          <w:szCs w:val="24"/>
+          <w:lang w:val="en-GB"/>
+        </w:rPr>
+        <w:t xml:space="preserve"> </w:t>
+      </w:r>
+      <w:proofErr w:type="gramStart"/>
+      <w:r>
+        <w:rPr>
+          <w:rFonts w:cs="Times New Roman"/>
+          <w:szCs w:val="24"/>
+          <w:lang w:val="en-GB"/>
+        </w:rPr>
+        <w:t xml:space="preserve">Knowledge-Based Interactive </w:t>
+      </w:r>
+      <w:proofErr w:type="spellStart"/>
+      <w:r>
+        <w:rPr>
+          <w:rFonts w:cs="Times New Roman"/>
+          <w:szCs w:val="24"/>
+          <w:lang w:val="en-GB"/>
+        </w:rPr>
+        <w:t>Postmining</w:t>
+      </w:r>
+      <w:proofErr w:type="spellEnd"/>
+      <w:r>
+        <w:rPr>
+          <w:rFonts w:cs="Times New Roman"/>
+          <w:szCs w:val="24"/>
+          <w:lang w:val="en-GB"/>
+        </w:rPr>
+        <w:t xml:space="preserve"> of Association Rules Using </w:t>
+      </w:r>
+      <w:proofErr w:type="spellStart"/>
+      <w:r>
+        <w:rPr>
+          <w:rFonts w:cs="Times New Roman"/>
+          <w:szCs w:val="24"/>
+          <w:lang w:val="en-GB"/>
+        </w:rPr>
+        <w:t>Ontologies</w:t>
+      </w:r>
+      <w:proofErr w:type="spellEnd"/>
+      <w:r>
+        <w:rPr>
+          <w:rFonts w:cs="Times New Roman"/>
+          <w:szCs w:val="24"/>
+          <w:lang w:val="en-GB"/>
+        </w:rPr>
+        <w:t>.</w:t>
+      </w:r>
+      <w:proofErr w:type="gramEnd"/>
+      <w:r>
+        <w:rPr>
+          <w:rFonts w:cs="Times New Roman"/>
+          <w:szCs w:val="24"/>
+          <w:lang w:val="en-GB"/>
+        </w:rPr>
+        <w:t xml:space="preserve"> IEEE Trans. </w:t>
+      </w:r>
+      <w:proofErr w:type="spellStart"/>
+      <w:r>
+        <w:rPr>
+          <w:rFonts w:cs="Times New Roman"/>
+          <w:szCs w:val="24"/>
+          <w:lang w:val="en-GB"/>
+        </w:rPr>
+        <w:t>Knowl</w:t>
+      </w:r>
+      <w:proofErr w:type="spellEnd"/>
+      <w:r>
+        <w:rPr>
+          <w:rFonts w:cs="Times New Roman"/>
+          <w:szCs w:val="24"/>
+          <w:lang w:val="en-GB"/>
+        </w:rPr>
+        <w:t>. Data Eng. 22, 784–797. doi:10.1109/TKDE.2010.29</w:t>
       </w:r>
     </w:p>
     <w:p>
@@ -31752,13 +33445,249 @@
           <w:lang w:val="en-GB"/>
         </w:rPr>
       </w:pPr>
+      <w:proofErr w:type="spellStart"/>
       <w:r>
         <w:rPr>
           <w:rFonts w:cs="Times New Roman"/>
           <w:szCs w:val="24"/>
           <w:lang w:val="en-GB"/>
         </w:rPr>
-        <w:t>Nakov, P., Hearst, M.A., 2008. Solving Relational Similarity Problems Using the Web as a Corpus., in: ACL. Citeseer, pp. 452–460.</w:t>
+        <w:t>Metanat</w:t>
+      </w:r>
+      <w:proofErr w:type="spellEnd"/>
+      <w:r>
+        <w:rPr>
+          <w:rFonts w:cs="Times New Roman"/>
+          <w:szCs w:val="24"/>
+          <w:lang w:val="en-GB"/>
+        </w:rPr>
+        <w:t xml:space="preserve"> </w:t>
+      </w:r>
+      <w:proofErr w:type="spellStart"/>
+      <w:r>
+        <w:rPr>
+          <w:rFonts w:cs="Times New Roman"/>
+          <w:szCs w:val="24"/>
+          <w:lang w:val="en-GB"/>
+        </w:rPr>
+        <w:t>Hooshsadat</w:t>
+      </w:r>
+      <w:proofErr w:type="spellEnd"/>
+      <w:r>
+        <w:rPr>
+          <w:rFonts w:cs="Times New Roman"/>
+          <w:szCs w:val="24"/>
+          <w:lang w:val="en-GB"/>
+        </w:rPr>
+        <w:t xml:space="preserve">, </w:t>
+      </w:r>
+      <w:proofErr w:type="spellStart"/>
+      <w:r>
+        <w:rPr>
+          <w:rFonts w:cs="Times New Roman"/>
+          <w:szCs w:val="24"/>
+          <w:lang w:val="en-GB"/>
+        </w:rPr>
+        <w:t>SAMANEH</w:t>
+      </w:r>
+      <w:proofErr w:type="spellEnd"/>
+      <w:r>
+        <w:rPr>
+          <w:rFonts w:cs="Times New Roman"/>
+          <w:szCs w:val="24"/>
+          <w:lang w:val="en-GB"/>
+        </w:rPr>
+        <w:t xml:space="preserve"> </w:t>
+      </w:r>
+      <w:proofErr w:type="spellStart"/>
+      <w:r>
+        <w:rPr>
+          <w:rFonts w:cs="Times New Roman"/>
+          <w:szCs w:val="24"/>
+          <w:lang w:val="en-GB"/>
+        </w:rPr>
+        <w:t>BAYAT</w:t>
+      </w:r>
+      <w:proofErr w:type="spellEnd"/>
+      <w:r>
+        <w:rPr>
+          <w:rFonts w:cs="Times New Roman"/>
+          <w:szCs w:val="24"/>
+          <w:lang w:val="en-GB"/>
+        </w:rPr>
+        <w:t xml:space="preserve">, </w:t>
+      </w:r>
+      <w:proofErr w:type="spellStart"/>
+      <w:r>
+        <w:rPr>
+          <w:rFonts w:cs="Times New Roman"/>
+          <w:szCs w:val="24"/>
+          <w:lang w:val="en-GB"/>
+        </w:rPr>
+        <w:t>PARISA</w:t>
+      </w:r>
+      <w:proofErr w:type="spellEnd"/>
+      <w:r>
+        <w:rPr>
+          <w:rFonts w:cs="Times New Roman"/>
+          <w:szCs w:val="24"/>
+          <w:lang w:val="en-GB"/>
+        </w:rPr>
+        <w:t xml:space="preserve"> </w:t>
+      </w:r>
+      <w:proofErr w:type="spellStart"/>
+      <w:r>
+        <w:rPr>
+          <w:rFonts w:cs="Times New Roman"/>
+          <w:szCs w:val="24"/>
+          <w:lang w:val="en-GB"/>
+        </w:rPr>
+        <w:t>NAEIMI</w:t>
+      </w:r>
+      <w:proofErr w:type="spellEnd"/>
+      <w:r>
+        <w:rPr>
+          <w:rFonts w:cs="Times New Roman"/>
+          <w:szCs w:val="24"/>
+          <w:lang w:val="en-GB"/>
+        </w:rPr>
+        <w:t xml:space="preserve">, </w:t>
+      </w:r>
+      <w:proofErr w:type="spellStart"/>
+      <w:r>
+        <w:rPr>
+          <w:rFonts w:cs="Times New Roman"/>
+          <w:szCs w:val="24"/>
+          <w:lang w:val="en-GB"/>
+        </w:rPr>
+        <w:t>MAHDIEH</w:t>
+      </w:r>
+      <w:proofErr w:type="spellEnd"/>
+      <w:r>
+        <w:rPr>
+          <w:rFonts w:cs="Times New Roman"/>
+          <w:szCs w:val="24"/>
+          <w:lang w:val="en-GB"/>
+        </w:rPr>
+        <w:t xml:space="preserve"> S. </w:t>
+      </w:r>
+      <w:proofErr w:type="spellStart"/>
+      <w:r>
+        <w:rPr>
+          <w:rFonts w:cs="Times New Roman"/>
+          <w:szCs w:val="24"/>
+          <w:lang w:val="en-GB"/>
+        </w:rPr>
+        <w:t>MIRIAN</w:t>
+      </w:r>
+      <w:proofErr w:type="spellEnd"/>
+      <w:r>
+        <w:rPr>
+          <w:rFonts w:cs="Times New Roman"/>
+          <w:szCs w:val="24"/>
+          <w:lang w:val="en-GB"/>
+        </w:rPr>
+        <w:t xml:space="preserve">, </w:t>
+      </w:r>
+      <w:proofErr w:type="spellStart"/>
+      <w:r>
+        <w:rPr>
+          <w:rFonts w:cs="Times New Roman"/>
+          <w:szCs w:val="24"/>
+          <w:lang w:val="en-GB"/>
+        </w:rPr>
+        <w:t>OSMAR</w:t>
+      </w:r>
+      <w:proofErr w:type="spellEnd"/>
+      <w:r>
+        <w:rPr>
+          <w:rFonts w:cs="Times New Roman"/>
+          <w:szCs w:val="24"/>
+          <w:lang w:val="en-GB"/>
+        </w:rPr>
+        <w:t xml:space="preserve"> R. </w:t>
+      </w:r>
+      <w:proofErr w:type="spellStart"/>
+      <w:r>
+        <w:rPr>
+          <w:rFonts w:cs="Times New Roman"/>
+          <w:szCs w:val="24"/>
+          <w:lang w:val="en-GB"/>
+        </w:rPr>
+        <w:t>ZA</w:t>
+      </w:r>
+      <w:proofErr w:type="gramStart"/>
+      <w:r>
+        <w:rPr>
+          <w:rFonts w:cs="Times New Roman"/>
+          <w:szCs w:val="24"/>
+          <w:lang w:val="en-GB"/>
+        </w:rPr>
+        <w:t>?ANE</w:t>
+      </w:r>
+      <w:proofErr w:type="spellEnd"/>
+      <w:proofErr w:type="gramEnd"/>
+      <w:r>
+        <w:rPr>
+          <w:rFonts w:cs="Times New Roman"/>
+          <w:szCs w:val="24"/>
+          <w:lang w:val="en-GB"/>
+        </w:rPr>
+        <w:t xml:space="preserve">, 2012. </w:t>
+      </w:r>
+      <w:proofErr w:type="spellStart"/>
+      <w:r>
+        <w:rPr>
+          <w:rFonts w:cs="Times New Roman"/>
+          <w:szCs w:val="24"/>
+          <w:lang w:val="en-GB"/>
+        </w:rPr>
+        <w:t>UAPRIORI</w:t>
+      </w:r>
+      <w:proofErr w:type="spellEnd"/>
+      <w:r>
+        <w:rPr>
+          <w:rFonts w:cs="Times New Roman"/>
+          <w:szCs w:val="24"/>
+          <w:lang w:val="en-GB"/>
+        </w:rPr>
+        <w:t xml:space="preserve">: AN ALGORITHM FOR FINDING SEQUENTIAL PATTERNS </w:t>
+      </w:r>
+      <w:proofErr w:type="spellStart"/>
+      <w:r>
+        <w:rPr>
+          <w:rFonts w:cs="Times New Roman"/>
+          <w:szCs w:val="24"/>
+          <w:lang w:val="en-GB"/>
+        </w:rPr>
+        <w:t>IN</w:t>
+      </w:r>
+      <w:proofErr w:type="spellEnd"/>
+      <w:r>
+        <w:rPr>
+          <w:rFonts w:cs="Times New Roman"/>
+          <w:szCs w:val="24"/>
+          <w:lang w:val="en-GB"/>
+        </w:rPr>
+        <w:t xml:space="preserve"> PROBABILISTIC DATA, in: Uncertainty </w:t>
+      </w:r>
+      <w:proofErr w:type="spellStart"/>
+      <w:r>
+        <w:rPr>
+          <w:rFonts w:cs="Times New Roman"/>
+          <w:szCs w:val="24"/>
+          <w:lang w:val="en-GB"/>
+        </w:rPr>
+        <w:t>Modeling</w:t>
+      </w:r>
+      <w:proofErr w:type="spellEnd"/>
+      <w:r>
+        <w:rPr>
+          <w:rFonts w:cs="Times New Roman"/>
+          <w:szCs w:val="24"/>
+          <w:lang w:val="en-GB"/>
+        </w:rPr>
+        <w:t xml:space="preserve"> in Knowledge Engineering and Decision Making, World Scientific Proceedings Series on Computer Engineering and Information Science. WORLD SCIENTIFIC, pp. 907–912.</w:t>
       </w:r>
     </w:p>
     <w:p>
@@ -31770,13 +33699,60 @@
           <w:lang w:val="en-GB"/>
         </w:rPr>
       </w:pPr>
+      <w:proofErr w:type="spellStart"/>
       <w:r>
         <w:rPr>
           <w:rFonts w:cs="Times New Roman"/>
           <w:szCs w:val="24"/>
           <w:lang w:val="en-GB"/>
         </w:rPr>
-        <w:t>Oxford University, 2006. Oxford Dictionary of English. Oxford University Press, London.</w:t>
+        <w:lastRenderedPageBreak/>
+        <w:t>Nakov</w:t>
+      </w:r>
+      <w:proofErr w:type="spellEnd"/>
+      <w:r>
+        <w:rPr>
+          <w:rFonts w:cs="Times New Roman"/>
+          <w:szCs w:val="24"/>
+          <w:lang w:val="en-GB"/>
+        </w:rPr>
+        <w:t xml:space="preserve">, P., Hearst, M.A., 2008. Solving Relational Similarity Problems Using the Web as a </w:t>
+      </w:r>
+      <w:proofErr w:type="gramStart"/>
+      <w:r>
+        <w:rPr>
+          <w:rFonts w:cs="Times New Roman"/>
+          <w:szCs w:val="24"/>
+          <w:lang w:val="en-GB"/>
+        </w:rPr>
+        <w:t>Corpus.,</w:t>
+      </w:r>
+      <w:proofErr w:type="gramEnd"/>
+      <w:r>
+        <w:rPr>
+          <w:rFonts w:cs="Times New Roman"/>
+          <w:szCs w:val="24"/>
+          <w:lang w:val="en-GB"/>
+        </w:rPr>
+        <w:t xml:space="preserve"> in: ACL. </w:t>
+      </w:r>
+      <w:proofErr w:type="spellStart"/>
+      <w:r>
+        <w:rPr>
+          <w:rFonts w:cs="Times New Roman"/>
+          <w:szCs w:val="24"/>
+          <w:lang w:val="en-GB"/>
+        </w:rPr>
+        <w:t>Citeseer</w:t>
+      </w:r>
+      <w:proofErr w:type="spellEnd"/>
+      <w:r>
+        <w:rPr>
+          <w:rFonts w:cs="Times New Roman"/>
+          <w:szCs w:val="24"/>
+          <w:lang w:val="en-GB"/>
+        </w:rPr>
+        <w:t>, pp. 452–460.</w:t>
       </w:r>
     </w:p>
     <w:p>
@@ -31785,45 +33761,44 @@
         <w:rPr>
           <w:rFonts w:cs="Times New Roman"/>
           <w:szCs w:val="24"/>
+          <w:lang w:val="en-GB"/>
         </w:rPr>
       </w:pPr>
+      <w:proofErr w:type="gramStart"/>
       <w:r>
         <w:rPr>
           <w:rFonts w:cs="Times New Roman"/>
           <w:szCs w:val="24"/>
-        </w:rPr>
-        <w:lastRenderedPageBreak/>
-        <w:t xml:space="preserve">Paiva, L., Costa, R., Figueiras, P., Lima, C., 2013. </w:t>
-      </w:r>
+          <w:lang w:val="en-GB"/>
+        </w:rPr>
+        <w:t>Oxford University, 2006.</w:t>
+      </w:r>
+      <w:proofErr w:type="gramEnd"/>
       <w:r>
         <w:rPr>
           <w:rFonts w:cs="Times New Roman"/>
           <w:szCs w:val="24"/>
           <w:lang w:val="en-GB"/>
         </w:rPr>
-        <w:t xml:space="preserve">Discovering Semantic Relations from Unstructured Data for Ontology Enrichment - Asssociation rules based approach. </w:t>
-      </w:r>
+        <w:t xml:space="preserve"> </w:t>
+      </w:r>
+      <w:proofErr w:type="gramStart"/>
       <w:r>
         <w:rPr>
           <w:rFonts w:cs="Times New Roman"/>
           <w:szCs w:val="24"/>
-        </w:rPr>
-        <w:t>Presented at the CISTI’2013 - 8</w:t>
-      </w:r>
+          <w:lang w:val="en-GB"/>
+        </w:rPr>
+        <w:t>Oxford Dictionary of English.</w:t>
+      </w:r>
+      <w:proofErr w:type="gramEnd"/>
       <w:r>
         <w:rPr>
           <w:rFonts w:cs="Times New Roman"/>
           <w:szCs w:val="24"/>
-          <w:vertAlign w:val="superscript"/>
-        </w:rPr>
-        <w:t>a</w:t>
-      </w:r>
-      <w:r>
-        <w:rPr>
-          <w:rFonts w:cs="Times New Roman"/>
-          <w:szCs w:val="24"/>
-        </w:rPr>
-        <w:t xml:space="preserve"> Conferência Ibérica de Sistemas e Tecnologias de Informação, AISTI, Lisboa, pp. 579–584.</w:t>
+          <w:lang w:val="en-GB"/>
+        </w:rPr>
+        <w:t xml:space="preserve"> Oxford University Press, London.</w:t>
       </w:r>
     </w:p>
     <w:p>
@@ -31832,17 +33807,129 @@
         <w:rPr>
           <w:rFonts w:cs="Times New Roman"/>
           <w:szCs w:val="24"/>
-          <w:lang w:val="en-GB"/>
         </w:rPr>
       </w:pPr>
       <w:r>
         <w:rPr>
           <w:rFonts w:cs="Times New Roman"/>
           <w:szCs w:val="24"/>
-          <w:lang w:val="en-GB"/>
-        </w:rPr>
-        <w:t>Pantel, P., Lin, D., 2002. Discovering word senses from text, in: Proceedings of the Eighth ACM SIGKDD International Conference on Knowledge Discovery and Data Mining. ACM, pp. 613–619.</w:t>
-      </w:r>
+        </w:rPr>
+        <w:t xml:space="preserve">Paiva, L., Costa, R., Figueiras, P., Lima, C., 2013. </w:t>
+      </w:r>
+      <w:r>
+        <w:rPr>
+          <w:rFonts w:cs="Times New Roman"/>
+          <w:szCs w:val="24"/>
+          <w:lang w:val="en-GB"/>
+        </w:rPr>
+        <w:t xml:space="preserve">Discovering Semantic Relations from Unstructured Data for Ontology Enrichment - </w:t>
+      </w:r>
+      <w:proofErr w:type="spellStart"/>
+      <w:r>
+        <w:rPr>
+          <w:rFonts w:cs="Times New Roman"/>
+          <w:szCs w:val="24"/>
+          <w:lang w:val="en-GB"/>
+        </w:rPr>
+        <w:t>Asssociation</w:t>
+      </w:r>
+      <w:proofErr w:type="spellEnd"/>
+      <w:r>
+        <w:rPr>
+          <w:rFonts w:cs="Times New Roman"/>
+          <w:szCs w:val="24"/>
+          <w:lang w:val="en-GB"/>
+        </w:rPr>
+        <w:t xml:space="preserve"> rules based approach. </w:t>
+      </w:r>
+      <w:proofErr w:type="spellStart"/>
+      <w:r>
+        <w:rPr>
+          <w:rFonts w:cs="Times New Roman"/>
+          <w:szCs w:val="24"/>
+        </w:rPr>
+        <w:t>Presented</w:t>
+      </w:r>
+      <w:proofErr w:type="spellEnd"/>
+      <w:r>
+        <w:rPr>
+          <w:rFonts w:cs="Times New Roman"/>
+          <w:szCs w:val="24"/>
+        </w:rPr>
+        <w:t xml:space="preserve"> </w:t>
+      </w:r>
+      <w:proofErr w:type="spellStart"/>
+      <w:r>
+        <w:rPr>
+          <w:rFonts w:cs="Times New Roman"/>
+          <w:szCs w:val="24"/>
+        </w:rPr>
+        <w:t>at</w:t>
+      </w:r>
+      <w:proofErr w:type="spellEnd"/>
+      <w:r>
+        <w:rPr>
+          <w:rFonts w:cs="Times New Roman"/>
+          <w:szCs w:val="24"/>
+        </w:rPr>
+        <w:t xml:space="preserve"> </w:t>
+      </w:r>
+      <w:proofErr w:type="spellStart"/>
+      <w:r>
+        <w:rPr>
+          <w:rFonts w:cs="Times New Roman"/>
+          <w:szCs w:val="24"/>
+        </w:rPr>
+        <w:t>the</w:t>
+      </w:r>
+      <w:proofErr w:type="spellEnd"/>
+      <w:r>
+        <w:rPr>
+          <w:rFonts w:cs="Times New Roman"/>
+          <w:szCs w:val="24"/>
+        </w:rPr>
+        <w:t xml:space="preserve"> CISTI’2013 - 8</w:t>
+      </w:r>
+      <w:r>
+        <w:rPr>
+          <w:rFonts w:cs="Times New Roman"/>
+          <w:szCs w:val="24"/>
+          <w:vertAlign w:val="superscript"/>
+        </w:rPr>
+        <w:t>a</w:t>
+      </w:r>
+      <w:r>
+        <w:rPr>
+          <w:rFonts w:cs="Times New Roman"/>
+          <w:szCs w:val="24"/>
+        </w:rPr>
+        <w:t xml:space="preserve"> Conferência Ibérica de Sistemas e Tecnologias de Informação, </w:t>
+      </w:r>
+      <w:proofErr w:type="spellStart"/>
+      <w:r>
+        <w:rPr>
+          <w:rFonts w:cs="Times New Roman"/>
+          <w:szCs w:val="24"/>
+        </w:rPr>
+        <w:t>AISTI</w:t>
+      </w:r>
+      <w:proofErr w:type="spellEnd"/>
+      <w:r>
+        <w:rPr>
+          <w:rFonts w:cs="Times New Roman"/>
+          <w:szCs w:val="24"/>
+        </w:rPr>
+        <w:t xml:space="preserve">, Lisboa, pp. </w:t>
+      </w:r>
+      <w:proofErr w:type="gramStart"/>
+      <w:r>
+        <w:rPr>
+          <w:rFonts w:cs="Times New Roman"/>
+          <w:szCs w:val="24"/>
+        </w:rPr>
+        <w:t>579–584.</w:t>
+      </w:r>
+      <w:proofErr w:type="gramEnd"/>
     </w:p>
     <w:p>
       <w:pPr>
@@ -31853,13 +33940,77 @@
           <w:lang w:val="en-GB"/>
         </w:rPr>
       </w:pPr>
+      <w:proofErr w:type="spellStart"/>
       <w:r>
         <w:rPr>
           <w:rFonts w:cs="Times New Roman"/>
           <w:szCs w:val="24"/>
           <w:lang w:val="en-GB"/>
         </w:rPr>
-        <w:t>Pasquier, N., Bastide, Y., Taouil, R., Lakhal, L., 1999. Discovering Frequent Closed Itemsets for Association Rules, in: Proceedings of the 7th International Conference on Database Theory, ICDT ’99. Springer-Verlag, London, UK, UK, pp. 398–416.</w:t>
+        <w:t>Pantel</w:t>
+      </w:r>
+      <w:proofErr w:type="spellEnd"/>
+      <w:r>
+        <w:rPr>
+          <w:rFonts w:cs="Times New Roman"/>
+          <w:szCs w:val="24"/>
+          <w:lang w:val="en-GB"/>
+        </w:rPr>
+        <w:t xml:space="preserve">, P., Lin, D., 2002. Discovering word senses from text, in: Proceedings of the Eighth </w:t>
+      </w:r>
+      <w:proofErr w:type="spellStart"/>
+      <w:r>
+        <w:rPr>
+          <w:rFonts w:cs="Times New Roman"/>
+          <w:szCs w:val="24"/>
+          <w:lang w:val="en-GB"/>
+        </w:rPr>
+        <w:t>ACM</w:t>
+      </w:r>
+      <w:proofErr w:type="spellEnd"/>
+      <w:r>
+        <w:rPr>
+          <w:rFonts w:cs="Times New Roman"/>
+          <w:szCs w:val="24"/>
+          <w:lang w:val="en-GB"/>
+        </w:rPr>
+        <w:t xml:space="preserve"> </w:t>
+      </w:r>
+      <w:proofErr w:type="spellStart"/>
+      <w:r>
+        <w:rPr>
+          <w:rFonts w:cs="Times New Roman"/>
+          <w:szCs w:val="24"/>
+          <w:lang w:val="en-GB"/>
+        </w:rPr>
+        <w:t>SIGKDD</w:t>
+      </w:r>
+      <w:proofErr w:type="spellEnd"/>
+      <w:r>
+        <w:rPr>
+          <w:rFonts w:cs="Times New Roman"/>
+          <w:szCs w:val="24"/>
+          <w:lang w:val="en-GB"/>
+        </w:rPr>
+        <w:t xml:space="preserve"> International Conference on Knowledge Discovery and Data Mining. </w:t>
+      </w:r>
+      <w:proofErr w:type="spellStart"/>
+      <w:r>
+        <w:rPr>
+          <w:rFonts w:cs="Times New Roman"/>
+          <w:szCs w:val="24"/>
+          <w:lang w:val="en-GB"/>
+        </w:rPr>
+        <w:t>ACM</w:t>
+      </w:r>
+      <w:proofErr w:type="spellEnd"/>
+      <w:r>
+        <w:rPr>
+          <w:rFonts w:cs="Times New Roman"/>
+          <w:szCs w:val="24"/>
+          <w:lang w:val="en-GB"/>
+        </w:rPr>
+        <w:t>, pp. 613–619.</w:t>
       </w:r>
     </w:p>
     <w:p>
@@ -31871,13 +34022,113 @@
           <w:lang w:val="en-GB"/>
         </w:rPr>
       </w:pPr>
+      <w:proofErr w:type="spellStart"/>
       <w:r>
         <w:rPr>
           <w:rFonts w:cs="Times New Roman"/>
           <w:szCs w:val="24"/>
           <w:lang w:val="en-GB"/>
         </w:rPr>
-        <w:t>Rapp, R., 2003. Word sense discovery based on sense descriptor dissimilarity, in: Proceedings of the Ninth Machine Translation Summit. pp. 315–322.</w:t>
+        <w:t>Pasquier</w:t>
+      </w:r>
+      <w:proofErr w:type="spellEnd"/>
+      <w:r>
+        <w:rPr>
+          <w:rFonts w:cs="Times New Roman"/>
+          <w:szCs w:val="24"/>
+          <w:lang w:val="en-GB"/>
+        </w:rPr>
+        <w:t xml:space="preserve">, N., </w:t>
+      </w:r>
+      <w:proofErr w:type="spellStart"/>
+      <w:r>
+        <w:rPr>
+          <w:rFonts w:cs="Times New Roman"/>
+          <w:szCs w:val="24"/>
+          <w:lang w:val="en-GB"/>
+        </w:rPr>
+        <w:t>Bastide</w:t>
+      </w:r>
+      <w:proofErr w:type="spellEnd"/>
+      <w:r>
+        <w:rPr>
+          <w:rFonts w:cs="Times New Roman"/>
+          <w:szCs w:val="24"/>
+          <w:lang w:val="en-GB"/>
+        </w:rPr>
+        <w:t xml:space="preserve">, Y., </w:t>
+      </w:r>
+      <w:proofErr w:type="spellStart"/>
+      <w:r>
+        <w:rPr>
+          <w:rFonts w:cs="Times New Roman"/>
+          <w:szCs w:val="24"/>
+          <w:lang w:val="en-GB"/>
+        </w:rPr>
+        <w:t>Taouil</w:t>
+      </w:r>
+      <w:proofErr w:type="spellEnd"/>
+      <w:r>
+        <w:rPr>
+          <w:rFonts w:cs="Times New Roman"/>
+          <w:szCs w:val="24"/>
+          <w:lang w:val="en-GB"/>
+        </w:rPr>
+        <w:t xml:space="preserve">, R., </w:t>
+      </w:r>
+      <w:proofErr w:type="spellStart"/>
+      <w:r>
+        <w:rPr>
+          <w:rFonts w:cs="Times New Roman"/>
+          <w:szCs w:val="24"/>
+          <w:lang w:val="en-GB"/>
+        </w:rPr>
+        <w:t>Lakhal</w:t>
+      </w:r>
+      <w:proofErr w:type="spellEnd"/>
+      <w:r>
+        <w:rPr>
+          <w:rFonts w:cs="Times New Roman"/>
+          <w:szCs w:val="24"/>
+          <w:lang w:val="en-GB"/>
+        </w:rPr>
+        <w:t xml:space="preserve">, L., 1999. Discovering Frequent Closed Itemsets for Association Rules, in: Proceedings of the 7th International Conference on Database Theory, </w:t>
+      </w:r>
+      <w:proofErr w:type="spellStart"/>
+      <w:r>
+        <w:rPr>
+          <w:rFonts w:cs="Times New Roman"/>
+          <w:szCs w:val="24"/>
+          <w:lang w:val="en-GB"/>
+        </w:rPr>
+        <w:t>ICDT</w:t>
+      </w:r>
+      <w:proofErr w:type="spellEnd"/>
+      <w:r>
+        <w:rPr>
+          <w:rFonts w:cs="Times New Roman"/>
+          <w:szCs w:val="24"/>
+          <w:lang w:val="en-GB"/>
+        </w:rPr>
+        <w:t xml:space="preserve"> ’99. Springer-</w:t>
+      </w:r>
+      <w:proofErr w:type="spellStart"/>
+      <w:r>
+        <w:rPr>
+          <w:rFonts w:cs="Times New Roman"/>
+          <w:szCs w:val="24"/>
+          <w:lang w:val="en-GB"/>
+        </w:rPr>
+        <w:t>Verlag</w:t>
+      </w:r>
+      <w:proofErr w:type="spellEnd"/>
+      <w:r>
+        <w:rPr>
+          <w:rFonts w:cs="Times New Roman"/>
+          <w:szCs w:val="24"/>
+          <w:lang w:val="en-GB"/>
+        </w:rPr>
+        <w:t>, London, UK, UK, pp. 398–416.</w:t>
       </w:r>
     </w:p>
     <w:p>
@@ -31895,7 +34146,7 @@
           <w:szCs w:val="24"/>
           <w:lang w:val="en-GB"/>
         </w:rPr>
-        <w:t>Salton, G., 1971. The SMART retrieval system—experiments in automatic document processing.</w:t>
+        <w:t>Rapp, R., 2003. Word sense discovery based on sense descriptor dissimilarity, in: Proceedings of the Ninth Machine Translation Summit. pp. 315–322.</w:t>
       </w:r>
     </w:p>
     <w:p>
@@ -31913,7 +34164,7 @@
           <w:szCs w:val="24"/>
           <w:lang w:val="en-GB"/>
         </w:rPr>
-        <w:t>Salton, G., Wong, A., Yang, C.-S., 1975. A vector space model for automatic indexing. Commun. ACM 18, 613–620.</w:t>
+        <w:t>Salton, G., 1971. The SMART retrieval system—experiments in automatic document processing.</w:t>
       </w:r>
     </w:p>
     <w:p>
@@ -31925,13 +34176,87 @@
           <w:lang w:val="en-GB"/>
         </w:rPr>
       </w:pPr>
+      <w:proofErr w:type="gramStart"/>
       <w:r>
         <w:rPr>
           <w:rFonts w:cs="Times New Roman"/>
           <w:szCs w:val="24"/>
           <w:lang w:val="en-GB"/>
         </w:rPr>
-        <w:t>Turney, P., Littman, M.L., Bigham, J., Shnayder, V., 2003. Combining independent modules to solve multiple-choice synonym and analogy problems.</w:t>
+        <w:t>Salton, G., Wong, A., Yang, C.-S., 1975.</w:t>
+      </w:r>
+      <w:proofErr w:type="gramEnd"/>
+      <w:r>
+        <w:rPr>
+          <w:rFonts w:cs="Times New Roman"/>
+          <w:szCs w:val="24"/>
+          <w:lang w:val="en-GB"/>
+        </w:rPr>
+        <w:t xml:space="preserve"> </w:t>
+      </w:r>
+      <w:proofErr w:type="gramStart"/>
+      <w:r>
+        <w:rPr>
+          <w:rFonts w:cs="Times New Roman"/>
+          <w:szCs w:val="24"/>
+          <w:lang w:val="en-GB"/>
+        </w:rPr>
+        <w:t>A vector space model for automatic indexing.</w:t>
+      </w:r>
+      <w:proofErr w:type="gramEnd"/>
+      <w:r>
+        <w:rPr>
+          <w:rFonts w:cs="Times New Roman"/>
+          <w:szCs w:val="24"/>
+          <w:lang w:val="en-GB"/>
+        </w:rPr>
+        <w:t xml:space="preserve"> </w:t>
+      </w:r>
+      <w:proofErr w:type="spellStart"/>
+      <w:proofErr w:type="gramStart"/>
+      <w:r>
+        <w:rPr>
+          <w:rFonts w:cs="Times New Roman"/>
+          <w:szCs w:val="24"/>
+          <w:lang w:val="en-GB"/>
+        </w:rPr>
+        <w:t>Commun</w:t>
+      </w:r>
+      <w:proofErr w:type="spellEnd"/>
+      <w:r>
+        <w:rPr>
+          <w:rFonts w:cs="Times New Roman"/>
+          <w:szCs w:val="24"/>
+          <w:lang w:val="en-GB"/>
+        </w:rPr>
+        <w:t>.</w:t>
+      </w:r>
+      <w:proofErr w:type="gramEnd"/>
+      <w:r>
+        <w:rPr>
+          <w:rFonts w:cs="Times New Roman"/>
+          <w:szCs w:val="24"/>
+          <w:lang w:val="en-GB"/>
+        </w:rPr>
+        <w:t xml:space="preserve"> </w:t>
+      </w:r>
+      <w:proofErr w:type="spellStart"/>
+      <w:r>
+        <w:rPr>
+          <w:rFonts w:cs="Times New Roman"/>
+          <w:szCs w:val="24"/>
+          <w:lang w:val="en-GB"/>
+        </w:rPr>
+        <w:t>ACM</w:t>
+      </w:r>
+      <w:proofErr w:type="spellEnd"/>
+      <w:r>
+        <w:rPr>
+          <w:rFonts w:cs="Times New Roman"/>
+          <w:szCs w:val="24"/>
+          <w:lang w:val="en-GB"/>
+        </w:rPr>
+        <w:t xml:space="preserve"> 18, 613–620.</w:t>
       </w:r>
     </w:p>
     <w:p>
@@ -31943,14 +34268,88 @@
           <w:lang w:val="en-GB"/>
         </w:rPr>
       </w:pPr>
+      <w:proofErr w:type="spellStart"/>
       <w:r>
         <w:rPr>
           <w:rFonts w:cs="Times New Roman"/>
           <w:szCs w:val="24"/>
           <w:lang w:val="en-GB"/>
         </w:rPr>
-        <w:t>Turney, P.D., 2006. Similarity of Semantic Relations. Comput. Linguist. 32, 379–416. doi:10.1162/coli.2006.32.3.379</w:t>
-      </w:r>
+        <w:t>Turney</w:t>
+      </w:r>
+      <w:proofErr w:type="spellEnd"/>
+      <w:r>
+        <w:rPr>
+          <w:rFonts w:cs="Times New Roman"/>
+          <w:szCs w:val="24"/>
+          <w:lang w:val="en-GB"/>
+        </w:rPr>
+        <w:t xml:space="preserve">, P., Littman, </w:t>
+      </w:r>
+      <w:proofErr w:type="spellStart"/>
+      <w:r>
+        <w:rPr>
+          <w:rFonts w:cs="Times New Roman"/>
+          <w:szCs w:val="24"/>
+          <w:lang w:val="en-GB"/>
+        </w:rPr>
+        <w:t>M.L.</w:t>
+      </w:r>
+      <w:proofErr w:type="spellEnd"/>
+      <w:r>
+        <w:rPr>
+          <w:rFonts w:cs="Times New Roman"/>
+          <w:szCs w:val="24"/>
+          <w:lang w:val="en-GB"/>
+        </w:rPr>
+        <w:t xml:space="preserve">, </w:t>
+      </w:r>
+      <w:proofErr w:type="spellStart"/>
+      <w:r>
+        <w:rPr>
+          <w:rFonts w:cs="Times New Roman"/>
+          <w:szCs w:val="24"/>
+          <w:lang w:val="en-GB"/>
+        </w:rPr>
+        <w:t>Bigham</w:t>
+      </w:r>
+      <w:proofErr w:type="spellEnd"/>
+      <w:r>
+        <w:rPr>
+          <w:rFonts w:cs="Times New Roman"/>
+          <w:szCs w:val="24"/>
+          <w:lang w:val="en-GB"/>
+        </w:rPr>
+        <w:t xml:space="preserve">, J., </w:t>
+      </w:r>
+      <w:proofErr w:type="spellStart"/>
+      <w:r>
+        <w:rPr>
+          <w:rFonts w:cs="Times New Roman"/>
+          <w:szCs w:val="24"/>
+          <w:lang w:val="en-GB"/>
+        </w:rPr>
+        <w:t>Shnayder</w:t>
+      </w:r>
+      <w:proofErr w:type="spellEnd"/>
+      <w:r>
+        <w:rPr>
+          <w:rFonts w:cs="Times New Roman"/>
+          <w:szCs w:val="24"/>
+          <w:lang w:val="en-GB"/>
+        </w:rPr>
+        <w:t xml:space="preserve">, V., 2003. </w:t>
+      </w:r>
+      <w:proofErr w:type="gramStart"/>
+      <w:r>
+        <w:rPr>
+          <w:rFonts w:cs="Times New Roman"/>
+          <w:szCs w:val="24"/>
+          <w:lang w:val="en-GB"/>
+        </w:rPr>
+        <w:t>Combining independent modules to solve multiple-choice synonym and analogy problems.</w:t>
+      </w:r>
+      <w:proofErr w:type="gramEnd"/>
     </w:p>
     <w:p>
       <w:pPr>
@@ -31961,13 +34360,105 @@
           <w:lang w:val="en-GB"/>
         </w:rPr>
       </w:pPr>
+      <w:proofErr w:type="spellStart"/>
       <w:r>
         <w:rPr>
           <w:rFonts w:cs="Times New Roman"/>
           <w:szCs w:val="24"/>
           <w:lang w:val="en-GB"/>
         </w:rPr>
-        <w:t>Turney, P.D., Pantel, P., others, 2010. From frequency to meaning: Vector space models of semantics. J. Artif. Intell. Res. 37, 141–188.</w:t>
+        <w:t>Turney</w:t>
+      </w:r>
+      <w:proofErr w:type="spellEnd"/>
+      <w:r>
+        <w:rPr>
+          <w:rFonts w:cs="Times New Roman"/>
+          <w:szCs w:val="24"/>
+          <w:lang w:val="en-GB"/>
+        </w:rPr>
+        <w:t xml:space="preserve">, </w:t>
+      </w:r>
+      <w:proofErr w:type="spellStart"/>
+      <w:r>
+        <w:rPr>
+          <w:rFonts w:cs="Times New Roman"/>
+          <w:szCs w:val="24"/>
+          <w:lang w:val="en-GB"/>
+        </w:rPr>
+        <w:t>P.D.</w:t>
+      </w:r>
+      <w:proofErr w:type="spellEnd"/>
+      <w:r>
+        <w:rPr>
+          <w:rFonts w:cs="Times New Roman"/>
+          <w:szCs w:val="24"/>
+          <w:lang w:val="en-GB"/>
+        </w:rPr>
+        <w:t xml:space="preserve">, 2006. </w:t>
+      </w:r>
+      <w:proofErr w:type="gramStart"/>
+      <w:r>
+        <w:rPr>
+          <w:rFonts w:cs="Times New Roman"/>
+          <w:szCs w:val="24"/>
+          <w:lang w:val="en-GB"/>
+        </w:rPr>
+        <w:t>Similarity of Semantic Relations.</w:t>
+      </w:r>
+      <w:proofErr w:type="gramEnd"/>
+      <w:r>
+        <w:rPr>
+          <w:rFonts w:cs="Times New Roman"/>
+          <w:szCs w:val="24"/>
+          <w:lang w:val="en-GB"/>
+        </w:rPr>
+        <w:t xml:space="preserve"> </w:t>
+      </w:r>
+      <w:proofErr w:type="spellStart"/>
+      <w:proofErr w:type="gramStart"/>
+      <w:r>
+        <w:rPr>
+          <w:rFonts w:cs="Times New Roman"/>
+          <w:szCs w:val="24"/>
+          <w:lang w:val="en-GB"/>
+        </w:rPr>
+        <w:t>Comput</w:t>
+      </w:r>
+      <w:proofErr w:type="spellEnd"/>
+      <w:r>
+        <w:rPr>
+          <w:rFonts w:cs="Times New Roman"/>
+          <w:szCs w:val="24"/>
+          <w:lang w:val="en-GB"/>
+        </w:rPr>
+        <w:t>.</w:t>
+      </w:r>
+      <w:proofErr w:type="gramEnd"/>
+      <w:r>
+        <w:rPr>
+          <w:rFonts w:cs="Times New Roman"/>
+          <w:szCs w:val="24"/>
+          <w:lang w:val="en-GB"/>
+        </w:rPr>
+        <w:t xml:space="preserve"> </w:t>
+      </w:r>
+      <w:proofErr w:type="gramStart"/>
+      <w:r>
+        <w:rPr>
+          <w:rFonts w:cs="Times New Roman"/>
+          <w:szCs w:val="24"/>
+          <w:lang w:val="en-GB"/>
+        </w:rPr>
+        <w:t>Linguist.</w:t>
+      </w:r>
+      <w:proofErr w:type="gramEnd"/>
+      <w:r>
+        <w:rPr>
+          <w:rFonts w:cs="Times New Roman"/>
+          <w:szCs w:val="24"/>
+          <w:lang w:val="en-GB"/>
+        </w:rPr>
+        <w:t xml:space="preserve"> 32, 379–416. doi:10.1162/coli.2006.32.3.379</w:t>
       </w:r>
     </w:p>
     <w:p>
@@ -31979,13 +34470,115 @@
           <w:lang w:val="en-GB"/>
         </w:rPr>
       </w:pPr>
+      <w:proofErr w:type="spellStart"/>
+      <w:proofErr w:type="gramStart"/>
       <w:r>
         <w:rPr>
           <w:rFonts w:cs="Times New Roman"/>
           <w:szCs w:val="24"/>
           <w:lang w:val="en-GB"/>
         </w:rPr>
-        <w:t>Vo, B., Le, B., 2009. Mining traditional association rules using frequent itemsets lattice, in: International Conference on Computers Industrial Engineering, 2009. CIE 2009. Presented at the International Conference on Computers Industrial Engineering, 2009. CIE 2009, pp. 1401–1406. doi:10.1109/ICCIE.2009.5223866</w:t>
+        <w:t>Turney</w:t>
+      </w:r>
+      <w:proofErr w:type="spellEnd"/>
+      <w:r>
+        <w:rPr>
+          <w:rFonts w:cs="Times New Roman"/>
+          <w:szCs w:val="24"/>
+          <w:lang w:val="en-GB"/>
+        </w:rPr>
+        <w:t xml:space="preserve">, </w:t>
+      </w:r>
+      <w:proofErr w:type="spellStart"/>
+      <w:r>
+        <w:rPr>
+          <w:rFonts w:cs="Times New Roman"/>
+          <w:szCs w:val="24"/>
+          <w:lang w:val="en-GB"/>
+        </w:rPr>
+        <w:t>P.D.</w:t>
+      </w:r>
+      <w:proofErr w:type="spellEnd"/>
+      <w:r>
+        <w:rPr>
+          <w:rFonts w:cs="Times New Roman"/>
+          <w:szCs w:val="24"/>
+          <w:lang w:val="en-GB"/>
+        </w:rPr>
+        <w:t xml:space="preserve">, </w:t>
+      </w:r>
+      <w:proofErr w:type="spellStart"/>
+      <w:r>
+        <w:rPr>
+          <w:rFonts w:cs="Times New Roman"/>
+          <w:szCs w:val="24"/>
+          <w:lang w:val="en-GB"/>
+        </w:rPr>
+        <w:t>Pantel</w:t>
+      </w:r>
+      <w:proofErr w:type="spellEnd"/>
+      <w:r>
+        <w:rPr>
+          <w:rFonts w:cs="Times New Roman"/>
+          <w:szCs w:val="24"/>
+          <w:lang w:val="en-GB"/>
+        </w:rPr>
+        <w:t>, P., others, 2010.</w:t>
+      </w:r>
+      <w:proofErr w:type="gramEnd"/>
+      <w:r>
+        <w:rPr>
+          <w:rFonts w:cs="Times New Roman"/>
+          <w:szCs w:val="24"/>
+          <w:lang w:val="en-GB"/>
+        </w:rPr>
+        <w:t xml:space="preserve"> From frequency to meaning: Vector space models of semantics. J. </w:t>
+      </w:r>
+      <w:proofErr w:type="spellStart"/>
+      <w:r>
+        <w:rPr>
+          <w:rFonts w:cs="Times New Roman"/>
+          <w:szCs w:val="24"/>
+          <w:lang w:val="en-GB"/>
+        </w:rPr>
+        <w:t>Artif</w:t>
+      </w:r>
+      <w:proofErr w:type="spellEnd"/>
+      <w:r>
+        <w:rPr>
+          <w:rFonts w:cs="Times New Roman"/>
+          <w:szCs w:val="24"/>
+          <w:lang w:val="en-GB"/>
+        </w:rPr>
+        <w:t xml:space="preserve">. </w:t>
+      </w:r>
+      <w:proofErr w:type="spellStart"/>
+      <w:proofErr w:type="gramStart"/>
+      <w:r>
+        <w:rPr>
+          <w:rFonts w:cs="Times New Roman"/>
+          <w:szCs w:val="24"/>
+          <w:lang w:val="en-GB"/>
+        </w:rPr>
+        <w:t>Intell</w:t>
+      </w:r>
+      <w:proofErr w:type="spellEnd"/>
+      <w:r>
+        <w:rPr>
+          <w:rFonts w:cs="Times New Roman"/>
+          <w:szCs w:val="24"/>
+          <w:lang w:val="en-GB"/>
+        </w:rPr>
+        <w:t>.</w:t>
+      </w:r>
+      <w:proofErr w:type="gramEnd"/>
+      <w:r>
+        <w:rPr>
+          <w:rFonts w:cs="Times New Roman"/>
+          <w:szCs w:val="24"/>
+          <w:lang w:val="en-GB"/>
+        </w:rPr>
+        <w:t xml:space="preserve"> Res. 37, 141–188.</w:t>
       </w:r>
     </w:p>
     <w:p>
@@ -31997,13 +34590,59 @@
           <w:lang w:val="en-GB"/>
         </w:rPr>
       </w:pPr>
+      <w:proofErr w:type="gramStart"/>
       <w:r>
         <w:rPr>
           <w:rFonts w:cs="Times New Roman"/>
           <w:szCs w:val="24"/>
           <w:lang w:val="en-GB"/>
         </w:rPr>
-        <w:t>W3C, 2004. OWL Web Ontology Language Overview [WWW Document]. OWL Web Ontol. Lang. URL http://www.w3.org/TR/2004/REC-owl-features-20040210/ (accessed 7.7.14).</w:t>
+        <w:t>Vo</w:t>
+      </w:r>
+      <w:proofErr w:type="gramEnd"/>
+      <w:r>
+        <w:rPr>
+          <w:rFonts w:cs="Times New Roman"/>
+          <w:szCs w:val="24"/>
+          <w:lang w:val="en-GB"/>
+        </w:rPr>
+        <w:t xml:space="preserve">, B., Le, B., 2009. Mining traditional association rules using frequent itemsets lattice, in: International Conference on Computers Industrial Engineering, 2009. </w:t>
+      </w:r>
+      <w:proofErr w:type="gramStart"/>
+      <w:r>
+        <w:rPr>
+          <w:rFonts w:cs="Times New Roman"/>
+          <w:szCs w:val="24"/>
+          <w:lang w:val="en-GB"/>
+        </w:rPr>
+        <w:t>CIE 2009.</w:t>
+      </w:r>
+      <w:proofErr w:type="gramEnd"/>
+      <w:r>
+        <w:rPr>
+          <w:rFonts w:cs="Times New Roman"/>
+          <w:szCs w:val="24"/>
+          <w:lang w:val="en-GB"/>
+        </w:rPr>
+        <w:t xml:space="preserve"> </w:t>
+      </w:r>
+      <w:proofErr w:type="gramStart"/>
+      <w:r>
+        <w:rPr>
+          <w:rFonts w:cs="Times New Roman"/>
+          <w:szCs w:val="24"/>
+          <w:lang w:val="en-GB"/>
+        </w:rPr>
+        <w:t>Presented at the International Conference on Computers Industrial Engineering, 2009.</w:t>
+      </w:r>
+      <w:proofErr w:type="gramEnd"/>
+      <w:r>
+        <w:rPr>
+          <w:rFonts w:cs="Times New Roman"/>
+          <w:szCs w:val="24"/>
+          <w:lang w:val="en-GB"/>
+        </w:rPr>
+        <w:t xml:space="preserve"> CIE 2009, pp. 1401–1406. doi:10.1109/ICCIE.2009.5223866</w:t>
       </w:r>
     </w:p>
     <w:p>
@@ -32015,14 +34654,88 @@
           <w:lang w:val="en-GB"/>
         </w:rPr>
       </w:pPr>
+      <w:proofErr w:type="gramStart"/>
       <w:r>
         <w:rPr>
           <w:rFonts w:cs="Times New Roman"/>
           <w:szCs w:val="24"/>
           <w:lang w:val="en-GB"/>
         </w:rPr>
-        <w:t>Wang, K., Tang, L., Han, J., Liu, J., 2002. Top down FP-Growth for association rule mining. Springer.</w:t>
-      </w:r>
+        <w:t>W3C, 2004.</w:t>
+      </w:r>
+      <w:proofErr w:type="gramEnd"/>
+      <w:r>
+        <w:rPr>
+          <w:rFonts w:cs="Times New Roman"/>
+          <w:szCs w:val="24"/>
+          <w:lang w:val="en-GB"/>
+        </w:rPr>
+        <w:t xml:space="preserve"> </w:t>
+      </w:r>
+      <w:proofErr w:type="gramStart"/>
+      <w:r>
+        <w:rPr>
+          <w:rFonts w:cs="Times New Roman"/>
+          <w:szCs w:val="24"/>
+          <w:lang w:val="en-GB"/>
+        </w:rPr>
+        <w:t>OWL Web Ontology Language Overview [WWW Document].</w:t>
+      </w:r>
+      <w:proofErr w:type="gramEnd"/>
+      <w:r>
+        <w:rPr>
+          <w:rFonts w:cs="Times New Roman"/>
+          <w:szCs w:val="24"/>
+          <w:lang w:val="en-GB"/>
+        </w:rPr>
+        <w:t xml:space="preserve"> </w:t>
+      </w:r>
+      <w:proofErr w:type="gramStart"/>
+      <w:r>
+        <w:rPr>
+          <w:rFonts w:cs="Times New Roman"/>
+          <w:szCs w:val="24"/>
+          <w:lang w:val="en-GB"/>
+        </w:rPr>
+        <w:t xml:space="preserve">OWL Web </w:t>
+      </w:r>
+      <w:proofErr w:type="spellStart"/>
+      <w:r>
+        <w:rPr>
+          <w:rFonts w:cs="Times New Roman"/>
+          <w:szCs w:val="24"/>
+          <w:lang w:val="en-GB"/>
+        </w:rPr>
+        <w:t>Ontol</w:t>
+      </w:r>
+      <w:proofErr w:type="spellEnd"/>
+      <w:r>
+        <w:rPr>
+          <w:rFonts w:cs="Times New Roman"/>
+          <w:szCs w:val="24"/>
+          <w:lang w:val="en-GB"/>
+        </w:rPr>
+        <w:t>.</w:t>
+      </w:r>
+      <w:proofErr w:type="gramEnd"/>
+      <w:r>
+        <w:rPr>
+          <w:rFonts w:cs="Times New Roman"/>
+          <w:szCs w:val="24"/>
+          <w:lang w:val="en-GB"/>
+        </w:rPr>
+        <w:t xml:space="preserve"> </w:t>
+      </w:r>
+      <w:proofErr w:type="gramStart"/>
+      <w:r>
+        <w:rPr>
+          <w:rFonts w:cs="Times New Roman"/>
+          <w:szCs w:val="24"/>
+          <w:lang w:val="en-GB"/>
+        </w:rPr>
+        <w:t>Lang. URL http://www.w3.org/TR/2004/REC-owl-features-20040210/ (accessed 7.7.14).</w:t>
+      </w:r>
+      <w:proofErr w:type="gramEnd"/>
     </w:p>
     <w:p>
       <w:pPr>
@@ -32039,8 +34752,36 @@
           <w:szCs w:val="24"/>
           <w:lang w:val="en-GB"/>
         </w:rPr>
-        <w:t>Yih, W., 2009. Learning term-weighting functions for similarity measures, in: Proceedings of the 2009 Conference on Empirical Methods in Natural Language Processing: Volume 2-Volume 2. Association for Computational Linguistics, pp. 793–802.</w:t>
-      </w:r>
+        <w:t xml:space="preserve">Wang, K., Tang, L., Han, J., Liu, J., 2002. </w:t>
+      </w:r>
+      <w:proofErr w:type="gramStart"/>
+      <w:r>
+        <w:rPr>
+          <w:rFonts w:cs="Times New Roman"/>
+          <w:szCs w:val="24"/>
+          <w:lang w:val="en-GB"/>
+        </w:rPr>
+        <w:t>Top down FP-Growth for association rule mining.</w:t>
+      </w:r>
+      <w:proofErr w:type="gramEnd"/>
+      <w:r>
+        <w:rPr>
+          <w:rFonts w:cs="Times New Roman"/>
+          <w:szCs w:val="24"/>
+          <w:lang w:val="en-GB"/>
+        </w:rPr>
+        <w:t xml:space="preserve"> </w:t>
+      </w:r>
+      <w:proofErr w:type="gramStart"/>
+      <w:r>
+        <w:rPr>
+          <w:rFonts w:cs="Times New Roman"/>
+          <w:szCs w:val="24"/>
+          <w:lang w:val="en-GB"/>
+        </w:rPr>
+        <w:t>Springer.</w:t>
+      </w:r>
+      <w:proofErr w:type="gramEnd"/>
     </w:p>
     <w:p>
       <w:pPr>
@@ -32051,13 +34792,33 @@
           <w:lang w:val="en-GB"/>
         </w:rPr>
       </w:pPr>
+      <w:proofErr w:type="spellStart"/>
+      <w:proofErr w:type="gramStart"/>
       <w:r>
         <w:rPr>
           <w:rFonts w:cs="Times New Roman"/>
           <w:szCs w:val="24"/>
           <w:lang w:val="en-GB"/>
         </w:rPr>
-        <w:t>Zaki, M.J., 2000. Scalable algorithms for association mining. IEEE Trans. Knowl. Data Eng. 12, 372–390. doi:10.1109/69.846291</w:t>
+        <w:t>Yih</w:t>
+      </w:r>
+      <w:proofErr w:type="spellEnd"/>
+      <w:r>
+        <w:rPr>
+          <w:rFonts w:cs="Times New Roman"/>
+          <w:szCs w:val="24"/>
+          <w:lang w:val="en-GB"/>
+        </w:rPr>
+        <w:t>, W., 2009.</w:t>
+      </w:r>
+      <w:proofErr w:type="gramEnd"/>
+      <w:r>
+        <w:rPr>
+          <w:rFonts w:cs="Times New Roman"/>
+          <w:szCs w:val="24"/>
+          <w:lang w:val="en-GB"/>
+        </w:rPr>
+        <w:t xml:space="preserve"> Learning term-weighting functions for similarity measures, in: Proceedings of the 2009 Conference on Empirical Methods in Natural Language Processing: Volume 2-Volume 2. Association for Computational Linguistics, pp. 793–802.</w:t>
       </w:r>
     </w:p>
     <w:p>
@@ -32066,30 +34827,212 @@
         <w:rPr>
           <w:rFonts w:cs="Times New Roman"/>
           <w:szCs w:val="24"/>
+          <w:lang w:val="en-GB"/>
         </w:rPr>
       </w:pPr>
+      <w:proofErr w:type="spellStart"/>
       <w:r>
         <w:rPr>
           <w:rFonts w:cs="Times New Roman"/>
           <w:szCs w:val="24"/>
-        </w:rPr>
-        <w:t xml:space="preserve">Zeng, B., Jiang, X.-L., Zhao, W., Luo, C., 2010. </w:t>
-      </w:r>
+          <w:lang w:val="en-GB"/>
+        </w:rPr>
+        <w:t>Zaki</w:t>
+      </w:r>
+      <w:proofErr w:type="spellEnd"/>
       <w:r>
         <w:rPr>
           <w:rFonts w:cs="Times New Roman"/>
           <w:szCs w:val="24"/>
           <w:lang w:val="en-GB"/>
         </w:rPr>
-        <w:t xml:space="preserve">The improvement of weighted association rules arithmetic based on FP-tree, in: Advanced Computer Theory and Engineering (ICACTE), 2010 3rd International Conference on. </w:t>
-      </w:r>
+        <w:t xml:space="preserve">, </w:t>
+      </w:r>
+      <w:proofErr w:type="spellStart"/>
       <w:r>
         <w:rPr>
           <w:rFonts w:cs="Times New Roman"/>
           <w:szCs w:val="24"/>
-        </w:rPr>
-        <w:t>IEEE, pp. V4–549.</w:t>
-      </w:r>
+          <w:lang w:val="en-GB"/>
+        </w:rPr>
+        <w:t>M.J.</w:t>
+      </w:r>
+      <w:proofErr w:type="spellEnd"/>
+      <w:r>
+        <w:rPr>
+          <w:rFonts w:cs="Times New Roman"/>
+          <w:szCs w:val="24"/>
+          <w:lang w:val="en-GB"/>
+        </w:rPr>
+        <w:t xml:space="preserve">, 2000. </w:t>
+      </w:r>
+      <w:proofErr w:type="gramStart"/>
+      <w:r>
+        <w:rPr>
+          <w:rFonts w:cs="Times New Roman"/>
+          <w:szCs w:val="24"/>
+          <w:lang w:val="en-GB"/>
+        </w:rPr>
+        <w:t>Scalable algorithms for association mining.</w:t>
+      </w:r>
+      <w:proofErr w:type="gramEnd"/>
+      <w:r>
+        <w:rPr>
+          <w:rFonts w:cs="Times New Roman"/>
+          <w:szCs w:val="24"/>
+          <w:lang w:val="en-GB"/>
+        </w:rPr>
+        <w:t xml:space="preserve"> IEEE Trans. </w:t>
+      </w:r>
+      <w:proofErr w:type="spellStart"/>
+      <w:r>
+        <w:rPr>
+          <w:rFonts w:cs="Times New Roman"/>
+          <w:szCs w:val="24"/>
+          <w:lang w:val="en-GB"/>
+        </w:rPr>
+        <w:t>Knowl</w:t>
+      </w:r>
+      <w:proofErr w:type="spellEnd"/>
+      <w:r>
+        <w:rPr>
+          <w:rFonts w:cs="Times New Roman"/>
+          <w:szCs w:val="24"/>
+          <w:lang w:val="en-GB"/>
+        </w:rPr>
+        <w:t>. Data Eng. 12, 372–390. doi:10.1109/69.846291</w:t>
+      </w:r>
+    </w:p>
+    <w:p>
+      <w:pPr>
+        <w:pStyle w:val="Bibliografia"/>
+        <w:rPr>
+          <w:rFonts w:cs="Times New Roman"/>
+          <w:szCs w:val="24"/>
+        </w:rPr>
+      </w:pPr>
+      <w:proofErr w:type="spellStart"/>
+      <w:r>
+        <w:rPr>
+          <w:rFonts w:cs="Times New Roman"/>
+          <w:szCs w:val="24"/>
+        </w:rPr>
+        <w:t>Zeng</w:t>
+      </w:r>
+      <w:proofErr w:type="spellEnd"/>
+      <w:r>
+        <w:rPr>
+          <w:rFonts w:cs="Times New Roman"/>
+          <w:szCs w:val="24"/>
+        </w:rPr>
+        <w:t xml:space="preserve">, B., </w:t>
+      </w:r>
+      <w:proofErr w:type="spellStart"/>
+      <w:r>
+        <w:rPr>
+          <w:rFonts w:cs="Times New Roman"/>
+          <w:szCs w:val="24"/>
+        </w:rPr>
+        <w:t>Jiang</w:t>
+      </w:r>
+      <w:proofErr w:type="spellEnd"/>
+      <w:r>
+        <w:rPr>
+          <w:rFonts w:cs="Times New Roman"/>
+          <w:szCs w:val="24"/>
+        </w:rPr>
+        <w:t xml:space="preserve">, </w:t>
+      </w:r>
+      <w:proofErr w:type="spellStart"/>
+      <w:r>
+        <w:rPr>
+          <w:rFonts w:cs="Times New Roman"/>
+          <w:szCs w:val="24"/>
+        </w:rPr>
+        <w:t>X.-L</w:t>
+      </w:r>
+      <w:proofErr w:type="spellEnd"/>
+      <w:r>
+        <w:rPr>
+          <w:rFonts w:cs="Times New Roman"/>
+          <w:szCs w:val="24"/>
+        </w:rPr>
+        <w:t xml:space="preserve">., </w:t>
+      </w:r>
+      <w:proofErr w:type="spellStart"/>
+      <w:r>
+        <w:rPr>
+          <w:rFonts w:cs="Times New Roman"/>
+          <w:szCs w:val="24"/>
+        </w:rPr>
+        <w:t>Zhao</w:t>
+      </w:r>
+      <w:proofErr w:type="spellEnd"/>
+      <w:r>
+        <w:rPr>
+          <w:rFonts w:cs="Times New Roman"/>
+          <w:szCs w:val="24"/>
+        </w:rPr>
+        <w:t xml:space="preserve">, W., </w:t>
+      </w:r>
+      <w:proofErr w:type="spellStart"/>
+      <w:r>
+        <w:rPr>
+          <w:rFonts w:cs="Times New Roman"/>
+          <w:szCs w:val="24"/>
+        </w:rPr>
+        <w:t>Luo</w:t>
+      </w:r>
+      <w:proofErr w:type="spellEnd"/>
+      <w:r>
+        <w:rPr>
+          <w:rFonts w:cs="Times New Roman"/>
+          <w:szCs w:val="24"/>
+        </w:rPr>
+        <w:t xml:space="preserve">, C., 2010. </w:t>
+      </w:r>
+      <w:r>
+        <w:rPr>
+          <w:rFonts w:cs="Times New Roman"/>
+          <w:szCs w:val="24"/>
+          <w:lang w:val="en-GB"/>
+        </w:rPr>
+        <w:t>The improvement of weighted association rules arithmetic based on FP-tree, in: Advanced Computer Theory and Engineering (</w:t>
+      </w:r>
+      <w:proofErr w:type="spellStart"/>
+      <w:r>
+        <w:rPr>
+          <w:rFonts w:cs="Times New Roman"/>
+          <w:szCs w:val="24"/>
+          <w:lang w:val="en-GB"/>
+        </w:rPr>
+        <w:t>ICACTE</w:t>
+      </w:r>
+      <w:proofErr w:type="spellEnd"/>
+      <w:r>
+        <w:rPr>
+          <w:rFonts w:cs="Times New Roman"/>
+          <w:szCs w:val="24"/>
+          <w:lang w:val="en-GB"/>
+        </w:rPr>
+        <w:t xml:space="preserve">), 2010 3rd International Conference on. </w:t>
+      </w:r>
+      <w:r>
+        <w:rPr>
+          <w:rFonts w:cs="Times New Roman"/>
+          <w:szCs w:val="24"/>
+        </w:rPr>
+        <w:t xml:space="preserve">IEEE, pp. </w:t>
+      </w:r>
+      <w:proofErr w:type="gramStart"/>
+      <w:r>
+        <w:rPr>
+          <w:rFonts w:cs="Times New Roman"/>
+          <w:szCs w:val="24"/>
+        </w:rPr>
+        <w:t>V4–549.</w:t>
+      </w:r>
+      <w:proofErr w:type="gramEnd"/>
     </w:p>
     <w:p>
       <w:pPr>
@@ -32208,7 +35151,7 @@
             <w:rPr>
               <w:noProof/>
             </w:rPr>
-            <w:t>XIII</w:t>
+            <w:t>7</w:t>
           </w:r>
         </w:fldSimple>
       </w:p>
@@ -33227,7 +36170,6 @@
   <w:style w:type="character" w:default="1" w:styleId="Tipodeletrapredefinidodopargrafo">
     <w:name w:val="Default Paragraph Font"/>
     <w:uiPriority w:val="1"/>
-    <w:semiHidden/>
     <w:unhideWhenUsed/>
   </w:style>
   <w:style w:type="table" w:default="1" w:styleId="Tabelanormal">
@@ -34847,7 +37789,7 @@
 </file>
 
 <file path=customXml/itemProps1.xml><?xml version="1.0" encoding="utf-8"?>
-<ds:datastoreItem xmlns:ds="http://schemas.openxmlformats.org/officeDocument/2006/customXml" ds:itemID="{1BE1E916-F9D7-4417-BB10-172A6EFF9753}">
+<ds:datastoreItem xmlns:ds="http://schemas.openxmlformats.org/officeDocument/2006/customXml" ds:itemID="{5332317B-71DC-4C0D-A108-38716EB38A26}">
   <ds:schemaRefs>
     <ds:schemaRef ds:uri="http://schemas.openxmlformats.org/officeDocument/2006/bibliography"/>
   </ds:schemaRefs>

--- a/branches/inprocess/Dissertação v4 (Tudo).docx
+++ b/branches/inprocess/Dissertação v4 (Tudo).docx
@@ -3,14 +3,356 @@
 <w:document xmlns:ve="http://schemas.openxmlformats.org/markup-compatibility/2006" xmlns:o="urn:schemas-microsoft-com:office:office" xmlns:r="http://schemas.openxmlformats.org/officeDocument/2006/relationships" xmlns:m="http://schemas.openxmlformats.org/officeDocument/2006/math" xmlns:v="urn:schemas-microsoft-com:vml" xmlns:wp="http://schemas.openxmlformats.org/drawingml/2006/wordprocessingDrawing" xmlns:w10="urn:schemas-microsoft-com:office:word" xmlns:w="http://schemas.openxmlformats.org/wordprocessingml/2006/main" xmlns:wne="http://schemas.microsoft.com/office/word/2006/wordml">
   <w:body>
     <w:p>
+      <w:pPr>
+        <w:rPr>
+          <w:sz w:val="24"/>
+        </w:rPr>
+      </w:pPr>
       <w:bookmarkStart w:id="0" w:name="_Toc360202412"/>
-      <w:r>
-        <w:br w:type="page"/>
-      </w:r>
     </w:p>
     <w:p>
-      <w:r>
-        <w:lastRenderedPageBreak/>
+      <w:pPr>
+        <w:rPr>
+          <w:rFonts w:eastAsia="Times New Roman" w:cs="Times New Roman"/>
+          <w:color w:val="000000"/>
+          <w:sz w:val="28"/>
+          <w:szCs w:val="20"/>
+          <w:lang w:eastAsia="pt-PT"/>
+        </w:rPr>
+      </w:pPr>
+      <w:r>
+        <w:rPr>
+          <w:rFonts w:eastAsia="Times New Roman" w:cs="Times New Roman"/>
+          <w:color w:val="000000"/>
+          <w:sz w:val="28"/>
+          <w:szCs w:val="20"/>
+          <w:lang w:eastAsia="pt-PT"/>
+        </w:rPr>
+        <w:t>EXTRACÇÃO DE RELAÇÕES SEMÂNTICAS EM INFORMAÇÃO NÃO ESTRUTURADA PARA ENRIQUECIMENTO DE ONTOLOGIAS DE DOMÍNIO</w:t>
+      </w:r>
+    </w:p>
+    <w:p>
+      <w:pPr>
+        <w:rPr>
+          <w:rFonts w:eastAsia="Times New Roman" w:cs="Times New Roman"/>
+          <w:color w:val="000000"/>
+          <w:sz w:val="28"/>
+          <w:szCs w:val="20"/>
+          <w:lang w:eastAsia="pt-PT"/>
+        </w:rPr>
+      </w:pPr>
+    </w:p>
+    <w:p>
+      <w:pPr>
+        <w:rPr>
+          <w:rFonts w:eastAsia="Times New Roman" w:cs="Times New Roman"/>
+          <w:color w:val="000000"/>
+          <w:sz w:val="28"/>
+          <w:szCs w:val="20"/>
+          <w:lang w:eastAsia="pt-PT"/>
+        </w:rPr>
+      </w:pPr>
+    </w:p>
+    <w:p>
+      <w:pPr>
+        <w:rPr>
+          <w:rFonts w:eastAsia="Times New Roman" w:cs="Times New Roman"/>
+          <w:color w:val="000000"/>
+          <w:sz w:val="28"/>
+          <w:szCs w:val="20"/>
+          <w:lang w:val="en-GB" w:eastAsia="pt-PT"/>
+        </w:rPr>
+      </w:pPr>
+      <w:r>
+        <w:rPr>
+          <w:rFonts w:eastAsia="Times New Roman" w:cs="Times New Roman"/>
+          <w:color w:val="000000"/>
+          <w:sz w:val="28"/>
+          <w:szCs w:val="20"/>
+          <w:lang w:val="en-GB" w:eastAsia="pt-PT"/>
+        </w:rPr>
+        <w:t xml:space="preserve">SEMANTIC RELATION EXTRACTION </w:t>
+      </w:r>
+      <w:proofErr w:type="spellStart"/>
+      <w:r>
+        <w:rPr>
+          <w:rFonts w:eastAsia="Times New Roman" w:cs="Times New Roman"/>
+          <w:color w:val="000000"/>
+          <w:sz w:val="28"/>
+          <w:szCs w:val="20"/>
+          <w:lang w:val="en-GB" w:eastAsia="pt-PT"/>
+        </w:rPr>
+        <w:t>IN</w:t>
+      </w:r>
+      <w:proofErr w:type="spellEnd"/>
+      <w:r>
+        <w:rPr>
+          <w:rFonts w:eastAsia="Times New Roman" w:cs="Times New Roman"/>
+          <w:color w:val="000000"/>
+          <w:sz w:val="28"/>
+          <w:szCs w:val="20"/>
+          <w:lang w:val="en-GB" w:eastAsia="pt-PT"/>
+        </w:rPr>
+        <w:t xml:space="preserve"> UNSTRUCTURED INFORMATION FOR ENRICHMENT OF DOMAIN </w:t>
+      </w:r>
+      <w:proofErr w:type="spellStart"/>
+      <w:r>
+        <w:rPr>
+          <w:rFonts w:eastAsia="Times New Roman" w:cs="Times New Roman"/>
+          <w:color w:val="000000"/>
+          <w:sz w:val="28"/>
+          <w:szCs w:val="20"/>
+          <w:lang w:val="en-GB" w:eastAsia="pt-PT"/>
+        </w:rPr>
+        <w:t>ONTOLOGIES</w:t>
+      </w:r>
+      <w:proofErr w:type="spellEnd"/>
+    </w:p>
+    <w:p>
+      <w:pPr>
+        <w:rPr>
+          <w:rFonts w:eastAsia="Times New Roman" w:cs="Times New Roman"/>
+          <w:color w:val="000000"/>
+          <w:szCs w:val="20"/>
+          <w:lang w:val="en-GB" w:eastAsia="pt-PT"/>
+        </w:rPr>
+      </w:pPr>
+    </w:p>
+    <w:p>
+      <w:pPr>
+        <w:rPr>
+          <w:lang w:val="en-GB"/>
+        </w:rPr>
+      </w:pPr>
+      <w:r>
+        <w:rPr>
+          <w:lang w:val="en-GB"/>
+        </w:rPr>
+        <w:br w:type="page"/>
+      </w:r>
+    </w:p>
+    <w:p>
+      <w:pPr>
+        <w:rPr>
+          <w:lang w:val="en-GB"/>
+        </w:rPr>
+      </w:pPr>
+    </w:p>
+    <w:p>
+      <w:pPr>
+        <w:rPr>
+          <w:rFonts w:eastAsia="Times New Roman" w:cs="Times New Roman"/>
+          <w:color w:val="000000"/>
+          <w:szCs w:val="20"/>
+          <w:lang w:eastAsia="pt-PT"/>
+        </w:rPr>
+      </w:pPr>
+      <w:r>
+        <w:rPr>
+          <w:rFonts w:eastAsia="Times New Roman" w:cs="Times New Roman"/>
+          <w:color w:val="000000"/>
+          <w:szCs w:val="20"/>
+          <w:lang w:eastAsia="pt-PT"/>
+        </w:rPr>
+        <w:t xml:space="preserve">Desde o aparecimento da </w:t>
+      </w:r>
+      <w:proofErr w:type="spellStart"/>
+      <w:r>
+        <w:rPr>
+          <w:rFonts w:eastAsia="Times New Roman" w:cs="Times New Roman"/>
+          <w:color w:val="000000"/>
+          <w:szCs w:val="20"/>
+          <w:lang w:eastAsia="pt-PT"/>
+        </w:rPr>
+        <w:t>web</w:t>
+      </w:r>
+      <w:proofErr w:type="spellEnd"/>
+      <w:r>
+        <w:rPr>
+          <w:rFonts w:eastAsia="Times New Roman" w:cs="Times New Roman"/>
+          <w:color w:val="000000"/>
+          <w:szCs w:val="20"/>
+          <w:lang w:eastAsia="pt-PT"/>
+        </w:rPr>
+        <w:t xml:space="preserve"> semântica, várias ontologias de domínio foram desenvolvidas e disponibilizadas em repositórios de acesso aberto. As ontologias de domínio existentes descrevem elementos semânticos, que são específicos a um determinado domínio, </w:t>
+      </w:r>
+      <w:proofErr w:type="gramStart"/>
+      <w:r>
+        <w:rPr>
+          <w:rFonts w:eastAsia="Times New Roman" w:cs="Times New Roman"/>
+          <w:color w:val="000000"/>
+          <w:szCs w:val="20"/>
+          <w:lang w:eastAsia="pt-PT"/>
+        </w:rPr>
+        <w:t>elementos</w:t>
+      </w:r>
+      <w:proofErr w:type="gramEnd"/>
+      <w:r>
+        <w:rPr>
+          <w:rFonts w:eastAsia="Times New Roman" w:cs="Times New Roman"/>
+          <w:color w:val="000000"/>
+          <w:szCs w:val="20"/>
+          <w:lang w:eastAsia="pt-PT"/>
+        </w:rPr>
+        <w:t xml:space="preserve"> </w:t>
+      </w:r>
+      <w:proofErr w:type="gramStart"/>
+      <w:r>
+        <w:rPr>
+          <w:rFonts w:eastAsia="Times New Roman" w:cs="Times New Roman"/>
+          <w:color w:val="000000"/>
+          <w:szCs w:val="20"/>
+          <w:lang w:eastAsia="pt-PT"/>
+        </w:rPr>
+        <w:t>esses</w:t>
+      </w:r>
+      <w:proofErr w:type="gramEnd"/>
+      <w:r>
+        <w:rPr>
+          <w:rFonts w:eastAsia="Times New Roman" w:cs="Times New Roman"/>
+          <w:color w:val="000000"/>
+          <w:szCs w:val="20"/>
+          <w:lang w:eastAsia="pt-PT"/>
+        </w:rPr>
+        <w:t xml:space="preserve"> que podem ser usados com forma de complemento à informação existente em documentos. Esta complementaridade poderá ser devidamente potenciada, se forem criados novos métodos que de forma semi-automática auxiliarem o refinamento ontológico. Mais especificamente, os novos padrões que dão origem à geração novo conhecimento poderão ser extraídos não só de ontologias de domínio, mas também de fontes de informação não estruturada.</w:t>
+      </w:r>
+    </w:p>
+    <w:p>
+      <w:pPr>
+        <w:rPr>
+          <w:rFonts w:eastAsia="Times New Roman" w:cs="Times New Roman"/>
+          <w:color w:val="000000"/>
+          <w:szCs w:val="20"/>
+          <w:lang w:eastAsia="pt-PT"/>
+        </w:rPr>
+      </w:pPr>
+      <w:r>
+        <w:rPr>
+          <w:rFonts w:eastAsia="Times New Roman" w:cs="Times New Roman"/>
+          <w:color w:val="000000"/>
+          <w:szCs w:val="20"/>
+          <w:lang w:eastAsia="pt-PT"/>
+        </w:rPr>
+        <w:t>Um dos grandes desafios relacionados com o enriquecimento de ontologias de domínio designado na comunidade científica por “</w:t>
+      </w:r>
+      <w:proofErr w:type="spellStart"/>
+      <w:r>
+        <w:rPr>
+          <w:rFonts w:eastAsia="Times New Roman" w:cs="Times New Roman"/>
+          <w:color w:val="000000"/>
+          <w:szCs w:val="20"/>
+          <w:lang w:eastAsia="pt-PT"/>
+        </w:rPr>
+        <w:t>ontology</w:t>
+      </w:r>
+      <w:proofErr w:type="spellEnd"/>
+      <w:r>
+        <w:rPr>
+          <w:rFonts w:eastAsia="Times New Roman" w:cs="Times New Roman"/>
+          <w:color w:val="000000"/>
+          <w:szCs w:val="20"/>
+          <w:lang w:eastAsia="pt-PT"/>
+        </w:rPr>
+        <w:t xml:space="preserve"> </w:t>
+      </w:r>
+      <w:proofErr w:type="spellStart"/>
+      <w:r>
+        <w:rPr>
+          <w:rFonts w:eastAsia="Times New Roman" w:cs="Times New Roman"/>
+          <w:color w:val="000000"/>
+          <w:szCs w:val="20"/>
+          <w:lang w:eastAsia="pt-PT"/>
+        </w:rPr>
+        <w:t>learning</w:t>
+      </w:r>
+      <w:proofErr w:type="spellEnd"/>
+      <w:r>
+        <w:rPr>
+          <w:rFonts w:eastAsia="Times New Roman" w:cs="Times New Roman"/>
+          <w:color w:val="000000"/>
+          <w:szCs w:val="20"/>
+          <w:lang w:eastAsia="pt-PT"/>
+        </w:rPr>
+        <w:t xml:space="preserve">”, prende-se com o facto não existirem automatismos “puros” que permitam esse mesmo enriquecimento a partir de fontes de informação não estruturadas. Existem bastantes contribuições científicas nesta área, nomeadamente no desenvolvimento de métodos que permitam quantificar a forma como os conceitos existentes numa ontologia de domínio estão relacionados. Estas abordagens utilizam apenas a informação contida nas ontologias e não fazem uso de informação externa à ontologia para quantificar </w:t>
+      </w:r>
+      <w:r>
+        <w:rPr>
+          <w:rFonts w:eastAsia="Times New Roman" w:cs="Times New Roman"/>
+          <w:color w:val="000000"/>
+          <w:szCs w:val="20"/>
+          <w:lang w:eastAsia="pt-PT"/>
+        </w:rPr>
+        <w:t>essas mesmas relações</w:t>
+      </w:r>
+      <w:r>
+        <w:rPr>
+          <w:rFonts w:eastAsia="Times New Roman" w:cs="Times New Roman"/>
+          <w:color w:val="000000"/>
+          <w:szCs w:val="20"/>
+          <w:lang w:eastAsia="pt-PT"/>
+        </w:rPr>
+        <w:t>.</w:t>
+      </w:r>
+    </w:p>
+    <w:p>
+      <w:pPr>
+        <w:rPr>
+          <w:sz w:val="24"/>
+        </w:rPr>
+      </w:pPr>
+      <w:r>
+        <w:rPr>
+          <w:rFonts w:eastAsia="Times New Roman" w:cs="Times New Roman"/>
+          <w:color w:val="000000"/>
+          <w:szCs w:val="20"/>
+          <w:lang w:eastAsia="pt-PT"/>
+        </w:rPr>
+        <w:t xml:space="preserve">Esta dissertação tem como principal objectivo, o uso de técnicas de data </w:t>
+      </w:r>
+      <w:proofErr w:type="spellStart"/>
+      <w:r>
+        <w:rPr>
+          <w:rFonts w:eastAsia="Times New Roman" w:cs="Times New Roman"/>
+          <w:color w:val="000000"/>
+          <w:szCs w:val="20"/>
+          <w:lang w:eastAsia="pt-PT"/>
+        </w:rPr>
+        <w:t>mining</w:t>
+      </w:r>
+      <w:proofErr w:type="spellEnd"/>
+      <w:r>
+        <w:rPr>
+          <w:rFonts w:eastAsia="Times New Roman" w:cs="Times New Roman"/>
+          <w:color w:val="000000"/>
+          <w:szCs w:val="20"/>
+          <w:lang w:eastAsia="pt-PT"/>
+        </w:rPr>
+        <w:t xml:space="preserve"> como forma de extracção de padrões (aqui definidos para associações semânticas) em fontes de informação não estruturada. A ideia a ser desenvolvida no âmbito desta dissertação, tem por base a análise estatística da co-ocorrência entre os termos mais relevantes de um corpus de documentos e, quantificar essa análise sob a forma de relações semânticas entre conceitos de uma ontologia de domínio. O domínio das fontes de informação aqui a serem tratadas</w:t>
+      </w:r>
+      <w:proofErr w:type="gramStart"/>
+      <w:r>
+        <w:rPr>
+          <w:rFonts w:eastAsia="Times New Roman" w:cs="Times New Roman"/>
+          <w:color w:val="000000"/>
+          <w:szCs w:val="20"/>
+          <w:lang w:eastAsia="pt-PT"/>
+        </w:rPr>
+        <w:t>,</w:t>
+      </w:r>
+      <w:proofErr w:type="gramEnd"/>
+      <w:r>
+        <w:rPr>
+          <w:rFonts w:eastAsia="Times New Roman" w:cs="Times New Roman"/>
+          <w:color w:val="000000"/>
+          <w:szCs w:val="20"/>
+          <w:lang w:eastAsia="pt-PT"/>
+        </w:rPr>
+        <w:t xml:space="preserve"> é focado no sector da construção civil.</w:t>
+      </w:r>
+    </w:p>
+    <w:p/>
+    <w:p>
+      <w:r>
         <w:br w:type="page"/>
       </w:r>
     </w:p>
@@ -50,9 +392,9 @@
         <w:br w:type="page"/>
       </w:r>
     </w:p>
-    <w:p/>
     <w:p>
       <w:r>
+        <w:lastRenderedPageBreak/>
         <w:br w:type="page"/>
       </w:r>
     </w:p>
@@ -136,15 +478,7 @@
       </w:pPr>
     </w:p>
     <w:p>
-      <w:pPr>
-        <w:rPr>
-          <w:lang w:val="en-GB"/>
-        </w:rPr>
-      </w:pPr>
-      <w:r>
-        <w:rPr>
-          <w:lang w:val="en-GB"/>
-        </w:rPr>
+      <w:r>
         <w:br w:type="page"/>
       </w:r>
     </w:p>
@@ -214,7 +548,7 @@
             </w:rPr>
             <w:fldChar w:fldCharType="separate"/>
           </w:r>
-          <w:hyperlink w:anchor="_Toc393234576" w:history="1">
+          <w:hyperlink w:anchor="_Toc393636631" w:history="1">
             <w:r>
               <w:rPr>
                 <w:rStyle w:val="Hiperligao"/>
@@ -258,7 +592,7 @@
                 <w:noProof/>
                 <w:webHidden/>
               </w:rPr>
-              <w:instrText xml:space="preserve"> PAGEREF _Toc393234576 \h </w:instrText>
+              <w:instrText xml:space="preserve"> PAGEREF _Toc393636631 \h </w:instrText>
             </w:r>
             <w:r>
               <w:rPr>
@@ -302,7 +636,7 @@
               <w:lang w:eastAsia="pt-PT"/>
             </w:rPr>
           </w:pPr>
-          <w:hyperlink w:anchor="_Toc393234577" w:history="1">
+          <w:hyperlink w:anchor="_Toc393636632" w:history="1">
             <w:r>
               <w:rPr>
                 <w:rStyle w:val="Hiperligao"/>
@@ -346,7 +680,7 @@
                 <w:noProof/>
                 <w:webHidden/>
               </w:rPr>
-              <w:instrText xml:space="preserve"> PAGEREF _Toc393234577 \h </w:instrText>
+              <w:instrText xml:space="preserve"> PAGEREF _Toc393636632 \h </w:instrText>
             </w:r>
             <w:r>
               <w:rPr>
@@ -390,7 +724,7 @@
               <w:lang w:eastAsia="pt-PT"/>
             </w:rPr>
           </w:pPr>
-          <w:hyperlink w:anchor="_Toc393234578" w:history="1">
+          <w:hyperlink w:anchor="_Toc393636633" w:history="1">
             <w:r>
               <w:rPr>
                 <w:rStyle w:val="Hiperligao"/>
@@ -434,7 +768,7 @@
                 <w:noProof/>
                 <w:webHidden/>
               </w:rPr>
-              <w:instrText xml:space="preserve"> PAGEREF _Toc393234578 \h </w:instrText>
+              <w:instrText xml:space="preserve"> PAGEREF _Toc393636633 \h </w:instrText>
             </w:r>
             <w:r>
               <w:rPr>
@@ -478,7 +812,7 @@
               <w:lang w:eastAsia="pt-PT"/>
             </w:rPr>
           </w:pPr>
-          <w:hyperlink w:anchor="_Toc393234579" w:history="1">
+          <w:hyperlink w:anchor="_Toc393636634" w:history="1">
             <w:r>
               <w:rPr>
                 <w:rStyle w:val="Hiperligao"/>
@@ -522,7 +856,7 @@
                 <w:noProof/>
                 <w:webHidden/>
               </w:rPr>
-              <w:instrText xml:space="preserve"> PAGEREF _Toc393234579 \h </w:instrText>
+              <w:instrText xml:space="preserve"> PAGEREF _Toc393636634 \h </w:instrText>
             </w:r>
             <w:r>
               <w:rPr>
@@ -566,7 +900,7 @@
               <w:lang w:eastAsia="pt-PT"/>
             </w:rPr>
           </w:pPr>
-          <w:hyperlink w:anchor="_Toc393234580" w:history="1">
+          <w:hyperlink w:anchor="_Toc393636635" w:history="1">
             <w:r>
               <w:rPr>
                 <w:rStyle w:val="Hiperligao"/>
@@ -610,7 +944,7 @@
                 <w:noProof/>
                 <w:webHidden/>
               </w:rPr>
-              <w:instrText xml:space="preserve"> PAGEREF _Toc393234580 \h </w:instrText>
+              <w:instrText xml:space="preserve"> PAGEREF _Toc393636635 \h </w:instrText>
             </w:r>
             <w:r>
               <w:rPr>
@@ -654,7 +988,7 @@
               <w:lang w:eastAsia="pt-PT"/>
             </w:rPr>
           </w:pPr>
-          <w:hyperlink w:anchor="_Toc393234581" w:history="1">
+          <w:hyperlink w:anchor="_Toc393636636" w:history="1">
             <w:r>
               <w:rPr>
                 <w:rStyle w:val="Hiperligao"/>
@@ -698,7 +1032,7 @@
                 <w:noProof/>
                 <w:webHidden/>
               </w:rPr>
-              <w:instrText xml:space="preserve"> PAGEREF _Toc393234581 \h </w:instrText>
+              <w:instrText xml:space="preserve"> PAGEREF _Toc393636636 \h </w:instrText>
             </w:r>
             <w:r>
               <w:rPr>
@@ -742,7 +1076,7 @@
               <w:lang w:eastAsia="pt-PT"/>
             </w:rPr>
           </w:pPr>
-          <w:hyperlink w:anchor="_Toc393234582" w:history="1">
+          <w:hyperlink w:anchor="_Toc393636637" w:history="1">
             <w:r>
               <w:rPr>
                 <w:rStyle w:val="Hiperligao"/>
@@ -786,7 +1120,7 @@
                 <w:noProof/>
                 <w:webHidden/>
               </w:rPr>
-              <w:instrText xml:space="preserve"> PAGEREF _Toc393234582 \h </w:instrText>
+              <w:instrText xml:space="preserve"> PAGEREF _Toc393636637 \h </w:instrText>
             </w:r>
             <w:r>
               <w:rPr>
@@ -830,7 +1164,7 @@
               <w:lang w:eastAsia="pt-PT"/>
             </w:rPr>
           </w:pPr>
-          <w:hyperlink w:anchor="_Toc393234583" w:history="1">
+          <w:hyperlink w:anchor="_Toc393636638" w:history="1">
             <w:r>
               <w:rPr>
                 <w:rStyle w:val="Hiperligao"/>
@@ -874,7 +1208,7 @@
                 <w:noProof/>
                 <w:webHidden/>
               </w:rPr>
-              <w:instrText xml:space="preserve"> PAGEREF _Toc393234583 \h </w:instrText>
+              <w:instrText xml:space="preserve"> PAGEREF _Toc393636638 \h </w:instrText>
             </w:r>
             <w:r>
               <w:rPr>
@@ -918,7 +1252,7 @@
               <w:lang w:eastAsia="pt-PT"/>
             </w:rPr>
           </w:pPr>
-          <w:hyperlink w:anchor="_Toc393234584" w:history="1">
+          <w:hyperlink w:anchor="_Toc393636639" w:history="1">
             <w:r>
               <w:rPr>
                 <w:rStyle w:val="Hiperligao"/>
@@ -962,7 +1296,7 @@
                 <w:noProof/>
                 <w:webHidden/>
               </w:rPr>
-              <w:instrText xml:space="preserve"> PAGEREF _Toc393234584 \h </w:instrText>
+              <w:instrText xml:space="preserve"> PAGEREF _Toc393636639 \h </w:instrText>
             </w:r>
             <w:r>
               <w:rPr>
@@ -1006,7 +1340,7 @@
               <w:lang w:eastAsia="pt-PT"/>
             </w:rPr>
           </w:pPr>
-          <w:hyperlink w:anchor="_Toc393234585" w:history="1">
+          <w:hyperlink w:anchor="_Toc393636640" w:history="1">
             <w:r>
               <w:rPr>
                 <w:rStyle w:val="Hiperligao"/>
@@ -1050,7 +1384,7 @@
                 <w:noProof/>
                 <w:webHidden/>
               </w:rPr>
-              <w:instrText xml:space="preserve"> PAGEREF _Toc393234585 \h </w:instrText>
+              <w:instrText xml:space="preserve"> PAGEREF _Toc393636640 \h </w:instrText>
             </w:r>
             <w:r>
               <w:rPr>
@@ -1094,7 +1428,7 @@
               <w:lang w:eastAsia="pt-PT"/>
             </w:rPr>
           </w:pPr>
-          <w:hyperlink w:anchor="_Toc393234586" w:history="1">
+          <w:hyperlink w:anchor="_Toc393636641" w:history="1">
             <w:r>
               <w:rPr>
                 <w:rStyle w:val="Hiperligao"/>
@@ -1138,7 +1472,7 @@
                 <w:noProof/>
                 <w:webHidden/>
               </w:rPr>
-              <w:instrText xml:space="preserve"> PAGEREF _Toc393234586 \h </w:instrText>
+              <w:instrText xml:space="preserve"> PAGEREF _Toc393636641 \h </w:instrText>
             </w:r>
             <w:r>
               <w:rPr>
@@ -1182,7 +1516,7 @@
               <w:lang w:eastAsia="pt-PT"/>
             </w:rPr>
           </w:pPr>
-          <w:hyperlink w:anchor="_Toc393234587" w:history="1">
+          <w:hyperlink w:anchor="_Toc393636642" w:history="1">
             <w:r>
               <w:rPr>
                 <w:rStyle w:val="Hiperligao"/>
@@ -1226,7 +1560,7 @@
                 <w:noProof/>
                 <w:webHidden/>
               </w:rPr>
-              <w:instrText xml:space="preserve"> PAGEREF _Toc393234587 \h </w:instrText>
+              <w:instrText xml:space="preserve"> PAGEREF _Toc393636642 \h </w:instrText>
             </w:r>
             <w:r>
               <w:rPr>
@@ -1270,7 +1604,7 @@
               <w:lang w:eastAsia="pt-PT"/>
             </w:rPr>
           </w:pPr>
-          <w:hyperlink w:anchor="_Toc393234588" w:history="1">
+          <w:hyperlink w:anchor="_Toc393636643" w:history="1">
             <w:r>
               <w:rPr>
                 <w:rStyle w:val="Hiperligao"/>
@@ -1314,7 +1648,7 @@
                 <w:noProof/>
                 <w:webHidden/>
               </w:rPr>
-              <w:instrText xml:space="preserve"> PAGEREF _Toc393234588 \h </w:instrText>
+              <w:instrText xml:space="preserve"> PAGEREF _Toc393636643 \h </w:instrText>
             </w:r>
             <w:r>
               <w:rPr>
@@ -1358,7 +1692,7 @@
               <w:lang w:eastAsia="pt-PT"/>
             </w:rPr>
           </w:pPr>
-          <w:hyperlink w:anchor="_Toc393234589" w:history="1">
+          <w:hyperlink w:anchor="_Toc393636644" w:history="1">
             <w:r>
               <w:rPr>
                 <w:rStyle w:val="Hiperligao"/>
@@ -1402,7 +1736,7 @@
                 <w:noProof/>
                 <w:webHidden/>
               </w:rPr>
-              <w:instrText xml:space="preserve"> PAGEREF _Toc393234589 \h </w:instrText>
+              <w:instrText xml:space="preserve"> PAGEREF _Toc393636644 \h </w:instrText>
             </w:r>
             <w:r>
               <w:rPr>
@@ -1422,7 +1756,7 @@
                 <w:noProof/>
                 <w:webHidden/>
               </w:rPr>
-              <w:t>7</w:t>
+              <w:t>8</w:t>
             </w:r>
             <w:r>
               <w:rPr>
@@ -1446,7 +1780,7 @@
               <w:lang w:eastAsia="pt-PT"/>
             </w:rPr>
           </w:pPr>
-          <w:hyperlink w:anchor="_Toc393234590" w:history="1">
+          <w:hyperlink w:anchor="_Toc393636645" w:history="1">
             <w:r>
               <w:rPr>
                 <w:rStyle w:val="Hiperligao"/>
@@ -1490,7 +1824,7 @@
                 <w:noProof/>
                 <w:webHidden/>
               </w:rPr>
-              <w:instrText xml:space="preserve"> PAGEREF _Toc393234590 \h </w:instrText>
+              <w:instrText xml:space="preserve"> PAGEREF _Toc393636645 \h </w:instrText>
             </w:r>
             <w:r>
               <w:rPr>
@@ -1510,7 +1844,7 @@
                 <w:noProof/>
                 <w:webHidden/>
               </w:rPr>
-              <w:t>15</w:t>
+              <w:t>16</w:t>
             </w:r>
             <w:r>
               <w:rPr>
@@ -1534,7 +1868,7 @@
               <w:lang w:eastAsia="pt-PT"/>
             </w:rPr>
           </w:pPr>
-          <w:hyperlink w:anchor="_Toc393234591" w:history="1">
+          <w:hyperlink w:anchor="_Toc393636646" w:history="1">
             <w:r>
               <w:rPr>
                 <w:rStyle w:val="Hiperligao"/>
@@ -1578,7 +1912,7 @@
                 <w:noProof/>
                 <w:webHidden/>
               </w:rPr>
-              <w:instrText xml:space="preserve"> PAGEREF _Toc393234591 \h </w:instrText>
+              <w:instrText xml:space="preserve"> PAGEREF _Toc393636646 \h </w:instrText>
             </w:r>
             <w:r>
               <w:rPr>
@@ -1622,7 +1956,7 @@
               <w:lang w:eastAsia="pt-PT"/>
             </w:rPr>
           </w:pPr>
-          <w:hyperlink w:anchor="_Toc393234592" w:history="1">
+          <w:hyperlink w:anchor="_Toc393636647" w:history="1">
             <w:r>
               <w:rPr>
                 <w:rStyle w:val="Hiperligao"/>
@@ -1666,7 +2000,7 @@
                 <w:noProof/>
                 <w:webHidden/>
               </w:rPr>
-              <w:instrText xml:space="preserve"> PAGEREF _Toc393234592 \h </w:instrText>
+              <w:instrText xml:space="preserve"> PAGEREF _Toc393636647 \h </w:instrText>
             </w:r>
             <w:r>
               <w:rPr>
@@ -1686,7 +2020,7 @@
                 <w:noProof/>
                 <w:webHidden/>
               </w:rPr>
-              <w:t>17</w:t>
+              <w:t>18</w:t>
             </w:r>
             <w:r>
               <w:rPr>
@@ -1710,7 +2044,7 @@
               <w:lang w:eastAsia="pt-PT"/>
             </w:rPr>
           </w:pPr>
-          <w:hyperlink w:anchor="_Toc393234593" w:history="1">
+          <w:hyperlink w:anchor="_Toc393636648" w:history="1">
             <w:r>
               <w:rPr>
                 <w:rStyle w:val="Hiperligao"/>
@@ -1754,7 +2088,7 @@
                 <w:noProof/>
                 <w:webHidden/>
               </w:rPr>
-              <w:instrText xml:space="preserve"> PAGEREF _Toc393234593 \h </w:instrText>
+              <w:instrText xml:space="preserve"> PAGEREF _Toc393636648 \h </w:instrText>
             </w:r>
             <w:r>
               <w:rPr>
@@ -1774,7 +2108,7 @@
                 <w:noProof/>
                 <w:webHidden/>
               </w:rPr>
-              <w:t>18</w:t>
+              <w:t>19</w:t>
             </w:r>
             <w:r>
               <w:rPr>
@@ -1798,7 +2132,7 @@
               <w:lang w:eastAsia="pt-PT"/>
             </w:rPr>
           </w:pPr>
-          <w:hyperlink w:anchor="_Toc393234594" w:history="1">
+          <w:hyperlink w:anchor="_Toc393636649" w:history="1">
             <w:r>
               <w:rPr>
                 <w:rStyle w:val="Hiperligao"/>
@@ -1842,7 +2176,7 @@
                 <w:noProof/>
                 <w:webHidden/>
               </w:rPr>
-              <w:instrText xml:space="preserve"> PAGEREF _Toc393234594 \h </w:instrText>
+              <w:instrText xml:space="preserve"> PAGEREF _Toc393636649 \h </w:instrText>
             </w:r>
             <w:r>
               <w:rPr>
@@ -1862,7 +2196,7 @@
                 <w:noProof/>
                 <w:webHidden/>
               </w:rPr>
-              <w:t>19</w:t>
+              <w:t>20</w:t>
             </w:r>
             <w:r>
               <w:rPr>
@@ -1886,7 +2220,7 @@
               <w:lang w:eastAsia="pt-PT"/>
             </w:rPr>
           </w:pPr>
-          <w:hyperlink w:anchor="_Toc393234595" w:history="1">
+          <w:hyperlink w:anchor="_Toc393636650" w:history="1">
             <w:r>
               <w:rPr>
                 <w:rStyle w:val="Hiperligao"/>
@@ -1930,7 +2264,7 @@
                 <w:noProof/>
                 <w:webHidden/>
               </w:rPr>
-              <w:instrText xml:space="preserve"> PAGEREF _Toc393234595 \h </w:instrText>
+              <w:instrText xml:space="preserve"> PAGEREF _Toc393636650 \h </w:instrText>
             </w:r>
             <w:r>
               <w:rPr>
@@ -1950,7 +2284,7 @@
                 <w:noProof/>
                 <w:webHidden/>
               </w:rPr>
-              <w:t>20</w:t>
+              <w:t>21</w:t>
             </w:r>
             <w:r>
               <w:rPr>
@@ -1974,7 +2308,7 @@
               <w:lang w:eastAsia="pt-PT"/>
             </w:rPr>
           </w:pPr>
-          <w:hyperlink w:anchor="_Toc393234596" w:history="1">
+          <w:hyperlink w:anchor="_Toc393636651" w:history="1">
             <w:r>
               <w:rPr>
                 <w:rStyle w:val="Hiperligao"/>
@@ -2018,7 +2352,7 @@
                 <w:noProof/>
                 <w:webHidden/>
               </w:rPr>
-              <w:instrText xml:space="preserve"> PAGEREF _Toc393234596 \h </w:instrText>
+              <w:instrText xml:space="preserve"> PAGEREF _Toc393636651 \h </w:instrText>
             </w:r>
             <w:r>
               <w:rPr>
@@ -2038,7 +2372,7 @@
                 <w:noProof/>
                 <w:webHidden/>
               </w:rPr>
-              <w:t>22</w:t>
+              <w:t>23</w:t>
             </w:r>
             <w:r>
               <w:rPr>
@@ -2062,7 +2396,7 @@
               <w:lang w:eastAsia="pt-PT"/>
             </w:rPr>
           </w:pPr>
-          <w:hyperlink w:anchor="_Toc393234597" w:history="1">
+          <w:hyperlink w:anchor="_Toc393636652" w:history="1">
             <w:r>
               <w:rPr>
                 <w:rStyle w:val="Hiperligao"/>
@@ -2106,7 +2440,7 @@
                 <w:noProof/>
                 <w:webHidden/>
               </w:rPr>
-              <w:instrText xml:space="preserve"> PAGEREF _Toc393234597 \h </w:instrText>
+              <w:instrText xml:space="preserve"> PAGEREF _Toc393636652 \h </w:instrText>
             </w:r>
             <w:r>
               <w:rPr>
@@ -2126,7 +2460,7 @@
                 <w:noProof/>
                 <w:webHidden/>
               </w:rPr>
-              <w:t>22</w:t>
+              <w:t>23</w:t>
             </w:r>
             <w:r>
               <w:rPr>
@@ -2150,7 +2484,7 @@
               <w:lang w:eastAsia="pt-PT"/>
             </w:rPr>
           </w:pPr>
-          <w:hyperlink w:anchor="_Toc393234598" w:history="1">
+          <w:hyperlink w:anchor="_Toc393636653" w:history="1">
             <w:r>
               <w:rPr>
                 <w:rStyle w:val="Hiperligao"/>
@@ -2194,7 +2528,7 @@
                 <w:noProof/>
                 <w:webHidden/>
               </w:rPr>
-              <w:instrText xml:space="preserve"> PAGEREF _Toc393234598 \h </w:instrText>
+              <w:instrText xml:space="preserve"> PAGEREF _Toc393636653 \h </w:instrText>
             </w:r>
             <w:r>
               <w:rPr>
@@ -2214,7 +2548,7 @@
                 <w:noProof/>
                 <w:webHidden/>
               </w:rPr>
-              <w:t>23</w:t>
+              <w:t>24</w:t>
             </w:r>
             <w:r>
               <w:rPr>
@@ -2238,7 +2572,7 @@
               <w:lang w:eastAsia="pt-PT"/>
             </w:rPr>
           </w:pPr>
-          <w:hyperlink w:anchor="_Toc393234599" w:history="1">
+          <w:hyperlink w:anchor="_Toc393636654" w:history="1">
             <w:r>
               <w:rPr>
                 <w:rStyle w:val="Hiperligao"/>
@@ -2282,7 +2616,7 @@
                 <w:noProof/>
                 <w:webHidden/>
               </w:rPr>
-              <w:instrText xml:space="preserve"> PAGEREF _Toc393234599 \h </w:instrText>
+              <w:instrText xml:space="preserve"> PAGEREF _Toc393636654 \h </w:instrText>
             </w:r>
             <w:r>
               <w:rPr>
@@ -2302,7 +2636,7 @@
                 <w:noProof/>
                 <w:webHidden/>
               </w:rPr>
-              <w:t>23</w:t>
+              <w:t>24</w:t>
             </w:r>
             <w:r>
               <w:rPr>
@@ -2326,7 +2660,7 @@
               <w:lang w:eastAsia="pt-PT"/>
             </w:rPr>
           </w:pPr>
-          <w:hyperlink w:anchor="_Toc393234600" w:history="1">
+          <w:hyperlink w:anchor="_Toc393636655" w:history="1">
             <w:r>
               <w:rPr>
                 <w:rStyle w:val="Hiperligao"/>
@@ -2370,7 +2704,7 @@
                 <w:noProof/>
                 <w:webHidden/>
               </w:rPr>
-              <w:instrText xml:space="preserve"> PAGEREF _Toc393234600 \h </w:instrText>
+              <w:instrText xml:space="preserve"> PAGEREF _Toc393636655 \h </w:instrText>
             </w:r>
             <w:r>
               <w:rPr>
@@ -2390,7 +2724,7 @@
                 <w:noProof/>
                 <w:webHidden/>
               </w:rPr>
-              <w:t>23</w:t>
+              <w:t>24</w:t>
             </w:r>
             <w:r>
               <w:rPr>
@@ -2414,7 +2748,7 @@
               <w:lang w:eastAsia="pt-PT"/>
             </w:rPr>
           </w:pPr>
-          <w:hyperlink w:anchor="_Toc393234601" w:history="1">
+          <w:hyperlink w:anchor="_Toc393636656" w:history="1">
             <w:r>
               <w:rPr>
                 <w:rStyle w:val="Hiperligao"/>
@@ -2458,7 +2792,7 @@
                 <w:noProof/>
                 <w:webHidden/>
               </w:rPr>
-              <w:instrText xml:space="preserve"> PAGEREF _Toc393234601 \h </w:instrText>
+              <w:instrText xml:space="preserve"> PAGEREF _Toc393636656 \h </w:instrText>
             </w:r>
             <w:r>
               <w:rPr>
@@ -2478,7 +2812,7 @@
                 <w:noProof/>
                 <w:webHidden/>
               </w:rPr>
-              <w:t>24</w:t>
+              <w:t>25</w:t>
             </w:r>
             <w:r>
               <w:rPr>
@@ -2502,7 +2836,7 @@
               <w:lang w:eastAsia="pt-PT"/>
             </w:rPr>
           </w:pPr>
-          <w:hyperlink w:anchor="_Toc393234602" w:history="1">
+          <w:hyperlink w:anchor="_Toc393636657" w:history="1">
             <w:r>
               <w:rPr>
                 <w:rStyle w:val="Hiperligao"/>
@@ -2546,7 +2880,7 @@
                 <w:noProof/>
                 <w:webHidden/>
               </w:rPr>
-              <w:instrText xml:space="preserve"> PAGEREF _Toc393234602 \h </w:instrText>
+              <w:instrText xml:space="preserve"> PAGEREF _Toc393636657 \h </w:instrText>
             </w:r>
             <w:r>
               <w:rPr>
@@ -2566,7 +2900,7 @@
                 <w:noProof/>
                 <w:webHidden/>
               </w:rPr>
-              <w:t>24</w:t>
+              <w:t>25</w:t>
             </w:r>
             <w:r>
               <w:rPr>
@@ -2590,7 +2924,7 @@
               <w:lang w:eastAsia="pt-PT"/>
             </w:rPr>
           </w:pPr>
-          <w:hyperlink w:anchor="_Toc393234603" w:history="1">
+          <w:hyperlink w:anchor="_Toc393636658" w:history="1">
             <w:r>
               <w:rPr>
                 <w:rStyle w:val="Hiperligao"/>
@@ -2634,7 +2968,7 @@
                 <w:noProof/>
                 <w:webHidden/>
               </w:rPr>
-              <w:instrText xml:space="preserve"> PAGEREF _Toc393234603 \h </w:instrText>
+              <w:instrText xml:space="preserve"> PAGEREF _Toc393636658 \h </w:instrText>
             </w:r>
             <w:r>
               <w:rPr>
@@ -2654,7 +2988,7 @@
                 <w:noProof/>
                 <w:webHidden/>
               </w:rPr>
-              <w:t>25</w:t>
+              <w:t>26</w:t>
             </w:r>
             <w:r>
               <w:rPr>
@@ -2678,7 +3012,7 @@
               <w:lang w:eastAsia="pt-PT"/>
             </w:rPr>
           </w:pPr>
-          <w:hyperlink w:anchor="_Toc393234604" w:history="1">
+          <w:hyperlink w:anchor="_Toc393636659" w:history="1">
             <w:r>
               <w:rPr>
                 <w:rStyle w:val="Hiperligao"/>
@@ -2722,7 +3056,7 @@
                 <w:noProof/>
                 <w:webHidden/>
               </w:rPr>
-              <w:instrText xml:space="preserve"> PAGEREF _Toc393234604 \h </w:instrText>
+              <w:instrText xml:space="preserve"> PAGEREF _Toc393636659 \h </w:instrText>
             </w:r>
             <w:r>
               <w:rPr>
@@ -2742,7 +3076,7 @@
                 <w:noProof/>
                 <w:webHidden/>
               </w:rPr>
-              <w:t>25</w:t>
+              <w:t>26</w:t>
             </w:r>
             <w:r>
               <w:rPr>
@@ -2766,7 +3100,7 @@
               <w:lang w:eastAsia="pt-PT"/>
             </w:rPr>
           </w:pPr>
-          <w:hyperlink w:anchor="_Toc393234605" w:history="1">
+          <w:hyperlink w:anchor="_Toc393636660" w:history="1">
             <w:r>
               <w:rPr>
                 <w:rStyle w:val="Hiperligao"/>
@@ -2810,7 +3144,7 @@
                 <w:noProof/>
                 <w:webHidden/>
               </w:rPr>
-              <w:instrText xml:space="preserve"> PAGEREF _Toc393234605 \h </w:instrText>
+              <w:instrText xml:space="preserve"> PAGEREF _Toc393636660 \h </w:instrText>
             </w:r>
             <w:r>
               <w:rPr>
@@ -2830,7 +3164,7 @@
                 <w:noProof/>
                 <w:webHidden/>
               </w:rPr>
-              <w:t>27</w:t>
+              <w:t>28</w:t>
             </w:r>
             <w:r>
               <w:rPr>
@@ -2854,7 +3188,7 @@
               <w:lang w:eastAsia="pt-PT"/>
             </w:rPr>
           </w:pPr>
-          <w:hyperlink w:anchor="_Toc393234606" w:history="1">
+          <w:hyperlink w:anchor="_Toc393636661" w:history="1">
             <w:r>
               <w:rPr>
                 <w:rStyle w:val="Hiperligao"/>
@@ -2898,7 +3232,7 @@
                 <w:noProof/>
                 <w:webHidden/>
               </w:rPr>
-              <w:instrText xml:space="preserve"> PAGEREF _Toc393234606 \h </w:instrText>
+              <w:instrText xml:space="preserve"> PAGEREF _Toc393636661 \h </w:instrText>
             </w:r>
             <w:r>
               <w:rPr>
@@ -2918,7 +3252,7 @@
                 <w:noProof/>
                 <w:webHidden/>
               </w:rPr>
-              <w:t>27</w:t>
+              <w:t>28</w:t>
             </w:r>
             <w:r>
               <w:rPr>
@@ -2942,7 +3276,7 @@
               <w:lang w:eastAsia="pt-PT"/>
             </w:rPr>
           </w:pPr>
-          <w:hyperlink w:anchor="_Toc393234607" w:history="1">
+          <w:hyperlink w:anchor="_Toc393636662" w:history="1">
             <w:r>
               <w:rPr>
                 <w:rStyle w:val="Hiperligao"/>
@@ -2986,7 +3320,7 @@
                 <w:noProof/>
                 <w:webHidden/>
               </w:rPr>
-              <w:instrText xml:space="preserve"> PAGEREF _Toc393234607 \h </w:instrText>
+              <w:instrText xml:space="preserve"> PAGEREF _Toc393636662 \h </w:instrText>
             </w:r>
             <w:r>
               <w:rPr>
@@ -3006,7 +3340,7 @@
                 <w:noProof/>
                 <w:webHidden/>
               </w:rPr>
-              <w:t>27</w:t>
+              <w:t>28</w:t>
             </w:r>
             <w:r>
               <w:rPr>
@@ -3030,7 +3364,7 @@
               <w:lang w:eastAsia="pt-PT"/>
             </w:rPr>
           </w:pPr>
-          <w:hyperlink w:anchor="_Toc393234608" w:history="1">
+          <w:hyperlink w:anchor="_Toc393636663" w:history="1">
             <w:r>
               <w:rPr>
                 <w:rStyle w:val="Hiperligao"/>
@@ -3074,7 +3408,7 @@
                 <w:noProof/>
                 <w:webHidden/>
               </w:rPr>
-              <w:instrText xml:space="preserve"> PAGEREF _Toc393234608 \h </w:instrText>
+              <w:instrText xml:space="preserve"> PAGEREF _Toc393636663 \h </w:instrText>
             </w:r>
             <w:r>
               <w:rPr>
@@ -3094,7 +3428,7 @@
                 <w:noProof/>
                 <w:webHidden/>
               </w:rPr>
-              <w:t>28</w:t>
+              <w:t>29</w:t>
             </w:r>
             <w:r>
               <w:rPr>
@@ -3118,7 +3452,7 @@
               <w:lang w:eastAsia="pt-PT"/>
             </w:rPr>
           </w:pPr>
-          <w:hyperlink w:anchor="_Toc393234609" w:history="1">
+          <w:hyperlink w:anchor="_Toc393636664" w:history="1">
             <w:r>
               <w:rPr>
                 <w:rStyle w:val="Hiperligao"/>
@@ -3162,7 +3496,7 @@
                 <w:noProof/>
                 <w:webHidden/>
               </w:rPr>
-              <w:instrText xml:space="preserve"> PAGEREF _Toc393234609 \h </w:instrText>
+              <w:instrText xml:space="preserve"> PAGEREF _Toc393636664 \h </w:instrText>
             </w:r>
             <w:r>
               <w:rPr>
@@ -3182,7 +3516,7 @@
                 <w:noProof/>
                 <w:webHidden/>
               </w:rPr>
-              <w:t>28</w:t>
+              <w:t>29</w:t>
             </w:r>
             <w:r>
               <w:rPr>
@@ -3206,7 +3540,7 @@
               <w:lang w:eastAsia="pt-PT"/>
             </w:rPr>
           </w:pPr>
-          <w:hyperlink w:anchor="_Toc393234610" w:history="1">
+          <w:hyperlink w:anchor="_Toc393636665" w:history="1">
             <w:r>
               <w:rPr>
                 <w:rStyle w:val="Hiperligao"/>
@@ -3250,7 +3584,7 @@
                 <w:noProof/>
                 <w:webHidden/>
               </w:rPr>
-              <w:instrText xml:space="preserve"> PAGEREF _Toc393234610 \h </w:instrText>
+              <w:instrText xml:space="preserve"> PAGEREF _Toc393636665 \h </w:instrText>
             </w:r>
             <w:r>
               <w:rPr>
@@ -3270,7 +3604,7 @@
                 <w:noProof/>
                 <w:webHidden/>
               </w:rPr>
-              <w:t>30</w:t>
+              <w:t>31</w:t>
             </w:r>
             <w:r>
               <w:rPr>
@@ -3294,7 +3628,7 @@
               <w:lang w:eastAsia="pt-PT"/>
             </w:rPr>
           </w:pPr>
-          <w:hyperlink w:anchor="_Toc393234611" w:history="1">
+          <w:hyperlink w:anchor="_Toc393636666" w:history="1">
             <w:r>
               <w:rPr>
                 <w:rStyle w:val="Hiperligao"/>
@@ -3338,7 +3672,7 @@
                 <w:noProof/>
                 <w:webHidden/>
               </w:rPr>
-              <w:instrText xml:space="preserve"> PAGEREF _Toc393234611 \h </w:instrText>
+              <w:instrText xml:space="preserve"> PAGEREF _Toc393636666 \h </w:instrText>
             </w:r>
             <w:r>
               <w:rPr>
@@ -3358,7 +3692,7 @@
                 <w:noProof/>
                 <w:webHidden/>
               </w:rPr>
-              <w:t>30</w:t>
+              <w:t>31</w:t>
             </w:r>
             <w:r>
               <w:rPr>
@@ -3382,7 +3716,7 @@
               <w:lang w:eastAsia="pt-PT"/>
             </w:rPr>
           </w:pPr>
-          <w:hyperlink w:anchor="_Toc393234612" w:history="1">
+          <w:hyperlink w:anchor="_Toc393636667" w:history="1">
             <w:r>
               <w:rPr>
                 <w:rStyle w:val="Hiperligao"/>
@@ -3405,7 +3739,7 @@
                 <w:noProof/>
                 <w:lang w:val="en-GB"/>
               </w:rPr>
-              <w:t>Cientific publications</w:t>
+              <w:t>Scientific publications</w:t>
             </w:r>
             <w:r>
               <w:rPr>
@@ -3426,7 +3760,7 @@
                 <w:noProof/>
                 <w:webHidden/>
               </w:rPr>
-              <w:instrText xml:space="preserve"> PAGEREF _Toc393234612 \h </w:instrText>
+              <w:instrText xml:space="preserve"> PAGEREF _Toc393636667 \h </w:instrText>
             </w:r>
             <w:r>
               <w:rPr>
@@ -3446,7 +3780,7 @@
                 <w:noProof/>
                 <w:webHidden/>
               </w:rPr>
-              <w:t>30</w:t>
+              <w:t>31</w:t>
             </w:r>
             <w:r>
               <w:rPr>
@@ -3470,7 +3804,7 @@
               <w:lang w:eastAsia="pt-PT"/>
             </w:rPr>
           </w:pPr>
-          <w:hyperlink w:anchor="_Toc393234613" w:history="1">
+          <w:hyperlink w:anchor="_Toc393636668" w:history="1">
             <w:r>
               <w:rPr>
                 <w:rStyle w:val="Hiperligao"/>
@@ -3514,7 +3848,7 @@
                 <w:noProof/>
                 <w:webHidden/>
               </w:rPr>
-              <w:instrText xml:space="preserve"> PAGEREF _Toc393234613 \h </w:instrText>
+              <w:instrText xml:space="preserve"> PAGEREF _Toc393636668 \h </w:instrText>
             </w:r>
             <w:r>
               <w:rPr>
@@ -3534,7 +3868,7 @@
                 <w:noProof/>
                 <w:webHidden/>
               </w:rPr>
-              <w:t>32</w:t>
+              <w:t>33</w:t>
             </w:r>
             <w:r>
               <w:rPr>
@@ -3558,7 +3892,7 @@
               <w:lang w:eastAsia="pt-PT"/>
             </w:rPr>
           </w:pPr>
-          <w:hyperlink w:anchor="_Toc393234614" w:history="1">
+          <w:hyperlink w:anchor="_Toc393636669" w:history="1">
             <w:r>
               <w:rPr>
                 <w:rStyle w:val="Hiperligao"/>
@@ -3602,7 +3936,7 @@
                 <w:noProof/>
                 <w:webHidden/>
               </w:rPr>
-              <w:instrText xml:space="preserve"> PAGEREF _Toc393234614 \h </w:instrText>
+              <w:instrText xml:space="preserve"> PAGEREF _Toc393636669 \h </w:instrText>
             </w:r>
             <w:r>
               <w:rPr>
@@ -3622,7 +3956,7 @@
                 <w:noProof/>
                 <w:webHidden/>
               </w:rPr>
-              <w:t>34</w:t>
+              <w:t>35</w:t>
             </w:r>
             <w:r>
               <w:rPr>
@@ -3646,7 +3980,7 @@
               <w:lang w:eastAsia="pt-PT"/>
             </w:rPr>
           </w:pPr>
-          <w:hyperlink w:anchor="_Toc393234615" w:history="1">
+          <w:hyperlink w:anchor="_Toc393636670" w:history="1">
             <w:r>
               <w:rPr>
                 <w:rStyle w:val="Hiperligao"/>
@@ -3690,7 +4024,7 @@
                 <w:noProof/>
                 <w:webHidden/>
               </w:rPr>
-              <w:instrText xml:space="preserve"> PAGEREF _Toc393234615 \h </w:instrText>
+              <w:instrText xml:space="preserve"> PAGEREF _Toc393636670 \h </w:instrText>
             </w:r>
             <w:r>
               <w:rPr>
@@ -3710,7 +4044,7 @@
                 <w:noProof/>
                 <w:webHidden/>
               </w:rPr>
-              <w:t>36</w:t>
+              <w:t>37</w:t>
             </w:r>
             <w:r>
               <w:rPr>
@@ -3783,7 +4117,7 @@
           <w:lang w:eastAsia="pt-PT"/>
         </w:rPr>
       </w:pPr>
-      <w:hyperlink r:id="rId8" w:anchor="_Toc393233212" w:history="1">
+      <w:hyperlink r:id="rId8" w:anchor="_Toc393636814" w:history="1">
         <w:r>
           <w:rPr>
             <w:rStyle w:val="Hiperligao"/>
@@ -3820,7 +4154,7 @@
             <w:noProof/>
             <w:webHidden/>
           </w:rPr>
-          <w:instrText xml:space="preserve"> PAGEREF _Toc393233212 \h </w:instrText>
+          <w:instrText xml:space="preserve"> PAGEREF _Toc393636814 \h </w:instrText>
         </w:r>
         <w:r>
           <w:rPr>
@@ -3863,7 +4197,7 @@
           <w:lang w:eastAsia="pt-PT"/>
         </w:rPr>
       </w:pPr>
-      <w:hyperlink r:id="rId9" w:anchor="_Toc393233213" w:history="1">
+      <w:hyperlink r:id="rId9" w:anchor="_Toc393636815" w:history="1">
         <w:r>
           <w:rPr>
             <w:rStyle w:val="Hiperligao"/>
@@ -3891,78 +4225,7 @@
             <w:noProof/>
             <w:webHidden/>
           </w:rPr>
-          <w:instrText xml:space="preserve"> PAGEREF _Toc393233213 \h </w:instrText>
-        </w:r>
-        <w:r>
-          <w:rPr>
-            <w:noProof/>
-            <w:webHidden/>
-          </w:rPr>
-        </w:r>
-        <w:r>
-          <w:rPr>
-            <w:noProof/>
-            <w:webHidden/>
-          </w:rPr>
-          <w:fldChar w:fldCharType="separate"/>
-        </w:r>
-        <w:r>
-          <w:rPr>
-            <w:noProof/>
-            <w:webHidden/>
-          </w:rPr>
-          <w:t>11</w:t>
-        </w:r>
-        <w:r>
-          <w:rPr>
-            <w:noProof/>
-            <w:webHidden/>
-          </w:rPr>
-          <w:fldChar w:fldCharType="end"/>
-        </w:r>
-      </w:hyperlink>
-    </w:p>
-    <w:p>
-      <w:pPr>
-        <w:pStyle w:val="ndicedeilustraes"/>
-        <w:tabs>
-          <w:tab w:val="right" w:leader="dot" w:pos="8494"/>
-        </w:tabs>
-        <w:rPr>
-          <w:rFonts w:asciiTheme="minorHAnsi" w:eastAsiaTheme="minorEastAsia" w:hAnsiTheme="minorHAnsi"/>
-          <w:noProof/>
-          <w:lang w:eastAsia="pt-PT"/>
-        </w:rPr>
-      </w:pPr>
-      <w:hyperlink r:id="rId10" w:anchor="_Toc393233214" w:history="1">
-        <w:r>
-          <w:rPr>
-            <w:rStyle w:val="Hiperligao"/>
-            <w:noProof/>
-            <w:lang w:val="en-GB"/>
-          </w:rPr>
-          <w:t>Figure 3.3 – Prefix sub-paths for all frequent items</w:t>
-        </w:r>
-        <w:r>
-          <w:rPr>
-            <w:noProof/>
-            <w:webHidden/>
-          </w:rPr>
-          <w:tab/>
-        </w:r>
-        <w:r>
-          <w:rPr>
-            <w:noProof/>
-            <w:webHidden/>
-          </w:rPr>
-          <w:fldChar w:fldCharType="begin"/>
-        </w:r>
-        <w:r>
-          <w:rPr>
-            <w:noProof/>
-            <w:webHidden/>
-          </w:rPr>
-          <w:instrText xml:space="preserve"> PAGEREF _Toc393233214 \h </w:instrText>
+          <w:instrText xml:space="preserve"> PAGEREF _Toc393636815 \h </w:instrText>
         </w:r>
         <w:r>
           <w:rPr>
@@ -4005,7 +4268,78 @@
           <w:lang w:eastAsia="pt-PT"/>
         </w:rPr>
       </w:pPr>
-      <w:hyperlink r:id="rId11" w:anchor="_Toc393233215" w:history="1">
+      <w:hyperlink r:id="rId10" w:anchor="_Toc393636816" w:history="1">
+        <w:r>
+          <w:rPr>
+            <w:rStyle w:val="Hiperligao"/>
+            <w:noProof/>
+            <w:lang w:val="en-GB"/>
+          </w:rPr>
+          <w:t>Figure 3.3 – Prefix sub-paths for a